--- a/基于Node-red与Redis的实时流数据处理模型的设计与应用 (2).docx
+++ b/基于Node-red与Redis的实时流数据处理模型的设计与应用 (2).docx
@@ -1683,6 +1683,8 @@
           <w:lang w:val="en-US" w:eastAsia="zh-CN"/>
         </w:rPr>
       </w:pPr>
+      <w:bookmarkStart w:id="1" w:name="_GoBack"/>
+      <w:bookmarkEnd w:id="1"/>
       <w:r>
         <w:rPr>
           <w:rFonts w:hint="eastAsia" w:ascii="黑体" w:hAnsi="黑体" w:eastAsia="黑体" w:cs="黑体"/>
@@ -1791,8 +1793,419 @@
           <w:lang w:val="en-US" w:eastAsia="zh-CN"/>
         </w:rPr>
       </w:pPr>
-      <w:bookmarkStart w:id="1" w:name="_GoBack"/>
-      <w:bookmarkEnd w:id="1"/>
+      <w:r>
+        <w:rPr>
+          <w:rFonts w:hint="eastAsia"/>
+          <w:lang w:val="en-US" w:eastAsia="zh-CN"/>
+        </w:rPr>
+        <w:t>在Storm编程框架中，只要不是人为干预，Storm就一直实时不断地进行数据处理。值得注意的是：并不是Storm去处理，而是它可以将我们程序的很多jar包，业务程序，同时放到不同的服务器中并发的运行，最终得到的结果就是不同系统的海量数据就会分散到不同的服务器中并发的进行处理，负载能力很强。所以真正进行数据处理的是我们写好的数据处理程序，Storm的强大作用之一就是它为这些程序提供了运行温床，将应用程序上传到Storm集群中，在多台机器上并发运行，这样就可以扩展程序的负载处理能力，实现流式计算。</w:t>
+      </w:r>
+    </w:p>
+    <w:p>
+      <w:pPr>
+        <w:keepNext w:val="0"/>
+        <w:keepLines w:val="0"/>
+        <w:pageBreakBefore w:val="0"/>
+        <w:widowControl w:val="0"/>
+        <w:numPr>
+          <w:ilvl w:val="0"/>
+          <w:numId w:val="0"/>
+        </w:numPr>
+        <w:kinsoku/>
+        <w:wordWrap/>
+        <w:overflowPunct/>
+        <w:topLinePunct w:val="0"/>
+        <w:autoSpaceDE/>
+        <w:autoSpaceDN/>
+        <w:bidi w:val="0"/>
+        <w:adjustRightInd/>
+        <w:snapToGrid/>
+        <w:spacing w:line="400" w:lineRule="exact"/>
+        <w:ind w:left="0" w:leftChars="0" w:right="0" w:rightChars="0" w:firstLine="480" w:firstLineChars="200"/>
+        <w:jc w:val="both"/>
+        <w:textAlignment w:val="auto"/>
+        <w:outlineLvl w:val="9"/>
+        <w:rPr>
+          <w:rFonts w:hint="eastAsia"/>
+          <w:lang w:val="en-US" w:eastAsia="zh-CN"/>
+        </w:rPr>
+      </w:pPr>
+      <w:r>
+        <w:rPr>
+          <w:rFonts w:hint="eastAsia"/>
+          <w:lang w:val="en-US" w:eastAsia="zh-CN"/>
+        </w:rPr>
+        <w:t>接下来我们看一下Storm的集群组件，Storm集群主要有两个角色扮演者，一个就是Nibus，是集群的主节点，主要负责任务分配、响应客户端提交topology请求以及任务失败的调度。另外一个就是Supervisor，是集群的从节点，主要负责启动、停止业务逻辑组件程序进程。主从节点之间通过zookeeper集群进行连接，主从节点之间是fail-fast（java的一种错误机制）、无状态的，主从节点的状态信息均保存到zookeeper中或者本地硬盘里。这样的好处就在于，哪怕是主节点kill掉了，storm会自动起一个备份主节点，因为无状态的关系，所以任意一个节点都可以充当Nimbus一角。下图展示了Storm集群的架构，这种设计使得Storm十分稳定。</w:t>
+      </w:r>
+    </w:p>
+    <w:p>
+      <w:pPr>
+        <w:keepNext w:val="0"/>
+        <w:keepLines w:val="0"/>
+        <w:widowControl/>
+        <w:suppressLineNumbers w:val="0"/>
+        <w:jc w:val="center"/>
+        <w:rPr>
+          <w:rFonts w:ascii="宋体" w:hAnsi="宋体" w:eastAsia="宋体" w:cs="宋体"/>
+          <w:kern w:val="0"/>
+          <w:sz w:val="24"/>
+          <w:szCs w:val="24"/>
+          <w:lang w:val="en-US" w:eastAsia="zh-CN" w:bidi="ar"/>
+        </w:rPr>
+      </w:pPr>
+      <w:r>
+        <w:rPr>
+          <w:rFonts w:ascii="宋体" w:hAnsi="宋体" w:eastAsia="宋体" w:cs="宋体"/>
+          <w:kern w:val="0"/>
+          <w:sz w:val="24"/>
+          <w:szCs w:val="24"/>
+          <w:lang w:val="en-US" w:eastAsia="zh-CN" w:bidi="ar"/>
+        </w:rPr>
+        <w:fldChar w:fldCharType="begin"/>
+      </w:r>
+      <w:r>
+        <w:rPr>
+          <w:rFonts w:ascii="宋体" w:hAnsi="宋体" w:eastAsia="宋体" w:cs="宋体"/>
+          <w:kern w:val="0"/>
+          <w:sz w:val="24"/>
+          <w:szCs w:val="24"/>
+          <w:lang w:val="en-US" w:eastAsia="zh-CN" w:bidi="ar"/>
+        </w:rPr>
+        <w:instrText xml:space="preserve">INCLUDEPICTURE \d "C:\\Users\\Administrator\\AppData\\Roaming\\Tencent\\Users\\1154043153\\QQ\\WinTemp\\RichOle\\LHCD545DWP@L0$@8K`[_GNG.png" \* MERGEFORMATINET </w:instrText>
+      </w:r>
+      <w:r>
+        <w:rPr>
+          <w:rFonts w:ascii="宋体" w:hAnsi="宋体" w:eastAsia="宋体" w:cs="宋体"/>
+          <w:kern w:val="0"/>
+          <w:sz w:val="24"/>
+          <w:szCs w:val="24"/>
+          <w:lang w:val="en-US" w:eastAsia="zh-CN" w:bidi="ar"/>
+        </w:rPr>
+        <w:fldChar w:fldCharType="separate"/>
+      </w:r>
+      <w:r>
+        <w:rPr>
+          <w:rFonts w:ascii="宋体" w:hAnsi="宋体" w:eastAsia="宋体" w:cs="宋体"/>
+          <w:kern w:val="0"/>
+          <w:sz w:val="24"/>
+          <w:szCs w:val="24"/>
+          <w:lang w:val="en-US" w:eastAsia="zh-CN" w:bidi="ar"/>
+        </w:rPr>
+        <w:drawing>
+          <wp:inline distT="0" distB="0" distL="114300" distR="114300">
+            <wp:extent cx="3020695" cy="1790065"/>
+            <wp:effectExtent l="0" t="0" r="8255" b="635"/>
+            <wp:docPr id="2" name="图片 2" descr="IMG_256"/>
+            <wp:cNvGraphicFramePr>
+              <a:graphicFrameLocks xmlns:a="http://schemas.openxmlformats.org/drawingml/2006/main" noChangeAspect="1"/>
+            </wp:cNvGraphicFramePr>
+            <a:graphic xmlns:a="http://schemas.openxmlformats.org/drawingml/2006/main">
+              <a:graphicData uri="http://schemas.openxmlformats.org/drawingml/2006/picture">
+                <pic:pic xmlns:pic="http://schemas.openxmlformats.org/drawingml/2006/picture">
+                  <pic:nvPicPr>
+                    <pic:cNvPr id="2" name="图片 2" descr="IMG_256"/>
+                    <pic:cNvPicPr>
+                      <a:picLocks noChangeAspect="1"/>
+                    </pic:cNvPicPr>
+                  </pic:nvPicPr>
+                  <pic:blipFill>
+                    <a:blip r:embed="rId4"/>
+                    <a:stretch>
+                      <a:fillRect/>
+                    </a:stretch>
+                  </pic:blipFill>
+                  <pic:spPr>
+                    <a:xfrm>
+                      <a:off x="0" y="0"/>
+                      <a:ext cx="3020695" cy="1790065"/>
+                    </a:xfrm>
+                    <a:prstGeom prst="rect">
+                      <a:avLst/>
+                    </a:prstGeom>
+                    <a:noFill/>
+                    <a:ln w="9525">
+                      <a:noFill/>
+                    </a:ln>
+                  </pic:spPr>
+                </pic:pic>
+              </a:graphicData>
+            </a:graphic>
+          </wp:inline>
+        </w:drawing>
+      </w:r>
+      <w:r>
+        <w:rPr>
+          <w:rFonts w:ascii="宋体" w:hAnsi="宋体" w:eastAsia="宋体" w:cs="宋体"/>
+          <w:kern w:val="0"/>
+          <w:sz w:val="24"/>
+          <w:szCs w:val="24"/>
+          <w:lang w:val="en-US" w:eastAsia="zh-CN" w:bidi="ar"/>
+        </w:rPr>
+        <w:fldChar w:fldCharType="end"/>
+      </w:r>
+    </w:p>
+    <w:p>
+      <w:pPr>
+        <w:keepNext w:val="0"/>
+        <w:keepLines w:val="0"/>
+        <w:widowControl/>
+        <w:suppressLineNumbers w:val="0"/>
+        <w:jc w:val="center"/>
+        <w:rPr>
+          <w:rFonts w:ascii="宋体" w:hAnsi="宋体" w:eastAsia="宋体" w:cs="宋体"/>
+          <w:kern w:val="0"/>
+          <w:sz w:val="24"/>
+          <w:szCs w:val="24"/>
+          <w:lang w:val="en-US" w:eastAsia="zh-CN" w:bidi="ar"/>
+        </w:rPr>
+      </w:pPr>
+    </w:p>
+    <w:p>
+      <w:pPr>
+        <w:keepNext w:val="0"/>
+        <w:keepLines w:val="0"/>
+        <w:pageBreakBefore w:val="0"/>
+        <w:widowControl w:val="0"/>
+        <w:numPr>
+          <w:ilvl w:val="0"/>
+          <w:numId w:val="0"/>
+        </w:numPr>
+        <w:kinsoku/>
+        <w:wordWrap/>
+        <w:overflowPunct/>
+        <w:topLinePunct w:val="0"/>
+        <w:autoSpaceDE/>
+        <w:autoSpaceDN/>
+        <w:bidi w:val="0"/>
+        <w:adjustRightInd/>
+        <w:snapToGrid/>
+        <w:spacing w:line="400" w:lineRule="exact"/>
+        <w:ind w:left="0" w:leftChars="0" w:right="0" w:rightChars="0" w:firstLine="480" w:firstLineChars="200"/>
+        <w:jc w:val="both"/>
+        <w:textAlignment w:val="auto"/>
+        <w:outlineLvl w:val="9"/>
+        <w:rPr>
+          <w:rFonts w:hint="default"/>
+          <w:lang w:val="en-US" w:eastAsia="zh-CN"/>
+        </w:rPr>
+      </w:pPr>
+      <w:r>
+        <w:rPr>
+          <w:rFonts w:hint="eastAsia"/>
+          <w:lang w:val="en-US" w:eastAsia="zh-CN"/>
+        </w:rPr>
+        <w:t>在</w:t>
+      </w:r>
+      <w:r>
+        <w:rPr>
+          <w:rFonts w:hint="default"/>
+          <w:lang w:val="en-US" w:eastAsia="zh-CN"/>
+        </w:rPr>
+        <w:fldChar w:fldCharType="begin"/>
+      </w:r>
+      <w:r>
+        <w:rPr>
+          <w:rFonts w:hint="default"/>
+          <w:lang w:val="en-US" w:eastAsia="zh-CN"/>
+        </w:rPr>
+        <w:instrText xml:space="preserve"> HYPERLINK "https://storm.apache.org/" \t "http://www.csdn.net/article/2015-03-09/_blank" </w:instrText>
+      </w:r>
+      <w:r>
+        <w:rPr>
+          <w:rFonts w:hint="default"/>
+          <w:lang w:val="en-US" w:eastAsia="zh-CN"/>
+        </w:rPr>
+        <w:fldChar w:fldCharType="separate"/>
+      </w:r>
+      <w:r>
+        <w:rPr>
+          <w:rFonts w:hint="default"/>
+          <w:lang w:val="en-US" w:eastAsia="zh-CN"/>
+        </w:rPr>
+        <w:t>Storm</w:t>
+      </w:r>
+      <w:r>
+        <w:rPr>
+          <w:rFonts w:hint="default"/>
+          <w:lang w:val="en-US" w:eastAsia="zh-CN"/>
+        </w:rPr>
+        <w:fldChar w:fldCharType="end"/>
+      </w:r>
+      <w:r>
+        <w:rPr>
+          <w:rFonts w:hint="default"/>
+          <w:lang w:val="en-US" w:eastAsia="zh-CN"/>
+        </w:rPr>
+        <w:t>中，先要设计一个用于实时计算的图状结构，我们称之为拓扑（topology）</w:t>
+      </w:r>
+      <w:r>
+        <w:rPr>
+          <w:rFonts w:hint="eastAsia"/>
+          <w:lang w:val="en-US" w:eastAsia="zh-CN"/>
+        </w:rPr>
+        <w:t>，这也是Storm处理流式数据计算的核心编程模型</w:t>
+      </w:r>
+      <w:r>
+        <w:rPr>
+          <w:rFonts w:hint="default"/>
+          <w:lang w:val="en-US" w:eastAsia="zh-CN"/>
+        </w:rPr>
+        <w:t>。</w:t>
+      </w:r>
+      <w:r>
+        <w:rPr>
+          <w:rFonts w:hint="eastAsia"/>
+          <w:lang w:val="en-US" w:eastAsia="zh-CN"/>
+        </w:rPr>
+        <w:t>正如下图所示，</w:t>
+      </w:r>
+      <w:r>
+        <w:rPr>
+          <w:rFonts w:hint="default"/>
+          <w:lang w:val="en-US" w:eastAsia="zh-CN"/>
+        </w:rPr>
+        <w:t>这个拓扑将会被提交给集群，由集群中的主控节点（master node）分发代码，将任务分配给工作节点（worker node）执行。一个拓扑中包括spout和bolt两种角色，其中spout发送消息，负责将数据流以tuple元组的形式发送出去；而bolt则负责转换这些数据流，在bolt中可以完成计算、过滤等操作，bolt自身也可以随机将数据发送给其他bolt。由spout发射出的tuple是不可变数组，对应着固定的键值对。</w:t>
+      </w:r>
+    </w:p>
+    <w:p>
+      <w:pPr>
+        <w:keepNext w:val="0"/>
+        <w:keepLines w:val="0"/>
+        <w:widowControl/>
+        <w:suppressLineNumbers w:val="0"/>
+        <w:jc w:val="left"/>
+        <w:rPr>
+          <w:rFonts w:hint="eastAsia"/>
+          <w:lang w:val="en-US" w:eastAsia="zh-CN"/>
+        </w:rPr>
+      </w:pPr>
+      <w:r>
+        <w:rPr>
+          <w:rFonts w:ascii="宋体" w:hAnsi="宋体" w:eastAsia="宋体" w:cs="宋体"/>
+          <w:kern w:val="0"/>
+          <w:sz w:val="24"/>
+          <w:szCs w:val="24"/>
+          <w:lang w:val="en-US" w:eastAsia="zh-CN" w:bidi="ar"/>
+        </w:rPr>
+        <w:fldChar w:fldCharType="begin"/>
+      </w:r>
+      <w:r>
+        <w:rPr>
+          <w:rFonts w:ascii="宋体" w:hAnsi="宋体" w:eastAsia="宋体" w:cs="宋体"/>
+          <w:kern w:val="0"/>
+          <w:sz w:val="24"/>
+          <w:szCs w:val="24"/>
+          <w:lang w:val="en-US" w:eastAsia="zh-CN" w:bidi="ar"/>
+        </w:rPr>
+        <w:instrText xml:space="preserve">INCLUDEPICTURE \d "C:\\Users\\Administrator\\AppData\\Roaming\\Tencent\\Users\\1154043153\\QQ\\WinTemp\\RichOle\\IE%[MHT{SO[I1UN~XCVC$YX.png" \* MERGEFORMATINET </w:instrText>
+      </w:r>
+      <w:r>
+        <w:rPr>
+          <w:rFonts w:ascii="宋体" w:hAnsi="宋体" w:eastAsia="宋体" w:cs="宋体"/>
+          <w:kern w:val="0"/>
+          <w:sz w:val="24"/>
+          <w:szCs w:val="24"/>
+          <w:lang w:val="en-US" w:eastAsia="zh-CN" w:bidi="ar"/>
+        </w:rPr>
+        <w:fldChar w:fldCharType="separate"/>
+      </w:r>
+      <w:r>
+        <w:rPr>
+          <w:rFonts w:ascii="宋体" w:hAnsi="宋体" w:eastAsia="宋体" w:cs="宋体"/>
+          <w:kern w:val="0"/>
+          <w:sz w:val="24"/>
+          <w:szCs w:val="24"/>
+          <w:lang w:val="en-US" w:eastAsia="zh-CN" w:bidi="ar"/>
+        </w:rPr>
+        <w:drawing>
+          <wp:inline distT="0" distB="0" distL="114300" distR="114300">
+            <wp:extent cx="5510530" cy="3162300"/>
+            <wp:effectExtent l="0" t="0" r="13970" b="0"/>
+            <wp:docPr id="4" name="图片 4" descr="IMG_256"/>
+            <wp:cNvGraphicFramePr>
+              <a:graphicFrameLocks xmlns:a="http://schemas.openxmlformats.org/drawingml/2006/main" noChangeAspect="1"/>
+            </wp:cNvGraphicFramePr>
+            <a:graphic xmlns:a="http://schemas.openxmlformats.org/drawingml/2006/main">
+              <a:graphicData uri="http://schemas.openxmlformats.org/drawingml/2006/picture">
+                <pic:pic xmlns:pic="http://schemas.openxmlformats.org/drawingml/2006/picture">
+                  <pic:nvPicPr>
+                    <pic:cNvPr id="4" name="图片 4" descr="IMG_256"/>
+                    <pic:cNvPicPr>
+                      <a:picLocks noChangeAspect="1"/>
+                    </pic:cNvPicPr>
+                  </pic:nvPicPr>
+                  <pic:blipFill>
+                    <a:blip r:embed="rId5"/>
+                    <a:stretch>
+                      <a:fillRect/>
+                    </a:stretch>
+                  </pic:blipFill>
+                  <pic:spPr>
+                    <a:xfrm>
+                      <a:off x="0" y="0"/>
+                      <a:ext cx="5510530" cy="3162300"/>
+                    </a:xfrm>
+                    <a:prstGeom prst="rect">
+                      <a:avLst/>
+                    </a:prstGeom>
+                    <a:noFill/>
+                    <a:ln w="9525">
+                      <a:noFill/>
+                    </a:ln>
+                  </pic:spPr>
+                </pic:pic>
+              </a:graphicData>
+            </a:graphic>
+          </wp:inline>
+        </w:drawing>
+      </w:r>
+      <w:r>
+        <w:rPr>
+          <w:rFonts w:ascii="宋体" w:hAnsi="宋体" w:eastAsia="宋体" w:cs="宋体"/>
+          <w:kern w:val="0"/>
+          <w:sz w:val="24"/>
+          <w:szCs w:val="24"/>
+          <w:lang w:val="en-US" w:eastAsia="zh-CN" w:bidi="ar"/>
+        </w:rPr>
+        <w:fldChar w:fldCharType="end"/>
+      </w:r>
+    </w:p>
+    <w:p>
+      <w:pPr>
+        <w:keepNext w:val="0"/>
+        <w:keepLines w:val="0"/>
+        <w:pageBreakBefore w:val="0"/>
+        <w:widowControl w:val="0"/>
+        <w:numPr>
+          <w:ilvl w:val="0"/>
+          <w:numId w:val="0"/>
+        </w:numPr>
+        <w:kinsoku/>
+        <w:wordWrap/>
+        <w:overflowPunct/>
+        <w:topLinePunct w:val="0"/>
+        <w:autoSpaceDE/>
+        <w:autoSpaceDN/>
+        <w:bidi w:val="0"/>
+        <w:adjustRightInd/>
+        <w:snapToGrid/>
+        <w:spacing w:line="400" w:lineRule="exact"/>
+        <w:ind w:left="0" w:leftChars="0" w:right="0" w:rightChars="0" w:firstLine="480" w:firstLineChars="200"/>
+        <w:jc w:val="both"/>
+        <w:textAlignment w:val="auto"/>
+        <w:outlineLvl w:val="9"/>
+        <w:rPr>
+          <w:rFonts w:hint="eastAsia"/>
+          <w:lang w:val="en-US" w:eastAsia="zh-CN"/>
+        </w:rPr>
+      </w:pPr>
+      <w:r>
+        <w:rPr>
+          <w:rFonts w:hint="eastAsia"/>
+          <w:lang w:val="en-US" w:eastAsia="zh-CN"/>
+        </w:rPr>
+        <w:t>简单理解，Storm中的拓扑结构（topology）就是包含了数据源、逻辑处理组件的一个外在集合框架，使用storm可以定义一个topology里set多少个数据源组件，多少个逻辑处理组件。</w:t>
+      </w:r>
     </w:p>
     <w:p>
       <w:pPr>
@@ -1815,6 +2228,533 @@
           <w:lang w:val="en-US" w:eastAsia="zh-CN"/>
         </w:rPr>
         <w:t>2.1.2 Spark streaming的编程模型</w:t>
+      </w:r>
+    </w:p>
+    <w:p>
+      <w:pPr>
+        <w:keepNext w:val="0"/>
+        <w:keepLines w:val="0"/>
+        <w:pageBreakBefore w:val="0"/>
+        <w:widowControl w:val="0"/>
+        <w:numPr>
+          <w:ilvl w:val="0"/>
+          <w:numId w:val="0"/>
+        </w:numPr>
+        <w:kinsoku/>
+        <w:wordWrap/>
+        <w:overflowPunct/>
+        <w:topLinePunct w:val="0"/>
+        <w:autoSpaceDE/>
+        <w:autoSpaceDN/>
+        <w:bidi w:val="0"/>
+        <w:adjustRightInd/>
+        <w:snapToGrid/>
+        <w:spacing w:line="400" w:lineRule="exact"/>
+        <w:ind w:left="0" w:leftChars="0" w:right="0" w:rightChars="0" w:firstLine="480" w:firstLineChars="200"/>
+        <w:jc w:val="both"/>
+        <w:textAlignment w:val="auto"/>
+        <w:outlineLvl w:val="9"/>
+        <w:rPr>
+          <w:rFonts w:hint="eastAsia"/>
+          <w:lang w:val="en-US" w:eastAsia="zh-CN"/>
+        </w:rPr>
+      </w:pPr>
+      <w:r>
+        <w:rPr>
+          <w:rFonts w:hint="eastAsia"/>
+          <w:lang w:val="en-US" w:eastAsia="zh-CN"/>
+        </w:rPr>
+        <w:t>Spark是一个类似于MapReduce的分布式计算框架，其核心是弹性分布式数据集，提供了比MapReduce更丰富的模型，可以在快速在内存中对数据集进行多次迭代，以支持复杂的数据挖掘算法和图形计算算法。Spark Streaming是一种构建在Spark上的实时计算框架，它扩展了Spark处理大规模流式数据的能力。</w:t>
+      </w:r>
+    </w:p>
+    <w:p>
+      <w:pPr>
+        <w:keepNext w:val="0"/>
+        <w:keepLines w:val="0"/>
+        <w:pageBreakBefore w:val="0"/>
+        <w:widowControl w:val="0"/>
+        <w:numPr>
+          <w:ilvl w:val="0"/>
+          <w:numId w:val="0"/>
+        </w:numPr>
+        <w:kinsoku/>
+        <w:wordWrap/>
+        <w:overflowPunct/>
+        <w:topLinePunct w:val="0"/>
+        <w:autoSpaceDE/>
+        <w:autoSpaceDN/>
+        <w:bidi w:val="0"/>
+        <w:adjustRightInd/>
+        <w:snapToGrid/>
+        <w:spacing w:line="400" w:lineRule="exact"/>
+        <w:ind w:left="0" w:leftChars="0" w:right="0" w:rightChars="0" w:firstLine="480" w:firstLineChars="200"/>
+        <w:jc w:val="both"/>
+        <w:textAlignment w:val="auto"/>
+        <w:outlineLvl w:val="9"/>
+        <w:rPr>
+          <w:rFonts w:hint="eastAsia"/>
+          <w:lang w:val="en-US" w:eastAsia="zh-CN"/>
+        </w:rPr>
+      </w:pPr>
+      <w:r>
+        <w:rPr>
+          <w:rFonts w:hint="eastAsia"/>
+          <w:lang w:val="en-US" w:eastAsia="zh-CN"/>
+        </w:rPr>
+        <w:t>Spark Streaming是将流式计算分解成一系列短小的批处理作业。这里的批处理引擎是Spark，也就是把Spark Streaming的输入数据按照batch size（如1秒）分成一段一段的数据（Discretized Stream），每一段数据都转换成Spark中的RDD（Resilient Distributed Dataset），然后将Spark Streaming中对DStream的Transformation操作变为针对Spark中对RDD的Transformation操作，将RDD经过操作变成中间结果保存在内存中。整个流式计算根据业务的需求可以对中间的结果进行叠加，或者存储到外部设备。下图显示了Spark Streaming的整个流程。</w:t>
+      </w:r>
+    </w:p>
+    <w:p>
+      <w:pPr>
+        <w:keepNext w:val="0"/>
+        <w:keepLines w:val="0"/>
+        <w:widowControl/>
+        <w:suppressLineNumbers w:val="0"/>
+        <w:jc w:val="left"/>
+      </w:pPr>
+      <w:r>
+        <w:rPr>
+          <w:rFonts w:ascii="宋体" w:hAnsi="宋体" w:eastAsia="宋体" w:cs="宋体"/>
+          <w:kern w:val="0"/>
+          <w:sz w:val="24"/>
+          <w:szCs w:val="24"/>
+          <w:lang w:val="en-US" w:eastAsia="zh-CN" w:bidi="ar"/>
+        </w:rPr>
+        <w:fldChar w:fldCharType="begin"/>
+      </w:r>
+      <w:r>
+        <w:rPr>
+          <w:rFonts w:ascii="宋体" w:hAnsi="宋体" w:eastAsia="宋体" w:cs="宋体"/>
+          <w:kern w:val="0"/>
+          <w:sz w:val="24"/>
+          <w:szCs w:val="24"/>
+          <w:lang w:val="en-US" w:eastAsia="zh-CN" w:bidi="ar"/>
+        </w:rPr>
+        <w:instrText xml:space="preserve">INCLUDEPICTURE \d "C:\\Users\\Administrator\\AppData\\Roaming\\Tencent\\Users\\1154043153\\QQ\\WinTemp\\RichOle\\{MK3{IN43)GT6`Q_][4DFU3.png" \* MERGEFORMATINET </w:instrText>
+      </w:r>
+      <w:r>
+        <w:rPr>
+          <w:rFonts w:ascii="宋体" w:hAnsi="宋体" w:eastAsia="宋体" w:cs="宋体"/>
+          <w:kern w:val="0"/>
+          <w:sz w:val="24"/>
+          <w:szCs w:val="24"/>
+          <w:lang w:val="en-US" w:eastAsia="zh-CN" w:bidi="ar"/>
+        </w:rPr>
+        <w:fldChar w:fldCharType="separate"/>
+      </w:r>
+      <w:r>
+        <w:rPr>
+          <w:rFonts w:ascii="宋体" w:hAnsi="宋体" w:eastAsia="宋体" w:cs="宋体"/>
+          <w:kern w:val="0"/>
+          <w:sz w:val="24"/>
+          <w:szCs w:val="24"/>
+          <w:lang w:val="en-US" w:eastAsia="zh-CN" w:bidi="ar"/>
+        </w:rPr>
+        <w:drawing>
+          <wp:inline distT="0" distB="0" distL="114300" distR="114300">
+            <wp:extent cx="4587240" cy="2432050"/>
+            <wp:effectExtent l="0" t="0" r="3810" b="6350"/>
+            <wp:docPr id="7" name="图片 6" descr="IMG_256"/>
+            <wp:cNvGraphicFramePr>
+              <a:graphicFrameLocks xmlns:a="http://schemas.openxmlformats.org/drawingml/2006/main" noChangeAspect="1"/>
+            </wp:cNvGraphicFramePr>
+            <a:graphic xmlns:a="http://schemas.openxmlformats.org/drawingml/2006/main">
+              <a:graphicData uri="http://schemas.openxmlformats.org/drawingml/2006/picture">
+                <pic:pic xmlns:pic="http://schemas.openxmlformats.org/drawingml/2006/picture">
+                  <pic:nvPicPr>
+                    <pic:cNvPr id="7" name="图片 6" descr="IMG_256"/>
+                    <pic:cNvPicPr>
+                      <a:picLocks noChangeAspect="1"/>
+                    </pic:cNvPicPr>
+                  </pic:nvPicPr>
+                  <pic:blipFill>
+                    <a:blip r:embed="rId6"/>
+                    <a:stretch>
+                      <a:fillRect/>
+                    </a:stretch>
+                  </pic:blipFill>
+                  <pic:spPr>
+                    <a:xfrm>
+                      <a:off x="0" y="0"/>
+                      <a:ext cx="4587240" cy="2432050"/>
+                    </a:xfrm>
+                    <a:prstGeom prst="rect">
+                      <a:avLst/>
+                    </a:prstGeom>
+                    <a:noFill/>
+                    <a:ln w="9525">
+                      <a:noFill/>
+                    </a:ln>
+                  </pic:spPr>
+                </pic:pic>
+              </a:graphicData>
+            </a:graphic>
+          </wp:inline>
+        </w:drawing>
+      </w:r>
+      <w:r>
+        <w:rPr>
+          <w:rFonts w:ascii="宋体" w:hAnsi="宋体" w:eastAsia="宋体" w:cs="宋体"/>
+          <w:kern w:val="0"/>
+          <w:sz w:val="24"/>
+          <w:szCs w:val="24"/>
+          <w:lang w:val="en-US" w:eastAsia="zh-CN" w:bidi="ar"/>
+        </w:rPr>
+        <w:fldChar w:fldCharType="end"/>
+      </w:r>
+    </w:p>
+    <w:p>
+      <w:pPr>
+        <w:keepNext w:val="0"/>
+        <w:keepLines w:val="0"/>
+        <w:pageBreakBefore w:val="0"/>
+        <w:widowControl w:val="0"/>
+        <w:numPr>
+          <w:ilvl w:val="0"/>
+          <w:numId w:val="0"/>
+        </w:numPr>
+        <w:kinsoku/>
+        <w:wordWrap/>
+        <w:overflowPunct/>
+        <w:topLinePunct w:val="0"/>
+        <w:autoSpaceDE/>
+        <w:autoSpaceDN/>
+        <w:bidi w:val="0"/>
+        <w:adjustRightInd/>
+        <w:snapToGrid/>
+        <w:spacing w:line="400" w:lineRule="exact"/>
+        <w:ind w:left="0" w:leftChars="0" w:right="0" w:rightChars="0" w:firstLine="480" w:firstLineChars="200"/>
+        <w:jc w:val="both"/>
+        <w:textAlignment w:val="auto"/>
+        <w:outlineLvl w:val="9"/>
+        <w:rPr>
+          <w:rFonts w:hint="eastAsia"/>
+          <w:lang w:val="en-US" w:eastAsia="zh-CN"/>
+        </w:rPr>
+      </w:pPr>
+      <w:r>
+        <w:rPr>
+          <w:rFonts w:hint="eastAsia"/>
+          <w:lang w:val="en-US" w:eastAsia="zh-CN"/>
+        </w:rPr>
+        <w:t>使用Spark Streaming编写的程序与编写Spark程序非常相似，在Spark程序中，主要通过操作RDD（Resilient Distributed Datasets弹性分布式数据集）提供的接口，如map、reduce、filter等，实现数据的批处理。而在Spark Streaming中，则通过操作DStream（表示数据流的RDD序列）提供的接口，这些接口和RDD提供的接口类似。图3和图4展示了由Spark Streaming程序到Spark jobs的转换图。</w:t>
+      </w:r>
+    </w:p>
+    <w:p>
+      <w:pPr>
+        <w:keepNext w:val="0"/>
+        <w:keepLines w:val="0"/>
+        <w:widowControl/>
+        <w:suppressLineNumbers w:val="0"/>
+        <w:jc w:val="left"/>
+      </w:pPr>
+      <w:r>
+        <w:rPr>
+          <w:rFonts w:ascii="宋体" w:hAnsi="宋体" w:eastAsia="宋体" w:cs="宋体"/>
+          <w:kern w:val="0"/>
+          <w:sz w:val="24"/>
+          <w:szCs w:val="24"/>
+          <w:lang w:val="en-US" w:eastAsia="zh-CN" w:bidi="ar"/>
+        </w:rPr>
+        <w:fldChar w:fldCharType="begin"/>
+      </w:r>
+      <w:r>
+        <w:rPr>
+          <w:rFonts w:ascii="宋体" w:hAnsi="宋体" w:eastAsia="宋体" w:cs="宋体"/>
+          <w:kern w:val="0"/>
+          <w:sz w:val="24"/>
+          <w:szCs w:val="24"/>
+          <w:lang w:val="en-US" w:eastAsia="zh-CN" w:bidi="ar"/>
+        </w:rPr>
+        <w:instrText xml:space="preserve">INCLUDEPICTURE \d "C:\\Users\\Administrator\\AppData\\Roaming\\Tencent\\Users\\1154043153\\QQ\\WinTemp\\RichOle\\RA5{MUU6_[N8C{__]$GHR{C.png" \* MERGEFORMATINET </w:instrText>
+      </w:r>
+      <w:r>
+        <w:rPr>
+          <w:rFonts w:ascii="宋体" w:hAnsi="宋体" w:eastAsia="宋体" w:cs="宋体"/>
+          <w:kern w:val="0"/>
+          <w:sz w:val="24"/>
+          <w:szCs w:val="24"/>
+          <w:lang w:val="en-US" w:eastAsia="zh-CN" w:bidi="ar"/>
+        </w:rPr>
+        <w:fldChar w:fldCharType="separate"/>
+      </w:r>
+      <w:r>
+        <w:rPr>
+          <w:rFonts w:ascii="宋体" w:hAnsi="宋体" w:eastAsia="宋体" w:cs="宋体"/>
+          <w:kern w:val="0"/>
+          <w:sz w:val="24"/>
+          <w:szCs w:val="24"/>
+          <w:lang w:val="en-US" w:eastAsia="zh-CN" w:bidi="ar"/>
+        </w:rPr>
+        <w:drawing>
+          <wp:inline distT="0" distB="0" distL="114300" distR="114300">
+            <wp:extent cx="5238115" cy="2032635"/>
+            <wp:effectExtent l="0" t="0" r="635" b="5715"/>
+            <wp:docPr id="8" name="图片 7" descr="IMG_256"/>
+            <wp:cNvGraphicFramePr>
+              <a:graphicFrameLocks xmlns:a="http://schemas.openxmlformats.org/drawingml/2006/main" noChangeAspect="1"/>
+            </wp:cNvGraphicFramePr>
+            <a:graphic xmlns:a="http://schemas.openxmlformats.org/drawingml/2006/main">
+              <a:graphicData uri="http://schemas.openxmlformats.org/drawingml/2006/picture">
+                <pic:pic xmlns:pic="http://schemas.openxmlformats.org/drawingml/2006/picture">
+                  <pic:nvPicPr>
+                    <pic:cNvPr id="8" name="图片 7" descr="IMG_256"/>
+                    <pic:cNvPicPr>
+                      <a:picLocks noChangeAspect="1"/>
+                    </pic:cNvPicPr>
+                  </pic:nvPicPr>
+                  <pic:blipFill>
+                    <a:blip r:embed="rId7"/>
+                    <a:stretch>
+                      <a:fillRect/>
+                    </a:stretch>
+                  </pic:blipFill>
+                  <pic:spPr>
+                    <a:xfrm>
+                      <a:off x="0" y="0"/>
+                      <a:ext cx="5238115" cy="2032635"/>
+                    </a:xfrm>
+                    <a:prstGeom prst="rect">
+                      <a:avLst/>
+                    </a:prstGeom>
+                    <a:noFill/>
+                    <a:ln w="9525">
+                      <a:noFill/>
+                    </a:ln>
+                  </pic:spPr>
+                </pic:pic>
+              </a:graphicData>
+            </a:graphic>
+          </wp:inline>
+        </w:drawing>
+      </w:r>
+      <w:r>
+        <w:rPr>
+          <w:rFonts w:ascii="宋体" w:hAnsi="宋体" w:eastAsia="宋体" w:cs="宋体"/>
+          <w:kern w:val="0"/>
+          <w:sz w:val="24"/>
+          <w:szCs w:val="24"/>
+          <w:lang w:val="en-US" w:eastAsia="zh-CN" w:bidi="ar"/>
+        </w:rPr>
+        <w:fldChar w:fldCharType="end"/>
+      </w:r>
+    </w:p>
+    <w:p>
+      <w:pPr>
+        <w:keepNext w:val="0"/>
+        <w:keepLines w:val="0"/>
+        <w:widowControl/>
+        <w:suppressLineNumbers w:val="0"/>
+        <w:jc w:val="left"/>
+      </w:pPr>
+      <w:r>
+        <w:rPr>
+          <w:rFonts w:ascii="宋体" w:hAnsi="宋体" w:eastAsia="宋体" w:cs="宋体"/>
+          <w:kern w:val="0"/>
+          <w:sz w:val="24"/>
+          <w:szCs w:val="24"/>
+          <w:lang w:val="en-US" w:eastAsia="zh-CN" w:bidi="ar"/>
+        </w:rPr>
+        <w:fldChar w:fldCharType="begin"/>
+      </w:r>
+      <w:r>
+        <w:rPr>
+          <w:rFonts w:ascii="宋体" w:hAnsi="宋体" w:eastAsia="宋体" w:cs="宋体"/>
+          <w:kern w:val="0"/>
+          <w:sz w:val="24"/>
+          <w:szCs w:val="24"/>
+          <w:lang w:val="en-US" w:eastAsia="zh-CN" w:bidi="ar"/>
+        </w:rPr>
+        <w:instrText xml:space="preserve">INCLUDEPICTURE \d "C:\\Users\\Administrator\\AppData\\Roaming\\Tencent\\Users\\1154043153\\QQ\\WinTemp\\RichOle\\HDF8)KHX)})1Y813~K~Y(PU.png" \* MERGEFORMATINET </w:instrText>
+      </w:r>
+      <w:r>
+        <w:rPr>
+          <w:rFonts w:ascii="宋体" w:hAnsi="宋体" w:eastAsia="宋体" w:cs="宋体"/>
+          <w:kern w:val="0"/>
+          <w:sz w:val="24"/>
+          <w:szCs w:val="24"/>
+          <w:lang w:val="en-US" w:eastAsia="zh-CN" w:bidi="ar"/>
+        </w:rPr>
+        <w:fldChar w:fldCharType="separate"/>
+      </w:r>
+      <w:r>
+        <w:rPr>
+          <w:rFonts w:ascii="宋体" w:hAnsi="宋体" w:eastAsia="宋体" w:cs="宋体"/>
+          <w:kern w:val="0"/>
+          <w:sz w:val="24"/>
+          <w:szCs w:val="24"/>
+          <w:lang w:val="en-US" w:eastAsia="zh-CN" w:bidi="ar"/>
+        </w:rPr>
+        <w:drawing>
+          <wp:inline distT="0" distB="0" distL="114300" distR="114300">
+            <wp:extent cx="5093335" cy="2431415"/>
+            <wp:effectExtent l="0" t="0" r="12065" b="6985"/>
+            <wp:docPr id="9" name="图片 8" descr="IMG_256"/>
+            <wp:cNvGraphicFramePr>
+              <a:graphicFrameLocks xmlns:a="http://schemas.openxmlformats.org/drawingml/2006/main" noChangeAspect="1"/>
+            </wp:cNvGraphicFramePr>
+            <a:graphic xmlns:a="http://schemas.openxmlformats.org/drawingml/2006/main">
+              <a:graphicData uri="http://schemas.openxmlformats.org/drawingml/2006/picture">
+                <pic:pic xmlns:pic="http://schemas.openxmlformats.org/drawingml/2006/picture">
+                  <pic:nvPicPr>
+                    <pic:cNvPr id="9" name="图片 8" descr="IMG_256"/>
+                    <pic:cNvPicPr>
+                      <a:picLocks noChangeAspect="1"/>
+                    </pic:cNvPicPr>
+                  </pic:nvPicPr>
+                  <pic:blipFill>
+                    <a:blip r:embed="rId8"/>
+                    <a:stretch>
+                      <a:fillRect/>
+                    </a:stretch>
+                  </pic:blipFill>
+                  <pic:spPr>
+                    <a:xfrm>
+                      <a:off x="0" y="0"/>
+                      <a:ext cx="5093335" cy="2431415"/>
+                    </a:xfrm>
+                    <a:prstGeom prst="rect">
+                      <a:avLst/>
+                    </a:prstGeom>
+                    <a:noFill/>
+                    <a:ln w="9525">
+                      <a:noFill/>
+                    </a:ln>
+                  </pic:spPr>
+                </pic:pic>
+              </a:graphicData>
+            </a:graphic>
+          </wp:inline>
+        </w:drawing>
+      </w:r>
+      <w:r>
+        <w:rPr>
+          <w:rFonts w:ascii="宋体" w:hAnsi="宋体" w:eastAsia="宋体" w:cs="宋体"/>
+          <w:kern w:val="0"/>
+          <w:sz w:val="24"/>
+          <w:szCs w:val="24"/>
+          <w:lang w:val="en-US" w:eastAsia="zh-CN" w:bidi="ar"/>
+        </w:rPr>
+        <w:fldChar w:fldCharType="end"/>
+      </w:r>
+    </w:p>
+    <w:p>
+      <w:pPr>
+        <w:keepNext w:val="0"/>
+        <w:keepLines w:val="0"/>
+        <w:pageBreakBefore w:val="0"/>
+        <w:widowControl w:val="0"/>
+        <w:numPr>
+          <w:ilvl w:val="0"/>
+          <w:numId w:val="0"/>
+        </w:numPr>
+        <w:kinsoku/>
+        <w:wordWrap/>
+        <w:overflowPunct/>
+        <w:topLinePunct w:val="0"/>
+        <w:autoSpaceDE/>
+        <w:autoSpaceDN/>
+        <w:bidi w:val="0"/>
+        <w:adjustRightInd/>
+        <w:snapToGrid/>
+        <w:spacing w:line="400" w:lineRule="exact"/>
+        <w:ind w:left="0" w:leftChars="0" w:right="0" w:rightChars="0" w:firstLine="480" w:firstLineChars="200"/>
+        <w:jc w:val="both"/>
+        <w:textAlignment w:val="auto"/>
+        <w:outlineLvl w:val="9"/>
+        <w:rPr>
+          <w:rFonts w:hint="eastAsia"/>
+          <w:lang w:val="en-US" w:eastAsia="zh-CN"/>
+        </w:rPr>
+      </w:pPr>
+      <w:r>
+        <w:rPr>
+          <w:rFonts w:hint="eastAsia"/>
+          <w:lang w:val="en-US" w:eastAsia="zh-CN"/>
+        </w:rPr>
+        <w:t>在图3中，Spark Streaming把程序中对DStream的操作转换为DStream Graph，图4中，对于每个时间片，DStream Graph都会产生一个RDD Graph；针对每个输出操作（如print、foreach等），Spark Streaming都会创建一个Spark action；对于每个Spark action，Spark Streaming都会产生一个相应的Spark job，并交给JobManager。JobManager中维护着一个Jobs队列, Spark job存储在这个队列中，JobManager把Spark job提交给Spark Scheduler，Spark Scheduler负责调度Task到相应的Spark Executor上执行。</w:t>
+      </w:r>
+    </w:p>
+    <w:p>
+      <w:pPr>
+        <w:keepNext w:val="0"/>
+        <w:keepLines w:val="0"/>
+        <w:pageBreakBefore w:val="0"/>
+        <w:widowControl w:val="0"/>
+        <w:numPr>
+          <w:ilvl w:val="0"/>
+          <w:numId w:val="0"/>
+        </w:numPr>
+        <w:kinsoku/>
+        <w:wordWrap/>
+        <w:overflowPunct/>
+        <w:topLinePunct w:val="0"/>
+        <w:autoSpaceDE/>
+        <w:autoSpaceDN/>
+        <w:bidi w:val="0"/>
+        <w:adjustRightInd/>
+        <w:snapToGrid/>
+        <w:spacing w:line="400" w:lineRule="exact"/>
+        <w:ind w:left="0" w:leftChars="0" w:right="0" w:rightChars="0" w:firstLine="480" w:firstLineChars="200"/>
+        <w:jc w:val="both"/>
+        <w:textAlignment w:val="auto"/>
+        <w:outlineLvl w:val="9"/>
+        <w:rPr>
+          <w:rFonts w:hint="eastAsia"/>
+          <w:lang w:val="en-US" w:eastAsia="zh-CN"/>
+        </w:rPr>
+      </w:pPr>
+      <w:r>
+        <w:rPr>
+          <w:rFonts w:hint="eastAsia"/>
+          <w:lang w:val="en-US" w:eastAsia="zh-CN"/>
+        </w:rPr>
+        <w:t>Spark Streaming的另一大优势在于其容错性，RDD会记住创建自己的操作，每一批输入数据都会在内存中备份，如果由于某个结点故障导致该结点上的数据丢失，这时可以通过备份的数据在其它结点上重算得到最终的结果。</w:t>
+      </w:r>
+    </w:p>
+    <w:p>
+      <w:pPr>
+        <w:keepNext w:val="0"/>
+        <w:keepLines w:val="0"/>
+        <w:pageBreakBefore w:val="0"/>
+        <w:widowControl w:val="0"/>
+        <w:numPr>
+          <w:ilvl w:val="0"/>
+          <w:numId w:val="0"/>
+        </w:numPr>
+        <w:kinsoku/>
+        <w:wordWrap/>
+        <w:overflowPunct/>
+        <w:topLinePunct w:val="0"/>
+        <w:autoSpaceDE/>
+        <w:autoSpaceDN/>
+        <w:bidi w:val="0"/>
+        <w:adjustRightInd/>
+        <w:snapToGrid/>
+        <w:spacing w:line="400" w:lineRule="exact"/>
+        <w:ind w:left="0" w:leftChars="0" w:right="0" w:rightChars="0" w:firstLine="480" w:firstLineChars="200"/>
+        <w:jc w:val="both"/>
+        <w:textAlignment w:val="auto"/>
+        <w:outlineLvl w:val="9"/>
+        <w:rPr>
+          <w:rFonts w:hint="eastAsia" w:ascii="宋体" w:hAnsi="宋体" w:eastAsia="宋体" w:cs="宋体"/>
+          <w:b w:val="0"/>
+          <w:i w:val="0"/>
+          <w:caps w:val="0"/>
+          <w:color w:val="000000"/>
+          <w:spacing w:val="0"/>
+          <w:sz w:val="18"/>
+          <w:szCs w:val="18"/>
+          <w:shd w:val="clear" w:fill="FFFFFF"/>
+          <w:lang w:val="en-US" w:eastAsia="zh-CN"/>
+        </w:rPr>
+      </w:pPr>
+      <w:r>
+        <w:rPr>
+          <w:rFonts w:hint="eastAsia"/>
+          <w:lang w:val="en-US" w:eastAsia="zh-CN"/>
+        </w:rPr>
+        <w:t>正如Spark Streaming最初的目标一样，它通过丰富的API和基于内存的高速计算引擎让用户可以结合流式处理，批处理和交互查询等应用。因此Spark Streaming适合一些需要历史数据和实时数据结合分析的应用场合。当然，对于实时性要求不是特别高的应用也能完全胜任。另外通过RDD的数据重用机制可以得到更高效的容错处理。</w:t>
       </w:r>
     </w:p>
     <w:p>
@@ -2482,13 +3422,13 @@
       <w:lang w:val="en-US" w:eastAsia="zh-CN" w:bidi="ar"/>
     </w:rPr>
   </w:style>
-  <w:style w:type="character" w:default="1" w:styleId="4">
+  <w:style w:type="character" w:default="1" w:styleId="5">
     <w:name w:val="Default Paragraph Font"/>
     <w:semiHidden/>
     <w:qFormat/>
     <w:uiPriority w:val="0"/>
   </w:style>
-  <w:style w:type="table" w:default="1" w:styleId="7">
+  <w:style w:type="table" w:default="1" w:styleId="8">
     <w:name w:val="Normal Table"/>
     <w:semiHidden/>
     <w:qFormat/>
@@ -2503,18 +3443,33 @@
       </w:tblCellMar>
     </w:tblPr>
   </w:style>
-  <w:style w:type="character" w:styleId="5">
+  <w:style w:type="paragraph" w:styleId="4">
+    <w:name w:val="Normal (Web)"/>
+    <w:basedOn w:val="1"/>
+    <w:uiPriority w:val="0"/>
+    <w:pPr>
+      <w:spacing w:before="0" w:beforeAutospacing="1" w:after="0" w:afterAutospacing="1"/>
+      <w:ind w:left="0" w:right="0"/>
+      <w:jc w:val="left"/>
+    </w:pPr>
+    <w:rPr>
+      <w:kern w:val="0"/>
+      <w:sz w:val="24"/>
+      <w:lang w:val="en-US" w:eastAsia="zh-CN" w:bidi="ar"/>
+    </w:rPr>
+  </w:style>
+  <w:style w:type="character" w:styleId="6">
     <w:name w:val="Emphasis"/>
-    <w:basedOn w:val="4"/>
+    <w:basedOn w:val="5"/>
     <w:qFormat/>
     <w:uiPriority w:val="0"/>
     <w:rPr>
       <w:i/>
     </w:rPr>
   </w:style>
-  <w:style w:type="character" w:styleId="6">
+  <w:style w:type="character" w:styleId="7">
     <w:name w:val="Hyperlink"/>
-    <w:basedOn w:val="4"/>
+    <w:basedOn w:val="5"/>
     <w:qFormat/>
     <w:uiPriority w:val="0"/>
     <w:rPr>

--- a/基于Node-red与Redis的实时流数据处理模型的设计与应用 (2).docx
+++ b/基于Node-red与Redis的实时流数据处理模型的设计与应用 (2).docx
@@ -1683,8 +1683,6 @@
           <w:lang w:val="en-US" w:eastAsia="zh-CN"/>
         </w:rPr>
       </w:pPr>
-      <w:bookmarkStart w:id="1" w:name="_GoBack"/>
-      <w:bookmarkEnd w:id="1"/>
       <w:r>
         <w:rPr>
           <w:rFonts w:hint="eastAsia" w:ascii="黑体" w:hAnsi="黑体" w:eastAsia="黑体" w:cs="黑体"/>
@@ -2352,8 +2350,8 @@
         </w:rPr>
         <w:drawing>
           <wp:inline distT="0" distB="0" distL="114300" distR="114300">
-            <wp:extent cx="4587240" cy="2432050"/>
-            <wp:effectExtent l="0" t="0" r="3810" b="6350"/>
+            <wp:extent cx="4587240" cy="2194560"/>
+            <wp:effectExtent l="0" t="0" r="3810" b="15240"/>
             <wp:docPr id="7" name="图片 6" descr="IMG_256"/>
             <wp:cNvGraphicFramePr>
               <a:graphicFrameLocks xmlns:a="http://schemas.openxmlformats.org/drawingml/2006/main" noChangeAspect="1"/>
@@ -2376,7 +2374,7 @@
                   <pic:spPr>
                     <a:xfrm>
                       <a:off x="0" y="0"/>
-                      <a:ext cx="4587240" cy="2432050"/>
+                      <a:ext cx="4587240" cy="2194560"/>
                     </a:xfrm>
                     <a:prstGeom prst="rect">
                       <a:avLst/>
@@ -2488,8 +2486,8 @@
         </w:rPr>
         <w:drawing>
           <wp:inline distT="0" distB="0" distL="114300" distR="114300">
-            <wp:extent cx="5238115" cy="2032635"/>
-            <wp:effectExtent l="0" t="0" r="635" b="5715"/>
+            <wp:extent cx="5238115" cy="1834515"/>
+            <wp:effectExtent l="0" t="0" r="635" b="13335"/>
             <wp:docPr id="8" name="图片 7" descr="IMG_256"/>
             <wp:cNvGraphicFramePr>
               <a:graphicFrameLocks xmlns:a="http://schemas.openxmlformats.org/drawingml/2006/main" noChangeAspect="1"/>
@@ -2512,7 +2510,7 @@
                   <pic:spPr>
                     <a:xfrm>
                       <a:off x="0" y="0"/>
-                      <a:ext cx="5238115" cy="2032635"/>
+                      <a:ext cx="5238115" cy="1834515"/>
                     </a:xfrm>
                     <a:prstGeom prst="rect">
                       <a:avLst/>
@@ -2587,8 +2585,8 @@
         </w:rPr>
         <w:drawing>
           <wp:inline distT="0" distB="0" distL="114300" distR="114300">
-            <wp:extent cx="5093335" cy="2431415"/>
-            <wp:effectExtent l="0" t="0" r="12065" b="6985"/>
+            <wp:extent cx="5093335" cy="2201545"/>
+            <wp:effectExtent l="0" t="0" r="12065" b="8255"/>
             <wp:docPr id="9" name="图片 8" descr="IMG_256"/>
             <wp:cNvGraphicFramePr>
               <a:graphicFrameLocks xmlns:a="http://schemas.openxmlformats.org/drawingml/2006/main" noChangeAspect="1"/>
@@ -2611,7 +2609,7 @@
                   <pic:spPr>
                     <a:xfrm>
                       <a:off x="0" y="0"/>
-                      <a:ext cx="5093335" cy="2431415"/>
+                      <a:ext cx="5093335" cy="2201545"/>
                     </a:xfrm>
                     <a:prstGeom prst="rect">
                       <a:avLst/>
@@ -2782,18 +2780,79 @@
     </w:p>
     <w:p>
       <w:pPr>
+        <w:keepNext w:val="0"/>
+        <w:keepLines w:val="0"/>
+        <w:pageBreakBefore w:val="0"/>
+        <w:widowControl w:val="0"/>
+        <w:numPr>
+          <w:ilvl w:val="0"/>
+          <w:numId w:val="0"/>
+        </w:numPr>
+        <w:kinsoku/>
+        <w:wordWrap/>
+        <w:overflowPunct/>
+        <w:topLinePunct w:val="0"/>
+        <w:autoSpaceDE/>
+        <w:autoSpaceDN/>
+        <w:bidi w:val="0"/>
+        <w:adjustRightInd/>
+        <w:snapToGrid/>
+        <w:spacing w:line="400" w:lineRule="exact"/>
+        <w:ind w:left="0" w:leftChars="0" w:right="0" w:rightChars="0" w:firstLine="480" w:firstLineChars="200"/>
+        <w:jc w:val="both"/>
+        <w:textAlignment w:val="auto"/>
+        <w:outlineLvl w:val="9"/>
+        <w:rPr>
+          <w:rFonts w:hint="eastAsia"/>
+          <w:lang w:val="en-US" w:eastAsia="zh-CN"/>
+        </w:rPr>
+      </w:pPr>
+      <w:r>
+        <w:rPr>
+          <w:rFonts w:hint="eastAsia"/>
+          <w:lang w:val="en-US" w:eastAsia="zh-CN"/>
+        </w:rPr>
+        <w:t>Node-Red是IBM公司开发的一个可视化的编程工具。它允许程序员通过组合各部件来编写应用程序。这些部件可以是硬件设备(如：Arduino板子)、Web API(如：WebSocket in和WebSocket out)、功能函数(如：range)或者在线服务(如：twitter)。Node-Red提供基于网页的编程环境。通过拖拽已定义node到工作区并用线连接node创建数据流来实现编程。程序员通过点击‘Deploy’按钮实现一键保存并执行。程序以JSON字符串的格式保存，方便用户分享、修改。Node-Red基于Node.js，它的执行模型和Node.js一样，也是事件驱动非阻塞的。理论上，Node.js的所有模块都可以被封装成Node-Red的一个或几个node。</w:t>
+      </w:r>
+    </w:p>
+    <w:p>
+      <w:pPr>
+        <w:keepNext w:val="0"/>
+        <w:keepLines w:val="0"/>
+        <w:pageBreakBefore w:val="0"/>
+        <w:widowControl w:val="0"/>
+        <w:numPr>
+          <w:ilvl w:val="0"/>
+          <w:numId w:val="0"/>
+        </w:numPr>
+        <w:kinsoku/>
+        <w:wordWrap/>
+        <w:overflowPunct/>
+        <w:topLinePunct w:val="0"/>
+        <w:autoSpaceDE/>
+        <w:autoSpaceDN/>
+        <w:bidi w:val="0"/>
+        <w:adjustRightInd/>
+        <w:snapToGrid/>
+        <w:spacing w:line="400" w:lineRule="exact"/>
+        <w:ind w:left="0" w:leftChars="0" w:right="0" w:rightChars="0" w:firstLine="480" w:firstLineChars="200"/>
+        <w:jc w:val="both"/>
+        <w:textAlignment w:val="auto"/>
+        <w:outlineLvl w:val="9"/>
+        <w:rPr>
+          <w:rFonts w:hint="eastAsia"/>
+          <w:lang w:val="en-US" w:eastAsia="zh-CN"/>
+        </w:rPr>
+      </w:pPr>
+    </w:p>
+    <w:p>
+      <w:pPr>
         <w:tabs>
           <w:tab w:val="center" w:pos="4153"/>
         </w:tabs>
         <w:spacing w:after="120" w:line="400" w:lineRule="atLeast"/>
         <w:outlineLvl w:val="0"/>
         <w:rPr>
-          <w:rFonts w:hint="eastAsia"/>
-          <w:lang w:val="en-US" w:eastAsia="zh-CN"/>
-        </w:rPr>
-      </w:pPr>
-      <w:r>
-        <w:rPr>
           <w:rFonts w:hint="eastAsia" w:ascii="黑体" w:hAnsi="黑体" w:eastAsia="黑体" w:cs="黑体"/>
           <w:b w:val="0"/>
           <w:bCs/>
@@ -2801,7 +2860,543 @@
           <w:szCs w:val="28"/>
           <w:lang w:val="en-US" w:eastAsia="zh-CN"/>
         </w:rPr>
-        <w:t>2.2 消息队列遥测传输协议MQTT</w:t>
+      </w:pPr>
+      <w:r>
+        <w:rPr>
+          <w:rFonts w:hint="eastAsia" w:ascii="黑体" w:hAnsi="黑体" w:eastAsia="黑体" w:cs="黑体"/>
+          <w:b w:val="0"/>
+          <w:bCs/>
+          <w:sz w:val="28"/>
+          <w:szCs w:val="28"/>
+          <w:lang w:val="en-US" w:eastAsia="zh-CN"/>
+        </w:rPr>
+        <w:t>2.2 Node的事件驱动和非阻塞机制</w:t>
+      </w:r>
+    </w:p>
+    <w:p>
+      <w:pPr>
+        <w:keepNext w:val="0"/>
+        <w:keepLines w:val="0"/>
+        <w:pageBreakBefore w:val="0"/>
+        <w:widowControl w:val="0"/>
+        <w:numPr>
+          <w:ilvl w:val="0"/>
+          <w:numId w:val="0"/>
+        </w:numPr>
+        <w:kinsoku/>
+        <w:wordWrap/>
+        <w:overflowPunct/>
+        <w:topLinePunct w:val="0"/>
+        <w:autoSpaceDE/>
+        <w:autoSpaceDN/>
+        <w:bidi w:val="0"/>
+        <w:adjustRightInd/>
+        <w:snapToGrid/>
+        <w:spacing w:line="400" w:lineRule="exact"/>
+        <w:ind w:left="0" w:leftChars="0" w:right="0" w:rightChars="0" w:firstLine="480" w:firstLineChars="200"/>
+        <w:jc w:val="both"/>
+        <w:textAlignment w:val="auto"/>
+        <w:outlineLvl w:val="9"/>
+        <w:rPr>
+          <w:rFonts w:hint="eastAsia"/>
+          <w:lang w:val="en-US" w:eastAsia="zh-CN"/>
+        </w:rPr>
+      </w:pPr>
+      <w:r>
+        <w:rPr>
+          <w:rFonts w:hint="eastAsia"/>
+          <w:lang w:val="en-US" w:eastAsia="zh-CN"/>
+        </w:rPr>
+        <w:t>与Nginx的服务原理类似，Node采用事件驱动的运行方式。不过nginx式多进程单线程，而Node通过事件驱动的方式处理请求时无需为每一个请求创建额外的线程。在事件驱动的模型当中，每一个IO工作被添加到事件队列中，线程循环地处理队列上的工作任务，当执行过程中遇到来堵塞(读取文件、查询数据库)时，线程不会停下来等待结果，而是留下一个处理结果的回调函数，转而继续执行队列中的下一个任务。这个传递到队列中的回调函数在堵塞任务运行结束后才被线程调用。</w:t>
+      </w:r>
+    </w:p>
+    <w:p>
+      <w:pPr>
+        <w:keepNext w:val="0"/>
+        <w:keepLines w:val="0"/>
+        <w:widowControl/>
+        <w:suppressLineNumbers w:val="0"/>
+        <w:jc w:val="left"/>
+      </w:pPr>
+      <w:r>
+        <w:rPr>
+          <w:rFonts w:ascii="宋体" w:hAnsi="宋体" w:eastAsia="宋体" w:cs="宋体"/>
+          <w:kern w:val="0"/>
+          <w:sz w:val="24"/>
+          <w:szCs w:val="24"/>
+          <w:lang w:val="en-US" w:eastAsia="zh-CN" w:bidi="ar"/>
+        </w:rPr>
+        <w:fldChar w:fldCharType="begin"/>
+      </w:r>
+      <w:r>
+        <w:rPr>
+          <w:rFonts w:ascii="宋体" w:hAnsi="宋体" w:eastAsia="宋体" w:cs="宋体"/>
+          <w:kern w:val="0"/>
+          <w:sz w:val="24"/>
+          <w:szCs w:val="24"/>
+          <w:lang w:val="en-US" w:eastAsia="zh-CN" w:bidi="ar"/>
+        </w:rPr>
+        <w:instrText xml:space="preserve">INCLUDEPICTURE \d "C:\\Users\\Administrator\\AppData\\Roaming\\Tencent\\Users\\1154043153\\QQ\\WinTemp\\RichOle\\Z[X8`L`S8S2U}%1I97)@HJ9.png" \* MERGEFORMATINET </w:instrText>
+      </w:r>
+      <w:r>
+        <w:rPr>
+          <w:rFonts w:ascii="宋体" w:hAnsi="宋体" w:eastAsia="宋体" w:cs="宋体"/>
+          <w:kern w:val="0"/>
+          <w:sz w:val="24"/>
+          <w:szCs w:val="24"/>
+          <w:lang w:val="en-US" w:eastAsia="zh-CN" w:bidi="ar"/>
+        </w:rPr>
+        <w:fldChar w:fldCharType="separate"/>
+      </w:r>
+      <w:r>
+        <w:rPr>
+          <w:rFonts w:ascii="宋体" w:hAnsi="宋体" w:eastAsia="宋体" w:cs="宋体"/>
+          <w:kern w:val="0"/>
+          <w:sz w:val="24"/>
+          <w:szCs w:val="24"/>
+          <w:lang w:val="en-US" w:eastAsia="zh-CN" w:bidi="ar"/>
+        </w:rPr>
+        <w:drawing>
+          <wp:inline distT="0" distB="0" distL="114300" distR="114300">
+            <wp:extent cx="5107940" cy="1848485"/>
+            <wp:effectExtent l="0" t="0" r="16510" b="18415"/>
+            <wp:docPr id="1" name="图片 1" descr="IMG_256"/>
+            <wp:cNvGraphicFramePr>
+              <a:graphicFrameLocks xmlns:a="http://schemas.openxmlformats.org/drawingml/2006/main" noChangeAspect="1"/>
+            </wp:cNvGraphicFramePr>
+            <a:graphic xmlns:a="http://schemas.openxmlformats.org/drawingml/2006/main">
+              <a:graphicData uri="http://schemas.openxmlformats.org/drawingml/2006/picture">
+                <pic:pic xmlns:pic="http://schemas.openxmlformats.org/drawingml/2006/picture">
+                  <pic:nvPicPr>
+                    <pic:cNvPr id="1" name="图片 1" descr="IMG_256"/>
+                    <pic:cNvPicPr>
+                      <a:picLocks noChangeAspect="1"/>
+                    </pic:cNvPicPr>
+                  </pic:nvPicPr>
+                  <pic:blipFill>
+                    <a:blip r:embed="rId9"/>
+                    <a:stretch>
+                      <a:fillRect/>
+                    </a:stretch>
+                  </pic:blipFill>
+                  <pic:spPr>
+                    <a:xfrm>
+                      <a:off x="0" y="0"/>
+                      <a:ext cx="5107940" cy="1848485"/>
+                    </a:xfrm>
+                    <a:prstGeom prst="rect">
+                      <a:avLst/>
+                    </a:prstGeom>
+                    <a:noFill/>
+                    <a:ln w="9525">
+                      <a:noFill/>
+                    </a:ln>
+                  </pic:spPr>
+                </pic:pic>
+              </a:graphicData>
+            </a:graphic>
+          </wp:inline>
+        </w:drawing>
+      </w:r>
+      <w:r>
+        <w:rPr>
+          <w:rFonts w:ascii="宋体" w:hAnsi="宋体" w:eastAsia="宋体" w:cs="宋体"/>
+          <w:kern w:val="0"/>
+          <w:sz w:val="24"/>
+          <w:szCs w:val="24"/>
+          <w:lang w:val="en-US" w:eastAsia="zh-CN" w:bidi="ar"/>
+        </w:rPr>
+        <w:fldChar w:fldCharType="end"/>
+      </w:r>
+    </w:p>
+    <w:p>
+      <w:pPr>
+        <w:keepNext w:val="0"/>
+        <w:keepLines w:val="0"/>
+        <w:pageBreakBefore w:val="0"/>
+        <w:widowControl w:val="0"/>
+        <w:numPr>
+          <w:ilvl w:val="0"/>
+          <w:numId w:val="0"/>
+        </w:numPr>
+        <w:kinsoku/>
+        <w:wordWrap/>
+        <w:overflowPunct/>
+        <w:topLinePunct w:val="0"/>
+        <w:autoSpaceDE/>
+        <w:autoSpaceDN/>
+        <w:bidi w:val="0"/>
+        <w:adjustRightInd/>
+        <w:snapToGrid/>
+        <w:spacing w:line="400" w:lineRule="exact"/>
+        <w:ind w:left="0" w:leftChars="0" w:right="0" w:rightChars="0" w:firstLine="480" w:firstLineChars="200"/>
+        <w:jc w:val="both"/>
+        <w:textAlignment w:val="auto"/>
+        <w:outlineLvl w:val="9"/>
+        <w:rPr>
+          <w:rFonts w:hint="eastAsia"/>
+          <w:lang w:val="en-US" w:eastAsia="zh-CN"/>
+        </w:rPr>
+      </w:pPr>
+      <w:r>
+        <w:rPr>
+          <w:rFonts w:hint="eastAsia"/>
+          <w:lang w:val="en-US" w:eastAsia="zh-CN"/>
+        </w:rPr>
+        <w:t>Node Async IO = CPS + Callback，这一套实现开始于Node开始启动的进程，在这个进程中Node会创建一个循环，每次循环运行就是一个Tick周期，每个Tick周期中会从事件队列查看是否有事件需要处理，如果有就取出事件并执行相关的回调函数。事件队列事件全部执行完毕，node应用就会终止。Node对于堵塞IO的处理在幕后使用线程池来确保工作的执行。Node从池中取得一个线程来执行复杂任务，而不占用主循环线程。这样就防止堵塞IO占用空闲资源。当堵塞任务执行完毕通过添加到事件队列中的回调函数来处理接下来的工作。</w:t>
+      </w:r>
+    </w:p>
+    <w:p>
+      <w:pPr>
+        <w:keepNext w:val="0"/>
+        <w:keepLines w:val="0"/>
+        <w:pageBreakBefore w:val="0"/>
+        <w:widowControl w:val="0"/>
+        <w:numPr>
+          <w:ilvl w:val="0"/>
+          <w:numId w:val="0"/>
+        </w:numPr>
+        <w:kinsoku/>
+        <w:wordWrap/>
+        <w:overflowPunct/>
+        <w:topLinePunct w:val="0"/>
+        <w:autoSpaceDE/>
+        <w:autoSpaceDN/>
+        <w:bidi w:val="0"/>
+        <w:adjustRightInd/>
+        <w:snapToGrid/>
+        <w:spacing w:line="400" w:lineRule="exact"/>
+        <w:ind w:left="0" w:leftChars="0" w:right="0" w:rightChars="0" w:firstLine="480" w:firstLineChars="200"/>
+        <w:jc w:val="both"/>
+        <w:textAlignment w:val="auto"/>
+        <w:outlineLvl w:val="9"/>
+        <w:rPr>
+          <w:rFonts w:hint="eastAsia"/>
+          <w:lang w:val="en-US" w:eastAsia="zh-CN"/>
+        </w:rPr>
+      </w:pPr>
+      <w:r>
+        <w:rPr>
+          <w:rFonts w:hint="eastAsia"/>
+          <w:lang w:val="en-US" w:eastAsia="zh-CN"/>
+        </w:rPr>
+        <w:t>我们知道，IO操作无疑是耗时的，当服务器端接收到大量请求时，为每一个请求创建进程或线程的同时，也增加了额外的内存开销，也可能浪费更多的时间资源。由于Node.js是事件驱动的，于是它使用了事件循环来解决IO操作带来的瓶颈问题。在Node.js中，一个IO操作通常会带有一个回调函数，当IO操作完成并返回时，就会调用这个回调函数，而主线程则继续执行接下来的代码。下面我们说明一下Node.js异步非阻塞I/O的运行原理。</w:t>
+      </w:r>
+    </w:p>
+    <w:p>
+      <w:pPr>
+        <w:keepNext w:val="0"/>
+        <w:keepLines w:val="0"/>
+        <w:pageBreakBefore w:val="0"/>
+        <w:widowControl w:val="0"/>
+        <w:numPr>
+          <w:ilvl w:val="0"/>
+          <w:numId w:val="0"/>
+        </w:numPr>
+        <w:kinsoku/>
+        <w:wordWrap/>
+        <w:overflowPunct/>
+        <w:topLinePunct w:val="0"/>
+        <w:autoSpaceDE/>
+        <w:autoSpaceDN/>
+        <w:bidi w:val="0"/>
+        <w:adjustRightInd/>
+        <w:snapToGrid/>
+        <w:spacing w:line="400" w:lineRule="exact"/>
+        <w:ind w:left="0" w:leftChars="0" w:right="0" w:rightChars="0" w:firstLine="480" w:firstLineChars="200"/>
+        <w:jc w:val="both"/>
+        <w:textAlignment w:val="auto"/>
+        <w:outlineLvl w:val="9"/>
+        <w:rPr>
+          <w:rFonts w:hint="eastAsia"/>
+          <w:lang w:val="en-US" w:eastAsia="zh-CN"/>
+        </w:rPr>
+      </w:pPr>
+      <w:r>
+        <w:rPr>
+          <w:rFonts w:hint="eastAsia"/>
+          <w:lang w:val="en-US" w:eastAsia="zh-CN"/>
+        </w:rPr>
+        <w:t>在Windows平台上，Node.js是直接利用Windows下的IOCP（I/O Completion Port</w:t>
+      </w:r>
+      <w:r>
+        <w:rPr>
+          <w:rFonts w:hint="eastAsia"/>
+          <w:lang w:val="en-US" w:eastAsia="zh-CN"/>
+        </w:rPr>
+        <w:t>）通常称为I/O完成端口来实现的，在IOCP的内部其实是利用了线程池的原理，这些线程是由Windows系统内核自动管理，不需要我们手动加以管理。而在Linux平台上，Node.js从v0.9.3版本以后，都是通过自行实现的线程池来完成异步非阻塞I/O的。由于这种跨平台的差异性，Node.js通过构建一个平台层架构libuv，来屏蔽平台的差异性，所有平台的兼容性问题都是由这一层来完成。下图就是Node.js的异步执行架构图。</w:t>
+      </w:r>
+    </w:p>
+    <w:p>
+      <w:pPr>
+        <w:keepNext w:val="0"/>
+        <w:keepLines w:val="0"/>
+        <w:widowControl/>
+        <w:suppressLineNumbers w:val="0"/>
+        <w:jc w:val="left"/>
+      </w:pPr>
+      <w:r>
+        <w:rPr>
+          <w:rFonts w:ascii="宋体" w:hAnsi="宋体" w:eastAsia="宋体" w:cs="宋体"/>
+          <w:kern w:val="0"/>
+          <w:sz w:val="24"/>
+          <w:szCs w:val="24"/>
+          <w:lang w:val="en-US" w:eastAsia="zh-CN" w:bidi="ar"/>
+        </w:rPr>
+        <w:fldChar w:fldCharType="begin"/>
+      </w:r>
+      <w:r>
+        <w:rPr>
+          <w:rFonts w:ascii="宋体" w:hAnsi="宋体" w:eastAsia="宋体" w:cs="宋体"/>
+          <w:kern w:val="0"/>
+          <w:sz w:val="24"/>
+          <w:szCs w:val="24"/>
+          <w:lang w:val="en-US" w:eastAsia="zh-CN" w:bidi="ar"/>
+        </w:rPr>
+        <w:instrText xml:space="preserve">INCLUDEPICTURE \d "C:\\Users\\Administrator\\AppData\\Roaming\\Tencent\\Users\\1154043153\\QQ\\WinTemp\\RichOle\\S}0H4OQZ~IO1HJ$2MYQY$9R.png" \* MERGEFORMATINET </w:instrText>
+      </w:r>
+      <w:r>
+        <w:rPr>
+          <w:rFonts w:ascii="宋体" w:hAnsi="宋体" w:eastAsia="宋体" w:cs="宋体"/>
+          <w:kern w:val="0"/>
+          <w:sz w:val="24"/>
+          <w:szCs w:val="24"/>
+          <w:lang w:val="en-US" w:eastAsia="zh-CN" w:bidi="ar"/>
+        </w:rPr>
+        <w:fldChar w:fldCharType="separate"/>
+      </w:r>
+      <w:r>
+        <w:rPr>
+          <w:rFonts w:ascii="宋体" w:hAnsi="宋体" w:eastAsia="宋体" w:cs="宋体"/>
+          <w:kern w:val="0"/>
+          <w:sz w:val="24"/>
+          <w:szCs w:val="24"/>
+          <w:lang w:val="en-US" w:eastAsia="zh-CN" w:bidi="ar"/>
+        </w:rPr>
+        <w:drawing>
+          <wp:inline distT="0" distB="0" distL="114300" distR="114300">
+            <wp:extent cx="4418330" cy="1685290"/>
+            <wp:effectExtent l="0" t="0" r="1270" b="10160"/>
+            <wp:docPr id="3" name="图片 2" descr="IMG_256"/>
+            <wp:cNvGraphicFramePr>
+              <a:graphicFrameLocks xmlns:a="http://schemas.openxmlformats.org/drawingml/2006/main" noChangeAspect="1"/>
+            </wp:cNvGraphicFramePr>
+            <a:graphic xmlns:a="http://schemas.openxmlformats.org/drawingml/2006/main">
+              <a:graphicData uri="http://schemas.openxmlformats.org/drawingml/2006/picture">
+                <pic:pic xmlns:pic="http://schemas.openxmlformats.org/drawingml/2006/picture">
+                  <pic:nvPicPr>
+                    <pic:cNvPr id="3" name="图片 2" descr="IMG_256"/>
+                    <pic:cNvPicPr>
+                      <a:picLocks noChangeAspect="1"/>
+                    </pic:cNvPicPr>
+                  </pic:nvPicPr>
+                  <pic:blipFill>
+                    <a:blip r:embed="rId10"/>
+                    <a:stretch>
+                      <a:fillRect/>
+                    </a:stretch>
+                  </pic:blipFill>
+                  <pic:spPr>
+                    <a:xfrm>
+                      <a:off x="0" y="0"/>
+                      <a:ext cx="4418330" cy="1685290"/>
+                    </a:xfrm>
+                    <a:prstGeom prst="rect">
+                      <a:avLst/>
+                    </a:prstGeom>
+                    <a:noFill/>
+                    <a:ln w="9525">
+                      <a:noFill/>
+                    </a:ln>
+                  </pic:spPr>
+                </pic:pic>
+              </a:graphicData>
+            </a:graphic>
+          </wp:inline>
+        </w:drawing>
+      </w:r>
+      <w:r>
+        <w:rPr>
+          <w:rFonts w:ascii="宋体" w:hAnsi="宋体" w:eastAsia="宋体" w:cs="宋体"/>
+          <w:kern w:val="0"/>
+          <w:sz w:val="24"/>
+          <w:szCs w:val="24"/>
+          <w:lang w:val="en-US" w:eastAsia="zh-CN" w:bidi="ar"/>
+        </w:rPr>
+        <w:fldChar w:fldCharType="end"/>
+      </w:r>
+    </w:p>
+    <w:p>
+      <w:pPr>
+        <w:keepNext w:val="0"/>
+        <w:keepLines w:val="0"/>
+        <w:pageBreakBefore w:val="0"/>
+        <w:widowControl w:val="0"/>
+        <w:numPr>
+          <w:ilvl w:val="0"/>
+          <w:numId w:val="0"/>
+        </w:numPr>
+        <w:kinsoku/>
+        <w:wordWrap/>
+        <w:overflowPunct/>
+        <w:topLinePunct w:val="0"/>
+        <w:autoSpaceDE/>
+        <w:autoSpaceDN/>
+        <w:bidi w:val="0"/>
+        <w:adjustRightInd/>
+        <w:snapToGrid/>
+        <w:spacing w:line="400" w:lineRule="exact"/>
+        <w:ind w:left="0" w:leftChars="0" w:right="0" w:rightChars="0" w:firstLine="480" w:firstLineChars="200"/>
+        <w:jc w:val="both"/>
+        <w:textAlignment w:val="auto"/>
+        <w:outlineLvl w:val="9"/>
+        <w:rPr>
+          <w:rFonts w:hint="eastAsia"/>
+          <w:lang w:val="en-US" w:eastAsia="zh-CN"/>
+        </w:rPr>
+      </w:pPr>
+      <w:r>
+        <w:rPr>
+          <w:rFonts w:hint="eastAsia"/>
+          <w:lang w:val="en-US" w:eastAsia="zh-CN"/>
+        </w:rPr>
+        <w:t>以上就异步非塞模型和事件驱动机制进行了总结。而这个事件循环的机制并不仅仅是Node.js所独有的，并且Node.js的代码是单线程执行的，在面对大量并发请求的时候，Node.js是有着自己独特优势的，下图我们给出了Node.js的架构图。</w:t>
+      </w:r>
+    </w:p>
+    <w:p>
+      <w:pPr>
+        <w:keepNext w:val="0"/>
+        <w:keepLines w:val="0"/>
+        <w:widowControl/>
+        <w:suppressLineNumbers w:val="0"/>
+        <w:jc w:val="left"/>
+      </w:pPr>
+      <w:r>
+        <w:rPr>
+          <w:rFonts w:ascii="宋体" w:hAnsi="宋体" w:eastAsia="宋体" w:cs="宋体"/>
+          <w:kern w:val="0"/>
+          <w:sz w:val="24"/>
+          <w:szCs w:val="24"/>
+          <w:lang w:val="en-US" w:eastAsia="zh-CN" w:bidi="ar"/>
+        </w:rPr>
+        <w:fldChar w:fldCharType="begin"/>
+      </w:r>
+      <w:r>
+        <w:rPr>
+          <w:rFonts w:ascii="宋体" w:hAnsi="宋体" w:eastAsia="宋体" w:cs="宋体"/>
+          <w:kern w:val="0"/>
+          <w:sz w:val="24"/>
+          <w:szCs w:val="24"/>
+          <w:lang w:val="en-US" w:eastAsia="zh-CN" w:bidi="ar"/>
+        </w:rPr>
+        <w:instrText xml:space="preserve">INCLUDEPICTURE \d "C:\\Users\\Administrator\\AppData\\Roaming\\Tencent\\Users\\1154043153\\QQ\\WinTemp\\RichOle\\]YE{G$3}WI34O32U(WCUTV6.png" \* MERGEFORMATINET </w:instrText>
+      </w:r>
+      <w:r>
+        <w:rPr>
+          <w:rFonts w:ascii="宋体" w:hAnsi="宋体" w:eastAsia="宋体" w:cs="宋体"/>
+          <w:kern w:val="0"/>
+          <w:sz w:val="24"/>
+          <w:szCs w:val="24"/>
+          <w:lang w:val="en-US" w:eastAsia="zh-CN" w:bidi="ar"/>
+        </w:rPr>
+        <w:fldChar w:fldCharType="separate"/>
+      </w:r>
+      <w:r>
+        <w:rPr>
+          <w:rFonts w:ascii="宋体" w:hAnsi="宋体" w:eastAsia="宋体" w:cs="宋体"/>
+          <w:kern w:val="0"/>
+          <w:sz w:val="24"/>
+          <w:szCs w:val="24"/>
+          <w:lang w:val="en-US" w:eastAsia="zh-CN" w:bidi="ar"/>
+        </w:rPr>
+        <w:drawing>
+          <wp:inline distT="0" distB="0" distL="114300" distR="114300">
+            <wp:extent cx="4416425" cy="2047875"/>
+            <wp:effectExtent l="0" t="0" r="3175" b="9525"/>
+            <wp:docPr id="5" name="图片 3" descr="IMG_256"/>
+            <wp:cNvGraphicFramePr>
+              <a:graphicFrameLocks xmlns:a="http://schemas.openxmlformats.org/drawingml/2006/main" noChangeAspect="1"/>
+            </wp:cNvGraphicFramePr>
+            <a:graphic xmlns:a="http://schemas.openxmlformats.org/drawingml/2006/main">
+              <a:graphicData uri="http://schemas.openxmlformats.org/drawingml/2006/picture">
+                <pic:pic xmlns:pic="http://schemas.openxmlformats.org/drawingml/2006/picture">
+                  <pic:nvPicPr>
+                    <pic:cNvPr id="5" name="图片 3" descr="IMG_256"/>
+                    <pic:cNvPicPr>
+                      <a:picLocks noChangeAspect="1"/>
+                    </pic:cNvPicPr>
+                  </pic:nvPicPr>
+                  <pic:blipFill>
+                    <a:blip r:embed="rId11"/>
+                    <a:stretch>
+                      <a:fillRect/>
+                    </a:stretch>
+                  </pic:blipFill>
+                  <pic:spPr>
+                    <a:xfrm>
+                      <a:off x="0" y="0"/>
+                      <a:ext cx="4416425" cy="2047875"/>
+                    </a:xfrm>
+                    <a:prstGeom prst="rect">
+                      <a:avLst/>
+                    </a:prstGeom>
+                    <a:noFill/>
+                    <a:ln w="9525">
+                      <a:noFill/>
+                    </a:ln>
+                  </pic:spPr>
+                </pic:pic>
+              </a:graphicData>
+            </a:graphic>
+          </wp:inline>
+        </w:drawing>
+      </w:r>
+      <w:r>
+        <w:rPr>
+          <w:rFonts w:ascii="宋体" w:hAnsi="宋体" w:eastAsia="宋体" w:cs="宋体"/>
+          <w:kern w:val="0"/>
+          <w:sz w:val="24"/>
+          <w:szCs w:val="24"/>
+          <w:lang w:val="en-US" w:eastAsia="zh-CN" w:bidi="ar"/>
+        </w:rPr>
+        <w:fldChar w:fldCharType="end"/>
+      </w:r>
+    </w:p>
+    <w:p>
+      <w:pPr>
+        <w:keepNext w:val="0"/>
+        <w:keepLines w:val="0"/>
+        <w:pageBreakBefore w:val="0"/>
+        <w:widowControl w:val="0"/>
+        <w:numPr>
+          <w:ilvl w:val="0"/>
+          <w:numId w:val="0"/>
+        </w:numPr>
+        <w:kinsoku/>
+        <w:wordWrap/>
+        <w:overflowPunct/>
+        <w:topLinePunct w:val="0"/>
+        <w:autoSpaceDE/>
+        <w:autoSpaceDN/>
+        <w:bidi w:val="0"/>
+        <w:adjustRightInd/>
+        <w:snapToGrid/>
+        <w:spacing w:line="400" w:lineRule="exact"/>
+        <w:ind w:left="0" w:leftChars="0" w:right="0" w:rightChars="0" w:firstLine="480" w:firstLineChars="200"/>
+        <w:jc w:val="both"/>
+        <w:textAlignment w:val="auto"/>
+        <w:outlineLvl w:val="9"/>
+        <w:rPr>
+          <w:rFonts w:hint="eastAsia"/>
+          <w:lang w:val="en-US" w:eastAsia="zh-CN"/>
+        </w:rPr>
+      </w:pPr>
+      <w:r>
+        <w:rPr>
+          <w:rFonts w:hint="eastAsia"/>
+          <w:lang w:val="en-US" w:eastAsia="zh-CN"/>
+        </w:rPr>
+        <w:t>从该架构图中可以看出，Node.js的底层有一个模块负责维护线程池，当一个IO请求发出的时候，Node.js的底层模块将新建一个线程来处理请求，完成后再将结果交还给上层。那么，当有多个请求的时候，Node.js的底层模块将利用尽可能少的线程来完成最多的任务，如果存在空闲的线程，它将继续被利用来做其他的事情，这对于前面说的针对每个请求开一个新的进程或线程而言，无疑“聪明”许多，也更加高效了。</w:t>
       </w:r>
     </w:p>
     <w:p>
@@ -2857,6 +3452,73 @@
     </w:p>
     <w:p>
       <w:pPr>
+        <w:keepNext w:val="0"/>
+        <w:keepLines w:val="0"/>
+        <w:pageBreakBefore w:val="0"/>
+        <w:widowControl w:val="0"/>
+        <w:numPr>
+          <w:ilvl w:val="0"/>
+          <w:numId w:val="0"/>
+        </w:numPr>
+        <w:kinsoku/>
+        <w:wordWrap/>
+        <w:overflowPunct/>
+        <w:topLinePunct w:val="0"/>
+        <w:autoSpaceDE/>
+        <w:autoSpaceDN/>
+        <w:bidi w:val="0"/>
+        <w:adjustRightInd/>
+        <w:snapToGrid/>
+        <w:spacing w:line="400" w:lineRule="exact"/>
+        <w:ind w:left="0" w:leftChars="0" w:right="0" w:rightChars="0" w:firstLine="480" w:firstLineChars="200"/>
+        <w:jc w:val="both"/>
+        <w:textAlignment w:val="auto"/>
+        <w:outlineLvl w:val="9"/>
+        <w:rPr>
+          <w:rFonts w:hint="eastAsia"/>
+          <w:lang w:val="en-US" w:eastAsia="zh-CN"/>
+        </w:rPr>
+      </w:pPr>
+      <w:r>
+        <w:rPr>
+          <w:rFonts w:hint="eastAsia"/>
+          <w:lang w:val="en-US" w:eastAsia="zh-CN"/>
+        </w:rPr>
+        <w:t>Node-Red是IBM公司开发的一个可视化的编程工具。它允许程序员通过组合各部件来编写应用程序。这些部件可以是硬件设备(如：Arduino板子)、Web API(如：WebSocket in和WebSocket out)、功能函数(如：range)或者在线服务(如：twitter)。Node-Red提供基于网页的编程环境。通过拖拽已定义node到工作区并用线连接node创建数据流来实现编程。程序员通过点击‘Deploy’按钮实现一键保存并执行。程序以JSON字符串的格式保存，方便用户分享、修改。Node-Red基于Node.js，它的执行模型和Node.js一样，也是事件驱动非阻塞的。理论上，Node.js的所有模块都可以被封装成Node-Red的一个或几个node。</w:t>
+      </w:r>
+    </w:p>
+    <w:p>
+      <w:pPr>
+        <w:keepNext w:val="0"/>
+        <w:keepLines w:val="0"/>
+        <w:pageBreakBefore w:val="0"/>
+        <w:widowControl w:val="0"/>
+        <w:numPr>
+          <w:ilvl w:val="0"/>
+          <w:numId w:val="0"/>
+        </w:numPr>
+        <w:kinsoku/>
+        <w:wordWrap/>
+        <w:overflowPunct/>
+        <w:topLinePunct w:val="0"/>
+        <w:autoSpaceDE/>
+        <w:autoSpaceDN/>
+        <w:bidi w:val="0"/>
+        <w:adjustRightInd/>
+        <w:snapToGrid/>
+        <w:spacing w:line="400" w:lineRule="exact"/>
+        <w:ind w:left="0" w:leftChars="0" w:right="0" w:rightChars="0" w:firstLine="480" w:firstLineChars="200"/>
+        <w:jc w:val="both"/>
+        <w:textAlignment w:val="auto"/>
+        <w:outlineLvl w:val="9"/>
+        <w:rPr>
+          <w:rFonts w:hint="eastAsia"/>
+          <w:lang w:val="en-US" w:eastAsia="zh-CN"/>
+        </w:rPr>
+      </w:pPr>
+    </w:p>
+    <w:p>
+      <w:pPr>
         <w:spacing w:after="120" w:line="400" w:lineRule="exact"/>
         <w:outlineLvl w:val="1"/>
         <w:rPr>
@@ -2928,6 +3590,8 @@
         </w:rPr>
         <w:t>2.4.1 Redis数据库的概述</w:t>
       </w:r>
+      <w:bookmarkStart w:id="1" w:name="_GoBack"/>
+      <w:bookmarkEnd w:id="1"/>
     </w:p>
     <w:p>
       <w:pPr>

--- a/基于Node-red与Redis的实时流数据处理模型的设计与应用 (2).docx
+++ b/基于Node-red与Redis的实时流数据处理模型的设计与应用 (2).docx
@@ -3043,7 +3043,16 @@
           <w:rFonts w:hint="eastAsia"/>
           <w:lang w:val="en-US" w:eastAsia="zh-CN"/>
         </w:rPr>
-        <w:t>Node Async IO = CPS + Callback，这一套实现开始于Node开始启动的进程，在这个进程中Node会创建一个循环，每次循环运行就是一个Tick周期，每个Tick周期中会从事件队列查看是否有事件需要处理，如果有就取出事件并执行相关的回调函数。事件队列事件全部执行完毕，node应用就会终止。Node对于堵塞IO的处理在幕后使用线程池来确保工作的执行。Node从池中取得一个线程来执行复杂任务，而不占用主循环线程。这样就防止堵塞IO占用空闲资源。当堵塞任务执行完毕通过添加到事件队列中的回调函数来处理接下来的工作。</w:t>
+        <w:t>Node Async IO = CPS + Callback，这一套实现开始于Node开始启动的进程，在这个进程中Node会创建一个循环，每次循环运行就是一个Tick周期，每个Tick周期中会从事件队列查看是否有事件需要处理，如果有就取出事件并执行相关的回调函数。事件队列事件全部执行完毕，node应用就会终止。Node对于堵塞IO的处理在幕</w:t>
+      </w:r>
+      <w:bookmarkStart w:id="1" w:name="_GoBack"/>
+      <w:bookmarkEnd w:id="1"/>
+      <w:r>
+        <w:rPr>
+          <w:rFonts w:hint="eastAsia"/>
+          <w:lang w:val="en-US" w:eastAsia="zh-CN"/>
+        </w:rPr>
+        <w:t>后使用线程池来确保工作的执行。Node从池中取得一个线程来执行复杂任务，而不占用主循环线程。这样就防止堵塞IO占用空闲资源。当堵塞任务执行完毕通过添加到事件队列中的回调函数来处理接下来的工作。</w:t>
       </w:r>
     </w:p>
     <w:p>
@@ -3117,14 +3126,7 @@
           <w:rFonts w:hint="eastAsia"/>
           <w:lang w:val="en-US" w:eastAsia="zh-CN"/>
         </w:rPr>
-        <w:t>在Windows平台上，Node.js是直接利用Windows下的IOCP（I/O Completion Port</w:t>
-      </w:r>
-      <w:r>
-        <w:rPr>
-          <w:rFonts w:hint="eastAsia"/>
-          <w:lang w:val="en-US" w:eastAsia="zh-CN"/>
-        </w:rPr>
-        <w:t>）通常称为I/O完成端口来实现的，在IOCP的内部其实是利用了线程池的原理，这些线程是由Windows系统内核自动管理，不需要我们手动加以管理。而在Linux平台上，Node.js从v0.9.3版本以后，都是通过自行实现的线程池来完成异步非阻塞I/O的。由于这种跨平台的差异性，Node.js通过构建一个平台层架构libuv，来屏蔽平台的差异性，所有平台的兼容性问题都是由这一层来完成。下图就是Node.js的异步执行架构图。</w:t>
+        <w:t>在Windows平台上，Node.js是直接利用Windows下的IOCP（I/O Completion Port）通常称为I/O完成端口来实现的，在IOCP的内部其实是利用了线程池的原理，这些线程是由Windows系统内核自动管理，不需要我们手动加以管理。而在Linux平台上，Node.js从v0.9.3版本以后，都是通过自行实现的线程池来完成异步非阻塞I/O的。由于这种跨平台的差异性，Node.js通过构建一个平台层架构libuv，来屏蔽平台的差异性，所有平台的兼容性问题都是由这一层来完成。下图就是Node.js的异步执行架构图。</w:t>
       </w:r>
     </w:p>
     <w:p>
@@ -3590,8 +3592,213 @@
         </w:rPr>
         <w:t>2.4.1 Redis数据库的概述</w:t>
       </w:r>
-      <w:bookmarkStart w:id="1" w:name="_GoBack"/>
-      <w:bookmarkEnd w:id="1"/>
+    </w:p>
+    <w:p>
+      <w:pPr>
+        <w:keepNext w:val="0"/>
+        <w:keepLines w:val="0"/>
+        <w:pageBreakBefore w:val="0"/>
+        <w:widowControl w:val="0"/>
+        <w:numPr>
+          <w:ilvl w:val="0"/>
+          <w:numId w:val="0"/>
+        </w:numPr>
+        <w:kinsoku/>
+        <w:wordWrap/>
+        <w:overflowPunct/>
+        <w:topLinePunct w:val="0"/>
+        <w:autoSpaceDE/>
+        <w:autoSpaceDN/>
+        <w:bidi w:val="0"/>
+        <w:adjustRightInd/>
+        <w:snapToGrid/>
+        <w:spacing w:line="400" w:lineRule="exact"/>
+        <w:ind w:left="0" w:leftChars="0" w:right="0" w:rightChars="0" w:firstLine="480" w:firstLineChars="200"/>
+        <w:jc w:val="both"/>
+        <w:textAlignment w:val="auto"/>
+        <w:outlineLvl w:val="9"/>
+        <w:rPr>
+          <w:rFonts w:hint="default"/>
+          <w:lang w:val="en-US" w:eastAsia="zh-CN"/>
+        </w:rPr>
+      </w:pPr>
+      <w:r>
+        <w:rPr>
+          <w:rFonts w:hint="eastAsia"/>
+          <w:lang w:val="en-US" w:eastAsia="zh-CN"/>
+        </w:rPr>
+        <w:t>redis是一个key-value</w:t>
+      </w:r>
+      <w:r>
+        <w:rPr>
+          <w:rFonts w:hint="default"/>
+          <w:lang w:val="en-US" w:eastAsia="zh-CN"/>
+        </w:rPr>
+        <w:fldChar w:fldCharType="begin"/>
+      </w:r>
+      <w:r>
+        <w:rPr>
+          <w:rFonts w:hint="default"/>
+          <w:lang w:val="en-US" w:eastAsia="zh-CN"/>
+        </w:rPr>
+        <w:instrText xml:space="preserve"> HYPERLINK "http://baike.baidu.com/view/51839.htm" \t "http://baike.baidu.com/_blank" </w:instrText>
+      </w:r>
+      <w:r>
+        <w:rPr>
+          <w:rFonts w:hint="default"/>
+          <w:lang w:val="en-US" w:eastAsia="zh-CN"/>
+        </w:rPr>
+        <w:fldChar w:fldCharType="separate"/>
+      </w:r>
+      <w:r>
+        <w:rPr>
+          <w:rFonts w:hint="default"/>
+          <w:lang w:val="en-US" w:eastAsia="zh-CN"/>
+        </w:rPr>
+        <w:t>存储系统</w:t>
+      </w:r>
+      <w:r>
+        <w:rPr>
+          <w:rFonts w:hint="default"/>
+          <w:lang w:val="en-US" w:eastAsia="zh-CN"/>
+        </w:rPr>
+        <w:fldChar w:fldCharType="end"/>
+      </w:r>
+      <w:r>
+        <w:rPr>
+          <w:rFonts w:hint="default"/>
+          <w:lang w:val="en-US" w:eastAsia="zh-CN"/>
+        </w:rPr>
+        <w:t>。和Memcached类似，它支持存储的value类型相对更多，包括string(字符串)、list(</w:t>
+      </w:r>
+      <w:r>
+        <w:rPr>
+          <w:rFonts w:hint="default"/>
+          <w:lang w:val="en-US" w:eastAsia="zh-CN"/>
+        </w:rPr>
+        <w:fldChar w:fldCharType="begin"/>
+      </w:r>
+      <w:r>
+        <w:rPr>
+          <w:rFonts w:hint="default"/>
+          <w:lang w:val="en-US" w:eastAsia="zh-CN"/>
+        </w:rPr>
+        <w:instrText xml:space="preserve"> HYPERLINK "http://baike.baidu.com/view/549479.htm" \t "http://baike.baidu.com/_blank" </w:instrText>
+      </w:r>
+      <w:r>
+        <w:rPr>
+          <w:rFonts w:hint="default"/>
+          <w:lang w:val="en-US" w:eastAsia="zh-CN"/>
+        </w:rPr>
+        <w:fldChar w:fldCharType="separate"/>
+      </w:r>
+      <w:r>
+        <w:rPr>
+          <w:rFonts w:hint="default"/>
+          <w:lang w:val="en-US" w:eastAsia="zh-CN"/>
+        </w:rPr>
+        <w:t>链表</w:t>
+      </w:r>
+      <w:r>
+        <w:rPr>
+          <w:rFonts w:hint="default"/>
+          <w:lang w:val="en-US" w:eastAsia="zh-CN"/>
+        </w:rPr>
+        <w:fldChar w:fldCharType="end"/>
+      </w:r>
+      <w:r>
+        <w:rPr>
+          <w:rFonts w:hint="default"/>
+          <w:lang w:val="en-US" w:eastAsia="zh-CN"/>
+        </w:rPr>
+        <w:t>)、set(集合)、zset(sorted set --有序集合)和hash（哈希类型）。这些</w:t>
+      </w:r>
+      <w:r>
+        <w:rPr>
+          <w:rFonts w:hint="default"/>
+          <w:lang w:val="en-US" w:eastAsia="zh-CN"/>
+        </w:rPr>
+        <w:fldChar w:fldCharType="begin"/>
+      </w:r>
+      <w:r>
+        <w:rPr>
+          <w:rFonts w:hint="default"/>
+          <w:lang w:val="en-US" w:eastAsia="zh-CN"/>
+        </w:rPr>
+        <w:instrText xml:space="preserve"> HYPERLINK "http://baike.baidu.com/view/675645.htm" \t "http://baike.baidu.com/_blank" </w:instrText>
+      </w:r>
+      <w:r>
+        <w:rPr>
+          <w:rFonts w:hint="default"/>
+          <w:lang w:val="en-US" w:eastAsia="zh-CN"/>
+        </w:rPr>
+        <w:fldChar w:fldCharType="separate"/>
+      </w:r>
+      <w:r>
+        <w:rPr>
+          <w:rFonts w:hint="default"/>
+          <w:lang w:val="en-US" w:eastAsia="zh-CN"/>
+        </w:rPr>
+        <w:t>数据类型</w:t>
+      </w:r>
+      <w:r>
+        <w:rPr>
+          <w:rFonts w:hint="default"/>
+          <w:lang w:val="en-US" w:eastAsia="zh-CN"/>
+        </w:rPr>
+        <w:fldChar w:fldCharType="end"/>
+      </w:r>
+      <w:r>
+        <w:rPr>
+          <w:rFonts w:hint="default"/>
+          <w:lang w:val="en-US" w:eastAsia="zh-CN"/>
+        </w:rPr>
+        <w:t>都支持push/pop、add/remove及取交集并集和差集及更丰富的操作，而且这些操作都是原子性的。在此基础上，redis支持各种不同方式的排序。与memcached一样，为了保证效率，数据都是缓存在内存中。区别的是redis会周期性的把更新的数据写入磁盘或者把修改操作写入追加的记录文件，并且在此基础上实现了master-slave(主从)同步。</w:t>
+      </w:r>
+    </w:p>
+    <w:p>
+      <w:pPr>
+        <w:keepNext w:val="0"/>
+        <w:keepLines w:val="0"/>
+        <w:pageBreakBefore w:val="0"/>
+        <w:widowControl w:val="0"/>
+        <w:numPr>
+          <w:ilvl w:val="0"/>
+          <w:numId w:val="0"/>
+        </w:numPr>
+        <w:kinsoku/>
+        <w:wordWrap/>
+        <w:overflowPunct/>
+        <w:topLinePunct w:val="0"/>
+        <w:autoSpaceDE/>
+        <w:autoSpaceDN/>
+        <w:bidi w:val="0"/>
+        <w:adjustRightInd/>
+        <w:snapToGrid/>
+        <w:spacing w:line="400" w:lineRule="exact"/>
+        <w:ind w:left="0" w:leftChars="0" w:right="0" w:rightChars="0" w:firstLine="480" w:firstLineChars="200"/>
+        <w:jc w:val="both"/>
+        <w:textAlignment w:val="auto"/>
+        <w:outlineLvl w:val="9"/>
+        <w:rPr>
+          <w:rFonts w:hint="eastAsia"/>
+          <w:lang w:val="en-US" w:eastAsia="zh-CN"/>
+        </w:rPr>
+      </w:pPr>
+      <w:r>
+        <w:rPr>
+          <w:rFonts w:hint="eastAsia"/>
+          <w:lang w:val="en-US" w:eastAsia="zh-CN"/>
+        </w:rPr>
+        <w:t>与其他key-value存储系统相比，</w:t>
+      </w:r>
+      <w:r>
+        <w:rPr>
+          <w:rFonts w:hint="default"/>
+          <w:lang w:val="en-US" w:eastAsia="zh-CN"/>
+        </w:rPr>
+        <w:t>Redis有着更为复杂的数据结构并且提供对他们的原子性操作，这是一个不同于其他数据库的进化路径。Redis的数据类型都是基于基本数据结构的同时对程序员透明，无需进行额外的抽象。Redis运行在内存中但是可以持久化到磁盘，所以在对不同数据集进行高速读写时需要权衡内存，因为数据量不能大于硬件内存。在内存数据库方面的另一个优点是，相比在磁盘上相同的复杂的数据结构，在内存中操作起来非常简单，这样Redis可以做很多内部复杂性很强的事情。同时，在磁盘格式方面他们是紧凑的以追加的方式产生的，因为他们并不需要进行随机访问。</w:t>
+      </w:r>
     </w:p>
     <w:p>
       <w:pPr>
@@ -3618,6 +3825,168 @@
     </w:p>
     <w:p>
       <w:pPr>
+        <w:keepNext w:val="0"/>
+        <w:keepLines w:val="0"/>
+        <w:pageBreakBefore w:val="0"/>
+        <w:widowControl w:val="0"/>
+        <w:numPr>
+          <w:ilvl w:val="0"/>
+          <w:numId w:val="0"/>
+        </w:numPr>
+        <w:kinsoku/>
+        <w:wordWrap/>
+        <w:overflowPunct/>
+        <w:topLinePunct w:val="0"/>
+        <w:autoSpaceDE/>
+        <w:autoSpaceDN/>
+        <w:bidi w:val="0"/>
+        <w:adjustRightInd/>
+        <w:snapToGrid/>
+        <w:spacing w:line="400" w:lineRule="exact"/>
+        <w:ind w:left="0" w:leftChars="0" w:right="0" w:rightChars="0" w:firstLine="480" w:firstLineChars="200"/>
+        <w:jc w:val="both"/>
+        <w:textAlignment w:val="auto"/>
+        <w:outlineLvl w:val="9"/>
+        <w:rPr>
+          <w:rFonts w:hint="eastAsia"/>
+          <w:lang w:val="en-US" w:eastAsia="zh-CN"/>
+        </w:rPr>
+      </w:pPr>
+      <w:r>
+        <w:rPr>
+          <w:rFonts w:hint="eastAsia"/>
+          <w:lang w:val="en-US" w:eastAsia="zh-CN"/>
+        </w:rPr>
+        <w:t>Redis存储机制分成两种Snapshot 和 AOF。无论是那种机制,Redis都是将数据存储在内存中。</w:t>
+      </w:r>
+    </w:p>
+    <w:p>
+      <w:pPr>
+        <w:keepNext w:val="0"/>
+        <w:keepLines w:val="0"/>
+        <w:pageBreakBefore w:val="0"/>
+        <w:widowControl w:val="0"/>
+        <w:numPr>
+          <w:ilvl w:val="0"/>
+          <w:numId w:val="0"/>
+        </w:numPr>
+        <w:kinsoku/>
+        <w:wordWrap/>
+        <w:overflowPunct/>
+        <w:topLinePunct w:val="0"/>
+        <w:autoSpaceDE/>
+        <w:autoSpaceDN/>
+        <w:bidi w:val="0"/>
+        <w:adjustRightInd/>
+        <w:snapToGrid/>
+        <w:spacing w:line="400" w:lineRule="exact"/>
+        <w:ind w:left="0" w:leftChars="0" w:right="0" w:rightChars="0" w:firstLine="480" w:firstLineChars="200"/>
+        <w:jc w:val="both"/>
+        <w:textAlignment w:val="auto"/>
+        <w:outlineLvl w:val="9"/>
+        <w:rPr>
+          <w:rFonts w:hint="eastAsia"/>
+          <w:lang w:val="en-US" w:eastAsia="zh-CN"/>
+        </w:rPr>
+      </w:pPr>
+      <w:r>
+        <w:rPr>
+          <w:rFonts w:hint="default"/>
+          <w:lang w:val="en-US" w:eastAsia="zh-CN"/>
+        </w:rPr>
+        <w:t>Snapshot工作原理: 是将数据先存储在内存，然后当数据累计达到某些设定的伐值的时候，就会触发一次DUMP操作，将变化的数据一次性写入数据文件（RDB文件）</w:t>
+      </w:r>
+      <w:r>
+        <w:rPr>
+          <w:rFonts w:hint="eastAsia"/>
+          <w:lang w:val="en-US" w:eastAsia="zh-CN"/>
+        </w:rPr>
+        <w:t>。</w:t>
+      </w:r>
+    </w:p>
+    <w:p>
+      <w:pPr>
+        <w:keepNext w:val="0"/>
+        <w:keepLines w:val="0"/>
+        <w:pageBreakBefore w:val="0"/>
+        <w:widowControl w:val="0"/>
+        <w:numPr>
+          <w:ilvl w:val="0"/>
+          <w:numId w:val="0"/>
+        </w:numPr>
+        <w:kinsoku/>
+        <w:wordWrap/>
+        <w:overflowPunct/>
+        <w:topLinePunct w:val="0"/>
+        <w:autoSpaceDE/>
+        <w:autoSpaceDN/>
+        <w:bidi w:val="0"/>
+        <w:adjustRightInd/>
+        <w:snapToGrid/>
+        <w:spacing w:line="400" w:lineRule="exact"/>
+        <w:ind w:left="0" w:leftChars="0" w:right="0" w:rightChars="0" w:firstLine="480" w:firstLineChars="200"/>
+        <w:jc w:val="both"/>
+        <w:textAlignment w:val="auto"/>
+        <w:outlineLvl w:val="9"/>
+        <w:rPr>
+          <w:rFonts w:hint="default"/>
+          <w:lang w:val="en-US" w:eastAsia="zh-CN"/>
+        </w:rPr>
+      </w:pPr>
+      <w:r>
+        <w:rPr>
+          <w:rFonts w:hint="default"/>
+          <w:lang w:val="en-US" w:eastAsia="zh-CN"/>
+        </w:rPr>
+        <w:t>AOF 工作原理: 是将数据也是先存在内存，但是在存储的时候会使用调用fsync来完成对本次写操作的日志记录，这个日志揭露文件其实是一个基于Redis网络交互协议的文本文件。AOF调用fsync也不是说全部都是无阻塞的，在某些系统上可能出现fsync阻塞进程的情况，对于这种情况可以通过配置修改，但默认情况不要修改。AOF最关键的配置就是关于调用fsync追加日志文件的平率，有两种预设频率，每次记录进来都添加，每秒添加一次</w:t>
+      </w:r>
+      <w:r>
+        <w:rPr>
+          <w:rFonts w:hint="eastAsia"/>
+          <w:lang w:val="en-US" w:eastAsia="zh-CN"/>
+        </w:rPr>
+        <w:t>。</w:t>
+      </w:r>
+    </w:p>
+    <w:p>
+      <w:pPr>
+        <w:keepNext w:val="0"/>
+        <w:keepLines w:val="0"/>
+        <w:pageBreakBefore w:val="0"/>
+        <w:widowControl w:val="0"/>
+        <w:numPr>
+          <w:ilvl w:val="0"/>
+          <w:numId w:val="0"/>
+        </w:numPr>
+        <w:kinsoku/>
+        <w:wordWrap/>
+        <w:overflowPunct/>
+        <w:topLinePunct w:val="0"/>
+        <w:autoSpaceDE/>
+        <w:autoSpaceDN/>
+        <w:bidi w:val="0"/>
+        <w:adjustRightInd/>
+        <w:snapToGrid/>
+        <w:spacing w:line="400" w:lineRule="exact"/>
+        <w:ind w:left="0" w:leftChars="0" w:right="0" w:rightChars="0" w:firstLine="480" w:firstLineChars="200"/>
+        <w:jc w:val="both"/>
+        <w:textAlignment w:val="auto"/>
+        <w:outlineLvl w:val="9"/>
+        <w:rPr>
+          <w:rFonts w:hint="eastAsia"/>
+          <w:lang w:val="en-US" w:eastAsia="zh-CN"/>
+        </w:rPr>
+      </w:pPr>
+      <w:r>
+        <w:rPr>
+          <w:rFonts w:hint="eastAsia"/>
+          <w:lang w:val="en-US" w:eastAsia="zh-CN"/>
+        </w:rPr>
+        <w:t>这两种存储策略各有优点，从性能上讲，Snapshot方式的性能明显要高于AOF方式，因为前者是采用2进制方式存储数据，数据文件比较小，加载快速，存储的时候是按照配置中的save策略来存储，每次都是聚合很多数据批量存储，写入的效率很高，而AOF则一般都是工作在实时存储或者准实时模式下。相对来说存储的频率高，效率却偏低。但是从数据安全性上来讲，AOF数据安全性高于Snapshot存储，因为Snapshot存储是基于累计批量的思想，也就是说在允许的情况下，累计的数据越多那么写入效率也就越高，但数据的累计是靠时间的积累完成的，那么如果在长时间数据不写入RDB，但Redis又遇到了崩溃，那么没有写入的数据就无法恢复了，但是AOF方式偏偏相反，根据AOF配置的存储频率的策略可以做到最少的数据丢失和较高的数据恢复能力。</w:t>
+      </w:r>
+    </w:p>
+    <w:p>
+      <w:pPr>
         <w:spacing w:after="120" w:line="400" w:lineRule="exact"/>
         <w:outlineLvl w:val="1"/>
         <w:rPr>
@@ -3637,6 +4006,295 @@
           <w:lang w:val="en-US" w:eastAsia="zh-CN"/>
         </w:rPr>
         <w:t>2.4.5 Redis数据库的pub与sub机制</w:t>
+      </w:r>
+    </w:p>
+    <w:p>
+      <w:pPr>
+        <w:keepNext w:val="0"/>
+        <w:keepLines w:val="0"/>
+        <w:pageBreakBefore w:val="0"/>
+        <w:widowControl w:val="0"/>
+        <w:numPr>
+          <w:ilvl w:val="0"/>
+          <w:numId w:val="0"/>
+        </w:numPr>
+        <w:kinsoku/>
+        <w:wordWrap/>
+        <w:overflowPunct/>
+        <w:topLinePunct w:val="0"/>
+        <w:autoSpaceDE/>
+        <w:autoSpaceDN/>
+        <w:bidi w:val="0"/>
+        <w:adjustRightInd/>
+        <w:snapToGrid/>
+        <w:spacing w:line="400" w:lineRule="exact"/>
+        <w:ind w:left="0" w:leftChars="0" w:right="0" w:rightChars="0" w:firstLine="480" w:firstLineChars="200"/>
+        <w:jc w:val="both"/>
+        <w:textAlignment w:val="auto"/>
+        <w:outlineLvl w:val="9"/>
+        <w:rPr>
+          <w:rFonts w:hint="eastAsia"/>
+          <w:lang w:val="en-US" w:eastAsia="zh-CN"/>
+        </w:rPr>
+      </w:pPr>
+      <w:r>
+        <w:rPr>
+          <w:rFonts w:hint="eastAsia"/>
+          <w:lang w:val="en-US" w:eastAsia="zh-CN"/>
+        </w:rPr>
+        <w:t>pub/sub功能也就是publish/subscribe功能，也就是发布订阅功能。基于事件的</w:t>
+      </w:r>
+      <w:r>
+        <w:rPr>
+          <w:rFonts w:hint="eastAsia"/>
+          <w:lang w:val="en-US" w:eastAsia="zh-CN"/>
+        </w:rPr>
+        <w:fldChar w:fldCharType="begin"/>
+      </w:r>
+      <w:r>
+        <w:rPr>
+          <w:rFonts w:hint="eastAsia"/>
+          <w:lang w:val="en-US" w:eastAsia="zh-CN"/>
+        </w:rPr>
+        <w:instrText xml:space="preserve"> HYPERLINK "http://www.2cto.com/os/" \t "http://www.2cto.com/database/201502/_blank" </w:instrText>
+      </w:r>
+      <w:r>
+        <w:rPr>
+          <w:rFonts w:hint="eastAsia"/>
+          <w:lang w:val="en-US" w:eastAsia="zh-CN"/>
+        </w:rPr>
+        <w:fldChar w:fldCharType="separate"/>
+      </w:r>
+      <w:r>
+        <w:rPr>
+          <w:rFonts w:hint="eastAsia"/>
+          <w:lang w:val="en-US" w:eastAsia="zh-CN"/>
+        </w:rPr>
+        <w:t>系统</w:t>
+      </w:r>
+      <w:r>
+        <w:rPr>
+          <w:rFonts w:hint="eastAsia"/>
+          <w:lang w:val="en-US" w:eastAsia="zh-CN"/>
+        </w:rPr>
+        <w:fldChar w:fldCharType="end"/>
+      </w:r>
+      <w:r>
+        <w:rPr>
+          <w:rFonts w:hint="eastAsia"/>
+          <w:lang w:val="en-US" w:eastAsia="zh-CN"/>
+        </w:rPr>
+        <w:t>中，pub/sub是目前广泛使用的通信模型，它采用事件作为基本的通信机制，提供大规模系统所要求的松散耦合的交互模式：订阅者比如客户端以事件订阅的方式表达出它有兴趣接收的一个事件或一类事件，发布者比如服务器可以将订阅者兴趣的事件随时通知相关订阅者。</w:t>
+      </w:r>
+    </w:p>
+    <w:p>
+      <w:pPr>
+        <w:keepNext w:val="0"/>
+        <w:keepLines w:val="0"/>
+        <w:pageBreakBefore w:val="0"/>
+        <w:widowControl w:val="0"/>
+        <w:numPr>
+          <w:ilvl w:val="0"/>
+          <w:numId w:val="0"/>
+        </w:numPr>
+        <w:kinsoku/>
+        <w:wordWrap/>
+        <w:overflowPunct/>
+        <w:topLinePunct w:val="0"/>
+        <w:autoSpaceDE/>
+        <w:autoSpaceDN/>
+        <w:bidi w:val="0"/>
+        <w:adjustRightInd/>
+        <w:snapToGrid/>
+        <w:spacing w:line="400" w:lineRule="exact"/>
+        <w:ind w:left="0" w:leftChars="0" w:right="0" w:rightChars="0" w:firstLine="480" w:firstLineChars="200"/>
+        <w:jc w:val="both"/>
+        <w:textAlignment w:val="auto"/>
+        <w:outlineLvl w:val="9"/>
+        <w:rPr>
+          <w:rFonts w:hint="eastAsia"/>
+          <w:lang w:val="en-US" w:eastAsia="zh-CN"/>
+        </w:rPr>
+      </w:pPr>
+      <w:r>
+        <w:rPr>
+          <w:rFonts w:hint="eastAsia"/>
+          <w:lang w:val="en-US" w:eastAsia="zh-CN"/>
+        </w:rPr>
+        <w:t>Redis数据库也支持pub/sub机制，本论文所设计的流式数据处理模型中，新引入了数据的输入节点也就是redis的subscribe节点，以及数据的输出节点publish节点，将这两个节点在采集数据的时候用。订阅者可以订阅多个Channal，而发布者可以通过Channel，向订阅者发送消息。但是发布者所发的消息是异步的，不需要等待订阅者订阅，也不关心订阅者是否订阅，简单地说就是订阅者只能收到发布者后续所发送到该Channel上的消息，如果之前发送的消息没有接收，那么也再也接收不到了，下面是Redis数据库的发布订阅命令。</w:t>
+      </w:r>
+    </w:p>
+    <w:p>
+      <w:pPr>
+        <w:keepNext w:val="0"/>
+        <w:keepLines w:val="0"/>
+        <w:widowControl/>
+        <w:suppressLineNumbers w:val="0"/>
+        <w:jc w:val="left"/>
+      </w:pPr>
+      <w:r>
+        <w:rPr>
+          <w:rFonts w:ascii="宋体" w:hAnsi="宋体" w:eastAsia="宋体" w:cs="宋体"/>
+          <w:kern w:val="0"/>
+          <w:sz w:val="24"/>
+          <w:szCs w:val="24"/>
+          <w:lang w:val="en-US" w:eastAsia="zh-CN" w:bidi="ar"/>
+        </w:rPr>
+        <w:fldChar w:fldCharType="begin"/>
+      </w:r>
+      <w:r>
+        <w:rPr>
+          <w:rFonts w:ascii="宋体" w:hAnsi="宋体" w:eastAsia="宋体" w:cs="宋体"/>
+          <w:kern w:val="0"/>
+          <w:sz w:val="24"/>
+          <w:szCs w:val="24"/>
+          <w:lang w:val="en-US" w:eastAsia="zh-CN" w:bidi="ar"/>
+        </w:rPr>
+        <w:instrText xml:space="preserve">INCLUDEPICTURE \d "C:\\Users\\Administrator\\AppData\\Roaming\\Tencent\\Users\\1154043153\\QQ\\WinTemp\\RichOle\\](V5D8_JCNXG4BO%V]218OD.png" \* MERGEFORMATINET </w:instrText>
+      </w:r>
+      <w:r>
+        <w:rPr>
+          <w:rFonts w:ascii="宋体" w:hAnsi="宋体" w:eastAsia="宋体" w:cs="宋体"/>
+          <w:kern w:val="0"/>
+          <w:sz w:val="24"/>
+          <w:szCs w:val="24"/>
+          <w:lang w:val="en-US" w:eastAsia="zh-CN" w:bidi="ar"/>
+        </w:rPr>
+        <w:fldChar w:fldCharType="separate"/>
+      </w:r>
+      <w:r>
+        <w:rPr>
+          <w:rFonts w:ascii="宋体" w:hAnsi="宋体" w:eastAsia="宋体" w:cs="宋体"/>
+          <w:kern w:val="0"/>
+          <w:sz w:val="24"/>
+          <w:szCs w:val="24"/>
+          <w:lang w:val="en-US" w:eastAsia="zh-CN" w:bidi="ar"/>
+        </w:rPr>
+        <w:drawing>
+          <wp:inline distT="0" distB="0" distL="114300" distR="114300">
+            <wp:extent cx="4591050" cy="466725"/>
+            <wp:effectExtent l="0" t="0" r="0" b="9525"/>
+            <wp:docPr id="6" name="图片 1" descr="IMG_256"/>
+            <wp:cNvGraphicFramePr>
+              <a:graphicFrameLocks xmlns:a="http://schemas.openxmlformats.org/drawingml/2006/main" noChangeAspect="1"/>
+            </wp:cNvGraphicFramePr>
+            <a:graphic xmlns:a="http://schemas.openxmlformats.org/drawingml/2006/main">
+              <a:graphicData uri="http://schemas.openxmlformats.org/drawingml/2006/picture">
+                <pic:pic xmlns:pic="http://schemas.openxmlformats.org/drawingml/2006/picture">
+                  <pic:nvPicPr>
+                    <pic:cNvPr id="6" name="图片 1" descr="IMG_256"/>
+                    <pic:cNvPicPr>
+                      <a:picLocks noChangeAspect="1"/>
+                    </pic:cNvPicPr>
+                  </pic:nvPicPr>
+                  <pic:blipFill>
+                    <a:blip r:embed="rId12"/>
+                    <a:stretch>
+                      <a:fillRect/>
+                    </a:stretch>
+                  </pic:blipFill>
+                  <pic:spPr>
+                    <a:xfrm>
+                      <a:off x="0" y="0"/>
+                      <a:ext cx="4591050" cy="466725"/>
+                    </a:xfrm>
+                    <a:prstGeom prst="rect">
+                      <a:avLst/>
+                    </a:prstGeom>
+                    <a:noFill/>
+                    <a:ln w="9525">
+                      <a:noFill/>
+                    </a:ln>
+                  </pic:spPr>
+                </pic:pic>
+              </a:graphicData>
+            </a:graphic>
+          </wp:inline>
+        </w:drawing>
+      </w:r>
+      <w:r>
+        <w:rPr>
+          <w:rFonts w:ascii="宋体" w:hAnsi="宋体" w:eastAsia="宋体" w:cs="宋体"/>
+          <w:kern w:val="0"/>
+          <w:sz w:val="24"/>
+          <w:szCs w:val="24"/>
+          <w:lang w:val="en-US" w:eastAsia="zh-CN" w:bidi="ar"/>
+        </w:rPr>
+        <w:fldChar w:fldCharType="end"/>
+      </w:r>
+    </w:p>
+    <w:p>
+      <w:pPr>
+        <w:keepNext w:val="0"/>
+        <w:keepLines w:val="0"/>
+        <w:pageBreakBefore w:val="0"/>
+        <w:widowControl w:val="0"/>
+        <w:numPr>
+          <w:ilvl w:val="0"/>
+          <w:numId w:val="0"/>
+        </w:numPr>
+        <w:kinsoku/>
+        <w:wordWrap/>
+        <w:overflowPunct/>
+        <w:topLinePunct w:val="0"/>
+        <w:autoSpaceDE/>
+        <w:autoSpaceDN/>
+        <w:bidi w:val="0"/>
+        <w:adjustRightInd/>
+        <w:snapToGrid/>
+        <w:spacing w:line="400" w:lineRule="exact"/>
+        <w:ind w:left="0" w:leftChars="0" w:right="0" w:rightChars="0" w:firstLine="480" w:firstLineChars="200"/>
+        <w:jc w:val="both"/>
+        <w:textAlignment w:val="auto"/>
+        <w:outlineLvl w:val="9"/>
+        <w:rPr>
+          <w:rFonts w:hint="eastAsia"/>
+          <w:lang w:val="en-US" w:eastAsia="zh-CN"/>
+        </w:rPr>
+      </w:pPr>
+      <w:r>
+        <w:rPr>
+          <w:rFonts w:hint="eastAsia"/>
+          <w:lang w:val="en-US" w:eastAsia="zh-CN"/>
+        </w:rPr>
+        <w:t>PUBLISH：向channel_1发布消息Hello。</w:t>
+      </w:r>
+    </w:p>
+    <w:p>
+      <w:pPr>
+        <w:keepNext w:val="0"/>
+        <w:keepLines w:val="0"/>
+        <w:pageBreakBefore w:val="0"/>
+        <w:widowControl w:val="0"/>
+        <w:numPr>
+          <w:ilvl w:val="0"/>
+          <w:numId w:val="0"/>
+        </w:numPr>
+        <w:kinsoku/>
+        <w:wordWrap/>
+        <w:overflowPunct/>
+        <w:topLinePunct w:val="0"/>
+        <w:autoSpaceDE/>
+        <w:autoSpaceDN/>
+        <w:bidi w:val="0"/>
+        <w:adjustRightInd/>
+        <w:snapToGrid/>
+        <w:spacing w:line="400" w:lineRule="exact"/>
+        <w:ind w:left="0" w:leftChars="0" w:right="0" w:rightChars="0" w:firstLine="480" w:firstLineChars="200"/>
+        <w:jc w:val="both"/>
+        <w:textAlignment w:val="auto"/>
+        <w:outlineLvl w:val="9"/>
+        <w:rPr>
+          <w:rFonts w:hint="eastAsia"/>
+          <w:lang w:val="en-US" w:eastAsia="zh-CN"/>
+        </w:rPr>
+      </w:pPr>
+      <w:r>
+        <w:rPr>
+          <w:rFonts w:hint="eastAsia"/>
+          <w:lang w:val="en-US" w:eastAsia="zh-CN"/>
+        </w:rPr>
+        <w:t>SUBSCRIBE：订阅channel_1消息，会收到发布者所发送的Hello消息。</w:t>
       </w:r>
     </w:p>
     <w:p>
@@ -3669,6 +4327,167 @@
     </w:p>
     <w:p>
       <w:pPr>
+        <w:keepNext w:val="0"/>
+        <w:keepLines w:val="0"/>
+        <w:pageBreakBefore w:val="0"/>
+        <w:widowControl w:val="0"/>
+        <w:numPr>
+          <w:ilvl w:val="0"/>
+          <w:numId w:val="0"/>
+        </w:numPr>
+        <w:kinsoku/>
+        <w:wordWrap/>
+        <w:overflowPunct/>
+        <w:topLinePunct w:val="0"/>
+        <w:autoSpaceDE/>
+        <w:autoSpaceDN/>
+        <w:bidi w:val="0"/>
+        <w:adjustRightInd/>
+        <w:snapToGrid/>
+        <w:spacing w:line="400" w:lineRule="exact"/>
+        <w:ind w:left="0" w:leftChars="0" w:right="0" w:rightChars="0" w:firstLine="480" w:firstLineChars="200"/>
+        <w:jc w:val="both"/>
+        <w:textAlignment w:val="auto"/>
+        <w:outlineLvl w:val="9"/>
+        <w:rPr>
+          <w:rFonts w:hint="eastAsia"/>
+          <w:lang w:val="en-US" w:eastAsia="zh-CN"/>
+        </w:rPr>
+      </w:pPr>
+      <w:r>
+        <w:rPr>
+          <w:rFonts w:hint="eastAsia"/>
+          <w:lang w:val="en-US" w:eastAsia="zh-CN"/>
+        </w:rPr>
+        <w:t>本章主要是对本论文的相关技术进行了介绍，首先详细介绍了当前流行的几种流式数据处理框架的编程模型和一些基本概念。然后对Node的事件驱动和非阻塞机制进行了详细阐述，主要是为后面Node-red的节点设计打下理论基础，再是对Node-red进行了详细介绍，最后还详细介绍了Redis数据库的基本概念、存储原理以及发布/订阅消息的模型。</w:t>
+      </w:r>
+    </w:p>
+    <w:p>
+      <w:pPr>
+        <w:keepNext w:val="0"/>
+        <w:keepLines w:val="0"/>
+        <w:pageBreakBefore w:val="0"/>
+        <w:widowControl w:val="0"/>
+        <w:numPr>
+          <w:ilvl w:val="0"/>
+          <w:numId w:val="0"/>
+        </w:numPr>
+        <w:kinsoku/>
+        <w:wordWrap/>
+        <w:overflowPunct/>
+        <w:topLinePunct w:val="0"/>
+        <w:autoSpaceDE/>
+        <w:autoSpaceDN/>
+        <w:bidi w:val="0"/>
+        <w:adjustRightInd/>
+        <w:snapToGrid/>
+        <w:spacing w:line="400" w:lineRule="exact"/>
+        <w:ind w:left="0" w:leftChars="0" w:right="0" w:rightChars="0" w:firstLine="480" w:firstLineChars="200"/>
+        <w:jc w:val="both"/>
+        <w:textAlignment w:val="auto"/>
+        <w:outlineLvl w:val="9"/>
+        <w:rPr>
+          <w:rFonts w:hint="eastAsia"/>
+          <w:lang w:val="en-US" w:eastAsia="zh-CN"/>
+        </w:rPr>
+      </w:pPr>
+    </w:p>
+    <w:p>
+      <w:pPr>
+        <w:keepNext w:val="0"/>
+        <w:keepLines w:val="0"/>
+        <w:pageBreakBefore w:val="0"/>
+        <w:widowControl w:val="0"/>
+        <w:numPr>
+          <w:ilvl w:val="0"/>
+          <w:numId w:val="0"/>
+        </w:numPr>
+        <w:kinsoku/>
+        <w:wordWrap/>
+        <w:overflowPunct/>
+        <w:topLinePunct w:val="0"/>
+        <w:autoSpaceDE/>
+        <w:autoSpaceDN/>
+        <w:bidi w:val="0"/>
+        <w:adjustRightInd/>
+        <w:snapToGrid/>
+        <w:spacing w:line="400" w:lineRule="exact"/>
+        <w:ind w:left="0" w:leftChars="0" w:right="0" w:rightChars="0" w:firstLine="480" w:firstLineChars="200"/>
+        <w:jc w:val="both"/>
+        <w:textAlignment w:val="auto"/>
+        <w:outlineLvl w:val="9"/>
+        <w:rPr>
+          <w:rFonts w:hint="eastAsia"/>
+          <w:lang w:val="en-US" w:eastAsia="zh-CN"/>
+        </w:rPr>
+      </w:pPr>
+    </w:p>
+    <w:p>
+      <w:pPr>
+        <w:keepNext w:val="0"/>
+        <w:keepLines w:val="0"/>
+        <w:pageBreakBefore w:val="0"/>
+        <w:widowControl w:val="0"/>
+        <w:numPr>
+          <w:ilvl w:val="0"/>
+          <w:numId w:val="0"/>
+        </w:numPr>
+        <w:kinsoku/>
+        <w:wordWrap/>
+        <w:overflowPunct/>
+        <w:topLinePunct w:val="0"/>
+        <w:autoSpaceDE/>
+        <w:autoSpaceDN/>
+        <w:bidi w:val="0"/>
+        <w:adjustRightInd/>
+        <w:snapToGrid/>
+        <w:spacing w:line="400" w:lineRule="exact"/>
+        <w:ind w:left="0" w:leftChars="0" w:right="0" w:rightChars="0" w:firstLine="480" w:firstLineChars="200"/>
+        <w:jc w:val="both"/>
+        <w:textAlignment w:val="auto"/>
+        <w:outlineLvl w:val="9"/>
+        <w:rPr>
+          <w:rFonts w:hint="eastAsia"/>
+          <w:lang w:val="en-US" w:eastAsia="zh-CN"/>
+        </w:rPr>
+      </w:pPr>
+    </w:p>
+    <w:p>
+      <w:pPr>
+        <w:pStyle w:val="2"/>
+        <w:numPr>
+          <w:ilvl w:val="0"/>
+          <w:numId w:val="1"/>
+        </w:numPr>
+        <w:tabs>
+          <w:tab w:val="center" w:pos="4552"/>
+          <w:tab w:val="left" w:pos="7167"/>
+        </w:tabs>
+        <w:spacing w:before="480" w:after="360" w:line="400" w:lineRule="exact"/>
+        <w:jc w:val="center"/>
+        <w:rPr>
+          <w:rFonts w:hint="eastAsia" w:eastAsia="黑体" w:cs="黑体"/>
+          <w:b w:val="0"/>
+          <w:bCs/>
+          <w:sz w:val="30"/>
+          <w:szCs w:val="30"/>
+          <w:lang w:val="en-US" w:eastAsia="zh-CN"/>
+        </w:rPr>
+      </w:pPr>
+      <w:r>
+        <w:rPr>
+          <w:rFonts w:hint="eastAsia" w:eastAsia="黑体" w:cs="黑体"/>
+          <w:b w:val="0"/>
+          <w:bCs/>
+          <w:sz w:val="30"/>
+          <w:szCs w:val="30"/>
+          <w:lang w:val="en-US" w:eastAsia="zh-CN"/>
+        </w:rPr>
+        <w:t>基于Node-red与Redis的实时流数据处理模型的设计</w:t>
+      </w:r>
+    </w:p>
+    <w:p>
+      <w:pPr>
         <w:tabs>
           <w:tab w:val="center" w:pos="4153"/>
         </w:tabs>
@@ -3683,6 +4502,54 @@
           <w:lang w:val="en-US" w:eastAsia="zh-CN"/>
         </w:rPr>
       </w:pPr>
+      <w:r>
+        <w:rPr>
+          <w:rFonts w:hint="eastAsia" w:ascii="黑体" w:hAnsi="黑体" w:eastAsia="黑体" w:cs="黑体"/>
+          <w:b w:val="0"/>
+          <w:bCs/>
+          <w:sz w:val="28"/>
+          <w:szCs w:val="28"/>
+          <w:lang w:val="en-US" w:eastAsia="zh-CN"/>
+        </w:rPr>
+        <w:t>3.1 需求分析</w:t>
+      </w:r>
+    </w:p>
+    <w:p>
+      <w:pPr>
+        <w:keepNext w:val="0"/>
+        <w:keepLines w:val="0"/>
+        <w:pageBreakBefore w:val="0"/>
+        <w:widowControl w:val="0"/>
+        <w:numPr>
+          <w:ilvl w:val="0"/>
+          <w:numId w:val="0"/>
+        </w:numPr>
+        <w:kinsoku/>
+        <w:wordWrap/>
+        <w:overflowPunct/>
+        <w:topLinePunct w:val="0"/>
+        <w:autoSpaceDE/>
+        <w:autoSpaceDN/>
+        <w:bidi w:val="0"/>
+        <w:adjustRightInd/>
+        <w:snapToGrid/>
+        <w:spacing w:line="400" w:lineRule="exact"/>
+        <w:ind w:left="0" w:leftChars="0" w:right="0" w:rightChars="0" w:firstLine="480" w:firstLineChars="200"/>
+        <w:jc w:val="both"/>
+        <w:textAlignment w:val="auto"/>
+        <w:outlineLvl w:val="9"/>
+        <w:rPr>
+          <w:rFonts w:hint="eastAsia"/>
+          <w:lang w:val="en-US" w:eastAsia="zh-CN"/>
+        </w:rPr>
+      </w:pPr>
+      <w:r>
+        <w:rPr>
+          <w:rFonts w:hint="eastAsia"/>
+          <w:lang w:val="en-US" w:eastAsia="zh-CN"/>
+        </w:rPr>
+        <w:t>本论文主要是研究和设计一种基于Node-red与Redis的实时流数据处理模型，并将这个模型应用到网站访问的实时监控系统中。所以</w:t>
+      </w:r>
     </w:p>
     <w:p>
       <w:pPr>
@@ -3694,6 +4561,239 @@
         <w:rPr>
           <w:rFonts w:hint="eastAsia" w:ascii="黑体" w:hAnsi="黑体" w:eastAsia="黑体" w:cs="黑体"/>
           <w:b w:val="0"/>
+          <w:bCs/>
+          <w:sz w:val="28"/>
+          <w:szCs w:val="28"/>
+          <w:lang w:val="en-US" w:eastAsia="zh-CN"/>
+        </w:rPr>
+      </w:pPr>
+      <w:r>
+        <w:rPr>
+          <w:rFonts w:hint="eastAsia" w:ascii="黑体" w:hAnsi="黑体" w:eastAsia="黑体" w:cs="黑体"/>
+          <w:b w:val="0"/>
+          <w:bCs/>
+          <w:sz w:val="28"/>
+          <w:szCs w:val="28"/>
+          <w:lang w:val="en-US" w:eastAsia="zh-CN"/>
+        </w:rPr>
+        <w:t>3.2 模型的架构设计</w:t>
+      </w:r>
+    </w:p>
+    <w:p>
+      <w:pPr>
+        <w:tabs>
+          <w:tab w:val="center" w:pos="4153"/>
+        </w:tabs>
+        <w:spacing w:after="120" w:line="400" w:lineRule="atLeast"/>
+        <w:outlineLvl w:val="0"/>
+        <w:rPr>
+          <w:rFonts w:hint="eastAsia" w:ascii="黑体" w:hAnsi="黑体" w:eastAsia="黑体" w:cs="黑体"/>
+          <w:b w:val="0"/>
+          <w:bCs/>
+          <w:sz w:val="28"/>
+          <w:szCs w:val="28"/>
+          <w:lang w:val="en-US" w:eastAsia="zh-CN"/>
+        </w:rPr>
+      </w:pPr>
+      <w:r>
+        <w:rPr>
+          <w:rFonts w:hint="eastAsia" w:ascii="黑体" w:hAnsi="黑体" w:eastAsia="黑体" w:cs="黑体"/>
+          <w:b w:val="0"/>
+          <w:bCs/>
+          <w:sz w:val="28"/>
+          <w:szCs w:val="28"/>
+          <w:lang w:val="en-US" w:eastAsia="zh-CN"/>
+        </w:rPr>
+        <w:t>3.3 节点处理模块的设计</w:t>
+      </w:r>
+    </w:p>
+    <w:p>
+      <w:pPr>
+        <w:spacing w:after="120" w:line="400" w:lineRule="exact"/>
+        <w:outlineLvl w:val="1"/>
+        <w:rPr>
+          <w:rFonts w:hint="eastAsia" w:eastAsia="黑体" w:cs="黑体"/>
+          <w:bCs/>
+          <w:sz w:val="28"/>
+          <w:szCs w:val="28"/>
+          <w:lang w:val="en-US" w:eastAsia="zh-CN"/>
+        </w:rPr>
+      </w:pPr>
+      <w:r>
+        <w:rPr>
+          <w:rFonts w:hint="eastAsia" w:eastAsia="黑体" w:cs="黑体"/>
+          <w:bCs/>
+          <w:sz w:val="28"/>
+          <w:szCs w:val="28"/>
+          <w:lang w:val="en-US" w:eastAsia="zh-CN"/>
+        </w:rPr>
+        <w:t>3.3.1 数据输入节点的设计</w:t>
+      </w:r>
+    </w:p>
+    <w:p>
+      <w:pPr>
+        <w:spacing w:after="120" w:line="400" w:lineRule="exact"/>
+        <w:outlineLvl w:val="1"/>
+        <w:rPr>
+          <w:rFonts w:hint="eastAsia" w:eastAsia="黑体" w:cs="黑体"/>
+          <w:bCs/>
+          <w:sz w:val="28"/>
+          <w:szCs w:val="28"/>
+          <w:lang w:val="en-US" w:eastAsia="zh-CN"/>
+        </w:rPr>
+      </w:pPr>
+      <w:r>
+        <w:rPr>
+          <w:rFonts w:hint="eastAsia" w:eastAsia="黑体" w:cs="黑体"/>
+          <w:bCs/>
+          <w:sz w:val="28"/>
+          <w:szCs w:val="28"/>
+          <w:lang w:val="en-US" w:eastAsia="zh-CN"/>
+        </w:rPr>
+        <w:t>3.3.2 数据输出节点的设计</w:t>
+      </w:r>
+    </w:p>
+    <w:p>
+      <w:pPr>
+        <w:spacing w:after="120" w:line="400" w:lineRule="exact"/>
+        <w:outlineLvl w:val="1"/>
+        <w:rPr>
+          <w:rFonts w:hint="eastAsia" w:eastAsia="黑体" w:cs="黑体"/>
+          <w:bCs/>
+          <w:sz w:val="28"/>
+          <w:szCs w:val="28"/>
+          <w:lang w:val="en-US" w:eastAsia="zh-CN"/>
+        </w:rPr>
+      </w:pPr>
+      <w:r>
+        <w:rPr>
+          <w:rFonts w:hint="eastAsia" w:eastAsia="黑体" w:cs="黑体"/>
+          <w:bCs/>
+          <w:sz w:val="28"/>
+          <w:szCs w:val="28"/>
+          <w:lang w:val="en-US" w:eastAsia="zh-CN"/>
+        </w:rPr>
+        <w:t>3.3.3 数据处理节点的设计</w:t>
+      </w:r>
+    </w:p>
+    <w:p>
+      <w:pPr>
+        <w:spacing w:after="120" w:line="400" w:lineRule="exact"/>
+        <w:outlineLvl w:val="1"/>
+        <w:rPr>
+          <w:rFonts w:hint="eastAsia"/>
+          <w:lang w:val="en-US" w:eastAsia="zh-CN"/>
+        </w:rPr>
+      </w:pPr>
+      <w:r>
+        <w:rPr>
+          <w:rFonts w:hint="eastAsia" w:eastAsia="黑体" w:cs="黑体"/>
+          <w:bCs/>
+          <w:sz w:val="28"/>
+          <w:szCs w:val="28"/>
+          <w:lang w:val="en-US" w:eastAsia="zh-CN"/>
+        </w:rPr>
+        <w:t>3.3.4 数据库访问节点的设计</w:t>
+      </w:r>
+    </w:p>
+    <w:p>
+      <w:pPr>
+        <w:spacing w:after="120" w:line="400" w:lineRule="exact"/>
+        <w:outlineLvl w:val="1"/>
+        <w:rPr>
+          <w:rFonts w:hint="eastAsia" w:eastAsia="黑体" w:cs="黑体"/>
+          <w:bCs/>
+          <w:sz w:val="28"/>
+          <w:szCs w:val="28"/>
+          <w:lang w:val="en-US" w:eastAsia="zh-CN"/>
+        </w:rPr>
+      </w:pPr>
+      <w:r>
+        <w:rPr>
+          <w:rFonts w:hint="eastAsia" w:eastAsia="黑体" w:cs="黑体"/>
+          <w:bCs/>
+          <w:sz w:val="28"/>
+          <w:szCs w:val="28"/>
+          <w:lang w:val="en-US" w:eastAsia="zh-CN"/>
+        </w:rPr>
+        <w:t>3.3.5 redis数据库的发布订阅节点的设计</w:t>
+      </w:r>
+    </w:p>
+    <w:p>
+      <w:pPr>
+        <w:tabs>
+          <w:tab w:val="center" w:pos="4153"/>
+        </w:tabs>
+        <w:spacing w:after="120" w:line="400" w:lineRule="atLeast"/>
+        <w:outlineLvl w:val="0"/>
+        <w:rPr>
+          <w:rFonts w:hint="eastAsia" w:ascii="黑体" w:hAnsi="黑体" w:eastAsia="黑体" w:cs="黑体"/>
+          <w:b w:val="0"/>
+          <w:bCs/>
+          <w:sz w:val="28"/>
+          <w:szCs w:val="28"/>
+          <w:lang w:val="en-US" w:eastAsia="zh-CN"/>
+        </w:rPr>
+      </w:pPr>
+      <w:r>
+        <w:rPr>
+          <w:rFonts w:hint="eastAsia" w:ascii="黑体" w:hAnsi="黑体" w:eastAsia="黑体" w:cs="黑体"/>
+          <w:b w:val="0"/>
+          <w:bCs/>
+          <w:sz w:val="28"/>
+          <w:szCs w:val="28"/>
+          <w:lang w:val="en-US" w:eastAsia="zh-CN"/>
+        </w:rPr>
+        <w:t>3.4 节点的重新部署</w:t>
+      </w:r>
+    </w:p>
+    <w:p>
+      <w:pPr>
+        <w:tabs>
+          <w:tab w:val="center" w:pos="4153"/>
+        </w:tabs>
+        <w:spacing w:after="120" w:line="400" w:lineRule="atLeast"/>
+        <w:outlineLvl w:val="0"/>
+        <w:rPr>
+          <w:rFonts w:hint="eastAsia" w:ascii="黑体" w:hAnsi="黑体" w:eastAsia="黑体" w:cs="黑体"/>
+          <w:b w:val="0"/>
+          <w:bCs/>
+          <w:sz w:val="28"/>
+          <w:szCs w:val="28"/>
+          <w:lang w:val="en-US" w:eastAsia="zh-CN"/>
+        </w:rPr>
+      </w:pPr>
+      <w:r>
+        <w:rPr>
+          <w:rFonts w:hint="eastAsia" w:ascii="黑体" w:hAnsi="黑体" w:eastAsia="黑体" w:cs="黑体"/>
+          <w:b w:val="0"/>
+          <w:bCs/>
+          <w:sz w:val="28"/>
+          <w:szCs w:val="28"/>
+          <w:lang w:val="en-US" w:eastAsia="zh-CN"/>
+        </w:rPr>
+        <w:t>3.5 本章总结</w:t>
+      </w:r>
+    </w:p>
+    <w:p>
+      <w:pPr>
+        <w:spacing w:after="120" w:line="400" w:lineRule="exact"/>
+        <w:outlineLvl w:val="1"/>
+        <w:rPr>
+          <w:rFonts w:hint="eastAsia" w:eastAsia="黑体" w:cs="黑体"/>
+          <w:bCs/>
+          <w:sz w:val="28"/>
+          <w:szCs w:val="28"/>
+          <w:lang w:val="en-US" w:eastAsia="zh-CN"/>
+        </w:rPr>
+      </w:pPr>
+    </w:p>
+    <w:p>
+      <w:pPr>
+        <w:spacing w:after="120" w:line="400" w:lineRule="exact"/>
+        <w:outlineLvl w:val="1"/>
+        <w:rPr>
+          <w:rFonts w:hint="eastAsia" w:eastAsia="黑体" w:cs="黑体"/>
           <w:bCs/>
           <w:sz w:val="28"/>
           <w:szCs w:val="28"/>
@@ -3875,7 +4975,7 @@
     <w:lsdException w:unhideWhenUsed="0" w:uiPriority="0" w:semiHidden="0" w:name="Document Map"/>
     <w:lsdException w:unhideWhenUsed="0" w:uiPriority="0" w:semiHidden="0" w:name="Plain Text"/>
     <w:lsdException w:unhideWhenUsed="0" w:uiPriority="0" w:semiHidden="0" w:name="E-mail Signature"/>
-    <w:lsdException w:unhideWhenUsed="0" w:uiPriority="0" w:semiHidden="0" w:name="Normal (Web)"/>
+    <w:lsdException w:qFormat="1" w:unhideWhenUsed="0" w:uiPriority="0" w:semiHidden="0" w:name="Normal (Web)"/>
     <w:lsdException w:unhideWhenUsed="0" w:uiPriority="0" w:semiHidden="0" w:name="HTML Acronym"/>
     <w:lsdException w:unhideWhenUsed="0" w:uiPriority="0" w:semiHidden="0" w:name="HTML Address"/>
     <w:lsdException w:unhideWhenUsed="0" w:uiPriority="0" w:semiHidden="0" w:name="HTML Cite"/>
@@ -4092,7 +5192,7 @@
     <w:qFormat/>
     <w:uiPriority w:val="0"/>
   </w:style>
-  <w:style w:type="table" w:default="1" w:styleId="8">
+  <w:style w:type="table" w:default="1" w:styleId="9">
     <w:name w:val="Normal Table"/>
     <w:semiHidden/>
     <w:qFormat/>
@@ -4110,6 +5210,7 @@
   <w:style w:type="paragraph" w:styleId="4">
     <w:name w:val="Normal (Web)"/>
     <w:basedOn w:val="1"/>
+    <w:qFormat/>
     <w:uiPriority w:val="0"/>
     <w:pPr>
       <w:spacing w:before="0" w:beforeAutospacing="1" w:after="0" w:afterAutospacing="1"/>
@@ -4123,6 +5224,15 @@
     </w:rPr>
   </w:style>
   <w:style w:type="character" w:styleId="6">
+    <w:name w:val="Strong"/>
+    <w:basedOn w:val="5"/>
+    <w:qFormat/>
+    <w:uiPriority w:val="0"/>
+    <w:rPr>
+      <w:b/>
+    </w:rPr>
+  </w:style>
+  <w:style w:type="character" w:styleId="7">
     <w:name w:val="Emphasis"/>
     <w:basedOn w:val="5"/>
     <w:qFormat/>
@@ -4131,7 +5241,7 @@
       <w:i/>
     </w:rPr>
   </w:style>
-  <w:style w:type="character" w:styleId="7">
+  <w:style w:type="character" w:styleId="8">
     <w:name w:val="Hyperlink"/>
     <w:basedOn w:val="5"/>
     <w:qFormat/>

--- a/基于Node-red与Redis的实时流数据处理模型的设计与应用 (2).docx
+++ b/基于Node-red与Redis的实时流数据处理模型的设计与应用 (2).docx
@@ -3043,16 +3043,7 @@
           <w:rFonts w:hint="eastAsia"/>
           <w:lang w:val="en-US" w:eastAsia="zh-CN"/>
         </w:rPr>
-        <w:t>Node Async IO = CPS + Callback，这一套实现开始于Node开始启动的进程，在这个进程中Node会创建一个循环，每次循环运行就是一个Tick周期，每个Tick周期中会从事件队列查看是否有事件需要处理，如果有就取出事件并执行相关的回调函数。事件队列事件全部执行完毕，node应用就会终止。Node对于堵塞IO的处理在幕</w:t>
-      </w:r>
-      <w:bookmarkStart w:id="1" w:name="_GoBack"/>
-      <w:bookmarkEnd w:id="1"/>
-      <w:r>
-        <w:rPr>
-          <w:rFonts w:hint="eastAsia"/>
-          <w:lang w:val="en-US" w:eastAsia="zh-CN"/>
-        </w:rPr>
-        <w:t>后使用线程池来确保工作的执行。Node从池中取得一个线程来执行复杂任务，而不占用主循环线程。这样就防止堵塞IO占用空闲资源。当堵塞任务执行完毕通过添加到事件队列中的回调函数来处理接下来的工作。</w:t>
+        <w:t>Node Async IO = CPS + Callback，这一套实现开始于Node开始启动的进程，在这个进程中Node会创建一个循环，每次循环运行就是一个Tick周期，每个Tick周期中会从事件队列查看是否有事件需要处理，如果有就取出事件并执行相关的回调函数。事件队列事件全部执行完毕，node应用就会终止。Node对于堵塞IO的处理在幕后使用线程池来确保工作的执行。Node从池中取得一个线程来执行复杂任务，而不占用主循环线程。这样就防止堵塞IO占用空闲资源。当堵塞任务执行完毕通过添加到事件队列中的回调函数来处理接下来的工作。</w:t>
       </w:r>
     </w:p>
     <w:p>
@@ -4548,7 +4539,201 @@
           <w:rFonts w:hint="eastAsia"/>
           <w:lang w:val="en-US" w:eastAsia="zh-CN"/>
         </w:rPr>
-        <w:t>本论文主要是研究和设计一种基于Node-red与Redis的实时流数据处理模型，并将这个模型应用到网站访问的实时监控系统中。所以</w:t>
+        <w:t>本论文主要是研究和设计一种基于Node-red与Redis的实时流数据处理模型，应用场景为实际项目中的网站群的实时访问监控。在本项目中旨在实时了解用户访问网站群的行为。捕捉用户请求并跟踪其通过所以响应，收集、处理并显示用户行为的细节数据，并可视化展示数据和挖掘数据背后的信息。针对该流式计算模型在该实际应用场景下提出如下的需求。</w:t>
+      </w:r>
+    </w:p>
+    <w:p>
+      <w:pPr>
+        <w:keepNext w:val="0"/>
+        <w:keepLines w:val="0"/>
+        <w:pageBreakBefore w:val="0"/>
+        <w:widowControl w:val="0"/>
+        <w:numPr>
+          <w:ilvl w:val="0"/>
+          <w:numId w:val="0"/>
+        </w:numPr>
+        <w:kinsoku/>
+        <w:wordWrap/>
+        <w:overflowPunct/>
+        <w:topLinePunct w:val="0"/>
+        <w:autoSpaceDE/>
+        <w:autoSpaceDN/>
+        <w:bidi w:val="0"/>
+        <w:adjustRightInd/>
+        <w:snapToGrid/>
+        <w:spacing w:line="400" w:lineRule="exact"/>
+        <w:ind w:left="0" w:leftChars="0" w:right="0" w:rightChars="0" w:firstLine="480" w:firstLineChars="200"/>
+        <w:jc w:val="both"/>
+        <w:textAlignment w:val="auto"/>
+        <w:outlineLvl w:val="9"/>
+        <w:rPr>
+          <w:rFonts w:hint="eastAsia"/>
+          <w:lang w:val="en-US" w:eastAsia="zh-CN"/>
+        </w:rPr>
+      </w:pPr>
+      <w:r>
+        <w:rPr>
+          <w:rFonts w:hint="eastAsia"/>
+          <w:lang w:val="en-US" w:eastAsia="zh-CN"/>
+        </w:rPr>
+        <w:t>（1）高可扩展性；数据采集点可扩展:数据采集部分能够根据采</w:t>
+      </w:r>
+      <w:bookmarkStart w:id="1" w:name="_GoBack"/>
+      <w:bookmarkEnd w:id="1"/>
+      <w:r>
+        <w:rPr>
+          <w:rFonts w:hint="eastAsia"/>
+          <w:lang w:val="en-US" w:eastAsia="zh-CN"/>
+        </w:rPr>
+        <w:t>集数据量的要求，通过添加服务器和配置的方式，无需编程实现水平扩展。数据存储可扩展：数据存储部分能够根据数据量的要求，通过添加服务器和配置的方式，无需编程实现水平扩展。分析/处理部分可扩展：数据分析部分能够根据应用的要求，通过添加服务器和配置的方式，无需编程实现水平扩展。</w:t>
+      </w:r>
+    </w:p>
+    <w:p>
+      <w:pPr>
+        <w:keepNext w:val="0"/>
+        <w:keepLines w:val="0"/>
+        <w:pageBreakBefore w:val="0"/>
+        <w:widowControl w:val="0"/>
+        <w:numPr>
+          <w:ilvl w:val="0"/>
+          <w:numId w:val="0"/>
+        </w:numPr>
+        <w:kinsoku/>
+        <w:wordWrap/>
+        <w:overflowPunct/>
+        <w:topLinePunct w:val="0"/>
+        <w:autoSpaceDE/>
+        <w:autoSpaceDN/>
+        <w:bidi w:val="0"/>
+        <w:adjustRightInd/>
+        <w:snapToGrid/>
+        <w:spacing w:line="400" w:lineRule="exact"/>
+        <w:ind w:left="0" w:leftChars="0" w:right="0" w:rightChars="0" w:firstLine="480" w:firstLineChars="200"/>
+        <w:jc w:val="both"/>
+        <w:textAlignment w:val="auto"/>
+        <w:outlineLvl w:val="9"/>
+        <w:rPr>
+          <w:rFonts w:hint="eastAsia"/>
+          <w:lang w:val="en-US" w:eastAsia="zh-CN"/>
+        </w:rPr>
+      </w:pPr>
+      <w:r>
+        <w:rPr>
+          <w:rFonts w:hint="eastAsia"/>
+          <w:lang w:val="en-US" w:eastAsia="zh-CN"/>
+        </w:rPr>
+        <w:t>（2）高性能；支持流数据采集：能够实时采集业务日志、流水和各种软件运行状况的数据；业务数据采集速度不低于50笔/秒，每种软件运行状况数据不低于1笔/秒。细节数据存储：存储每笔业务活动记录（包括查询）。实时动态展示：业务统计数据实时变化延时不超过1分钟，软件系统统计数据变化延时不超过1分钟。</w:t>
+      </w:r>
+    </w:p>
+    <w:p>
+      <w:pPr>
+        <w:keepNext w:val="0"/>
+        <w:keepLines w:val="0"/>
+        <w:pageBreakBefore w:val="0"/>
+        <w:widowControl w:val="0"/>
+        <w:numPr>
+          <w:ilvl w:val="0"/>
+          <w:numId w:val="0"/>
+        </w:numPr>
+        <w:kinsoku/>
+        <w:wordWrap/>
+        <w:overflowPunct/>
+        <w:topLinePunct w:val="0"/>
+        <w:autoSpaceDE/>
+        <w:autoSpaceDN/>
+        <w:bidi w:val="0"/>
+        <w:adjustRightInd/>
+        <w:snapToGrid/>
+        <w:spacing w:line="400" w:lineRule="exact"/>
+        <w:ind w:left="0" w:leftChars="0" w:right="0" w:rightChars="0" w:firstLine="480" w:firstLineChars="200"/>
+        <w:jc w:val="both"/>
+        <w:textAlignment w:val="auto"/>
+        <w:outlineLvl w:val="9"/>
+        <w:rPr>
+          <w:rFonts w:hint="eastAsia"/>
+          <w:lang w:val="en-US" w:eastAsia="zh-CN"/>
+        </w:rPr>
+      </w:pPr>
+      <w:r>
+        <w:rPr>
+          <w:rFonts w:hint="eastAsia"/>
+          <w:lang w:val="en-US" w:eastAsia="zh-CN"/>
+        </w:rPr>
+        <w:t>（3）高可用；系统可以通过集群等方式实现分布式部署，避免单点故障。</w:t>
+      </w:r>
+    </w:p>
+    <w:p>
+      <w:pPr>
+        <w:keepNext w:val="0"/>
+        <w:keepLines w:val="0"/>
+        <w:pageBreakBefore w:val="0"/>
+        <w:widowControl w:val="0"/>
+        <w:numPr>
+          <w:ilvl w:val="0"/>
+          <w:numId w:val="0"/>
+        </w:numPr>
+        <w:kinsoku/>
+        <w:wordWrap/>
+        <w:overflowPunct/>
+        <w:topLinePunct w:val="0"/>
+        <w:autoSpaceDE/>
+        <w:autoSpaceDN/>
+        <w:bidi w:val="0"/>
+        <w:adjustRightInd/>
+        <w:snapToGrid/>
+        <w:spacing w:line="400" w:lineRule="exact"/>
+        <w:ind w:left="0" w:leftChars="0" w:right="0" w:rightChars="0" w:firstLine="480" w:firstLineChars="200"/>
+        <w:jc w:val="both"/>
+        <w:textAlignment w:val="auto"/>
+        <w:outlineLvl w:val="9"/>
+        <w:rPr>
+          <w:rFonts w:hint="eastAsia"/>
+          <w:lang w:val="en-US" w:eastAsia="zh-CN"/>
+        </w:rPr>
+      </w:pPr>
+      <w:r>
+        <w:rPr>
+          <w:rFonts w:hint="eastAsia"/>
+          <w:lang w:val="en-US" w:eastAsia="zh-CN"/>
+        </w:rPr>
+        <w:t>（4）安全性；数据安全是任何系统的一个首要前提，流式数据处理模型也必须要保证数据的安全性。</w:t>
+      </w:r>
+    </w:p>
+    <w:p>
+      <w:pPr>
+        <w:keepNext w:val="0"/>
+        <w:keepLines w:val="0"/>
+        <w:pageBreakBefore w:val="0"/>
+        <w:widowControl w:val="0"/>
+        <w:numPr>
+          <w:ilvl w:val="0"/>
+          <w:numId w:val="0"/>
+        </w:numPr>
+        <w:kinsoku/>
+        <w:wordWrap/>
+        <w:overflowPunct/>
+        <w:topLinePunct w:val="0"/>
+        <w:autoSpaceDE/>
+        <w:autoSpaceDN/>
+        <w:bidi w:val="0"/>
+        <w:adjustRightInd/>
+        <w:snapToGrid/>
+        <w:spacing w:line="400" w:lineRule="exact"/>
+        <w:ind w:left="0" w:leftChars="0" w:right="0" w:rightChars="0" w:firstLine="480" w:firstLineChars="200"/>
+        <w:jc w:val="both"/>
+        <w:textAlignment w:val="auto"/>
+        <w:outlineLvl w:val="9"/>
+        <w:rPr>
+          <w:rFonts w:hint="eastAsia"/>
+          <w:lang w:val="en-US" w:eastAsia="zh-CN"/>
+        </w:rPr>
+      </w:pPr>
+      <w:r>
+        <w:rPr>
+          <w:rFonts w:hint="eastAsia"/>
+          <w:lang w:val="en-US" w:eastAsia="zh-CN"/>
+        </w:rPr>
+        <w:t>本论文要在这些需求的基础之上，要在Node-red上设计出高效的数据接入和输出节点，同时也要有高效的数据处理计算的节点，并充分利用Redis的pub/sub机制来实现数据的流式异步传输。并最终将这套模型应用到实际系统中去加以验证。</w:t>
       </w:r>
     </w:p>
     <w:p>

--- a/基于Node-red与Redis的实时流数据处理模型的设计与应用 (2).docx
+++ b/基于Node-red与Redis的实时流数据处理模型的设计与应用 (2).docx
@@ -4576,16 +4576,7 @@
           <w:rFonts w:hint="eastAsia"/>
           <w:lang w:val="en-US" w:eastAsia="zh-CN"/>
         </w:rPr>
-        <w:t>（1）高可扩展性；数据采集点可扩展:数据采集部分能够根据采</w:t>
-      </w:r>
-      <w:bookmarkStart w:id="1" w:name="_GoBack"/>
-      <w:bookmarkEnd w:id="1"/>
-      <w:r>
-        <w:rPr>
-          <w:rFonts w:hint="eastAsia"/>
-          <w:lang w:val="en-US" w:eastAsia="zh-CN"/>
-        </w:rPr>
-        <w:t>集数据量的要求，通过添加服务器和配置的方式，无需编程实现水平扩展。数据存储可扩展：数据存储部分能够根据数据量的要求，通过添加服务器和配置的方式，无需编程实现水平扩展。分析/处理部分可扩展：数据分析部分能够根据应用的要求，通过添加服务器和配置的方式，无需编程实现水平扩展。</w:t>
+        <w:t>（1）高可扩展性；数据采集点可扩展:数据采集部分能够根据采集数据量的要求，通过添加服务器和配置的方式，无需编程实现水平扩展。数据存储可扩展：数据存储部分能够根据数据量的要求，通过添加服务器和配置的方式，无需编程实现水平扩展。分析/处理部分可扩展：数据分析部分能够根据应用的要求，通过添加服务器和配置的方式，无需编程实现水平扩展。</w:t>
       </w:r>
     </w:p>
     <w:p>
@@ -4761,8 +4752,165 @@
           <w:szCs w:val="28"/>
           <w:lang w:val="en-US" w:eastAsia="zh-CN"/>
         </w:rPr>
-        <w:t>3.2 模型的架构设计</w:t>
-      </w:r>
+        <w:t>3.2 模型的总体架构</w:t>
+      </w:r>
+    </w:p>
+    <w:p>
+      <w:pPr>
+        <w:keepNext w:val="0"/>
+        <w:keepLines w:val="0"/>
+        <w:pageBreakBefore w:val="0"/>
+        <w:widowControl w:val="0"/>
+        <w:numPr>
+          <w:ilvl w:val="0"/>
+          <w:numId w:val="0"/>
+        </w:numPr>
+        <w:kinsoku/>
+        <w:wordWrap/>
+        <w:overflowPunct/>
+        <w:topLinePunct w:val="0"/>
+        <w:autoSpaceDE/>
+        <w:autoSpaceDN/>
+        <w:bidi w:val="0"/>
+        <w:adjustRightInd/>
+        <w:snapToGrid/>
+        <w:spacing w:line="400" w:lineRule="exact"/>
+        <w:ind w:left="0" w:leftChars="0" w:right="0" w:rightChars="0" w:firstLine="480" w:firstLineChars="200"/>
+        <w:jc w:val="both"/>
+        <w:textAlignment w:val="auto"/>
+        <w:outlineLvl w:val="9"/>
+        <w:rPr>
+          <w:rFonts w:hint="eastAsia"/>
+          <w:lang w:val="en-US" w:eastAsia="zh-CN"/>
+        </w:rPr>
+      </w:pPr>
+      <w:r>
+        <w:rPr>
+          <w:rFonts w:hint="eastAsia"/>
+          <w:lang w:val="en-US" w:eastAsia="zh-CN"/>
+        </w:rPr>
+        <w:t>基于Node-red与Redis的实时流式数据处理模型的设计是搭建在Ubuntu环境下的，通过从新设计数据的输入输出和处理节点，利用Docker虚拟化Node-red和Redis实例来实现的。整个模型的架构如下图所示：</w:t>
+      </w:r>
+    </w:p>
+    <w:p>
+      <w:pPr>
+        <w:keepNext w:val="0"/>
+        <w:keepLines w:val="0"/>
+        <w:pageBreakBefore w:val="0"/>
+        <w:widowControl w:val="0"/>
+        <w:numPr>
+          <w:ilvl w:val="0"/>
+          <w:numId w:val="0"/>
+        </w:numPr>
+        <w:kinsoku/>
+        <w:wordWrap/>
+        <w:overflowPunct/>
+        <w:topLinePunct w:val="0"/>
+        <w:autoSpaceDE/>
+        <w:autoSpaceDN/>
+        <w:bidi w:val="0"/>
+        <w:adjustRightInd/>
+        <w:snapToGrid/>
+        <w:spacing w:line="400" w:lineRule="exact"/>
+        <w:ind w:left="0" w:leftChars="0" w:right="0" w:rightChars="0" w:firstLine="480" w:firstLineChars="200"/>
+        <w:jc w:val="both"/>
+        <w:textAlignment w:val="auto"/>
+        <w:outlineLvl w:val="9"/>
+        <w:rPr>
+          <w:rFonts w:hint="eastAsia"/>
+          <w:lang w:val="en-US" w:eastAsia="zh-CN"/>
+        </w:rPr>
+      </w:pPr>
+    </w:p>
+    <w:p>
+      <w:pPr>
+        <w:keepNext w:val="0"/>
+        <w:keepLines w:val="0"/>
+        <w:pageBreakBefore w:val="0"/>
+        <w:widowControl w:val="0"/>
+        <w:numPr>
+          <w:ilvl w:val="0"/>
+          <w:numId w:val="0"/>
+        </w:numPr>
+        <w:kinsoku/>
+        <w:wordWrap/>
+        <w:overflowPunct/>
+        <w:topLinePunct w:val="0"/>
+        <w:autoSpaceDE/>
+        <w:autoSpaceDN/>
+        <w:bidi w:val="0"/>
+        <w:adjustRightInd/>
+        <w:snapToGrid/>
+        <w:spacing w:line="400" w:lineRule="exact"/>
+        <w:ind w:left="0" w:leftChars="0" w:right="0" w:rightChars="0" w:firstLine="480" w:firstLineChars="200"/>
+        <w:jc w:val="both"/>
+        <w:textAlignment w:val="auto"/>
+        <w:outlineLvl w:val="9"/>
+        <w:rPr>
+          <w:rFonts w:hint="eastAsia"/>
+          <w:lang w:val="en-US" w:eastAsia="zh-CN"/>
+        </w:rPr>
+      </w:pPr>
+    </w:p>
+    <w:p>
+      <w:pPr>
+        <w:keepNext w:val="0"/>
+        <w:keepLines w:val="0"/>
+        <w:pageBreakBefore w:val="0"/>
+        <w:widowControl w:val="0"/>
+        <w:numPr>
+          <w:ilvl w:val="0"/>
+          <w:numId w:val="0"/>
+        </w:numPr>
+        <w:kinsoku/>
+        <w:wordWrap/>
+        <w:overflowPunct/>
+        <w:topLinePunct w:val="0"/>
+        <w:autoSpaceDE/>
+        <w:autoSpaceDN/>
+        <w:bidi w:val="0"/>
+        <w:adjustRightInd/>
+        <w:snapToGrid/>
+        <w:spacing w:line="400" w:lineRule="exact"/>
+        <w:ind w:left="0" w:leftChars="0" w:right="0" w:rightChars="0" w:firstLine="480" w:firstLineChars="200"/>
+        <w:jc w:val="both"/>
+        <w:textAlignment w:val="auto"/>
+        <w:outlineLvl w:val="9"/>
+        <w:rPr>
+          <w:rFonts w:hint="eastAsia"/>
+          <w:lang w:val="en-US" w:eastAsia="zh-CN"/>
+        </w:rPr>
+      </w:pPr>
+    </w:p>
+    <w:p>
+      <w:pPr>
+        <w:keepNext w:val="0"/>
+        <w:keepLines w:val="0"/>
+        <w:pageBreakBefore w:val="0"/>
+        <w:widowControl w:val="0"/>
+        <w:numPr>
+          <w:ilvl w:val="0"/>
+          <w:numId w:val="0"/>
+        </w:numPr>
+        <w:kinsoku/>
+        <w:wordWrap/>
+        <w:overflowPunct/>
+        <w:topLinePunct w:val="0"/>
+        <w:autoSpaceDE/>
+        <w:autoSpaceDN/>
+        <w:bidi w:val="0"/>
+        <w:adjustRightInd/>
+        <w:snapToGrid/>
+        <w:spacing w:line="400" w:lineRule="exact"/>
+        <w:ind w:left="0" w:leftChars="0" w:right="0" w:rightChars="0" w:firstLine="480" w:firstLineChars="200"/>
+        <w:jc w:val="both"/>
+        <w:textAlignment w:val="auto"/>
+        <w:outlineLvl w:val="9"/>
+        <w:rPr>
+          <w:rFonts w:hint="eastAsia"/>
+          <w:lang w:val="en-US" w:eastAsia="zh-CN"/>
+        </w:rPr>
+      </w:pPr>
     </w:p>
     <w:p>
       <w:pPr>
@@ -4791,6 +4939,45 @@
         </w:rPr>
         <w:t>3.3 节点处理模块的设计</w:t>
       </w:r>
+    </w:p>
+    <w:p>
+      <w:pPr>
+        <w:keepNext w:val="0"/>
+        <w:keepLines w:val="0"/>
+        <w:pageBreakBefore w:val="0"/>
+        <w:widowControl w:val="0"/>
+        <w:numPr>
+          <w:ilvl w:val="0"/>
+          <w:numId w:val="0"/>
+        </w:numPr>
+        <w:kinsoku/>
+        <w:wordWrap/>
+        <w:overflowPunct/>
+        <w:topLinePunct w:val="0"/>
+        <w:autoSpaceDE/>
+        <w:autoSpaceDN/>
+        <w:bidi w:val="0"/>
+        <w:adjustRightInd/>
+        <w:snapToGrid/>
+        <w:spacing w:line="400" w:lineRule="exact"/>
+        <w:ind w:left="0" w:leftChars="0" w:right="0" w:rightChars="0" w:firstLine="480" w:firstLineChars="200"/>
+        <w:jc w:val="both"/>
+        <w:textAlignment w:val="auto"/>
+        <w:outlineLvl w:val="9"/>
+        <w:rPr>
+          <w:rFonts w:hint="eastAsia"/>
+          <w:lang w:val="en-US" w:eastAsia="zh-CN"/>
+        </w:rPr>
+      </w:pPr>
+      <w:r>
+        <w:rPr>
+          <w:rFonts w:hint="eastAsia"/>
+          <w:lang w:val="en-US" w:eastAsia="zh-CN"/>
+        </w:rPr>
+        <w:t>在这一节中主要是对整个流式数据处理模型所需要的节点给出详细的设计方案，</w:t>
+      </w:r>
+      <w:bookmarkStart w:id="1" w:name="_GoBack"/>
+      <w:bookmarkEnd w:id="1"/>
     </w:p>
     <w:p>
       <w:pPr>

--- a/基于Node-red与Redis的实时流数据处理模型的设计与应用 (2).docx
+++ b/基于Node-red与Redis的实时流数据处理模型的设计与应用 (2).docx
@@ -4974,10 +4974,139 @@
           <w:rFonts w:hint="eastAsia"/>
           <w:lang w:val="en-US" w:eastAsia="zh-CN"/>
         </w:rPr>
-        <w:t>在这一节中主要是对整个流式数据处理模型所需要的节点给出详细的设计方案，</w:t>
+        <w:t>节点是Node-red的重要组成元素，所有的flow都是通过一个一个的节点组成的，在Node-red中有三类基本的Node，他们就是数据输入节点、输出节点以及数据处理节点。为了设计出适合流式数据处理的模型，这里必须对这三类节点进行补充设计，在这一节中主要是对整个流式数据处理模型所需要的节点给出详细的设计方案。下图为一个Node的设计方案：</w:t>
+      </w:r>
+    </w:p>
+    <w:p>
+      <w:pPr>
+        <w:keepNext w:val="0"/>
+        <w:keepLines w:val="0"/>
+        <w:widowControl/>
+        <w:suppressLineNumbers w:val="0"/>
+        <w:jc w:val="left"/>
+      </w:pPr>
+      <w:r>
+        <w:rPr>
+          <w:rFonts w:ascii="宋体" w:hAnsi="宋体" w:eastAsia="宋体" w:cs="宋体"/>
+          <w:kern w:val="0"/>
+          <w:sz w:val="24"/>
+          <w:szCs w:val="24"/>
+          <w:lang w:val="en-US" w:eastAsia="zh-CN" w:bidi="ar"/>
+        </w:rPr>
+        <w:fldChar w:fldCharType="begin"/>
+      </w:r>
+      <w:r>
+        <w:rPr>
+          <w:rFonts w:ascii="宋体" w:hAnsi="宋体" w:eastAsia="宋体" w:cs="宋体"/>
+          <w:kern w:val="0"/>
+          <w:sz w:val="24"/>
+          <w:szCs w:val="24"/>
+          <w:lang w:val="en-US" w:eastAsia="zh-CN" w:bidi="ar"/>
+        </w:rPr>
+        <w:instrText xml:space="preserve">INCLUDEPICTURE \d "C:\\Users\\Administrator\\AppData\\Roaming\\Tencent\\Users\\1154043153\\QQ\\WinTemp\\RichOle\\7IYOJYQ}YU@4WO3%RD`7NPY.png" \* MERGEFORMATINET </w:instrText>
+      </w:r>
+      <w:r>
+        <w:rPr>
+          <w:rFonts w:ascii="宋体" w:hAnsi="宋体" w:eastAsia="宋体" w:cs="宋体"/>
+          <w:kern w:val="0"/>
+          <w:sz w:val="24"/>
+          <w:szCs w:val="24"/>
+          <w:lang w:val="en-US" w:eastAsia="zh-CN" w:bidi="ar"/>
+        </w:rPr>
+        <w:fldChar w:fldCharType="separate"/>
+      </w:r>
+      <w:r>
+        <w:rPr>
+          <w:rFonts w:ascii="宋体" w:hAnsi="宋体" w:eastAsia="宋体" w:cs="宋体"/>
+          <w:kern w:val="0"/>
+          <w:sz w:val="24"/>
+          <w:szCs w:val="24"/>
+          <w:lang w:val="en-US" w:eastAsia="zh-CN" w:bidi="ar"/>
+        </w:rPr>
+        <w:drawing>
+          <wp:inline distT="0" distB="0" distL="114300" distR="114300">
+            <wp:extent cx="4846955" cy="2640330"/>
+            <wp:effectExtent l="0" t="0" r="10795" b="7620"/>
+            <wp:docPr id="11" name="图片 2" descr="IMG_256"/>
+            <wp:cNvGraphicFramePr>
+              <a:graphicFrameLocks xmlns:a="http://schemas.openxmlformats.org/drawingml/2006/main" noChangeAspect="1"/>
+            </wp:cNvGraphicFramePr>
+            <a:graphic xmlns:a="http://schemas.openxmlformats.org/drawingml/2006/main">
+              <a:graphicData uri="http://schemas.openxmlformats.org/drawingml/2006/picture">
+                <pic:pic xmlns:pic="http://schemas.openxmlformats.org/drawingml/2006/picture">
+                  <pic:nvPicPr>
+                    <pic:cNvPr id="11" name="图片 2" descr="IMG_256"/>
+                    <pic:cNvPicPr>
+                      <a:picLocks noChangeAspect="1"/>
+                    </pic:cNvPicPr>
+                  </pic:nvPicPr>
+                  <pic:blipFill>
+                    <a:blip r:embed="rId13"/>
+                    <a:stretch>
+                      <a:fillRect/>
+                    </a:stretch>
+                  </pic:blipFill>
+                  <pic:spPr>
+                    <a:xfrm>
+                      <a:off x="0" y="0"/>
+                      <a:ext cx="4846955" cy="2640330"/>
+                    </a:xfrm>
+                    <a:prstGeom prst="rect">
+                      <a:avLst/>
+                    </a:prstGeom>
+                    <a:noFill/>
+                    <a:ln w="9525">
+                      <a:noFill/>
+                    </a:ln>
+                  </pic:spPr>
+                </pic:pic>
+              </a:graphicData>
+            </a:graphic>
+          </wp:inline>
+        </w:drawing>
+      </w:r>
+      <w:r>
+        <w:rPr>
+          <w:rFonts w:ascii="宋体" w:hAnsi="宋体" w:eastAsia="宋体" w:cs="宋体"/>
+          <w:kern w:val="0"/>
+          <w:sz w:val="24"/>
+          <w:szCs w:val="24"/>
+          <w:lang w:val="en-US" w:eastAsia="zh-CN" w:bidi="ar"/>
+        </w:rPr>
+        <w:fldChar w:fldCharType="end"/>
       </w:r>
       <w:bookmarkStart w:id="1" w:name="_GoBack"/>
       <w:bookmarkEnd w:id="1"/>
+    </w:p>
+    <w:p>
+      <w:pPr>
+        <w:keepNext w:val="0"/>
+        <w:keepLines w:val="0"/>
+        <w:pageBreakBefore w:val="0"/>
+        <w:widowControl w:val="0"/>
+        <w:numPr>
+          <w:ilvl w:val="0"/>
+          <w:numId w:val="0"/>
+        </w:numPr>
+        <w:kinsoku/>
+        <w:wordWrap/>
+        <w:overflowPunct/>
+        <w:topLinePunct w:val="0"/>
+        <w:autoSpaceDE/>
+        <w:autoSpaceDN/>
+        <w:bidi w:val="0"/>
+        <w:adjustRightInd/>
+        <w:snapToGrid/>
+        <w:spacing w:line="400" w:lineRule="exact"/>
+        <w:ind w:left="0" w:leftChars="0" w:right="0" w:rightChars="0" w:firstLine="480" w:firstLineChars="200"/>
+        <w:jc w:val="both"/>
+        <w:textAlignment w:val="auto"/>
+        <w:outlineLvl w:val="9"/>
+        <w:rPr>
+          <w:rFonts w:hint="eastAsia"/>
+          <w:lang w:val="en-US" w:eastAsia="zh-CN"/>
+        </w:rPr>
+      </w:pPr>
     </w:p>
     <w:p>
       <w:pPr>

--- a/基于Node-red与Redis的实时流数据处理模型的设计与应用 (2).docx
+++ b/基于Node-red与Redis的实时流数据处理模型的设计与应用 (2).docx
@@ -3477,38 +3477,8 @@
           <w:rFonts w:hint="eastAsia"/>
           <w:lang w:val="en-US" w:eastAsia="zh-CN"/>
         </w:rPr>
-        <w:t>Node-Red是IBM公司开发的一个可视化的编程工具。它允许程序员通过组合各部件来编写应用程序。这些部件可以是硬件设备(如：Arduino板子)、Web API(如：WebSocket in和WebSocket out)、功能函数(如：range)或者在线服务(如：twitter)。Node-Red提供基于网页的编程环境。通过拖拽已定义node到工作区并用线连接node创建数据流来实现编程。程序员通过点击‘Deploy’按钮实现一键保存并执行。程序以JSON字符串的格式保存，方便用户分享、修改。Node-Red基于Node.js，它的执行模型和Node.js一样，也是事件驱动非阻塞的。理论上，Node.js的所有模块都可以被封装成Node-Red的一个或几个node。</w:t>
-      </w:r>
-    </w:p>
-    <w:p>
-      <w:pPr>
-        <w:keepNext w:val="0"/>
-        <w:keepLines w:val="0"/>
-        <w:pageBreakBefore w:val="0"/>
-        <w:widowControl w:val="0"/>
-        <w:numPr>
-          <w:ilvl w:val="0"/>
-          <w:numId w:val="0"/>
-        </w:numPr>
-        <w:kinsoku/>
-        <w:wordWrap/>
-        <w:overflowPunct/>
-        <w:topLinePunct w:val="0"/>
-        <w:autoSpaceDE/>
-        <w:autoSpaceDN/>
-        <w:bidi w:val="0"/>
-        <w:adjustRightInd/>
-        <w:snapToGrid/>
-        <w:spacing w:line="400" w:lineRule="exact"/>
-        <w:ind w:left="0" w:leftChars="0" w:right="0" w:rightChars="0" w:firstLine="480" w:firstLineChars="200"/>
-        <w:jc w:val="both"/>
-        <w:textAlignment w:val="auto"/>
-        <w:outlineLvl w:val="9"/>
-        <w:rPr>
-          <w:rFonts w:hint="eastAsia"/>
-          <w:lang w:val="en-US" w:eastAsia="zh-CN"/>
-        </w:rPr>
-      </w:pPr>
+        <w:t>Node-Red是IBM公司开发的一个可视化的编程工具。它允许程序员通过组合各部件来编写应用程序。这些部件可以是硬件设备(如：Arduino板子)、Web API(如：WebSocket in和WebSocket out)、功能函数(如：range)或者在线服务(如：twitter)。Node-Red提供基于网页的编程环境。通过拖拽已定义node到工作区并用线连接node创建数据流来实现编程。程序员通过点击‘Deploy’按钮实现一键保存并执行。程序以JSON字符串的格式保存，方便用户分享、修改。Node-Red基于Node.js，它的执行模型和Node.js一样，也是事件驱动非阻塞的，这一点在上一节关于Node的事件驱动和非阻塞机制已经作了详尽的阐述。理论上，Node.js的所有模块都可以被封装成Node-Red的一个或几个节点（node）。接下来，我们将详细地阐述如何搭建Node-red的环境，以及如何编写和管理自己的flow。</w:t>
+      </w:r>
     </w:p>
     <w:p>
       <w:pPr>
@@ -3530,8 +3500,3415 @@
           <w:szCs w:val="28"/>
           <w:lang w:val="en-US" w:eastAsia="zh-CN"/>
         </w:rPr>
-        <w:t>2.3.2 Node-red的非阻塞模式与事件驱动机制</w:t>
-      </w:r>
+        <w:t>2.3.2 Node-red的编译与安装</w:t>
+      </w:r>
+    </w:p>
+    <w:p>
+      <w:pPr>
+        <w:keepNext w:val="0"/>
+        <w:keepLines w:val="0"/>
+        <w:pageBreakBefore w:val="0"/>
+        <w:widowControl w:val="0"/>
+        <w:numPr>
+          <w:ilvl w:val="0"/>
+          <w:numId w:val="0"/>
+        </w:numPr>
+        <w:kinsoku/>
+        <w:wordWrap/>
+        <w:overflowPunct/>
+        <w:topLinePunct w:val="0"/>
+        <w:autoSpaceDE/>
+        <w:autoSpaceDN/>
+        <w:bidi w:val="0"/>
+        <w:adjustRightInd/>
+        <w:snapToGrid/>
+        <w:spacing w:line="400" w:lineRule="exact"/>
+        <w:ind w:left="0" w:leftChars="0" w:right="0" w:rightChars="0" w:firstLine="480" w:firstLineChars="200"/>
+        <w:jc w:val="both"/>
+        <w:textAlignment w:val="auto"/>
+        <w:outlineLvl w:val="9"/>
+        <w:rPr>
+          <w:rFonts w:hint="eastAsia"/>
+          <w:lang w:val="en-US" w:eastAsia="zh-CN"/>
+        </w:rPr>
+      </w:pPr>
+      <w:r>
+        <w:rPr>
+          <w:rFonts w:hint="eastAsia"/>
+          <w:lang w:val="en-US" w:eastAsia="zh-CN"/>
+        </w:rPr>
+        <w:t>由于本文要对Node-red的原始节点进行补充，增加新的节点使其适合流式数据的传输和计算。因此我们在安装Node-red的时候选择了源码安装。安装的平台选择了Ubuntu14.04长期支持版。具体的安装流程如下：</w:t>
+      </w:r>
+    </w:p>
+    <w:p>
+      <w:pPr>
+        <w:keepNext w:val="0"/>
+        <w:keepLines w:val="0"/>
+        <w:pageBreakBefore w:val="0"/>
+        <w:widowControl w:val="0"/>
+        <w:numPr>
+          <w:ilvl w:val="0"/>
+          <w:numId w:val="0"/>
+        </w:numPr>
+        <w:kinsoku/>
+        <w:wordWrap/>
+        <w:overflowPunct/>
+        <w:topLinePunct w:val="0"/>
+        <w:autoSpaceDE/>
+        <w:autoSpaceDN/>
+        <w:bidi w:val="0"/>
+        <w:adjustRightInd/>
+        <w:snapToGrid/>
+        <w:spacing w:line="400" w:lineRule="exact"/>
+        <w:ind w:left="0" w:leftChars="0" w:right="0" w:rightChars="0" w:firstLine="480" w:firstLineChars="200"/>
+        <w:jc w:val="both"/>
+        <w:textAlignment w:val="auto"/>
+        <w:outlineLvl w:val="9"/>
+        <w:rPr>
+          <w:rFonts w:hint="eastAsia"/>
+          <w:lang w:val="en-US" w:eastAsia="zh-CN"/>
+        </w:rPr>
+      </w:pPr>
+      <w:r>
+        <w:rPr>
+          <w:rFonts w:hint="eastAsia"/>
+          <w:lang w:val="en-US" w:eastAsia="zh-CN"/>
+        </w:rPr>
+        <w:t>依赖的安装：</w:t>
+      </w:r>
+    </w:p>
+    <w:p>
+      <w:pPr>
+        <w:keepNext w:val="0"/>
+        <w:keepLines w:val="0"/>
+        <w:pageBreakBefore w:val="0"/>
+        <w:widowControl w:val="0"/>
+        <w:numPr>
+          <w:ilvl w:val="0"/>
+          <w:numId w:val="0"/>
+        </w:numPr>
+        <w:kinsoku/>
+        <w:wordWrap/>
+        <w:overflowPunct/>
+        <w:topLinePunct w:val="0"/>
+        <w:autoSpaceDE/>
+        <w:autoSpaceDN/>
+        <w:bidi w:val="0"/>
+        <w:adjustRightInd/>
+        <w:snapToGrid/>
+        <w:spacing w:line="400" w:lineRule="exact"/>
+        <w:ind w:left="0" w:leftChars="0" w:right="0" w:rightChars="0" w:firstLine="480" w:firstLineChars="200"/>
+        <w:jc w:val="both"/>
+        <w:textAlignment w:val="auto"/>
+        <w:outlineLvl w:val="9"/>
+        <w:rPr>
+          <w:rFonts w:hint="eastAsia"/>
+          <w:lang w:val="en-US" w:eastAsia="zh-CN"/>
+        </w:rPr>
+      </w:pPr>
+      <w:r>
+        <w:rPr>
+          <w:rFonts w:hint="eastAsia"/>
+          <w:lang w:val="en-US" w:eastAsia="zh-CN"/>
+        </w:rPr>
+        <w:t>由于Node-red是基于Node.js的，所以在安装Node-red前必须先安装Node.js。这里推荐使用源码安装。</w:t>
+      </w:r>
+    </w:p>
+    <w:p>
+      <w:pPr>
+        <w:keepNext w:val="0"/>
+        <w:keepLines w:val="0"/>
+        <w:pageBreakBefore w:val="0"/>
+        <w:widowControl w:val="0"/>
+        <w:numPr>
+          <w:ilvl w:val="0"/>
+          <w:numId w:val="4"/>
+        </w:numPr>
+        <w:kinsoku/>
+        <w:wordWrap/>
+        <w:overflowPunct/>
+        <w:topLinePunct w:val="0"/>
+        <w:autoSpaceDE/>
+        <w:autoSpaceDN/>
+        <w:bidi w:val="0"/>
+        <w:adjustRightInd/>
+        <w:snapToGrid/>
+        <w:spacing w:line="400" w:lineRule="exact"/>
+        <w:ind w:left="0" w:leftChars="0" w:right="0" w:rightChars="0" w:firstLine="480" w:firstLineChars="200"/>
+        <w:jc w:val="both"/>
+        <w:textAlignment w:val="auto"/>
+        <w:outlineLvl w:val="9"/>
+        <w:rPr>
+          <w:rFonts w:hint="eastAsia"/>
+          <w:lang w:val="en-US" w:eastAsia="zh-CN"/>
+        </w:rPr>
+      </w:pPr>
+      <w:r>
+        <w:rPr>
+          <w:rFonts w:hint="eastAsia"/>
+          <w:lang w:val="en-US" w:eastAsia="zh-CN"/>
+        </w:rPr>
+        <w:t>在github上获取Node.js的源码：</w:t>
+      </w:r>
+    </w:p>
+    <w:p>
+      <w:pPr>
+        <w:keepNext w:val="0"/>
+        <w:keepLines w:val="0"/>
+        <w:pageBreakBefore w:val="0"/>
+        <w:widowControl w:val="0"/>
+        <w:numPr>
+          <w:numId w:val="0"/>
+        </w:numPr>
+        <w:kinsoku/>
+        <w:wordWrap/>
+        <w:overflowPunct/>
+        <w:topLinePunct w:val="0"/>
+        <w:autoSpaceDE/>
+        <w:autoSpaceDN/>
+        <w:bidi w:val="0"/>
+        <w:adjustRightInd/>
+        <w:snapToGrid/>
+        <w:spacing w:line="400" w:lineRule="exact"/>
+        <w:ind w:leftChars="200" w:right="0" w:rightChars="0"/>
+        <w:jc w:val="both"/>
+        <w:textAlignment w:val="auto"/>
+        <w:outlineLvl w:val="9"/>
+        <w:rPr>
+          <w:rFonts w:hint="eastAsia"/>
+          <w:lang w:val="en-US" w:eastAsia="zh-CN"/>
+        </w:rPr>
+      </w:pPr>
+      <w:r>
+        <w:rPr>
+          <w:sz w:val="24"/>
+        </w:rPr>
+        <mc:AlternateContent>
+          <mc:Choice Requires="wps">
+            <w:drawing>
+              <wp:anchor distT="0" distB="0" distL="114300" distR="114300" simplePos="0" relativeHeight="251658240" behindDoc="0" locked="0" layoutInCell="1" allowOverlap="1">
+                <wp:simplePos x="0" y="0"/>
+                <wp:positionH relativeFrom="column">
+                  <wp:posOffset>459105</wp:posOffset>
+                </wp:positionH>
+                <wp:positionV relativeFrom="paragraph">
+                  <wp:posOffset>53340</wp:posOffset>
+                </wp:positionV>
+                <wp:extent cx="4254500" cy="407670"/>
+                <wp:effectExtent l="4445" t="4445" r="8255" b="6985"/>
+                <wp:wrapNone/>
+                <wp:docPr id="10" name="文本框 10"/>
+                <wp:cNvGraphicFramePr/>
+                <a:graphic xmlns:a="http://schemas.openxmlformats.org/drawingml/2006/main">
+                  <a:graphicData uri="http://schemas.microsoft.com/office/word/2010/wordprocessingShape">
+                    <wps:wsp>
+                      <wps:cNvSpPr txBox="1"/>
+                      <wps:spPr>
+                        <a:xfrm>
+                          <a:off x="1419225" y="2570480"/>
+                          <a:ext cx="4254500" cy="407670"/>
+                        </a:xfrm>
+                        <a:prstGeom prst="rect">
+                          <a:avLst/>
+                        </a:prstGeom>
+                        <a:solidFill>
+                          <a:schemeClr val="lt1"/>
+                        </a:solidFill>
+                        <a:ln w="6350">
+                          <a:solidFill>
+                            <a:prstClr val="black"/>
+                          </a:solidFill>
+                        </a:ln>
+                      </wps:spPr>
+                      <wps:style>
+                        <a:lnRef idx="0">
+                          <a:schemeClr val="accent1"/>
+                        </a:lnRef>
+                        <a:fillRef idx="0">
+                          <a:schemeClr val="accent1"/>
+                        </a:fillRef>
+                        <a:effectRef idx="0">
+                          <a:schemeClr val="accent1"/>
+                        </a:effectRef>
+                        <a:fontRef idx="minor">
+                          <a:schemeClr val="dk1"/>
+                        </a:fontRef>
+                      </wps:style>
+                      <wps:txbx>
+                        <w:txbxContent>
+                          <w:p>
+                            <w:pPr>
+                              <w:keepNext w:val="0"/>
+                              <w:keepLines w:val="0"/>
+                              <w:pageBreakBefore w:val="0"/>
+                              <w:widowControl w:val="0"/>
+                              <w:numPr>
+                                <w:ilvl w:val="0"/>
+                                <w:numId w:val="0"/>
+                              </w:numPr>
+                              <w:kinsoku/>
+                              <w:wordWrap/>
+                              <w:overflowPunct/>
+                              <w:topLinePunct w:val="0"/>
+                              <w:autoSpaceDE/>
+                              <w:autoSpaceDN/>
+                              <w:bidi w:val="0"/>
+                              <w:adjustRightInd/>
+                              <w:snapToGrid/>
+                              <w:spacing w:line="400" w:lineRule="exact"/>
+                              <w:ind w:right="0" w:rightChars="0"/>
+                              <w:jc w:val="both"/>
+                              <w:textAlignment w:val="auto"/>
+                              <w:outlineLvl w:val="9"/>
+                              <w:rPr>
+                                <w:rFonts w:hint="eastAsia"/>
+                                <w:lang w:val="en-US" w:eastAsia="zh-CN"/>
+                              </w:rPr>
+                            </w:pPr>
+                            <w:r>
+                              <w:rPr>
+                                <w:rFonts w:hint="default"/>
+                                <w:lang w:val="en-US" w:eastAsia="zh-CN"/>
+                              </w:rPr>
+                              <w:t>$ sudo git clone https://github.com/nodejs/node.git</w:t>
+                            </w:r>
+                          </w:p>
+                          <w:p/>
+                        </w:txbxContent>
+                      </wps:txbx>
+                      <wps:bodyPr rot="0" spcFirstLastPara="0" vertOverflow="overflow" horzOverflow="overflow" vert="horz" wrap="square" lIns="91440" tIns="45720" rIns="91440" bIns="45720" numCol="1" spcCol="0" rtlCol="0" fromWordArt="0" anchor="t" anchorCtr="0" forceAA="0" compatLnSpc="1">
+                        <a:noAutofit/>
+                      </wps:bodyPr>
+                    </wps:wsp>
+                  </a:graphicData>
+                </a:graphic>
+              </wp:anchor>
+            </w:drawing>
+          </mc:Choice>
+          <mc:Fallback>
+            <w:pict>
+              <v:shape id="_x0000_s1026" o:spid="_x0000_s1026" o:spt="202" type="#_x0000_t202" style="position:absolute;left:0pt;margin-left:36.15pt;margin-top:4.2pt;height:32.1pt;width:335pt;z-index:251658240;mso-width-relative:page;mso-height-relative:page;" fillcolor="#FFFFFF [3201]" filled="t" stroked="t" coordsize="21600,21600" o:gfxdata="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">
+                <v:fill on="t" focussize="0,0"/>
+                <v:stroke weight="0.5pt" color="#000000 [3204]" joinstyle="round"/>
+                <v:imagedata o:title=""/>
+                <o:lock v:ext="edit" aspectratio="f"/>
+                <v:textbox>
+                  <w:txbxContent>
+                    <w:p>
+                      <w:pPr>
+                        <w:keepNext w:val="0"/>
+                        <w:keepLines w:val="0"/>
+                        <w:pageBreakBefore w:val="0"/>
+                        <w:widowControl w:val="0"/>
+                        <w:numPr>
+                          <w:ilvl w:val="0"/>
+                          <w:numId w:val="0"/>
+                        </w:numPr>
+                        <w:kinsoku/>
+                        <w:wordWrap/>
+                        <w:overflowPunct/>
+                        <w:topLinePunct w:val="0"/>
+                        <w:autoSpaceDE/>
+                        <w:autoSpaceDN/>
+                        <w:bidi w:val="0"/>
+                        <w:adjustRightInd/>
+                        <w:snapToGrid/>
+                        <w:spacing w:line="400" w:lineRule="exact"/>
+                        <w:ind w:right="0" w:rightChars="0"/>
+                        <w:jc w:val="both"/>
+                        <w:textAlignment w:val="auto"/>
+                        <w:outlineLvl w:val="9"/>
+                        <w:rPr>
+                          <w:rFonts w:hint="eastAsia"/>
+                          <w:lang w:val="en-US" w:eastAsia="zh-CN"/>
+                        </w:rPr>
+                      </w:pPr>
+                      <w:r>
+                        <w:rPr>
+                          <w:rFonts w:hint="default"/>
+                          <w:lang w:val="en-US" w:eastAsia="zh-CN"/>
+                        </w:rPr>
+                        <w:t>$ sudo git clone https://github.com/nodejs/node.git</w:t>
+                      </w:r>
+                    </w:p>
+                    <w:p/>
+                  </w:txbxContent>
+                </v:textbox>
+              </v:shape>
+            </w:pict>
+          </mc:Fallback>
+        </mc:AlternateContent>
+      </w:r>
+    </w:p>
+    <w:p>
+      <w:pPr>
+        <w:keepNext w:val="0"/>
+        <w:keepLines w:val="0"/>
+        <w:pageBreakBefore w:val="0"/>
+        <w:widowControl w:val="0"/>
+        <w:numPr>
+          <w:numId w:val="0"/>
+        </w:numPr>
+        <w:kinsoku/>
+        <w:wordWrap/>
+        <w:overflowPunct/>
+        <w:topLinePunct w:val="0"/>
+        <w:autoSpaceDE/>
+        <w:autoSpaceDN/>
+        <w:bidi w:val="0"/>
+        <w:adjustRightInd/>
+        <w:snapToGrid/>
+        <w:spacing w:line="400" w:lineRule="exact"/>
+        <w:ind w:leftChars="200" w:right="0" w:rightChars="0"/>
+        <w:jc w:val="both"/>
+        <w:textAlignment w:val="auto"/>
+        <w:outlineLvl w:val="9"/>
+        <w:rPr>
+          <w:rFonts w:hint="eastAsia"/>
+          <w:lang w:val="en-US" w:eastAsia="zh-CN"/>
+        </w:rPr>
+      </w:pPr>
+    </w:p>
+    <w:p>
+      <w:pPr>
+        <w:keepNext w:val="0"/>
+        <w:keepLines w:val="0"/>
+        <w:pageBreakBefore w:val="0"/>
+        <w:widowControl w:val="0"/>
+        <w:numPr>
+          <w:ilvl w:val="0"/>
+          <w:numId w:val="4"/>
+        </w:numPr>
+        <w:kinsoku/>
+        <w:wordWrap/>
+        <w:overflowPunct/>
+        <w:topLinePunct w:val="0"/>
+        <w:autoSpaceDE/>
+        <w:autoSpaceDN/>
+        <w:bidi w:val="0"/>
+        <w:adjustRightInd/>
+        <w:snapToGrid/>
+        <w:spacing w:line="400" w:lineRule="exact"/>
+        <w:ind w:left="0" w:leftChars="0" w:right="0" w:rightChars="0" w:firstLine="480" w:firstLineChars="200"/>
+        <w:jc w:val="both"/>
+        <w:textAlignment w:val="auto"/>
+        <w:outlineLvl w:val="9"/>
+        <w:rPr>
+          <w:rFonts w:hint="eastAsia"/>
+          <w:lang w:val="en-US" w:eastAsia="zh-CN"/>
+        </w:rPr>
+      </w:pPr>
+      <w:r>
+        <w:rPr>
+          <w:rFonts w:hint="eastAsia"/>
+          <w:lang w:val="en-US" w:eastAsia="zh-CN"/>
+        </w:rPr>
+        <w:t>修改目录权限：</w:t>
+      </w:r>
+    </w:p>
+    <w:p>
+      <w:pPr>
+        <w:keepNext w:val="0"/>
+        <w:keepLines w:val="0"/>
+        <w:pageBreakBefore w:val="0"/>
+        <w:widowControl w:val="0"/>
+        <w:numPr>
+          <w:numId w:val="0"/>
+        </w:numPr>
+        <w:kinsoku/>
+        <w:wordWrap/>
+        <w:overflowPunct/>
+        <w:topLinePunct w:val="0"/>
+        <w:autoSpaceDE/>
+        <w:autoSpaceDN/>
+        <w:bidi w:val="0"/>
+        <w:adjustRightInd/>
+        <w:snapToGrid/>
+        <w:spacing w:line="400" w:lineRule="exact"/>
+        <w:ind w:leftChars="200" w:right="0" w:rightChars="0"/>
+        <w:jc w:val="both"/>
+        <w:textAlignment w:val="auto"/>
+        <w:outlineLvl w:val="9"/>
+        <w:rPr>
+          <w:rFonts w:hint="eastAsia"/>
+          <w:lang w:val="en-US" w:eastAsia="zh-CN"/>
+        </w:rPr>
+      </w:pPr>
+      <w:r>
+        <w:rPr>
+          <w:sz w:val="24"/>
+        </w:rPr>
+        <mc:AlternateContent>
+          <mc:Choice Requires="wps">
+            <w:drawing>
+              <wp:anchor distT="0" distB="0" distL="114300" distR="114300" simplePos="0" relativeHeight="251659264" behindDoc="0" locked="0" layoutInCell="1" allowOverlap="1">
+                <wp:simplePos x="0" y="0"/>
+                <wp:positionH relativeFrom="column">
+                  <wp:posOffset>469265</wp:posOffset>
+                </wp:positionH>
+                <wp:positionV relativeFrom="paragraph">
+                  <wp:posOffset>55245</wp:posOffset>
+                </wp:positionV>
+                <wp:extent cx="4254500" cy="391795"/>
+                <wp:effectExtent l="4445" t="4445" r="8255" b="22860"/>
+                <wp:wrapNone/>
+                <wp:docPr id="12" name="文本框 12"/>
+                <wp:cNvGraphicFramePr/>
+                <a:graphic xmlns:a="http://schemas.openxmlformats.org/drawingml/2006/main">
+                  <a:graphicData uri="http://schemas.microsoft.com/office/word/2010/wordprocessingShape">
+                    <wps:wsp>
+                      <wps:cNvSpPr txBox="1"/>
+                      <wps:spPr>
+                        <a:xfrm>
+                          <a:off x="0" y="0"/>
+                          <a:ext cx="4254500" cy="391795"/>
+                        </a:xfrm>
+                        <a:prstGeom prst="rect">
+                          <a:avLst/>
+                        </a:prstGeom>
+                        <a:solidFill>
+                          <a:schemeClr val="lt1"/>
+                        </a:solidFill>
+                        <a:ln w="6350">
+                          <a:solidFill>
+                            <a:prstClr val="black"/>
+                          </a:solidFill>
+                        </a:ln>
+                      </wps:spPr>
+                      <wps:style>
+                        <a:lnRef idx="0">
+                          <a:schemeClr val="accent1"/>
+                        </a:lnRef>
+                        <a:fillRef idx="0">
+                          <a:schemeClr val="accent1"/>
+                        </a:fillRef>
+                        <a:effectRef idx="0">
+                          <a:schemeClr val="accent1"/>
+                        </a:effectRef>
+                        <a:fontRef idx="minor">
+                          <a:schemeClr val="dk1"/>
+                        </a:fontRef>
+                      </wps:style>
+                      <wps:txbx>
+                        <w:txbxContent>
+                          <w:p>
+                            <w:pPr>
+                              <w:keepNext w:val="0"/>
+                              <w:keepLines w:val="0"/>
+                              <w:pageBreakBefore w:val="0"/>
+                              <w:widowControl w:val="0"/>
+                              <w:numPr>
+                                <w:ilvl w:val="0"/>
+                                <w:numId w:val="0"/>
+                              </w:numPr>
+                              <w:kinsoku/>
+                              <w:wordWrap/>
+                              <w:overflowPunct/>
+                              <w:topLinePunct w:val="0"/>
+                              <w:autoSpaceDE/>
+                              <w:autoSpaceDN/>
+                              <w:bidi w:val="0"/>
+                              <w:adjustRightInd/>
+                              <w:snapToGrid/>
+                              <w:spacing w:line="400" w:lineRule="exact"/>
+                              <w:ind w:right="0" w:rightChars="0"/>
+                              <w:jc w:val="both"/>
+                              <w:textAlignment w:val="auto"/>
+                              <w:outlineLvl w:val="9"/>
+                              <w:rPr>
+                                <w:rFonts w:hint="default"/>
+                                <w:lang w:val="en-US" w:eastAsia="zh-CN"/>
+                              </w:rPr>
+                            </w:pPr>
+                            <w:r>
+                              <w:rPr>
+                                <w:rFonts w:hint="default"/>
+                                <w:lang w:val="en-US" w:eastAsia="zh-CN"/>
+                              </w:rPr>
+                              <w:t>$ sudo chmod -R 755 node</w:t>
+                            </w:r>
+                          </w:p>
+                          <w:p/>
+                        </w:txbxContent>
+                      </wps:txbx>
+                      <wps:bodyPr rot="0" spcFirstLastPara="0" vertOverflow="overflow" horzOverflow="overflow" vert="horz" wrap="square" lIns="91440" tIns="45720" rIns="91440" bIns="45720" numCol="1" spcCol="0" rtlCol="0" fromWordArt="0" anchor="t" anchorCtr="0" forceAA="0" compatLnSpc="1">
+                        <a:noAutofit/>
+                      </wps:bodyPr>
+                    </wps:wsp>
+                  </a:graphicData>
+                </a:graphic>
+              </wp:anchor>
+            </w:drawing>
+          </mc:Choice>
+          <mc:Fallback>
+            <w:pict>
+              <v:shape id="_x0000_s1026" o:spid="_x0000_s1026" o:spt="202" type="#_x0000_t202" style="position:absolute;left:0pt;margin-left:36.95pt;margin-top:4.35pt;height:30.85pt;width:335pt;z-index:251659264;mso-width-relative:page;mso-height-relative:page;" fillcolor="#FFFFFF [3201]" filled="t" stroked="t" coordsize="21600,21600" o:gfxdata="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">
+                <v:fill on="t" focussize="0,0"/>
+                <v:stroke weight="0.5pt" color="#000000 [3204]" joinstyle="round"/>
+                <v:imagedata o:title=""/>
+                <o:lock v:ext="edit" aspectratio="f"/>
+                <v:textbox>
+                  <w:txbxContent>
+                    <w:p>
+                      <w:pPr>
+                        <w:keepNext w:val="0"/>
+                        <w:keepLines w:val="0"/>
+                        <w:pageBreakBefore w:val="0"/>
+                        <w:widowControl w:val="0"/>
+                        <w:numPr>
+                          <w:ilvl w:val="0"/>
+                          <w:numId w:val="0"/>
+                        </w:numPr>
+                        <w:kinsoku/>
+                        <w:wordWrap/>
+                        <w:overflowPunct/>
+                        <w:topLinePunct w:val="0"/>
+                        <w:autoSpaceDE/>
+                        <w:autoSpaceDN/>
+                        <w:bidi w:val="0"/>
+                        <w:adjustRightInd/>
+                        <w:snapToGrid/>
+                        <w:spacing w:line="400" w:lineRule="exact"/>
+                        <w:ind w:right="0" w:rightChars="0"/>
+                        <w:jc w:val="both"/>
+                        <w:textAlignment w:val="auto"/>
+                        <w:outlineLvl w:val="9"/>
+                        <w:rPr>
+                          <w:rFonts w:hint="default"/>
+                          <w:lang w:val="en-US" w:eastAsia="zh-CN"/>
+                        </w:rPr>
+                      </w:pPr>
+                      <w:r>
+                        <w:rPr>
+                          <w:rFonts w:hint="default"/>
+                          <w:lang w:val="en-US" w:eastAsia="zh-CN"/>
+                        </w:rPr>
+                        <w:t>$ sudo chmod -R 755 node</w:t>
+                      </w:r>
+                    </w:p>
+                    <w:p/>
+                  </w:txbxContent>
+                </v:textbox>
+              </v:shape>
+            </w:pict>
+          </mc:Fallback>
+        </mc:AlternateContent>
+      </w:r>
+    </w:p>
+    <w:p>
+      <w:pPr>
+        <w:keepNext w:val="0"/>
+        <w:keepLines w:val="0"/>
+        <w:pageBreakBefore w:val="0"/>
+        <w:widowControl w:val="0"/>
+        <w:numPr>
+          <w:numId w:val="0"/>
+        </w:numPr>
+        <w:kinsoku/>
+        <w:wordWrap/>
+        <w:overflowPunct/>
+        <w:topLinePunct w:val="0"/>
+        <w:autoSpaceDE/>
+        <w:autoSpaceDN/>
+        <w:bidi w:val="0"/>
+        <w:adjustRightInd/>
+        <w:snapToGrid/>
+        <w:spacing w:line="400" w:lineRule="exact"/>
+        <w:ind w:leftChars="200" w:right="0" w:rightChars="0"/>
+        <w:jc w:val="both"/>
+        <w:textAlignment w:val="auto"/>
+        <w:outlineLvl w:val="9"/>
+        <w:rPr>
+          <w:rFonts w:hint="eastAsia"/>
+          <w:lang w:val="en-US" w:eastAsia="zh-CN"/>
+        </w:rPr>
+      </w:pPr>
+    </w:p>
+    <w:p>
+      <w:pPr>
+        <w:keepNext w:val="0"/>
+        <w:keepLines w:val="0"/>
+        <w:pageBreakBefore w:val="0"/>
+        <w:widowControl w:val="0"/>
+        <w:numPr>
+          <w:ilvl w:val="0"/>
+          <w:numId w:val="4"/>
+        </w:numPr>
+        <w:kinsoku/>
+        <w:wordWrap/>
+        <w:overflowPunct/>
+        <w:topLinePunct w:val="0"/>
+        <w:autoSpaceDE/>
+        <w:autoSpaceDN/>
+        <w:bidi w:val="0"/>
+        <w:adjustRightInd/>
+        <w:snapToGrid/>
+        <w:spacing w:line="400" w:lineRule="exact"/>
+        <w:ind w:left="0" w:leftChars="0" w:right="0" w:rightChars="0" w:firstLine="480" w:firstLineChars="200"/>
+        <w:jc w:val="both"/>
+        <w:textAlignment w:val="auto"/>
+        <w:outlineLvl w:val="9"/>
+        <w:rPr>
+          <w:rFonts w:hint="eastAsia"/>
+          <w:lang w:val="en-US" w:eastAsia="zh-CN"/>
+        </w:rPr>
+      </w:pPr>
+      <w:r>
+        <w:rPr>
+          <w:rFonts w:hint="eastAsia"/>
+          <w:lang w:val="en-US" w:eastAsia="zh-CN"/>
+        </w:rPr>
+        <w:t>使用./configure创建编译文件，并按如下命令安装：</w:t>
+      </w:r>
+    </w:p>
+    <w:p>
+      <w:pPr>
+        <w:keepNext w:val="0"/>
+        <w:keepLines w:val="0"/>
+        <w:pageBreakBefore w:val="0"/>
+        <w:widowControl w:val="0"/>
+        <w:numPr>
+          <w:numId w:val="0"/>
+        </w:numPr>
+        <w:kinsoku/>
+        <w:wordWrap/>
+        <w:overflowPunct/>
+        <w:topLinePunct w:val="0"/>
+        <w:autoSpaceDE/>
+        <w:autoSpaceDN/>
+        <w:bidi w:val="0"/>
+        <w:adjustRightInd/>
+        <w:snapToGrid/>
+        <w:spacing w:line="400" w:lineRule="exact"/>
+        <w:ind w:leftChars="200" w:right="0" w:rightChars="0"/>
+        <w:jc w:val="both"/>
+        <w:textAlignment w:val="auto"/>
+        <w:outlineLvl w:val="9"/>
+        <w:rPr>
+          <w:rFonts w:hint="eastAsia"/>
+          <w:lang w:val="en-US" w:eastAsia="zh-CN"/>
+        </w:rPr>
+      </w:pPr>
+      <w:r>
+        <w:rPr>
+          <w:sz w:val="24"/>
+        </w:rPr>
+        <mc:AlternateContent>
+          <mc:Choice Requires="wps">
+            <w:drawing>
+              <wp:anchor distT="0" distB="0" distL="114300" distR="114300" simplePos="0" relativeHeight="251661312" behindDoc="0" locked="0" layoutInCell="1" allowOverlap="1">
+                <wp:simplePos x="0" y="0"/>
+                <wp:positionH relativeFrom="column">
+                  <wp:posOffset>470535</wp:posOffset>
+                </wp:positionH>
+                <wp:positionV relativeFrom="paragraph">
+                  <wp:posOffset>55245</wp:posOffset>
+                </wp:positionV>
+                <wp:extent cx="4254500" cy="1137920"/>
+                <wp:effectExtent l="4445" t="4445" r="8255" b="19685"/>
+                <wp:wrapNone/>
+                <wp:docPr id="13" name="文本框 13"/>
+                <wp:cNvGraphicFramePr/>
+                <a:graphic xmlns:a="http://schemas.openxmlformats.org/drawingml/2006/main">
+                  <a:graphicData uri="http://schemas.microsoft.com/office/word/2010/wordprocessingShape">
+                    <wps:wsp>
+                      <wps:cNvSpPr txBox="1"/>
+                      <wps:spPr>
+                        <a:xfrm>
+                          <a:off x="0" y="0"/>
+                          <a:ext cx="4254500" cy="1137920"/>
+                        </a:xfrm>
+                        <a:prstGeom prst="rect">
+                          <a:avLst/>
+                        </a:prstGeom>
+                        <a:solidFill>
+                          <a:schemeClr val="lt1"/>
+                        </a:solidFill>
+                        <a:ln w="6350">
+                          <a:solidFill>
+                            <a:prstClr val="black"/>
+                          </a:solidFill>
+                        </a:ln>
+                      </wps:spPr>
+                      <wps:style>
+                        <a:lnRef idx="0">
+                          <a:schemeClr val="accent1"/>
+                        </a:lnRef>
+                        <a:fillRef idx="0">
+                          <a:schemeClr val="accent1"/>
+                        </a:fillRef>
+                        <a:effectRef idx="0">
+                          <a:schemeClr val="accent1"/>
+                        </a:effectRef>
+                        <a:fontRef idx="minor">
+                          <a:schemeClr val="dk1"/>
+                        </a:fontRef>
+                      </wps:style>
+                      <wps:txbx>
+                        <w:txbxContent>
+                          <w:p>
+                            <w:pPr>
+                              <w:keepNext w:val="0"/>
+                              <w:keepLines w:val="0"/>
+                              <w:pageBreakBefore w:val="0"/>
+                              <w:widowControl w:val="0"/>
+                              <w:numPr>
+                                <w:ilvl w:val="0"/>
+                                <w:numId w:val="0"/>
+                              </w:numPr>
+                              <w:kinsoku/>
+                              <w:wordWrap/>
+                              <w:overflowPunct/>
+                              <w:topLinePunct w:val="0"/>
+                              <w:autoSpaceDE/>
+                              <w:autoSpaceDN/>
+                              <w:bidi w:val="0"/>
+                              <w:adjustRightInd/>
+                              <w:snapToGrid/>
+                              <w:spacing w:line="400" w:lineRule="exact"/>
+                              <w:ind w:right="0" w:rightChars="0"/>
+                              <w:jc w:val="both"/>
+                              <w:textAlignment w:val="auto"/>
+                              <w:outlineLvl w:val="9"/>
+                              <w:rPr>
+                                <w:rFonts w:hint="default"/>
+                                <w:lang w:val="en-US" w:eastAsia="zh-CN"/>
+                              </w:rPr>
+                            </w:pPr>
+                            <w:r>
+                              <w:rPr>
+                                <w:rFonts w:hint="default"/>
+                                <w:lang w:val="en-US" w:eastAsia="zh-CN"/>
+                              </w:rPr>
+                              <w:t>$ cd node</w:t>
+                            </w:r>
+                          </w:p>
+                          <w:p>
+                            <w:pPr>
+                              <w:keepNext w:val="0"/>
+                              <w:keepLines w:val="0"/>
+                              <w:pageBreakBefore w:val="0"/>
+                              <w:widowControl w:val="0"/>
+                              <w:numPr>
+                                <w:ilvl w:val="0"/>
+                                <w:numId w:val="0"/>
+                              </w:numPr>
+                              <w:kinsoku/>
+                              <w:wordWrap/>
+                              <w:overflowPunct/>
+                              <w:topLinePunct w:val="0"/>
+                              <w:autoSpaceDE/>
+                              <w:autoSpaceDN/>
+                              <w:bidi w:val="0"/>
+                              <w:adjustRightInd/>
+                              <w:snapToGrid/>
+                              <w:spacing w:line="400" w:lineRule="exact"/>
+                              <w:ind w:right="0" w:rightChars="0"/>
+                              <w:jc w:val="both"/>
+                              <w:textAlignment w:val="auto"/>
+                              <w:outlineLvl w:val="9"/>
+                              <w:rPr>
+                                <w:rFonts w:hint="default"/>
+                                <w:lang w:val="en-US" w:eastAsia="zh-CN"/>
+                              </w:rPr>
+                            </w:pPr>
+                            <w:r>
+                              <w:rPr>
+                                <w:rFonts w:hint="default"/>
+                                <w:lang w:val="en-US" w:eastAsia="zh-CN"/>
+                              </w:rPr>
+                              <w:t>$ sudo ./configure</w:t>
+                            </w:r>
+                          </w:p>
+                          <w:p>
+                            <w:pPr>
+                              <w:keepNext w:val="0"/>
+                              <w:keepLines w:val="0"/>
+                              <w:pageBreakBefore w:val="0"/>
+                              <w:widowControl w:val="0"/>
+                              <w:numPr>
+                                <w:ilvl w:val="0"/>
+                                <w:numId w:val="0"/>
+                              </w:numPr>
+                              <w:kinsoku/>
+                              <w:wordWrap/>
+                              <w:overflowPunct/>
+                              <w:topLinePunct w:val="0"/>
+                              <w:autoSpaceDE/>
+                              <w:autoSpaceDN/>
+                              <w:bidi w:val="0"/>
+                              <w:adjustRightInd/>
+                              <w:snapToGrid/>
+                              <w:spacing w:line="400" w:lineRule="exact"/>
+                              <w:ind w:right="0" w:rightChars="0"/>
+                              <w:jc w:val="both"/>
+                              <w:textAlignment w:val="auto"/>
+                              <w:outlineLvl w:val="9"/>
+                              <w:rPr>
+                                <w:rFonts w:hint="default"/>
+                                <w:lang w:val="en-US" w:eastAsia="zh-CN"/>
+                              </w:rPr>
+                            </w:pPr>
+                            <w:r>
+                              <w:rPr>
+                                <w:rFonts w:hint="default"/>
+                                <w:lang w:val="en-US" w:eastAsia="zh-CN"/>
+                              </w:rPr>
+                              <w:t>$ sudo make</w:t>
+                            </w:r>
+                          </w:p>
+                          <w:p>
+                            <w:pPr>
+                              <w:keepNext w:val="0"/>
+                              <w:keepLines w:val="0"/>
+                              <w:pageBreakBefore w:val="0"/>
+                              <w:widowControl w:val="0"/>
+                              <w:numPr>
+                                <w:ilvl w:val="0"/>
+                                <w:numId w:val="0"/>
+                              </w:numPr>
+                              <w:kinsoku/>
+                              <w:wordWrap/>
+                              <w:overflowPunct/>
+                              <w:topLinePunct w:val="0"/>
+                              <w:autoSpaceDE/>
+                              <w:autoSpaceDN/>
+                              <w:bidi w:val="0"/>
+                              <w:adjustRightInd/>
+                              <w:snapToGrid/>
+                              <w:spacing w:line="400" w:lineRule="exact"/>
+                              <w:ind w:right="0" w:rightChars="0"/>
+                              <w:jc w:val="both"/>
+                              <w:textAlignment w:val="auto"/>
+                              <w:outlineLvl w:val="9"/>
+                              <w:rPr>
+                                <w:rFonts w:hint="default"/>
+                                <w:lang w:val="en-US" w:eastAsia="zh-CN"/>
+                              </w:rPr>
+                            </w:pPr>
+                            <w:r>
+                              <w:rPr>
+                                <w:rFonts w:hint="default"/>
+                                <w:lang w:val="en-US" w:eastAsia="zh-CN"/>
+                              </w:rPr>
+                              <w:t>$ sudo make install</w:t>
+                            </w:r>
+                          </w:p>
+                        </w:txbxContent>
+                      </wps:txbx>
+                      <wps:bodyPr rot="0" spcFirstLastPara="0" vertOverflow="overflow" horzOverflow="overflow" vert="horz" wrap="square" lIns="91440" tIns="45720" rIns="91440" bIns="45720" numCol="1" spcCol="0" rtlCol="0" fromWordArt="0" anchor="t" anchorCtr="0" forceAA="0" compatLnSpc="1">
+                        <a:noAutofit/>
+                      </wps:bodyPr>
+                    </wps:wsp>
+                  </a:graphicData>
+                </a:graphic>
+              </wp:anchor>
+            </w:drawing>
+          </mc:Choice>
+          <mc:Fallback>
+            <w:pict>
+              <v:shape id="_x0000_s1026" o:spid="_x0000_s1026" o:spt="202" type="#_x0000_t202" style="position:absolute;left:0pt;margin-left:37.05pt;margin-top:4.35pt;height:89.6pt;width:335pt;z-index:251661312;mso-width-relative:page;mso-height-relative:page;" fillcolor="#FFFFFF [3201]" filled="t" stroked="t" coordsize="21600,21600" o:gfxdata="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">
+                <v:fill on="t" focussize="0,0"/>
+                <v:stroke weight="0.5pt" color="#000000 [3204]" joinstyle="round"/>
+                <v:imagedata o:title=""/>
+                <o:lock v:ext="edit" aspectratio="f"/>
+                <v:textbox>
+                  <w:txbxContent>
+                    <w:p>
+                      <w:pPr>
+                        <w:keepNext w:val="0"/>
+                        <w:keepLines w:val="0"/>
+                        <w:pageBreakBefore w:val="0"/>
+                        <w:widowControl w:val="0"/>
+                        <w:numPr>
+                          <w:ilvl w:val="0"/>
+                          <w:numId w:val="0"/>
+                        </w:numPr>
+                        <w:kinsoku/>
+                        <w:wordWrap/>
+                        <w:overflowPunct/>
+                        <w:topLinePunct w:val="0"/>
+                        <w:autoSpaceDE/>
+                        <w:autoSpaceDN/>
+                        <w:bidi w:val="0"/>
+                        <w:adjustRightInd/>
+                        <w:snapToGrid/>
+                        <w:spacing w:line="400" w:lineRule="exact"/>
+                        <w:ind w:right="0" w:rightChars="0"/>
+                        <w:jc w:val="both"/>
+                        <w:textAlignment w:val="auto"/>
+                        <w:outlineLvl w:val="9"/>
+                        <w:rPr>
+                          <w:rFonts w:hint="default"/>
+                          <w:lang w:val="en-US" w:eastAsia="zh-CN"/>
+                        </w:rPr>
+                      </w:pPr>
+                      <w:r>
+                        <w:rPr>
+                          <w:rFonts w:hint="default"/>
+                          <w:lang w:val="en-US" w:eastAsia="zh-CN"/>
+                        </w:rPr>
+                        <w:t>$ cd node</w:t>
+                      </w:r>
+                    </w:p>
+                    <w:p>
+                      <w:pPr>
+                        <w:keepNext w:val="0"/>
+                        <w:keepLines w:val="0"/>
+                        <w:pageBreakBefore w:val="0"/>
+                        <w:widowControl w:val="0"/>
+                        <w:numPr>
+                          <w:ilvl w:val="0"/>
+                          <w:numId w:val="0"/>
+                        </w:numPr>
+                        <w:kinsoku/>
+                        <w:wordWrap/>
+                        <w:overflowPunct/>
+                        <w:topLinePunct w:val="0"/>
+                        <w:autoSpaceDE/>
+                        <w:autoSpaceDN/>
+                        <w:bidi w:val="0"/>
+                        <w:adjustRightInd/>
+                        <w:snapToGrid/>
+                        <w:spacing w:line="400" w:lineRule="exact"/>
+                        <w:ind w:right="0" w:rightChars="0"/>
+                        <w:jc w:val="both"/>
+                        <w:textAlignment w:val="auto"/>
+                        <w:outlineLvl w:val="9"/>
+                        <w:rPr>
+                          <w:rFonts w:hint="default"/>
+                          <w:lang w:val="en-US" w:eastAsia="zh-CN"/>
+                        </w:rPr>
+                      </w:pPr>
+                      <w:r>
+                        <w:rPr>
+                          <w:rFonts w:hint="default"/>
+                          <w:lang w:val="en-US" w:eastAsia="zh-CN"/>
+                        </w:rPr>
+                        <w:t>$ sudo ./configure</w:t>
+                      </w:r>
+                    </w:p>
+                    <w:p>
+                      <w:pPr>
+                        <w:keepNext w:val="0"/>
+                        <w:keepLines w:val="0"/>
+                        <w:pageBreakBefore w:val="0"/>
+                        <w:widowControl w:val="0"/>
+                        <w:numPr>
+                          <w:ilvl w:val="0"/>
+                          <w:numId w:val="0"/>
+                        </w:numPr>
+                        <w:kinsoku/>
+                        <w:wordWrap/>
+                        <w:overflowPunct/>
+                        <w:topLinePunct w:val="0"/>
+                        <w:autoSpaceDE/>
+                        <w:autoSpaceDN/>
+                        <w:bidi w:val="0"/>
+                        <w:adjustRightInd/>
+                        <w:snapToGrid/>
+                        <w:spacing w:line="400" w:lineRule="exact"/>
+                        <w:ind w:right="0" w:rightChars="0"/>
+                        <w:jc w:val="both"/>
+                        <w:textAlignment w:val="auto"/>
+                        <w:outlineLvl w:val="9"/>
+                        <w:rPr>
+                          <w:rFonts w:hint="default"/>
+                          <w:lang w:val="en-US" w:eastAsia="zh-CN"/>
+                        </w:rPr>
+                      </w:pPr>
+                      <w:r>
+                        <w:rPr>
+                          <w:rFonts w:hint="default"/>
+                          <w:lang w:val="en-US" w:eastAsia="zh-CN"/>
+                        </w:rPr>
+                        <w:t>$ sudo make</w:t>
+                      </w:r>
+                    </w:p>
+                    <w:p>
+                      <w:pPr>
+                        <w:keepNext w:val="0"/>
+                        <w:keepLines w:val="0"/>
+                        <w:pageBreakBefore w:val="0"/>
+                        <w:widowControl w:val="0"/>
+                        <w:numPr>
+                          <w:ilvl w:val="0"/>
+                          <w:numId w:val="0"/>
+                        </w:numPr>
+                        <w:kinsoku/>
+                        <w:wordWrap/>
+                        <w:overflowPunct/>
+                        <w:topLinePunct w:val="0"/>
+                        <w:autoSpaceDE/>
+                        <w:autoSpaceDN/>
+                        <w:bidi w:val="0"/>
+                        <w:adjustRightInd/>
+                        <w:snapToGrid/>
+                        <w:spacing w:line="400" w:lineRule="exact"/>
+                        <w:ind w:right="0" w:rightChars="0"/>
+                        <w:jc w:val="both"/>
+                        <w:textAlignment w:val="auto"/>
+                        <w:outlineLvl w:val="9"/>
+                        <w:rPr>
+                          <w:rFonts w:hint="default"/>
+                          <w:lang w:val="en-US" w:eastAsia="zh-CN"/>
+                        </w:rPr>
+                      </w:pPr>
+                      <w:r>
+                        <w:rPr>
+                          <w:rFonts w:hint="default"/>
+                          <w:lang w:val="en-US" w:eastAsia="zh-CN"/>
+                        </w:rPr>
+                        <w:t>$ sudo make install</w:t>
+                      </w:r>
+                    </w:p>
+                  </w:txbxContent>
+                </v:textbox>
+              </v:shape>
+            </w:pict>
+          </mc:Fallback>
+        </mc:AlternateContent>
+      </w:r>
+    </w:p>
+    <w:p>
+      <w:pPr>
+        <w:keepNext w:val="0"/>
+        <w:keepLines w:val="0"/>
+        <w:pageBreakBefore w:val="0"/>
+        <w:widowControl w:val="0"/>
+        <w:numPr>
+          <w:numId w:val="0"/>
+        </w:numPr>
+        <w:kinsoku/>
+        <w:wordWrap/>
+        <w:overflowPunct/>
+        <w:topLinePunct w:val="0"/>
+        <w:autoSpaceDE/>
+        <w:autoSpaceDN/>
+        <w:bidi w:val="0"/>
+        <w:adjustRightInd/>
+        <w:snapToGrid/>
+        <w:spacing w:line="400" w:lineRule="exact"/>
+        <w:ind w:leftChars="200" w:right="0" w:rightChars="0"/>
+        <w:jc w:val="both"/>
+        <w:textAlignment w:val="auto"/>
+        <w:outlineLvl w:val="9"/>
+        <w:rPr>
+          <w:rFonts w:hint="eastAsia"/>
+          <w:lang w:val="en-US" w:eastAsia="zh-CN"/>
+        </w:rPr>
+      </w:pPr>
+    </w:p>
+    <w:p>
+      <w:pPr>
+        <w:keepNext w:val="0"/>
+        <w:keepLines w:val="0"/>
+        <w:pageBreakBefore w:val="0"/>
+        <w:widowControl w:val="0"/>
+        <w:numPr>
+          <w:numId w:val="0"/>
+        </w:numPr>
+        <w:kinsoku/>
+        <w:wordWrap/>
+        <w:overflowPunct/>
+        <w:topLinePunct w:val="0"/>
+        <w:autoSpaceDE/>
+        <w:autoSpaceDN/>
+        <w:bidi w:val="0"/>
+        <w:adjustRightInd/>
+        <w:snapToGrid/>
+        <w:spacing w:line="400" w:lineRule="exact"/>
+        <w:ind w:leftChars="200" w:right="0" w:rightChars="0"/>
+        <w:jc w:val="both"/>
+        <w:textAlignment w:val="auto"/>
+        <w:outlineLvl w:val="9"/>
+        <w:rPr>
+          <w:rFonts w:hint="eastAsia"/>
+          <w:lang w:val="en-US" w:eastAsia="zh-CN"/>
+        </w:rPr>
+      </w:pPr>
+    </w:p>
+    <w:p>
+      <w:pPr>
+        <w:keepNext w:val="0"/>
+        <w:keepLines w:val="0"/>
+        <w:pageBreakBefore w:val="0"/>
+        <w:widowControl w:val="0"/>
+        <w:numPr>
+          <w:numId w:val="0"/>
+        </w:numPr>
+        <w:kinsoku/>
+        <w:wordWrap/>
+        <w:overflowPunct/>
+        <w:topLinePunct w:val="0"/>
+        <w:autoSpaceDE/>
+        <w:autoSpaceDN/>
+        <w:bidi w:val="0"/>
+        <w:adjustRightInd/>
+        <w:snapToGrid/>
+        <w:spacing w:line="400" w:lineRule="exact"/>
+        <w:ind w:leftChars="200" w:right="0" w:rightChars="0"/>
+        <w:jc w:val="both"/>
+        <w:textAlignment w:val="auto"/>
+        <w:outlineLvl w:val="9"/>
+        <w:rPr>
+          <w:rFonts w:hint="eastAsia"/>
+          <w:lang w:val="en-US" w:eastAsia="zh-CN"/>
+        </w:rPr>
+      </w:pPr>
+    </w:p>
+    <w:p>
+      <w:pPr>
+        <w:keepNext w:val="0"/>
+        <w:keepLines w:val="0"/>
+        <w:pageBreakBefore w:val="0"/>
+        <w:widowControl w:val="0"/>
+        <w:numPr>
+          <w:numId w:val="0"/>
+        </w:numPr>
+        <w:kinsoku/>
+        <w:wordWrap/>
+        <w:overflowPunct/>
+        <w:topLinePunct w:val="0"/>
+        <w:autoSpaceDE/>
+        <w:autoSpaceDN/>
+        <w:bidi w:val="0"/>
+        <w:adjustRightInd/>
+        <w:snapToGrid/>
+        <w:spacing w:line="400" w:lineRule="exact"/>
+        <w:ind w:right="0" w:rightChars="0"/>
+        <w:jc w:val="both"/>
+        <w:textAlignment w:val="auto"/>
+        <w:outlineLvl w:val="9"/>
+        <w:rPr>
+          <w:rFonts w:hint="eastAsia"/>
+          <w:lang w:val="en-US" w:eastAsia="zh-CN"/>
+        </w:rPr>
+      </w:pPr>
+    </w:p>
+    <w:p>
+      <w:pPr>
+        <w:keepNext w:val="0"/>
+        <w:keepLines w:val="0"/>
+        <w:pageBreakBefore w:val="0"/>
+        <w:widowControl w:val="0"/>
+        <w:numPr>
+          <w:ilvl w:val="0"/>
+          <w:numId w:val="4"/>
+        </w:numPr>
+        <w:kinsoku/>
+        <w:wordWrap/>
+        <w:overflowPunct/>
+        <w:topLinePunct w:val="0"/>
+        <w:autoSpaceDE/>
+        <w:autoSpaceDN/>
+        <w:bidi w:val="0"/>
+        <w:adjustRightInd/>
+        <w:snapToGrid/>
+        <w:spacing w:line="400" w:lineRule="exact"/>
+        <w:ind w:left="0" w:leftChars="0" w:right="0" w:rightChars="0" w:firstLine="480" w:firstLineChars="200"/>
+        <w:jc w:val="both"/>
+        <w:textAlignment w:val="auto"/>
+        <w:outlineLvl w:val="9"/>
+        <w:rPr>
+          <w:rFonts w:hint="eastAsia"/>
+          <w:lang w:val="en-US" w:eastAsia="zh-CN"/>
+        </w:rPr>
+      </w:pPr>
+      <w:r>
+        <w:rPr>
+          <w:rFonts w:hint="eastAsia"/>
+          <w:lang w:val="en-US" w:eastAsia="zh-CN"/>
+        </w:rPr>
+        <w:t>验证是否安装成功：</w:t>
+      </w:r>
+    </w:p>
+    <w:p>
+      <w:pPr>
+        <w:keepNext w:val="0"/>
+        <w:keepLines w:val="0"/>
+        <w:pageBreakBefore w:val="0"/>
+        <w:widowControl w:val="0"/>
+        <w:numPr>
+          <w:ilvl w:val="0"/>
+          <w:numId w:val="0"/>
+        </w:numPr>
+        <w:kinsoku/>
+        <w:wordWrap/>
+        <w:overflowPunct/>
+        <w:topLinePunct w:val="0"/>
+        <w:autoSpaceDE/>
+        <w:autoSpaceDN/>
+        <w:bidi w:val="0"/>
+        <w:adjustRightInd/>
+        <w:snapToGrid/>
+        <w:spacing w:line="400" w:lineRule="exact"/>
+        <w:ind w:left="0" w:leftChars="0" w:right="0" w:rightChars="0" w:firstLine="480" w:firstLineChars="200"/>
+        <w:jc w:val="both"/>
+        <w:textAlignment w:val="auto"/>
+        <w:outlineLvl w:val="9"/>
+        <w:rPr>
+          <w:rFonts w:hint="eastAsia"/>
+          <w:lang w:val="en-US" w:eastAsia="zh-CN"/>
+        </w:rPr>
+      </w:pPr>
+      <w:r>
+        <w:rPr>
+          <w:rFonts w:hint="eastAsia"/>
+          <w:lang w:val="en-US" w:eastAsia="zh-CN"/>
+        </w:rPr>
+        <w:t>在按照上面三步安装之后，执行node -v命令之后，结果如下图所示表示安装成功。</w:t>
+      </w:r>
+    </w:p>
+    <w:p>
+      <w:pPr>
+        <w:keepNext w:val="0"/>
+        <w:keepLines w:val="0"/>
+        <w:widowControl/>
+        <w:suppressLineNumbers w:val="0"/>
+        <w:jc w:val="center"/>
+        <w:rPr>
+          <w:rFonts w:hint="eastAsia"/>
+          <w:lang w:val="en-US" w:eastAsia="zh-CN"/>
+        </w:rPr>
+      </w:pPr>
+      <w:r>
+        <w:rPr>
+          <w:rFonts w:ascii="宋体" w:hAnsi="宋体" w:eastAsia="宋体" w:cs="宋体"/>
+          <w:kern w:val="0"/>
+          <w:sz w:val="24"/>
+          <w:szCs w:val="24"/>
+          <w:lang w:val="en-US" w:eastAsia="zh-CN" w:bidi="ar"/>
+        </w:rPr>
+        <w:fldChar w:fldCharType="begin"/>
+      </w:r>
+      <w:r>
+        <w:rPr>
+          <w:rFonts w:ascii="宋体" w:hAnsi="宋体" w:eastAsia="宋体" w:cs="宋体"/>
+          <w:kern w:val="0"/>
+          <w:sz w:val="24"/>
+          <w:szCs w:val="24"/>
+          <w:lang w:val="en-US" w:eastAsia="zh-CN" w:bidi="ar"/>
+        </w:rPr>
+        <w:instrText xml:space="preserve">INCLUDEPICTURE \d "C:\\Users\\Administrator\\AppData\\Roaming\\Tencent\\Users\\1154043153\\QQ\\WinTemp\\RichOle\\F(`LKZRR6F60K0@5MWVNA]B.png" \* MERGEFORMATINET </w:instrText>
+      </w:r>
+      <w:r>
+        <w:rPr>
+          <w:rFonts w:ascii="宋体" w:hAnsi="宋体" w:eastAsia="宋体" w:cs="宋体"/>
+          <w:kern w:val="0"/>
+          <w:sz w:val="24"/>
+          <w:szCs w:val="24"/>
+          <w:lang w:val="en-US" w:eastAsia="zh-CN" w:bidi="ar"/>
+        </w:rPr>
+        <w:fldChar w:fldCharType="separate"/>
+      </w:r>
+      <w:r>
+        <w:rPr>
+          <w:rFonts w:ascii="宋体" w:hAnsi="宋体" w:eastAsia="宋体" w:cs="宋体"/>
+          <w:kern w:val="0"/>
+          <w:sz w:val="24"/>
+          <w:szCs w:val="24"/>
+          <w:lang w:val="en-US" w:eastAsia="zh-CN" w:bidi="ar"/>
+        </w:rPr>
+        <w:drawing>
+          <wp:inline distT="0" distB="0" distL="114300" distR="114300">
+            <wp:extent cx="3771900" cy="819150"/>
+            <wp:effectExtent l="0" t="0" r="0" b="0"/>
+            <wp:docPr id="14" name="图片 1" descr="IMG_256"/>
+            <wp:cNvGraphicFramePr>
+              <a:graphicFrameLocks xmlns:a="http://schemas.openxmlformats.org/drawingml/2006/main" noChangeAspect="1"/>
+            </wp:cNvGraphicFramePr>
+            <a:graphic xmlns:a="http://schemas.openxmlformats.org/drawingml/2006/main">
+              <a:graphicData uri="http://schemas.openxmlformats.org/drawingml/2006/picture">
+                <pic:pic xmlns:pic="http://schemas.openxmlformats.org/drawingml/2006/picture">
+                  <pic:nvPicPr>
+                    <pic:cNvPr id="14" name="图片 1" descr="IMG_256"/>
+                    <pic:cNvPicPr>
+                      <a:picLocks noChangeAspect="1"/>
+                    </pic:cNvPicPr>
+                  </pic:nvPicPr>
+                  <pic:blipFill>
+                    <a:blip r:embed="rId12"/>
+                    <a:stretch>
+                      <a:fillRect/>
+                    </a:stretch>
+                  </pic:blipFill>
+                  <pic:spPr>
+                    <a:xfrm>
+                      <a:off x="0" y="0"/>
+                      <a:ext cx="3771900" cy="819150"/>
+                    </a:xfrm>
+                    <a:prstGeom prst="rect">
+                      <a:avLst/>
+                    </a:prstGeom>
+                    <a:noFill/>
+                    <a:ln w="9525">
+                      <a:noFill/>
+                    </a:ln>
+                  </pic:spPr>
+                </pic:pic>
+              </a:graphicData>
+            </a:graphic>
+          </wp:inline>
+        </w:drawing>
+      </w:r>
+      <w:r>
+        <w:rPr>
+          <w:rFonts w:ascii="宋体" w:hAnsi="宋体" w:eastAsia="宋体" w:cs="宋体"/>
+          <w:kern w:val="0"/>
+          <w:sz w:val="24"/>
+          <w:szCs w:val="24"/>
+          <w:lang w:val="en-US" w:eastAsia="zh-CN" w:bidi="ar"/>
+        </w:rPr>
+        <w:fldChar w:fldCharType="end"/>
+      </w:r>
+    </w:p>
+    <w:p>
+      <w:pPr>
+        <w:keepNext w:val="0"/>
+        <w:keepLines w:val="0"/>
+        <w:pageBreakBefore w:val="0"/>
+        <w:widowControl w:val="0"/>
+        <w:numPr>
+          <w:ilvl w:val="0"/>
+          <w:numId w:val="4"/>
+        </w:numPr>
+        <w:kinsoku/>
+        <w:wordWrap/>
+        <w:overflowPunct/>
+        <w:topLinePunct w:val="0"/>
+        <w:autoSpaceDE/>
+        <w:autoSpaceDN/>
+        <w:bidi w:val="0"/>
+        <w:adjustRightInd/>
+        <w:snapToGrid/>
+        <w:spacing w:line="400" w:lineRule="exact"/>
+        <w:ind w:left="0" w:leftChars="0" w:right="0" w:rightChars="0" w:firstLine="480" w:firstLineChars="200"/>
+        <w:jc w:val="both"/>
+        <w:textAlignment w:val="auto"/>
+        <w:outlineLvl w:val="9"/>
+        <w:rPr>
+          <w:rFonts w:hint="eastAsia"/>
+          <w:lang w:val="en-US" w:eastAsia="zh-CN"/>
+        </w:rPr>
+      </w:pPr>
+      <w:r>
+        <w:rPr>
+          <w:rFonts w:hint="eastAsia"/>
+          <w:lang w:val="en-US" w:eastAsia="zh-CN"/>
+        </w:rPr>
+        <w:t>检验npm（NodePackagedModule</w:t>
+      </w:r>
+      <w:r>
+        <w:rPr>
+          <w:rFonts w:hint="eastAsia"/>
+          <w:lang w:val="en-US" w:eastAsia="zh-CN"/>
+        </w:rPr>
+        <w:t>）是否安装成功：</w:t>
+      </w:r>
+    </w:p>
+    <w:p>
+      <w:pPr>
+        <w:keepNext w:val="0"/>
+        <w:keepLines w:val="0"/>
+        <w:pageBreakBefore w:val="0"/>
+        <w:widowControl w:val="0"/>
+        <w:numPr>
+          <w:ilvl w:val="0"/>
+          <w:numId w:val="0"/>
+        </w:numPr>
+        <w:kinsoku/>
+        <w:wordWrap/>
+        <w:overflowPunct/>
+        <w:topLinePunct w:val="0"/>
+        <w:autoSpaceDE/>
+        <w:autoSpaceDN/>
+        <w:bidi w:val="0"/>
+        <w:adjustRightInd/>
+        <w:snapToGrid/>
+        <w:spacing w:line="400" w:lineRule="exact"/>
+        <w:ind w:left="0" w:leftChars="0" w:right="0" w:rightChars="0" w:firstLine="480" w:firstLineChars="200"/>
+        <w:jc w:val="both"/>
+        <w:textAlignment w:val="auto"/>
+        <w:outlineLvl w:val="9"/>
+        <w:rPr>
+          <w:rFonts w:hint="eastAsia"/>
+          <w:lang w:val="en-US" w:eastAsia="zh-CN"/>
+        </w:rPr>
+      </w:pPr>
+      <w:r>
+        <w:rPr>
+          <w:rFonts w:hint="eastAsia"/>
+          <w:lang w:val="en-US" w:eastAsia="zh-CN"/>
+        </w:rPr>
+        <w:t>由于新版的Node.js里面已经集成了npm，所以不需要另外单独安装npm，执行npm -v命令之后，结果如下图所示表示安装成功。</w:t>
+      </w:r>
+    </w:p>
+    <w:p>
+      <w:pPr>
+        <w:keepNext w:val="0"/>
+        <w:keepLines w:val="0"/>
+        <w:widowControl/>
+        <w:suppressLineNumbers w:val="0"/>
+        <w:jc w:val="center"/>
+        <w:rPr>
+          <w:rFonts w:ascii="宋体" w:hAnsi="宋体" w:eastAsia="宋体" w:cs="宋体"/>
+          <w:kern w:val="0"/>
+          <w:sz w:val="24"/>
+          <w:szCs w:val="24"/>
+          <w:lang w:val="en-US" w:eastAsia="zh-CN" w:bidi="ar"/>
+        </w:rPr>
+      </w:pPr>
+      <w:r>
+        <w:rPr>
+          <w:rFonts w:ascii="宋体" w:hAnsi="宋体" w:eastAsia="宋体" w:cs="宋体"/>
+          <w:kern w:val="0"/>
+          <w:sz w:val="24"/>
+          <w:szCs w:val="24"/>
+          <w:lang w:val="en-US" w:eastAsia="zh-CN" w:bidi="ar"/>
+        </w:rPr>
+        <w:fldChar w:fldCharType="begin"/>
+      </w:r>
+      <w:r>
+        <w:rPr>
+          <w:rFonts w:ascii="宋体" w:hAnsi="宋体" w:eastAsia="宋体" w:cs="宋体"/>
+          <w:kern w:val="0"/>
+          <w:sz w:val="24"/>
+          <w:szCs w:val="24"/>
+          <w:lang w:val="en-US" w:eastAsia="zh-CN" w:bidi="ar"/>
+        </w:rPr>
+        <w:instrText xml:space="preserve">INCLUDEPICTURE \d "C:\\Users\\Administrator\\AppData\\Roaming\\Tencent\\Users\\1154043153\\QQ\\WinTemp\\RichOle\\N48Q{B0IEC(%NMBY$E4)@ZK.png" \* MERGEFORMATINET </w:instrText>
+      </w:r>
+      <w:r>
+        <w:rPr>
+          <w:rFonts w:ascii="宋体" w:hAnsi="宋体" w:eastAsia="宋体" w:cs="宋体"/>
+          <w:kern w:val="0"/>
+          <w:sz w:val="24"/>
+          <w:szCs w:val="24"/>
+          <w:lang w:val="en-US" w:eastAsia="zh-CN" w:bidi="ar"/>
+        </w:rPr>
+        <w:fldChar w:fldCharType="separate"/>
+      </w:r>
+      <w:r>
+        <w:rPr>
+          <w:rFonts w:ascii="宋体" w:hAnsi="宋体" w:eastAsia="宋体" w:cs="宋体"/>
+          <w:kern w:val="0"/>
+          <w:sz w:val="24"/>
+          <w:szCs w:val="24"/>
+          <w:lang w:val="en-US" w:eastAsia="zh-CN" w:bidi="ar"/>
+        </w:rPr>
+        <w:drawing>
+          <wp:inline distT="0" distB="0" distL="114300" distR="114300">
+            <wp:extent cx="3940810" cy="1000125"/>
+            <wp:effectExtent l="0" t="0" r="2540" b="9525"/>
+            <wp:docPr id="15" name="图片 2" descr="IMG_256"/>
+            <wp:cNvGraphicFramePr>
+              <a:graphicFrameLocks xmlns:a="http://schemas.openxmlformats.org/drawingml/2006/main" noChangeAspect="1"/>
+            </wp:cNvGraphicFramePr>
+            <a:graphic xmlns:a="http://schemas.openxmlformats.org/drawingml/2006/main">
+              <a:graphicData uri="http://schemas.openxmlformats.org/drawingml/2006/picture">
+                <pic:pic xmlns:pic="http://schemas.openxmlformats.org/drawingml/2006/picture">
+                  <pic:nvPicPr>
+                    <pic:cNvPr id="15" name="图片 2" descr="IMG_256"/>
+                    <pic:cNvPicPr>
+                      <a:picLocks noChangeAspect="1"/>
+                    </pic:cNvPicPr>
+                  </pic:nvPicPr>
+                  <pic:blipFill>
+                    <a:blip r:embed="rId13"/>
+                    <a:stretch>
+                      <a:fillRect/>
+                    </a:stretch>
+                  </pic:blipFill>
+                  <pic:spPr>
+                    <a:xfrm>
+                      <a:off x="0" y="0"/>
+                      <a:ext cx="3940810" cy="1000125"/>
+                    </a:xfrm>
+                    <a:prstGeom prst="rect">
+                      <a:avLst/>
+                    </a:prstGeom>
+                    <a:noFill/>
+                    <a:ln w="9525">
+                      <a:noFill/>
+                    </a:ln>
+                  </pic:spPr>
+                </pic:pic>
+              </a:graphicData>
+            </a:graphic>
+          </wp:inline>
+        </w:drawing>
+      </w:r>
+      <w:r>
+        <w:rPr>
+          <w:rFonts w:ascii="宋体" w:hAnsi="宋体" w:eastAsia="宋体" w:cs="宋体"/>
+          <w:kern w:val="0"/>
+          <w:sz w:val="24"/>
+          <w:szCs w:val="24"/>
+          <w:lang w:val="en-US" w:eastAsia="zh-CN" w:bidi="ar"/>
+        </w:rPr>
+        <w:fldChar w:fldCharType="end"/>
+      </w:r>
+    </w:p>
+    <w:p>
+      <w:pPr>
+        <w:keepNext w:val="0"/>
+        <w:keepLines w:val="0"/>
+        <w:pageBreakBefore w:val="0"/>
+        <w:widowControl w:val="0"/>
+        <w:numPr>
+          <w:ilvl w:val="0"/>
+          <w:numId w:val="0"/>
+        </w:numPr>
+        <w:kinsoku/>
+        <w:wordWrap/>
+        <w:overflowPunct/>
+        <w:topLinePunct w:val="0"/>
+        <w:autoSpaceDE/>
+        <w:autoSpaceDN/>
+        <w:bidi w:val="0"/>
+        <w:adjustRightInd/>
+        <w:snapToGrid/>
+        <w:spacing w:line="400" w:lineRule="exact"/>
+        <w:ind w:left="0" w:leftChars="0" w:right="0" w:rightChars="0" w:firstLine="480" w:firstLineChars="200"/>
+        <w:jc w:val="both"/>
+        <w:textAlignment w:val="auto"/>
+        <w:outlineLvl w:val="9"/>
+        <w:rPr>
+          <w:rFonts w:hint="eastAsia"/>
+          <w:lang w:val="en-US" w:eastAsia="zh-CN"/>
+        </w:rPr>
+      </w:pPr>
+      <w:r>
+        <w:rPr>
+          <w:rFonts w:hint="eastAsia"/>
+          <w:lang w:val="en-US" w:eastAsia="zh-CN"/>
+        </w:rPr>
+        <w:t>Node-red的安装：</w:t>
+      </w:r>
+    </w:p>
+    <w:p>
+      <w:pPr>
+        <w:keepNext w:val="0"/>
+        <w:keepLines w:val="0"/>
+        <w:pageBreakBefore w:val="0"/>
+        <w:widowControl w:val="0"/>
+        <w:numPr>
+          <w:ilvl w:val="0"/>
+          <w:numId w:val="0"/>
+        </w:numPr>
+        <w:kinsoku/>
+        <w:wordWrap/>
+        <w:overflowPunct/>
+        <w:topLinePunct w:val="0"/>
+        <w:autoSpaceDE/>
+        <w:autoSpaceDN/>
+        <w:bidi w:val="0"/>
+        <w:adjustRightInd/>
+        <w:snapToGrid/>
+        <w:spacing w:line="400" w:lineRule="exact"/>
+        <w:ind w:left="0" w:leftChars="0" w:right="0" w:rightChars="0" w:firstLine="480" w:firstLineChars="200"/>
+        <w:jc w:val="both"/>
+        <w:textAlignment w:val="auto"/>
+        <w:outlineLvl w:val="9"/>
+        <w:rPr>
+          <w:rFonts w:hint="eastAsia"/>
+          <w:lang w:val="en-US" w:eastAsia="zh-CN"/>
+        </w:rPr>
+      </w:pPr>
+      <w:r>
+        <w:rPr>
+          <w:rFonts w:hint="eastAsia"/>
+          <w:lang w:val="en-US" w:eastAsia="zh-CN"/>
+        </w:rPr>
+        <w:t>因为我们要对Node-red的原始节点进行补充，所以这里我们必须选择源码安装。</w:t>
+      </w:r>
+    </w:p>
+    <w:p>
+      <w:pPr>
+        <w:keepNext w:val="0"/>
+        <w:keepLines w:val="0"/>
+        <w:pageBreakBefore w:val="0"/>
+        <w:widowControl w:val="0"/>
+        <w:numPr>
+          <w:ilvl w:val="0"/>
+          <w:numId w:val="5"/>
+        </w:numPr>
+        <w:kinsoku/>
+        <w:wordWrap/>
+        <w:overflowPunct/>
+        <w:topLinePunct w:val="0"/>
+        <w:autoSpaceDE/>
+        <w:autoSpaceDN/>
+        <w:bidi w:val="0"/>
+        <w:adjustRightInd/>
+        <w:snapToGrid/>
+        <w:spacing w:line="400" w:lineRule="exact"/>
+        <w:ind w:left="0" w:leftChars="0" w:right="0" w:rightChars="0" w:firstLine="480" w:firstLineChars="200"/>
+        <w:jc w:val="both"/>
+        <w:textAlignment w:val="auto"/>
+        <w:outlineLvl w:val="9"/>
+        <w:rPr>
+          <w:rFonts w:hint="eastAsia"/>
+          <w:lang w:val="en-US" w:eastAsia="zh-CN"/>
+        </w:rPr>
+      </w:pPr>
+      <w:r>
+        <w:rPr>
+          <w:rFonts w:hint="eastAsia"/>
+          <w:lang w:val="en-US" w:eastAsia="zh-CN"/>
+        </w:rPr>
+        <w:t>在github上获取Node-red的源码：</w:t>
+      </w:r>
+    </w:p>
+    <w:p>
+      <w:pPr>
+        <w:keepNext w:val="0"/>
+        <w:keepLines w:val="0"/>
+        <w:pageBreakBefore w:val="0"/>
+        <w:widowControl w:val="0"/>
+        <w:numPr>
+          <w:numId w:val="0"/>
+        </w:numPr>
+        <w:kinsoku/>
+        <w:wordWrap/>
+        <w:overflowPunct/>
+        <w:topLinePunct w:val="0"/>
+        <w:autoSpaceDE/>
+        <w:autoSpaceDN/>
+        <w:bidi w:val="0"/>
+        <w:adjustRightInd/>
+        <w:snapToGrid/>
+        <w:spacing w:line="400" w:lineRule="exact"/>
+        <w:ind w:right="0" w:rightChars="0"/>
+        <w:jc w:val="both"/>
+        <w:textAlignment w:val="auto"/>
+        <w:outlineLvl w:val="9"/>
+        <w:rPr>
+          <w:rFonts w:hint="eastAsia"/>
+          <w:lang w:val="en-US" w:eastAsia="zh-CN"/>
+        </w:rPr>
+      </w:pPr>
+      <w:r>
+        <w:rPr>
+          <w:sz w:val="24"/>
+        </w:rPr>
+        <mc:AlternateContent>
+          <mc:Choice Requires="wps">
+            <w:drawing>
+              <wp:anchor distT="0" distB="0" distL="114300" distR="114300" simplePos="0" relativeHeight="251662336" behindDoc="0" locked="0" layoutInCell="1" allowOverlap="1">
+                <wp:simplePos x="0" y="0"/>
+                <wp:positionH relativeFrom="column">
+                  <wp:posOffset>487680</wp:posOffset>
+                </wp:positionH>
+                <wp:positionV relativeFrom="paragraph">
+                  <wp:posOffset>61595</wp:posOffset>
+                </wp:positionV>
+                <wp:extent cx="4254500" cy="407670"/>
+                <wp:effectExtent l="4445" t="4445" r="8255" b="6985"/>
+                <wp:wrapNone/>
+                <wp:docPr id="16" name="文本框 16"/>
+                <wp:cNvGraphicFramePr/>
+                <a:graphic xmlns:a="http://schemas.openxmlformats.org/drawingml/2006/main">
+                  <a:graphicData uri="http://schemas.microsoft.com/office/word/2010/wordprocessingShape">
+                    <wps:wsp>
+                      <wps:cNvSpPr txBox="1"/>
+                      <wps:spPr>
+                        <a:xfrm>
+                          <a:off x="0" y="0"/>
+                          <a:ext cx="4254500" cy="407670"/>
+                        </a:xfrm>
+                        <a:prstGeom prst="rect">
+                          <a:avLst/>
+                        </a:prstGeom>
+                        <a:solidFill>
+                          <a:schemeClr val="lt1"/>
+                        </a:solidFill>
+                        <a:ln w="6350">
+                          <a:solidFill>
+                            <a:prstClr val="black"/>
+                          </a:solidFill>
+                        </a:ln>
+                      </wps:spPr>
+                      <wps:style>
+                        <a:lnRef idx="0">
+                          <a:schemeClr val="accent1"/>
+                        </a:lnRef>
+                        <a:fillRef idx="0">
+                          <a:schemeClr val="accent1"/>
+                        </a:fillRef>
+                        <a:effectRef idx="0">
+                          <a:schemeClr val="accent1"/>
+                        </a:effectRef>
+                        <a:fontRef idx="minor">
+                          <a:schemeClr val="dk1"/>
+                        </a:fontRef>
+                      </wps:style>
+                      <wps:txbx>
+                        <w:txbxContent>
+                          <w:p>
+                            <w:pPr>
+                              <w:keepNext w:val="0"/>
+                              <w:keepLines w:val="0"/>
+                              <w:pageBreakBefore w:val="0"/>
+                              <w:widowControl w:val="0"/>
+                              <w:numPr>
+                                <w:ilvl w:val="0"/>
+                                <w:numId w:val="0"/>
+                              </w:numPr>
+                              <w:kinsoku/>
+                              <w:wordWrap/>
+                              <w:overflowPunct/>
+                              <w:topLinePunct w:val="0"/>
+                              <w:autoSpaceDE/>
+                              <w:autoSpaceDN/>
+                              <w:bidi w:val="0"/>
+                              <w:adjustRightInd/>
+                              <w:snapToGrid/>
+                              <w:spacing w:line="400" w:lineRule="exact"/>
+                              <w:ind w:right="0" w:rightChars="0"/>
+                              <w:jc w:val="both"/>
+                              <w:textAlignment w:val="auto"/>
+                              <w:outlineLvl w:val="9"/>
+                              <w:rPr>
+                                <w:rFonts w:hint="default"/>
+                                <w:lang w:val="en-US" w:eastAsia="zh-CN"/>
+                              </w:rPr>
+                            </w:pPr>
+                            <w:r>
+                              <w:rPr>
+                                <w:rFonts w:hint="eastAsia"/>
+                                <w:lang w:val="en-US" w:eastAsia="zh-CN"/>
+                              </w:rPr>
+                              <w:t xml:space="preserve">$ sudo </w:t>
+                            </w:r>
+                            <w:r>
+                              <w:rPr>
+                                <w:rFonts w:hint="default"/>
+                                <w:lang w:val="en-US" w:eastAsia="zh-CN"/>
+                              </w:rPr>
+                              <w:t>g</w:t>
+                            </w:r>
+                            <w:r>
+                              <w:rPr>
+                                <w:rFonts w:hint="default"/>
+                                <w:lang w:val="en-US" w:eastAsia="zh-CN"/>
+                              </w:rPr>
+                              <w:t>it clone https://github.com/node-red/node-red.git</w:t>
+                            </w:r>
+                          </w:p>
+                          <w:p>
+                            <w:pPr>
+                              <w:keepNext w:val="0"/>
+                              <w:keepLines w:val="0"/>
+                              <w:pageBreakBefore w:val="0"/>
+                              <w:widowControl w:val="0"/>
+                              <w:numPr>
+                                <w:ilvl w:val="0"/>
+                                <w:numId w:val="0"/>
+                              </w:numPr>
+                              <w:kinsoku/>
+                              <w:wordWrap/>
+                              <w:overflowPunct/>
+                              <w:topLinePunct w:val="0"/>
+                              <w:autoSpaceDE/>
+                              <w:autoSpaceDN/>
+                              <w:bidi w:val="0"/>
+                              <w:adjustRightInd/>
+                              <w:snapToGrid/>
+                              <w:spacing w:line="400" w:lineRule="exact"/>
+                              <w:ind w:right="0" w:rightChars="0"/>
+                              <w:jc w:val="both"/>
+                              <w:textAlignment w:val="auto"/>
+                              <w:outlineLvl w:val="9"/>
+                              <w:rPr>
+                                <w:rFonts w:hint="default"/>
+                                <w:lang w:val="en-US" w:eastAsia="zh-CN"/>
+                              </w:rPr>
+                            </w:pPr>
+                          </w:p>
+                        </w:txbxContent>
+                      </wps:txbx>
+                      <wps:bodyPr rot="0" spcFirstLastPara="0" vertOverflow="overflow" horzOverflow="overflow" vert="horz" wrap="square" lIns="91440" tIns="45720" rIns="91440" bIns="45720" numCol="1" spcCol="0" rtlCol="0" fromWordArt="0" anchor="t" anchorCtr="0" forceAA="0" compatLnSpc="1">
+                        <a:noAutofit/>
+                      </wps:bodyPr>
+                    </wps:wsp>
+                  </a:graphicData>
+                </a:graphic>
+              </wp:anchor>
+            </w:drawing>
+          </mc:Choice>
+          <mc:Fallback>
+            <w:pict>
+              <v:shape id="_x0000_s1026" o:spid="_x0000_s1026" o:spt="202" type="#_x0000_t202" style="position:absolute;left:0pt;margin-left:38.4pt;margin-top:4.85pt;height:32.1pt;width:335pt;z-index:251662336;mso-width-relative:page;mso-height-relative:page;" fillcolor="#FFFFFF [3201]" filled="t" stroked="t" coordsize="21600,21600" o:gfxdata="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">
+                <v:fill on="t" focussize="0,0"/>
+                <v:stroke weight="0.5pt" color="#000000 [3204]" joinstyle="round"/>
+                <v:imagedata o:title=""/>
+                <o:lock v:ext="edit" aspectratio="f"/>
+                <v:textbox>
+                  <w:txbxContent>
+                    <w:p>
+                      <w:pPr>
+                        <w:keepNext w:val="0"/>
+                        <w:keepLines w:val="0"/>
+                        <w:pageBreakBefore w:val="0"/>
+                        <w:widowControl w:val="0"/>
+                        <w:numPr>
+                          <w:ilvl w:val="0"/>
+                          <w:numId w:val="0"/>
+                        </w:numPr>
+                        <w:kinsoku/>
+                        <w:wordWrap/>
+                        <w:overflowPunct/>
+                        <w:topLinePunct w:val="0"/>
+                        <w:autoSpaceDE/>
+                        <w:autoSpaceDN/>
+                        <w:bidi w:val="0"/>
+                        <w:adjustRightInd/>
+                        <w:snapToGrid/>
+                        <w:spacing w:line="400" w:lineRule="exact"/>
+                        <w:ind w:right="0" w:rightChars="0"/>
+                        <w:jc w:val="both"/>
+                        <w:textAlignment w:val="auto"/>
+                        <w:outlineLvl w:val="9"/>
+                        <w:rPr>
+                          <w:rFonts w:hint="default"/>
+                          <w:lang w:val="en-US" w:eastAsia="zh-CN"/>
+                        </w:rPr>
+                      </w:pPr>
+                      <w:r>
+                        <w:rPr>
+                          <w:rFonts w:hint="eastAsia"/>
+                          <w:lang w:val="en-US" w:eastAsia="zh-CN"/>
+                        </w:rPr>
+                        <w:t xml:space="preserve">$ sudo </w:t>
+                      </w:r>
+                      <w:r>
+                        <w:rPr>
+                          <w:rFonts w:hint="default"/>
+                          <w:lang w:val="en-US" w:eastAsia="zh-CN"/>
+                        </w:rPr>
+                        <w:t>g</w:t>
+                      </w:r>
+                      <w:r>
+                        <w:rPr>
+                          <w:rFonts w:hint="default"/>
+                          <w:lang w:val="en-US" w:eastAsia="zh-CN"/>
+                        </w:rPr>
+                        <w:t>it clone https://github.com/node-red/node-red.git</w:t>
+                      </w:r>
+                    </w:p>
+                    <w:p>
+                      <w:pPr>
+                        <w:keepNext w:val="0"/>
+                        <w:keepLines w:val="0"/>
+                        <w:pageBreakBefore w:val="0"/>
+                        <w:widowControl w:val="0"/>
+                        <w:numPr>
+                          <w:ilvl w:val="0"/>
+                          <w:numId w:val="0"/>
+                        </w:numPr>
+                        <w:kinsoku/>
+                        <w:wordWrap/>
+                        <w:overflowPunct/>
+                        <w:topLinePunct w:val="0"/>
+                        <w:autoSpaceDE/>
+                        <w:autoSpaceDN/>
+                        <w:bidi w:val="0"/>
+                        <w:adjustRightInd/>
+                        <w:snapToGrid/>
+                        <w:spacing w:line="400" w:lineRule="exact"/>
+                        <w:ind w:right="0" w:rightChars="0"/>
+                        <w:jc w:val="both"/>
+                        <w:textAlignment w:val="auto"/>
+                        <w:outlineLvl w:val="9"/>
+                        <w:rPr>
+                          <w:rFonts w:hint="default"/>
+                          <w:lang w:val="en-US" w:eastAsia="zh-CN"/>
+                        </w:rPr>
+                      </w:pPr>
+                    </w:p>
+                  </w:txbxContent>
+                </v:textbox>
+              </v:shape>
+            </w:pict>
+          </mc:Fallback>
+        </mc:AlternateContent>
+      </w:r>
+    </w:p>
+    <w:p>
+      <w:pPr>
+        <w:keepNext w:val="0"/>
+        <w:keepLines w:val="0"/>
+        <w:pageBreakBefore w:val="0"/>
+        <w:widowControl w:val="0"/>
+        <w:numPr>
+          <w:numId w:val="0"/>
+        </w:numPr>
+        <w:kinsoku/>
+        <w:wordWrap/>
+        <w:overflowPunct/>
+        <w:topLinePunct w:val="0"/>
+        <w:autoSpaceDE/>
+        <w:autoSpaceDN/>
+        <w:bidi w:val="0"/>
+        <w:adjustRightInd/>
+        <w:snapToGrid/>
+        <w:spacing w:line="400" w:lineRule="exact"/>
+        <w:ind w:right="0" w:rightChars="0"/>
+        <w:jc w:val="both"/>
+        <w:textAlignment w:val="auto"/>
+        <w:outlineLvl w:val="9"/>
+        <w:rPr>
+          <w:rFonts w:hint="eastAsia"/>
+          <w:lang w:val="en-US" w:eastAsia="zh-CN"/>
+        </w:rPr>
+      </w:pPr>
+    </w:p>
+    <w:p>
+      <w:pPr>
+        <w:keepNext w:val="0"/>
+        <w:keepLines w:val="0"/>
+        <w:pageBreakBefore w:val="0"/>
+        <w:widowControl w:val="0"/>
+        <w:numPr>
+          <w:ilvl w:val="0"/>
+          <w:numId w:val="5"/>
+        </w:numPr>
+        <w:kinsoku/>
+        <w:wordWrap/>
+        <w:overflowPunct/>
+        <w:topLinePunct w:val="0"/>
+        <w:autoSpaceDE/>
+        <w:autoSpaceDN/>
+        <w:bidi w:val="0"/>
+        <w:adjustRightInd/>
+        <w:snapToGrid/>
+        <w:spacing w:line="400" w:lineRule="exact"/>
+        <w:ind w:left="0" w:leftChars="0" w:right="0" w:rightChars="0" w:firstLine="480" w:firstLineChars="200"/>
+        <w:jc w:val="both"/>
+        <w:textAlignment w:val="auto"/>
+        <w:outlineLvl w:val="9"/>
+        <w:rPr>
+          <w:rFonts w:hint="eastAsia"/>
+          <w:lang w:val="en-US" w:eastAsia="zh-CN"/>
+        </w:rPr>
+      </w:pPr>
+      <w:r>
+        <w:rPr>
+          <w:rFonts w:hint="eastAsia"/>
+          <w:lang w:val="en-US" w:eastAsia="zh-CN"/>
+        </w:rPr>
+        <w:t>安装Node-red：</w:t>
+      </w:r>
+    </w:p>
+    <w:p>
+      <w:pPr>
+        <w:keepNext w:val="0"/>
+        <w:keepLines w:val="0"/>
+        <w:pageBreakBefore w:val="0"/>
+        <w:widowControl w:val="0"/>
+        <w:numPr>
+          <w:numId w:val="0"/>
+        </w:numPr>
+        <w:kinsoku/>
+        <w:wordWrap/>
+        <w:overflowPunct/>
+        <w:topLinePunct w:val="0"/>
+        <w:autoSpaceDE/>
+        <w:autoSpaceDN/>
+        <w:bidi w:val="0"/>
+        <w:adjustRightInd/>
+        <w:snapToGrid/>
+        <w:spacing w:line="400" w:lineRule="exact"/>
+        <w:ind w:right="0" w:rightChars="0"/>
+        <w:jc w:val="both"/>
+        <w:textAlignment w:val="auto"/>
+        <w:outlineLvl w:val="9"/>
+        <w:rPr>
+          <w:rFonts w:hint="eastAsia"/>
+          <w:lang w:val="en-US" w:eastAsia="zh-CN"/>
+        </w:rPr>
+      </w:pPr>
+      <w:r>
+        <w:rPr>
+          <w:sz w:val="24"/>
+        </w:rPr>
+        <mc:AlternateContent>
+          <mc:Choice Requires="wps">
+            <w:drawing>
+              <wp:anchor distT="0" distB="0" distL="114300" distR="114300" simplePos="0" relativeHeight="251667456" behindDoc="0" locked="0" layoutInCell="1" allowOverlap="1">
+                <wp:simplePos x="0" y="0"/>
+                <wp:positionH relativeFrom="column">
+                  <wp:posOffset>505460</wp:posOffset>
+                </wp:positionH>
+                <wp:positionV relativeFrom="paragraph">
+                  <wp:posOffset>46355</wp:posOffset>
+                </wp:positionV>
+                <wp:extent cx="4254500" cy="653415"/>
+                <wp:effectExtent l="4445" t="4445" r="8255" b="8890"/>
+                <wp:wrapNone/>
+                <wp:docPr id="17" name="文本框 17"/>
+                <wp:cNvGraphicFramePr/>
+                <a:graphic xmlns:a="http://schemas.openxmlformats.org/drawingml/2006/main">
+                  <a:graphicData uri="http://schemas.microsoft.com/office/word/2010/wordprocessingShape">
+                    <wps:wsp>
+                      <wps:cNvSpPr txBox="1"/>
+                      <wps:spPr>
+                        <a:xfrm>
+                          <a:off x="0" y="0"/>
+                          <a:ext cx="4254500" cy="653415"/>
+                        </a:xfrm>
+                        <a:prstGeom prst="rect">
+                          <a:avLst/>
+                        </a:prstGeom>
+                        <a:solidFill>
+                          <a:schemeClr val="lt1"/>
+                        </a:solidFill>
+                        <a:ln w="6350">
+                          <a:solidFill>
+                            <a:prstClr val="black"/>
+                          </a:solidFill>
+                        </a:ln>
+                      </wps:spPr>
+                      <wps:style>
+                        <a:lnRef idx="0">
+                          <a:schemeClr val="accent1"/>
+                        </a:lnRef>
+                        <a:fillRef idx="0">
+                          <a:schemeClr val="accent1"/>
+                        </a:fillRef>
+                        <a:effectRef idx="0">
+                          <a:schemeClr val="accent1"/>
+                        </a:effectRef>
+                        <a:fontRef idx="minor">
+                          <a:schemeClr val="dk1"/>
+                        </a:fontRef>
+                      </wps:style>
+                      <wps:txbx>
+                        <w:txbxContent>
+                          <w:p>
+                            <w:pPr>
+                              <w:keepNext w:val="0"/>
+                              <w:keepLines w:val="0"/>
+                              <w:pageBreakBefore w:val="0"/>
+                              <w:widowControl w:val="0"/>
+                              <w:numPr>
+                                <w:ilvl w:val="0"/>
+                                <w:numId w:val="0"/>
+                              </w:numPr>
+                              <w:kinsoku/>
+                              <w:wordWrap/>
+                              <w:overflowPunct/>
+                              <w:topLinePunct w:val="0"/>
+                              <w:autoSpaceDE/>
+                              <w:autoSpaceDN/>
+                              <w:bidi w:val="0"/>
+                              <w:adjustRightInd/>
+                              <w:snapToGrid/>
+                              <w:spacing w:line="400" w:lineRule="exact"/>
+                              <w:ind w:right="0" w:rightChars="0"/>
+                              <w:jc w:val="both"/>
+                              <w:textAlignment w:val="auto"/>
+                              <w:outlineLvl w:val="9"/>
+                              <w:rPr>
+                                <w:rFonts w:hint="eastAsia"/>
+                                <w:lang w:val="en-US" w:eastAsia="zh-CN"/>
+                              </w:rPr>
+                            </w:pPr>
+                            <w:r>
+                              <w:rPr>
+                                <w:rFonts w:hint="eastAsia"/>
+                                <w:lang w:val="en-US" w:eastAsia="zh-CN"/>
+                              </w:rPr>
+                              <w:t>$ cd node-red</w:t>
+                            </w:r>
+                          </w:p>
+                          <w:p>
+                            <w:pPr>
+                              <w:keepNext w:val="0"/>
+                              <w:keepLines w:val="0"/>
+                              <w:pageBreakBefore w:val="0"/>
+                              <w:widowControl w:val="0"/>
+                              <w:numPr>
+                                <w:ilvl w:val="0"/>
+                                <w:numId w:val="0"/>
+                              </w:numPr>
+                              <w:kinsoku/>
+                              <w:wordWrap/>
+                              <w:overflowPunct/>
+                              <w:topLinePunct w:val="0"/>
+                              <w:autoSpaceDE/>
+                              <w:autoSpaceDN/>
+                              <w:bidi w:val="0"/>
+                              <w:adjustRightInd/>
+                              <w:snapToGrid/>
+                              <w:spacing w:line="400" w:lineRule="exact"/>
+                              <w:ind w:right="0" w:rightChars="0"/>
+                              <w:jc w:val="both"/>
+                              <w:textAlignment w:val="auto"/>
+                              <w:outlineLvl w:val="9"/>
+                              <w:rPr>
+                                <w:rFonts w:hint="default"/>
+                                <w:lang w:val="en-US" w:eastAsia="zh-CN"/>
+                              </w:rPr>
+                            </w:pPr>
+                            <w:r>
+                              <w:rPr>
+                                <w:rFonts w:hint="eastAsia"/>
+                                <w:lang w:val="en-US" w:eastAsia="zh-CN"/>
+                              </w:rPr>
+                              <w:t>$ npm install</w:t>
+                            </w:r>
+                          </w:p>
+                          <w:p>
+                            <w:pPr>
+                              <w:keepNext w:val="0"/>
+                              <w:keepLines w:val="0"/>
+                              <w:pageBreakBefore w:val="0"/>
+                              <w:widowControl w:val="0"/>
+                              <w:numPr>
+                                <w:ilvl w:val="0"/>
+                                <w:numId w:val="0"/>
+                              </w:numPr>
+                              <w:kinsoku/>
+                              <w:wordWrap/>
+                              <w:overflowPunct/>
+                              <w:topLinePunct w:val="0"/>
+                              <w:autoSpaceDE/>
+                              <w:autoSpaceDN/>
+                              <w:bidi w:val="0"/>
+                              <w:adjustRightInd/>
+                              <w:snapToGrid/>
+                              <w:spacing w:line="400" w:lineRule="exact"/>
+                              <w:ind w:right="0" w:rightChars="0"/>
+                              <w:jc w:val="both"/>
+                              <w:textAlignment w:val="auto"/>
+                              <w:outlineLvl w:val="9"/>
+                              <w:rPr>
+                                <w:rFonts w:hint="default"/>
+                                <w:lang w:val="en-US" w:eastAsia="zh-CN"/>
+                              </w:rPr>
+                            </w:pPr>
+                          </w:p>
+                        </w:txbxContent>
+                      </wps:txbx>
+                      <wps:bodyPr rot="0" spcFirstLastPara="0" vertOverflow="overflow" horzOverflow="overflow" vert="horz" wrap="square" lIns="91440" tIns="45720" rIns="91440" bIns="45720" numCol="1" spcCol="0" rtlCol="0" fromWordArt="0" anchor="t" anchorCtr="0" forceAA="0" compatLnSpc="1">
+                        <a:noAutofit/>
+                      </wps:bodyPr>
+                    </wps:wsp>
+                  </a:graphicData>
+                </a:graphic>
+              </wp:anchor>
+            </w:drawing>
+          </mc:Choice>
+          <mc:Fallback>
+            <w:pict>
+              <v:shape id="_x0000_s1026" o:spid="_x0000_s1026" o:spt="202" type="#_x0000_t202" style="position:absolute;left:0pt;margin-left:39.8pt;margin-top:3.65pt;height:51.45pt;width:335pt;z-index:251667456;mso-width-relative:page;mso-height-relative:page;" fillcolor="#FFFFFF [3201]" filled="t" stroked="t" coordsize="21600,21600" o:gfxdata="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">
+                <v:fill on="t" focussize="0,0"/>
+                <v:stroke weight="0.5pt" color="#000000 [3204]" joinstyle="round"/>
+                <v:imagedata o:title=""/>
+                <o:lock v:ext="edit" aspectratio="f"/>
+                <v:textbox>
+                  <w:txbxContent>
+                    <w:p>
+                      <w:pPr>
+                        <w:keepNext w:val="0"/>
+                        <w:keepLines w:val="0"/>
+                        <w:pageBreakBefore w:val="0"/>
+                        <w:widowControl w:val="0"/>
+                        <w:numPr>
+                          <w:ilvl w:val="0"/>
+                          <w:numId w:val="0"/>
+                        </w:numPr>
+                        <w:kinsoku/>
+                        <w:wordWrap/>
+                        <w:overflowPunct/>
+                        <w:topLinePunct w:val="0"/>
+                        <w:autoSpaceDE/>
+                        <w:autoSpaceDN/>
+                        <w:bidi w:val="0"/>
+                        <w:adjustRightInd/>
+                        <w:snapToGrid/>
+                        <w:spacing w:line="400" w:lineRule="exact"/>
+                        <w:ind w:right="0" w:rightChars="0"/>
+                        <w:jc w:val="both"/>
+                        <w:textAlignment w:val="auto"/>
+                        <w:outlineLvl w:val="9"/>
+                        <w:rPr>
+                          <w:rFonts w:hint="eastAsia"/>
+                          <w:lang w:val="en-US" w:eastAsia="zh-CN"/>
+                        </w:rPr>
+                      </w:pPr>
+                      <w:r>
+                        <w:rPr>
+                          <w:rFonts w:hint="eastAsia"/>
+                          <w:lang w:val="en-US" w:eastAsia="zh-CN"/>
+                        </w:rPr>
+                        <w:t>$ cd node-red</w:t>
+                      </w:r>
+                    </w:p>
+                    <w:p>
+                      <w:pPr>
+                        <w:keepNext w:val="0"/>
+                        <w:keepLines w:val="0"/>
+                        <w:pageBreakBefore w:val="0"/>
+                        <w:widowControl w:val="0"/>
+                        <w:numPr>
+                          <w:ilvl w:val="0"/>
+                          <w:numId w:val="0"/>
+                        </w:numPr>
+                        <w:kinsoku/>
+                        <w:wordWrap/>
+                        <w:overflowPunct/>
+                        <w:topLinePunct w:val="0"/>
+                        <w:autoSpaceDE/>
+                        <w:autoSpaceDN/>
+                        <w:bidi w:val="0"/>
+                        <w:adjustRightInd/>
+                        <w:snapToGrid/>
+                        <w:spacing w:line="400" w:lineRule="exact"/>
+                        <w:ind w:right="0" w:rightChars="0"/>
+                        <w:jc w:val="both"/>
+                        <w:textAlignment w:val="auto"/>
+                        <w:outlineLvl w:val="9"/>
+                        <w:rPr>
+                          <w:rFonts w:hint="default"/>
+                          <w:lang w:val="en-US" w:eastAsia="zh-CN"/>
+                        </w:rPr>
+                      </w:pPr>
+                      <w:r>
+                        <w:rPr>
+                          <w:rFonts w:hint="eastAsia"/>
+                          <w:lang w:val="en-US" w:eastAsia="zh-CN"/>
+                        </w:rPr>
+                        <w:t>$ npm install</w:t>
+                      </w:r>
+                    </w:p>
+                    <w:p>
+                      <w:pPr>
+                        <w:keepNext w:val="0"/>
+                        <w:keepLines w:val="0"/>
+                        <w:pageBreakBefore w:val="0"/>
+                        <w:widowControl w:val="0"/>
+                        <w:numPr>
+                          <w:ilvl w:val="0"/>
+                          <w:numId w:val="0"/>
+                        </w:numPr>
+                        <w:kinsoku/>
+                        <w:wordWrap/>
+                        <w:overflowPunct/>
+                        <w:topLinePunct w:val="0"/>
+                        <w:autoSpaceDE/>
+                        <w:autoSpaceDN/>
+                        <w:bidi w:val="0"/>
+                        <w:adjustRightInd/>
+                        <w:snapToGrid/>
+                        <w:spacing w:line="400" w:lineRule="exact"/>
+                        <w:ind w:right="0" w:rightChars="0"/>
+                        <w:jc w:val="both"/>
+                        <w:textAlignment w:val="auto"/>
+                        <w:outlineLvl w:val="9"/>
+                        <w:rPr>
+                          <w:rFonts w:hint="default"/>
+                          <w:lang w:val="en-US" w:eastAsia="zh-CN"/>
+                        </w:rPr>
+                      </w:pPr>
+                    </w:p>
+                  </w:txbxContent>
+                </v:textbox>
+              </v:shape>
+            </w:pict>
+          </mc:Fallback>
+        </mc:AlternateContent>
+      </w:r>
+    </w:p>
+    <w:p>
+      <w:pPr>
+        <w:keepNext w:val="0"/>
+        <w:keepLines w:val="0"/>
+        <w:pageBreakBefore w:val="0"/>
+        <w:widowControl w:val="0"/>
+        <w:numPr>
+          <w:numId w:val="0"/>
+        </w:numPr>
+        <w:kinsoku/>
+        <w:wordWrap/>
+        <w:overflowPunct/>
+        <w:topLinePunct w:val="0"/>
+        <w:autoSpaceDE/>
+        <w:autoSpaceDN/>
+        <w:bidi w:val="0"/>
+        <w:adjustRightInd/>
+        <w:snapToGrid/>
+        <w:spacing w:line="400" w:lineRule="exact"/>
+        <w:ind w:right="0" w:rightChars="0"/>
+        <w:jc w:val="both"/>
+        <w:textAlignment w:val="auto"/>
+        <w:outlineLvl w:val="9"/>
+        <w:rPr>
+          <w:rFonts w:hint="eastAsia"/>
+          <w:lang w:val="en-US" w:eastAsia="zh-CN"/>
+        </w:rPr>
+      </w:pPr>
+    </w:p>
+    <w:p>
+      <w:pPr>
+        <w:keepNext w:val="0"/>
+        <w:keepLines w:val="0"/>
+        <w:pageBreakBefore w:val="0"/>
+        <w:widowControl w:val="0"/>
+        <w:numPr>
+          <w:numId w:val="0"/>
+        </w:numPr>
+        <w:kinsoku/>
+        <w:wordWrap/>
+        <w:overflowPunct/>
+        <w:topLinePunct w:val="0"/>
+        <w:autoSpaceDE/>
+        <w:autoSpaceDN/>
+        <w:bidi w:val="0"/>
+        <w:adjustRightInd/>
+        <w:snapToGrid/>
+        <w:spacing w:line="400" w:lineRule="exact"/>
+        <w:ind w:right="0" w:rightChars="0"/>
+        <w:jc w:val="both"/>
+        <w:textAlignment w:val="auto"/>
+        <w:outlineLvl w:val="9"/>
+        <w:rPr>
+          <w:rFonts w:hint="eastAsia"/>
+          <w:lang w:val="en-US" w:eastAsia="zh-CN"/>
+        </w:rPr>
+      </w:pPr>
+    </w:p>
+    <w:p>
+      <w:pPr>
+        <w:keepNext w:val="0"/>
+        <w:keepLines w:val="0"/>
+        <w:pageBreakBefore w:val="0"/>
+        <w:widowControl w:val="0"/>
+        <w:numPr>
+          <w:ilvl w:val="0"/>
+          <w:numId w:val="5"/>
+        </w:numPr>
+        <w:kinsoku/>
+        <w:wordWrap/>
+        <w:overflowPunct/>
+        <w:topLinePunct w:val="0"/>
+        <w:autoSpaceDE/>
+        <w:autoSpaceDN/>
+        <w:bidi w:val="0"/>
+        <w:adjustRightInd/>
+        <w:snapToGrid/>
+        <w:spacing w:line="400" w:lineRule="exact"/>
+        <w:ind w:left="0" w:leftChars="0" w:right="0" w:rightChars="0" w:firstLine="480" w:firstLineChars="200"/>
+        <w:jc w:val="both"/>
+        <w:textAlignment w:val="auto"/>
+        <w:outlineLvl w:val="9"/>
+        <w:rPr>
+          <w:rFonts w:hint="eastAsia"/>
+          <w:lang w:val="en-US" w:eastAsia="zh-CN"/>
+        </w:rPr>
+      </w:pPr>
+      <w:r>
+        <w:rPr>
+          <w:rFonts w:hint="eastAsia"/>
+          <w:lang w:val="en-US" w:eastAsia="zh-CN"/>
+        </w:rPr>
+        <w:t>安装grunt-cli：</w:t>
+      </w:r>
+    </w:p>
+    <w:p>
+      <w:pPr>
+        <w:keepNext w:val="0"/>
+        <w:keepLines w:val="0"/>
+        <w:pageBreakBefore w:val="0"/>
+        <w:widowControl w:val="0"/>
+        <w:numPr>
+          <w:ilvl w:val="0"/>
+          <w:numId w:val="0"/>
+        </w:numPr>
+        <w:kinsoku/>
+        <w:wordWrap/>
+        <w:overflowPunct/>
+        <w:topLinePunct w:val="0"/>
+        <w:autoSpaceDE/>
+        <w:autoSpaceDN/>
+        <w:bidi w:val="0"/>
+        <w:adjustRightInd/>
+        <w:snapToGrid/>
+        <w:spacing w:line="400" w:lineRule="exact"/>
+        <w:ind w:left="0" w:leftChars="0" w:right="0" w:rightChars="0" w:firstLine="480" w:firstLineChars="200"/>
+        <w:jc w:val="both"/>
+        <w:textAlignment w:val="auto"/>
+        <w:outlineLvl w:val="9"/>
+        <w:rPr>
+          <w:rFonts w:hint="eastAsia"/>
+          <w:lang w:val="en-US" w:eastAsia="zh-CN"/>
+        </w:rPr>
+      </w:pPr>
+      <w:r>
+        <w:rPr>
+          <w:rFonts w:hint="eastAsia"/>
+          <w:lang w:val="en-US" w:eastAsia="zh-CN"/>
+        </w:rPr>
+        <w:t>为了能够利用Node-red顺利的创建应用，这里我们还需要安装grunt-cli，并且不需要安装成全局模块。</w:t>
+      </w:r>
+    </w:p>
+    <w:p>
+      <w:pPr>
+        <w:keepNext w:val="0"/>
+        <w:keepLines w:val="0"/>
+        <w:pageBreakBefore w:val="0"/>
+        <w:widowControl w:val="0"/>
+        <w:numPr>
+          <w:numId w:val="0"/>
+        </w:numPr>
+        <w:kinsoku/>
+        <w:wordWrap/>
+        <w:overflowPunct/>
+        <w:topLinePunct w:val="0"/>
+        <w:autoSpaceDE/>
+        <w:autoSpaceDN/>
+        <w:bidi w:val="0"/>
+        <w:adjustRightInd/>
+        <w:snapToGrid/>
+        <w:spacing w:line="400" w:lineRule="exact"/>
+        <w:ind w:right="0" w:rightChars="0"/>
+        <w:jc w:val="both"/>
+        <w:textAlignment w:val="auto"/>
+        <w:outlineLvl w:val="9"/>
+        <w:rPr>
+          <w:rFonts w:hint="eastAsia"/>
+          <w:lang w:val="en-US" w:eastAsia="zh-CN"/>
+        </w:rPr>
+      </w:pPr>
+      <w:r>
+        <w:rPr>
+          <w:sz w:val="24"/>
+        </w:rPr>
+        <mc:AlternateContent>
+          <mc:Choice Requires="wps">
+            <w:drawing>
+              <wp:anchor distT="0" distB="0" distL="114300" distR="114300" simplePos="0" relativeHeight="251677696" behindDoc="0" locked="0" layoutInCell="1" allowOverlap="1">
+                <wp:simplePos x="0" y="0"/>
+                <wp:positionH relativeFrom="column">
+                  <wp:posOffset>499110</wp:posOffset>
+                </wp:positionH>
+                <wp:positionV relativeFrom="paragraph">
+                  <wp:posOffset>47625</wp:posOffset>
+                </wp:positionV>
+                <wp:extent cx="4254500" cy="407035"/>
+                <wp:effectExtent l="4445" t="4445" r="8255" b="7620"/>
+                <wp:wrapNone/>
+                <wp:docPr id="18" name="文本框 18"/>
+                <wp:cNvGraphicFramePr/>
+                <a:graphic xmlns:a="http://schemas.openxmlformats.org/drawingml/2006/main">
+                  <a:graphicData uri="http://schemas.microsoft.com/office/word/2010/wordprocessingShape">
+                    <wps:wsp>
+                      <wps:cNvSpPr txBox="1"/>
+                      <wps:spPr>
+                        <a:xfrm>
+                          <a:off x="0" y="0"/>
+                          <a:ext cx="4254500" cy="407035"/>
+                        </a:xfrm>
+                        <a:prstGeom prst="rect">
+                          <a:avLst/>
+                        </a:prstGeom>
+                        <a:solidFill>
+                          <a:schemeClr val="lt1"/>
+                        </a:solidFill>
+                        <a:ln w="6350">
+                          <a:solidFill>
+                            <a:prstClr val="black"/>
+                          </a:solidFill>
+                        </a:ln>
+                      </wps:spPr>
+                      <wps:style>
+                        <a:lnRef idx="0">
+                          <a:schemeClr val="accent1"/>
+                        </a:lnRef>
+                        <a:fillRef idx="0">
+                          <a:schemeClr val="accent1"/>
+                        </a:fillRef>
+                        <a:effectRef idx="0">
+                          <a:schemeClr val="accent1"/>
+                        </a:effectRef>
+                        <a:fontRef idx="minor">
+                          <a:schemeClr val="dk1"/>
+                        </a:fontRef>
+                      </wps:style>
+                      <wps:txbx>
+                        <w:txbxContent>
+                          <w:p>
+                            <w:pPr>
+                              <w:keepNext w:val="0"/>
+                              <w:keepLines w:val="0"/>
+                              <w:pageBreakBefore w:val="0"/>
+                              <w:widowControl w:val="0"/>
+                              <w:numPr>
+                                <w:ilvl w:val="0"/>
+                                <w:numId w:val="0"/>
+                              </w:numPr>
+                              <w:kinsoku/>
+                              <w:wordWrap/>
+                              <w:overflowPunct/>
+                              <w:topLinePunct w:val="0"/>
+                              <w:autoSpaceDE/>
+                              <w:autoSpaceDN/>
+                              <w:bidi w:val="0"/>
+                              <w:adjustRightInd/>
+                              <w:snapToGrid/>
+                              <w:spacing w:line="400" w:lineRule="exact"/>
+                              <w:ind w:right="0" w:rightChars="0"/>
+                              <w:jc w:val="both"/>
+                              <w:textAlignment w:val="auto"/>
+                              <w:outlineLvl w:val="9"/>
+                              <w:rPr>
+                                <w:rFonts w:hint="default"/>
+                                <w:lang w:val="en-US" w:eastAsia="zh-CN"/>
+                              </w:rPr>
+                            </w:pPr>
+                            <w:r>
+                              <w:rPr>
+                                <w:rFonts w:hint="eastAsia"/>
+                                <w:lang w:val="en-US" w:eastAsia="zh-CN"/>
+                              </w:rPr>
+                              <w:t>$ npm install -g grunt-cli</w:t>
+                            </w:r>
+                          </w:p>
+                          <w:p>
+                            <w:pPr>
+                              <w:keepNext w:val="0"/>
+                              <w:keepLines w:val="0"/>
+                              <w:pageBreakBefore w:val="0"/>
+                              <w:widowControl w:val="0"/>
+                              <w:numPr>
+                                <w:ilvl w:val="0"/>
+                                <w:numId w:val="0"/>
+                              </w:numPr>
+                              <w:kinsoku/>
+                              <w:wordWrap/>
+                              <w:overflowPunct/>
+                              <w:topLinePunct w:val="0"/>
+                              <w:autoSpaceDE/>
+                              <w:autoSpaceDN/>
+                              <w:bidi w:val="0"/>
+                              <w:adjustRightInd/>
+                              <w:snapToGrid/>
+                              <w:spacing w:line="400" w:lineRule="exact"/>
+                              <w:ind w:right="0" w:rightChars="0"/>
+                              <w:jc w:val="both"/>
+                              <w:textAlignment w:val="auto"/>
+                              <w:outlineLvl w:val="9"/>
+                              <w:rPr>
+                                <w:rFonts w:hint="default"/>
+                                <w:lang w:val="en-US" w:eastAsia="zh-CN"/>
+                              </w:rPr>
+                            </w:pPr>
+                          </w:p>
+                        </w:txbxContent>
+                      </wps:txbx>
+                      <wps:bodyPr rot="0" spcFirstLastPara="0" vertOverflow="overflow" horzOverflow="overflow" vert="horz" wrap="square" lIns="91440" tIns="45720" rIns="91440" bIns="45720" numCol="1" spcCol="0" rtlCol="0" fromWordArt="0" anchor="t" anchorCtr="0" forceAA="0" compatLnSpc="1">
+                        <a:noAutofit/>
+                      </wps:bodyPr>
+                    </wps:wsp>
+                  </a:graphicData>
+                </a:graphic>
+              </wp:anchor>
+            </w:drawing>
+          </mc:Choice>
+          <mc:Fallback>
+            <w:pict>
+              <v:shape id="_x0000_s1026" o:spid="_x0000_s1026" o:spt="202" type="#_x0000_t202" style="position:absolute;left:0pt;margin-left:39.3pt;margin-top:3.75pt;height:32.05pt;width:335pt;z-index:251677696;mso-width-relative:page;mso-height-relative:page;" fillcolor="#FFFFFF [3201]" filled="t" stroked="t" coordsize="21600,21600" o:gfxdata="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">
+                <v:fill on="t" focussize="0,0"/>
+                <v:stroke weight="0.5pt" color="#000000 [3204]" joinstyle="round"/>
+                <v:imagedata o:title=""/>
+                <o:lock v:ext="edit" aspectratio="f"/>
+                <v:textbox>
+                  <w:txbxContent>
+                    <w:p>
+                      <w:pPr>
+                        <w:keepNext w:val="0"/>
+                        <w:keepLines w:val="0"/>
+                        <w:pageBreakBefore w:val="0"/>
+                        <w:widowControl w:val="0"/>
+                        <w:numPr>
+                          <w:ilvl w:val="0"/>
+                          <w:numId w:val="0"/>
+                        </w:numPr>
+                        <w:kinsoku/>
+                        <w:wordWrap/>
+                        <w:overflowPunct/>
+                        <w:topLinePunct w:val="0"/>
+                        <w:autoSpaceDE/>
+                        <w:autoSpaceDN/>
+                        <w:bidi w:val="0"/>
+                        <w:adjustRightInd/>
+                        <w:snapToGrid/>
+                        <w:spacing w:line="400" w:lineRule="exact"/>
+                        <w:ind w:right="0" w:rightChars="0"/>
+                        <w:jc w:val="both"/>
+                        <w:textAlignment w:val="auto"/>
+                        <w:outlineLvl w:val="9"/>
+                        <w:rPr>
+                          <w:rFonts w:hint="default"/>
+                          <w:lang w:val="en-US" w:eastAsia="zh-CN"/>
+                        </w:rPr>
+                      </w:pPr>
+                      <w:r>
+                        <w:rPr>
+                          <w:rFonts w:hint="eastAsia"/>
+                          <w:lang w:val="en-US" w:eastAsia="zh-CN"/>
+                        </w:rPr>
+                        <w:t>$ npm install -g grunt-cli</w:t>
+                      </w:r>
+                    </w:p>
+                    <w:p>
+                      <w:pPr>
+                        <w:keepNext w:val="0"/>
+                        <w:keepLines w:val="0"/>
+                        <w:pageBreakBefore w:val="0"/>
+                        <w:widowControl w:val="0"/>
+                        <w:numPr>
+                          <w:ilvl w:val="0"/>
+                          <w:numId w:val="0"/>
+                        </w:numPr>
+                        <w:kinsoku/>
+                        <w:wordWrap/>
+                        <w:overflowPunct/>
+                        <w:topLinePunct w:val="0"/>
+                        <w:autoSpaceDE/>
+                        <w:autoSpaceDN/>
+                        <w:bidi w:val="0"/>
+                        <w:adjustRightInd/>
+                        <w:snapToGrid/>
+                        <w:spacing w:line="400" w:lineRule="exact"/>
+                        <w:ind w:right="0" w:rightChars="0"/>
+                        <w:jc w:val="both"/>
+                        <w:textAlignment w:val="auto"/>
+                        <w:outlineLvl w:val="9"/>
+                        <w:rPr>
+                          <w:rFonts w:hint="default"/>
+                          <w:lang w:val="en-US" w:eastAsia="zh-CN"/>
+                        </w:rPr>
+                      </w:pPr>
+                    </w:p>
+                  </w:txbxContent>
+                </v:textbox>
+              </v:shape>
+            </w:pict>
+          </mc:Fallback>
+        </mc:AlternateContent>
+      </w:r>
+    </w:p>
+    <w:p>
+      <w:pPr>
+        <w:keepNext w:val="0"/>
+        <w:keepLines w:val="0"/>
+        <w:pageBreakBefore w:val="0"/>
+        <w:widowControl w:val="0"/>
+        <w:numPr>
+          <w:numId w:val="0"/>
+        </w:numPr>
+        <w:kinsoku/>
+        <w:wordWrap/>
+        <w:overflowPunct/>
+        <w:topLinePunct w:val="0"/>
+        <w:autoSpaceDE/>
+        <w:autoSpaceDN/>
+        <w:bidi w:val="0"/>
+        <w:adjustRightInd/>
+        <w:snapToGrid/>
+        <w:spacing w:line="400" w:lineRule="exact"/>
+        <w:ind w:right="0" w:rightChars="0"/>
+        <w:jc w:val="both"/>
+        <w:textAlignment w:val="auto"/>
+        <w:outlineLvl w:val="9"/>
+        <w:rPr>
+          <w:rFonts w:hint="eastAsia"/>
+          <w:lang w:val="en-US" w:eastAsia="zh-CN"/>
+        </w:rPr>
+      </w:pPr>
+    </w:p>
+    <w:p>
+      <w:pPr>
+        <w:keepNext w:val="0"/>
+        <w:keepLines w:val="0"/>
+        <w:pageBreakBefore w:val="0"/>
+        <w:widowControl w:val="0"/>
+        <w:numPr>
+          <w:ilvl w:val="0"/>
+          <w:numId w:val="5"/>
+        </w:numPr>
+        <w:kinsoku/>
+        <w:wordWrap/>
+        <w:overflowPunct/>
+        <w:topLinePunct w:val="0"/>
+        <w:autoSpaceDE/>
+        <w:autoSpaceDN/>
+        <w:bidi w:val="0"/>
+        <w:adjustRightInd/>
+        <w:snapToGrid/>
+        <w:spacing w:line="400" w:lineRule="exact"/>
+        <w:ind w:left="0" w:leftChars="0" w:right="0" w:rightChars="0" w:firstLine="480" w:firstLineChars="200"/>
+        <w:jc w:val="both"/>
+        <w:textAlignment w:val="auto"/>
+        <w:outlineLvl w:val="9"/>
+        <w:rPr>
+          <w:rFonts w:hint="eastAsia"/>
+          <w:lang w:val="en-US" w:eastAsia="zh-CN"/>
+        </w:rPr>
+      </w:pPr>
+      <w:r>
+        <w:rPr>
+          <w:rFonts w:hint="eastAsia"/>
+          <w:lang w:val="en-US" w:eastAsia="zh-CN"/>
+        </w:rPr>
+        <w:t>创建应用并运行Node-red：</w:t>
+      </w:r>
+    </w:p>
+    <w:p>
+      <w:pPr>
+        <w:keepNext w:val="0"/>
+        <w:keepLines w:val="0"/>
+        <w:pageBreakBefore w:val="0"/>
+        <w:widowControl w:val="0"/>
+        <w:numPr>
+          <w:numId w:val="0"/>
+        </w:numPr>
+        <w:kinsoku/>
+        <w:wordWrap/>
+        <w:overflowPunct/>
+        <w:topLinePunct w:val="0"/>
+        <w:autoSpaceDE/>
+        <w:autoSpaceDN/>
+        <w:bidi w:val="0"/>
+        <w:adjustRightInd/>
+        <w:snapToGrid/>
+        <w:spacing w:line="400" w:lineRule="exact"/>
+        <w:ind w:right="0" w:rightChars="0"/>
+        <w:jc w:val="both"/>
+        <w:textAlignment w:val="auto"/>
+        <w:outlineLvl w:val="9"/>
+        <w:rPr>
+          <w:rFonts w:hint="eastAsia"/>
+          <w:lang w:val="en-US" w:eastAsia="zh-CN"/>
+        </w:rPr>
+      </w:pPr>
+      <w:r>
+        <w:rPr>
+          <w:sz w:val="24"/>
+        </w:rPr>
+        <mc:AlternateContent>
+          <mc:Choice Requires="wps">
+            <w:drawing>
+              <wp:anchor distT="0" distB="0" distL="114300" distR="114300" simplePos="0" relativeHeight="251687936" behindDoc="0" locked="0" layoutInCell="1" allowOverlap="1">
+                <wp:simplePos x="0" y="0"/>
+                <wp:positionH relativeFrom="column">
+                  <wp:posOffset>506730</wp:posOffset>
+                </wp:positionH>
+                <wp:positionV relativeFrom="paragraph">
+                  <wp:posOffset>47625</wp:posOffset>
+                </wp:positionV>
+                <wp:extent cx="4254500" cy="653415"/>
+                <wp:effectExtent l="4445" t="4445" r="8255" b="8890"/>
+                <wp:wrapNone/>
+                <wp:docPr id="19" name="文本框 19"/>
+                <wp:cNvGraphicFramePr/>
+                <a:graphic xmlns:a="http://schemas.openxmlformats.org/drawingml/2006/main">
+                  <a:graphicData uri="http://schemas.microsoft.com/office/word/2010/wordprocessingShape">
+                    <wps:wsp>
+                      <wps:cNvSpPr txBox="1"/>
+                      <wps:spPr>
+                        <a:xfrm>
+                          <a:off x="0" y="0"/>
+                          <a:ext cx="4254500" cy="653415"/>
+                        </a:xfrm>
+                        <a:prstGeom prst="rect">
+                          <a:avLst/>
+                        </a:prstGeom>
+                        <a:solidFill>
+                          <a:schemeClr val="lt1"/>
+                        </a:solidFill>
+                        <a:ln w="6350">
+                          <a:solidFill>
+                            <a:prstClr val="black"/>
+                          </a:solidFill>
+                        </a:ln>
+                      </wps:spPr>
+                      <wps:style>
+                        <a:lnRef idx="0">
+                          <a:schemeClr val="accent1"/>
+                        </a:lnRef>
+                        <a:fillRef idx="0">
+                          <a:schemeClr val="accent1"/>
+                        </a:fillRef>
+                        <a:effectRef idx="0">
+                          <a:schemeClr val="accent1"/>
+                        </a:effectRef>
+                        <a:fontRef idx="minor">
+                          <a:schemeClr val="dk1"/>
+                        </a:fontRef>
+                      </wps:style>
+                      <wps:txbx>
+                        <w:txbxContent>
+                          <w:p>
+                            <w:pPr>
+                              <w:keepNext w:val="0"/>
+                              <w:keepLines w:val="0"/>
+                              <w:pageBreakBefore w:val="0"/>
+                              <w:widowControl w:val="0"/>
+                              <w:numPr>
+                                <w:ilvl w:val="0"/>
+                                <w:numId w:val="0"/>
+                              </w:numPr>
+                              <w:kinsoku/>
+                              <w:wordWrap/>
+                              <w:overflowPunct/>
+                              <w:topLinePunct w:val="0"/>
+                              <w:autoSpaceDE/>
+                              <w:autoSpaceDN/>
+                              <w:bidi w:val="0"/>
+                              <w:adjustRightInd/>
+                              <w:snapToGrid/>
+                              <w:spacing w:line="400" w:lineRule="exact"/>
+                              <w:ind w:right="0" w:rightChars="0"/>
+                              <w:jc w:val="both"/>
+                              <w:textAlignment w:val="auto"/>
+                              <w:outlineLvl w:val="9"/>
+                              <w:rPr>
+                                <w:rFonts w:hint="eastAsia"/>
+                                <w:lang w:val="en-US" w:eastAsia="zh-CN"/>
+                              </w:rPr>
+                            </w:pPr>
+                            <w:r>
+                              <w:rPr>
+                                <w:rFonts w:hint="eastAsia"/>
+                                <w:lang w:val="en-US" w:eastAsia="zh-CN"/>
+                              </w:rPr>
+                              <w:t>$ grunt bulid</w:t>
+                            </w:r>
+                          </w:p>
+                          <w:p>
+                            <w:pPr>
+                              <w:keepNext w:val="0"/>
+                              <w:keepLines w:val="0"/>
+                              <w:pageBreakBefore w:val="0"/>
+                              <w:widowControl w:val="0"/>
+                              <w:numPr>
+                                <w:ilvl w:val="0"/>
+                                <w:numId w:val="0"/>
+                              </w:numPr>
+                              <w:kinsoku/>
+                              <w:wordWrap/>
+                              <w:overflowPunct/>
+                              <w:topLinePunct w:val="0"/>
+                              <w:autoSpaceDE/>
+                              <w:autoSpaceDN/>
+                              <w:bidi w:val="0"/>
+                              <w:adjustRightInd/>
+                              <w:snapToGrid/>
+                              <w:spacing w:line="400" w:lineRule="exact"/>
+                              <w:ind w:right="0" w:rightChars="0"/>
+                              <w:jc w:val="both"/>
+                              <w:textAlignment w:val="auto"/>
+                              <w:outlineLvl w:val="9"/>
+                              <w:rPr>
+                                <w:rFonts w:hint="default"/>
+                                <w:lang w:val="en-US" w:eastAsia="zh-CN"/>
+                              </w:rPr>
+                            </w:pPr>
+                            <w:r>
+                              <w:rPr>
+                                <w:rFonts w:hint="eastAsia"/>
+                                <w:lang w:val="en-US" w:eastAsia="zh-CN"/>
+                              </w:rPr>
+                              <w:t>$ node red</w:t>
+                            </w:r>
+                          </w:p>
+                          <w:p>
+                            <w:pPr>
+                              <w:keepNext w:val="0"/>
+                              <w:keepLines w:val="0"/>
+                              <w:pageBreakBefore w:val="0"/>
+                              <w:widowControl w:val="0"/>
+                              <w:numPr>
+                                <w:ilvl w:val="0"/>
+                                <w:numId w:val="0"/>
+                              </w:numPr>
+                              <w:kinsoku/>
+                              <w:wordWrap/>
+                              <w:overflowPunct/>
+                              <w:topLinePunct w:val="0"/>
+                              <w:autoSpaceDE/>
+                              <w:autoSpaceDN/>
+                              <w:bidi w:val="0"/>
+                              <w:adjustRightInd/>
+                              <w:snapToGrid/>
+                              <w:spacing w:line="400" w:lineRule="exact"/>
+                              <w:ind w:right="0" w:rightChars="0"/>
+                              <w:jc w:val="both"/>
+                              <w:textAlignment w:val="auto"/>
+                              <w:outlineLvl w:val="9"/>
+                              <w:rPr>
+                                <w:rFonts w:hint="default"/>
+                                <w:lang w:val="en-US" w:eastAsia="zh-CN"/>
+                              </w:rPr>
+                            </w:pPr>
+                          </w:p>
+                        </w:txbxContent>
+                      </wps:txbx>
+                      <wps:bodyPr rot="0" spcFirstLastPara="0" vertOverflow="overflow" horzOverflow="overflow" vert="horz" wrap="square" lIns="91440" tIns="45720" rIns="91440" bIns="45720" numCol="1" spcCol="0" rtlCol="0" fromWordArt="0" anchor="t" anchorCtr="0" forceAA="0" compatLnSpc="1">
+                        <a:noAutofit/>
+                      </wps:bodyPr>
+                    </wps:wsp>
+                  </a:graphicData>
+                </a:graphic>
+              </wp:anchor>
+            </w:drawing>
+          </mc:Choice>
+          <mc:Fallback>
+            <w:pict>
+              <v:shape id="_x0000_s1026" o:spid="_x0000_s1026" o:spt="202" type="#_x0000_t202" style="position:absolute;left:0pt;margin-left:39.9pt;margin-top:3.75pt;height:51.45pt;width:335pt;z-index:251687936;mso-width-relative:page;mso-height-relative:page;" fillcolor="#FFFFFF [3201]" filled="t" stroked="t" coordsize="21600,21600" o:gfxdata="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">
+                <v:fill on="t" focussize="0,0"/>
+                <v:stroke weight="0.5pt" color="#000000 [3204]" joinstyle="round"/>
+                <v:imagedata o:title=""/>
+                <o:lock v:ext="edit" aspectratio="f"/>
+                <v:textbox>
+                  <w:txbxContent>
+                    <w:p>
+                      <w:pPr>
+                        <w:keepNext w:val="0"/>
+                        <w:keepLines w:val="0"/>
+                        <w:pageBreakBefore w:val="0"/>
+                        <w:widowControl w:val="0"/>
+                        <w:numPr>
+                          <w:ilvl w:val="0"/>
+                          <w:numId w:val="0"/>
+                        </w:numPr>
+                        <w:kinsoku/>
+                        <w:wordWrap/>
+                        <w:overflowPunct/>
+                        <w:topLinePunct w:val="0"/>
+                        <w:autoSpaceDE/>
+                        <w:autoSpaceDN/>
+                        <w:bidi w:val="0"/>
+                        <w:adjustRightInd/>
+                        <w:snapToGrid/>
+                        <w:spacing w:line="400" w:lineRule="exact"/>
+                        <w:ind w:right="0" w:rightChars="0"/>
+                        <w:jc w:val="both"/>
+                        <w:textAlignment w:val="auto"/>
+                        <w:outlineLvl w:val="9"/>
+                        <w:rPr>
+                          <w:rFonts w:hint="eastAsia"/>
+                          <w:lang w:val="en-US" w:eastAsia="zh-CN"/>
+                        </w:rPr>
+                      </w:pPr>
+                      <w:r>
+                        <w:rPr>
+                          <w:rFonts w:hint="eastAsia"/>
+                          <w:lang w:val="en-US" w:eastAsia="zh-CN"/>
+                        </w:rPr>
+                        <w:t>$ grunt bulid</w:t>
+                      </w:r>
+                    </w:p>
+                    <w:p>
+                      <w:pPr>
+                        <w:keepNext w:val="0"/>
+                        <w:keepLines w:val="0"/>
+                        <w:pageBreakBefore w:val="0"/>
+                        <w:widowControl w:val="0"/>
+                        <w:numPr>
+                          <w:ilvl w:val="0"/>
+                          <w:numId w:val="0"/>
+                        </w:numPr>
+                        <w:kinsoku/>
+                        <w:wordWrap/>
+                        <w:overflowPunct/>
+                        <w:topLinePunct w:val="0"/>
+                        <w:autoSpaceDE/>
+                        <w:autoSpaceDN/>
+                        <w:bidi w:val="0"/>
+                        <w:adjustRightInd/>
+                        <w:snapToGrid/>
+                        <w:spacing w:line="400" w:lineRule="exact"/>
+                        <w:ind w:right="0" w:rightChars="0"/>
+                        <w:jc w:val="both"/>
+                        <w:textAlignment w:val="auto"/>
+                        <w:outlineLvl w:val="9"/>
+                        <w:rPr>
+                          <w:rFonts w:hint="default"/>
+                          <w:lang w:val="en-US" w:eastAsia="zh-CN"/>
+                        </w:rPr>
+                      </w:pPr>
+                      <w:r>
+                        <w:rPr>
+                          <w:rFonts w:hint="eastAsia"/>
+                          <w:lang w:val="en-US" w:eastAsia="zh-CN"/>
+                        </w:rPr>
+                        <w:t>$ node red</w:t>
+                      </w:r>
+                    </w:p>
+                    <w:p>
+                      <w:pPr>
+                        <w:keepNext w:val="0"/>
+                        <w:keepLines w:val="0"/>
+                        <w:pageBreakBefore w:val="0"/>
+                        <w:widowControl w:val="0"/>
+                        <w:numPr>
+                          <w:ilvl w:val="0"/>
+                          <w:numId w:val="0"/>
+                        </w:numPr>
+                        <w:kinsoku/>
+                        <w:wordWrap/>
+                        <w:overflowPunct/>
+                        <w:topLinePunct w:val="0"/>
+                        <w:autoSpaceDE/>
+                        <w:autoSpaceDN/>
+                        <w:bidi w:val="0"/>
+                        <w:adjustRightInd/>
+                        <w:snapToGrid/>
+                        <w:spacing w:line="400" w:lineRule="exact"/>
+                        <w:ind w:right="0" w:rightChars="0"/>
+                        <w:jc w:val="both"/>
+                        <w:textAlignment w:val="auto"/>
+                        <w:outlineLvl w:val="9"/>
+                        <w:rPr>
+                          <w:rFonts w:hint="default"/>
+                          <w:lang w:val="en-US" w:eastAsia="zh-CN"/>
+                        </w:rPr>
+                      </w:pPr>
+                    </w:p>
+                  </w:txbxContent>
+                </v:textbox>
+              </v:shape>
+            </w:pict>
+          </mc:Fallback>
+        </mc:AlternateContent>
+      </w:r>
+    </w:p>
+    <w:p>
+      <w:pPr>
+        <w:keepNext w:val="0"/>
+        <w:keepLines w:val="0"/>
+        <w:pageBreakBefore w:val="0"/>
+        <w:widowControl w:val="0"/>
+        <w:numPr>
+          <w:numId w:val="0"/>
+        </w:numPr>
+        <w:kinsoku/>
+        <w:wordWrap/>
+        <w:overflowPunct/>
+        <w:topLinePunct w:val="0"/>
+        <w:autoSpaceDE/>
+        <w:autoSpaceDN/>
+        <w:bidi w:val="0"/>
+        <w:adjustRightInd/>
+        <w:snapToGrid/>
+        <w:spacing w:line="400" w:lineRule="exact"/>
+        <w:ind w:right="0" w:rightChars="0"/>
+        <w:jc w:val="both"/>
+        <w:textAlignment w:val="auto"/>
+        <w:outlineLvl w:val="9"/>
+        <w:rPr>
+          <w:rFonts w:hint="eastAsia"/>
+          <w:lang w:val="en-US" w:eastAsia="zh-CN"/>
+        </w:rPr>
+      </w:pPr>
+    </w:p>
+    <w:p>
+      <w:pPr>
+        <w:keepNext w:val="0"/>
+        <w:keepLines w:val="0"/>
+        <w:pageBreakBefore w:val="0"/>
+        <w:widowControl w:val="0"/>
+        <w:numPr>
+          <w:numId w:val="0"/>
+        </w:numPr>
+        <w:kinsoku/>
+        <w:wordWrap/>
+        <w:overflowPunct/>
+        <w:topLinePunct w:val="0"/>
+        <w:autoSpaceDE/>
+        <w:autoSpaceDN/>
+        <w:bidi w:val="0"/>
+        <w:adjustRightInd/>
+        <w:snapToGrid/>
+        <w:spacing w:line="400" w:lineRule="exact"/>
+        <w:ind w:right="0" w:rightChars="0"/>
+        <w:jc w:val="both"/>
+        <w:textAlignment w:val="auto"/>
+        <w:outlineLvl w:val="9"/>
+        <w:rPr>
+          <w:rFonts w:hint="eastAsia"/>
+          <w:lang w:val="en-US" w:eastAsia="zh-CN"/>
+        </w:rPr>
+      </w:pPr>
+    </w:p>
+    <w:p>
+      <w:pPr>
+        <w:keepNext w:val="0"/>
+        <w:keepLines w:val="0"/>
+        <w:pageBreakBefore w:val="0"/>
+        <w:widowControl w:val="0"/>
+        <w:numPr>
+          <w:ilvl w:val="0"/>
+          <w:numId w:val="5"/>
+        </w:numPr>
+        <w:kinsoku/>
+        <w:wordWrap/>
+        <w:overflowPunct/>
+        <w:topLinePunct w:val="0"/>
+        <w:autoSpaceDE/>
+        <w:autoSpaceDN/>
+        <w:bidi w:val="0"/>
+        <w:adjustRightInd/>
+        <w:snapToGrid/>
+        <w:spacing w:line="400" w:lineRule="exact"/>
+        <w:ind w:left="0" w:leftChars="0" w:right="0" w:rightChars="0" w:firstLine="480" w:firstLineChars="200"/>
+        <w:jc w:val="both"/>
+        <w:textAlignment w:val="auto"/>
+        <w:outlineLvl w:val="9"/>
+        <w:rPr>
+          <w:rFonts w:hint="eastAsia"/>
+          <w:lang w:val="en-US" w:eastAsia="zh-CN"/>
+        </w:rPr>
+      </w:pPr>
+      <w:r>
+        <w:rPr>
+          <w:rFonts w:hint="eastAsia"/>
+          <w:lang w:val="en-US" w:eastAsia="zh-CN"/>
+        </w:rPr>
+        <w:t>验证Node-red是否运行成功：</w:t>
+      </w:r>
+    </w:p>
+    <w:p>
+      <w:pPr>
+        <w:keepNext w:val="0"/>
+        <w:keepLines w:val="0"/>
+        <w:pageBreakBefore w:val="0"/>
+        <w:widowControl w:val="0"/>
+        <w:numPr>
+          <w:ilvl w:val="0"/>
+          <w:numId w:val="0"/>
+        </w:numPr>
+        <w:kinsoku/>
+        <w:wordWrap/>
+        <w:overflowPunct/>
+        <w:topLinePunct w:val="0"/>
+        <w:autoSpaceDE/>
+        <w:autoSpaceDN/>
+        <w:bidi w:val="0"/>
+        <w:adjustRightInd/>
+        <w:snapToGrid/>
+        <w:spacing w:line="400" w:lineRule="exact"/>
+        <w:ind w:left="0" w:leftChars="0" w:right="0" w:rightChars="0" w:firstLine="480" w:firstLineChars="200"/>
+        <w:jc w:val="both"/>
+        <w:textAlignment w:val="auto"/>
+        <w:outlineLvl w:val="9"/>
+        <w:rPr>
+          <w:rFonts w:hint="eastAsia"/>
+          <w:lang w:val="en-US" w:eastAsia="zh-CN"/>
+        </w:rPr>
+      </w:pPr>
+      <w:r>
+        <w:rPr>
+          <w:rFonts w:hint="eastAsia"/>
+          <w:lang w:val="en-US" w:eastAsia="zh-CN"/>
+        </w:rPr>
+        <w:t>按照上述步骤安装结束之后，如果执行node red命令之后，控制台出现如下图所以表示安装成功：</w:t>
+      </w:r>
+    </w:p>
+    <w:p>
+      <w:pPr>
+        <w:keepNext w:val="0"/>
+        <w:keepLines w:val="0"/>
+        <w:widowControl/>
+        <w:suppressLineNumbers w:val="0"/>
+        <w:jc w:val="center"/>
+      </w:pPr>
+      <w:r>
+        <w:rPr>
+          <w:rFonts w:ascii="宋体" w:hAnsi="宋体" w:eastAsia="宋体" w:cs="宋体"/>
+          <w:kern w:val="0"/>
+          <w:sz w:val="24"/>
+          <w:szCs w:val="24"/>
+          <w:lang w:val="en-US" w:eastAsia="zh-CN" w:bidi="ar"/>
+        </w:rPr>
+        <w:fldChar w:fldCharType="begin"/>
+      </w:r>
+      <w:r>
+        <w:rPr>
+          <w:rFonts w:ascii="宋体" w:hAnsi="宋体" w:eastAsia="宋体" w:cs="宋体"/>
+          <w:kern w:val="0"/>
+          <w:sz w:val="24"/>
+          <w:szCs w:val="24"/>
+          <w:lang w:val="en-US" w:eastAsia="zh-CN" w:bidi="ar"/>
+        </w:rPr>
+        <w:instrText xml:space="preserve">INCLUDEPICTURE \d "C:\\Users\\Administrator\\AppData\\Roaming\\Tencent\\Users\\1154043153\\QQ\\WinTemp\\RichOle\\LT(D4R@OGM[Z[B`AR52@]HU.png" \* MERGEFORMATINET </w:instrText>
+      </w:r>
+      <w:r>
+        <w:rPr>
+          <w:rFonts w:ascii="宋体" w:hAnsi="宋体" w:eastAsia="宋体" w:cs="宋体"/>
+          <w:kern w:val="0"/>
+          <w:sz w:val="24"/>
+          <w:szCs w:val="24"/>
+          <w:lang w:val="en-US" w:eastAsia="zh-CN" w:bidi="ar"/>
+        </w:rPr>
+        <w:fldChar w:fldCharType="separate"/>
+      </w:r>
+      <w:r>
+        <w:rPr>
+          <w:rFonts w:ascii="宋体" w:hAnsi="宋体" w:eastAsia="宋体" w:cs="宋体"/>
+          <w:kern w:val="0"/>
+          <w:sz w:val="24"/>
+          <w:szCs w:val="24"/>
+          <w:lang w:val="en-US" w:eastAsia="zh-CN" w:bidi="ar"/>
+        </w:rPr>
+        <w:drawing>
+          <wp:inline distT="0" distB="0" distL="114300" distR="114300">
+            <wp:extent cx="4667885" cy="2228850"/>
+            <wp:effectExtent l="0" t="0" r="18415" b="0"/>
+            <wp:docPr id="20" name="图片 3" descr="IMG_256"/>
+            <wp:cNvGraphicFramePr>
+              <a:graphicFrameLocks xmlns:a="http://schemas.openxmlformats.org/drawingml/2006/main" noChangeAspect="1"/>
+            </wp:cNvGraphicFramePr>
+            <a:graphic xmlns:a="http://schemas.openxmlformats.org/drawingml/2006/main">
+              <a:graphicData uri="http://schemas.openxmlformats.org/drawingml/2006/picture">
+                <pic:pic xmlns:pic="http://schemas.openxmlformats.org/drawingml/2006/picture">
+                  <pic:nvPicPr>
+                    <pic:cNvPr id="20" name="图片 3" descr="IMG_256"/>
+                    <pic:cNvPicPr>
+                      <a:picLocks noChangeAspect="1"/>
+                    </pic:cNvPicPr>
+                  </pic:nvPicPr>
+                  <pic:blipFill>
+                    <a:blip r:embed="rId14"/>
+                    <a:stretch>
+                      <a:fillRect/>
+                    </a:stretch>
+                  </pic:blipFill>
+                  <pic:spPr>
+                    <a:xfrm>
+                      <a:off x="0" y="0"/>
+                      <a:ext cx="4667885" cy="2228850"/>
+                    </a:xfrm>
+                    <a:prstGeom prst="rect">
+                      <a:avLst/>
+                    </a:prstGeom>
+                    <a:noFill/>
+                    <a:ln w="9525">
+                      <a:noFill/>
+                    </a:ln>
+                  </pic:spPr>
+                </pic:pic>
+              </a:graphicData>
+            </a:graphic>
+          </wp:inline>
+        </w:drawing>
+      </w:r>
+      <w:r>
+        <w:rPr>
+          <w:rFonts w:ascii="宋体" w:hAnsi="宋体" w:eastAsia="宋体" w:cs="宋体"/>
+          <w:kern w:val="0"/>
+          <w:sz w:val="24"/>
+          <w:szCs w:val="24"/>
+          <w:lang w:val="en-US" w:eastAsia="zh-CN" w:bidi="ar"/>
+        </w:rPr>
+        <w:fldChar w:fldCharType="end"/>
+      </w:r>
+    </w:p>
+    <w:p>
+      <w:pPr>
+        <w:spacing w:after="120" w:line="400" w:lineRule="exact"/>
+        <w:outlineLvl w:val="1"/>
+        <w:rPr>
+          <w:rFonts w:hint="eastAsia" w:eastAsia="黑体" w:cs="黑体"/>
+          <w:bCs/>
+          <w:sz w:val="28"/>
+          <w:szCs w:val="28"/>
+          <w:lang w:val="en-US" w:eastAsia="zh-CN"/>
+        </w:rPr>
+      </w:pPr>
+      <w:r>
+        <w:rPr>
+          <w:rFonts w:hint="eastAsia" w:eastAsia="黑体" w:cs="黑体"/>
+          <w:bCs/>
+          <w:sz w:val="28"/>
+          <w:szCs w:val="28"/>
+          <w:lang w:val="en-US" w:eastAsia="zh-CN"/>
+        </w:rPr>
+        <w:t>2.3.2 Node-red的基本配置</w:t>
+      </w:r>
+    </w:p>
+    <w:p>
+      <w:pPr>
+        <w:keepNext w:val="0"/>
+        <w:keepLines w:val="0"/>
+        <w:pageBreakBefore w:val="0"/>
+        <w:widowControl w:val="0"/>
+        <w:numPr>
+          <w:ilvl w:val="0"/>
+          <w:numId w:val="0"/>
+        </w:numPr>
+        <w:kinsoku/>
+        <w:wordWrap/>
+        <w:overflowPunct/>
+        <w:topLinePunct w:val="0"/>
+        <w:autoSpaceDE/>
+        <w:autoSpaceDN/>
+        <w:bidi w:val="0"/>
+        <w:adjustRightInd/>
+        <w:snapToGrid/>
+        <w:spacing w:line="400" w:lineRule="exact"/>
+        <w:ind w:left="0" w:leftChars="0" w:right="0" w:rightChars="0" w:firstLine="480" w:firstLineChars="200"/>
+        <w:jc w:val="both"/>
+        <w:textAlignment w:val="auto"/>
+        <w:outlineLvl w:val="9"/>
+        <w:rPr>
+          <w:rFonts w:hint="eastAsia"/>
+          <w:lang w:val="en-US" w:eastAsia="zh-CN"/>
+        </w:rPr>
+      </w:pPr>
+      <w:r>
+        <w:rPr>
+          <w:rFonts w:hint="eastAsia"/>
+          <w:lang w:val="en-US" w:eastAsia="zh-CN"/>
+        </w:rPr>
+        <w:t>安装好Node-red后，在Node-red的安装目录下有很多文件，从这些源码文件就可以看出Node-red的目录是十分清晰，各个模块的划分也是仅仅有条的。下图展示了Node-red的目录结构。</w:t>
+      </w:r>
+    </w:p>
+    <w:p>
+      <w:pPr>
+        <w:keepNext w:val="0"/>
+        <w:keepLines w:val="0"/>
+        <w:pageBreakBefore w:val="0"/>
+        <w:widowControl w:val="0"/>
+        <w:numPr>
+          <w:ilvl w:val="0"/>
+          <w:numId w:val="0"/>
+        </w:numPr>
+        <w:kinsoku/>
+        <w:wordWrap/>
+        <w:overflowPunct/>
+        <w:topLinePunct w:val="0"/>
+        <w:autoSpaceDE/>
+        <w:autoSpaceDN/>
+        <w:bidi w:val="0"/>
+        <w:adjustRightInd/>
+        <w:snapToGrid/>
+        <w:spacing w:line="400" w:lineRule="exact"/>
+        <w:ind w:left="0" w:leftChars="0" w:right="0" w:rightChars="0" w:firstLine="480" w:firstLineChars="200"/>
+        <w:jc w:val="both"/>
+        <w:textAlignment w:val="auto"/>
+        <w:outlineLvl w:val="9"/>
+        <w:rPr>
+          <w:rFonts w:hint="eastAsia"/>
+          <w:lang w:val="en-US" w:eastAsia="zh-CN"/>
+        </w:rPr>
+      </w:pPr>
     </w:p>
     <w:p>
       <w:pPr>
@@ -4179,7 +7556,7 @@
                     </pic:cNvPicPr>
                   </pic:nvPicPr>
                   <pic:blipFill>
-                    <a:blip r:embed="rId12"/>
+                    <a:blip r:embed="rId15"/>
                     <a:stretch>
                       <a:fillRect/>
                     </a:stretch>
@@ -4974,7 +8351,7 @@
           <w:rFonts w:hint="eastAsia"/>
           <w:lang w:val="en-US" w:eastAsia="zh-CN"/>
         </w:rPr>
-        <w:t>节点是Node-red的重要组成元素，所有的flow都是通过一个一个的节点组成的，在Node-red中有三类基本的Node，他们就是数据输入节点、输出节点以及数据处理节点。为了设计出适合流式数据处理的模型，这里必须对这三类节点进行补充设计，在这一节中主要是对整个流式数据处理模型所需要的节点给出详细的设计方案。下图为一个Node的设计方案：</w:t>
+        <w:t>节点是Node-red的重要组成元素，所有的flow都是通过一个一个的节点组成的，在Node-red中有三类基本的Node，数据输入节点、输出节点以及数据处理节点。为了设计出适合流式数据处理的模型，这里必须对这三类节点进行补充设计，在这一节中主要是对整个流式数据处理模型所需要的节点给出详细的设计方案。Node-red节点本身一般包括两份文件：js文件和html文件，js文件主要定义了组件具体做些什么事情，有什么样的功能；html文件主要定义了组件的属性，组件编辑框格式和帮助信息，下图为一个Node的设计方案：</w:t>
       </w:r>
     </w:p>
     <w:p>
@@ -5041,7 +8418,7 @@
                     </pic:cNvPicPr>
                   </pic:nvPicPr>
                   <pic:blipFill>
-                    <a:blip r:embed="rId13"/>
+                    <a:blip r:embed="rId16"/>
                     <a:stretch>
                       <a:fillRect/>
                     </a:stretch>
@@ -5075,8 +8452,6 @@
         </w:rPr>
         <w:fldChar w:fldCharType="end"/>
       </w:r>
-      <w:bookmarkStart w:id="1" w:name="_GoBack"/>
-      <w:bookmarkEnd w:id="1"/>
     </w:p>
     <w:p>
       <w:pPr>
@@ -5129,6 +8504,230 @@
           <w:lang w:val="en-US" w:eastAsia="zh-CN"/>
         </w:rPr>
         <w:t>3.3.1 数据输入节点的设计</w:t>
+      </w:r>
+    </w:p>
+    <w:p>
+      <w:pPr>
+        <w:keepNext w:val="0"/>
+        <w:keepLines w:val="0"/>
+        <w:pageBreakBefore w:val="0"/>
+        <w:widowControl w:val="0"/>
+        <w:numPr>
+          <w:ilvl w:val="0"/>
+          <w:numId w:val="0"/>
+        </w:numPr>
+        <w:kinsoku/>
+        <w:wordWrap/>
+        <w:overflowPunct/>
+        <w:topLinePunct w:val="0"/>
+        <w:autoSpaceDE/>
+        <w:autoSpaceDN/>
+        <w:bidi w:val="0"/>
+        <w:adjustRightInd/>
+        <w:snapToGrid/>
+        <w:spacing w:line="400" w:lineRule="exact"/>
+        <w:ind w:left="0" w:leftChars="0" w:right="0" w:rightChars="0" w:firstLine="480" w:firstLineChars="200"/>
+        <w:jc w:val="both"/>
+        <w:textAlignment w:val="auto"/>
+        <w:outlineLvl w:val="9"/>
+        <w:rPr>
+          <w:rFonts w:hint="eastAsia"/>
+          <w:lang w:val="en-US" w:eastAsia="zh-CN"/>
+        </w:rPr>
+      </w:pPr>
+      <w:r>
+        <w:rPr>
+          <w:rFonts w:hint="eastAsia"/>
+          <w:lang w:val="en-US" w:eastAsia="zh-CN"/>
+        </w:rPr>
+        <w:t>数据的输入节点（input node），主要是用于从外部设备或者其他外部接口获取数据到Node-red中进行数据分。在Node-red的一个flow中，输入节点是所有message的入口，为下一个Node产生新的message。由于Node-red自带的输入节点很有限，而且不时候流式数据的输入，所以在这里必须补充设计数据的输入节点。</w:t>
+      </w:r>
+    </w:p>
+    <w:p>
+      <w:pPr>
+        <w:keepNext w:val="0"/>
+        <w:keepLines w:val="0"/>
+        <w:pageBreakBefore w:val="0"/>
+        <w:widowControl w:val="0"/>
+        <w:numPr>
+          <w:ilvl w:val="0"/>
+          <w:numId w:val="0"/>
+        </w:numPr>
+        <w:kinsoku/>
+        <w:wordWrap/>
+        <w:overflowPunct/>
+        <w:topLinePunct w:val="0"/>
+        <w:autoSpaceDE/>
+        <w:autoSpaceDN/>
+        <w:bidi w:val="0"/>
+        <w:adjustRightInd/>
+        <w:snapToGrid/>
+        <w:spacing w:line="400" w:lineRule="exact"/>
+        <w:ind w:left="0" w:leftChars="0" w:right="0" w:rightChars="0" w:firstLine="480" w:firstLineChars="200"/>
+        <w:jc w:val="both"/>
+        <w:textAlignment w:val="auto"/>
+        <w:outlineLvl w:val="9"/>
+        <w:rPr>
+          <w:rFonts w:hint="eastAsia"/>
+          <w:lang w:val="en-US" w:eastAsia="zh-CN"/>
+        </w:rPr>
+      </w:pPr>
+      <w:r>
+        <w:rPr>
+          <w:rFonts w:hint="eastAsia"/>
+          <w:lang w:val="en-US" w:eastAsia="zh-CN"/>
+        </w:rPr>
+        <w:t>为了满足流式数据的输入需求，数据的输入节点的设计必须要满足一下几个原则：</w:t>
+      </w:r>
+    </w:p>
+    <w:p>
+      <w:pPr>
+        <w:keepNext w:val="0"/>
+        <w:keepLines w:val="0"/>
+        <w:pageBreakBefore w:val="0"/>
+        <w:widowControl w:val="0"/>
+        <w:numPr>
+          <w:ilvl w:val="0"/>
+          <w:numId w:val="0"/>
+        </w:numPr>
+        <w:kinsoku/>
+        <w:wordWrap/>
+        <w:overflowPunct/>
+        <w:topLinePunct w:val="0"/>
+        <w:autoSpaceDE/>
+        <w:autoSpaceDN/>
+        <w:bidi w:val="0"/>
+        <w:adjustRightInd/>
+        <w:snapToGrid/>
+        <w:spacing w:line="400" w:lineRule="exact"/>
+        <w:ind w:left="0" w:leftChars="0" w:right="0" w:rightChars="0" w:firstLine="480" w:firstLineChars="200"/>
+        <w:jc w:val="both"/>
+        <w:textAlignment w:val="auto"/>
+        <w:outlineLvl w:val="9"/>
+        <w:rPr>
+          <w:rFonts w:hint="eastAsia"/>
+          <w:lang w:val="en-US" w:eastAsia="zh-CN"/>
+        </w:rPr>
+      </w:pPr>
+      <w:r>
+        <w:rPr>
+          <w:rFonts w:hint="eastAsia"/>
+          <w:lang w:val="en-US" w:eastAsia="zh-CN"/>
+        </w:rPr>
+        <w:t>（1）</w:t>
+      </w:r>
+    </w:p>
+    <w:p>
+      <w:pPr>
+        <w:keepNext w:val="0"/>
+        <w:keepLines w:val="0"/>
+        <w:pageBreakBefore w:val="0"/>
+        <w:widowControl w:val="0"/>
+        <w:numPr>
+          <w:ilvl w:val="0"/>
+          <w:numId w:val="0"/>
+        </w:numPr>
+        <w:kinsoku/>
+        <w:wordWrap/>
+        <w:overflowPunct/>
+        <w:topLinePunct w:val="0"/>
+        <w:autoSpaceDE/>
+        <w:autoSpaceDN/>
+        <w:bidi w:val="0"/>
+        <w:adjustRightInd/>
+        <w:snapToGrid/>
+        <w:spacing w:line="400" w:lineRule="exact"/>
+        <w:ind w:left="0" w:leftChars="0" w:right="0" w:rightChars="0" w:firstLine="480" w:firstLineChars="200"/>
+        <w:jc w:val="both"/>
+        <w:textAlignment w:val="auto"/>
+        <w:outlineLvl w:val="9"/>
+        <w:rPr>
+          <w:rFonts w:hint="eastAsia"/>
+          <w:lang w:val="en-US" w:eastAsia="zh-CN"/>
+        </w:rPr>
+      </w:pPr>
+      <w:r>
+        <w:rPr>
+          <w:rFonts w:hint="eastAsia"/>
+          <w:lang w:val="en-US" w:eastAsia="zh-CN"/>
+        </w:rPr>
+        <w:t>（2）</w:t>
+      </w:r>
+    </w:p>
+    <w:p>
+      <w:pPr>
+        <w:keepNext w:val="0"/>
+        <w:keepLines w:val="0"/>
+        <w:pageBreakBefore w:val="0"/>
+        <w:widowControl w:val="0"/>
+        <w:numPr>
+          <w:ilvl w:val="0"/>
+          <w:numId w:val="0"/>
+        </w:numPr>
+        <w:kinsoku/>
+        <w:wordWrap/>
+        <w:overflowPunct/>
+        <w:topLinePunct w:val="0"/>
+        <w:autoSpaceDE/>
+        <w:autoSpaceDN/>
+        <w:bidi w:val="0"/>
+        <w:adjustRightInd/>
+        <w:snapToGrid/>
+        <w:spacing w:line="400" w:lineRule="exact"/>
+        <w:ind w:left="0" w:leftChars="0" w:right="0" w:rightChars="0" w:firstLine="480" w:firstLineChars="200"/>
+        <w:jc w:val="both"/>
+        <w:textAlignment w:val="auto"/>
+        <w:outlineLvl w:val="9"/>
+        <w:rPr>
+          <w:rFonts w:hint="eastAsia"/>
+          <w:lang w:val="en-US" w:eastAsia="zh-CN"/>
+        </w:rPr>
+      </w:pPr>
+      <w:r>
+        <w:rPr>
+          <w:rFonts w:hint="eastAsia"/>
+          <w:lang w:val="en-US" w:eastAsia="zh-CN"/>
+        </w:rPr>
+        <w:t>（3）</w:t>
+      </w:r>
+      <w:bookmarkStart w:id="1" w:name="_GoBack"/>
+      <w:bookmarkEnd w:id="1"/>
+    </w:p>
+    <w:p>
+      <w:pPr>
+        <w:keepNext w:val="0"/>
+        <w:keepLines w:val="0"/>
+        <w:pageBreakBefore w:val="0"/>
+        <w:widowControl w:val="0"/>
+        <w:numPr>
+          <w:ilvl w:val="0"/>
+          <w:numId w:val="0"/>
+        </w:numPr>
+        <w:kinsoku/>
+        <w:wordWrap/>
+        <w:overflowPunct/>
+        <w:topLinePunct w:val="0"/>
+        <w:autoSpaceDE/>
+        <w:autoSpaceDN/>
+        <w:bidi w:val="0"/>
+        <w:adjustRightInd/>
+        <w:snapToGrid/>
+        <w:spacing w:line="400" w:lineRule="exact"/>
+        <w:ind w:left="0" w:leftChars="0" w:right="0" w:rightChars="0" w:firstLine="480" w:firstLineChars="200"/>
+        <w:jc w:val="both"/>
+        <w:textAlignment w:val="auto"/>
+        <w:outlineLvl w:val="9"/>
+        <w:rPr>
+          <w:rFonts w:hint="eastAsia"/>
+          <w:lang w:val="en-US" w:eastAsia="zh-CN"/>
+        </w:rPr>
+      </w:pPr>
+      <w:r>
+        <w:rPr>
+          <w:rFonts w:hint="eastAsia"/>
+          <w:lang w:val="en-US" w:eastAsia="zh-CN"/>
+        </w:rPr>
+        <w:t>（4）</w:t>
       </w:r>
     </w:p>
     <w:p>
@@ -5362,6 +8961,30 @@
       <w:lvlJc w:val="left"/>
     </w:lvl>
   </w:abstractNum>
+  <w:abstractNum w:abstractNumId="3">
+    <w:nsid w:val="5869C3AF"/>
+    <w:multiLevelType w:val="singleLevel"/>
+    <w:tmpl w:val="5869C3AF"/>
+    <w:lvl w:ilvl="0" w:tentative="0">
+      <w:start w:val="1"/>
+      <w:numFmt w:val="decimal"/>
+      <w:suff w:val="nothing"/>
+      <w:lvlText w:val="（%1）"/>
+      <w:lvlJc w:val="left"/>
+    </w:lvl>
+  </w:abstractNum>
+  <w:abstractNum w:abstractNumId="4">
+    <w:nsid w:val="5869C944"/>
+    <w:multiLevelType w:val="singleLevel"/>
+    <w:tmpl w:val="5869C944"/>
+    <w:lvl w:ilvl="0" w:tentative="0">
+      <w:start w:val="1"/>
+      <w:numFmt w:val="decimal"/>
+      <w:suff w:val="nothing"/>
+      <w:lvlText w:val="（%1）"/>
+      <w:lvlJc w:val="left"/>
+    </w:lvl>
+  </w:abstractNum>
   <w:num w:numId="1">
     <w:abstractNumId w:val="0"/>
   </w:num>
@@ -5370,6 +8993,12 @@
   </w:num>
   <w:num w:numId="3">
     <w:abstractNumId w:val="2"/>
+  </w:num>
+  <w:num w:numId="4">
+    <w:abstractNumId w:val="3"/>
+  </w:num>
+  <w:num w:numId="5">
+    <w:abstractNumId w:val="4"/>
   </w:num>
 </w:numbering>
 </file>
@@ -5687,13 +9316,13 @@
       <w:lang w:val="en-US" w:eastAsia="zh-CN" w:bidi="ar"/>
     </w:rPr>
   </w:style>
-  <w:style w:type="character" w:default="1" w:styleId="5">
+  <w:style w:type="character" w:default="1" w:styleId="6">
     <w:name w:val="Default Paragraph Font"/>
     <w:semiHidden/>
     <w:qFormat/>
     <w:uiPriority w:val="0"/>
   </w:style>
-  <w:style w:type="table" w:default="1" w:styleId="9">
+  <w:style w:type="table" w:default="1" w:styleId="11">
     <w:name w:val="Normal Table"/>
     <w:semiHidden/>
     <w:qFormat/>
@@ -5709,6 +9338,39 @@
     </w:tblPr>
   </w:style>
   <w:style w:type="paragraph" w:styleId="4">
+    <w:name w:val="HTML Preformatted"/>
+    <w:basedOn w:val="1"/>
+    <w:uiPriority w:val="0"/>
+    <w:pPr>
+      <w:tabs>
+        <w:tab w:val="left" w:pos="916"/>
+        <w:tab w:val="left" w:pos="1832"/>
+        <w:tab w:val="left" w:pos="2748"/>
+        <w:tab w:val="left" w:pos="3664"/>
+        <w:tab w:val="left" w:pos="4580"/>
+        <w:tab w:val="left" w:pos="5496"/>
+        <w:tab w:val="left" w:pos="6412"/>
+        <w:tab w:val="left" w:pos="7328"/>
+        <w:tab w:val="left" w:pos="8244"/>
+        <w:tab w:val="left" w:pos="9160"/>
+        <w:tab w:val="left" w:pos="10076"/>
+        <w:tab w:val="left" w:pos="10992"/>
+        <w:tab w:val="left" w:pos="11908"/>
+        <w:tab w:val="left" w:pos="12824"/>
+        <w:tab w:val="left" w:pos="13740"/>
+        <w:tab w:val="left" w:pos="14656"/>
+      </w:tabs>
+      <w:jc w:val="left"/>
+    </w:pPr>
+    <w:rPr>
+      <w:rFonts w:ascii="Courier New" w:hAnsi="Courier New" w:cs="Courier New"/>
+      <w:kern w:val="0"/>
+      <w:sz w:val="20"/>
+      <w:szCs w:val="20"/>
+      <w:lang w:val="en-US" w:eastAsia="zh-CN" w:bidi="ar"/>
+    </w:rPr>
+  </w:style>
+  <w:style w:type="paragraph" w:styleId="5">
     <w:name w:val="Normal (Web)"/>
     <w:basedOn w:val="1"/>
     <w:qFormat/>
@@ -5724,32 +9386,41 @@
       <w:lang w:val="en-US" w:eastAsia="zh-CN" w:bidi="ar"/>
     </w:rPr>
   </w:style>
-  <w:style w:type="character" w:styleId="6">
+  <w:style w:type="character" w:styleId="7">
     <w:name w:val="Strong"/>
-    <w:basedOn w:val="5"/>
+    <w:basedOn w:val="6"/>
     <w:qFormat/>
     <w:uiPriority w:val="0"/>
     <w:rPr>
       <w:b/>
     </w:rPr>
   </w:style>
-  <w:style w:type="character" w:styleId="7">
+  <w:style w:type="character" w:styleId="8">
     <w:name w:val="Emphasis"/>
-    <w:basedOn w:val="5"/>
+    <w:basedOn w:val="6"/>
     <w:qFormat/>
     <w:uiPriority w:val="0"/>
     <w:rPr>
       <w:i/>
     </w:rPr>
   </w:style>
-  <w:style w:type="character" w:styleId="8">
+  <w:style w:type="character" w:styleId="9">
     <w:name w:val="Hyperlink"/>
-    <w:basedOn w:val="5"/>
+    <w:basedOn w:val="6"/>
     <w:qFormat/>
     <w:uiPriority w:val="0"/>
     <w:rPr>
       <w:color w:val="0000FF"/>
       <w:u w:val="single"/>
+    </w:rPr>
+  </w:style>
+  <w:style w:type="character" w:styleId="10">
+    <w:name w:val="HTML Code"/>
+    <w:basedOn w:val="6"/>
+    <w:uiPriority w:val="0"/>
+    <w:rPr>
+      <w:rFonts w:ascii="Courier New" w:hAnsi="Courier New"/>
+      <w:sz w:val="20"/>
     </w:rPr>
   </w:style>
 </w:styles>
@@ -6016,6 +9687,9 @@
   <customSectProps>
     <customSectPr/>
   </customSectProps>
+  <customShpExts>
+    <customShpInfo spid="_x0000_s1026" textRotate="1"/>
+  </customShpExts>
 </s:customData>
 </file>
 

--- a/基于Node-red与Redis的实时流数据处理模型的设计与应用 (2).docx
+++ b/基于Node-red与Redis的实时流数据处理模型的设计与应用 (2).docx
@@ -3658,6 +3658,7 @@
         <w:pageBreakBefore w:val="0"/>
         <w:widowControl w:val="0"/>
         <w:numPr>
+          <w:ilvl w:val="0"/>
           <w:numId w:val="0"/>
         </w:numPr>
         <w:kinsoku/>
@@ -3787,7 +3788,7 @@
           </mc:Choice>
           <mc:Fallback>
             <w:pict>
-              <v:shape id="_x0000_s1026" o:spid="_x0000_s1026" o:spt="202" type="#_x0000_t202" style="position:absolute;left:0pt;margin-left:36.15pt;margin-top:4.2pt;height:32.1pt;width:335pt;z-index:251658240;mso-width-relative:page;mso-height-relative:page;" fillcolor="#FFFFFF [3201]" filled="t" stroked="t" coordsize="21600,21600" o:gfxdata="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">
+              <v:shape id="_x0000_s1026" o:spid="_x0000_s1026" o:spt="202" type="#_x0000_t202" style="position:absolute;left:0pt;margin-left:36.15pt;margin-top:4.2pt;height:32.1pt;width:335pt;z-index:251658240;mso-width-relative:page;mso-height-relative:page;" fillcolor="#FFFFFF [3201]" filled="t" stroked="t" coordsize="21600,21600" o:gfxdata="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">
                 <v:fill on="t" focussize="0,0"/>
                 <v:stroke weight="0.5pt" color="#000000 [3204]" joinstyle="round"/>
                 <v:imagedata o:title=""/>
@@ -3847,6 +3848,7 @@
         <w:pageBreakBefore w:val="0"/>
         <w:widowControl w:val="0"/>
         <w:numPr>
+          <w:ilvl w:val="0"/>
           <w:numId w:val="0"/>
         </w:numPr>
         <w:kinsoku/>
@@ -3913,6 +3915,7 @@
         <w:pageBreakBefore w:val="0"/>
         <w:widowControl w:val="0"/>
         <w:numPr>
+          <w:ilvl w:val="0"/>
           <w:numId w:val="0"/>
         </w:numPr>
         <w:kinsoku/>
@@ -4102,6 +4105,7 @@
         <w:pageBreakBefore w:val="0"/>
         <w:widowControl w:val="0"/>
         <w:numPr>
+          <w:ilvl w:val="0"/>
           <w:numId w:val="0"/>
         </w:numPr>
         <w:kinsoku/>
@@ -4168,6 +4172,7 @@
         <w:pageBreakBefore w:val="0"/>
         <w:widowControl w:val="0"/>
         <w:numPr>
+          <w:ilvl w:val="0"/>
           <w:numId w:val="0"/>
         </w:numPr>
         <w:kinsoku/>
@@ -4407,7 +4412,7 @@
           </mc:Choice>
           <mc:Fallback>
             <w:pict>
-              <v:shape id="_x0000_s1026" o:spid="_x0000_s1026" o:spt="202" type="#_x0000_t202" style="position:absolute;left:0pt;margin-left:37.05pt;margin-top:4.35pt;height:89.6pt;width:335pt;z-index:251661312;mso-width-relative:page;mso-height-relative:page;" fillcolor="#FFFFFF [3201]" filled="t" stroked="t" coordsize="21600,21600" o:gfxdata="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">
+              <v:shape id="_x0000_s1026" o:spid="_x0000_s1026" o:spt="202" type="#_x0000_t202" style="position:absolute;left:0pt;margin-left:37.05pt;margin-top:4.35pt;height:89.6pt;width:335pt;z-index:251661312;mso-width-relative:page;mso-height-relative:page;" fillcolor="#FFFFFF [3201]" filled="t" stroked="t" coordsize="21600,21600" o:gfxdata="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">
                 <v:fill on="t" focussize="0,0"/>
                 <v:stroke weight="0.5pt" color="#000000 [3204]" joinstyle="round"/>
                 <v:imagedata o:title=""/>
@@ -4577,6 +4582,7 @@
         <w:pageBreakBefore w:val="0"/>
         <w:widowControl w:val="0"/>
         <w:numPr>
+          <w:ilvl w:val="0"/>
           <w:numId w:val="0"/>
         </w:numPr>
         <w:kinsoku/>
@@ -4606,6 +4612,7 @@
         <w:pageBreakBefore w:val="0"/>
         <w:widowControl w:val="0"/>
         <w:numPr>
+          <w:ilvl w:val="0"/>
           <w:numId w:val="0"/>
         </w:numPr>
         <w:kinsoku/>
@@ -4635,6 +4642,7 @@
         <w:pageBreakBefore w:val="0"/>
         <w:widowControl w:val="0"/>
         <w:numPr>
+          <w:ilvl w:val="0"/>
           <w:numId w:val="0"/>
         </w:numPr>
         <w:kinsoku/>
@@ -4664,6 +4672,7 @@
         <w:pageBreakBefore w:val="0"/>
         <w:widowControl w:val="0"/>
         <w:numPr>
+          <w:ilvl w:val="0"/>
           <w:numId w:val="0"/>
         </w:numPr>
         <w:kinsoku/>
@@ -4897,14 +4906,7 @@
           <w:rFonts w:hint="eastAsia"/>
           <w:lang w:val="en-US" w:eastAsia="zh-CN"/>
         </w:rPr>
-        <w:t>检验npm（NodePackagedModule</w:t>
-      </w:r>
-      <w:r>
-        <w:rPr>
-          <w:rFonts w:hint="eastAsia"/>
-          <w:lang w:val="en-US" w:eastAsia="zh-CN"/>
-        </w:rPr>
-        <w:t>）是否安装成功：</w:t>
+        <w:t>检验npm（NodePackagedModule）是否安装成功：</w:t>
       </w:r>
     </w:p>
     <w:p>
@@ -5168,6 +5170,7 @@
         <w:pageBreakBefore w:val="0"/>
         <w:widowControl w:val="0"/>
         <w:numPr>
+          <w:ilvl w:val="0"/>
           <w:numId w:val="0"/>
         </w:numPr>
         <w:kinsoku/>
@@ -5287,14 +5290,7 @@
                                 <w:rFonts w:hint="default"/>
                                 <w:lang w:val="en-US" w:eastAsia="zh-CN"/>
                               </w:rPr>
-                              <w:t>g</w:t>
-                            </w:r>
-                            <w:r>
-                              <w:rPr>
-                                <w:rFonts w:hint="default"/>
-                                <w:lang w:val="en-US" w:eastAsia="zh-CN"/>
-                              </w:rPr>
-                              <w:t>it clone https://github.com/node-red/node-red.git</w:t>
+                              <w:t>git clone https://github.com/node-red/node-red.git</w:t>
                             </w:r>
                           </w:p>
                           <w:p>
@@ -5388,14 +5384,7 @@
                           <w:rFonts w:hint="default"/>
                           <w:lang w:val="en-US" w:eastAsia="zh-CN"/>
                         </w:rPr>
-                        <w:t>g</w:t>
-                      </w:r>
-                      <w:r>
-                        <w:rPr>
-                          <w:rFonts w:hint="default"/>
-                          <w:lang w:val="en-US" w:eastAsia="zh-CN"/>
-                        </w:rPr>
-                        <w:t>it clone https://github.com/node-red/node-red.git</w:t>
+                        <w:t>git clone https://github.com/node-red/node-red.git</w:t>
                       </w:r>
                     </w:p>
                     <w:p>
@@ -5443,6 +5432,7 @@
         <w:pageBreakBefore w:val="0"/>
         <w:widowControl w:val="0"/>
         <w:numPr>
+          <w:ilvl w:val="0"/>
           <w:numId w:val="0"/>
         </w:numPr>
         <w:kinsoku/>
@@ -5509,6 +5499,7 @@
         <w:pageBreakBefore w:val="0"/>
         <w:widowControl w:val="0"/>
         <w:numPr>
+          <w:ilvl w:val="0"/>
           <w:numId w:val="0"/>
         </w:numPr>
         <w:kinsoku/>
@@ -5704,7 +5695,7 @@
           </mc:Choice>
           <mc:Fallback>
             <w:pict>
-              <v:shape id="_x0000_s1026" o:spid="_x0000_s1026" o:spt="202" type="#_x0000_t202" style="position:absolute;left:0pt;margin-left:39.8pt;margin-top:3.65pt;height:51.45pt;width:335pt;z-index:251667456;mso-width-relative:page;mso-height-relative:page;" fillcolor="#FFFFFF [3201]" filled="t" stroked="t" coordsize="21600,21600" o:gfxdata="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">
+              <v:shape id="_x0000_s1026" o:spid="_x0000_s1026" o:spt="202" type="#_x0000_t202" style="position:absolute;left:0pt;margin-left:39.8pt;margin-top:3.65pt;height:51.45pt;width:335pt;z-index:251667456;mso-width-relative:page;mso-height-relative:page;" fillcolor="#FFFFFF [3201]" filled="t" stroked="t" coordsize="21600,21600" o:gfxdata="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">
                 <v:fill on="t" focussize="0,0"/>
                 <v:stroke weight="0.5pt" color="#000000 [3204]" joinstyle="round"/>
                 <v:imagedata o:title=""/>
@@ -5830,6 +5821,7 @@
         <w:pageBreakBefore w:val="0"/>
         <w:widowControl w:val="0"/>
         <w:numPr>
+          <w:ilvl w:val="0"/>
           <w:numId w:val="0"/>
         </w:numPr>
         <w:kinsoku/>
@@ -5859,6 +5851,7 @@
         <w:pageBreakBefore w:val="0"/>
         <w:widowControl w:val="0"/>
         <w:numPr>
+          <w:ilvl w:val="0"/>
           <w:numId w:val="0"/>
         </w:numPr>
         <w:kinsoku/>
@@ -5962,6 +5955,7 @@
         <w:pageBreakBefore w:val="0"/>
         <w:widowControl w:val="0"/>
         <w:numPr>
+          <w:ilvl w:val="0"/>
           <w:numId w:val="0"/>
         </w:numPr>
         <w:kinsoku/>
@@ -6120,7 +6114,7 @@
           </mc:Choice>
           <mc:Fallback>
             <w:pict>
-              <v:shape id="_x0000_s1026" o:spid="_x0000_s1026" o:spt="202" type="#_x0000_t202" style="position:absolute;left:0pt;margin-left:39.3pt;margin-top:3.75pt;height:32.05pt;width:335pt;z-index:251677696;mso-width-relative:page;mso-height-relative:page;" fillcolor="#FFFFFF [3201]" filled="t" stroked="t" coordsize="21600,21600" o:gfxdata="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">
+              <v:shape id="_x0000_s1026" o:spid="_x0000_s1026" o:spt="202" type="#_x0000_t202" style="position:absolute;left:0pt;margin-left:39.3pt;margin-top:3.75pt;height:32.05pt;width:335pt;z-index:251677696;mso-width-relative:page;mso-height-relative:page;" fillcolor="#FFFFFF [3201]" filled="t" stroked="t" coordsize="21600,21600" o:gfxdata="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">
                 <v:fill on="t" focussize="0,0"/>
                 <v:stroke weight="0.5pt" color="#000000 [3204]" joinstyle="round"/>
                 <v:imagedata o:title=""/>
@@ -6209,6 +6203,7 @@
         <w:pageBreakBefore w:val="0"/>
         <w:widowControl w:val="0"/>
         <w:numPr>
+          <w:ilvl w:val="0"/>
           <w:numId w:val="0"/>
         </w:numPr>
         <w:kinsoku/>
@@ -6275,6 +6270,7 @@
         <w:pageBreakBefore w:val="0"/>
         <w:widowControl w:val="0"/>
         <w:numPr>
+          <w:ilvl w:val="0"/>
           <w:numId w:val="0"/>
         </w:numPr>
         <w:kinsoku/>
@@ -6596,6 +6592,7 @@
         <w:pageBreakBefore w:val="0"/>
         <w:widowControl w:val="0"/>
         <w:numPr>
+          <w:ilvl w:val="0"/>
           <w:numId w:val="0"/>
         </w:numPr>
         <w:kinsoku/>
@@ -6625,6 +6622,7 @@
         <w:pageBreakBefore w:val="0"/>
         <w:widowControl w:val="0"/>
         <w:numPr>
+          <w:ilvl w:val="0"/>
           <w:numId w:val="0"/>
         </w:numPr>
         <w:kinsoku/>
@@ -6868,17 +6866,440 @@
         <w:textAlignment w:val="auto"/>
         <w:outlineLvl w:val="9"/>
         <w:rPr>
-          <w:rFonts w:hint="eastAsia"/>
-          <w:lang w:val="en-US" w:eastAsia="zh-CN"/>
-        </w:rPr>
-      </w:pPr>
-      <w:r>
-        <w:rPr>
-          <w:rFonts w:hint="eastAsia"/>
-          <w:lang w:val="en-US" w:eastAsia="zh-CN"/>
-        </w:rPr>
-        <w:t>安装好Node-red后，在Node-red的安装目录下有很多文件，从这些源码文件就可以看出Node-red的目录是十分清晰，各个模块的划分也是仅仅有条的。下图展示了Node-red的目录结构。</w:t>
-      </w:r>
+          <w:rFonts w:hint="eastAsia" w:eastAsia="黑体" w:cs="黑体"/>
+          <w:b/>
+          <w:bCs w:val="0"/>
+          <w:sz w:val="28"/>
+          <w:szCs w:val="28"/>
+          <w:lang w:val="en-US" w:eastAsia="zh-CN"/>
+        </w:rPr>
+      </w:pPr>
+      <w:r>
+        <w:rPr>
+          <w:rFonts w:hint="eastAsia"/>
+          <w:lang w:val="en-US" w:eastAsia="zh-CN"/>
+        </w:rPr>
+        <w:t>安装好Node-red后，在Node-red的安装目录下有很多文件，从这些源码文件就可以看出Node-red的目录是十分清晰，各个模块的划分也是仅仅有条的。在这些文件当中，绝大部分文件用户都不需要关心，但是有几个重要文件我们需要尤其注意，详细了解这些文件的作用和实用方法，对我们后面开发新节点有很重要的帮助，首先我们来看一下Node-red的目录结构，下图展示了Node-red的目录结构。</w:t>
+      </w:r>
+    </w:p>
+    <w:p>
+      <w:pPr>
+        <w:numPr>
+          <w:ilvl w:val="0"/>
+          <w:numId w:val="0"/>
+        </w:numPr>
+        <w:jc w:val="center"/>
+        <w:rPr>
+          <w:rFonts w:hint="eastAsia"/>
+          <w:lang w:val="en-US" w:eastAsia="zh-CN"/>
+        </w:rPr>
+      </w:pPr>
+      <w:r>
+        <w:rPr>
+          <w:rFonts w:hint="eastAsia"/>
+          <w:lang w:val="en-US" w:eastAsia="zh-CN"/>
+        </w:rPr>
+        <w:object>
+          <v:shape id="_x0000_i1036" o:spt="75" type="#_x0000_t75" style="height:265.7pt;width:421.15pt;" o:ole="t" filled="f" o:preferrelative="t" stroked="f" coordsize="21600,21600">
+            <v:path/>
+            <v:fill on="f" focussize="0,0"/>
+            <v:stroke on="f"/>
+            <v:imagedata r:id="rId16" o:title=""/>
+            <o:lock v:ext="edit" aspectratio="f"/>
+            <w10:wrap type="none"/>
+            <w10:anchorlock/>
+          </v:shape>
+          <o:OLEObject Type="Embed" ProgID="Visio.Drawing.15" ShapeID="_x0000_i1036" DrawAspect="Content" ObjectID="_1468075725" r:id="rId15">
+            <o:LockedField>false</o:LockedField>
+          </o:OLEObject>
+        </w:object>
+      </w:r>
+    </w:p>
+    <w:p>
+      <w:pPr>
+        <w:keepNext w:val="0"/>
+        <w:keepLines w:val="0"/>
+        <w:pageBreakBefore w:val="0"/>
+        <w:widowControl w:val="0"/>
+        <w:numPr>
+          <w:ilvl w:val="0"/>
+          <w:numId w:val="0"/>
+        </w:numPr>
+        <w:kinsoku/>
+        <w:wordWrap/>
+        <w:overflowPunct/>
+        <w:topLinePunct w:val="0"/>
+        <w:autoSpaceDE/>
+        <w:autoSpaceDN/>
+        <w:bidi w:val="0"/>
+        <w:adjustRightInd/>
+        <w:snapToGrid/>
+        <w:spacing w:line="400" w:lineRule="exact"/>
+        <w:ind w:left="0" w:leftChars="0" w:right="0" w:rightChars="0" w:firstLine="480" w:firstLineChars="200"/>
+        <w:jc w:val="both"/>
+        <w:textAlignment w:val="auto"/>
+        <w:outlineLvl w:val="9"/>
+        <w:rPr>
+          <w:rFonts w:hint="eastAsia"/>
+          <w:lang w:val="en-US" w:eastAsia="zh-CN"/>
+        </w:rPr>
+      </w:pPr>
+      <w:r>
+        <w:rPr>
+          <w:rFonts w:hint="eastAsia"/>
+          <w:lang w:val="en-US" w:eastAsia="zh-CN"/>
+        </w:rPr>
+        <w:t>下面简单地介绍一下各个目录文件存储的内容和作用：</w:t>
+      </w:r>
+    </w:p>
+    <w:p>
+      <w:pPr>
+        <w:keepNext w:val="0"/>
+        <w:keepLines w:val="0"/>
+        <w:pageBreakBefore w:val="0"/>
+        <w:widowControl w:val="0"/>
+        <w:numPr>
+          <w:ilvl w:val="0"/>
+          <w:numId w:val="0"/>
+        </w:numPr>
+        <w:kinsoku/>
+        <w:wordWrap/>
+        <w:overflowPunct/>
+        <w:topLinePunct w:val="0"/>
+        <w:autoSpaceDE/>
+        <w:autoSpaceDN/>
+        <w:bidi w:val="0"/>
+        <w:adjustRightInd/>
+        <w:snapToGrid/>
+        <w:spacing w:line="400" w:lineRule="exact"/>
+        <w:ind w:left="0" w:leftChars="0" w:right="0" w:rightChars="0" w:firstLine="480" w:firstLineChars="200"/>
+        <w:jc w:val="both"/>
+        <w:textAlignment w:val="auto"/>
+        <w:outlineLvl w:val="9"/>
+        <w:rPr>
+          <w:rFonts w:hint="eastAsia"/>
+          <w:lang w:val="en-US" w:eastAsia="zh-CN"/>
+        </w:rPr>
+      </w:pPr>
+      <w:r>
+        <w:rPr>
+          <w:rFonts w:hint="eastAsia"/>
+          <w:lang w:val="en-US" w:eastAsia="zh-CN"/>
+        </w:rPr>
+        <w:t>（1）在/public目录下是一些关于Node-red本身的静态文件，包括资源文件、css样式文件、以及前端页面的html文件；</w:t>
+      </w:r>
+    </w:p>
+    <w:p>
+      <w:pPr>
+        <w:keepNext w:val="0"/>
+        <w:keepLines w:val="0"/>
+        <w:pageBreakBefore w:val="0"/>
+        <w:widowControl w:val="0"/>
+        <w:numPr>
+          <w:ilvl w:val="0"/>
+          <w:numId w:val="0"/>
+        </w:numPr>
+        <w:kinsoku/>
+        <w:wordWrap/>
+        <w:overflowPunct/>
+        <w:topLinePunct w:val="0"/>
+        <w:autoSpaceDE/>
+        <w:autoSpaceDN/>
+        <w:bidi w:val="0"/>
+        <w:adjustRightInd/>
+        <w:snapToGrid/>
+        <w:spacing w:line="400" w:lineRule="exact"/>
+        <w:ind w:left="0" w:leftChars="0" w:right="0" w:rightChars="0" w:firstLine="480" w:firstLineChars="200"/>
+        <w:jc w:val="both"/>
+        <w:textAlignment w:val="auto"/>
+        <w:outlineLvl w:val="9"/>
+        <w:rPr>
+          <w:rFonts w:hint="eastAsia"/>
+          <w:lang w:val="en-US" w:eastAsia="zh-CN"/>
+        </w:rPr>
+      </w:pPr>
+      <w:r>
+        <w:rPr>
+          <w:rFonts w:hint="eastAsia"/>
+          <w:lang w:val="en-US" w:eastAsia="zh-CN"/>
+        </w:rPr>
+        <w:t>（2）/node-modules目录下面是一些外部依赖库，也就是Node-red需要的一些Node.js模块。</w:t>
+      </w:r>
+    </w:p>
+    <w:p>
+      <w:pPr>
+        <w:keepNext w:val="0"/>
+        <w:keepLines w:val="0"/>
+        <w:pageBreakBefore w:val="0"/>
+        <w:widowControl w:val="0"/>
+        <w:numPr>
+          <w:ilvl w:val="0"/>
+          <w:numId w:val="0"/>
+        </w:numPr>
+        <w:kinsoku/>
+        <w:wordWrap/>
+        <w:overflowPunct/>
+        <w:topLinePunct w:val="0"/>
+        <w:autoSpaceDE/>
+        <w:autoSpaceDN/>
+        <w:bidi w:val="0"/>
+        <w:adjustRightInd/>
+        <w:snapToGrid/>
+        <w:spacing w:line="400" w:lineRule="exact"/>
+        <w:ind w:left="0" w:leftChars="0" w:right="0" w:rightChars="0" w:firstLine="480" w:firstLineChars="200"/>
+        <w:jc w:val="both"/>
+        <w:textAlignment w:val="auto"/>
+        <w:outlineLvl w:val="9"/>
+        <w:rPr>
+          <w:rFonts w:hint="eastAsia"/>
+          <w:lang w:val="en-US" w:eastAsia="zh-CN"/>
+        </w:rPr>
+      </w:pPr>
+      <w:r>
+        <w:rPr>
+          <w:rFonts w:hint="eastAsia"/>
+          <w:lang w:val="en-US" w:eastAsia="zh-CN"/>
+        </w:rPr>
+        <w:t>（3）/red目录下面就是真正的Node-red代码，主要是一些核心api、事件驱动程序、服务器端主程序、系统设计程序以及Node-red的入口程序等。</w:t>
+      </w:r>
+    </w:p>
+    <w:p>
+      <w:pPr>
+        <w:keepNext w:val="0"/>
+        <w:keepLines w:val="0"/>
+        <w:pageBreakBefore w:val="0"/>
+        <w:widowControl w:val="0"/>
+        <w:numPr>
+          <w:ilvl w:val="0"/>
+          <w:numId w:val="0"/>
+        </w:numPr>
+        <w:kinsoku/>
+        <w:wordWrap/>
+        <w:overflowPunct/>
+        <w:topLinePunct w:val="0"/>
+        <w:autoSpaceDE/>
+        <w:autoSpaceDN/>
+        <w:bidi w:val="0"/>
+        <w:adjustRightInd/>
+        <w:snapToGrid/>
+        <w:spacing w:line="400" w:lineRule="exact"/>
+        <w:ind w:left="0" w:leftChars="0" w:right="0" w:rightChars="0" w:firstLine="480" w:firstLineChars="200"/>
+        <w:jc w:val="both"/>
+        <w:textAlignment w:val="auto"/>
+        <w:outlineLvl w:val="9"/>
+        <w:rPr>
+          <w:rFonts w:hint="eastAsia"/>
+          <w:lang w:val="en-US" w:eastAsia="zh-CN"/>
+        </w:rPr>
+      </w:pPr>
+      <w:r>
+        <w:rPr>
+          <w:rFonts w:hint="eastAsia"/>
+          <w:lang w:val="en-US" w:eastAsia="zh-CN"/>
+        </w:rPr>
+        <w:t>（4）/test目录下面主要是放了一些用于测试的Node以及flow；</w:t>
+      </w:r>
+    </w:p>
+    <w:p>
+      <w:pPr>
+        <w:keepNext w:val="0"/>
+        <w:keepLines w:val="0"/>
+        <w:pageBreakBefore w:val="0"/>
+        <w:widowControl w:val="0"/>
+        <w:numPr>
+          <w:ilvl w:val="0"/>
+          <w:numId w:val="0"/>
+        </w:numPr>
+        <w:kinsoku/>
+        <w:wordWrap/>
+        <w:overflowPunct/>
+        <w:topLinePunct w:val="0"/>
+        <w:autoSpaceDE/>
+        <w:autoSpaceDN/>
+        <w:bidi w:val="0"/>
+        <w:adjustRightInd/>
+        <w:snapToGrid/>
+        <w:spacing w:line="400" w:lineRule="exact"/>
+        <w:ind w:left="0" w:leftChars="0" w:right="0" w:rightChars="0" w:firstLine="480" w:firstLineChars="200"/>
+        <w:jc w:val="both"/>
+        <w:textAlignment w:val="auto"/>
+        <w:outlineLvl w:val="9"/>
+        <w:rPr>
+          <w:rFonts w:hint="eastAsia"/>
+          <w:lang w:val="en-US" w:eastAsia="zh-CN"/>
+        </w:rPr>
+      </w:pPr>
+      <w:r>
+        <w:rPr>
+          <w:rFonts w:hint="eastAsia"/>
+          <w:lang w:val="en-US" w:eastAsia="zh-CN"/>
+        </w:rPr>
+        <w:t>（5）/nodes目录是一个极其重要的目录，Node-red中所有的节点都是存放在这个目录下的，包括各个节点的html和js文件，本文中重新设计的数据节点也会放在这个目录下。</w:t>
+      </w:r>
+    </w:p>
+    <w:p>
+      <w:pPr>
+        <w:keepNext w:val="0"/>
+        <w:keepLines w:val="0"/>
+        <w:pageBreakBefore w:val="0"/>
+        <w:widowControl w:val="0"/>
+        <w:numPr>
+          <w:ilvl w:val="0"/>
+          <w:numId w:val="0"/>
+        </w:numPr>
+        <w:kinsoku/>
+        <w:wordWrap/>
+        <w:overflowPunct/>
+        <w:topLinePunct w:val="0"/>
+        <w:autoSpaceDE/>
+        <w:autoSpaceDN/>
+        <w:bidi w:val="0"/>
+        <w:adjustRightInd/>
+        <w:snapToGrid/>
+        <w:spacing w:line="400" w:lineRule="exact"/>
+        <w:ind w:left="0" w:leftChars="0" w:right="0" w:rightChars="0" w:firstLine="480" w:firstLineChars="200"/>
+        <w:jc w:val="both"/>
+        <w:textAlignment w:val="auto"/>
+        <w:outlineLvl w:val="9"/>
+        <w:rPr>
+          <w:rFonts w:hint="eastAsia"/>
+          <w:lang w:val="en-US" w:eastAsia="zh-CN"/>
+        </w:rPr>
+      </w:pPr>
+      <w:r>
+        <w:rPr>
+          <w:rFonts w:hint="eastAsia"/>
+          <w:lang w:val="en-US" w:eastAsia="zh-CN"/>
+        </w:rPr>
+        <w:t>（6）settings.js文件是整个Node-red的系统配置文件，该文件描述了启动的参数细节、端口和ip设置以及各个启动目录的设置。</w:t>
+      </w:r>
+    </w:p>
+    <w:p>
+      <w:pPr>
+        <w:keepNext w:val="0"/>
+        <w:keepLines w:val="0"/>
+        <w:pageBreakBefore w:val="0"/>
+        <w:widowControl w:val="0"/>
+        <w:numPr>
+          <w:ilvl w:val="0"/>
+          <w:numId w:val="0"/>
+        </w:numPr>
+        <w:kinsoku/>
+        <w:wordWrap/>
+        <w:overflowPunct/>
+        <w:topLinePunct w:val="0"/>
+        <w:autoSpaceDE/>
+        <w:autoSpaceDN/>
+        <w:bidi w:val="0"/>
+        <w:adjustRightInd/>
+        <w:snapToGrid/>
+        <w:spacing w:line="400" w:lineRule="exact"/>
+        <w:ind w:left="0" w:leftChars="0" w:right="0" w:rightChars="0" w:firstLine="480" w:firstLineChars="200"/>
+        <w:jc w:val="both"/>
+        <w:textAlignment w:val="auto"/>
+        <w:outlineLvl w:val="9"/>
+        <w:rPr>
+          <w:rFonts w:hint="eastAsia"/>
+          <w:lang w:val="en-US" w:eastAsia="zh-CN"/>
+        </w:rPr>
+      </w:pPr>
+      <w:r>
+        <w:rPr>
+          <w:rFonts w:hint="eastAsia"/>
+          <w:lang w:val="en-US" w:eastAsia="zh-CN"/>
+        </w:rPr>
+        <w:t>了解了各个目录文件的作用之后我们再来介绍一下如何配置Node-red。</w:t>
+      </w:r>
+    </w:p>
+    <w:p>
+      <w:pPr>
+        <w:keepNext w:val="0"/>
+        <w:keepLines w:val="0"/>
+        <w:pageBreakBefore w:val="0"/>
+        <w:widowControl w:val="0"/>
+        <w:numPr>
+          <w:ilvl w:val="0"/>
+          <w:numId w:val="0"/>
+        </w:numPr>
+        <w:kinsoku/>
+        <w:wordWrap/>
+        <w:overflowPunct/>
+        <w:topLinePunct w:val="0"/>
+        <w:autoSpaceDE/>
+        <w:autoSpaceDN/>
+        <w:bidi w:val="0"/>
+        <w:adjustRightInd/>
+        <w:snapToGrid/>
+        <w:spacing w:line="400" w:lineRule="exact"/>
+        <w:ind w:left="0" w:leftChars="0" w:right="0" w:rightChars="0" w:firstLine="480" w:firstLineChars="200"/>
+        <w:jc w:val="both"/>
+        <w:textAlignment w:val="auto"/>
+        <w:outlineLvl w:val="9"/>
+        <w:rPr>
+          <w:rFonts w:hint="eastAsia"/>
+          <w:lang w:val="en-US" w:eastAsia="zh-CN"/>
+        </w:rPr>
+      </w:pPr>
+    </w:p>
+    <w:p>
+      <w:pPr>
+        <w:keepNext w:val="0"/>
+        <w:keepLines w:val="0"/>
+        <w:pageBreakBefore w:val="0"/>
+        <w:widowControl w:val="0"/>
+        <w:numPr>
+          <w:ilvl w:val="0"/>
+          <w:numId w:val="0"/>
+        </w:numPr>
+        <w:kinsoku/>
+        <w:wordWrap/>
+        <w:overflowPunct/>
+        <w:topLinePunct w:val="0"/>
+        <w:autoSpaceDE/>
+        <w:autoSpaceDN/>
+        <w:bidi w:val="0"/>
+        <w:adjustRightInd/>
+        <w:snapToGrid/>
+        <w:spacing w:line="400" w:lineRule="exact"/>
+        <w:ind w:left="0" w:leftChars="0" w:right="0" w:rightChars="0" w:firstLine="480" w:firstLineChars="200"/>
+        <w:jc w:val="both"/>
+        <w:textAlignment w:val="auto"/>
+        <w:outlineLvl w:val="9"/>
+        <w:rPr>
+          <w:rFonts w:hint="eastAsia"/>
+          <w:lang w:val="en-US" w:eastAsia="zh-CN"/>
+        </w:rPr>
+      </w:pPr>
+    </w:p>
+    <w:p>
+      <w:pPr>
+        <w:keepNext w:val="0"/>
+        <w:keepLines w:val="0"/>
+        <w:pageBreakBefore w:val="0"/>
+        <w:widowControl w:val="0"/>
+        <w:numPr>
+          <w:ilvl w:val="0"/>
+          <w:numId w:val="0"/>
+        </w:numPr>
+        <w:kinsoku/>
+        <w:wordWrap/>
+        <w:overflowPunct/>
+        <w:topLinePunct w:val="0"/>
+        <w:autoSpaceDE/>
+        <w:autoSpaceDN/>
+        <w:bidi w:val="0"/>
+        <w:adjustRightInd/>
+        <w:snapToGrid/>
+        <w:spacing w:line="400" w:lineRule="exact"/>
+        <w:ind w:left="0" w:leftChars="0" w:right="0" w:rightChars="0" w:firstLine="480" w:firstLineChars="200"/>
+        <w:jc w:val="both"/>
+        <w:textAlignment w:val="auto"/>
+        <w:outlineLvl w:val="9"/>
+        <w:rPr>
+          <w:rFonts w:hint="eastAsia"/>
+          <w:lang w:val="en-US" w:eastAsia="zh-CN"/>
+        </w:rPr>
+      </w:pPr>
     </w:p>
     <w:p>
       <w:pPr>
@@ -7556,7 +7977,7 @@
                     </pic:cNvPicPr>
                   </pic:nvPicPr>
                   <pic:blipFill>
-                    <a:blip r:embed="rId15"/>
+                    <a:blip r:embed="rId17"/>
                     <a:stretch>
                       <a:fillRect/>
                     </a:stretch>
@@ -7822,6 +8243,36 @@
     </w:p>
     <w:p>
       <w:pPr>
+        <w:keepNext w:val="0"/>
+        <w:keepLines w:val="0"/>
+        <w:pageBreakBefore w:val="0"/>
+        <w:widowControl w:val="0"/>
+        <w:numPr>
+          <w:ilvl w:val="0"/>
+          <w:numId w:val="0"/>
+        </w:numPr>
+        <w:kinsoku/>
+        <w:wordWrap/>
+        <w:overflowPunct/>
+        <w:topLinePunct w:val="0"/>
+        <w:autoSpaceDE/>
+        <w:autoSpaceDN/>
+        <w:bidi w:val="0"/>
+        <w:adjustRightInd/>
+        <w:snapToGrid/>
+        <w:spacing w:line="400" w:lineRule="exact"/>
+        <w:ind w:left="0" w:leftChars="0" w:right="0" w:rightChars="0" w:firstLine="480" w:firstLineChars="200"/>
+        <w:jc w:val="both"/>
+        <w:textAlignment w:val="auto"/>
+        <w:outlineLvl w:val="9"/>
+        <w:rPr>
+          <w:rFonts w:hint="eastAsia"/>
+          <w:lang w:val="en-US" w:eastAsia="zh-CN"/>
+        </w:rPr>
+      </w:pPr>
+    </w:p>
+    <w:p>
+      <w:pPr>
         <w:pStyle w:val="2"/>
         <w:numPr>
           <w:ilvl w:val="0"/>
@@ -7916,7 +8367,7 @@
           <w:rFonts w:hint="eastAsia"/>
           <w:lang w:val="en-US" w:eastAsia="zh-CN"/>
         </w:rPr>
-        <w:t>本论文主要是研究和设计一种基于Node-red与Redis的实时流数据处理模型，应用场景为实际项目中的网站群的实时访问监控。在本项目中旨在实时了解用户访问网站群的行为。捕捉用户请求并跟踪其通过所以响应，收集、处理并显示用户行为的细节数据，并可视化展示数据和挖掘数据背后的信息。针对该流式计算模型在该实际应用场景下提出如下的需求。</w:t>
+        <w:t>本论文主要是研究和设计一种基于Node-red与Redis的实时流数据处理模型，应用场景为实际项目中的网站群的实时访问监控。在本项目中旨在实时了解用户访问网站群的行为。捕捉用户请求并跟踪其所有响应，收集、处理并显示用户行为的细节数据，并可视化展示数据和挖掘数据背后的信息。针对该流式计算模型在该实际应用场景下提出如下的需求。</w:t>
       </w:r>
     </w:p>
     <w:p>
@@ -8064,7 +8515,81 @@
           <w:rFonts w:hint="eastAsia"/>
           <w:lang w:val="en-US" w:eastAsia="zh-CN"/>
         </w:rPr>
-        <w:t>（4）安全性；数据安全是任何系统的一个首要前提，流式数据处理模型也必须要保证数据的安全性。</w:t>
+        <w:t>（4）可扩展；数据量、计算量会随着业务的不断扩展而不断增大，这就要求我们的模型需要有良好的扩展性。</w:t>
+      </w:r>
+    </w:p>
+    <w:p>
+      <w:pPr>
+        <w:keepNext w:val="0"/>
+        <w:keepLines w:val="0"/>
+        <w:pageBreakBefore w:val="0"/>
+        <w:widowControl w:val="0"/>
+        <w:numPr>
+          <w:ilvl w:val="0"/>
+          <w:numId w:val="0"/>
+        </w:numPr>
+        <w:kinsoku/>
+        <w:wordWrap/>
+        <w:overflowPunct/>
+        <w:topLinePunct w:val="0"/>
+        <w:autoSpaceDE/>
+        <w:autoSpaceDN/>
+        <w:bidi w:val="0"/>
+        <w:adjustRightInd/>
+        <w:snapToGrid/>
+        <w:spacing w:line="400" w:lineRule="exact"/>
+        <w:ind w:left="0" w:leftChars="0" w:right="0" w:rightChars="0" w:firstLine="480" w:firstLineChars="200"/>
+        <w:jc w:val="both"/>
+        <w:textAlignment w:val="auto"/>
+        <w:outlineLvl w:val="9"/>
+        <w:rPr>
+          <w:rFonts w:hint="eastAsia"/>
+          <w:lang w:val="en-US" w:eastAsia="zh-CN"/>
+        </w:rPr>
+      </w:pPr>
+      <w:r>
+        <w:rPr>
+          <w:rFonts w:hint="eastAsia"/>
+          <w:lang w:val="en-US" w:eastAsia="zh-CN"/>
+        </w:rPr>
+        <w:t>（5）分布式；为了提高数据的处理能力和计算效率，模型还需要具备分布式的处理能力；</w:t>
+      </w:r>
+    </w:p>
+    <w:p>
+      <w:pPr>
+        <w:keepNext w:val="0"/>
+        <w:keepLines w:val="0"/>
+        <w:pageBreakBefore w:val="0"/>
+        <w:widowControl w:val="0"/>
+        <w:numPr>
+          <w:ilvl w:val="0"/>
+          <w:numId w:val="0"/>
+        </w:numPr>
+        <w:kinsoku/>
+        <w:wordWrap/>
+        <w:overflowPunct/>
+        <w:topLinePunct w:val="0"/>
+        <w:autoSpaceDE/>
+        <w:autoSpaceDN/>
+        <w:bidi w:val="0"/>
+        <w:adjustRightInd/>
+        <w:snapToGrid/>
+        <w:spacing w:line="400" w:lineRule="exact"/>
+        <w:ind w:left="0" w:leftChars="0" w:right="0" w:rightChars="0" w:firstLine="480" w:firstLineChars="200"/>
+        <w:jc w:val="both"/>
+        <w:textAlignment w:val="auto"/>
+        <w:outlineLvl w:val="9"/>
+        <w:rPr>
+          <w:rFonts w:hint="eastAsia"/>
+          <w:lang w:val="en-US" w:eastAsia="zh-CN"/>
+        </w:rPr>
+      </w:pPr>
+      <w:r>
+        <w:rPr>
+          <w:rFonts w:hint="eastAsia"/>
+          <w:lang w:val="en-US" w:eastAsia="zh-CN"/>
+        </w:rPr>
+        <w:t>（6）安全性；数据安全是任何系统的一个首要前提，流式数据处理模型也必须要保证数据的安全性。</w:t>
       </w:r>
     </w:p>
     <w:p>
@@ -8166,7 +8691,7 @@
           <w:rFonts w:hint="eastAsia"/>
           <w:lang w:val="en-US" w:eastAsia="zh-CN"/>
         </w:rPr>
-        <w:t>基于Node-red与Redis的实时流式数据处理模型的设计是搭建在Ubuntu环境下的，通过从新设计数据的输入输出和处理节点，利用Docker虚拟化Node-red和Redis实例来实现的。整个模型的架构如下图所示：</w:t>
+        <w:t>基于Node-red与Redis的实时流式数据处理模型的设计是搭建在Ubuntu环境下的，通过从新设计数据的输入输出和数据计算节点，同时该模型可以部署在分布式环境上一提高流式数据的处理能力和计算效率。整个模型的架构如下图所示：</w:t>
       </w:r>
     </w:p>
     <w:p>
@@ -8351,7 +8876,16 @@
           <w:rFonts w:hint="eastAsia"/>
           <w:lang w:val="en-US" w:eastAsia="zh-CN"/>
         </w:rPr>
-        <w:t>节点是Node-red的重要组成元素，所有的flow都是通过一个一个的节点组成的，在Node-red中有三类基本的Node，数据输入节点、输出节点以及数据处理节点。为了设计出适合流式数据处理的模型，这里必须对这三类节点进行补充设计，在这一节中主要是对整个流式数据处理模型所需要的节点给出详细的设计方案。Node-red节点本身一般包括两份文件：js文件和html文件，js文件主要定义了组件具体做些什么事情，有什么样的功能；html文件主要定义了组件的属性，组件编辑框格式和帮助信息，下图为一个Node的设计方案：</w:t>
+        <w:t>节点是Node-red的重要组成元素，所有的flow都是通过一个一个的节点组成的，在Node-red中有三类基本的Node，数据输入节点、输出节点以及数据处理节点。为了设计出适合流式数据处理的模型，这里必须对这三类节点进行补充设计，在这一节中主要是对整个流式数据处理模型所需要的节点给出详细的设计方案。Node-red节点本身一般包括两份文件：js文件和html文件，js文件主要</w:t>
+      </w:r>
+      <w:bookmarkStart w:id="1" w:name="_GoBack"/>
+      <w:bookmarkEnd w:id="1"/>
+      <w:r>
+        <w:rPr>
+          <w:rFonts w:hint="eastAsia"/>
+          <w:lang w:val="en-US" w:eastAsia="zh-CN"/>
+        </w:rPr>
+        <w:t>定义了组件具体做些什么事情，有什么样的功能；html文件主要定义了组件的属性，组件编辑框格式和帮助信息，下图为一个Node的设计方案：</w:t>
       </w:r>
     </w:p>
     <w:p>
@@ -8360,9 +8894,7 @@
         <w:keepLines w:val="0"/>
         <w:widowControl/>
         <w:suppressLineNumbers w:val="0"/>
-        <w:jc w:val="left"/>
-      </w:pPr>
-      <w:r>
+        <w:jc w:val="center"/>
         <w:rPr>
           <w:rFonts w:ascii="宋体" w:hAnsi="宋体" w:eastAsia="宋体" w:cs="宋体"/>
           <w:kern w:val="0"/>
@@ -8370,7 +8902,290 @@
           <w:szCs w:val="24"/>
           <w:lang w:val="en-US" w:eastAsia="zh-CN" w:bidi="ar"/>
         </w:rPr>
-        <w:fldChar w:fldCharType="begin"/>
+      </w:pPr>
+      <w:r>
+        <w:rPr>
+          <w:sz w:val="24"/>
+        </w:rPr>
+        <mc:AlternateContent>
+          <mc:Choice Requires="wps">
+            <w:drawing>
+              <wp:anchor distT="0" distB="0" distL="114300" distR="114300" simplePos="0" relativeHeight="251722752" behindDoc="0" locked="0" layoutInCell="1" allowOverlap="1">
+                <wp:simplePos x="0" y="0"/>
+                <wp:positionH relativeFrom="column">
+                  <wp:posOffset>1522730</wp:posOffset>
+                </wp:positionH>
+                <wp:positionV relativeFrom="paragraph">
+                  <wp:posOffset>1824355</wp:posOffset>
+                </wp:positionV>
+                <wp:extent cx="381000" cy="301625"/>
+                <wp:effectExtent l="6350" t="0" r="53975" b="0"/>
+                <wp:wrapNone/>
+                <wp:docPr id="28" name="曲线连接符 28"/>
+                <wp:cNvGraphicFramePr/>
+                <a:graphic xmlns:a="http://schemas.openxmlformats.org/drawingml/2006/main">
+                  <a:graphicData uri="http://schemas.microsoft.com/office/word/2010/wordprocessingShape">
+                    <wps:wsp>
+                      <wps:cNvCnPr/>
+                      <wps:spPr>
+                        <a:xfrm rot="16200000">
+                          <a:off x="2688590" y="7663815"/>
+                          <a:ext cx="381000" cy="301625"/>
+                        </a:xfrm>
+                        <a:prstGeom prst="curvedConnector3">
+                          <a:avLst>
+                            <a:gd name="adj1" fmla="val 49917"/>
+                          </a:avLst>
+                        </a:prstGeom>
+                        <a:ln>
+                          <a:tailEnd type="arrow" w="med" len="med"/>
+                        </a:ln>
+                      </wps:spPr>
+                      <wps:style>
+                        <a:lnRef idx="2">
+                          <a:schemeClr val="accent1"/>
+                        </a:lnRef>
+                        <a:fillRef idx="0">
+                          <a:schemeClr val="accent1"/>
+                        </a:fillRef>
+                        <a:effectRef idx="1">
+                          <a:schemeClr val="accent1"/>
+                        </a:effectRef>
+                        <a:fontRef idx="minor">
+                          <a:schemeClr val="tx1"/>
+                        </a:fontRef>
+                      </wps:style>
+                      <wps:bodyPr/>
+                    </wps:wsp>
+                  </a:graphicData>
+                </a:graphic>
+              </wp:anchor>
+            </w:drawing>
+          </mc:Choice>
+          <mc:Fallback>
+            <w:pict>
+              <v:shape id="_x0000_s1026" o:spid="_x0000_s1026" o:spt="38" type="#_x0000_t38" style="position:absolute;left:0pt;margin-left:119.9pt;margin-top:143.65pt;height:23.75pt;width:30pt;rotation:-5898240f;z-index:251722752;mso-width-relative:page;mso-height-relative:page;" filled="f" stroked="t" coordsize="21600,21600" o:gfxdata="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" adj="10782">
+                <v:fill on="f" focussize="0,0"/>
+                <v:stroke weight="1pt" color="#5B9BD5 [3204]" miterlimit="8" joinstyle="miter" endarrow="open"/>
+                <v:imagedata o:title=""/>
+                <o:lock v:ext="edit" aspectratio="f"/>
+              </v:shape>
+            </w:pict>
+          </mc:Fallback>
+        </mc:AlternateContent>
+      </w:r>
+      <w:r>
+        <w:rPr>
+          <w:sz w:val="24"/>
+        </w:rPr>
+        <mc:AlternateContent>
+          <mc:Choice Requires="wps">
+            <w:drawing>
+              <wp:anchor distT="0" distB="0" distL="114300" distR="114300" simplePos="0" relativeHeight="251719680" behindDoc="0" locked="0" layoutInCell="1" allowOverlap="1">
+                <wp:simplePos x="0" y="0"/>
+                <wp:positionH relativeFrom="column">
+                  <wp:posOffset>1619250</wp:posOffset>
+                </wp:positionH>
+                <wp:positionV relativeFrom="paragraph">
+                  <wp:posOffset>966470</wp:posOffset>
+                </wp:positionV>
+                <wp:extent cx="452120" cy="412750"/>
+                <wp:effectExtent l="6350" t="0" r="57150" b="5080"/>
+                <wp:wrapNone/>
+                <wp:docPr id="25" name="曲线连接符 25"/>
+                <wp:cNvGraphicFramePr/>
+                <a:graphic xmlns:a="http://schemas.openxmlformats.org/drawingml/2006/main">
+                  <a:graphicData uri="http://schemas.microsoft.com/office/word/2010/wordprocessingShape">
+                    <wps:wsp>
+                      <wps:cNvCnPr/>
+                      <wps:spPr>
+                        <a:xfrm rot="16200000">
+                          <a:off x="2804160" y="6817995"/>
+                          <a:ext cx="452120" cy="412750"/>
+                        </a:xfrm>
+                        <a:prstGeom prst="curvedConnector3">
+                          <a:avLst>
+                            <a:gd name="adj1" fmla="val 49860"/>
+                          </a:avLst>
+                        </a:prstGeom>
+                        <a:ln>
+                          <a:tailEnd type="arrow" w="med" len="med"/>
+                        </a:ln>
+                      </wps:spPr>
+                      <wps:style>
+                        <a:lnRef idx="2">
+                          <a:schemeClr val="dk1"/>
+                        </a:lnRef>
+                        <a:fillRef idx="0">
+                          <a:schemeClr val="dk1"/>
+                        </a:fillRef>
+                        <a:effectRef idx="1">
+                          <a:schemeClr val="dk1"/>
+                        </a:effectRef>
+                        <a:fontRef idx="minor">
+                          <a:schemeClr val="tx1"/>
+                        </a:fontRef>
+                      </wps:style>
+                      <wps:bodyPr/>
+                    </wps:wsp>
+                  </a:graphicData>
+                </a:graphic>
+              </wp:anchor>
+            </w:drawing>
+          </mc:Choice>
+          <mc:Fallback>
+            <w:pict>
+              <v:shape id="_x0000_s1026" o:spid="_x0000_s1026" o:spt="38" type="#_x0000_t38" style="position:absolute;left:0pt;margin-left:127.5pt;margin-top:76.1pt;height:32.5pt;width:35.6pt;rotation:-5898240f;z-index:251719680;mso-width-relative:page;mso-height-relative:page;" filled="f" stroked="t" coordsize="21600,21600" o:gfxdata="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" adj="10770">
+                <v:fill on="f" focussize="0,0"/>
+                <v:stroke weight="1pt" color="#000000 [3200]" miterlimit="8" joinstyle="miter" endarrow="open"/>
+                <v:imagedata o:title=""/>
+                <o:lock v:ext="edit" aspectratio="f"/>
+              </v:shape>
+            </w:pict>
+          </mc:Fallback>
+        </mc:AlternateContent>
+      </w:r>
+      <w:r>
+        <w:rPr>
+          <w:sz w:val="24"/>
+        </w:rPr>
+        <mc:AlternateContent>
+          <mc:Choice Requires="wps">
+            <w:drawing>
+              <wp:anchor distT="0" distB="0" distL="114300" distR="114300" simplePos="0" relativeHeight="251720704" behindDoc="0" locked="0" layoutInCell="1" allowOverlap="1">
+                <wp:simplePos x="0" y="0"/>
+                <wp:positionH relativeFrom="column">
+                  <wp:posOffset>1983105</wp:posOffset>
+                </wp:positionH>
+                <wp:positionV relativeFrom="paragraph">
+                  <wp:posOffset>2279015</wp:posOffset>
+                </wp:positionV>
+                <wp:extent cx="356870" cy="151130"/>
+                <wp:effectExtent l="0" t="48895" r="5080" b="9525"/>
+                <wp:wrapNone/>
+                <wp:docPr id="26" name="曲线连接符 26"/>
+                <wp:cNvGraphicFramePr/>
+                <a:graphic xmlns:a="http://schemas.openxmlformats.org/drawingml/2006/main">
+                  <a:graphicData uri="http://schemas.microsoft.com/office/word/2010/wordprocessingShape">
+                    <wps:wsp>
+                      <wps:cNvCnPr/>
+                      <wps:spPr>
+                        <a:xfrm rot="10800000">
+                          <a:off x="3133725" y="8091805"/>
+                          <a:ext cx="356870" cy="151130"/>
+                        </a:xfrm>
+                        <a:prstGeom prst="curvedConnector3">
+                          <a:avLst>
+                            <a:gd name="adj1" fmla="val 49822"/>
+                          </a:avLst>
+                        </a:prstGeom>
+                        <a:ln>
+                          <a:tailEnd type="arrow" w="med" len="med"/>
+                        </a:ln>
+                      </wps:spPr>
+                      <wps:style>
+                        <a:lnRef idx="2">
+                          <a:schemeClr val="dk1"/>
+                        </a:lnRef>
+                        <a:fillRef idx="0">
+                          <a:schemeClr val="dk1"/>
+                        </a:fillRef>
+                        <a:effectRef idx="1">
+                          <a:schemeClr val="dk1"/>
+                        </a:effectRef>
+                        <a:fontRef idx="minor">
+                          <a:schemeClr val="tx1"/>
+                        </a:fontRef>
+                      </wps:style>
+                      <wps:bodyPr/>
+                    </wps:wsp>
+                  </a:graphicData>
+                </a:graphic>
+              </wp:anchor>
+            </w:drawing>
+          </mc:Choice>
+          <mc:Fallback>
+            <w:pict>
+              <v:shape id="_x0000_s1026" o:spid="_x0000_s1026" o:spt="38" type="#_x0000_t38" style="position:absolute;left:0pt;margin-left:156.15pt;margin-top:179.45pt;height:11.9pt;width:28.1pt;rotation:11796480f;z-index:251720704;mso-width-relative:page;mso-height-relative:page;" filled="f" stroked="t" coordsize="21600,21600" o:gfxdata="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" adj="10762">
+                <v:fill on="f" focussize="0,0"/>
+                <v:stroke weight="1pt" color="#000000 [3200]" miterlimit="8" joinstyle="miter" endarrow="open"/>
+                <v:imagedata o:title=""/>
+                <o:lock v:ext="edit" aspectratio="f"/>
+              </v:shape>
+            </w:pict>
+          </mc:Fallback>
+        </mc:AlternateContent>
+      </w:r>
+      <w:r>
+        <w:rPr>
+          <w:sz w:val="24"/>
+        </w:rPr>
+        <mc:AlternateContent>
+          <mc:Choice Requires="wps">
+            <w:drawing>
+              <wp:anchor distT="0" distB="0" distL="114300" distR="114300" simplePos="0" relativeHeight="251721728" behindDoc="0" locked="0" layoutInCell="1" allowOverlap="1">
+                <wp:simplePos x="0" y="0"/>
+                <wp:positionH relativeFrom="column">
+                  <wp:posOffset>1958340</wp:posOffset>
+                </wp:positionH>
+                <wp:positionV relativeFrom="paragraph">
+                  <wp:posOffset>2536190</wp:posOffset>
+                </wp:positionV>
+                <wp:extent cx="396875" cy="150495"/>
+                <wp:effectExtent l="0" t="48895" r="3175" b="10160"/>
+                <wp:wrapNone/>
+                <wp:docPr id="27" name="曲线连接符 27"/>
+                <wp:cNvGraphicFramePr/>
+                <a:graphic xmlns:a="http://schemas.openxmlformats.org/drawingml/2006/main">
+                  <a:graphicData uri="http://schemas.microsoft.com/office/word/2010/wordprocessingShape">
+                    <wps:wsp>
+                      <wps:cNvCnPr/>
+                      <wps:spPr>
+                        <a:xfrm rot="10800000">
+                          <a:off x="3101340" y="8337550"/>
+                          <a:ext cx="396875" cy="150495"/>
+                        </a:xfrm>
+                        <a:prstGeom prst="curvedConnector3">
+                          <a:avLst>
+                            <a:gd name="adj1" fmla="val 49920"/>
+                          </a:avLst>
+                        </a:prstGeom>
+                        <a:ln>
+                          <a:tailEnd type="arrow" w="med" len="med"/>
+                        </a:ln>
+                      </wps:spPr>
+                      <wps:style>
+                        <a:lnRef idx="2">
+                          <a:schemeClr val="dk1"/>
+                        </a:lnRef>
+                        <a:fillRef idx="0">
+                          <a:schemeClr val="dk1"/>
+                        </a:fillRef>
+                        <a:effectRef idx="1">
+                          <a:schemeClr val="dk1"/>
+                        </a:effectRef>
+                        <a:fontRef idx="minor">
+                          <a:schemeClr val="tx1"/>
+                        </a:fontRef>
+                      </wps:style>
+                      <wps:bodyPr/>
+                    </wps:wsp>
+                  </a:graphicData>
+                </a:graphic>
+              </wp:anchor>
+            </w:drawing>
+          </mc:Choice>
+          <mc:Fallback>
+            <w:pict>
+              <v:shape id="_x0000_s1026" o:spid="_x0000_s1026" o:spt="38" type="#_x0000_t38" style="position:absolute;left:0pt;margin-left:154.2pt;margin-top:199.7pt;height:11.85pt;width:31.25pt;rotation:11796480f;z-index:251721728;mso-width-relative:page;mso-height-relative:page;" filled="f" stroked="t" coordsize="21600,21600" o:gfxdata="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" adj="10783">
+                <v:fill on="f" focussize="0,0"/>
+                <v:stroke weight="1pt" color="#000000 [3200]" miterlimit="8" joinstyle="miter" endarrow="open"/>
+                <v:imagedata o:title=""/>
+                <o:lock v:ext="edit" aspectratio="f"/>
+              </v:shape>
+            </w:pict>
+          </mc:Fallback>
+        </mc:AlternateContent>
       </w:r>
       <w:r>
         <w:rPr>
@@ -8380,9 +9195,29 @@
           <w:szCs w:val="24"/>
           <w:lang w:val="en-US" w:eastAsia="zh-CN" w:bidi="ar"/>
         </w:rPr>
-        <w:instrText xml:space="preserve">INCLUDEPICTURE \d "C:\\Users\\Administrator\\AppData\\Roaming\\Tencent\\Users\\1154043153\\QQ\\WinTemp\\RichOle\\7IYOJYQ}YU@4WO3%RD`7NPY.png" \* MERGEFORMATINET </w:instrText>
-      </w:r>
-      <w:r>
+        <w:object>
+          <v:shape id="_x0000_i1037" o:spt="75" type="#_x0000_t75" style="height:238.85pt;width:351.9pt;" o:ole="t" filled="f" o:preferrelative="t" stroked="f" coordsize="21600,21600">
+            <v:path/>
+            <v:fill on="f" focussize="0,0"/>
+            <v:stroke on="f"/>
+            <v:imagedata r:id="rId19" o:title=""/>
+            <o:lock v:ext="edit" aspectratio="f"/>
+            <w10:wrap type="none"/>
+            <w10:anchorlock/>
+          </v:shape>
+          <o:OLEObject Type="Embed" ProgID="Visio.Drawing.15" ShapeID="_x0000_i1037" DrawAspect="Content" ObjectID="_1468075726" r:id="rId18">
+            <o:LockedField>false</o:LockedField>
+          </o:OLEObject>
+        </w:object>
+      </w:r>
+    </w:p>
+    <w:p>
+      <w:pPr>
+        <w:keepNext w:val="0"/>
+        <w:keepLines w:val="0"/>
+        <w:widowControl/>
+        <w:suppressLineNumbers w:val="0"/>
+        <w:jc w:val="center"/>
         <w:rPr>
           <w:rFonts w:ascii="宋体" w:hAnsi="宋体" w:eastAsia="宋体" w:cs="宋体"/>
           <w:kern w:val="0"/>
@@ -8390,68 +9225,7 @@
           <w:szCs w:val="24"/>
           <w:lang w:val="en-US" w:eastAsia="zh-CN" w:bidi="ar"/>
         </w:rPr>
-        <w:fldChar w:fldCharType="separate"/>
-      </w:r>
-      <w:r>
-        <w:rPr>
-          <w:rFonts w:ascii="宋体" w:hAnsi="宋体" w:eastAsia="宋体" w:cs="宋体"/>
-          <w:kern w:val="0"/>
-          <w:sz w:val="24"/>
-          <w:szCs w:val="24"/>
-          <w:lang w:val="en-US" w:eastAsia="zh-CN" w:bidi="ar"/>
-        </w:rPr>
-        <w:drawing>
-          <wp:inline distT="0" distB="0" distL="114300" distR="114300">
-            <wp:extent cx="4846955" cy="2640330"/>
-            <wp:effectExtent l="0" t="0" r="10795" b="7620"/>
-            <wp:docPr id="11" name="图片 2" descr="IMG_256"/>
-            <wp:cNvGraphicFramePr>
-              <a:graphicFrameLocks xmlns:a="http://schemas.openxmlformats.org/drawingml/2006/main" noChangeAspect="1"/>
-            </wp:cNvGraphicFramePr>
-            <a:graphic xmlns:a="http://schemas.openxmlformats.org/drawingml/2006/main">
-              <a:graphicData uri="http://schemas.openxmlformats.org/drawingml/2006/picture">
-                <pic:pic xmlns:pic="http://schemas.openxmlformats.org/drawingml/2006/picture">
-                  <pic:nvPicPr>
-                    <pic:cNvPr id="11" name="图片 2" descr="IMG_256"/>
-                    <pic:cNvPicPr>
-                      <a:picLocks noChangeAspect="1"/>
-                    </pic:cNvPicPr>
-                  </pic:nvPicPr>
-                  <pic:blipFill>
-                    <a:blip r:embed="rId16"/>
-                    <a:stretch>
-                      <a:fillRect/>
-                    </a:stretch>
-                  </pic:blipFill>
-                  <pic:spPr>
-                    <a:xfrm>
-                      <a:off x="0" y="0"/>
-                      <a:ext cx="4846955" cy="2640330"/>
-                    </a:xfrm>
-                    <a:prstGeom prst="rect">
-                      <a:avLst/>
-                    </a:prstGeom>
-                    <a:noFill/>
-                    <a:ln w="9525">
-                      <a:noFill/>
-                    </a:ln>
-                  </pic:spPr>
-                </pic:pic>
-              </a:graphicData>
-            </a:graphic>
-          </wp:inline>
-        </w:drawing>
-      </w:r>
-      <w:r>
-        <w:rPr>
-          <w:rFonts w:ascii="宋体" w:hAnsi="宋体" w:eastAsia="宋体" w:cs="宋体"/>
-          <w:kern w:val="0"/>
-          <w:sz w:val="24"/>
-          <w:szCs w:val="24"/>
-          <w:lang w:val="en-US" w:eastAsia="zh-CN" w:bidi="ar"/>
-        </w:rPr>
-        <w:fldChar w:fldCharType="end"/>
-      </w:r>
+      </w:pPr>
     </w:p>
     <w:p>
       <w:pPr>
@@ -8540,7 +9314,7 @@
           <w:rFonts w:hint="eastAsia"/>
           <w:lang w:val="en-US" w:eastAsia="zh-CN"/>
         </w:rPr>
-        <w:t>数据的输入节点（input node），主要是用于从外部设备或者其他外部接口获取数据到Node-red中进行数据分。在Node-red的一个flow中，输入节点是所有message的入口，为下一个Node产生新的message。由于Node-red自带的输入节点很有限，而且不时候流式数据的输入，所以在这里必须补充设计数据的输入节点。</w:t>
+        <w:t>数据的输入节点（input node），主要是用于从外部设备或者其他外部接口获取数据到Node-red中进行数据分析。在Node-red的一个flow中，输入节点是所有message的入口，为下一个Node产生新的message。由于Node-red自带的输入节点很有限，而且不适合流式数据的输入，所以在这里必须补充设计数据的输入节点。</w:t>
       </w:r>
     </w:p>
     <w:p>
@@ -8588,147 +9362,406 @@
         <w:widowControl w:val="0"/>
         <w:numPr>
           <w:ilvl w:val="0"/>
-          <w:numId w:val="0"/>
-        </w:numPr>
-        <w:kinsoku/>
-        <w:wordWrap/>
-        <w:overflowPunct/>
-        <w:topLinePunct w:val="0"/>
-        <w:autoSpaceDE/>
-        <w:autoSpaceDN/>
-        <w:bidi w:val="0"/>
-        <w:adjustRightInd/>
-        <w:snapToGrid/>
-        <w:spacing w:line="400" w:lineRule="exact"/>
-        <w:ind w:left="0" w:leftChars="0" w:right="0" w:rightChars="0" w:firstLine="480" w:firstLineChars="200"/>
-        <w:jc w:val="both"/>
-        <w:textAlignment w:val="auto"/>
-        <w:outlineLvl w:val="9"/>
-        <w:rPr>
-          <w:rFonts w:hint="eastAsia"/>
-          <w:lang w:val="en-US" w:eastAsia="zh-CN"/>
-        </w:rPr>
-      </w:pPr>
-      <w:r>
-        <w:rPr>
-          <w:rFonts w:hint="eastAsia"/>
-          <w:lang w:val="en-US" w:eastAsia="zh-CN"/>
-        </w:rPr>
-        <w:t>（1）</w:t>
-      </w:r>
-    </w:p>
-    <w:p>
-      <w:pPr>
-        <w:keepNext w:val="0"/>
-        <w:keepLines w:val="0"/>
-        <w:pageBreakBefore w:val="0"/>
-        <w:widowControl w:val="0"/>
-        <w:numPr>
-          <w:ilvl w:val="0"/>
-          <w:numId w:val="0"/>
-        </w:numPr>
-        <w:kinsoku/>
-        <w:wordWrap/>
-        <w:overflowPunct/>
-        <w:topLinePunct w:val="0"/>
-        <w:autoSpaceDE/>
-        <w:autoSpaceDN/>
-        <w:bidi w:val="0"/>
-        <w:adjustRightInd/>
-        <w:snapToGrid/>
-        <w:spacing w:line="400" w:lineRule="exact"/>
-        <w:ind w:left="0" w:leftChars="0" w:right="0" w:rightChars="0" w:firstLine="480" w:firstLineChars="200"/>
-        <w:jc w:val="both"/>
-        <w:textAlignment w:val="auto"/>
-        <w:outlineLvl w:val="9"/>
-        <w:rPr>
-          <w:rFonts w:hint="eastAsia"/>
-          <w:lang w:val="en-US" w:eastAsia="zh-CN"/>
-        </w:rPr>
-      </w:pPr>
-      <w:r>
-        <w:rPr>
-          <w:rFonts w:hint="eastAsia"/>
-          <w:lang w:val="en-US" w:eastAsia="zh-CN"/>
-        </w:rPr>
-        <w:t>（2）</w:t>
-      </w:r>
-    </w:p>
-    <w:p>
-      <w:pPr>
-        <w:keepNext w:val="0"/>
-        <w:keepLines w:val="0"/>
-        <w:pageBreakBefore w:val="0"/>
-        <w:widowControl w:val="0"/>
-        <w:numPr>
-          <w:ilvl w:val="0"/>
-          <w:numId w:val="0"/>
-        </w:numPr>
-        <w:kinsoku/>
-        <w:wordWrap/>
-        <w:overflowPunct/>
-        <w:topLinePunct w:val="0"/>
-        <w:autoSpaceDE/>
-        <w:autoSpaceDN/>
-        <w:bidi w:val="0"/>
-        <w:adjustRightInd/>
-        <w:snapToGrid/>
-        <w:spacing w:line="400" w:lineRule="exact"/>
-        <w:ind w:left="0" w:leftChars="0" w:right="0" w:rightChars="0" w:firstLine="480" w:firstLineChars="200"/>
-        <w:jc w:val="both"/>
-        <w:textAlignment w:val="auto"/>
-        <w:outlineLvl w:val="9"/>
-        <w:rPr>
-          <w:rFonts w:hint="eastAsia"/>
-          <w:lang w:val="en-US" w:eastAsia="zh-CN"/>
-        </w:rPr>
-      </w:pPr>
-      <w:r>
-        <w:rPr>
-          <w:rFonts w:hint="eastAsia"/>
-          <w:lang w:val="en-US" w:eastAsia="zh-CN"/>
-        </w:rPr>
-        <w:t>（3）</w:t>
-      </w:r>
-      <w:bookmarkStart w:id="1" w:name="_GoBack"/>
-      <w:bookmarkEnd w:id="1"/>
-    </w:p>
-    <w:p>
-      <w:pPr>
-        <w:keepNext w:val="0"/>
-        <w:keepLines w:val="0"/>
-        <w:pageBreakBefore w:val="0"/>
-        <w:widowControl w:val="0"/>
-        <w:numPr>
-          <w:ilvl w:val="0"/>
-          <w:numId w:val="0"/>
-        </w:numPr>
-        <w:kinsoku/>
-        <w:wordWrap/>
-        <w:overflowPunct/>
-        <w:topLinePunct w:val="0"/>
-        <w:autoSpaceDE/>
-        <w:autoSpaceDN/>
-        <w:bidi w:val="0"/>
-        <w:adjustRightInd/>
-        <w:snapToGrid/>
-        <w:spacing w:line="400" w:lineRule="exact"/>
-        <w:ind w:left="0" w:leftChars="0" w:right="0" w:rightChars="0" w:firstLine="480" w:firstLineChars="200"/>
-        <w:jc w:val="both"/>
-        <w:textAlignment w:val="auto"/>
-        <w:outlineLvl w:val="9"/>
-        <w:rPr>
-          <w:rFonts w:hint="eastAsia"/>
-          <w:lang w:val="en-US" w:eastAsia="zh-CN"/>
-        </w:rPr>
-      </w:pPr>
-      <w:r>
-        <w:rPr>
-          <w:rFonts w:hint="eastAsia"/>
-          <w:lang w:val="en-US" w:eastAsia="zh-CN"/>
-        </w:rPr>
-        <w:t>（4）</w:t>
-      </w:r>
+          <w:numId w:val="6"/>
+        </w:numPr>
+        <w:kinsoku/>
+        <w:wordWrap/>
+        <w:overflowPunct/>
+        <w:topLinePunct w:val="0"/>
+        <w:autoSpaceDE/>
+        <w:autoSpaceDN/>
+        <w:bidi w:val="0"/>
+        <w:adjustRightInd/>
+        <w:snapToGrid/>
+        <w:spacing w:line="400" w:lineRule="exact"/>
+        <w:ind w:left="0" w:leftChars="0" w:right="0" w:rightChars="0" w:firstLine="480" w:firstLineChars="200"/>
+        <w:jc w:val="both"/>
+        <w:textAlignment w:val="auto"/>
+        <w:outlineLvl w:val="9"/>
+        <w:rPr>
+          <w:rFonts w:hint="eastAsia"/>
+          <w:lang w:val="en-US" w:eastAsia="zh-CN"/>
+        </w:rPr>
+      </w:pPr>
+      <w:r>
+        <w:rPr>
+          <w:rFonts w:hint="eastAsia"/>
+          <w:lang w:val="en-US" w:eastAsia="zh-CN"/>
+        </w:rPr>
+        <w:t>流式化数据，为了让成批到达的数据也能够在这样一个模型中得到计算，我们在设计数据输入节点的时候就要考虑到这点，也就是说让批量到达的数据逐条进入Node-red的flow。</w:t>
+      </w:r>
+    </w:p>
+    <w:p>
+      <w:pPr>
+        <w:keepNext w:val="0"/>
+        <w:keepLines w:val="0"/>
+        <w:pageBreakBefore w:val="0"/>
+        <w:widowControl w:val="0"/>
+        <w:numPr>
+          <w:ilvl w:val="0"/>
+          <w:numId w:val="6"/>
+        </w:numPr>
+        <w:kinsoku/>
+        <w:wordWrap/>
+        <w:overflowPunct/>
+        <w:topLinePunct w:val="0"/>
+        <w:autoSpaceDE/>
+        <w:autoSpaceDN/>
+        <w:bidi w:val="0"/>
+        <w:adjustRightInd/>
+        <w:snapToGrid/>
+        <w:spacing w:line="400" w:lineRule="exact"/>
+        <w:ind w:left="0" w:leftChars="0" w:right="0" w:rightChars="0" w:firstLine="480" w:firstLineChars="200"/>
+        <w:jc w:val="both"/>
+        <w:textAlignment w:val="auto"/>
+        <w:outlineLvl w:val="9"/>
+        <w:rPr>
+          <w:rFonts w:hint="eastAsia"/>
+          <w:lang w:val="en-US" w:eastAsia="zh-CN"/>
+        </w:rPr>
+      </w:pPr>
+      <w:r>
+        <w:rPr>
+          <w:rFonts w:hint="eastAsia"/>
+          <w:lang w:val="en-US" w:eastAsia="zh-CN"/>
+        </w:rPr>
+        <w:t>统一的数据格式，在一个数据处理模型中，数据格式的好与坏意味着后序进行数据计算的简与繁。</w:t>
+      </w:r>
+    </w:p>
+    <w:p>
+      <w:pPr>
+        <w:keepNext w:val="0"/>
+        <w:keepLines w:val="0"/>
+        <w:pageBreakBefore w:val="0"/>
+        <w:widowControl w:val="0"/>
+        <w:numPr>
+          <w:ilvl w:val="0"/>
+          <w:numId w:val="6"/>
+        </w:numPr>
+        <w:kinsoku/>
+        <w:wordWrap/>
+        <w:overflowPunct/>
+        <w:topLinePunct w:val="0"/>
+        <w:autoSpaceDE/>
+        <w:autoSpaceDN/>
+        <w:bidi w:val="0"/>
+        <w:adjustRightInd/>
+        <w:snapToGrid/>
+        <w:spacing w:line="400" w:lineRule="exact"/>
+        <w:ind w:left="0" w:leftChars="0" w:right="0" w:rightChars="0" w:firstLine="480" w:firstLineChars="200"/>
+        <w:jc w:val="both"/>
+        <w:textAlignment w:val="auto"/>
+        <w:outlineLvl w:val="9"/>
+        <w:rPr>
+          <w:rFonts w:hint="eastAsia"/>
+          <w:lang w:val="en-US" w:eastAsia="zh-CN"/>
+        </w:rPr>
+      </w:pPr>
+      <w:r>
+        <w:rPr>
+          <w:rFonts w:hint="eastAsia"/>
+          <w:lang w:val="en-US" w:eastAsia="zh-CN"/>
+        </w:rPr>
+        <w:t>高吞吐量，由于流式数据的产生是源源不断的，所以在设计输入节点的时候要充分考虑节点的数据吞吐量问题，不然会造成大量数据的堆积，从而影响后续的数据分析与计算。</w:t>
+      </w:r>
+    </w:p>
+    <w:p>
+      <w:pPr>
+        <w:keepNext w:val="0"/>
+        <w:keepLines w:val="0"/>
+        <w:pageBreakBefore w:val="0"/>
+        <w:widowControl w:val="0"/>
+        <w:numPr>
+          <w:ilvl w:val="0"/>
+          <w:numId w:val="0"/>
+        </w:numPr>
+        <w:kinsoku/>
+        <w:wordWrap/>
+        <w:overflowPunct/>
+        <w:topLinePunct w:val="0"/>
+        <w:autoSpaceDE/>
+        <w:autoSpaceDN/>
+        <w:bidi w:val="0"/>
+        <w:adjustRightInd/>
+        <w:snapToGrid/>
+        <w:spacing w:line="400" w:lineRule="exact"/>
+        <w:ind w:left="0" w:leftChars="0" w:right="0" w:rightChars="0" w:firstLine="480" w:firstLineChars="200"/>
+        <w:jc w:val="both"/>
+        <w:textAlignment w:val="auto"/>
+        <w:outlineLvl w:val="9"/>
+        <w:rPr>
+          <w:rFonts w:hint="eastAsia"/>
+          <w:lang w:val="en-US" w:eastAsia="zh-CN"/>
+        </w:rPr>
+      </w:pPr>
+      <w:r>
+        <w:rPr>
+          <w:rFonts w:hint="eastAsia"/>
+          <w:lang w:val="en-US" w:eastAsia="zh-CN"/>
+        </w:rPr>
+        <w:t>（3）高稳定性，输入节点是数据的入口，稳定性是必须考虑的一个因素。</w:t>
+      </w:r>
+    </w:p>
+    <w:p>
+      <w:pPr>
+        <w:keepNext w:val="0"/>
+        <w:keepLines w:val="0"/>
+        <w:pageBreakBefore w:val="0"/>
+        <w:widowControl w:val="0"/>
+        <w:numPr>
+          <w:ilvl w:val="0"/>
+          <w:numId w:val="0"/>
+        </w:numPr>
+        <w:kinsoku/>
+        <w:wordWrap/>
+        <w:overflowPunct/>
+        <w:topLinePunct w:val="0"/>
+        <w:autoSpaceDE/>
+        <w:autoSpaceDN/>
+        <w:bidi w:val="0"/>
+        <w:adjustRightInd/>
+        <w:snapToGrid/>
+        <w:spacing w:line="400" w:lineRule="exact"/>
+        <w:ind w:left="0" w:leftChars="0" w:right="0" w:rightChars="0" w:firstLine="480" w:firstLineChars="200"/>
+        <w:jc w:val="both"/>
+        <w:textAlignment w:val="auto"/>
+        <w:outlineLvl w:val="9"/>
+        <w:rPr>
+          <w:rFonts w:hint="eastAsia"/>
+          <w:lang w:val="en-US" w:eastAsia="zh-CN"/>
+        </w:rPr>
+      </w:pPr>
+      <w:r>
+        <w:rPr>
+          <w:rFonts w:hint="eastAsia"/>
+          <w:lang w:val="en-US" w:eastAsia="zh-CN"/>
+        </w:rPr>
+        <w:t>（4）可移植性，为了能够将自己设计的数据输入节点共享给其他用户，节点的可移植性也十分重要。</w:t>
+      </w:r>
+    </w:p>
+    <w:p>
+      <w:pPr>
+        <w:keepNext w:val="0"/>
+        <w:keepLines w:val="0"/>
+        <w:pageBreakBefore w:val="0"/>
+        <w:widowControl w:val="0"/>
+        <w:numPr>
+          <w:ilvl w:val="0"/>
+          <w:numId w:val="0"/>
+        </w:numPr>
+        <w:kinsoku/>
+        <w:wordWrap/>
+        <w:overflowPunct/>
+        <w:topLinePunct w:val="0"/>
+        <w:autoSpaceDE/>
+        <w:autoSpaceDN/>
+        <w:bidi w:val="0"/>
+        <w:adjustRightInd/>
+        <w:snapToGrid/>
+        <w:spacing w:line="400" w:lineRule="exact"/>
+        <w:ind w:left="0" w:leftChars="0" w:right="0" w:rightChars="0" w:firstLine="480" w:firstLineChars="200"/>
+        <w:jc w:val="both"/>
+        <w:textAlignment w:val="auto"/>
+        <w:outlineLvl w:val="9"/>
+        <w:rPr>
+          <w:rFonts w:hint="eastAsia"/>
+          <w:lang w:val="en-US" w:eastAsia="zh-CN"/>
+        </w:rPr>
+      </w:pPr>
+      <w:r>
+        <w:rPr>
+          <w:rFonts w:hint="eastAsia"/>
+          <w:lang w:val="en-US" w:eastAsia="zh-CN"/>
+        </w:rPr>
+        <w:t>为了设计出高效的适合流式数据传输的输入节点，考虑到流式数据的特点，结合redis数据库的sub机制，我们可以为Node-red新增一个redis_sub节点。从上一小节的总体架构图中我们可以看出，我们尽量让所有的数据通过redis的发布订阅机制来进行收集，当我们把采集的数据按类别放到不同的redis通道（channel）中，让后在Node-red中通过我们新增加的redis_sub节点去订阅相应channel的数据，这样我们就可以把数据引入Node-red中，完成了数据的接入工作。下图是整个redis_sub节点的设计图。</w:t>
+      </w:r>
+    </w:p>
+    <w:p>
+      <w:pPr>
+        <w:keepNext w:val="0"/>
+        <w:keepLines w:val="0"/>
+        <w:pageBreakBefore w:val="0"/>
+        <w:widowControl w:val="0"/>
+        <w:numPr>
+          <w:ilvl w:val="0"/>
+          <w:numId w:val="0"/>
+        </w:numPr>
+        <w:kinsoku/>
+        <w:wordWrap/>
+        <w:overflowPunct/>
+        <w:topLinePunct w:val="0"/>
+        <w:autoSpaceDE/>
+        <w:autoSpaceDN/>
+        <w:bidi w:val="0"/>
+        <w:adjustRightInd/>
+        <w:snapToGrid/>
+        <w:spacing w:line="400" w:lineRule="exact"/>
+        <w:ind w:left="0" w:leftChars="0" w:right="0" w:rightChars="0" w:firstLine="480" w:firstLineChars="200"/>
+        <w:jc w:val="both"/>
+        <w:textAlignment w:val="auto"/>
+        <w:outlineLvl w:val="9"/>
+        <w:rPr>
+          <w:rFonts w:hint="eastAsia"/>
+          <w:lang w:val="en-US" w:eastAsia="zh-CN"/>
+        </w:rPr>
+      </w:pPr>
+    </w:p>
+    <w:p>
+      <w:pPr>
+        <w:keepNext w:val="0"/>
+        <w:keepLines w:val="0"/>
+        <w:pageBreakBefore w:val="0"/>
+        <w:widowControl w:val="0"/>
+        <w:numPr>
+          <w:ilvl w:val="0"/>
+          <w:numId w:val="0"/>
+        </w:numPr>
+        <w:kinsoku/>
+        <w:wordWrap/>
+        <w:overflowPunct/>
+        <w:topLinePunct w:val="0"/>
+        <w:autoSpaceDE/>
+        <w:autoSpaceDN/>
+        <w:bidi w:val="0"/>
+        <w:adjustRightInd/>
+        <w:snapToGrid/>
+        <w:spacing w:line="400" w:lineRule="exact"/>
+        <w:ind w:left="0" w:leftChars="0" w:right="0" w:rightChars="0" w:firstLine="480" w:firstLineChars="200"/>
+        <w:jc w:val="both"/>
+        <w:textAlignment w:val="auto"/>
+        <w:outlineLvl w:val="9"/>
+        <w:rPr>
+          <w:rFonts w:hint="eastAsia"/>
+          <w:lang w:val="en-US" w:eastAsia="zh-CN"/>
+        </w:rPr>
+      </w:pPr>
+      <w:r>
+        <w:rPr>
+          <w:rFonts w:hint="eastAsia"/>
+          <w:lang w:val="en-US" w:eastAsia="zh-CN"/>
+        </w:rPr>
+        <w:t>对于redis_sub节点的界面ui设计，需要考虑数据来源、数据流向以及数据的格式要求。首先，数据的接入是从redis的通道中去订阅的，而数据源也有可能是位于一个redis集群中，所以如何定位数据源，必须作为ui设计的考虑因素，其次，数据接入之后，应该以什么格式输出，在ui设计上也要做重点考虑。最后，关于数据的流动方式，最主要就是两种主动的push和被动的pull，而redis_sub节点我们在设计的时候就要考虑是采用哪种方式将数据向下一个节点传输。下图为redis_sub节点ui设计图；</w:t>
+      </w:r>
+    </w:p>
+    <w:p>
+      <w:pPr>
+        <w:keepNext w:val="0"/>
+        <w:keepLines w:val="0"/>
+        <w:pageBreakBefore w:val="0"/>
+        <w:widowControl w:val="0"/>
+        <w:numPr>
+          <w:ilvl w:val="0"/>
+          <w:numId w:val="0"/>
+        </w:numPr>
+        <w:kinsoku/>
+        <w:wordWrap/>
+        <w:overflowPunct/>
+        <w:topLinePunct w:val="0"/>
+        <w:autoSpaceDE/>
+        <w:autoSpaceDN/>
+        <w:bidi w:val="0"/>
+        <w:adjustRightInd/>
+        <w:snapToGrid/>
+        <w:spacing w:line="400" w:lineRule="exact"/>
+        <w:ind w:left="0" w:leftChars="0" w:right="0" w:rightChars="0" w:firstLine="480" w:firstLineChars="200"/>
+        <w:jc w:val="both"/>
+        <w:textAlignment w:val="auto"/>
+        <w:outlineLvl w:val="9"/>
+        <w:rPr>
+          <w:rFonts w:hint="eastAsia"/>
+          <w:lang w:val="en-US" w:eastAsia="zh-CN"/>
+        </w:rPr>
+      </w:pPr>
+    </w:p>
+    <w:p>
+      <w:pPr>
+        <w:keepNext w:val="0"/>
+        <w:keepLines w:val="0"/>
+        <w:pageBreakBefore w:val="0"/>
+        <w:widowControl w:val="0"/>
+        <w:numPr>
+          <w:ilvl w:val="0"/>
+          <w:numId w:val="0"/>
+        </w:numPr>
+        <w:kinsoku/>
+        <w:wordWrap/>
+        <w:overflowPunct/>
+        <w:topLinePunct w:val="0"/>
+        <w:autoSpaceDE/>
+        <w:autoSpaceDN/>
+        <w:bidi w:val="0"/>
+        <w:adjustRightInd/>
+        <w:snapToGrid/>
+        <w:spacing w:line="400" w:lineRule="exact"/>
+        <w:ind w:left="0" w:leftChars="0" w:right="0" w:rightChars="0" w:firstLine="480" w:firstLineChars="200"/>
+        <w:jc w:val="both"/>
+        <w:textAlignment w:val="auto"/>
+        <w:outlineLvl w:val="9"/>
+        <w:rPr>
+          <w:rFonts w:hint="eastAsia"/>
+          <w:lang w:val="en-US" w:eastAsia="zh-CN"/>
+        </w:rPr>
+      </w:pPr>
+    </w:p>
+    <w:p>
+      <w:pPr>
+        <w:keepNext w:val="0"/>
+        <w:keepLines w:val="0"/>
+        <w:pageBreakBefore w:val="0"/>
+        <w:widowControl w:val="0"/>
+        <w:numPr>
+          <w:ilvl w:val="0"/>
+          <w:numId w:val="0"/>
+        </w:numPr>
+        <w:kinsoku/>
+        <w:wordWrap/>
+        <w:overflowPunct/>
+        <w:topLinePunct w:val="0"/>
+        <w:autoSpaceDE/>
+        <w:autoSpaceDN/>
+        <w:bidi w:val="0"/>
+        <w:adjustRightInd/>
+        <w:snapToGrid/>
+        <w:spacing w:line="400" w:lineRule="exact"/>
+        <w:ind w:left="0" w:leftChars="0" w:right="0" w:rightChars="0" w:firstLine="480" w:firstLineChars="200"/>
+        <w:jc w:val="both"/>
+        <w:textAlignment w:val="auto"/>
+        <w:outlineLvl w:val="9"/>
+        <w:rPr>
+          <w:rFonts w:hint="eastAsia"/>
+          <w:lang w:val="en-US" w:eastAsia="zh-CN"/>
+        </w:rPr>
+      </w:pPr>
+    </w:p>
+    <w:p>
+      <w:pPr>
+        <w:keepNext w:val="0"/>
+        <w:keepLines w:val="0"/>
+        <w:pageBreakBefore w:val="0"/>
+        <w:widowControl w:val="0"/>
+        <w:numPr>
+          <w:ilvl w:val="0"/>
+          <w:numId w:val="0"/>
+        </w:numPr>
+        <w:kinsoku/>
+        <w:wordWrap/>
+        <w:overflowPunct/>
+        <w:topLinePunct w:val="0"/>
+        <w:autoSpaceDE/>
+        <w:autoSpaceDN/>
+        <w:bidi w:val="0"/>
+        <w:adjustRightInd/>
+        <w:snapToGrid/>
+        <w:spacing w:line="400" w:lineRule="exact"/>
+        <w:ind w:left="0" w:leftChars="0" w:right="0" w:rightChars="0" w:firstLine="480" w:firstLineChars="200"/>
+        <w:jc w:val="both"/>
+        <w:textAlignment w:val="auto"/>
+        <w:outlineLvl w:val="9"/>
+        <w:rPr>
+          <w:rFonts w:hint="eastAsia"/>
+          <w:lang w:val="en-US" w:eastAsia="zh-CN"/>
+        </w:rPr>
+      </w:pPr>
     </w:p>
     <w:p>
       <w:pPr>
@@ -8755,6 +9788,43 @@
     </w:p>
     <w:p>
       <w:pPr>
+        <w:keepNext w:val="0"/>
+        <w:keepLines w:val="0"/>
+        <w:pageBreakBefore w:val="0"/>
+        <w:widowControl w:val="0"/>
+        <w:numPr>
+          <w:ilvl w:val="0"/>
+          <w:numId w:val="0"/>
+        </w:numPr>
+        <w:kinsoku/>
+        <w:wordWrap/>
+        <w:overflowPunct/>
+        <w:topLinePunct w:val="0"/>
+        <w:autoSpaceDE/>
+        <w:autoSpaceDN/>
+        <w:bidi w:val="0"/>
+        <w:adjustRightInd/>
+        <w:snapToGrid/>
+        <w:spacing w:line="400" w:lineRule="exact"/>
+        <w:ind w:left="0" w:leftChars="0" w:right="0" w:rightChars="0" w:firstLine="480" w:firstLineChars="200"/>
+        <w:jc w:val="both"/>
+        <w:textAlignment w:val="auto"/>
+        <w:outlineLvl w:val="9"/>
+        <w:rPr>
+          <w:rFonts w:hint="eastAsia"/>
+          <w:lang w:val="en-US" w:eastAsia="zh-CN"/>
+        </w:rPr>
+      </w:pPr>
+      <w:r>
+        <w:rPr>
+          <w:rFonts w:hint="eastAsia"/>
+          <w:lang w:val="en-US" w:eastAsia="zh-CN"/>
+        </w:rPr>
+        <w:t>数据的输出节点</w:t>
+      </w:r>
+    </w:p>
+    <w:p>
+      <w:pPr>
         <w:spacing w:after="120" w:line="400" w:lineRule="exact"/>
         <w:outlineLvl w:val="1"/>
         <w:rPr>
@@ -8773,7 +9843,7 @@
           <w:szCs w:val="28"/>
           <w:lang w:val="en-US" w:eastAsia="zh-CN"/>
         </w:rPr>
-        <w:t>3.3.3 数据处理节点的设计</w:t>
+        <w:t>3.3.3 数据计算节点的设计</w:t>
       </w:r>
     </w:p>
     <w:p>
@@ -8877,6 +9947,68 @@
     </w:p>
     <w:p>
       <w:pPr>
+        <w:pStyle w:val="2"/>
+        <w:numPr>
+          <w:ilvl w:val="0"/>
+          <w:numId w:val="1"/>
+        </w:numPr>
+        <w:tabs>
+          <w:tab w:val="center" w:pos="4552"/>
+          <w:tab w:val="left" w:pos="7167"/>
+        </w:tabs>
+        <w:spacing w:before="480" w:after="360" w:line="400" w:lineRule="exact"/>
+        <w:jc w:val="center"/>
+        <w:rPr>
+          <w:rFonts w:hint="eastAsia" w:eastAsia="黑体" w:cs="黑体"/>
+          <w:b w:val="0"/>
+          <w:bCs/>
+          <w:sz w:val="30"/>
+          <w:szCs w:val="30"/>
+          <w:lang w:val="en-US" w:eastAsia="zh-CN"/>
+        </w:rPr>
+      </w:pPr>
+      <w:r>
+        <w:rPr>
+          <w:rFonts w:hint="eastAsia" w:eastAsia="黑体" w:cs="黑体"/>
+          <w:b w:val="0"/>
+          <w:bCs/>
+          <w:sz w:val="30"/>
+          <w:szCs w:val="30"/>
+          <w:lang w:val="en-US" w:eastAsia="zh-CN"/>
+        </w:rPr>
+        <w:t>基于Node-red与Redis的实时流数据处理模型的在网站访问监控方面的应用</w:t>
+      </w:r>
+    </w:p>
+    <w:p>
+      <w:pPr>
+        <w:tabs>
+          <w:tab w:val="center" w:pos="4153"/>
+        </w:tabs>
+        <w:spacing w:after="120" w:line="400" w:lineRule="atLeast"/>
+        <w:outlineLvl w:val="0"/>
+        <w:rPr>
+          <w:rFonts w:hint="eastAsia" w:ascii="黑体" w:hAnsi="黑体" w:eastAsia="黑体" w:cs="黑体"/>
+          <w:b w:val="0"/>
+          <w:bCs/>
+          <w:sz w:val="28"/>
+          <w:szCs w:val="28"/>
+          <w:lang w:val="en-US" w:eastAsia="zh-CN"/>
+        </w:rPr>
+      </w:pPr>
+      <w:r>
+        <w:rPr>
+          <w:rFonts w:hint="eastAsia" w:ascii="黑体" w:hAnsi="黑体" w:eastAsia="黑体" w:cs="黑体"/>
+          <w:b w:val="0"/>
+          <w:bCs/>
+          <w:sz w:val="28"/>
+          <w:szCs w:val="28"/>
+          <w:lang w:val="en-US" w:eastAsia="zh-CN"/>
+        </w:rPr>
+        <w:t>4.1 实时网站访问监控系统介绍</w:t>
+      </w:r>
+    </w:p>
+    <w:p>
+      <w:pPr>
         <w:spacing w:after="120" w:line="400" w:lineRule="exact"/>
         <w:outlineLvl w:val="1"/>
         <w:rPr>
@@ -8887,11 +10019,7 @@
           <w:lang w:val="en-US" w:eastAsia="zh-CN"/>
         </w:rPr>
       </w:pPr>
-    </w:p>
-    <w:p>
-      <w:pPr>
-        <w:spacing w:after="120" w:line="400" w:lineRule="exact"/>
-        <w:outlineLvl w:val="1"/>
+      <w:r>
         <w:rPr>
           <w:rFonts w:hint="eastAsia" w:eastAsia="黑体" w:cs="黑体"/>
           <w:bCs/>
@@ -8899,14 +10027,306 @@
           <w:szCs w:val="28"/>
           <w:lang w:val="en-US" w:eastAsia="zh-CN"/>
         </w:rPr>
-      </w:pPr>
-    </w:p>
-    <w:p>
-      <w:pPr>
-        <w:numPr>
-          <w:ilvl w:val="0"/>
-          <w:numId w:val="0"/>
-        </w:numPr>
+        <w:t>4.1.1 实时网站访问监控系统的功能介绍</w:t>
+      </w:r>
+    </w:p>
+    <w:p>
+      <w:pPr>
+        <w:spacing w:after="120" w:line="400" w:lineRule="exact"/>
+        <w:outlineLvl w:val="1"/>
+        <w:rPr>
+          <w:rFonts w:hint="eastAsia"/>
+          <w:lang w:val="en-US" w:eastAsia="zh-CN"/>
+        </w:rPr>
+      </w:pPr>
+      <w:r>
+        <w:rPr>
+          <w:rFonts w:hint="eastAsia" w:eastAsia="黑体" w:cs="黑体"/>
+          <w:bCs/>
+          <w:sz w:val="28"/>
+          <w:szCs w:val="28"/>
+          <w:lang w:val="en-US" w:eastAsia="zh-CN"/>
+        </w:rPr>
+        <w:t>4.1.2 网站访问监控系统的实时采集解决方案</w:t>
+      </w:r>
+    </w:p>
+    <w:p>
+      <w:pPr>
+        <w:spacing w:after="120" w:line="400" w:lineRule="exact"/>
+        <w:outlineLvl w:val="1"/>
+        <w:rPr>
+          <w:rFonts w:hint="eastAsia" w:ascii="黑体" w:hAnsi="黑体" w:eastAsia="黑体" w:cs="黑体"/>
+          <w:b w:val="0"/>
+          <w:bCs/>
+          <w:sz w:val="28"/>
+          <w:szCs w:val="28"/>
+          <w:lang w:val="en-US" w:eastAsia="zh-CN"/>
+        </w:rPr>
+      </w:pPr>
+      <w:r>
+        <w:rPr>
+          <w:rFonts w:hint="eastAsia" w:eastAsia="黑体" w:cs="黑体"/>
+          <w:bCs/>
+          <w:sz w:val="28"/>
+          <w:szCs w:val="28"/>
+          <w:lang w:val="en-US" w:eastAsia="zh-CN"/>
+        </w:rPr>
+        <w:t>4.1.3 网站访问监控系统的board展示设计</w:t>
+      </w:r>
+    </w:p>
+    <w:p>
+      <w:pPr>
+        <w:tabs>
+          <w:tab w:val="center" w:pos="4153"/>
+        </w:tabs>
+        <w:spacing w:after="120" w:line="400" w:lineRule="atLeast"/>
+        <w:outlineLvl w:val="0"/>
+        <w:rPr>
+          <w:rFonts w:hint="eastAsia" w:ascii="黑体" w:hAnsi="黑体" w:eastAsia="黑体" w:cs="黑体"/>
+          <w:b w:val="0"/>
+          <w:bCs/>
+          <w:sz w:val="28"/>
+          <w:szCs w:val="28"/>
+          <w:lang w:val="en-US" w:eastAsia="zh-CN"/>
+        </w:rPr>
+      </w:pPr>
+      <w:r>
+        <w:rPr>
+          <w:rFonts w:hint="eastAsia" w:ascii="黑体" w:hAnsi="黑体" w:eastAsia="黑体" w:cs="黑体"/>
+          <w:b w:val="0"/>
+          <w:bCs/>
+          <w:sz w:val="28"/>
+          <w:szCs w:val="28"/>
+          <w:lang w:val="en-US" w:eastAsia="zh-CN"/>
+        </w:rPr>
+        <w:t>4.2 实时网站访问监控平台的设计</w:t>
+      </w:r>
+    </w:p>
+    <w:p>
+      <w:pPr>
+        <w:spacing w:after="120" w:line="400" w:lineRule="exact"/>
+        <w:outlineLvl w:val="1"/>
+        <w:rPr>
+          <w:rFonts w:hint="eastAsia" w:eastAsia="黑体" w:cs="黑体"/>
+          <w:bCs/>
+          <w:sz w:val="28"/>
+          <w:szCs w:val="28"/>
+          <w:lang w:val="en-US" w:eastAsia="zh-CN"/>
+        </w:rPr>
+      </w:pPr>
+      <w:r>
+        <w:rPr>
+          <w:rFonts w:hint="eastAsia" w:eastAsia="黑体" w:cs="黑体"/>
+          <w:bCs/>
+          <w:sz w:val="28"/>
+          <w:szCs w:val="28"/>
+          <w:lang w:val="en-US" w:eastAsia="zh-CN"/>
+        </w:rPr>
+        <w:t>4.2.1 数据实时采集模块设计</w:t>
+      </w:r>
+    </w:p>
+    <w:p>
+      <w:pPr>
+        <w:spacing w:after="120" w:line="400" w:lineRule="exact"/>
+        <w:outlineLvl w:val="1"/>
+        <w:rPr>
+          <w:rFonts w:hint="eastAsia" w:eastAsia="黑体" w:cs="黑体"/>
+          <w:bCs/>
+          <w:sz w:val="28"/>
+          <w:szCs w:val="28"/>
+          <w:lang w:val="en-US" w:eastAsia="zh-CN"/>
+        </w:rPr>
+      </w:pPr>
+      <w:r>
+        <w:rPr>
+          <w:rFonts w:hint="eastAsia" w:eastAsia="黑体" w:cs="黑体"/>
+          <w:bCs/>
+          <w:sz w:val="28"/>
+          <w:szCs w:val="28"/>
+          <w:lang w:val="en-US" w:eastAsia="zh-CN"/>
+        </w:rPr>
+        <w:t>4.2.2 数据解析模块设计</w:t>
+      </w:r>
+    </w:p>
+    <w:p>
+      <w:pPr>
+        <w:spacing w:after="120" w:line="400" w:lineRule="exact"/>
+        <w:outlineLvl w:val="1"/>
+        <w:rPr>
+          <w:rFonts w:hint="eastAsia" w:eastAsia="黑体" w:cs="黑体"/>
+          <w:bCs/>
+          <w:sz w:val="28"/>
+          <w:szCs w:val="28"/>
+          <w:lang w:val="en-US" w:eastAsia="zh-CN"/>
+        </w:rPr>
+      </w:pPr>
+      <w:r>
+        <w:rPr>
+          <w:rFonts w:hint="eastAsia" w:eastAsia="黑体" w:cs="黑体"/>
+          <w:bCs/>
+          <w:sz w:val="28"/>
+          <w:szCs w:val="28"/>
+          <w:lang w:val="en-US" w:eastAsia="zh-CN"/>
+        </w:rPr>
+        <w:t>4.2.3 数据封装模块设计</w:t>
+      </w:r>
+    </w:p>
+    <w:p>
+      <w:pPr>
+        <w:spacing w:after="120" w:line="400" w:lineRule="exact"/>
+        <w:outlineLvl w:val="1"/>
+        <w:rPr>
+          <w:rFonts w:hint="eastAsia" w:eastAsia="黑体" w:cs="黑体"/>
+          <w:bCs/>
+          <w:sz w:val="24"/>
+          <w:szCs w:val="24"/>
+          <w:lang w:val="en-US" w:eastAsia="zh-CN"/>
+        </w:rPr>
+      </w:pPr>
+      <w:r>
+        <w:rPr>
+          <w:rFonts w:hint="eastAsia" w:eastAsia="黑体" w:cs="黑体"/>
+          <w:bCs/>
+          <w:sz w:val="24"/>
+          <w:szCs w:val="24"/>
+          <w:lang w:val="en-US" w:eastAsia="zh-CN"/>
+        </w:rPr>
+        <w:t>4.2.4 网站访问监控页面模块设计</w:t>
+      </w:r>
+    </w:p>
+    <w:p>
+      <w:pPr>
+        <w:tabs>
+          <w:tab w:val="center" w:pos="4153"/>
+        </w:tabs>
+        <w:spacing w:after="120" w:line="400" w:lineRule="atLeast"/>
+        <w:outlineLvl w:val="0"/>
+        <w:rPr>
+          <w:rFonts w:hint="eastAsia" w:ascii="黑体" w:hAnsi="黑体" w:eastAsia="黑体" w:cs="黑体"/>
+          <w:b w:val="0"/>
+          <w:bCs/>
+          <w:sz w:val="28"/>
+          <w:szCs w:val="28"/>
+          <w:lang w:val="en-US" w:eastAsia="zh-CN"/>
+        </w:rPr>
+      </w:pPr>
+      <w:r>
+        <w:rPr>
+          <w:rFonts w:hint="eastAsia" w:ascii="黑体" w:hAnsi="黑体" w:eastAsia="黑体" w:cs="黑体"/>
+          <w:b w:val="0"/>
+          <w:bCs/>
+          <w:sz w:val="28"/>
+          <w:szCs w:val="28"/>
+          <w:lang w:val="en-US" w:eastAsia="zh-CN"/>
+        </w:rPr>
+        <w:t>4.3 实时网站访问监控平台的实现</w:t>
+      </w:r>
+    </w:p>
+    <w:p>
+      <w:pPr>
+        <w:spacing w:after="120" w:line="400" w:lineRule="exact"/>
+        <w:outlineLvl w:val="1"/>
+        <w:rPr>
+          <w:rFonts w:hint="eastAsia" w:eastAsia="黑体" w:cs="黑体"/>
+          <w:bCs/>
+          <w:sz w:val="28"/>
+          <w:szCs w:val="28"/>
+          <w:lang w:val="en-US" w:eastAsia="zh-CN"/>
+        </w:rPr>
+      </w:pPr>
+      <w:r>
+        <w:rPr>
+          <w:rFonts w:hint="eastAsia" w:eastAsia="黑体" w:cs="黑体"/>
+          <w:bCs/>
+          <w:sz w:val="28"/>
+          <w:szCs w:val="28"/>
+          <w:lang w:val="en-US" w:eastAsia="zh-CN"/>
+        </w:rPr>
+        <w:t>4.3.1 syslog采集器mtail的实现</w:t>
+      </w:r>
+    </w:p>
+    <w:p>
+      <w:pPr>
+        <w:spacing w:after="120" w:line="400" w:lineRule="exact"/>
+        <w:outlineLvl w:val="1"/>
+        <w:rPr>
+          <w:rFonts w:hint="eastAsia" w:eastAsia="黑体" w:cs="黑体"/>
+          <w:bCs/>
+          <w:sz w:val="28"/>
+          <w:szCs w:val="28"/>
+          <w:lang w:val="en-US" w:eastAsia="zh-CN"/>
+        </w:rPr>
+      </w:pPr>
+      <w:r>
+        <w:rPr>
+          <w:rFonts w:hint="eastAsia" w:eastAsia="黑体" w:cs="黑体"/>
+          <w:bCs/>
+          <w:sz w:val="28"/>
+          <w:szCs w:val="28"/>
+          <w:lang w:val="en-US" w:eastAsia="zh-CN"/>
+        </w:rPr>
+        <w:t>4.3.2 数据统计与封装模块的实现</w:t>
+      </w:r>
+    </w:p>
+    <w:p>
+      <w:pPr>
+        <w:spacing w:after="120" w:line="400" w:lineRule="exact"/>
+        <w:outlineLvl w:val="1"/>
+        <w:rPr>
+          <w:rFonts w:hint="eastAsia" w:ascii="黑体" w:hAnsi="黑体" w:eastAsia="黑体" w:cs="黑体"/>
+          <w:b w:val="0"/>
+          <w:bCs/>
+          <w:sz w:val="28"/>
+          <w:szCs w:val="28"/>
+          <w:lang w:val="en-US" w:eastAsia="zh-CN"/>
+        </w:rPr>
+      </w:pPr>
+      <w:r>
+        <w:rPr>
+          <w:rFonts w:hint="eastAsia" w:eastAsia="黑体" w:cs="黑体"/>
+          <w:bCs/>
+          <w:sz w:val="28"/>
+          <w:szCs w:val="28"/>
+          <w:lang w:val="en-US" w:eastAsia="zh-CN"/>
+        </w:rPr>
+        <w:t>4.3.3 日志监控页面的实现</w:t>
+      </w:r>
+    </w:p>
+    <w:p>
+      <w:pPr>
+        <w:tabs>
+          <w:tab w:val="center" w:pos="4153"/>
+        </w:tabs>
+        <w:spacing w:after="120" w:line="400" w:lineRule="atLeast"/>
+        <w:outlineLvl w:val="0"/>
+        <w:rPr>
+          <w:rFonts w:hint="eastAsia" w:ascii="黑体" w:hAnsi="黑体" w:eastAsia="黑体" w:cs="黑体"/>
+          <w:b w:val="0"/>
+          <w:bCs/>
+          <w:sz w:val="28"/>
+          <w:szCs w:val="28"/>
+          <w:lang w:val="en-US" w:eastAsia="zh-CN"/>
+        </w:rPr>
+      </w:pPr>
+      <w:r>
+        <w:rPr>
+          <w:rFonts w:hint="eastAsia" w:ascii="黑体" w:hAnsi="黑体" w:eastAsia="黑体" w:cs="黑体"/>
+          <w:b w:val="0"/>
+          <w:bCs/>
+          <w:sz w:val="28"/>
+          <w:szCs w:val="28"/>
+          <w:lang w:val="en-US" w:eastAsia="zh-CN"/>
+        </w:rPr>
+        <w:t>4.4 本章小结</w:t>
+      </w:r>
+    </w:p>
+    <w:p>
+      <w:pPr>
+        <w:numPr>
+          <w:ilvl w:val="0"/>
+          <w:numId w:val="0"/>
+        </w:numPr>
+        <w:jc w:val="both"/>
         <w:rPr>
           <w:rFonts w:hint="eastAsia"/>
           <w:lang w:val="en-US" w:eastAsia="zh-CN"/>
@@ -8985,6 +10405,18 @@
       <w:lvlJc w:val="left"/>
     </w:lvl>
   </w:abstractNum>
+  <w:abstractNum w:abstractNumId="5">
+    <w:nsid w:val="586B1076"/>
+    <w:multiLevelType w:val="singleLevel"/>
+    <w:tmpl w:val="586B1076"/>
+    <w:lvl w:ilvl="0" w:tentative="0">
+      <w:start w:val="1"/>
+      <w:numFmt w:val="decimal"/>
+      <w:suff w:val="nothing"/>
+      <w:lvlText w:val="（%1）"/>
+      <w:lvlJc w:val="left"/>
+    </w:lvl>
+  </w:abstractNum>
   <w:num w:numId="1">
     <w:abstractNumId w:val="0"/>
   </w:num>
@@ -8999,6 +10431,9 @@
   </w:num>
   <w:num w:numId="5">
     <w:abstractNumId w:val="4"/>
+  </w:num>
+  <w:num w:numId="6">
+    <w:abstractNumId w:val="5"/>
   </w:num>
 </w:numbering>
 </file>

--- a/基于Node-red与Redis的实时流数据处理模型的设计与应用 (2).docx
+++ b/基于Node-red与Redis的实时流数据处理模型的设计与应用 (2).docx
@@ -2907,7 +2907,7 @@
           <w:rFonts w:hint="eastAsia"/>
           <w:lang w:val="en-US" w:eastAsia="zh-CN"/>
         </w:rPr>
-        <w:t>与Nginx的服务原理类似，Node采用事件驱动的运行方式。不过nginx式多进程单线程，而Node通过事件驱动的方式处理请求时无需为每一个请求创建额外的线程。在事件驱动的模型当中，每一个IO工作被添加到事件队列中，线程循环地处理队列上的工作任务，当执行过程中遇到来堵塞(读取文件、查询数据库)时，线程不会停下来等待结果，而是留下一个处理结果的回调函数，转而继续执行队列中的下一个任务。这个传递到队列中的回调函数在堵塞任务运行结束后才被线程调用。</w:t>
+        <w:t>与Nginx的服务原理类似，Node采用事件驱动的运行方式。不过nginx式多进程单线程，而Node通过事件驱动的方式处理请求时无需为每一个请求创建额外的线程。在事件驱动的模型当中，每一个IO工作被添加到事件队列中，线程循环地处理队列上的工作任务，当执行过程中遇到来堵塞(读取文件、查询数据库)时，线程不会停下来等待结果，而是留下一个处理结果的回调函数，转而继续执行队列中的下一个任务。这个传递到队列中的回调函数在堵塞任务运行结束后才被线程调用。下图为Node的事件驱动原理图。</w:t>
       </w:r>
     </w:p>
     <w:p>
@@ -3126,97 +3126,23 @@
         <w:keepLines w:val="0"/>
         <w:widowControl/>
         <w:suppressLineNumbers w:val="0"/>
-        <w:jc w:val="left"/>
-      </w:pPr>
-      <w:r>
-        <w:rPr>
-          <w:rFonts w:ascii="宋体" w:hAnsi="宋体" w:eastAsia="宋体" w:cs="宋体"/>
-          <w:kern w:val="0"/>
-          <w:sz w:val="24"/>
-          <w:szCs w:val="24"/>
-          <w:lang w:val="en-US" w:eastAsia="zh-CN" w:bidi="ar"/>
-        </w:rPr>
-        <w:fldChar w:fldCharType="begin"/>
-      </w:r>
-      <w:r>
-        <w:rPr>
-          <w:rFonts w:ascii="宋体" w:hAnsi="宋体" w:eastAsia="宋体" w:cs="宋体"/>
-          <w:kern w:val="0"/>
-          <w:sz w:val="24"/>
-          <w:szCs w:val="24"/>
-          <w:lang w:val="en-US" w:eastAsia="zh-CN" w:bidi="ar"/>
-        </w:rPr>
-        <w:instrText xml:space="preserve">INCLUDEPICTURE \d "C:\\Users\\Administrator\\AppData\\Roaming\\Tencent\\Users\\1154043153\\QQ\\WinTemp\\RichOle\\S}0H4OQZ~IO1HJ$2MYQY$9R.png" \* MERGEFORMATINET </w:instrText>
-      </w:r>
-      <w:r>
-        <w:rPr>
-          <w:rFonts w:ascii="宋体" w:hAnsi="宋体" w:eastAsia="宋体" w:cs="宋体"/>
-          <w:kern w:val="0"/>
-          <w:sz w:val="24"/>
-          <w:szCs w:val="24"/>
-          <w:lang w:val="en-US" w:eastAsia="zh-CN" w:bidi="ar"/>
-        </w:rPr>
-        <w:fldChar w:fldCharType="separate"/>
-      </w:r>
-      <w:r>
-        <w:rPr>
-          <w:rFonts w:ascii="宋体" w:hAnsi="宋体" w:eastAsia="宋体" w:cs="宋体"/>
-          <w:kern w:val="0"/>
-          <w:sz w:val="24"/>
-          <w:szCs w:val="24"/>
-          <w:lang w:val="en-US" w:eastAsia="zh-CN" w:bidi="ar"/>
-        </w:rPr>
-        <w:drawing>
-          <wp:inline distT="0" distB="0" distL="114300" distR="114300">
-            <wp:extent cx="4418330" cy="1685290"/>
-            <wp:effectExtent l="0" t="0" r="1270" b="10160"/>
-            <wp:docPr id="3" name="图片 2" descr="IMG_256"/>
-            <wp:cNvGraphicFramePr>
-              <a:graphicFrameLocks xmlns:a="http://schemas.openxmlformats.org/drawingml/2006/main" noChangeAspect="1"/>
-            </wp:cNvGraphicFramePr>
-            <a:graphic xmlns:a="http://schemas.openxmlformats.org/drawingml/2006/main">
-              <a:graphicData uri="http://schemas.openxmlformats.org/drawingml/2006/picture">
-                <pic:pic xmlns:pic="http://schemas.openxmlformats.org/drawingml/2006/picture">
-                  <pic:nvPicPr>
-                    <pic:cNvPr id="3" name="图片 2" descr="IMG_256"/>
-                    <pic:cNvPicPr>
-                      <a:picLocks noChangeAspect="1"/>
-                    </pic:cNvPicPr>
-                  </pic:nvPicPr>
-                  <pic:blipFill>
-                    <a:blip r:embed="rId10"/>
-                    <a:stretch>
-                      <a:fillRect/>
-                    </a:stretch>
-                  </pic:blipFill>
-                  <pic:spPr>
-                    <a:xfrm>
-                      <a:off x="0" y="0"/>
-                      <a:ext cx="4418330" cy="1685290"/>
-                    </a:xfrm>
-                    <a:prstGeom prst="rect">
-                      <a:avLst/>
-                    </a:prstGeom>
-                    <a:noFill/>
-                    <a:ln w="9525">
-                      <a:noFill/>
-                    </a:ln>
-                  </pic:spPr>
-                </pic:pic>
-              </a:graphicData>
-            </a:graphic>
-          </wp:inline>
-        </w:drawing>
-      </w:r>
-      <w:r>
-        <w:rPr>
-          <w:rFonts w:ascii="宋体" w:hAnsi="宋体" w:eastAsia="宋体" w:cs="宋体"/>
-          <w:kern w:val="0"/>
-          <w:sz w:val="24"/>
-          <w:szCs w:val="24"/>
-          <w:lang w:val="en-US" w:eastAsia="zh-CN" w:bidi="ar"/>
-        </w:rPr>
-        <w:fldChar w:fldCharType="end"/>
+        <w:jc w:val="center"/>
+      </w:pPr>
+      <w:r>
+        <w:object>
+          <v:shape id="_x0000_i1033" o:spt="75" alt="" type="#_x0000_t75" style="height:211.05pt;width:333.2pt;" o:ole="t" filled="f" o:preferrelative="t" stroked="f" coordsize="21600,21600">
+            <v:path/>
+            <v:fill on="f" focussize="0,0"/>
+            <v:stroke on="f"/>
+            <v:imagedata r:id="rId11" o:title=""/>
+            <o:lock v:ext="edit" aspectratio="f"/>
+            <w10:wrap type="none"/>
+            <w10:anchorlock/>
+          </v:shape>
+          <o:OLEObject Type="Embed" ProgID="Visio.Drawing.15" ShapeID="_x0000_i1033" DrawAspect="Content" ObjectID="_1468075725" r:id="rId10">
+            <o:LockedField>false</o:LockedField>
+          </o:OLEObject>
+        </w:object>
       </w:r>
     </w:p>
     <w:p>
@@ -3262,97 +3188,23 @@
         <w:keepLines w:val="0"/>
         <w:widowControl/>
         <w:suppressLineNumbers w:val="0"/>
-        <w:jc w:val="left"/>
-      </w:pPr>
-      <w:r>
-        <w:rPr>
-          <w:rFonts w:ascii="宋体" w:hAnsi="宋体" w:eastAsia="宋体" w:cs="宋体"/>
-          <w:kern w:val="0"/>
-          <w:sz w:val="24"/>
-          <w:szCs w:val="24"/>
-          <w:lang w:val="en-US" w:eastAsia="zh-CN" w:bidi="ar"/>
-        </w:rPr>
-        <w:fldChar w:fldCharType="begin"/>
-      </w:r>
-      <w:r>
-        <w:rPr>
-          <w:rFonts w:ascii="宋体" w:hAnsi="宋体" w:eastAsia="宋体" w:cs="宋体"/>
-          <w:kern w:val="0"/>
-          <w:sz w:val="24"/>
-          <w:szCs w:val="24"/>
-          <w:lang w:val="en-US" w:eastAsia="zh-CN" w:bidi="ar"/>
-        </w:rPr>
-        <w:instrText xml:space="preserve">INCLUDEPICTURE \d "C:\\Users\\Administrator\\AppData\\Roaming\\Tencent\\Users\\1154043153\\QQ\\WinTemp\\RichOle\\]YE{G$3}WI34O32U(WCUTV6.png" \* MERGEFORMATINET </w:instrText>
-      </w:r>
-      <w:r>
-        <w:rPr>
-          <w:rFonts w:ascii="宋体" w:hAnsi="宋体" w:eastAsia="宋体" w:cs="宋体"/>
-          <w:kern w:val="0"/>
-          <w:sz w:val="24"/>
-          <w:szCs w:val="24"/>
-          <w:lang w:val="en-US" w:eastAsia="zh-CN" w:bidi="ar"/>
-        </w:rPr>
-        <w:fldChar w:fldCharType="separate"/>
-      </w:r>
-      <w:r>
-        <w:rPr>
-          <w:rFonts w:ascii="宋体" w:hAnsi="宋体" w:eastAsia="宋体" w:cs="宋体"/>
-          <w:kern w:val="0"/>
-          <w:sz w:val="24"/>
-          <w:szCs w:val="24"/>
-          <w:lang w:val="en-US" w:eastAsia="zh-CN" w:bidi="ar"/>
-        </w:rPr>
-        <w:drawing>
-          <wp:inline distT="0" distB="0" distL="114300" distR="114300">
-            <wp:extent cx="4416425" cy="2047875"/>
-            <wp:effectExtent l="0" t="0" r="3175" b="9525"/>
-            <wp:docPr id="5" name="图片 3" descr="IMG_256"/>
-            <wp:cNvGraphicFramePr>
-              <a:graphicFrameLocks xmlns:a="http://schemas.openxmlformats.org/drawingml/2006/main" noChangeAspect="1"/>
-            </wp:cNvGraphicFramePr>
-            <a:graphic xmlns:a="http://schemas.openxmlformats.org/drawingml/2006/main">
-              <a:graphicData uri="http://schemas.openxmlformats.org/drawingml/2006/picture">
-                <pic:pic xmlns:pic="http://schemas.openxmlformats.org/drawingml/2006/picture">
-                  <pic:nvPicPr>
-                    <pic:cNvPr id="5" name="图片 3" descr="IMG_256"/>
-                    <pic:cNvPicPr>
-                      <a:picLocks noChangeAspect="1"/>
-                    </pic:cNvPicPr>
-                  </pic:nvPicPr>
-                  <pic:blipFill>
-                    <a:blip r:embed="rId11"/>
-                    <a:stretch>
-                      <a:fillRect/>
-                    </a:stretch>
-                  </pic:blipFill>
-                  <pic:spPr>
-                    <a:xfrm>
-                      <a:off x="0" y="0"/>
-                      <a:ext cx="4416425" cy="2047875"/>
-                    </a:xfrm>
-                    <a:prstGeom prst="rect">
-                      <a:avLst/>
-                    </a:prstGeom>
-                    <a:noFill/>
-                    <a:ln w="9525">
-                      <a:noFill/>
-                    </a:ln>
-                  </pic:spPr>
-                </pic:pic>
-              </a:graphicData>
-            </a:graphic>
-          </wp:inline>
-        </w:drawing>
-      </w:r>
-      <w:r>
-        <w:rPr>
-          <w:rFonts w:ascii="宋体" w:hAnsi="宋体" w:eastAsia="宋体" w:cs="宋体"/>
-          <w:kern w:val="0"/>
-          <w:sz w:val="24"/>
-          <w:szCs w:val="24"/>
-          <w:lang w:val="en-US" w:eastAsia="zh-CN" w:bidi="ar"/>
-        </w:rPr>
-        <w:fldChar w:fldCharType="end"/>
+        <w:jc w:val="center"/>
+      </w:pPr>
+      <w:r>
+        <w:object>
+          <v:shape id="_x0000_i1034" o:spt="75" type="#_x0000_t75" style="height:251.65pt;width:315.75pt;" o:ole="t" filled="f" o:preferrelative="t" stroked="f" coordsize="21600,21600">
+            <v:path/>
+            <v:fill on="f" focussize="0,0"/>
+            <v:stroke on="f"/>
+            <v:imagedata r:id="rId13" o:title=""/>
+            <o:lock v:ext="edit" aspectratio="f"/>
+            <w10:wrap type="none"/>
+            <w10:anchorlock/>
+          </v:shape>
+          <o:OLEObject Type="Embed" ProgID="Visio.Drawing.15" ShapeID="_x0000_i1034" DrawAspect="Content" ObjectID="_1468075726" r:id="rId12">
+            <o:LockedField>false</o:LockedField>
+          </o:OLEObject>
+        </w:object>
       </w:r>
     </w:p>
     <w:p>
@@ -4837,7 +4689,7 @@
                     </pic:cNvPicPr>
                   </pic:nvPicPr>
                   <pic:blipFill>
-                    <a:blip r:embed="rId12"/>
+                    <a:blip r:embed="rId14"/>
                     <a:stretch>
                       <a:fillRect/>
                     </a:stretch>
@@ -5017,7 +4869,7 @@
                     </pic:cNvPicPr>
                   </pic:nvPicPr>
                   <pic:blipFill>
-                    <a:blip r:embed="rId13"/>
+                    <a:blip r:embed="rId15"/>
                     <a:stretch>
                       <a:fillRect/>
                     </a:stretch>
@@ -6783,7 +6635,7 @@
                     </pic:cNvPicPr>
                   </pic:nvPicPr>
                   <pic:blipFill>
-                    <a:blip r:embed="rId14"/>
+                    <a:blip r:embed="rId16"/>
                     <a:stretch>
                       <a:fillRect/>
                     </a:stretch>
@@ -6900,16 +6752,16 @@
           <w:lang w:val="en-US" w:eastAsia="zh-CN"/>
         </w:rPr>
         <w:object>
-          <v:shape id="_x0000_i1036" o:spt="75" type="#_x0000_t75" style="height:265.7pt;width:421.15pt;" o:ole="t" filled="f" o:preferrelative="t" stroked="f" coordsize="21600,21600">
+          <v:shape id="_x0000_i1025" o:spt="75" type="#_x0000_t75" style="height:265.7pt;width:421.15pt;" o:ole="t" filled="f" o:preferrelative="t" stroked="f" coordsize="21600,21600">
             <v:path/>
             <v:fill on="f" focussize="0,0"/>
             <v:stroke on="f"/>
-            <v:imagedata r:id="rId16" o:title=""/>
+            <v:imagedata r:id="rId18" o:title=""/>
             <o:lock v:ext="edit" aspectratio="f"/>
             <w10:wrap type="none"/>
             <w10:anchorlock/>
           </v:shape>
-          <o:OLEObject Type="Embed" ProgID="Visio.Drawing.15" ShapeID="_x0000_i1036" DrawAspect="Content" ObjectID="_1468075725" r:id="rId15">
+          <o:OLEObject Type="Embed" ProgID="Visio.Drawing.15" ShapeID="_x0000_i1025" DrawAspect="Content" ObjectID="_1468075727" r:id="rId17">
             <o:LockedField>false</o:LockedField>
           </o:OLEObject>
         </w:object>
@@ -7977,7 +7829,7 @@
                     </pic:cNvPicPr>
                   </pic:nvPicPr>
                   <pic:blipFill>
-                    <a:blip r:embed="rId17"/>
+                    <a:blip r:embed="rId19"/>
                     <a:stretch>
                       <a:fillRect/>
                     </a:stretch>
@@ -8273,6 +8125,608 @@
     </w:p>
     <w:p>
       <w:pPr>
+        <w:keepNext w:val="0"/>
+        <w:keepLines w:val="0"/>
+        <w:pageBreakBefore w:val="0"/>
+        <w:widowControl w:val="0"/>
+        <w:numPr>
+          <w:ilvl w:val="0"/>
+          <w:numId w:val="0"/>
+        </w:numPr>
+        <w:kinsoku/>
+        <w:wordWrap/>
+        <w:overflowPunct/>
+        <w:topLinePunct w:val="0"/>
+        <w:autoSpaceDE/>
+        <w:autoSpaceDN/>
+        <w:bidi w:val="0"/>
+        <w:adjustRightInd/>
+        <w:snapToGrid/>
+        <w:spacing w:line="400" w:lineRule="exact"/>
+        <w:ind w:left="0" w:leftChars="0" w:right="0" w:rightChars="0" w:firstLine="480" w:firstLineChars="200"/>
+        <w:jc w:val="both"/>
+        <w:textAlignment w:val="auto"/>
+        <w:outlineLvl w:val="9"/>
+        <w:rPr>
+          <w:rFonts w:hint="eastAsia"/>
+          <w:lang w:val="en-US" w:eastAsia="zh-CN"/>
+        </w:rPr>
+      </w:pPr>
+    </w:p>
+    <w:p>
+      <w:pPr>
+        <w:keepNext w:val="0"/>
+        <w:keepLines w:val="0"/>
+        <w:pageBreakBefore w:val="0"/>
+        <w:widowControl w:val="0"/>
+        <w:numPr>
+          <w:ilvl w:val="0"/>
+          <w:numId w:val="0"/>
+        </w:numPr>
+        <w:kinsoku/>
+        <w:wordWrap/>
+        <w:overflowPunct/>
+        <w:topLinePunct w:val="0"/>
+        <w:autoSpaceDE/>
+        <w:autoSpaceDN/>
+        <w:bidi w:val="0"/>
+        <w:adjustRightInd/>
+        <w:snapToGrid/>
+        <w:spacing w:line="400" w:lineRule="exact"/>
+        <w:ind w:left="0" w:leftChars="0" w:right="0" w:rightChars="0" w:firstLine="480" w:firstLineChars="200"/>
+        <w:jc w:val="both"/>
+        <w:textAlignment w:val="auto"/>
+        <w:outlineLvl w:val="9"/>
+        <w:rPr>
+          <w:rFonts w:hint="eastAsia"/>
+          <w:lang w:val="en-US" w:eastAsia="zh-CN"/>
+        </w:rPr>
+      </w:pPr>
+    </w:p>
+    <w:p>
+      <w:pPr>
+        <w:keepNext w:val="0"/>
+        <w:keepLines w:val="0"/>
+        <w:pageBreakBefore w:val="0"/>
+        <w:widowControl w:val="0"/>
+        <w:numPr>
+          <w:ilvl w:val="0"/>
+          <w:numId w:val="0"/>
+        </w:numPr>
+        <w:kinsoku/>
+        <w:wordWrap/>
+        <w:overflowPunct/>
+        <w:topLinePunct w:val="0"/>
+        <w:autoSpaceDE/>
+        <w:autoSpaceDN/>
+        <w:bidi w:val="0"/>
+        <w:adjustRightInd/>
+        <w:snapToGrid/>
+        <w:spacing w:line="400" w:lineRule="exact"/>
+        <w:ind w:left="0" w:leftChars="0" w:right="0" w:rightChars="0" w:firstLine="480" w:firstLineChars="200"/>
+        <w:jc w:val="both"/>
+        <w:textAlignment w:val="auto"/>
+        <w:outlineLvl w:val="9"/>
+        <w:rPr>
+          <w:rFonts w:hint="eastAsia"/>
+          <w:lang w:val="en-US" w:eastAsia="zh-CN"/>
+        </w:rPr>
+      </w:pPr>
+    </w:p>
+    <w:p>
+      <w:pPr>
+        <w:keepNext w:val="0"/>
+        <w:keepLines w:val="0"/>
+        <w:pageBreakBefore w:val="0"/>
+        <w:widowControl w:val="0"/>
+        <w:numPr>
+          <w:ilvl w:val="0"/>
+          <w:numId w:val="0"/>
+        </w:numPr>
+        <w:kinsoku/>
+        <w:wordWrap/>
+        <w:overflowPunct/>
+        <w:topLinePunct w:val="0"/>
+        <w:autoSpaceDE/>
+        <w:autoSpaceDN/>
+        <w:bidi w:val="0"/>
+        <w:adjustRightInd/>
+        <w:snapToGrid/>
+        <w:spacing w:line="400" w:lineRule="exact"/>
+        <w:ind w:left="0" w:leftChars="0" w:right="0" w:rightChars="0" w:firstLine="480" w:firstLineChars="200"/>
+        <w:jc w:val="both"/>
+        <w:textAlignment w:val="auto"/>
+        <w:outlineLvl w:val="9"/>
+        <w:rPr>
+          <w:rFonts w:hint="eastAsia"/>
+          <w:lang w:val="en-US" w:eastAsia="zh-CN"/>
+        </w:rPr>
+      </w:pPr>
+    </w:p>
+    <w:p>
+      <w:pPr>
+        <w:keepNext w:val="0"/>
+        <w:keepLines w:val="0"/>
+        <w:pageBreakBefore w:val="0"/>
+        <w:widowControl w:val="0"/>
+        <w:numPr>
+          <w:ilvl w:val="0"/>
+          <w:numId w:val="0"/>
+        </w:numPr>
+        <w:kinsoku/>
+        <w:wordWrap/>
+        <w:overflowPunct/>
+        <w:topLinePunct w:val="0"/>
+        <w:autoSpaceDE/>
+        <w:autoSpaceDN/>
+        <w:bidi w:val="0"/>
+        <w:adjustRightInd/>
+        <w:snapToGrid/>
+        <w:spacing w:line="400" w:lineRule="exact"/>
+        <w:ind w:left="0" w:leftChars="0" w:right="0" w:rightChars="0" w:firstLine="480" w:firstLineChars="200"/>
+        <w:jc w:val="both"/>
+        <w:textAlignment w:val="auto"/>
+        <w:outlineLvl w:val="9"/>
+        <w:rPr>
+          <w:rFonts w:hint="eastAsia"/>
+          <w:lang w:val="en-US" w:eastAsia="zh-CN"/>
+        </w:rPr>
+      </w:pPr>
+    </w:p>
+    <w:p>
+      <w:pPr>
+        <w:keepNext w:val="0"/>
+        <w:keepLines w:val="0"/>
+        <w:pageBreakBefore w:val="0"/>
+        <w:widowControl w:val="0"/>
+        <w:numPr>
+          <w:ilvl w:val="0"/>
+          <w:numId w:val="0"/>
+        </w:numPr>
+        <w:kinsoku/>
+        <w:wordWrap/>
+        <w:overflowPunct/>
+        <w:topLinePunct w:val="0"/>
+        <w:autoSpaceDE/>
+        <w:autoSpaceDN/>
+        <w:bidi w:val="0"/>
+        <w:adjustRightInd/>
+        <w:snapToGrid/>
+        <w:spacing w:line="400" w:lineRule="exact"/>
+        <w:ind w:left="0" w:leftChars="0" w:right="0" w:rightChars="0" w:firstLine="480" w:firstLineChars="200"/>
+        <w:jc w:val="both"/>
+        <w:textAlignment w:val="auto"/>
+        <w:outlineLvl w:val="9"/>
+        <w:rPr>
+          <w:rFonts w:hint="eastAsia"/>
+          <w:lang w:val="en-US" w:eastAsia="zh-CN"/>
+        </w:rPr>
+      </w:pPr>
+    </w:p>
+    <w:p>
+      <w:pPr>
+        <w:keepNext w:val="0"/>
+        <w:keepLines w:val="0"/>
+        <w:pageBreakBefore w:val="0"/>
+        <w:widowControl w:val="0"/>
+        <w:numPr>
+          <w:ilvl w:val="0"/>
+          <w:numId w:val="0"/>
+        </w:numPr>
+        <w:kinsoku/>
+        <w:wordWrap/>
+        <w:overflowPunct/>
+        <w:topLinePunct w:val="0"/>
+        <w:autoSpaceDE/>
+        <w:autoSpaceDN/>
+        <w:bidi w:val="0"/>
+        <w:adjustRightInd/>
+        <w:snapToGrid/>
+        <w:spacing w:line="400" w:lineRule="exact"/>
+        <w:ind w:left="0" w:leftChars="0" w:right="0" w:rightChars="0" w:firstLine="480" w:firstLineChars="200"/>
+        <w:jc w:val="both"/>
+        <w:textAlignment w:val="auto"/>
+        <w:outlineLvl w:val="9"/>
+        <w:rPr>
+          <w:rFonts w:hint="eastAsia"/>
+          <w:lang w:val="en-US" w:eastAsia="zh-CN"/>
+        </w:rPr>
+      </w:pPr>
+    </w:p>
+    <w:p>
+      <w:pPr>
+        <w:keepNext w:val="0"/>
+        <w:keepLines w:val="0"/>
+        <w:pageBreakBefore w:val="0"/>
+        <w:widowControl w:val="0"/>
+        <w:numPr>
+          <w:ilvl w:val="0"/>
+          <w:numId w:val="0"/>
+        </w:numPr>
+        <w:kinsoku/>
+        <w:wordWrap/>
+        <w:overflowPunct/>
+        <w:topLinePunct w:val="0"/>
+        <w:autoSpaceDE/>
+        <w:autoSpaceDN/>
+        <w:bidi w:val="0"/>
+        <w:adjustRightInd/>
+        <w:snapToGrid/>
+        <w:spacing w:line="400" w:lineRule="exact"/>
+        <w:ind w:left="0" w:leftChars="0" w:right="0" w:rightChars="0" w:firstLine="480" w:firstLineChars="200"/>
+        <w:jc w:val="both"/>
+        <w:textAlignment w:val="auto"/>
+        <w:outlineLvl w:val="9"/>
+        <w:rPr>
+          <w:rFonts w:hint="eastAsia"/>
+          <w:lang w:val="en-US" w:eastAsia="zh-CN"/>
+        </w:rPr>
+      </w:pPr>
+    </w:p>
+    <w:p>
+      <w:pPr>
+        <w:keepNext w:val="0"/>
+        <w:keepLines w:val="0"/>
+        <w:pageBreakBefore w:val="0"/>
+        <w:widowControl w:val="0"/>
+        <w:numPr>
+          <w:ilvl w:val="0"/>
+          <w:numId w:val="0"/>
+        </w:numPr>
+        <w:kinsoku/>
+        <w:wordWrap/>
+        <w:overflowPunct/>
+        <w:topLinePunct w:val="0"/>
+        <w:autoSpaceDE/>
+        <w:autoSpaceDN/>
+        <w:bidi w:val="0"/>
+        <w:adjustRightInd/>
+        <w:snapToGrid/>
+        <w:spacing w:line="400" w:lineRule="exact"/>
+        <w:ind w:left="0" w:leftChars="0" w:right="0" w:rightChars="0" w:firstLine="480" w:firstLineChars="200"/>
+        <w:jc w:val="both"/>
+        <w:textAlignment w:val="auto"/>
+        <w:outlineLvl w:val="9"/>
+        <w:rPr>
+          <w:rFonts w:hint="eastAsia"/>
+          <w:lang w:val="en-US" w:eastAsia="zh-CN"/>
+        </w:rPr>
+      </w:pPr>
+    </w:p>
+    <w:p>
+      <w:pPr>
+        <w:keepNext w:val="0"/>
+        <w:keepLines w:val="0"/>
+        <w:pageBreakBefore w:val="0"/>
+        <w:widowControl w:val="0"/>
+        <w:numPr>
+          <w:ilvl w:val="0"/>
+          <w:numId w:val="0"/>
+        </w:numPr>
+        <w:kinsoku/>
+        <w:wordWrap/>
+        <w:overflowPunct/>
+        <w:topLinePunct w:val="0"/>
+        <w:autoSpaceDE/>
+        <w:autoSpaceDN/>
+        <w:bidi w:val="0"/>
+        <w:adjustRightInd/>
+        <w:snapToGrid/>
+        <w:spacing w:line="400" w:lineRule="exact"/>
+        <w:ind w:left="0" w:leftChars="0" w:right="0" w:rightChars="0" w:firstLine="480" w:firstLineChars="200"/>
+        <w:jc w:val="both"/>
+        <w:textAlignment w:val="auto"/>
+        <w:outlineLvl w:val="9"/>
+        <w:rPr>
+          <w:rFonts w:hint="eastAsia"/>
+          <w:lang w:val="en-US" w:eastAsia="zh-CN"/>
+        </w:rPr>
+      </w:pPr>
+    </w:p>
+    <w:p>
+      <w:pPr>
+        <w:keepNext w:val="0"/>
+        <w:keepLines w:val="0"/>
+        <w:pageBreakBefore w:val="0"/>
+        <w:widowControl w:val="0"/>
+        <w:numPr>
+          <w:ilvl w:val="0"/>
+          <w:numId w:val="0"/>
+        </w:numPr>
+        <w:kinsoku/>
+        <w:wordWrap/>
+        <w:overflowPunct/>
+        <w:topLinePunct w:val="0"/>
+        <w:autoSpaceDE/>
+        <w:autoSpaceDN/>
+        <w:bidi w:val="0"/>
+        <w:adjustRightInd/>
+        <w:snapToGrid/>
+        <w:spacing w:line="400" w:lineRule="exact"/>
+        <w:ind w:left="0" w:leftChars="0" w:right="0" w:rightChars="0" w:firstLine="480" w:firstLineChars="200"/>
+        <w:jc w:val="both"/>
+        <w:textAlignment w:val="auto"/>
+        <w:outlineLvl w:val="9"/>
+        <w:rPr>
+          <w:rFonts w:hint="eastAsia"/>
+          <w:lang w:val="en-US" w:eastAsia="zh-CN"/>
+        </w:rPr>
+      </w:pPr>
+    </w:p>
+    <w:p>
+      <w:pPr>
+        <w:keepNext w:val="0"/>
+        <w:keepLines w:val="0"/>
+        <w:pageBreakBefore w:val="0"/>
+        <w:widowControl w:val="0"/>
+        <w:numPr>
+          <w:ilvl w:val="0"/>
+          <w:numId w:val="0"/>
+        </w:numPr>
+        <w:kinsoku/>
+        <w:wordWrap/>
+        <w:overflowPunct/>
+        <w:topLinePunct w:val="0"/>
+        <w:autoSpaceDE/>
+        <w:autoSpaceDN/>
+        <w:bidi w:val="0"/>
+        <w:adjustRightInd/>
+        <w:snapToGrid/>
+        <w:spacing w:line="400" w:lineRule="exact"/>
+        <w:ind w:left="0" w:leftChars="0" w:right="0" w:rightChars="0" w:firstLine="480" w:firstLineChars="200"/>
+        <w:jc w:val="both"/>
+        <w:textAlignment w:val="auto"/>
+        <w:outlineLvl w:val="9"/>
+        <w:rPr>
+          <w:rFonts w:hint="eastAsia"/>
+          <w:lang w:val="en-US" w:eastAsia="zh-CN"/>
+        </w:rPr>
+      </w:pPr>
+    </w:p>
+    <w:p>
+      <w:pPr>
+        <w:keepNext w:val="0"/>
+        <w:keepLines w:val="0"/>
+        <w:pageBreakBefore w:val="0"/>
+        <w:widowControl w:val="0"/>
+        <w:numPr>
+          <w:ilvl w:val="0"/>
+          <w:numId w:val="0"/>
+        </w:numPr>
+        <w:kinsoku/>
+        <w:wordWrap/>
+        <w:overflowPunct/>
+        <w:topLinePunct w:val="0"/>
+        <w:autoSpaceDE/>
+        <w:autoSpaceDN/>
+        <w:bidi w:val="0"/>
+        <w:adjustRightInd/>
+        <w:snapToGrid/>
+        <w:spacing w:line="400" w:lineRule="exact"/>
+        <w:ind w:left="0" w:leftChars="0" w:right="0" w:rightChars="0" w:firstLine="480" w:firstLineChars="200"/>
+        <w:jc w:val="both"/>
+        <w:textAlignment w:val="auto"/>
+        <w:outlineLvl w:val="9"/>
+        <w:rPr>
+          <w:rFonts w:hint="eastAsia"/>
+          <w:lang w:val="en-US" w:eastAsia="zh-CN"/>
+        </w:rPr>
+      </w:pPr>
+    </w:p>
+    <w:p>
+      <w:pPr>
+        <w:keepNext w:val="0"/>
+        <w:keepLines w:val="0"/>
+        <w:pageBreakBefore w:val="0"/>
+        <w:widowControl w:val="0"/>
+        <w:numPr>
+          <w:ilvl w:val="0"/>
+          <w:numId w:val="0"/>
+        </w:numPr>
+        <w:kinsoku/>
+        <w:wordWrap/>
+        <w:overflowPunct/>
+        <w:topLinePunct w:val="0"/>
+        <w:autoSpaceDE/>
+        <w:autoSpaceDN/>
+        <w:bidi w:val="0"/>
+        <w:adjustRightInd/>
+        <w:snapToGrid/>
+        <w:spacing w:line="400" w:lineRule="exact"/>
+        <w:ind w:left="0" w:leftChars="0" w:right="0" w:rightChars="0" w:firstLine="480" w:firstLineChars="200"/>
+        <w:jc w:val="both"/>
+        <w:textAlignment w:val="auto"/>
+        <w:outlineLvl w:val="9"/>
+        <w:rPr>
+          <w:rFonts w:hint="eastAsia"/>
+          <w:lang w:val="en-US" w:eastAsia="zh-CN"/>
+        </w:rPr>
+      </w:pPr>
+    </w:p>
+    <w:p>
+      <w:pPr>
+        <w:keepNext w:val="0"/>
+        <w:keepLines w:val="0"/>
+        <w:pageBreakBefore w:val="0"/>
+        <w:widowControl w:val="0"/>
+        <w:numPr>
+          <w:ilvl w:val="0"/>
+          <w:numId w:val="0"/>
+        </w:numPr>
+        <w:kinsoku/>
+        <w:wordWrap/>
+        <w:overflowPunct/>
+        <w:topLinePunct w:val="0"/>
+        <w:autoSpaceDE/>
+        <w:autoSpaceDN/>
+        <w:bidi w:val="0"/>
+        <w:adjustRightInd/>
+        <w:snapToGrid/>
+        <w:spacing w:line="400" w:lineRule="exact"/>
+        <w:ind w:left="0" w:leftChars="0" w:right="0" w:rightChars="0" w:firstLine="480" w:firstLineChars="200"/>
+        <w:jc w:val="both"/>
+        <w:textAlignment w:val="auto"/>
+        <w:outlineLvl w:val="9"/>
+        <w:rPr>
+          <w:rFonts w:hint="eastAsia"/>
+          <w:lang w:val="en-US" w:eastAsia="zh-CN"/>
+        </w:rPr>
+      </w:pPr>
+    </w:p>
+    <w:p>
+      <w:pPr>
+        <w:keepNext w:val="0"/>
+        <w:keepLines w:val="0"/>
+        <w:pageBreakBefore w:val="0"/>
+        <w:widowControl w:val="0"/>
+        <w:numPr>
+          <w:ilvl w:val="0"/>
+          <w:numId w:val="0"/>
+        </w:numPr>
+        <w:kinsoku/>
+        <w:wordWrap/>
+        <w:overflowPunct/>
+        <w:topLinePunct w:val="0"/>
+        <w:autoSpaceDE/>
+        <w:autoSpaceDN/>
+        <w:bidi w:val="0"/>
+        <w:adjustRightInd/>
+        <w:snapToGrid/>
+        <w:spacing w:line="400" w:lineRule="exact"/>
+        <w:ind w:left="0" w:leftChars="0" w:right="0" w:rightChars="0" w:firstLine="480" w:firstLineChars="200"/>
+        <w:jc w:val="both"/>
+        <w:textAlignment w:val="auto"/>
+        <w:outlineLvl w:val="9"/>
+        <w:rPr>
+          <w:rFonts w:hint="eastAsia"/>
+          <w:lang w:val="en-US" w:eastAsia="zh-CN"/>
+        </w:rPr>
+      </w:pPr>
+    </w:p>
+    <w:p>
+      <w:pPr>
+        <w:keepNext w:val="0"/>
+        <w:keepLines w:val="0"/>
+        <w:pageBreakBefore w:val="0"/>
+        <w:widowControl w:val="0"/>
+        <w:numPr>
+          <w:ilvl w:val="0"/>
+          <w:numId w:val="0"/>
+        </w:numPr>
+        <w:kinsoku/>
+        <w:wordWrap/>
+        <w:overflowPunct/>
+        <w:topLinePunct w:val="0"/>
+        <w:autoSpaceDE/>
+        <w:autoSpaceDN/>
+        <w:bidi w:val="0"/>
+        <w:adjustRightInd/>
+        <w:snapToGrid/>
+        <w:spacing w:line="400" w:lineRule="exact"/>
+        <w:ind w:left="0" w:leftChars="0" w:right="0" w:rightChars="0" w:firstLine="480" w:firstLineChars="200"/>
+        <w:jc w:val="both"/>
+        <w:textAlignment w:val="auto"/>
+        <w:outlineLvl w:val="9"/>
+        <w:rPr>
+          <w:rFonts w:hint="eastAsia"/>
+          <w:lang w:val="en-US" w:eastAsia="zh-CN"/>
+        </w:rPr>
+      </w:pPr>
+      <w:bookmarkStart w:id="1" w:name="_GoBack"/>
+      <w:bookmarkEnd w:id="1"/>
+    </w:p>
+    <w:p>
+      <w:pPr>
+        <w:keepNext w:val="0"/>
+        <w:keepLines w:val="0"/>
+        <w:pageBreakBefore w:val="0"/>
+        <w:widowControl w:val="0"/>
+        <w:numPr>
+          <w:ilvl w:val="0"/>
+          <w:numId w:val="0"/>
+        </w:numPr>
+        <w:kinsoku/>
+        <w:wordWrap/>
+        <w:overflowPunct/>
+        <w:topLinePunct w:val="0"/>
+        <w:autoSpaceDE/>
+        <w:autoSpaceDN/>
+        <w:bidi w:val="0"/>
+        <w:adjustRightInd/>
+        <w:snapToGrid/>
+        <w:spacing w:line="400" w:lineRule="exact"/>
+        <w:ind w:left="0" w:leftChars="0" w:right="0" w:rightChars="0" w:firstLine="480" w:firstLineChars="200"/>
+        <w:jc w:val="both"/>
+        <w:textAlignment w:val="auto"/>
+        <w:outlineLvl w:val="9"/>
+        <w:rPr>
+          <w:rFonts w:hint="eastAsia"/>
+          <w:lang w:val="en-US" w:eastAsia="zh-CN"/>
+        </w:rPr>
+      </w:pPr>
+    </w:p>
+    <w:p>
+      <w:pPr>
+        <w:keepNext w:val="0"/>
+        <w:keepLines w:val="0"/>
+        <w:pageBreakBefore w:val="0"/>
+        <w:widowControl w:val="0"/>
+        <w:numPr>
+          <w:ilvl w:val="0"/>
+          <w:numId w:val="0"/>
+        </w:numPr>
+        <w:kinsoku/>
+        <w:wordWrap/>
+        <w:overflowPunct/>
+        <w:topLinePunct w:val="0"/>
+        <w:autoSpaceDE/>
+        <w:autoSpaceDN/>
+        <w:bidi w:val="0"/>
+        <w:adjustRightInd/>
+        <w:snapToGrid/>
+        <w:spacing w:line="400" w:lineRule="exact"/>
+        <w:ind w:right="0" w:rightChars="0"/>
+        <w:jc w:val="both"/>
+        <w:textAlignment w:val="auto"/>
+        <w:outlineLvl w:val="9"/>
+        <w:rPr>
+          <w:rFonts w:hint="eastAsia"/>
+          <w:lang w:val="en-US" w:eastAsia="zh-CN"/>
+        </w:rPr>
+      </w:pPr>
+    </w:p>
+    <w:p>
+      <w:pPr>
+        <w:keepNext w:val="0"/>
+        <w:keepLines w:val="0"/>
+        <w:pageBreakBefore w:val="0"/>
+        <w:widowControl w:val="0"/>
+        <w:numPr>
+          <w:ilvl w:val="0"/>
+          <w:numId w:val="0"/>
+        </w:numPr>
+        <w:kinsoku/>
+        <w:wordWrap/>
+        <w:overflowPunct/>
+        <w:topLinePunct w:val="0"/>
+        <w:autoSpaceDE/>
+        <w:autoSpaceDN/>
+        <w:bidi w:val="0"/>
+        <w:adjustRightInd/>
+        <w:snapToGrid/>
+        <w:spacing w:line="400" w:lineRule="exact"/>
+        <w:ind w:left="0" w:leftChars="0" w:right="0" w:rightChars="0" w:firstLine="480" w:firstLineChars="200"/>
+        <w:jc w:val="both"/>
+        <w:textAlignment w:val="auto"/>
+        <w:outlineLvl w:val="9"/>
+        <w:rPr>
+          <w:rFonts w:hint="eastAsia"/>
+          <w:lang w:val="en-US" w:eastAsia="zh-CN"/>
+        </w:rPr>
+      </w:pPr>
+    </w:p>
+    <w:p>
+      <w:pPr>
         <w:pStyle w:val="2"/>
         <w:numPr>
           <w:ilvl w:val="0"/>
@@ -8876,16 +9330,7 @@
           <w:rFonts w:hint="eastAsia"/>
           <w:lang w:val="en-US" w:eastAsia="zh-CN"/>
         </w:rPr>
-        <w:t>节点是Node-red的重要组成元素，所有的flow都是通过一个一个的节点组成的，在Node-red中有三类基本的Node，数据输入节点、输出节点以及数据处理节点。为了设计出适合流式数据处理的模型，这里必须对这三类节点进行补充设计，在这一节中主要是对整个流式数据处理模型所需要的节点给出详细的设计方案。Node-red节点本身一般包括两份文件：js文件和html文件，js文件主要</w:t>
-      </w:r>
-      <w:bookmarkStart w:id="1" w:name="_GoBack"/>
-      <w:bookmarkEnd w:id="1"/>
-      <w:r>
-        <w:rPr>
-          <w:rFonts w:hint="eastAsia"/>
-          <w:lang w:val="en-US" w:eastAsia="zh-CN"/>
-        </w:rPr>
-        <w:t>定义了组件具体做些什么事情，有什么样的功能；html文件主要定义了组件的属性，组件编辑框格式和帮助信息，下图为一个Node的设计方案：</w:t>
+        <w:t>节点是Node-red的重要组成元素，所有的flow都是通过一个一个的节点组成的，在Node-red中有三类基本的Node，数据输入节点、输出节点以及数据处理节点。为了设计出适合流式数据处理的模型，这里必须对这三类节点进行补充设计，在这一节中主要是对整个流式数据处理模型所需要的节点给出详细的设计方案。Node-red节点本身一般包括两份文件：js文件和html文件，js文件主要定义了组件具体做些什么事情，有什么样的功能；html文件主要定义了组件的属性，组件编辑框格式和帮助信息，下图为一个Node的设计方案：</w:t>
       </w:r>
     </w:p>
     <w:p>
@@ -8964,7 +9409,7 @@
           </mc:Choice>
           <mc:Fallback>
             <w:pict>
-              <v:shape id="_x0000_s1026" o:spid="_x0000_s1026" o:spt="38" type="#_x0000_t38" style="position:absolute;left:0pt;margin-left:119.9pt;margin-top:143.65pt;height:23.75pt;width:30pt;rotation:-5898240f;z-index:251722752;mso-width-relative:page;mso-height-relative:page;" filled="f" stroked="t" coordsize="21600,21600" o:gfxdata="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" adj="10782">
+              <v:shape id="_x0000_s1026" o:spid="_x0000_s1026" o:spt="38" type="#_x0000_t38" style="position:absolute;left:0pt;margin-left:119.9pt;margin-top:143.65pt;height:23.75pt;width:30pt;rotation:-5898240f;z-index:251722752;mso-width-relative:page;mso-height-relative:page;" filled="f" stroked="t" coordsize="21600,21600" o:gfxdata="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" adj="10782">
                 <v:fill on="f" focussize="0,0"/>
                 <v:stroke weight="1pt" color="#5B9BD5 [3204]" miterlimit="8" joinstyle="miter" endarrow="open"/>
                 <v:imagedata o:title=""/>
@@ -9035,7 +9480,7 @@
           </mc:Choice>
           <mc:Fallback>
             <w:pict>
-              <v:shape id="_x0000_s1026" o:spid="_x0000_s1026" o:spt="38" type="#_x0000_t38" style="position:absolute;left:0pt;margin-left:127.5pt;margin-top:76.1pt;height:32.5pt;width:35.6pt;rotation:-5898240f;z-index:251719680;mso-width-relative:page;mso-height-relative:page;" filled="f" stroked="t" coordsize="21600,21600" o:gfxdata="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" adj="10770">
+              <v:shape id="_x0000_s1026" o:spid="_x0000_s1026" o:spt="38" type="#_x0000_t38" style="position:absolute;left:0pt;margin-left:127.5pt;margin-top:76.1pt;height:32.5pt;width:35.6pt;rotation:-5898240f;z-index:251719680;mso-width-relative:page;mso-height-relative:page;" filled="f" stroked="t" coordsize="21600,21600" o:gfxdata="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" adj="10770">
                 <v:fill on="f" focussize="0,0"/>
                 <v:stroke weight="1pt" color="#000000 [3200]" miterlimit="8" joinstyle="miter" endarrow="open"/>
                 <v:imagedata o:title=""/>
@@ -9106,7 +9551,7 @@
           </mc:Choice>
           <mc:Fallback>
             <w:pict>
-              <v:shape id="_x0000_s1026" o:spid="_x0000_s1026" o:spt="38" type="#_x0000_t38" style="position:absolute;left:0pt;margin-left:156.15pt;margin-top:179.45pt;height:11.9pt;width:28.1pt;rotation:11796480f;z-index:251720704;mso-width-relative:page;mso-height-relative:page;" filled="f" stroked="t" coordsize="21600,21600" o:gfxdata="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" adj="10762">
+              <v:shape id="_x0000_s1026" o:spid="_x0000_s1026" o:spt="38" type="#_x0000_t38" style="position:absolute;left:0pt;margin-left:156.15pt;margin-top:179.45pt;height:11.9pt;width:28.1pt;rotation:11796480f;z-index:251720704;mso-width-relative:page;mso-height-relative:page;" filled="f" stroked="t" coordsize="21600,21600" o:gfxdata="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" adj="10762">
                 <v:fill on="f" focussize="0,0"/>
                 <v:stroke weight="1pt" color="#000000 [3200]" miterlimit="8" joinstyle="miter" endarrow="open"/>
                 <v:imagedata o:title=""/>
@@ -9177,7 +9622,7 @@
           </mc:Choice>
           <mc:Fallback>
             <w:pict>
-              <v:shape id="_x0000_s1026" o:spid="_x0000_s1026" o:spt="38" type="#_x0000_t38" style="position:absolute;left:0pt;margin-left:154.2pt;margin-top:199.7pt;height:11.85pt;width:31.25pt;rotation:11796480f;z-index:251721728;mso-width-relative:page;mso-height-relative:page;" filled="f" stroked="t" coordsize="21600,21600" o:gfxdata="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" adj="10783">
+              <v:shape id="_x0000_s1026" o:spid="_x0000_s1026" o:spt="38" type="#_x0000_t38" style="position:absolute;left:0pt;margin-left:154.2pt;margin-top:199.7pt;height:11.85pt;width:31.25pt;rotation:11796480f;z-index:251721728;mso-width-relative:page;mso-height-relative:page;" filled="f" stroked="t" coordsize="21600,21600" o:gfxdata="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" adj="10783">
                 <v:fill on="f" focussize="0,0"/>
                 <v:stroke weight="1pt" color="#000000 [3200]" miterlimit="8" joinstyle="miter" endarrow="open"/>
                 <v:imagedata o:title=""/>
@@ -9196,16 +9641,16 @@
           <w:lang w:val="en-US" w:eastAsia="zh-CN" w:bidi="ar"/>
         </w:rPr>
         <w:object>
-          <v:shape id="_x0000_i1037" o:spt="75" type="#_x0000_t75" style="height:238.85pt;width:351.9pt;" o:ole="t" filled="f" o:preferrelative="t" stroked="f" coordsize="21600,21600">
+          <v:shape id="_x0000_i1026" o:spt="75" type="#_x0000_t75" style="height:238.85pt;width:351.9pt;" o:ole="t" filled="f" o:preferrelative="t" stroked="f" coordsize="21600,21600">
             <v:path/>
             <v:fill on="f" focussize="0,0"/>
             <v:stroke on="f"/>
-            <v:imagedata r:id="rId19" o:title=""/>
+            <v:imagedata r:id="rId21" o:title=""/>
             <o:lock v:ext="edit" aspectratio="f"/>
             <w10:wrap type="none"/>
             <w10:anchorlock/>
           </v:shape>
-          <o:OLEObject Type="Embed" ProgID="Visio.Drawing.15" ShapeID="_x0000_i1037" DrawAspect="Content" ObjectID="_1468075726" r:id="rId18">
+          <o:OLEObject Type="Embed" ProgID="Visio.Drawing.15" ShapeID="_x0000_i1026" DrawAspect="Content" ObjectID="_1468075728" r:id="rId20">
             <o:LockedField>false</o:LockedField>
           </o:OLEObject>
         </w:object>
@@ -9215,47 +9660,297 @@
       <w:pPr>
         <w:keepNext w:val="0"/>
         <w:keepLines w:val="0"/>
-        <w:widowControl/>
-        <w:suppressLineNumbers w:val="0"/>
-        <w:jc w:val="center"/>
-        <w:rPr>
-          <w:rFonts w:ascii="宋体" w:hAnsi="宋体" w:eastAsia="宋体" w:cs="宋体"/>
-          <w:kern w:val="0"/>
-          <w:sz w:val="24"/>
-          <w:szCs w:val="24"/>
-          <w:lang w:val="en-US" w:eastAsia="zh-CN" w:bidi="ar"/>
-        </w:rPr>
-      </w:pPr>
-    </w:p>
-    <w:p>
-      <w:pPr>
-        <w:keepNext w:val="0"/>
-        <w:keepLines w:val="0"/>
-        <w:pageBreakBefore w:val="0"/>
-        <w:widowControl w:val="0"/>
-        <w:numPr>
-          <w:ilvl w:val="0"/>
-          <w:numId w:val="0"/>
-        </w:numPr>
-        <w:kinsoku/>
-        <w:wordWrap/>
-        <w:overflowPunct/>
-        <w:topLinePunct w:val="0"/>
-        <w:autoSpaceDE/>
-        <w:autoSpaceDN/>
-        <w:bidi w:val="0"/>
-        <w:adjustRightInd/>
-        <w:snapToGrid/>
-        <w:spacing w:line="400" w:lineRule="exact"/>
-        <w:ind w:left="0" w:leftChars="0" w:right="0" w:rightChars="0" w:firstLine="480" w:firstLineChars="200"/>
-        <w:jc w:val="both"/>
-        <w:textAlignment w:val="auto"/>
-        <w:outlineLvl w:val="9"/>
-        <w:rPr>
-          <w:rFonts w:hint="eastAsia"/>
-          <w:lang w:val="en-US" w:eastAsia="zh-CN"/>
-        </w:rPr>
-      </w:pPr>
+        <w:pageBreakBefore w:val="0"/>
+        <w:widowControl w:val="0"/>
+        <w:numPr>
+          <w:ilvl w:val="0"/>
+          <w:numId w:val="0"/>
+        </w:numPr>
+        <w:kinsoku/>
+        <w:wordWrap/>
+        <w:overflowPunct/>
+        <w:topLinePunct w:val="0"/>
+        <w:autoSpaceDE/>
+        <w:autoSpaceDN/>
+        <w:bidi w:val="0"/>
+        <w:adjustRightInd/>
+        <w:snapToGrid/>
+        <w:spacing w:line="400" w:lineRule="exact"/>
+        <w:ind w:left="0" w:leftChars="0" w:right="0" w:rightChars="0" w:firstLine="480" w:firstLineChars="200"/>
+        <w:jc w:val="both"/>
+        <w:textAlignment w:val="auto"/>
+        <w:outlineLvl w:val="9"/>
+        <w:rPr>
+          <w:rFonts w:hint="eastAsia"/>
+          <w:lang w:val="en-US" w:eastAsia="zh-CN"/>
+        </w:rPr>
+      </w:pPr>
+      <w:r>
+        <w:rPr>
+          <w:rFonts w:hint="eastAsia"/>
+          <w:lang w:val="en-US" w:eastAsia="zh-CN"/>
+        </w:rPr>
+        <w:t>为了保证所创建的Node能够提供一致的用户体验，这里给出Node-red的Node设计原则。</w:t>
+      </w:r>
+    </w:p>
+    <w:p>
+      <w:pPr>
+        <w:keepNext w:val="0"/>
+        <w:keepLines w:val="0"/>
+        <w:pageBreakBefore w:val="0"/>
+        <w:widowControl w:val="0"/>
+        <w:numPr>
+          <w:ilvl w:val="0"/>
+          <w:numId w:val="6"/>
+        </w:numPr>
+        <w:kinsoku/>
+        <w:wordWrap/>
+        <w:overflowPunct/>
+        <w:topLinePunct w:val="0"/>
+        <w:autoSpaceDE/>
+        <w:autoSpaceDN/>
+        <w:bidi w:val="0"/>
+        <w:adjustRightInd/>
+        <w:snapToGrid/>
+        <w:spacing w:line="400" w:lineRule="exact"/>
+        <w:ind w:left="0" w:leftChars="0" w:right="0" w:rightChars="0" w:firstLine="480" w:firstLineChars="200"/>
+        <w:jc w:val="both"/>
+        <w:textAlignment w:val="auto"/>
+        <w:outlineLvl w:val="9"/>
+        <w:rPr>
+          <w:rFonts w:hint="eastAsia"/>
+          <w:lang w:val="en-US" w:eastAsia="zh-CN"/>
+        </w:rPr>
+      </w:pPr>
+      <w:r>
+        <w:rPr>
+          <w:rFonts w:hint="eastAsia"/>
+          <w:lang w:val="en-US" w:eastAsia="zh-CN"/>
+        </w:rPr>
+        <w:t>要求创建的Node要对各种数据类型的输入数据进行必要的处理，即使某些类型并不是这个Node所需要的。这样做有两个目的，一是为了便于对原始数据进行追加额外说明信息，二是为了便于节点的扩展。</w:t>
+      </w:r>
+    </w:p>
+    <w:p>
+      <w:pPr>
+        <w:keepNext w:val="0"/>
+        <w:keepLines w:val="0"/>
+        <w:pageBreakBefore w:val="0"/>
+        <w:widowControl w:val="0"/>
+        <w:numPr>
+          <w:ilvl w:val="0"/>
+          <w:numId w:val="6"/>
+        </w:numPr>
+        <w:kinsoku/>
+        <w:wordWrap/>
+        <w:overflowPunct/>
+        <w:topLinePunct w:val="0"/>
+        <w:autoSpaceDE/>
+        <w:autoSpaceDN/>
+        <w:bidi w:val="0"/>
+        <w:adjustRightInd/>
+        <w:snapToGrid/>
+        <w:spacing w:line="400" w:lineRule="exact"/>
+        <w:ind w:left="0" w:leftChars="0" w:right="0" w:rightChars="0" w:firstLine="480" w:firstLineChars="200"/>
+        <w:jc w:val="both"/>
+        <w:textAlignment w:val="auto"/>
+        <w:outlineLvl w:val="9"/>
+        <w:rPr>
+          <w:rFonts w:hint="eastAsia"/>
+          <w:lang w:val="en-US" w:eastAsia="zh-CN"/>
+        </w:rPr>
+      </w:pPr>
+      <w:r>
+        <w:rPr>
+          <w:rFonts w:hint="eastAsia"/>
+          <w:lang w:val="en-US" w:eastAsia="zh-CN"/>
+        </w:rPr>
+        <w:t>由于Node-Red在识别和处理node的时候使用了大量的字符串匹配操作，所以在node的定义中有一些名字的字符串是必须保持一致的，否则Node-Red在解析的时候就会出错。</w:t>
+      </w:r>
+    </w:p>
+    <w:p>
+      <w:pPr>
+        <w:keepNext w:val="0"/>
+        <w:keepLines w:val="0"/>
+        <w:pageBreakBefore w:val="0"/>
+        <w:widowControl w:val="0"/>
+        <w:numPr>
+          <w:ilvl w:val="0"/>
+          <w:numId w:val="6"/>
+        </w:numPr>
+        <w:kinsoku/>
+        <w:wordWrap/>
+        <w:overflowPunct/>
+        <w:topLinePunct w:val="0"/>
+        <w:autoSpaceDE/>
+        <w:autoSpaceDN/>
+        <w:bidi w:val="0"/>
+        <w:adjustRightInd/>
+        <w:snapToGrid/>
+        <w:spacing w:line="400" w:lineRule="exact"/>
+        <w:ind w:left="0" w:leftChars="0" w:right="0" w:rightChars="0" w:firstLine="480" w:firstLineChars="200"/>
+        <w:jc w:val="both"/>
+        <w:textAlignment w:val="auto"/>
+        <w:outlineLvl w:val="9"/>
+        <w:rPr>
+          <w:rFonts w:hint="eastAsia"/>
+          <w:lang w:val="en-US" w:eastAsia="zh-CN"/>
+        </w:rPr>
+      </w:pPr>
+      <w:r>
+        <w:rPr>
+          <w:rFonts w:hint="eastAsia"/>
+          <w:lang w:val="en-US" w:eastAsia="zh-CN"/>
+        </w:rPr>
+        <w:t>.html文件分为3部分：node的定义，node的编辑模板和node的帮助信息。Node的定义主要用于：确定node的类型，可编辑的属性，在浏览器中显示的样式，是一段可执行的js代码，RED.nodes.registerType；编辑模板主要是生成用户编辑该node的实例时的界面(由data-template-name包括的一段HTML代码)，用户的输入最终会保存在node的定义中；</w:t>
+      </w:r>
+    </w:p>
+    <w:p>
+      <w:pPr>
+        <w:keepNext w:val="0"/>
+        <w:keepLines w:val="0"/>
+        <w:pageBreakBefore w:val="0"/>
+        <w:widowControl w:val="0"/>
+        <w:numPr>
+          <w:ilvl w:val="0"/>
+          <w:numId w:val="6"/>
+        </w:numPr>
+        <w:kinsoku/>
+        <w:wordWrap/>
+        <w:overflowPunct/>
+        <w:topLinePunct w:val="0"/>
+        <w:autoSpaceDE/>
+        <w:autoSpaceDN/>
+        <w:bidi w:val="0"/>
+        <w:adjustRightInd/>
+        <w:snapToGrid/>
+        <w:spacing w:line="400" w:lineRule="exact"/>
+        <w:ind w:left="0" w:leftChars="0" w:right="0" w:rightChars="0" w:firstLine="480" w:firstLineChars="200"/>
+        <w:jc w:val="both"/>
+        <w:textAlignment w:val="auto"/>
+        <w:outlineLvl w:val="9"/>
+        <w:rPr>
+          <w:rFonts w:hint="eastAsia"/>
+          <w:lang w:val="en-US" w:eastAsia="zh-CN"/>
+        </w:rPr>
+      </w:pPr>
+      <w:r>
+        <w:rPr>
+          <w:rFonts w:hint="eastAsia"/>
+          <w:lang w:val="en-US" w:eastAsia="zh-CN"/>
+        </w:rPr>
+        <w:t>在.html文件中，data-template-name、node-input-xx、data-help-name都是Node-Red系统保留字。data-template-name、data-help-name的值必须和文件名字的name部分一致。RED.nodes.registerType的第一个参数也必须和文件名字的name部分一致。</w:t>
+      </w:r>
+    </w:p>
+    <w:p>
+      <w:pPr>
+        <w:keepNext w:val="0"/>
+        <w:keepLines w:val="0"/>
+        <w:pageBreakBefore w:val="0"/>
+        <w:widowControl w:val="0"/>
+        <w:numPr>
+          <w:ilvl w:val="0"/>
+          <w:numId w:val="6"/>
+        </w:numPr>
+        <w:kinsoku/>
+        <w:wordWrap/>
+        <w:overflowPunct/>
+        <w:topLinePunct w:val="0"/>
+        <w:autoSpaceDE/>
+        <w:autoSpaceDN/>
+        <w:bidi w:val="0"/>
+        <w:adjustRightInd/>
+        <w:snapToGrid/>
+        <w:spacing w:line="400" w:lineRule="exact"/>
+        <w:ind w:left="0" w:leftChars="0" w:right="0" w:rightChars="0" w:firstLine="480" w:firstLineChars="200"/>
+        <w:jc w:val="both"/>
+        <w:textAlignment w:val="auto"/>
+        <w:outlineLvl w:val="9"/>
+        <w:rPr>
+          <w:rFonts w:hint="eastAsia"/>
+          <w:lang w:val="en-US" w:eastAsia="zh-CN"/>
+        </w:rPr>
+      </w:pPr>
+      <w:r>
+        <w:rPr>
+          <w:rFonts w:hint="eastAsia"/>
+          <w:lang w:val="en-US" w:eastAsia="zh-CN"/>
+        </w:rPr>
+        <w:t>每个Node的可编辑的域在defaults中声明，data-template-name所包含的node-input-xx负责生成输入框。defaults的每个域的名字必须和node-input-xx中的名字保持一致。在.js文件中使用可编辑域的值的时候，直接访问defaults的域就可以，不必添加defaults前缀。</w:t>
+      </w:r>
+    </w:p>
+    <w:p>
+      <w:pPr>
+        <w:keepNext w:val="0"/>
+        <w:keepLines w:val="0"/>
+        <w:pageBreakBefore w:val="0"/>
+        <w:widowControl w:val="0"/>
+        <w:numPr>
+          <w:ilvl w:val="0"/>
+          <w:numId w:val="6"/>
+        </w:numPr>
+        <w:kinsoku/>
+        <w:wordWrap/>
+        <w:overflowPunct/>
+        <w:topLinePunct w:val="0"/>
+        <w:autoSpaceDE/>
+        <w:autoSpaceDN/>
+        <w:bidi w:val="0"/>
+        <w:adjustRightInd/>
+        <w:snapToGrid/>
+        <w:spacing w:line="400" w:lineRule="exact"/>
+        <w:ind w:left="0" w:leftChars="0" w:right="0" w:rightChars="0" w:firstLine="480" w:firstLineChars="200"/>
+        <w:jc w:val="both"/>
+        <w:textAlignment w:val="auto"/>
+        <w:outlineLvl w:val="9"/>
+        <w:rPr>
+          <w:rFonts w:hint="eastAsia"/>
+          <w:lang w:val="en-US" w:eastAsia="zh-CN"/>
+        </w:rPr>
+      </w:pPr>
+      <w:r>
+        <w:rPr>
+          <w:rFonts w:hint="eastAsia"/>
+          <w:lang w:val="en-US" w:eastAsia="zh-CN"/>
+        </w:rPr>
+        <w:t>在.js文件中，RED.nodes.registerType用来注册一个node实例的生成函数，它的第一个参数必须和文件名字的name部分一致。传给生成函数的参数是node可编辑域的值(已编辑完成)及node共享域的值。</w:t>
+      </w:r>
+    </w:p>
+    <w:p>
+      <w:pPr>
+        <w:keepNext w:val="0"/>
+        <w:keepLines w:val="0"/>
+        <w:pageBreakBefore w:val="0"/>
+        <w:widowControl w:val="0"/>
+        <w:numPr>
+          <w:ilvl w:val="0"/>
+          <w:numId w:val="6"/>
+        </w:numPr>
+        <w:kinsoku/>
+        <w:wordWrap/>
+        <w:overflowPunct/>
+        <w:topLinePunct w:val="0"/>
+        <w:autoSpaceDE/>
+        <w:autoSpaceDN/>
+        <w:bidi w:val="0"/>
+        <w:adjustRightInd/>
+        <w:snapToGrid/>
+        <w:spacing w:line="400" w:lineRule="exact"/>
+        <w:ind w:left="0" w:leftChars="0" w:right="0" w:rightChars="0" w:firstLine="480" w:firstLineChars="200"/>
+        <w:jc w:val="both"/>
+        <w:textAlignment w:val="auto"/>
+        <w:outlineLvl w:val="9"/>
+        <w:rPr>
+          <w:rFonts w:hint="eastAsia"/>
+          <w:lang w:val="en-US" w:eastAsia="zh-CN"/>
+        </w:rPr>
+      </w:pPr>
+      <w:r>
+        <w:rPr>
+          <w:rFonts w:hint="eastAsia"/>
+          <w:lang w:val="en-US" w:eastAsia="zh-CN"/>
+        </w:rPr>
+        <w:t>input的callback是node输入的处理函数。需要注意的是，Node-Red节点间数据传输使用的是名字为payload的域，这个也是Node-Red系统保留的。</w:t>
+      </w:r>
     </w:p>
     <w:p>
       <w:pPr>
@@ -9362,7 +10057,7 @@
         <w:widowControl w:val="0"/>
         <w:numPr>
           <w:ilvl w:val="0"/>
-          <w:numId w:val="6"/>
+          <w:numId w:val="7"/>
         </w:numPr>
         <w:kinsoku/>
         <w:wordWrap/>
@@ -9399,7 +10094,7 @@
         <w:widowControl w:val="0"/>
         <w:numPr>
           <w:ilvl w:val="0"/>
-          <w:numId w:val="6"/>
+          <w:numId w:val="7"/>
         </w:numPr>
         <w:kinsoku/>
         <w:wordWrap/>
@@ -9436,7 +10131,7 @@
         <w:widowControl w:val="0"/>
         <w:numPr>
           <w:ilvl w:val="0"/>
-          <w:numId w:val="6"/>
+          <w:numId w:val="7"/>
         </w:numPr>
         <w:kinsoku/>
         <w:wordWrap/>
@@ -10417,6 +11112,18 @@
       <w:lvlJc w:val="left"/>
     </w:lvl>
   </w:abstractNum>
+  <w:abstractNum w:abstractNumId="6">
+    <w:nsid w:val="586CE24B"/>
+    <w:multiLevelType w:val="singleLevel"/>
+    <w:tmpl w:val="586CE24B"/>
+    <w:lvl w:ilvl="0" w:tentative="0">
+      <w:start w:val="1"/>
+      <w:numFmt w:val="decimal"/>
+      <w:suff w:val="nothing"/>
+      <w:lvlText w:val="（%1）"/>
+      <w:lvlJc w:val="left"/>
+    </w:lvl>
+  </w:abstractNum>
   <w:num w:numId="1">
     <w:abstractNumId w:val="0"/>
   </w:num>
@@ -10433,6 +11140,9 @@
     <w:abstractNumId w:val="4"/>
   </w:num>
   <w:num w:numId="6">
+    <w:abstractNumId w:val="6"/>
+  </w:num>
+  <w:num w:numId="7">
     <w:abstractNumId w:val="5"/>
   </w:num>
 </w:numbering>
@@ -10544,7 +11254,7 @@
     <w:lsdException w:unhideWhenUsed="0" w:uiPriority="0" w:semiHidden="0" w:name="HTML Acronym"/>
     <w:lsdException w:unhideWhenUsed="0" w:uiPriority="0" w:semiHidden="0" w:name="HTML Address"/>
     <w:lsdException w:unhideWhenUsed="0" w:uiPriority="0" w:semiHidden="0" w:name="HTML Cite"/>
-    <w:lsdException w:unhideWhenUsed="0" w:uiPriority="0" w:semiHidden="0" w:name="HTML Code"/>
+    <w:lsdException w:qFormat="1" w:unhideWhenUsed="0" w:uiPriority="0" w:semiHidden="0" w:name="HTML Code"/>
     <w:lsdException w:unhideWhenUsed="0" w:uiPriority="0" w:semiHidden="0" w:name="HTML Definition"/>
     <w:lsdException w:unhideWhenUsed="0" w:uiPriority="0" w:semiHidden="0" w:name="HTML Keyboard"/>
     <w:lsdException w:unhideWhenUsed="0" w:uiPriority="0" w:semiHidden="0" w:name="HTML Preformatted"/>
@@ -10852,6 +11562,7 @@
   <w:style w:type="character" w:styleId="10">
     <w:name w:val="HTML Code"/>
     <w:basedOn w:val="6"/>
+    <w:qFormat/>
     <w:uiPriority w:val="0"/>
     <w:rPr>
       <w:rFonts w:ascii="Courier New" w:hAnsi="Courier New"/>

--- a/基于Node-red与Redis的实时流数据处理模型的设计与应用 (2).docx
+++ b/基于Node-red与Redis的实时流数据处理模型的设计与应用 (2).docx
@@ -2958,8 +2958,8 @@
         </w:rPr>
         <w:drawing>
           <wp:inline distT="0" distB="0" distL="114300" distR="114300">
-            <wp:extent cx="5107940" cy="1848485"/>
-            <wp:effectExtent l="0" t="0" r="16510" b="18415"/>
+            <wp:extent cx="5107940" cy="2856865"/>
+            <wp:effectExtent l="0" t="0" r="16510" b="635"/>
             <wp:docPr id="1" name="图片 1" descr="IMG_256"/>
             <wp:cNvGraphicFramePr>
               <a:graphicFrameLocks xmlns:a="http://schemas.openxmlformats.org/drawingml/2006/main" noChangeAspect="1"/>
@@ -2982,7 +2982,7 @@
                   <pic:spPr>
                     <a:xfrm>
                       <a:off x="0" y="0"/>
-                      <a:ext cx="5107940" cy="1848485"/>
+                      <a:ext cx="5107940" cy="2856865"/>
                     </a:xfrm>
                     <a:prstGeom prst="rect">
                       <a:avLst/>
@@ -3130,7 +3130,7 @@
       </w:pPr>
       <w:r>
         <w:object>
-          <v:shape id="_x0000_i1033" o:spt="75" alt="" type="#_x0000_t75" style="height:211.05pt;width:333.2pt;" o:ole="t" filled="f" o:preferrelative="t" stroked="f" coordsize="21600,21600">
+          <v:shape id="_x0000_i1025" o:spt="75" type="#_x0000_t75" style="height:211.05pt;width:333.2pt;" o:ole="t" filled="f" o:preferrelative="t" stroked="f" coordsize="21600,21600">
             <v:path/>
             <v:fill on="f" focussize="0,0"/>
             <v:stroke on="f"/>
@@ -3139,7 +3139,7 @@
             <w10:wrap type="none"/>
             <w10:anchorlock/>
           </v:shape>
-          <o:OLEObject Type="Embed" ProgID="Visio.Drawing.15" ShapeID="_x0000_i1033" DrawAspect="Content" ObjectID="_1468075725" r:id="rId10">
+          <o:OLEObject Type="Embed" ProgID="Visio.Drawing.15" ShapeID="_x0000_i1025" DrawAspect="Content" ObjectID="_1468075725" r:id="rId10">
             <o:LockedField>false</o:LockedField>
           </o:OLEObject>
         </w:object>
@@ -3192,7 +3192,7 @@
       </w:pPr>
       <w:r>
         <w:object>
-          <v:shape id="_x0000_i1034" o:spt="75" type="#_x0000_t75" style="height:251.65pt;width:315.75pt;" o:ole="t" filled="f" o:preferrelative="t" stroked="f" coordsize="21600,21600">
+          <v:shape id="_x0000_i1026" o:spt="75" type="#_x0000_t75" style="height:251.65pt;width:315.75pt;" o:ole="t" filled="f" o:preferrelative="t" stroked="f" coordsize="21600,21600">
             <v:path/>
             <v:fill on="f" focussize="0,0"/>
             <v:stroke on="f"/>
@@ -3201,7 +3201,7 @@
             <w10:wrap type="none"/>
             <w10:anchorlock/>
           </v:shape>
-          <o:OLEObject Type="Embed" ProgID="Visio.Drawing.15" ShapeID="_x0000_i1034" DrawAspect="Content" ObjectID="_1468075726" r:id="rId12">
+          <o:OLEObject Type="Embed" ProgID="Visio.Drawing.15" ShapeID="_x0000_i1026" DrawAspect="Content" ObjectID="_1468075726" r:id="rId12">
             <o:LockedField>false</o:LockedField>
           </o:OLEObject>
         </w:object>
@@ -6752,7 +6752,7 @@
           <w:lang w:val="en-US" w:eastAsia="zh-CN"/>
         </w:rPr>
         <w:object>
-          <v:shape id="_x0000_i1025" o:spt="75" type="#_x0000_t75" style="height:265.7pt;width:421.15pt;" o:ole="t" filled="f" o:preferrelative="t" stroked="f" coordsize="21600,21600">
+          <v:shape id="_x0000_i1027" o:spt="75" type="#_x0000_t75" style="height:265.7pt;width:421.15pt;" o:ole="t" filled="f" o:preferrelative="t" stroked="f" coordsize="21600,21600">
             <v:path/>
             <v:fill on="f" focussize="0,0"/>
             <v:stroke on="f"/>
@@ -6761,7 +6761,7 @@
             <w10:wrap type="none"/>
             <w10:anchorlock/>
           </v:shape>
-          <o:OLEObject Type="Embed" ProgID="Visio.Drawing.15" ShapeID="_x0000_i1025" DrawAspect="Content" ObjectID="_1468075727" r:id="rId17">
+          <o:OLEObject Type="Embed" ProgID="Visio.Drawing.15" ShapeID="_x0000_i1027" DrawAspect="Content" ObjectID="_1468075727" r:id="rId17">
             <o:LockedField>false</o:LockedField>
           </o:OLEObject>
         </w:object>
@@ -7062,6 +7062,66 @@
         </w:rPr>
         <w:t>了解了各个目录文件的作用之后我们再来介绍一下如何配置Node-red。</w:t>
       </w:r>
+    </w:p>
+    <w:p>
+      <w:pPr>
+        <w:keepNext w:val="0"/>
+        <w:keepLines w:val="0"/>
+        <w:pageBreakBefore w:val="0"/>
+        <w:widowControl w:val="0"/>
+        <w:numPr>
+          <w:ilvl w:val="0"/>
+          <w:numId w:val="0"/>
+        </w:numPr>
+        <w:kinsoku/>
+        <w:wordWrap/>
+        <w:overflowPunct/>
+        <w:topLinePunct w:val="0"/>
+        <w:autoSpaceDE/>
+        <w:autoSpaceDN/>
+        <w:bidi w:val="0"/>
+        <w:adjustRightInd/>
+        <w:snapToGrid/>
+        <w:spacing w:line="400" w:lineRule="exact"/>
+        <w:ind w:left="0" w:leftChars="0" w:right="0" w:rightChars="0" w:firstLine="480" w:firstLineChars="200"/>
+        <w:jc w:val="both"/>
+        <w:textAlignment w:val="auto"/>
+        <w:outlineLvl w:val="9"/>
+        <w:rPr>
+          <w:rFonts w:hint="eastAsia"/>
+          <w:lang w:val="en-US" w:eastAsia="zh-CN"/>
+        </w:rPr>
+      </w:pPr>
+    </w:p>
+    <w:p>
+      <w:pPr>
+        <w:keepNext w:val="0"/>
+        <w:keepLines w:val="0"/>
+        <w:pageBreakBefore w:val="0"/>
+        <w:widowControl w:val="0"/>
+        <w:numPr>
+          <w:ilvl w:val="0"/>
+          <w:numId w:val="0"/>
+        </w:numPr>
+        <w:kinsoku/>
+        <w:wordWrap/>
+        <w:overflowPunct/>
+        <w:topLinePunct w:val="0"/>
+        <w:autoSpaceDE/>
+        <w:autoSpaceDN/>
+        <w:bidi w:val="0"/>
+        <w:adjustRightInd/>
+        <w:snapToGrid/>
+        <w:spacing w:line="400" w:lineRule="exact"/>
+        <w:ind w:left="0" w:leftChars="0" w:right="0" w:rightChars="0" w:firstLine="480" w:firstLineChars="200"/>
+        <w:jc w:val="both"/>
+        <w:textAlignment w:val="auto"/>
+        <w:outlineLvl w:val="9"/>
+        <w:rPr>
+          <w:rFonts w:hint="eastAsia"/>
+          <w:lang w:val="en-US" w:eastAsia="zh-CN"/>
+        </w:rPr>
+      </w:pPr>
     </w:p>
     <w:p>
       <w:pPr>
@@ -8632,98 +8692,6 @@
           <w:lang w:val="en-US" w:eastAsia="zh-CN"/>
         </w:rPr>
       </w:pPr>
-      <w:bookmarkStart w:id="1" w:name="_GoBack"/>
-      <w:bookmarkEnd w:id="1"/>
-    </w:p>
-    <w:p>
-      <w:pPr>
-        <w:keepNext w:val="0"/>
-        <w:keepLines w:val="0"/>
-        <w:pageBreakBefore w:val="0"/>
-        <w:widowControl w:val="0"/>
-        <w:numPr>
-          <w:ilvl w:val="0"/>
-          <w:numId w:val="0"/>
-        </w:numPr>
-        <w:kinsoku/>
-        <w:wordWrap/>
-        <w:overflowPunct/>
-        <w:topLinePunct w:val="0"/>
-        <w:autoSpaceDE/>
-        <w:autoSpaceDN/>
-        <w:bidi w:val="0"/>
-        <w:adjustRightInd/>
-        <w:snapToGrid/>
-        <w:spacing w:line="400" w:lineRule="exact"/>
-        <w:ind w:left="0" w:leftChars="0" w:right="0" w:rightChars="0" w:firstLine="480" w:firstLineChars="200"/>
-        <w:jc w:val="both"/>
-        <w:textAlignment w:val="auto"/>
-        <w:outlineLvl w:val="9"/>
-        <w:rPr>
-          <w:rFonts w:hint="eastAsia"/>
-          <w:lang w:val="en-US" w:eastAsia="zh-CN"/>
-        </w:rPr>
-      </w:pPr>
-    </w:p>
-    <w:p>
-      <w:pPr>
-        <w:keepNext w:val="0"/>
-        <w:keepLines w:val="0"/>
-        <w:pageBreakBefore w:val="0"/>
-        <w:widowControl w:val="0"/>
-        <w:numPr>
-          <w:ilvl w:val="0"/>
-          <w:numId w:val="0"/>
-        </w:numPr>
-        <w:kinsoku/>
-        <w:wordWrap/>
-        <w:overflowPunct/>
-        <w:topLinePunct w:val="0"/>
-        <w:autoSpaceDE/>
-        <w:autoSpaceDN/>
-        <w:bidi w:val="0"/>
-        <w:adjustRightInd/>
-        <w:snapToGrid/>
-        <w:spacing w:line="400" w:lineRule="exact"/>
-        <w:ind w:right="0" w:rightChars="0"/>
-        <w:jc w:val="both"/>
-        <w:textAlignment w:val="auto"/>
-        <w:outlineLvl w:val="9"/>
-        <w:rPr>
-          <w:rFonts w:hint="eastAsia"/>
-          <w:lang w:val="en-US" w:eastAsia="zh-CN"/>
-        </w:rPr>
-      </w:pPr>
-    </w:p>
-    <w:p>
-      <w:pPr>
-        <w:keepNext w:val="0"/>
-        <w:keepLines w:val="0"/>
-        <w:pageBreakBefore w:val="0"/>
-        <w:widowControl w:val="0"/>
-        <w:numPr>
-          <w:ilvl w:val="0"/>
-          <w:numId w:val="0"/>
-        </w:numPr>
-        <w:kinsoku/>
-        <w:wordWrap/>
-        <w:overflowPunct/>
-        <w:topLinePunct w:val="0"/>
-        <w:autoSpaceDE/>
-        <w:autoSpaceDN/>
-        <w:bidi w:val="0"/>
-        <w:adjustRightInd/>
-        <w:snapToGrid/>
-        <w:spacing w:line="400" w:lineRule="exact"/>
-        <w:ind w:left="0" w:leftChars="0" w:right="0" w:rightChars="0" w:firstLine="480" w:firstLineChars="200"/>
-        <w:jc w:val="both"/>
-        <w:textAlignment w:val="auto"/>
-        <w:outlineLvl w:val="9"/>
-        <w:rPr>
-          <w:rFonts w:hint="eastAsia"/>
-          <w:lang w:val="en-US" w:eastAsia="zh-CN"/>
-        </w:rPr>
-      </w:pPr>
     </w:p>
     <w:p>
       <w:pPr>
@@ -8747,6 +8715,8 @@
           <w:lang w:val="en-US" w:eastAsia="zh-CN"/>
         </w:rPr>
       </w:pPr>
+      <w:bookmarkStart w:id="1" w:name="_GoBack"/>
+      <w:bookmarkEnd w:id="1"/>
       <w:r>
         <w:rPr>
           <w:rFonts w:hint="eastAsia" w:eastAsia="黑体" w:cs="黑体"/>
@@ -9641,7 +9611,7 @@
           <w:lang w:val="en-US" w:eastAsia="zh-CN" w:bidi="ar"/>
         </w:rPr>
         <w:object>
-          <v:shape id="_x0000_i1026" o:spt="75" type="#_x0000_t75" style="height:238.85pt;width:351.9pt;" o:ole="t" filled="f" o:preferrelative="t" stroked="f" coordsize="21600,21600">
+          <v:shape id="_x0000_i1028" o:spt="75" type="#_x0000_t75" style="height:238.85pt;width:351.9pt;" o:ole="t" filled="f" o:preferrelative="t" stroked="f" coordsize="21600,21600">
             <v:path/>
             <v:fill on="f" focussize="0,0"/>
             <v:stroke on="f"/>
@@ -9650,7 +9620,7 @@
             <w10:wrap type="none"/>
             <w10:anchorlock/>
           </v:shape>
-          <o:OLEObject Type="Embed" ProgID="Visio.Drawing.15" ShapeID="_x0000_i1026" DrawAspect="Content" ObjectID="_1468075728" r:id="rId20">
+          <o:OLEObject Type="Embed" ProgID="Visio.Drawing.15" ShapeID="_x0000_i1028" DrawAspect="Content" ObjectID="_1468075728" r:id="rId20">
             <o:LockedField>false</o:LockedField>
           </o:OLEObject>
         </w:object>
@@ -10335,68 +10305,75 @@
           <w:rFonts w:hint="eastAsia"/>
           <w:lang w:val="en-US" w:eastAsia="zh-CN"/>
         </w:rPr>
-        <w:t>对于redis_sub节点的界面ui设计，需要考虑数据来源、数据流向以及数据的格式要求。首先，数据的接入是从redis的通道中去订阅的，而数据源也有可能是位于一个redis集群中，所以如何定位数据源，必须作为ui设计的考虑因素，其次，数据接入之后，应该以什么格式输出，在ui设计上也要做重点考虑。最后，关于数据的流动方式，最主要就是两种主动的push和被动的pull，而redis_sub节点我们在设计的时候就要考虑是采用哪种方式将数据向下一个节点传输。下图为redis_sub节点ui设计图；</w:t>
-      </w:r>
-    </w:p>
-    <w:p>
-      <w:pPr>
-        <w:keepNext w:val="0"/>
-        <w:keepLines w:val="0"/>
-        <w:pageBreakBefore w:val="0"/>
-        <w:widowControl w:val="0"/>
-        <w:numPr>
-          <w:ilvl w:val="0"/>
-          <w:numId w:val="0"/>
-        </w:numPr>
-        <w:kinsoku/>
-        <w:wordWrap/>
-        <w:overflowPunct/>
-        <w:topLinePunct w:val="0"/>
-        <w:autoSpaceDE/>
-        <w:autoSpaceDN/>
-        <w:bidi w:val="0"/>
-        <w:adjustRightInd/>
-        <w:snapToGrid/>
-        <w:spacing w:line="400" w:lineRule="exact"/>
-        <w:ind w:left="0" w:leftChars="0" w:right="0" w:rightChars="0" w:firstLine="480" w:firstLineChars="200"/>
-        <w:jc w:val="both"/>
-        <w:textAlignment w:val="auto"/>
-        <w:outlineLvl w:val="9"/>
-        <w:rPr>
-          <w:rFonts w:hint="eastAsia"/>
-          <w:lang w:val="en-US" w:eastAsia="zh-CN"/>
-        </w:rPr>
-      </w:pPr>
-    </w:p>
-    <w:p>
-      <w:pPr>
-        <w:keepNext w:val="0"/>
-        <w:keepLines w:val="0"/>
-        <w:pageBreakBefore w:val="0"/>
-        <w:widowControl w:val="0"/>
-        <w:numPr>
-          <w:ilvl w:val="0"/>
-          <w:numId w:val="0"/>
-        </w:numPr>
-        <w:kinsoku/>
-        <w:wordWrap/>
-        <w:overflowPunct/>
-        <w:topLinePunct w:val="0"/>
-        <w:autoSpaceDE/>
-        <w:autoSpaceDN/>
-        <w:bidi w:val="0"/>
-        <w:adjustRightInd/>
-        <w:snapToGrid/>
-        <w:spacing w:line="400" w:lineRule="exact"/>
-        <w:ind w:left="0" w:leftChars="0" w:right="0" w:rightChars="0" w:firstLine="480" w:firstLineChars="200"/>
-        <w:jc w:val="both"/>
-        <w:textAlignment w:val="auto"/>
-        <w:outlineLvl w:val="9"/>
-        <w:rPr>
-          <w:rFonts w:hint="eastAsia"/>
-          <w:lang w:val="en-US" w:eastAsia="zh-CN"/>
-        </w:rPr>
-      </w:pPr>
+        <w:t>对于redis_sub节点的界面ui设计，需要考虑数据来源、数据流向以及数据的格式要求。首先，数据的接入是从redis的通道中去订阅的，而数据源也有可能是位于一个redis集群中，所以如何定位数据源，必须作为ui设计的考虑因素。其次，数据接入之后，应该以什么格式输出，在ui设计上也要做重点考虑。最后，关于数据的流动方式，最主要就是两种主动的push和被动的pull，而redis_sub节点我们在设计的时候就要考虑是采用哪种方式将数据向下一个节点传输。下图为redis_sub节点ui设计图；</w:t>
+      </w:r>
+    </w:p>
+    <w:p>
+      <w:pPr>
+        <w:keepNext w:val="0"/>
+        <w:keepLines w:val="0"/>
+        <w:pageBreakBefore w:val="0"/>
+        <w:widowControl w:val="0"/>
+        <w:numPr>
+          <w:ilvl w:val="0"/>
+          <w:numId w:val="0"/>
+        </w:numPr>
+        <w:kinsoku/>
+        <w:wordWrap/>
+        <w:overflowPunct/>
+        <w:topLinePunct w:val="0"/>
+        <w:autoSpaceDE/>
+        <w:autoSpaceDN/>
+        <w:bidi w:val="0"/>
+        <w:adjustRightInd/>
+        <w:snapToGrid/>
+        <w:spacing w:line="400" w:lineRule="exact"/>
+        <w:ind w:left="0" w:leftChars="0" w:right="0" w:rightChars="0" w:firstLine="480" w:firstLineChars="200"/>
+        <w:jc w:val="both"/>
+        <w:textAlignment w:val="auto"/>
+        <w:outlineLvl w:val="9"/>
+        <w:rPr>
+          <w:rFonts w:hint="eastAsia"/>
+          <w:lang w:val="en-US" w:eastAsia="zh-CN"/>
+        </w:rPr>
+      </w:pPr>
+    </w:p>
+    <w:p>
+      <w:pPr>
+        <w:keepNext w:val="0"/>
+        <w:keepLines w:val="0"/>
+        <w:pageBreakBefore w:val="0"/>
+        <w:widowControl w:val="0"/>
+        <w:numPr>
+          <w:ilvl w:val="0"/>
+          <w:numId w:val="0"/>
+        </w:numPr>
+        <w:kinsoku/>
+        <w:wordWrap/>
+        <w:overflowPunct/>
+        <w:topLinePunct w:val="0"/>
+        <w:autoSpaceDE/>
+        <w:autoSpaceDN/>
+        <w:bidi w:val="0"/>
+        <w:adjustRightInd/>
+        <w:snapToGrid/>
+        <w:spacing w:line="400" w:lineRule="exact"/>
+        <w:ind w:left="0" w:leftChars="0" w:right="0" w:rightChars="0" w:firstLine="480" w:firstLineChars="200"/>
+        <w:jc w:val="both"/>
+        <w:textAlignment w:val="auto"/>
+        <w:outlineLvl w:val="9"/>
+        <w:rPr>
+          <w:rFonts w:hint="eastAsia"/>
+          <w:lang w:val="en-US" w:eastAsia="zh-CN"/>
+        </w:rPr>
+      </w:pPr>
+      <w:r>
+        <w:rPr>
+          <w:rFonts w:hint="eastAsia"/>
+          <w:lang w:val="en-US" w:eastAsia="zh-CN"/>
+        </w:rPr>
+        <w:t>Redis_sub节点的ui界面主要是定义在67_redis_sub.html文件中，</w:t>
+      </w:r>
     </w:p>
     <w:p>
       <w:pPr>
@@ -10704,6 +10681,100 @@
     </w:p>
     <w:p>
       <w:pPr>
+        <w:keepNext w:val="0"/>
+        <w:keepLines w:val="0"/>
+        <w:pageBreakBefore w:val="0"/>
+        <w:widowControl w:val="0"/>
+        <w:numPr>
+          <w:ilvl w:val="0"/>
+          <w:numId w:val="0"/>
+        </w:numPr>
+        <w:kinsoku/>
+        <w:wordWrap/>
+        <w:overflowPunct/>
+        <w:topLinePunct w:val="0"/>
+        <w:autoSpaceDE/>
+        <w:autoSpaceDN/>
+        <w:bidi w:val="0"/>
+        <w:adjustRightInd/>
+        <w:snapToGrid/>
+        <w:spacing w:line="400" w:lineRule="exact"/>
+        <w:ind w:left="0" w:leftChars="0" w:right="0" w:rightChars="0" w:firstLine="480" w:firstLineChars="200"/>
+        <w:jc w:val="both"/>
+        <w:textAlignment w:val="auto"/>
+        <w:outlineLvl w:val="9"/>
+        <w:rPr>
+          <w:rFonts w:hint="eastAsia"/>
+          <w:lang w:val="en-US" w:eastAsia="zh-CN"/>
+        </w:rPr>
+      </w:pPr>
+      <w:r>
+        <w:rPr>
+          <w:rFonts w:hint="eastAsia"/>
+          <w:lang w:val="en-US" w:eastAsia="zh-CN"/>
+        </w:rPr>
+        <w:t>该系统的所有数据是来源于某地方政府的电子政务网站群的访问流量，数据真实可靠、说服力强、具有重要的实际意义和研究价值。同时数据具有通用性，因为这是截取的服务器端的访问流量，也就是通用的HTTP报文，适合各类网站群的实时监控与数据分析。</w:t>
+      </w:r>
+    </w:p>
+    <w:p>
+      <w:pPr>
+        <w:keepNext w:val="0"/>
+        <w:keepLines w:val="0"/>
+        <w:pageBreakBefore w:val="0"/>
+        <w:widowControl w:val="0"/>
+        <w:numPr>
+          <w:ilvl w:val="0"/>
+          <w:numId w:val="0"/>
+        </w:numPr>
+        <w:kinsoku/>
+        <w:wordWrap/>
+        <w:overflowPunct/>
+        <w:topLinePunct w:val="0"/>
+        <w:autoSpaceDE/>
+        <w:autoSpaceDN/>
+        <w:bidi w:val="0"/>
+        <w:adjustRightInd/>
+        <w:snapToGrid/>
+        <w:spacing w:line="400" w:lineRule="exact"/>
+        <w:ind w:left="0" w:leftChars="0" w:right="0" w:rightChars="0" w:firstLine="480" w:firstLineChars="200"/>
+        <w:jc w:val="both"/>
+        <w:textAlignment w:val="auto"/>
+        <w:outlineLvl w:val="9"/>
+        <w:rPr>
+          <w:rFonts w:hint="eastAsia"/>
+          <w:lang w:val="en-US" w:eastAsia="zh-CN"/>
+        </w:rPr>
+      </w:pPr>
+      <w:r>
+        <w:rPr>
+          <w:rFonts w:hint="eastAsia"/>
+          <w:lang w:val="en-US" w:eastAsia="zh-CN"/>
+        </w:rPr>
+        <w:t>随着各级地方政府的电子政务系统的不断发展，但是信息收集与数据分析能力还比较薄弱，急需要一个</w:t>
+      </w:r>
+      <w:r>
+        <w:rPr>
+          <w:rFonts w:hint="eastAsia"/>
+        </w:rPr>
+        <w:t>统一的实时数据收集、储存、分析、应用的平台</w:t>
+      </w:r>
+      <w:r>
+        <w:rPr>
+          <w:rFonts w:hint="eastAsia"/>
+          <w:lang w:eastAsia="zh-CN"/>
+        </w:rPr>
+        <w:t>。</w:t>
+      </w:r>
+      <w:r>
+        <w:rPr>
+          <w:rFonts w:hint="eastAsia"/>
+          <w:lang w:val="en-US" w:eastAsia="zh-CN"/>
+        </w:rPr>
+        <w:t>因此，本文首先提出一个基于Node-red与redis的实时流数据处理模型，随后应用这个模型来解决网站群的流量数据的实时收集和分析问题。在本章中重点是应用该模型来实现一个可视化的实时网站访问监控系统，同时也将详细阐述系统中的用户行为监控和网站群页面监控的分析方法。</w:t>
+      </w:r>
+    </w:p>
+    <w:p>
+      <w:pPr>
         <w:spacing w:after="120" w:line="400" w:lineRule="exact"/>
         <w:outlineLvl w:val="1"/>
         <w:rPr>
@@ -10723,6 +10794,668 @@
           <w:lang w:val="en-US" w:eastAsia="zh-CN"/>
         </w:rPr>
         <w:t>4.1.1 实时网站访问监控系统的功能介绍</w:t>
+      </w:r>
+    </w:p>
+    <w:p>
+      <w:pPr>
+        <w:keepNext w:val="0"/>
+        <w:keepLines w:val="0"/>
+        <w:pageBreakBefore w:val="0"/>
+        <w:widowControl w:val="0"/>
+        <w:numPr>
+          <w:ilvl w:val="0"/>
+          <w:numId w:val="0"/>
+        </w:numPr>
+        <w:kinsoku/>
+        <w:wordWrap/>
+        <w:overflowPunct/>
+        <w:topLinePunct w:val="0"/>
+        <w:autoSpaceDE/>
+        <w:autoSpaceDN/>
+        <w:bidi w:val="0"/>
+        <w:adjustRightInd/>
+        <w:snapToGrid/>
+        <w:spacing w:line="400" w:lineRule="exact"/>
+        <w:ind w:left="0" w:leftChars="0" w:right="0" w:rightChars="0" w:firstLine="480" w:firstLineChars="200"/>
+        <w:jc w:val="both"/>
+        <w:textAlignment w:val="auto"/>
+        <w:outlineLvl w:val="9"/>
+        <w:rPr>
+          <w:rFonts w:hint="eastAsia"/>
+          <w:lang w:val="en-US" w:eastAsia="zh-CN"/>
+        </w:rPr>
+      </w:pPr>
+    </w:p>
+    <w:p>
+      <w:pPr>
+        <w:keepNext w:val="0"/>
+        <w:keepLines w:val="0"/>
+        <w:pageBreakBefore w:val="0"/>
+        <w:widowControl w:val="0"/>
+        <w:numPr>
+          <w:ilvl w:val="0"/>
+          <w:numId w:val="0"/>
+        </w:numPr>
+        <w:kinsoku/>
+        <w:wordWrap/>
+        <w:overflowPunct/>
+        <w:topLinePunct w:val="0"/>
+        <w:autoSpaceDE/>
+        <w:autoSpaceDN/>
+        <w:bidi w:val="0"/>
+        <w:adjustRightInd/>
+        <w:snapToGrid/>
+        <w:spacing w:line="400" w:lineRule="exact"/>
+        <w:ind w:left="0" w:leftChars="0" w:right="0" w:rightChars="0" w:firstLine="480" w:firstLineChars="200"/>
+        <w:jc w:val="both"/>
+        <w:textAlignment w:val="auto"/>
+        <w:outlineLvl w:val="9"/>
+        <w:rPr>
+          <w:rFonts w:hint="eastAsia"/>
+          <w:lang w:val="en-US" w:eastAsia="zh-CN"/>
+        </w:rPr>
+      </w:pPr>
+      <w:r>
+        <w:rPr>
+          <w:rFonts w:hint="eastAsia"/>
+          <w:lang w:val="en-US" w:eastAsia="zh-CN"/>
+        </w:rPr>
+        <w:t>1.用户行为监控</w:t>
+      </w:r>
+    </w:p>
+    <w:p>
+      <w:pPr>
+        <w:keepNext w:val="0"/>
+        <w:keepLines w:val="0"/>
+        <w:pageBreakBefore w:val="0"/>
+        <w:widowControl w:val="0"/>
+        <w:numPr>
+          <w:ilvl w:val="0"/>
+          <w:numId w:val="0"/>
+        </w:numPr>
+        <w:kinsoku/>
+        <w:wordWrap/>
+        <w:overflowPunct/>
+        <w:topLinePunct w:val="0"/>
+        <w:autoSpaceDE/>
+        <w:autoSpaceDN/>
+        <w:bidi w:val="0"/>
+        <w:adjustRightInd/>
+        <w:snapToGrid/>
+        <w:spacing w:line="400" w:lineRule="exact"/>
+        <w:ind w:left="0" w:leftChars="0" w:right="0" w:rightChars="0" w:firstLine="480" w:firstLineChars="200"/>
+        <w:jc w:val="both"/>
+        <w:textAlignment w:val="auto"/>
+        <w:outlineLvl w:val="9"/>
+        <w:rPr>
+          <w:rFonts w:hint="eastAsia"/>
+          <w:lang w:val="en-US" w:eastAsia="zh-CN"/>
+        </w:rPr>
+      </w:pPr>
+      <w:r>
+        <w:rPr>
+          <w:rFonts w:hint="eastAsia"/>
+          <w:lang w:val="en-US" w:eastAsia="zh-CN"/>
+        </w:rPr>
+        <w:t>实时了解用户访问网站群的行为。捕捉用户请求并跟踪其通过所以响应，收集、处理并显示用户行为的细节数据。</w:t>
+      </w:r>
+    </w:p>
+    <w:p>
+      <w:pPr>
+        <w:keepNext w:val="0"/>
+        <w:keepLines w:val="0"/>
+        <w:pageBreakBefore w:val="0"/>
+        <w:widowControl w:val="0"/>
+        <w:numPr>
+          <w:ilvl w:val="0"/>
+          <w:numId w:val="0"/>
+        </w:numPr>
+        <w:kinsoku/>
+        <w:wordWrap/>
+        <w:overflowPunct/>
+        <w:topLinePunct w:val="0"/>
+        <w:autoSpaceDE/>
+        <w:autoSpaceDN/>
+        <w:bidi w:val="0"/>
+        <w:adjustRightInd/>
+        <w:snapToGrid/>
+        <w:spacing w:line="400" w:lineRule="exact"/>
+        <w:ind w:left="0" w:leftChars="0" w:right="0" w:rightChars="0" w:firstLine="480" w:firstLineChars="200"/>
+        <w:jc w:val="both"/>
+        <w:textAlignment w:val="auto"/>
+        <w:outlineLvl w:val="9"/>
+        <w:rPr>
+          <w:rFonts w:hint="eastAsia"/>
+          <w:lang w:val="en-US" w:eastAsia="zh-CN"/>
+        </w:rPr>
+      </w:pPr>
+      <w:r>
+        <w:rPr>
+          <w:rFonts w:hint="eastAsia"/>
+          <w:lang w:val="en-US" w:eastAsia="zh-CN"/>
+        </w:rPr>
+        <w:t>具体实现以下功能：</w:t>
+      </w:r>
+    </w:p>
+    <w:p>
+      <w:pPr>
+        <w:keepNext w:val="0"/>
+        <w:keepLines w:val="0"/>
+        <w:pageBreakBefore w:val="0"/>
+        <w:widowControl w:val="0"/>
+        <w:numPr>
+          <w:ilvl w:val="0"/>
+          <w:numId w:val="0"/>
+        </w:numPr>
+        <w:kinsoku/>
+        <w:wordWrap/>
+        <w:overflowPunct/>
+        <w:topLinePunct w:val="0"/>
+        <w:autoSpaceDE/>
+        <w:autoSpaceDN/>
+        <w:bidi w:val="0"/>
+        <w:adjustRightInd/>
+        <w:snapToGrid/>
+        <w:spacing w:line="400" w:lineRule="exact"/>
+        <w:ind w:left="0" w:leftChars="0" w:right="0" w:rightChars="0" w:firstLine="480" w:firstLineChars="200"/>
+        <w:jc w:val="both"/>
+        <w:textAlignment w:val="auto"/>
+        <w:outlineLvl w:val="9"/>
+        <w:rPr>
+          <w:rFonts w:hint="eastAsia"/>
+          <w:lang w:val="en-US" w:eastAsia="zh-CN"/>
+        </w:rPr>
+      </w:pPr>
+      <w:r>
+        <w:rPr>
+          <w:rFonts w:hint="eastAsia"/>
+          <w:lang w:val="en-US" w:eastAsia="zh-CN"/>
+        </w:rPr>
+        <w:t>（1）错误页面跟踪，对返回码为404,500等出错页面进行统计跟踪；</w:t>
+      </w:r>
+    </w:p>
+    <w:p>
+      <w:pPr>
+        <w:keepNext w:val="0"/>
+        <w:keepLines w:val="0"/>
+        <w:pageBreakBefore w:val="0"/>
+        <w:widowControl w:val="0"/>
+        <w:numPr>
+          <w:ilvl w:val="0"/>
+          <w:numId w:val="0"/>
+        </w:numPr>
+        <w:kinsoku/>
+        <w:wordWrap/>
+        <w:overflowPunct/>
+        <w:topLinePunct w:val="0"/>
+        <w:autoSpaceDE/>
+        <w:autoSpaceDN/>
+        <w:bidi w:val="0"/>
+        <w:adjustRightInd/>
+        <w:snapToGrid/>
+        <w:spacing w:line="400" w:lineRule="exact"/>
+        <w:ind w:left="0" w:leftChars="0" w:right="0" w:rightChars="0" w:firstLine="480" w:firstLineChars="200"/>
+        <w:jc w:val="both"/>
+        <w:textAlignment w:val="auto"/>
+        <w:outlineLvl w:val="9"/>
+        <w:rPr>
+          <w:rFonts w:hint="eastAsia"/>
+          <w:lang w:val="en-US" w:eastAsia="zh-CN"/>
+        </w:rPr>
+      </w:pPr>
+      <w:r>
+        <w:rPr>
+          <w:rFonts w:hint="eastAsia"/>
+          <w:lang w:val="en-US" w:eastAsia="zh-CN"/>
+        </w:rPr>
+        <w:t>（2）用户终端类型，对用户访问网站群的终端进行统计；</w:t>
+      </w:r>
+    </w:p>
+    <w:p>
+      <w:pPr>
+        <w:keepNext w:val="0"/>
+        <w:keepLines w:val="0"/>
+        <w:pageBreakBefore w:val="0"/>
+        <w:widowControl w:val="0"/>
+        <w:numPr>
+          <w:ilvl w:val="0"/>
+          <w:numId w:val="0"/>
+        </w:numPr>
+        <w:kinsoku/>
+        <w:wordWrap/>
+        <w:overflowPunct/>
+        <w:topLinePunct w:val="0"/>
+        <w:autoSpaceDE/>
+        <w:autoSpaceDN/>
+        <w:bidi w:val="0"/>
+        <w:adjustRightInd/>
+        <w:snapToGrid/>
+        <w:spacing w:line="400" w:lineRule="exact"/>
+        <w:ind w:left="0" w:leftChars="0" w:right="0" w:rightChars="0" w:firstLine="480" w:firstLineChars="200"/>
+        <w:jc w:val="both"/>
+        <w:textAlignment w:val="auto"/>
+        <w:outlineLvl w:val="9"/>
+        <w:rPr>
+          <w:rFonts w:hint="eastAsia"/>
+          <w:lang w:val="en-US" w:eastAsia="zh-CN"/>
+        </w:rPr>
+      </w:pPr>
+      <w:r>
+        <w:rPr>
+          <w:rFonts w:hint="eastAsia"/>
+          <w:lang w:val="en-US" w:eastAsia="zh-CN"/>
+        </w:rPr>
+        <w:t>（3）受访页面统计，用户访问网站所浏览的页面统计；</w:t>
+      </w:r>
+    </w:p>
+    <w:p>
+      <w:pPr>
+        <w:keepNext w:val="0"/>
+        <w:keepLines w:val="0"/>
+        <w:pageBreakBefore w:val="0"/>
+        <w:widowControl w:val="0"/>
+        <w:numPr>
+          <w:ilvl w:val="0"/>
+          <w:numId w:val="0"/>
+        </w:numPr>
+        <w:kinsoku/>
+        <w:wordWrap/>
+        <w:overflowPunct/>
+        <w:topLinePunct w:val="0"/>
+        <w:autoSpaceDE/>
+        <w:autoSpaceDN/>
+        <w:bidi w:val="0"/>
+        <w:adjustRightInd/>
+        <w:snapToGrid/>
+        <w:spacing w:line="400" w:lineRule="exact"/>
+        <w:ind w:left="0" w:leftChars="0" w:right="0" w:rightChars="0" w:firstLine="480" w:firstLineChars="200"/>
+        <w:jc w:val="both"/>
+        <w:textAlignment w:val="auto"/>
+        <w:outlineLvl w:val="9"/>
+        <w:rPr>
+          <w:rFonts w:hint="eastAsia"/>
+          <w:lang w:val="en-US" w:eastAsia="zh-CN"/>
+        </w:rPr>
+      </w:pPr>
+      <w:r>
+        <w:rPr>
+          <w:rFonts w:hint="eastAsia"/>
+          <w:lang w:val="en-US" w:eastAsia="zh-CN"/>
+        </w:rPr>
+        <w:t>（4）来路页面，用户通过页面浏览网站群统计；</w:t>
+      </w:r>
+    </w:p>
+    <w:p>
+      <w:pPr>
+        <w:keepNext w:val="0"/>
+        <w:keepLines w:val="0"/>
+        <w:pageBreakBefore w:val="0"/>
+        <w:widowControl w:val="0"/>
+        <w:numPr>
+          <w:ilvl w:val="0"/>
+          <w:numId w:val="0"/>
+        </w:numPr>
+        <w:kinsoku/>
+        <w:wordWrap/>
+        <w:overflowPunct/>
+        <w:topLinePunct w:val="0"/>
+        <w:autoSpaceDE/>
+        <w:autoSpaceDN/>
+        <w:bidi w:val="0"/>
+        <w:adjustRightInd/>
+        <w:snapToGrid/>
+        <w:spacing w:line="400" w:lineRule="exact"/>
+        <w:ind w:left="0" w:leftChars="0" w:right="0" w:rightChars="0" w:firstLine="480" w:firstLineChars="200"/>
+        <w:jc w:val="both"/>
+        <w:textAlignment w:val="auto"/>
+        <w:outlineLvl w:val="9"/>
+        <w:rPr>
+          <w:rFonts w:hint="eastAsia"/>
+          <w:lang w:val="en-US" w:eastAsia="zh-CN"/>
+        </w:rPr>
+      </w:pPr>
+      <w:r>
+        <w:rPr>
+          <w:rFonts w:hint="eastAsia"/>
+          <w:lang w:val="en-US" w:eastAsia="zh-CN"/>
+        </w:rPr>
+        <w:t>（5）地区分布，根据用户IP统计访问网站群的地区分布，并区分内外网用户（内网IP地址范围及相关部门的对照表需信息中心提供）；</w:t>
+      </w:r>
+    </w:p>
+    <w:p>
+      <w:pPr>
+        <w:keepNext w:val="0"/>
+        <w:keepLines w:val="0"/>
+        <w:pageBreakBefore w:val="0"/>
+        <w:widowControl w:val="0"/>
+        <w:numPr>
+          <w:ilvl w:val="0"/>
+          <w:numId w:val="0"/>
+        </w:numPr>
+        <w:kinsoku/>
+        <w:wordWrap/>
+        <w:overflowPunct/>
+        <w:topLinePunct w:val="0"/>
+        <w:autoSpaceDE/>
+        <w:autoSpaceDN/>
+        <w:bidi w:val="0"/>
+        <w:adjustRightInd/>
+        <w:snapToGrid/>
+        <w:spacing w:line="400" w:lineRule="exact"/>
+        <w:ind w:left="0" w:leftChars="0" w:right="0" w:rightChars="0" w:firstLine="480" w:firstLineChars="200"/>
+        <w:jc w:val="both"/>
+        <w:textAlignment w:val="auto"/>
+        <w:outlineLvl w:val="9"/>
+        <w:rPr>
+          <w:rFonts w:hint="eastAsia"/>
+          <w:lang w:val="en-US" w:eastAsia="zh-CN"/>
+        </w:rPr>
+      </w:pPr>
+      <w:r>
+        <w:rPr>
+          <w:rFonts w:hint="eastAsia"/>
+          <w:lang w:val="en-US" w:eastAsia="zh-CN"/>
+        </w:rPr>
+        <w:t>（6）IP/PV,一天之内独立IP数，相同IP数被计数一次；</w:t>
+      </w:r>
+    </w:p>
+    <w:p>
+      <w:pPr>
+        <w:keepNext w:val="0"/>
+        <w:keepLines w:val="0"/>
+        <w:pageBreakBefore w:val="0"/>
+        <w:widowControl w:val="0"/>
+        <w:numPr>
+          <w:ilvl w:val="0"/>
+          <w:numId w:val="0"/>
+        </w:numPr>
+        <w:kinsoku/>
+        <w:wordWrap/>
+        <w:overflowPunct/>
+        <w:topLinePunct w:val="0"/>
+        <w:autoSpaceDE/>
+        <w:autoSpaceDN/>
+        <w:bidi w:val="0"/>
+        <w:adjustRightInd/>
+        <w:snapToGrid/>
+        <w:spacing w:line="400" w:lineRule="exact"/>
+        <w:ind w:left="0" w:leftChars="0" w:right="0" w:rightChars="0" w:firstLine="480" w:firstLineChars="200"/>
+        <w:jc w:val="both"/>
+        <w:textAlignment w:val="auto"/>
+        <w:outlineLvl w:val="9"/>
+        <w:rPr>
+          <w:rFonts w:hint="eastAsia"/>
+          <w:lang w:val="en-US" w:eastAsia="zh-CN"/>
+        </w:rPr>
+      </w:pPr>
+      <w:r>
+        <w:rPr>
+          <w:rFonts w:hint="eastAsia"/>
+          <w:lang w:val="en-US" w:eastAsia="zh-CN"/>
+        </w:rPr>
+        <w:t>（7）页面浏览量，用户每次刷新被计算一次；</w:t>
+      </w:r>
+    </w:p>
+    <w:p>
+      <w:pPr>
+        <w:keepNext w:val="0"/>
+        <w:keepLines w:val="0"/>
+        <w:pageBreakBefore w:val="0"/>
+        <w:widowControl w:val="0"/>
+        <w:numPr>
+          <w:ilvl w:val="0"/>
+          <w:numId w:val="0"/>
+        </w:numPr>
+        <w:kinsoku/>
+        <w:wordWrap/>
+        <w:overflowPunct/>
+        <w:topLinePunct w:val="0"/>
+        <w:autoSpaceDE/>
+        <w:autoSpaceDN/>
+        <w:bidi w:val="0"/>
+        <w:adjustRightInd/>
+        <w:snapToGrid/>
+        <w:spacing w:line="400" w:lineRule="exact"/>
+        <w:ind w:left="0" w:leftChars="0" w:right="0" w:rightChars="0" w:firstLine="480" w:firstLineChars="200"/>
+        <w:jc w:val="both"/>
+        <w:textAlignment w:val="auto"/>
+        <w:outlineLvl w:val="9"/>
+        <w:rPr>
+          <w:rFonts w:hint="eastAsia"/>
+          <w:lang w:val="en-US" w:eastAsia="zh-CN"/>
+        </w:rPr>
+      </w:pPr>
+      <w:r>
+        <w:rPr>
+          <w:rFonts w:hint="eastAsia"/>
+          <w:lang w:val="en-US" w:eastAsia="zh-CN"/>
+        </w:rPr>
+        <w:t>（8）重复访问率，同一IP，不在同一天内访问同一页面的访问量/总访问量；</w:t>
+      </w:r>
+    </w:p>
+    <w:p>
+      <w:pPr>
+        <w:keepNext w:val="0"/>
+        <w:keepLines w:val="0"/>
+        <w:pageBreakBefore w:val="0"/>
+        <w:widowControl w:val="0"/>
+        <w:numPr>
+          <w:ilvl w:val="0"/>
+          <w:numId w:val="0"/>
+        </w:numPr>
+        <w:kinsoku/>
+        <w:wordWrap/>
+        <w:overflowPunct/>
+        <w:topLinePunct w:val="0"/>
+        <w:autoSpaceDE/>
+        <w:autoSpaceDN/>
+        <w:bidi w:val="0"/>
+        <w:adjustRightInd/>
+        <w:snapToGrid/>
+        <w:spacing w:line="400" w:lineRule="exact"/>
+        <w:ind w:left="0" w:leftChars="0" w:right="0" w:rightChars="0" w:firstLine="480" w:firstLineChars="200"/>
+        <w:jc w:val="both"/>
+        <w:textAlignment w:val="auto"/>
+        <w:outlineLvl w:val="9"/>
+        <w:rPr>
+          <w:rFonts w:hint="eastAsia"/>
+          <w:lang w:val="en-US" w:eastAsia="zh-CN"/>
+        </w:rPr>
+      </w:pPr>
+      <w:r>
+        <w:rPr>
+          <w:rFonts w:hint="eastAsia"/>
+          <w:lang w:val="en-US" w:eastAsia="zh-CN"/>
+        </w:rPr>
+        <w:t>2.网站群页面监控</w:t>
+      </w:r>
+    </w:p>
+    <w:p>
+      <w:pPr>
+        <w:keepNext w:val="0"/>
+        <w:keepLines w:val="0"/>
+        <w:pageBreakBefore w:val="0"/>
+        <w:widowControl w:val="0"/>
+        <w:numPr>
+          <w:ilvl w:val="0"/>
+          <w:numId w:val="0"/>
+        </w:numPr>
+        <w:kinsoku/>
+        <w:wordWrap/>
+        <w:overflowPunct/>
+        <w:topLinePunct w:val="0"/>
+        <w:autoSpaceDE/>
+        <w:autoSpaceDN/>
+        <w:bidi w:val="0"/>
+        <w:adjustRightInd/>
+        <w:snapToGrid/>
+        <w:spacing w:line="400" w:lineRule="exact"/>
+        <w:ind w:left="0" w:leftChars="0" w:right="0" w:rightChars="0" w:firstLine="480" w:firstLineChars="200"/>
+        <w:jc w:val="both"/>
+        <w:textAlignment w:val="auto"/>
+        <w:outlineLvl w:val="9"/>
+        <w:rPr>
+          <w:rFonts w:hint="eastAsia"/>
+          <w:lang w:val="en-US" w:eastAsia="zh-CN"/>
+        </w:rPr>
+      </w:pPr>
+      <w:r>
+        <w:rPr>
+          <w:rFonts w:hint="eastAsia"/>
+          <w:lang w:val="en-US" w:eastAsia="zh-CN"/>
+        </w:rPr>
+        <w:t>（1）关键词搜索频率，用户搜索关键词的频率；</w:t>
+      </w:r>
+    </w:p>
+    <w:p>
+      <w:pPr>
+        <w:keepNext w:val="0"/>
+        <w:keepLines w:val="0"/>
+        <w:pageBreakBefore w:val="0"/>
+        <w:widowControl w:val="0"/>
+        <w:numPr>
+          <w:ilvl w:val="0"/>
+          <w:numId w:val="0"/>
+        </w:numPr>
+        <w:kinsoku/>
+        <w:wordWrap/>
+        <w:overflowPunct/>
+        <w:topLinePunct w:val="0"/>
+        <w:autoSpaceDE/>
+        <w:autoSpaceDN/>
+        <w:bidi w:val="0"/>
+        <w:adjustRightInd/>
+        <w:snapToGrid/>
+        <w:spacing w:line="400" w:lineRule="exact"/>
+        <w:ind w:left="0" w:leftChars="0" w:right="0" w:rightChars="0" w:firstLine="480" w:firstLineChars="200"/>
+        <w:jc w:val="both"/>
+        <w:textAlignment w:val="auto"/>
+        <w:outlineLvl w:val="9"/>
+        <w:rPr>
+          <w:rFonts w:hint="eastAsia"/>
+          <w:lang w:val="en-US" w:eastAsia="zh-CN"/>
+        </w:rPr>
+      </w:pPr>
+      <w:r>
+        <w:rPr>
+          <w:rFonts w:hint="eastAsia"/>
+          <w:lang w:val="en-US" w:eastAsia="zh-CN"/>
+        </w:rPr>
+        <w:t>（2）热门关键词统计；</w:t>
+      </w:r>
+    </w:p>
+    <w:p>
+      <w:pPr>
+        <w:keepNext w:val="0"/>
+        <w:keepLines w:val="0"/>
+        <w:pageBreakBefore w:val="0"/>
+        <w:widowControl w:val="0"/>
+        <w:numPr>
+          <w:ilvl w:val="0"/>
+          <w:numId w:val="0"/>
+        </w:numPr>
+        <w:kinsoku/>
+        <w:wordWrap/>
+        <w:overflowPunct/>
+        <w:topLinePunct w:val="0"/>
+        <w:autoSpaceDE/>
+        <w:autoSpaceDN/>
+        <w:bidi w:val="0"/>
+        <w:adjustRightInd/>
+        <w:snapToGrid/>
+        <w:spacing w:line="400" w:lineRule="exact"/>
+        <w:ind w:left="0" w:leftChars="0" w:right="0" w:rightChars="0" w:firstLine="480" w:firstLineChars="200"/>
+        <w:jc w:val="both"/>
+        <w:textAlignment w:val="auto"/>
+        <w:outlineLvl w:val="9"/>
+        <w:rPr>
+          <w:rFonts w:hint="eastAsia"/>
+          <w:lang w:val="en-US" w:eastAsia="zh-CN"/>
+        </w:rPr>
+      </w:pPr>
+      <w:r>
+        <w:rPr>
+          <w:rFonts w:hint="eastAsia"/>
+          <w:lang w:val="en-US" w:eastAsia="zh-CN"/>
+        </w:rPr>
+        <w:t>（3）二级域名访问统计（需信息中心提供二级域名对照表）；</w:t>
+      </w:r>
+    </w:p>
+    <w:p>
+      <w:pPr>
+        <w:keepNext w:val="0"/>
+        <w:keepLines w:val="0"/>
+        <w:pageBreakBefore w:val="0"/>
+        <w:widowControl w:val="0"/>
+        <w:numPr>
+          <w:ilvl w:val="0"/>
+          <w:numId w:val="0"/>
+        </w:numPr>
+        <w:kinsoku/>
+        <w:wordWrap/>
+        <w:overflowPunct/>
+        <w:topLinePunct w:val="0"/>
+        <w:autoSpaceDE/>
+        <w:autoSpaceDN/>
+        <w:bidi w:val="0"/>
+        <w:adjustRightInd/>
+        <w:snapToGrid/>
+        <w:spacing w:line="400" w:lineRule="exact"/>
+        <w:ind w:left="0" w:leftChars="0" w:right="0" w:rightChars="0" w:firstLine="480" w:firstLineChars="200"/>
+        <w:jc w:val="both"/>
+        <w:textAlignment w:val="auto"/>
+        <w:outlineLvl w:val="9"/>
+        <w:rPr>
+          <w:rFonts w:hint="eastAsia"/>
+          <w:lang w:val="en-US" w:eastAsia="zh-CN"/>
+        </w:rPr>
+      </w:pPr>
+      <w:r>
+        <w:rPr>
+          <w:rFonts w:hint="eastAsia"/>
+          <w:lang w:val="en-US" w:eastAsia="zh-CN"/>
+        </w:rPr>
+        <w:t>（4）频道访问统计（需信息中心提供频道名称对照表）；</w:t>
+      </w:r>
+    </w:p>
+    <w:p>
+      <w:pPr>
+        <w:keepNext w:val="0"/>
+        <w:keepLines w:val="0"/>
+        <w:pageBreakBefore w:val="0"/>
+        <w:widowControl w:val="0"/>
+        <w:numPr>
+          <w:ilvl w:val="0"/>
+          <w:numId w:val="0"/>
+        </w:numPr>
+        <w:kinsoku/>
+        <w:wordWrap/>
+        <w:overflowPunct/>
+        <w:topLinePunct w:val="0"/>
+        <w:autoSpaceDE/>
+        <w:autoSpaceDN/>
+        <w:bidi w:val="0"/>
+        <w:adjustRightInd/>
+        <w:snapToGrid/>
+        <w:spacing w:line="400" w:lineRule="exact"/>
+        <w:ind w:left="0" w:leftChars="0" w:right="0" w:rightChars="0" w:firstLine="480" w:firstLineChars="200"/>
+        <w:jc w:val="both"/>
+        <w:textAlignment w:val="auto"/>
+        <w:outlineLvl w:val="9"/>
+        <w:rPr>
+          <w:rFonts w:hint="eastAsia" w:eastAsia="黑体" w:cs="黑体"/>
+          <w:bCs/>
+          <w:sz w:val="28"/>
+          <w:szCs w:val="28"/>
+          <w:lang w:val="en-US" w:eastAsia="zh-CN"/>
+        </w:rPr>
+      </w:pPr>
+      <w:r>
+        <w:rPr>
+          <w:rFonts w:hint="eastAsia"/>
+          <w:lang w:val="en-US" w:eastAsia="zh-CN"/>
+        </w:rPr>
+        <w:t>（5）热点页面统计；</w:t>
       </w:r>
     </w:p>
     <w:p>

--- a/基于Node-red与Redis的实时流数据处理模型的设计与应用 (2).docx
+++ b/基于Node-red与Redis的实时流数据处理模型的设计与应用 (2).docx
@@ -98,7 +98,7 @@
           <w:rFonts w:hint="eastAsia"/>
           <w:lang w:val="en-US" w:eastAsia="zh-CN"/>
         </w:rPr>
-        <w:t>随着云计算、物联网、移动互联、社交媒体等新兴信息技术和应用模式的快速发展，推动人类社会不断地向大数据时代迈进。2010年，全球数据量就已经跨入了ZB时代，据IDC预测，至2020年全球将拥有35ZB的数据量，大量数据实时地影响我们的工作、生活，甚至国家经济、社会发展，大数据时代已经到来。大数据具有数据量巨大、数据类型多样、流动速度快和价值密度低的特点，大数据技术为我们分析问题和解决问题提供了新的方法和思路，其研究已经成为热点。一般意义上来讲，对大数据就是利用现有的理论知识以及各种技术手段和工具都很难再可以接受的时间之类完成数据分析计算，而整体都呈现价值巨大的海量复杂的数据集合体。与此同时，这些巨大的价值量往往都是隐藏在海量的数据当中，变现出了价值密度低、分布极其不规律、信息隐藏深度极深、发现价值极其困难等特点，这些特征必然会为大数据的研究和分析带来前所未有的挑战和机遇。</w:t>
+        <w:t>随着云计算、物联网、移动互联、社交媒体等新兴信息技术和应用模式的快速发展，推动人类社会不断地向大数据时代迈进。2010年，全球数据量就已经跨入了ZB时代，据IDC预测，至2020年全球将拥有35ZB的数据量，大量数据实时地影响着我们的工作、生活，甚至国家经济、社会发展，大数据时代已经到来。大数据具有数据量巨大、数据类型多样、流动速度快和价值密度低的特点，大数据技术为我们分析问题和解决问题提供了新的方法和思路，其研究已经成为热点。一般意义上来讲，对大数据就是利用现有的理论知识以及各种技术手段和工具都很难再可以接受的时间之类完成数据分析计算，而整体都呈现价值巨大的海量复杂的数据集合体。与此同时，这些巨大的价值量往往都是隐藏在海量的数据当中，变现出了价值密度低、分布极其不规律、信息隐藏深度极深、发现价值极其困难等特点，这些特征必然会为大数据的研究和分析带来前所未有的挑战和机遇。</w:t>
       </w:r>
     </w:p>
     <w:p>
@@ -861,15 +861,34 @@
         <w:outlineLvl w:val="9"/>
         <w:rPr>
           <w:rFonts w:hint="eastAsia"/>
-          <w:lang w:val="en-US" w:eastAsia="zh-CN"/>
-        </w:rPr>
-      </w:pPr>
-      <w:r>
-        <w:rPr>
-          <w:rFonts w:hint="eastAsia"/>
-          <w:lang w:val="en-US" w:eastAsia="zh-CN"/>
-        </w:rPr>
-        <w:t>本文对当下流行的几款流式处理框架Storm、Spark stream与Node-red流式管理框架进行了对比分析，详细阐述了各自的编程模型，同时对结合MQTT详细阐述了消息推送机制为什么适合流式数据处理。</w:t>
+          <w:color w:val="ED7D31" w:themeColor="accent2"/>
+          <w:lang w:val="en-US" w:eastAsia="zh-CN"/>
+          <w14:textFill>
+            <w14:solidFill>
+              <w14:schemeClr w14:val="accent2"/>
+            </w14:solidFill>
+          </w14:textFill>
+        </w:rPr>
+      </w:pPr>
+      <w:r>
+        <w:rPr>
+          <w:rFonts w:hint="eastAsia"/>
+          <w:lang w:val="en-US" w:eastAsia="zh-CN"/>
+        </w:rPr>
+        <w:t>本文对当下流行的几款流式处理框架Storm、Spark stream与Node-red流式管理框架进行了对比分析，详细阐述了各自的编程模型，</w:t>
+      </w:r>
+      <w:r>
+        <w:rPr>
+          <w:rFonts w:hint="eastAsia"/>
+          <w:color w:val="ED7D31" w:themeColor="accent2"/>
+          <w:lang w:val="en-US" w:eastAsia="zh-CN"/>
+          <w14:textFill>
+            <w14:solidFill>
+              <w14:schemeClr w14:val="accent2"/>
+            </w14:solidFill>
+          </w14:textFill>
+        </w:rPr>
+        <w:t>同时对结合MQTT详细阐述了消息推送机制为什么适合流式数据处理。</w:t>
       </w:r>
     </w:p>
     <w:p>
@@ -1114,7 +1133,27 @@
           <w:rFonts w:hint="eastAsia"/>
           <w:lang w:val="en-US" w:eastAsia="zh-CN"/>
         </w:rPr>
-        <w:t>，实时流数据处理的理论基础和技术，本章详细介绍了目前几个主流的流式处理框架的编程模型，有Storm的流式编程模型、Spark stream的流式编程模型、Node-red的编程模型以及他们各自的特点和不足之处。还介绍了MQTT协议以及在消息推送服务中的应用。最后还介绍了Node-red的异步非阻塞模式与事件驱动机制，以及Redis的存储技术和Pub/Sub机制。</w:t>
+        <w:t>，实时流数据处理的理论基础和技术，本章详细介绍了目前几个主流的流式处理框架的编程模型，有Storm的流式编程模型、Spark stream的流式编程模型、Node-red的编程模型以及他们各自的特点和不足之处。</w:t>
+      </w:r>
+      <w:r>
+        <w:rPr>
+          <w:rFonts w:hint="eastAsia"/>
+          <w:color w:val="ED7D31" w:themeColor="accent2"/>
+          <w:lang w:val="en-US" w:eastAsia="zh-CN"/>
+          <w14:textFill>
+            <w14:solidFill>
+              <w14:schemeClr w14:val="accent2"/>
+            </w14:solidFill>
+          </w14:textFill>
+        </w:rPr>
+        <w:t>还介绍了MQTT协议以及在消息推送服务中的应用。</w:t>
+      </w:r>
+      <w:r>
+        <w:rPr>
+          <w:rFonts w:hint="eastAsia"/>
+          <w:lang w:val="en-US" w:eastAsia="zh-CN"/>
+        </w:rPr>
+        <w:t>最后还介绍了Node-red的异步非阻塞模式与事件驱动机制，以及Redis的存储技术和Pub/Sub机制。</w:t>
       </w:r>
     </w:p>
     <w:p>
@@ -1891,8 +1930,8 @@
         </w:rPr>
         <w:drawing>
           <wp:inline distT="0" distB="0" distL="114300" distR="114300">
-            <wp:extent cx="3020695" cy="1790065"/>
-            <wp:effectExtent l="0" t="0" r="8255" b="635"/>
+            <wp:extent cx="4686935" cy="2820670"/>
+            <wp:effectExtent l="0" t="0" r="18415" b="17780"/>
             <wp:docPr id="2" name="图片 2" descr="IMG_256"/>
             <wp:cNvGraphicFramePr>
               <a:graphicFrameLocks xmlns:a="http://schemas.openxmlformats.org/drawingml/2006/main" noChangeAspect="1"/>
@@ -1915,7 +1954,7 @@
                   <pic:spPr>
                     <a:xfrm>
                       <a:off x="0" y="0"/>
-                      <a:ext cx="3020695" cy="1790065"/>
+                      <a:ext cx="4686935" cy="2820670"/>
                     </a:xfrm>
                     <a:prstGeom prst="rect">
                       <a:avLst/>
@@ -2919,94 +2958,20 @@
         <w:jc w:val="left"/>
       </w:pPr>
       <w:r>
-        <w:rPr>
-          <w:rFonts w:ascii="宋体" w:hAnsi="宋体" w:eastAsia="宋体" w:cs="宋体"/>
-          <w:kern w:val="0"/>
-          <w:sz w:val="24"/>
-          <w:szCs w:val="24"/>
-          <w:lang w:val="en-US" w:eastAsia="zh-CN" w:bidi="ar"/>
-        </w:rPr>
-        <w:fldChar w:fldCharType="begin"/>
-      </w:r>
-      <w:r>
-        <w:rPr>
-          <w:rFonts w:ascii="宋体" w:hAnsi="宋体" w:eastAsia="宋体" w:cs="宋体"/>
-          <w:kern w:val="0"/>
-          <w:sz w:val="24"/>
-          <w:szCs w:val="24"/>
-          <w:lang w:val="en-US" w:eastAsia="zh-CN" w:bidi="ar"/>
-        </w:rPr>
-        <w:instrText xml:space="preserve">INCLUDEPICTURE \d "C:\\Users\\Administrator\\AppData\\Roaming\\Tencent\\Users\\1154043153\\QQ\\WinTemp\\RichOle\\Z[X8`L`S8S2U}%1I97)@HJ9.png" \* MERGEFORMATINET </w:instrText>
-      </w:r>
-      <w:r>
-        <w:rPr>
-          <w:rFonts w:ascii="宋体" w:hAnsi="宋体" w:eastAsia="宋体" w:cs="宋体"/>
-          <w:kern w:val="0"/>
-          <w:sz w:val="24"/>
-          <w:szCs w:val="24"/>
-          <w:lang w:val="en-US" w:eastAsia="zh-CN" w:bidi="ar"/>
-        </w:rPr>
-        <w:fldChar w:fldCharType="separate"/>
-      </w:r>
-      <w:r>
-        <w:rPr>
-          <w:rFonts w:ascii="宋体" w:hAnsi="宋体" w:eastAsia="宋体" w:cs="宋体"/>
-          <w:kern w:val="0"/>
-          <w:sz w:val="24"/>
-          <w:szCs w:val="24"/>
-          <w:lang w:val="en-US" w:eastAsia="zh-CN" w:bidi="ar"/>
-        </w:rPr>
-        <w:drawing>
-          <wp:inline distT="0" distB="0" distL="114300" distR="114300">
-            <wp:extent cx="5107940" cy="2856865"/>
-            <wp:effectExtent l="0" t="0" r="16510" b="635"/>
-            <wp:docPr id="1" name="图片 1" descr="IMG_256"/>
-            <wp:cNvGraphicFramePr>
-              <a:graphicFrameLocks xmlns:a="http://schemas.openxmlformats.org/drawingml/2006/main" noChangeAspect="1"/>
-            </wp:cNvGraphicFramePr>
-            <a:graphic xmlns:a="http://schemas.openxmlformats.org/drawingml/2006/main">
-              <a:graphicData uri="http://schemas.openxmlformats.org/drawingml/2006/picture">
-                <pic:pic xmlns:pic="http://schemas.openxmlformats.org/drawingml/2006/picture">
-                  <pic:nvPicPr>
-                    <pic:cNvPr id="1" name="图片 1" descr="IMG_256"/>
-                    <pic:cNvPicPr>
-                      <a:picLocks noChangeAspect="1"/>
-                    </pic:cNvPicPr>
-                  </pic:nvPicPr>
-                  <pic:blipFill>
-                    <a:blip r:embed="rId9"/>
-                    <a:stretch>
-                      <a:fillRect/>
-                    </a:stretch>
-                  </pic:blipFill>
-                  <pic:spPr>
-                    <a:xfrm>
-                      <a:off x="0" y="0"/>
-                      <a:ext cx="5107940" cy="2856865"/>
-                    </a:xfrm>
-                    <a:prstGeom prst="rect">
-                      <a:avLst/>
-                    </a:prstGeom>
-                    <a:noFill/>
-                    <a:ln w="9525">
-                      <a:noFill/>
-                    </a:ln>
-                  </pic:spPr>
-                </pic:pic>
-              </a:graphicData>
-            </a:graphic>
-          </wp:inline>
-        </w:drawing>
-      </w:r>
-      <w:r>
-        <w:rPr>
-          <w:rFonts w:ascii="宋体" w:hAnsi="宋体" w:eastAsia="宋体" w:cs="宋体"/>
-          <w:kern w:val="0"/>
-          <w:sz w:val="24"/>
-          <w:szCs w:val="24"/>
-          <w:lang w:val="en-US" w:eastAsia="zh-CN" w:bidi="ar"/>
-        </w:rPr>
-        <w:fldChar w:fldCharType="end"/>
+        <w:object>
+          <v:shape id="_x0000_i1032" o:spt="75" type="#_x0000_t75" style="height:246.05pt;width:415.25pt;" o:ole="t" filled="f" o:preferrelative="t" stroked="f" coordsize="21600,21600">
+            <v:path/>
+            <v:fill on="f" focussize="0,0"/>
+            <v:stroke on="f"/>
+            <v:imagedata r:id="rId10" o:title=""/>
+            <o:lock v:ext="edit" aspectratio="f"/>
+            <w10:wrap type="none"/>
+            <w10:anchorlock/>
+          </v:shape>
+          <o:OLEObject Type="Embed" ProgID="Visio.Drawing.15" ShapeID="_x0000_i1032" DrawAspect="Content" ObjectID="_1468075725" r:id="rId9">
+            <o:LockedField>false</o:LockedField>
+          </o:OLEObject>
+        </w:object>
       </w:r>
     </w:p>
     <w:p>
@@ -3134,12 +3099,12 @@
             <v:path/>
             <v:fill on="f" focussize="0,0"/>
             <v:stroke on="f"/>
-            <v:imagedata r:id="rId11" o:title=""/>
+            <v:imagedata r:id="rId12" o:title=""/>
             <o:lock v:ext="edit" aspectratio="f"/>
             <w10:wrap type="none"/>
             <w10:anchorlock/>
           </v:shape>
-          <o:OLEObject Type="Embed" ProgID="Visio.Drawing.15" ShapeID="_x0000_i1025" DrawAspect="Content" ObjectID="_1468075725" r:id="rId10">
+          <o:OLEObject Type="Embed" ProgID="Visio.Drawing.15" ShapeID="_x0000_i1025" DrawAspect="Content" ObjectID="_1468075726" r:id="rId11">
             <o:LockedField>false</o:LockedField>
           </o:OLEObject>
         </w:object>
@@ -3196,12 +3161,12 @@
             <v:path/>
             <v:fill on="f" focussize="0,0"/>
             <v:stroke on="f"/>
-            <v:imagedata r:id="rId13" o:title=""/>
+            <v:imagedata r:id="rId14" o:title=""/>
             <o:lock v:ext="edit" aspectratio="f"/>
             <w10:wrap type="none"/>
             <w10:anchorlock/>
           </v:shape>
-          <o:OLEObject Type="Embed" ProgID="Visio.Drawing.15" ShapeID="_x0000_i1026" DrawAspect="Content" ObjectID="_1468075726" r:id="rId12">
+          <o:OLEObject Type="Embed" ProgID="Visio.Drawing.15" ShapeID="_x0000_i1026" DrawAspect="Content" ObjectID="_1468075727" r:id="rId13">
             <o:LockedField>false</o:LockedField>
           </o:OLEObject>
         </w:object>
@@ -4689,7 +4654,7 @@
                     </pic:cNvPicPr>
                   </pic:nvPicPr>
                   <pic:blipFill>
-                    <a:blip r:embed="rId14"/>
+                    <a:blip r:embed="rId15"/>
                     <a:stretch>
                       <a:fillRect/>
                     </a:stretch>
@@ -4869,7 +4834,7 @@
                     </pic:cNvPicPr>
                   </pic:nvPicPr>
                   <pic:blipFill>
-                    <a:blip r:embed="rId15"/>
+                    <a:blip r:embed="rId16"/>
                     <a:stretch>
                       <a:fillRect/>
                     </a:stretch>
@@ -6635,7 +6600,7 @@
                     </pic:cNvPicPr>
                   </pic:nvPicPr>
                   <pic:blipFill>
-                    <a:blip r:embed="rId16"/>
+                    <a:blip r:embed="rId17"/>
                     <a:stretch>
                       <a:fillRect/>
                     </a:stretch>
@@ -6756,12 +6721,12 @@
             <v:path/>
             <v:fill on="f" focussize="0,0"/>
             <v:stroke on="f"/>
-            <v:imagedata r:id="rId18" o:title=""/>
+            <v:imagedata r:id="rId19" o:title=""/>
             <o:lock v:ext="edit" aspectratio="f"/>
             <w10:wrap type="none"/>
             <w10:anchorlock/>
           </v:shape>
-          <o:OLEObject Type="Embed" ProgID="Visio.Drawing.15" ShapeID="_x0000_i1027" DrawAspect="Content" ObjectID="_1468075727" r:id="rId17">
+          <o:OLEObject Type="Embed" ProgID="Visio.Drawing.15" ShapeID="_x0000_i1027" DrawAspect="Content" ObjectID="_1468075728" r:id="rId18">
             <o:LockedField>false</o:LockedField>
           </o:OLEObject>
         </w:object>
@@ -7889,7 +7854,7 @@
                     </pic:cNvPicPr>
                   </pic:nvPicPr>
                   <pic:blipFill>
-                    <a:blip r:embed="rId19"/>
+                    <a:blip r:embed="rId20"/>
                     <a:stretch>
                       <a:fillRect/>
                     </a:stretch>
@@ -8695,6 +8660,426 @@
     </w:p>
     <w:p>
       <w:pPr>
+        <w:keepNext w:val="0"/>
+        <w:keepLines w:val="0"/>
+        <w:pageBreakBefore w:val="0"/>
+        <w:widowControl w:val="0"/>
+        <w:numPr>
+          <w:ilvl w:val="0"/>
+          <w:numId w:val="0"/>
+        </w:numPr>
+        <w:kinsoku/>
+        <w:wordWrap/>
+        <w:overflowPunct/>
+        <w:topLinePunct w:val="0"/>
+        <w:autoSpaceDE/>
+        <w:autoSpaceDN/>
+        <w:bidi w:val="0"/>
+        <w:adjustRightInd/>
+        <w:snapToGrid/>
+        <w:spacing w:line="400" w:lineRule="exact"/>
+        <w:ind w:left="0" w:leftChars="0" w:right="0" w:rightChars="0" w:firstLine="480" w:firstLineChars="200"/>
+        <w:jc w:val="both"/>
+        <w:textAlignment w:val="auto"/>
+        <w:outlineLvl w:val="9"/>
+        <w:rPr>
+          <w:rFonts w:hint="eastAsia"/>
+          <w:lang w:val="en-US" w:eastAsia="zh-CN"/>
+        </w:rPr>
+      </w:pPr>
+    </w:p>
+    <w:p>
+      <w:pPr>
+        <w:keepNext w:val="0"/>
+        <w:keepLines w:val="0"/>
+        <w:pageBreakBefore w:val="0"/>
+        <w:widowControl w:val="0"/>
+        <w:numPr>
+          <w:ilvl w:val="0"/>
+          <w:numId w:val="0"/>
+        </w:numPr>
+        <w:kinsoku/>
+        <w:wordWrap/>
+        <w:overflowPunct/>
+        <w:topLinePunct w:val="0"/>
+        <w:autoSpaceDE/>
+        <w:autoSpaceDN/>
+        <w:bidi w:val="0"/>
+        <w:adjustRightInd/>
+        <w:snapToGrid/>
+        <w:spacing w:line="400" w:lineRule="exact"/>
+        <w:ind w:left="0" w:leftChars="0" w:right="0" w:rightChars="0" w:firstLine="480" w:firstLineChars="200"/>
+        <w:jc w:val="both"/>
+        <w:textAlignment w:val="auto"/>
+        <w:outlineLvl w:val="9"/>
+        <w:rPr>
+          <w:rFonts w:hint="eastAsia"/>
+          <w:lang w:val="en-US" w:eastAsia="zh-CN"/>
+        </w:rPr>
+      </w:pPr>
+    </w:p>
+    <w:p>
+      <w:pPr>
+        <w:keepNext w:val="0"/>
+        <w:keepLines w:val="0"/>
+        <w:pageBreakBefore w:val="0"/>
+        <w:widowControl w:val="0"/>
+        <w:numPr>
+          <w:ilvl w:val="0"/>
+          <w:numId w:val="0"/>
+        </w:numPr>
+        <w:kinsoku/>
+        <w:wordWrap/>
+        <w:overflowPunct/>
+        <w:topLinePunct w:val="0"/>
+        <w:autoSpaceDE/>
+        <w:autoSpaceDN/>
+        <w:bidi w:val="0"/>
+        <w:adjustRightInd/>
+        <w:snapToGrid/>
+        <w:spacing w:line="400" w:lineRule="exact"/>
+        <w:ind w:left="0" w:leftChars="0" w:right="0" w:rightChars="0" w:firstLine="480" w:firstLineChars="200"/>
+        <w:jc w:val="both"/>
+        <w:textAlignment w:val="auto"/>
+        <w:outlineLvl w:val="9"/>
+        <w:rPr>
+          <w:rFonts w:hint="eastAsia"/>
+          <w:lang w:val="en-US" w:eastAsia="zh-CN"/>
+        </w:rPr>
+      </w:pPr>
+    </w:p>
+    <w:p>
+      <w:pPr>
+        <w:keepNext w:val="0"/>
+        <w:keepLines w:val="0"/>
+        <w:pageBreakBefore w:val="0"/>
+        <w:widowControl w:val="0"/>
+        <w:numPr>
+          <w:ilvl w:val="0"/>
+          <w:numId w:val="0"/>
+        </w:numPr>
+        <w:kinsoku/>
+        <w:wordWrap/>
+        <w:overflowPunct/>
+        <w:topLinePunct w:val="0"/>
+        <w:autoSpaceDE/>
+        <w:autoSpaceDN/>
+        <w:bidi w:val="0"/>
+        <w:adjustRightInd/>
+        <w:snapToGrid/>
+        <w:spacing w:line="400" w:lineRule="exact"/>
+        <w:ind w:left="0" w:leftChars="0" w:right="0" w:rightChars="0" w:firstLine="480" w:firstLineChars="200"/>
+        <w:jc w:val="both"/>
+        <w:textAlignment w:val="auto"/>
+        <w:outlineLvl w:val="9"/>
+        <w:rPr>
+          <w:rFonts w:hint="eastAsia"/>
+          <w:lang w:val="en-US" w:eastAsia="zh-CN"/>
+        </w:rPr>
+      </w:pPr>
+    </w:p>
+    <w:p>
+      <w:pPr>
+        <w:keepNext w:val="0"/>
+        <w:keepLines w:val="0"/>
+        <w:pageBreakBefore w:val="0"/>
+        <w:widowControl w:val="0"/>
+        <w:numPr>
+          <w:ilvl w:val="0"/>
+          <w:numId w:val="0"/>
+        </w:numPr>
+        <w:kinsoku/>
+        <w:wordWrap/>
+        <w:overflowPunct/>
+        <w:topLinePunct w:val="0"/>
+        <w:autoSpaceDE/>
+        <w:autoSpaceDN/>
+        <w:bidi w:val="0"/>
+        <w:adjustRightInd/>
+        <w:snapToGrid/>
+        <w:spacing w:line="400" w:lineRule="exact"/>
+        <w:ind w:left="0" w:leftChars="0" w:right="0" w:rightChars="0" w:firstLine="480" w:firstLineChars="200"/>
+        <w:jc w:val="both"/>
+        <w:textAlignment w:val="auto"/>
+        <w:outlineLvl w:val="9"/>
+        <w:rPr>
+          <w:rFonts w:hint="eastAsia"/>
+          <w:lang w:val="en-US" w:eastAsia="zh-CN"/>
+        </w:rPr>
+      </w:pPr>
+    </w:p>
+    <w:p>
+      <w:pPr>
+        <w:keepNext w:val="0"/>
+        <w:keepLines w:val="0"/>
+        <w:pageBreakBefore w:val="0"/>
+        <w:widowControl w:val="0"/>
+        <w:numPr>
+          <w:ilvl w:val="0"/>
+          <w:numId w:val="0"/>
+        </w:numPr>
+        <w:kinsoku/>
+        <w:wordWrap/>
+        <w:overflowPunct/>
+        <w:topLinePunct w:val="0"/>
+        <w:autoSpaceDE/>
+        <w:autoSpaceDN/>
+        <w:bidi w:val="0"/>
+        <w:adjustRightInd/>
+        <w:snapToGrid/>
+        <w:spacing w:line="400" w:lineRule="exact"/>
+        <w:ind w:left="0" w:leftChars="0" w:right="0" w:rightChars="0" w:firstLine="480" w:firstLineChars="200"/>
+        <w:jc w:val="both"/>
+        <w:textAlignment w:val="auto"/>
+        <w:outlineLvl w:val="9"/>
+        <w:rPr>
+          <w:rFonts w:hint="eastAsia"/>
+          <w:lang w:val="en-US" w:eastAsia="zh-CN"/>
+        </w:rPr>
+      </w:pPr>
+    </w:p>
+    <w:p>
+      <w:pPr>
+        <w:keepNext w:val="0"/>
+        <w:keepLines w:val="0"/>
+        <w:pageBreakBefore w:val="0"/>
+        <w:widowControl w:val="0"/>
+        <w:numPr>
+          <w:ilvl w:val="0"/>
+          <w:numId w:val="0"/>
+        </w:numPr>
+        <w:kinsoku/>
+        <w:wordWrap/>
+        <w:overflowPunct/>
+        <w:topLinePunct w:val="0"/>
+        <w:autoSpaceDE/>
+        <w:autoSpaceDN/>
+        <w:bidi w:val="0"/>
+        <w:adjustRightInd/>
+        <w:snapToGrid/>
+        <w:spacing w:line="400" w:lineRule="exact"/>
+        <w:ind w:left="0" w:leftChars="0" w:right="0" w:rightChars="0" w:firstLine="480" w:firstLineChars="200"/>
+        <w:jc w:val="both"/>
+        <w:textAlignment w:val="auto"/>
+        <w:outlineLvl w:val="9"/>
+        <w:rPr>
+          <w:rFonts w:hint="eastAsia"/>
+          <w:lang w:val="en-US" w:eastAsia="zh-CN"/>
+        </w:rPr>
+      </w:pPr>
+    </w:p>
+    <w:p>
+      <w:pPr>
+        <w:keepNext w:val="0"/>
+        <w:keepLines w:val="0"/>
+        <w:pageBreakBefore w:val="0"/>
+        <w:widowControl w:val="0"/>
+        <w:numPr>
+          <w:ilvl w:val="0"/>
+          <w:numId w:val="0"/>
+        </w:numPr>
+        <w:kinsoku/>
+        <w:wordWrap/>
+        <w:overflowPunct/>
+        <w:topLinePunct w:val="0"/>
+        <w:autoSpaceDE/>
+        <w:autoSpaceDN/>
+        <w:bidi w:val="0"/>
+        <w:adjustRightInd/>
+        <w:snapToGrid/>
+        <w:spacing w:line="400" w:lineRule="exact"/>
+        <w:ind w:left="0" w:leftChars="0" w:right="0" w:rightChars="0" w:firstLine="480" w:firstLineChars="200"/>
+        <w:jc w:val="both"/>
+        <w:textAlignment w:val="auto"/>
+        <w:outlineLvl w:val="9"/>
+        <w:rPr>
+          <w:rFonts w:hint="eastAsia"/>
+          <w:lang w:val="en-US" w:eastAsia="zh-CN"/>
+        </w:rPr>
+      </w:pPr>
+    </w:p>
+    <w:p>
+      <w:pPr>
+        <w:keepNext w:val="0"/>
+        <w:keepLines w:val="0"/>
+        <w:pageBreakBefore w:val="0"/>
+        <w:widowControl w:val="0"/>
+        <w:numPr>
+          <w:ilvl w:val="0"/>
+          <w:numId w:val="0"/>
+        </w:numPr>
+        <w:kinsoku/>
+        <w:wordWrap/>
+        <w:overflowPunct/>
+        <w:topLinePunct w:val="0"/>
+        <w:autoSpaceDE/>
+        <w:autoSpaceDN/>
+        <w:bidi w:val="0"/>
+        <w:adjustRightInd/>
+        <w:snapToGrid/>
+        <w:spacing w:line="400" w:lineRule="exact"/>
+        <w:ind w:left="0" w:leftChars="0" w:right="0" w:rightChars="0" w:firstLine="480" w:firstLineChars="200"/>
+        <w:jc w:val="both"/>
+        <w:textAlignment w:val="auto"/>
+        <w:outlineLvl w:val="9"/>
+        <w:rPr>
+          <w:rFonts w:hint="eastAsia"/>
+          <w:lang w:val="en-US" w:eastAsia="zh-CN"/>
+        </w:rPr>
+      </w:pPr>
+    </w:p>
+    <w:p>
+      <w:pPr>
+        <w:keepNext w:val="0"/>
+        <w:keepLines w:val="0"/>
+        <w:pageBreakBefore w:val="0"/>
+        <w:widowControl w:val="0"/>
+        <w:numPr>
+          <w:ilvl w:val="0"/>
+          <w:numId w:val="0"/>
+        </w:numPr>
+        <w:kinsoku/>
+        <w:wordWrap/>
+        <w:overflowPunct/>
+        <w:topLinePunct w:val="0"/>
+        <w:autoSpaceDE/>
+        <w:autoSpaceDN/>
+        <w:bidi w:val="0"/>
+        <w:adjustRightInd/>
+        <w:snapToGrid/>
+        <w:spacing w:line="400" w:lineRule="exact"/>
+        <w:ind w:left="0" w:leftChars="0" w:right="0" w:rightChars="0" w:firstLine="480" w:firstLineChars="200"/>
+        <w:jc w:val="both"/>
+        <w:textAlignment w:val="auto"/>
+        <w:outlineLvl w:val="9"/>
+        <w:rPr>
+          <w:rFonts w:hint="eastAsia"/>
+          <w:lang w:val="en-US" w:eastAsia="zh-CN"/>
+        </w:rPr>
+      </w:pPr>
+    </w:p>
+    <w:p>
+      <w:pPr>
+        <w:keepNext w:val="0"/>
+        <w:keepLines w:val="0"/>
+        <w:pageBreakBefore w:val="0"/>
+        <w:widowControl w:val="0"/>
+        <w:numPr>
+          <w:ilvl w:val="0"/>
+          <w:numId w:val="0"/>
+        </w:numPr>
+        <w:kinsoku/>
+        <w:wordWrap/>
+        <w:overflowPunct/>
+        <w:topLinePunct w:val="0"/>
+        <w:autoSpaceDE/>
+        <w:autoSpaceDN/>
+        <w:bidi w:val="0"/>
+        <w:adjustRightInd/>
+        <w:snapToGrid/>
+        <w:spacing w:line="400" w:lineRule="exact"/>
+        <w:ind w:left="0" w:leftChars="0" w:right="0" w:rightChars="0" w:firstLine="480" w:firstLineChars="200"/>
+        <w:jc w:val="both"/>
+        <w:textAlignment w:val="auto"/>
+        <w:outlineLvl w:val="9"/>
+        <w:rPr>
+          <w:rFonts w:hint="eastAsia"/>
+          <w:lang w:val="en-US" w:eastAsia="zh-CN"/>
+        </w:rPr>
+      </w:pPr>
+    </w:p>
+    <w:p>
+      <w:pPr>
+        <w:keepNext w:val="0"/>
+        <w:keepLines w:val="0"/>
+        <w:pageBreakBefore w:val="0"/>
+        <w:widowControl w:val="0"/>
+        <w:numPr>
+          <w:ilvl w:val="0"/>
+          <w:numId w:val="0"/>
+        </w:numPr>
+        <w:kinsoku/>
+        <w:wordWrap/>
+        <w:overflowPunct/>
+        <w:topLinePunct w:val="0"/>
+        <w:autoSpaceDE/>
+        <w:autoSpaceDN/>
+        <w:bidi w:val="0"/>
+        <w:adjustRightInd/>
+        <w:snapToGrid/>
+        <w:spacing w:line="400" w:lineRule="exact"/>
+        <w:ind w:left="0" w:leftChars="0" w:right="0" w:rightChars="0" w:firstLine="480" w:firstLineChars="200"/>
+        <w:jc w:val="both"/>
+        <w:textAlignment w:val="auto"/>
+        <w:outlineLvl w:val="9"/>
+        <w:rPr>
+          <w:rFonts w:hint="eastAsia"/>
+          <w:lang w:val="en-US" w:eastAsia="zh-CN"/>
+        </w:rPr>
+      </w:pPr>
+    </w:p>
+    <w:p>
+      <w:pPr>
+        <w:keepNext w:val="0"/>
+        <w:keepLines w:val="0"/>
+        <w:pageBreakBefore w:val="0"/>
+        <w:widowControl w:val="0"/>
+        <w:numPr>
+          <w:ilvl w:val="0"/>
+          <w:numId w:val="0"/>
+        </w:numPr>
+        <w:kinsoku/>
+        <w:wordWrap/>
+        <w:overflowPunct/>
+        <w:topLinePunct w:val="0"/>
+        <w:autoSpaceDE/>
+        <w:autoSpaceDN/>
+        <w:bidi w:val="0"/>
+        <w:adjustRightInd/>
+        <w:snapToGrid/>
+        <w:spacing w:line="400" w:lineRule="exact"/>
+        <w:ind w:left="0" w:leftChars="0" w:right="0" w:rightChars="0" w:firstLine="480" w:firstLineChars="200"/>
+        <w:jc w:val="both"/>
+        <w:textAlignment w:val="auto"/>
+        <w:outlineLvl w:val="9"/>
+        <w:rPr>
+          <w:rFonts w:hint="eastAsia"/>
+          <w:lang w:val="en-US" w:eastAsia="zh-CN"/>
+        </w:rPr>
+      </w:pPr>
+    </w:p>
+    <w:p>
+      <w:pPr>
+        <w:keepNext w:val="0"/>
+        <w:keepLines w:val="0"/>
+        <w:pageBreakBefore w:val="0"/>
+        <w:widowControl w:val="0"/>
+        <w:numPr>
+          <w:ilvl w:val="0"/>
+          <w:numId w:val="0"/>
+        </w:numPr>
+        <w:kinsoku/>
+        <w:wordWrap/>
+        <w:overflowPunct/>
+        <w:topLinePunct w:val="0"/>
+        <w:autoSpaceDE/>
+        <w:autoSpaceDN/>
+        <w:bidi w:val="0"/>
+        <w:adjustRightInd/>
+        <w:snapToGrid/>
+        <w:spacing w:line="400" w:lineRule="exact"/>
+        <w:ind w:left="0" w:leftChars="0" w:right="0" w:rightChars="0" w:firstLine="480" w:firstLineChars="200"/>
+        <w:jc w:val="both"/>
+        <w:textAlignment w:val="auto"/>
+        <w:outlineLvl w:val="9"/>
+        <w:rPr>
+          <w:rFonts w:hint="eastAsia"/>
+          <w:lang w:val="en-US" w:eastAsia="zh-CN"/>
+        </w:rPr>
+      </w:pPr>
+    </w:p>
+    <w:p>
+      <w:pPr>
         <w:pStyle w:val="2"/>
         <w:numPr>
           <w:ilvl w:val="0"/>
@@ -8715,8 +9100,6 @@
           <w:lang w:val="en-US" w:eastAsia="zh-CN"/>
         </w:rPr>
       </w:pPr>
-      <w:bookmarkStart w:id="1" w:name="_GoBack"/>
-      <w:bookmarkEnd w:id="1"/>
       <w:r>
         <w:rPr>
           <w:rFonts w:hint="eastAsia" w:eastAsia="黑体" w:cs="黑体"/>
@@ -9358,13 +9741,13 @@
                       </wps:spPr>
                       <wps:style>
                         <a:lnRef idx="2">
-                          <a:schemeClr val="accent1"/>
+                          <a:schemeClr val="dk1"/>
                         </a:lnRef>
                         <a:fillRef idx="0">
-                          <a:schemeClr val="accent1"/>
+                          <a:schemeClr val="dk1"/>
                         </a:fillRef>
                         <a:effectRef idx="1">
-                          <a:schemeClr val="accent1"/>
+                          <a:schemeClr val="dk1"/>
                         </a:effectRef>
                         <a:fontRef idx="minor">
                           <a:schemeClr val="tx1"/>
@@ -9379,9 +9762,9 @@
           </mc:Choice>
           <mc:Fallback>
             <w:pict>
-              <v:shape id="_x0000_s1026" o:spid="_x0000_s1026" o:spt="38" type="#_x0000_t38" style="position:absolute;left:0pt;margin-left:119.9pt;margin-top:143.65pt;height:23.75pt;width:30pt;rotation:-5898240f;z-index:251722752;mso-width-relative:page;mso-height-relative:page;" filled="f" stroked="t" coordsize="21600,21600" o:gfxdata="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" adj="10782">
+              <v:shape id="_x0000_s1026" o:spid="_x0000_s1026" o:spt="38" type="#_x0000_t38" style="position:absolute;left:0pt;margin-left:119.9pt;margin-top:143.65pt;height:23.75pt;width:30pt;rotation:-5898240f;z-index:251722752;mso-width-relative:page;mso-height-relative:page;" filled="f" stroked="t" coordsize="21600,21600" o:gfxdata="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" adj="10782">
                 <v:fill on="f" focussize="0,0"/>
-                <v:stroke weight="1pt" color="#5B9BD5 [3204]" miterlimit="8" joinstyle="miter" endarrow="open"/>
+                <v:stroke weight="1pt" color="#000000 [3200]" miterlimit="8" joinstyle="miter" endarrow="open"/>
                 <v:imagedata o:title=""/>
                 <o:lock v:ext="edit" aspectratio="f"/>
               </v:shape>
@@ -9615,12 +9998,12 @@
             <v:path/>
             <v:fill on="f" focussize="0,0"/>
             <v:stroke on="f"/>
-            <v:imagedata r:id="rId21" o:title=""/>
+            <v:imagedata r:id="rId22" o:title=""/>
             <o:lock v:ext="edit" aspectratio="f"/>
             <w10:wrap type="none"/>
             <w10:anchorlock/>
           </v:shape>
-          <o:OLEObject Type="Embed" ProgID="Visio.Drawing.15" ShapeID="_x0000_i1028" DrawAspect="Content" ObjectID="_1468075728" r:id="rId20">
+          <o:OLEObject Type="Embed" ProgID="Visio.Drawing.15" ShapeID="_x0000_i1028" DrawAspect="Content" ObjectID="_1468075729" r:id="rId21">
             <o:LockedField>false</o:LockedField>
           </o:OLEObject>
         </w:object>
@@ -10238,7 +10621,7 @@
           <w:rFonts w:hint="eastAsia"/>
           <w:lang w:val="en-US" w:eastAsia="zh-CN"/>
         </w:rPr>
-        <w:t>为了设计出高效的适合流式数据传输的输入节点，考虑到流式数据的特点，结合redis数据库的sub机制，我们可以为Node-red新增一个redis_sub节点。从上一小节的总体架构图中我们可以看出，我们尽量让所有的数据通过redis的发布订阅机制来进行收集，当我们把采集的数据按类别放到不同的redis通道（channel）中，让后在Node-red中通过我们新增加的redis_sub节点去订阅相应channel的数据，这样我们就可以把数据引入Node-red中，完成了数据的接入工作。下图是整个redis_sub节点的设计图。</w:t>
+        <w:t>为了设计出高效的适合流式数据传输的输入节点，考虑到流式数据的特点，结合redis数据库的sub机制，我们可以为Node-red新增一个redis_sub节点。从上一小节的总体架构图中我们可以看出，我们尽量让所有的数据通过redis的发布订阅机制来进行收集，当我们把采集的数据按类别放到不同的redis通道（channel）中，然后在Node-red中通过我们新增加的redis_sub节点去订阅相应channel的数据，这样我们就可以把数据引入Node-red中，完成了数据的接入工作。下图是整个redis_sub节点的设计图。</w:t>
       </w:r>
     </w:p>
     <w:p>
@@ -10434,6 +10817,8 @@
           <w:lang w:val="en-US" w:eastAsia="zh-CN"/>
         </w:rPr>
       </w:pPr>
+      <w:bookmarkStart w:id="1" w:name="_GoBack"/>
+      <w:bookmarkEnd w:id="1"/>
     </w:p>
     <w:p>
       <w:pPr>
@@ -10492,7 +10877,7 @@
           <w:rFonts w:hint="eastAsia"/>
           <w:lang w:val="en-US" w:eastAsia="zh-CN"/>
         </w:rPr>
-        <w:t>数据的输出节点</w:t>
+        <w:t>数据从进入Node-red后，经过各个计算节点的数据计算、封装等工作，然后打包成系统规定的数据格式后，需要从Node-red中输出，进入后续的数据可视化展示。数据的输出就用到了Node-red的输出节点。Node-red的输出节点允许把数据输出到Node-red的flow以外的其他服务和应用上去，对内有一个数据输入的左断点，对外暴露一个公共接口。</w:t>
       </w:r>
     </w:p>
     <w:p>
@@ -11990,7 +12375,7 @@
     <w:lsdException w:qFormat="1" w:unhideWhenUsed="0" w:uiPriority="0" w:semiHidden="0" w:name="HTML Code"/>
     <w:lsdException w:unhideWhenUsed="0" w:uiPriority="0" w:semiHidden="0" w:name="HTML Definition"/>
     <w:lsdException w:unhideWhenUsed="0" w:uiPriority="0" w:semiHidden="0" w:name="HTML Keyboard"/>
-    <w:lsdException w:unhideWhenUsed="0" w:uiPriority="0" w:semiHidden="0" w:name="HTML Preformatted"/>
+    <w:lsdException w:qFormat="1" w:unhideWhenUsed="0" w:uiPriority="0" w:semiHidden="0" w:name="HTML Preformatted"/>
     <w:lsdException w:unhideWhenUsed="0" w:uiPriority="0" w:semiHidden="0" w:name="HTML Sample"/>
     <w:lsdException w:unhideWhenUsed="0" w:uiPriority="0" w:semiHidden="0" w:name="HTML Typewriter"/>
     <w:lsdException w:unhideWhenUsed="0" w:uiPriority="0" w:semiHidden="0" w:name="HTML Variable"/>
@@ -12218,6 +12603,7 @@
   <w:style w:type="paragraph" w:styleId="4">
     <w:name w:val="HTML Preformatted"/>
     <w:basedOn w:val="1"/>
+    <w:qFormat/>
     <w:uiPriority w:val="0"/>
     <w:pPr>
       <w:tabs>

--- a/基于Node-red与Redis的实时流数据处理模型的设计与应用 (2).docx
+++ b/基于Node-red与Redis的实时流数据处理模型的设计与应用 (2).docx
@@ -2959,7 +2959,7 @@
       </w:pPr>
       <w:r>
         <w:object>
-          <v:shape id="_x0000_i1032" o:spt="75" type="#_x0000_t75" style="height:246.05pt;width:415.25pt;" o:ole="t" filled="f" o:preferrelative="t" stroked="f" coordsize="21600,21600">
+          <v:shape id="_x0000_i1025" o:spt="75" alt="" type="#_x0000_t75" style="height:272.75pt;width:415.25pt;" o:ole="t" filled="f" o:preferrelative="t" stroked="f" coordsize="21600,21600">
             <v:path/>
             <v:fill on="f" focussize="0,0"/>
             <v:stroke on="f"/>
@@ -2968,7 +2968,7 @@
             <w10:wrap type="none"/>
             <w10:anchorlock/>
           </v:shape>
-          <o:OLEObject Type="Embed" ProgID="Visio.Drawing.15" ShapeID="_x0000_i1032" DrawAspect="Content" ObjectID="_1468075725" r:id="rId9">
+          <o:OLEObject Type="Embed" ProgID="Visio.Drawing.15" ShapeID="_x0000_i1025" DrawAspect="Content" ObjectID="_1468075725" r:id="rId9">
             <o:LockedField>false</o:LockedField>
           </o:OLEObject>
         </w:object>
@@ -3095,7 +3095,7 @@
       </w:pPr>
       <w:r>
         <w:object>
-          <v:shape id="_x0000_i1025" o:spt="75" type="#_x0000_t75" style="height:211.05pt;width:333.2pt;" o:ole="t" filled="f" o:preferrelative="t" stroked="f" coordsize="21600,21600">
+          <v:shape id="_x0000_i1026" o:spt="75" alt="" type="#_x0000_t75" style="height:214.75pt;width:333.2pt;" o:ole="t" filled="f" o:preferrelative="t" stroked="f" coordsize="21600,21600">
             <v:path/>
             <v:fill on="f" focussize="0,0"/>
             <v:stroke on="f"/>
@@ -3104,7 +3104,7 @@
             <w10:wrap type="none"/>
             <w10:anchorlock/>
           </v:shape>
-          <o:OLEObject Type="Embed" ProgID="Visio.Drawing.15" ShapeID="_x0000_i1025" DrawAspect="Content" ObjectID="_1468075726" r:id="rId11">
+          <o:OLEObject Type="Embed" ProgID="Visio.Drawing.15" ShapeID="_x0000_i1026" DrawAspect="Content" ObjectID="_1468075726" r:id="rId11">
             <o:LockedField>false</o:LockedField>
           </o:OLEObject>
         </w:object>
@@ -3157,7 +3157,7 @@
       </w:pPr>
       <w:r>
         <w:object>
-          <v:shape id="_x0000_i1026" o:spt="75" type="#_x0000_t75" style="height:251.65pt;width:315.75pt;" o:ole="t" filled="f" o:preferrelative="t" stroked="f" coordsize="21600,21600">
+          <v:shape id="_x0000_i1027" o:spt="75" type="#_x0000_t75" style="height:251.65pt;width:315.75pt;" o:ole="t" filled="f" o:preferrelative="t" stroked="f" coordsize="21600,21600">
             <v:path/>
             <v:fill on="f" focussize="0,0"/>
             <v:stroke on="f"/>
@@ -3166,7 +3166,7 @@
             <w10:wrap type="none"/>
             <w10:anchorlock/>
           </v:shape>
-          <o:OLEObject Type="Embed" ProgID="Visio.Drawing.15" ShapeID="_x0000_i1026" DrawAspect="Content" ObjectID="_1468075727" r:id="rId13">
+          <o:OLEObject Type="Embed" ProgID="Visio.Drawing.15" ShapeID="_x0000_i1027" DrawAspect="Content" ObjectID="_1468075727" r:id="rId13">
             <o:LockedField>false</o:LockedField>
           </o:OLEObject>
         </w:object>
@@ -6717,7 +6717,7 @@
           <w:lang w:val="en-US" w:eastAsia="zh-CN"/>
         </w:rPr>
         <w:object>
-          <v:shape id="_x0000_i1027" o:spt="75" type="#_x0000_t75" style="height:265.7pt;width:421.15pt;" o:ole="t" filled="f" o:preferrelative="t" stroked="f" coordsize="21600,21600">
+          <v:shape id="_x0000_i1028" o:spt="75" type="#_x0000_t75" style="height:265.7pt;width:421.15pt;" o:ole="t" filled="f" o:preferrelative="t" stroked="f" coordsize="21600,21600">
             <v:path/>
             <v:fill on="f" focussize="0,0"/>
             <v:stroke on="f"/>
@@ -6726,7 +6726,7 @@
             <w10:wrap type="none"/>
             <w10:anchorlock/>
           </v:shape>
-          <o:OLEObject Type="Embed" ProgID="Visio.Drawing.15" ShapeID="_x0000_i1027" DrawAspect="Content" ObjectID="_1468075728" r:id="rId18">
+          <o:OLEObject Type="Embed" ProgID="Visio.Drawing.15" ShapeID="_x0000_i1028" DrawAspect="Content" ObjectID="_1468075728" r:id="rId18">
             <o:LockedField>false</o:LockedField>
           </o:OLEObject>
         </w:object>
@@ -8108,967 +8108,7 @@
         <w:adjustRightInd/>
         <w:snapToGrid/>
         <w:spacing w:line="400" w:lineRule="exact"/>
-        <w:ind w:left="0" w:leftChars="0" w:right="0" w:rightChars="0" w:firstLine="480" w:firstLineChars="200"/>
-        <w:jc w:val="both"/>
-        <w:textAlignment w:val="auto"/>
-        <w:outlineLvl w:val="9"/>
-        <w:rPr>
-          <w:rFonts w:hint="eastAsia"/>
-          <w:lang w:val="en-US" w:eastAsia="zh-CN"/>
-        </w:rPr>
-      </w:pPr>
-    </w:p>
-    <w:p>
-      <w:pPr>
-        <w:keepNext w:val="0"/>
-        <w:keepLines w:val="0"/>
-        <w:pageBreakBefore w:val="0"/>
-        <w:widowControl w:val="0"/>
-        <w:numPr>
-          <w:ilvl w:val="0"/>
-          <w:numId w:val="0"/>
-        </w:numPr>
-        <w:kinsoku/>
-        <w:wordWrap/>
-        <w:overflowPunct/>
-        <w:topLinePunct w:val="0"/>
-        <w:autoSpaceDE/>
-        <w:autoSpaceDN/>
-        <w:bidi w:val="0"/>
-        <w:adjustRightInd/>
-        <w:snapToGrid/>
-        <w:spacing w:line="400" w:lineRule="exact"/>
-        <w:ind w:left="0" w:leftChars="0" w:right="0" w:rightChars="0" w:firstLine="480" w:firstLineChars="200"/>
-        <w:jc w:val="both"/>
-        <w:textAlignment w:val="auto"/>
-        <w:outlineLvl w:val="9"/>
-        <w:rPr>
-          <w:rFonts w:hint="eastAsia"/>
-          <w:lang w:val="en-US" w:eastAsia="zh-CN"/>
-        </w:rPr>
-      </w:pPr>
-    </w:p>
-    <w:p>
-      <w:pPr>
-        <w:keepNext w:val="0"/>
-        <w:keepLines w:val="0"/>
-        <w:pageBreakBefore w:val="0"/>
-        <w:widowControl w:val="0"/>
-        <w:numPr>
-          <w:ilvl w:val="0"/>
-          <w:numId w:val="0"/>
-        </w:numPr>
-        <w:kinsoku/>
-        <w:wordWrap/>
-        <w:overflowPunct/>
-        <w:topLinePunct w:val="0"/>
-        <w:autoSpaceDE/>
-        <w:autoSpaceDN/>
-        <w:bidi w:val="0"/>
-        <w:adjustRightInd/>
-        <w:snapToGrid/>
-        <w:spacing w:line="400" w:lineRule="exact"/>
-        <w:ind w:left="0" w:leftChars="0" w:right="0" w:rightChars="0" w:firstLine="480" w:firstLineChars="200"/>
-        <w:jc w:val="both"/>
-        <w:textAlignment w:val="auto"/>
-        <w:outlineLvl w:val="9"/>
-        <w:rPr>
-          <w:rFonts w:hint="eastAsia"/>
-          <w:lang w:val="en-US" w:eastAsia="zh-CN"/>
-        </w:rPr>
-      </w:pPr>
-    </w:p>
-    <w:p>
-      <w:pPr>
-        <w:keepNext w:val="0"/>
-        <w:keepLines w:val="0"/>
-        <w:pageBreakBefore w:val="0"/>
-        <w:widowControl w:val="0"/>
-        <w:numPr>
-          <w:ilvl w:val="0"/>
-          <w:numId w:val="0"/>
-        </w:numPr>
-        <w:kinsoku/>
-        <w:wordWrap/>
-        <w:overflowPunct/>
-        <w:topLinePunct w:val="0"/>
-        <w:autoSpaceDE/>
-        <w:autoSpaceDN/>
-        <w:bidi w:val="0"/>
-        <w:adjustRightInd/>
-        <w:snapToGrid/>
-        <w:spacing w:line="400" w:lineRule="exact"/>
-        <w:ind w:left="0" w:leftChars="0" w:right="0" w:rightChars="0" w:firstLine="480" w:firstLineChars="200"/>
-        <w:jc w:val="both"/>
-        <w:textAlignment w:val="auto"/>
-        <w:outlineLvl w:val="9"/>
-        <w:rPr>
-          <w:rFonts w:hint="eastAsia"/>
-          <w:lang w:val="en-US" w:eastAsia="zh-CN"/>
-        </w:rPr>
-      </w:pPr>
-    </w:p>
-    <w:p>
-      <w:pPr>
-        <w:keepNext w:val="0"/>
-        <w:keepLines w:val="0"/>
-        <w:pageBreakBefore w:val="0"/>
-        <w:widowControl w:val="0"/>
-        <w:numPr>
-          <w:ilvl w:val="0"/>
-          <w:numId w:val="0"/>
-        </w:numPr>
-        <w:kinsoku/>
-        <w:wordWrap/>
-        <w:overflowPunct/>
-        <w:topLinePunct w:val="0"/>
-        <w:autoSpaceDE/>
-        <w:autoSpaceDN/>
-        <w:bidi w:val="0"/>
-        <w:adjustRightInd/>
-        <w:snapToGrid/>
-        <w:spacing w:line="400" w:lineRule="exact"/>
-        <w:ind w:left="0" w:leftChars="0" w:right="0" w:rightChars="0" w:firstLine="480" w:firstLineChars="200"/>
-        <w:jc w:val="both"/>
-        <w:textAlignment w:val="auto"/>
-        <w:outlineLvl w:val="9"/>
-        <w:rPr>
-          <w:rFonts w:hint="eastAsia"/>
-          <w:lang w:val="en-US" w:eastAsia="zh-CN"/>
-        </w:rPr>
-      </w:pPr>
-    </w:p>
-    <w:p>
-      <w:pPr>
-        <w:keepNext w:val="0"/>
-        <w:keepLines w:val="0"/>
-        <w:pageBreakBefore w:val="0"/>
-        <w:widowControl w:val="0"/>
-        <w:numPr>
-          <w:ilvl w:val="0"/>
-          <w:numId w:val="0"/>
-        </w:numPr>
-        <w:kinsoku/>
-        <w:wordWrap/>
-        <w:overflowPunct/>
-        <w:topLinePunct w:val="0"/>
-        <w:autoSpaceDE/>
-        <w:autoSpaceDN/>
-        <w:bidi w:val="0"/>
-        <w:adjustRightInd/>
-        <w:snapToGrid/>
-        <w:spacing w:line="400" w:lineRule="exact"/>
-        <w:ind w:left="0" w:leftChars="0" w:right="0" w:rightChars="0" w:firstLine="480" w:firstLineChars="200"/>
-        <w:jc w:val="both"/>
-        <w:textAlignment w:val="auto"/>
-        <w:outlineLvl w:val="9"/>
-        <w:rPr>
-          <w:rFonts w:hint="eastAsia"/>
-          <w:lang w:val="en-US" w:eastAsia="zh-CN"/>
-        </w:rPr>
-      </w:pPr>
-    </w:p>
-    <w:p>
-      <w:pPr>
-        <w:keepNext w:val="0"/>
-        <w:keepLines w:val="0"/>
-        <w:pageBreakBefore w:val="0"/>
-        <w:widowControl w:val="0"/>
-        <w:numPr>
-          <w:ilvl w:val="0"/>
-          <w:numId w:val="0"/>
-        </w:numPr>
-        <w:kinsoku/>
-        <w:wordWrap/>
-        <w:overflowPunct/>
-        <w:topLinePunct w:val="0"/>
-        <w:autoSpaceDE/>
-        <w:autoSpaceDN/>
-        <w:bidi w:val="0"/>
-        <w:adjustRightInd/>
-        <w:snapToGrid/>
-        <w:spacing w:line="400" w:lineRule="exact"/>
-        <w:ind w:left="0" w:leftChars="0" w:right="0" w:rightChars="0" w:firstLine="480" w:firstLineChars="200"/>
-        <w:jc w:val="both"/>
-        <w:textAlignment w:val="auto"/>
-        <w:outlineLvl w:val="9"/>
-        <w:rPr>
-          <w:rFonts w:hint="eastAsia"/>
-          <w:lang w:val="en-US" w:eastAsia="zh-CN"/>
-        </w:rPr>
-      </w:pPr>
-    </w:p>
-    <w:p>
-      <w:pPr>
-        <w:keepNext w:val="0"/>
-        <w:keepLines w:val="0"/>
-        <w:pageBreakBefore w:val="0"/>
-        <w:widowControl w:val="0"/>
-        <w:numPr>
-          <w:ilvl w:val="0"/>
-          <w:numId w:val="0"/>
-        </w:numPr>
-        <w:kinsoku/>
-        <w:wordWrap/>
-        <w:overflowPunct/>
-        <w:topLinePunct w:val="0"/>
-        <w:autoSpaceDE/>
-        <w:autoSpaceDN/>
-        <w:bidi w:val="0"/>
-        <w:adjustRightInd/>
-        <w:snapToGrid/>
-        <w:spacing w:line="400" w:lineRule="exact"/>
-        <w:ind w:left="0" w:leftChars="0" w:right="0" w:rightChars="0" w:firstLine="480" w:firstLineChars="200"/>
-        <w:jc w:val="both"/>
-        <w:textAlignment w:val="auto"/>
-        <w:outlineLvl w:val="9"/>
-        <w:rPr>
-          <w:rFonts w:hint="eastAsia"/>
-          <w:lang w:val="en-US" w:eastAsia="zh-CN"/>
-        </w:rPr>
-      </w:pPr>
-    </w:p>
-    <w:p>
-      <w:pPr>
-        <w:keepNext w:val="0"/>
-        <w:keepLines w:val="0"/>
-        <w:pageBreakBefore w:val="0"/>
-        <w:widowControl w:val="0"/>
-        <w:numPr>
-          <w:ilvl w:val="0"/>
-          <w:numId w:val="0"/>
-        </w:numPr>
-        <w:kinsoku/>
-        <w:wordWrap/>
-        <w:overflowPunct/>
-        <w:topLinePunct w:val="0"/>
-        <w:autoSpaceDE/>
-        <w:autoSpaceDN/>
-        <w:bidi w:val="0"/>
-        <w:adjustRightInd/>
-        <w:snapToGrid/>
-        <w:spacing w:line="400" w:lineRule="exact"/>
-        <w:ind w:left="0" w:leftChars="0" w:right="0" w:rightChars="0" w:firstLine="480" w:firstLineChars="200"/>
-        <w:jc w:val="both"/>
-        <w:textAlignment w:val="auto"/>
-        <w:outlineLvl w:val="9"/>
-        <w:rPr>
-          <w:rFonts w:hint="eastAsia"/>
-          <w:lang w:val="en-US" w:eastAsia="zh-CN"/>
-        </w:rPr>
-      </w:pPr>
-    </w:p>
-    <w:p>
-      <w:pPr>
-        <w:keepNext w:val="0"/>
-        <w:keepLines w:val="0"/>
-        <w:pageBreakBefore w:val="0"/>
-        <w:widowControl w:val="0"/>
-        <w:numPr>
-          <w:ilvl w:val="0"/>
-          <w:numId w:val="0"/>
-        </w:numPr>
-        <w:kinsoku/>
-        <w:wordWrap/>
-        <w:overflowPunct/>
-        <w:topLinePunct w:val="0"/>
-        <w:autoSpaceDE/>
-        <w:autoSpaceDN/>
-        <w:bidi w:val="0"/>
-        <w:adjustRightInd/>
-        <w:snapToGrid/>
-        <w:spacing w:line="400" w:lineRule="exact"/>
-        <w:ind w:left="0" w:leftChars="0" w:right="0" w:rightChars="0" w:firstLine="480" w:firstLineChars="200"/>
-        <w:jc w:val="both"/>
-        <w:textAlignment w:val="auto"/>
-        <w:outlineLvl w:val="9"/>
-        <w:rPr>
-          <w:rFonts w:hint="eastAsia"/>
-          <w:lang w:val="en-US" w:eastAsia="zh-CN"/>
-        </w:rPr>
-      </w:pPr>
-    </w:p>
-    <w:p>
-      <w:pPr>
-        <w:keepNext w:val="0"/>
-        <w:keepLines w:val="0"/>
-        <w:pageBreakBefore w:val="0"/>
-        <w:widowControl w:val="0"/>
-        <w:numPr>
-          <w:ilvl w:val="0"/>
-          <w:numId w:val="0"/>
-        </w:numPr>
-        <w:kinsoku/>
-        <w:wordWrap/>
-        <w:overflowPunct/>
-        <w:topLinePunct w:val="0"/>
-        <w:autoSpaceDE/>
-        <w:autoSpaceDN/>
-        <w:bidi w:val="0"/>
-        <w:adjustRightInd/>
-        <w:snapToGrid/>
-        <w:spacing w:line="400" w:lineRule="exact"/>
-        <w:ind w:left="0" w:leftChars="0" w:right="0" w:rightChars="0" w:firstLine="480" w:firstLineChars="200"/>
-        <w:jc w:val="both"/>
-        <w:textAlignment w:val="auto"/>
-        <w:outlineLvl w:val="9"/>
-        <w:rPr>
-          <w:rFonts w:hint="eastAsia"/>
-          <w:lang w:val="en-US" w:eastAsia="zh-CN"/>
-        </w:rPr>
-      </w:pPr>
-    </w:p>
-    <w:p>
-      <w:pPr>
-        <w:keepNext w:val="0"/>
-        <w:keepLines w:val="0"/>
-        <w:pageBreakBefore w:val="0"/>
-        <w:widowControl w:val="0"/>
-        <w:numPr>
-          <w:ilvl w:val="0"/>
-          <w:numId w:val="0"/>
-        </w:numPr>
-        <w:kinsoku/>
-        <w:wordWrap/>
-        <w:overflowPunct/>
-        <w:topLinePunct w:val="0"/>
-        <w:autoSpaceDE/>
-        <w:autoSpaceDN/>
-        <w:bidi w:val="0"/>
-        <w:adjustRightInd/>
-        <w:snapToGrid/>
-        <w:spacing w:line="400" w:lineRule="exact"/>
-        <w:ind w:left="0" w:leftChars="0" w:right="0" w:rightChars="0" w:firstLine="480" w:firstLineChars="200"/>
-        <w:jc w:val="both"/>
-        <w:textAlignment w:val="auto"/>
-        <w:outlineLvl w:val="9"/>
-        <w:rPr>
-          <w:rFonts w:hint="eastAsia"/>
-          <w:lang w:val="en-US" w:eastAsia="zh-CN"/>
-        </w:rPr>
-      </w:pPr>
-    </w:p>
-    <w:p>
-      <w:pPr>
-        <w:keepNext w:val="0"/>
-        <w:keepLines w:val="0"/>
-        <w:pageBreakBefore w:val="0"/>
-        <w:widowControl w:val="0"/>
-        <w:numPr>
-          <w:ilvl w:val="0"/>
-          <w:numId w:val="0"/>
-        </w:numPr>
-        <w:kinsoku/>
-        <w:wordWrap/>
-        <w:overflowPunct/>
-        <w:topLinePunct w:val="0"/>
-        <w:autoSpaceDE/>
-        <w:autoSpaceDN/>
-        <w:bidi w:val="0"/>
-        <w:adjustRightInd/>
-        <w:snapToGrid/>
-        <w:spacing w:line="400" w:lineRule="exact"/>
-        <w:ind w:left="0" w:leftChars="0" w:right="0" w:rightChars="0" w:firstLine="480" w:firstLineChars="200"/>
-        <w:jc w:val="both"/>
-        <w:textAlignment w:val="auto"/>
-        <w:outlineLvl w:val="9"/>
-        <w:rPr>
-          <w:rFonts w:hint="eastAsia"/>
-          <w:lang w:val="en-US" w:eastAsia="zh-CN"/>
-        </w:rPr>
-      </w:pPr>
-    </w:p>
-    <w:p>
-      <w:pPr>
-        <w:keepNext w:val="0"/>
-        <w:keepLines w:val="0"/>
-        <w:pageBreakBefore w:val="0"/>
-        <w:widowControl w:val="0"/>
-        <w:numPr>
-          <w:ilvl w:val="0"/>
-          <w:numId w:val="0"/>
-        </w:numPr>
-        <w:kinsoku/>
-        <w:wordWrap/>
-        <w:overflowPunct/>
-        <w:topLinePunct w:val="0"/>
-        <w:autoSpaceDE/>
-        <w:autoSpaceDN/>
-        <w:bidi w:val="0"/>
-        <w:adjustRightInd/>
-        <w:snapToGrid/>
-        <w:spacing w:line="400" w:lineRule="exact"/>
-        <w:ind w:left="0" w:leftChars="0" w:right="0" w:rightChars="0" w:firstLine="480" w:firstLineChars="200"/>
-        <w:jc w:val="both"/>
-        <w:textAlignment w:val="auto"/>
-        <w:outlineLvl w:val="9"/>
-        <w:rPr>
-          <w:rFonts w:hint="eastAsia"/>
-          <w:lang w:val="en-US" w:eastAsia="zh-CN"/>
-        </w:rPr>
-      </w:pPr>
-    </w:p>
-    <w:p>
-      <w:pPr>
-        <w:keepNext w:val="0"/>
-        <w:keepLines w:val="0"/>
-        <w:pageBreakBefore w:val="0"/>
-        <w:widowControl w:val="0"/>
-        <w:numPr>
-          <w:ilvl w:val="0"/>
-          <w:numId w:val="0"/>
-        </w:numPr>
-        <w:kinsoku/>
-        <w:wordWrap/>
-        <w:overflowPunct/>
-        <w:topLinePunct w:val="0"/>
-        <w:autoSpaceDE/>
-        <w:autoSpaceDN/>
-        <w:bidi w:val="0"/>
-        <w:adjustRightInd/>
-        <w:snapToGrid/>
-        <w:spacing w:line="400" w:lineRule="exact"/>
-        <w:ind w:left="0" w:leftChars="0" w:right="0" w:rightChars="0" w:firstLine="480" w:firstLineChars="200"/>
-        <w:jc w:val="both"/>
-        <w:textAlignment w:val="auto"/>
-        <w:outlineLvl w:val="9"/>
-        <w:rPr>
-          <w:rFonts w:hint="eastAsia"/>
-          <w:lang w:val="en-US" w:eastAsia="zh-CN"/>
-        </w:rPr>
-      </w:pPr>
-    </w:p>
-    <w:p>
-      <w:pPr>
-        <w:keepNext w:val="0"/>
-        <w:keepLines w:val="0"/>
-        <w:pageBreakBefore w:val="0"/>
-        <w:widowControl w:val="0"/>
-        <w:numPr>
-          <w:ilvl w:val="0"/>
-          <w:numId w:val="0"/>
-        </w:numPr>
-        <w:kinsoku/>
-        <w:wordWrap/>
-        <w:overflowPunct/>
-        <w:topLinePunct w:val="0"/>
-        <w:autoSpaceDE/>
-        <w:autoSpaceDN/>
-        <w:bidi w:val="0"/>
-        <w:adjustRightInd/>
-        <w:snapToGrid/>
-        <w:spacing w:line="400" w:lineRule="exact"/>
-        <w:ind w:left="0" w:leftChars="0" w:right="0" w:rightChars="0" w:firstLine="480" w:firstLineChars="200"/>
-        <w:jc w:val="both"/>
-        <w:textAlignment w:val="auto"/>
-        <w:outlineLvl w:val="9"/>
-        <w:rPr>
-          <w:rFonts w:hint="eastAsia"/>
-          <w:lang w:val="en-US" w:eastAsia="zh-CN"/>
-        </w:rPr>
-      </w:pPr>
-    </w:p>
-    <w:p>
-      <w:pPr>
-        <w:keepNext w:val="0"/>
-        <w:keepLines w:val="0"/>
-        <w:pageBreakBefore w:val="0"/>
-        <w:widowControl w:val="0"/>
-        <w:numPr>
-          <w:ilvl w:val="0"/>
-          <w:numId w:val="0"/>
-        </w:numPr>
-        <w:kinsoku/>
-        <w:wordWrap/>
-        <w:overflowPunct/>
-        <w:topLinePunct w:val="0"/>
-        <w:autoSpaceDE/>
-        <w:autoSpaceDN/>
-        <w:bidi w:val="0"/>
-        <w:adjustRightInd/>
-        <w:snapToGrid/>
-        <w:spacing w:line="400" w:lineRule="exact"/>
-        <w:ind w:left="0" w:leftChars="0" w:right="0" w:rightChars="0" w:firstLine="480" w:firstLineChars="200"/>
-        <w:jc w:val="both"/>
-        <w:textAlignment w:val="auto"/>
-        <w:outlineLvl w:val="9"/>
-        <w:rPr>
-          <w:rFonts w:hint="eastAsia"/>
-          <w:lang w:val="en-US" w:eastAsia="zh-CN"/>
-        </w:rPr>
-      </w:pPr>
-    </w:p>
-    <w:p>
-      <w:pPr>
-        <w:keepNext w:val="0"/>
-        <w:keepLines w:val="0"/>
-        <w:pageBreakBefore w:val="0"/>
-        <w:widowControl w:val="0"/>
-        <w:numPr>
-          <w:ilvl w:val="0"/>
-          <w:numId w:val="0"/>
-        </w:numPr>
-        <w:kinsoku/>
-        <w:wordWrap/>
-        <w:overflowPunct/>
-        <w:topLinePunct w:val="0"/>
-        <w:autoSpaceDE/>
-        <w:autoSpaceDN/>
-        <w:bidi w:val="0"/>
-        <w:adjustRightInd/>
-        <w:snapToGrid/>
-        <w:spacing w:line="400" w:lineRule="exact"/>
-        <w:ind w:left="0" w:leftChars="0" w:right="0" w:rightChars="0" w:firstLine="480" w:firstLineChars="200"/>
-        <w:jc w:val="both"/>
-        <w:textAlignment w:val="auto"/>
-        <w:outlineLvl w:val="9"/>
-        <w:rPr>
-          <w:rFonts w:hint="eastAsia"/>
-          <w:lang w:val="en-US" w:eastAsia="zh-CN"/>
-        </w:rPr>
-      </w:pPr>
-    </w:p>
-    <w:p>
-      <w:pPr>
-        <w:keepNext w:val="0"/>
-        <w:keepLines w:val="0"/>
-        <w:pageBreakBefore w:val="0"/>
-        <w:widowControl w:val="0"/>
-        <w:numPr>
-          <w:ilvl w:val="0"/>
-          <w:numId w:val="0"/>
-        </w:numPr>
-        <w:kinsoku/>
-        <w:wordWrap/>
-        <w:overflowPunct/>
-        <w:topLinePunct w:val="0"/>
-        <w:autoSpaceDE/>
-        <w:autoSpaceDN/>
-        <w:bidi w:val="0"/>
-        <w:adjustRightInd/>
-        <w:snapToGrid/>
-        <w:spacing w:line="400" w:lineRule="exact"/>
-        <w:ind w:left="0" w:leftChars="0" w:right="0" w:rightChars="0" w:firstLine="480" w:firstLineChars="200"/>
-        <w:jc w:val="both"/>
-        <w:textAlignment w:val="auto"/>
-        <w:outlineLvl w:val="9"/>
-        <w:rPr>
-          <w:rFonts w:hint="eastAsia"/>
-          <w:lang w:val="en-US" w:eastAsia="zh-CN"/>
-        </w:rPr>
-      </w:pPr>
-    </w:p>
-    <w:p>
-      <w:pPr>
-        <w:keepNext w:val="0"/>
-        <w:keepLines w:val="0"/>
-        <w:pageBreakBefore w:val="0"/>
-        <w:widowControl w:val="0"/>
-        <w:numPr>
-          <w:ilvl w:val="0"/>
-          <w:numId w:val="0"/>
-        </w:numPr>
-        <w:kinsoku/>
-        <w:wordWrap/>
-        <w:overflowPunct/>
-        <w:topLinePunct w:val="0"/>
-        <w:autoSpaceDE/>
-        <w:autoSpaceDN/>
-        <w:bidi w:val="0"/>
-        <w:adjustRightInd/>
-        <w:snapToGrid/>
-        <w:spacing w:line="400" w:lineRule="exact"/>
-        <w:ind w:left="0" w:leftChars="0" w:right="0" w:rightChars="0" w:firstLine="480" w:firstLineChars="200"/>
-        <w:jc w:val="both"/>
-        <w:textAlignment w:val="auto"/>
-        <w:outlineLvl w:val="9"/>
-        <w:rPr>
-          <w:rFonts w:hint="eastAsia"/>
-          <w:lang w:val="en-US" w:eastAsia="zh-CN"/>
-        </w:rPr>
-      </w:pPr>
-    </w:p>
-    <w:p>
-      <w:pPr>
-        <w:keepNext w:val="0"/>
-        <w:keepLines w:val="0"/>
-        <w:pageBreakBefore w:val="0"/>
-        <w:widowControl w:val="0"/>
-        <w:numPr>
-          <w:ilvl w:val="0"/>
-          <w:numId w:val="0"/>
-        </w:numPr>
-        <w:kinsoku/>
-        <w:wordWrap/>
-        <w:overflowPunct/>
-        <w:topLinePunct w:val="0"/>
-        <w:autoSpaceDE/>
-        <w:autoSpaceDN/>
-        <w:bidi w:val="0"/>
-        <w:adjustRightInd/>
-        <w:snapToGrid/>
-        <w:spacing w:line="400" w:lineRule="exact"/>
-        <w:ind w:left="0" w:leftChars="0" w:right="0" w:rightChars="0" w:firstLine="480" w:firstLineChars="200"/>
-        <w:jc w:val="both"/>
-        <w:textAlignment w:val="auto"/>
-        <w:outlineLvl w:val="9"/>
-        <w:rPr>
-          <w:rFonts w:hint="eastAsia"/>
-          <w:lang w:val="en-US" w:eastAsia="zh-CN"/>
-        </w:rPr>
-      </w:pPr>
-    </w:p>
-    <w:p>
-      <w:pPr>
-        <w:keepNext w:val="0"/>
-        <w:keepLines w:val="0"/>
-        <w:pageBreakBefore w:val="0"/>
-        <w:widowControl w:val="0"/>
-        <w:numPr>
-          <w:ilvl w:val="0"/>
-          <w:numId w:val="0"/>
-        </w:numPr>
-        <w:kinsoku/>
-        <w:wordWrap/>
-        <w:overflowPunct/>
-        <w:topLinePunct w:val="0"/>
-        <w:autoSpaceDE/>
-        <w:autoSpaceDN/>
-        <w:bidi w:val="0"/>
-        <w:adjustRightInd/>
-        <w:snapToGrid/>
-        <w:spacing w:line="400" w:lineRule="exact"/>
-        <w:ind w:left="0" w:leftChars="0" w:right="0" w:rightChars="0" w:firstLine="480" w:firstLineChars="200"/>
-        <w:jc w:val="both"/>
-        <w:textAlignment w:val="auto"/>
-        <w:outlineLvl w:val="9"/>
-        <w:rPr>
-          <w:rFonts w:hint="eastAsia"/>
-          <w:lang w:val="en-US" w:eastAsia="zh-CN"/>
-        </w:rPr>
-      </w:pPr>
-    </w:p>
-    <w:p>
-      <w:pPr>
-        <w:keepNext w:val="0"/>
-        <w:keepLines w:val="0"/>
-        <w:pageBreakBefore w:val="0"/>
-        <w:widowControl w:val="0"/>
-        <w:numPr>
-          <w:ilvl w:val="0"/>
-          <w:numId w:val="0"/>
-        </w:numPr>
-        <w:kinsoku/>
-        <w:wordWrap/>
-        <w:overflowPunct/>
-        <w:topLinePunct w:val="0"/>
-        <w:autoSpaceDE/>
-        <w:autoSpaceDN/>
-        <w:bidi w:val="0"/>
-        <w:adjustRightInd/>
-        <w:snapToGrid/>
-        <w:spacing w:line="400" w:lineRule="exact"/>
-        <w:ind w:left="0" w:leftChars="0" w:right="0" w:rightChars="0" w:firstLine="480" w:firstLineChars="200"/>
-        <w:jc w:val="both"/>
-        <w:textAlignment w:val="auto"/>
-        <w:outlineLvl w:val="9"/>
-        <w:rPr>
-          <w:rFonts w:hint="eastAsia"/>
-          <w:lang w:val="en-US" w:eastAsia="zh-CN"/>
-        </w:rPr>
-      </w:pPr>
-    </w:p>
-    <w:p>
-      <w:pPr>
-        <w:keepNext w:val="0"/>
-        <w:keepLines w:val="0"/>
-        <w:pageBreakBefore w:val="0"/>
-        <w:widowControl w:val="0"/>
-        <w:numPr>
-          <w:ilvl w:val="0"/>
-          <w:numId w:val="0"/>
-        </w:numPr>
-        <w:kinsoku/>
-        <w:wordWrap/>
-        <w:overflowPunct/>
-        <w:topLinePunct w:val="0"/>
-        <w:autoSpaceDE/>
-        <w:autoSpaceDN/>
-        <w:bidi w:val="0"/>
-        <w:adjustRightInd/>
-        <w:snapToGrid/>
-        <w:spacing w:line="400" w:lineRule="exact"/>
-        <w:ind w:left="0" w:leftChars="0" w:right="0" w:rightChars="0" w:firstLine="480" w:firstLineChars="200"/>
-        <w:jc w:val="both"/>
-        <w:textAlignment w:val="auto"/>
-        <w:outlineLvl w:val="9"/>
-        <w:rPr>
-          <w:rFonts w:hint="eastAsia"/>
-          <w:lang w:val="en-US" w:eastAsia="zh-CN"/>
-        </w:rPr>
-      </w:pPr>
-    </w:p>
-    <w:p>
-      <w:pPr>
-        <w:keepNext w:val="0"/>
-        <w:keepLines w:val="0"/>
-        <w:pageBreakBefore w:val="0"/>
-        <w:widowControl w:val="0"/>
-        <w:numPr>
-          <w:ilvl w:val="0"/>
-          <w:numId w:val="0"/>
-        </w:numPr>
-        <w:kinsoku/>
-        <w:wordWrap/>
-        <w:overflowPunct/>
-        <w:topLinePunct w:val="0"/>
-        <w:autoSpaceDE/>
-        <w:autoSpaceDN/>
-        <w:bidi w:val="0"/>
-        <w:adjustRightInd/>
-        <w:snapToGrid/>
-        <w:spacing w:line="400" w:lineRule="exact"/>
-        <w:ind w:left="0" w:leftChars="0" w:right="0" w:rightChars="0" w:firstLine="480" w:firstLineChars="200"/>
-        <w:jc w:val="both"/>
-        <w:textAlignment w:val="auto"/>
-        <w:outlineLvl w:val="9"/>
-        <w:rPr>
-          <w:rFonts w:hint="eastAsia"/>
-          <w:lang w:val="en-US" w:eastAsia="zh-CN"/>
-        </w:rPr>
-      </w:pPr>
-    </w:p>
-    <w:p>
-      <w:pPr>
-        <w:keepNext w:val="0"/>
-        <w:keepLines w:val="0"/>
-        <w:pageBreakBefore w:val="0"/>
-        <w:widowControl w:val="0"/>
-        <w:numPr>
-          <w:ilvl w:val="0"/>
-          <w:numId w:val="0"/>
-        </w:numPr>
-        <w:kinsoku/>
-        <w:wordWrap/>
-        <w:overflowPunct/>
-        <w:topLinePunct w:val="0"/>
-        <w:autoSpaceDE/>
-        <w:autoSpaceDN/>
-        <w:bidi w:val="0"/>
-        <w:adjustRightInd/>
-        <w:snapToGrid/>
-        <w:spacing w:line="400" w:lineRule="exact"/>
-        <w:ind w:left="0" w:leftChars="0" w:right="0" w:rightChars="0" w:firstLine="480" w:firstLineChars="200"/>
-        <w:jc w:val="both"/>
-        <w:textAlignment w:val="auto"/>
-        <w:outlineLvl w:val="9"/>
-        <w:rPr>
-          <w:rFonts w:hint="eastAsia"/>
-          <w:lang w:val="en-US" w:eastAsia="zh-CN"/>
-        </w:rPr>
-      </w:pPr>
-    </w:p>
-    <w:p>
-      <w:pPr>
-        <w:keepNext w:val="0"/>
-        <w:keepLines w:val="0"/>
-        <w:pageBreakBefore w:val="0"/>
-        <w:widowControl w:val="0"/>
-        <w:numPr>
-          <w:ilvl w:val="0"/>
-          <w:numId w:val="0"/>
-        </w:numPr>
-        <w:kinsoku/>
-        <w:wordWrap/>
-        <w:overflowPunct/>
-        <w:topLinePunct w:val="0"/>
-        <w:autoSpaceDE/>
-        <w:autoSpaceDN/>
-        <w:bidi w:val="0"/>
-        <w:adjustRightInd/>
-        <w:snapToGrid/>
-        <w:spacing w:line="400" w:lineRule="exact"/>
-        <w:ind w:left="0" w:leftChars="0" w:right="0" w:rightChars="0" w:firstLine="480" w:firstLineChars="200"/>
-        <w:jc w:val="both"/>
-        <w:textAlignment w:val="auto"/>
-        <w:outlineLvl w:val="9"/>
-        <w:rPr>
-          <w:rFonts w:hint="eastAsia"/>
-          <w:lang w:val="en-US" w:eastAsia="zh-CN"/>
-        </w:rPr>
-      </w:pPr>
-    </w:p>
-    <w:p>
-      <w:pPr>
-        <w:keepNext w:val="0"/>
-        <w:keepLines w:val="0"/>
-        <w:pageBreakBefore w:val="0"/>
-        <w:widowControl w:val="0"/>
-        <w:numPr>
-          <w:ilvl w:val="0"/>
-          <w:numId w:val="0"/>
-        </w:numPr>
-        <w:kinsoku/>
-        <w:wordWrap/>
-        <w:overflowPunct/>
-        <w:topLinePunct w:val="0"/>
-        <w:autoSpaceDE/>
-        <w:autoSpaceDN/>
-        <w:bidi w:val="0"/>
-        <w:adjustRightInd/>
-        <w:snapToGrid/>
-        <w:spacing w:line="400" w:lineRule="exact"/>
-        <w:ind w:left="0" w:leftChars="0" w:right="0" w:rightChars="0" w:firstLine="480" w:firstLineChars="200"/>
-        <w:jc w:val="both"/>
-        <w:textAlignment w:val="auto"/>
-        <w:outlineLvl w:val="9"/>
-        <w:rPr>
-          <w:rFonts w:hint="eastAsia"/>
-          <w:lang w:val="en-US" w:eastAsia="zh-CN"/>
-        </w:rPr>
-      </w:pPr>
-    </w:p>
-    <w:p>
-      <w:pPr>
-        <w:keepNext w:val="0"/>
-        <w:keepLines w:val="0"/>
-        <w:pageBreakBefore w:val="0"/>
-        <w:widowControl w:val="0"/>
-        <w:numPr>
-          <w:ilvl w:val="0"/>
-          <w:numId w:val="0"/>
-        </w:numPr>
-        <w:kinsoku/>
-        <w:wordWrap/>
-        <w:overflowPunct/>
-        <w:topLinePunct w:val="0"/>
-        <w:autoSpaceDE/>
-        <w:autoSpaceDN/>
-        <w:bidi w:val="0"/>
-        <w:adjustRightInd/>
-        <w:snapToGrid/>
-        <w:spacing w:line="400" w:lineRule="exact"/>
-        <w:ind w:left="0" w:leftChars="0" w:right="0" w:rightChars="0" w:firstLine="480" w:firstLineChars="200"/>
-        <w:jc w:val="both"/>
-        <w:textAlignment w:val="auto"/>
-        <w:outlineLvl w:val="9"/>
-        <w:rPr>
-          <w:rFonts w:hint="eastAsia"/>
-          <w:lang w:val="en-US" w:eastAsia="zh-CN"/>
-        </w:rPr>
-      </w:pPr>
-    </w:p>
-    <w:p>
-      <w:pPr>
-        <w:keepNext w:val="0"/>
-        <w:keepLines w:val="0"/>
-        <w:pageBreakBefore w:val="0"/>
-        <w:widowControl w:val="0"/>
-        <w:numPr>
-          <w:ilvl w:val="0"/>
-          <w:numId w:val="0"/>
-        </w:numPr>
-        <w:kinsoku/>
-        <w:wordWrap/>
-        <w:overflowPunct/>
-        <w:topLinePunct w:val="0"/>
-        <w:autoSpaceDE/>
-        <w:autoSpaceDN/>
-        <w:bidi w:val="0"/>
-        <w:adjustRightInd/>
-        <w:snapToGrid/>
-        <w:spacing w:line="400" w:lineRule="exact"/>
-        <w:ind w:left="0" w:leftChars="0" w:right="0" w:rightChars="0" w:firstLine="480" w:firstLineChars="200"/>
-        <w:jc w:val="both"/>
-        <w:textAlignment w:val="auto"/>
-        <w:outlineLvl w:val="9"/>
-        <w:rPr>
-          <w:rFonts w:hint="eastAsia"/>
-          <w:lang w:val="en-US" w:eastAsia="zh-CN"/>
-        </w:rPr>
-      </w:pPr>
-    </w:p>
-    <w:p>
-      <w:pPr>
-        <w:keepNext w:val="0"/>
-        <w:keepLines w:val="0"/>
-        <w:pageBreakBefore w:val="0"/>
-        <w:widowControl w:val="0"/>
-        <w:numPr>
-          <w:ilvl w:val="0"/>
-          <w:numId w:val="0"/>
-        </w:numPr>
-        <w:kinsoku/>
-        <w:wordWrap/>
-        <w:overflowPunct/>
-        <w:topLinePunct w:val="0"/>
-        <w:autoSpaceDE/>
-        <w:autoSpaceDN/>
-        <w:bidi w:val="0"/>
-        <w:adjustRightInd/>
-        <w:snapToGrid/>
-        <w:spacing w:line="400" w:lineRule="exact"/>
-        <w:ind w:left="0" w:leftChars="0" w:right="0" w:rightChars="0" w:firstLine="480" w:firstLineChars="200"/>
-        <w:jc w:val="both"/>
-        <w:textAlignment w:val="auto"/>
-        <w:outlineLvl w:val="9"/>
-        <w:rPr>
-          <w:rFonts w:hint="eastAsia"/>
-          <w:lang w:val="en-US" w:eastAsia="zh-CN"/>
-        </w:rPr>
-      </w:pPr>
-    </w:p>
-    <w:p>
-      <w:pPr>
-        <w:keepNext w:val="0"/>
-        <w:keepLines w:val="0"/>
-        <w:pageBreakBefore w:val="0"/>
-        <w:widowControl w:val="0"/>
-        <w:numPr>
-          <w:ilvl w:val="0"/>
-          <w:numId w:val="0"/>
-        </w:numPr>
-        <w:kinsoku/>
-        <w:wordWrap/>
-        <w:overflowPunct/>
-        <w:topLinePunct w:val="0"/>
-        <w:autoSpaceDE/>
-        <w:autoSpaceDN/>
-        <w:bidi w:val="0"/>
-        <w:adjustRightInd/>
-        <w:snapToGrid/>
-        <w:spacing w:line="400" w:lineRule="exact"/>
-        <w:ind w:left="0" w:leftChars="0" w:right="0" w:rightChars="0" w:firstLine="480" w:firstLineChars="200"/>
-        <w:jc w:val="both"/>
-        <w:textAlignment w:val="auto"/>
-        <w:outlineLvl w:val="9"/>
-        <w:rPr>
-          <w:rFonts w:hint="eastAsia"/>
-          <w:lang w:val="en-US" w:eastAsia="zh-CN"/>
-        </w:rPr>
-      </w:pPr>
-    </w:p>
-    <w:p>
-      <w:pPr>
-        <w:keepNext w:val="0"/>
-        <w:keepLines w:val="0"/>
-        <w:pageBreakBefore w:val="0"/>
-        <w:widowControl w:val="0"/>
-        <w:numPr>
-          <w:ilvl w:val="0"/>
-          <w:numId w:val="0"/>
-        </w:numPr>
-        <w:kinsoku/>
-        <w:wordWrap/>
-        <w:overflowPunct/>
-        <w:topLinePunct w:val="0"/>
-        <w:autoSpaceDE/>
-        <w:autoSpaceDN/>
-        <w:bidi w:val="0"/>
-        <w:adjustRightInd/>
-        <w:snapToGrid/>
-        <w:spacing w:line="400" w:lineRule="exact"/>
-        <w:ind w:left="0" w:leftChars="0" w:right="0" w:rightChars="0" w:firstLine="480" w:firstLineChars="200"/>
+        <w:ind w:right="0" w:rightChars="0"/>
         <w:jc w:val="both"/>
         <w:textAlignment w:val="auto"/>
         <w:outlineLvl w:val="9"/>
@@ -9994,7 +9034,7 @@
           <w:lang w:val="en-US" w:eastAsia="zh-CN" w:bidi="ar"/>
         </w:rPr>
         <w:object>
-          <v:shape id="_x0000_i1028" o:spt="75" type="#_x0000_t75" style="height:238.85pt;width:351.9pt;" o:ole="t" filled="f" o:preferrelative="t" stroked="f" coordsize="21600,21600">
+          <v:shape id="_x0000_i1029" o:spt="75" alt="" type="#_x0000_t75" style="height:247.3pt;width:351.9pt;" o:ole="t" filled="f" o:preferrelative="t" stroked="f" coordsize="21600,21600">
             <v:path/>
             <v:fill on="f" focussize="0,0"/>
             <v:stroke on="f"/>
@@ -10003,7 +9043,7 @@
             <w10:wrap type="none"/>
             <w10:anchorlock/>
           </v:shape>
-          <o:OLEObject Type="Embed" ProgID="Visio.Drawing.15" ShapeID="_x0000_i1028" DrawAspect="Content" ObjectID="_1468075729" r:id="rId21">
+          <o:OLEObject Type="Embed" ProgID="Visio.Drawing.15" ShapeID="_x0000_i1029" DrawAspect="Content" ObjectID="_1468075729" r:id="rId21">
             <o:LockedField>false</o:LockedField>
           </o:OLEObject>
         </w:object>
@@ -10817,8 +9857,6 @@
           <w:lang w:val="en-US" w:eastAsia="zh-CN"/>
         </w:rPr>
       </w:pPr>
-      <w:bookmarkStart w:id="1" w:name="_GoBack"/>
-      <w:bookmarkEnd w:id="1"/>
     </w:p>
     <w:p>
       <w:pPr>
@@ -10877,8 +9915,239 @@
           <w:rFonts w:hint="eastAsia"/>
           <w:lang w:val="en-US" w:eastAsia="zh-CN"/>
         </w:rPr>
-        <w:t>数据从进入Node-red后，经过各个计算节点的数据计算、封装等工作，然后打包成系统规定的数据格式后，需要从Node-red中输出，进入后续的数据可视化展示。数据的输出就用到了Node-red的输出节点。Node-red的输出节点允许把数据输出到Node-red的flow以外的其他服务和应用上去，对内有一个数据输入的左断点，对外暴露一个公共接口。</w:t>
-      </w:r>
+        <w:t>数据进入Node-red后，经过各个计算节点的数据计算、封装等工作，然后打包成系统规定的数据格式后，需要从Node-red中输出，进入后续的数据可视化展示。数据的输出就用到了Node-red的输出节点。Node-red的输出节点允许把数据输出到Node-red的flow以外的其他服务和应用上去，对内有一个数据输入的左断点，对外暴露一个公共接口。</w:t>
+      </w:r>
+    </w:p>
+    <w:p>
+      <w:pPr>
+        <w:keepNext w:val="0"/>
+        <w:keepLines w:val="0"/>
+        <w:pageBreakBefore w:val="0"/>
+        <w:widowControl w:val="0"/>
+        <w:numPr>
+          <w:ilvl w:val="0"/>
+          <w:numId w:val="0"/>
+        </w:numPr>
+        <w:kinsoku/>
+        <w:wordWrap/>
+        <w:overflowPunct/>
+        <w:topLinePunct w:val="0"/>
+        <w:autoSpaceDE/>
+        <w:autoSpaceDN/>
+        <w:bidi w:val="0"/>
+        <w:adjustRightInd/>
+        <w:snapToGrid/>
+        <w:spacing w:line="400" w:lineRule="exact"/>
+        <w:ind w:left="0" w:leftChars="0" w:right="0" w:rightChars="0" w:firstLine="480" w:firstLineChars="200"/>
+        <w:jc w:val="both"/>
+        <w:textAlignment w:val="auto"/>
+        <w:outlineLvl w:val="9"/>
+        <w:rPr>
+          <w:rFonts w:hint="eastAsia"/>
+          <w:lang w:val="en-US" w:eastAsia="zh-CN"/>
+        </w:rPr>
+      </w:pPr>
+      <w:r>
+        <w:rPr>
+          <w:rFonts w:hint="eastAsia"/>
+          <w:lang w:val="en-US" w:eastAsia="zh-CN"/>
+        </w:rPr>
+        <w:t>在Node-red中有一个常用的输出节点就是debug节点，这个节点是在编写flow的时候调试的时候用的，主要显示打印出数据经过上一节点处理之后的具体信息。Debug节点是一个具有开关的节点，允许程序员手动开启或者禁用该节点，主要就是在调试程序的时候用。debug节点的使用也非常简单，只需要在Node-re左侧的节点栏中找到该节点然后拖拽到相应节点的后面，并用线连接起来就可以实现数据的传输，最后开启debug的启动按钮，当部署了所编写的flow后，就可以在Node-red的最右侧的debug面板中看到打印出来的具体数据。下面给出debug节点的部分设计代码。</w:t>
+      </w:r>
+    </w:p>
+    <w:p>
+      <w:pPr>
+        <w:keepNext w:val="0"/>
+        <w:keepLines w:val="0"/>
+        <w:pageBreakBefore w:val="0"/>
+        <w:widowControl w:val="0"/>
+        <w:numPr>
+          <w:ilvl w:val="0"/>
+          <w:numId w:val="0"/>
+        </w:numPr>
+        <w:kinsoku/>
+        <w:wordWrap/>
+        <w:overflowPunct/>
+        <w:topLinePunct w:val="0"/>
+        <w:autoSpaceDE/>
+        <w:autoSpaceDN/>
+        <w:bidi w:val="0"/>
+        <w:adjustRightInd/>
+        <w:snapToGrid/>
+        <w:spacing w:line="400" w:lineRule="exact"/>
+        <w:ind w:left="0" w:leftChars="0" w:right="0" w:rightChars="0" w:firstLine="480" w:firstLineChars="200"/>
+        <w:jc w:val="both"/>
+        <w:textAlignment w:val="auto"/>
+        <w:outlineLvl w:val="9"/>
+        <w:rPr>
+          <w:rFonts w:hint="eastAsia"/>
+          <w:lang w:val="en-US" w:eastAsia="zh-CN"/>
+        </w:rPr>
+      </w:pPr>
+    </w:p>
+    <w:p>
+      <w:pPr>
+        <w:keepNext w:val="0"/>
+        <w:keepLines w:val="0"/>
+        <w:pageBreakBefore w:val="0"/>
+        <w:widowControl w:val="0"/>
+        <w:numPr>
+          <w:ilvl w:val="0"/>
+          <w:numId w:val="0"/>
+        </w:numPr>
+        <w:kinsoku/>
+        <w:wordWrap/>
+        <w:overflowPunct/>
+        <w:topLinePunct w:val="0"/>
+        <w:autoSpaceDE/>
+        <w:autoSpaceDN/>
+        <w:bidi w:val="0"/>
+        <w:adjustRightInd/>
+        <w:snapToGrid/>
+        <w:spacing w:line="400" w:lineRule="exact"/>
+        <w:ind w:left="0" w:leftChars="0" w:right="0" w:rightChars="0" w:firstLine="480" w:firstLineChars="200"/>
+        <w:jc w:val="both"/>
+        <w:textAlignment w:val="auto"/>
+        <w:outlineLvl w:val="9"/>
+        <w:rPr>
+          <w:rFonts w:hint="eastAsia"/>
+          <w:lang w:val="en-US" w:eastAsia="zh-CN"/>
+        </w:rPr>
+      </w:pPr>
+      <w:r>
+        <w:rPr>
+          <w:rFonts w:hint="eastAsia"/>
+          <w:lang w:val="en-US" w:eastAsia="zh-CN"/>
+        </w:rPr>
+        <w:t>为了保证数据的实时地输出到Node-red的flow意外的其他服务和应用上，这里我们新引入了redis_pub节点。顾名思义，redis_pub节点就是将redis的publis功能嵌入到Node-red中，通过设计一个新的节点来将经过Node-red处理和计算过的数据输出来，这里之所以选择redis的publis发布数据，一方面保证了数据的异步传输，另一方面也保证了数据的隔离（原因是各个redis的通道数据是相互隔离的，互补干预）。在坚持节点的设计原则的前提下，下图给出了redis_pub的设计方案。</w:t>
+      </w:r>
+    </w:p>
+    <w:p>
+      <w:pPr>
+        <w:keepNext w:val="0"/>
+        <w:keepLines w:val="0"/>
+        <w:pageBreakBefore w:val="0"/>
+        <w:widowControl w:val="0"/>
+        <w:numPr>
+          <w:ilvl w:val="0"/>
+          <w:numId w:val="0"/>
+        </w:numPr>
+        <w:kinsoku/>
+        <w:wordWrap/>
+        <w:overflowPunct/>
+        <w:topLinePunct w:val="0"/>
+        <w:autoSpaceDE/>
+        <w:autoSpaceDN/>
+        <w:bidi w:val="0"/>
+        <w:adjustRightInd/>
+        <w:snapToGrid/>
+        <w:spacing w:line="400" w:lineRule="exact"/>
+        <w:ind w:left="0" w:leftChars="0" w:right="0" w:rightChars="0" w:firstLine="480" w:firstLineChars="200"/>
+        <w:jc w:val="both"/>
+        <w:textAlignment w:val="auto"/>
+        <w:outlineLvl w:val="9"/>
+        <w:rPr>
+          <w:rFonts w:hint="eastAsia"/>
+          <w:lang w:val="en-US" w:eastAsia="zh-CN"/>
+        </w:rPr>
+      </w:pPr>
+    </w:p>
+    <w:p>
+      <w:pPr>
+        <w:keepNext w:val="0"/>
+        <w:keepLines w:val="0"/>
+        <w:pageBreakBefore w:val="0"/>
+        <w:widowControl w:val="0"/>
+        <w:numPr>
+          <w:ilvl w:val="0"/>
+          <w:numId w:val="0"/>
+        </w:numPr>
+        <w:kinsoku/>
+        <w:wordWrap/>
+        <w:overflowPunct/>
+        <w:topLinePunct w:val="0"/>
+        <w:autoSpaceDE/>
+        <w:autoSpaceDN/>
+        <w:bidi w:val="0"/>
+        <w:adjustRightInd/>
+        <w:snapToGrid/>
+        <w:spacing w:line="400" w:lineRule="exact"/>
+        <w:ind w:left="0" w:leftChars="0" w:right="0" w:rightChars="0" w:firstLine="480" w:firstLineChars="200"/>
+        <w:jc w:val="both"/>
+        <w:textAlignment w:val="auto"/>
+        <w:outlineLvl w:val="9"/>
+        <w:rPr>
+          <w:rFonts w:hint="eastAsia"/>
+          <w:lang w:val="en-US" w:eastAsia="zh-CN"/>
+        </w:rPr>
+      </w:pPr>
+      <w:r>
+        <w:rPr>
+          <w:rFonts w:hint="eastAsia"/>
+          <w:lang w:val="en-US" w:eastAsia="zh-CN"/>
+        </w:rPr>
+        <w:t>结合上一小节数据输入节点的设计可知，redis_pub节点和redis_sub节点的设计恰好相反，redis_pub节点只具有一个数据的输入接口，也就是只有数据的输入端点，这一端是连接上一个数据处理节点的，在redis_pub节点中也必须定位redis的位置，也就是redis服务器的ip，端口号，不管是在redis集群还是在单点的redis服务器中都必须要指定，同时还要指定数据输出到哪个redis的channel中。所以redis_pub节点的ui设计与redis_sub节点的ui设计十分相识，不同的是他们的功能代码不一样，提现在js文件中。下面给出部分redis_pub的js功能代码。</w:t>
+      </w:r>
+    </w:p>
+    <w:p>
+      <w:pPr>
+        <w:keepNext w:val="0"/>
+        <w:keepLines w:val="0"/>
+        <w:pageBreakBefore w:val="0"/>
+        <w:widowControl w:val="0"/>
+        <w:numPr>
+          <w:ilvl w:val="0"/>
+          <w:numId w:val="0"/>
+        </w:numPr>
+        <w:kinsoku/>
+        <w:wordWrap/>
+        <w:overflowPunct/>
+        <w:topLinePunct w:val="0"/>
+        <w:autoSpaceDE/>
+        <w:autoSpaceDN/>
+        <w:bidi w:val="0"/>
+        <w:adjustRightInd/>
+        <w:snapToGrid/>
+        <w:spacing w:line="400" w:lineRule="exact"/>
+        <w:ind w:left="0" w:leftChars="0" w:right="0" w:rightChars="0" w:firstLine="480" w:firstLineChars="200"/>
+        <w:jc w:val="both"/>
+        <w:textAlignment w:val="auto"/>
+        <w:outlineLvl w:val="9"/>
+        <w:rPr>
+          <w:rFonts w:hint="eastAsia"/>
+          <w:lang w:val="en-US" w:eastAsia="zh-CN"/>
+        </w:rPr>
+      </w:pPr>
+    </w:p>
+    <w:p>
+      <w:pPr>
+        <w:keepNext w:val="0"/>
+        <w:keepLines w:val="0"/>
+        <w:pageBreakBefore w:val="0"/>
+        <w:widowControl w:val="0"/>
+        <w:numPr>
+          <w:ilvl w:val="0"/>
+          <w:numId w:val="0"/>
+        </w:numPr>
+        <w:kinsoku/>
+        <w:wordWrap/>
+        <w:overflowPunct/>
+        <w:topLinePunct w:val="0"/>
+        <w:autoSpaceDE/>
+        <w:autoSpaceDN/>
+        <w:bidi w:val="0"/>
+        <w:adjustRightInd/>
+        <w:snapToGrid/>
+        <w:spacing w:line="400" w:lineRule="exact"/>
+        <w:ind w:left="0" w:leftChars="0" w:right="0" w:rightChars="0" w:firstLine="480" w:firstLineChars="200"/>
+        <w:jc w:val="both"/>
+        <w:textAlignment w:val="auto"/>
+        <w:outlineLvl w:val="9"/>
+        <w:rPr>
+          <w:rFonts w:hint="eastAsia"/>
+          <w:lang w:val="en-US" w:eastAsia="zh-CN"/>
+        </w:rPr>
+      </w:pPr>
     </w:p>
     <w:p>
       <w:pPr>
@@ -10905,6 +10174,504 @@
     </w:p>
     <w:p>
       <w:pPr>
+        <w:keepNext w:val="0"/>
+        <w:keepLines w:val="0"/>
+        <w:pageBreakBefore w:val="0"/>
+        <w:widowControl w:val="0"/>
+        <w:numPr>
+          <w:ilvl w:val="0"/>
+          <w:numId w:val="0"/>
+        </w:numPr>
+        <w:kinsoku/>
+        <w:wordWrap/>
+        <w:overflowPunct/>
+        <w:topLinePunct w:val="0"/>
+        <w:autoSpaceDE/>
+        <w:autoSpaceDN/>
+        <w:bidi w:val="0"/>
+        <w:adjustRightInd/>
+        <w:snapToGrid/>
+        <w:spacing w:line="400" w:lineRule="exact"/>
+        <w:ind w:left="0" w:leftChars="0" w:right="0" w:rightChars="0" w:firstLine="480" w:firstLineChars="200"/>
+        <w:jc w:val="both"/>
+        <w:textAlignment w:val="auto"/>
+        <w:outlineLvl w:val="9"/>
+        <w:rPr>
+          <w:rFonts w:hint="eastAsia"/>
+          <w:lang w:val="en-US" w:eastAsia="zh-CN"/>
+        </w:rPr>
+      </w:pPr>
+      <w:r>
+        <w:rPr>
+          <w:rFonts w:hint="eastAsia"/>
+          <w:lang w:val="en-US" w:eastAsia="zh-CN"/>
+        </w:rPr>
+        <w:t>数据计算节点在Node-red中起着举足轻重的作用，几乎所有的flow中都会用到数据计算节点。数据计算节点允许程序员处理进入Node-red中的数据，允许程序员编写自己的功能代码，将定义好的数据类型转化为在Node-red中流动的message。在Node-red中的massage实际上就是一个JavaScript对象，massage对象至少要包含payload属性，用来保存具体的数据。就像下面这样一个最基本的Node-red的massage数据格式：</w:t>
+      </w:r>
+    </w:p>
+    <w:p>
+      <w:pPr>
+        <w:keepNext w:val="0"/>
+        <w:keepLines w:val="0"/>
+        <w:pageBreakBefore w:val="0"/>
+        <w:widowControl w:val="0"/>
+        <w:numPr>
+          <w:ilvl w:val="0"/>
+          <w:numId w:val="0"/>
+        </w:numPr>
+        <w:kinsoku/>
+        <w:wordWrap/>
+        <w:overflowPunct/>
+        <w:topLinePunct w:val="0"/>
+        <w:autoSpaceDE/>
+        <w:autoSpaceDN/>
+        <w:bidi w:val="0"/>
+        <w:adjustRightInd/>
+        <w:snapToGrid/>
+        <w:spacing w:line="400" w:lineRule="exact"/>
+        <w:ind w:left="0" w:leftChars="0" w:right="0" w:rightChars="0" w:firstLine="480" w:firstLineChars="200"/>
+        <w:jc w:val="both"/>
+        <w:textAlignment w:val="auto"/>
+        <w:outlineLvl w:val="9"/>
+        <w:rPr>
+          <w:rFonts w:hint="eastAsia"/>
+          <w:lang w:val="en-US" w:eastAsia="zh-CN"/>
+        </w:rPr>
+      </w:pPr>
+      <w:r>
+        <w:rPr>
+          <w:sz w:val="24"/>
+        </w:rPr>
+        <mc:AlternateContent>
+          <mc:Choice Requires="wps">
+            <w:drawing>
+              <wp:anchor distT="0" distB="0" distL="114300" distR="114300" simplePos="0" relativeHeight="251723776" behindDoc="0" locked="0" layoutInCell="1" allowOverlap="1">
+                <wp:simplePos x="0" y="0"/>
+                <wp:positionH relativeFrom="column">
+                  <wp:posOffset>317500</wp:posOffset>
+                </wp:positionH>
+                <wp:positionV relativeFrom="paragraph">
+                  <wp:posOffset>73025</wp:posOffset>
+                </wp:positionV>
+                <wp:extent cx="2813685" cy="1129030"/>
+                <wp:effectExtent l="4445" t="4445" r="20320" b="9525"/>
+                <wp:wrapNone/>
+                <wp:docPr id="1" name="文本框 1"/>
+                <wp:cNvGraphicFramePr/>
+                <a:graphic xmlns:a="http://schemas.openxmlformats.org/drawingml/2006/main">
+                  <a:graphicData uri="http://schemas.microsoft.com/office/word/2010/wordprocessingShape">
+                    <wps:wsp>
+                      <wps:cNvSpPr txBox="1"/>
+                      <wps:spPr>
+                        <a:xfrm>
+                          <a:off x="0" y="0"/>
+                          <a:ext cx="2813685" cy="1129030"/>
+                        </a:xfrm>
+                        <a:prstGeom prst="rect">
+                          <a:avLst/>
+                        </a:prstGeom>
+                        <a:solidFill>
+                          <a:schemeClr val="lt1"/>
+                        </a:solidFill>
+                        <a:ln w="6350">
+                          <a:solidFill>
+                            <a:prstClr val="black"/>
+                          </a:solidFill>
+                        </a:ln>
+                      </wps:spPr>
+                      <wps:style>
+                        <a:lnRef idx="0">
+                          <a:schemeClr val="accent1"/>
+                        </a:lnRef>
+                        <a:fillRef idx="0">
+                          <a:schemeClr val="accent1"/>
+                        </a:fillRef>
+                        <a:effectRef idx="0">
+                          <a:schemeClr val="accent1"/>
+                        </a:effectRef>
+                        <a:fontRef idx="minor">
+                          <a:schemeClr val="dk1"/>
+                        </a:fontRef>
+                      </wps:style>
+                      <wps:txbx>
+                        <w:txbxContent>
+                          <w:p>
+                            <w:pPr>
+                              <w:keepNext w:val="0"/>
+                              <w:keepLines w:val="0"/>
+                              <w:widowControl/>
+                              <w:numPr>
+                                <w:numId w:val="0"/>
+                              </w:numPr>
+                              <w:suppressLineNumbers w:val="0"/>
+                              <w:spacing w:before="0" w:beforeAutospacing="1" w:after="0" w:afterAutospacing="1"/>
+                              <w:jc w:val="both"/>
+                              <w:rPr>
+                                <w:rFonts w:hint="eastAsia"/>
+                                <w:lang w:val="en-US" w:eastAsia="zh-CN"/>
+                              </w:rPr>
+                            </w:pPr>
+                            <w:r>
+                              <w:rPr>
+                                <w:rFonts w:hint="eastAsia"/>
+                                <w:lang w:val="en-US" w:eastAsia="zh-CN"/>
+                              </w:rPr>
+                              <w:t>msg={</w:t>
+                            </w:r>
+                          </w:p>
+                          <w:p>
+                            <w:pPr>
+                              <w:keepNext w:val="0"/>
+                              <w:keepLines w:val="0"/>
+                              <w:widowControl/>
+                              <w:numPr>
+                                <w:numId w:val="0"/>
+                              </w:numPr>
+                              <w:suppressLineNumbers w:val="0"/>
+                              <w:spacing w:before="0" w:beforeAutospacing="1" w:after="0" w:afterAutospacing="1"/>
+                              <w:ind w:firstLine="420" w:firstLineChars="0"/>
+                              <w:jc w:val="both"/>
+                              <w:rPr>
+                                <w:rFonts w:hint="eastAsia"/>
+                                <w:lang w:val="en-US" w:eastAsia="zh-CN"/>
+                              </w:rPr>
+                            </w:pPr>
+                            <w:r>
+                              <w:rPr>
+                                <w:rFonts w:hint="eastAsia"/>
+                                <w:lang w:val="en-US" w:eastAsia="zh-CN"/>
+                              </w:rPr>
+                              <w:t>payload:</w:t>
+                            </w:r>
+                            <w:r>
+                              <w:rPr>
+                                <w:rFonts w:hint="default"/>
+                                <w:lang w:val="en-US" w:eastAsia="zh-CN"/>
+                              </w:rPr>
+                              <w:t>”</w:t>
+                            </w:r>
+                            <w:r>
+                              <w:rPr>
+                                <w:rFonts w:hint="eastAsia"/>
+                                <w:lang w:val="en-US" w:eastAsia="zh-CN"/>
+                              </w:rPr>
+                              <w:t>massage payload</w:t>
+                            </w:r>
+                            <w:r>
+                              <w:rPr>
+                                <w:rFonts w:hint="default"/>
+                                <w:lang w:val="en-US" w:eastAsia="zh-CN"/>
+                              </w:rPr>
+                              <w:t>”</w:t>
+                            </w:r>
+                          </w:p>
+                          <w:p>
+                            <w:pPr>
+                              <w:keepNext w:val="0"/>
+                              <w:keepLines w:val="0"/>
+                              <w:widowControl/>
+                              <w:numPr>
+                                <w:numId w:val="0"/>
+                              </w:numPr>
+                              <w:suppressLineNumbers w:val="0"/>
+                              <w:spacing w:before="0" w:beforeAutospacing="1" w:after="0" w:afterAutospacing="1"/>
+                              <w:jc w:val="both"/>
+                              <w:rPr>
+                                <w:rFonts w:hint="eastAsia" w:eastAsia="宋体"/>
+                                <w:lang w:val="en-US" w:eastAsia="zh-CN"/>
+                              </w:rPr>
+                            </w:pPr>
+                            <w:r>
+                              <w:rPr>
+                                <w:rFonts w:hint="eastAsia"/>
+                                <w:lang w:val="en-US" w:eastAsia="zh-CN"/>
+                              </w:rPr>
+                              <w:t>}</w:t>
+                            </w:r>
+                          </w:p>
+                        </w:txbxContent>
+                      </wps:txbx>
+                      <wps:bodyPr rot="0" spcFirstLastPara="0" vertOverflow="overflow" horzOverflow="overflow" vert="horz" wrap="square" lIns="91440" tIns="45720" rIns="91440" bIns="45720" numCol="1" spcCol="0" rtlCol="0" fromWordArt="0" anchor="t" anchorCtr="0" forceAA="0" compatLnSpc="1">
+                        <a:noAutofit/>
+                      </wps:bodyPr>
+                    </wps:wsp>
+                  </a:graphicData>
+                </a:graphic>
+              </wp:anchor>
+            </w:drawing>
+          </mc:Choice>
+          <mc:Fallback>
+            <w:pict>
+              <v:shape id="_x0000_s1026" o:spid="_x0000_s1026" o:spt="202" type="#_x0000_t202" style="position:absolute;left:0pt;margin-left:25pt;margin-top:5.75pt;height:88.9pt;width:221.55pt;z-index:251723776;mso-width-relative:page;mso-height-relative:page;" fillcolor="#FFFFFF [3201]" filled="t" stroked="t" coordsize="21600,21600" o:gfxdata="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">
+                <v:fill on="t" focussize="0,0"/>
+                <v:stroke weight="0.5pt" color="#000000 [3204]" joinstyle="round"/>
+                <v:imagedata o:title=""/>
+                <o:lock v:ext="edit" aspectratio="f"/>
+                <v:textbox>
+                  <w:txbxContent>
+                    <w:p>
+                      <w:pPr>
+                        <w:keepNext w:val="0"/>
+                        <w:keepLines w:val="0"/>
+                        <w:widowControl/>
+                        <w:numPr>
+                          <w:numId w:val="0"/>
+                        </w:numPr>
+                        <w:suppressLineNumbers w:val="0"/>
+                        <w:spacing w:before="0" w:beforeAutospacing="1" w:after="0" w:afterAutospacing="1"/>
+                        <w:jc w:val="both"/>
+                        <w:rPr>
+                          <w:rFonts w:hint="eastAsia"/>
+                          <w:lang w:val="en-US" w:eastAsia="zh-CN"/>
+                        </w:rPr>
+                      </w:pPr>
+                      <w:r>
+                        <w:rPr>
+                          <w:rFonts w:hint="eastAsia"/>
+                          <w:lang w:val="en-US" w:eastAsia="zh-CN"/>
+                        </w:rPr>
+                        <w:t>msg={</w:t>
+                      </w:r>
+                    </w:p>
+                    <w:p>
+                      <w:pPr>
+                        <w:keepNext w:val="0"/>
+                        <w:keepLines w:val="0"/>
+                        <w:widowControl/>
+                        <w:numPr>
+                          <w:numId w:val="0"/>
+                        </w:numPr>
+                        <w:suppressLineNumbers w:val="0"/>
+                        <w:spacing w:before="0" w:beforeAutospacing="1" w:after="0" w:afterAutospacing="1"/>
+                        <w:ind w:firstLine="420" w:firstLineChars="0"/>
+                        <w:jc w:val="both"/>
+                        <w:rPr>
+                          <w:rFonts w:hint="eastAsia"/>
+                          <w:lang w:val="en-US" w:eastAsia="zh-CN"/>
+                        </w:rPr>
+                      </w:pPr>
+                      <w:r>
+                        <w:rPr>
+                          <w:rFonts w:hint="eastAsia"/>
+                          <w:lang w:val="en-US" w:eastAsia="zh-CN"/>
+                        </w:rPr>
+                        <w:t>payload:</w:t>
+                      </w:r>
+                      <w:r>
+                        <w:rPr>
+                          <w:rFonts w:hint="default"/>
+                          <w:lang w:val="en-US" w:eastAsia="zh-CN"/>
+                        </w:rPr>
+                        <w:t>”</w:t>
+                      </w:r>
+                      <w:r>
+                        <w:rPr>
+                          <w:rFonts w:hint="eastAsia"/>
+                          <w:lang w:val="en-US" w:eastAsia="zh-CN"/>
+                        </w:rPr>
+                        <w:t>massage payload</w:t>
+                      </w:r>
+                      <w:r>
+                        <w:rPr>
+                          <w:rFonts w:hint="default"/>
+                          <w:lang w:val="en-US" w:eastAsia="zh-CN"/>
+                        </w:rPr>
+                        <w:t>”</w:t>
+                      </w:r>
+                    </w:p>
+                    <w:p>
+                      <w:pPr>
+                        <w:keepNext w:val="0"/>
+                        <w:keepLines w:val="0"/>
+                        <w:widowControl/>
+                        <w:numPr>
+                          <w:numId w:val="0"/>
+                        </w:numPr>
+                        <w:suppressLineNumbers w:val="0"/>
+                        <w:spacing w:before="0" w:beforeAutospacing="1" w:after="0" w:afterAutospacing="1"/>
+                        <w:jc w:val="both"/>
+                        <w:rPr>
+                          <w:rFonts w:hint="eastAsia" w:eastAsia="宋体"/>
+                          <w:lang w:val="en-US" w:eastAsia="zh-CN"/>
+                        </w:rPr>
+                      </w:pPr>
+                      <w:r>
+                        <w:rPr>
+                          <w:rFonts w:hint="eastAsia"/>
+                          <w:lang w:val="en-US" w:eastAsia="zh-CN"/>
+                        </w:rPr>
+                        <w:t>}</w:t>
+                      </w:r>
+                    </w:p>
+                  </w:txbxContent>
+                </v:textbox>
+              </v:shape>
+            </w:pict>
+          </mc:Fallback>
+        </mc:AlternateContent>
+      </w:r>
+    </w:p>
+    <w:p>
+      <w:pPr>
+        <w:keepNext w:val="0"/>
+        <w:keepLines w:val="0"/>
+        <w:pageBreakBefore w:val="0"/>
+        <w:widowControl w:val="0"/>
+        <w:numPr>
+          <w:ilvl w:val="0"/>
+          <w:numId w:val="0"/>
+        </w:numPr>
+        <w:kinsoku/>
+        <w:wordWrap/>
+        <w:overflowPunct/>
+        <w:topLinePunct w:val="0"/>
+        <w:autoSpaceDE/>
+        <w:autoSpaceDN/>
+        <w:bidi w:val="0"/>
+        <w:adjustRightInd/>
+        <w:snapToGrid/>
+        <w:spacing w:line="400" w:lineRule="exact"/>
+        <w:ind w:left="0" w:leftChars="0" w:right="0" w:rightChars="0" w:firstLine="480" w:firstLineChars="200"/>
+        <w:jc w:val="both"/>
+        <w:textAlignment w:val="auto"/>
+        <w:outlineLvl w:val="9"/>
+        <w:rPr>
+          <w:rFonts w:hint="eastAsia"/>
+          <w:lang w:val="en-US" w:eastAsia="zh-CN"/>
+        </w:rPr>
+      </w:pPr>
+    </w:p>
+    <w:p>
+      <w:pPr>
+        <w:keepNext w:val="0"/>
+        <w:keepLines w:val="0"/>
+        <w:pageBreakBefore w:val="0"/>
+        <w:widowControl w:val="0"/>
+        <w:numPr>
+          <w:ilvl w:val="0"/>
+          <w:numId w:val="0"/>
+        </w:numPr>
+        <w:kinsoku/>
+        <w:wordWrap/>
+        <w:overflowPunct/>
+        <w:topLinePunct w:val="0"/>
+        <w:autoSpaceDE/>
+        <w:autoSpaceDN/>
+        <w:bidi w:val="0"/>
+        <w:adjustRightInd/>
+        <w:snapToGrid/>
+        <w:spacing w:line="400" w:lineRule="exact"/>
+        <w:ind w:left="0" w:leftChars="0" w:right="0" w:rightChars="0" w:firstLine="480" w:firstLineChars="200"/>
+        <w:jc w:val="both"/>
+        <w:textAlignment w:val="auto"/>
+        <w:outlineLvl w:val="9"/>
+        <w:rPr>
+          <w:rFonts w:hint="eastAsia"/>
+          <w:lang w:val="en-US" w:eastAsia="zh-CN"/>
+        </w:rPr>
+      </w:pPr>
+    </w:p>
+    <w:p>
+      <w:pPr>
+        <w:keepNext w:val="0"/>
+        <w:keepLines w:val="0"/>
+        <w:pageBreakBefore w:val="0"/>
+        <w:widowControl w:val="0"/>
+        <w:numPr>
+          <w:ilvl w:val="0"/>
+          <w:numId w:val="0"/>
+        </w:numPr>
+        <w:kinsoku/>
+        <w:wordWrap/>
+        <w:overflowPunct/>
+        <w:topLinePunct w:val="0"/>
+        <w:autoSpaceDE/>
+        <w:autoSpaceDN/>
+        <w:bidi w:val="0"/>
+        <w:adjustRightInd/>
+        <w:snapToGrid/>
+        <w:spacing w:line="400" w:lineRule="exact"/>
+        <w:ind w:left="0" w:leftChars="0" w:right="0" w:rightChars="0" w:firstLine="480" w:firstLineChars="200"/>
+        <w:jc w:val="both"/>
+        <w:textAlignment w:val="auto"/>
+        <w:outlineLvl w:val="9"/>
+        <w:rPr>
+          <w:rFonts w:hint="eastAsia"/>
+          <w:lang w:val="en-US" w:eastAsia="zh-CN"/>
+        </w:rPr>
+      </w:pPr>
+    </w:p>
+    <w:p>
+      <w:pPr>
+        <w:keepNext w:val="0"/>
+        <w:keepLines w:val="0"/>
+        <w:pageBreakBefore w:val="0"/>
+        <w:widowControl w:val="0"/>
+        <w:numPr>
+          <w:ilvl w:val="0"/>
+          <w:numId w:val="0"/>
+        </w:numPr>
+        <w:kinsoku/>
+        <w:wordWrap/>
+        <w:overflowPunct/>
+        <w:topLinePunct w:val="0"/>
+        <w:autoSpaceDE/>
+        <w:autoSpaceDN/>
+        <w:bidi w:val="0"/>
+        <w:adjustRightInd/>
+        <w:snapToGrid/>
+        <w:spacing w:line="400" w:lineRule="exact"/>
+        <w:ind w:left="0" w:leftChars="0" w:right="0" w:rightChars="0" w:firstLine="480" w:firstLineChars="200"/>
+        <w:jc w:val="both"/>
+        <w:textAlignment w:val="auto"/>
+        <w:outlineLvl w:val="9"/>
+        <w:rPr>
+          <w:rFonts w:hint="eastAsia"/>
+          <w:lang w:val="en-US" w:eastAsia="zh-CN"/>
+        </w:rPr>
+      </w:pPr>
+    </w:p>
+    <w:p>
+      <w:pPr>
+        <w:keepNext w:val="0"/>
+        <w:keepLines w:val="0"/>
+        <w:pageBreakBefore w:val="0"/>
+        <w:widowControl w:val="0"/>
+        <w:numPr>
+          <w:ilvl w:val="0"/>
+          <w:numId w:val="0"/>
+        </w:numPr>
+        <w:kinsoku/>
+        <w:wordWrap/>
+        <w:overflowPunct/>
+        <w:topLinePunct w:val="0"/>
+        <w:autoSpaceDE/>
+        <w:autoSpaceDN/>
+        <w:bidi w:val="0"/>
+        <w:adjustRightInd/>
+        <w:snapToGrid/>
+        <w:spacing w:line="400" w:lineRule="exact"/>
+        <w:ind w:left="0" w:leftChars="0" w:right="0" w:rightChars="0" w:firstLine="480" w:firstLineChars="200"/>
+        <w:jc w:val="both"/>
+        <w:textAlignment w:val="auto"/>
+        <w:outlineLvl w:val="9"/>
+        <w:rPr>
+          <w:rFonts w:hint="eastAsia"/>
+          <w:lang w:val="en-US" w:eastAsia="zh-CN"/>
+        </w:rPr>
+      </w:pPr>
+      <w:r>
+        <w:rPr>
+          <w:rFonts w:hint="eastAsia"/>
+          <w:lang w:val="en-US" w:eastAsia="zh-CN"/>
+        </w:rPr>
+        <w:t>它通常包含一个数据输入端点和多个数据输出端点，</w:t>
+      </w:r>
+      <w:bookmarkStart w:id="1" w:name="_GoBack"/>
+      <w:bookmarkEnd w:id="1"/>
+    </w:p>
+    <w:p>
+      <w:pPr>
         <w:spacing w:after="120" w:line="400" w:lineRule="exact"/>
         <w:outlineLvl w:val="1"/>
         <w:rPr>
@@ -10943,7 +10710,30 @@
           <w:szCs w:val="28"/>
           <w:lang w:val="en-US" w:eastAsia="zh-CN"/>
         </w:rPr>
-        <w:t>3.3.5 redis数据库的发布订阅节点的设计</w:t>
+        <w:t>3.3.5 redis数据库的发布</w:t>
+      </w:r>
+    </w:p>
+    <w:p>
+      <w:pPr>
+        <w:spacing w:after="120" w:line="400" w:lineRule="exact"/>
+        <w:outlineLvl w:val="1"/>
+        <w:rPr>
+          <w:rFonts w:hint="eastAsia" w:eastAsia="黑体" w:cs="黑体"/>
+          <w:bCs/>
+          <w:sz w:val="28"/>
+          <w:szCs w:val="28"/>
+          <w:lang w:val="en-US" w:eastAsia="zh-CN"/>
+        </w:rPr>
+      </w:pPr>
+      <w:r>
+        <w:rPr>
+          <w:rFonts w:hint="eastAsia" w:eastAsia="黑体" w:cs="黑体"/>
+          <w:bCs/>
+          <w:sz w:val="28"/>
+          <w:szCs w:val="28"/>
+          <w:lang w:val="en-US" w:eastAsia="zh-CN"/>
+        </w:rPr>
+        <w:t>订阅节点的设计</w:t>
       </w:r>
     </w:p>
     <w:p>

--- a/基于Node-red与Redis的实时流数据处理模型的设计与应用 (2).docx
+++ b/基于Node-red与Redis的实时流数据处理模型的设计与应用 (2).docx
@@ -2959,7 +2959,7 @@
       </w:pPr>
       <w:r>
         <w:object>
-          <v:shape id="_x0000_i1025" o:spt="75" alt="" type="#_x0000_t75" style="height:272.75pt;width:415.25pt;" o:ole="t" filled="f" o:preferrelative="t" stroked="f" coordsize="21600,21600">
+          <v:shape id="_x0000_i1025" o:spt="75" type="#_x0000_t75" style="height:272.75pt;width:415.25pt;" o:ole="t" filled="f" o:preferrelative="t" stroked="f" coordsize="21600,21600">
             <v:path/>
             <v:fill on="f" focussize="0,0"/>
             <v:stroke on="f"/>
@@ -3095,7 +3095,7 @@
       </w:pPr>
       <w:r>
         <w:object>
-          <v:shape id="_x0000_i1026" o:spt="75" alt="" type="#_x0000_t75" style="height:214.75pt;width:333.2pt;" o:ole="t" filled="f" o:preferrelative="t" stroked="f" coordsize="21600,21600">
+          <v:shape id="_x0000_i1026" o:spt="75" type="#_x0000_t75" style="height:214.75pt;width:333.2pt;" o:ole="t" filled="f" o:preferrelative="t" stroked="f" coordsize="21600,21600">
             <v:path/>
             <v:fill on="f" focussize="0,0"/>
             <v:stroke on="f"/>
@@ -9034,7 +9034,7 @@
           <w:lang w:val="en-US" w:eastAsia="zh-CN" w:bidi="ar"/>
         </w:rPr>
         <w:object>
-          <v:shape id="_x0000_i1029" o:spt="75" alt="" type="#_x0000_t75" style="height:247.3pt;width:351.9pt;" o:ole="t" filled="f" o:preferrelative="t" stroked="f" coordsize="21600,21600">
+          <v:shape id="_x0000_i1029" o:spt="75" type="#_x0000_t75" style="height:247.3pt;width:351.9pt;" o:ole="t" filled="f" o:preferrelative="t" stroked="f" coordsize="21600,21600">
             <v:path/>
             <v:fill on="f" focussize="0,0"/>
             <v:stroke on="f"/>
@@ -10301,6 +10301,7 @@
                               <w:keepLines w:val="0"/>
                               <w:widowControl/>
                               <w:numPr>
+                                <w:ilvl w:val="0"/>
                                 <w:numId w:val="0"/>
                               </w:numPr>
                               <w:suppressLineNumbers w:val="0"/>
@@ -10325,6 +10326,7 @@
                               <w:keepLines w:val="0"/>
                               <w:widowControl/>
                               <w:numPr>
+                                <w:ilvl w:val="0"/>
                                 <w:numId w:val="0"/>
                               </w:numPr>
                               <w:suppressLineNumbers w:val="0"/>
@@ -10371,6 +10373,7 @@
                               <w:keepLines w:val="0"/>
                               <w:widowControl/>
                               <w:numPr>
+                                <w:ilvl w:val="0"/>
                                 <w:numId w:val="0"/>
                               </w:numPr>
                               <w:suppressLineNumbers w:val="0"/>
@@ -10402,7 +10405,7 @@
           </mc:Choice>
           <mc:Fallback>
             <w:pict>
-              <v:shape id="_x0000_s1026" o:spid="_x0000_s1026" o:spt="202" type="#_x0000_t202" style="position:absolute;left:0pt;margin-left:25pt;margin-top:5.75pt;height:88.9pt;width:221.55pt;z-index:251723776;mso-width-relative:page;mso-height-relative:page;" fillcolor="#FFFFFF [3201]" filled="t" stroked="t" coordsize="21600,21600" o:gfxdata="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">
+              <v:shape id="_x0000_s1026" o:spid="_x0000_s1026" o:spt="202" type="#_x0000_t202" style="position:absolute;left:0pt;margin-left:25pt;margin-top:5.75pt;height:88.9pt;width:221.55pt;z-index:251723776;mso-width-relative:page;mso-height-relative:page;" fillcolor="#FFFFFF [3201]" filled="t" stroked="t" coordsize="21600,21600" o:gfxdata="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">
                 <v:fill on="t" focussize="0,0"/>
                 <v:stroke weight="0.5pt" color="#000000 [3204]" joinstyle="round"/>
                 <v:imagedata o:title=""/>
@@ -10415,6 +10418,7 @@
                         <w:keepLines w:val="0"/>
                         <w:widowControl/>
                         <w:numPr>
+                          <w:ilvl w:val="0"/>
                           <w:numId w:val="0"/>
                         </w:numPr>
                         <w:suppressLineNumbers w:val="0"/>
@@ -10439,6 +10443,7 @@
                         <w:keepLines w:val="0"/>
                         <w:widowControl/>
                         <w:numPr>
+                          <w:ilvl w:val="0"/>
                           <w:numId w:val="0"/>
                         </w:numPr>
                         <w:suppressLineNumbers w:val="0"/>
@@ -10485,6 +10490,7 @@
                         <w:keepLines w:val="0"/>
                         <w:widowControl/>
                         <w:numPr>
+                          <w:ilvl w:val="0"/>
                           <w:numId w:val="0"/>
                         </w:numPr>
                         <w:suppressLineNumbers w:val="0"/>
@@ -10665,21 +10671,1802 @@
           <w:rFonts w:hint="eastAsia"/>
           <w:lang w:val="en-US" w:eastAsia="zh-CN"/>
         </w:rPr>
-        <w:t>它通常包含一个数据输入端点和多个数据输出端点，</w:t>
-      </w:r>
-      <w:bookmarkStart w:id="1" w:name="_GoBack"/>
-      <w:bookmarkEnd w:id="1"/>
+        <w:t>计算节点接收到massage后，主要处理的也是payload字段中保存的信息，处理后的数据也会封装成一个massage对象传到下一个节点。然而，massage对象不仅只具有payload字段，还可以扩展出更多的其他字段来补充说明massage对象的属性。比如下面这个massage对象：</w:t>
+      </w:r>
+    </w:p>
+    <w:p>
+      <w:pPr>
+        <w:keepNext w:val="0"/>
+        <w:keepLines w:val="0"/>
+        <w:pageBreakBefore w:val="0"/>
+        <w:widowControl w:val="0"/>
+        <w:numPr>
+          <w:ilvl w:val="0"/>
+          <w:numId w:val="0"/>
+        </w:numPr>
+        <w:kinsoku/>
+        <w:wordWrap/>
+        <w:overflowPunct/>
+        <w:topLinePunct w:val="0"/>
+        <w:autoSpaceDE/>
+        <w:autoSpaceDN/>
+        <w:bidi w:val="0"/>
+        <w:adjustRightInd/>
+        <w:snapToGrid/>
+        <w:spacing w:line="400" w:lineRule="exact"/>
+        <w:ind w:left="0" w:leftChars="0" w:right="0" w:rightChars="0" w:firstLine="480" w:firstLineChars="200"/>
+        <w:jc w:val="both"/>
+        <w:textAlignment w:val="auto"/>
+        <w:outlineLvl w:val="9"/>
+        <w:rPr>
+          <w:rFonts w:hint="eastAsia"/>
+          <w:lang w:val="en-US" w:eastAsia="zh-CN"/>
+        </w:rPr>
+      </w:pPr>
+      <w:r>
+        <w:rPr>
+          <w:sz w:val="24"/>
+        </w:rPr>
+        <mc:AlternateContent>
+          <mc:Choice Requires="wps">
+            <w:drawing>
+              <wp:anchor distT="0" distB="0" distL="114300" distR="114300" simplePos="0" relativeHeight="251790336" behindDoc="0" locked="0" layoutInCell="1" allowOverlap="1">
+                <wp:simplePos x="0" y="0"/>
+                <wp:positionH relativeFrom="column">
+                  <wp:posOffset>345440</wp:posOffset>
+                </wp:positionH>
+                <wp:positionV relativeFrom="paragraph">
+                  <wp:posOffset>111760</wp:posOffset>
+                </wp:positionV>
+                <wp:extent cx="3081655" cy="1837055"/>
+                <wp:effectExtent l="5080" t="4445" r="18415" b="6350"/>
+                <wp:wrapNone/>
+                <wp:docPr id="3" name="文本框 3"/>
+                <wp:cNvGraphicFramePr/>
+                <a:graphic xmlns:a="http://schemas.openxmlformats.org/drawingml/2006/main">
+                  <a:graphicData uri="http://schemas.microsoft.com/office/word/2010/wordprocessingShape">
+                    <wps:wsp>
+                      <wps:cNvSpPr txBox="1"/>
+                      <wps:spPr>
+                        <a:xfrm>
+                          <a:off x="0" y="0"/>
+                          <a:ext cx="3081655" cy="1837055"/>
+                        </a:xfrm>
+                        <a:prstGeom prst="rect">
+                          <a:avLst/>
+                        </a:prstGeom>
+                        <a:solidFill>
+                          <a:schemeClr val="lt1"/>
+                        </a:solidFill>
+                        <a:ln w="6350">
+                          <a:solidFill>
+                            <a:prstClr val="black"/>
+                          </a:solidFill>
+                        </a:ln>
+                      </wps:spPr>
+                      <wps:style>
+                        <a:lnRef idx="0">
+                          <a:schemeClr val="accent1"/>
+                        </a:lnRef>
+                        <a:fillRef idx="0">
+                          <a:schemeClr val="accent1"/>
+                        </a:fillRef>
+                        <a:effectRef idx="0">
+                          <a:schemeClr val="accent1"/>
+                        </a:effectRef>
+                        <a:fontRef idx="minor">
+                          <a:schemeClr val="dk1"/>
+                        </a:fontRef>
+                      </wps:style>
+                      <wps:txbx>
+                        <w:txbxContent>
+                          <w:p>
+                            <w:pPr>
+                              <w:keepNext w:val="0"/>
+                              <w:keepLines w:val="0"/>
+                              <w:widowControl/>
+                              <w:numPr>
+                                <w:ilvl w:val="0"/>
+                                <w:numId w:val="0"/>
+                              </w:numPr>
+                              <w:suppressLineNumbers w:val="0"/>
+                              <w:spacing w:before="0" w:beforeAutospacing="1" w:after="0" w:afterAutospacing="1"/>
+                              <w:jc w:val="both"/>
+                              <w:rPr>
+                                <w:rFonts w:hint="eastAsia"/>
+                                <w:lang w:val="en-US" w:eastAsia="zh-CN"/>
+                              </w:rPr>
+                            </w:pPr>
+                            <w:r>
+                              <w:rPr>
+                                <w:rFonts w:hint="eastAsia"/>
+                                <w:lang w:val="en-US" w:eastAsia="zh-CN"/>
+                              </w:rPr>
+                              <w:t>msg={</w:t>
+                            </w:r>
+                          </w:p>
+                          <w:p>
+                            <w:pPr>
+                              <w:keepNext w:val="0"/>
+                              <w:keepLines w:val="0"/>
+                              <w:widowControl/>
+                              <w:numPr>
+                                <w:ilvl w:val="0"/>
+                                <w:numId w:val="0"/>
+                              </w:numPr>
+                              <w:suppressLineNumbers w:val="0"/>
+                              <w:spacing w:before="0" w:beforeAutospacing="1" w:after="0" w:afterAutospacing="1"/>
+                              <w:ind w:firstLine="420" w:firstLineChars="0"/>
+                              <w:jc w:val="both"/>
+                              <w:rPr>
+                                <w:rFonts w:hint="default"/>
+                                <w:lang w:val="en-US" w:eastAsia="zh-CN"/>
+                              </w:rPr>
+                            </w:pPr>
+                            <w:r>
+                              <w:rPr>
+                                <w:rFonts w:hint="eastAsia"/>
+                                <w:lang w:val="en-US" w:eastAsia="zh-CN"/>
+                              </w:rPr>
+                              <w:t>payload:</w:t>
+                            </w:r>
+                            <w:r>
+                              <w:rPr>
+                                <w:rFonts w:hint="default"/>
+                                <w:lang w:val="en-US" w:eastAsia="zh-CN"/>
+                              </w:rPr>
+                              <w:t>”</w:t>
+                            </w:r>
+                            <w:r>
+                              <w:rPr>
+                                <w:rFonts w:hint="eastAsia"/>
+                                <w:lang w:val="en-US" w:eastAsia="zh-CN"/>
+                              </w:rPr>
+                              <w:t>massage payload</w:t>
+                            </w:r>
+                            <w:r>
+                              <w:rPr>
+                                <w:rFonts w:hint="default"/>
+                                <w:lang w:val="en-US" w:eastAsia="zh-CN"/>
+                              </w:rPr>
+                              <w:t>”</w:t>
+                            </w:r>
+                          </w:p>
+                          <w:p>
+                            <w:pPr>
+                              <w:keepNext w:val="0"/>
+                              <w:keepLines w:val="0"/>
+                              <w:widowControl/>
+                              <w:numPr>
+                                <w:ilvl w:val="0"/>
+                                <w:numId w:val="0"/>
+                              </w:numPr>
+                              <w:suppressLineNumbers w:val="0"/>
+                              <w:spacing w:before="0" w:beforeAutospacing="1" w:after="0" w:afterAutospacing="1"/>
+                              <w:ind w:firstLine="420" w:firstLineChars="0"/>
+                              <w:jc w:val="both"/>
+                              <w:rPr>
+                                <w:rFonts w:hint="default"/>
+                                <w:lang w:val="en-US" w:eastAsia="zh-CN"/>
+                              </w:rPr>
+                            </w:pPr>
+                            <w:r>
+                              <w:rPr>
+                                <w:rFonts w:hint="eastAsia"/>
+                                <w:lang w:val="en-US" w:eastAsia="zh-CN"/>
+                              </w:rPr>
+                              <w:t>topic:</w:t>
+                            </w:r>
+                            <w:r>
+                              <w:rPr>
+                                <w:rFonts w:hint="default"/>
+                                <w:lang w:val="en-US" w:eastAsia="zh-CN"/>
+                              </w:rPr>
+                              <w:t>”</w:t>
+                            </w:r>
+                            <w:r>
+                              <w:rPr>
+                                <w:rFonts w:hint="eastAsia"/>
+                                <w:lang w:val="en-US" w:eastAsia="zh-CN"/>
+                              </w:rPr>
+                              <w:t>error</w:t>
+                            </w:r>
+                            <w:r>
+                              <w:rPr>
+                                <w:rFonts w:hint="default"/>
+                                <w:lang w:val="en-US" w:eastAsia="zh-CN"/>
+                              </w:rPr>
+                              <w:t>”</w:t>
+                            </w:r>
+                          </w:p>
+                          <w:p>
+                            <w:pPr>
+                              <w:keepNext w:val="0"/>
+                              <w:keepLines w:val="0"/>
+                              <w:widowControl/>
+                              <w:numPr>
+                                <w:ilvl w:val="0"/>
+                                <w:numId w:val="0"/>
+                              </w:numPr>
+                              <w:suppressLineNumbers w:val="0"/>
+                              <w:spacing w:before="0" w:beforeAutospacing="1" w:after="0" w:afterAutospacing="1"/>
+                              <w:ind w:firstLine="420" w:firstLineChars="0"/>
+                              <w:jc w:val="both"/>
+                              <w:rPr>
+                                <w:rFonts w:hint="eastAsia"/>
+                                <w:lang w:val="en-US" w:eastAsia="zh-CN"/>
+                              </w:rPr>
+                            </w:pPr>
+                            <w:r>
+                              <w:rPr>
+                                <w:rFonts w:hint="eastAsia"/>
+                                <w:lang w:val="en-US" w:eastAsia="zh-CN"/>
+                              </w:rPr>
+                              <w:t>location:”somewhere in space and time”</w:t>
+                            </w:r>
+                          </w:p>
+                          <w:p>
+                            <w:pPr>
+                              <w:keepNext w:val="0"/>
+                              <w:keepLines w:val="0"/>
+                              <w:widowControl/>
+                              <w:numPr>
+                                <w:ilvl w:val="0"/>
+                                <w:numId w:val="0"/>
+                              </w:numPr>
+                              <w:suppressLineNumbers w:val="0"/>
+                              <w:spacing w:before="0" w:beforeAutospacing="1" w:after="0" w:afterAutospacing="1"/>
+                              <w:jc w:val="both"/>
+                              <w:rPr>
+                                <w:rFonts w:hint="eastAsia" w:eastAsia="宋体"/>
+                                <w:lang w:val="en-US" w:eastAsia="zh-CN"/>
+                              </w:rPr>
+                            </w:pPr>
+                            <w:r>
+                              <w:rPr>
+                                <w:rFonts w:hint="eastAsia"/>
+                                <w:lang w:val="en-US" w:eastAsia="zh-CN"/>
+                              </w:rPr>
+                              <w:t>}</w:t>
+                            </w:r>
+                          </w:p>
+                        </w:txbxContent>
+                      </wps:txbx>
+                      <wps:bodyPr rot="0" spcFirstLastPara="0" vertOverflow="overflow" horzOverflow="overflow" vert="horz" wrap="square" lIns="91440" tIns="45720" rIns="91440" bIns="45720" numCol="1" spcCol="0" rtlCol="0" fromWordArt="0" anchor="t" anchorCtr="0" forceAA="0" compatLnSpc="1">
+                        <a:noAutofit/>
+                      </wps:bodyPr>
+                    </wps:wsp>
+                  </a:graphicData>
+                </a:graphic>
+              </wp:anchor>
+            </w:drawing>
+          </mc:Choice>
+          <mc:Fallback>
+            <w:pict>
+              <v:shape id="_x0000_s1026" o:spid="_x0000_s1026" o:spt="202" type="#_x0000_t202" style="position:absolute;left:0pt;margin-left:27.2pt;margin-top:8.8pt;height:144.65pt;width:242.65pt;z-index:251790336;mso-width-relative:page;mso-height-relative:page;" fillcolor="#FFFFFF [3201]" filled="t" stroked="t" coordsize="21600,21600" o:gfxdata="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">
+                <v:fill on="t" focussize="0,0"/>
+                <v:stroke weight="0.5pt" color="#000000 [3204]" joinstyle="round"/>
+                <v:imagedata o:title=""/>
+                <o:lock v:ext="edit" aspectratio="f"/>
+                <v:textbox>
+                  <w:txbxContent>
+                    <w:p>
+                      <w:pPr>
+                        <w:keepNext w:val="0"/>
+                        <w:keepLines w:val="0"/>
+                        <w:widowControl/>
+                        <w:numPr>
+                          <w:ilvl w:val="0"/>
+                          <w:numId w:val="0"/>
+                        </w:numPr>
+                        <w:suppressLineNumbers w:val="0"/>
+                        <w:spacing w:before="0" w:beforeAutospacing="1" w:after="0" w:afterAutospacing="1"/>
+                        <w:jc w:val="both"/>
+                        <w:rPr>
+                          <w:rFonts w:hint="eastAsia"/>
+                          <w:lang w:val="en-US" w:eastAsia="zh-CN"/>
+                        </w:rPr>
+                      </w:pPr>
+                      <w:r>
+                        <w:rPr>
+                          <w:rFonts w:hint="eastAsia"/>
+                          <w:lang w:val="en-US" w:eastAsia="zh-CN"/>
+                        </w:rPr>
+                        <w:t>msg={</w:t>
+                      </w:r>
+                    </w:p>
+                    <w:p>
+                      <w:pPr>
+                        <w:keepNext w:val="0"/>
+                        <w:keepLines w:val="0"/>
+                        <w:widowControl/>
+                        <w:numPr>
+                          <w:ilvl w:val="0"/>
+                          <w:numId w:val="0"/>
+                        </w:numPr>
+                        <w:suppressLineNumbers w:val="0"/>
+                        <w:spacing w:before="0" w:beforeAutospacing="1" w:after="0" w:afterAutospacing="1"/>
+                        <w:ind w:firstLine="420" w:firstLineChars="0"/>
+                        <w:jc w:val="both"/>
+                        <w:rPr>
+                          <w:rFonts w:hint="default"/>
+                          <w:lang w:val="en-US" w:eastAsia="zh-CN"/>
+                        </w:rPr>
+                      </w:pPr>
+                      <w:r>
+                        <w:rPr>
+                          <w:rFonts w:hint="eastAsia"/>
+                          <w:lang w:val="en-US" w:eastAsia="zh-CN"/>
+                        </w:rPr>
+                        <w:t>payload:</w:t>
+                      </w:r>
+                      <w:r>
+                        <w:rPr>
+                          <w:rFonts w:hint="default"/>
+                          <w:lang w:val="en-US" w:eastAsia="zh-CN"/>
+                        </w:rPr>
+                        <w:t>”</w:t>
+                      </w:r>
+                      <w:r>
+                        <w:rPr>
+                          <w:rFonts w:hint="eastAsia"/>
+                          <w:lang w:val="en-US" w:eastAsia="zh-CN"/>
+                        </w:rPr>
+                        <w:t>massage payload</w:t>
+                      </w:r>
+                      <w:r>
+                        <w:rPr>
+                          <w:rFonts w:hint="default"/>
+                          <w:lang w:val="en-US" w:eastAsia="zh-CN"/>
+                        </w:rPr>
+                        <w:t>”</w:t>
+                      </w:r>
+                    </w:p>
+                    <w:p>
+                      <w:pPr>
+                        <w:keepNext w:val="0"/>
+                        <w:keepLines w:val="0"/>
+                        <w:widowControl/>
+                        <w:numPr>
+                          <w:ilvl w:val="0"/>
+                          <w:numId w:val="0"/>
+                        </w:numPr>
+                        <w:suppressLineNumbers w:val="0"/>
+                        <w:spacing w:before="0" w:beforeAutospacing="1" w:after="0" w:afterAutospacing="1"/>
+                        <w:ind w:firstLine="420" w:firstLineChars="0"/>
+                        <w:jc w:val="both"/>
+                        <w:rPr>
+                          <w:rFonts w:hint="default"/>
+                          <w:lang w:val="en-US" w:eastAsia="zh-CN"/>
+                        </w:rPr>
+                      </w:pPr>
+                      <w:r>
+                        <w:rPr>
+                          <w:rFonts w:hint="eastAsia"/>
+                          <w:lang w:val="en-US" w:eastAsia="zh-CN"/>
+                        </w:rPr>
+                        <w:t>topic:</w:t>
+                      </w:r>
+                      <w:r>
+                        <w:rPr>
+                          <w:rFonts w:hint="default"/>
+                          <w:lang w:val="en-US" w:eastAsia="zh-CN"/>
+                        </w:rPr>
+                        <w:t>”</w:t>
+                      </w:r>
+                      <w:r>
+                        <w:rPr>
+                          <w:rFonts w:hint="eastAsia"/>
+                          <w:lang w:val="en-US" w:eastAsia="zh-CN"/>
+                        </w:rPr>
+                        <w:t>error</w:t>
+                      </w:r>
+                      <w:r>
+                        <w:rPr>
+                          <w:rFonts w:hint="default"/>
+                          <w:lang w:val="en-US" w:eastAsia="zh-CN"/>
+                        </w:rPr>
+                        <w:t>”</w:t>
+                      </w:r>
+                    </w:p>
+                    <w:p>
+                      <w:pPr>
+                        <w:keepNext w:val="0"/>
+                        <w:keepLines w:val="0"/>
+                        <w:widowControl/>
+                        <w:numPr>
+                          <w:ilvl w:val="0"/>
+                          <w:numId w:val="0"/>
+                        </w:numPr>
+                        <w:suppressLineNumbers w:val="0"/>
+                        <w:spacing w:before="0" w:beforeAutospacing="1" w:after="0" w:afterAutospacing="1"/>
+                        <w:ind w:firstLine="420" w:firstLineChars="0"/>
+                        <w:jc w:val="both"/>
+                        <w:rPr>
+                          <w:rFonts w:hint="eastAsia"/>
+                          <w:lang w:val="en-US" w:eastAsia="zh-CN"/>
+                        </w:rPr>
+                      </w:pPr>
+                      <w:r>
+                        <w:rPr>
+                          <w:rFonts w:hint="eastAsia"/>
+                          <w:lang w:val="en-US" w:eastAsia="zh-CN"/>
+                        </w:rPr>
+                        <w:t>location:”somewhere in space and time”</w:t>
+                      </w:r>
+                    </w:p>
+                    <w:p>
+                      <w:pPr>
+                        <w:keepNext w:val="0"/>
+                        <w:keepLines w:val="0"/>
+                        <w:widowControl/>
+                        <w:numPr>
+                          <w:ilvl w:val="0"/>
+                          <w:numId w:val="0"/>
+                        </w:numPr>
+                        <w:suppressLineNumbers w:val="0"/>
+                        <w:spacing w:before="0" w:beforeAutospacing="1" w:after="0" w:afterAutospacing="1"/>
+                        <w:jc w:val="both"/>
+                        <w:rPr>
+                          <w:rFonts w:hint="eastAsia" w:eastAsia="宋体"/>
+                          <w:lang w:val="en-US" w:eastAsia="zh-CN"/>
+                        </w:rPr>
+                      </w:pPr>
+                      <w:r>
+                        <w:rPr>
+                          <w:rFonts w:hint="eastAsia"/>
+                          <w:lang w:val="en-US" w:eastAsia="zh-CN"/>
+                        </w:rPr>
+                        <w:t>}</w:t>
+                      </w:r>
+                    </w:p>
+                  </w:txbxContent>
+                </v:textbox>
+              </v:shape>
+            </w:pict>
+          </mc:Fallback>
+        </mc:AlternateContent>
+      </w:r>
+    </w:p>
+    <w:p>
+      <w:pPr>
+        <w:keepNext w:val="0"/>
+        <w:keepLines w:val="0"/>
+        <w:pageBreakBefore w:val="0"/>
+        <w:widowControl w:val="0"/>
+        <w:numPr>
+          <w:ilvl w:val="0"/>
+          <w:numId w:val="0"/>
+        </w:numPr>
+        <w:kinsoku/>
+        <w:wordWrap/>
+        <w:overflowPunct/>
+        <w:topLinePunct w:val="0"/>
+        <w:autoSpaceDE/>
+        <w:autoSpaceDN/>
+        <w:bidi w:val="0"/>
+        <w:adjustRightInd/>
+        <w:snapToGrid/>
+        <w:spacing w:line="400" w:lineRule="exact"/>
+        <w:ind w:left="0" w:leftChars="0" w:right="0" w:rightChars="0" w:firstLine="480" w:firstLineChars="200"/>
+        <w:jc w:val="both"/>
+        <w:textAlignment w:val="auto"/>
+        <w:outlineLvl w:val="9"/>
+        <w:rPr>
+          <w:rFonts w:hint="eastAsia"/>
+          <w:lang w:val="en-US" w:eastAsia="zh-CN"/>
+        </w:rPr>
+      </w:pPr>
+    </w:p>
+    <w:p>
+      <w:pPr>
+        <w:keepNext w:val="0"/>
+        <w:keepLines w:val="0"/>
+        <w:pageBreakBefore w:val="0"/>
+        <w:widowControl w:val="0"/>
+        <w:numPr>
+          <w:ilvl w:val="0"/>
+          <w:numId w:val="0"/>
+        </w:numPr>
+        <w:kinsoku/>
+        <w:wordWrap/>
+        <w:overflowPunct/>
+        <w:topLinePunct w:val="0"/>
+        <w:autoSpaceDE/>
+        <w:autoSpaceDN/>
+        <w:bidi w:val="0"/>
+        <w:adjustRightInd/>
+        <w:snapToGrid/>
+        <w:spacing w:line="400" w:lineRule="exact"/>
+        <w:ind w:left="0" w:leftChars="0" w:right="0" w:rightChars="0" w:firstLine="480" w:firstLineChars="200"/>
+        <w:jc w:val="both"/>
+        <w:textAlignment w:val="auto"/>
+        <w:outlineLvl w:val="9"/>
+        <w:rPr>
+          <w:rFonts w:hint="eastAsia"/>
+          <w:lang w:val="en-US" w:eastAsia="zh-CN"/>
+        </w:rPr>
+      </w:pPr>
+    </w:p>
+    <w:p>
+      <w:pPr>
+        <w:keepNext w:val="0"/>
+        <w:keepLines w:val="0"/>
+        <w:pageBreakBefore w:val="0"/>
+        <w:widowControl w:val="0"/>
+        <w:numPr>
+          <w:ilvl w:val="0"/>
+          <w:numId w:val="0"/>
+        </w:numPr>
+        <w:kinsoku/>
+        <w:wordWrap/>
+        <w:overflowPunct/>
+        <w:topLinePunct w:val="0"/>
+        <w:autoSpaceDE/>
+        <w:autoSpaceDN/>
+        <w:bidi w:val="0"/>
+        <w:adjustRightInd/>
+        <w:snapToGrid/>
+        <w:spacing w:line="400" w:lineRule="exact"/>
+        <w:ind w:left="0" w:leftChars="0" w:right="0" w:rightChars="0" w:firstLine="480" w:firstLineChars="200"/>
+        <w:jc w:val="both"/>
+        <w:textAlignment w:val="auto"/>
+        <w:outlineLvl w:val="9"/>
+        <w:rPr>
+          <w:rFonts w:hint="eastAsia"/>
+          <w:lang w:val="en-US" w:eastAsia="zh-CN"/>
+        </w:rPr>
+      </w:pPr>
+    </w:p>
+    <w:p>
+      <w:pPr>
+        <w:keepNext w:val="0"/>
+        <w:keepLines w:val="0"/>
+        <w:pageBreakBefore w:val="0"/>
+        <w:widowControl w:val="0"/>
+        <w:numPr>
+          <w:ilvl w:val="0"/>
+          <w:numId w:val="0"/>
+        </w:numPr>
+        <w:kinsoku/>
+        <w:wordWrap/>
+        <w:overflowPunct/>
+        <w:topLinePunct w:val="0"/>
+        <w:autoSpaceDE/>
+        <w:autoSpaceDN/>
+        <w:bidi w:val="0"/>
+        <w:adjustRightInd/>
+        <w:snapToGrid/>
+        <w:spacing w:line="400" w:lineRule="exact"/>
+        <w:ind w:left="0" w:leftChars="0" w:right="0" w:rightChars="0" w:firstLine="480" w:firstLineChars="200"/>
+        <w:jc w:val="both"/>
+        <w:textAlignment w:val="auto"/>
+        <w:outlineLvl w:val="9"/>
+        <w:rPr>
+          <w:rFonts w:hint="eastAsia"/>
+          <w:lang w:val="en-US" w:eastAsia="zh-CN"/>
+        </w:rPr>
+      </w:pPr>
+    </w:p>
+    <w:p>
+      <w:pPr>
+        <w:keepNext w:val="0"/>
+        <w:keepLines w:val="0"/>
+        <w:pageBreakBefore w:val="0"/>
+        <w:widowControl w:val="0"/>
+        <w:numPr>
+          <w:ilvl w:val="0"/>
+          <w:numId w:val="0"/>
+        </w:numPr>
+        <w:kinsoku/>
+        <w:wordWrap/>
+        <w:overflowPunct/>
+        <w:topLinePunct w:val="0"/>
+        <w:autoSpaceDE/>
+        <w:autoSpaceDN/>
+        <w:bidi w:val="0"/>
+        <w:adjustRightInd/>
+        <w:snapToGrid/>
+        <w:spacing w:line="400" w:lineRule="exact"/>
+        <w:ind w:left="0" w:leftChars="0" w:right="0" w:rightChars="0" w:firstLine="480" w:firstLineChars="200"/>
+        <w:jc w:val="both"/>
+        <w:textAlignment w:val="auto"/>
+        <w:outlineLvl w:val="9"/>
+        <w:rPr>
+          <w:rFonts w:hint="eastAsia"/>
+          <w:lang w:val="en-US" w:eastAsia="zh-CN"/>
+        </w:rPr>
+      </w:pPr>
+    </w:p>
+    <w:p>
+      <w:pPr>
+        <w:keepNext w:val="0"/>
+        <w:keepLines w:val="0"/>
+        <w:pageBreakBefore w:val="0"/>
+        <w:widowControl w:val="0"/>
+        <w:numPr>
+          <w:ilvl w:val="0"/>
+          <w:numId w:val="0"/>
+        </w:numPr>
+        <w:kinsoku/>
+        <w:wordWrap/>
+        <w:overflowPunct/>
+        <w:topLinePunct w:val="0"/>
+        <w:autoSpaceDE/>
+        <w:autoSpaceDN/>
+        <w:bidi w:val="0"/>
+        <w:adjustRightInd/>
+        <w:snapToGrid/>
+        <w:spacing w:line="400" w:lineRule="exact"/>
+        <w:ind w:left="0" w:leftChars="0" w:right="0" w:rightChars="0" w:firstLine="480" w:firstLineChars="200"/>
+        <w:jc w:val="both"/>
+        <w:textAlignment w:val="auto"/>
+        <w:outlineLvl w:val="9"/>
+        <w:rPr>
+          <w:rFonts w:hint="eastAsia"/>
+          <w:lang w:val="en-US" w:eastAsia="zh-CN"/>
+        </w:rPr>
+      </w:pPr>
+    </w:p>
+    <w:p>
+      <w:pPr>
+        <w:keepNext w:val="0"/>
+        <w:keepLines w:val="0"/>
+        <w:pageBreakBefore w:val="0"/>
+        <w:widowControl w:val="0"/>
+        <w:numPr>
+          <w:ilvl w:val="0"/>
+          <w:numId w:val="0"/>
+        </w:numPr>
+        <w:kinsoku/>
+        <w:wordWrap/>
+        <w:overflowPunct/>
+        <w:topLinePunct w:val="0"/>
+        <w:autoSpaceDE/>
+        <w:autoSpaceDN/>
+        <w:bidi w:val="0"/>
+        <w:adjustRightInd/>
+        <w:snapToGrid/>
+        <w:spacing w:line="400" w:lineRule="exact"/>
+        <w:ind w:left="0" w:leftChars="0" w:right="0" w:rightChars="0" w:firstLine="480" w:firstLineChars="200"/>
+        <w:jc w:val="both"/>
+        <w:textAlignment w:val="auto"/>
+        <w:outlineLvl w:val="9"/>
+        <w:rPr>
+          <w:rFonts w:hint="eastAsia"/>
+          <w:lang w:val="en-US" w:eastAsia="zh-CN"/>
+        </w:rPr>
+      </w:pPr>
+    </w:p>
+    <w:p>
+      <w:pPr>
+        <w:keepNext w:val="0"/>
+        <w:keepLines w:val="0"/>
+        <w:pageBreakBefore w:val="0"/>
+        <w:widowControl w:val="0"/>
+        <w:numPr>
+          <w:ilvl w:val="0"/>
+          <w:numId w:val="0"/>
+        </w:numPr>
+        <w:kinsoku/>
+        <w:wordWrap/>
+        <w:overflowPunct/>
+        <w:topLinePunct w:val="0"/>
+        <w:autoSpaceDE/>
+        <w:autoSpaceDN/>
+        <w:bidi w:val="0"/>
+        <w:adjustRightInd/>
+        <w:snapToGrid/>
+        <w:spacing w:line="400" w:lineRule="exact"/>
+        <w:ind w:left="0" w:leftChars="0" w:right="0" w:rightChars="0" w:firstLine="480" w:firstLineChars="200"/>
+        <w:jc w:val="both"/>
+        <w:textAlignment w:val="auto"/>
+        <w:outlineLvl w:val="9"/>
+        <w:rPr>
+          <w:rFonts w:hint="eastAsia"/>
+          <w:lang w:val="en-US" w:eastAsia="zh-CN"/>
+        </w:rPr>
+      </w:pPr>
+      <w:r>
+        <w:rPr>
+          <w:rFonts w:hint="eastAsia"/>
+          <w:lang w:val="en-US" w:eastAsia="zh-CN"/>
+        </w:rPr>
+        <w:t>计算节点通常包含一个数据输入端点和一个或多个数据输出端点，在Node-red中提供了部分具有特殊功能的数据处理节点，比如change_node，可以用来增加或者删除massage的字段，再如switch_node，可以用来做开关节点使用，它是通过判断massage对象的某一字段是否存在或者真假来决定最后输出什么样的massage对象。为了能够进一步扩展Node-red的功能，以及为了能够利用JavaScript函数加载外部的js模块，这里引入function_node，也就是函数节点。可以说function_node在Node-red中就像一把瑞士军刀，可以使用户不必依赖于现有的数量有限的几个节点来处理数据。顾名思义，函数节点其实就是暴露出来的一个JavaScript函数，用户可用通过编写一个JavaScript函数来处理从上游节点流下来的massage，并返回处理后的一个或多个massage。函数节点是用来做数据处理和数据格式化的利器，引入函数节点使得Node-red的对流式数据进行处理变得简单容易。下图是function_node的设计图：</w:t>
+      </w:r>
+    </w:p>
+    <w:p>
+      <w:pPr>
+        <w:keepNext w:val="0"/>
+        <w:keepLines w:val="0"/>
+        <w:pageBreakBefore w:val="0"/>
+        <w:widowControl w:val="0"/>
+        <w:numPr>
+          <w:ilvl w:val="0"/>
+          <w:numId w:val="0"/>
+        </w:numPr>
+        <w:kinsoku/>
+        <w:wordWrap/>
+        <w:overflowPunct/>
+        <w:topLinePunct w:val="0"/>
+        <w:autoSpaceDE/>
+        <w:autoSpaceDN/>
+        <w:bidi w:val="0"/>
+        <w:adjustRightInd/>
+        <w:snapToGrid/>
+        <w:spacing w:line="400" w:lineRule="exact"/>
+        <w:ind w:left="0" w:leftChars="0" w:right="0" w:rightChars="0" w:firstLine="480" w:firstLineChars="200"/>
+        <w:jc w:val="both"/>
+        <w:textAlignment w:val="auto"/>
+        <w:outlineLvl w:val="9"/>
+        <w:rPr>
+          <w:rFonts w:hint="eastAsia"/>
+          <w:lang w:val="en-US" w:eastAsia="zh-CN"/>
+        </w:rPr>
+      </w:pPr>
+    </w:p>
+    <w:p>
+      <w:pPr>
+        <w:keepNext w:val="0"/>
+        <w:keepLines w:val="0"/>
+        <w:pageBreakBefore w:val="0"/>
+        <w:widowControl w:val="0"/>
+        <w:numPr>
+          <w:ilvl w:val="0"/>
+          <w:numId w:val="0"/>
+        </w:numPr>
+        <w:kinsoku/>
+        <w:wordWrap/>
+        <w:overflowPunct/>
+        <w:topLinePunct w:val="0"/>
+        <w:autoSpaceDE/>
+        <w:autoSpaceDN/>
+        <w:bidi w:val="0"/>
+        <w:adjustRightInd/>
+        <w:snapToGrid/>
+        <w:spacing w:line="400" w:lineRule="exact"/>
+        <w:ind w:left="0" w:leftChars="0" w:right="0" w:rightChars="0" w:firstLine="480" w:firstLineChars="200"/>
+        <w:jc w:val="both"/>
+        <w:textAlignment w:val="auto"/>
+        <w:outlineLvl w:val="9"/>
+        <w:rPr>
+          <w:rFonts w:hint="eastAsia"/>
+          <w:lang w:val="en-US" w:eastAsia="zh-CN"/>
+        </w:rPr>
+      </w:pPr>
+    </w:p>
+    <w:p>
+      <w:pPr>
+        <w:keepNext w:val="0"/>
+        <w:keepLines w:val="0"/>
+        <w:pageBreakBefore w:val="0"/>
+        <w:widowControl w:val="0"/>
+        <w:numPr>
+          <w:ilvl w:val="0"/>
+          <w:numId w:val="0"/>
+        </w:numPr>
+        <w:kinsoku/>
+        <w:wordWrap/>
+        <w:overflowPunct/>
+        <w:topLinePunct w:val="0"/>
+        <w:autoSpaceDE/>
+        <w:autoSpaceDN/>
+        <w:bidi w:val="0"/>
+        <w:adjustRightInd/>
+        <w:snapToGrid/>
+        <w:spacing w:line="400" w:lineRule="exact"/>
+        <w:ind w:left="0" w:leftChars="0" w:right="0" w:rightChars="0" w:firstLine="480" w:firstLineChars="200"/>
+        <w:jc w:val="both"/>
+        <w:textAlignment w:val="auto"/>
+        <w:outlineLvl w:val="9"/>
+        <w:rPr>
+          <w:rFonts w:hint="eastAsia"/>
+          <w:lang w:val="en-US" w:eastAsia="zh-CN"/>
+        </w:rPr>
+      </w:pPr>
+    </w:p>
+    <w:p>
+      <w:pPr>
+        <w:keepNext w:val="0"/>
+        <w:keepLines w:val="0"/>
+        <w:pageBreakBefore w:val="0"/>
+        <w:widowControl w:val="0"/>
+        <w:numPr>
+          <w:ilvl w:val="0"/>
+          <w:numId w:val="0"/>
+        </w:numPr>
+        <w:kinsoku/>
+        <w:wordWrap/>
+        <w:overflowPunct/>
+        <w:topLinePunct w:val="0"/>
+        <w:autoSpaceDE/>
+        <w:autoSpaceDN/>
+        <w:bidi w:val="0"/>
+        <w:adjustRightInd/>
+        <w:snapToGrid/>
+        <w:spacing w:line="400" w:lineRule="exact"/>
+        <w:ind w:left="0" w:leftChars="0" w:right="0" w:rightChars="0" w:firstLine="480" w:firstLineChars="200"/>
+        <w:jc w:val="both"/>
+        <w:textAlignment w:val="auto"/>
+        <w:outlineLvl w:val="9"/>
+        <w:rPr>
+          <w:rFonts w:hint="eastAsia"/>
+          <w:lang w:val="en-US" w:eastAsia="zh-CN"/>
+        </w:rPr>
+      </w:pPr>
+    </w:p>
+    <w:p>
+      <w:pPr>
+        <w:keepNext w:val="0"/>
+        <w:keepLines w:val="0"/>
+        <w:pageBreakBefore w:val="0"/>
+        <w:widowControl w:val="0"/>
+        <w:numPr>
+          <w:ilvl w:val="0"/>
+          <w:numId w:val="0"/>
+        </w:numPr>
+        <w:kinsoku/>
+        <w:wordWrap/>
+        <w:overflowPunct/>
+        <w:topLinePunct w:val="0"/>
+        <w:autoSpaceDE/>
+        <w:autoSpaceDN/>
+        <w:bidi w:val="0"/>
+        <w:adjustRightInd/>
+        <w:snapToGrid/>
+        <w:spacing w:line="400" w:lineRule="exact"/>
+        <w:ind w:left="0" w:leftChars="0" w:right="0" w:rightChars="0" w:firstLine="480" w:firstLineChars="200"/>
+        <w:jc w:val="both"/>
+        <w:textAlignment w:val="auto"/>
+        <w:outlineLvl w:val="9"/>
+        <w:rPr>
+          <w:rFonts w:hint="eastAsia"/>
+          <w:lang w:val="en-US" w:eastAsia="zh-CN"/>
+        </w:rPr>
+      </w:pPr>
+    </w:p>
+    <w:p>
+      <w:pPr>
+        <w:keepNext w:val="0"/>
+        <w:keepLines w:val="0"/>
+        <w:pageBreakBefore w:val="0"/>
+        <w:widowControl w:val="0"/>
+        <w:numPr>
+          <w:ilvl w:val="0"/>
+          <w:numId w:val="0"/>
+        </w:numPr>
+        <w:kinsoku/>
+        <w:wordWrap/>
+        <w:overflowPunct/>
+        <w:topLinePunct w:val="0"/>
+        <w:autoSpaceDE/>
+        <w:autoSpaceDN/>
+        <w:bidi w:val="0"/>
+        <w:adjustRightInd/>
+        <w:snapToGrid/>
+        <w:spacing w:line="400" w:lineRule="exact"/>
+        <w:ind w:left="0" w:leftChars="0" w:right="0" w:rightChars="0" w:firstLine="480" w:firstLineChars="200"/>
+        <w:jc w:val="both"/>
+        <w:textAlignment w:val="auto"/>
+        <w:outlineLvl w:val="9"/>
+        <w:rPr>
+          <w:rFonts w:hint="eastAsia"/>
+          <w:lang w:val="en-US" w:eastAsia="zh-CN"/>
+        </w:rPr>
+      </w:pPr>
+    </w:p>
+    <w:p>
+      <w:pPr>
+        <w:keepNext w:val="0"/>
+        <w:keepLines w:val="0"/>
+        <w:pageBreakBefore w:val="0"/>
+        <w:widowControl w:val="0"/>
+        <w:numPr>
+          <w:ilvl w:val="0"/>
+          <w:numId w:val="0"/>
+        </w:numPr>
+        <w:kinsoku/>
+        <w:wordWrap/>
+        <w:overflowPunct/>
+        <w:topLinePunct w:val="0"/>
+        <w:autoSpaceDE/>
+        <w:autoSpaceDN/>
+        <w:bidi w:val="0"/>
+        <w:adjustRightInd/>
+        <w:snapToGrid/>
+        <w:spacing w:line="400" w:lineRule="exact"/>
+        <w:ind w:left="0" w:leftChars="0" w:right="0" w:rightChars="0" w:firstLine="480" w:firstLineChars="200"/>
+        <w:jc w:val="both"/>
+        <w:textAlignment w:val="auto"/>
+        <w:outlineLvl w:val="9"/>
+        <w:rPr>
+          <w:rFonts w:hint="eastAsia"/>
+          <w:lang w:val="en-US" w:eastAsia="zh-CN"/>
+        </w:rPr>
+      </w:pPr>
+    </w:p>
+    <w:p>
+      <w:pPr>
+        <w:keepNext w:val="0"/>
+        <w:keepLines w:val="0"/>
+        <w:pageBreakBefore w:val="0"/>
+        <w:widowControl w:val="0"/>
+        <w:numPr>
+          <w:ilvl w:val="0"/>
+          <w:numId w:val="0"/>
+        </w:numPr>
+        <w:kinsoku/>
+        <w:wordWrap/>
+        <w:overflowPunct/>
+        <w:topLinePunct w:val="0"/>
+        <w:autoSpaceDE/>
+        <w:autoSpaceDN/>
+        <w:bidi w:val="0"/>
+        <w:adjustRightInd/>
+        <w:snapToGrid/>
+        <w:spacing w:line="400" w:lineRule="exact"/>
+        <w:ind w:left="0" w:leftChars="0" w:right="0" w:rightChars="0" w:firstLine="480" w:firstLineChars="200"/>
+        <w:jc w:val="both"/>
+        <w:textAlignment w:val="auto"/>
+        <w:outlineLvl w:val="9"/>
+        <w:rPr>
+          <w:rFonts w:hint="eastAsia"/>
+          <w:lang w:val="en-US" w:eastAsia="zh-CN"/>
+        </w:rPr>
+      </w:pPr>
+    </w:p>
+    <w:p>
+      <w:pPr>
+        <w:keepNext w:val="0"/>
+        <w:keepLines w:val="0"/>
+        <w:pageBreakBefore w:val="0"/>
+        <w:widowControl w:val="0"/>
+        <w:numPr>
+          <w:ilvl w:val="0"/>
+          <w:numId w:val="0"/>
+        </w:numPr>
+        <w:kinsoku/>
+        <w:wordWrap/>
+        <w:overflowPunct/>
+        <w:topLinePunct w:val="0"/>
+        <w:autoSpaceDE/>
+        <w:autoSpaceDN/>
+        <w:bidi w:val="0"/>
+        <w:adjustRightInd/>
+        <w:snapToGrid/>
+        <w:spacing w:line="400" w:lineRule="exact"/>
+        <w:ind w:left="0" w:leftChars="0" w:right="0" w:rightChars="0" w:firstLine="480" w:firstLineChars="200"/>
+        <w:jc w:val="both"/>
+        <w:textAlignment w:val="auto"/>
+        <w:outlineLvl w:val="9"/>
+        <w:rPr>
+          <w:rFonts w:hint="eastAsia"/>
+          <w:lang w:val="en-US" w:eastAsia="zh-CN"/>
+        </w:rPr>
+      </w:pPr>
+    </w:p>
+    <w:p>
+      <w:pPr>
+        <w:keepNext w:val="0"/>
+        <w:keepLines w:val="0"/>
+        <w:pageBreakBefore w:val="0"/>
+        <w:widowControl w:val="0"/>
+        <w:numPr>
+          <w:ilvl w:val="0"/>
+          <w:numId w:val="0"/>
+        </w:numPr>
+        <w:kinsoku/>
+        <w:wordWrap/>
+        <w:overflowPunct/>
+        <w:topLinePunct w:val="0"/>
+        <w:autoSpaceDE/>
+        <w:autoSpaceDN/>
+        <w:bidi w:val="0"/>
+        <w:adjustRightInd/>
+        <w:snapToGrid/>
+        <w:spacing w:line="400" w:lineRule="exact"/>
+        <w:ind w:left="0" w:leftChars="0" w:right="0" w:rightChars="0" w:firstLine="480" w:firstLineChars="200"/>
+        <w:jc w:val="both"/>
+        <w:textAlignment w:val="auto"/>
+        <w:outlineLvl w:val="9"/>
+        <w:rPr>
+          <w:rFonts w:hint="eastAsia"/>
+          <w:lang w:val="en-US" w:eastAsia="zh-CN"/>
+        </w:rPr>
+      </w:pPr>
+    </w:p>
+    <w:p>
+      <w:pPr>
+        <w:keepNext w:val="0"/>
+        <w:keepLines w:val="0"/>
+        <w:pageBreakBefore w:val="0"/>
+        <w:widowControl w:val="0"/>
+        <w:numPr>
+          <w:ilvl w:val="0"/>
+          <w:numId w:val="0"/>
+        </w:numPr>
+        <w:kinsoku/>
+        <w:wordWrap/>
+        <w:overflowPunct/>
+        <w:topLinePunct w:val="0"/>
+        <w:autoSpaceDE/>
+        <w:autoSpaceDN/>
+        <w:bidi w:val="0"/>
+        <w:adjustRightInd/>
+        <w:snapToGrid/>
+        <w:spacing w:line="400" w:lineRule="exact"/>
+        <w:ind w:left="0" w:leftChars="0" w:right="0" w:rightChars="0" w:firstLine="480" w:firstLineChars="200"/>
+        <w:jc w:val="both"/>
+        <w:textAlignment w:val="auto"/>
+        <w:outlineLvl w:val="9"/>
+        <w:rPr>
+          <w:rFonts w:hint="eastAsia"/>
+          <w:lang w:val="en-US" w:eastAsia="zh-CN"/>
+        </w:rPr>
+      </w:pPr>
+    </w:p>
+    <w:p>
+      <w:pPr>
+        <w:keepNext w:val="0"/>
+        <w:keepLines w:val="0"/>
+        <w:pageBreakBefore w:val="0"/>
+        <w:widowControl w:val="0"/>
+        <w:numPr>
+          <w:ilvl w:val="0"/>
+          <w:numId w:val="0"/>
+        </w:numPr>
+        <w:kinsoku/>
+        <w:wordWrap/>
+        <w:overflowPunct/>
+        <w:topLinePunct w:val="0"/>
+        <w:autoSpaceDE/>
+        <w:autoSpaceDN/>
+        <w:bidi w:val="0"/>
+        <w:adjustRightInd/>
+        <w:snapToGrid/>
+        <w:spacing w:line="400" w:lineRule="exact"/>
+        <w:ind w:left="0" w:leftChars="0" w:right="0" w:rightChars="0" w:firstLine="480" w:firstLineChars="200"/>
+        <w:jc w:val="both"/>
+        <w:textAlignment w:val="auto"/>
+        <w:outlineLvl w:val="9"/>
+        <w:rPr>
+          <w:rFonts w:hint="eastAsia"/>
+          <w:lang w:val="en-US" w:eastAsia="zh-CN"/>
+        </w:rPr>
+      </w:pPr>
+      <w:r>
+        <w:rPr>
+          <w:rFonts w:hint="eastAsia"/>
+          <w:lang w:val="en-US" w:eastAsia="zh-CN"/>
+        </w:rPr>
+        <w:t>用户可以通过function_node内置的编辑器，编写用户自己的JavaScript函数来处理massage。在function_node内编写的JavaScript函数内部是调用本机上的JavaScript运行环境来解释执行的，同时在函数节点中可以去调用外部的js模块，但是这首先会去配置文件setting.js文件中找到要包含的模块。所以function_node在执行每一个函数的时候首先会去检查这个配置文件，在这个文件中去查找全局的函数模块。在setting.js中，通过functionGlobalContext支持全局模块：</w:t>
+      </w:r>
+    </w:p>
+    <w:p>
+      <w:pPr>
+        <w:keepNext w:val="0"/>
+        <w:keepLines w:val="0"/>
+        <w:pageBreakBefore w:val="0"/>
+        <w:widowControl w:val="0"/>
+        <w:numPr>
+          <w:ilvl w:val="0"/>
+          <w:numId w:val="0"/>
+        </w:numPr>
+        <w:kinsoku/>
+        <w:wordWrap/>
+        <w:overflowPunct/>
+        <w:topLinePunct w:val="0"/>
+        <w:autoSpaceDE/>
+        <w:autoSpaceDN/>
+        <w:bidi w:val="0"/>
+        <w:adjustRightInd/>
+        <w:snapToGrid/>
+        <w:spacing w:line="400" w:lineRule="exact"/>
+        <w:ind w:left="0" w:leftChars="0" w:right="0" w:rightChars="0" w:firstLine="480" w:firstLineChars="200"/>
+        <w:jc w:val="both"/>
+        <w:textAlignment w:val="auto"/>
+        <w:outlineLvl w:val="9"/>
+        <w:rPr>
+          <w:rFonts w:hint="eastAsia"/>
+          <w:lang w:val="en-US" w:eastAsia="zh-CN"/>
+        </w:rPr>
+      </w:pPr>
+      <w:r>
+        <w:rPr>
+          <w:sz w:val="24"/>
+        </w:rPr>
+        <mc:AlternateContent>
+          <mc:Choice Requires="wps">
+            <w:drawing>
+              <wp:anchor distT="0" distB="0" distL="114300" distR="114300" simplePos="0" relativeHeight="251923456" behindDoc="0" locked="0" layoutInCell="1" allowOverlap="1">
+                <wp:simplePos x="0" y="0"/>
+                <wp:positionH relativeFrom="column">
+                  <wp:posOffset>333375</wp:posOffset>
+                </wp:positionH>
+                <wp:positionV relativeFrom="paragraph">
+                  <wp:posOffset>55880</wp:posOffset>
+                </wp:positionV>
+                <wp:extent cx="3081655" cy="2173605"/>
+                <wp:effectExtent l="4445" t="4445" r="19050" b="12700"/>
+                <wp:wrapNone/>
+                <wp:docPr id="5" name="文本框 5"/>
+                <wp:cNvGraphicFramePr/>
+                <a:graphic xmlns:a="http://schemas.openxmlformats.org/drawingml/2006/main">
+                  <a:graphicData uri="http://schemas.microsoft.com/office/word/2010/wordprocessingShape">
+                    <wps:wsp>
+                      <wps:cNvSpPr txBox="1"/>
+                      <wps:spPr>
+                        <a:xfrm>
+                          <a:off x="0" y="0"/>
+                          <a:ext cx="3081655" cy="2173605"/>
+                        </a:xfrm>
+                        <a:prstGeom prst="rect">
+                          <a:avLst/>
+                        </a:prstGeom>
+                        <a:solidFill>
+                          <a:schemeClr val="lt1"/>
+                        </a:solidFill>
+                        <a:ln w="6350">
+                          <a:solidFill>
+                            <a:prstClr val="black"/>
+                          </a:solidFill>
+                        </a:ln>
+                      </wps:spPr>
+                      <wps:style>
+                        <a:lnRef idx="0">
+                          <a:schemeClr val="accent1"/>
+                        </a:lnRef>
+                        <a:fillRef idx="0">
+                          <a:schemeClr val="accent1"/>
+                        </a:fillRef>
+                        <a:effectRef idx="0">
+                          <a:schemeClr val="accent1"/>
+                        </a:effectRef>
+                        <a:fontRef idx="minor">
+                          <a:schemeClr val="dk1"/>
+                        </a:fontRef>
+                      </wps:style>
+                      <wps:txbx>
+                        <w:txbxContent>
+                          <w:p>
+                            <w:pPr>
+                              <w:keepNext w:val="0"/>
+                              <w:keepLines w:val="0"/>
+                              <w:widowControl/>
+                              <w:numPr>
+                                <w:ilvl w:val="0"/>
+                                <w:numId w:val="0"/>
+                              </w:numPr>
+                              <w:suppressLineNumbers w:val="0"/>
+                              <w:spacing w:before="0" w:beforeAutospacing="1" w:after="0" w:afterAutospacing="1"/>
+                              <w:jc w:val="both"/>
+                              <w:rPr>
+                                <w:rFonts w:hint="eastAsia"/>
+                                <w:lang w:val="en-US" w:eastAsia="zh-CN"/>
+                              </w:rPr>
+                            </w:pPr>
+                            <w:r>
+                              <w:rPr>
+                                <w:rFonts w:hint="eastAsia"/>
+                                <w:lang w:val="en-US" w:eastAsia="zh-CN"/>
+                              </w:rPr>
+                              <w:t>functionGlobalContext: {</w:t>
+                            </w:r>
+                          </w:p>
+                          <w:p>
+                            <w:pPr>
+                              <w:keepNext w:val="0"/>
+                              <w:keepLines w:val="0"/>
+                              <w:widowControl/>
+                              <w:numPr>
+                                <w:ilvl w:val="0"/>
+                                <w:numId w:val="0"/>
+                              </w:numPr>
+                              <w:suppressLineNumbers w:val="0"/>
+                              <w:spacing w:before="0" w:beforeAutospacing="1" w:after="0" w:afterAutospacing="1"/>
+                              <w:jc w:val="both"/>
+                              <w:rPr>
+                                <w:rFonts w:hint="eastAsia"/>
+                                <w:lang w:val="en-US" w:eastAsia="zh-CN"/>
+                              </w:rPr>
+                            </w:pPr>
+                            <w:r>
+                              <w:rPr>
+                                <w:rFonts w:hint="eastAsia"/>
+                                <w:lang w:val="en-US" w:eastAsia="zh-CN"/>
+                              </w:rPr>
+                              <w:t xml:space="preserve">        // os:require('os'),</w:t>
+                            </w:r>
+                          </w:p>
+                          <w:p>
+                            <w:pPr>
+                              <w:keepNext w:val="0"/>
+                              <w:keepLines w:val="0"/>
+                              <w:widowControl/>
+                              <w:numPr>
+                                <w:ilvl w:val="0"/>
+                                <w:numId w:val="0"/>
+                              </w:numPr>
+                              <w:suppressLineNumbers w:val="0"/>
+                              <w:spacing w:before="0" w:beforeAutospacing="1" w:after="0" w:afterAutospacing="1"/>
+                              <w:jc w:val="both"/>
+                              <w:rPr>
+                                <w:rFonts w:hint="eastAsia"/>
+                                <w:lang w:val="en-US" w:eastAsia="zh-CN"/>
+                              </w:rPr>
+                            </w:pPr>
+                            <w:r>
+                              <w:rPr>
+                                <w:rFonts w:hint="eastAsia"/>
+                                <w:lang w:val="en-US" w:eastAsia="zh-CN"/>
+                              </w:rPr>
+                              <w:t xml:space="preserve">        // bonescript:require('bonescript'),</w:t>
+                            </w:r>
+                          </w:p>
+                          <w:p>
+                            <w:pPr>
+                              <w:keepNext w:val="0"/>
+                              <w:keepLines w:val="0"/>
+                              <w:widowControl/>
+                              <w:numPr>
+                                <w:ilvl w:val="0"/>
+                                <w:numId w:val="0"/>
+                              </w:numPr>
+                              <w:suppressLineNumbers w:val="0"/>
+                              <w:spacing w:before="0" w:beforeAutospacing="1" w:after="0" w:afterAutospacing="1"/>
+                              <w:jc w:val="both"/>
+                              <w:rPr>
+                                <w:rFonts w:hint="eastAsia"/>
+                                <w:lang w:val="en-US" w:eastAsia="zh-CN"/>
+                              </w:rPr>
+                            </w:pPr>
+                            <w:r>
+                              <w:rPr>
+                                <w:rFonts w:hint="eastAsia"/>
+                                <w:lang w:val="en-US" w:eastAsia="zh-CN"/>
+                              </w:rPr>
+                              <w:t xml:space="preserve">        // arduino:require('duino')</w:t>
+                            </w:r>
+                          </w:p>
+                          <w:p>
+                            <w:pPr>
+                              <w:keepNext w:val="0"/>
+                              <w:keepLines w:val="0"/>
+                              <w:widowControl/>
+                              <w:numPr>
+                                <w:ilvl w:val="0"/>
+                                <w:numId w:val="0"/>
+                              </w:numPr>
+                              <w:suppressLineNumbers w:val="0"/>
+                              <w:spacing w:before="0" w:beforeAutospacing="1" w:after="0" w:afterAutospacing="1"/>
+                              <w:jc w:val="both"/>
+                              <w:rPr>
+                                <w:rFonts w:hint="eastAsia"/>
+                                <w:lang w:val="en-US" w:eastAsia="zh-CN"/>
+                              </w:rPr>
+                            </w:pPr>
+                            <w:r>
+                              <w:rPr>
+                                <w:rFonts w:hint="eastAsia"/>
+                                <w:lang w:val="en-US" w:eastAsia="zh-CN"/>
+                              </w:rPr>
+                              <w:t xml:space="preserve">        lodash:require('lodash')</w:t>
+                            </w:r>
+                          </w:p>
+                          <w:p>
+                            <w:pPr>
+                              <w:keepNext w:val="0"/>
+                              <w:keepLines w:val="0"/>
+                              <w:widowControl/>
+                              <w:numPr>
+                                <w:ilvl w:val="0"/>
+                                <w:numId w:val="0"/>
+                              </w:numPr>
+                              <w:suppressLineNumbers w:val="0"/>
+                              <w:spacing w:before="0" w:beforeAutospacing="1" w:after="0" w:afterAutospacing="1"/>
+                              <w:jc w:val="both"/>
+                              <w:rPr>
+                                <w:rFonts w:hint="eastAsia" w:eastAsia="宋体"/>
+                                <w:lang w:val="en-US" w:eastAsia="zh-CN"/>
+                              </w:rPr>
+                            </w:pPr>
+                            <w:r>
+                              <w:rPr>
+                                <w:rFonts w:hint="eastAsia"/>
+                                <w:lang w:val="en-US" w:eastAsia="zh-CN"/>
+                              </w:rPr>
+                              <w:t xml:space="preserve">    }</w:t>
+                            </w:r>
+                          </w:p>
+                        </w:txbxContent>
+                      </wps:txbx>
+                      <wps:bodyPr rot="0" spcFirstLastPara="0" vertOverflow="overflow" horzOverflow="overflow" vert="horz" wrap="square" lIns="91440" tIns="45720" rIns="91440" bIns="45720" numCol="1" spcCol="0" rtlCol="0" fromWordArt="0" anchor="t" anchorCtr="0" forceAA="0" compatLnSpc="1">
+                        <a:noAutofit/>
+                      </wps:bodyPr>
+                    </wps:wsp>
+                  </a:graphicData>
+                </a:graphic>
+              </wp:anchor>
+            </w:drawing>
+          </mc:Choice>
+          <mc:Fallback>
+            <w:pict>
+              <v:shape id="_x0000_s1026" o:spid="_x0000_s1026" o:spt="202" type="#_x0000_t202" style="position:absolute;left:0pt;margin-left:26.25pt;margin-top:4.4pt;height:171.15pt;width:242.65pt;z-index:251923456;mso-width-relative:page;mso-height-relative:page;" fillcolor="#FFFFFF [3201]" filled="t" stroked="t" coordsize="21600,21600" o:gfxdata="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">
+                <v:fill on="t" focussize="0,0"/>
+                <v:stroke weight="0.5pt" color="#000000 [3204]" joinstyle="round"/>
+                <v:imagedata o:title=""/>
+                <o:lock v:ext="edit" aspectratio="f"/>
+                <v:textbox>
+                  <w:txbxContent>
+                    <w:p>
+                      <w:pPr>
+                        <w:keepNext w:val="0"/>
+                        <w:keepLines w:val="0"/>
+                        <w:widowControl/>
+                        <w:numPr>
+                          <w:ilvl w:val="0"/>
+                          <w:numId w:val="0"/>
+                        </w:numPr>
+                        <w:suppressLineNumbers w:val="0"/>
+                        <w:spacing w:before="0" w:beforeAutospacing="1" w:after="0" w:afterAutospacing="1"/>
+                        <w:jc w:val="both"/>
+                        <w:rPr>
+                          <w:rFonts w:hint="eastAsia"/>
+                          <w:lang w:val="en-US" w:eastAsia="zh-CN"/>
+                        </w:rPr>
+                      </w:pPr>
+                      <w:r>
+                        <w:rPr>
+                          <w:rFonts w:hint="eastAsia"/>
+                          <w:lang w:val="en-US" w:eastAsia="zh-CN"/>
+                        </w:rPr>
+                        <w:t>functionGlobalContext: {</w:t>
+                      </w:r>
+                    </w:p>
+                    <w:p>
+                      <w:pPr>
+                        <w:keepNext w:val="0"/>
+                        <w:keepLines w:val="0"/>
+                        <w:widowControl/>
+                        <w:numPr>
+                          <w:ilvl w:val="0"/>
+                          <w:numId w:val="0"/>
+                        </w:numPr>
+                        <w:suppressLineNumbers w:val="0"/>
+                        <w:spacing w:before="0" w:beforeAutospacing="1" w:after="0" w:afterAutospacing="1"/>
+                        <w:jc w:val="both"/>
+                        <w:rPr>
+                          <w:rFonts w:hint="eastAsia"/>
+                          <w:lang w:val="en-US" w:eastAsia="zh-CN"/>
+                        </w:rPr>
+                      </w:pPr>
+                      <w:r>
+                        <w:rPr>
+                          <w:rFonts w:hint="eastAsia"/>
+                          <w:lang w:val="en-US" w:eastAsia="zh-CN"/>
+                        </w:rPr>
+                        <w:t xml:space="preserve">        // os:require('os'),</w:t>
+                      </w:r>
+                    </w:p>
+                    <w:p>
+                      <w:pPr>
+                        <w:keepNext w:val="0"/>
+                        <w:keepLines w:val="0"/>
+                        <w:widowControl/>
+                        <w:numPr>
+                          <w:ilvl w:val="0"/>
+                          <w:numId w:val="0"/>
+                        </w:numPr>
+                        <w:suppressLineNumbers w:val="0"/>
+                        <w:spacing w:before="0" w:beforeAutospacing="1" w:after="0" w:afterAutospacing="1"/>
+                        <w:jc w:val="both"/>
+                        <w:rPr>
+                          <w:rFonts w:hint="eastAsia"/>
+                          <w:lang w:val="en-US" w:eastAsia="zh-CN"/>
+                        </w:rPr>
+                      </w:pPr>
+                      <w:r>
+                        <w:rPr>
+                          <w:rFonts w:hint="eastAsia"/>
+                          <w:lang w:val="en-US" w:eastAsia="zh-CN"/>
+                        </w:rPr>
+                        <w:t xml:space="preserve">        // bonescript:require('bonescript'),</w:t>
+                      </w:r>
+                    </w:p>
+                    <w:p>
+                      <w:pPr>
+                        <w:keepNext w:val="0"/>
+                        <w:keepLines w:val="0"/>
+                        <w:widowControl/>
+                        <w:numPr>
+                          <w:ilvl w:val="0"/>
+                          <w:numId w:val="0"/>
+                        </w:numPr>
+                        <w:suppressLineNumbers w:val="0"/>
+                        <w:spacing w:before="0" w:beforeAutospacing="1" w:after="0" w:afterAutospacing="1"/>
+                        <w:jc w:val="both"/>
+                        <w:rPr>
+                          <w:rFonts w:hint="eastAsia"/>
+                          <w:lang w:val="en-US" w:eastAsia="zh-CN"/>
+                        </w:rPr>
+                      </w:pPr>
+                      <w:r>
+                        <w:rPr>
+                          <w:rFonts w:hint="eastAsia"/>
+                          <w:lang w:val="en-US" w:eastAsia="zh-CN"/>
+                        </w:rPr>
+                        <w:t xml:space="preserve">        // arduino:require('duino')</w:t>
+                      </w:r>
+                    </w:p>
+                    <w:p>
+                      <w:pPr>
+                        <w:keepNext w:val="0"/>
+                        <w:keepLines w:val="0"/>
+                        <w:widowControl/>
+                        <w:numPr>
+                          <w:ilvl w:val="0"/>
+                          <w:numId w:val="0"/>
+                        </w:numPr>
+                        <w:suppressLineNumbers w:val="0"/>
+                        <w:spacing w:before="0" w:beforeAutospacing="1" w:after="0" w:afterAutospacing="1"/>
+                        <w:jc w:val="both"/>
+                        <w:rPr>
+                          <w:rFonts w:hint="eastAsia"/>
+                          <w:lang w:val="en-US" w:eastAsia="zh-CN"/>
+                        </w:rPr>
+                      </w:pPr>
+                      <w:r>
+                        <w:rPr>
+                          <w:rFonts w:hint="eastAsia"/>
+                          <w:lang w:val="en-US" w:eastAsia="zh-CN"/>
+                        </w:rPr>
+                        <w:t xml:space="preserve">        lodash:require('lodash')</w:t>
+                      </w:r>
+                    </w:p>
+                    <w:p>
+                      <w:pPr>
+                        <w:keepNext w:val="0"/>
+                        <w:keepLines w:val="0"/>
+                        <w:widowControl/>
+                        <w:numPr>
+                          <w:ilvl w:val="0"/>
+                          <w:numId w:val="0"/>
+                        </w:numPr>
+                        <w:suppressLineNumbers w:val="0"/>
+                        <w:spacing w:before="0" w:beforeAutospacing="1" w:after="0" w:afterAutospacing="1"/>
+                        <w:jc w:val="both"/>
+                        <w:rPr>
+                          <w:rFonts w:hint="eastAsia" w:eastAsia="宋体"/>
+                          <w:lang w:val="en-US" w:eastAsia="zh-CN"/>
+                        </w:rPr>
+                      </w:pPr>
+                      <w:r>
+                        <w:rPr>
+                          <w:rFonts w:hint="eastAsia"/>
+                          <w:lang w:val="en-US" w:eastAsia="zh-CN"/>
+                        </w:rPr>
+                        <w:t xml:space="preserve">    }</w:t>
+                      </w:r>
+                    </w:p>
+                  </w:txbxContent>
+                </v:textbox>
+              </v:shape>
+            </w:pict>
+          </mc:Fallback>
+        </mc:AlternateContent>
+      </w:r>
+    </w:p>
+    <w:p>
+      <w:pPr>
+        <w:keepNext w:val="0"/>
+        <w:keepLines w:val="0"/>
+        <w:pageBreakBefore w:val="0"/>
+        <w:widowControl w:val="0"/>
+        <w:numPr>
+          <w:ilvl w:val="0"/>
+          <w:numId w:val="0"/>
+        </w:numPr>
+        <w:kinsoku/>
+        <w:wordWrap/>
+        <w:overflowPunct/>
+        <w:topLinePunct w:val="0"/>
+        <w:autoSpaceDE/>
+        <w:autoSpaceDN/>
+        <w:bidi w:val="0"/>
+        <w:adjustRightInd/>
+        <w:snapToGrid/>
+        <w:spacing w:line="400" w:lineRule="exact"/>
+        <w:ind w:left="0" w:leftChars="0" w:right="0" w:rightChars="0" w:firstLine="480" w:firstLineChars="200"/>
+        <w:jc w:val="both"/>
+        <w:textAlignment w:val="auto"/>
+        <w:outlineLvl w:val="9"/>
+        <w:rPr>
+          <w:rFonts w:hint="eastAsia"/>
+          <w:lang w:val="en-US" w:eastAsia="zh-CN"/>
+        </w:rPr>
+      </w:pPr>
+    </w:p>
+    <w:p>
+      <w:pPr>
+        <w:keepNext w:val="0"/>
+        <w:keepLines w:val="0"/>
+        <w:pageBreakBefore w:val="0"/>
+        <w:widowControl w:val="0"/>
+        <w:numPr>
+          <w:ilvl w:val="0"/>
+          <w:numId w:val="0"/>
+        </w:numPr>
+        <w:kinsoku/>
+        <w:wordWrap/>
+        <w:overflowPunct/>
+        <w:topLinePunct w:val="0"/>
+        <w:autoSpaceDE/>
+        <w:autoSpaceDN/>
+        <w:bidi w:val="0"/>
+        <w:adjustRightInd/>
+        <w:snapToGrid/>
+        <w:spacing w:line="400" w:lineRule="exact"/>
+        <w:ind w:left="0" w:leftChars="0" w:right="0" w:rightChars="0" w:firstLine="480" w:firstLineChars="200"/>
+        <w:jc w:val="both"/>
+        <w:textAlignment w:val="auto"/>
+        <w:outlineLvl w:val="9"/>
+        <w:rPr>
+          <w:rFonts w:hint="eastAsia"/>
+          <w:lang w:val="en-US" w:eastAsia="zh-CN"/>
+        </w:rPr>
+      </w:pPr>
+    </w:p>
+    <w:p>
+      <w:pPr>
+        <w:keepNext w:val="0"/>
+        <w:keepLines w:val="0"/>
+        <w:pageBreakBefore w:val="0"/>
+        <w:widowControl w:val="0"/>
+        <w:numPr>
+          <w:ilvl w:val="0"/>
+          <w:numId w:val="0"/>
+        </w:numPr>
+        <w:kinsoku/>
+        <w:wordWrap/>
+        <w:overflowPunct/>
+        <w:topLinePunct w:val="0"/>
+        <w:autoSpaceDE/>
+        <w:autoSpaceDN/>
+        <w:bidi w:val="0"/>
+        <w:adjustRightInd/>
+        <w:snapToGrid/>
+        <w:spacing w:line="400" w:lineRule="exact"/>
+        <w:ind w:left="0" w:leftChars="0" w:right="0" w:rightChars="0" w:firstLine="480" w:firstLineChars="200"/>
+        <w:jc w:val="both"/>
+        <w:textAlignment w:val="auto"/>
+        <w:outlineLvl w:val="9"/>
+        <w:rPr>
+          <w:rFonts w:hint="eastAsia"/>
+          <w:lang w:val="en-US" w:eastAsia="zh-CN"/>
+        </w:rPr>
+      </w:pPr>
+    </w:p>
+    <w:p>
+      <w:pPr>
+        <w:keepNext w:val="0"/>
+        <w:keepLines w:val="0"/>
+        <w:pageBreakBefore w:val="0"/>
+        <w:widowControl w:val="0"/>
+        <w:numPr>
+          <w:ilvl w:val="0"/>
+          <w:numId w:val="0"/>
+        </w:numPr>
+        <w:kinsoku/>
+        <w:wordWrap/>
+        <w:overflowPunct/>
+        <w:topLinePunct w:val="0"/>
+        <w:autoSpaceDE/>
+        <w:autoSpaceDN/>
+        <w:bidi w:val="0"/>
+        <w:adjustRightInd/>
+        <w:snapToGrid/>
+        <w:spacing w:line="400" w:lineRule="exact"/>
+        <w:ind w:left="0" w:leftChars="0" w:right="0" w:rightChars="0" w:firstLine="480" w:firstLineChars="200"/>
+        <w:jc w:val="both"/>
+        <w:textAlignment w:val="auto"/>
+        <w:outlineLvl w:val="9"/>
+        <w:rPr>
+          <w:rFonts w:hint="eastAsia"/>
+          <w:lang w:val="en-US" w:eastAsia="zh-CN"/>
+        </w:rPr>
+      </w:pPr>
+    </w:p>
+    <w:p>
+      <w:pPr>
+        <w:keepNext w:val="0"/>
+        <w:keepLines w:val="0"/>
+        <w:pageBreakBefore w:val="0"/>
+        <w:widowControl w:val="0"/>
+        <w:numPr>
+          <w:ilvl w:val="0"/>
+          <w:numId w:val="0"/>
+        </w:numPr>
+        <w:kinsoku/>
+        <w:wordWrap/>
+        <w:overflowPunct/>
+        <w:topLinePunct w:val="0"/>
+        <w:autoSpaceDE/>
+        <w:autoSpaceDN/>
+        <w:bidi w:val="0"/>
+        <w:adjustRightInd/>
+        <w:snapToGrid/>
+        <w:spacing w:line="400" w:lineRule="exact"/>
+        <w:ind w:left="0" w:leftChars="0" w:right="0" w:rightChars="0" w:firstLine="480" w:firstLineChars="200"/>
+        <w:jc w:val="both"/>
+        <w:textAlignment w:val="auto"/>
+        <w:outlineLvl w:val="9"/>
+        <w:rPr>
+          <w:rFonts w:hint="eastAsia"/>
+          <w:lang w:val="en-US" w:eastAsia="zh-CN"/>
+        </w:rPr>
+      </w:pPr>
+    </w:p>
+    <w:p>
+      <w:pPr>
+        <w:keepNext w:val="0"/>
+        <w:keepLines w:val="0"/>
+        <w:pageBreakBefore w:val="0"/>
+        <w:widowControl w:val="0"/>
+        <w:numPr>
+          <w:ilvl w:val="0"/>
+          <w:numId w:val="0"/>
+        </w:numPr>
+        <w:kinsoku/>
+        <w:wordWrap/>
+        <w:overflowPunct/>
+        <w:topLinePunct w:val="0"/>
+        <w:autoSpaceDE/>
+        <w:autoSpaceDN/>
+        <w:bidi w:val="0"/>
+        <w:adjustRightInd/>
+        <w:snapToGrid/>
+        <w:spacing w:line="400" w:lineRule="exact"/>
+        <w:ind w:left="0" w:leftChars="0" w:right="0" w:rightChars="0" w:firstLine="480" w:firstLineChars="200"/>
+        <w:jc w:val="both"/>
+        <w:textAlignment w:val="auto"/>
+        <w:outlineLvl w:val="9"/>
+        <w:rPr>
+          <w:rFonts w:hint="eastAsia"/>
+          <w:lang w:val="en-US" w:eastAsia="zh-CN"/>
+        </w:rPr>
+      </w:pPr>
+    </w:p>
+    <w:p>
+      <w:pPr>
+        <w:keepNext w:val="0"/>
+        <w:keepLines w:val="0"/>
+        <w:pageBreakBefore w:val="0"/>
+        <w:widowControl w:val="0"/>
+        <w:numPr>
+          <w:ilvl w:val="0"/>
+          <w:numId w:val="0"/>
+        </w:numPr>
+        <w:kinsoku/>
+        <w:wordWrap/>
+        <w:overflowPunct/>
+        <w:topLinePunct w:val="0"/>
+        <w:autoSpaceDE/>
+        <w:autoSpaceDN/>
+        <w:bidi w:val="0"/>
+        <w:adjustRightInd/>
+        <w:snapToGrid/>
+        <w:spacing w:line="400" w:lineRule="exact"/>
+        <w:ind w:left="0" w:leftChars="0" w:right="0" w:rightChars="0" w:firstLine="480" w:firstLineChars="200"/>
+        <w:jc w:val="both"/>
+        <w:textAlignment w:val="auto"/>
+        <w:outlineLvl w:val="9"/>
+        <w:rPr>
+          <w:rFonts w:hint="eastAsia"/>
+          <w:lang w:val="en-US" w:eastAsia="zh-CN"/>
+        </w:rPr>
+      </w:pPr>
+    </w:p>
+    <w:p>
+      <w:pPr>
+        <w:keepNext w:val="0"/>
+        <w:keepLines w:val="0"/>
+        <w:pageBreakBefore w:val="0"/>
+        <w:widowControl w:val="0"/>
+        <w:numPr>
+          <w:ilvl w:val="0"/>
+          <w:numId w:val="0"/>
+        </w:numPr>
+        <w:kinsoku/>
+        <w:wordWrap/>
+        <w:overflowPunct/>
+        <w:topLinePunct w:val="0"/>
+        <w:autoSpaceDE/>
+        <w:autoSpaceDN/>
+        <w:bidi w:val="0"/>
+        <w:adjustRightInd/>
+        <w:snapToGrid/>
+        <w:spacing w:line="400" w:lineRule="exact"/>
+        <w:ind w:left="0" w:leftChars="0" w:right="0" w:rightChars="0" w:firstLine="480" w:firstLineChars="200"/>
+        <w:jc w:val="both"/>
+        <w:textAlignment w:val="auto"/>
+        <w:outlineLvl w:val="9"/>
+        <w:rPr>
+          <w:rFonts w:hint="eastAsia"/>
+          <w:lang w:val="en-US" w:eastAsia="zh-CN"/>
+        </w:rPr>
+      </w:pPr>
+    </w:p>
+    <w:p>
+      <w:pPr>
+        <w:keepNext w:val="0"/>
+        <w:keepLines w:val="0"/>
+        <w:pageBreakBefore w:val="0"/>
+        <w:widowControl w:val="0"/>
+        <w:numPr>
+          <w:ilvl w:val="0"/>
+          <w:numId w:val="0"/>
+        </w:numPr>
+        <w:kinsoku/>
+        <w:wordWrap/>
+        <w:overflowPunct/>
+        <w:topLinePunct w:val="0"/>
+        <w:autoSpaceDE/>
+        <w:autoSpaceDN/>
+        <w:bidi w:val="0"/>
+        <w:adjustRightInd/>
+        <w:snapToGrid/>
+        <w:spacing w:line="400" w:lineRule="exact"/>
+        <w:ind w:left="0" w:leftChars="0" w:right="0" w:rightChars="0" w:firstLine="480" w:firstLineChars="200"/>
+        <w:jc w:val="both"/>
+        <w:textAlignment w:val="auto"/>
+        <w:outlineLvl w:val="9"/>
+        <w:rPr>
+          <w:rFonts w:hint="eastAsia"/>
+          <w:lang w:val="en-US" w:eastAsia="zh-CN"/>
+        </w:rPr>
+      </w:pPr>
+      <w:r>
+        <w:rPr>
+          <w:rFonts w:hint="eastAsia"/>
+          <w:lang w:val="en-US" w:eastAsia="zh-CN"/>
+        </w:rPr>
+        <w:t>对于自己编写的JavaScript函数要求每一个函数都有一个返回值，也就是一个message对象，即使没有显式地返回，每个函数都会默认返回一个payload字段为空字符串的message对象。</w:t>
+      </w:r>
+    </w:p>
+    <w:p>
+      <w:pPr>
+        <w:keepNext w:val="0"/>
+        <w:keepLines w:val="0"/>
+        <w:pageBreakBefore w:val="0"/>
+        <w:widowControl w:val="0"/>
+        <w:numPr>
+          <w:ilvl w:val="0"/>
+          <w:numId w:val="0"/>
+        </w:numPr>
+        <w:kinsoku/>
+        <w:wordWrap/>
+        <w:overflowPunct/>
+        <w:topLinePunct w:val="0"/>
+        <w:autoSpaceDE/>
+        <w:autoSpaceDN/>
+        <w:bidi w:val="0"/>
+        <w:adjustRightInd/>
+        <w:snapToGrid/>
+        <w:spacing w:line="400" w:lineRule="exact"/>
+        <w:ind w:right="0" w:rightChars="0"/>
+        <w:jc w:val="both"/>
+        <w:textAlignment w:val="auto"/>
+        <w:outlineLvl w:val="9"/>
+        <w:rPr>
+          <w:rFonts w:hint="eastAsia"/>
+          <w:lang w:val="en-US" w:eastAsia="zh-CN"/>
+        </w:rPr>
+      </w:pPr>
     </w:p>
     <w:p>
       <w:pPr>
         <w:spacing w:after="120" w:line="400" w:lineRule="exact"/>
         <w:outlineLvl w:val="1"/>
-        <w:rPr>
-          <w:rFonts w:hint="eastAsia"/>
-          <w:lang w:val="en-US" w:eastAsia="zh-CN"/>
-        </w:rPr>
-      </w:pPr>
-      <w:r>
         <w:rPr>
           <w:rFonts w:hint="eastAsia" w:eastAsia="黑体" w:cs="黑体"/>
           <w:bCs/>
@@ -10687,13 +12474,8 @@
           <w:szCs w:val="28"/>
           <w:lang w:val="en-US" w:eastAsia="zh-CN"/>
         </w:rPr>
-        <w:t>3.3.4 数据库访问节点的设计</w:t>
-      </w:r>
-    </w:p>
-    <w:p>
-      <w:pPr>
-        <w:spacing w:after="120" w:line="400" w:lineRule="exact"/>
-        <w:outlineLvl w:val="1"/>
+      </w:pPr>
+      <w:r>
         <w:rPr>
           <w:rFonts w:hint="eastAsia" w:eastAsia="黑体" w:cs="黑体"/>
           <w:bCs/>
@@ -10701,8 +12483,50 @@
           <w:szCs w:val="28"/>
           <w:lang w:val="en-US" w:eastAsia="zh-CN"/>
         </w:rPr>
-      </w:pPr>
-      <w:r>
+        <w:t>3.3.4 数据库访问节点的设计</w:t>
+      </w:r>
+    </w:p>
+    <w:p>
+      <w:pPr>
+        <w:keepNext w:val="0"/>
+        <w:keepLines w:val="0"/>
+        <w:pageBreakBefore w:val="0"/>
+        <w:widowControl w:val="0"/>
+        <w:numPr>
+          <w:ilvl w:val="0"/>
+          <w:numId w:val="0"/>
+        </w:numPr>
+        <w:kinsoku/>
+        <w:wordWrap/>
+        <w:overflowPunct/>
+        <w:topLinePunct w:val="0"/>
+        <w:autoSpaceDE/>
+        <w:autoSpaceDN/>
+        <w:bidi w:val="0"/>
+        <w:adjustRightInd/>
+        <w:snapToGrid/>
+        <w:spacing w:line="400" w:lineRule="exact"/>
+        <w:ind w:left="0" w:leftChars="0" w:right="0" w:rightChars="0" w:firstLine="480" w:firstLineChars="200"/>
+        <w:jc w:val="both"/>
+        <w:textAlignment w:val="auto"/>
+        <w:outlineLvl w:val="9"/>
+        <w:rPr>
+          <w:rFonts w:hint="eastAsia"/>
+          <w:lang w:val="en-US" w:eastAsia="zh-CN"/>
+        </w:rPr>
+      </w:pPr>
+      <w:r>
+        <w:rPr>
+          <w:rFonts w:hint="eastAsia"/>
+          <w:lang w:val="en-US" w:eastAsia="zh-CN"/>
+        </w:rPr>
+        <w:t>数据库访问节点</w:t>
+      </w:r>
+    </w:p>
+    <w:p>
+      <w:pPr>
+        <w:spacing w:after="120" w:line="400" w:lineRule="exact"/>
+        <w:outlineLvl w:val="1"/>
         <w:rPr>
           <w:rFonts w:hint="eastAsia" w:eastAsia="黑体" w:cs="黑体"/>
           <w:bCs/>
@@ -10710,13 +12534,8 @@
           <w:szCs w:val="28"/>
           <w:lang w:val="en-US" w:eastAsia="zh-CN"/>
         </w:rPr>
-        <w:t>3.3.5 redis数据库的发布</w:t>
-      </w:r>
-    </w:p>
-    <w:p>
-      <w:pPr>
-        <w:spacing w:after="120" w:line="400" w:lineRule="exact"/>
-        <w:outlineLvl w:val="1"/>
+      </w:pPr>
+      <w:r>
         <w:rPr>
           <w:rFonts w:hint="eastAsia" w:eastAsia="黑体" w:cs="黑体"/>
           <w:bCs/>
@@ -10724,16 +12543,7 @@
           <w:szCs w:val="28"/>
           <w:lang w:val="en-US" w:eastAsia="zh-CN"/>
         </w:rPr>
-      </w:pPr>
-      <w:r>
-        <w:rPr>
-          <w:rFonts w:hint="eastAsia" w:eastAsia="黑体" w:cs="黑体"/>
-          <w:bCs/>
-          <w:sz w:val="28"/>
-          <w:szCs w:val="28"/>
-          <w:lang w:val="en-US" w:eastAsia="zh-CN"/>
-        </w:rPr>
-        <w:t>订阅节点的设计</w:t>
+        <w:t>3.3.5 redis数据库的发布订阅节点的设计</w:t>
       </w:r>
     </w:p>
     <w:p>
@@ -10791,6 +12601,246 @@
         </w:rPr>
         <w:t>3.5 本章总结</w:t>
       </w:r>
+    </w:p>
+    <w:p>
+      <w:pPr>
+        <w:keepNext w:val="0"/>
+        <w:keepLines w:val="0"/>
+        <w:pageBreakBefore w:val="0"/>
+        <w:widowControl w:val="0"/>
+        <w:numPr>
+          <w:ilvl w:val="0"/>
+          <w:numId w:val="0"/>
+        </w:numPr>
+        <w:kinsoku/>
+        <w:wordWrap/>
+        <w:overflowPunct/>
+        <w:topLinePunct w:val="0"/>
+        <w:autoSpaceDE/>
+        <w:autoSpaceDN/>
+        <w:bidi w:val="0"/>
+        <w:adjustRightInd/>
+        <w:snapToGrid/>
+        <w:spacing w:line="400" w:lineRule="exact"/>
+        <w:ind w:left="0" w:leftChars="0" w:right="0" w:rightChars="0" w:firstLine="480" w:firstLineChars="200"/>
+        <w:jc w:val="both"/>
+        <w:textAlignment w:val="auto"/>
+        <w:outlineLvl w:val="9"/>
+        <w:rPr>
+          <w:rFonts w:hint="eastAsia"/>
+          <w:lang w:val="en-US" w:eastAsia="zh-CN"/>
+        </w:rPr>
+      </w:pPr>
+    </w:p>
+    <w:p>
+      <w:pPr>
+        <w:keepNext w:val="0"/>
+        <w:keepLines w:val="0"/>
+        <w:pageBreakBefore w:val="0"/>
+        <w:widowControl w:val="0"/>
+        <w:numPr>
+          <w:ilvl w:val="0"/>
+          <w:numId w:val="0"/>
+        </w:numPr>
+        <w:kinsoku/>
+        <w:wordWrap/>
+        <w:overflowPunct/>
+        <w:topLinePunct w:val="0"/>
+        <w:autoSpaceDE/>
+        <w:autoSpaceDN/>
+        <w:bidi w:val="0"/>
+        <w:adjustRightInd/>
+        <w:snapToGrid/>
+        <w:spacing w:line="400" w:lineRule="exact"/>
+        <w:ind w:left="0" w:leftChars="0" w:right="0" w:rightChars="0" w:firstLine="480" w:firstLineChars="200"/>
+        <w:jc w:val="both"/>
+        <w:textAlignment w:val="auto"/>
+        <w:outlineLvl w:val="9"/>
+        <w:rPr>
+          <w:rFonts w:hint="eastAsia"/>
+          <w:lang w:val="en-US" w:eastAsia="zh-CN"/>
+        </w:rPr>
+      </w:pPr>
+    </w:p>
+    <w:p>
+      <w:pPr>
+        <w:keepNext w:val="0"/>
+        <w:keepLines w:val="0"/>
+        <w:pageBreakBefore w:val="0"/>
+        <w:widowControl w:val="0"/>
+        <w:numPr>
+          <w:ilvl w:val="0"/>
+          <w:numId w:val="0"/>
+        </w:numPr>
+        <w:kinsoku/>
+        <w:wordWrap/>
+        <w:overflowPunct/>
+        <w:topLinePunct w:val="0"/>
+        <w:autoSpaceDE/>
+        <w:autoSpaceDN/>
+        <w:bidi w:val="0"/>
+        <w:adjustRightInd/>
+        <w:snapToGrid/>
+        <w:spacing w:line="400" w:lineRule="exact"/>
+        <w:ind w:left="0" w:leftChars="0" w:right="0" w:rightChars="0" w:firstLine="480" w:firstLineChars="200"/>
+        <w:jc w:val="both"/>
+        <w:textAlignment w:val="auto"/>
+        <w:outlineLvl w:val="9"/>
+        <w:rPr>
+          <w:rFonts w:hint="eastAsia"/>
+          <w:lang w:val="en-US" w:eastAsia="zh-CN"/>
+        </w:rPr>
+      </w:pPr>
+    </w:p>
+    <w:p>
+      <w:pPr>
+        <w:keepNext w:val="0"/>
+        <w:keepLines w:val="0"/>
+        <w:pageBreakBefore w:val="0"/>
+        <w:widowControl w:val="0"/>
+        <w:numPr>
+          <w:ilvl w:val="0"/>
+          <w:numId w:val="0"/>
+        </w:numPr>
+        <w:kinsoku/>
+        <w:wordWrap/>
+        <w:overflowPunct/>
+        <w:topLinePunct w:val="0"/>
+        <w:autoSpaceDE/>
+        <w:autoSpaceDN/>
+        <w:bidi w:val="0"/>
+        <w:adjustRightInd/>
+        <w:snapToGrid/>
+        <w:spacing w:line="400" w:lineRule="exact"/>
+        <w:ind w:left="0" w:leftChars="0" w:right="0" w:rightChars="0" w:firstLine="480" w:firstLineChars="200"/>
+        <w:jc w:val="both"/>
+        <w:textAlignment w:val="auto"/>
+        <w:outlineLvl w:val="9"/>
+        <w:rPr>
+          <w:rFonts w:hint="eastAsia"/>
+          <w:lang w:val="en-US" w:eastAsia="zh-CN"/>
+        </w:rPr>
+      </w:pPr>
+    </w:p>
+    <w:p>
+      <w:pPr>
+        <w:keepNext w:val="0"/>
+        <w:keepLines w:val="0"/>
+        <w:pageBreakBefore w:val="0"/>
+        <w:widowControl w:val="0"/>
+        <w:numPr>
+          <w:ilvl w:val="0"/>
+          <w:numId w:val="0"/>
+        </w:numPr>
+        <w:kinsoku/>
+        <w:wordWrap/>
+        <w:overflowPunct/>
+        <w:topLinePunct w:val="0"/>
+        <w:autoSpaceDE/>
+        <w:autoSpaceDN/>
+        <w:bidi w:val="0"/>
+        <w:adjustRightInd/>
+        <w:snapToGrid/>
+        <w:spacing w:line="400" w:lineRule="exact"/>
+        <w:ind w:left="0" w:leftChars="0" w:right="0" w:rightChars="0" w:firstLine="480" w:firstLineChars="200"/>
+        <w:jc w:val="both"/>
+        <w:textAlignment w:val="auto"/>
+        <w:outlineLvl w:val="9"/>
+        <w:rPr>
+          <w:rFonts w:hint="eastAsia"/>
+          <w:lang w:val="en-US" w:eastAsia="zh-CN"/>
+        </w:rPr>
+      </w:pPr>
+    </w:p>
+    <w:p>
+      <w:pPr>
+        <w:keepNext w:val="0"/>
+        <w:keepLines w:val="0"/>
+        <w:pageBreakBefore w:val="0"/>
+        <w:widowControl w:val="0"/>
+        <w:numPr>
+          <w:ilvl w:val="0"/>
+          <w:numId w:val="0"/>
+        </w:numPr>
+        <w:kinsoku/>
+        <w:wordWrap/>
+        <w:overflowPunct/>
+        <w:topLinePunct w:val="0"/>
+        <w:autoSpaceDE/>
+        <w:autoSpaceDN/>
+        <w:bidi w:val="0"/>
+        <w:adjustRightInd/>
+        <w:snapToGrid/>
+        <w:spacing w:line="400" w:lineRule="exact"/>
+        <w:ind w:left="0" w:leftChars="0" w:right="0" w:rightChars="0" w:firstLine="480" w:firstLineChars="200"/>
+        <w:jc w:val="both"/>
+        <w:textAlignment w:val="auto"/>
+        <w:outlineLvl w:val="9"/>
+        <w:rPr>
+          <w:rFonts w:hint="eastAsia"/>
+          <w:lang w:val="en-US" w:eastAsia="zh-CN"/>
+        </w:rPr>
+      </w:pPr>
+    </w:p>
+    <w:p>
+      <w:pPr>
+        <w:keepNext w:val="0"/>
+        <w:keepLines w:val="0"/>
+        <w:pageBreakBefore w:val="0"/>
+        <w:widowControl w:val="0"/>
+        <w:numPr>
+          <w:ilvl w:val="0"/>
+          <w:numId w:val="0"/>
+        </w:numPr>
+        <w:kinsoku/>
+        <w:wordWrap/>
+        <w:overflowPunct/>
+        <w:topLinePunct w:val="0"/>
+        <w:autoSpaceDE/>
+        <w:autoSpaceDN/>
+        <w:bidi w:val="0"/>
+        <w:adjustRightInd/>
+        <w:snapToGrid/>
+        <w:spacing w:line="400" w:lineRule="exact"/>
+        <w:ind w:left="0" w:leftChars="0" w:right="0" w:rightChars="0" w:firstLine="480" w:firstLineChars="200"/>
+        <w:jc w:val="both"/>
+        <w:textAlignment w:val="auto"/>
+        <w:outlineLvl w:val="9"/>
+        <w:rPr>
+          <w:rFonts w:hint="eastAsia"/>
+          <w:lang w:val="en-US" w:eastAsia="zh-CN"/>
+        </w:rPr>
+      </w:pPr>
+    </w:p>
+    <w:p>
+      <w:pPr>
+        <w:keepNext w:val="0"/>
+        <w:keepLines w:val="0"/>
+        <w:pageBreakBefore w:val="0"/>
+        <w:widowControl w:val="0"/>
+        <w:numPr>
+          <w:ilvl w:val="0"/>
+          <w:numId w:val="0"/>
+        </w:numPr>
+        <w:kinsoku/>
+        <w:wordWrap/>
+        <w:overflowPunct/>
+        <w:topLinePunct w:val="0"/>
+        <w:autoSpaceDE/>
+        <w:autoSpaceDN/>
+        <w:bidi w:val="0"/>
+        <w:adjustRightInd/>
+        <w:snapToGrid/>
+        <w:spacing w:line="400" w:lineRule="exact"/>
+        <w:ind w:left="0" w:leftChars="0" w:right="0" w:rightChars="0" w:firstLine="480" w:firstLineChars="200"/>
+        <w:jc w:val="both"/>
+        <w:textAlignment w:val="auto"/>
+        <w:outlineLvl w:val="9"/>
+        <w:rPr>
+          <w:rFonts w:hint="eastAsia"/>
+          <w:lang w:val="en-US" w:eastAsia="zh-CN"/>
+        </w:rPr>
+      </w:pPr>
     </w:p>
     <w:p>
       <w:pPr>
@@ -11000,6 +13050,13 @@
           <w:lang w:val="en-US" w:eastAsia="zh-CN"/>
         </w:rPr>
       </w:pPr>
+      <w:r>
+        <w:rPr>
+          <w:rFonts w:hint="eastAsia"/>
+          <w:lang w:val="en-US" w:eastAsia="zh-CN"/>
+        </w:rPr>
+        <w:t>本文所设计的系统是通过实时采集网站群访问流量，通过本文所设计的流式数据处理模型来解析处理实时数据，并从中挖掘出用户关心的有价值的信息，用于实时监控分析网站群的访问情况。该系统主要包括以下几个功能：</w:t>
+      </w:r>
     </w:p>
     <w:p>
       <w:pPr>
@@ -11638,20 +13695,157 @@
         <w:spacing w:after="120" w:line="400" w:lineRule="exact"/>
         <w:outlineLvl w:val="1"/>
         <w:rPr>
-          <w:rFonts w:hint="eastAsia"/>
-          <w:lang w:val="en-US" w:eastAsia="zh-CN"/>
-        </w:rPr>
-      </w:pPr>
-      <w:r>
-        <w:rPr>
           <w:rFonts w:hint="eastAsia" w:eastAsia="黑体" w:cs="黑体"/>
           <w:bCs/>
           <w:sz w:val="28"/>
           <w:szCs w:val="28"/>
           <w:lang w:val="en-US" w:eastAsia="zh-CN"/>
         </w:rPr>
-        <w:t>4.1.2 网站访问监控系统的实时采集解决方案</w:t>
-      </w:r>
+      </w:pPr>
+      <w:r>
+        <w:rPr>
+          <w:rFonts w:hint="eastAsia" w:eastAsia="黑体" w:cs="黑体"/>
+          <w:bCs/>
+          <w:sz w:val="28"/>
+          <w:szCs w:val="28"/>
+          <w:lang w:val="en-US" w:eastAsia="zh-CN"/>
+        </w:rPr>
+        <w:t>4.1.2 数据实时采集方案</w:t>
+      </w:r>
+    </w:p>
+    <w:p>
+      <w:pPr>
+        <w:keepNext w:val="0"/>
+        <w:keepLines w:val="0"/>
+        <w:pageBreakBefore w:val="0"/>
+        <w:widowControl w:val="0"/>
+        <w:numPr>
+          <w:ilvl w:val="0"/>
+          <w:numId w:val="0"/>
+        </w:numPr>
+        <w:kinsoku/>
+        <w:wordWrap/>
+        <w:overflowPunct/>
+        <w:topLinePunct w:val="0"/>
+        <w:autoSpaceDE/>
+        <w:autoSpaceDN/>
+        <w:bidi w:val="0"/>
+        <w:adjustRightInd/>
+        <w:snapToGrid/>
+        <w:spacing w:line="400" w:lineRule="exact"/>
+        <w:ind w:left="0" w:leftChars="0" w:right="0" w:rightChars="0" w:firstLine="480" w:firstLineChars="200"/>
+        <w:jc w:val="both"/>
+        <w:textAlignment w:val="auto"/>
+        <w:outlineLvl w:val="9"/>
+        <w:rPr>
+          <w:rFonts w:hint="eastAsia"/>
+          <w:lang w:val="en-US" w:eastAsia="zh-CN"/>
+        </w:rPr>
+      </w:pPr>
+      <w:r>
+        <w:rPr>
+          <w:rFonts w:hint="eastAsia"/>
+          <w:lang w:val="en-US" w:eastAsia="zh-CN"/>
+        </w:rPr>
+        <w:t>整个系统作为一个实时数据的交互处理中心，除了自己内部的数据通信以外，还需要对网站群的访问流量进行采集。这种数据具有实时性、连续性、非机构化等特点，同时数据量也非常巨大。由于其实时性明显，同时也要求系统能够实时展示分析出网站群的访问情况，所以不能采用传统的先收集后处理的方案，需要重新设计一套实时流数据收集方案。</w:t>
+      </w:r>
+    </w:p>
+    <w:p>
+      <w:pPr>
+        <w:keepNext w:val="0"/>
+        <w:keepLines w:val="0"/>
+        <w:pageBreakBefore w:val="0"/>
+        <w:widowControl w:val="0"/>
+        <w:numPr>
+          <w:ilvl w:val="0"/>
+          <w:numId w:val="0"/>
+        </w:numPr>
+        <w:kinsoku/>
+        <w:wordWrap/>
+        <w:overflowPunct/>
+        <w:topLinePunct w:val="0"/>
+        <w:autoSpaceDE/>
+        <w:autoSpaceDN/>
+        <w:bidi w:val="0"/>
+        <w:adjustRightInd/>
+        <w:snapToGrid/>
+        <w:spacing w:line="400" w:lineRule="exact"/>
+        <w:ind w:left="0" w:leftChars="0" w:right="0" w:rightChars="0" w:firstLine="480" w:firstLineChars="200"/>
+        <w:jc w:val="both"/>
+        <w:textAlignment w:val="auto"/>
+        <w:outlineLvl w:val="9"/>
+        <w:rPr>
+          <w:rFonts w:hint="eastAsia"/>
+          <w:lang w:val="en-US" w:eastAsia="zh-CN"/>
+        </w:rPr>
+      </w:pPr>
+      <w:r>
+        <w:rPr>
+          <w:rFonts w:hint="eastAsia"/>
+          <w:lang w:val="en-US" w:eastAsia="zh-CN"/>
+        </w:rPr>
+        <w:t>考虑到访问流量数据是一种非结构化的数据，为了能够更加准确地收集有效的信息，需要在采集数据的时候进行原始数据的预处理。因为原始的访问流量就是HTTP请求和响应报文，如果仅仅是收集到了这些报文，它都是以一种字符串的形式存在的，为了方便解析，更好更准确的处理这些数据，有必要进行初步地结构化处理。由于json格式的数据能够有效地反映数据的特点，同时与JavaScript对象能够实现无损转换，所以在进行数据格式化的时候选择json格式，同时在后面处理和存储中间数据的时候也选择json格式。</w:t>
+      </w:r>
+    </w:p>
+    <w:p>
+      <w:pPr>
+        <w:keepNext w:val="0"/>
+        <w:keepLines w:val="0"/>
+        <w:pageBreakBefore w:val="0"/>
+        <w:widowControl w:val="0"/>
+        <w:numPr>
+          <w:ilvl w:val="0"/>
+          <w:numId w:val="0"/>
+        </w:numPr>
+        <w:kinsoku/>
+        <w:wordWrap/>
+        <w:overflowPunct/>
+        <w:topLinePunct w:val="0"/>
+        <w:autoSpaceDE/>
+        <w:autoSpaceDN/>
+        <w:bidi w:val="0"/>
+        <w:adjustRightInd/>
+        <w:snapToGrid/>
+        <w:spacing w:line="400" w:lineRule="exact"/>
+        <w:ind w:left="0" w:leftChars="0" w:right="0" w:rightChars="0" w:firstLine="480" w:firstLineChars="200"/>
+        <w:jc w:val="both"/>
+        <w:textAlignment w:val="auto"/>
+        <w:outlineLvl w:val="9"/>
+        <w:rPr>
+          <w:rFonts w:hint="eastAsia"/>
+          <w:lang w:val="en-US" w:eastAsia="zh-CN"/>
+        </w:rPr>
+      </w:pPr>
+    </w:p>
+    <w:p>
+      <w:pPr>
+        <w:keepNext w:val="0"/>
+        <w:keepLines w:val="0"/>
+        <w:pageBreakBefore w:val="0"/>
+        <w:widowControl w:val="0"/>
+        <w:numPr>
+          <w:ilvl w:val="0"/>
+          <w:numId w:val="0"/>
+        </w:numPr>
+        <w:kinsoku/>
+        <w:wordWrap/>
+        <w:overflowPunct/>
+        <w:topLinePunct w:val="0"/>
+        <w:autoSpaceDE/>
+        <w:autoSpaceDN/>
+        <w:bidi w:val="0"/>
+        <w:adjustRightInd/>
+        <w:snapToGrid/>
+        <w:spacing w:line="400" w:lineRule="exact"/>
+        <w:ind w:left="0" w:leftChars="0" w:right="0" w:rightChars="0" w:firstLine="480" w:firstLineChars="200"/>
+        <w:jc w:val="both"/>
+        <w:textAlignment w:val="auto"/>
+        <w:outlineLvl w:val="9"/>
+        <w:rPr>
+          <w:rFonts w:hint="eastAsia"/>
+          <w:lang w:val="en-US" w:eastAsia="zh-CN"/>
+        </w:rPr>
+      </w:pPr>
     </w:p>
     <w:p>
       <w:pPr>
@@ -11674,7 +13868,7 @@
           <w:szCs w:val="28"/>
           <w:lang w:val="en-US" w:eastAsia="zh-CN"/>
         </w:rPr>
-        <w:t>4.1.3 网站访问监控系统的board展示设计</w:t>
+        <w:t>4.1.4 可视化展示方案</w:t>
       </w:r>
     </w:p>
     <w:p>
@@ -11781,8 +13975,8 @@
         <w:rPr>
           <w:rFonts w:hint="eastAsia" w:eastAsia="黑体" w:cs="黑体"/>
           <w:bCs/>
-          <w:sz w:val="24"/>
-          <w:szCs w:val="24"/>
+          <w:sz w:val="28"/>
+          <w:szCs w:val="28"/>
           <w:lang w:val="en-US" w:eastAsia="zh-CN"/>
         </w:rPr>
       </w:pPr>
@@ -11790,11 +13984,11 @@
         <w:rPr>
           <w:rFonts w:hint="eastAsia" w:eastAsia="黑体" w:cs="黑体"/>
           <w:bCs/>
-          <w:sz w:val="24"/>
-          <w:szCs w:val="24"/>
-          <w:lang w:val="en-US" w:eastAsia="zh-CN"/>
-        </w:rPr>
-        <w:t>4.2.4 网站访问监控页面模块设计</w:t>
+          <w:sz w:val="28"/>
+          <w:szCs w:val="28"/>
+          <w:lang w:val="en-US" w:eastAsia="zh-CN"/>
+        </w:rPr>
+        <w:t>4.2.4 数据可视化模块设计</w:t>
       </w:r>
     </w:p>
     <w:p>
@@ -11903,6 +14097,13 @@
         <w:spacing w:after="120" w:line="400" w:lineRule="atLeast"/>
         <w:outlineLvl w:val="0"/>
         <w:rPr>
+          <w:rFonts w:hint="eastAsia"/>
+          <w:sz w:val="24"/>
+          <w:lang w:val="en-US" w:eastAsia="zh-CN"/>
+        </w:rPr>
+      </w:pPr>
+      <w:r>
+        <w:rPr>
           <w:rFonts w:hint="eastAsia" w:ascii="黑体" w:hAnsi="黑体" w:eastAsia="黑体" w:cs="黑体"/>
           <w:b w:val="0"/>
           <w:bCs/>
@@ -11910,8 +14111,50 @@
           <w:szCs w:val="28"/>
           <w:lang w:val="en-US" w:eastAsia="zh-CN"/>
         </w:rPr>
-      </w:pPr>
-      <w:r>
+        <w:t>4.4 本章小结</w:t>
+      </w:r>
+    </w:p>
+    <w:p>
+      <w:pPr>
+        <w:pStyle w:val="2"/>
+        <w:numPr>
+          <w:ilvl w:val="0"/>
+          <w:numId w:val="1"/>
+        </w:numPr>
+        <w:tabs>
+          <w:tab w:val="center" w:pos="4552"/>
+          <w:tab w:val="left" w:pos="7167"/>
+        </w:tabs>
+        <w:spacing w:before="480" w:after="360" w:line="400" w:lineRule="exact"/>
+        <w:jc w:val="center"/>
+        <w:rPr>
+          <w:rFonts w:hint="eastAsia" w:eastAsia="黑体" w:cs="黑体"/>
+          <w:b w:val="0"/>
+          <w:bCs/>
+          <w:sz w:val="30"/>
+          <w:szCs w:val="30"/>
+          <w:lang w:val="en-US" w:eastAsia="zh-CN"/>
+        </w:rPr>
+      </w:pPr>
+      <w:r>
+        <w:rPr>
+          <w:rFonts w:hint="eastAsia" w:eastAsia="黑体" w:cs="黑体"/>
+          <w:b w:val="0"/>
+          <w:bCs/>
+          <w:sz w:val="30"/>
+          <w:szCs w:val="30"/>
+          <w:lang w:val="en-US" w:eastAsia="zh-CN"/>
+        </w:rPr>
+        <w:t>系统测试与性能分析</w:t>
+      </w:r>
+    </w:p>
+    <w:p>
+      <w:pPr>
+        <w:tabs>
+          <w:tab w:val="center" w:pos="4153"/>
+        </w:tabs>
+        <w:spacing w:after="120" w:line="400" w:lineRule="atLeast"/>
+        <w:outlineLvl w:val="0"/>
         <w:rPr>
           <w:rFonts w:hint="eastAsia" w:ascii="黑体" w:hAnsi="黑体" w:eastAsia="黑体" w:cs="黑体"/>
           <w:b w:val="0"/>
@@ -11920,21 +14163,446 @@
           <w:szCs w:val="28"/>
           <w:lang w:val="en-US" w:eastAsia="zh-CN"/>
         </w:rPr>
-        <w:t>4.4 本章小结</w:t>
-      </w:r>
-    </w:p>
-    <w:p>
-      <w:pPr>
-        <w:numPr>
-          <w:ilvl w:val="0"/>
-          <w:numId w:val="0"/>
-        </w:numPr>
-        <w:jc w:val="both"/>
-        <w:rPr>
-          <w:rFonts w:hint="eastAsia"/>
-          <w:lang w:val="en-US" w:eastAsia="zh-CN"/>
-        </w:rPr>
-      </w:pPr>
+      </w:pPr>
+      <w:r>
+        <w:rPr>
+          <w:rFonts w:hint="eastAsia" w:ascii="黑体" w:hAnsi="黑体" w:eastAsia="黑体" w:cs="黑体"/>
+          <w:b w:val="0"/>
+          <w:bCs/>
+          <w:sz w:val="28"/>
+          <w:szCs w:val="28"/>
+          <w:lang w:val="en-US" w:eastAsia="zh-CN"/>
+        </w:rPr>
+        <w:t>5.1 性能测试指标</w:t>
+      </w:r>
+    </w:p>
+    <w:p>
+      <w:pPr>
+        <w:tabs>
+          <w:tab w:val="center" w:pos="4153"/>
+        </w:tabs>
+        <w:spacing w:after="120" w:line="400" w:lineRule="atLeast"/>
+        <w:outlineLvl w:val="0"/>
+        <w:rPr>
+          <w:rFonts w:hint="eastAsia" w:ascii="黑体" w:hAnsi="黑体" w:eastAsia="黑体" w:cs="黑体"/>
+          <w:b w:val="0"/>
+          <w:bCs/>
+          <w:sz w:val="28"/>
+          <w:szCs w:val="28"/>
+          <w:lang w:val="en-US" w:eastAsia="zh-CN"/>
+        </w:rPr>
+      </w:pPr>
+      <w:r>
+        <w:rPr>
+          <w:rFonts w:hint="eastAsia" w:ascii="黑体" w:hAnsi="黑体" w:eastAsia="黑体" w:cs="黑体"/>
+          <w:b w:val="0"/>
+          <w:bCs/>
+          <w:sz w:val="28"/>
+          <w:szCs w:val="28"/>
+          <w:lang w:val="en-US" w:eastAsia="zh-CN"/>
+        </w:rPr>
+        <w:t>5.2 测试环境</w:t>
+      </w:r>
+    </w:p>
+    <w:p>
+      <w:pPr>
+        <w:tabs>
+          <w:tab w:val="center" w:pos="4153"/>
+        </w:tabs>
+        <w:spacing w:after="120" w:line="400" w:lineRule="atLeast"/>
+        <w:outlineLvl w:val="0"/>
+        <w:rPr>
+          <w:rFonts w:hint="eastAsia" w:ascii="黑体" w:hAnsi="黑体" w:eastAsia="黑体" w:cs="黑体"/>
+          <w:b w:val="0"/>
+          <w:bCs/>
+          <w:sz w:val="28"/>
+          <w:szCs w:val="28"/>
+          <w:lang w:val="en-US" w:eastAsia="zh-CN"/>
+        </w:rPr>
+      </w:pPr>
+      <w:r>
+        <w:rPr>
+          <w:rFonts w:hint="eastAsia" w:ascii="黑体" w:hAnsi="黑体" w:eastAsia="黑体" w:cs="黑体"/>
+          <w:b w:val="0"/>
+          <w:bCs/>
+          <w:sz w:val="28"/>
+          <w:szCs w:val="28"/>
+          <w:lang w:val="en-US" w:eastAsia="zh-CN"/>
+        </w:rPr>
+        <w:t>5.3 测试结果与分析</w:t>
+      </w:r>
+    </w:p>
+    <w:p>
+      <w:pPr>
+        <w:tabs>
+          <w:tab w:val="center" w:pos="4153"/>
+        </w:tabs>
+        <w:spacing w:after="120" w:line="400" w:lineRule="atLeast"/>
+        <w:outlineLvl w:val="0"/>
+        <w:rPr>
+          <w:rFonts w:hint="eastAsia" w:ascii="黑体" w:hAnsi="黑体" w:eastAsia="黑体" w:cs="黑体"/>
+          <w:b w:val="0"/>
+          <w:bCs/>
+          <w:sz w:val="28"/>
+          <w:szCs w:val="28"/>
+          <w:lang w:val="en-US" w:eastAsia="zh-CN"/>
+        </w:rPr>
+      </w:pPr>
+      <w:r>
+        <w:rPr>
+          <w:rFonts w:hint="eastAsia" w:ascii="黑体" w:hAnsi="黑体" w:eastAsia="黑体" w:cs="黑体"/>
+          <w:b w:val="0"/>
+          <w:bCs/>
+          <w:sz w:val="28"/>
+          <w:szCs w:val="28"/>
+          <w:lang w:val="en-US" w:eastAsia="zh-CN"/>
+        </w:rPr>
+        <w:t>5.4 本章小结</w:t>
+      </w:r>
+    </w:p>
+    <w:p>
+      <w:pPr>
+        <w:pStyle w:val="2"/>
+        <w:numPr>
+          <w:ilvl w:val="0"/>
+          <w:numId w:val="1"/>
+        </w:numPr>
+        <w:tabs>
+          <w:tab w:val="center" w:pos="4552"/>
+          <w:tab w:val="left" w:pos="7167"/>
+        </w:tabs>
+        <w:spacing w:before="480" w:after="360" w:line="400" w:lineRule="exact"/>
+        <w:jc w:val="center"/>
+        <w:rPr>
+          <w:rFonts w:hint="eastAsia" w:eastAsia="黑体" w:cs="黑体"/>
+          <w:b w:val="0"/>
+          <w:bCs/>
+          <w:sz w:val="30"/>
+          <w:szCs w:val="30"/>
+          <w:lang w:val="en-US" w:eastAsia="zh-CN"/>
+        </w:rPr>
+      </w:pPr>
+      <w:r>
+        <w:rPr>
+          <w:rFonts w:hint="eastAsia" w:eastAsia="黑体" w:cs="黑体"/>
+          <w:b w:val="0"/>
+          <w:bCs/>
+          <w:sz w:val="30"/>
+          <w:szCs w:val="30"/>
+          <w:lang w:val="en-US" w:eastAsia="zh-CN"/>
+        </w:rPr>
+        <w:t>全文总结与展望</w:t>
+      </w:r>
+    </w:p>
+    <w:p>
+      <w:pPr>
+        <w:tabs>
+          <w:tab w:val="center" w:pos="4153"/>
+        </w:tabs>
+        <w:spacing w:after="120" w:line="400" w:lineRule="atLeast"/>
+        <w:outlineLvl w:val="0"/>
+        <w:rPr>
+          <w:rFonts w:hint="eastAsia" w:ascii="黑体" w:hAnsi="黑体" w:eastAsia="黑体" w:cs="黑体"/>
+          <w:b w:val="0"/>
+          <w:bCs/>
+          <w:sz w:val="28"/>
+          <w:szCs w:val="28"/>
+          <w:lang w:val="en-US" w:eastAsia="zh-CN"/>
+        </w:rPr>
+      </w:pPr>
+      <w:r>
+        <w:rPr>
+          <w:rFonts w:hint="eastAsia" w:ascii="黑体" w:hAnsi="黑体" w:eastAsia="黑体" w:cs="黑体"/>
+          <w:b w:val="0"/>
+          <w:bCs/>
+          <w:sz w:val="28"/>
+          <w:szCs w:val="28"/>
+          <w:lang w:val="en-US" w:eastAsia="zh-CN"/>
+        </w:rPr>
+        <w:t>6.1 研究工作总结</w:t>
+      </w:r>
+    </w:p>
+    <w:p>
+      <w:pPr>
+        <w:tabs>
+          <w:tab w:val="center" w:pos="4153"/>
+        </w:tabs>
+        <w:spacing w:after="120" w:line="400" w:lineRule="atLeast"/>
+        <w:outlineLvl w:val="0"/>
+        <w:rPr>
+          <w:rFonts w:hint="eastAsia" w:ascii="黑体" w:hAnsi="黑体" w:eastAsia="黑体" w:cs="黑体"/>
+          <w:b w:val="0"/>
+          <w:bCs/>
+          <w:sz w:val="28"/>
+          <w:szCs w:val="28"/>
+          <w:lang w:val="en-US" w:eastAsia="zh-CN"/>
+        </w:rPr>
+      </w:pPr>
+      <w:r>
+        <w:rPr>
+          <w:rFonts w:hint="eastAsia" w:ascii="黑体" w:hAnsi="黑体" w:eastAsia="黑体" w:cs="黑体"/>
+          <w:b w:val="0"/>
+          <w:bCs/>
+          <w:sz w:val="28"/>
+          <w:szCs w:val="28"/>
+          <w:lang w:val="en-US" w:eastAsia="zh-CN"/>
+        </w:rPr>
+        <w:t>6.2 研究工作展望</w:t>
+      </w:r>
+      <w:bookmarkStart w:id="1" w:name="_Toc29978"/>
+      <w:bookmarkStart w:id="2" w:name="_Toc445924300"/>
+      <w:bookmarkStart w:id="3" w:name="_Toc445897896"/>
+    </w:p>
+    <w:p>
+      <w:pPr>
+        <w:pStyle w:val="13"/>
+        <w:spacing w:before="480" w:after="360" w:line="400" w:lineRule="exact"/>
+        <w:outlineLvl w:val="0"/>
+        <w:rPr>
+          <w:rFonts w:hint="eastAsia"/>
+        </w:rPr>
+      </w:pPr>
+      <w:r>
+        <w:rPr>
+          <w:rFonts w:hint="eastAsia"/>
+        </w:rPr>
+        <w:t>致 谢</w:t>
+      </w:r>
+      <w:bookmarkEnd w:id="1"/>
+      <w:bookmarkEnd w:id="2"/>
+      <w:bookmarkEnd w:id="3"/>
+    </w:p>
+    <w:p>
+      <w:pPr>
+        <w:spacing w:line="400" w:lineRule="exact"/>
+        <w:ind w:firstLine="480" w:firstLineChars="200"/>
+        <w:rPr>
+          <w:rFonts w:hint="eastAsia"/>
+          <w:sz w:val="24"/>
+        </w:rPr>
+      </w:pPr>
+      <w:r>
+        <w:rPr>
+          <w:rFonts w:hint="eastAsia"/>
+          <w:sz w:val="24"/>
+        </w:rPr>
+        <w:t>三年研究生的生活，带给自己的不仅是学习能力的提升，同样也带来个人素养以及认知水平的提高，自己的努力的同时，也得到了良师益友的帮助，在论文即将结束的地方，对他们表示衷心的感谢。</w:t>
+      </w:r>
+    </w:p>
+    <w:p>
+      <w:pPr>
+        <w:spacing w:line="400" w:lineRule="exact"/>
+        <w:ind w:firstLine="480" w:firstLineChars="200"/>
+        <w:rPr>
+          <w:rFonts w:hint="eastAsia"/>
+          <w:sz w:val="24"/>
+        </w:rPr>
+      </w:pPr>
+      <w:r>
+        <w:rPr>
+          <w:rFonts w:hint="eastAsia"/>
+          <w:sz w:val="24"/>
+        </w:rPr>
+        <w:t>首先，首先要感谢的是本人的研究生导师，</w:t>
+      </w:r>
+      <w:r>
+        <w:rPr>
+          <w:rFonts w:hint="eastAsia"/>
+          <w:sz w:val="24"/>
+          <w:lang w:val="en-US" w:eastAsia="zh-CN"/>
+        </w:rPr>
+        <w:t>***</w:t>
+      </w:r>
+      <w:r>
+        <w:rPr>
+          <w:rFonts w:hint="eastAsia"/>
+          <w:sz w:val="24"/>
+        </w:rPr>
+        <w:t>教授。</w:t>
+      </w:r>
+      <w:r>
+        <w:rPr>
+          <w:rFonts w:hint="eastAsia"/>
+          <w:sz w:val="24"/>
+          <w:lang w:val="en-US" w:eastAsia="zh-CN"/>
+        </w:rPr>
+        <w:t>*</w:t>
+      </w:r>
+      <w:r>
+        <w:rPr>
+          <w:rFonts w:hint="eastAsia"/>
+          <w:sz w:val="24"/>
+        </w:rPr>
+        <w:t>老师治学严谨，待人和蔼，同时学术知识渊博。在三年的学习过程以及项目方面，给了我很大的指导，并且在人生以及就业方面，提出了自己的经验和看法，让我学习到了很多。论文的研究过程中，</w:t>
+      </w:r>
+      <w:r>
+        <w:rPr>
+          <w:rFonts w:hint="eastAsia"/>
+          <w:sz w:val="24"/>
+          <w:lang w:val="en-US" w:eastAsia="zh-CN"/>
+        </w:rPr>
+        <w:t>*</w:t>
+      </w:r>
+      <w:r>
+        <w:rPr>
+          <w:rFonts w:hint="eastAsia"/>
+          <w:sz w:val="24"/>
+        </w:rPr>
+        <w:t>老师也对其进行指导，否则论文不会这么顺利的完成。再一次特别感谢恩师</w:t>
+      </w:r>
+      <w:r>
+        <w:rPr>
+          <w:rFonts w:hint="eastAsia"/>
+          <w:sz w:val="24"/>
+          <w:lang w:val="en-US" w:eastAsia="zh-CN"/>
+        </w:rPr>
+        <w:t>**</w:t>
+      </w:r>
+      <w:r>
+        <w:rPr>
+          <w:rFonts w:hint="eastAsia"/>
+          <w:sz w:val="24"/>
+        </w:rPr>
+        <w:t>教授。</w:t>
+      </w:r>
+    </w:p>
+    <w:p>
+      <w:pPr>
+        <w:spacing w:line="400" w:lineRule="exact"/>
+        <w:ind w:firstLine="480" w:firstLineChars="200"/>
+        <w:rPr>
+          <w:rFonts w:hint="eastAsia"/>
+          <w:sz w:val="24"/>
+        </w:rPr>
+      </w:pPr>
+      <w:r>
+        <w:rPr>
+          <w:rFonts w:hint="eastAsia"/>
+          <w:sz w:val="24"/>
+        </w:rPr>
+        <w:t>其次，要感谢实验室以及项目组的</w:t>
+      </w:r>
+      <w:r>
+        <w:rPr>
+          <w:rFonts w:hint="eastAsia"/>
+          <w:sz w:val="24"/>
+          <w:lang w:val="en-US" w:eastAsia="zh-CN"/>
+        </w:rPr>
+        <w:t>*</w:t>
+      </w:r>
+      <w:r>
+        <w:rPr>
+          <w:rFonts w:hint="eastAsia"/>
+          <w:sz w:val="24"/>
+        </w:rPr>
+        <w:t>老师、</w:t>
+      </w:r>
+      <w:r>
+        <w:rPr>
+          <w:rFonts w:hint="eastAsia"/>
+          <w:sz w:val="24"/>
+          <w:lang w:val="en-US" w:eastAsia="zh-CN"/>
+        </w:rPr>
+        <w:t>*</w:t>
+      </w:r>
+      <w:r>
+        <w:rPr>
+          <w:rFonts w:hint="eastAsia"/>
+          <w:sz w:val="24"/>
+        </w:rPr>
+        <w:t>老师、</w:t>
+      </w:r>
+      <w:r>
+        <w:rPr>
+          <w:rFonts w:hint="eastAsia"/>
+          <w:sz w:val="24"/>
+          <w:lang w:val="en-US" w:eastAsia="zh-CN"/>
+        </w:rPr>
+        <w:t>*</w:t>
+      </w:r>
+      <w:r>
+        <w:rPr>
+          <w:rFonts w:hint="eastAsia"/>
+          <w:sz w:val="24"/>
+        </w:rPr>
+        <w:t>老师、</w:t>
+      </w:r>
+      <w:r>
+        <w:rPr>
+          <w:rFonts w:hint="eastAsia"/>
+          <w:sz w:val="24"/>
+          <w:lang w:val="en-US" w:eastAsia="zh-CN"/>
+        </w:rPr>
+        <w:t>*</w:t>
+      </w:r>
+      <w:r>
+        <w:rPr>
+          <w:rFonts w:hint="eastAsia"/>
+          <w:sz w:val="24"/>
+        </w:rPr>
+        <w:t>老师等各位老师。在学习和论文的完成过程中，给我很多研究建议，解决其中的难点。</w:t>
+      </w:r>
+    </w:p>
+    <w:p>
+      <w:pPr>
+        <w:spacing w:line="400" w:lineRule="exact"/>
+        <w:ind w:firstLine="480" w:firstLineChars="200"/>
+        <w:rPr>
+          <w:rFonts w:hint="eastAsia"/>
+          <w:sz w:val="24"/>
+        </w:rPr>
+      </w:pPr>
+      <w:r>
+        <w:rPr>
+          <w:rFonts w:hint="eastAsia"/>
+          <w:sz w:val="24"/>
+        </w:rPr>
+        <w:t>另外，感谢我的师兄，同学以及项目相关人员。在课题的研究过程中，帮助我克服了很多困难。一起的学习生涯，让我学到了很多，在此向他们表示衷心的感谢和祝福。</w:t>
+      </w:r>
+    </w:p>
+    <w:p>
+      <w:pPr>
+        <w:spacing w:line="400" w:lineRule="exact"/>
+        <w:ind w:firstLine="480" w:firstLineChars="200"/>
+        <w:rPr>
+          <w:rFonts w:hint="eastAsia"/>
+          <w:sz w:val="24"/>
+        </w:rPr>
+      </w:pPr>
+      <w:r>
+        <w:rPr>
+          <w:rFonts w:hint="eastAsia"/>
+          <w:sz w:val="24"/>
+        </w:rPr>
+        <w:t>同样，论文期间，家人朋友的支持也是我的精神支柱，帮我客服生活、学习方面的困难，再次表达我真诚的感谢。</w:t>
+      </w:r>
+    </w:p>
+    <w:p>
+      <w:pPr>
+        <w:spacing w:line="400" w:lineRule="exact"/>
+        <w:ind w:firstLine="480" w:firstLineChars="200"/>
+        <w:rPr>
+          <w:rFonts w:hint="eastAsia"/>
+          <w:lang w:val="en-US" w:eastAsia="zh-CN"/>
+        </w:rPr>
+      </w:pPr>
+      <w:r>
+        <w:rPr>
+          <w:rFonts w:hint="eastAsia"/>
+          <w:sz w:val="24"/>
+        </w:rPr>
+        <w:t>最后，十分感谢评阅论文以及答辩过程的老师和专家，谢谢你们的辛苦付出</w:t>
+      </w:r>
+      <w:r>
+        <w:rPr>
+          <w:rFonts w:hint="eastAsia"/>
+          <w:sz w:val="24"/>
+          <w:lang w:eastAsia="zh-CN"/>
+        </w:rPr>
+        <w:t>。</w:t>
+      </w:r>
+      <w:bookmarkStart w:id="4" w:name="_GoBack"/>
+      <w:bookmarkEnd w:id="4"/>
     </w:p>
     <w:sectPr>
       <w:pgSz w:w="11906" w:h="16838"/>
@@ -12369,13 +15037,13 @@
       <w:lang w:val="en-US" w:eastAsia="zh-CN" w:bidi="ar"/>
     </w:rPr>
   </w:style>
-  <w:style w:type="character" w:default="1" w:styleId="6">
+  <w:style w:type="character" w:default="1" w:styleId="7">
     <w:name w:val="Default Paragraph Font"/>
     <w:semiHidden/>
     <w:qFormat/>
     <w:uiPriority w:val="0"/>
   </w:style>
-  <w:style w:type="table" w:default="1" w:styleId="11">
+  <w:style w:type="table" w:default="1" w:styleId="12">
     <w:name w:val="Normal Table"/>
     <w:semiHidden/>
     <w:qFormat/>
@@ -12391,6 +15059,26 @@
     </w:tblPr>
   </w:style>
   <w:style w:type="paragraph" w:styleId="4">
+    <w:name w:val="header"/>
+    <w:basedOn w:val="1"/>
+    <w:uiPriority w:val="0"/>
+    <w:pPr>
+      <w:pBdr>
+        <w:bottom w:val="single" w:color="auto" w:sz="6" w:space="1"/>
+      </w:pBdr>
+      <w:tabs>
+        <w:tab w:val="center" w:pos="4153"/>
+        <w:tab w:val="right" w:pos="8306"/>
+      </w:tabs>
+      <w:snapToGrid w:val="0"/>
+      <w:jc w:val="center"/>
+    </w:pPr>
+    <w:rPr>
+      <w:sz w:val="18"/>
+      <w:szCs w:val="18"/>
+    </w:rPr>
+  </w:style>
+  <w:style w:type="paragraph" w:styleId="5">
     <w:name w:val="HTML Preformatted"/>
     <w:basedOn w:val="1"/>
     <w:qFormat/>
@@ -12424,7 +15112,7 @@
       <w:lang w:val="en-US" w:eastAsia="zh-CN" w:bidi="ar"/>
     </w:rPr>
   </w:style>
-  <w:style w:type="paragraph" w:styleId="5">
+  <w:style w:type="paragraph" w:styleId="6">
     <w:name w:val="Normal (Web)"/>
     <w:basedOn w:val="1"/>
     <w:qFormat/>
@@ -12440,27 +15128,27 @@
       <w:lang w:val="en-US" w:eastAsia="zh-CN" w:bidi="ar"/>
     </w:rPr>
   </w:style>
-  <w:style w:type="character" w:styleId="7">
+  <w:style w:type="character" w:styleId="8">
     <w:name w:val="Strong"/>
-    <w:basedOn w:val="6"/>
+    <w:basedOn w:val="7"/>
     <w:qFormat/>
     <w:uiPriority w:val="0"/>
     <w:rPr>
       <w:b/>
     </w:rPr>
   </w:style>
-  <w:style w:type="character" w:styleId="8">
+  <w:style w:type="character" w:styleId="9">
     <w:name w:val="Emphasis"/>
-    <w:basedOn w:val="6"/>
+    <w:basedOn w:val="7"/>
     <w:qFormat/>
     <w:uiPriority w:val="0"/>
     <w:rPr>
       <w:i/>
     </w:rPr>
   </w:style>
-  <w:style w:type="character" w:styleId="9">
+  <w:style w:type="character" w:styleId="10">
     <w:name w:val="Hyperlink"/>
-    <w:basedOn w:val="6"/>
+    <w:basedOn w:val="7"/>
     <w:qFormat/>
     <w:uiPriority w:val="0"/>
     <w:rPr>
@@ -12468,14 +15156,29 @@
       <w:u w:val="single"/>
     </w:rPr>
   </w:style>
-  <w:style w:type="character" w:styleId="10">
+  <w:style w:type="character" w:styleId="11">
     <w:name w:val="HTML Code"/>
-    <w:basedOn w:val="6"/>
+    <w:basedOn w:val="7"/>
     <w:qFormat/>
     <w:uiPriority w:val="0"/>
     <w:rPr>
       <w:rFonts w:ascii="Courier New" w:hAnsi="Courier New"/>
       <w:sz w:val="20"/>
+    </w:rPr>
+  </w:style>
+  <w:style w:type="paragraph" w:customStyle="1" w:styleId="13">
+    <w:name w:val="章"/>
+    <w:basedOn w:val="1"/>
+    <w:qFormat/>
+    <w:uiPriority w:val="0"/>
+    <w:pPr>
+      <w:spacing w:before="600" w:after="600" w:line="400" w:lineRule="atLeast"/>
+      <w:jc w:val="center"/>
+    </w:pPr>
+    <w:rPr>
+      <w:rFonts w:eastAsia="黑体"/>
+      <w:sz w:val="30"/>
+      <w:szCs w:val="30"/>
     </w:rPr>
   </w:style>
 </w:styles>

--- a/基于Node-red与Redis的实时流数据处理模型的设计与应用 (2).docx
+++ b/基于Node-red与Redis的实时流数据处理模型的设计与应用 (2).docx
@@ -13710,7 +13710,7 @@
           <w:szCs w:val="28"/>
           <w:lang w:val="en-US" w:eastAsia="zh-CN"/>
         </w:rPr>
-        <w:t>4.1.2 数据实时采集方案</w:t>
+        <w:t>4.1.2 实时数据采集方案</w:t>
       </w:r>
     </w:p>
     <w:p>
@@ -13786,6 +13786,170 @@
         </w:rPr>
         <w:t>考虑到访问流量数据是一种非结构化的数据，为了能够更加准确地收集有效的信息，需要在采集数据的时候进行原始数据的预处理。因为原始的访问流量就是HTTP请求和响应报文，如果仅仅是收集到了这些报文，它都是以一种字符串的形式存在的，为了方便解析，更好更准确的处理这些数据，有必要进行初步地结构化处理。由于json格式的数据能够有效地反映数据的特点，同时与JavaScript对象能够实现无损转换，所以在进行数据格式化的时候选择json格式，同时在后面处理和存储中间数据的时候也选择json格式。</w:t>
       </w:r>
+    </w:p>
+    <w:p>
+      <w:pPr>
+        <w:keepNext w:val="0"/>
+        <w:keepLines w:val="0"/>
+        <w:pageBreakBefore w:val="0"/>
+        <w:widowControl w:val="0"/>
+        <w:numPr>
+          <w:ilvl w:val="0"/>
+          <w:numId w:val="0"/>
+        </w:numPr>
+        <w:kinsoku/>
+        <w:wordWrap/>
+        <w:overflowPunct/>
+        <w:topLinePunct w:val="0"/>
+        <w:autoSpaceDE/>
+        <w:autoSpaceDN/>
+        <w:bidi w:val="0"/>
+        <w:adjustRightInd/>
+        <w:snapToGrid/>
+        <w:spacing w:line="400" w:lineRule="exact"/>
+        <w:ind w:left="0" w:leftChars="0" w:right="0" w:rightChars="0" w:firstLine="480" w:firstLineChars="200"/>
+        <w:jc w:val="both"/>
+        <w:textAlignment w:val="auto"/>
+        <w:outlineLvl w:val="9"/>
+        <w:rPr>
+          <w:rFonts w:hint="eastAsia"/>
+          <w:lang w:val="en-US" w:eastAsia="zh-CN"/>
+        </w:rPr>
+      </w:pPr>
+      <w:r>
+        <w:rPr>
+          <w:rFonts w:hint="eastAsia"/>
+          <w:lang w:val="en-US" w:eastAsia="zh-CN"/>
+        </w:rPr>
+        <w:t>因此，我们设计出如下的实时数据采集方案：</w:t>
+      </w:r>
+    </w:p>
+    <w:p>
+      <w:pPr>
+        <w:keepNext w:val="0"/>
+        <w:keepLines w:val="0"/>
+        <w:pageBreakBefore w:val="0"/>
+        <w:widowControl w:val="0"/>
+        <w:numPr>
+          <w:ilvl w:val="0"/>
+          <w:numId w:val="0"/>
+        </w:numPr>
+        <w:kinsoku/>
+        <w:wordWrap/>
+        <w:overflowPunct/>
+        <w:topLinePunct w:val="0"/>
+        <w:autoSpaceDE/>
+        <w:autoSpaceDN/>
+        <w:bidi w:val="0"/>
+        <w:adjustRightInd/>
+        <w:snapToGrid/>
+        <w:spacing w:line="400" w:lineRule="exact"/>
+        <w:ind w:left="0" w:leftChars="0" w:right="0" w:rightChars="0" w:firstLine="480" w:firstLineChars="200"/>
+        <w:jc w:val="both"/>
+        <w:textAlignment w:val="auto"/>
+        <w:outlineLvl w:val="9"/>
+        <w:rPr>
+          <w:rFonts w:hint="eastAsia"/>
+          <w:lang w:val="en-US" w:eastAsia="zh-CN"/>
+        </w:rPr>
+      </w:pPr>
+    </w:p>
+    <w:p>
+      <w:pPr>
+        <w:keepNext w:val="0"/>
+        <w:keepLines w:val="0"/>
+        <w:pageBreakBefore w:val="0"/>
+        <w:widowControl w:val="0"/>
+        <w:numPr>
+          <w:ilvl w:val="0"/>
+          <w:numId w:val="0"/>
+        </w:numPr>
+        <w:kinsoku/>
+        <w:wordWrap/>
+        <w:overflowPunct/>
+        <w:topLinePunct w:val="0"/>
+        <w:autoSpaceDE/>
+        <w:autoSpaceDN/>
+        <w:bidi w:val="0"/>
+        <w:adjustRightInd/>
+        <w:snapToGrid/>
+        <w:spacing w:line="400" w:lineRule="exact"/>
+        <w:ind w:left="0" w:leftChars="0" w:right="0" w:rightChars="0" w:firstLine="480" w:firstLineChars="200"/>
+        <w:jc w:val="both"/>
+        <w:textAlignment w:val="auto"/>
+        <w:outlineLvl w:val="9"/>
+        <w:rPr>
+          <w:rFonts w:hint="eastAsia"/>
+          <w:lang w:val="en-US" w:eastAsia="zh-CN"/>
+        </w:rPr>
+      </w:pPr>
+      <w:r>
+        <w:rPr>
+          <w:rFonts w:hint="eastAsia"/>
+          <w:lang w:val="en-US" w:eastAsia="zh-CN"/>
+        </w:rPr>
+        <w:t>在客户的服务器端，将网站的访问流量做一份拷贝，利用http_tracer将这部分流量截取到redis集群中，专门用一个redis节点来采集数据。采集到的数据都publish到redis的一个channel中。得到的数据是原始的HTTP请求和响应报文，根据客户需求说明，以及后面的数据处理的需要，从在从redis的channel中去订阅（subscribe）这些数据做初步的格式化，经过预处理的HTTP报文变成形如下面这样的json对象。</w:t>
+      </w:r>
+    </w:p>
+    <w:p>
+      <w:pPr>
+        <w:keepNext w:val="0"/>
+        <w:keepLines w:val="0"/>
+        <w:pageBreakBefore w:val="0"/>
+        <w:widowControl w:val="0"/>
+        <w:numPr>
+          <w:ilvl w:val="0"/>
+          <w:numId w:val="0"/>
+        </w:numPr>
+        <w:kinsoku/>
+        <w:wordWrap/>
+        <w:overflowPunct/>
+        <w:topLinePunct w:val="0"/>
+        <w:autoSpaceDE/>
+        <w:autoSpaceDN/>
+        <w:bidi w:val="0"/>
+        <w:adjustRightInd/>
+        <w:snapToGrid/>
+        <w:spacing w:line="400" w:lineRule="exact"/>
+        <w:ind w:left="0" w:leftChars="0" w:right="0" w:rightChars="0" w:firstLine="480" w:firstLineChars="200"/>
+        <w:jc w:val="both"/>
+        <w:textAlignment w:val="auto"/>
+        <w:outlineLvl w:val="9"/>
+        <w:rPr>
+          <w:rFonts w:hint="eastAsia"/>
+          <w:lang w:val="en-US" w:eastAsia="zh-CN"/>
+        </w:rPr>
+      </w:pPr>
+    </w:p>
+    <w:p>
+      <w:pPr>
+        <w:keepNext w:val="0"/>
+        <w:keepLines w:val="0"/>
+        <w:pageBreakBefore w:val="0"/>
+        <w:widowControl w:val="0"/>
+        <w:numPr>
+          <w:ilvl w:val="0"/>
+          <w:numId w:val="0"/>
+        </w:numPr>
+        <w:kinsoku/>
+        <w:wordWrap/>
+        <w:overflowPunct/>
+        <w:topLinePunct w:val="0"/>
+        <w:autoSpaceDE/>
+        <w:autoSpaceDN/>
+        <w:bidi w:val="0"/>
+        <w:adjustRightInd/>
+        <w:snapToGrid/>
+        <w:spacing w:line="400" w:lineRule="exact"/>
+        <w:ind w:left="0" w:leftChars="0" w:right="0" w:rightChars="0" w:firstLine="480" w:firstLineChars="200"/>
+        <w:jc w:val="both"/>
+        <w:textAlignment w:val="auto"/>
+        <w:outlineLvl w:val="9"/>
+        <w:rPr>
+          <w:rFonts w:hint="eastAsia"/>
+          <w:lang w:val="en-US" w:eastAsia="zh-CN"/>
+        </w:rPr>
+      </w:pPr>
     </w:p>
     <w:p>
       <w:pPr>
@@ -13851,6 +14015,1057 @@
       <w:pPr>
         <w:spacing w:after="120" w:line="400" w:lineRule="exact"/>
         <w:outlineLvl w:val="1"/>
+        <w:rPr>
+          <w:rFonts w:hint="eastAsia" w:eastAsia="黑体" w:cs="黑体"/>
+          <w:bCs/>
+          <w:sz w:val="28"/>
+          <w:szCs w:val="28"/>
+          <w:lang w:val="en-US" w:eastAsia="zh-CN"/>
+        </w:rPr>
+      </w:pPr>
+      <w:r>
+        <w:rPr>
+          <w:rFonts w:hint="eastAsia" w:eastAsia="黑体" w:cs="黑体"/>
+          <w:bCs/>
+          <w:sz w:val="28"/>
+          <w:szCs w:val="28"/>
+          <w:lang w:val="en-US" w:eastAsia="zh-CN"/>
+        </w:rPr>
+        <w:t>4.1.4 可视化展示方案</w:t>
+      </w:r>
+    </w:p>
+    <w:p>
+      <w:pPr>
+        <w:keepNext w:val="0"/>
+        <w:keepLines w:val="0"/>
+        <w:pageBreakBefore w:val="0"/>
+        <w:widowControl w:val="0"/>
+        <w:numPr>
+          <w:ilvl w:val="0"/>
+          <w:numId w:val="0"/>
+        </w:numPr>
+        <w:kinsoku/>
+        <w:wordWrap/>
+        <w:overflowPunct/>
+        <w:topLinePunct w:val="0"/>
+        <w:autoSpaceDE/>
+        <w:autoSpaceDN/>
+        <w:bidi w:val="0"/>
+        <w:adjustRightInd/>
+        <w:snapToGrid/>
+        <w:spacing w:line="400" w:lineRule="exact"/>
+        <w:ind w:left="0" w:leftChars="0" w:right="0" w:rightChars="0" w:firstLine="480" w:firstLineChars="200"/>
+        <w:jc w:val="both"/>
+        <w:textAlignment w:val="auto"/>
+        <w:outlineLvl w:val="9"/>
+        <w:rPr>
+          <w:rFonts w:hint="eastAsia"/>
+          <w:lang w:val="en-US" w:eastAsia="zh-CN"/>
+        </w:rPr>
+      </w:pPr>
+      <w:r>
+        <w:rPr>
+          <w:rFonts w:hint="eastAsia"/>
+          <w:lang w:val="en-US" w:eastAsia="zh-CN"/>
+        </w:rPr>
+        <w:t>为了使数据显示更加生动、直观，能够一目了然地洞见数据背后的信息。在系统的可视化显示模块中必须支持曲线图、饼图、柱状图、表格等显示方法，同时要满足有交互式的显示效果。为了支持这些图表的显示，系统采用了第三方插件highcharts。highcharts是一个非常流行，界面美观的纯Javascript图表库，可以为网站或Web应用程序提供直观，互动式的图表。Highcharts和其他许多JavaScript库一样沿用jQuery,MooTool以及Prototype等Javascript框架来处理基本的Javascript任务。因此，在使用Highcharts之前，需要在页面头部引用这些脚本文件。如表所示，js文件可以引入在线的，也可以引入本地的，这里以在线的为例。</w:t>
+      </w:r>
+    </w:p>
+    <w:p>
+      <w:pPr>
+        <w:keepNext w:val="0"/>
+        <w:keepLines w:val="0"/>
+        <w:pageBreakBefore w:val="0"/>
+        <w:widowControl w:val="0"/>
+        <w:numPr>
+          <w:ilvl w:val="0"/>
+          <w:numId w:val="0"/>
+        </w:numPr>
+        <w:kinsoku/>
+        <w:wordWrap/>
+        <w:overflowPunct/>
+        <w:topLinePunct w:val="0"/>
+        <w:autoSpaceDE/>
+        <w:autoSpaceDN/>
+        <w:bidi w:val="0"/>
+        <w:adjustRightInd/>
+        <w:snapToGrid/>
+        <w:spacing w:line="400" w:lineRule="exact"/>
+        <w:ind w:left="0" w:leftChars="0" w:right="0" w:rightChars="0" w:firstLine="480" w:firstLineChars="200"/>
+        <w:jc w:val="both"/>
+        <w:textAlignment w:val="auto"/>
+        <w:outlineLvl w:val="9"/>
+        <w:rPr>
+          <w:rFonts w:hint="eastAsia"/>
+          <w:lang w:val="en-US" w:eastAsia="zh-CN"/>
+        </w:rPr>
+      </w:pPr>
+      <w:r>
+        <w:rPr>
+          <w:sz w:val="24"/>
+        </w:rPr>
+        <mc:AlternateContent>
+          <mc:Choice Requires="wps">
+            <w:drawing>
+              <wp:anchor distT="0" distB="0" distL="114300" distR="114300" simplePos="0" relativeHeight="251924480" behindDoc="0" locked="0" layoutInCell="1" allowOverlap="1">
+                <wp:simplePos x="0" y="0"/>
+                <wp:positionH relativeFrom="column">
+                  <wp:posOffset>170815</wp:posOffset>
+                </wp:positionH>
+                <wp:positionV relativeFrom="paragraph">
+                  <wp:posOffset>66675</wp:posOffset>
+                </wp:positionV>
+                <wp:extent cx="4966335" cy="768985"/>
+                <wp:effectExtent l="4445" t="4445" r="20320" b="7620"/>
+                <wp:wrapNone/>
+                <wp:docPr id="11" name="文本框 11"/>
+                <wp:cNvGraphicFramePr/>
+                <a:graphic xmlns:a="http://schemas.openxmlformats.org/drawingml/2006/main">
+                  <a:graphicData uri="http://schemas.microsoft.com/office/word/2010/wordprocessingShape">
+                    <wps:wsp>
+                      <wps:cNvSpPr txBox="1"/>
+                      <wps:spPr>
+                        <a:xfrm>
+                          <a:off x="1424940" y="8239760"/>
+                          <a:ext cx="4966335" cy="768985"/>
+                        </a:xfrm>
+                        <a:prstGeom prst="rect">
+                          <a:avLst/>
+                        </a:prstGeom>
+                        <a:solidFill>
+                          <a:schemeClr val="lt1"/>
+                        </a:solidFill>
+                        <a:ln w="6350">
+                          <a:solidFill>
+                            <a:prstClr val="black"/>
+                          </a:solidFill>
+                        </a:ln>
+                      </wps:spPr>
+                      <wps:style>
+                        <a:lnRef idx="0">
+                          <a:schemeClr val="accent1"/>
+                        </a:lnRef>
+                        <a:fillRef idx="0">
+                          <a:schemeClr val="accent1"/>
+                        </a:fillRef>
+                        <a:effectRef idx="0">
+                          <a:schemeClr val="accent1"/>
+                        </a:effectRef>
+                        <a:fontRef idx="minor">
+                          <a:schemeClr val="dk1"/>
+                        </a:fontRef>
+                      </wps:style>
+                      <wps:txbx>
+                        <w:txbxContent>
+                          <w:p>
+                            <w:pPr>
+                              <w:pStyle w:val="5"/>
+                              <w:keepNext w:val="0"/>
+                              <w:keepLines w:val="0"/>
+                              <w:widowControl/>
+                              <w:suppressLineNumbers w:val="0"/>
+                              <w:pBdr>
+                                <w:top w:val="none" w:color="auto" w:sz="0" w:space="0"/>
+                                <w:left w:val="none" w:color="auto" w:sz="0" w:space="0"/>
+                                <w:bottom w:val="none" w:color="auto" w:sz="0" w:space="0"/>
+                                <w:right w:val="none" w:color="auto" w:sz="0" w:space="0"/>
+                              </w:pBdr>
+                              <w:shd w:val="clear" w:fill="FFFFFF"/>
+                              <w:wordWrap w:val="0"/>
+                              <w:spacing w:before="150" w:beforeAutospacing="0" w:after="150" w:afterAutospacing="0" w:line="21" w:lineRule="atLeast"/>
+                              <w:ind w:left="0" w:right="0" w:firstLine="0"/>
+                              <w:rPr>
+                                <w:rFonts w:hint="default" w:ascii="Tiems New Roman" w:hAnsi="Tiems New Roman" w:eastAsia="宋体" w:cs="微软雅黑"/>
+                                <w:kern w:val="2"/>
+                                <w:sz w:val="24"/>
+                                <w:szCs w:val="24"/>
+                                <w:lang w:val="en-US" w:eastAsia="zh-CN" w:bidi="ar-SA"/>
+                              </w:rPr>
+                            </w:pPr>
+                            <w:r>
+                              <w:rPr>
+                                <w:rFonts w:hint="default" w:ascii="Tiems New Roman" w:hAnsi="Tiems New Roman" w:eastAsia="宋体" w:cs="微软雅黑"/>
+                                <w:kern w:val="2"/>
+                                <w:sz w:val="24"/>
+                                <w:szCs w:val="24"/>
+                                <w:lang w:val="en-US" w:eastAsia="zh-CN" w:bidi="ar-SA"/>
+                              </w:rPr>
+                              <w:t>&lt;script src="http://cdn.hcharts.cn/jquery/jquery-1.8.3.min.js"&gt;&lt;/script&gt;</w:t>
+                            </w:r>
+                          </w:p>
+                          <w:p>
+                            <w:pPr>
+                              <w:pStyle w:val="5"/>
+                              <w:keepNext w:val="0"/>
+                              <w:keepLines w:val="0"/>
+                              <w:widowControl/>
+                              <w:suppressLineNumbers w:val="0"/>
+                              <w:pBdr>
+                                <w:top w:val="none" w:color="auto" w:sz="0" w:space="0"/>
+                                <w:left w:val="none" w:color="auto" w:sz="0" w:space="0"/>
+                                <w:bottom w:val="none" w:color="auto" w:sz="0" w:space="0"/>
+                                <w:right w:val="none" w:color="auto" w:sz="0" w:space="0"/>
+                              </w:pBdr>
+                              <w:shd w:val="clear" w:fill="FFFFFF"/>
+                              <w:wordWrap w:val="0"/>
+                              <w:spacing w:before="150" w:beforeAutospacing="0" w:after="150" w:afterAutospacing="0" w:line="21" w:lineRule="atLeast"/>
+                              <w:ind w:left="0" w:right="0" w:firstLine="0"/>
+                            </w:pPr>
+                            <w:r>
+                              <w:rPr>
+                                <w:rFonts w:hint="default" w:ascii="Tiems New Roman" w:hAnsi="Tiems New Roman" w:eastAsia="宋体" w:cs="微软雅黑"/>
+                                <w:kern w:val="2"/>
+                                <w:sz w:val="24"/>
+                                <w:szCs w:val="24"/>
+                                <w:lang w:val="en-US" w:eastAsia="zh-CN" w:bidi="ar-SA"/>
+                              </w:rPr>
+                              <w:t>&lt;script src="http://cdn.hcharts.cn/highcharts/highcharts.js"&gt;&lt;/script&gt;</w:t>
+                            </w:r>
+                          </w:p>
+                        </w:txbxContent>
+                      </wps:txbx>
+                      <wps:bodyPr rot="0" spcFirstLastPara="0" vertOverflow="overflow" horzOverflow="overflow" vert="horz" wrap="square" lIns="91440" tIns="45720" rIns="91440" bIns="45720" numCol="1" spcCol="0" rtlCol="0" fromWordArt="0" anchor="t" anchorCtr="0" forceAA="0" compatLnSpc="1">
+                        <a:noAutofit/>
+                      </wps:bodyPr>
+                    </wps:wsp>
+                  </a:graphicData>
+                </a:graphic>
+              </wp:anchor>
+            </w:drawing>
+          </mc:Choice>
+          <mc:Fallback>
+            <w:pict>
+              <v:shape id="_x0000_s1026" o:spid="_x0000_s1026" o:spt="202" type="#_x0000_t202" style="position:absolute;left:0pt;margin-left:13.45pt;margin-top:5.25pt;height:60.55pt;width:391.05pt;z-index:251924480;mso-width-relative:page;mso-height-relative:page;" fillcolor="#FFFFFF [3201]" filled="t" stroked="t" coordsize="21600,21600" o:gfxdata="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">
+                <v:fill on="t" focussize="0,0"/>
+                <v:stroke weight="0.5pt" color="#000000 [3204]" joinstyle="round"/>
+                <v:imagedata o:title=""/>
+                <o:lock v:ext="edit" aspectratio="f"/>
+                <v:textbox>
+                  <w:txbxContent>
+                    <w:p>
+                      <w:pPr>
+                        <w:pStyle w:val="5"/>
+                        <w:keepNext w:val="0"/>
+                        <w:keepLines w:val="0"/>
+                        <w:widowControl/>
+                        <w:suppressLineNumbers w:val="0"/>
+                        <w:pBdr>
+                          <w:top w:val="none" w:color="auto" w:sz="0" w:space="0"/>
+                          <w:left w:val="none" w:color="auto" w:sz="0" w:space="0"/>
+                          <w:bottom w:val="none" w:color="auto" w:sz="0" w:space="0"/>
+                          <w:right w:val="none" w:color="auto" w:sz="0" w:space="0"/>
+                        </w:pBdr>
+                        <w:shd w:val="clear" w:fill="FFFFFF"/>
+                        <w:wordWrap w:val="0"/>
+                        <w:spacing w:before="150" w:beforeAutospacing="0" w:after="150" w:afterAutospacing="0" w:line="21" w:lineRule="atLeast"/>
+                        <w:ind w:left="0" w:right="0" w:firstLine="0"/>
+                        <w:rPr>
+                          <w:rFonts w:hint="default" w:ascii="Tiems New Roman" w:hAnsi="Tiems New Roman" w:eastAsia="宋体" w:cs="微软雅黑"/>
+                          <w:kern w:val="2"/>
+                          <w:sz w:val="24"/>
+                          <w:szCs w:val="24"/>
+                          <w:lang w:val="en-US" w:eastAsia="zh-CN" w:bidi="ar-SA"/>
+                        </w:rPr>
+                      </w:pPr>
+                      <w:r>
+                        <w:rPr>
+                          <w:rFonts w:hint="default" w:ascii="Tiems New Roman" w:hAnsi="Tiems New Roman" w:eastAsia="宋体" w:cs="微软雅黑"/>
+                          <w:kern w:val="2"/>
+                          <w:sz w:val="24"/>
+                          <w:szCs w:val="24"/>
+                          <w:lang w:val="en-US" w:eastAsia="zh-CN" w:bidi="ar-SA"/>
+                        </w:rPr>
+                        <w:t>&lt;script src="http://cdn.hcharts.cn/jquery/jquery-1.8.3.min.js"&gt;&lt;/script&gt;</w:t>
+                      </w:r>
+                    </w:p>
+                    <w:p>
+                      <w:pPr>
+                        <w:pStyle w:val="5"/>
+                        <w:keepNext w:val="0"/>
+                        <w:keepLines w:val="0"/>
+                        <w:widowControl/>
+                        <w:suppressLineNumbers w:val="0"/>
+                        <w:pBdr>
+                          <w:top w:val="none" w:color="auto" w:sz="0" w:space="0"/>
+                          <w:left w:val="none" w:color="auto" w:sz="0" w:space="0"/>
+                          <w:bottom w:val="none" w:color="auto" w:sz="0" w:space="0"/>
+                          <w:right w:val="none" w:color="auto" w:sz="0" w:space="0"/>
+                        </w:pBdr>
+                        <w:shd w:val="clear" w:fill="FFFFFF"/>
+                        <w:wordWrap w:val="0"/>
+                        <w:spacing w:before="150" w:beforeAutospacing="0" w:after="150" w:afterAutospacing="0" w:line="21" w:lineRule="atLeast"/>
+                        <w:ind w:left="0" w:right="0" w:firstLine="0"/>
+                      </w:pPr>
+                      <w:r>
+                        <w:rPr>
+                          <w:rFonts w:hint="default" w:ascii="Tiems New Roman" w:hAnsi="Tiems New Roman" w:eastAsia="宋体" w:cs="微软雅黑"/>
+                          <w:kern w:val="2"/>
+                          <w:sz w:val="24"/>
+                          <w:szCs w:val="24"/>
+                          <w:lang w:val="en-US" w:eastAsia="zh-CN" w:bidi="ar-SA"/>
+                        </w:rPr>
+                        <w:t>&lt;script src="http://cdn.hcharts.cn/highcharts/highcharts.js"&gt;&lt;/script&gt;</w:t>
+                      </w:r>
+                    </w:p>
+                  </w:txbxContent>
+                </v:textbox>
+              </v:shape>
+            </w:pict>
+          </mc:Fallback>
+        </mc:AlternateContent>
+      </w:r>
+    </w:p>
+    <w:p>
+      <w:pPr>
+        <w:keepNext w:val="0"/>
+        <w:keepLines w:val="0"/>
+        <w:pageBreakBefore w:val="0"/>
+        <w:widowControl w:val="0"/>
+        <w:numPr>
+          <w:ilvl w:val="0"/>
+          <w:numId w:val="0"/>
+        </w:numPr>
+        <w:kinsoku/>
+        <w:wordWrap/>
+        <w:overflowPunct/>
+        <w:topLinePunct w:val="0"/>
+        <w:autoSpaceDE/>
+        <w:autoSpaceDN/>
+        <w:bidi w:val="0"/>
+        <w:adjustRightInd/>
+        <w:snapToGrid/>
+        <w:spacing w:line="400" w:lineRule="exact"/>
+        <w:ind w:left="0" w:leftChars="0" w:right="0" w:rightChars="0" w:firstLine="480" w:firstLineChars="200"/>
+        <w:jc w:val="both"/>
+        <w:textAlignment w:val="auto"/>
+        <w:outlineLvl w:val="9"/>
+        <w:rPr>
+          <w:rFonts w:hint="eastAsia"/>
+          <w:lang w:val="en-US" w:eastAsia="zh-CN"/>
+        </w:rPr>
+      </w:pPr>
+    </w:p>
+    <w:p>
+      <w:pPr>
+        <w:keepNext w:val="0"/>
+        <w:keepLines w:val="0"/>
+        <w:pageBreakBefore w:val="0"/>
+        <w:widowControl w:val="0"/>
+        <w:numPr>
+          <w:ilvl w:val="0"/>
+          <w:numId w:val="0"/>
+        </w:numPr>
+        <w:kinsoku/>
+        <w:wordWrap/>
+        <w:overflowPunct/>
+        <w:topLinePunct w:val="0"/>
+        <w:autoSpaceDE/>
+        <w:autoSpaceDN/>
+        <w:bidi w:val="0"/>
+        <w:adjustRightInd/>
+        <w:snapToGrid/>
+        <w:spacing w:line="400" w:lineRule="exact"/>
+        <w:ind w:left="0" w:leftChars="0" w:right="0" w:rightChars="0" w:firstLine="480" w:firstLineChars="200"/>
+        <w:jc w:val="both"/>
+        <w:textAlignment w:val="auto"/>
+        <w:outlineLvl w:val="9"/>
+        <w:rPr>
+          <w:rFonts w:hint="eastAsia"/>
+          <w:lang w:val="en-US" w:eastAsia="zh-CN"/>
+        </w:rPr>
+      </w:pPr>
+    </w:p>
+    <w:p>
+      <w:pPr>
+        <w:keepNext w:val="0"/>
+        <w:keepLines w:val="0"/>
+        <w:pageBreakBefore w:val="0"/>
+        <w:widowControl w:val="0"/>
+        <w:numPr>
+          <w:ilvl w:val="0"/>
+          <w:numId w:val="0"/>
+        </w:numPr>
+        <w:kinsoku/>
+        <w:wordWrap/>
+        <w:overflowPunct/>
+        <w:topLinePunct w:val="0"/>
+        <w:autoSpaceDE/>
+        <w:autoSpaceDN/>
+        <w:bidi w:val="0"/>
+        <w:adjustRightInd/>
+        <w:snapToGrid/>
+        <w:spacing w:line="400" w:lineRule="exact"/>
+        <w:ind w:left="0" w:leftChars="0" w:right="0" w:rightChars="0" w:firstLine="480" w:firstLineChars="200"/>
+        <w:jc w:val="both"/>
+        <w:textAlignment w:val="auto"/>
+        <w:outlineLvl w:val="9"/>
+        <w:rPr>
+          <w:rFonts w:hint="eastAsia"/>
+          <w:lang w:val="en-US" w:eastAsia="zh-CN"/>
+        </w:rPr>
+      </w:pPr>
+    </w:p>
+    <w:p>
+      <w:pPr>
+        <w:keepNext w:val="0"/>
+        <w:keepLines w:val="0"/>
+        <w:pageBreakBefore w:val="0"/>
+        <w:widowControl w:val="0"/>
+        <w:numPr>
+          <w:ilvl w:val="0"/>
+          <w:numId w:val="0"/>
+        </w:numPr>
+        <w:kinsoku/>
+        <w:wordWrap/>
+        <w:overflowPunct/>
+        <w:topLinePunct w:val="0"/>
+        <w:autoSpaceDE/>
+        <w:autoSpaceDN/>
+        <w:bidi w:val="0"/>
+        <w:adjustRightInd/>
+        <w:snapToGrid/>
+        <w:spacing w:line="400" w:lineRule="exact"/>
+        <w:ind w:left="0" w:leftChars="0" w:right="0" w:rightChars="0" w:firstLine="480" w:firstLineChars="200"/>
+        <w:jc w:val="both"/>
+        <w:textAlignment w:val="auto"/>
+        <w:outlineLvl w:val="9"/>
+        <w:rPr>
+          <w:rFonts w:hint="eastAsia"/>
+          <w:lang w:val="en-US" w:eastAsia="zh-CN"/>
+        </w:rPr>
+      </w:pPr>
+      <w:r>
+        <w:rPr>
+          <w:rFonts w:hint="eastAsia"/>
+          <w:lang w:val="en-US" w:eastAsia="zh-CN"/>
+        </w:rPr>
+        <w:t>在配置好highcharts之后，我们就看调用它提供的highcharts接口来填写图标的数据结构。</w:t>
+      </w:r>
+    </w:p>
+    <w:p>
+      <w:pPr>
+        <w:pStyle w:val="14"/>
+        <w:spacing w:before="0" w:after="0" w:line="400" w:lineRule="exact"/>
+        <w:ind w:firstLine="480" w:firstLineChars="200"/>
+        <w:rPr>
+          <w:rFonts w:hint="eastAsia" w:ascii="Times New Roman" w:eastAsia="宋体" w:cs="Times New Roman"/>
+          <w:sz w:val="24"/>
+          <w:szCs w:val="24"/>
+          <w:lang w:val="en-US" w:eastAsia="zh-CN"/>
+        </w:rPr>
+      </w:pPr>
+      <w:r>
+        <w:rPr>
+          <w:rFonts w:hint="eastAsia" w:ascii="Times New Roman" w:eastAsia="宋体" w:cs="Times New Roman"/>
+          <w:sz w:val="24"/>
+          <w:szCs w:val="24"/>
+          <w:lang w:val="en-US" w:eastAsia="zh-CN"/>
+        </w:rPr>
+        <w:t xml:space="preserve">$(function () { </w:t>
+      </w:r>
+    </w:p>
+    <w:p>
+      <w:pPr>
+        <w:pStyle w:val="14"/>
+        <w:spacing w:before="0" w:after="0" w:line="400" w:lineRule="exact"/>
+        <w:ind w:firstLine="480" w:firstLineChars="200"/>
+        <w:rPr>
+          <w:rFonts w:hint="eastAsia" w:ascii="Times New Roman" w:eastAsia="宋体" w:cs="Times New Roman"/>
+          <w:sz w:val="24"/>
+          <w:szCs w:val="24"/>
+          <w:lang w:val="en-US" w:eastAsia="zh-CN"/>
+        </w:rPr>
+      </w:pPr>
+      <w:r>
+        <w:rPr>
+          <w:rFonts w:hint="eastAsia" w:ascii="Times New Roman" w:eastAsia="宋体" w:cs="Times New Roman"/>
+          <w:sz w:val="24"/>
+          <w:szCs w:val="24"/>
+          <w:lang w:val="en-US" w:eastAsia="zh-CN"/>
+        </w:rPr>
+        <w:t xml:space="preserve">    $('#container').highcharts({      //图表展示容器，与 div 的 id 保持一致</w:t>
+      </w:r>
+    </w:p>
+    <w:p>
+      <w:pPr>
+        <w:pStyle w:val="14"/>
+        <w:spacing w:before="0" w:after="0" w:line="400" w:lineRule="exact"/>
+        <w:ind w:firstLine="480" w:firstLineChars="200"/>
+        <w:rPr>
+          <w:rFonts w:hint="eastAsia" w:ascii="Times New Roman" w:eastAsia="宋体" w:cs="Times New Roman"/>
+          <w:sz w:val="24"/>
+          <w:szCs w:val="24"/>
+          <w:lang w:val="en-US" w:eastAsia="zh-CN"/>
+        </w:rPr>
+      </w:pPr>
+      <w:r>
+        <w:rPr>
+          <w:rFonts w:hint="eastAsia" w:ascii="Times New Roman" w:eastAsia="宋体" w:cs="Times New Roman"/>
+          <w:sz w:val="24"/>
+          <w:szCs w:val="24"/>
+          <w:lang w:val="en-US" w:eastAsia="zh-CN"/>
+        </w:rPr>
+        <w:t xml:space="preserve">        chart: {</w:t>
+      </w:r>
+    </w:p>
+    <w:p>
+      <w:pPr>
+        <w:pStyle w:val="14"/>
+        <w:spacing w:before="0" w:after="0" w:line="400" w:lineRule="exact"/>
+        <w:ind w:firstLine="480" w:firstLineChars="200"/>
+        <w:rPr>
+          <w:rFonts w:hint="eastAsia" w:ascii="Times New Roman" w:eastAsia="宋体" w:cs="Times New Roman"/>
+          <w:sz w:val="24"/>
+          <w:szCs w:val="24"/>
+          <w:lang w:val="en-US" w:eastAsia="zh-CN"/>
+        </w:rPr>
+      </w:pPr>
+      <w:r>
+        <w:rPr>
+          <w:rFonts w:hint="eastAsia" w:ascii="Times New Roman" w:eastAsia="宋体" w:cs="Times New Roman"/>
+          <w:sz w:val="24"/>
+          <w:szCs w:val="24"/>
+          <w:lang w:val="en-US" w:eastAsia="zh-CN"/>
+        </w:rPr>
+        <w:t xml:space="preserve">            type: 'bar'            //指定图表的类型，默认是折线图（line）</w:t>
+      </w:r>
+    </w:p>
+    <w:p>
+      <w:pPr>
+        <w:pStyle w:val="14"/>
+        <w:spacing w:before="0" w:after="0" w:line="400" w:lineRule="exact"/>
+        <w:ind w:firstLine="480" w:firstLineChars="200"/>
+        <w:rPr>
+          <w:rFonts w:hint="eastAsia" w:ascii="Times New Roman" w:eastAsia="宋体" w:cs="Times New Roman"/>
+          <w:sz w:val="24"/>
+          <w:szCs w:val="24"/>
+          <w:lang w:val="en-US" w:eastAsia="zh-CN"/>
+        </w:rPr>
+      </w:pPr>
+      <w:r>
+        <w:rPr>
+          <w:rFonts w:hint="eastAsia" w:ascii="Times New Roman" w:eastAsia="宋体" w:cs="Times New Roman"/>
+          <w:sz w:val="24"/>
+          <w:szCs w:val="24"/>
+          <w:lang w:val="en-US" w:eastAsia="zh-CN"/>
+        </w:rPr>
+        <w:t xml:space="preserve">        },</w:t>
+      </w:r>
+    </w:p>
+    <w:p>
+      <w:pPr>
+        <w:pStyle w:val="14"/>
+        <w:spacing w:before="0" w:after="0" w:line="400" w:lineRule="exact"/>
+        <w:ind w:firstLine="480" w:firstLineChars="200"/>
+        <w:rPr>
+          <w:rFonts w:hint="eastAsia" w:ascii="Times New Roman" w:eastAsia="宋体" w:cs="Times New Roman"/>
+          <w:sz w:val="24"/>
+          <w:szCs w:val="24"/>
+          <w:lang w:val="en-US" w:eastAsia="zh-CN"/>
+        </w:rPr>
+      </w:pPr>
+      <w:r>
+        <w:rPr>
+          <w:rFonts w:hint="eastAsia" w:ascii="Times New Roman" w:eastAsia="宋体" w:cs="Times New Roman"/>
+          <w:sz w:val="24"/>
+          <w:szCs w:val="24"/>
+          <w:lang w:val="en-US" w:eastAsia="zh-CN"/>
+        </w:rPr>
+        <w:t xml:space="preserve">        title: {</w:t>
+      </w:r>
+    </w:p>
+    <w:p>
+      <w:pPr>
+        <w:pStyle w:val="14"/>
+        <w:spacing w:before="0" w:after="0" w:line="400" w:lineRule="exact"/>
+        <w:ind w:firstLine="480" w:firstLineChars="200"/>
+        <w:rPr>
+          <w:rFonts w:hint="eastAsia" w:ascii="Times New Roman" w:eastAsia="宋体" w:cs="Times New Roman"/>
+          <w:sz w:val="24"/>
+          <w:szCs w:val="24"/>
+          <w:lang w:val="en-US" w:eastAsia="zh-CN"/>
+        </w:rPr>
+      </w:pPr>
+      <w:r>
+        <w:rPr>
+          <w:rFonts w:hint="eastAsia" w:ascii="Times New Roman" w:eastAsia="宋体" w:cs="Times New Roman"/>
+          <w:sz w:val="24"/>
+          <w:szCs w:val="24"/>
+          <w:lang w:val="en-US" w:eastAsia="zh-CN"/>
+        </w:rPr>
+        <w:t xml:space="preserve">            text: '我的第一个图表'  //指定图表标题</w:t>
+      </w:r>
+    </w:p>
+    <w:p>
+      <w:pPr>
+        <w:pStyle w:val="14"/>
+        <w:spacing w:before="0" w:after="0" w:line="400" w:lineRule="exact"/>
+        <w:ind w:firstLine="480" w:firstLineChars="200"/>
+        <w:rPr>
+          <w:rFonts w:hint="eastAsia" w:ascii="Times New Roman" w:eastAsia="宋体" w:cs="Times New Roman"/>
+          <w:sz w:val="24"/>
+          <w:szCs w:val="24"/>
+          <w:lang w:val="en-US" w:eastAsia="zh-CN"/>
+        </w:rPr>
+      </w:pPr>
+      <w:r>
+        <w:rPr>
+          <w:rFonts w:hint="eastAsia" w:ascii="Times New Roman" w:eastAsia="宋体" w:cs="Times New Roman"/>
+          <w:sz w:val="24"/>
+          <w:szCs w:val="24"/>
+          <w:lang w:val="en-US" w:eastAsia="zh-CN"/>
+        </w:rPr>
+        <w:t xml:space="preserve">        },</w:t>
+      </w:r>
+    </w:p>
+    <w:p>
+      <w:pPr>
+        <w:pStyle w:val="14"/>
+        <w:spacing w:before="0" w:after="0" w:line="400" w:lineRule="exact"/>
+        <w:ind w:firstLine="480" w:firstLineChars="200"/>
+        <w:rPr>
+          <w:rFonts w:hint="eastAsia" w:ascii="Times New Roman" w:eastAsia="宋体" w:cs="Times New Roman"/>
+          <w:sz w:val="24"/>
+          <w:szCs w:val="24"/>
+          <w:lang w:val="en-US" w:eastAsia="zh-CN"/>
+        </w:rPr>
+      </w:pPr>
+      <w:r>
+        <w:rPr>
+          <w:rFonts w:hint="eastAsia" w:ascii="Times New Roman" w:eastAsia="宋体" w:cs="Times New Roman"/>
+          <w:sz w:val="24"/>
+          <w:szCs w:val="24"/>
+          <w:lang w:val="en-US" w:eastAsia="zh-CN"/>
+        </w:rPr>
+        <w:t xml:space="preserve">        xAxis: {</w:t>
+      </w:r>
+    </w:p>
+    <w:p>
+      <w:pPr>
+        <w:pStyle w:val="14"/>
+        <w:spacing w:before="0" w:after="0" w:line="400" w:lineRule="exact"/>
+        <w:ind w:firstLine="480" w:firstLineChars="200"/>
+        <w:rPr>
+          <w:rFonts w:hint="eastAsia" w:ascii="Times New Roman" w:eastAsia="宋体" w:cs="Times New Roman"/>
+          <w:sz w:val="24"/>
+          <w:szCs w:val="24"/>
+          <w:lang w:val="en-US" w:eastAsia="zh-CN"/>
+        </w:rPr>
+      </w:pPr>
+      <w:r>
+        <w:rPr>
+          <w:rFonts w:hint="eastAsia" w:ascii="Times New Roman" w:eastAsia="宋体" w:cs="Times New Roman"/>
+          <w:sz w:val="24"/>
+          <w:szCs w:val="24"/>
+          <w:lang w:val="en-US" w:eastAsia="zh-CN"/>
+        </w:rPr>
+        <w:t xml:space="preserve">            categories: ['苹果', '香蕉', '橙子']   //指定x轴分组</w:t>
+      </w:r>
+    </w:p>
+    <w:p>
+      <w:pPr>
+        <w:pStyle w:val="14"/>
+        <w:spacing w:before="0" w:after="0" w:line="400" w:lineRule="exact"/>
+        <w:ind w:firstLine="480" w:firstLineChars="200"/>
+        <w:rPr>
+          <w:rFonts w:hint="eastAsia" w:ascii="Times New Roman" w:eastAsia="宋体" w:cs="Times New Roman"/>
+          <w:sz w:val="24"/>
+          <w:szCs w:val="24"/>
+          <w:lang w:val="en-US" w:eastAsia="zh-CN"/>
+        </w:rPr>
+      </w:pPr>
+      <w:r>
+        <w:rPr>
+          <w:rFonts w:hint="eastAsia" w:ascii="Times New Roman" w:eastAsia="宋体" w:cs="Times New Roman"/>
+          <w:sz w:val="24"/>
+          <w:szCs w:val="24"/>
+          <w:lang w:val="en-US" w:eastAsia="zh-CN"/>
+        </w:rPr>
+        <w:t xml:space="preserve">        },</w:t>
+      </w:r>
+    </w:p>
+    <w:p>
+      <w:pPr>
+        <w:pStyle w:val="14"/>
+        <w:spacing w:before="0" w:after="0" w:line="400" w:lineRule="exact"/>
+        <w:ind w:firstLine="480" w:firstLineChars="200"/>
+        <w:rPr>
+          <w:rFonts w:hint="eastAsia" w:ascii="Times New Roman" w:eastAsia="宋体" w:cs="Times New Roman"/>
+          <w:sz w:val="24"/>
+          <w:szCs w:val="24"/>
+          <w:lang w:val="en-US" w:eastAsia="zh-CN"/>
+        </w:rPr>
+      </w:pPr>
+      <w:r>
+        <w:rPr>
+          <w:rFonts w:hint="eastAsia" w:ascii="Times New Roman" w:eastAsia="宋体" w:cs="Times New Roman"/>
+          <w:sz w:val="24"/>
+          <w:szCs w:val="24"/>
+          <w:lang w:val="en-US" w:eastAsia="zh-CN"/>
+        </w:rPr>
+        <w:t xml:space="preserve">        yAxis: {</w:t>
+      </w:r>
+    </w:p>
+    <w:p>
+      <w:pPr>
+        <w:pStyle w:val="14"/>
+        <w:spacing w:before="0" w:after="0" w:line="400" w:lineRule="exact"/>
+        <w:ind w:firstLine="480" w:firstLineChars="200"/>
+        <w:rPr>
+          <w:rFonts w:hint="eastAsia" w:ascii="Times New Roman" w:eastAsia="宋体" w:cs="Times New Roman"/>
+          <w:sz w:val="24"/>
+          <w:szCs w:val="24"/>
+          <w:lang w:val="en-US" w:eastAsia="zh-CN"/>
+        </w:rPr>
+      </w:pPr>
+      <w:r>
+        <w:rPr>
+          <w:rFonts w:hint="eastAsia" w:ascii="Times New Roman" w:eastAsia="宋体" w:cs="Times New Roman"/>
+          <w:sz w:val="24"/>
+          <w:szCs w:val="24"/>
+          <w:lang w:val="en-US" w:eastAsia="zh-CN"/>
+        </w:rPr>
+        <w:t xml:space="preserve">            title: {</w:t>
+      </w:r>
+    </w:p>
+    <w:p>
+      <w:pPr>
+        <w:pStyle w:val="14"/>
+        <w:spacing w:before="0" w:after="0" w:line="400" w:lineRule="exact"/>
+        <w:ind w:firstLine="480" w:firstLineChars="200"/>
+        <w:rPr>
+          <w:rFonts w:hint="eastAsia" w:ascii="Times New Roman" w:eastAsia="宋体" w:cs="Times New Roman"/>
+          <w:sz w:val="24"/>
+          <w:szCs w:val="24"/>
+          <w:lang w:val="en-US" w:eastAsia="zh-CN"/>
+        </w:rPr>
+      </w:pPr>
+      <w:r>
+        <w:rPr>
+          <w:rFonts w:hint="eastAsia" w:ascii="Times New Roman" w:eastAsia="宋体" w:cs="Times New Roman"/>
+          <w:sz w:val="24"/>
+          <w:szCs w:val="24"/>
+          <w:lang w:val="en-US" w:eastAsia="zh-CN"/>
+        </w:rPr>
+        <w:t xml:space="preserve">                text: 'something'             //指定y轴的标题</w:t>
+      </w:r>
+    </w:p>
+    <w:p>
+      <w:pPr>
+        <w:pStyle w:val="14"/>
+        <w:spacing w:before="0" w:after="0" w:line="400" w:lineRule="exact"/>
+        <w:ind w:firstLine="480" w:firstLineChars="200"/>
+        <w:rPr>
+          <w:rFonts w:hint="eastAsia" w:ascii="Times New Roman" w:eastAsia="宋体" w:cs="Times New Roman"/>
+          <w:sz w:val="24"/>
+          <w:szCs w:val="24"/>
+          <w:lang w:val="en-US" w:eastAsia="zh-CN"/>
+        </w:rPr>
+      </w:pPr>
+      <w:r>
+        <w:rPr>
+          <w:rFonts w:hint="eastAsia" w:ascii="Times New Roman" w:eastAsia="宋体" w:cs="Times New Roman"/>
+          <w:sz w:val="24"/>
+          <w:szCs w:val="24"/>
+          <w:lang w:val="en-US" w:eastAsia="zh-CN"/>
+        </w:rPr>
+        <w:t xml:space="preserve">            }</w:t>
+      </w:r>
+    </w:p>
+    <w:p>
+      <w:pPr>
+        <w:pStyle w:val="14"/>
+        <w:spacing w:before="0" w:after="0" w:line="400" w:lineRule="exact"/>
+        <w:ind w:firstLine="480" w:firstLineChars="200"/>
+        <w:rPr>
+          <w:rFonts w:hint="eastAsia" w:ascii="Times New Roman" w:eastAsia="宋体" w:cs="Times New Roman"/>
+          <w:sz w:val="24"/>
+          <w:szCs w:val="24"/>
+          <w:lang w:val="en-US" w:eastAsia="zh-CN"/>
+        </w:rPr>
+      </w:pPr>
+      <w:r>
+        <w:rPr>
+          <w:rFonts w:hint="eastAsia" w:ascii="Times New Roman" w:eastAsia="宋体" w:cs="Times New Roman"/>
+          <w:sz w:val="24"/>
+          <w:szCs w:val="24"/>
+          <w:lang w:val="en-US" w:eastAsia="zh-CN"/>
+        </w:rPr>
+        <w:t xml:space="preserve">        },</w:t>
+      </w:r>
+    </w:p>
+    <w:p>
+      <w:pPr>
+        <w:pStyle w:val="14"/>
+        <w:spacing w:before="0" w:after="0" w:line="400" w:lineRule="exact"/>
+        <w:ind w:firstLine="480" w:firstLineChars="200"/>
+        <w:rPr>
+          <w:rFonts w:hint="eastAsia" w:ascii="Times New Roman" w:eastAsia="宋体" w:cs="Times New Roman"/>
+          <w:sz w:val="24"/>
+          <w:szCs w:val="24"/>
+          <w:lang w:val="en-US" w:eastAsia="zh-CN"/>
+        </w:rPr>
+      </w:pPr>
+      <w:r>
+        <w:rPr>
+          <w:rFonts w:hint="eastAsia" w:ascii="Times New Roman" w:eastAsia="宋体" w:cs="Times New Roman"/>
+          <w:sz w:val="24"/>
+          <w:szCs w:val="24"/>
+          <w:lang w:val="en-US" w:eastAsia="zh-CN"/>
+        </w:rPr>
+        <w:t xml:space="preserve">        series: [{                            //指定数据列</w:t>
+      </w:r>
+    </w:p>
+    <w:p>
+      <w:pPr>
+        <w:pStyle w:val="14"/>
+        <w:spacing w:before="0" w:after="0" w:line="400" w:lineRule="exact"/>
+        <w:ind w:firstLine="480" w:firstLineChars="200"/>
+        <w:rPr>
+          <w:rFonts w:hint="eastAsia" w:ascii="Times New Roman" w:eastAsia="宋体" w:cs="Times New Roman"/>
+          <w:sz w:val="24"/>
+          <w:szCs w:val="24"/>
+          <w:lang w:val="en-US" w:eastAsia="zh-CN"/>
+        </w:rPr>
+      </w:pPr>
+      <w:r>
+        <w:rPr>
+          <w:rFonts w:hint="eastAsia" w:ascii="Times New Roman" w:eastAsia="宋体" w:cs="Times New Roman"/>
+          <w:sz w:val="24"/>
+          <w:szCs w:val="24"/>
+          <w:lang w:val="en-US" w:eastAsia="zh-CN"/>
+        </w:rPr>
+        <w:t xml:space="preserve">            name: '小明',                     //数据列名</w:t>
+      </w:r>
+    </w:p>
+    <w:p>
+      <w:pPr>
+        <w:pStyle w:val="14"/>
+        <w:spacing w:before="0" w:after="0" w:line="400" w:lineRule="exact"/>
+        <w:ind w:firstLine="480" w:firstLineChars="200"/>
+        <w:rPr>
+          <w:rFonts w:hint="eastAsia" w:ascii="Times New Roman" w:eastAsia="宋体" w:cs="Times New Roman"/>
+          <w:sz w:val="24"/>
+          <w:szCs w:val="24"/>
+          <w:lang w:val="en-US" w:eastAsia="zh-CN"/>
+        </w:rPr>
+      </w:pPr>
+      <w:r>
+        <w:rPr>
+          <w:rFonts w:hint="eastAsia" w:ascii="Times New Roman" w:eastAsia="宋体" w:cs="Times New Roman"/>
+          <w:sz w:val="24"/>
+          <w:szCs w:val="24"/>
+          <w:lang w:val="en-US" w:eastAsia="zh-CN"/>
+        </w:rPr>
+        <w:t xml:space="preserve">            data: [1, 0, 4]                    //数据</w:t>
+      </w:r>
+    </w:p>
+    <w:p>
+      <w:pPr>
+        <w:pStyle w:val="14"/>
+        <w:spacing w:before="0" w:after="0" w:line="400" w:lineRule="exact"/>
+        <w:ind w:firstLine="480" w:firstLineChars="200"/>
+        <w:rPr>
+          <w:rFonts w:hint="eastAsia" w:ascii="Times New Roman" w:eastAsia="宋体" w:cs="Times New Roman"/>
+          <w:sz w:val="24"/>
+          <w:szCs w:val="24"/>
+          <w:lang w:val="en-US" w:eastAsia="zh-CN"/>
+        </w:rPr>
+      </w:pPr>
+      <w:r>
+        <w:rPr>
+          <w:rFonts w:hint="eastAsia" w:ascii="Times New Roman" w:eastAsia="宋体" w:cs="Times New Roman"/>
+          <w:sz w:val="24"/>
+          <w:szCs w:val="24"/>
+          <w:lang w:val="en-US" w:eastAsia="zh-CN"/>
+        </w:rPr>
+        <w:t xml:space="preserve">        }, {</w:t>
+      </w:r>
+    </w:p>
+    <w:p>
+      <w:pPr>
+        <w:pStyle w:val="14"/>
+        <w:spacing w:before="0" w:after="0" w:line="400" w:lineRule="exact"/>
+        <w:ind w:firstLine="480" w:firstLineChars="200"/>
+        <w:rPr>
+          <w:rFonts w:hint="eastAsia" w:ascii="Times New Roman" w:eastAsia="宋体" w:cs="Times New Roman"/>
+          <w:sz w:val="24"/>
+          <w:szCs w:val="24"/>
+          <w:lang w:val="en-US" w:eastAsia="zh-CN"/>
+        </w:rPr>
+      </w:pPr>
+      <w:r>
+        <w:rPr>
+          <w:rFonts w:hint="eastAsia" w:ascii="Times New Roman" w:eastAsia="宋体" w:cs="Times New Roman"/>
+          <w:sz w:val="24"/>
+          <w:szCs w:val="24"/>
+          <w:lang w:val="en-US" w:eastAsia="zh-CN"/>
+        </w:rPr>
+        <w:t xml:space="preserve">            name: '小红',</w:t>
+      </w:r>
+    </w:p>
+    <w:p>
+      <w:pPr>
+        <w:pStyle w:val="14"/>
+        <w:spacing w:before="0" w:after="0" w:line="400" w:lineRule="exact"/>
+        <w:ind w:firstLine="480" w:firstLineChars="200"/>
+        <w:rPr>
+          <w:rFonts w:hint="eastAsia" w:ascii="Times New Roman" w:eastAsia="宋体" w:cs="Times New Roman"/>
+          <w:sz w:val="24"/>
+          <w:szCs w:val="24"/>
+          <w:lang w:val="en-US" w:eastAsia="zh-CN"/>
+        </w:rPr>
+      </w:pPr>
+      <w:r>
+        <w:rPr>
+          <w:rFonts w:hint="eastAsia" w:ascii="Times New Roman" w:eastAsia="宋体" w:cs="Times New Roman"/>
+          <w:sz w:val="24"/>
+          <w:szCs w:val="24"/>
+          <w:lang w:val="en-US" w:eastAsia="zh-CN"/>
+        </w:rPr>
+        <w:t xml:space="preserve">            data: [5, 7, 3]</w:t>
+      </w:r>
+    </w:p>
+    <w:p>
+      <w:pPr>
+        <w:pStyle w:val="14"/>
+        <w:spacing w:before="0" w:after="0" w:line="400" w:lineRule="exact"/>
+        <w:ind w:firstLine="480" w:firstLineChars="200"/>
+        <w:rPr>
+          <w:rFonts w:hint="eastAsia" w:ascii="Times New Roman" w:eastAsia="宋体" w:cs="Times New Roman"/>
+          <w:sz w:val="24"/>
+          <w:szCs w:val="24"/>
+          <w:lang w:val="en-US" w:eastAsia="zh-CN"/>
+        </w:rPr>
+      </w:pPr>
+      <w:r>
+        <w:rPr>
+          <w:rFonts w:hint="eastAsia" w:ascii="Times New Roman" w:eastAsia="宋体" w:cs="Times New Roman"/>
+          <w:sz w:val="24"/>
+          <w:szCs w:val="24"/>
+          <w:lang w:val="en-US" w:eastAsia="zh-CN"/>
+        </w:rPr>
+        <w:t xml:space="preserve">        }]</w:t>
+      </w:r>
+    </w:p>
+    <w:p>
+      <w:pPr>
+        <w:pStyle w:val="14"/>
+        <w:spacing w:before="0" w:after="0" w:line="400" w:lineRule="exact"/>
+        <w:ind w:firstLine="480" w:firstLineChars="200"/>
+        <w:rPr>
+          <w:rFonts w:hint="eastAsia" w:ascii="Times New Roman" w:eastAsia="宋体" w:cs="Times New Roman"/>
+          <w:sz w:val="24"/>
+          <w:szCs w:val="24"/>
+          <w:lang w:val="en-US" w:eastAsia="zh-CN"/>
+        </w:rPr>
+      </w:pPr>
+      <w:r>
+        <w:rPr>
+          <w:rFonts w:hint="eastAsia" w:ascii="Times New Roman" w:eastAsia="宋体" w:cs="Times New Roman"/>
+          <w:sz w:val="24"/>
+          <w:szCs w:val="24"/>
+          <w:lang w:val="en-US" w:eastAsia="zh-CN"/>
+        </w:rPr>
+        <w:t xml:space="preserve">    });</w:t>
+      </w:r>
+    </w:p>
+    <w:p>
+      <w:pPr>
+        <w:pStyle w:val="14"/>
+        <w:spacing w:before="0" w:after="0" w:line="400" w:lineRule="exact"/>
+        <w:ind w:firstLine="480" w:firstLineChars="200"/>
+        <w:rPr>
+          <w:rFonts w:hint="eastAsia" w:ascii="Times New Roman" w:eastAsia="宋体" w:cs="Times New Roman"/>
+          <w:sz w:val="24"/>
+          <w:szCs w:val="24"/>
+          <w:lang w:val="en-US" w:eastAsia="zh-CN"/>
+        </w:rPr>
+      </w:pPr>
+      <w:r>
+        <w:rPr>
+          <w:rFonts w:hint="eastAsia" w:ascii="Times New Roman" w:eastAsia="宋体" w:cs="Times New Roman"/>
+          <w:sz w:val="24"/>
+          <w:szCs w:val="24"/>
+          <w:lang w:val="en-US" w:eastAsia="zh-CN"/>
+        </w:rPr>
+        <w:t>});</w:t>
+      </w:r>
+    </w:p>
+    <w:p>
+      <w:pPr>
+        <w:keepNext w:val="0"/>
+        <w:keepLines w:val="0"/>
+        <w:pageBreakBefore w:val="0"/>
+        <w:widowControl w:val="0"/>
+        <w:numPr>
+          <w:ilvl w:val="0"/>
+          <w:numId w:val="0"/>
+        </w:numPr>
+        <w:kinsoku/>
+        <w:wordWrap/>
+        <w:overflowPunct/>
+        <w:topLinePunct w:val="0"/>
+        <w:autoSpaceDE/>
+        <w:autoSpaceDN/>
+        <w:bidi w:val="0"/>
+        <w:adjustRightInd/>
+        <w:snapToGrid/>
+        <w:spacing w:line="400" w:lineRule="exact"/>
+        <w:ind w:left="0" w:leftChars="0" w:right="0" w:rightChars="0" w:firstLine="480" w:firstLineChars="200"/>
+        <w:jc w:val="both"/>
+        <w:textAlignment w:val="auto"/>
+        <w:outlineLvl w:val="9"/>
+        <w:rPr>
+          <w:rFonts w:hint="eastAsia"/>
+          <w:lang w:val="en-US" w:eastAsia="zh-CN"/>
+        </w:rPr>
+      </w:pPr>
+      <w:r>
+        <w:rPr>
+          <w:rFonts w:hint="eastAsia"/>
+          <w:lang w:val="en-US" w:eastAsia="zh-CN"/>
+        </w:rPr>
+        <w:t>图表的数据主要是通过series字段来表示，其余的字段是用来描述图表的样式以及图表说明。所有的series字段的数据是在server端封装完成后，通过socket.io来向前端监控页面push。前端页面运行客户端代码，监听一个socket.io的端口，这样就可以在socket.io的客户端接收到数据，然后封装到highcharts模块中，就可以绘制出相应的图表，并及时更新图表上的数据。socket.io实时地从server端接收数据，使前端监控页面的图表实时动态变化。</w:t>
+      </w:r>
+    </w:p>
+    <w:p>
+      <w:pPr>
+        <w:keepNext w:val="0"/>
+        <w:keepLines w:val="0"/>
+        <w:pageBreakBefore w:val="0"/>
+        <w:widowControl w:val="0"/>
+        <w:numPr>
+          <w:ilvl w:val="0"/>
+          <w:numId w:val="0"/>
+        </w:numPr>
+        <w:kinsoku/>
+        <w:wordWrap/>
+        <w:overflowPunct/>
+        <w:topLinePunct w:val="0"/>
+        <w:autoSpaceDE/>
+        <w:autoSpaceDN/>
+        <w:bidi w:val="0"/>
+        <w:adjustRightInd/>
+        <w:snapToGrid/>
+        <w:spacing w:line="400" w:lineRule="exact"/>
+        <w:ind w:left="0" w:leftChars="0" w:right="0" w:rightChars="0" w:firstLine="480" w:firstLineChars="200"/>
+        <w:jc w:val="both"/>
+        <w:textAlignment w:val="auto"/>
+        <w:outlineLvl w:val="9"/>
+        <w:rPr>
+          <w:rFonts w:hint="eastAsia"/>
+          <w:lang w:val="en-US" w:eastAsia="zh-CN"/>
+        </w:rPr>
+      </w:pPr>
+    </w:p>
+    <w:p>
+      <w:pPr>
+        <w:tabs>
+          <w:tab w:val="center" w:pos="4153"/>
+        </w:tabs>
+        <w:spacing w:after="120" w:line="400" w:lineRule="atLeast"/>
+        <w:outlineLvl w:val="0"/>
         <w:rPr>
           <w:rFonts w:hint="eastAsia" w:ascii="黑体" w:hAnsi="黑体" w:eastAsia="黑体" w:cs="黑体"/>
           <w:b w:val="0"/>
@@ -13862,23 +15077,6 @@
       </w:pPr>
       <w:r>
         <w:rPr>
-          <w:rFonts w:hint="eastAsia" w:eastAsia="黑体" w:cs="黑体"/>
-          <w:bCs/>
-          <w:sz w:val="28"/>
-          <w:szCs w:val="28"/>
-          <w:lang w:val="en-US" w:eastAsia="zh-CN"/>
-        </w:rPr>
-        <w:t>4.1.4 可视化展示方案</w:t>
-      </w:r>
-    </w:p>
-    <w:p>
-      <w:pPr>
-        <w:tabs>
-          <w:tab w:val="center" w:pos="4153"/>
-        </w:tabs>
-        <w:spacing w:after="120" w:line="400" w:lineRule="atLeast"/>
-        <w:outlineLvl w:val="0"/>
-        <w:rPr>
           <w:rFonts w:hint="eastAsia" w:ascii="黑体" w:hAnsi="黑体" w:eastAsia="黑体" w:cs="黑体"/>
           <w:b w:val="0"/>
           <w:bCs/>
@@ -13886,16 +15084,6 @@
           <w:szCs w:val="28"/>
           <w:lang w:val="en-US" w:eastAsia="zh-CN"/>
         </w:rPr>
-      </w:pPr>
-      <w:r>
-        <w:rPr>
-          <w:rFonts w:hint="eastAsia" w:ascii="黑体" w:hAnsi="黑体" w:eastAsia="黑体" w:cs="黑体"/>
-          <w:b w:val="0"/>
-          <w:bCs/>
-          <w:sz w:val="28"/>
-          <w:szCs w:val="28"/>
-          <w:lang w:val="en-US" w:eastAsia="zh-CN"/>
-        </w:rPr>
         <w:t>4.2 实时网站访问监控平台的设计</w:t>
       </w:r>
     </w:p>
@@ -13990,6 +15178,955 @@
         </w:rPr>
         <w:t>4.2.4 数据可视化模块设计</w:t>
       </w:r>
+    </w:p>
+    <w:p>
+      <w:pPr>
+        <w:keepNext w:val="0"/>
+        <w:keepLines w:val="0"/>
+        <w:pageBreakBefore w:val="0"/>
+        <w:widowControl w:val="0"/>
+        <w:numPr>
+          <w:ilvl w:val="0"/>
+          <w:numId w:val="0"/>
+        </w:numPr>
+        <w:kinsoku/>
+        <w:wordWrap/>
+        <w:overflowPunct/>
+        <w:topLinePunct w:val="0"/>
+        <w:autoSpaceDE/>
+        <w:autoSpaceDN/>
+        <w:bidi w:val="0"/>
+        <w:adjustRightInd/>
+        <w:snapToGrid/>
+        <w:spacing w:line="400" w:lineRule="exact"/>
+        <w:ind w:left="0" w:leftChars="0" w:right="0" w:rightChars="0" w:firstLine="480" w:firstLineChars="200"/>
+        <w:jc w:val="both"/>
+        <w:textAlignment w:val="auto"/>
+        <w:outlineLvl w:val="9"/>
+        <w:rPr>
+          <w:rFonts w:hint="eastAsia"/>
+          <w:lang w:val="en-US" w:eastAsia="zh-CN"/>
+        </w:rPr>
+      </w:pPr>
+      <w:r>
+        <w:rPr>
+          <w:rFonts w:hint="eastAsia"/>
+          <w:lang w:val="en-US" w:eastAsia="zh-CN"/>
+        </w:rPr>
+        <w:t>监控系统的可视化模块使用了MVC架构的web网站来实现的。使用MVC架构的web网站，就是通过模型(model)－视图(view)－控制器(controller)这样一种典型的软件设计范式而设计出来的一种网站结构模式。model（模型）是应用程序的核心部分（比如数据库记录列表）。view（视图）是显示数据的模块（图表、线图、饼图）。controller（控制器）处理输入（响应restful 请求的接口，接收消息）。</w:t>
+      </w:r>
+    </w:p>
+    <w:p>
+      <w:pPr>
+        <w:keepNext w:val="0"/>
+        <w:keepLines w:val="0"/>
+        <w:widowControl/>
+        <w:suppressLineNumbers w:val="0"/>
+        <w:jc w:val="center"/>
+      </w:pPr>
+      <w:r>
+        <w:rPr>
+          <w:rFonts w:ascii="宋体" w:hAnsi="宋体" w:eastAsia="宋体" w:cs="宋体"/>
+          <w:kern w:val="0"/>
+          <w:sz w:val="24"/>
+          <w:szCs w:val="24"/>
+          <w:lang w:val="en-US" w:eastAsia="zh-CN" w:bidi="ar"/>
+        </w:rPr>
+        <w:fldChar w:fldCharType="begin"/>
+      </w:r>
+      <w:r>
+        <w:rPr>
+          <w:rFonts w:ascii="宋体" w:hAnsi="宋体" w:eastAsia="宋体" w:cs="宋体"/>
+          <w:kern w:val="0"/>
+          <w:sz w:val="24"/>
+          <w:szCs w:val="24"/>
+          <w:lang w:val="en-US" w:eastAsia="zh-CN" w:bidi="ar"/>
+        </w:rPr>
+        <w:instrText xml:space="preserve">INCLUDEPICTURE \d "C:\\Users\\Administrator\\AppData\\Roaming\\Tencent\\Users\\1154043153\\QQ\\WinTemp\\RichOle\\5FW26R{WD%9RZGY@ODX8VEV.png" \* MERGEFORMATINET </w:instrText>
+      </w:r>
+      <w:r>
+        <w:rPr>
+          <w:rFonts w:ascii="宋体" w:hAnsi="宋体" w:eastAsia="宋体" w:cs="宋体"/>
+          <w:kern w:val="0"/>
+          <w:sz w:val="24"/>
+          <w:szCs w:val="24"/>
+          <w:lang w:val="en-US" w:eastAsia="zh-CN" w:bidi="ar"/>
+        </w:rPr>
+        <w:fldChar w:fldCharType="separate"/>
+      </w:r>
+      <w:r>
+        <w:rPr>
+          <w:rFonts w:ascii="宋体" w:hAnsi="宋体" w:eastAsia="宋体" w:cs="宋体"/>
+          <w:kern w:val="0"/>
+          <w:sz w:val="24"/>
+          <w:szCs w:val="24"/>
+          <w:lang w:val="en-US" w:eastAsia="zh-CN" w:bidi="ar"/>
+        </w:rPr>
+        <w:drawing>
+          <wp:inline distT="0" distB="0" distL="114300" distR="114300">
+            <wp:extent cx="4422775" cy="2626995"/>
+            <wp:effectExtent l="0" t="0" r="15875" b="1905"/>
+            <wp:docPr id="22" name="图片 7" descr="IMG_256"/>
+            <wp:cNvGraphicFramePr>
+              <a:graphicFrameLocks xmlns:a="http://schemas.openxmlformats.org/drawingml/2006/main" noChangeAspect="1"/>
+            </wp:cNvGraphicFramePr>
+            <a:graphic xmlns:a="http://schemas.openxmlformats.org/drawingml/2006/main">
+              <a:graphicData uri="http://schemas.openxmlformats.org/drawingml/2006/picture">
+                <pic:pic xmlns:pic="http://schemas.openxmlformats.org/drawingml/2006/picture">
+                  <pic:nvPicPr>
+                    <pic:cNvPr id="22" name="图片 7" descr="IMG_256"/>
+                    <pic:cNvPicPr>
+                      <a:picLocks noChangeAspect="1"/>
+                    </pic:cNvPicPr>
+                  </pic:nvPicPr>
+                  <pic:blipFill>
+                    <a:blip r:embed="rId23"/>
+                    <a:stretch>
+                      <a:fillRect/>
+                    </a:stretch>
+                  </pic:blipFill>
+                  <pic:spPr>
+                    <a:xfrm>
+                      <a:off x="0" y="0"/>
+                      <a:ext cx="4422775" cy="2626995"/>
+                    </a:xfrm>
+                    <a:prstGeom prst="rect">
+                      <a:avLst/>
+                    </a:prstGeom>
+                    <a:noFill/>
+                    <a:ln w="9525">
+                      <a:noFill/>
+                    </a:ln>
+                  </pic:spPr>
+                </pic:pic>
+              </a:graphicData>
+            </a:graphic>
+          </wp:inline>
+        </w:drawing>
+      </w:r>
+      <w:r>
+        <w:rPr>
+          <w:rFonts w:ascii="宋体" w:hAnsi="宋体" w:eastAsia="宋体" w:cs="宋体"/>
+          <w:kern w:val="0"/>
+          <w:sz w:val="24"/>
+          <w:szCs w:val="24"/>
+          <w:lang w:val="en-US" w:eastAsia="zh-CN" w:bidi="ar"/>
+        </w:rPr>
+        <w:fldChar w:fldCharType="end"/>
+      </w:r>
+    </w:p>
+    <w:p>
+      <w:pPr>
+        <w:keepNext w:val="0"/>
+        <w:keepLines w:val="0"/>
+        <w:pageBreakBefore w:val="0"/>
+        <w:widowControl w:val="0"/>
+        <w:numPr>
+          <w:ilvl w:val="0"/>
+          <w:numId w:val="0"/>
+        </w:numPr>
+        <w:kinsoku/>
+        <w:wordWrap/>
+        <w:overflowPunct/>
+        <w:topLinePunct w:val="0"/>
+        <w:autoSpaceDE/>
+        <w:autoSpaceDN/>
+        <w:bidi w:val="0"/>
+        <w:adjustRightInd/>
+        <w:snapToGrid/>
+        <w:spacing w:line="400" w:lineRule="exact"/>
+        <w:ind w:left="0" w:leftChars="0" w:right="0" w:rightChars="0" w:firstLine="480" w:firstLineChars="200"/>
+        <w:jc w:val="both"/>
+        <w:textAlignment w:val="auto"/>
+        <w:outlineLvl w:val="9"/>
+        <w:rPr>
+          <w:rFonts w:hint="eastAsia"/>
+          <w:lang w:val="en-US" w:eastAsia="zh-CN"/>
+        </w:rPr>
+      </w:pPr>
+      <w:r>
+        <w:rPr>
+          <w:rFonts w:hint="eastAsia"/>
+          <w:lang w:val="en-US" w:eastAsia="zh-CN"/>
+        </w:rPr>
+        <w:t>上图是监控系统网站的架构模型，功能上也分为model、view和controller三个功能模块。使用MVC架构的网站前端，具有数据格式统一并且显示风格多变的特点，因此，十分适合多样化数据呈现的网站群用户行为数据的展示。前端页面设计为一个web应用，使得显示的界面可以在任何一台机器上都可以查看，不需要而外安装单独的应用软件，这样就减少了安装软件和更新软件带来的麻烦，同时提高了系统的灵活性。</w:t>
+      </w:r>
+    </w:p>
+    <w:p>
+      <w:pPr>
+        <w:keepNext w:val="0"/>
+        <w:keepLines w:val="0"/>
+        <w:pageBreakBefore w:val="0"/>
+        <w:widowControl w:val="0"/>
+        <w:numPr>
+          <w:ilvl w:val="0"/>
+          <w:numId w:val="0"/>
+        </w:numPr>
+        <w:kinsoku/>
+        <w:wordWrap/>
+        <w:overflowPunct/>
+        <w:topLinePunct w:val="0"/>
+        <w:autoSpaceDE/>
+        <w:autoSpaceDN/>
+        <w:bidi w:val="0"/>
+        <w:adjustRightInd/>
+        <w:snapToGrid/>
+        <w:spacing w:line="400" w:lineRule="exact"/>
+        <w:ind w:left="0" w:leftChars="0" w:right="0" w:rightChars="0" w:firstLine="480" w:firstLineChars="200"/>
+        <w:jc w:val="both"/>
+        <w:textAlignment w:val="auto"/>
+        <w:outlineLvl w:val="9"/>
+        <w:rPr>
+          <w:rFonts w:hint="eastAsia"/>
+          <w:lang w:val="en-US" w:eastAsia="zh-CN"/>
+        </w:rPr>
+      </w:pPr>
+      <w:r>
+        <w:rPr>
+          <w:rFonts w:hint="eastAsia"/>
+          <w:lang w:val="en-US" w:eastAsia="zh-CN"/>
+        </w:rPr>
+        <w:t>整个前端的显示系统是实用Node.js的express框架来实现的，express是一个简洁、灵活的 web应用框架，它的强大特性有助于快速创建各种web应用，以及丰富的http工具。下图为express框架的代码结构：</w:t>
+      </w:r>
+    </w:p>
+    <w:p>
+      <w:pPr>
+        <w:keepNext w:val="0"/>
+        <w:keepLines w:val="0"/>
+        <w:pageBreakBefore w:val="0"/>
+        <w:widowControl w:val="0"/>
+        <w:numPr>
+          <w:ilvl w:val="0"/>
+          <w:numId w:val="0"/>
+        </w:numPr>
+        <w:kinsoku/>
+        <w:wordWrap/>
+        <w:overflowPunct/>
+        <w:topLinePunct w:val="0"/>
+        <w:autoSpaceDE/>
+        <w:autoSpaceDN/>
+        <w:bidi w:val="0"/>
+        <w:adjustRightInd/>
+        <w:snapToGrid/>
+        <w:spacing w:line="240" w:lineRule="auto"/>
+        <w:ind w:left="0" w:leftChars="0" w:right="0" w:rightChars="0" w:firstLine="480" w:firstLineChars="200"/>
+        <w:jc w:val="both"/>
+        <w:textAlignment w:val="auto"/>
+        <w:outlineLvl w:val="9"/>
+        <w:rPr>
+          <w:rFonts w:hint="eastAsia"/>
+          <w:lang w:val="en-US" w:eastAsia="zh-CN"/>
+        </w:rPr>
+      </w:pPr>
+      <w:r>
+        <w:rPr>
+          <w:rFonts w:hint="eastAsia"/>
+          <w:lang w:val="en-US" w:eastAsia="zh-CN"/>
+        </w:rPr>
+        <w:drawing>
+          <wp:inline distT="0" distB="0" distL="114300" distR="114300">
+            <wp:extent cx="4057015" cy="2921635"/>
+            <wp:effectExtent l="0" t="0" r="635" b="12065"/>
+            <wp:docPr id="32" name="图片 32" descr="3"/>
+            <wp:cNvGraphicFramePr>
+              <a:graphicFrameLocks xmlns:a="http://schemas.openxmlformats.org/drawingml/2006/main" noChangeAspect="1"/>
+            </wp:cNvGraphicFramePr>
+            <a:graphic xmlns:a="http://schemas.openxmlformats.org/drawingml/2006/main">
+              <a:graphicData uri="http://schemas.openxmlformats.org/drawingml/2006/picture">
+                <pic:pic xmlns:pic="http://schemas.openxmlformats.org/drawingml/2006/picture">
+                  <pic:nvPicPr>
+                    <pic:cNvPr id="32" name="图片 32" descr="3"/>
+                    <pic:cNvPicPr>
+                      <a:picLocks noChangeAspect="1"/>
+                    </pic:cNvPicPr>
+                  </pic:nvPicPr>
+                  <pic:blipFill>
+                    <a:blip r:embed="rId24"/>
+                    <a:stretch>
+                      <a:fillRect/>
+                    </a:stretch>
+                  </pic:blipFill>
+                  <pic:spPr>
+                    <a:xfrm>
+                      <a:off x="0" y="0"/>
+                      <a:ext cx="4057015" cy="2921635"/>
+                    </a:xfrm>
+                    <a:prstGeom prst="rect">
+                      <a:avLst/>
+                    </a:prstGeom>
+                  </pic:spPr>
+                </pic:pic>
+              </a:graphicData>
+            </a:graphic>
+          </wp:inline>
+        </w:drawing>
+      </w:r>
+    </w:p>
+    <w:p>
+      <w:pPr>
+        <w:keepNext w:val="0"/>
+        <w:keepLines w:val="0"/>
+        <w:pageBreakBefore w:val="0"/>
+        <w:widowControl w:val="0"/>
+        <w:numPr>
+          <w:ilvl w:val="0"/>
+          <w:numId w:val="0"/>
+        </w:numPr>
+        <w:kinsoku/>
+        <w:wordWrap/>
+        <w:overflowPunct/>
+        <w:topLinePunct w:val="0"/>
+        <w:autoSpaceDE/>
+        <w:autoSpaceDN/>
+        <w:bidi w:val="0"/>
+        <w:adjustRightInd/>
+        <w:snapToGrid/>
+        <w:spacing w:line="400" w:lineRule="exact"/>
+        <w:ind w:right="0" w:rightChars="0"/>
+        <w:jc w:val="both"/>
+        <w:textAlignment w:val="auto"/>
+        <w:outlineLvl w:val="9"/>
+        <w:rPr>
+          <w:rFonts w:hint="eastAsia"/>
+          <w:lang w:val="en-US" w:eastAsia="zh-CN"/>
+        </w:rPr>
+      </w:pPr>
+      <w:r>
+        <w:rPr>
+          <w:rFonts w:hint="eastAsia"/>
+          <w:lang w:val="en-US" w:eastAsia="zh-CN"/>
+        </w:rPr>
+        <w:t>（1）bin/express是在命令行下，用来生成express 框架的目录结构。</w:t>
+      </w:r>
+    </w:p>
+    <w:p>
+      <w:pPr>
+        <w:keepNext w:val="0"/>
+        <w:keepLines w:val="0"/>
+        <w:pageBreakBefore w:val="0"/>
+        <w:widowControl w:val="0"/>
+        <w:numPr>
+          <w:ilvl w:val="0"/>
+          <w:numId w:val="0"/>
+        </w:numPr>
+        <w:kinsoku/>
+        <w:wordWrap/>
+        <w:overflowPunct/>
+        <w:topLinePunct w:val="0"/>
+        <w:autoSpaceDE/>
+        <w:autoSpaceDN/>
+        <w:bidi w:val="0"/>
+        <w:adjustRightInd/>
+        <w:snapToGrid/>
+        <w:spacing w:line="400" w:lineRule="exact"/>
+        <w:ind w:right="0" w:rightChars="0"/>
+        <w:jc w:val="both"/>
+        <w:textAlignment w:val="auto"/>
+        <w:outlineLvl w:val="9"/>
+        <w:rPr>
+          <w:rFonts w:hint="eastAsia"/>
+          <w:lang w:val="en-US" w:eastAsia="zh-CN"/>
+        </w:rPr>
+      </w:pPr>
+      <w:r>
+        <w:rPr>
+          <w:rFonts w:hint="eastAsia"/>
+          <w:lang w:val="en-US" w:eastAsia="zh-CN"/>
+        </w:rPr>
+        <w:t>（2）</w:t>
+      </w:r>
+      <w:r>
+        <w:rPr>
+          <w:rFonts w:hint="default"/>
+          <w:lang w:val="en-US" w:eastAsia="zh-CN"/>
+        </w:rPr>
+        <w:t>lib/express是</w:t>
+      </w:r>
+      <w:r>
+        <w:rPr>
+          <w:rFonts w:hint="eastAsia"/>
+          <w:lang w:val="en-US" w:eastAsia="zh-CN"/>
+        </w:rPr>
+        <w:t>整个</w:t>
+      </w:r>
+      <w:r>
+        <w:rPr>
+          <w:rFonts w:hint="default"/>
+          <w:lang w:val="en-US" w:eastAsia="zh-CN"/>
+        </w:rPr>
+        <w:t>框架的入口文件</w:t>
+      </w:r>
+      <w:r>
+        <w:rPr>
+          <w:rFonts w:hint="eastAsia"/>
+          <w:lang w:val="en-US" w:eastAsia="zh-CN"/>
+        </w:rPr>
+        <w:t>。</w:t>
+      </w:r>
+    </w:p>
+    <w:p>
+      <w:pPr>
+        <w:keepNext w:val="0"/>
+        <w:keepLines w:val="0"/>
+        <w:pageBreakBefore w:val="0"/>
+        <w:widowControl w:val="0"/>
+        <w:numPr>
+          <w:ilvl w:val="0"/>
+          <w:numId w:val="0"/>
+        </w:numPr>
+        <w:kinsoku/>
+        <w:wordWrap/>
+        <w:overflowPunct/>
+        <w:topLinePunct w:val="0"/>
+        <w:autoSpaceDE/>
+        <w:autoSpaceDN/>
+        <w:bidi w:val="0"/>
+        <w:adjustRightInd/>
+        <w:snapToGrid/>
+        <w:spacing w:line="400" w:lineRule="exact"/>
+        <w:ind w:right="0" w:rightChars="0"/>
+        <w:jc w:val="both"/>
+        <w:textAlignment w:val="auto"/>
+        <w:outlineLvl w:val="9"/>
+        <w:rPr>
+          <w:rFonts w:hint="eastAsia"/>
+          <w:lang w:val="en-US" w:eastAsia="zh-CN"/>
+        </w:rPr>
+      </w:pPr>
+      <w:r>
+        <w:rPr>
+          <w:rFonts w:hint="eastAsia"/>
+          <w:lang w:val="en-US" w:eastAsia="zh-CN"/>
+        </w:rPr>
+        <w:t>（3）</w:t>
+      </w:r>
+      <w:r>
+        <w:rPr>
+          <w:rFonts w:hint="default"/>
+          <w:lang w:val="en-US" w:eastAsia="zh-CN"/>
+        </w:rPr>
+        <w:t>lib/router是路由模块，主要是进行路由分发，比对，执行callback</w:t>
+      </w:r>
+      <w:r>
+        <w:rPr>
+          <w:rFonts w:hint="eastAsia"/>
+          <w:lang w:val="en-US" w:eastAsia="zh-CN"/>
+        </w:rPr>
+        <w:t>回调函数。</w:t>
+      </w:r>
+    </w:p>
+    <w:p>
+      <w:pPr>
+        <w:keepNext w:val="0"/>
+        <w:keepLines w:val="0"/>
+        <w:pageBreakBefore w:val="0"/>
+        <w:widowControl w:val="0"/>
+        <w:numPr>
+          <w:ilvl w:val="0"/>
+          <w:numId w:val="0"/>
+        </w:numPr>
+        <w:kinsoku/>
+        <w:wordWrap/>
+        <w:overflowPunct/>
+        <w:topLinePunct w:val="0"/>
+        <w:autoSpaceDE/>
+        <w:autoSpaceDN/>
+        <w:bidi w:val="0"/>
+        <w:adjustRightInd/>
+        <w:snapToGrid/>
+        <w:spacing w:line="400" w:lineRule="exact"/>
+        <w:ind w:right="0" w:rightChars="0"/>
+        <w:jc w:val="both"/>
+        <w:textAlignment w:val="auto"/>
+        <w:outlineLvl w:val="9"/>
+        <w:rPr>
+          <w:rFonts w:hint="eastAsia"/>
+          <w:lang w:val="en-US" w:eastAsia="zh-CN"/>
+        </w:rPr>
+      </w:pPr>
+      <w:r>
+        <w:rPr>
+          <w:rFonts w:hint="eastAsia"/>
+          <w:lang w:val="en-US" w:eastAsia="zh-CN"/>
+        </w:rPr>
+        <w:t>（4）</w:t>
+      </w:r>
+      <w:r>
+        <w:rPr>
+          <w:rFonts w:hint="default"/>
+          <w:lang w:val="en-US" w:eastAsia="zh-CN"/>
+        </w:rPr>
+        <w:t>lib/middleware是中间件模块</w:t>
+      </w:r>
+      <w:r>
+        <w:rPr>
+          <w:rFonts w:hint="eastAsia"/>
+          <w:lang w:val="en-US" w:eastAsia="zh-CN"/>
+        </w:rPr>
+        <w:t>文件</w:t>
+      </w:r>
+      <w:r>
+        <w:rPr>
+          <w:rFonts w:hint="default"/>
+          <w:lang w:val="en-US" w:eastAsia="zh-CN"/>
+        </w:rPr>
+        <w:t>，主要是</w:t>
+      </w:r>
+      <w:r>
+        <w:rPr>
+          <w:rFonts w:hint="eastAsia"/>
+          <w:lang w:val="en-US" w:eastAsia="zh-CN"/>
+        </w:rPr>
+        <w:t>用于</w:t>
+      </w:r>
+      <w:r>
+        <w:rPr>
+          <w:rFonts w:hint="default"/>
+          <w:lang w:val="en-US" w:eastAsia="zh-CN"/>
+        </w:rPr>
+        <w:t>对response，request进行</w:t>
+      </w:r>
+      <w:r>
+        <w:rPr>
+          <w:rFonts w:hint="eastAsia"/>
+          <w:lang w:val="en-US" w:eastAsia="zh-CN"/>
+        </w:rPr>
+        <w:t>二次</w:t>
+      </w:r>
+      <w:r>
+        <w:rPr>
+          <w:rFonts w:hint="default"/>
+          <w:lang w:val="en-US" w:eastAsia="zh-CN"/>
+        </w:rPr>
+        <w:t>改写</w:t>
+      </w:r>
+      <w:r>
+        <w:rPr>
+          <w:rFonts w:hint="eastAsia"/>
+          <w:lang w:val="en-US" w:eastAsia="zh-CN"/>
+        </w:rPr>
+        <w:t>。</w:t>
+      </w:r>
+    </w:p>
+    <w:p>
+      <w:pPr>
+        <w:keepNext w:val="0"/>
+        <w:keepLines w:val="0"/>
+        <w:pageBreakBefore w:val="0"/>
+        <w:widowControl w:val="0"/>
+        <w:numPr>
+          <w:ilvl w:val="0"/>
+          <w:numId w:val="0"/>
+        </w:numPr>
+        <w:kinsoku/>
+        <w:wordWrap/>
+        <w:overflowPunct/>
+        <w:topLinePunct w:val="0"/>
+        <w:autoSpaceDE/>
+        <w:autoSpaceDN/>
+        <w:bidi w:val="0"/>
+        <w:adjustRightInd/>
+        <w:snapToGrid/>
+        <w:spacing w:line="400" w:lineRule="exact"/>
+        <w:ind w:right="0" w:rightChars="0"/>
+        <w:jc w:val="both"/>
+        <w:textAlignment w:val="auto"/>
+        <w:outlineLvl w:val="9"/>
+        <w:rPr>
+          <w:rFonts w:hint="eastAsia"/>
+          <w:lang w:val="en-US" w:eastAsia="zh-CN"/>
+        </w:rPr>
+      </w:pPr>
+      <w:r>
+        <w:rPr>
+          <w:rFonts w:hint="eastAsia"/>
+          <w:lang w:val="en-US" w:eastAsia="zh-CN"/>
+        </w:rPr>
+        <w:t>（5）</w:t>
+      </w:r>
+      <w:r>
+        <w:rPr>
+          <w:rFonts w:hint="default"/>
+          <w:lang w:val="en-US" w:eastAsia="zh-CN"/>
+        </w:rPr>
+        <w:t>lib/request是请求</w:t>
+      </w:r>
+      <w:r>
+        <w:rPr>
+          <w:rFonts w:hint="eastAsia"/>
+          <w:lang w:val="en-US" w:eastAsia="zh-CN"/>
+        </w:rPr>
+        <w:t>。</w:t>
+      </w:r>
+    </w:p>
+    <w:p>
+      <w:pPr>
+        <w:keepNext w:val="0"/>
+        <w:keepLines w:val="0"/>
+        <w:pageBreakBefore w:val="0"/>
+        <w:widowControl w:val="0"/>
+        <w:numPr>
+          <w:ilvl w:val="0"/>
+          <w:numId w:val="0"/>
+        </w:numPr>
+        <w:kinsoku/>
+        <w:wordWrap/>
+        <w:overflowPunct/>
+        <w:topLinePunct w:val="0"/>
+        <w:autoSpaceDE/>
+        <w:autoSpaceDN/>
+        <w:bidi w:val="0"/>
+        <w:adjustRightInd/>
+        <w:snapToGrid/>
+        <w:spacing w:line="400" w:lineRule="exact"/>
+        <w:ind w:right="0" w:rightChars="0"/>
+        <w:jc w:val="both"/>
+        <w:textAlignment w:val="auto"/>
+        <w:outlineLvl w:val="9"/>
+        <w:rPr>
+          <w:rFonts w:hint="eastAsia"/>
+          <w:lang w:val="en-US" w:eastAsia="zh-CN"/>
+        </w:rPr>
+      </w:pPr>
+      <w:r>
+        <w:rPr>
+          <w:rFonts w:hint="eastAsia"/>
+          <w:lang w:val="en-US" w:eastAsia="zh-CN"/>
+        </w:rPr>
+        <w:t>（6）</w:t>
+      </w:r>
+      <w:r>
+        <w:rPr>
+          <w:rFonts w:hint="default"/>
+          <w:lang w:val="en-US" w:eastAsia="zh-CN"/>
+        </w:rPr>
+        <w:t>lib/response是响应</w:t>
+      </w:r>
+      <w:r>
+        <w:rPr>
+          <w:rFonts w:hint="eastAsia"/>
+          <w:lang w:val="en-US" w:eastAsia="zh-CN"/>
+        </w:rPr>
+        <w:t>。</w:t>
+      </w:r>
+    </w:p>
+    <w:p>
+      <w:pPr>
+        <w:keepNext w:val="0"/>
+        <w:keepLines w:val="0"/>
+        <w:pageBreakBefore w:val="0"/>
+        <w:widowControl w:val="0"/>
+        <w:numPr>
+          <w:ilvl w:val="0"/>
+          <w:numId w:val="0"/>
+        </w:numPr>
+        <w:kinsoku/>
+        <w:wordWrap/>
+        <w:overflowPunct/>
+        <w:topLinePunct w:val="0"/>
+        <w:autoSpaceDE/>
+        <w:autoSpaceDN/>
+        <w:bidi w:val="0"/>
+        <w:adjustRightInd/>
+        <w:snapToGrid/>
+        <w:spacing w:line="400" w:lineRule="exact"/>
+        <w:ind w:right="0" w:rightChars="0"/>
+        <w:jc w:val="both"/>
+        <w:textAlignment w:val="auto"/>
+        <w:outlineLvl w:val="9"/>
+        <w:rPr>
+          <w:rFonts w:hint="eastAsia"/>
+          <w:lang w:val="en-US" w:eastAsia="zh-CN"/>
+        </w:rPr>
+      </w:pPr>
+      <w:r>
+        <w:rPr>
+          <w:rFonts w:hint="eastAsia"/>
+          <w:lang w:val="en-US" w:eastAsia="zh-CN"/>
+        </w:rPr>
+        <w:t>（7）</w:t>
+      </w:r>
+      <w:r>
+        <w:rPr>
+          <w:rFonts w:hint="default"/>
+          <w:lang w:val="en-US" w:eastAsia="zh-CN"/>
+        </w:rPr>
+        <w:t>lib/utils是工具</w:t>
+      </w:r>
+      <w:r>
+        <w:rPr>
+          <w:rFonts w:hint="eastAsia"/>
+          <w:lang w:val="en-US" w:eastAsia="zh-CN"/>
+        </w:rPr>
+        <w:t>函数</w:t>
+      </w:r>
+      <w:r>
+        <w:rPr>
+          <w:rFonts w:hint="default"/>
+          <w:lang w:val="en-US" w:eastAsia="zh-CN"/>
+        </w:rPr>
+        <w:t>集</w:t>
+      </w:r>
+      <w:r>
+        <w:rPr>
+          <w:rFonts w:hint="eastAsia"/>
+          <w:lang w:val="en-US" w:eastAsia="zh-CN"/>
+        </w:rPr>
+        <w:t>，它</w:t>
+      </w:r>
+      <w:r>
+        <w:rPr>
+          <w:rFonts w:hint="default"/>
+          <w:lang w:val="en-US" w:eastAsia="zh-CN"/>
+        </w:rPr>
+        <w:t>是对connect模块的一个补充，比如地址处理正则</w:t>
+      </w:r>
+      <w:r>
+        <w:rPr>
+          <w:rFonts w:hint="eastAsia"/>
+          <w:lang w:val="en-US" w:eastAsia="zh-CN"/>
+        </w:rPr>
+        <w:t>表达式等。</w:t>
+      </w:r>
+    </w:p>
+    <w:p>
+      <w:pPr>
+        <w:keepNext w:val="0"/>
+        <w:keepLines w:val="0"/>
+        <w:pageBreakBefore w:val="0"/>
+        <w:widowControl w:val="0"/>
+        <w:numPr>
+          <w:ilvl w:val="0"/>
+          <w:numId w:val="0"/>
+        </w:numPr>
+        <w:kinsoku/>
+        <w:wordWrap/>
+        <w:overflowPunct/>
+        <w:topLinePunct w:val="0"/>
+        <w:autoSpaceDE/>
+        <w:autoSpaceDN/>
+        <w:bidi w:val="0"/>
+        <w:adjustRightInd/>
+        <w:snapToGrid/>
+        <w:spacing w:line="400" w:lineRule="exact"/>
+        <w:ind w:right="0" w:rightChars="0"/>
+        <w:jc w:val="both"/>
+        <w:textAlignment w:val="auto"/>
+        <w:outlineLvl w:val="9"/>
+        <w:rPr>
+          <w:rFonts w:hint="eastAsia"/>
+          <w:lang w:val="en-US" w:eastAsia="zh-CN"/>
+        </w:rPr>
+      </w:pPr>
+      <w:r>
+        <w:rPr>
+          <w:rFonts w:hint="eastAsia"/>
+          <w:lang w:val="en-US" w:eastAsia="zh-CN"/>
+        </w:rPr>
+        <w:t>（8）</w:t>
+      </w:r>
+      <w:r>
+        <w:rPr>
+          <w:rFonts w:hint="default"/>
+          <w:lang w:val="en-US" w:eastAsia="zh-CN"/>
+        </w:rPr>
+        <w:t>lib/view是处</w:t>
+      </w:r>
+      <w:bookmarkStart w:id="4" w:name="_GoBack"/>
+      <w:bookmarkEnd w:id="4"/>
+      <w:r>
+        <w:rPr>
+          <w:rFonts w:hint="default"/>
+          <w:lang w:val="en-US" w:eastAsia="zh-CN"/>
+        </w:rPr>
+        <w:t>理视图</w:t>
+      </w:r>
+      <w:r>
+        <w:rPr>
+          <w:rFonts w:hint="eastAsia"/>
+          <w:lang w:val="en-US" w:eastAsia="zh-CN"/>
+        </w:rPr>
+        <w:t>。</w:t>
+      </w:r>
+    </w:p>
+    <w:p>
+      <w:pPr>
+        <w:keepNext w:val="0"/>
+        <w:keepLines w:val="0"/>
+        <w:pageBreakBefore w:val="0"/>
+        <w:widowControl w:val="0"/>
+        <w:numPr>
+          <w:ilvl w:val="0"/>
+          <w:numId w:val="0"/>
+        </w:numPr>
+        <w:kinsoku/>
+        <w:wordWrap/>
+        <w:overflowPunct/>
+        <w:topLinePunct w:val="0"/>
+        <w:autoSpaceDE/>
+        <w:autoSpaceDN/>
+        <w:bidi w:val="0"/>
+        <w:adjustRightInd/>
+        <w:snapToGrid/>
+        <w:spacing w:line="400" w:lineRule="exact"/>
+        <w:ind w:left="0" w:leftChars="0" w:right="0" w:rightChars="0" w:firstLine="480" w:firstLineChars="200"/>
+        <w:jc w:val="both"/>
+        <w:textAlignment w:val="auto"/>
+        <w:outlineLvl w:val="9"/>
+        <w:rPr>
+          <w:rFonts w:hint="eastAsia"/>
+          <w:lang w:val="en-US" w:eastAsia="zh-CN"/>
+        </w:rPr>
+      </w:pPr>
+      <w:r>
+        <w:rPr>
+          <w:rFonts w:hint="eastAsia"/>
+          <w:lang w:val="en-US" w:eastAsia="zh-CN"/>
+        </w:rPr>
+        <w:t>监控系统前端网站所使用的express框架的各个文件的调用关系如下图所示：</w:t>
+      </w:r>
+    </w:p>
+    <w:p>
+      <w:pPr>
+        <w:keepNext w:val="0"/>
+        <w:keepLines w:val="0"/>
+        <w:pageBreakBefore w:val="0"/>
+        <w:widowControl w:val="0"/>
+        <w:numPr>
+          <w:ilvl w:val="0"/>
+          <w:numId w:val="0"/>
+        </w:numPr>
+        <w:kinsoku/>
+        <w:wordWrap/>
+        <w:overflowPunct/>
+        <w:topLinePunct w:val="0"/>
+        <w:autoSpaceDE/>
+        <w:autoSpaceDN/>
+        <w:bidi w:val="0"/>
+        <w:adjustRightInd/>
+        <w:snapToGrid/>
+        <w:spacing w:line="240" w:lineRule="auto"/>
+        <w:ind w:left="0" w:leftChars="0" w:right="0" w:rightChars="0" w:firstLine="480" w:firstLineChars="200"/>
+        <w:jc w:val="both"/>
+        <w:textAlignment w:val="auto"/>
+        <w:outlineLvl w:val="9"/>
+        <w:rPr>
+          <w:rFonts w:hint="eastAsia"/>
+          <w:lang w:val="en-US" w:eastAsia="zh-CN"/>
+        </w:rPr>
+      </w:pPr>
+      <w:r>
+        <w:rPr>
+          <w:rFonts w:hint="eastAsia"/>
+          <w:lang w:val="en-US" w:eastAsia="zh-CN"/>
+        </w:rPr>
+        <w:drawing>
+          <wp:inline distT="0" distB="0" distL="114300" distR="114300">
+            <wp:extent cx="5228590" cy="5761990"/>
+            <wp:effectExtent l="0" t="0" r="10160" b="10160"/>
+            <wp:docPr id="30" name="图片 30" descr="2"/>
+            <wp:cNvGraphicFramePr>
+              <a:graphicFrameLocks xmlns:a="http://schemas.openxmlformats.org/drawingml/2006/main" noChangeAspect="1"/>
+            </wp:cNvGraphicFramePr>
+            <a:graphic xmlns:a="http://schemas.openxmlformats.org/drawingml/2006/main">
+              <a:graphicData uri="http://schemas.openxmlformats.org/drawingml/2006/picture">
+                <pic:pic xmlns:pic="http://schemas.openxmlformats.org/drawingml/2006/picture">
+                  <pic:nvPicPr>
+                    <pic:cNvPr id="30" name="图片 30" descr="2"/>
+                    <pic:cNvPicPr>
+                      <a:picLocks noChangeAspect="1"/>
+                    </pic:cNvPicPr>
+                  </pic:nvPicPr>
+                  <pic:blipFill>
+                    <a:blip r:embed="rId25"/>
+                    <a:stretch>
+                      <a:fillRect/>
+                    </a:stretch>
+                  </pic:blipFill>
+                  <pic:spPr>
+                    <a:xfrm>
+                      <a:off x="0" y="0"/>
+                      <a:ext cx="5228590" cy="5761990"/>
+                    </a:xfrm>
+                    <a:prstGeom prst="rect">
+                      <a:avLst/>
+                    </a:prstGeom>
+                  </pic:spPr>
+                </pic:pic>
+              </a:graphicData>
+            </a:graphic>
+          </wp:inline>
+        </w:drawing>
+      </w:r>
+    </w:p>
+    <w:p>
+      <w:pPr>
+        <w:keepNext w:val="0"/>
+        <w:keepLines w:val="0"/>
+        <w:pageBreakBefore w:val="0"/>
+        <w:widowControl w:val="0"/>
+        <w:numPr>
+          <w:ilvl w:val="0"/>
+          <w:numId w:val="0"/>
+        </w:numPr>
+        <w:kinsoku/>
+        <w:wordWrap/>
+        <w:overflowPunct/>
+        <w:topLinePunct w:val="0"/>
+        <w:autoSpaceDE/>
+        <w:autoSpaceDN/>
+        <w:bidi w:val="0"/>
+        <w:adjustRightInd/>
+        <w:snapToGrid/>
+        <w:spacing w:line="400" w:lineRule="exact"/>
+        <w:ind w:left="0" w:leftChars="0" w:right="0" w:rightChars="0" w:firstLine="480" w:firstLineChars="200"/>
+        <w:jc w:val="both"/>
+        <w:textAlignment w:val="auto"/>
+        <w:outlineLvl w:val="9"/>
+        <w:rPr>
+          <w:rFonts w:hint="eastAsia"/>
+          <w:lang w:val="en-US" w:eastAsia="zh-CN"/>
+        </w:rPr>
+      </w:pPr>
+    </w:p>
+    <w:p>
+      <w:pPr>
+        <w:keepNext w:val="0"/>
+        <w:keepLines w:val="0"/>
+        <w:widowControl/>
+        <w:suppressLineNumbers w:val="0"/>
+        <w:jc w:val="left"/>
+      </w:pPr>
+    </w:p>
+    <w:p>
+      <w:pPr>
+        <w:keepNext w:val="0"/>
+        <w:keepLines w:val="0"/>
+        <w:pageBreakBefore w:val="0"/>
+        <w:widowControl w:val="0"/>
+        <w:numPr>
+          <w:ilvl w:val="0"/>
+          <w:numId w:val="0"/>
+        </w:numPr>
+        <w:kinsoku/>
+        <w:wordWrap/>
+        <w:overflowPunct/>
+        <w:topLinePunct w:val="0"/>
+        <w:autoSpaceDE/>
+        <w:autoSpaceDN/>
+        <w:bidi w:val="0"/>
+        <w:adjustRightInd/>
+        <w:snapToGrid/>
+        <w:spacing w:line="240" w:lineRule="auto"/>
+        <w:ind w:left="0" w:leftChars="0" w:right="0" w:rightChars="0" w:firstLine="480" w:firstLineChars="200"/>
+        <w:jc w:val="both"/>
+        <w:textAlignment w:val="auto"/>
+        <w:outlineLvl w:val="9"/>
+        <w:rPr>
+          <w:rFonts w:hint="eastAsia"/>
+          <w:lang w:val="en-US" w:eastAsia="zh-CN"/>
+        </w:rPr>
+      </w:pPr>
     </w:p>
     <w:p>
       <w:pPr>
@@ -14349,8 +16486,8 @@
         </w:rPr>
         <w:t>6.2 研究工作展望</w:t>
       </w:r>
-      <w:bookmarkStart w:id="1" w:name="_Toc29978"/>
-      <w:bookmarkStart w:id="2" w:name="_Toc445924300"/>
+      <w:bookmarkStart w:id="1" w:name="_Toc445924300"/>
+      <w:bookmarkStart w:id="2" w:name="_Toc29978"/>
       <w:bookmarkStart w:id="3" w:name="_Toc445897896"/>
     </w:p>
     <w:p>
@@ -14601,8 +16738,37 @@
         </w:rPr>
         <w:t>。</w:t>
       </w:r>
-      <w:bookmarkStart w:id="4" w:name="_GoBack"/>
-      <w:bookmarkEnd w:id="4"/>
+    </w:p>
+    <w:p/>
+    <w:p>
+      <w:pPr>
+        <w:keepNext w:val="0"/>
+        <w:keepLines w:val="0"/>
+        <w:pageBreakBefore w:val="0"/>
+        <w:widowControl w:val="0"/>
+        <w:numPr>
+          <w:ilvl w:val="0"/>
+          <w:numId w:val="0"/>
+        </w:numPr>
+        <w:kinsoku/>
+        <w:wordWrap/>
+        <w:overflowPunct/>
+        <w:topLinePunct w:val="0"/>
+        <w:autoSpaceDE/>
+        <w:autoSpaceDN/>
+        <w:bidi w:val="0"/>
+        <w:adjustRightInd/>
+        <w:snapToGrid/>
+        <w:spacing w:line="400" w:lineRule="exact"/>
+        <w:ind w:left="0" w:leftChars="0" w:right="0" w:rightChars="0" w:firstLine="480" w:firstLineChars="200"/>
+        <w:jc w:val="both"/>
+        <w:textAlignment w:val="auto"/>
+        <w:outlineLvl w:val="9"/>
+        <w:rPr>
+          <w:rFonts w:hint="eastAsia"/>
+          <w:lang w:val="en-US" w:eastAsia="zh-CN"/>
+        </w:rPr>
+      </w:pPr>
     </w:p>
     <w:sectPr>
       <w:pgSz w:w="11906" w:h="16838"/>
@@ -15181,6 +17347,24 @@
       <w:szCs w:val="30"/>
     </w:rPr>
   </w:style>
+  <w:style w:type="paragraph" w:customStyle="1" w:styleId="14">
+    <w:name w:val="节"/>
+    <w:basedOn w:val="1"/>
+    <w:uiPriority w:val="99"/>
+    <w:pPr>
+      <w:widowControl w:val="0"/>
+      <w:adjustRightInd/>
+      <w:snapToGrid/>
+      <w:spacing w:before="360" w:after="360" w:line="400" w:lineRule="atLeast"/>
+      <w:jc w:val="both"/>
+    </w:pPr>
+    <w:rPr>
+      <w:rFonts w:ascii="黑体" w:hAnsi="Times New Roman" w:eastAsia="黑体" w:cs="黑体"/>
+      <w:kern w:val="2"/>
+      <w:sz w:val="28"/>
+      <w:szCs w:val="28"/>
+    </w:rPr>
+  </w:style>
 </w:styles>
 </file>
 

--- a/基于Node-red与Redis的实时流数据处理模型的设计与应用 (2).docx
+++ b/基于Node-red与Redis的实时流数据处理模型的设计与应用 (2).docx
@@ -1835,7 +1835,7 @@
           <w:rFonts w:hint="eastAsia"/>
           <w:lang w:val="en-US" w:eastAsia="zh-CN"/>
         </w:rPr>
-        <w:t>在Storm编程框架中，只要不是人为干预，Storm就一直实时不断地进行数据处理。值得注意的是：并不是Storm去处理，而是它可以将我们程序的很多jar包，业务程序，同时放到不同的服务器中并发的运行，最终得到的结果就是不同系统的海量数据就会分散到不同的服务器中并发的进行处理，负载能力很强。所以真正进行数据处理的是我们写好的数据处理程序，Storm的强大作用之一就是它为这些程序提供了运行温床，将应用程序上传到Storm集群中，在多台机器上并发运行，这样就可以扩展程序的负载处理能力，实现流式计算。</w:t>
+        <w:t>在Storm编程框架中，只要不是人为干预，Storm就一直实时不断地进行数据处理。值得注意的是，并不是Storm去处理，而是它可以将我们程序的很多jar包，业务程序，同时放到不同的服务器中并发的运行，最终得到的结果就是不同系统的海量数据就会分散到不同的服务器中并发的进行处理，负载能力很强。所以真正进行数据处理的是我们写好的数据处理程序，Storm的强大作用之一就是它为这些程序提供了运行温床，将应用程序上传到Storm集群中，在多台机器上并发运行，这样就可以扩展程序的负载处理能力，实现流式计算。</w:t>
       </w:r>
     </w:p>
     <w:p>
@@ -1898,9 +1898,29 @@
           <w:szCs w:val="24"/>
           <w:lang w:val="en-US" w:eastAsia="zh-CN" w:bidi="ar"/>
         </w:rPr>
-        <w:fldChar w:fldCharType="begin"/>
-      </w:r>
-      <w:r>
+        <w:object>
+          <v:shape id="_x0000_i1033" o:spt="75" alt="" type="#_x0000_t75" style="height:183.3pt;width:326pt;" o:ole="t" filled="f" o:preferrelative="t" stroked="f" coordsize="21600,21600">
+            <v:path/>
+            <v:fill on="f" focussize="0,0"/>
+            <v:stroke on="f"/>
+            <v:imagedata r:id="rId5" o:title=""/>
+            <o:lock v:ext="edit" aspectratio="f"/>
+            <w10:wrap type="none"/>
+            <w10:anchorlock/>
+          </v:shape>
+          <o:OLEObject Type="Embed" ProgID="Visio.Drawing.15" ShapeID="_x0000_i1033" DrawAspect="Content" ObjectID="_1468075725" r:id="rId4">
+            <o:LockedField>false</o:LockedField>
+          </o:OLEObject>
+        </w:object>
+      </w:r>
+    </w:p>
+    <w:p>
+      <w:pPr>
+        <w:keepNext w:val="0"/>
+        <w:keepLines w:val="0"/>
+        <w:widowControl/>
+        <w:suppressLineNumbers w:val="0"/>
+        <w:jc w:val="center"/>
         <w:rPr>
           <w:rFonts w:ascii="宋体" w:hAnsi="宋体" w:eastAsia="宋体" w:cs="宋体"/>
           <w:kern w:val="0"/>
@@ -1908,77 +1928,16 @@
           <w:szCs w:val="24"/>
           <w:lang w:val="en-US" w:eastAsia="zh-CN" w:bidi="ar"/>
         </w:rPr>
-        <w:instrText xml:space="preserve">INCLUDEPICTURE \d "C:\\Users\\Administrator\\AppData\\Roaming\\Tencent\\Users\\1154043153\\QQ\\WinTemp\\RichOle\\LHCD545DWP@L0$@8K`[_GNG.png" \* MERGEFORMATINET </w:instrText>
-      </w:r>
-      <w:r>
-        <w:rPr>
-          <w:rFonts w:ascii="宋体" w:hAnsi="宋体" w:eastAsia="宋体" w:cs="宋体"/>
+      </w:pPr>
+      <w:r>
+        <w:rPr>
+          <w:rFonts w:hint="eastAsia" w:ascii="宋体" w:hAnsi="宋体" w:cs="宋体"/>
           <w:kern w:val="0"/>
           <w:sz w:val="24"/>
           <w:szCs w:val="24"/>
           <w:lang w:val="en-US" w:eastAsia="zh-CN" w:bidi="ar"/>
         </w:rPr>
-        <w:fldChar w:fldCharType="separate"/>
-      </w:r>
-      <w:r>
-        <w:rPr>
-          <w:rFonts w:ascii="宋体" w:hAnsi="宋体" w:eastAsia="宋体" w:cs="宋体"/>
-          <w:kern w:val="0"/>
-          <w:sz w:val="24"/>
-          <w:szCs w:val="24"/>
-          <w:lang w:val="en-US" w:eastAsia="zh-CN" w:bidi="ar"/>
-        </w:rPr>
-        <w:drawing>
-          <wp:inline distT="0" distB="0" distL="114300" distR="114300">
-            <wp:extent cx="4686935" cy="2820670"/>
-            <wp:effectExtent l="0" t="0" r="18415" b="17780"/>
-            <wp:docPr id="2" name="图片 2" descr="IMG_256"/>
-            <wp:cNvGraphicFramePr>
-              <a:graphicFrameLocks xmlns:a="http://schemas.openxmlformats.org/drawingml/2006/main" noChangeAspect="1"/>
-            </wp:cNvGraphicFramePr>
-            <a:graphic xmlns:a="http://schemas.openxmlformats.org/drawingml/2006/main">
-              <a:graphicData uri="http://schemas.openxmlformats.org/drawingml/2006/picture">
-                <pic:pic xmlns:pic="http://schemas.openxmlformats.org/drawingml/2006/picture">
-                  <pic:nvPicPr>
-                    <pic:cNvPr id="2" name="图片 2" descr="IMG_256"/>
-                    <pic:cNvPicPr>
-                      <a:picLocks noChangeAspect="1"/>
-                    </pic:cNvPicPr>
-                  </pic:nvPicPr>
-                  <pic:blipFill>
-                    <a:blip r:embed="rId4"/>
-                    <a:stretch>
-                      <a:fillRect/>
-                    </a:stretch>
-                  </pic:blipFill>
-                  <pic:spPr>
-                    <a:xfrm>
-                      <a:off x="0" y="0"/>
-                      <a:ext cx="4686935" cy="2820670"/>
-                    </a:xfrm>
-                    <a:prstGeom prst="rect">
-                      <a:avLst/>
-                    </a:prstGeom>
-                    <a:noFill/>
-                    <a:ln w="9525">
-                      <a:noFill/>
-                    </a:ln>
-                  </pic:spPr>
-                </pic:pic>
-              </a:graphicData>
-            </a:graphic>
-          </wp:inline>
-        </w:drawing>
-      </w:r>
-      <w:r>
-        <w:rPr>
-          <w:rFonts w:ascii="宋体" w:hAnsi="宋体" w:eastAsia="宋体" w:cs="宋体"/>
-          <w:kern w:val="0"/>
-          <w:sz w:val="24"/>
-          <w:szCs w:val="24"/>
-          <w:lang w:val="en-US" w:eastAsia="zh-CN" w:bidi="ar"/>
-        </w:rPr>
-        <w:fldChar w:fldCharType="end"/>
+        <w:t>Storm集群架构图</w:t>
       </w:r>
     </w:p>
     <w:p>
@@ -2172,7 +2131,7 @@
                     </pic:cNvPicPr>
                   </pic:nvPicPr>
                   <pic:blipFill>
-                    <a:blip r:embed="rId5"/>
+                    <a:blip r:embed="rId6"/>
                     <a:stretch>
                       <a:fillRect/>
                     </a:stretch>
@@ -2241,7 +2200,16 @@
           <w:rFonts w:hint="eastAsia"/>
           <w:lang w:val="en-US" w:eastAsia="zh-CN"/>
         </w:rPr>
-        <w:t>简单理解，Storm中的拓扑结构（topology）就是包含了数据源、逻辑处理组件的一个外在集合框架，使用storm可以定义一个topology里set多少个数据源组件，多少个逻辑处理组件。</w:t>
+        <w:t>简单理解，Storm中的拓扑结构（topology）就是包含了数据源、逻辑处理组件的一个外在集合框架，使用storm可以定义一个topology里set多少个数据源组件，多少个逻辑处理组件</w:t>
+      </w:r>
+      <w:bookmarkStart w:id="5" w:name="_GoBack"/>
+      <w:bookmarkEnd w:id="5"/>
+      <w:r>
+        <w:rPr>
+          <w:rFonts w:hint="eastAsia"/>
+          <w:lang w:val="en-US" w:eastAsia="zh-CN"/>
+        </w:rPr>
+        <w:t>。</w:t>
       </w:r>
     </w:p>
     <w:p>
@@ -2405,7 +2373,7 @@
                     </pic:cNvPicPr>
                   </pic:nvPicPr>
                   <pic:blipFill>
-                    <a:blip r:embed="rId6"/>
+                    <a:blip r:embed="rId7"/>
                     <a:stretch>
                       <a:fillRect/>
                     </a:stretch>
@@ -2541,7 +2509,7 @@
                     </pic:cNvPicPr>
                   </pic:nvPicPr>
                   <pic:blipFill>
-                    <a:blip r:embed="rId7"/>
+                    <a:blip r:embed="rId8"/>
                     <a:stretch>
                       <a:fillRect/>
                     </a:stretch>
@@ -2640,7 +2608,7 @@
                     </pic:cNvPicPr>
                   </pic:nvPicPr>
                   <pic:blipFill>
-                    <a:blip r:embed="rId8"/>
+                    <a:blip r:embed="rId9"/>
                     <a:stretch>
                       <a:fillRect/>
                     </a:stretch>
@@ -2959,16 +2927,16 @@
       </w:pPr>
       <w:r>
         <w:object>
-          <v:shape id="_x0000_i1025" o:spt="75" type="#_x0000_t75" style="height:272.75pt;width:415.25pt;" o:ole="t" filled="f" o:preferrelative="t" stroked="f" coordsize="21600,21600">
+          <v:shape id="_x0000_i1026" o:spt="75" type="#_x0000_t75" style="height:272.75pt;width:415.25pt;" o:ole="t" filled="f" o:preferrelative="t" stroked="f" coordsize="21600,21600">
             <v:path/>
             <v:fill on="f" focussize="0,0"/>
             <v:stroke on="f"/>
-            <v:imagedata r:id="rId10" o:title=""/>
+            <v:imagedata r:id="rId11" o:title=""/>
             <o:lock v:ext="edit" aspectratio="f"/>
             <w10:wrap type="none"/>
             <w10:anchorlock/>
           </v:shape>
-          <o:OLEObject Type="Embed" ProgID="Visio.Drawing.15" ShapeID="_x0000_i1025" DrawAspect="Content" ObjectID="_1468075725" r:id="rId9">
+          <o:OLEObject Type="Embed" ProgID="Visio.Drawing.15" ShapeID="_x0000_i1026" DrawAspect="Content" ObjectID="_1468075726" r:id="rId10">
             <o:LockedField>false</o:LockedField>
           </o:OLEObject>
         </w:object>
@@ -3095,16 +3063,16 @@
       </w:pPr>
       <w:r>
         <w:object>
-          <v:shape id="_x0000_i1026" o:spt="75" type="#_x0000_t75" style="height:214.75pt;width:333.2pt;" o:ole="t" filled="f" o:preferrelative="t" stroked="f" coordsize="21600,21600">
+          <v:shape id="_x0000_i1027" o:spt="75" type="#_x0000_t75" style="height:214.75pt;width:333.2pt;" o:ole="t" filled="f" o:preferrelative="t" stroked="f" coordsize="21600,21600">
             <v:path/>
             <v:fill on="f" focussize="0,0"/>
             <v:stroke on="f"/>
-            <v:imagedata r:id="rId12" o:title=""/>
+            <v:imagedata r:id="rId13" o:title=""/>
             <o:lock v:ext="edit" aspectratio="f"/>
             <w10:wrap type="none"/>
             <w10:anchorlock/>
           </v:shape>
-          <o:OLEObject Type="Embed" ProgID="Visio.Drawing.15" ShapeID="_x0000_i1026" DrawAspect="Content" ObjectID="_1468075726" r:id="rId11">
+          <o:OLEObject Type="Embed" ProgID="Visio.Drawing.15" ShapeID="_x0000_i1027" DrawAspect="Content" ObjectID="_1468075727" r:id="rId12">
             <o:LockedField>false</o:LockedField>
           </o:OLEObject>
         </w:object>
@@ -3157,16 +3125,16 @@
       </w:pPr>
       <w:r>
         <w:object>
-          <v:shape id="_x0000_i1027" o:spt="75" type="#_x0000_t75" style="height:251.65pt;width:315.75pt;" o:ole="t" filled="f" o:preferrelative="t" stroked="f" coordsize="21600,21600">
+          <v:shape id="_x0000_i1028" o:spt="75" type="#_x0000_t75" style="height:251.65pt;width:315.75pt;" o:ole="t" filled="f" o:preferrelative="t" stroked="f" coordsize="21600,21600">
             <v:path/>
             <v:fill on="f" focussize="0,0"/>
             <v:stroke on="f"/>
-            <v:imagedata r:id="rId14" o:title=""/>
+            <v:imagedata r:id="rId15" o:title=""/>
             <o:lock v:ext="edit" aspectratio="f"/>
             <w10:wrap type="none"/>
             <w10:anchorlock/>
           </v:shape>
-          <o:OLEObject Type="Embed" ProgID="Visio.Drawing.15" ShapeID="_x0000_i1027" DrawAspect="Content" ObjectID="_1468075727" r:id="rId13">
+          <o:OLEObject Type="Embed" ProgID="Visio.Drawing.15" ShapeID="_x0000_i1028" DrawAspect="Content" ObjectID="_1468075728" r:id="rId14">
             <o:LockedField>false</o:LockedField>
           </o:OLEObject>
         </w:object>
@@ -4654,7 +4622,7 @@
                     </pic:cNvPicPr>
                   </pic:nvPicPr>
                   <pic:blipFill>
-                    <a:blip r:embed="rId15"/>
+                    <a:blip r:embed="rId16"/>
                     <a:stretch>
                       <a:fillRect/>
                     </a:stretch>
@@ -4834,7 +4802,7 @@
                     </pic:cNvPicPr>
                   </pic:nvPicPr>
                   <pic:blipFill>
-                    <a:blip r:embed="rId16"/>
+                    <a:blip r:embed="rId17"/>
                     <a:stretch>
                       <a:fillRect/>
                     </a:stretch>
@@ -6600,7 +6568,7 @@
                     </pic:cNvPicPr>
                   </pic:nvPicPr>
                   <pic:blipFill>
-                    <a:blip r:embed="rId17"/>
+                    <a:blip r:embed="rId18"/>
                     <a:stretch>
                       <a:fillRect/>
                     </a:stretch>
@@ -6717,16 +6685,16 @@
           <w:lang w:val="en-US" w:eastAsia="zh-CN"/>
         </w:rPr>
         <w:object>
-          <v:shape id="_x0000_i1028" o:spt="75" type="#_x0000_t75" style="height:265.7pt;width:421.15pt;" o:ole="t" filled="f" o:preferrelative="t" stroked="f" coordsize="21600,21600">
+          <v:shape id="_x0000_i1029" o:spt="75" type="#_x0000_t75" style="height:265.7pt;width:421.15pt;" o:ole="t" filled="f" o:preferrelative="t" stroked="f" coordsize="21600,21600">
             <v:path/>
             <v:fill on="f" focussize="0,0"/>
             <v:stroke on="f"/>
-            <v:imagedata r:id="rId19" o:title=""/>
+            <v:imagedata r:id="rId20" o:title=""/>
             <o:lock v:ext="edit" aspectratio="f"/>
             <w10:wrap type="none"/>
             <w10:anchorlock/>
           </v:shape>
-          <o:OLEObject Type="Embed" ProgID="Visio.Drawing.15" ShapeID="_x0000_i1028" DrawAspect="Content" ObjectID="_1468075728" r:id="rId18">
+          <o:OLEObject Type="Embed" ProgID="Visio.Drawing.15" ShapeID="_x0000_i1029" DrawAspect="Content" ObjectID="_1468075729" r:id="rId19">
             <o:LockedField>false</o:LockedField>
           </o:OLEObject>
         </w:object>
@@ -7854,7 +7822,7 @@
                     </pic:cNvPicPr>
                   </pic:nvPicPr>
                   <pic:blipFill>
-                    <a:blip r:embed="rId20"/>
+                    <a:blip r:embed="rId21"/>
                     <a:stretch>
                       <a:fillRect/>
                     </a:stretch>
@@ -9034,16 +9002,16 @@
           <w:lang w:val="en-US" w:eastAsia="zh-CN" w:bidi="ar"/>
         </w:rPr>
         <w:object>
-          <v:shape id="_x0000_i1029" o:spt="75" type="#_x0000_t75" style="height:247.3pt;width:351.9pt;" o:ole="t" filled="f" o:preferrelative="t" stroked="f" coordsize="21600,21600">
+          <v:shape id="_x0000_i1030" o:spt="75" type="#_x0000_t75" style="height:247.3pt;width:351.9pt;" o:ole="t" filled="f" o:preferrelative="t" stroked="f" coordsize="21600,21600">
             <v:path/>
             <v:fill on="f" focussize="0,0"/>
             <v:stroke on="f"/>
-            <v:imagedata r:id="rId22" o:title=""/>
+            <v:imagedata r:id="rId23" o:title=""/>
             <o:lock v:ext="edit" aspectratio="f"/>
             <w10:wrap type="none"/>
             <w10:anchorlock/>
           </v:shape>
-          <o:OLEObject Type="Embed" ProgID="Visio.Drawing.15" ShapeID="_x0000_i1029" DrawAspect="Content" ObjectID="_1468075729" r:id="rId21">
+          <o:OLEObject Type="Embed" ProgID="Visio.Drawing.15" ShapeID="_x0000_i1030" DrawAspect="Content" ObjectID="_1468075730" r:id="rId22">
             <o:LockedField>false</o:LockedField>
           </o:OLEObject>
         </w:object>
@@ -13692,6 +13660,34 @@
     </w:p>
     <w:p>
       <w:pPr>
+        <w:tabs>
+          <w:tab w:val="center" w:pos="4153"/>
+        </w:tabs>
+        <w:spacing w:after="120" w:line="400" w:lineRule="atLeast"/>
+        <w:outlineLvl w:val="0"/>
+        <w:rPr>
+          <w:rFonts w:hint="eastAsia" w:ascii="黑体" w:hAnsi="黑体" w:eastAsia="黑体" w:cs="黑体"/>
+          <w:b w:val="0"/>
+          <w:bCs/>
+          <w:sz w:val="28"/>
+          <w:szCs w:val="28"/>
+          <w:lang w:val="en-US" w:eastAsia="zh-CN"/>
+        </w:rPr>
+      </w:pPr>
+      <w:r>
+        <w:rPr>
+          <w:rFonts w:hint="eastAsia" w:ascii="黑体" w:hAnsi="黑体" w:eastAsia="黑体" w:cs="黑体"/>
+          <w:b w:val="0"/>
+          <w:bCs/>
+          <w:sz w:val="28"/>
+          <w:szCs w:val="28"/>
+          <w:lang w:val="en-US" w:eastAsia="zh-CN"/>
+        </w:rPr>
+        <w:t>4.2 实时网站访问监控平台的设计</w:t>
+      </w:r>
+    </w:p>
+    <w:p>
+      <w:pPr>
         <w:spacing w:after="120" w:line="400" w:lineRule="exact"/>
         <w:outlineLvl w:val="1"/>
         <w:rPr>
@@ -13710,7 +13706,7 @@
           <w:szCs w:val="28"/>
           <w:lang w:val="en-US" w:eastAsia="zh-CN"/>
         </w:rPr>
-        <w:t>4.1.2 实时数据采集方案</w:t>
+        <w:t>4.2.1 实时数据采集模块设计</w:t>
       </w:r>
     </w:p>
     <w:p>
@@ -13890,96 +13886,6 @@
         </w:rPr>
         <w:t>在客户的服务器端，将网站的访问流量做一份拷贝，利用http_tracer将这部分流量截取到redis集群中，专门用一个redis节点来采集数据。采集到的数据都publish到redis的一个channel中。得到的数据是原始的HTTP请求和响应报文，根据客户需求说明，以及后面的数据处理的需要，从在从redis的channel中去订阅（subscribe）这些数据做初步的格式化，经过预处理的HTTP报文变成形如下面这样的json对象。</w:t>
       </w:r>
-    </w:p>
-    <w:p>
-      <w:pPr>
-        <w:keepNext w:val="0"/>
-        <w:keepLines w:val="0"/>
-        <w:pageBreakBefore w:val="0"/>
-        <w:widowControl w:val="0"/>
-        <w:numPr>
-          <w:ilvl w:val="0"/>
-          <w:numId w:val="0"/>
-        </w:numPr>
-        <w:kinsoku/>
-        <w:wordWrap/>
-        <w:overflowPunct/>
-        <w:topLinePunct w:val="0"/>
-        <w:autoSpaceDE/>
-        <w:autoSpaceDN/>
-        <w:bidi w:val="0"/>
-        <w:adjustRightInd/>
-        <w:snapToGrid/>
-        <w:spacing w:line="400" w:lineRule="exact"/>
-        <w:ind w:left="0" w:leftChars="0" w:right="0" w:rightChars="0" w:firstLine="480" w:firstLineChars="200"/>
-        <w:jc w:val="both"/>
-        <w:textAlignment w:val="auto"/>
-        <w:outlineLvl w:val="9"/>
-        <w:rPr>
-          <w:rFonts w:hint="eastAsia"/>
-          <w:lang w:val="en-US" w:eastAsia="zh-CN"/>
-        </w:rPr>
-      </w:pPr>
-    </w:p>
-    <w:p>
-      <w:pPr>
-        <w:keepNext w:val="0"/>
-        <w:keepLines w:val="0"/>
-        <w:pageBreakBefore w:val="0"/>
-        <w:widowControl w:val="0"/>
-        <w:numPr>
-          <w:ilvl w:val="0"/>
-          <w:numId w:val="0"/>
-        </w:numPr>
-        <w:kinsoku/>
-        <w:wordWrap/>
-        <w:overflowPunct/>
-        <w:topLinePunct w:val="0"/>
-        <w:autoSpaceDE/>
-        <w:autoSpaceDN/>
-        <w:bidi w:val="0"/>
-        <w:adjustRightInd/>
-        <w:snapToGrid/>
-        <w:spacing w:line="400" w:lineRule="exact"/>
-        <w:ind w:left="0" w:leftChars="0" w:right="0" w:rightChars="0" w:firstLine="480" w:firstLineChars="200"/>
-        <w:jc w:val="both"/>
-        <w:textAlignment w:val="auto"/>
-        <w:outlineLvl w:val="9"/>
-        <w:rPr>
-          <w:rFonts w:hint="eastAsia"/>
-          <w:lang w:val="en-US" w:eastAsia="zh-CN"/>
-        </w:rPr>
-      </w:pPr>
-    </w:p>
-    <w:p>
-      <w:pPr>
-        <w:keepNext w:val="0"/>
-        <w:keepLines w:val="0"/>
-        <w:pageBreakBefore w:val="0"/>
-        <w:widowControl w:val="0"/>
-        <w:numPr>
-          <w:ilvl w:val="0"/>
-          <w:numId w:val="0"/>
-        </w:numPr>
-        <w:kinsoku/>
-        <w:wordWrap/>
-        <w:overflowPunct/>
-        <w:topLinePunct w:val="0"/>
-        <w:autoSpaceDE/>
-        <w:autoSpaceDN/>
-        <w:bidi w:val="0"/>
-        <w:adjustRightInd/>
-        <w:snapToGrid/>
-        <w:spacing w:line="400" w:lineRule="exact"/>
-        <w:ind w:left="0" w:leftChars="0" w:right="0" w:rightChars="0" w:firstLine="480" w:firstLineChars="200"/>
-        <w:jc w:val="both"/>
-        <w:textAlignment w:val="auto"/>
-        <w:outlineLvl w:val="9"/>
-        <w:rPr>
-          <w:rFonts w:hint="eastAsia"/>
-          <w:lang w:val="en-US" w:eastAsia="zh-CN"/>
-        </w:rPr>
-      </w:pPr>
     </w:p>
     <w:p>
       <w:pPr>
@@ -14031,7 +13937,2386 @@
           <w:szCs w:val="28"/>
           <w:lang w:val="en-US" w:eastAsia="zh-CN"/>
         </w:rPr>
-        <w:t>4.1.4 可视化展示方案</w:t>
+        <w:t>4.2.2 用户行为分析模块设计</w:t>
+      </w:r>
+    </w:p>
+    <w:p>
+      <w:pPr>
+        <w:widowControl w:val="0"/>
+        <w:adjustRightInd/>
+        <w:snapToGrid/>
+        <w:spacing w:before="240" w:after="120" w:line="400" w:lineRule="exact"/>
+        <w:jc w:val="both"/>
+        <w:outlineLvl w:val="2"/>
+        <w:rPr>
+          <w:rFonts w:hint="eastAsia" w:ascii="Times New Roman" w:hAnsi="Times New Roman" w:eastAsia="黑体" w:cs="黑体"/>
+          <w:kern w:val="2"/>
+          <w:lang w:val="en-US" w:eastAsia="zh-CN"/>
+        </w:rPr>
+      </w:pPr>
+      <w:r>
+        <w:rPr>
+          <w:rFonts w:ascii="Times New Roman" w:hAnsi="Times New Roman" w:eastAsia="黑体" w:cs="Times New Roman"/>
+          <w:kern w:val="2"/>
+        </w:rPr>
+        <w:t>4.</w:t>
+      </w:r>
+      <w:r>
+        <w:rPr>
+          <w:rFonts w:hint="eastAsia" w:ascii="Times New Roman" w:hAnsi="Times New Roman" w:eastAsia="黑体" w:cs="Times New Roman"/>
+          <w:kern w:val="2"/>
+          <w:lang w:val="en-US" w:eastAsia="zh-CN"/>
+        </w:rPr>
+        <w:t>2</w:t>
+      </w:r>
+      <w:r>
+        <w:rPr>
+          <w:rFonts w:ascii="Times New Roman" w:hAnsi="Times New Roman" w:eastAsia="黑体" w:cs="Times New Roman"/>
+          <w:kern w:val="2"/>
+        </w:rPr>
+        <w:t>.</w:t>
+      </w:r>
+      <w:r>
+        <w:rPr>
+          <w:rFonts w:hint="eastAsia" w:ascii="Times New Roman" w:hAnsi="Times New Roman" w:eastAsia="黑体" w:cs="Times New Roman"/>
+          <w:kern w:val="2"/>
+          <w:lang w:val="en-US" w:eastAsia="zh-CN"/>
+        </w:rPr>
+        <w:t>2</w:t>
+      </w:r>
+      <w:r>
+        <w:rPr>
+          <w:rFonts w:ascii="Times New Roman" w:hAnsi="Times New Roman" w:eastAsia="黑体" w:cs="Times New Roman"/>
+          <w:kern w:val="2"/>
+        </w:rPr>
+        <w:t xml:space="preserve">.1 </w:t>
+      </w:r>
+      <w:r>
+        <w:rPr>
+          <w:rFonts w:hint="eastAsia" w:ascii="Times New Roman" w:hAnsi="Times New Roman" w:eastAsia="黑体" w:cs="黑体"/>
+          <w:kern w:val="2"/>
+          <w:lang w:val="en-US" w:eastAsia="zh-CN"/>
+        </w:rPr>
+        <w:t>用户行为分析的总体架构设计</w:t>
+      </w:r>
+    </w:p>
+    <w:p>
+      <w:pPr>
+        <w:keepNext w:val="0"/>
+        <w:keepLines w:val="0"/>
+        <w:pageBreakBefore w:val="0"/>
+        <w:widowControl w:val="0"/>
+        <w:numPr>
+          <w:ilvl w:val="0"/>
+          <w:numId w:val="0"/>
+        </w:numPr>
+        <w:kinsoku/>
+        <w:wordWrap/>
+        <w:overflowPunct/>
+        <w:topLinePunct w:val="0"/>
+        <w:autoSpaceDE/>
+        <w:autoSpaceDN/>
+        <w:bidi w:val="0"/>
+        <w:adjustRightInd/>
+        <w:snapToGrid/>
+        <w:spacing w:line="400" w:lineRule="exact"/>
+        <w:ind w:left="0" w:leftChars="0" w:right="0" w:rightChars="0" w:firstLine="480" w:firstLineChars="200"/>
+        <w:jc w:val="both"/>
+        <w:textAlignment w:val="auto"/>
+        <w:outlineLvl w:val="9"/>
+        <w:rPr>
+          <w:rFonts w:hint="eastAsia"/>
+          <w:lang w:val="en-US" w:eastAsia="zh-CN"/>
+        </w:rPr>
+      </w:pPr>
+      <w:r>
+        <w:rPr>
+          <w:rFonts w:hint="eastAsia"/>
+          <w:lang w:val="en-US" w:eastAsia="zh-CN"/>
+        </w:rPr>
+        <w:t>用户行为分析模块是搭建在第三章所设计的基于Node-red与redis的实时流数据处理模型上的。</w:t>
+      </w:r>
+      <w:r>
+        <w:rPr>
+          <w:rFonts w:hint="default"/>
+          <w:lang w:val="en-US" w:eastAsia="zh-CN"/>
+        </w:rPr>
+        <w:t>数据在不同模块之间的流动</w:t>
+      </w:r>
+      <w:r>
+        <w:rPr>
+          <w:rFonts w:hint="eastAsia"/>
+          <w:lang w:val="en-US" w:eastAsia="zh-CN"/>
+        </w:rPr>
+        <w:t>是利用</w:t>
+      </w:r>
+      <w:r>
+        <w:rPr>
+          <w:rFonts w:hint="default"/>
+          <w:lang w:val="en-US" w:eastAsia="zh-CN"/>
+        </w:rPr>
+        <w:t>redis的publish</w:t>
+      </w:r>
+      <w:r>
+        <w:rPr>
+          <w:rFonts w:hint="eastAsia"/>
+          <w:lang w:val="en-US" w:eastAsia="zh-CN"/>
+        </w:rPr>
+        <w:t>和</w:t>
+      </w:r>
+      <w:r>
+        <w:rPr>
+          <w:rFonts w:hint="default"/>
+          <w:lang w:val="en-US" w:eastAsia="zh-CN"/>
+        </w:rPr>
+        <w:t>subscribe</w:t>
+      </w:r>
+      <w:r>
+        <w:rPr>
+          <w:rFonts w:hint="eastAsia"/>
+          <w:lang w:val="en-US" w:eastAsia="zh-CN"/>
+        </w:rPr>
+        <w:t>机制来</w:t>
+      </w:r>
+      <w:r>
+        <w:rPr>
+          <w:rFonts w:hint="default"/>
+          <w:lang w:val="en-US" w:eastAsia="zh-CN"/>
+        </w:rPr>
+        <w:t>完成。位于网关的抓包模块抓取原始的报文信息，然后把数据发布到数据分析系统的redis</w:t>
+      </w:r>
+      <w:r>
+        <w:rPr>
+          <w:rFonts w:hint="eastAsia"/>
+          <w:lang w:val="en-US" w:eastAsia="zh-CN"/>
+        </w:rPr>
+        <w:t xml:space="preserve"> server</w:t>
+      </w:r>
+      <w:r>
+        <w:rPr>
+          <w:rFonts w:hint="default"/>
+          <w:lang w:val="en-US" w:eastAsia="zh-CN"/>
+        </w:rPr>
+        <w:t>上。数据分析平台</w:t>
+      </w:r>
+      <w:r>
+        <w:rPr>
+          <w:rFonts w:hint="eastAsia"/>
+          <w:lang w:val="en-US" w:eastAsia="zh-CN"/>
+        </w:rPr>
+        <w:t>接收数据，</w:t>
+      </w:r>
+      <w:r>
+        <w:rPr>
+          <w:rFonts w:hint="default"/>
+          <w:lang w:val="en-US" w:eastAsia="zh-CN"/>
+        </w:rPr>
+        <w:t>将数据交给数据分析节点进行分析。在节点之间的数据</w:t>
+      </w:r>
+      <w:r>
+        <w:rPr>
+          <w:rFonts w:hint="eastAsia"/>
+          <w:lang w:val="en-US" w:eastAsia="zh-CN"/>
+        </w:rPr>
+        <w:t>是</w:t>
+      </w:r>
+      <w:r>
+        <w:rPr>
+          <w:rFonts w:hint="default"/>
+          <w:lang w:val="en-US" w:eastAsia="zh-CN"/>
+        </w:rPr>
+        <w:t>沟通通过node</w:t>
+      </w:r>
+      <w:r>
+        <w:rPr>
+          <w:rFonts w:hint="eastAsia"/>
+          <w:lang w:val="en-US" w:eastAsia="zh-CN"/>
+        </w:rPr>
+        <w:t>.</w:t>
+      </w:r>
+      <w:r>
+        <w:rPr>
+          <w:rFonts w:hint="default"/>
+          <w:lang w:val="en-US" w:eastAsia="zh-CN"/>
+        </w:rPr>
+        <w:t>js的emit</w:t>
+      </w:r>
+      <w:r>
+        <w:rPr>
+          <w:rFonts w:hint="eastAsia"/>
+          <w:lang w:val="en-US" w:eastAsia="zh-CN"/>
+        </w:rPr>
+        <w:t>和</w:t>
+      </w:r>
+      <w:r>
+        <w:rPr>
+          <w:rFonts w:hint="default"/>
+          <w:lang w:val="en-US" w:eastAsia="zh-CN"/>
+        </w:rPr>
+        <w:t>on事件机制进行</w:t>
+      </w:r>
+      <w:r>
+        <w:rPr>
+          <w:rFonts w:hint="eastAsia"/>
+          <w:lang w:val="en-US" w:eastAsia="zh-CN"/>
+        </w:rPr>
+        <w:t>，这种机制已经被集成到Node-red中，因为Node-red也是基于node开发的</w:t>
+      </w:r>
+      <w:r>
+        <w:rPr>
+          <w:rFonts w:hint="default"/>
+          <w:lang w:val="en-US" w:eastAsia="zh-CN"/>
+        </w:rPr>
+        <w:t>。</w:t>
+      </w:r>
+    </w:p>
+    <w:p>
+      <w:pPr>
+        <w:widowControl w:val="0"/>
+        <w:adjustRightInd/>
+        <w:snapToGrid/>
+        <w:spacing w:before="240" w:after="120" w:line="400" w:lineRule="exact"/>
+        <w:jc w:val="both"/>
+        <w:outlineLvl w:val="2"/>
+        <w:rPr>
+          <w:rFonts w:hint="eastAsia" w:ascii="Times New Roman" w:hAnsi="Times New Roman" w:eastAsia="黑体" w:cs="黑体"/>
+          <w:kern w:val="2"/>
+          <w:lang w:val="en-US" w:eastAsia="zh-CN"/>
+        </w:rPr>
+      </w:pPr>
+      <w:r>
+        <w:rPr>
+          <w:rFonts w:ascii="Times New Roman" w:hAnsi="Times New Roman" w:eastAsia="黑体" w:cs="Times New Roman"/>
+          <w:kern w:val="2"/>
+        </w:rPr>
+        <w:t>4.</w:t>
+      </w:r>
+      <w:r>
+        <w:rPr>
+          <w:rFonts w:hint="eastAsia" w:ascii="Times New Roman" w:hAnsi="Times New Roman" w:eastAsia="黑体" w:cs="Times New Roman"/>
+          <w:kern w:val="2"/>
+          <w:lang w:val="en-US" w:eastAsia="zh-CN"/>
+        </w:rPr>
+        <w:t>2</w:t>
+      </w:r>
+      <w:r>
+        <w:rPr>
+          <w:rFonts w:ascii="Times New Roman" w:hAnsi="Times New Roman" w:eastAsia="黑体" w:cs="Times New Roman"/>
+          <w:kern w:val="2"/>
+        </w:rPr>
+        <w:t>.</w:t>
+      </w:r>
+      <w:r>
+        <w:rPr>
+          <w:rFonts w:hint="eastAsia" w:ascii="Times New Roman" w:hAnsi="Times New Roman" w:eastAsia="黑体" w:cs="Times New Roman"/>
+          <w:kern w:val="2"/>
+          <w:lang w:val="en-US" w:eastAsia="zh-CN"/>
+        </w:rPr>
+        <w:t>2</w:t>
+      </w:r>
+      <w:r>
+        <w:rPr>
+          <w:rFonts w:ascii="Times New Roman" w:hAnsi="Times New Roman" w:eastAsia="黑体" w:cs="Times New Roman"/>
+          <w:kern w:val="2"/>
+        </w:rPr>
+        <w:t>.</w:t>
+      </w:r>
+      <w:r>
+        <w:rPr>
+          <w:rFonts w:hint="eastAsia" w:ascii="Times New Roman" w:hAnsi="Times New Roman" w:eastAsia="黑体" w:cs="Times New Roman"/>
+          <w:kern w:val="2"/>
+          <w:lang w:val="en-US" w:eastAsia="zh-CN"/>
+        </w:rPr>
+        <w:t>2</w:t>
+      </w:r>
+      <w:r>
+        <w:rPr>
+          <w:rFonts w:ascii="Times New Roman" w:hAnsi="Times New Roman" w:eastAsia="黑体" w:cs="Times New Roman"/>
+          <w:kern w:val="2"/>
+        </w:rPr>
+        <w:t xml:space="preserve"> </w:t>
+      </w:r>
+      <w:r>
+        <w:rPr>
+          <w:rFonts w:hint="eastAsia" w:ascii="Times New Roman" w:hAnsi="Times New Roman" w:eastAsia="黑体" w:cs="黑体"/>
+          <w:kern w:val="2"/>
+          <w:lang w:val="en-US" w:eastAsia="zh-CN"/>
+        </w:rPr>
+        <w:t>redis数据库结果集设计</w:t>
+      </w:r>
+    </w:p>
+    <w:p>
+      <w:pPr>
+        <w:widowControl w:val="0"/>
+        <w:adjustRightInd/>
+        <w:snapToGrid/>
+        <w:spacing w:before="240" w:after="120" w:line="400" w:lineRule="exact"/>
+        <w:jc w:val="both"/>
+        <w:outlineLvl w:val="2"/>
+        <w:rPr>
+          <w:rFonts w:hint="eastAsia" w:ascii="Times New Roman" w:hAnsi="Times New Roman" w:eastAsia="黑体" w:cs="黑体"/>
+          <w:kern w:val="2"/>
+          <w:lang w:val="en-US" w:eastAsia="zh-CN"/>
+        </w:rPr>
+      </w:pPr>
+      <w:r>
+        <w:rPr>
+          <w:rFonts w:ascii="Times New Roman" w:hAnsi="Times New Roman" w:eastAsia="黑体" w:cs="Times New Roman"/>
+          <w:kern w:val="2"/>
+        </w:rPr>
+        <w:t>4.</w:t>
+      </w:r>
+      <w:r>
+        <w:rPr>
+          <w:rFonts w:hint="eastAsia" w:ascii="Times New Roman" w:hAnsi="Times New Roman" w:eastAsia="黑体" w:cs="Times New Roman"/>
+          <w:kern w:val="2"/>
+          <w:lang w:val="en-US" w:eastAsia="zh-CN"/>
+        </w:rPr>
+        <w:t>2</w:t>
+      </w:r>
+      <w:r>
+        <w:rPr>
+          <w:rFonts w:ascii="Times New Roman" w:hAnsi="Times New Roman" w:eastAsia="黑体" w:cs="Times New Roman"/>
+          <w:kern w:val="2"/>
+        </w:rPr>
+        <w:t>.</w:t>
+      </w:r>
+      <w:r>
+        <w:rPr>
+          <w:rFonts w:hint="eastAsia" w:ascii="Times New Roman" w:hAnsi="Times New Roman" w:eastAsia="黑体" w:cs="Times New Roman"/>
+          <w:kern w:val="2"/>
+          <w:lang w:val="en-US" w:eastAsia="zh-CN"/>
+        </w:rPr>
+        <w:t>2</w:t>
+      </w:r>
+      <w:r>
+        <w:rPr>
+          <w:rFonts w:ascii="Times New Roman" w:hAnsi="Times New Roman" w:eastAsia="黑体" w:cs="Times New Roman"/>
+          <w:kern w:val="2"/>
+        </w:rPr>
+        <w:t>.</w:t>
+      </w:r>
+      <w:r>
+        <w:rPr>
+          <w:rFonts w:hint="eastAsia" w:ascii="Times New Roman" w:hAnsi="Times New Roman" w:eastAsia="黑体" w:cs="Times New Roman"/>
+          <w:kern w:val="2"/>
+          <w:lang w:val="en-US" w:eastAsia="zh-CN"/>
+        </w:rPr>
+        <w:t>3</w:t>
+      </w:r>
+      <w:r>
+        <w:rPr>
+          <w:rFonts w:ascii="Times New Roman" w:hAnsi="Times New Roman" w:eastAsia="黑体" w:cs="Times New Roman"/>
+          <w:kern w:val="2"/>
+        </w:rPr>
+        <w:t xml:space="preserve"> </w:t>
+      </w:r>
+      <w:r>
+        <w:rPr>
+          <w:rFonts w:hint="eastAsia" w:ascii="Times New Roman" w:hAnsi="Times New Roman" w:eastAsia="黑体" w:cs="黑体"/>
+          <w:kern w:val="2"/>
+          <w:lang w:val="en-US" w:eastAsia="zh-CN"/>
+        </w:rPr>
+        <w:t>用户行为分析的算法流程</w:t>
+      </w:r>
+    </w:p>
+    <w:p>
+      <w:pPr>
+        <w:widowControl w:val="0"/>
+        <w:adjustRightInd/>
+        <w:snapToGrid/>
+        <w:spacing w:before="240" w:after="120" w:line="400" w:lineRule="exact"/>
+        <w:jc w:val="both"/>
+        <w:outlineLvl w:val="2"/>
+        <w:rPr>
+          <w:rFonts w:hint="eastAsia" w:eastAsia="黑体" w:cs="黑体"/>
+          <w:bCs/>
+          <w:sz w:val="28"/>
+          <w:szCs w:val="28"/>
+          <w:lang w:val="en-US" w:eastAsia="zh-CN"/>
+        </w:rPr>
+      </w:pPr>
+      <w:r>
+        <w:rPr>
+          <w:rFonts w:ascii="Times New Roman" w:hAnsi="Times New Roman" w:eastAsia="黑体" w:cs="Times New Roman"/>
+          <w:kern w:val="2"/>
+        </w:rPr>
+        <w:t>4.</w:t>
+      </w:r>
+      <w:r>
+        <w:rPr>
+          <w:rFonts w:hint="eastAsia" w:ascii="Times New Roman" w:hAnsi="Times New Roman" w:eastAsia="黑体" w:cs="Times New Roman"/>
+          <w:kern w:val="2"/>
+          <w:lang w:val="en-US" w:eastAsia="zh-CN"/>
+        </w:rPr>
+        <w:t>2</w:t>
+      </w:r>
+      <w:r>
+        <w:rPr>
+          <w:rFonts w:ascii="Times New Roman" w:hAnsi="Times New Roman" w:eastAsia="黑体" w:cs="Times New Roman"/>
+          <w:kern w:val="2"/>
+        </w:rPr>
+        <w:t>.</w:t>
+      </w:r>
+      <w:r>
+        <w:rPr>
+          <w:rFonts w:hint="eastAsia" w:ascii="Times New Roman" w:hAnsi="Times New Roman" w:eastAsia="黑体" w:cs="Times New Roman"/>
+          <w:kern w:val="2"/>
+          <w:lang w:val="en-US" w:eastAsia="zh-CN"/>
+        </w:rPr>
+        <w:t>2</w:t>
+      </w:r>
+      <w:r>
+        <w:rPr>
+          <w:rFonts w:ascii="Times New Roman" w:hAnsi="Times New Roman" w:eastAsia="黑体" w:cs="Times New Roman"/>
+          <w:kern w:val="2"/>
+        </w:rPr>
+        <w:t>.</w:t>
+      </w:r>
+      <w:r>
+        <w:rPr>
+          <w:rFonts w:hint="eastAsia" w:ascii="Times New Roman" w:hAnsi="Times New Roman" w:eastAsia="黑体" w:cs="Times New Roman"/>
+          <w:kern w:val="2"/>
+          <w:lang w:val="en-US" w:eastAsia="zh-CN"/>
+        </w:rPr>
+        <w:t>4</w:t>
+      </w:r>
+      <w:r>
+        <w:rPr>
+          <w:rFonts w:ascii="Times New Roman" w:hAnsi="Times New Roman" w:eastAsia="黑体" w:cs="Times New Roman"/>
+          <w:kern w:val="2"/>
+        </w:rPr>
+        <w:t xml:space="preserve"> </w:t>
+      </w:r>
+      <w:r>
+        <w:rPr>
+          <w:rFonts w:hint="eastAsia" w:ascii="Times New Roman" w:hAnsi="Times New Roman" w:eastAsia="黑体" w:cs="黑体"/>
+          <w:kern w:val="2"/>
+          <w:lang w:val="en-US" w:eastAsia="zh-CN"/>
+        </w:rPr>
+        <w:t>在Node-red中的数据流程</w:t>
+      </w:r>
+    </w:p>
+    <w:p>
+      <w:pPr>
+        <w:spacing w:after="120" w:line="400" w:lineRule="exact"/>
+        <w:outlineLvl w:val="1"/>
+        <w:rPr>
+          <w:rFonts w:hint="eastAsia" w:eastAsia="黑体" w:cs="黑体"/>
+          <w:bCs/>
+          <w:sz w:val="28"/>
+          <w:szCs w:val="28"/>
+          <w:lang w:val="en-US" w:eastAsia="zh-CN"/>
+        </w:rPr>
+      </w:pPr>
+      <w:r>
+        <w:rPr>
+          <w:rFonts w:hint="eastAsia" w:eastAsia="黑体" w:cs="黑体"/>
+          <w:bCs/>
+          <w:sz w:val="28"/>
+          <w:szCs w:val="28"/>
+          <w:lang w:val="en-US" w:eastAsia="zh-CN"/>
+        </w:rPr>
+        <w:t>4.2.3 网站群页面监控模块设计</w:t>
+      </w:r>
+    </w:p>
+    <w:p>
+      <w:pPr>
+        <w:widowControl w:val="0"/>
+        <w:adjustRightInd/>
+        <w:snapToGrid/>
+        <w:spacing w:before="240" w:after="120" w:line="400" w:lineRule="exact"/>
+        <w:jc w:val="both"/>
+        <w:outlineLvl w:val="2"/>
+        <w:rPr>
+          <w:rFonts w:hint="eastAsia" w:ascii="Times New Roman" w:hAnsi="Times New Roman" w:eastAsia="黑体" w:cs="黑体"/>
+          <w:kern w:val="2"/>
+          <w:lang w:val="en-US" w:eastAsia="zh-CN"/>
+        </w:rPr>
+      </w:pPr>
+      <w:r>
+        <w:rPr>
+          <w:rFonts w:ascii="Times New Roman" w:hAnsi="Times New Roman" w:eastAsia="黑体" w:cs="Times New Roman"/>
+          <w:kern w:val="2"/>
+        </w:rPr>
+        <w:t>4.</w:t>
+      </w:r>
+      <w:r>
+        <w:rPr>
+          <w:rFonts w:hint="eastAsia" w:ascii="Times New Roman" w:hAnsi="Times New Roman" w:eastAsia="黑体" w:cs="Times New Roman"/>
+          <w:kern w:val="2"/>
+          <w:lang w:val="en-US" w:eastAsia="zh-CN"/>
+        </w:rPr>
+        <w:t>2</w:t>
+      </w:r>
+      <w:r>
+        <w:rPr>
+          <w:rFonts w:ascii="Times New Roman" w:hAnsi="Times New Roman" w:eastAsia="黑体" w:cs="Times New Roman"/>
+          <w:kern w:val="2"/>
+        </w:rPr>
+        <w:t>.</w:t>
+      </w:r>
+      <w:r>
+        <w:rPr>
+          <w:rFonts w:hint="eastAsia" w:ascii="Times New Roman" w:hAnsi="Times New Roman" w:eastAsia="黑体" w:cs="Times New Roman"/>
+          <w:kern w:val="2"/>
+          <w:lang w:val="en-US" w:eastAsia="zh-CN"/>
+        </w:rPr>
+        <w:t>3</w:t>
+      </w:r>
+      <w:r>
+        <w:rPr>
+          <w:rFonts w:ascii="Times New Roman" w:hAnsi="Times New Roman" w:eastAsia="黑体" w:cs="Times New Roman"/>
+          <w:kern w:val="2"/>
+        </w:rPr>
+        <w:t xml:space="preserve">.1 </w:t>
+      </w:r>
+      <w:r>
+        <w:rPr>
+          <w:rFonts w:hint="eastAsia" w:ascii="Times New Roman" w:hAnsi="Times New Roman" w:eastAsia="黑体" w:cs="黑体"/>
+          <w:kern w:val="2"/>
+          <w:lang w:val="en-US" w:eastAsia="zh-CN"/>
+        </w:rPr>
+        <w:t>网站群页面监控的总体架构设计</w:t>
+      </w:r>
+    </w:p>
+    <w:p>
+      <w:pPr>
+        <w:keepNext w:val="0"/>
+        <w:keepLines w:val="0"/>
+        <w:pageBreakBefore w:val="0"/>
+        <w:widowControl w:val="0"/>
+        <w:numPr>
+          <w:ilvl w:val="0"/>
+          <w:numId w:val="0"/>
+        </w:numPr>
+        <w:kinsoku/>
+        <w:wordWrap/>
+        <w:overflowPunct/>
+        <w:topLinePunct w:val="0"/>
+        <w:autoSpaceDE/>
+        <w:autoSpaceDN/>
+        <w:bidi w:val="0"/>
+        <w:adjustRightInd/>
+        <w:snapToGrid/>
+        <w:spacing w:line="400" w:lineRule="exact"/>
+        <w:ind w:left="0" w:leftChars="0" w:right="0" w:rightChars="0" w:firstLine="480" w:firstLineChars="200"/>
+        <w:jc w:val="both"/>
+        <w:textAlignment w:val="auto"/>
+        <w:outlineLvl w:val="9"/>
+        <w:rPr>
+          <w:rFonts w:hint="eastAsia" w:ascii="Times New Roman" w:hAnsi="Times New Roman" w:eastAsia="黑体" w:cs="黑体"/>
+          <w:kern w:val="2"/>
+          <w:lang w:val="en-US" w:eastAsia="zh-CN"/>
+        </w:rPr>
+      </w:pPr>
+      <w:r>
+        <w:rPr>
+          <w:rFonts w:hint="eastAsia"/>
+          <w:lang w:val="en-US" w:eastAsia="zh-CN"/>
+        </w:rPr>
+        <w:t>同样，网站群页面监控模块也是搭建在第三章所设计的基于Node-red与redis的实时流数据处理模型上的。</w:t>
+      </w:r>
+    </w:p>
+    <w:p>
+      <w:pPr>
+        <w:widowControl w:val="0"/>
+        <w:adjustRightInd/>
+        <w:snapToGrid/>
+        <w:spacing w:before="240" w:after="120" w:line="400" w:lineRule="exact"/>
+        <w:jc w:val="both"/>
+        <w:outlineLvl w:val="2"/>
+        <w:rPr>
+          <w:rFonts w:hint="eastAsia" w:ascii="Times New Roman" w:hAnsi="Times New Roman" w:eastAsia="黑体" w:cs="黑体"/>
+          <w:kern w:val="2"/>
+          <w:lang w:val="en-US" w:eastAsia="zh-CN"/>
+        </w:rPr>
+      </w:pPr>
+      <w:r>
+        <w:rPr>
+          <w:rFonts w:ascii="Times New Roman" w:hAnsi="Times New Roman" w:eastAsia="黑体" w:cs="Times New Roman"/>
+          <w:kern w:val="2"/>
+        </w:rPr>
+        <w:t>4.</w:t>
+      </w:r>
+      <w:r>
+        <w:rPr>
+          <w:rFonts w:hint="eastAsia" w:ascii="Times New Roman" w:hAnsi="Times New Roman" w:eastAsia="黑体" w:cs="Times New Roman"/>
+          <w:kern w:val="2"/>
+          <w:lang w:val="en-US" w:eastAsia="zh-CN"/>
+        </w:rPr>
+        <w:t>2</w:t>
+      </w:r>
+      <w:r>
+        <w:rPr>
+          <w:rFonts w:ascii="Times New Roman" w:hAnsi="Times New Roman" w:eastAsia="黑体" w:cs="Times New Roman"/>
+          <w:kern w:val="2"/>
+        </w:rPr>
+        <w:t>.</w:t>
+      </w:r>
+      <w:r>
+        <w:rPr>
+          <w:rFonts w:hint="eastAsia" w:ascii="Times New Roman" w:hAnsi="Times New Roman" w:eastAsia="黑体" w:cs="Times New Roman"/>
+          <w:kern w:val="2"/>
+          <w:lang w:val="en-US" w:eastAsia="zh-CN"/>
+        </w:rPr>
+        <w:t>3</w:t>
+      </w:r>
+      <w:r>
+        <w:rPr>
+          <w:rFonts w:ascii="Times New Roman" w:hAnsi="Times New Roman" w:eastAsia="黑体" w:cs="Times New Roman"/>
+          <w:kern w:val="2"/>
+        </w:rPr>
+        <w:t>.</w:t>
+      </w:r>
+      <w:r>
+        <w:rPr>
+          <w:rFonts w:hint="eastAsia" w:ascii="Times New Roman" w:hAnsi="Times New Roman" w:eastAsia="黑体" w:cs="Times New Roman"/>
+          <w:kern w:val="2"/>
+          <w:lang w:val="en-US" w:eastAsia="zh-CN"/>
+        </w:rPr>
+        <w:t>2</w:t>
+      </w:r>
+      <w:r>
+        <w:rPr>
+          <w:rFonts w:ascii="Times New Roman" w:hAnsi="Times New Roman" w:eastAsia="黑体" w:cs="Times New Roman"/>
+          <w:kern w:val="2"/>
+        </w:rPr>
+        <w:t xml:space="preserve"> </w:t>
+      </w:r>
+      <w:r>
+        <w:rPr>
+          <w:rFonts w:hint="eastAsia" w:ascii="Times New Roman" w:hAnsi="Times New Roman" w:eastAsia="黑体" w:cs="黑体"/>
+          <w:kern w:val="2"/>
+          <w:lang w:val="en-US" w:eastAsia="zh-CN"/>
+        </w:rPr>
+        <w:t>redis数据库结果集设计</w:t>
+      </w:r>
+    </w:p>
+    <w:p>
+      <w:pPr>
+        <w:widowControl w:val="0"/>
+        <w:adjustRightInd/>
+        <w:snapToGrid/>
+        <w:spacing w:before="240" w:after="120" w:line="400" w:lineRule="exact"/>
+        <w:jc w:val="both"/>
+        <w:outlineLvl w:val="2"/>
+        <w:rPr>
+          <w:rFonts w:hint="eastAsia" w:ascii="Times New Roman" w:hAnsi="Times New Roman" w:eastAsia="黑体" w:cs="黑体"/>
+          <w:kern w:val="2"/>
+          <w:lang w:val="en-US" w:eastAsia="zh-CN"/>
+        </w:rPr>
+      </w:pPr>
+      <w:r>
+        <w:rPr>
+          <w:rFonts w:ascii="Times New Roman" w:hAnsi="Times New Roman" w:eastAsia="黑体" w:cs="Times New Roman"/>
+          <w:kern w:val="2"/>
+        </w:rPr>
+        <w:t>4.</w:t>
+      </w:r>
+      <w:r>
+        <w:rPr>
+          <w:rFonts w:hint="eastAsia" w:ascii="Times New Roman" w:hAnsi="Times New Roman" w:eastAsia="黑体" w:cs="Times New Roman"/>
+          <w:kern w:val="2"/>
+          <w:lang w:val="en-US" w:eastAsia="zh-CN"/>
+        </w:rPr>
+        <w:t>2</w:t>
+      </w:r>
+      <w:r>
+        <w:rPr>
+          <w:rFonts w:ascii="Times New Roman" w:hAnsi="Times New Roman" w:eastAsia="黑体" w:cs="Times New Roman"/>
+          <w:kern w:val="2"/>
+        </w:rPr>
+        <w:t>.</w:t>
+      </w:r>
+      <w:r>
+        <w:rPr>
+          <w:rFonts w:hint="eastAsia" w:ascii="Times New Roman" w:hAnsi="Times New Roman" w:eastAsia="黑体" w:cs="Times New Roman"/>
+          <w:kern w:val="2"/>
+          <w:lang w:val="en-US" w:eastAsia="zh-CN"/>
+        </w:rPr>
+        <w:t>3</w:t>
+      </w:r>
+      <w:r>
+        <w:rPr>
+          <w:rFonts w:ascii="Times New Roman" w:hAnsi="Times New Roman" w:eastAsia="黑体" w:cs="Times New Roman"/>
+          <w:kern w:val="2"/>
+        </w:rPr>
+        <w:t>.</w:t>
+      </w:r>
+      <w:r>
+        <w:rPr>
+          <w:rFonts w:hint="eastAsia" w:ascii="Times New Roman" w:hAnsi="Times New Roman" w:eastAsia="黑体" w:cs="Times New Roman"/>
+          <w:kern w:val="2"/>
+          <w:lang w:val="en-US" w:eastAsia="zh-CN"/>
+        </w:rPr>
+        <w:t>3</w:t>
+      </w:r>
+      <w:r>
+        <w:rPr>
+          <w:rFonts w:ascii="Times New Roman" w:hAnsi="Times New Roman" w:eastAsia="黑体" w:cs="Times New Roman"/>
+          <w:kern w:val="2"/>
+        </w:rPr>
+        <w:t xml:space="preserve"> </w:t>
+      </w:r>
+      <w:r>
+        <w:rPr>
+          <w:rFonts w:hint="eastAsia" w:ascii="Times New Roman" w:hAnsi="Times New Roman" w:eastAsia="黑体" w:cs="黑体"/>
+          <w:kern w:val="2"/>
+          <w:lang w:val="en-US" w:eastAsia="zh-CN"/>
+        </w:rPr>
+        <w:t>网站群页面监控的算法流程</w:t>
+      </w:r>
+    </w:p>
+    <w:p>
+      <w:pPr>
+        <w:widowControl w:val="0"/>
+        <w:adjustRightInd/>
+        <w:snapToGrid/>
+        <w:spacing w:before="240" w:after="120" w:line="400" w:lineRule="exact"/>
+        <w:jc w:val="both"/>
+        <w:outlineLvl w:val="2"/>
+        <w:rPr>
+          <w:rFonts w:hint="eastAsia" w:eastAsia="黑体" w:cs="黑体"/>
+          <w:bCs/>
+          <w:sz w:val="28"/>
+          <w:szCs w:val="28"/>
+          <w:lang w:val="en-US" w:eastAsia="zh-CN"/>
+        </w:rPr>
+      </w:pPr>
+      <w:r>
+        <w:rPr>
+          <w:rFonts w:ascii="Times New Roman" w:hAnsi="Times New Roman" w:eastAsia="黑体" w:cs="Times New Roman"/>
+          <w:kern w:val="2"/>
+        </w:rPr>
+        <w:t>4.</w:t>
+      </w:r>
+      <w:r>
+        <w:rPr>
+          <w:rFonts w:hint="eastAsia" w:ascii="Times New Roman" w:hAnsi="Times New Roman" w:eastAsia="黑体" w:cs="Times New Roman"/>
+          <w:kern w:val="2"/>
+          <w:lang w:val="en-US" w:eastAsia="zh-CN"/>
+        </w:rPr>
+        <w:t>2</w:t>
+      </w:r>
+      <w:r>
+        <w:rPr>
+          <w:rFonts w:ascii="Times New Roman" w:hAnsi="Times New Roman" w:eastAsia="黑体" w:cs="Times New Roman"/>
+          <w:kern w:val="2"/>
+        </w:rPr>
+        <w:t>.</w:t>
+      </w:r>
+      <w:r>
+        <w:rPr>
+          <w:rFonts w:hint="eastAsia" w:ascii="Times New Roman" w:hAnsi="Times New Roman" w:eastAsia="黑体" w:cs="Times New Roman"/>
+          <w:kern w:val="2"/>
+          <w:lang w:val="en-US" w:eastAsia="zh-CN"/>
+        </w:rPr>
+        <w:t>3</w:t>
+      </w:r>
+      <w:r>
+        <w:rPr>
+          <w:rFonts w:ascii="Times New Roman" w:hAnsi="Times New Roman" w:eastAsia="黑体" w:cs="Times New Roman"/>
+          <w:kern w:val="2"/>
+        </w:rPr>
+        <w:t>.</w:t>
+      </w:r>
+      <w:r>
+        <w:rPr>
+          <w:rFonts w:hint="eastAsia" w:ascii="Times New Roman" w:hAnsi="Times New Roman" w:eastAsia="黑体" w:cs="Times New Roman"/>
+          <w:kern w:val="2"/>
+          <w:lang w:val="en-US" w:eastAsia="zh-CN"/>
+        </w:rPr>
+        <w:t>4</w:t>
+      </w:r>
+      <w:r>
+        <w:rPr>
+          <w:rFonts w:ascii="Times New Roman" w:hAnsi="Times New Roman" w:eastAsia="黑体" w:cs="Times New Roman"/>
+          <w:kern w:val="2"/>
+        </w:rPr>
+        <w:t xml:space="preserve"> </w:t>
+      </w:r>
+      <w:r>
+        <w:rPr>
+          <w:rFonts w:hint="eastAsia" w:ascii="Times New Roman" w:hAnsi="Times New Roman" w:eastAsia="黑体" w:cs="黑体"/>
+          <w:kern w:val="2"/>
+          <w:lang w:val="en-US" w:eastAsia="zh-CN"/>
+        </w:rPr>
+        <w:t>在Node-red中的数据流程</w:t>
+      </w:r>
+    </w:p>
+    <w:p>
+      <w:pPr>
+        <w:spacing w:after="120" w:line="400" w:lineRule="exact"/>
+        <w:outlineLvl w:val="1"/>
+        <w:rPr>
+          <w:rFonts w:hint="eastAsia" w:eastAsia="黑体" w:cs="黑体"/>
+          <w:bCs/>
+          <w:sz w:val="28"/>
+          <w:szCs w:val="28"/>
+          <w:lang w:val="en-US" w:eastAsia="zh-CN"/>
+        </w:rPr>
+      </w:pPr>
+      <w:r>
+        <w:rPr>
+          <w:rFonts w:hint="eastAsia" w:eastAsia="黑体" w:cs="黑体"/>
+          <w:bCs/>
+          <w:sz w:val="28"/>
+          <w:szCs w:val="28"/>
+          <w:lang w:val="en-US" w:eastAsia="zh-CN"/>
+        </w:rPr>
+        <w:t>4.2.4 数据可视化模块设计</w:t>
+      </w:r>
+    </w:p>
+    <w:p>
+      <w:pPr>
+        <w:widowControl w:val="0"/>
+        <w:adjustRightInd/>
+        <w:snapToGrid/>
+        <w:spacing w:before="240" w:after="120" w:line="400" w:lineRule="exact"/>
+        <w:jc w:val="both"/>
+        <w:outlineLvl w:val="2"/>
+        <w:rPr>
+          <w:rFonts w:hint="eastAsia" w:ascii="Times New Roman" w:hAnsi="Times New Roman" w:eastAsia="黑体" w:cs="黑体"/>
+          <w:kern w:val="2"/>
+          <w:lang w:val="en-US" w:eastAsia="zh-CN"/>
+        </w:rPr>
+      </w:pPr>
+      <w:bookmarkStart w:id="1" w:name="_Toc445582210"/>
+      <w:r>
+        <w:rPr>
+          <w:rFonts w:ascii="Times New Roman" w:hAnsi="Times New Roman" w:eastAsia="黑体" w:cs="Times New Roman"/>
+          <w:kern w:val="2"/>
+        </w:rPr>
+        <w:t>4.</w:t>
+      </w:r>
+      <w:r>
+        <w:rPr>
+          <w:rFonts w:hint="eastAsia" w:ascii="Times New Roman" w:hAnsi="Times New Roman" w:eastAsia="黑体" w:cs="Times New Roman"/>
+          <w:kern w:val="2"/>
+          <w:lang w:val="en-US" w:eastAsia="zh-CN"/>
+        </w:rPr>
+        <w:t>2</w:t>
+      </w:r>
+      <w:r>
+        <w:rPr>
+          <w:rFonts w:ascii="Times New Roman" w:hAnsi="Times New Roman" w:eastAsia="黑体" w:cs="Times New Roman"/>
+          <w:kern w:val="2"/>
+        </w:rPr>
+        <w:t>.</w:t>
+      </w:r>
+      <w:r>
+        <w:rPr>
+          <w:rFonts w:hint="eastAsia" w:ascii="Times New Roman" w:hAnsi="Times New Roman" w:eastAsia="黑体" w:cs="Times New Roman"/>
+          <w:kern w:val="2"/>
+          <w:lang w:val="en-US" w:eastAsia="zh-CN"/>
+        </w:rPr>
+        <w:t>4</w:t>
+      </w:r>
+      <w:r>
+        <w:rPr>
+          <w:rFonts w:ascii="Times New Roman" w:hAnsi="Times New Roman" w:eastAsia="黑体" w:cs="Times New Roman"/>
+          <w:kern w:val="2"/>
+        </w:rPr>
+        <w:t xml:space="preserve">.1 </w:t>
+      </w:r>
+      <w:bookmarkEnd w:id="1"/>
+      <w:r>
+        <w:rPr>
+          <w:rFonts w:hint="eastAsia" w:ascii="Times New Roman" w:hAnsi="Times New Roman" w:eastAsia="黑体" w:cs="黑体"/>
+          <w:kern w:val="2"/>
+          <w:lang w:val="en-US" w:eastAsia="zh-CN"/>
+        </w:rPr>
+        <w:t>数据可视化模块的功能需求</w:t>
+      </w:r>
+    </w:p>
+    <w:p>
+      <w:pPr>
+        <w:keepNext w:val="0"/>
+        <w:keepLines w:val="0"/>
+        <w:pageBreakBefore w:val="0"/>
+        <w:widowControl w:val="0"/>
+        <w:numPr>
+          <w:ilvl w:val="0"/>
+          <w:numId w:val="0"/>
+        </w:numPr>
+        <w:kinsoku/>
+        <w:wordWrap/>
+        <w:overflowPunct/>
+        <w:topLinePunct w:val="0"/>
+        <w:autoSpaceDE/>
+        <w:autoSpaceDN/>
+        <w:bidi w:val="0"/>
+        <w:adjustRightInd/>
+        <w:snapToGrid/>
+        <w:spacing w:line="400" w:lineRule="exact"/>
+        <w:ind w:left="0" w:leftChars="0" w:right="0" w:rightChars="0" w:firstLine="480" w:firstLineChars="200"/>
+        <w:jc w:val="both"/>
+        <w:textAlignment w:val="auto"/>
+        <w:outlineLvl w:val="9"/>
+        <w:rPr>
+          <w:rFonts w:hint="default"/>
+          <w:lang w:val="en-US" w:eastAsia="zh-CN"/>
+        </w:rPr>
+      </w:pPr>
+      <w:r>
+        <w:rPr>
+          <w:rFonts w:hint="eastAsia"/>
+          <w:lang w:val="en-US" w:eastAsia="zh-CN"/>
+        </w:rPr>
+        <w:t>经过用户行为分析之后，得到的结果是代表用户的访问量、新用户的数量、访问的来源、访问的深度等信息。而网站群页面监控分析，最后的结果是代表关键词搜索频率、热点页面统计、错误页面统计等信息</w:t>
+      </w:r>
+      <w:r>
+        <w:rPr>
+          <w:rFonts w:hint="default"/>
+          <w:lang w:val="en-US" w:eastAsia="zh-CN"/>
+        </w:rPr>
+        <w:t>。</w:t>
+      </w:r>
+      <w:r>
+        <w:rPr>
+          <w:rFonts w:hint="eastAsia"/>
+          <w:lang w:val="en-US" w:eastAsia="zh-CN"/>
+        </w:rPr>
+        <w:t>所有最终结果的数据都是一系列统计表和集合的数据结构，这些数据不能直接交由用户，因为用户不了解分析的过程，就不知道这些数据代表什么含义，可视化</w:t>
+      </w:r>
+      <w:r>
+        <w:rPr>
+          <w:rFonts w:hint="default"/>
+          <w:lang w:val="en-US" w:eastAsia="zh-CN"/>
+        </w:rPr>
+        <w:t>模块的功能</w:t>
+      </w:r>
+      <w:r>
+        <w:rPr>
+          <w:rFonts w:hint="eastAsia"/>
+          <w:lang w:val="en-US" w:eastAsia="zh-CN"/>
+        </w:rPr>
+        <w:t>就</w:t>
+      </w:r>
+      <w:r>
+        <w:rPr>
+          <w:rFonts w:hint="default"/>
+          <w:lang w:val="en-US" w:eastAsia="zh-CN"/>
+        </w:rPr>
+        <w:t>是</w:t>
+      </w:r>
+      <w:r>
+        <w:rPr>
+          <w:rFonts w:hint="eastAsia"/>
+          <w:lang w:val="en-US" w:eastAsia="zh-CN"/>
+        </w:rPr>
+        <w:t>要</w:t>
+      </w:r>
+      <w:r>
+        <w:rPr>
+          <w:rFonts w:hint="default"/>
+          <w:lang w:val="en-US" w:eastAsia="zh-CN"/>
+        </w:rPr>
+        <w:t>把这些结果直观易懂的显示出来。</w:t>
+      </w:r>
+      <w:r>
+        <w:rPr>
+          <w:rFonts w:hint="eastAsia"/>
+          <w:lang w:val="en-US" w:eastAsia="zh-CN"/>
+        </w:rPr>
+        <w:t>同时，可视化</w:t>
+      </w:r>
+      <w:r>
+        <w:rPr>
+          <w:rFonts w:hint="default"/>
+          <w:lang w:val="en-US" w:eastAsia="zh-CN"/>
+        </w:rPr>
+        <w:t>模块要实时更新，当新的用户行为数据</w:t>
+      </w:r>
+      <w:r>
+        <w:rPr>
+          <w:rFonts w:hint="eastAsia"/>
+          <w:lang w:val="en-US" w:eastAsia="zh-CN"/>
+        </w:rPr>
+        <w:t>和网站群监控数据</w:t>
+      </w:r>
+      <w:r>
+        <w:rPr>
+          <w:rFonts w:hint="default"/>
+          <w:lang w:val="en-US" w:eastAsia="zh-CN"/>
+        </w:rPr>
+        <w:t>被分析出来后，要能立刻在</w:t>
+      </w:r>
+      <w:r>
+        <w:rPr>
+          <w:rFonts w:hint="eastAsia"/>
+          <w:lang w:val="en-US" w:eastAsia="zh-CN"/>
+        </w:rPr>
+        <w:t>可视化</w:t>
+      </w:r>
+      <w:r>
+        <w:rPr>
+          <w:rFonts w:hint="default"/>
+          <w:lang w:val="en-US" w:eastAsia="zh-CN"/>
+        </w:rPr>
+        <w:t>模块中看到。</w:t>
+      </w:r>
+    </w:p>
+    <w:p>
+      <w:pPr>
+        <w:keepNext w:val="0"/>
+        <w:keepLines w:val="0"/>
+        <w:pageBreakBefore w:val="0"/>
+        <w:widowControl w:val="0"/>
+        <w:numPr>
+          <w:ilvl w:val="0"/>
+          <w:numId w:val="0"/>
+        </w:numPr>
+        <w:kinsoku/>
+        <w:wordWrap/>
+        <w:overflowPunct/>
+        <w:topLinePunct w:val="0"/>
+        <w:autoSpaceDE/>
+        <w:autoSpaceDN/>
+        <w:bidi w:val="0"/>
+        <w:adjustRightInd/>
+        <w:snapToGrid/>
+        <w:spacing w:line="400" w:lineRule="exact"/>
+        <w:ind w:left="0" w:leftChars="0" w:right="0" w:rightChars="0" w:firstLine="480" w:firstLineChars="200"/>
+        <w:jc w:val="both"/>
+        <w:textAlignment w:val="auto"/>
+        <w:outlineLvl w:val="9"/>
+        <w:rPr>
+          <w:rFonts w:hint="default"/>
+          <w:lang w:val="en-US" w:eastAsia="zh-CN"/>
+        </w:rPr>
+      </w:pPr>
+      <w:r>
+        <w:rPr>
+          <w:rFonts w:hint="default"/>
+          <w:lang w:val="en-US" w:eastAsia="zh-CN"/>
+        </w:rPr>
+        <w:t>需要支持的图表形式有：</w:t>
+      </w:r>
+    </w:p>
+    <w:p>
+      <w:pPr>
+        <w:keepNext w:val="0"/>
+        <w:keepLines w:val="0"/>
+        <w:pageBreakBefore w:val="0"/>
+        <w:widowControl w:val="0"/>
+        <w:numPr>
+          <w:ilvl w:val="0"/>
+          <w:numId w:val="0"/>
+        </w:numPr>
+        <w:kinsoku/>
+        <w:wordWrap/>
+        <w:overflowPunct/>
+        <w:topLinePunct w:val="0"/>
+        <w:autoSpaceDE/>
+        <w:autoSpaceDN/>
+        <w:bidi w:val="0"/>
+        <w:adjustRightInd/>
+        <w:snapToGrid/>
+        <w:spacing w:line="400" w:lineRule="exact"/>
+        <w:ind w:left="0" w:leftChars="0" w:right="0" w:rightChars="0" w:firstLine="480" w:firstLineChars="200"/>
+        <w:jc w:val="both"/>
+        <w:textAlignment w:val="auto"/>
+        <w:outlineLvl w:val="9"/>
+        <w:rPr>
+          <w:rFonts w:hint="default"/>
+          <w:lang w:val="en-US" w:eastAsia="zh-CN"/>
+        </w:rPr>
+      </w:pPr>
+      <w:r>
+        <w:rPr>
+          <w:rFonts w:hint="eastAsia"/>
+          <w:lang w:val="en-US" w:eastAsia="zh-CN"/>
+        </w:rPr>
+        <w:t>1. 曲</w:t>
+      </w:r>
+      <w:r>
+        <w:rPr>
+          <w:rFonts w:hint="default"/>
+          <w:lang w:val="en-US" w:eastAsia="zh-CN"/>
+        </w:rPr>
+        <w:t>线图，用</w:t>
+      </w:r>
+      <w:r>
+        <w:rPr>
+          <w:rFonts w:hint="eastAsia"/>
+          <w:lang w:val="en-US" w:eastAsia="zh-CN"/>
+        </w:rPr>
+        <w:t>于</w:t>
+      </w:r>
+      <w:r>
+        <w:rPr>
+          <w:rFonts w:hint="default"/>
+          <w:lang w:val="en-US" w:eastAsia="zh-CN"/>
+        </w:rPr>
+        <w:t>显示流量变化。</w:t>
+      </w:r>
+    </w:p>
+    <w:p>
+      <w:pPr>
+        <w:keepNext w:val="0"/>
+        <w:keepLines w:val="0"/>
+        <w:pageBreakBefore w:val="0"/>
+        <w:widowControl w:val="0"/>
+        <w:numPr>
+          <w:ilvl w:val="0"/>
+          <w:numId w:val="0"/>
+        </w:numPr>
+        <w:kinsoku/>
+        <w:wordWrap/>
+        <w:overflowPunct/>
+        <w:topLinePunct w:val="0"/>
+        <w:autoSpaceDE/>
+        <w:autoSpaceDN/>
+        <w:bidi w:val="0"/>
+        <w:adjustRightInd/>
+        <w:snapToGrid/>
+        <w:spacing w:line="400" w:lineRule="exact"/>
+        <w:ind w:left="0" w:leftChars="0" w:right="0" w:rightChars="0" w:firstLine="480" w:firstLineChars="200"/>
+        <w:jc w:val="both"/>
+        <w:textAlignment w:val="auto"/>
+        <w:outlineLvl w:val="9"/>
+        <w:rPr>
+          <w:rFonts w:hint="default"/>
+          <w:lang w:val="en-US" w:eastAsia="zh-CN"/>
+        </w:rPr>
+      </w:pPr>
+      <w:r>
+        <w:rPr>
+          <w:rFonts w:hint="eastAsia"/>
+          <w:lang w:val="en-US" w:eastAsia="zh-CN"/>
+        </w:rPr>
+        <w:t xml:space="preserve">2. </w:t>
+      </w:r>
+      <w:r>
+        <w:rPr>
+          <w:rFonts w:hint="default"/>
+          <w:lang w:val="en-US" w:eastAsia="zh-CN"/>
+        </w:rPr>
+        <w:t>饼图，用</w:t>
+      </w:r>
+      <w:r>
+        <w:rPr>
+          <w:rFonts w:hint="eastAsia"/>
+          <w:lang w:val="en-US" w:eastAsia="zh-CN"/>
+        </w:rPr>
+        <w:t>于</w:t>
+      </w:r>
+      <w:r>
+        <w:rPr>
+          <w:rFonts w:hint="default"/>
+          <w:lang w:val="en-US" w:eastAsia="zh-CN"/>
+        </w:rPr>
+        <w:t>显示用户设备和浏览器使用比例。</w:t>
+      </w:r>
+    </w:p>
+    <w:p>
+      <w:pPr>
+        <w:keepNext w:val="0"/>
+        <w:keepLines w:val="0"/>
+        <w:pageBreakBefore w:val="0"/>
+        <w:widowControl w:val="0"/>
+        <w:numPr>
+          <w:ilvl w:val="0"/>
+          <w:numId w:val="0"/>
+        </w:numPr>
+        <w:kinsoku/>
+        <w:wordWrap/>
+        <w:overflowPunct/>
+        <w:topLinePunct w:val="0"/>
+        <w:autoSpaceDE/>
+        <w:autoSpaceDN/>
+        <w:bidi w:val="0"/>
+        <w:adjustRightInd/>
+        <w:snapToGrid/>
+        <w:spacing w:line="400" w:lineRule="exact"/>
+        <w:ind w:left="0" w:leftChars="0" w:right="0" w:rightChars="0" w:firstLine="480" w:firstLineChars="200"/>
+        <w:jc w:val="both"/>
+        <w:textAlignment w:val="auto"/>
+        <w:outlineLvl w:val="9"/>
+        <w:rPr>
+          <w:rFonts w:hint="default"/>
+          <w:lang w:val="en-US" w:eastAsia="zh-CN"/>
+        </w:rPr>
+      </w:pPr>
+      <w:r>
+        <w:rPr>
+          <w:rFonts w:hint="eastAsia"/>
+          <w:lang w:val="en-US" w:eastAsia="zh-CN"/>
+        </w:rPr>
+        <w:t xml:space="preserve">3. </w:t>
+      </w:r>
+      <w:r>
+        <w:rPr>
+          <w:rFonts w:hint="default"/>
+          <w:lang w:val="en-US" w:eastAsia="zh-CN"/>
+        </w:rPr>
+        <w:t>柱状图，用</w:t>
+      </w:r>
+      <w:r>
+        <w:rPr>
+          <w:rFonts w:hint="eastAsia"/>
+          <w:lang w:val="en-US" w:eastAsia="zh-CN"/>
+        </w:rPr>
+        <w:t>于</w:t>
+      </w:r>
+      <w:r>
+        <w:rPr>
+          <w:rFonts w:hint="default"/>
+          <w:lang w:val="en-US" w:eastAsia="zh-CN"/>
+        </w:rPr>
+        <w:t>显示用户访问深度和用户停留时间</w:t>
+      </w:r>
+      <w:r>
+        <w:rPr>
+          <w:rFonts w:hint="eastAsia"/>
+          <w:lang w:val="en-US" w:eastAsia="zh-CN"/>
+        </w:rPr>
+        <w:t>以及热点页面访问情况</w:t>
+      </w:r>
+      <w:r>
+        <w:rPr>
+          <w:rFonts w:hint="default"/>
+          <w:lang w:val="en-US" w:eastAsia="zh-CN"/>
+        </w:rPr>
+        <w:t>。</w:t>
+      </w:r>
+    </w:p>
+    <w:p>
+      <w:pPr>
+        <w:keepNext w:val="0"/>
+        <w:keepLines w:val="0"/>
+        <w:pageBreakBefore w:val="0"/>
+        <w:widowControl w:val="0"/>
+        <w:numPr>
+          <w:ilvl w:val="0"/>
+          <w:numId w:val="0"/>
+        </w:numPr>
+        <w:kinsoku/>
+        <w:wordWrap/>
+        <w:overflowPunct/>
+        <w:topLinePunct w:val="0"/>
+        <w:autoSpaceDE/>
+        <w:autoSpaceDN/>
+        <w:bidi w:val="0"/>
+        <w:adjustRightInd/>
+        <w:snapToGrid/>
+        <w:spacing w:line="400" w:lineRule="exact"/>
+        <w:ind w:left="0" w:leftChars="0" w:right="0" w:rightChars="0" w:firstLine="480" w:firstLineChars="200"/>
+        <w:jc w:val="both"/>
+        <w:textAlignment w:val="auto"/>
+        <w:outlineLvl w:val="9"/>
+        <w:rPr>
+          <w:rFonts w:hint="default"/>
+          <w:lang w:val="en-US" w:eastAsia="zh-CN"/>
+        </w:rPr>
+      </w:pPr>
+      <w:r>
+        <w:rPr>
+          <w:rFonts w:hint="eastAsia"/>
+          <w:lang w:val="en-US" w:eastAsia="zh-CN"/>
+        </w:rPr>
+        <w:t>4. 表，用于显示关键词统计、错误页面跟踪、访问来路页面登信息。</w:t>
+      </w:r>
+    </w:p>
+    <w:p>
+      <w:pPr>
+        <w:widowControl w:val="0"/>
+        <w:adjustRightInd/>
+        <w:snapToGrid/>
+        <w:spacing w:before="240" w:after="120" w:line="400" w:lineRule="exact"/>
+        <w:jc w:val="both"/>
+        <w:outlineLvl w:val="2"/>
+        <w:rPr>
+          <w:rFonts w:hint="eastAsia" w:eastAsia="黑体" w:cs="黑体"/>
+          <w:bCs/>
+          <w:sz w:val="28"/>
+          <w:szCs w:val="28"/>
+          <w:lang w:val="en-US" w:eastAsia="zh-CN"/>
+        </w:rPr>
+      </w:pPr>
+      <w:r>
+        <w:rPr>
+          <w:rFonts w:ascii="Times New Roman" w:hAnsi="Times New Roman" w:eastAsia="黑体" w:cs="Times New Roman"/>
+          <w:kern w:val="2"/>
+        </w:rPr>
+        <w:t>4.</w:t>
+      </w:r>
+      <w:r>
+        <w:rPr>
+          <w:rFonts w:hint="eastAsia" w:ascii="Times New Roman" w:hAnsi="Times New Roman" w:eastAsia="黑体" w:cs="Times New Roman"/>
+          <w:kern w:val="2"/>
+          <w:lang w:val="en-US" w:eastAsia="zh-CN"/>
+        </w:rPr>
+        <w:t>2</w:t>
+      </w:r>
+      <w:r>
+        <w:rPr>
+          <w:rFonts w:ascii="Times New Roman" w:hAnsi="Times New Roman" w:eastAsia="黑体" w:cs="Times New Roman"/>
+          <w:kern w:val="2"/>
+        </w:rPr>
+        <w:t>.</w:t>
+      </w:r>
+      <w:r>
+        <w:rPr>
+          <w:rFonts w:hint="eastAsia" w:ascii="Times New Roman" w:hAnsi="Times New Roman" w:eastAsia="黑体" w:cs="Times New Roman"/>
+          <w:kern w:val="2"/>
+          <w:lang w:val="en-US" w:eastAsia="zh-CN"/>
+        </w:rPr>
+        <w:t>4</w:t>
+      </w:r>
+      <w:r>
+        <w:rPr>
+          <w:rFonts w:ascii="Times New Roman" w:hAnsi="Times New Roman" w:eastAsia="黑体" w:cs="Times New Roman"/>
+          <w:kern w:val="2"/>
+        </w:rPr>
+        <w:t>.</w:t>
+      </w:r>
+      <w:r>
+        <w:rPr>
+          <w:rFonts w:hint="eastAsia" w:ascii="Times New Roman" w:hAnsi="Times New Roman" w:eastAsia="黑体" w:cs="Times New Roman"/>
+          <w:kern w:val="2"/>
+          <w:lang w:val="en-US" w:eastAsia="zh-CN"/>
+        </w:rPr>
+        <w:t>2</w:t>
+      </w:r>
+      <w:r>
+        <w:rPr>
+          <w:rFonts w:ascii="Times New Roman" w:hAnsi="Times New Roman" w:eastAsia="黑体" w:cs="Times New Roman"/>
+          <w:kern w:val="2"/>
+        </w:rPr>
+        <w:t xml:space="preserve"> </w:t>
+      </w:r>
+      <w:r>
+        <w:rPr>
+          <w:rFonts w:hint="eastAsia" w:ascii="Times New Roman" w:hAnsi="Times New Roman" w:eastAsia="黑体" w:cs="黑体"/>
+          <w:kern w:val="2"/>
+          <w:lang w:val="en-US" w:eastAsia="zh-CN"/>
+        </w:rPr>
+        <w:t>可视化模块的架构设计</w:t>
+      </w:r>
+    </w:p>
+    <w:p>
+      <w:pPr>
+        <w:keepNext w:val="0"/>
+        <w:keepLines w:val="0"/>
+        <w:pageBreakBefore w:val="0"/>
+        <w:widowControl w:val="0"/>
+        <w:numPr>
+          <w:ilvl w:val="0"/>
+          <w:numId w:val="0"/>
+        </w:numPr>
+        <w:kinsoku/>
+        <w:wordWrap/>
+        <w:overflowPunct/>
+        <w:topLinePunct w:val="0"/>
+        <w:autoSpaceDE/>
+        <w:autoSpaceDN/>
+        <w:bidi w:val="0"/>
+        <w:adjustRightInd/>
+        <w:snapToGrid/>
+        <w:spacing w:line="400" w:lineRule="exact"/>
+        <w:ind w:left="0" w:leftChars="0" w:right="0" w:rightChars="0" w:firstLine="480" w:firstLineChars="200"/>
+        <w:jc w:val="both"/>
+        <w:textAlignment w:val="auto"/>
+        <w:outlineLvl w:val="9"/>
+        <w:rPr>
+          <w:rFonts w:hint="eastAsia"/>
+          <w:lang w:val="en-US" w:eastAsia="zh-CN"/>
+        </w:rPr>
+      </w:pPr>
+      <w:r>
+        <w:rPr>
+          <w:rFonts w:hint="eastAsia"/>
+          <w:lang w:val="en-US" w:eastAsia="zh-CN"/>
+        </w:rPr>
+        <w:t>监控系统的可视化模块使用了MVC架构的web网站来实现的。使用MVC架构的web网站，就是通过模型(model)－视图(view)－控制器(controller)这样一种典型的软件设计范式而设计出来的一种网站结构模式。model（模型）是应用程序的核心部分（比如数据库记录列表）。view（视图）是显示数据的模块（图表、线图、饼图）。controller（控制器）处理输入（响应restful 请求的接口，接收消息）。</w:t>
+      </w:r>
+    </w:p>
+    <w:p>
+      <w:pPr>
+        <w:keepNext w:val="0"/>
+        <w:keepLines w:val="0"/>
+        <w:widowControl/>
+        <w:suppressLineNumbers w:val="0"/>
+        <w:jc w:val="center"/>
+      </w:pPr>
+      <w:r>
+        <w:object>
+          <v:shape id="_x0000_i1031" o:spt="75" type="#_x0000_t75" style="height:189.1pt;width:357.6pt;" o:ole="t" filled="f" o:preferrelative="t" stroked="f" coordsize="21600,21600">
+            <v:path/>
+            <v:fill on="f" focussize="0,0"/>
+            <v:stroke on="f"/>
+            <v:imagedata r:id="rId25" o:title=""/>
+            <o:lock v:ext="edit" aspectratio="f"/>
+            <w10:wrap type="none"/>
+            <w10:anchorlock/>
+          </v:shape>
+          <o:OLEObject Type="Embed" ProgID="Visio.Drawing.15" ShapeID="_x0000_i1031" DrawAspect="Content" ObjectID="_1468075731" r:id="rId24">
+            <o:LockedField>false</o:LockedField>
+          </o:OLEObject>
+        </w:object>
+      </w:r>
+    </w:p>
+    <w:p>
+      <w:pPr>
+        <w:keepNext w:val="0"/>
+        <w:keepLines w:val="0"/>
+        <w:widowControl/>
+        <w:suppressLineNumbers w:val="0"/>
+        <w:jc w:val="center"/>
+        <w:rPr>
+          <w:rFonts w:hint="eastAsia" w:eastAsia="宋体"/>
+          <w:lang w:val="en-US" w:eastAsia="zh-CN"/>
+        </w:rPr>
+      </w:pPr>
+      <w:r>
+        <w:rPr>
+          <w:rFonts w:hint="eastAsia"/>
+          <w:lang w:val="en-US" w:eastAsia="zh-CN"/>
+        </w:rPr>
+        <w:t>监控系统的MVC架构图</w:t>
+      </w:r>
+    </w:p>
+    <w:p>
+      <w:pPr>
+        <w:keepNext w:val="0"/>
+        <w:keepLines w:val="0"/>
+        <w:pageBreakBefore w:val="0"/>
+        <w:widowControl w:val="0"/>
+        <w:numPr>
+          <w:ilvl w:val="0"/>
+          <w:numId w:val="0"/>
+        </w:numPr>
+        <w:kinsoku/>
+        <w:wordWrap/>
+        <w:overflowPunct/>
+        <w:topLinePunct w:val="0"/>
+        <w:autoSpaceDE/>
+        <w:autoSpaceDN/>
+        <w:bidi w:val="0"/>
+        <w:adjustRightInd/>
+        <w:snapToGrid/>
+        <w:spacing w:line="400" w:lineRule="exact"/>
+        <w:ind w:left="0" w:leftChars="0" w:right="0" w:rightChars="0" w:firstLine="480" w:firstLineChars="200"/>
+        <w:jc w:val="both"/>
+        <w:textAlignment w:val="auto"/>
+        <w:outlineLvl w:val="9"/>
+        <w:rPr>
+          <w:rFonts w:hint="eastAsia"/>
+          <w:lang w:val="en-US" w:eastAsia="zh-CN"/>
+        </w:rPr>
+      </w:pPr>
+      <w:r>
+        <w:rPr>
+          <w:rFonts w:hint="eastAsia"/>
+          <w:lang w:val="en-US" w:eastAsia="zh-CN"/>
+        </w:rPr>
+        <w:t>上图是监控系统网站的架构模型，功能上也分为model、view和controller三个功能模块。使用MVC架构的网站前端，具有数据格式统一并且显示风格多变的特点，因此，十分适合多样化数据呈现的网站群用户行为数据的展示。前端页面设计为一个web应用，使得显示的界面可以在任何一台机器上都可以查看，不需要而外安装单独的应用软件，这样就减少了安装软件和更新软件带来的麻烦，同时提高了系统的灵活性。</w:t>
+      </w:r>
+    </w:p>
+    <w:p>
+      <w:pPr>
+        <w:keepNext w:val="0"/>
+        <w:keepLines w:val="0"/>
+        <w:pageBreakBefore w:val="0"/>
+        <w:widowControl w:val="0"/>
+        <w:numPr>
+          <w:ilvl w:val="0"/>
+          <w:numId w:val="0"/>
+        </w:numPr>
+        <w:kinsoku/>
+        <w:wordWrap/>
+        <w:overflowPunct/>
+        <w:topLinePunct w:val="0"/>
+        <w:autoSpaceDE/>
+        <w:autoSpaceDN/>
+        <w:bidi w:val="0"/>
+        <w:adjustRightInd/>
+        <w:snapToGrid/>
+        <w:spacing w:line="400" w:lineRule="exact"/>
+        <w:ind w:left="0" w:leftChars="0" w:right="0" w:rightChars="0" w:firstLine="480" w:firstLineChars="200"/>
+        <w:jc w:val="both"/>
+        <w:textAlignment w:val="auto"/>
+        <w:outlineLvl w:val="9"/>
+        <w:rPr>
+          <w:rFonts w:hint="eastAsia"/>
+          <w:lang w:val="en-US" w:eastAsia="zh-CN"/>
+        </w:rPr>
+      </w:pPr>
+      <w:r>
+        <w:rPr>
+          <w:rFonts w:hint="eastAsia"/>
+          <w:lang w:val="en-US" w:eastAsia="zh-CN"/>
+        </w:rPr>
+        <w:t>整个前端的显示系统是实用Node.js的express框架来实现的，express是一个简洁、灵活的 web应用框架，它的强大特性有助于快速创建各种web应用，以及丰富的http工具。下图为express框架的代码结构：</w:t>
+      </w:r>
+    </w:p>
+    <w:p>
+      <w:pPr>
+        <w:keepNext w:val="0"/>
+        <w:keepLines w:val="0"/>
+        <w:pageBreakBefore w:val="0"/>
+        <w:widowControl w:val="0"/>
+        <w:numPr>
+          <w:ilvl w:val="0"/>
+          <w:numId w:val="0"/>
+        </w:numPr>
+        <w:kinsoku/>
+        <w:wordWrap/>
+        <w:overflowPunct/>
+        <w:topLinePunct w:val="0"/>
+        <w:autoSpaceDE/>
+        <w:autoSpaceDN/>
+        <w:bidi w:val="0"/>
+        <w:adjustRightInd/>
+        <w:snapToGrid/>
+        <w:spacing w:line="240" w:lineRule="auto"/>
+        <w:ind w:left="0" w:leftChars="0" w:right="0" w:rightChars="0" w:firstLine="480" w:firstLineChars="200"/>
+        <w:jc w:val="both"/>
+        <w:textAlignment w:val="auto"/>
+        <w:outlineLvl w:val="9"/>
+        <w:rPr>
+          <w:rFonts w:hint="eastAsia"/>
+          <w:lang w:val="en-US" w:eastAsia="zh-CN"/>
+        </w:rPr>
+      </w:pPr>
+      <w:r>
+        <w:rPr>
+          <w:rFonts w:hint="eastAsia"/>
+          <w:lang w:val="en-US" w:eastAsia="zh-CN"/>
+        </w:rPr>
+        <w:drawing>
+          <wp:inline distT="0" distB="0" distL="114300" distR="114300">
+            <wp:extent cx="4057015" cy="3124200"/>
+            <wp:effectExtent l="0" t="0" r="635" b="0"/>
+            <wp:docPr id="32" name="图片 32" descr="3"/>
+            <wp:cNvGraphicFramePr>
+              <a:graphicFrameLocks xmlns:a="http://schemas.openxmlformats.org/drawingml/2006/main" noChangeAspect="1"/>
+            </wp:cNvGraphicFramePr>
+            <a:graphic xmlns:a="http://schemas.openxmlformats.org/drawingml/2006/main">
+              <a:graphicData uri="http://schemas.openxmlformats.org/drawingml/2006/picture">
+                <pic:pic xmlns:pic="http://schemas.openxmlformats.org/drawingml/2006/picture">
+                  <pic:nvPicPr>
+                    <pic:cNvPr id="32" name="图片 32" descr="3"/>
+                    <pic:cNvPicPr>
+                      <a:picLocks noChangeAspect="1"/>
+                    </pic:cNvPicPr>
+                  </pic:nvPicPr>
+                  <pic:blipFill>
+                    <a:blip r:embed="rId26"/>
+                    <a:stretch>
+                      <a:fillRect/>
+                    </a:stretch>
+                  </pic:blipFill>
+                  <pic:spPr>
+                    <a:xfrm>
+                      <a:off x="0" y="0"/>
+                      <a:ext cx="4057015" cy="3124200"/>
+                    </a:xfrm>
+                    <a:prstGeom prst="rect">
+                      <a:avLst/>
+                    </a:prstGeom>
+                  </pic:spPr>
+                </pic:pic>
+              </a:graphicData>
+            </a:graphic>
+          </wp:inline>
+        </w:drawing>
+      </w:r>
+    </w:p>
+    <w:p>
+      <w:pPr>
+        <w:keepNext w:val="0"/>
+        <w:keepLines w:val="0"/>
+        <w:pageBreakBefore w:val="0"/>
+        <w:widowControl w:val="0"/>
+        <w:numPr>
+          <w:ilvl w:val="0"/>
+          <w:numId w:val="0"/>
+        </w:numPr>
+        <w:kinsoku/>
+        <w:wordWrap/>
+        <w:overflowPunct/>
+        <w:topLinePunct w:val="0"/>
+        <w:autoSpaceDE/>
+        <w:autoSpaceDN/>
+        <w:bidi w:val="0"/>
+        <w:adjustRightInd/>
+        <w:snapToGrid/>
+        <w:spacing w:line="400" w:lineRule="exact"/>
+        <w:ind w:right="0" w:rightChars="0"/>
+        <w:jc w:val="both"/>
+        <w:textAlignment w:val="auto"/>
+        <w:outlineLvl w:val="9"/>
+        <w:rPr>
+          <w:rFonts w:hint="eastAsia"/>
+          <w:lang w:val="en-US" w:eastAsia="zh-CN"/>
+        </w:rPr>
+      </w:pPr>
+      <w:r>
+        <w:rPr>
+          <w:rFonts w:hint="eastAsia"/>
+          <w:lang w:val="en-US" w:eastAsia="zh-CN"/>
+        </w:rPr>
+        <w:t>（1）bin/express是在命令行下，用来生成express 框架的目录结构。</w:t>
+      </w:r>
+    </w:p>
+    <w:p>
+      <w:pPr>
+        <w:keepNext w:val="0"/>
+        <w:keepLines w:val="0"/>
+        <w:pageBreakBefore w:val="0"/>
+        <w:widowControl w:val="0"/>
+        <w:numPr>
+          <w:ilvl w:val="0"/>
+          <w:numId w:val="0"/>
+        </w:numPr>
+        <w:kinsoku/>
+        <w:wordWrap/>
+        <w:overflowPunct/>
+        <w:topLinePunct w:val="0"/>
+        <w:autoSpaceDE/>
+        <w:autoSpaceDN/>
+        <w:bidi w:val="0"/>
+        <w:adjustRightInd/>
+        <w:snapToGrid/>
+        <w:spacing w:line="400" w:lineRule="exact"/>
+        <w:ind w:right="0" w:rightChars="0"/>
+        <w:jc w:val="both"/>
+        <w:textAlignment w:val="auto"/>
+        <w:outlineLvl w:val="9"/>
+        <w:rPr>
+          <w:rFonts w:hint="eastAsia"/>
+          <w:lang w:val="en-US" w:eastAsia="zh-CN"/>
+        </w:rPr>
+      </w:pPr>
+      <w:r>
+        <w:rPr>
+          <w:rFonts w:hint="eastAsia"/>
+          <w:lang w:val="en-US" w:eastAsia="zh-CN"/>
+        </w:rPr>
+        <w:t>（2）</w:t>
+      </w:r>
+      <w:r>
+        <w:rPr>
+          <w:rFonts w:hint="default"/>
+          <w:lang w:val="en-US" w:eastAsia="zh-CN"/>
+        </w:rPr>
+        <w:t>lib/express是</w:t>
+      </w:r>
+      <w:r>
+        <w:rPr>
+          <w:rFonts w:hint="eastAsia"/>
+          <w:lang w:val="en-US" w:eastAsia="zh-CN"/>
+        </w:rPr>
+        <w:t>整个</w:t>
+      </w:r>
+      <w:r>
+        <w:rPr>
+          <w:rFonts w:hint="default"/>
+          <w:lang w:val="en-US" w:eastAsia="zh-CN"/>
+        </w:rPr>
+        <w:t>框架的入口文件</w:t>
+      </w:r>
+      <w:r>
+        <w:rPr>
+          <w:rFonts w:hint="eastAsia"/>
+          <w:lang w:val="en-US" w:eastAsia="zh-CN"/>
+        </w:rPr>
+        <w:t>。</w:t>
+      </w:r>
+    </w:p>
+    <w:p>
+      <w:pPr>
+        <w:keepNext w:val="0"/>
+        <w:keepLines w:val="0"/>
+        <w:pageBreakBefore w:val="0"/>
+        <w:widowControl w:val="0"/>
+        <w:numPr>
+          <w:ilvl w:val="0"/>
+          <w:numId w:val="0"/>
+        </w:numPr>
+        <w:kinsoku/>
+        <w:wordWrap/>
+        <w:overflowPunct/>
+        <w:topLinePunct w:val="0"/>
+        <w:autoSpaceDE/>
+        <w:autoSpaceDN/>
+        <w:bidi w:val="0"/>
+        <w:adjustRightInd/>
+        <w:snapToGrid/>
+        <w:spacing w:line="400" w:lineRule="exact"/>
+        <w:ind w:right="0" w:rightChars="0"/>
+        <w:jc w:val="both"/>
+        <w:textAlignment w:val="auto"/>
+        <w:outlineLvl w:val="9"/>
+        <w:rPr>
+          <w:rFonts w:hint="eastAsia"/>
+          <w:lang w:val="en-US" w:eastAsia="zh-CN"/>
+        </w:rPr>
+      </w:pPr>
+      <w:r>
+        <w:rPr>
+          <w:rFonts w:hint="eastAsia"/>
+          <w:lang w:val="en-US" w:eastAsia="zh-CN"/>
+        </w:rPr>
+        <w:t>（3）</w:t>
+      </w:r>
+      <w:r>
+        <w:rPr>
+          <w:rFonts w:hint="default"/>
+          <w:lang w:val="en-US" w:eastAsia="zh-CN"/>
+        </w:rPr>
+        <w:t>lib/router是路由模块，主要是进行路由分发，比对，执行callback</w:t>
+      </w:r>
+      <w:r>
+        <w:rPr>
+          <w:rFonts w:hint="eastAsia"/>
+          <w:lang w:val="en-US" w:eastAsia="zh-CN"/>
+        </w:rPr>
+        <w:t>回调函数。</w:t>
+      </w:r>
+    </w:p>
+    <w:p>
+      <w:pPr>
+        <w:keepNext w:val="0"/>
+        <w:keepLines w:val="0"/>
+        <w:pageBreakBefore w:val="0"/>
+        <w:widowControl w:val="0"/>
+        <w:numPr>
+          <w:ilvl w:val="0"/>
+          <w:numId w:val="0"/>
+        </w:numPr>
+        <w:kinsoku/>
+        <w:wordWrap/>
+        <w:overflowPunct/>
+        <w:topLinePunct w:val="0"/>
+        <w:autoSpaceDE/>
+        <w:autoSpaceDN/>
+        <w:bidi w:val="0"/>
+        <w:adjustRightInd/>
+        <w:snapToGrid/>
+        <w:spacing w:line="400" w:lineRule="exact"/>
+        <w:ind w:right="0" w:rightChars="0"/>
+        <w:jc w:val="both"/>
+        <w:textAlignment w:val="auto"/>
+        <w:outlineLvl w:val="9"/>
+        <w:rPr>
+          <w:rFonts w:hint="eastAsia"/>
+          <w:lang w:val="en-US" w:eastAsia="zh-CN"/>
+        </w:rPr>
+      </w:pPr>
+      <w:r>
+        <w:rPr>
+          <w:rFonts w:hint="eastAsia"/>
+          <w:lang w:val="en-US" w:eastAsia="zh-CN"/>
+        </w:rPr>
+        <w:t>（4）</w:t>
+      </w:r>
+      <w:r>
+        <w:rPr>
+          <w:rFonts w:hint="default"/>
+          <w:lang w:val="en-US" w:eastAsia="zh-CN"/>
+        </w:rPr>
+        <w:t>lib/middleware是中间件模块</w:t>
+      </w:r>
+      <w:r>
+        <w:rPr>
+          <w:rFonts w:hint="eastAsia"/>
+          <w:lang w:val="en-US" w:eastAsia="zh-CN"/>
+        </w:rPr>
+        <w:t>文件</w:t>
+      </w:r>
+      <w:r>
+        <w:rPr>
+          <w:rFonts w:hint="default"/>
+          <w:lang w:val="en-US" w:eastAsia="zh-CN"/>
+        </w:rPr>
+        <w:t>，主要是</w:t>
+      </w:r>
+      <w:r>
+        <w:rPr>
+          <w:rFonts w:hint="eastAsia"/>
+          <w:lang w:val="en-US" w:eastAsia="zh-CN"/>
+        </w:rPr>
+        <w:t>用于</w:t>
+      </w:r>
+      <w:r>
+        <w:rPr>
+          <w:rFonts w:hint="default"/>
+          <w:lang w:val="en-US" w:eastAsia="zh-CN"/>
+        </w:rPr>
+        <w:t>对response，request进行</w:t>
+      </w:r>
+      <w:r>
+        <w:rPr>
+          <w:rFonts w:hint="eastAsia"/>
+          <w:lang w:val="en-US" w:eastAsia="zh-CN"/>
+        </w:rPr>
+        <w:t>二次</w:t>
+      </w:r>
+      <w:r>
+        <w:rPr>
+          <w:rFonts w:hint="default"/>
+          <w:lang w:val="en-US" w:eastAsia="zh-CN"/>
+        </w:rPr>
+        <w:t>改写</w:t>
+      </w:r>
+      <w:r>
+        <w:rPr>
+          <w:rFonts w:hint="eastAsia"/>
+          <w:lang w:val="en-US" w:eastAsia="zh-CN"/>
+        </w:rPr>
+        <w:t>。</w:t>
+      </w:r>
+    </w:p>
+    <w:p>
+      <w:pPr>
+        <w:keepNext w:val="0"/>
+        <w:keepLines w:val="0"/>
+        <w:pageBreakBefore w:val="0"/>
+        <w:widowControl w:val="0"/>
+        <w:numPr>
+          <w:ilvl w:val="0"/>
+          <w:numId w:val="0"/>
+        </w:numPr>
+        <w:kinsoku/>
+        <w:wordWrap/>
+        <w:overflowPunct/>
+        <w:topLinePunct w:val="0"/>
+        <w:autoSpaceDE/>
+        <w:autoSpaceDN/>
+        <w:bidi w:val="0"/>
+        <w:adjustRightInd/>
+        <w:snapToGrid/>
+        <w:spacing w:line="400" w:lineRule="exact"/>
+        <w:ind w:right="0" w:rightChars="0"/>
+        <w:jc w:val="both"/>
+        <w:textAlignment w:val="auto"/>
+        <w:outlineLvl w:val="9"/>
+        <w:rPr>
+          <w:rFonts w:hint="eastAsia"/>
+          <w:lang w:val="en-US" w:eastAsia="zh-CN"/>
+        </w:rPr>
+      </w:pPr>
+      <w:r>
+        <w:rPr>
+          <w:rFonts w:hint="eastAsia"/>
+          <w:lang w:val="en-US" w:eastAsia="zh-CN"/>
+        </w:rPr>
+        <w:t>（5）</w:t>
+      </w:r>
+      <w:r>
+        <w:rPr>
+          <w:rFonts w:hint="default"/>
+          <w:lang w:val="en-US" w:eastAsia="zh-CN"/>
+        </w:rPr>
+        <w:t>lib/request是请求</w:t>
+      </w:r>
+      <w:r>
+        <w:rPr>
+          <w:rFonts w:hint="eastAsia"/>
+          <w:lang w:val="en-US" w:eastAsia="zh-CN"/>
+        </w:rPr>
+        <w:t>。</w:t>
+      </w:r>
+    </w:p>
+    <w:p>
+      <w:pPr>
+        <w:keepNext w:val="0"/>
+        <w:keepLines w:val="0"/>
+        <w:pageBreakBefore w:val="0"/>
+        <w:widowControl w:val="0"/>
+        <w:numPr>
+          <w:ilvl w:val="0"/>
+          <w:numId w:val="0"/>
+        </w:numPr>
+        <w:kinsoku/>
+        <w:wordWrap/>
+        <w:overflowPunct/>
+        <w:topLinePunct w:val="0"/>
+        <w:autoSpaceDE/>
+        <w:autoSpaceDN/>
+        <w:bidi w:val="0"/>
+        <w:adjustRightInd/>
+        <w:snapToGrid/>
+        <w:spacing w:line="400" w:lineRule="exact"/>
+        <w:ind w:right="0" w:rightChars="0"/>
+        <w:jc w:val="both"/>
+        <w:textAlignment w:val="auto"/>
+        <w:outlineLvl w:val="9"/>
+        <w:rPr>
+          <w:rFonts w:hint="eastAsia"/>
+          <w:lang w:val="en-US" w:eastAsia="zh-CN"/>
+        </w:rPr>
+      </w:pPr>
+      <w:r>
+        <w:rPr>
+          <w:rFonts w:hint="eastAsia"/>
+          <w:lang w:val="en-US" w:eastAsia="zh-CN"/>
+        </w:rPr>
+        <w:t>（6）</w:t>
+      </w:r>
+      <w:r>
+        <w:rPr>
+          <w:rFonts w:hint="default"/>
+          <w:lang w:val="en-US" w:eastAsia="zh-CN"/>
+        </w:rPr>
+        <w:t>lib/response是响应</w:t>
+      </w:r>
+      <w:r>
+        <w:rPr>
+          <w:rFonts w:hint="eastAsia"/>
+          <w:lang w:val="en-US" w:eastAsia="zh-CN"/>
+        </w:rPr>
+        <w:t>。</w:t>
+      </w:r>
+    </w:p>
+    <w:p>
+      <w:pPr>
+        <w:keepNext w:val="0"/>
+        <w:keepLines w:val="0"/>
+        <w:pageBreakBefore w:val="0"/>
+        <w:widowControl w:val="0"/>
+        <w:numPr>
+          <w:ilvl w:val="0"/>
+          <w:numId w:val="0"/>
+        </w:numPr>
+        <w:kinsoku/>
+        <w:wordWrap/>
+        <w:overflowPunct/>
+        <w:topLinePunct w:val="0"/>
+        <w:autoSpaceDE/>
+        <w:autoSpaceDN/>
+        <w:bidi w:val="0"/>
+        <w:adjustRightInd/>
+        <w:snapToGrid/>
+        <w:spacing w:line="400" w:lineRule="exact"/>
+        <w:ind w:right="0" w:rightChars="0"/>
+        <w:jc w:val="both"/>
+        <w:textAlignment w:val="auto"/>
+        <w:outlineLvl w:val="9"/>
+        <w:rPr>
+          <w:rFonts w:hint="eastAsia"/>
+          <w:lang w:val="en-US" w:eastAsia="zh-CN"/>
+        </w:rPr>
+      </w:pPr>
+      <w:r>
+        <w:rPr>
+          <w:rFonts w:hint="eastAsia"/>
+          <w:lang w:val="en-US" w:eastAsia="zh-CN"/>
+        </w:rPr>
+        <w:t>（7）</w:t>
+      </w:r>
+      <w:r>
+        <w:rPr>
+          <w:rFonts w:hint="default"/>
+          <w:lang w:val="en-US" w:eastAsia="zh-CN"/>
+        </w:rPr>
+        <w:t>lib/utils是工具</w:t>
+      </w:r>
+      <w:r>
+        <w:rPr>
+          <w:rFonts w:hint="eastAsia"/>
+          <w:lang w:val="en-US" w:eastAsia="zh-CN"/>
+        </w:rPr>
+        <w:t>函数</w:t>
+      </w:r>
+      <w:r>
+        <w:rPr>
+          <w:rFonts w:hint="default"/>
+          <w:lang w:val="en-US" w:eastAsia="zh-CN"/>
+        </w:rPr>
+        <w:t>集</w:t>
+      </w:r>
+      <w:r>
+        <w:rPr>
+          <w:rFonts w:hint="eastAsia"/>
+          <w:lang w:val="en-US" w:eastAsia="zh-CN"/>
+        </w:rPr>
+        <w:t>，它</w:t>
+      </w:r>
+      <w:r>
+        <w:rPr>
+          <w:rFonts w:hint="default"/>
+          <w:lang w:val="en-US" w:eastAsia="zh-CN"/>
+        </w:rPr>
+        <w:t>是对connect模块的一个补充，比如地址处理正则</w:t>
+      </w:r>
+      <w:r>
+        <w:rPr>
+          <w:rFonts w:hint="eastAsia"/>
+          <w:lang w:val="en-US" w:eastAsia="zh-CN"/>
+        </w:rPr>
+        <w:t>表达式等。</w:t>
+      </w:r>
+    </w:p>
+    <w:p>
+      <w:pPr>
+        <w:keepNext w:val="0"/>
+        <w:keepLines w:val="0"/>
+        <w:pageBreakBefore w:val="0"/>
+        <w:widowControl w:val="0"/>
+        <w:numPr>
+          <w:ilvl w:val="0"/>
+          <w:numId w:val="0"/>
+        </w:numPr>
+        <w:kinsoku/>
+        <w:wordWrap/>
+        <w:overflowPunct/>
+        <w:topLinePunct w:val="0"/>
+        <w:autoSpaceDE/>
+        <w:autoSpaceDN/>
+        <w:bidi w:val="0"/>
+        <w:adjustRightInd/>
+        <w:snapToGrid/>
+        <w:spacing w:line="400" w:lineRule="exact"/>
+        <w:ind w:right="0" w:rightChars="0"/>
+        <w:jc w:val="both"/>
+        <w:textAlignment w:val="auto"/>
+        <w:outlineLvl w:val="9"/>
+        <w:rPr>
+          <w:rFonts w:hint="eastAsia"/>
+          <w:lang w:val="en-US" w:eastAsia="zh-CN"/>
+        </w:rPr>
+      </w:pPr>
+      <w:r>
+        <w:rPr>
+          <w:rFonts w:hint="eastAsia"/>
+          <w:lang w:val="en-US" w:eastAsia="zh-CN"/>
+        </w:rPr>
+        <w:t>（8）</w:t>
+      </w:r>
+      <w:r>
+        <w:rPr>
+          <w:rFonts w:hint="default"/>
+          <w:lang w:val="en-US" w:eastAsia="zh-CN"/>
+        </w:rPr>
+        <w:t>lib/view是处理视图</w:t>
+      </w:r>
+      <w:r>
+        <w:rPr>
+          <w:rFonts w:hint="eastAsia"/>
+          <w:lang w:val="en-US" w:eastAsia="zh-CN"/>
+        </w:rPr>
+        <w:t>。</w:t>
+      </w:r>
+    </w:p>
+    <w:p>
+      <w:pPr>
+        <w:keepNext w:val="0"/>
+        <w:keepLines w:val="0"/>
+        <w:pageBreakBefore w:val="0"/>
+        <w:widowControl w:val="0"/>
+        <w:numPr>
+          <w:ilvl w:val="0"/>
+          <w:numId w:val="0"/>
+        </w:numPr>
+        <w:kinsoku/>
+        <w:wordWrap/>
+        <w:overflowPunct/>
+        <w:topLinePunct w:val="0"/>
+        <w:autoSpaceDE/>
+        <w:autoSpaceDN/>
+        <w:bidi w:val="0"/>
+        <w:adjustRightInd/>
+        <w:snapToGrid/>
+        <w:spacing w:line="400" w:lineRule="exact"/>
+        <w:ind w:left="0" w:leftChars="0" w:right="0" w:rightChars="0" w:firstLine="480" w:firstLineChars="200"/>
+        <w:jc w:val="both"/>
+        <w:textAlignment w:val="auto"/>
+        <w:outlineLvl w:val="9"/>
+        <w:rPr>
+          <w:rFonts w:hint="eastAsia"/>
+          <w:lang w:val="en-US" w:eastAsia="zh-CN"/>
+        </w:rPr>
+      </w:pPr>
+      <w:r>
+        <w:rPr>
+          <w:rFonts w:hint="eastAsia"/>
+          <w:lang w:val="en-US" w:eastAsia="zh-CN"/>
+        </w:rPr>
+        <w:t>监控系统前端网站所使用的express框架的各个文件的调用关系如下图所示：</w:t>
+      </w:r>
+    </w:p>
+    <w:p>
+      <w:pPr>
+        <w:keepNext w:val="0"/>
+        <w:keepLines w:val="0"/>
+        <w:pageBreakBefore w:val="0"/>
+        <w:widowControl w:val="0"/>
+        <w:numPr>
+          <w:ilvl w:val="0"/>
+          <w:numId w:val="0"/>
+        </w:numPr>
+        <w:kinsoku/>
+        <w:wordWrap/>
+        <w:overflowPunct/>
+        <w:topLinePunct w:val="0"/>
+        <w:autoSpaceDE/>
+        <w:autoSpaceDN/>
+        <w:bidi w:val="0"/>
+        <w:adjustRightInd/>
+        <w:snapToGrid/>
+        <w:spacing w:line="240" w:lineRule="auto"/>
+        <w:ind w:left="0" w:leftChars="0" w:right="0" w:rightChars="0" w:firstLine="480" w:firstLineChars="200"/>
+        <w:jc w:val="center"/>
+        <w:textAlignment w:val="auto"/>
+        <w:outlineLvl w:val="9"/>
+        <w:rPr>
+          <w:rFonts w:hint="eastAsia"/>
+          <w:lang w:val="en-US" w:eastAsia="zh-CN"/>
+        </w:rPr>
+      </w:pPr>
+      <w:r>
+        <w:rPr>
+          <w:rFonts w:hint="eastAsia"/>
+          <w:lang w:val="en-US" w:eastAsia="zh-CN"/>
+        </w:rPr>
+        <w:object>
+          <v:shape id="_x0000_i1032" o:spt="75" type="#_x0000_t75" style="height:422.65pt;width:415.3pt;" o:ole="t" filled="f" o:preferrelative="t" stroked="f" coordsize="21600,21600">
+            <v:path/>
+            <v:fill on="f" focussize="0,0"/>
+            <v:stroke on="f"/>
+            <v:imagedata r:id="rId28" o:title=""/>
+            <o:lock v:ext="edit" aspectratio="f"/>
+            <w10:wrap type="none"/>
+            <w10:anchorlock/>
+          </v:shape>
+          <o:OLEObject Type="Embed" ProgID="Visio.Drawing.15" ShapeID="_x0000_i1032" DrawAspect="Content" ObjectID="_1468075732" r:id="rId27">
+            <o:LockedField>false</o:LockedField>
+          </o:OLEObject>
+        </w:object>
+      </w:r>
+    </w:p>
+    <w:p>
+      <w:pPr>
+        <w:keepNext w:val="0"/>
+        <w:keepLines w:val="0"/>
+        <w:pageBreakBefore w:val="0"/>
+        <w:widowControl w:val="0"/>
+        <w:numPr>
+          <w:ilvl w:val="0"/>
+          <w:numId w:val="0"/>
+        </w:numPr>
+        <w:kinsoku/>
+        <w:wordWrap/>
+        <w:overflowPunct/>
+        <w:topLinePunct w:val="0"/>
+        <w:autoSpaceDE/>
+        <w:autoSpaceDN/>
+        <w:bidi w:val="0"/>
+        <w:adjustRightInd/>
+        <w:snapToGrid/>
+        <w:spacing w:line="240" w:lineRule="auto"/>
+        <w:ind w:left="0" w:leftChars="0" w:right="0" w:rightChars="0" w:firstLine="480" w:firstLineChars="200"/>
+        <w:jc w:val="center"/>
+        <w:textAlignment w:val="auto"/>
+        <w:outlineLvl w:val="9"/>
+        <w:rPr>
+          <w:rFonts w:hint="eastAsia"/>
+          <w:lang w:val="en-US" w:eastAsia="zh-CN"/>
+        </w:rPr>
+      </w:pPr>
+      <w:r>
+        <w:rPr>
+          <w:rFonts w:hint="eastAsia"/>
+          <w:lang w:val="en-US" w:eastAsia="zh-CN"/>
+        </w:rPr>
+        <w:t>Express框架的调度关系图</w:t>
+      </w:r>
+    </w:p>
+    <w:p>
+      <w:pPr>
+        <w:keepNext w:val="0"/>
+        <w:keepLines w:val="0"/>
+        <w:pageBreakBefore w:val="0"/>
+        <w:widowControl w:val="0"/>
+        <w:numPr>
+          <w:ilvl w:val="0"/>
+          <w:numId w:val="0"/>
+        </w:numPr>
+        <w:kinsoku/>
+        <w:wordWrap/>
+        <w:overflowPunct/>
+        <w:topLinePunct w:val="0"/>
+        <w:autoSpaceDE/>
+        <w:autoSpaceDN/>
+        <w:bidi w:val="0"/>
+        <w:adjustRightInd/>
+        <w:snapToGrid/>
+        <w:spacing w:line="400" w:lineRule="exact"/>
+        <w:ind w:left="0" w:leftChars="0" w:right="0" w:rightChars="0" w:firstLine="480" w:firstLineChars="200"/>
+        <w:jc w:val="both"/>
+        <w:textAlignment w:val="auto"/>
+        <w:outlineLvl w:val="9"/>
+        <w:rPr>
+          <w:rFonts w:hint="default"/>
+          <w:lang w:val="en-US" w:eastAsia="zh-CN"/>
+        </w:rPr>
+      </w:pPr>
+      <w:r>
+        <w:rPr>
+          <w:rFonts w:hint="default"/>
+          <w:lang w:val="en-US" w:eastAsia="zh-CN"/>
+        </w:rPr>
+        <w:t>从</w:t>
+      </w:r>
+      <w:r>
+        <w:rPr>
+          <w:rFonts w:hint="eastAsia"/>
+          <w:lang w:val="en-US" w:eastAsia="zh-CN"/>
+        </w:rPr>
+        <w:t>express框架各个文件的调度关系图</w:t>
+      </w:r>
+      <w:r>
+        <w:rPr>
+          <w:rFonts w:hint="default"/>
+          <w:lang w:val="en-US" w:eastAsia="zh-CN"/>
+        </w:rPr>
+        <w:t>中可以看到，它首先调用中间件，中间件的作用主要是改写改写request，response 请求的。将这2个请求导出，方便后面的模板渲染</w:t>
+      </w:r>
+      <w:r>
+        <w:rPr>
+          <w:rFonts w:hint="eastAsia"/>
+          <w:lang w:val="en-US" w:eastAsia="zh-CN"/>
+        </w:rPr>
+        <w:t>，</w:t>
+      </w:r>
+      <w:r>
+        <w:rPr>
+          <w:rFonts w:hint="default"/>
+          <w:lang w:val="en-US" w:eastAsia="zh-CN"/>
+        </w:rPr>
+        <w:t>后再调用路由模块。路由模块只要是根据path调用路由分发函数</w:t>
+      </w:r>
+      <w:r>
+        <w:rPr>
+          <w:rFonts w:hint="eastAsia"/>
+          <w:lang w:val="en-US" w:eastAsia="zh-CN"/>
+        </w:rPr>
+        <w:t>和</w:t>
+      </w:r>
+      <w:r>
+        <w:rPr>
+          <w:rFonts w:hint="default"/>
+          <w:lang w:val="en-US" w:eastAsia="zh-CN"/>
+        </w:rPr>
+        <w:t>分发路由，执行callback</w:t>
+      </w:r>
+      <w:r>
+        <w:rPr>
+          <w:rFonts w:hint="eastAsia"/>
+          <w:lang w:val="en-US" w:eastAsia="zh-CN"/>
+        </w:rPr>
+        <w:t>回调函数。</w:t>
+      </w:r>
+      <w:r>
+        <w:rPr>
+          <w:rFonts w:hint="default"/>
+          <w:lang w:val="en-US" w:eastAsia="zh-CN"/>
+        </w:rPr>
+        <w:t>最后调用view 模块，渲染</w:t>
+      </w:r>
+      <w:r>
+        <w:rPr>
+          <w:rFonts w:hint="eastAsia"/>
+          <w:lang w:val="en-US" w:eastAsia="zh-CN"/>
+        </w:rPr>
+        <w:t>事先编辑好</w:t>
+      </w:r>
+      <w:r>
+        <w:rPr>
+          <w:rFonts w:hint="default"/>
+          <w:lang w:val="en-US" w:eastAsia="zh-CN"/>
+        </w:rPr>
+        <w:t>的模板</w:t>
+      </w:r>
+      <w:r>
+        <w:rPr>
+          <w:rFonts w:hint="eastAsia"/>
+          <w:lang w:val="en-US" w:eastAsia="zh-CN"/>
+        </w:rPr>
+        <w:t>。</w:t>
+      </w:r>
+    </w:p>
+    <w:p>
+      <w:pPr>
+        <w:widowControl w:val="0"/>
+        <w:adjustRightInd/>
+        <w:snapToGrid/>
+        <w:spacing w:before="240" w:after="120" w:line="400" w:lineRule="exact"/>
+        <w:jc w:val="both"/>
+        <w:outlineLvl w:val="2"/>
+        <w:rPr>
+          <w:rFonts w:hint="eastAsia" w:eastAsia="黑体" w:cs="黑体"/>
+          <w:bCs/>
+          <w:sz w:val="28"/>
+          <w:szCs w:val="28"/>
+          <w:lang w:val="en-US" w:eastAsia="zh-CN"/>
+        </w:rPr>
+      </w:pPr>
+      <w:r>
+        <w:rPr>
+          <w:rFonts w:ascii="Times New Roman" w:hAnsi="Times New Roman" w:eastAsia="黑体" w:cs="Times New Roman"/>
+          <w:kern w:val="2"/>
+        </w:rPr>
+        <w:t>4.</w:t>
+      </w:r>
+      <w:r>
+        <w:rPr>
+          <w:rFonts w:hint="eastAsia" w:ascii="Times New Roman" w:hAnsi="Times New Roman" w:eastAsia="黑体" w:cs="Times New Roman"/>
+          <w:kern w:val="2"/>
+          <w:lang w:val="en-US" w:eastAsia="zh-CN"/>
+        </w:rPr>
+        <w:t>2</w:t>
+      </w:r>
+      <w:r>
+        <w:rPr>
+          <w:rFonts w:ascii="Times New Roman" w:hAnsi="Times New Roman" w:eastAsia="黑体" w:cs="Times New Roman"/>
+          <w:kern w:val="2"/>
+        </w:rPr>
+        <w:t>.</w:t>
+      </w:r>
+      <w:r>
+        <w:rPr>
+          <w:rFonts w:hint="eastAsia" w:ascii="Times New Roman" w:hAnsi="Times New Roman" w:eastAsia="黑体" w:cs="Times New Roman"/>
+          <w:kern w:val="2"/>
+          <w:lang w:val="en-US" w:eastAsia="zh-CN"/>
+        </w:rPr>
+        <w:t>4</w:t>
+      </w:r>
+      <w:r>
+        <w:rPr>
+          <w:rFonts w:ascii="Times New Roman" w:hAnsi="Times New Roman" w:eastAsia="黑体" w:cs="Times New Roman"/>
+          <w:kern w:val="2"/>
+        </w:rPr>
+        <w:t>.</w:t>
+      </w:r>
+      <w:r>
+        <w:rPr>
+          <w:rFonts w:hint="eastAsia" w:ascii="Times New Roman" w:hAnsi="Times New Roman" w:eastAsia="黑体" w:cs="Times New Roman"/>
+          <w:kern w:val="2"/>
+          <w:lang w:val="en-US" w:eastAsia="zh-CN"/>
+        </w:rPr>
+        <w:t>3</w:t>
+      </w:r>
+      <w:r>
+        <w:rPr>
+          <w:rFonts w:ascii="Times New Roman" w:hAnsi="Times New Roman" w:eastAsia="黑体" w:cs="Times New Roman"/>
+          <w:kern w:val="2"/>
+        </w:rPr>
+        <w:t xml:space="preserve"> </w:t>
+      </w:r>
+      <w:r>
+        <w:rPr>
+          <w:rFonts w:hint="eastAsia" w:ascii="Times New Roman" w:hAnsi="Times New Roman" w:eastAsia="黑体" w:cs="黑体"/>
+          <w:kern w:val="2"/>
+          <w:lang w:val="en-US" w:eastAsia="zh-CN"/>
+        </w:rPr>
+        <w:t>数据显示方法的设计</w:t>
       </w:r>
     </w:p>
     <w:p>
@@ -14107,7 +16392,7 @@
         <mc:AlternateContent>
           <mc:Choice Requires="wps">
             <w:drawing>
-              <wp:anchor distT="0" distB="0" distL="114300" distR="114300" simplePos="0" relativeHeight="251924480" behindDoc="0" locked="0" layoutInCell="1" allowOverlap="1">
+              <wp:anchor distT="0" distB="0" distL="114300" distR="114300" simplePos="0" relativeHeight="252191744" behindDoc="0" locked="0" layoutInCell="1" allowOverlap="1">
                 <wp:simplePos x="0" y="0"/>
                 <wp:positionH relativeFrom="column">
                   <wp:posOffset>170815</wp:posOffset>
@@ -14115,10 +16400,10 @@
                 <wp:positionV relativeFrom="paragraph">
                   <wp:posOffset>66675</wp:posOffset>
                 </wp:positionV>
-                <wp:extent cx="4966335" cy="768985"/>
-                <wp:effectExtent l="4445" t="4445" r="20320" b="7620"/>
+                <wp:extent cx="4966335" cy="820420"/>
+                <wp:effectExtent l="6350" t="6350" r="18415" b="11430"/>
                 <wp:wrapNone/>
-                <wp:docPr id="11" name="文本框 11"/>
+                <wp:docPr id="21" name="文本框 21"/>
                 <wp:cNvGraphicFramePr/>
                 <a:graphic xmlns:a="http://schemas.openxmlformats.org/drawingml/2006/main">
                   <a:graphicData uri="http://schemas.microsoft.com/office/word/2010/wordprocessingShape">
@@ -14127,29 +16412,24 @@
                       <wps:spPr>
                         <a:xfrm>
                           <a:off x="1424940" y="8239760"/>
-                          <a:ext cx="4966335" cy="768985"/>
+                          <a:ext cx="4966335" cy="820420"/>
                         </a:xfrm>
                         <a:prstGeom prst="rect">
                           <a:avLst/>
                         </a:prstGeom>
                         <a:solidFill>
-                          <a:schemeClr val="lt1"/>
+                          <a:schemeClr val="bg1"/>
                         </a:solidFill>
-                        <a:ln w="6350">
-                          <a:solidFill>
-                            <a:prstClr val="black"/>
-                          </a:solidFill>
-                        </a:ln>
                       </wps:spPr>
                       <wps:style>
-                        <a:lnRef idx="0">
-                          <a:schemeClr val="accent1"/>
+                        <a:lnRef idx="2">
+                          <a:schemeClr val="dk1"/>
                         </a:lnRef>
-                        <a:fillRef idx="0">
-                          <a:schemeClr val="accent1"/>
+                        <a:fillRef idx="1">
+                          <a:schemeClr val="lt1"/>
                         </a:fillRef>
                         <a:effectRef idx="0">
-                          <a:schemeClr val="accent1"/>
+                          <a:schemeClr val="dk1"/>
                         </a:effectRef>
                         <a:fontRef idx="minor">
                           <a:schemeClr val="dk1"/>
@@ -14235,9 +16515,9 @@
           </mc:Choice>
           <mc:Fallback>
             <w:pict>
-              <v:shape id="_x0000_s1026" o:spid="_x0000_s1026" o:spt="202" type="#_x0000_t202" style="position:absolute;left:0pt;margin-left:13.45pt;margin-top:5.25pt;height:60.55pt;width:391.05pt;z-index:251924480;mso-width-relative:page;mso-height-relative:page;" fillcolor="#FFFFFF [3201]" filled="t" stroked="t" coordsize="21600,21600" o:gfxdata="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">
+              <v:shape id="_x0000_s1026" o:spid="_x0000_s1026" o:spt="202" type="#_x0000_t202" style="position:absolute;left:0pt;margin-left:13.45pt;margin-top:5.25pt;height:64.6pt;width:391.05pt;z-index:252191744;mso-width-relative:page;mso-height-relative:page;" fillcolor="#FFFFFF [3212]" filled="t" stroked="t" coordsize="21600,21600" o:gfxdata="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">
                 <v:fill on="t" focussize="0,0"/>
-                <v:stroke weight="0.5pt" color="#000000 [3204]" joinstyle="round"/>
+                <v:stroke weight="1pt" color="#000000 [3200]" miterlimit="8" joinstyle="miter"/>
                 <v:imagedata o:title=""/>
                 <o:lock v:ext="edit" aspectratio="f"/>
                 <v:textbox>
@@ -14483,7 +16763,7 @@
           <w:szCs w:val="24"/>
           <w:lang w:val="en-US" w:eastAsia="zh-CN"/>
         </w:rPr>
-        <w:t xml:space="preserve">    $('#container').highcharts({      //图表展示容器，与 div 的 id 保持一致</w:t>
+        <w:t xml:space="preserve">    $('#container').highcharts ({      //图表展示容器，与 div的 id保持一致</w:t>
       </w:r>
     </w:p>
     <w:p>
@@ -15028,1105 +17308,6 @@
         </w:rPr>
         <w:t>图表的数据主要是通过series字段来表示，其余的字段是用来描述图表的样式以及图表说明。所有的series字段的数据是在server端封装完成后，通过socket.io来向前端监控页面push。前端页面运行客户端代码，监听一个socket.io的端口，这样就可以在socket.io的客户端接收到数据，然后封装到highcharts模块中，就可以绘制出相应的图表，并及时更新图表上的数据。socket.io实时地从server端接收数据，使前端监控页面的图表实时动态变化。</w:t>
       </w:r>
-    </w:p>
-    <w:p>
-      <w:pPr>
-        <w:keepNext w:val="0"/>
-        <w:keepLines w:val="0"/>
-        <w:pageBreakBefore w:val="0"/>
-        <w:widowControl w:val="0"/>
-        <w:numPr>
-          <w:ilvl w:val="0"/>
-          <w:numId w:val="0"/>
-        </w:numPr>
-        <w:kinsoku/>
-        <w:wordWrap/>
-        <w:overflowPunct/>
-        <w:topLinePunct w:val="0"/>
-        <w:autoSpaceDE/>
-        <w:autoSpaceDN/>
-        <w:bidi w:val="0"/>
-        <w:adjustRightInd/>
-        <w:snapToGrid/>
-        <w:spacing w:line="400" w:lineRule="exact"/>
-        <w:ind w:left="0" w:leftChars="0" w:right="0" w:rightChars="0" w:firstLine="480" w:firstLineChars="200"/>
-        <w:jc w:val="both"/>
-        <w:textAlignment w:val="auto"/>
-        <w:outlineLvl w:val="9"/>
-        <w:rPr>
-          <w:rFonts w:hint="eastAsia"/>
-          <w:lang w:val="en-US" w:eastAsia="zh-CN"/>
-        </w:rPr>
-      </w:pPr>
-    </w:p>
-    <w:p>
-      <w:pPr>
-        <w:tabs>
-          <w:tab w:val="center" w:pos="4153"/>
-        </w:tabs>
-        <w:spacing w:after="120" w:line="400" w:lineRule="atLeast"/>
-        <w:outlineLvl w:val="0"/>
-        <w:rPr>
-          <w:rFonts w:hint="eastAsia" w:ascii="黑体" w:hAnsi="黑体" w:eastAsia="黑体" w:cs="黑体"/>
-          <w:b w:val="0"/>
-          <w:bCs/>
-          <w:sz w:val="28"/>
-          <w:szCs w:val="28"/>
-          <w:lang w:val="en-US" w:eastAsia="zh-CN"/>
-        </w:rPr>
-      </w:pPr>
-      <w:r>
-        <w:rPr>
-          <w:rFonts w:hint="eastAsia" w:ascii="黑体" w:hAnsi="黑体" w:eastAsia="黑体" w:cs="黑体"/>
-          <w:b w:val="0"/>
-          <w:bCs/>
-          <w:sz w:val="28"/>
-          <w:szCs w:val="28"/>
-          <w:lang w:val="en-US" w:eastAsia="zh-CN"/>
-        </w:rPr>
-        <w:t>4.2 实时网站访问监控平台的设计</w:t>
-      </w:r>
-    </w:p>
-    <w:p>
-      <w:pPr>
-        <w:spacing w:after="120" w:line="400" w:lineRule="exact"/>
-        <w:outlineLvl w:val="1"/>
-        <w:rPr>
-          <w:rFonts w:hint="eastAsia" w:eastAsia="黑体" w:cs="黑体"/>
-          <w:bCs/>
-          <w:sz w:val="28"/>
-          <w:szCs w:val="28"/>
-          <w:lang w:val="en-US" w:eastAsia="zh-CN"/>
-        </w:rPr>
-      </w:pPr>
-      <w:r>
-        <w:rPr>
-          <w:rFonts w:hint="eastAsia" w:eastAsia="黑体" w:cs="黑体"/>
-          <w:bCs/>
-          <w:sz w:val="28"/>
-          <w:szCs w:val="28"/>
-          <w:lang w:val="en-US" w:eastAsia="zh-CN"/>
-        </w:rPr>
-        <w:t>4.2.1 数据实时采集模块设计</w:t>
-      </w:r>
-    </w:p>
-    <w:p>
-      <w:pPr>
-        <w:spacing w:after="120" w:line="400" w:lineRule="exact"/>
-        <w:outlineLvl w:val="1"/>
-        <w:rPr>
-          <w:rFonts w:hint="eastAsia" w:eastAsia="黑体" w:cs="黑体"/>
-          <w:bCs/>
-          <w:sz w:val="28"/>
-          <w:szCs w:val="28"/>
-          <w:lang w:val="en-US" w:eastAsia="zh-CN"/>
-        </w:rPr>
-      </w:pPr>
-      <w:r>
-        <w:rPr>
-          <w:rFonts w:hint="eastAsia" w:eastAsia="黑体" w:cs="黑体"/>
-          <w:bCs/>
-          <w:sz w:val="28"/>
-          <w:szCs w:val="28"/>
-          <w:lang w:val="en-US" w:eastAsia="zh-CN"/>
-        </w:rPr>
-        <w:t>4.2.2 数据解析模块设计</w:t>
-      </w:r>
-    </w:p>
-    <w:p>
-      <w:pPr>
-        <w:spacing w:after="120" w:line="400" w:lineRule="exact"/>
-        <w:outlineLvl w:val="1"/>
-        <w:rPr>
-          <w:rFonts w:hint="eastAsia" w:eastAsia="黑体" w:cs="黑体"/>
-          <w:bCs/>
-          <w:sz w:val="28"/>
-          <w:szCs w:val="28"/>
-          <w:lang w:val="en-US" w:eastAsia="zh-CN"/>
-        </w:rPr>
-      </w:pPr>
-      <w:r>
-        <w:rPr>
-          <w:rFonts w:hint="eastAsia" w:eastAsia="黑体" w:cs="黑体"/>
-          <w:bCs/>
-          <w:sz w:val="28"/>
-          <w:szCs w:val="28"/>
-          <w:lang w:val="en-US" w:eastAsia="zh-CN"/>
-        </w:rPr>
-        <w:t>4.2.3 数据封装模块设计</w:t>
-      </w:r>
-    </w:p>
-    <w:p>
-      <w:pPr>
-        <w:spacing w:after="120" w:line="400" w:lineRule="exact"/>
-        <w:outlineLvl w:val="1"/>
-        <w:rPr>
-          <w:rFonts w:hint="eastAsia" w:eastAsia="黑体" w:cs="黑体"/>
-          <w:bCs/>
-          <w:sz w:val="28"/>
-          <w:szCs w:val="28"/>
-          <w:lang w:val="en-US" w:eastAsia="zh-CN"/>
-        </w:rPr>
-      </w:pPr>
-      <w:r>
-        <w:rPr>
-          <w:rFonts w:hint="eastAsia" w:eastAsia="黑体" w:cs="黑体"/>
-          <w:bCs/>
-          <w:sz w:val="28"/>
-          <w:szCs w:val="28"/>
-          <w:lang w:val="en-US" w:eastAsia="zh-CN"/>
-        </w:rPr>
-        <w:t>4.2.4 数据可视化模块设计</w:t>
-      </w:r>
-    </w:p>
-    <w:p>
-      <w:pPr>
-        <w:keepNext w:val="0"/>
-        <w:keepLines w:val="0"/>
-        <w:pageBreakBefore w:val="0"/>
-        <w:widowControl w:val="0"/>
-        <w:numPr>
-          <w:ilvl w:val="0"/>
-          <w:numId w:val="0"/>
-        </w:numPr>
-        <w:kinsoku/>
-        <w:wordWrap/>
-        <w:overflowPunct/>
-        <w:topLinePunct w:val="0"/>
-        <w:autoSpaceDE/>
-        <w:autoSpaceDN/>
-        <w:bidi w:val="0"/>
-        <w:adjustRightInd/>
-        <w:snapToGrid/>
-        <w:spacing w:line="400" w:lineRule="exact"/>
-        <w:ind w:left="0" w:leftChars="0" w:right="0" w:rightChars="0" w:firstLine="480" w:firstLineChars="200"/>
-        <w:jc w:val="both"/>
-        <w:textAlignment w:val="auto"/>
-        <w:outlineLvl w:val="9"/>
-        <w:rPr>
-          <w:rFonts w:hint="eastAsia"/>
-          <w:lang w:val="en-US" w:eastAsia="zh-CN"/>
-        </w:rPr>
-      </w:pPr>
-      <w:r>
-        <w:rPr>
-          <w:rFonts w:hint="eastAsia"/>
-          <w:lang w:val="en-US" w:eastAsia="zh-CN"/>
-        </w:rPr>
-        <w:t>监控系统的可视化模块使用了MVC架构的web网站来实现的。使用MVC架构的web网站，就是通过模型(model)－视图(view)－控制器(controller)这样一种典型的软件设计范式而设计出来的一种网站结构模式。model（模型）是应用程序的核心部分（比如数据库记录列表）。view（视图）是显示数据的模块（图表、线图、饼图）。controller（控制器）处理输入（响应restful 请求的接口，接收消息）。</w:t>
-      </w:r>
-    </w:p>
-    <w:p>
-      <w:pPr>
-        <w:keepNext w:val="0"/>
-        <w:keepLines w:val="0"/>
-        <w:widowControl/>
-        <w:suppressLineNumbers w:val="0"/>
-        <w:jc w:val="center"/>
-      </w:pPr>
-      <w:r>
-        <w:rPr>
-          <w:rFonts w:ascii="宋体" w:hAnsi="宋体" w:eastAsia="宋体" w:cs="宋体"/>
-          <w:kern w:val="0"/>
-          <w:sz w:val="24"/>
-          <w:szCs w:val="24"/>
-          <w:lang w:val="en-US" w:eastAsia="zh-CN" w:bidi="ar"/>
-        </w:rPr>
-        <w:fldChar w:fldCharType="begin"/>
-      </w:r>
-      <w:r>
-        <w:rPr>
-          <w:rFonts w:ascii="宋体" w:hAnsi="宋体" w:eastAsia="宋体" w:cs="宋体"/>
-          <w:kern w:val="0"/>
-          <w:sz w:val="24"/>
-          <w:szCs w:val="24"/>
-          <w:lang w:val="en-US" w:eastAsia="zh-CN" w:bidi="ar"/>
-        </w:rPr>
-        <w:instrText xml:space="preserve">INCLUDEPICTURE \d "C:\\Users\\Administrator\\AppData\\Roaming\\Tencent\\Users\\1154043153\\QQ\\WinTemp\\RichOle\\5FW26R{WD%9RZGY@ODX8VEV.png" \* MERGEFORMATINET </w:instrText>
-      </w:r>
-      <w:r>
-        <w:rPr>
-          <w:rFonts w:ascii="宋体" w:hAnsi="宋体" w:eastAsia="宋体" w:cs="宋体"/>
-          <w:kern w:val="0"/>
-          <w:sz w:val="24"/>
-          <w:szCs w:val="24"/>
-          <w:lang w:val="en-US" w:eastAsia="zh-CN" w:bidi="ar"/>
-        </w:rPr>
-        <w:fldChar w:fldCharType="separate"/>
-      </w:r>
-      <w:r>
-        <w:rPr>
-          <w:rFonts w:ascii="宋体" w:hAnsi="宋体" w:eastAsia="宋体" w:cs="宋体"/>
-          <w:kern w:val="0"/>
-          <w:sz w:val="24"/>
-          <w:szCs w:val="24"/>
-          <w:lang w:val="en-US" w:eastAsia="zh-CN" w:bidi="ar"/>
-        </w:rPr>
-        <w:drawing>
-          <wp:inline distT="0" distB="0" distL="114300" distR="114300">
-            <wp:extent cx="4422775" cy="2626995"/>
-            <wp:effectExtent l="0" t="0" r="15875" b="1905"/>
-            <wp:docPr id="22" name="图片 7" descr="IMG_256"/>
-            <wp:cNvGraphicFramePr>
-              <a:graphicFrameLocks xmlns:a="http://schemas.openxmlformats.org/drawingml/2006/main" noChangeAspect="1"/>
-            </wp:cNvGraphicFramePr>
-            <a:graphic xmlns:a="http://schemas.openxmlformats.org/drawingml/2006/main">
-              <a:graphicData uri="http://schemas.openxmlformats.org/drawingml/2006/picture">
-                <pic:pic xmlns:pic="http://schemas.openxmlformats.org/drawingml/2006/picture">
-                  <pic:nvPicPr>
-                    <pic:cNvPr id="22" name="图片 7" descr="IMG_256"/>
-                    <pic:cNvPicPr>
-                      <a:picLocks noChangeAspect="1"/>
-                    </pic:cNvPicPr>
-                  </pic:nvPicPr>
-                  <pic:blipFill>
-                    <a:blip r:embed="rId23"/>
-                    <a:stretch>
-                      <a:fillRect/>
-                    </a:stretch>
-                  </pic:blipFill>
-                  <pic:spPr>
-                    <a:xfrm>
-                      <a:off x="0" y="0"/>
-                      <a:ext cx="4422775" cy="2626995"/>
-                    </a:xfrm>
-                    <a:prstGeom prst="rect">
-                      <a:avLst/>
-                    </a:prstGeom>
-                    <a:noFill/>
-                    <a:ln w="9525">
-                      <a:noFill/>
-                    </a:ln>
-                  </pic:spPr>
-                </pic:pic>
-              </a:graphicData>
-            </a:graphic>
-          </wp:inline>
-        </w:drawing>
-      </w:r>
-      <w:r>
-        <w:rPr>
-          <w:rFonts w:ascii="宋体" w:hAnsi="宋体" w:eastAsia="宋体" w:cs="宋体"/>
-          <w:kern w:val="0"/>
-          <w:sz w:val="24"/>
-          <w:szCs w:val="24"/>
-          <w:lang w:val="en-US" w:eastAsia="zh-CN" w:bidi="ar"/>
-        </w:rPr>
-        <w:fldChar w:fldCharType="end"/>
-      </w:r>
-    </w:p>
-    <w:p>
-      <w:pPr>
-        <w:keepNext w:val="0"/>
-        <w:keepLines w:val="0"/>
-        <w:pageBreakBefore w:val="0"/>
-        <w:widowControl w:val="0"/>
-        <w:numPr>
-          <w:ilvl w:val="0"/>
-          <w:numId w:val="0"/>
-        </w:numPr>
-        <w:kinsoku/>
-        <w:wordWrap/>
-        <w:overflowPunct/>
-        <w:topLinePunct w:val="0"/>
-        <w:autoSpaceDE/>
-        <w:autoSpaceDN/>
-        <w:bidi w:val="0"/>
-        <w:adjustRightInd/>
-        <w:snapToGrid/>
-        <w:spacing w:line="400" w:lineRule="exact"/>
-        <w:ind w:left="0" w:leftChars="0" w:right="0" w:rightChars="0" w:firstLine="480" w:firstLineChars="200"/>
-        <w:jc w:val="both"/>
-        <w:textAlignment w:val="auto"/>
-        <w:outlineLvl w:val="9"/>
-        <w:rPr>
-          <w:rFonts w:hint="eastAsia"/>
-          <w:lang w:val="en-US" w:eastAsia="zh-CN"/>
-        </w:rPr>
-      </w:pPr>
-      <w:r>
-        <w:rPr>
-          <w:rFonts w:hint="eastAsia"/>
-          <w:lang w:val="en-US" w:eastAsia="zh-CN"/>
-        </w:rPr>
-        <w:t>上图是监控系统网站的架构模型，功能上也分为model、view和controller三个功能模块。使用MVC架构的网站前端，具有数据格式统一并且显示风格多变的特点，因此，十分适合多样化数据呈现的网站群用户行为数据的展示。前端页面设计为一个web应用，使得显示的界面可以在任何一台机器上都可以查看，不需要而外安装单独的应用软件，这样就减少了安装软件和更新软件带来的麻烦，同时提高了系统的灵活性。</w:t>
-      </w:r>
-    </w:p>
-    <w:p>
-      <w:pPr>
-        <w:keepNext w:val="0"/>
-        <w:keepLines w:val="0"/>
-        <w:pageBreakBefore w:val="0"/>
-        <w:widowControl w:val="0"/>
-        <w:numPr>
-          <w:ilvl w:val="0"/>
-          <w:numId w:val="0"/>
-        </w:numPr>
-        <w:kinsoku/>
-        <w:wordWrap/>
-        <w:overflowPunct/>
-        <w:topLinePunct w:val="0"/>
-        <w:autoSpaceDE/>
-        <w:autoSpaceDN/>
-        <w:bidi w:val="0"/>
-        <w:adjustRightInd/>
-        <w:snapToGrid/>
-        <w:spacing w:line="400" w:lineRule="exact"/>
-        <w:ind w:left="0" w:leftChars="0" w:right="0" w:rightChars="0" w:firstLine="480" w:firstLineChars="200"/>
-        <w:jc w:val="both"/>
-        <w:textAlignment w:val="auto"/>
-        <w:outlineLvl w:val="9"/>
-        <w:rPr>
-          <w:rFonts w:hint="eastAsia"/>
-          <w:lang w:val="en-US" w:eastAsia="zh-CN"/>
-        </w:rPr>
-      </w:pPr>
-      <w:r>
-        <w:rPr>
-          <w:rFonts w:hint="eastAsia"/>
-          <w:lang w:val="en-US" w:eastAsia="zh-CN"/>
-        </w:rPr>
-        <w:t>整个前端的显示系统是实用Node.js的express框架来实现的，express是一个简洁、灵活的 web应用框架，它的强大特性有助于快速创建各种web应用，以及丰富的http工具。下图为express框架的代码结构：</w:t>
-      </w:r>
-    </w:p>
-    <w:p>
-      <w:pPr>
-        <w:keepNext w:val="0"/>
-        <w:keepLines w:val="0"/>
-        <w:pageBreakBefore w:val="0"/>
-        <w:widowControl w:val="0"/>
-        <w:numPr>
-          <w:ilvl w:val="0"/>
-          <w:numId w:val="0"/>
-        </w:numPr>
-        <w:kinsoku/>
-        <w:wordWrap/>
-        <w:overflowPunct/>
-        <w:topLinePunct w:val="0"/>
-        <w:autoSpaceDE/>
-        <w:autoSpaceDN/>
-        <w:bidi w:val="0"/>
-        <w:adjustRightInd/>
-        <w:snapToGrid/>
-        <w:spacing w:line="240" w:lineRule="auto"/>
-        <w:ind w:left="0" w:leftChars="0" w:right="0" w:rightChars="0" w:firstLine="480" w:firstLineChars="200"/>
-        <w:jc w:val="both"/>
-        <w:textAlignment w:val="auto"/>
-        <w:outlineLvl w:val="9"/>
-        <w:rPr>
-          <w:rFonts w:hint="eastAsia"/>
-          <w:lang w:val="en-US" w:eastAsia="zh-CN"/>
-        </w:rPr>
-      </w:pPr>
-      <w:r>
-        <w:rPr>
-          <w:rFonts w:hint="eastAsia"/>
-          <w:lang w:val="en-US" w:eastAsia="zh-CN"/>
-        </w:rPr>
-        <w:drawing>
-          <wp:inline distT="0" distB="0" distL="114300" distR="114300">
-            <wp:extent cx="4057015" cy="2921635"/>
-            <wp:effectExtent l="0" t="0" r="635" b="12065"/>
-            <wp:docPr id="32" name="图片 32" descr="3"/>
-            <wp:cNvGraphicFramePr>
-              <a:graphicFrameLocks xmlns:a="http://schemas.openxmlformats.org/drawingml/2006/main" noChangeAspect="1"/>
-            </wp:cNvGraphicFramePr>
-            <a:graphic xmlns:a="http://schemas.openxmlformats.org/drawingml/2006/main">
-              <a:graphicData uri="http://schemas.openxmlformats.org/drawingml/2006/picture">
-                <pic:pic xmlns:pic="http://schemas.openxmlformats.org/drawingml/2006/picture">
-                  <pic:nvPicPr>
-                    <pic:cNvPr id="32" name="图片 32" descr="3"/>
-                    <pic:cNvPicPr>
-                      <a:picLocks noChangeAspect="1"/>
-                    </pic:cNvPicPr>
-                  </pic:nvPicPr>
-                  <pic:blipFill>
-                    <a:blip r:embed="rId24"/>
-                    <a:stretch>
-                      <a:fillRect/>
-                    </a:stretch>
-                  </pic:blipFill>
-                  <pic:spPr>
-                    <a:xfrm>
-                      <a:off x="0" y="0"/>
-                      <a:ext cx="4057015" cy="2921635"/>
-                    </a:xfrm>
-                    <a:prstGeom prst="rect">
-                      <a:avLst/>
-                    </a:prstGeom>
-                  </pic:spPr>
-                </pic:pic>
-              </a:graphicData>
-            </a:graphic>
-          </wp:inline>
-        </w:drawing>
-      </w:r>
-    </w:p>
-    <w:p>
-      <w:pPr>
-        <w:keepNext w:val="0"/>
-        <w:keepLines w:val="0"/>
-        <w:pageBreakBefore w:val="0"/>
-        <w:widowControl w:val="0"/>
-        <w:numPr>
-          <w:ilvl w:val="0"/>
-          <w:numId w:val="0"/>
-        </w:numPr>
-        <w:kinsoku/>
-        <w:wordWrap/>
-        <w:overflowPunct/>
-        <w:topLinePunct w:val="0"/>
-        <w:autoSpaceDE/>
-        <w:autoSpaceDN/>
-        <w:bidi w:val="0"/>
-        <w:adjustRightInd/>
-        <w:snapToGrid/>
-        <w:spacing w:line="400" w:lineRule="exact"/>
-        <w:ind w:right="0" w:rightChars="0"/>
-        <w:jc w:val="both"/>
-        <w:textAlignment w:val="auto"/>
-        <w:outlineLvl w:val="9"/>
-        <w:rPr>
-          <w:rFonts w:hint="eastAsia"/>
-          <w:lang w:val="en-US" w:eastAsia="zh-CN"/>
-        </w:rPr>
-      </w:pPr>
-      <w:r>
-        <w:rPr>
-          <w:rFonts w:hint="eastAsia"/>
-          <w:lang w:val="en-US" w:eastAsia="zh-CN"/>
-        </w:rPr>
-        <w:t>（1）bin/express是在命令行下，用来生成express 框架的目录结构。</w:t>
-      </w:r>
-    </w:p>
-    <w:p>
-      <w:pPr>
-        <w:keepNext w:val="0"/>
-        <w:keepLines w:val="0"/>
-        <w:pageBreakBefore w:val="0"/>
-        <w:widowControl w:val="0"/>
-        <w:numPr>
-          <w:ilvl w:val="0"/>
-          <w:numId w:val="0"/>
-        </w:numPr>
-        <w:kinsoku/>
-        <w:wordWrap/>
-        <w:overflowPunct/>
-        <w:topLinePunct w:val="0"/>
-        <w:autoSpaceDE/>
-        <w:autoSpaceDN/>
-        <w:bidi w:val="0"/>
-        <w:adjustRightInd/>
-        <w:snapToGrid/>
-        <w:spacing w:line="400" w:lineRule="exact"/>
-        <w:ind w:right="0" w:rightChars="0"/>
-        <w:jc w:val="both"/>
-        <w:textAlignment w:val="auto"/>
-        <w:outlineLvl w:val="9"/>
-        <w:rPr>
-          <w:rFonts w:hint="eastAsia"/>
-          <w:lang w:val="en-US" w:eastAsia="zh-CN"/>
-        </w:rPr>
-      </w:pPr>
-      <w:r>
-        <w:rPr>
-          <w:rFonts w:hint="eastAsia"/>
-          <w:lang w:val="en-US" w:eastAsia="zh-CN"/>
-        </w:rPr>
-        <w:t>（2）</w:t>
-      </w:r>
-      <w:r>
-        <w:rPr>
-          <w:rFonts w:hint="default"/>
-          <w:lang w:val="en-US" w:eastAsia="zh-CN"/>
-        </w:rPr>
-        <w:t>lib/express是</w:t>
-      </w:r>
-      <w:r>
-        <w:rPr>
-          <w:rFonts w:hint="eastAsia"/>
-          <w:lang w:val="en-US" w:eastAsia="zh-CN"/>
-        </w:rPr>
-        <w:t>整个</w:t>
-      </w:r>
-      <w:r>
-        <w:rPr>
-          <w:rFonts w:hint="default"/>
-          <w:lang w:val="en-US" w:eastAsia="zh-CN"/>
-        </w:rPr>
-        <w:t>框架的入口文件</w:t>
-      </w:r>
-      <w:r>
-        <w:rPr>
-          <w:rFonts w:hint="eastAsia"/>
-          <w:lang w:val="en-US" w:eastAsia="zh-CN"/>
-        </w:rPr>
-        <w:t>。</w:t>
-      </w:r>
-    </w:p>
-    <w:p>
-      <w:pPr>
-        <w:keepNext w:val="0"/>
-        <w:keepLines w:val="0"/>
-        <w:pageBreakBefore w:val="0"/>
-        <w:widowControl w:val="0"/>
-        <w:numPr>
-          <w:ilvl w:val="0"/>
-          <w:numId w:val="0"/>
-        </w:numPr>
-        <w:kinsoku/>
-        <w:wordWrap/>
-        <w:overflowPunct/>
-        <w:topLinePunct w:val="0"/>
-        <w:autoSpaceDE/>
-        <w:autoSpaceDN/>
-        <w:bidi w:val="0"/>
-        <w:adjustRightInd/>
-        <w:snapToGrid/>
-        <w:spacing w:line="400" w:lineRule="exact"/>
-        <w:ind w:right="0" w:rightChars="0"/>
-        <w:jc w:val="both"/>
-        <w:textAlignment w:val="auto"/>
-        <w:outlineLvl w:val="9"/>
-        <w:rPr>
-          <w:rFonts w:hint="eastAsia"/>
-          <w:lang w:val="en-US" w:eastAsia="zh-CN"/>
-        </w:rPr>
-      </w:pPr>
-      <w:r>
-        <w:rPr>
-          <w:rFonts w:hint="eastAsia"/>
-          <w:lang w:val="en-US" w:eastAsia="zh-CN"/>
-        </w:rPr>
-        <w:t>（3）</w:t>
-      </w:r>
-      <w:r>
-        <w:rPr>
-          <w:rFonts w:hint="default"/>
-          <w:lang w:val="en-US" w:eastAsia="zh-CN"/>
-        </w:rPr>
-        <w:t>lib/router是路由模块，主要是进行路由分发，比对，执行callback</w:t>
-      </w:r>
-      <w:r>
-        <w:rPr>
-          <w:rFonts w:hint="eastAsia"/>
-          <w:lang w:val="en-US" w:eastAsia="zh-CN"/>
-        </w:rPr>
-        <w:t>回调函数。</w:t>
-      </w:r>
-    </w:p>
-    <w:p>
-      <w:pPr>
-        <w:keepNext w:val="0"/>
-        <w:keepLines w:val="0"/>
-        <w:pageBreakBefore w:val="0"/>
-        <w:widowControl w:val="0"/>
-        <w:numPr>
-          <w:ilvl w:val="0"/>
-          <w:numId w:val="0"/>
-        </w:numPr>
-        <w:kinsoku/>
-        <w:wordWrap/>
-        <w:overflowPunct/>
-        <w:topLinePunct w:val="0"/>
-        <w:autoSpaceDE/>
-        <w:autoSpaceDN/>
-        <w:bidi w:val="0"/>
-        <w:adjustRightInd/>
-        <w:snapToGrid/>
-        <w:spacing w:line="400" w:lineRule="exact"/>
-        <w:ind w:right="0" w:rightChars="0"/>
-        <w:jc w:val="both"/>
-        <w:textAlignment w:val="auto"/>
-        <w:outlineLvl w:val="9"/>
-        <w:rPr>
-          <w:rFonts w:hint="eastAsia"/>
-          <w:lang w:val="en-US" w:eastAsia="zh-CN"/>
-        </w:rPr>
-      </w:pPr>
-      <w:r>
-        <w:rPr>
-          <w:rFonts w:hint="eastAsia"/>
-          <w:lang w:val="en-US" w:eastAsia="zh-CN"/>
-        </w:rPr>
-        <w:t>（4）</w:t>
-      </w:r>
-      <w:r>
-        <w:rPr>
-          <w:rFonts w:hint="default"/>
-          <w:lang w:val="en-US" w:eastAsia="zh-CN"/>
-        </w:rPr>
-        <w:t>lib/middleware是中间件模块</w:t>
-      </w:r>
-      <w:r>
-        <w:rPr>
-          <w:rFonts w:hint="eastAsia"/>
-          <w:lang w:val="en-US" w:eastAsia="zh-CN"/>
-        </w:rPr>
-        <w:t>文件</w:t>
-      </w:r>
-      <w:r>
-        <w:rPr>
-          <w:rFonts w:hint="default"/>
-          <w:lang w:val="en-US" w:eastAsia="zh-CN"/>
-        </w:rPr>
-        <w:t>，主要是</w:t>
-      </w:r>
-      <w:r>
-        <w:rPr>
-          <w:rFonts w:hint="eastAsia"/>
-          <w:lang w:val="en-US" w:eastAsia="zh-CN"/>
-        </w:rPr>
-        <w:t>用于</w:t>
-      </w:r>
-      <w:r>
-        <w:rPr>
-          <w:rFonts w:hint="default"/>
-          <w:lang w:val="en-US" w:eastAsia="zh-CN"/>
-        </w:rPr>
-        <w:t>对response，request进行</w:t>
-      </w:r>
-      <w:r>
-        <w:rPr>
-          <w:rFonts w:hint="eastAsia"/>
-          <w:lang w:val="en-US" w:eastAsia="zh-CN"/>
-        </w:rPr>
-        <w:t>二次</w:t>
-      </w:r>
-      <w:r>
-        <w:rPr>
-          <w:rFonts w:hint="default"/>
-          <w:lang w:val="en-US" w:eastAsia="zh-CN"/>
-        </w:rPr>
-        <w:t>改写</w:t>
-      </w:r>
-      <w:r>
-        <w:rPr>
-          <w:rFonts w:hint="eastAsia"/>
-          <w:lang w:val="en-US" w:eastAsia="zh-CN"/>
-        </w:rPr>
-        <w:t>。</w:t>
-      </w:r>
-    </w:p>
-    <w:p>
-      <w:pPr>
-        <w:keepNext w:val="0"/>
-        <w:keepLines w:val="0"/>
-        <w:pageBreakBefore w:val="0"/>
-        <w:widowControl w:val="0"/>
-        <w:numPr>
-          <w:ilvl w:val="0"/>
-          <w:numId w:val="0"/>
-        </w:numPr>
-        <w:kinsoku/>
-        <w:wordWrap/>
-        <w:overflowPunct/>
-        <w:topLinePunct w:val="0"/>
-        <w:autoSpaceDE/>
-        <w:autoSpaceDN/>
-        <w:bidi w:val="0"/>
-        <w:adjustRightInd/>
-        <w:snapToGrid/>
-        <w:spacing w:line="400" w:lineRule="exact"/>
-        <w:ind w:right="0" w:rightChars="0"/>
-        <w:jc w:val="both"/>
-        <w:textAlignment w:val="auto"/>
-        <w:outlineLvl w:val="9"/>
-        <w:rPr>
-          <w:rFonts w:hint="eastAsia"/>
-          <w:lang w:val="en-US" w:eastAsia="zh-CN"/>
-        </w:rPr>
-      </w:pPr>
-      <w:r>
-        <w:rPr>
-          <w:rFonts w:hint="eastAsia"/>
-          <w:lang w:val="en-US" w:eastAsia="zh-CN"/>
-        </w:rPr>
-        <w:t>（5）</w:t>
-      </w:r>
-      <w:r>
-        <w:rPr>
-          <w:rFonts w:hint="default"/>
-          <w:lang w:val="en-US" w:eastAsia="zh-CN"/>
-        </w:rPr>
-        <w:t>lib/request是请求</w:t>
-      </w:r>
-      <w:r>
-        <w:rPr>
-          <w:rFonts w:hint="eastAsia"/>
-          <w:lang w:val="en-US" w:eastAsia="zh-CN"/>
-        </w:rPr>
-        <w:t>。</w:t>
-      </w:r>
-    </w:p>
-    <w:p>
-      <w:pPr>
-        <w:keepNext w:val="0"/>
-        <w:keepLines w:val="0"/>
-        <w:pageBreakBefore w:val="0"/>
-        <w:widowControl w:val="0"/>
-        <w:numPr>
-          <w:ilvl w:val="0"/>
-          <w:numId w:val="0"/>
-        </w:numPr>
-        <w:kinsoku/>
-        <w:wordWrap/>
-        <w:overflowPunct/>
-        <w:topLinePunct w:val="0"/>
-        <w:autoSpaceDE/>
-        <w:autoSpaceDN/>
-        <w:bidi w:val="0"/>
-        <w:adjustRightInd/>
-        <w:snapToGrid/>
-        <w:spacing w:line="400" w:lineRule="exact"/>
-        <w:ind w:right="0" w:rightChars="0"/>
-        <w:jc w:val="both"/>
-        <w:textAlignment w:val="auto"/>
-        <w:outlineLvl w:val="9"/>
-        <w:rPr>
-          <w:rFonts w:hint="eastAsia"/>
-          <w:lang w:val="en-US" w:eastAsia="zh-CN"/>
-        </w:rPr>
-      </w:pPr>
-      <w:r>
-        <w:rPr>
-          <w:rFonts w:hint="eastAsia"/>
-          <w:lang w:val="en-US" w:eastAsia="zh-CN"/>
-        </w:rPr>
-        <w:t>（6）</w:t>
-      </w:r>
-      <w:r>
-        <w:rPr>
-          <w:rFonts w:hint="default"/>
-          <w:lang w:val="en-US" w:eastAsia="zh-CN"/>
-        </w:rPr>
-        <w:t>lib/response是响应</w:t>
-      </w:r>
-      <w:r>
-        <w:rPr>
-          <w:rFonts w:hint="eastAsia"/>
-          <w:lang w:val="en-US" w:eastAsia="zh-CN"/>
-        </w:rPr>
-        <w:t>。</w:t>
-      </w:r>
-    </w:p>
-    <w:p>
-      <w:pPr>
-        <w:keepNext w:val="0"/>
-        <w:keepLines w:val="0"/>
-        <w:pageBreakBefore w:val="0"/>
-        <w:widowControl w:val="0"/>
-        <w:numPr>
-          <w:ilvl w:val="0"/>
-          <w:numId w:val="0"/>
-        </w:numPr>
-        <w:kinsoku/>
-        <w:wordWrap/>
-        <w:overflowPunct/>
-        <w:topLinePunct w:val="0"/>
-        <w:autoSpaceDE/>
-        <w:autoSpaceDN/>
-        <w:bidi w:val="0"/>
-        <w:adjustRightInd/>
-        <w:snapToGrid/>
-        <w:spacing w:line="400" w:lineRule="exact"/>
-        <w:ind w:right="0" w:rightChars="0"/>
-        <w:jc w:val="both"/>
-        <w:textAlignment w:val="auto"/>
-        <w:outlineLvl w:val="9"/>
-        <w:rPr>
-          <w:rFonts w:hint="eastAsia"/>
-          <w:lang w:val="en-US" w:eastAsia="zh-CN"/>
-        </w:rPr>
-      </w:pPr>
-      <w:r>
-        <w:rPr>
-          <w:rFonts w:hint="eastAsia"/>
-          <w:lang w:val="en-US" w:eastAsia="zh-CN"/>
-        </w:rPr>
-        <w:t>（7）</w:t>
-      </w:r>
-      <w:r>
-        <w:rPr>
-          <w:rFonts w:hint="default"/>
-          <w:lang w:val="en-US" w:eastAsia="zh-CN"/>
-        </w:rPr>
-        <w:t>lib/utils是工具</w:t>
-      </w:r>
-      <w:r>
-        <w:rPr>
-          <w:rFonts w:hint="eastAsia"/>
-          <w:lang w:val="en-US" w:eastAsia="zh-CN"/>
-        </w:rPr>
-        <w:t>函数</w:t>
-      </w:r>
-      <w:r>
-        <w:rPr>
-          <w:rFonts w:hint="default"/>
-          <w:lang w:val="en-US" w:eastAsia="zh-CN"/>
-        </w:rPr>
-        <w:t>集</w:t>
-      </w:r>
-      <w:r>
-        <w:rPr>
-          <w:rFonts w:hint="eastAsia"/>
-          <w:lang w:val="en-US" w:eastAsia="zh-CN"/>
-        </w:rPr>
-        <w:t>，它</w:t>
-      </w:r>
-      <w:r>
-        <w:rPr>
-          <w:rFonts w:hint="default"/>
-          <w:lang w:val="en-US" w:eastAsia="zh-CN"/>
-        </w:rPr>
-        <w:t>是对connect模块的一个补充，比如地址处理正则</w:t>
-      </w:r>
-      <w:r>
-        <w:rPr>
-          <w:rFonts w:hint="eastAsia"/>
-          <w:lang w:val="en-US" w:eastAsia="zh-CN"/>
-        </w:rPr>
-        <w:t>表达式等。</w:t>
-      </w:r>
-    </w:p>
-    <w:p>
-      <w:pPr>
-        <w:keepNext w:val="0"/>
-        <w:keepLines w:val="0"/>
-        <w:pageBreakBefore w:val="0"/>
-        <w:widowControl w:val="0"/>
-        <w:numPr>
-          <w:ilvl w:val="0"/>
-          <w:numId w:val="0"/>
-        </w:numPr>
-        <w:kinsoku/>
-        <w:wordWrap/>
-        <w:overflowPunct/>
-        <w:topLinePunct w:val="0"/>
-        <w:autoSpaceDE/>
-        <w:autoSpaceDN/>
-        <w:bidi w:val="0"/>
-        <w:adjustRightInd/>
-        <w:snapToGrid/>
-        <w:spacing w:line="400" w:lineRule="exact"/>
-        <w:ind w:right="0" w:rightChars="0"/>
-        <w:jc w:val="both"/>
-        <w:textAlignment w:val="auto"/>
-        <w:outlineLvl w:val="9"/>
-        <w:rPr>
-          <w:rFonts w:hint="eastAsia"/>
-          <w:lang w:val="en-US" w:eastAsia="zh-CN"/>
-        </w:rPr>
-      </w:pPr>
-      <w:r>
-        <w:rPr>
-          <w:rFonts w:hint="eastAsia"/>
-          <w:lang w:val="en-US" w:eastAsia="zh-CN"/>
-        </w:rPr>
-        <w:t>（8）</w:t>
-      </w:r>
-      <w:r>
-        <w:rPr>
-          <w:rFonts w:hint="default"/>
-          <w:lang w:val="en-US" w:eastAsia="zh-CN"/>
-        </w:rPr>
-        <w:t>lib/view是处</w:t>
-      </w:r>
-      <w:bookmarkStart w:id="4" w:name="_GoBack"/>
-      <w:bookmarkEnd w:id="4"/>
-      <w:r>
-        <w:rPr>
-          <w:rFonts w:hint="default"/>
-          <w:lang w:val="en-US" w:eastAsia="zh-CN"/>
-        </w:rPr>
-        <w:t>理视图</w:t>
-      </w:r>
-      <w:r>
-        <w:rPr>
-          <w:rFonts w:hint="eastAsia"/>
-          <w:lang w:val="en-US" w:eastAsia="zh-CN"/>
-        </w:rPr>
-        <w:t>。</w:t>
-      </w:r>
-    </w:p>
-    <w:p>
-      <w:pPr>
-        <w:keepNext w:val="0"/>
-        <w:keepLines w:val="0"/>
-        <w:pageBreakBefore w:val="0"/>
-        <w:widowControl w:val="0"/>
-        <w:numPr>
-          <w:ilvl w:val="0"/>
-          <w:numId w:val="0"/>
-        </w:numPr>
-        <w:kinsoku/>
-        <w:wordWrap/>
-        <w:overflowPunct/>
-        <w:topLinePunct w:val="0"/>
-        <w:autoSpaceDE/>
-        <w:autoSpaceDN/>
-        <w:bidi w:val="0"/>
-        <w:adjustRightInd/>
-        <w:snapToGrid/>
-        <w:spacing w:line="400" w:lineRule="exact"/>
-        <w:ind w:left="0" w:leftChars="0" w:right="0" w:rightChars="0" w:firstLine="480" w:firstLineChars="200"/>
-        <w:jc w:val="both"/>
-        <w:textAlignment w:val="auto"/>
-        <w:outlineLvl w:val="9"/>
-        <w:rPr>
-          <w:rFonts w:hint="eastAsia"/>
-          <w:lang w:val="en-US" w:eastAsia="zh-CN"/>
-        </w:rPr>
-      </w:pPr>
-      <w:r>
-        <w:rPr>
-          <w:rFonts w:hint="eastAsia"/>
-          <w:lang w:val="en-US" w:eastAsia="zh-CN"/>
-        </w:rPr>
-        <w:t>监控系统前端网站所使用的express框架的各个文件的调用关系如下图所示：</w:t>
-      </w:r>
-    </w:p>
-    <w:p>
-      <w:pPr>
-        <w:keepNext w:val="0"/>
-        <w:keepLines w:val="0"/>
-        <w:pageBreakBefore w:val="0"/>
-        <w:widowControl w:val="0"/>
-        <w:numPr>
-          <w:ilvl w:val="0"/>
-          <w:numId w:val="0"/>
-        </w:numPr>
-        <w:kinsoku/>
-        <w:wordWrap/>
-        <w:overflowPunct/>
-        <w:topLinePunct w:val="0"/>
-        <w:autoSpaceDE/>
-        <w:autoSpaceDN/>
-        <w:bidi w:val="0"/>
-        <w:adjustRightInd/>
-        <w:snapToGrid/>
-        <w:spacing w:line="240" w:lineRule="auto"/>
-        <w:ind w:left="0" w:leftChars="0" w:right="0" w:rightChars="0" w:firstLine="480" w:firstLineChars="200"/>
-        <w:jc w:val="both"/>
-        <w:textAlignment w:val="auto"/>
-        <w:outlineLvl w:val="9"/>
-        <w:rPr>
-          <w:rFonts w:hint="eastAsia"/>
-          <w:lang w:val="en-US" w:eastAsia="zh-CN"/>
-        </w:rPr>
-      </w:pPr>
-      <w:r>
-        <w:rPr>
-          <w:rFonts w:hint="eastAsia"/>
-          <w:lang w:val="en-US" w:eastAsia="zh-CN"/>
-        </w:rPr>
-        <w:drawing>
-          <wp:inline distT="0" distB="0" distL="114300" distR="114300">
-            <wp:extent cx="5228590" cy="5761990"/>
-            <wp:effectExtent l="0" t="0" r="10160" b="10160"/>
-            <wp:docPr id="30" name="图片 30" descr="2"/>
-            <wp:cNvGraphicFramePr>
-              <a:graphicFrameLocks xmlns:a="http://schemas.openxmlformats.org/drawingml/2006/main" noChangeAspect="1"/>
-            </wp:cNvGraphicFramePr>
-            <a:graphic xmlns:a="http://schemas.openxmlformats.org/drawingml/2006/main">
-              <a:graphicData uri="http://schemas.openxmlformats.org/drawingml/2006/picture">
-                <pic:pic xmlns:pic="http://schemas.openxmlformats.org/drawingml/2006/picture">
-                  <pic:nvPicPr>
-                    <pic:cNvPr id="30" name="图片 30" descr="2"/>
-                    <pic:cNvPicPr>
-                      <a:picLocks noChangeAspect="1"/>
-                    </pic:cNvPicPr>
-                  </pic:nvPicPr>
-                  <pic:blipFill>
-                    <a:blip r:embed="rId25"/>
-                    <a:stretch>
-                      <a:fillRect/>
-                    </a:stretch>
-                  </pic:blipFill>
-                  <pic:spPr>
-                    <a:xfrm>
-                      <a:off x="0" y="0"/>
-                      <a:ext cx="5228590" cy="5761990"/>
-                    </a:xfrm>
-                    <a:prstGeom prst="rect">
-                      <a:avLst/>
-                    </a:prstGeom>
-                  </pic:spPr>
-                </pic:pic>
-              </a:graphicData>
-            </a:graphic>
-          </wp:inline>
-        </w:drawing>
-      </w:r>
-    </w:p>
-    <w:p>
-      <w:pPr>
-        <w:keepNext w:val="0"/>
-        <w:keepLines w:val="0"/>
-        <w:pageBreakBefore w:val="0"/>
-        <w:widowControl w:val="0"/>
-        <w:numPr>
-          <w:ilvl w:val="0"/>
-          <w:numId w:val="0"/>
-        </w:numPr>
-        <w:kinsoku/>
-        <w:wordWrap/>
-        <w:overflowPunct/>
-        <w:topLinePunct w:val="0"/>
-        <w:autoSpaceDE/>
-        <w:autoSpaceDN/>
-        <w:bidi w:val="0"/>
-        <w:adjustRightInd/>
-        <w:snapToGrid/>
-        <w:spacing w:line="400" w:lineRule="exact"/>
-        <w:ind w:left="0" w:leftChars="0" w:right="0" w:rightChars="0" w:firstLine="480" w:firstLineChars="200"/>
-        <w:jc w:val="both"/>
-        <w:textAlignment w:val="auto"/>
-        <w:outlineLvl w:val="9"/>
-        <w:rPr>
-          <w:rFonts w:hint="eastAsia"/>
-          <w:lang w:val="en-US" w:eastAsia="zh-CN"/>
-        </w:rPr>
-      </w:pPr>
-    </w:p>
-    <w:p>
-      <w:pPr>
-        <w:keepNext w:val="0"/>
-        <w:keepLines w:val="0"/>
-        <w:widowControl/>
-        <w:suppressLineNumbers w:val="0"/>
-        <w:jc w:val="left"/>
-      </w:pPr>
-    </w:p>
-    <w:p>
-      <w:pPr>
-        <w:keepNext w:val="0"/>
-        <w:keepLines w:val="0"/>
-        <w:pageBreakBefore w:val="0"/>
-        <w:widowControl w:val="0"/>
-        <w:numPr>
-          <w:ilvl w:val="0"/>
-          <w:numId w:val="0"/>
-        </w:numPr>
-        <w:kinsoku/>
-        <w:wordWrap/>
-        <w:overflowPunct/>
-        <w:topLinePunct w:val="0"/>
-        <w:autoSpaceDE/>
-        <w:autoSpaceDN/>
-        <w:bidi w:val="0"/>
-        <w:adjustRightInd/>
-        <w:snapToGrid/>
-        <w:spacing w:line="240" w:lineRule="auto"/>
-        <w:ind w:left="0" w:leftChars="0" w:right="0" w:rightChars="0" w:firstLine="480" w:firstLineChars="200"/>
-        <w:jc w:val="both"/>
-        <w:textAlignment w:val="auto"/>
-        <w:outlineLvl w:val="9"/>
-        <w:rPr>
-          <w:rFonts w:hint="eastAsia"/>
-          <w:lang w:val="en-US" w:eastAsia="zh-CN"/>
-        </w:rPr>
-      </w:pPr>
     </w:p>
     <w:p>
       <w:pPr>
@@ -16486,9 +17667,9 @@
         </w:rPr>
         <w:t>6.2 研究工作展望</w:t>
       </w:r>
-      <w:bookmarkStart w:id="1" w:name="_Toc445924300"/>
       <w:bookmarkStart w:id="2" w:name="_Toc29978"/>
       <w:bookmarkStart w:id="3" w:name="_Toc445897896"/>
+      <w:bookmarkStart w:id="4" w:name="_Toc445924300"/>
     </w:p>
     <w:p>
       <w:pPr>
@@ -16505,9 +17686,9 @@
         </w:rPr>
         <w:t>致 谢</w:t>
       </w:r>
-      <w:bookmarkEnd w:id="1"/>
       <w:bookmarkEnd w:id="2"/>
       <w:bookmarkEnd w:id="3"/>
+      <w:bookmarkEnd w:id="4"/>
     </w:p>
     <w:p>
       <w:pPr>
@@ -16931,7 +18112,7 @@
     <w:lsdException w:unhideWhenUsed="0" w:uiPriority="0" w:semiHidden="0" w:name="Normal Indent"/>
     <w:lsdException w:unhideWhenUsed="0" w:uiPriority="0" w:semiHidden="0" w:name="footnote text"/>
     <w:lsdException w:unhideWhenUsed="0" w:uiPriority="0" w:semiHidden="0" w:name="annotation text"/>
-    <w:lsdException w:unhideWhenUsed="0" w:uiPriority="0" w:semiHidden="0" w:name="header"/>
+    <w:lsdException w:qFormat="1" w:unhideWhenUsed="0" w:uiPriority="0" w:semiHidden="0" w:name="header"/>
     <w:lsdException w:unhideWhenUsed="0" w:uiPriority="0" w:semiHidden="0" w:name="footer"/>
     <w:lsdException w:unhideWhenUsed="0" w:uiPriority="0" w:semiHidden="0" w:name="index heading"/>
     <w:lsdException w:qFormat="1" w:uiPriority="0" w:name="caption"/>
@@ -17227,6 +18408,7 @@
   <w:style w:type="paragraph" w:styleId="4">
     <w:name w:val="header"/>
     <w:basedOn w:val="1"/>
+    <w:qFormat/>
     <w:uiPriority w:val="0"/>
     <w:pPr>
       <w:pBdr>
@@ -17350,6 +18532,7 @@
   <w:style w:type="paragraph" w:customStyle="1" w:styleId="14">
     <w:name w:val="节"/>
     <w:basedOn w:val="1"/>
+    <w:qFormat/>
     <w:uiPriority w:val="99"/>
     <w:pPr>
       <w:widowControl w:val="0"/>
@@ -17363,6 +18546,24 @@
       <w:kern w:val="2"/>
       <w:sz w:val="28"/>
       <w:szCs w:val="28"/>
+    </w:rPr>
+  </w:style>
+  <w:style w:type="paragraph" w:customStyle="1" w:styleId="15">
+    <w:name w:val="Default"/>
+    <w:unhideWhenUsed/>
+    <w:qFormat/>
+    <w:uiPriority w:val="99"/>
+    <w:pPr>
+      <w:widowControl w:val="0"/>
+      <w:autoSpaceDE w:val="0"/>
+      <w:autoSpaceDN w:val="0"/>
+      <w:adjustRightInd w:val="0"/>
+      <w:spacing w:beforeLines="0" w:afterLines="0"/>
+    </w:pPr>
+    <w:rPr>
+      <w:rFonts w:hint="default" w:ascii="宋体" w:hAnsi="宋体" w:eastAsia="宋体" w:cs="Times New Roman"/>
+      <w:color w:val="000000"/>
+      <w:sz w:val="24"/>
     </w:rPr>
   </w:style>
 </w:styles>

--- a/基于Node-red与Redis的实时流数据处理模型的设计与应用 (2).docx
+++ b/基于Node-red与Redis的实时流数据处理模型的设计与应用 (2).docx
@@ -1899,7 +1899,7 @@
           <w:lang w:val="en-US" w:eastAsia="zh-CN" w:bidi="ar"/>
         </w:rPr>
         <w:object>
-          <v:shape id="_x0000_i1033" o:spt="75" alt="" type="#_x0000_t75" style="height:183.3pt;width:326pt;" o:ole="t" filled="f" o:preferrelative="t" stroked="f" coordsize="21600,21600">
+          <v:shape id="_x0000_i1025" o:spt="75" type="#_x0000_t75" style="height:183.3pt;width:326pt;" o:ole="t" filled="f" o:preferrelative="t" stroked="f" coordsize="21600,21600">
             <v:path/>
             <v:fill on="f" focussize="0,0"/>
             <v:stroke on="f"/>
@@ -1908,7 +1908,7 @@
             <w10:wrap type="none"/>
             <w10:anchorlock/>
           </v:shape>
-          <o:OLEObject Type="Embed" ProgID="Visio.Drawing.15" ShapeID="_x0000_i1033" DrawAspect="Content" ObjectID="_1468075725" r:id="rId4">
+          <o:OLEObject Type="Embed" ProgID="Visio.Drawing.15" ShapeID="_x0000_i1025" DrawAspect="Content" ObjectID="_1468075725" r:id="rId4">
             <o:LockedField>false</o:LockedField>
           </o:OLEObject>
         </w:object>
@@ -2200,16 +2200,7 @@
           <w:rFonts w:hint="eastAsia"/>
           <w:lang w:val="en-US" w:eastAsia="zh-CN"/>
         </w:rPr>
-        <w:t>简单理解，Storm中的拓扑结构（topology）就是包含了数据源、逻辑处理组件的一个外在集合框架，使用storm可以定义一个topology里set多少个数据源组件，多少个逻辑处理组件</w:t>
-      </w:r>
-      <w:bookmarkStart w:id="5" w:name="_GoBack"/>
-      <w:bookmarkEnd w:id="5"/>
-      <w:r>
-        <w:rPr>
-          <w:rFonts w:hint="eastAsia"/>
-          <w:lang w:val="en-US" w:eastAsia="zh-CN"/>
-        </w:rPr>
-        <w:t>。</w:t>
+        <w:t>简单理解，Storm中的拓扑结构（topology）就是包含了数据源、逻辑处理组件的一个外在集合框架，使用storm可以定义一个topology里set多少个数据源组件，多少个逻辑处理组件。</w:t>
       </w:r>
     </w:p>
     <w:p>
@@ -3063,7 +3054,7 @@
       </w:pPr>
       <w:r>
         <w:object>
-          <v:shape id="_x0000_i1027" o:spt="75" type="#_x0000_t75" style="height:214.75pt;width:333.2pt;" o:ole="t" filled="f" o:preferrelative="t" stroked="f" coordsize="21600,21600">
+          <v:shape id="_x0000_i1027" o:spt="75" alt="" type="#_x0000_t75" style="height:213.7pt;width:332.6pt;" o:ole="t" filled="f" o:preferrelative="t" stroked="f" coordsize="21600,21600">
             <v:path/>
             <v:fill on="f" focussize="0,0"/>
             <v:stroke on="f"/>
@@ -14025,22 +14016,22 @@
         <w:textAlignment w:val="auto"/>
         <w:outlineLvl w:val="9"/>
         <w:rPr>
-          <w:rFonts w:hint="eastAsia"/>
-          <w:lang w:val="en-US" w:eastAsia="zh-CN"/>
-        </w:rPr>
-      </w:pPr>
-      <w:r>
-        <w:rPr>
-          <w:rFonts w:hint="eastAsia"/>
-          <w:lang w:val="en-US" w:eastAsia="zh-CN"/>
-        </w:rPr>
-        <w:t>用户行为分析模块是搭建在第三章所设计的基于Node-red与redis的实时流数据处理模型上的。</w:t>
-      </w:r>
-      <w:r>
-        <w:rPr>
           <w:rFonts w:hint="default"/>
           <w:lang w:val="en-US" w:eastAsia="zh-CN"/>
         </w:rPr>
+      </w:pPr>
+      <w:r>
+        <w:rPr>
+          <w:rFonts w:hint="eastAsia"/>
+          <w:lang w:val="en-US" w:eastAsia="zh-CN"/>
+        </w:rPr>
+        <w:t>用户行为分析模块是搭建在第三章所设计的基于Node-red与redis的实时流数据处理模型上的，</w:t>
+      </w:r>
+      <w:r>
+        <w:rPr>
+          <w:rFonts w:hint="default"/>
+          <w:lang w:val="en-US" w:eastAsia="zh-CN"/>
+        </w:rPr>
         <w:t>数据在不同模块之间的流动</w:t>
       </w:r>
       <w:r>
@@ -14097,21 +14088,35 @@
           <w:rFonts w:hint="default"/>
           <w:lang w:val="en-US" w:eastAsia="zh-CN"/>
         </w:rPr>
-        <w:t>上。数据分析平台</w:t>
-      </w:r>
-      <w:r>
-        <w:rPr>
-          <w:rFonts w:hint="eastAsia"/>
-          <w:lang w:val="en-US" w:eastAsia="zh-CN"/>
-        </w:rPr>
-        <w:t>接收数据，</w:t>
+        <w:t>上。</w:t>
+      </w:r>
+      <w:r>
+        <w:rPr>
+          <w:rFonts w:hint="eastAsia"/>
+          <w:lang w:val="en-US" w:eastAsia="zh-CN"/>
+        </w:rPr>
+        <w:t>然后在Node-red中利用在第三章设计的数据输入节点redis_sub节点，从redis server的一个通道（http_tracer）订阅原始数据</w:t>
       </w:r>
       <w:r>
         <w:rPr>
           <w:rFonts w:hint="default"/>
           <w:lang w:val="en-US" w:eastAsia="zh-CN"/>
         </w:rPr>
-        <w:t>将数据交给数据分析节点进行分析。在节点之间的数据</w:t>
+        <w:t>。</w:t>
+      </w:r>
+      <w:r>
+        <w:rPr>
+          <w:rFonts w:hint="eastAsia"/>
+          <w:lang w:val="en-US" w:eastAsia="zh-CN"/>
+        </w:rPr>
+        <w:t>数据进入Node-red之后，经过计算节点进行数据处理和封装，最后通过redis_pub将处理结果publish到redis的指定通道中，供可视化模块去接收这些数据。在数据处理过程中，需要用到redis做中间结果集的保存和初步的计算工作。</w:t>
+      </w:r>
+      <w:r>
+        <w:rPr>
+          <w:rFonts w:hint="default"/>
+          <w:lang w:val="en-US" w:eastAsia="zh-CN"/>
+        </w:rPr>
+        <w:t>在节点之间的数据</w:t>
       </w:r>
       <w:r>
         <w:rPr>
@@ -14125,7 +14130,7 @@
           <w:rFonts w:hint="default"/>
           <w:lang w:val="en-US" w:eastAsia="zh-CN"/>
         </w:rPr>
-        <w:t>沟通通过node</w:t>
+        <w:t>通过node</w:t>
       </w:r>
       <w:r>
         <w:rPr>
@@ -14169,6 +14174,73 @@
         </w:rPr>
         <w:t>。</w:t>
       </w:r>
+    </w:p>
+    <w:p>
+      <w:pPr>
+        <w:keepNext w:val="0"/>
+        <w:keepLines w:val="0"/>
+        <w:pageBreakBefore w:val="0"/>
+        <w:widowControl w:val="0"/>
+        <w:numPr>
+          <w:ilvl w:val="0"/>
+          <w:numId w:val="0"/>
+        </w:numPr>
+        <w:kinsoku/>
+        <w:wordWrap/>
+        <w:overflowPunct/>
+        <w:topLinePunct w:val="0"/>
+        <w:autoSpaceDE/>
+        <w:autoSpaceDN/>
+        <w:bidi w:val="0"/>
+        <w:adjustRightInd/>
+        <w:snapToGrid/>
+        <w:spacing w:line="400" w:lineRule="exact"/>
+        <w:ind w:left="0" w:leftChars="0" w:right="0" w:rightChars="0" w:firstLine="480" w:firstLineChars="200"/>
+        <w:jc w:val="both"/>
+        <w:textAlignment w:val="auto"/>
+        <w:outlineLvl w:val="9"/>
+        <w:rPr>
+          <w:rFonts w:hint="eastAsia"/>
+          <w:lang w:val="en-US" w:eastAsia="zh-CN"/>
+        </w:rPr>
+      </w:pPr>
+      <w:r>
+        <w:rPr>
+          <w:rFonts w:hint="eastAsia"/>
+          <w:lang w:val="en-US" w:eastAsia="zh-CN"/>
+        </w:rPr>
+        <w:t>在进行用户行为分析的时候，本文把计算节点按照功能的不同划分为7个计算节点，形成一个计算节点群。整个用户行为分析模块除了这7个用于数据处理和计算的节点外，还包括redis数据库的访问节点用于传输中间结果集到redis数据库中，还包括一个功能节点（定时节点）用于定时清理redis的中间结果集，以减轻redis server的负担。在用户行为分析模块中，主要讲述了4个数据分析节点，他们分别是refererCount、countUserAgent、repeatVisit以及userIP。这些节点主要完成来路页面统计，用户的浏览器类型统计，重复访问页面统计，以及独立访问的IP地址，其中，在repeatVisit和userIP中整合了pv，uv的计算。</w:t>
+      </w:r>
+    </w:p>
+    <w:p>
+      <w:pPr>
+        <w:keepNext w:val="0"/>
+        <w:keepLines w:val="0"/>
+        <w:pageBreakBefore w:val="0"/>
+        <w:widowControl w:val="0"/>
+        <w:numPr>
+          <w:ilvl w:val="0"/>
+          <w:numId w:val="0"/>
+        </w:numPr>
+        <w:kinsoku/>
+        <w:wordWrap/>
+        <w:overflowPunct/>
+        <w:topLinePunct w:val="0"/>
+        <w:autoSpaceDE/>
+        <w:autoSpaceDN/>
+        <w:bidi w:val="0"/>
+        <w:adjustRightInd/>
+        <w:snapToGrid/>
+        <w:spacing w:line="400" w:lineRule="exact"/>
+        <w:ind w:left="0" w:leftChars="0" w:right="0" w:rightChars="0" w:firstLine="480" w:firstLineChars="200"/>
+        <w:jc w:val="both"/>
+        <w:textAlignment w:val="auto"/>
+        <w:outlineLvl w:val="9"/>
+        <w:rPr>
+          <w:rFonts w:hint="eastAsia"/>
+          <w:lang w:val="en-US" w:eastAsia="zh-CN"/>
+        </w:rPr>
+      </w:pPr>
     </w:p>
     <w:p>
       <w:pPr>
@@ -14328,6 +14400,585 @@
         <w:spacing w:before="240" w:after="120" w:line="400" w:lineRule="exact"/>
         <w:jc w:val="both"/>
         <w:outlineLvl w:val="2"/>
+        <w:rPr>
+          <w:rFonts w:hint="eastAsia" w:ascii="Times New Roman" w:hAnsi="Times New Roman" w:eastAsia="黑体" w:cs="黑体"/>
+          <w:kern w:val="2"/>
+          <w:lang w:val="en-US" w:eastAsia="zh-CN"/>
+        </w:rPr>
+      </w:pPr>
+      <w:r>
+        <w:rPr>
+          <w:rFonts w:ascii="Times New Roman" w:hAnsi="Times New Roman" w:eastAsia="黑体" w:cs="Times New Roman"/>
+          <w:kern w:val="2"/>
+        </w:rPr>
+        <w:t>4.</w:t>
+      </w:r>
+      <w:r>
+        <w:rPr>
+          <w:rFonts w:hint="eastAsia" w:ascii="Times New Roman" w:hAnsi="Times New Roman" w:eastAsia="黑体" w:cs="Times New Roman"/>
+          <w:kern w:val="2"/>
+          <w:lang w:val="en-US" w:eastAsia="zh-CN"/>
+        </w:rPr>
+        <w:t>2</w:t>
+      </w:r>
+      <w:r>
+        <w:rPr>
+          <w:rFonts w:ascii="Times New Roman" w:hAnsi="Times New Roman" w:eastAsia="黑体" w:cs="Times New Roman"/>
+          <w:kern w:val="2"/>
+        </w:rPr>
+        <w:t>.</w:t>
+      </w:r>
+      <w:r>
+        <w:rPr>
+          <w:rFonts w:hint="eastAsia" w:ascii="Times New Roman" w:hAnsi="Times New Roman" w:eastAsia="黑体" w:cs="Times New Roman"/>
+          <w:kern w:val="2"/>
+          <w:lang w:val="en-US" w:eastAsia="zh-CN"/>
+        </w:rPr>
+        <w:t>2</w:t>
+      </w:r>
+      <w:r>
+        <w:rPr>
+          <w:rFonts w:ascii="Times New Roman" w:hAnsi="Times New Roman" w:eastAsia="黑体" w:cs="Times New Roman"/>
+          <w:kern w:val="2"/>
+        </w:rPr>
+        <w:t>.</w:t>
+      </w:r>
+      <w:r>
+        <w:rPr>
+          <w:rFonts w:hint="eastAsia" w:ascii="Times New Roman" w:hAnsi="Times New Roman" w:eastAsia="黑体" w:cs="Times New Roman"/>
+          <w:kern w:val="2"/>
+          <w:lang w:val="en-US" w:eastAsia="zh-CN"/>
+        </w:rPr>
+        <w:t>4</w:t>
+      </w:r>
+      <w:r>
+        <w:rPr>
+          <w:rFonts w:ascii="Times New Roman" w:hAnsi="Times New Roman" w:eastAsia="黑体" w:cs="Times New Roman"/>
+          <w:kern w:val="2"/>
+        </w:rPr>
+        <w:t xml:space="preserve"> </w:t>
+      </w:r>
+      <w:r>
+        <w:rPr>
+          <w:rFonts w:hint="eastAsia" w:ascii="Times New Roman" w:hAnsi="Times New Roman" w:eastAsia="黑体" w:cs="黑体"/>
+          <w:kern w:val="2"/>
+          <w:lang w:val="en-US" w:eastAsia="zh-CN"/>
+        </w:rPr>
+        <w:t>在Node-red中的数据流程</w:t>
+      </w:r>
+    </w:p>
+    <w:p>
+      <w:pPr>
+        <w:keepNext w:val="0"/>
+        <w:keepLines w:val="0"/>
+        <w:pageBreakBefore w:val="0"/>
+        <w:widowControl w:val="0"/>
+        <w:numPr>
+          <w:ilvl w:val="0"/>
+          <w:numId w:val="0"/>
+        </w:numPr>
+        <w:kinsoku/>
+        <w:wordWrap/>
+        <w:overflowPunct/>
+        <w:topLinePunct w:val="0"/>
+        <w:autoSpaceDE/>
+        <w:autoSpaceDN/>
+        <w:bidi w:val="0"/>
+        <w:adjustRightInd/>
+        <w:snapToGrid/>
+        <w:spacing w:line="400" w:lineRule="exact"/>
+        <w:ind w:left="0" w:leftChars="0" w:right="0" w:rightChars="0" w:firstLine="480" w:firstLineChars="200"/>
+        <w:jc w:val="both"/>
+        <w:textAlignment w:val="auto"/>
+        <w:outlineLvl w:val="9"/>
+        <w:rPr>
+          <w:rFonts w:hint="eastAsia"/>
+          <w:lang w:val="en-US" w:eastAsia="zh-CN"/>
+        </w:rPr>
+      </w:pPr>
+      <w:r>
+        <w:rPr>
+          <w:rFonts w:hint="eastAsia"/>
+          <w:lang w:val="en-US" w:eastAsia="zh-CN"/>
+        </w:rPr>
+        <w:t>数据通过redis_sub节点从redis通道获得元素数据，再经过初始化模块对原始数据进行初步的结构化处理，然后就进入后续的数据分析处理阶段，最后将数据处理结果通过redis_pub节点发送的redis server的指定通道上供可视化模块接收并展示。在Node-red中，整个用户行为分析模块的flow如下图所示：</w:t>
+      </w:r>
+    </w:p>
+    <w:p>
+      <w:pPr>
+        <w:keepNext w:val="0"/>
+        <w:keepLines w:val="0"/>
+        <w:pageBreakBefore w:val="0"/>
+        <w:widowControl w:val="0"/>
+        <w:numPr>
+          <w:ilvl w:val="0"/>
+          <w:numId w:val="0"/>
+        </w:numPr>
+        <w:kinsoku/>
+        <w:wordWrap/>
+        <w:overflowPunct/>
+        <w:topLinePunct w:val="0"/>
+        <w:autoSpaceDE/>
+        <w:autoSpaceDN/>
+        <w:bidi w:val="0"/>
+        <w:adjustRightInd/>
+        <w:snapToGrid/>
+        <w:spacing w:line="240" w:lineRule="auto"/>
+        <w:ind w:left="0" w:leftChars="0" w:right="0" w:rightChars="0" w:firstLine="480" w:firstLineChars="200"/>
+        <w:jc w:val="center"/>
+        <w:textAlignment w:val="auto"/>
+        <w:outlineLvl w:val="9"/>
+        <w:rPr>
+          <w:rFonts w:hint="eastAsia"/>
+          <w:lang w:val="en-US" w:eastAsia="zh-CN"/>
+        </w:rPr>
+      </w:pPr>
+      <w:r>
+        <w:rPr>
+          <w:rFonts w:hint="eastAsia"/>
+          <w:lang w:val="en-US" w:eastAsia="zh-CN"/>
+        </w:rPr>
+        <w:drawing>
+          <wp:inline distT="0" distB="0" distL="114300" distR="114300">
+            <wp:extent cx="5269865" cy="1911985"/>
+            <wp:effectExtent l="0" t="0" r="6985" b="12065"/>
+            <wp:docPr id="2" name="图片 2" descr="4"/>
+            <wp:cNvGraphicFramePr>
+              <a:graphicFrameLocks xmlns:a="http://schemas.openxmlformats.org/drawingml/2006/main" noChangeAspect="1"/>
+            </wp:cNvGraphicFramePr>
+            <a:graphic xmlns:a="http://schemas.openxmlformats.org/drawingml/2006/main">
+              <a:graphicData uri="http://schemas.openxmlformats.org/drawingml/2006/picture">
+                <pic:pic xmlns:pic="http://schemas.openxmlformats.org/drawingml/2006/picture">
+                  <pic:nvPicPr>
+                    <pic:cNvPr id="2" name="图片 2" descr="4"/>
+                    <pic:cNvPicPr>
+                      <a:picLocks noChangeAspect="1"/>
+                    </pic:cNvPicPr>
+                  </pic:nvPicPr>
+                  <pic:blipFill>
+                    <a:blip r:embed="rId24"/>
+                    <a:stretch>
+                      <a:fillRect/>
+                    </a:stretch>
+                  </pic:blipFill>
+                  <pic:spPr>
+                    <a:xfrm>
+                      <a:off x="0" y="0"/>
+                      <a:ext cx="5269865" cy="1911985"/>
+                    </a:xfrm>
+                    <a:prstGeom prst="rect">
+                      <a:avLst/>
+                    </a:prstGeom>
+                  </pic:spPr>
+                </pic:pic>
+              </a:graphicData>
+            </a:graphic>
+          </wp:inline>
+        </w:drawing>
+      </w:r>
+    </w:p>
+    <w:p>
+      <w:pPr>
+        <w:keepNext w:val="0"/>
+        <w:keepLines w:val="0"/>
+        <w:pageBreakBefore w:val="0"/>
+        <w:widowControl w:val="0"/>
+        <w:numPr>
+          <w:ilvl w:val="0"/>
+          <w:numId w:val="0"/>
+        </w:numPr>
+        <w:kinsoku/>
+        <w:wordWrap/>
+        <w:overflowPunct/>
+        <w:topLinePunct w:val="0"/>
+        <w:autoSpaceDE/>
+        <w:autoSpaceDN/>
+        <w:bidi w:val="0"/>
+        <w:adjustRightInd/>
+        <w:snapToGrid/>
+        <w:spacing w:line="240" w:lineRule="auto"/>
+        <w:ind w:left="0" w:leftChars="0" w:right="0" w:rightChars="0" w:firstLine="480" w:firstLineChars="200"/>
+        <w:jc w:val="center"/>
+        <w:textAlignment w:val="auto"/>
+        <w:outlineLvl w:val="9"/>
+        <w:rPr>
+          <w:rFonts w:hint="eastAsia"/>
+          <w:lang w:val="en-US" w:eastAsia="zh-CN"/>
+        </w:rPr>
+      </w:pPr>
+    </w:p>
+    <w:p>
+      <w:pPr>
+        <w:keepNext w:val="0"/>
+        <w:keepLines w:val="0"/>
+        <w:pageBreakBefore w:val="0"/>
+        <w:widowControl w:val="0"/>
+        <w:numPr>
+          <w:ilvl w:val="0"/>
+          <w:numId w:val="0"/>
+        </w:numPr>
+        <w:kinsoku/>
+        <w:wordWrap/>
+        <w:overflowPunct/>
+        <w:topLinePunct w:val="0"/>
+        <w:autoSpaceDE/>
+        <w:autoSpaceDN/>
+        <w:bidi w:val="0"/>
+        <w:adjustRightInd/>
+        <w:snapToGrid/>
+        <w:spacing w:line="240" w:lineRule="auto"/>
+        <w:ind w:left="0" w:leftChars="0" w:right="0" w:rightChars="0" w:firstLine="480" w:firstLineChars="200"/>
+        <w:jc w:val="center"/>
+        <w:textAlignment w:val="auto"/>
+        <w:outlineLvl w:val="9"/>
+        <w:rPr>
+          <w:rFonts w:hint="eastAsia"/>
+          <w:lang w:val="en-US" w:eastAsia="zh-CN"/>
+        </w:rPr>
+      </w:pPr>
+      <w:r>
+        <w:rPr>
+          <w:rFonts w:hint="eastAsia"/>
+          <w:lang w:val="en-US" w:eastAsia="zh-CN"/>
+        </w:rPr>
+        <w:t>用户行为分析模块的flow数据流程图</w:t>
+      </w:r>
+    </w:p>
+    <w:p>
+      <w:pPr>
+        <w:keepNext w:val="0"/>
+        <w:keepLines w:val="0"/>
+        <w:pageBreakBefore w:val="0"/>
+        <w:widowControl w:val="0"/>
+        <w:numPr>
+          <w:ilvl w:val="0"/>
+          <w:numId w:val="0"/>
+        </w:numPr>
+        <w:kinsoku/>
+        <w:wordWrap/>
+        <w:overflowPunct/>
+        <w:topLinePunct w:val="0"/>
+        <w:autoSpaceDE/>
+        <w:autoSpaceDN/>
+        <w:bidi w:val="0"/>
+        <w:adjustRightInd/>
+        <w:snapToGrid/>
+        <w:spacing w:line="240" w:lineRule="auto"/>
+        <w:ind w:left="0" w:leftChars="0" w:right="0" w:rightChars="0" w:firstLine="480" w:firstLineChars="200"/>
+        <w:jc w:val="both"/>
+        <w:textAlignment w:val="auto"/>
+        <w:outlineLvl w:val="9"/>
+        <w:rPr>
+          <w:rFonts w:hint="eastAsia"/>
+          <w:lang w:val="en-US" w:eastAsia="zh-CN"/>
+        </w:rPr>
+      </w:pPr>
+      <w:r>
+        <w:rPr>
+          <w:rFonts w:hint="eastAsia"/>
+          <w:lang w:val="en-US" w:eastAsia="zh-CN"/>
+        </w:rPr>
+        <w:t>在整个用户行为分析模块的flow中，各计算节点从预处理节点msgToJSON中得到数据后，将数据分发到各个功能单一的计算节点上。这里有7个功能节点，他们主要完成错误页面统计、受访页面统计、访问来由页面统计等。从原始数据中解析出相应的数据后，再经过下游的数据封装节点（同样是function节点来完成）将数据封装成redis数据库访问节点能够识别的数据结构，将这些数据暂存到redis server上的中间结果集中进行统计，图中的visitPageCount就是redis中间结果集节点。</w:t>
+      </w:r>
+    </w:p>
+    <w:p>
+      <w:pPr>
+        <w:keepNext w:val="0"/>
+        <w:keepLines w:val="0"/>
+        <w:pageBreakBefore w:val="0"/>
+        <w:widowControl w:val="0"/>
+        <w:numPr>
+          <w:ilvl w:val="0"/>
+          <w:numId w:val="0"/>
+        </w:numPr>
+        <w:kinsoku/>
+        <w:wordWrap/>
+        <w:overflowPunct/>
+        <w:topLinePunct w:val="0"/>
+        <w:autoSpaceDE/>
+        <w:autoSpaceDN/>
+        <w:bidi w:val="0"/>
+        <w:adjustRightInd/>
+        <w:snapToGrid/>
+        <w:spacing w:line="240" w:lineRule="auto"/>
+        <w:ind w:left="0" w:leftChars="0" w:right="0" w:rightChars="0" w:firstLine="480" w:firstLineChars="200"/>
+        <w:jc w:val="both"/>
+        <w:textAlignment w:val="auto"/>
+        <w:outlineLvl w:val="9"/>
+        <w:rPr>
+          <w:rFonts w:hint="eastAsia"/>
+          <w:lang w:val="en-US" w:eastAsia="zh-CN"/>
+        </w:rPr>
+      </w:pPr>
+      <w:r>
+        <w:rPr>
+          <w:rFonts w:hint="eastAsia"/>
+          <w:lang w:val="en-US" w:eastAsia="zh-CN"/>
+        </w:rPr>
+        <w:t>经过redis server的计算后，结果会保存到redis所提供的数据结构中，有set、zset以及hash表，其中关于统计的数据都保存到zset中，因为redis提供的zset是一个自动排序的集合，每次进行count后，都会重新对数据进行排序，这样就能够使得结果数据具有鲜明的对比性，让后面的数据可视化变得一目了然。为了能够实时地更新数据，在Node-red中设置了一个定时器，规定每两秒钟去redis server上去取一次数据，将取得的数据封装成可视化模块需要是数据结构，实际上就是highcharts所需要的数据结构。下图为定时取数据和封装数据的flow数据流程图。</w:t>
+      </w:r>
+    </w:p>
+    <w:p>
+      <w:pPr>
+        <w:keepNext w:val="0"/>
+        <w:keepLines w:val="0"/>
+        <w:pageBreakBefore w:val="0"/>
+        <w:widowControl w:val="0"/>
+        <w:numPr>
+          <w:ilvl w:val="0"/>
+          <w:numId w:val="0"/>
+        </w:numPr>
+        <w:kinsoku/>
+        <w:wordWrap/>
+        <w:overflowPunct/>
+        <w:topLinePunct w:val="0"/>
+        <w:autoSpaceDE/>
+        <w:autoSpaceDN/>
+        <w:bidi w:val="0"/>
+        <w:adjustRightInd/>
+        <w:snapToGrid/>
+        <w:spacing w:line="240" w:lineRule="auto"/>
+        <w:ind w:left="0" w:leftChars="0" w:right="0" w:rightChars="0" w:firstLine="480" w:firstLineChars="200"/>
+        <w:jc w:val="center"/>
+        <w:textAlignment w:val="auto"/>
+        <w:outlineLvl w:val="9"/>
+        <w:rPr>
+          <w:rFonts w:hint="eastAsia"/>
+          <w:lang w:val="en-US" w:eastAsia="zh-CN"/>
+        </w:rPr>
+      </w:pPr>
+      <w:r>
+        <w:rPr>
+          <w:rFonts w:hint="eastAsia"/>
+          <w:lang w:val="en-US" w:eastAsia="zh-CN"/>
+        </w:rPr>
+        <w:drawing>
+          <wp:inline distT="0" distB="0" distL="114300" distR="114300">
+            <wp:extent cx="4445000" cy="2202815"/>
+            <wp:effectExtent l="0" t="0" r="12700" b="6985"/>
+            <wp:docPr id="11" name="图片 11" descr="5"/>
+            <wp:cNvGraphicFramePr>
+              <a:graphicFrameLocks xmlns:a="http://schemas.openxmlformats.org/drawingml/2006/main" noChangeAspect="1"/>
+            </wp:cNvGraphicFramePr>
+            <a:graphic xmlns:a="http://schemas.openxmlformats.org/drawingml/2006/main">
+              <a:graphicData uri="http://schemas.openxmlformats.org/drawingml/2006/picture">
+                <pic:pic xmlns:pic="http://schemas.openxmlformats.org/drawingml/2006/picture">
+                  <pic:nvPicPr>
+                    <pic:cNvPr id="11" name="图片 11" descr="5"/>
+                    <pic:cNvPicPr>
+                      <a:picLocks noChangeAspect="1"/>
+                    </pic:cNvPicPr>
+                  </pic:nvPicPr>
+                  <pic:blipFill>
+                    <a:blip r:embed="rId25"/>
+                    <a:stretch>
+                      <a:fillRect/>
+                    </a:stretch>
+                  </pic:blipFill>
+                  <pic:spPr>
+                    <a:xfrm>
+                      <a:off x="0" y="0"/>
+                      <a:ext cx="4445000" cy="2202815"/>
+                    </a:xfrm>
+                    <a:prstGeom prst="rect">
+                      <a:avLst/>
+                    </a:prstGeom>
+                  </pic:spPr>
+                </pic:pic>
+              </a:graphicData>
+            </a:graphic>
+          </wp:inline>
+        </w:drawing>
+      </w:r>
+    </w:p>
+    <w:p>
+      <w:pPr>
+        <w:keepNext w:val="0"/>
+        <w:keepLines w:val="0"/>
+        <w:pageBreakBefore w:val="0"/>
+        <w:widowControl w:val="0"/>
+        <w:numPr>
+          <w:ilvl w:val="0"/>
+          <w:numId w:val="0"/>
+        </w:numPr>
+        <w:kinsoku/>
+        <w:wordWrap/>
+        <w:overflowPunct/>
+        <w:topLinePunct w:val="0"/>
+        <w:autoSpaceDE/>
+        <w:autoSpaceDN/>
+        <w:bidi w:val="0"/>
+        <w:adjustRightInd/>
+        <w:snapToGrid/>
+        <w:spacing w:line="240" w:lineRule="auto"/>
+        <w:ind w:left="0" w:leftChars="0" w:right="0" w:rightChars="0" w:firstLine="480" w:firstLineChars="200"/>
+        <w:jc w:val="center"/>
+        <w:textAlignment w:val="auto"/>
+        <w:outlineLvl w:val="9"/>
+        <w:rPr>
+          <w:rFonts w:hint="eastAsia"/>
+          <w:lang w:val="en-US" w:eastAsia="zh-CN"/>
+        </w:rPr>
+      </w:pPr>
+      <w:r>
+        <w:rPr>
+          <w:rFonts w:hint="eastAsia"/>
+          <w:lang w:val="en-US" w:eastAsia="zh-CN"/>
+        </w:rPr>
+        <w:t>实时推送数据的flow流程图</w:t>
+      </w:r>
+    </w:p>
+    <w:p>
+      <w:pPr>
+        <w:keepNext w:val="0"/>
+        <w:keepLines w:val="0"/>
+        <w:pageBreakBefore w:val="0"/>
+        <w:widowControl w:val="0"/>
+        <w:numPr>
+          <w:ilvl w:val="0"/>
+          <w:numId w:val="0"/>
+        </w:numPr>
+        <w:kinsoku/>
+        <w:wordWrap/>
+        <w:overflowPunct/>
+        <w:topLinePunct w:val="0"/>
+        <w:autoSpaceDE/>
+        <w:autoSpaceDN/>
+        <w:bidi w:val="0"/>
+        <w:adjustRightInd/>
+        <w:snapToGrid/>
+        <w:spacing w:line="240" w:lineRule="auto"/>
+        <w:ind w:left="0" w:leftChars="0" w:right="0" w:rightChars="0" w:firstLine="480" w:firstLineChars="200"/>
+        <w:jc w:val="both"/>
+        <w:textAlignment w:val="auto"/>
+        <w:outlineLvl w:val="9"/>
+        <w:rPr>
+          <w:rFonts w:hint="eastAsia"/>
+          <w:lang w:val="en-US" w:eastAsia="zh-CN"/>
+        </w:rPr>
+      </w:pPr>
+      <w:r>
+        <w:rPr>
+          <w:rFonts w:hint="eastAsia"/>
+          <w:lang w:val="en-US" w:eastAsia="zh-CN"/>
+        </w:rPr>
+        <w:t>由于数据是不间断的到来，数据量十分巨大，所以每天在redis server中都会堆积大量的中间结果，再加之redis还要完成基本的统计计算工作。因此，redis server一般都是超负荷运行的。为了减轻redis server的运行负担，提高redis的计算效率，必须对redis server上的中间结果集进行定时清理，同时也要保证被清理的数据不会影响分析结果。为此，系统在Node-red中同样设计了一个定时器，规定每天的凌晨清理redis。因为，凌晨清理数据不会影响第二天的数据分析，同时也不会影响前端可视化模块的展示。下图为清理redis server的中间结果集的flow。</w:t>
+      </w:r>
+    </w:p>
+    <w:p>
+      <w:pPr>
+        <w:keepNext w:val="0"/>
+        <w:keepLines w:val="0"/>
+        <w:pageBreakBefore w:val="0"/>
+        <w:widowControl w:val="0"/>
+        <w:numPr>
+          <w:ilvl w:val="0"/>
+          <w:numId w:val="0"/>
+        </w:numPr>
+        <w:kinsoku/>
+        <w:wordWrap/>
+        <w:overflowPunct/>
+        <w:topLinePunct w:val="0"/>
+        <w:autoSpaceDE/>
+        <w:autoSpaceDN/>
+        <w:bidi w:val="0"/>
+        <w:adjustRightInd/>
+        <w:snapToGrid/>
+        <w:spacing w:line="240" w:lineRule="auto"/>
+        <w:ind w:left="0" w:leftChars="0" w:right="0" w:rightChars="0" w:firstLine="480" w:firstLineChars="200"/>
+        <w:jc w:val="center"/>
+        <w:textAlignment w:val="auto"/>
+        <w:outlineLvl w:val="9"/>
+        <w:rPr>
+          <w:rFonts w:hint="eastAsia"/>
+          <w:lang w:val="en-US" w:eastAsia="zh-CN"/>
+        </w:rPr>
+      </w:pPr>
+      <w:r>
+        <w:rPr>
+          <w:rFonts w:hint="eastAsia"/>
+          <w:lang w:val="en-US" w:eastAsia="zh-CN"/>
+        </w:rPr>
+        <w:drawing>
+          <wp:inline distT="0" distB="0" distL="114300" distR="114300">
+            <wp:extent cx="4629150" cy="2514600"/>
+            <wp:effectExtent l="0" t="0" r="0" b="0"/>
+            <wp:docPr id="22" name="图片 22" descr="6"/>
+            <wp:cNvGraphicFramePr>
+              <a:graphicFrameLocks xmlns:a="http://schemas.openxmlformats.org/drawingml/2006/main" noChangeAspect="1"/>
+            </wp:cNvGraphicFramePr>
+            <a:graphic xmlns:a="http://schemas.openxmlformats.org/drawingml/2006/main">
+              <a:graphicData uri="http://schemas.openxmlformats.org/drawingml/2006/picture">
+                <pic:pic xmlns:pic="http://schemas.openxmlformats.org/drawingml/2006/picture">
+                  <pic:nvPicPr>
+                    <pic:cNvPr id="22" name="图片 22" descr="6"/>
+                    <pic:cNvPicPr>
+                      <a:picLocks noChangeAspect="1"/>
+                    </pic:cNvPicPr>
+                  </pic:nvPicPr>
+                  <pic:blipFill>
+                    <a:blip r:embed="rId26"/>
+                    <a:stretch>
+                      <a:fillRect/>
+                    </a:stretch>
+                  </pic:blipFill>
+                  <pic:spPr>
+                    <a:xfrm>
+                      <a:off x="0" y="0"/>
+                      <a:ext cx="4629150" cy="2514600"/>
+                    </a:xfrm>
+                    <a:prstGeom prst="rect">
+                      <a:avLst/>
+                    </a:prstGeom>
+                  </pic:spPr>
+                </pic:pic>
+              </a:graphicData>
+            </a:graphic>
+          </wp:inline>
+        </w:drawing>
+      </w:r>
+    </w:p>
+    <w:p>
+      <w:pPr>
+        <w:keepNext w:val="0"/>
+        <w:keepLines w:val="0"/>
+        <w:pageBreakBefore w:val="0"/>
+        <w:widowControl w:val="0"/>
+        <w:numPr>
+          <w:ilvl w:val="0"/>
+          <w:numId w:val="0"/>
+        </w:numPr>
+        <w:kinsoku/>
+        <w:wordWrap/>
+        <w:overflowPunct/>
+        <w:topLinePunct w:val="0"/>
+        <w:autoSpaceDE/>
+        <w:autoSpaceDN/>
+        <w:bidi w:val="0"/>
+        <w:adjustRightInd/>
+        <w:snapToGrid/>
+        <w:spacing w:line="240" w:lineRule="auto"/>
+        <w:ind w:left="0" w:leftChars="0" w:right="0" w:rightChars="0" w:firstLine="480" w:firstLineChars="200"/>
+        <w:jc w:val="center"/>
+        <w:textAlignment w:val="auto"/>
+        <w:outlineLvl w:val="9"/>
+        <w:rPr>
+          <w:rFonts w:hint="eastAsia"/>
+          <w:lang w:val="en-US" w:eastAsia="zh-CN"/>
+        </w:rPr>
+      </w:pPr>
+      <w:r>
+        <w:rPr>
+          <w:rFonts w:hint="eastAsia"/>
+          <w:lang w:val="en-US" w:eastAsia="zh-CN"/>
+        </w:rPr>
+        <w:t>清理redis server中间结果集的flow</w:t>
+      </w:r>
+    </w:p>
+    <w:p>
+      <w:pPr>
+        <w:spacing w:after="120" w:line="400" w:lineRule="exact"/>
+        <w:outlineLvl w:val="1"/>
         <w:rPr>
           <w:rFonts w:hint="eastAsia" w:eastAsia="黑体" w:cs="黑体"/>
           <w:bCs/>
@@ -14338,78 +14989,271 @@
       </w:pPr>
       <w:r>
         <w:rPr>
-          <w:rFonts w:ascii="Times New Roman" w:hAnsi="Times New Roman" w:eastAsia="黑体" w:cs="Times New Roman"/>
-          <w:kern w:val="2"/>
-        </w:rPr>
-        <w:t>4.</w:t>
-      </w:r>
-      <w:r>
-        <w:rPr>
-          <w:rFonts w:hint="eastAsia" w:ascii="Times New Roman" w:hAnsi="Times New Roman" w:eastAsia="黑体" w:cs="Times New Roman"/>
-          <w:kern w:val="2"/>
-          <w:lang w:val="en-US" w:eastAsia="zh-CN"/>
-        </w:rPr>
-        <w:t>2</w:t>
-      </w:r>
-      <w:r>
-        <w:rPr>
-          <w:rFonts w:ascii="Times New Roman" w:hAnsi="Times New Roman" w:eastAsia="黑体" w:cs="Times New Roman"/>
-          <w:kern w:val="2"/>
-        </w:rPr>
-        <w:t>.</w:t>
-      </w:r>
-      <w:r>
-        <w:rPr>
-          <w:rFonts w:hint="eastAsia" w:ascii="Times New Roman" w:hAnsi="Times New Roman" w:eastAsia="黑体" w:cs="Times New Roman"/>
-          <w:kern w:val="2"/>
-          <w:lang w:val="en-US" w:eastAsia="zh-CN"/>
-        </w:rPr>
-        <w:t>2</w:t>
-      </w:r>
-      <w:r>
-        <w:rPr>
-          <w:rFonts w:ascii="Times New Roman" w:hAnsi="Times New Roman" w:eastAsia="黑体" w:cs="Times New Roman"/>
-          <w:kern w:val="2"/>
-        </w:rPr>
-        <w:t>.</w:t>
-      </w:r>
-      <w:r>
-        <w:rPr>
-          <w:rFonts w:hint="eastAsia" w:ascii="Times New Roman" w:hAnsi="Times New Roman" w:eastAsia="黑体" w:cs="Times New Roman"/>
-          <w:kern w:val="2"/>
-          <w:lang w:val="en-US" w:eastAsia="zh-CN"/>
-        </w:rPr>
-        <w:t>4</w:t>
-      </w:r>
-      <w:r>
-        <w:rPr>
-          <w:rFonts w:ascii="Times New Roman" w:hAnsi="Times New Roman" w:eastAsia="黑体" w:cs="Times New Roman"/>
-          <w:kern w:val="2"/>
-        </w:rPr>
-        <w:t xml:space="preserve"> </w:t>
-      </w:r>
-      <w:r>
-        <w:rPr>
-          <w:rFonts w:hint="eastAsia" w:ascii="Times New Roman" w:hAnsi="Times New Roman" w:eastAsia="黑体" w:cs="黑体"/>
-          <w:kern w:val="2"/>
-          <w:lang w:val="en-US" w:eastAsia="zh-CN"/>
-        </w:rPr>
-        <w:t>在Node-red中的数据流程</w:t>
-      </w:r>
-    </w:p>
-    <w:p>
-      <w:pPr>
-        <w:spacing w:after="120" w:line="400" w:lineRule="exact"/>
-        <w:outlineLvl w:val="1"/>
-        <w:rPr>
           <w:rFonts w:hint="eastAsia" w:eastAsia="黑体" w:cs="黑体"/>
           <w:bCs/>
           <w:sz w:val="28"/>
           <w:szCs w:val="28"/>
           <w:lang w:val="en-US" w:eastAsia="zh-CN"/>
         </w:rPr>
-      </w:pPr>
-      <w:r>
+        <w:t>4.2.3 网站群页面监控模块设计</w:t>
+      </w:r>
+    </w:p>
+    <w:p>
+      <w:pPr>
+        <w:widowControl w:val="0"/>
+        <w:adjustRightInd/>
+        <w:snapToGrid/>
+        <w:spacing w:before="240" w:after="120" w:line="400" w:lineRule="exact"/>
+        <w:jc w:val="both"/>
+        <w:outlineLvl w:val="2"/>
+        <w:rPr>
+          <w:rFonts w:hint="eastAsia" w:ascii="Times New Roman" w:hAnsi="Times New Roman" w:eastAsia="黑体" w:cs="黑体"/>
+          <w:kern w:val="2"/>
+          <w:lang w:val="en-US" w:eastAsia="zh-CN"/>
+        </w:rPr>
+      </w:pPr>
+      <w:r>
+        <w:rPr>
+          <w:rFonts w:ascii="Times New Roman" w:hAnsi="Times New Roman" w:eastAsia="黑体" w:cs="Times New Roman"/>
+          <w:kern w:val="2"/>
+        </w:rPr>
+        <w:t>4.</w:t>
+      </w:r>
+      <w:r>
+        <w:rPr>
+          <w:rFonts w:hint="eastAsia" w:ascii="Times New Roman" w:hAnsi="Times New Roman" w:eastAsia="黑体" w:cs="Times New Roman"/>
+          <w:kern w:val="2"/>
+          <w:lang w:val="en-US" w:eastAsia="zh-CN"/>
+        </w:rPr>
+        <w:t>2</w:t>
+      </w:r>
+      <w:r>
+        <w:rPr>
+          <w:rFonts w:ascii="Times New Roman" w:hAnsi="Times New Roman" w:eastAsia="黑体" w:cs="Times New Roman"/>
+          <w:kern w:val="2"/>
+        </w:rPr>
+        <w:t>.</w:t>
+      </w:r>
+      <w:r>
+        <w:rPr>
+          <w:rFonts w:hint="eastAsia" w:ascii="Times New Roman" w:hAnsi="Times New Roman" w:eastAsia="黑体" w:cs="Times New Roman"/>
+          <w:kern w:val="2"/>
+          <w:lang w:val="en-US" w:eastAsia="zh-CN"/>
+        </w:rPr>
+        <w:t>3</w:t>
+      </w:r>
+      <w:r>
+        <w:rPr>
+          <w:rFonts w:ascii="Times New Roman" w:hAnsi="Times New Roman" w:eastAsia="黑体" w:cs="Times New Roman"/>
+          <w:kern w:val="2"/>
+        </w:rPr>
+        <w:t xml:space="preserve">.1 </w:t>
+      </w:r>
+      <w:r>
+        <w:rPr>
+          <w:rFonts w:hint="eastAsia" w:ascii="Times New Roman" w:hAnsi="Times New Roman" w:eastAsia="黑体" w:cs="黑体"/>
+          <w:kern w:val="2"/>
+          <w:lang w:val="en-US" w:eastAsia="zh-CN"/>
+        </w:rPr>
+        <w:t>网站群页面监控的总体架构设计</w:t>
+      </w:r>
+    </w:p>
+    <w:p>
+      <w:pPr>
+        <w:keepNext w:val="0"/>
+        <w:keepLines w:val="0"/>
+        <w:pageBreakBefore w:val="0"/>
+        <w:widowControl w:val="0"/>
+        <w:numPr>
+          <w:ilvl w:val="0"/>
+          <w:numId w:val="0"/>
+        </w:numPr>
+        <w:kinsoku/>
+        <w:wordWrap/>
+        <w:overflowPunct/>
+        <w:topLinePunct w:val="0"/>
+        <w:autoSpaceDE/>
+        <w:autoSpaceDN/>
+        <w:bidi w:val="0"/>
+        <w:adjustRightInd/>
+        <w:snapToGrid/>
+        <w:spacing w:line="400" w:lineRule="exact"/>
+        <w:ind w:left="0" w:leftChars="0" w:right="0" w:rightChars="0" w:firstLine="480" w:firstLineChars="200"/>
+        <w:jc w:val="both"/>
+        <w:textAlignment w:val="auto"/>
+        <w:outlineLvl w:val="9"/>
+        <w:rPr>
+          <w:rFonts w:hint="eastAsia" w:ascii="Times New Roman" w:hAnsi="Times New Roman" w:eastAsia="黑体" w:cs="黑体"/>
+          <w:kern w:val="2"/>
+          <w:lang w:val="en-US" w:eastAsia="zh-CN"/>
+        </w:rPr>
+      </w:pPr>
+      <w:r>
+        <w:rPr>
+          <w:rFonts w:hint="eastAsia"/>
+          <w:lang w:val="en-US" w:eastAsia="zh-CN"/>
+        </w:rPr>
+        <w:t>同样，网站群页面监控模块也是搭建在第三章所设计的基于Node-red与redis的实时流数据处理模型上的。</w:t>
+      </w:r>
+    </w:p>
+    <w:p>
+      <w:pPr>
+        <w:widowControl w:val="0"/>
+        <w:adjustRightInd/>
+        <w:snapToGrid/>
+        <w:spacing w:before="240" w:after="120" w:line="400" w:lineRule="exact"/>
+        <w:jc w:val="both"/>
+        <w:outlineLvl w:val="2"/>
+        <w:rPr>
+          <w:rFonts w:hint="eastAsia" w:ascii="Times New Roman" w:hAnsi="Times New Roman" w:eastAsia="黑体" w:cs="黑体"/>
+          <w:kern w:val="2"/>
+          <w:lang w:val="en-US" w:eastAsia="zh-CN"/>
+        </w:rPr>
+      </w:pPr>
+      <w:r>
+        <w:rPr>
+          <w:rFonts w:ascii="Times New Roman" w:hAnsi="Times New Roman" w:eastAsia="黑体" w:cs="Times New Roman"/>
+          <w:kern w:val="2"/>
+        </w:rPr>
+        <w:t>4.</w:t>
+      </w:r>
+      <w:r>
+        <w:rPr>
+          <w:rFonts w:hint="eastAsia" w:ascii="Times New Roman" w:hAnsi="Times New Roman" w:eastAsia="黑体" w:cs="Times New Roman"/>
+          <w:kern w:val="2"/>
+          <w:lang w:val="en-US" w:eastAsia="zh-CN"/>
+        </w:rPr>
+        <w:t>2</w:t>
+      </w:r>
+      <w:r>
+        <w:rPr>
+          <w:rFonts w:ascii="Times New Roman" w:hAnsi="Times New Roman" w:eastAsia="黑体" w:cs="Times New Roman"/>
+          <w:kern w:val="2"/>
+        </w:rPr>
+        <w:t>.</w:t>
+      </w:r>
+      <w:r>
+        <w:rPr>
+          <w:rFonts w:hint="eastAsia" w:ascii="Times New Roman" w:hAnsi="Times New Roman" w:eastAsia="黑体" w:cs="Times New Roman"/>
+          <w:kern w:val="2"/>
+          <w:lang w:val="en-US" w:eastAsia="zh-CN"/>
+        </w:rPr>
+        <w:t>3</w:t>
+      </w:r>
+      <w:r>
+        <w:rPr>
+          <w:rFonts w:ascii="Times New Roman" w:hAnsi="Times New Roman" w:eastAsia="黑体" w:cs="Times New Roman"/>
+          <w:kern w:val="2"/>
+        </w:rPr>
+        <w:t>.</w:t>
+      </w:r>
+      <w:r>
+        <w:rPr>
+          <w:rFonts w:hint="eastAsia" w:ascii="Times New Roman" w:hAnsi="Times New Roman" w:eastAsia="黑体" w:cs="Times New Roman"/>
+          <w:kern w:val="2"/>
+          <w:lang w:val="en-US" w:eastAsia="zh-CN"/>
+        </w:rPr>
+        <w:t>2</w:t>
+      </w:r>
+      <w:r>
+        <w:rPr>
+          <w:rFonts w:ascii="Times New Roman" w:hAnsi="Times New Roman" w:eastAsia="黑体" w:cs="Times New Roman"/>
+          <w:kern w:val="2"/>
+        </w:rPr>
+        <w:t xml:space="preserve"> </w:t>
+      </w:r>
+      <w:r>
+        <w:rPr>
+          <w:rFonts w:hint="eastAsia" w:ascii="Times New Roman" w:hAnsi="Times New Roman" w:eastAsia="黑体" w:cs="黑体"/>
+          <w:kern w:val="2"/>
+          <w:lang w:val="en-US" w:eastAsia="zh-CN"/>
+        </w:rPr>
+        <w:t>redis数据库结果集设计</w:t>
+      </w:r>
+    </w:p>
+    <w:p>
+      <w:pPr>
+        <w:widowControl w:val="0"/>
+        <w:adjustRightInd/>
+        <w:snapToGrid/>
+        <w:spacing w:before="240" w:after="120" w:line="400" w:lineRule="exact"/>
+        <w:jc w:val="both"/>
+        <w:outlineLvl w:val="2"/>
+        <w:rPr>
+          <w:rFonts w:hint="eastAsia" w:ascii="Times New Roman" w:hAnsi="Times New Roman" w:eastAsia="黑体" w:cs="黑体"/>
+          <w:kern w:val="2"/>
+          <w:lang w:val="en-US" w:eastAsia="zh-CN"/>
+        </w:rPr>
+      </w:pPr>
+      <w:r>
+        <w:rPr>
+          <w:rFonts w:ascii="Times New Roman" w:hAnsi="Times New Roman" w:eastAsia="黑体" w:cs="Times New Roman"/>
+          <w:kern w:val="2"/>
+        </w:rPr>
+        <w:t>4.</w:t>
+      </w:r>
+      <w:r>
+        <w:rPr>
+          <w:rFonts w:hint="eastAsia" w:ascii="Times New Roman" w:hAnsi="Times New Roman" w:eastAsia="黑体" w:cs="Times New Roman"/>
+          <w:kern w:val="2"/>
+          <w:lang w:val="en-US" w:eastAsia="zh-CN"/>
+        </w:rPr>
+        <w:t>2</w:t>
+      </w:r>
+      <w:r>
+        <w:rPr>
+          <w:rFonts w:ascii="Times New Roman" w:hAnsi="Times New Roman" w:eastAsia="黑体" w:cs="Times New Roman"/>
+          <w:kern w:val="2"/>
+        </w:rPr>
+        <w:t>.</w:t>
+      </w:r>
+      <w:r>
+        <w:rPr>
+          <w:rFonts w:hint="eastAsia" w:ascii="Times New Roman" w:hAnsi="Times New Roman" w:eastAsia="黑体" w:cs="Times New Roman"/>
+          <w:kern w:val="2"/>
+          <w:lang w:val="en-US" w:eastAsia="zh-CN"/>
+        </w:rPr>
+        <w:t>3</w:t>
+      </w:r>
+      <w:r>
+        <w:rPr>
+          <w:rFonts w:ascii="Times New Roman" w:hAnsi="Times New Roman" w:eastAsia="黑体" w:cs="Times New Roman"/>
+          <w:kern w:val="2"/>
+        </w:rPr>
+        <w:t>.</w:t>
+      </w:r>
+      <w:r>
+        <w:rPr>
+          <w:rFonts w:hint="eastAsia" w:ascii="Times New Roman" w:hAnsi="Times New Roman" w:eastAsia="黑体" w:cs="Times New Roman"/>
+          <w:kern w:val="2"/>
+          <w:lang w:val="en-US" w:eastAsia="zh-CN"/>
+        </w:rPr>
+        <w:t>3</w:t>
+      </w:r>
+      <w:r>
+        <w:rPr>
+          <w:rFonts w:ascii="Times New Roman" w:hAnsi="Times New Roman" w:eastAsia="黑体" w:cs="Times New Roman"/>
+          <w:kern w:val="2"/>
+        </w:rPr>
+        <w:t xml:space="preserve"> </w:t>
+      </w:r>
+      <w:r>
+        <w:rPr>
+          <w:rFonts w:hint="eastAsia" w:ascii="Times New Roman" w:hAnsi="Times New Roman" w:eastAsia="黑体" w:cs="黑体"/>
+          <w:kern w:val="2"/>
+          <w:lang w:val="en-US" w:eastAsia="zh-CN"/>
+        </w:rPr>
+        <w:t>网站群页面监控的算法流程</w:t>
+      </w:r>
+    </w:p>
+    <w:p>
+      <w:pPr>
+        <w:widowControl w:val="0"/>
+        <w:adjustRightInd/>
+        <w:snapToGrid/>
+        <w:spacing w:before="240" w:after="120" w:line="400" w:lineRule="exact"/>
+        <w:jc w:val="both"/>
+        <w:outlineLvl w:val="2"/>
         <w:rPr>
           <w:rFonts w:hint="eastAsia" w:eastAsia="黑体" w:cs="黑体"/>
           <w:bCs/>
@@ -14417,265 +15261,72 @@
           <w:szCs w:val="28"/>
           <w:lang w:val="en-US" w:eastAsia="zh-CN"/>
         </w:rPr>
-        <w:t>4.2.3 网站群页面监控模块设计</w:t>
-      </w:r>
-    </w:p>
-    <w:p>
-      <w:pPr>
-        <w:widowControl w:val="0"/>
-        <w:adjustRightInd/>
-        <w:snapToGrid/>
-        <w:spacing w:before="240" w:after="120" w:line="400" w:lineRule="exact"/>
-        <w:jc w:val="both"/>
-        <w:outlineLvl w:val="2"/>
+      </w:pPr>
+      <w:r>
+        <w:rPr>
+          <w:rFonts w:ascii="Times New Roman" w:hAnsi="Times New Roman" w:eastAsia="黑体" w:cs="Times New Roman"/>
+          <w:kern w:val="2"/>
+        </w:rPr>
+        <w:t>4.</w:t>
+      </w:r>
+      <w:r>
+        <w:rPr>
+          <w:rFonts w:hint="eastAsia" w:ascii="Times New Roman" w:hAnsi="Times New Roman" w:eastAsia="黑体" w:cs="Times New Roman"/>
+          <w:kern w:val="2"/>
+          <w:lang w:val="en-US" w:eastAsia="zh-CN"/>
+        </w:rPr>
+        <w:t>2</w:t>
+      </w:r>
+      <w:r>
+        <w:rPr>
+          <w:rFonts w:ascii="Times New Roman" w:hAnsi="Times New Roman" w:eastAsia="黑体" w:cs="Times New Roman"/>
+          <w:kern w:val="2"/>
+        </w:rPr>
+        <w:t>.</w:t>
+      </w:r>
+      <w:r>
+        <w:rPr>
+          <w:rFonts w:hint="eastAsia" w:ascii="Times New Roman" w:hAnsi="Times New Roman" w:eastAsia="黑体" w:cs="Times New Roman"/>
+          <w:kern w:val="2"/>
+          <w:lang w:val="en-US" w:eastAsia="zh-CN"/>
+        </w:rPr>
+        <w:t>3</w:t>
+      </w:r>
+      <w:r>
+        <w:rPr>
+          <w:rFonts w:ascii="Times New Roman" w:hAnsi="Times New Roman" w:eastAsia="黑体" w:cs="Times New Roman"/>
+          <w:kern w:val="2"/>
+        </w:rPr>
+        <w:t>.</w:t>
+      </w:r>
+      <w:r>
+        <w:rPr>
+          <w:rFonts w:hint="eastAsia" w:ascii="Times New Roman" w:hAnsi="Times New Roman" w:eastAsia="黑体" w:cs="Times New Roman"/>
+          <w:kern w:val="2"/>
+          <w:lang w:val="en-US" w:eastAsia="zh-CN"/>
+        </w:rPr>
+        <w:t>4</w:t>
+      </w:r>
+      <w:r>
+        <w:rPr>
+          <w:rFonts w:ascii="Times New Roman" w:hAnsi="Times New Roman" w:eastAsia="黑体" w:cs="Times New Roman"/>
+          <w:kern w:val="2"/>
+        </w:rPr>
+        <w:t xml:space="preserve"> </w:t>
+      </w:r>
+      <w:r>
         <w:rPr>
           <w:rFonts w:hint="eastAsia" w:ascii="Times New Roman" w:hAnsi="Times New Roman" w:eastAsia="黑体" w:cs="黑体"/>
           <w:kern w:val="2"/>
           <w:lang w:val="en-US" w:eastAsia="zh-CN"/>
         </w:rPr>
-      </w:pPr>
-      <w:r>
-        <w:rPr>
-          <w:rFonts w:ascii="Times New Roman" w:hAnsi="Times New Roman" w:eastAsia="黑体" w:cs="Times New Roman"/>
-          <w:kern w:val="2"/>
-        </w:rPr>
-        <w:t>4.</w:t>
-      </w:r>
-      <w:r>
-        <w:rPr>
-          <w:rFonts w:hint="eastAsia" w:ascii="Times New Roman" w:hAnsi="Times New Roman" w:eastAsia="黑体" w:cs="Times New Roman"/>
-          <w:kern w:val="2"/>
-          <w:lang w:val="en-US" w:eastAsia="zh-CN"/>
-        </w:rPr>
-        <w:t>2</w:t>
-      </w:r>
-      <w:r>
-        <w:rPr>
-          <w:rFonts w:ascii="Times New Roman" w:hAnsi="Times New Roman" w:eastAsia="黑体" w:cs="Times New Roman"/>
-          <w:kern w:val="2"/>
-        </w:rPr>
-        <w:t>.</w:t>
-      </w:r>
-      <w:r>
-        <w:rPr>
-          <w:rFonts w:hint="eastAsia" w:ascii="Times New Roman" w:hAnsi="Times New Roman" w:eastAsia="黑体" w:cs="Times New Roman"/>
-          <w:kern w:val="2"/>
-          <w:lang w:val="en-US" w:eastAsia="zh-CN"/>
-        </w:rPr>
-        <w:t>3</w:t>
-      </w:r>
-      <w:r>
-        <w:rPr>
-          <w:rFonts w:ascii="Times New Roman" w:hAnsi="Times New Roman" w:eastAsia="黑体" w:cs="Times New Roman"/>
-          <w:kern w:val="2"/>
-        </w:rPr>
-        <w:t xml:space="preserve">.1 </w:t>
-      </w:r>
-      <w:r>
-        <w:rPr>
-          <w:rFonts w:hint="eastAsia" w:ascii="Times New Roman" w:hAnsi="Times New Roman" w:eastAsia="黑体" w:cs="黑体"/>
-          <w:kern w:val="2"/>
-          <w:lang w:val="en-US" w:eastAsia="zh-CN"/>
-        </w:rPr>
-        <w:t>网站群页面监控的总体架构设计</w:t>
-      </w:r>
-    </w:p>
-    <w:p>
-      <w:pPr>
-        <w:keepNext w:val="0"/>
-        <w:keepLines w:val="0"/>
-        <w:pageBreakBefore w:val="0"/>
-        <w:widowControl w:val="0"/>
-        <w:numPr>
-          <w:ilvl w:val="0"/>
-          <w:numId w:val="0"/>
-        </w:numPr>
-        <w:kinsoku/>
-        <w:wordWrap/>
-        <w:overflowPunct/>
-        <w:topLinePunct w:val="0"/>
-        <w:autoSpaceDE/>
-        <w:autoSpaceDN/>
-        <w:bidi w:val="0"/>
-        <w:adjustRightInd/>
-        <w:snapToGrid/>
-        <w:spacing w:line="400" w:lineRule="exact"/>
-        <w:ind w:left="0" w:leftChars="0" w:right="0" w:rightChars="0" w:firstLine="480" w:firstLineChars="200"/>
-        <w:jc w:val="both"/>
-        <w:textAlignment w:val="auto"/>
-        <w:outlineLvl w:val="9"/>
-        <w:rPr>
-          <w:rFonts w:hint="eastAsia" w:ascii="Times New Roman" w:hAnsi="Times New Roman" w:eastAsia="黑体" w:cs="黑体"/>
-          <w:kern w:val="2"/>
-          <w:lang w:val="en-US" w:eastAsia="zh-CN"/>
-        </w:rPr>
-      </w:pPr>
-      <w:r>
-        <w:rPr>
-          <w:rFonts w:hint="eastAsia"/>
-          <w:lang w:val="en-US" w:eastAsia="zh-CN"/>
-        </w:rPr>
-        <w:t>同样，网站群页面监控模块也是搭建在第三章所设计的基于Node-red与redis的实时流数据处理模型上的。</w:t>
-      </w:r>
-    </w:p>
-    <w:p>
-      <w:pPr>
-        <w:widowControl w:val="0"/>
-        <w:adjustRightInd/>
-        <w:snapToGrid/>
-        <w:spacing w:before="240" w:after="120" w:line="400" w:lineRule="exact"/>
-        <w:jc w:val="both"/>
-        <w:outlineLvl w:val="2"/>
-        <w:rPr>
-          <w:rFonts w:hint="eastAsia" w:ascii="Times New Roman" w:hAnsi="Times New Roman" w:eastAsia="黑体" w:cs="黑体"/>
-          <w:kern w:val="2"/>
-          <w:lang w:val="en-US" w:eastAsia="zh-CN"/>
-        </w:rPr>
-      </w:pPr>
-      <w:r>
-        <w:rPr>
-          <w:rFonts w:ascii="Times New Roman" w:hAnsi="Times New Roman" w:eastAsia="黑体" w:cs="Times New Roman"/>
-          <w:kern w:val="2"/>
-        </w:rPr>
-        <w:t>4.</w:t>
-      </w:r>
-      <w:r>
-        <w:rPr>
-          <w:rFonts w:hint="eastAsia" w:ascii="Times New Roman" w:hAnsi="Times New Roman" w:eastAsia="黑体" w:cs="Times New Roman"/>
-          <w:kern w:val="2"/>
-          <w:lang w:val="en-US" w:eastAsia="zh-CN"/>
-        </w:rPr>
-        <w:t>2</w:t>
-      </w:r>
-      <w:r>
-        <w:rPr>
-          <w:rFonts w:ascii="Times New Roman" w:hAnsi="Times New Roman" w:eastAsia="黑体" w:cs="Times New Roman"/>
-          <w:kern w:val="2"/>
-        </w:rPr>
-        <w:t>.</w:t>
-      </w:r>
-      <w:r>
-        <w:rPr>
-          <w:rFonts w:hint="eastAsia" w:ascii="Times New Roman" w:hAnsi="Times New Roman" w:eastAsia="黑体" w:cs="Times New Roman"/>
-          <w:kern w:val="2"/>
-          <w:lang w:val="en-US" w:eastAsia="zh-CN"/>
-        </w:rPr>
-        <w:t>3</w:t>
-      </w:r>
-      <w:r>
-        <w:rPr>
-          <w:rFonts w:ascii="Times New Roman" w:hAnsi="Times New Roman" w:eastAsia="黑体" w:cs="Times New Roman"/>
-          <w:kern w:val="2"/>
-        </w:rPr>
-        <w:t>.</w:t>
-      </w:r>
-      <w:r>
-        <w:rPr>
-          <w:rFonts w:hint="eastAsia" w:ascii="Times New Roman" w:hAnsi="Times New Roman" w:eastAsia="黑体" w:cs="Times New Roman"/>
-          <w:kern w:val="2"/>
-          <w:lang w:val="en-US" w:eastAsia="zh-CN"/>
-        </w:rPr>
-        <w:t>2</w:t>
-      </w:r>
-      <w:r>
-        <w:rPr>
-          <w:rFonts w:ascii="Times New Roman" w:hAnsi="Times New Roman" w:eastAsia="黑体" w:cs="Times New Roman"/>
-          <w:kern w:val="2"/>
-        </w:rPr>
-        <w:t xml:space="preserve"> </w:t>
-      </w:r>
-      <w:r>
-        <w:rPr>
-          <w:rFonts w:hint="eastAsia" w:ascii="Times New Roman" w:hAnsi="Times New Roman" w:eastAsia="黑体" w:cs="黑体"/>
-          <w:kern w:val="2"/>
-          <w:lang w:val="en-US" w:eastAsia="zh-CN"/>
-        </w:rPr>
-        <w:t>redis数据库结果集设计</w:t>
-      </w:r>
-    </w:p>
-    <w:p>
-      <w:pPr>
-        <w:widowControl w:val="0"/>
-        <w:adjustRightInd/>
-        <w:snapToGrid/>
-        <w:spacing w:before="240" w:after="120" w:line="400" w:lineRule="exact"/>
-        <w:jc w:val="both"/>
-        <w:outlineLvl w:val="2"/>
-        <w:rPr>
-          <w:rFonts w:hint="eastAsia" w:ascii="Times New Roman" w:hAnsi="Times New Roman" w:eastAsia="黑体" w:cs="黑体"/>
-          <w:kern w:val="2"/>
-          <w:lang w:val="en-US" w:eastAsia="zh-CN"/>
-        </w:rPr>
-      </w:pPr>
-      <w:r>
-        <w:rPr>
-          <w:rFonts w:ascii="Times New Roman" w:hAnsi="Times New Roman" w:eastAsia="黑体" w:cs="Times New Roman"/>
-          <w:kern w:val="2"/>
-        </w:rPr>
-        <w:t>4.</w:t>
-      </w:r>
-      <w:r>
-        <w:rPr>
-          <w:rFonts w:hint="eastAsia" w:ascii="Times New Roman" w:hAnsi="Times New Roman" w:eastAsia="黑体" w:cs="Times New Roman"/>
-          <w:kern w:val="2"/>
-          <w:lang w:val="en-US" w:eastAsia="zh-CN"/>
-        </w:rPr>
-        <w:t>2</w:t>
-      </w:r>
-      <w:r>
-        <w:rPr>
-          <w:rFonts w:ascii="Times New Roman" w:hAnsi="Times New Roman" w:eastAsia="黑体" w:cs="Times New Roman"/>
-          <w:kern w:val="2"/>
-        </w:rPr>
-        <w:t>.</w:t>
-      </w:r>
-      <w:r>
-        <w:rPr>
-          <w:rFonts w:hint="eastAsia" w:ascii="Times New Roman" w:hAnsi="Times New Roman" w:eastAsia="黑体" w:cs="Times New Roman"/>
-          <w:kern w:val="2"/>
-          <w:lang w:val="en-US" w:eastAsia="zh-CN"/>
-        </w:rPr>
-        <w:t>3</w:t>
-      </w:r>
-      <w:r>
-        <w:rPr>
-          <w:rFonts w:ascii="Times New Roman" w:hAnsi="Times New Roman" w:eastAsia="黑体" w:cs="Times New Roman"/>
-          <w:kern w:val="2"/>
-        </w:rPr>
-        <w:t>.</w:t>
-      </w:r>
-      <w:r>
-        <w:rPr>
-          <w:rFonts w:hint="eastAsia" w:ascii="Times New Roman" w:hAnsi="Times New Roman" w:eastAsia="黑体" w:cs="Times New Roman"/>
-          <w:kern w:val="2"/>
-          <w:lang w:val="en-US" w:eastAsia="zh-CN"/>
-        </w:rPr>
-        <w:t>3</w:t>
-      </w:r>
-      <w:r>
-        <w:rPr>
-          <w:rFonts w:ascii="Times New Roman" w:hAnsi="Times New Roman" w:eastAsia="黑体" w:cs="Times New Roman"/>
-          <w:kern w:val="2"/>
-        </w:rPr>
-        <w:t xml:space="preserve"> </w:t>
-      </w:r>
-      <w:r>
-        <w:rPr>
-          <w:rFonts w:hint="eastAsia" w:ascii="Times New Roman" w:hAnsi="Times New Roman" w:eastAsia="黑体" w:cs="黑体"/>
-          <w:kern w:val="2"/>
-          <w:lang w:val="en-US" w:eastAsia="zh-CN"/>
-        </w:rPr>
-        <w:t>网站群页面监控的算法流程</w:t>
-      </w:r>
-    </w:p>
-    <w:p>
-      <w:pPr>
-        <w:widowControl w:val="0"/>
-        <w:adjustRightInd/>
-        <w:snapToGrid/>
-        <w:spacing w:before="240" w:after="120" w:line="400" w:lineRule="exact"/>
-        <w:jc w:val="both"/>
-        <w:outlineLvl w:val="2"/>
+        <w:t>在Node-red中的数据流程</w:t>
+      </w:r>
+    </w:p>
+    <w:p>
+      <w:pPr>
+        <w:spacing w:after="120" w:line="400" w:lineRule="exact"/>
+        <w:outlineLvl w:val="1"/>
         <w:rPr>
           <w:rFonts w:hint="eastAsia" w:eastAsia="黑体" w:cs="黑体"/>
           <w:bCs/>
@@ -14686,85 +15337,12 @@
       </w:pPr>
       <w:r>
         <w:rPr>
-          <w:rFonts w:ascii="Times New Roman" w:hAnsi="Times New Roman" w:eastAsia="黑体" w:cs="Times New Roman"/>
-          <w:kern w:val="2"/>
-        </w:rPr>
-        <w:t>4.</w:t>
-      </w:r>
-      <w:r>
-        <w:rPr>
-          <w:rFonts w:hint="eastAsia" w:ascii="Times New Roman" w:hAnsi="Times New Roman" w:eastAsia="黑体" w:cs="Times New Roman"/>
-          <w:kern w:val="2"/>
-          <w:lang w:val="en-US" w:eastAsia="zh-CN"/>
-        </w:rPr>
-        <w:t>2</w:t>
-      </w:r>
-      <w:r>
-        <w:rPr>
-          <w:rFonts w:ascii="Times New Roman" w:hAnsi="Times New Roman" w:eastAsia="黑体" w:cs="Times New Roman"/>
-          <w:kern w:val="2"/>
-        </w:rPr>
-        <w:t>.</w:t>
-      </w:r>
-      <w:r>
-        <w:rPr>
-          <w:rFonts w:hint="eastAsia" w:ascii="Times New Roman" w:hAnsi="Times New Roman" w:eastAsia="黑体" w:cs="Times New Roman"/>
-          <w:kern w:val="2"/>
-          <w:lang w:val="en-US" w:eastAsia="zh-CN"/>
-        </w:rPr>
-        <w:t>3</w:t>
-      </w:r>
-      <w:r>
-        <w:rPr>
-          <w:rFonts w:ascii="Times New Roman" w:hAnsi="Times New Roman" w:eastAsia="黑体" w:cs="Times New Roman"/>
-          <w:kern w:val="2"/>
-        </w:rPr>
-        <w:t>.</w:t>
-      </w:r>
-      <w:r>
-        <w:rPr>
-          <w:rFonts w:hint="eastAsia" w:ascii="Times New Roman" w:hAnsi="Times New Roman" w:eastAsia="黑体" w:cs="Times New Roman"/>
-          <w:kern w:val="2"/>
-          <w:lang w:val="en-US" w:eastAsia="zh-CN"/>
-        </w:rPr>
-        <w:t>4</w:t>
-      </w:r>
-      <w:r>
-        <w:rPr>
-          <w:rFonts w:ascii="Times New Roman" w:hAnsi="Times New Roman" w:eastAsia="黑体" w:cs="Times New Roman"/>
-          <w:kern w:val="2"/>
-        </w:rPr>
-        <w:t xml:space="preserve"> </w:t>
-      </w:r>
-      <w:r>
-        <w:rPr>
-          <w:rFonts w:hint="eastAsia" w:ascii="Times New Roman" w:hAnsi="Times New Roman" w:eastAsia="黑体" w:cs="黑体"/>
-          <w:kern w:val="2"/>
-          <w:lang w:val="en-US" w:eastAsia="zh-CN"/>
-        </w:rPr>
-        <w:t>在Node-red中的数据流程</w:t>
-      </w:r>
-    </w:p>
-    <w:p>
-      <w:pPr>
-        <w:spacing w:after="120" w:line="400" w:lineRule="exact"/>
-        <w:outlineLvl w:val="1"/>
-        <w:rPr>
           <w:rFonts w:hint="eastAsia" w:eastAsia="黑体" w:cs="黑体"/>
           <w:bCs/>
           <w:sz w:val="28"/>
           <w:szCs w:val="28"/>
           <w:lang w:val="en-US" w:eastAsia="zh-CN"/>
         </w:rPr>
-      </w:pPr>
-      <w:r>
-        <w:rPr>
-          <w:rFonts w:hint="eastAsia" w:eastAsia="黑体" w:cs="黑体"/>
-          <w:bCs/>
-          <w:sz w:val="28"/>
-          <w:szCs w:val="28"/>
-          <w:lang w:val="en-US" w:eastAsia="zh-CN"/>
-        </w:rPr>
         <w:t>4.2.4 数据可视化模块设计</w:t>
       </w:r>
     </w:p>
@@ -14878,7 +15456,16 @@
           <w:rFonts w:hint="eastAsia"/>
           <w:lang w:val="en-US" w:eastAsia="zh-CN"/>
         </w:rPr>
-        <w:t>所有最终结果的数据都是一系列统计表和集合的数据结构，这些数据不能直接交由用户，因为用户不了解分析的过程，就不知道这些数据代表什么含义，可视化</w:t>
+        <w:t>所有最终结果的数据都是一系列统计表和集合的数</w:t>
+      </w:r>
+      <w:bookmarkStart w:id="5" w:name="_GoBack"/>
+      <w:bookmarkEnd w:id="5"/>
+      <w:r>
+        <w:rPr>
+          <w:rFonts w:hint="eastAsia"/>
+          <w:lang w:val="en-US" w:eastAsia="zh-CN"/>
+        </w:rPr>
+        <w:t>据结构，这些数据不能直接交由用户，因为用户不了解分析的过程，就不知道这些数据代表什么含义，可视化</w:t>
       </w:r>
       <w:r>
         <w:rPr>
@@ -15348,12 +15935,12 @@
             <v:path/>
             <v:fill on="f" focussize="0,0"/>
             <v:stroke on="f"/>
-            <v:imagedata r:id="rId25" o:title=""/>
+            <v:imagedata r:id="rId28" o:title=""/>
             <o:lock v:ext="edit" aspectratio="f"/>
             <w10:wrap type="none"/>
             <w10:anchorlock/>
           </v:shape>
-          <o:OLEObject Type="Embed" ProgID="Visio.Drawing.15" ShapeID="_x0000_i1031" DrawAspect="Content" ObjectID="_1468075731" r:id="rId24">
+          <o:OLEObject Type="Embed" ProgID="Visio.Drawing.15" ShapeID="_x0000_i1031" DrawAspect="Content" ObjectID="_1468075731" r:id="rId27">
             <o:LockedField>false</o:LockedField>
           </o:OLEObject>
         </w:object>
@@ -15505,7 +16092,7 @@
                     </pic:cNvPicPr>
                   </pic:nvPicPr>
                   <pic:blipFill>
-                    <a:blip r:embed="rId26"/>
+                    <a:blip r:embed="rId29"/>
                     <a:stretch>
                       <a:fillRect/>
                     </a:stretch>
@@ -16076,16 +16663,16 @@
           <w:lang w:val="en-US" w:eastAsia="zh-CN"/>
         </w:rPr>
         <w:object>
-          <v:shape id="_x0000_i1032" o:spt="75" type="#_x0000_t75" style="height:422.65pt;width:415.3pt;" o:ole="t" filled="f" o:preferrelative="t" stroked="f" coordsize="21600,21600">
+          <v:shape id="_x0000_i1032" o:spt="75" alt="" type="#_x0000_t75" style="height:422.65pt;width:415.3pt;" o:ole="t" filled="f" o:preferrelative="t" stroked="f" coordsize="21600,21600">
             <v:path/>
             <v:fill on="f" focussize="0,0"/>
             <v:stroke on="f"/>
-            <v:imagedata r:id="rId28" o:title=""/>
+            <v:imagedata r:id="rId31" o:title=""/>
             <o:lock v:ext="edit" aspectratio="f"/>
             <w10:wrap type="none"/>
             <w10:anchorlock/>
           </v:shape>
-          <o:OLEObject Type="Embed" ProgID="Visio.Drawing.15" ShapeID="_x0000_i1032" DrawAspect="Content" ObjectID="_1468075732" r:id="rId27">
+          <o:OLEObject Type="Embed" ProgID="Visio.Drawing.15" ShapeID="_x0000_i1032" DrawAspect="Content" ObjectID="_1468075732" r:id="rId30">
             <o:LockedField>false</o:LockedField>
           </o:OLEObject>
         </w:object>

--- a/基于Node-red与Redis的实时流数据处理模型的设计与应用 (2).docx
+++ b/基于Node-red与Redis的实时流数据处理模型的设计与应用 (2).docx
@@ -3054,7 +3054,7 @@
       </w:pPr>
       <w:r>
         <w:object>
-          <v:shape id="_x0000_i1027" o:spt="75" alt="" type="#_x0000_t75" style="height:213.7pt;width:332.6pt;" o:ole="t" filled="f" o:preferrelative="t" stroked="f" coordsize="21600,21600">
+          <v:shape id="_x0000_i1027" o:spt="75" type="#_x0000_t75" style="height:213.7pt;width:332.6pt;" o:ole="t" filled="f" o:preferrelative="t" stroked="f" coordsize="21600,21600">
             <v:path/>
             <v:fill on="f" focussize="0,0"/>
             <v:stroke on="f"/>
@@ -14231,9 +14231,89 @@
         <w:bidi w:val="0"/>
         <w:adjustRightInd/>
         <w:snapToGrid/>
-        <w:spacing w:line="400" w:lineRule="exact"/>
-        <w:ind w:left="0" w:leftChars="0" w:right="0" w:rightChars="0" w:firstLine="480" w:firstLineChars="200"/>
-        <w:jc w:val="both"/>
+        <w:spacing w:line="240" w:lineRule="auto"/>
+        <w:ind w:left="0" w:leftChars="0" w:right="0" w:rightChars="0" w:firstLine="480" w:firstLineChars="200"/>
+        <w:jc w:val="center"/>
+        <w:textAlignment w:val="auto"/>
+        <w:outlineLvl w:val="9"/>
+        <w:rPr>
+          <w:rFonts w:hint="eastAsia"/>
+          <w:lang w:val="en-US" w:eastAsia="zh-CN"/>
+        </w:rPr>
+      </w:pPr>
+      <w:r>
+        <w:rPr>
+          <w:rFonts w:hint="eastAsia"/>
+          <w:lang w:val="en-US" w:eastAsia="zh-CN"/>
+        </w:rPr>
+        <w:object>
+          <v:shape id="_x0000_i1034" o:spt="75" type="#_x0000_t75" style="height:314.95pt;width:415.05pt;" o:ole="t" filled="f" o:preferrelative="t" stroked="f" coordsize="21600,21600">
+            <v:path/>
+            <v:fill on="f" focussize="0,0"/>
+            <v:stroke on="f"/>
+            <v:imagedata r:id="rId25" o:title=""/>
+            <o:lock v:ext="edit" aspectratio="f"/>
+            <w10:wrap type="none"/>
+            <w10:anchorlock/>
+          </v:shape>
+          <o:OLEObject Type="Embed" ProgID="Visio.Drawing.15" ShapeID="_x0000_i1034" DrawAspect="Content" ObjectID="_1468075731" r:id="rId24">
+            <o:LockedField>false</o:LockedField>
+          </o:OLEObject>
+        </w:object>
+      </w:r>
+    </w:p>
+    <w:p>
+      <w:pPr>
+        <w:keepNext w:val="0"/>
+        <w:keepLines w:val="0"/>
+        <w:pageBreakBefore w:val="0"/>
+        <w:widowControl w:val="0"/>
+        <w:numPr>
+          <w:ilvl w:val="0"/>
+          <w:numId w:val="0"/>
+        </w:numPr>
+        <w:kinsoku/>
+        <w:wordWrap/>
+        <w:overflowPunct/>
+        <w:topLinePunct w:val="0"/>
+        <w:autoSpaceDE/>
+        <w:autoSpaceDN/>
+        <w:bidi w:val="0"/>
+        <w:adjustRightInd/>
+        <w:snapToGrid/>
+        <w:spacing w:line="240" w:lineRule="auto"/>
+        <w:ind w:left="0" w:leftChars="0" w:right="0" w:rightChars="0" w:firstLine="480" w:firstLineChars="200"/>
+        <w:jc w:val="center"/>
+        <w:textAlignment w:val="auto"/>
+        <w:outlineLvl w:val="9"/>
+        <w:rPr>
+          <w:rFonts w:hint="eastAsia"/>
+          <w:lang w:val="en-US" w:eastAsia="zh-CN"/>
+        </w:rPr>
+      </w:pPr>
+    </w:p>
+    <w:p>
+      <w:pPr>
+        <w:keepNext w:val="0"/>
+        <w:keepLines w:val="0"/>
+        <w:pageBreakBefore w:val="0"/>
+        <w:widowControl w:val="0"/>
+        <w:numPr>
+          <w:ilvl w:val="0"/>
+          <w:numId w:val="0"/>
+        </w:numPr>
+        <w:kinsoku/>
+        <w:wordWrap/>
+        <w:overflowPunct/>
+        <w:topLinePunct w:val="0"/>
+        <w:autoSpaceDE/>
+        <w:autoSpaceDN/>
+        <w:bidi w:val="0"/>
+        <w:adjustRightInd/>
+        <w:snapToGrid/>
+        <w:spacing w:line="240" w:lineRule="auto"/>
+        <w:ind w:left="0" w:leftChars="0" w:right="0" w:rightChars="0" w:firstLine="480" w:firstLineChars="200"/>
+        <w:jc w:val="center"/>
         <w:textAlignment w:val="auto"/>
         <w:outlineLvl w:val="9"/>
         <w:rPr>
@@ -14319,6 +14399,303 @@
     </w:p>
     <w:p>
       <w:pPr>
+        <w:keepNext w:val="0"/>
+        <w:keepLines w:val="0"/>
+        <w:pageBreakBefore w:val="0"/>
+        <w:widowControl w:val="0"/>
+        <w:numPr>
+          <w:ilvl w:val="0"/>
+          <w:numId w:val="0"/>
+        </w:numPr>
+        <w:kinsoku/>
+        <w:wordWrap/>
+        <w:overflowPunct/>
+        <w:topLinePunct w:val="0"/>
+        <w:autoSpaceDE/>
+        <w:autoSpaceDN/>
+        <w:bidi w:val="0"/>
+        <w:adjustRightInd/>
+        <w:snapToGrid/>
+        <w:spacing w:line="400" w:lineRule="exact"/>
+        <w:ind w:left="0" w:leftChars="0" w:right="0" w:rightChars="0" w:firstLine="480" w:firstLineChars="200"/>
+        <w:jc w:val="both"/>
+        <w:textAlignment w:val="auto"/>
+        <w:outlineLvl w:val="9"/>
+        <w:rPr>
+          <w:rFonts w:hint="eastAsia"/>
+          <w:lang w:val="en-US" w:eastAsia="zh-CN"/>
+        </w:rPr>
+      </w:pPr>
+      <w:r>
+        <w:rPr>
+          <w:rFonts w:hint="eastAsia"/>
+          <w:lang w:val="en-US" w:eastAsia="zh-CN"/>
+        </w:rPr>
+        <w:t>用户行为分析模块得到的最终分析结果都存放在redis中，在redis中进行统计和初级计算。这些数据在redis中是一系列的字符串、集合、有序集合以及hash表，用它们表示这用户行为数据。</w:t>
+      </w:r>
+    </w:p>
+    <w:p>
+      <w:pPr>
+        <w:keepNext w:val="0"/>
+        <w:keepLines w:val="0"/>
+        <w:pageBreakBefore w:val="0"/>
+        <w:widowControl w:val="0"/>
+        <w:numPr>
+          <w:ilvl w:val="0"/>
+          <w:numId w:val="0"/>
+        </w:numPr>
+        <w:kinsoku/>
+        <w:wordWrap/>
+        <w:overflowPunct/>
+        <w:topLinePunct w:val="0"/>
+        <w:autoSpaceDE/>
+        <w:autoSpaceDN/>
+        <w:bidi w:val="0"/>
+        <w:adjustRightInd/>
+        <w:snapToGrid/>
+        <w:spacing w:line="400" w:lineRule="exact"/>
+        <w:ind w:left="0" w:leftChars="0" w:right="0" w:rightChars="0" w:firstLine="480" w:firstLineChars="200"/>
+        <w:jc w:val="both"/>
+        <w:textAlignment w:val="auto"/>
+        <w:outlineLvl w:val="9"/>
+        <w:rPr>
+          <w:rFonts w:hint="eastAsia"/>
+          <w:lang w:val="en-US" w:eastAsia="zh-CN"/>
+        </w:rPr>
+      </w:pPr>
+      <w:r>
+        <w:rPr>
+          <w:rFonts w:hint="default"/>
+          <w:lang w:val="en-US" w:eastAsia="zh-CN"/>
+        </w:rPr>
+        <w:t>redis</w:t>
+      </w:r>
+      <w:r>
+        <w:rPr>
+          <w:rFonts w:hint="eastAsia"/>
+          <w:lang w:val="en-US" w:eastAsia="zh-CN"/>
+        </w:rPr>
+        <w:t>中的哈希表（</w:t>
+      </w:r>
+      <w:r>
+        <w:rPr>
+          <w:rFonts w:hint="default"/>
+          <w:lang w:val="en-US" w:eastAsia="zh-CN"/>
+        </w:rPr>
+        <w:t>hash</w:t>
+      </w:r>
+      <w:r>
+        <w:rPr>
+          <w:rFonts w:hint="eastAsia"/>
+          <w:lang w:val="en-US" w:eastAsia="zh-CN"/>
+        </w:rPr>
+        <w:t>）是一钟键值（</w:t>
+      </w:r>
+      <w:r>
+        <w:rPr>
+          <w:rFonts w:hint="default"/>
+          <w:lang w:val="en-US" w:eastAsia="zh-CN"/>
+        </w:rPr>
+        <w:t>key-value</w:t>
+      </w:r>
+      <w:r>
+        <w:rPr>
+          <w:rFonts w:hint="eastAsia"/>
+          <w:lang w:val="en-US" w:eastAsia="zh-CN"/>
+        </w:rPr>
+        <w:t>）结构，一个键对应一个值，根据键计算存储地址，访问速度很快。在用户数据记录时，用户的</w:t>
+      </w:r>
+      <w:r>
+        <w:rPr>
+          <w:rFonts w:hint="default"/>
+          <w:lang w:val="en-US" w:eastAsia="zh-CN"/>
+        </w:rPr>
+        <w:t>ip</w:t>
+      </w:r>
+      <w:r>
+        <w:rPr>
+          <w:rFonts w:hint="eastAsia"/>
+          <w:lang w:val="en-US" w:eastAsia="zh-CN"/>
+        </w:rPr>
+        <w:t>、</w:t>
+      </w:r>
+      <w:r>
+        <w:rPr>
+          <w:rFonts w:hint="default"/>
+          <w:lang w:val="en-US" w:eastAsia="zh-CN"/>
+        </w:rPr>
+        <w:t>sessionid</w:t>
+      </w:r>
+      <w:r>
+        <w:rPr>
+          <w:rFonts w:hint="eastAsia"/>
+          <w:lang w:val="en-US" w:eastAsia="zh-CN"/>
+        </w:rPr>
+        <w:t>和网页错误类型等数据存放为</w:t>
+      </w:r>
+      <w:r>
+        <w:rPr>
+          <w:rFonts w:hint="default"/>
+          <w:lang w:val="en-US" w:eastAsia="zh-CN"/>
+        </w:rPr>
+        <w:t>hash</w:t>
+      </w:r>
+      <w:r>
+        <w:rPr>
+          <w:rFonts w:hint="eastAsia"/>
+          <w:lang w:val="en-US" w:eastAsia="zh-CN"/>
+        </w:rPr>
+        <w:t>格式。</w:t>
+      </w:r>
+      <w:r>
+        <w:rPr>
+          <w:rFonts w:hint="default"/>
+          <w:lang w:val="en-US" w:eastAsia="zh-CN"/>
+        </w:rPr>
+        <w:t>redis</w:t>
+      </w:r>
+      <w:r>
+        <w:rPr>
+          <w:rFonts w:hint="eastAsia"/>
+          <w:lang w:val="en-US" w:eastAsia="zh-CN"/>
+        </w:rPr>
+        <w:t>中的有序集合（</w:t>
+      </w:r>
+      <w:r>
+        <w:rPr>
+          <w:rFonts w:hint="default"/>
+          <w:lang w:val="en-US" w:eastAsia="zh-CN"/>
+        </w:rPr>
+        <w:t>zset</w:t>
+      </w:r>
+      <w:r>
+        <w:rPr>
+          <w:rFonts w:hint="eastAsia"/>
+          <w:lang w:val="en-US" w:eastAsia="zh-CN"/>
+        </w:rPr>
+        <w:t>）是以跳跃表为底层结构的键值结构。跳跃表可以高效的对某</w:t>
+      </w:r>
+      <w:bookmarkStart w:id="5" w:name="_GoBack"/>
+      <w:bookmarkEnd w:id="5"/>
+      <w:r>
+        <w:rPr>
+          <w:rFonts w:hint="eastAsia"/>
+          <w:lang w:val="en-US" w:eastAsia="zh-CN"/>
+        </w:rPr>
+        <w:t>随机键的值进行加法运算。因此是数据分析中用户</w:t>
+      </w:r>
+      <w:r>
+        <w:rPr>
+          <w:rFonts w:hint="default"/>
+          <w:lang w:val="en-US" w:eastAsia="zh-CN"/>
+        </w:rPr>
+        <w:t>pv</w:t>
+      </w:r>
+      <w:r>
+        <w:rPr>
+          <w:rFonts w:hint="eastAsia"/>
+          <w:lang w:val="en-US" w:eastAsia="zh-CN"/>
+        </w:rPr>
+        <w:t>、</w:t>
+      </w:r>
+      <w:r>
+        <w:rPr>
+          <w:rFonts w:hint="default"/>
+          <w:lang w:val="en-US" w:eastAsia="zh-CN"/>
+        </w:rPr>
+        <w:t>uv</w:t>
+      </w:r>
+      <w:r>
+        <w:rPr>
+          <w:rFonts w:hint="eastAsia"/>
+          <w:lang w:val="en-US" w:eastAsia="zh-CN"/>
+        </w:rPr>
+        <w:t>等累加型数据的理想存储结构。在本文构建的用户行为分析系统中使用较多。</w:t>
+      </w:r>
+    </w:p>
+    <w:p>
+      <w:pPr>
+        <w:keepNext w:val="0"/>
+        <w:keepLines w:val="0"/>
+        <w:pageBreakBefore w:val="0"/>
+        <w:widowControl w:val="0"/>
+        <w:numPr>
+          <w:ilvl w:val="0"/>
+          <w:numId w:val="0"/>
+        </w:numPr>
+        <w:kinsoku/>
+        <w:wordWrap/>
+        <w:overflowPunct/>
+        <w:topLinePunct w:val="0"/>
+        <w:autoSpaceDE/>
+        <w:autoSpaceDN/>
+        <w:bidi w:val="0"/>
+        <w:adjustRightInd/>
+        <w:snapToGrid/>
+        <w:spacing w:line="400" w:lineRule="exact"/>
+        <w:ind w:left="0" w:leftChars="0" w:right="0" w:rightChars="0" w:firstLine="480" w:firstLineChars="200"/>
+        <w:jc w:val="both"/>
+        <w:textAlignment w:val="auto"/>
+        <w:outlineLvl w:val="9"/>
+        <w:rPr>
+          <w:rFonts w:hint="eastAsia"/>
+          <w:lang w:val="en-US" w:eastAsia="zh-CN"/>
+        </w:rPr>
+      </w:pPr>
+      <w:r>
+        <w:rPr>
+          <w:rFonts w:hint="eastAsia"/>
+          <w:lang w:val="en-US" w:eastAsia="zh-CN"/>
+        </w:rPr>
+        <w:t>这些表中的数据也是下一阶段前端可视化模块中的图表（线图、饼图）的原始数据。数据分析模块向结果集中单向写入数据，而数据可视化模块从结果集中单向读取数据，两个模块之间并无直接交互，</w:t>
+      </w:r>
+      <w:r>
+        <w:rPr>
+          <w:rFonts w:hint="default"/>
+          <w:lang w:val="en-US" w:eastAsia="zh-CN"/>
+        </w:rPr>
+        <w:t>redis</w:t>
+      </w:r>
+      <w:r>
+        <w:rPr>
+          <w:rFonts w:hint="eastAsia"/>
+          <w:lang w:val="en-US" w:eastAsia="zh-CN"/>
+        </w:rPr>
+        <w:t>是连接它们的纽带。</w:t>
+      </w:r>
+    </w:p>
+    <w:p>
+      <w:pPr>
+        <w:keepNext w:val="0"/>
+        <w:keepLines w:val="0"/>
+        <w:pageBreakBefore w:val="0"/>
+        <w:widowControl w:val="0"/>
+        <w:numPr>
+          <w:ilvl w:val="0"/>
+          <w:numId w:val="0"/>
+        </w:numPr>
+        <w:kinsoku/>
+        <w:wordWrap/>
+        <w:overflowPunct/>
+        <w:topLinePunct w:val="0"/>
+        <w:autoSpaceDE/>
+        <w:autoSpaceDN/>
+        <w:bidi w:val="0"/>
+        <w:adjustRightInd/>
+        <w:snapToGrid/>
+        <w:spacing w:line="400" w:lineRule="exact"/>
+        <w:ind w:left="0" w:leftChars="0" w:right="0" w:rightChars="0" w:firstLine="480" w:firstLineChars="200"/>
+        <w:jc w:val="both"/>
+        <w:textAlignment w:val="auto"/>
+        <w:outlineLvl w:val="9"/>
+        <w:rPr>
+          <w:rFonts w:hint="eastAsia"/>
+          <w:lang w:val="en-US" w:eastAsia="zh-CN"/>
+        </w:rPr>
+      </w:pPr>
+    </w:p>
+    <w:p>
+      <w:pPr>
         <w:widowControl w:val="0"/>
         <w:adjustRightInd/>
         <w:snapToGrid/>
@@ -14525,7 +14902,7 @@
         <w:snapToGrid/>
         <w:spacing w:line="240" w:lineRule="auto"/>
         <w:ind w:left="0" w:leftChars="0" w:right="0" w:rightChars="0" w:firstLine="480" w:firstLineChars="200"/>
-        <w:jc w:val="center"/>
+        <w:jc w:val="both"/>
         <w:textAlignment w:val="auto"/>
         <w:outlineLvl w:val="9"/>
         <w:rPr>
@@ -14540,8 +14917,8 @@
         </w:rPr>
         <w:drawing>
           <wp:inline distT="0" distB="0" distL="114300" distR="114300">
-            <wp:extent cx="5269865" cy="1911985"/>
-            <wp:effectExtent l="0" t="0" r="6985" b="12065"/>
+            <wp:extent cx="4533900" cy="2844165"/>
+            <wp:effectExtent l="0" t="0" r="0" b="13335"/>
             <wp:docPr id="2" name="图片 2" descr="4"/>
             <wp:cNvGraphicFramePr>
               <a:graphicFrameLocks xmlns:a="http://schemas.openxmlformats.org/drawingml/2006/main" noChangeAspect="1"/>
@@ -14556,7 +14933,7 @@
                     </pic:cNvPicPr>
                   </pic:nvPicPr>
                   <pic:blipFill>
-                    <a:blip r:embed="rId24"/>
+                    <a:blip r:embed="rId26"/>
                     <a:stretch>
                       <a:fillRect/>
                     </a:stretch>
@@ -14564,7 +14941,7 @@
                   <pic:spPr>
                     <a:xfrm>
                       <a:off x="0" y="0"/>
-                      <a:ext cx="5269865" cy="1911985"/>
+                      <a:ext cx="4533900" cy="2844165"/>
                     </a:xfrm>
                     <a:prstGeom prst="rect">
                       <a:avLst/>
@@ -14663,7 +15040,7 @@
         <w:bidi w:val="0"/>
         <w:adjustRightInd/>
         <w:snapToGrid/>
-        <w:spacing w:line="240" w:lineRule="auto"/>
+        <w:spacing w:line="400" w:lineRule="exact"/>
         <w:ind w:left="0" w:leftChars="0" w:right="0" w:rightChars="0" w:firstLine="480" w:firstLineChars="200"/>
         <w:jc w:val="both"/>
         <w:textAlignment w:val="auto"/>
@@ -14700,22 +15077,22 @@
         <w:bidi w:val="0"/>
         <w:adjustRightInd/>
         <w:snapToGrid/>
-        <w:spacing w:line="240" w:lineRule="auto"/>
-        <w:ind w:left="0" w:leftChars="0" w:right="0" w:rightChars="0" w:firstLine="480" w:firstLineChars="200"/>
-        <w:jc w:val="both"/>
-        <w:textAlignment w:val="auto"/>
-        <w:outlineLvl w:val="9"/>
-        <w:rPr>
-          <w:rFonts w:hint="eastAsia"/>
-          <w:lang w:val="en-US" w:eastAsia="zh-CN"/>
-        </w:rPr>
-      </w:pPr>
-      <w:r>
-        <w:rPr>
-          <w:rFonts w:hint="eastAsia"/>
-          <w:lang w:val="en-US" w:eastAsia="zh-CN"/>
-        </w:rPr>
-        <w:t>经过redis server的计算后，结果会保存到redis所提供的数据结构中，有set、zset以及hash表，其中关于统计的数据都保存到zset中，因为redis提供的zset是一个自动排序的集合，每次进行count后，都会重新对数据进行排序，这样就能够使得结果数据具有鲜明的对比性，让后面的数据可视化变得一目了然。为了能够实时地更新数据，在Node-red中设置了一个定时器，规定每两秒钟去redis server上去取一次数据，将取得的数据封装成可视化模块需要是数据结构，实际上就是highcharts所需要的数据结构。下图为定时取数据和封装数据的flow数据流程图。</w:t>
+        <w:spacing w:line="400" w:lineRule="exact"/>
+        <w:ind w:left="0" w:leftChars="0" w:right="0" w:rightChars="0" w:firstLine="480" w:firstLineChars="200"/>
+        <w:jc w:val="both"/>
+        <w:textAlignment w:val="auto"/>
+        <w:outlineLvl w:val="9"/>
+        <w:rPr>
+          <w:rFonts w:hint="eastAsia"/>
+          <w:lang w:val="en-US" w:eastAsia="zh-CN"/>
+        </w:rPr>
+      </w:pPr>
+      <w:r>
+        <w:rPr>
+          <w:rFonts w:hint="eastAsia"/>
+          <w:lang w:val="en-US" w:eastAsia="zh-CN"/>
+        </w:rPr>
+        <w:t>经过redis server的计算后，结果会保存到redis所提供的数据结构中，有set、zset、字符串以及hash表，其中关于统计的数据都保存到zset中，因为redis提供的zset是一个自动排序的集合，每次进行count后，都会重新对数据进行排序，这样就能够使得结果数据具有鲜明的对比性，让后面的数据可视化变得一目了然。为了能够实时地更新数据，在Node-red中设置了一个定时器，规定每两秒钟去redis server上去取一次数据，将取得的数据封装成可视化模块需要是数据结构，实际上就是highcharts所需要的数据结构。下图为定时取数据和封装数据的flow数据流程图。</w:t>
       </w:r>
     </w:p>
     <w:p>
@@ -14770,7 +15147,7 @@
                     </pic:cNvPicPr>
                   </pic:nvPicPr>
                   <pic:blipFill>
-                    <a:blip r:embed="rId25"/>
+                    <a:blip r:embed="rId27"/>
                     <a:stretch>
                       <a:fillRect/>
                     </a:stretch>
@@ -14847,7 +15224,7 @@
         <w:bidi w:val="0"/>
         <w:adjustRightInd/>
         <w:snapToGrid/>
-        <w:spacing w:line="240" w:lineRule="auto"/>
+        <w:spacing w:line="400" w:lineRule="exact"/>
         <w:ind w:left="0" w:leftChars="0" w:right="0" w:rightChars="0" w:firstLine="480" w:firstLineChars="200"/>
         <w:jc w:val="both"/>
         <w:textAlignment w:val="auto"/>
@@ -14901,8 +15278,8 @@
         </w:rPr>
         <w:drawing>
           <wp:inline distT="0" distB="0" distL="114300" distR="114300">
-            <wp:extent cx="4629150" cy="2514600"/>
-            <wp:effectExtent l="0" t="0" r="0" b="0"/>
+            <wp:extent cx="4629150" cy="2736850"/>
+            <wp:effectExtent l="0" t="0" r="0" b="6350"/>
             <wp:docPr id="22" name="图片 22" descr="6"/>
             <wp:cNvGraphicFramePr>
               <a:graphicFrameLocks xmlns:a="http://schemas.openxmlformats.org/drawingml/2006/main" noChangeAspect="1"/>
@@ -14917,7 +15294,7 @@
                     </pic:cNvPicPr>
                   </pic:nvPicPr>
                   <pic:blipFill>
-                    <a:blip r:embed="rId26"/>
+                    <a:blip r:embed="rId28"/>
                     <a:stretch>
                       <a:fillRect/>
                     </a:stretch>
@@ -14925,7 +15302,7 @@
                   <pic:spPr>
                     <a:xfrm>
                       <a:off x="0" y="0"/>
-                      <a:ext cx="4629150" cy="2514600"/>
+                      <a:ext cx="4629150" cy="2736850"/>
                     </a:xfrm>
                     <a:prstGeom prst="rect">
                       <a:avLst/>
@@ -15083,8 +15460,7 @@
         <w:textAlignment w:val="auto"/>
         <w:outlineLvl w:val="9"/>
         <w:rPr>
-          <w:rFonts w:hint="eastAsia" w:ascii="Times New Roman" w:hAnsi="Times New Roman" w:eastAsia="黑体" w:cs="黑体"/>
-          <w:kern w:val="2"/>
+          <w:rFonts w:hint="eastAsia"/>
           <w:lang w:val="en-US" w:eastAsia="zh-CN"/>
         </w:rPr>
       </w:pPr>
@@ -15456,16 +15832,7 @@
           <w:rFonts w:hint="eastAsia"/>
           <w:lang w:val="en-US" w:eastAsia="zh-CN"/>
         </w:rPr>
-        <w:t>所有最终结果的数据都是一系列统计表和集合的数</w:t>
-      </w:r>
-      <w:bookmarkStart w:id="5" w:name="_GoBack"/>
-      <w:bookmarkEnd w:id="5"/>
-      <w:r>
-        <w:rPr>
-          <w:rFonts w:hint="eastAsia"/>
-          <w:lang w:val="en-US" w:eastAsia="zh-CN"/>
-        </w:rPr>
-        <w:t>据结构，这些数据不能直接交由用户，因为用户不了解分析的过程，就不知道这些数据代表什么含义，可视化</w:t>
+        <w:t>所有最终结果的数据都是一系列统计表和集合的数据结构，这些数据不能直接交由用户，因为用户不了解分析的过程，就不知道这些数据代表什么含义，可视化</w:t>
       </w:r>
       <w:r>
         <w:rPr>
@@ -15935,12 +16302,12 @@
             <v:path/>
             <v:fill on="f" focussize="0,0"/>
             <v:stroke on="f"/>
-            <v:imagedata r:id="rId28" o:title=""/>
+            <v:imagedata r:id="rId30" o:title=""/>
             <o:lock v:ext="edit" aspectratio="f"/>
             <w10:wrap type="none"/>
             <w10:anchorlock/>
           </v:shape>
-          <o:OLEObject Type="Embed" ProgID="Visio.Drawing.15" ShapeID="_x0000_i1031" DrawAspect="Content" ObjectID="_1468075731" r:id="rId27">
+          <o:OLEObject Type="Embed" ProgID="Visio.Drawing.15" ShapeID="_x0000_i1031" DrawAspect="Content" ObjectID="_1468075732" r:id="rId29">
             <o:LockedField>false</o:LockedField>
           </o:OLEObject>
         </w:object>
@@ -16092,7 +16459,7 @@
                     </pic:cNvPicPr>
                   </pic:nvPicPr>
                   <pic:blipFill>
-                    <a:blip r:embed="rId29"/>
+                    <a:blip r:embed="rId31"/>
                     <a:stretch>
                       <a:fillRect/>
                     </a:stretch>
@@ -16663,16 +17030,16 @@
           <w:lang w:val="en-US" w:eastAsia="zh-CN"/>
         </w:rPr>
         <w:object>
-          <v:shape id="_x0000_i1032" o:spt="75" alt="" type="#_x0000_t75" style="height:422.65pt;width:415.3pt;" o:ole="t" filled="f" o:preferrelative="t" stroked="f" coordsize="21600,21600">
+          <v:shape id="_x0000_i1032" o:spt="75" type="#_x0000_t75" style="height:422.65pt;width:415.3pt;" o:ole="t" filled="f" o:preferrelative="t" stroked="f" coordsize="21600,21600">
             <v:path/>
             <v:fill on="f" focussize="0,0"/>
             <v:stroke on="f"/>
-            <v:imagedata r:id="rId31" o:title=""/>
+            <v:imagedata r:id="rId33" o:title=""/>
             <o:lock v:ext="edit" aspectratio="f"/>
             <w10:wrap type="none"/>
             <w10:anchorlock/>
           </v:shape>
-          <o:OLEObject Type="Embed" ProgID="Visio.Drawing.15" ShapeID="_x0000_i1032" DrawAspect="Content" ObjectID="_1468075732" r:id="rId30">
+          <o:OLEObject Type="Embed" ProgID="Visio.Drawing.15" ShapeID="_x0000_i1032" DrawAspect="Content" ObjectID="_1468075733" r:id="rId32">
             <o:LockedField>false</o:LockedField>
           </o:OLEObject>
         </w:object>
@@ -18254,8 +18621,8 @@
         </w:rPr>
         <w:t>6.2 研究工作展望</w:t>
       </w:r>
-      <w:bookmarkStart w:id="2" w:name="_Toc29978"/>
-      <w:bookmarkStart w:id="3" w:name="_Toc445897896"/>
+      <w:bookmarkStart w:id="2" w:name="_Toc445897896"/>
+      <w:bookmarkStart w:id="3" w:name="_Toc29978"/>
       <w:bookmarkStart w:id="4" w:name="_Toc445924300"/>
     </w:p>
     <w:p>

--- a/基于Node-red与Redis的实时流数据处理模型的设计与应用 (2).docx
+++ b/基于Node-red与Redis的实时流数据处理模型的设计与应用 (2).docx
@@ -2067,104 +2067,97 @@
       <w:pPr>
         <w:keepNext w:val="0"/>
         <w:keepLines w:val="0"/>
+        <w:pageBreakBefore w:val="0"/>
+        <w:widowControl w:val="0"/>
+        <w:numPr>
+          <w:ilvl w:val="0"/>
+          <w:numId w:val="0"/>
+        </w:numPr>
+        <w:kinsoku/>
+        <w:wordWrap/>
+        <w:overflowPunct/>
+        <w:topLinePunct w:val="0"/>
+        <w:autoSpaceDE/>
+        <w:autoSpaceDN/>
+        <w:bidi w:val="0"/>
+        <w:adjustRightInd/>
+        <w:snapToGrid/>
+        <w:spacing w:line="400" w:lineRule="exact"/>
+        <w:ind w:left="0" w:leftChars="0" w:right="0" w:rightChars="0" w:firstLine="480" w:firstLineChars="200"/>
+        <w:jc w:val="both"/>
+        <w:textAlignment w:val="auto"/>
+        <w:outlineLvl w:val="9"/>
+        <w:rPr>
+          <w:rFonts w:hint="default"/>
+          <w:lang w:val="en-US" w:eastAsia="zh-CN"/>
+        </w:rPr>
+      </w:pPr>
+    </w:p>
+    <w:p>
+      <w:pPr>
+        <w:keepNext w:val="0"/>
+        <w:keepLines w:val="0"/>
         <w:widowControl/>
         <w:suppressLineNumbers w:val="0"/>
-        <w:jc w:val="left"/>
-        <w:rPr>
-          <w:rFonts w:hint="eastAsia"/>
-          <w:lang w:val="en-US" w:eastAsia="zh-CN"/>
-        </w:rPr>
-      </w:pPr>
-      <w:r>
-        <w:rPr>
-          <w:rFonts w:ascii="宋体" w:hAnsi="宋体" w:eastAsia="宋体" w:cs="宋体"/>
-          <w:kern w:val="0"/>
-          <w:sz w:val="24"/>
-          <w:szCs w:val="24"/>
-          <w:lang w:val="en-US" w:eastAsia="zh-CN" w:bidi="ar"/>
-        </w:rPr>
-        <w:fldChar w:fldCharType="begin"/>
-      </w:r>
-      <w:r>
-        <w:rPr>
-          <w:rFonts w:ascii="宋体" w:hAnsi="宋体" w:eastAsia="宋体" w:cs="宋体"/>
-          <w:kern w:val="0"/>
-          <w:sz w:val="24"/>
-          <w:szCs w:val="24"/>
-          <w:lang w:val="en-US" w:eastAsia="zh-CN" w:bidi="ar"/>
-        </w:rPr>
-        <w:instrText xml:space="preserve">INCLUDEPICTURE \d "C:\\Users\\Administrator\\AppData\\Roaming\\Tencent\\Users\\1154043153\\QQ\\WinTemp\\RichOle\\IE%[MHT{SO[I1UN~XCVC$YX.png" \* MERGEFORMATINET </w:instrText>
-      </w:r>
-      <w:r>
-        <w:rPr>
-          <w:rFonts w:ascii="宋体" w:hAnsi="宋体" w:eastAsia="宋体" w:cs="宋体"/>
-          <w:kern w:val="0"/>
-          <w:sz w:val="24"/>
-          <w:szCs w:val="24"/>
-          <w:lang w:val="en-US" w:eastAsia="zh-CN" w:bidi="ar"/>
-        </w:rPr>
-        <w:fldChar w:fldCharType="separate"/>
-      </w:r>
-      <w:r>
-        <w:rPr>
-          <w:rFonts w:ascii="宋体" w:hAnsi="宋体" w:eastAsia="宋体" w:cs="宋体"/>
-          <w:kern w:val="0"/>
-          <w:sz w:val="24"/>
-          <w:szCs w:val="24"/>
-          <w:lang w:val="en-US" w:eastAsia="zh-CN" w:bidi="ar"/>
-        </w:rPr>
-        <w:drawing>
-          <wp:inline distT="0" distB="0" distL="114300" distR="114300">
-            <wp:extent cx="5510530" cy="3162300"/>
-            <wp:effectExtent l="0" t="0" r="13970" b="0"/>
-            <wp:docPr id="4" name="图片 4" descr="IMG_256"/>
-            <wp:cNvGraphicFramePr>
-              <a:graphicFrameLocks xmlns:a="http://schemas.openxmlformats.org/drawingml/2006/main" noChangeAspect="1"/>
-            </wp:cNvGraphicFramePr>
-            <a:graphic xmlns:a="http://schemas.openxmlformats.org/drawingml/2006/main">
-              <a:graphicData uri="http://schemas.openxmlformats.org/drawingml/2006/picture">
-                <pic:pic xmlns:pic="http://schemas.openxmlformats.org/drawingml/2006/picture">
-                  <pic:nvPicPr>
-                    <pic:cNvPr id="4" name="图片 4" descr="IMG_256"/>
-                    <pic:cNvPicPr>
-                      <a:picLocks noChangeAspect="1"/>
-                    </pic:cNvPicPr>
-                  </pic:nvPicPr>
-                  <pic:blipFill>
-                    <a:blip r:embed="rId6"/>
-                    <a:stretch>
-                      <a:fillRect/>
-                    </a:stretch>
-                  </pic:blipFill>
-                  <pic:spPr>
-                    <a:xfrm>
-                      <a:off x="0" y="0"/>
-                      <a:ext cx="5510530" cy="3162300"/>
-                    </a:xfrm>
-                    <a:prstGeom prst="rect">
-                      <a:avLst/>
-                    </a:prstGeom>
-                    <a:noFill/>
-                    <a:ln w="9525">
-                      <a:noFill/>
-                    </a:ln>
-                  </pic:spPr>
-                </pic:pic>
-              </a:graphicData>
-            </a:graphic>
-          </wp:inline>
-        </w:drawing>
-      </w:r>
-      <w:r>
-        <w:rPr>
-          <w:rFonts w:ascii="宋体" w:hAnsi="宋体" w:eastAsia="宋体" w:cs="宋体"/>
-          <w:kern w:val="0"/>
-          <w:sz w:val="24"/>
-          <w:szCs w:val="24"/>
-          <w:lang w:val="en-US" w:eastAsia="zh-CN" w:bidi="ar"/>
-        </w:rPr>
-        <w:fldChar w:fldCharType="end"/>
-      </w:r>
+        <w:jc w:val="center"/>
+        <w:rPr>
+          <w:rFonts w:hint="eastAsia"/>
+          <w:lang w:val="en-US" w:eastAsia="zh-CN"/>
+        </w:rPr>
+      </w:pPr>
+      <w:r>
+        <w:rPr>
+          <w:rFonts w:hint="eastAsia"/>
+          <w:lang w:val="en-US" w:eastAsia="zh-CN"/>
+        </w:rPr>
+        <w:object>
+          <v:shape id="_x0000_i1036" o:spt="75" type="#_x0000_t75" style="height:255.6pt;width:376.7pt;" o:ole="t" filled="f" o:preferrelative="t" stroked="f" coordsize="21600,21600">
+            <v:path/>
+            <v:fill on="f" focussize="0,0"/>
+            <v:stroke on="f"/>
+            <v:imagedata r:id="rId7" o:title=""/>
+            <o:lock v:ext="edit" aspectratio="f"/>
+            <w10:wrap type="none"/>
+            <w10:anchorlock/>
+          </v:shape>
+          <o:OLEObject Type="Embed" ProgID="Visio.Drawing.15" ShapeID="_x0000_i1036" DrawAspect="Content" ObjectID="_1468075726" r:id="rId6">
+            <o:LockedField>false</o:LockedField>
+          </o:OLEObject>
+        </w:object>
+      </w:r>
+    </w:p>
+    <w:p>
+      <w:pPr>
+        <w:keepNext w:val="0"/>
+        <w:keepLines w:val="0"/>
+        <w:widowControl/>
+        <w:suppressLineNumbers w:val="0"/>
+        <w:jc w:val="center"/>
+        <w:rPr>
+          <w:rFonts w:hint="eastAsia"/>
+          <w:lang w:val="en-US" w:eastAsia="zh-CN"/>
+        </w:rPr>
+      </w:pPr>
+      <w:r>
+        <w:rPr>
+          <w:rFonts w:hint="eastAsia"/>
+          <w:lang w:val="en-US" w:eastAsia="zh-CN"/>
+        </w:rPr>
+        <w:t>Storm拓扑结构图</w:t>
+      </w:r>
+    </w:p>
+    <w:p>
+      <w:pPr>
+        <w:keepNext w:val="0"/>
+        <w:keepLines w:val="0"/>
+        <w:widowControl/>
+        <w:suppressLineNumbers w:val="0"/>
+        <w:jc w:val="center"/>
+        <w:rPr>
+          <w:rFonts w:hint="eastAsia"/>
+          <w:lang w:val="en-US" w:eastAsia="zh-CN"/>
+        </w:rPr>
+      </w:pPr>
     </w:p>
     <w:p>
       <w:pPr>
@@ -2364,7 +2357,7 @@
                     </pic:cNvPicPr>
                   </pic:nvPicPr>
                   <pic:blipFill>
-                    <a:blip r:embed="rId7"/>
+                    <a:blip r:embed="rId8"/>
                     <a:stretch>
                       <a:fillRect/>
                     </a:stretch>
@@ -2500,7 +2493,7 @@
                     </pic:cNvPicPr>
                   </pic:nvPicPr>
                   <pic:blipFill>
-                    <a:blip r:embed="rId8"/>
+                    <a:blip r:embed="rId9"/>
                     <a:stretch>
                       <a:fillRect/>
                     </a:stretch>
@@ -2599,7 +2592,7 @@
                     </pic:cNvPicPr>
                   </pic:nvPicPr>
                   <pic:blipFill>
-                    <a:blip r:embed="rId9"/>
+                    <a:blip r:embed="rId10"/>
                     <a:stretch>
                       <a:fillRect/>
                     </a:stretch>
@@ -2922,12 +2915,12 @@
             <v:path/>
             <v:fill on="f" focussize="0,0"/>
             <v:stroke on="f"/>
-            <v:imagedata r:id="rId11" o:title=""/>
+            <v:imagedata r:id="rId12" o:title=""/>
             <o:lock v:ext="edit" aspectratio="f"/>
             <w10:wrap type="none"/>
             <w10:anchorlock/>
           </v:shape>
-          <o:OLEObject Type="Embed" ProgID="Visio.Drawing.15" ShapeID="_x0000_i1026" DrawAspect="Content" ObjectID="_1468075726" r:id="rId10">
+          <o:OLEObject Type="Embed" ProgID="Visio.Drawing.15" ShapeID="_x0000_i1026" DrawAspect="Content" ObjectID="_1468075727" r:id="rId11">
             <o:LockedField>false</o:LockedField>
           </o:OLEObject>
         </w:object>
@@ -3058,12 +3051,12 @@
             <v:path/>
             <v:fill on="f" focussize="0,0"/>
             <v:stroke on="f"/>
-            <v:imagedata r:id="rId13" o:title=""/>
+            <v:imagedata r:id="rId14" o:title=""/>
             <o:lock v:ext="edit" aspectratio="f"/>
             <w10:wrap type="none"/>
             <w10:anchorlock/>
           </v:shape>
-          <o:OLEObject Type="Embed" ProgID="Visio.Drawing.15" ShapeID="_x0000_i1027" DrawAspect="Content" ObjectID="_1468075727" r:id="rId12">
+          <o:OLEObject Type="Embed" ProgID="Visio.Drawing.15" ShapeID="_x0000_i1027" DrawAspect="Content" ObjectID="_1468075728" r:id="rId13">
             <o:LockedField>false</o:LockedField>
           </o:OLEObject>
         </w:object>
@@ -3120,12 +3113,12 @@
             <v:path/>
             <v:fill on="f" focussize="0,0"/>
             <v:stroke on="f"/>
-            <v:imagedata r:id="rId15" o:title=""/>
+            <v:imagedata r:id="rId16" o:title=""/>
             <o:lock v:ext="edit" aspectratio="f"/>
             <w10:wrap type="none"/>
             <w10:anchorlock/>
           </v:shape>
-          <o:OLEObject Type="Embed" ProgID="Visio.Drawing.15" ShapeID="_x0000_i1028" DrawAspect="Content" ObjectID="_1468075728" r:id="rId14">
+          <o:OLEObject Type="Embed" ProgID="Visio.Drawing.15" ShapeID="_x0000_i1028" DrawAspect="Content" ObjectID="_1468075729" r:id="rId15">
             <o:LockedField>false</o:LockedField>
           </o:OLEObject>
         </w:object>
@@ -4613,7 +4606,7 @@
                     </pic:cNvPicPr>
                   </pic:nvPicPr>
                   <pic:blipFill>
-                    <a:blip r:embed="rId16"/>
+                    <a:blip r:embed="rId17"/>
                     <a:stretch>
                       <a:fillRect/>
                     </a:stretch>
@@ -4793,7 +4786,7 @@
                     </pic:cNvPicPr>
                   </pic:nvPicPr>
                   <pic:blipFill>
-                    <a:blip r:embed="rId17"/>
+                    <a:blip r:embed="rId18"/>
                     <a:stretch>
                       <a:fillRect/>
                     </a:stretch>
@@ -6559,7 +6552,7 @@
                     </pic:cNvPicPr>
                   </pic:nvPicPr>
                   <pic:blipFill>
-                    <a:blip r:embed="rId18"/>
+                    <a:blip r:embed="rId19"/>
                     <a:stretch>
                       <a:fillRect/>
                     </a:stretch>
@@ -6680,12 +6673,12 @@
             <v:path/>
             <v:fill on="f" focussize="0,0"/>
             <v:stroke on="f"/>
-            <v:imagedata r:id="rId20" o:title=""/>
+            <v:imagedata r:id="rId21" o:title=""/>
             <o:lock v:ext="edit" aspectratio="f"/>
             <w10:wrap type="none"/>
             <w10:anchorlock/>
           </v:shape>
-          <o:OLEObject Type="Embed" ProgID="Visio.Drawing.15" ShapeID="_x0000_i1029" DrawAspect="Content" ObjectID="_1468075729" r:id="rId19">
+          <o:OLEObject Type="Embed" ProgID="Visio.Drawing.15" ShapeID="_x0000_i1029" DrawAspect="Content" ObjectID="_1468075730" r:id="rId20">
             <o:LockedField>false</o:LockedField>
           </o:OLEObject>
         </w:object>
@@ -7813,7 +7806,7 @@
                     </pic:cNvPicPr>
                   </pic:nvPicPr>
                   <pic:blipFill>
-                    <a:blip r:embed="rId21"/>
+                    <a:blip r:embed="rId22"/>
                     <a:stretch>
                       <a:fillRect/>
                     </a:stretch>
@@ -8497,98 +8490,162 @@
           <w:rFonts w:hint="eastAsia"/>
           <w:lang w:val="en-US" w:eastAsia="zh-CN"/>
         </w:rPr>
-        <w:t>基于Node-red与Redis的实时流式数据处理模型的设计是搭建在Ubuntu环境下的，通过从新设计数据的输入输出和数据计算节点，同时该模型可以部署在分布式环境上一提高流式数据的处理能力和计算效率。整个模型的架构如下图所示：</w:t>
-      </w:r>
-    </w:p>
-    <w:p>
-      <w:pPr>
-        <w:keepNext w:val="0"/>
-        <w:keepLines w:val="0"/>
-        <w:pageBreakBefore w:val="0"/>
-        <w:widowControl w:val="0"/>
-        <w:numPr>
-          <w:ilvl w:val="0"/>
-          <w:numId w:val="0"/>
-        </w:numPr>
-        <w:kinsoku/>
-        <w:wordWrap/>
-        <w:overflowPunct/>
-        <w:topLinePunct w:val="0"/>
-        <w:autoSpaceDE/>
-        <w:autoSpaceDN/>
-        <w:bidi w:val="0"/>
-        <w:adjustRightInd/>
-        <w:snapToGrid/>
-        <w:spacing w:line="400" w:lineRule="exact"/>
-        <w:ind w:left="0" w:leftChars="0" w:right="0" w:rightChars="0" w:firstLine="480" w:firstLineChars="200"/>
-        <w:jc w:val="both"/>
-        <w:textAlignment w:val="auto"/>
-        <w:outlineLvl w:val="9"/>
-        <w:rPr>
-          <w:rFonts w:hint="eastAsia"/>
-          <w:lang w:val="en-US" w:eastAsia="zh-CN"/>
-        </w:rPr>
-      </w:pPr>
-    </w:p>
-    <w:p>
-      <w:pPr>
-        <w:keepNext w:val="0"/>
-        <w:keepLines w:val="0"/>
-        <w:pageBreakBefore w:val="0"/>
-        <w:widowControl w:val="0"/>
-        <w:numPr>
-          <w:ilvl w:val="0"/>
-          <w:numId w:val="0"/>
-        </w:numPr>
-        <w:kinsoku/>
-        <w:wordWrap/>
-        <w:overflowPunct/>
-        <w:topLinePunct w:val="0"/>
-        <w:autoSpaceDE/>
-        <w:autoSpaceDN/>
-        <w:bidi w:val="0"/>
-        <w:adjustRightInd/>
-        <w:snapToGrid/>
-        <w:spacing w:line="400" w:lineRule="exact"/>
-        <w:ind w:left="0" w:leftChars="0" w:right="0" w:rightChars="0" w:firstLine="480" w:firstLineChars="200"/>
-        <w:jc w:val="both"/>
-        <w:textAlignment w:val="auto"/>
-        <w:outlineLvl w:val="9"/>
-        <w:rPr>
-          <w:rFonts w:hint="eastAsia"/>
-          <w:lang w:val="en-US" w:eastAsia="zh-CN"/>
-        </w:rPr>
-      </w:pPr>
-    </w:p>
-    <w:p>
-      <w:pPr>
-        <w:keepNext w:val="0"/>
-        <w:keepLines w:val="0"/>
-        <w:pageBreakBefore w:val="0"/>
-        <w:widowControl w:val="0"/>
-        <w:numPr>
-          <w:ilvl w:val="0"/>
-          <w:numId w:val="0"/>
-        </w:numPr>
-        <w:kinsoku/>
-        <w:wordWrap/>
-        <w:overflowPunct/>
-        <w:topLinePunct w:val="0"/>
-        <w:autoSpaceDE/>
-        <w:autoSpaceDN/>
-        <w:bidi w:val="0"/>
-        <w:adjustRightInd/>
-        <w:snapToGrid/>
-        <w:spacing w:line="400" w:lineRule="exact"/>
-        <w:ind w:left="0" w:leftChars="0" w:right="0" w:rightChars="0" w:firstLine="480" w:firstLineChars="200"/>
-        <w:jc w:val="both"/>
-        <w:textAlignment w:val="auto"/>
-        <w:outlineLvl w:val="9"/>
-        <w:rPr>
-          <w:rFonts w:hint="eastAsia"/>
-          <w:lang w:val="en-US" w:eastAsia="zh-CN"/>
-        </w:rPr>
-      </w:pPr>
+        <w:t>基于Node-red与Redis的实时流式数据处理模型的设计是搭建在Ubuntu环境下的，也可以部署在分布式环境上以提高流式数据的处理能力和计算效率。该模型通过重新设计数据输入、输出以及数据计算节点，以完成对实时流数据的处理。整个模型的架构如下图所示：</w:t>
+      </w:r>
+    </w:p>
+    <w:p>
+      <w:pPr>
+        <w:keepNext w:val="0"/>
+        <w:keepLines w:val="0"/>
+        <w:pageBreakBefore w:val="0"/>
+        <w:widowControl w:val="0"/>
+        <w:numPr>
+          <w:ilvl w:val="0"/>
+          <w:numId w:val="0"/>
+        </w:numPr>
+        <w:kinsoku/>
+        <w:wordWrap/>
+        <w:overflowPunct/>
+        <w:topLinePunct w:val="0"/>
+        <w:autoSpaceDE/>
+        <w:autoSpaceDN/>
+        <w:bidi w:val="0"/>
+        <w:adjustRightInd/>
+        <w:snapToGrid/>
+        <w:spacing w:line="240" w:lineRule="auto"/>
+        <w:ind w:left="0" w:leftChars="0" w:right="0" w:rightChars="0" w:firstLine="480" w:firstLineChars="200"/>
+        <w:jc w:val="center"/>
+        <w:textAlignment w:val="auto"/>
+        <w:outlineLvl w:val="9"/>
+        <w:rPr>
+          <w:rFonts w:hint="eastAsia"/>
+          <w:lang w:val="en-US" w:eastAsia="zh-CN"/>
+        </w:rPr>
+      </w:pPr>
+      <w:r>
+        <w:rPr>
+          <w:rFonts w:hint="eastAsia"/>
+          <w:lang w:val="en-US" w:eastAsia="zh-CN"/>
+        </w:rPr>
+        <w:object>
+          <v:shape id="_x0000_i1035" o:spt="75" type="#_x0000_t75" style="height:255.6pt;width:354.4pt;" o:ole="t" filled="f" o:preferrelative="t" stroked="f" coordsize="21600,21600">
+            <v:path/>
+            <v:fill on="f" focussize="0,0"/>
+            <v:stroke on="f"/>
+            <v:imagedata r:id="rId24" o:title=""/>
+            <o:lock v:ext="edit" aspectratio="f"/>
+            <w10:wrap type="none"/>
+            <w10:anchorlock/>
+          </v:shape>
+          <o:OLEObject Type="Embed" ProgID="Visio.Drawing.15" ShapeID="_x0000_i1035" DrawAspect="Content" ObjectID="_1468075731" r:id="rId23">
+            <o:LockedField>false</o:LockedField>
+          </o:OLEObject>
+        </w:object>
+      </w:r>
+    </w:p>
+    <w:p>
+      <w:pPr>
+        <w:keepNext w:val="0"/>
+        <w:keepLines w:val="0"/>
+        <w:pageBreakBefore w:val="0"/>
+        <w:widowControl w:val="0"/>
+        <w:numPr>
+          <w:ilvl w:val="0"/>
+          <w:numId w:val="0"/>
+        </w:numPr>
+        <w:kinsoku/>
+        <w:wordWrap/>
+        <w:overflowPunct/>
+        <w:topLinePunct w:val="0"/>
+        <w:autoSpaceDE/>
+        <w:autoSpaceDN/>
+        <w:bidi w:val="0"/>
+        <w:adjustRightInd/>
+        <w:snapToGrid/>
+        <w:spacing w:line="240" w:lineRule="auto"/>
+        <w:ind w:left="0" w:leftChars="0" w:right="0" w:rightChars="0" w:firstLine="480" w:firstLineChars="200"/>
+        <w:jc w:val="center"/>
+        <w:textAlignment w:val="auto"/>
+        <w:outlineLvl w:val="9"/>
+        <w:rPr>
+          <w:rFonts w:hint="eastAsia"/>
+          <w:lang w:val="en-US" w:eastAsia="zh-CN"/>
+        </w:rPr>
+      </w:pPr>
+      <w:r>
+        <w:rPr>
+          <w:rFonts w:hint="eastAsia"/>
+          <w:lang w:val="en-US" w:eastAsia="zh-CN"/>
+        </w:rPr>
+        <w:t>流数据处理模型架构图</w:t>
+      </w:r>
+    </w:p>
+    <w:p>
+      <w:pPr>
+        <w:keepNext w:val="0"/>
+        <w:keepLines w:val="0"/>
+        <w:pageBreakBefore w:val="0"/>
+        <w:widowControl w:val="0"/>
+        <w:numPr>
+          <w:ilvl w:val="0"/>
+          <w:numId w:val="0"/>
+        </w:numPr>
+        <w:kinsoku/>
+        <w:wordWrap/>
+        <w:overflowPunct/>
+        <w:topLinePunct w:val="0"/>
+        <w:autoSpaceDE/>
+        <w:autoSpaceDN/>
+        <w:bidi w:val="0"/>
+        <w:adjustRightInd/>
+        <w:snapToGrid/>
+        <w:spacing w:line="240" w:lineRule="auto"/>
+        <w:ind w:left="0" w:leftChars="0" w:right="0" w:rightChars="0" w:firstLine="480" w:firstLineChars="200"/>
+        <w:jc w:val="both"/>
+        <w:textAlignment w:val="auto"/>
+        <w:outlineLvl w:val="9"/>
+        <w:rPr>
+          <w:rFonts w:hint="eastAsia"/>
+          <w:lang w:val="en-US" w:eastAsia="zh-CN"/>
+        </w:rPr>
+      </w:pPr>
+    </w:p>
+    <w:p>
+      <w:pPr>
+        <w:keepNext w:val="0"/>
+        <w:keepLines w:val="0"/>
+        <w:pageBreakBefore w:val="0"/>
+        <w:widowControl w:val="0"/>
+        <w:numPr>
+          <w:ilvl w:val="0"/>
+          <w:numId w:val="0"/>
+        </w:numPr>
+        <w:kinsoku/>
+        <w:wordWrap/>
+        <w:overflowPunct/>
+        <w:topLinePunct w:val="0"/>
+        <w:autoSpaceDE/>
+        <w:autoSpaceDN/>
+        <w:bidi w:val="0"/>
+        <w:adjustRightInd/>
+        <w:snapToGrid/>
+        <w:spacing w:line="400" w:lineRule="exact"/>
+        <w:ind w:left="0" w:leftChars="0" w:right="0" w:rightChars="0" w:firstLine="480" w:firstLineChars="200"/>
+        <w:jc w:val="both"/>
+        <w:textAlignment w:val="auto"/>
+        <w:outlineLvl w:val="9"/>
+        <w:rPr>
+          <w:rFonts w:hint="eastAsia"/>
+          <w:lang w:val="en-US" w:eastAsia="zh-CN"/>
+        </w:rPr>
+      </w:pPr>
+      <w:r>
+        <w:rPr>
+          <w:rFonts w:hint="eastAsia"/>
+          <w:lang w:val="en-US" w:eastAsia="zh-CN"/>
+        </w:rPr>
+        <w:t>从该模型的架构图中可以看出，redis数据库充当了数据交换的中心。数据首先通过redis的channel（通道）进入redis server，然后Node-red利用redis_sub节点去订阅相应通道的数据交给计算节点（function_node）集群进行数据计算，而计算节点集群所产生的中间结果集，通过redis_in节点传给redis server进行统计，最后产生的最终计算结果通过redis_pub节点发布到前端可视化模块中。</w:t>
+      </w:r>
     </w:p>
     <w:p>
       <w:pPr>
@@ -8997,15 +9054,41 @@
             <v:path/>
             <v:fill on="f" focussize="0,0"/>
             <v:stroke on="f"/>
-            <v:imagedata r:id="rId23" o:title=""/>
+            <v:imagedata r:id="rId26" o:title=""/>
             <o:lock v:ext="edit" aspectratio="f"/>
             <w10:wrap type="none"/>
             <w10:anchorlock/>
           </v:shape>
-          <o:OLEObject Type="Embed" ProgID="Visio.Drawing.15" ShapeID="_x0000_i1030" DrawAspect="Content" ObjectID="_1468075730" r:id="rId22">
+          <o:OLEObject Type="Embed" ProgID="Visio.Drawing.15" ShapeID="_x0000_i1030" DrawAspect="Content" ObjectID="_1468075732" r:id="rId25">
             <o:LockedField>false</o:LockedField>
           </o:OLEObject>
         </w:object>
+      </w:r>
+    </w:p>
+    <w:p>
+      <w:pPr>
+        <w:keepNext w:val="0"/>
+        <w:keepLines w:val="0"/>
+        <w:widowControl/>
+        <w:suppressLineNumbers w:val="0"/>
+        <w:jc w:val="center"/>
+        <w:rPr>
+          <w:rFonts w:ascii="宋体" w:hAnsi="宋体" w:eastAsia="宋体" w:cs="宋体"/>
+          <w:kern w:val="0"/>
+          <w:sz w:val="24"/>
+          <w:szCs w:val="24"/>
+          <w:lang w:val="en-US" w:eastAsia="zh-CN" w:bidi="ar"/>
+        </w:rPr>
+      </w:pPr>
+      <w:r>
+        <w:rPr>
+          <w:rFonts w:hint="eastAsia" w:ascii="宋体" w:hAnsi="宋体" w:cs="宋体"/>
+          <w:kern w:val="0"/>
+          <w:sz w:val="24"/>
+          <w:szCs w:val="24"/>
+          <w:lang w:val="en-US" w:eastAsia="zh-CN" w:bidi="ar"/>
+        </w:rPr>
+        <w:t>Node-red节点设计方案图</w:t>
       </w:r>
     </w:p>
     <w:p>
@@ -12803,6 +12886,276 @@
     </w:p>
     <w:p>
       <w:pPr>
+        <w:keepNext w:val="0"/>
+        <w:keepLines w:val="0"/>
+        <w:pageBreakBefore w:val="0"/>
+        <w:widowControl w:val="0"/>
+        <w:numPr>
+          <w:ilvl w:val="0"/>
+          <w:numId w:val="0"/>
+        </w:numPr>
+        <w:kinsoku/>
+        <w:wordWrap/>
+        <w:overflowPunct/>
+        <w:topLinePunct w:val="0"/>
+        <w:autoSpaceDE/>
+        <w:autoSpaceDN/>
+        <w:bidi w:val="0"/>
+        <w:adjustRightInd/>
+        <w:snapToGrid/>
+        <w:spacing w:line="400" w:lineRule="exact"/>
+        <w:ind w:left="0" w:leftChars="0" w:right="0" w:rightChars="0" w:firstLine="480" w:firstLineChars="200"/>
+        <w:jc w:val="both"/>
+        <w:textAlignment w:val="auto"/>
+        <w:outlineLvl w:val="9"/>
+        <w:rPr>
+          <w:rFonts w:hint="eastAsia"/>
+          <w:lang w:val="en-US" w:eastAsia="zh-CN"/>
+        </w:rPr>
+      </w:pPr>
+    </w:p>
+    <w:p>
+      <w:pPr>
+        <w:keepNext w:val="0"/>
+        <w:keepLines w:val="0"/>
+        <w:pageBreakBefore w:val="0"/>
+        <w:widowControl w:val="0"/>
+        <w:numPr>
+          <w:ilvl w:val="0"/>
+          <w:numId w:val="0"/>
+        </w:numPr>
+        <w:kinsoku/>
+        <w:wordWrap/>
+        <w:overflowPunct/>
+        <w:topLinePunct w:val="0"/>
+        <w:autoSpaceDE/>
+        <w:autoSpaceDN/>
+        <w:bidi w:val="0"/>
+        <w:adjustRightInd/>
+        <w:snapToGrid/>
+        <w:spacing w:line="400" w:lineRule="exact"/>
+        <w:ind w:left="0" w:leftChars="0" w:right="0" w:rightChars="0" w:firstLine="480" w:firstLineChars="200"/>
+        <w:jc w:val="both"/>
+        <w:textAlignment w:val="auto"/>
+        <w:outlineLvl w:val="9"/>
+        <w:rPr>
+          <w:rFonts w:hint="eastAsia"/>
+          <w:lang w:val="en-US" w:eastAsia="zh-CN"/>
+        </w:rPr>
+      </w:pPr>
+    </w:p>
+    <w:p>
+      <w:pPr>
+        <w:keepNext w:val="0"/>
+        <w:keepLines w:val="0"/>
+        <w:pageBreakBefore w:val="0"/>
+        <w:widowControl w:val="0"/>
+        <w:numPr>
+          <w:ilvl w:val="0"/>
+          <w:numId w:val="0"/>
+        </w:numPr>
+        <w:kinsoku/>
+        <w:wordWrap/>
+        <w:overflowPunct/>
+        <w:topLinePunct w:val="0"/>
+        <w:autoSpaceDE/>
+        <w:autoSpaceDN/>
+        <w:bidi w:val="0"/>
+        <w:adjustRightInd/>
+        <w:snapToGrid/>
+        <w:spacing w:line="400" w:lineRule="exact"/>
+        <w:ind w:left="0" w:leftChars="0" w:right="0" w:rightChars="0" w:firstLine="480" w:firstLineChars="200"/>
+        <w:jc w:val="both"/>
+        <w:textAlignment w:val="auto"/>
+        <w:outlineLvl w:val="9"/>
+        <w:rPr>
+          <w:rFonts w:hint="eastAsia"/>
+          <w:lang w:val="en-US" w:eastAsia="zh-CN"/>
+        </w:rPr>
+      </w:pPr>
+    </w:p>
+    <w:p>
+      <w:pPr>
+        <w:keepNext w:val="0"/>
+        <w:keepLines w:val="0"/>
+        <w:pageBreakBefore w:val="0"/>
+        <w:widowControl w:val="0"/>
+        <w:numPr>
+          <w:ilvl w:val="0"/>
+          <w:numId w:val="0"/>
+        </w:numPr>
+        <w:kinsoku/>
+        <w:wordWrap/>
+        <w:overflowPunct/>
+        <w:topLinePunct w:val="0"/>
+        <w:autoSpaceDE/>
+        <w:autoSpaceDN/>
+        <w:bidi w:val="0"/>
+        <w:adjustRightInd/>
+        <w:snapToGrid/>
+        <w:spacing w:line="400" w:lineRule="exact"/>
+        <w:ind w:left="0" w:leftChars="0" w:right="0" w:rightChars="0" w:firstLine="480" w:firstLineChars="200"/>
+        <w:jc w:val="both"/>
+        <w:textAlignment w:val="auto"/>
+        <w:outlineLvl w:val="9"/>
+        <w:rPr>
+          <w:rFonts w:hint="eastAsia"/>
+          <w:lang w:val="en-US" w:eastAsia="zh-CN"/>
+        </w:rPr>
+      </w:pPr>
+    </w:p>
+    <w:p>
+      <w:pPr>
+        <w:keepNext w:val="0"/>
+        <w:keepLines w:val="0"/>
+        <w:pageBreakBefore w:val="0"/>
+        <w:widowControl w:val="0"/>
+        <w:numPr>
+          <w:ilvl w:val="0"/>
+          <w:numId w:val="0"/>
+        </w:numPr>
+        <w:kinsoku/>
+        <w:wordWrap/>
+        <w:overflowPunct/>
+        <w:topLinePunct w:val="0"/>
+        <w:autoSpaceDE/>
+        <w:autoSpaceDN/>
+        <w:bidi w:val="0"/>
+        <w:adjustRightInd/>
+        <w:snapToGrid/>
+        <w:spacing w:line="400" w:lineRule="exact"/>
+        <w:ind w:left="0" w:leftChars="0" w:right="0" w:rightChars="0" w:firstLine="480" w:firstLineChars="200"/>
+        <w:jc w:val="both"/>
+        <w:textAlignment w:val="auto"/>
+        <w:outlineLvl w:val="9"/>
+        <w:rPr>
+          <w:rFonts w:hint="eastAsia"/>
+          <w:lang w:val="en-US" w:eastAsia="zh-CN"/>
+        </w:rPr>
+      </w:pPr>
+    </w:p>
+    <w:p>
+      <w:pPr>
+        <w:keepNext w:val="0"/>
+        <w:keepLines w:val="0"/>
+        <w:pageBreakBefore w:val="0"/>
+        <w:widowControl w:val="0"/>
+        <w:numPr>
+          <w:ilvl w:val="0"/>
+          <w:numId w:val="0"/>
+        </w:numPr>
+        <w:kinsoku/>
+        <w:wordWrap/>
+        <w:overflowPunct/>
+        <w:topLinePunct w:val="0"/>
+        <w:autoSpaceDE/>
+        <w:autoSpaceDN/>
+        <w:bidi w:val="0"/>
+        <w:adjustRightInd/>
+        <w:snapToGrid/>
+        <w:spacing w:line="400" w:lineRule="exact"/>
+        <w:ind w:left="0" w:leftChars="0" w:right="0" w:rightChars="0" w:firstLine="480" w:firstLineChars="200"/>
+        <w:jc w:val="both"/>
+        <w:textAlignment w:val="auto"/>
+        <w:outlineLvl w:val="9"/>
+        <w:rPr>
+          <w:rFonts w:hint="eastAsia"/>
+          <w:lang w:val="en-US" w:eastAsia="zh-CN"/>
+        </w:rPr>
+      </w:pPr>
+    </w:p>
+    <w:p>
+      <w:pPr>
+        <w:keepNext w:val="0"/>
+        <w:keepLines w:val="0"/>
+        <w:pageBreakBefore w:val="0"/>
+        <w:widowControl w:val="0"/>
+        <w:numPr>
+          <w:ilvl w:val="0"/>
+          <w:numId w:val="0"/>
+        </w:numPr>
+        <w:kinsoku/>
+        <w:wordWrap/>
+        <w:overflowPunct/>
+        <w:topLinePunct w:val="0"/>
+        <w:autoSpaceDE/>
+        <w:autoSpaceDN/>
+        <w:bidi w:val="0"/>
+        <w:adjustRightInd/>
+        <w:snapToGrid/>
+        <w:spacing w:line="400" w:lineRule="exact"/>
+        <w:ind w:left="0" w:leftChars="0" w:right="0" w:rightChars="0" w:firstLine="480" w:firstLineChars="200"/>
+        <w:jc w:val="both"/>
+        <w:textAlignment w:val="auto"/>
+        <w:outlineLvl w:val="9"/>
+        <w:rPr>
+          <w:rFonts w:hint="eastAsia"/>
+          <w:lang w:val="en-US" w:eastAsia="zh-CN"/>
+        </w:rPr>
+      </w:pPr>
+    </w:p>
+    <w:p>
+      <w:pPr>
+        <w:keepNext w:val="0"/>
+        <w:keepLines w:val="0"/>
+        <w:pageBreakBefore w:val="0"/>
+        <w:widowControl w:val="0"/>
+        <w:numPr>
+          <w:ilvl w:val="0"/>
+          <w:numId w:val="0"/>
+        </w:numPr>
+        <w:kinsoku/>
+        <w:wordWrap/>
+        <w:overflowPunct/>
+        <w:topLinePunct w:val="0"/>
+        <w:autoSpaceDE/>
+        <w:autoSpaceDN/>
+        <w:bidi w:val="0"/>
+        <w:adjustRightInd/>
+        <w:snapToGrid/>
+        <w:spacing w:line="400" w:lineRule="exact"/>
+        <w:ind w:left="0" w:leftChars="0" w:right="0" w:rightChars="0" w:firstLine="480" w:firstLineChars="200"/>
+        <w:jc w:val="both"/>
+        <w:textAlignment w:val="auto"/>
+        <w:outlineLvl w:val="9"/>
+        <w:rPr>
+          <w:rFonts w:hint="eastAsia"/>
+          <w:lang w:val="en-US" w:eastAsia="zh-CN"/>
+        </w:rPr>
+      </w:pPr>
+    </w:p>
+    <w:p>
+      <w:pPr>
+        <w:keepNext w:val="0"/>
+        <w:keepLines w:val="0"/>
+        <w:pageBreakBefore w:val="0"/>
+        <w:widowControl w:val="0"/>
+        <w:numPr>
+          <w:ilvl w:val="0"/>
+          <w:numId w:val="0"/>
+        </w:numPr>
+        <w:kinsoku/>
+        <w:wordWrap/>
+        <w:overflowPunct/>
+        <w:topLinePunct w:val="0"/>
+        <w:autoSpaceDE/>
+        <w:autoSpaceDN/>
+        <w:bidi w:val="0"/>
+        <w:adjustRightInd/>
+        <w:snapToGrid/>
+        <w:spacing w:line="400" w:lineRule="exact"/>
+        <w:ind w:left="0" w:leftChars="0" w:right="0" w:rightChars="0" w:firstLine="480" w:firstLineChars="200"/>
+        <w:jc w:val="both"/>
+        <w:textAlignment w:val="auto"/>
+        <w:outlineLvl w:val="9"/>
+        <w:rPr>
+          <w:rFonts w:hint="eastAsia"/>
+          <w:lang w:val="en-US" w:eastAsia="zh-CN"/>
+        </w:rPr>
+      </w:pPr>
+    </w:p>
+    <w:p>
+      <w:pPr>
         <w:pStyle w:val="2"/>
         <w:numPr>
           <w:ilvl w:val="0"/>
@@ -14247,16 +14600,16 @@
           <w:lang w:val="en-US" w:eastAsia="zh-CN"/>
         </w:rPr>
         <w:object>
-          <v:shape id="_x0000_i1034" o:spt="75" type="#_x0000_t75" style="height:314.95pt;width:415.05pt;" o:ole="t" filled="f" o:preferrelative="t" stroked="f" coordsize="21600,21600">
+          <v:shape id="_x0000_i1031" o:spt="75" type="#_x0000_t75" style="height:314.95pt;width:415.05pt;" o:ole="t" filled="f" o:preferrelative="t" stroked="f" coordsize="21600,21600">
             <v:path/>
             <v:fill on="f" focussize="0,0"/>
             <v:stroke on="f"/>
-            <v:imagedata r:id="rId25" o:title=""/>
+            <v:imagedata r:id="rId28" o:title=""/>
             <o:lock v:ext="edit" aspectratio="f"/>
             <w10:wrap type="none"/>
             <w10:anchorlock/>
           </v:shape>
-          <o:OLEObject Type="Embed" ProgID="Visio.Drawing.15" ShapeID="_x0000_i1034" DrawAspect="Content" ObjectID="_1468075731" r:id="rId24">
+          <o:OLEObject Type="Embed" ProgID="Visio.Drawing.15" ShapeID="_x0000_i1031" DrawAspect="Content" ObjectID="_1468075733" r:id="rId27">
             <o:LockedField>false</o:LockedField>
           </o:OLEObject>
         </w:object>
@@ -14281,7 +14634,7 @@
         <w:bidi w:val="0"/>
         <w:adjustRightInd/>
         <w:snapToGrid/>
-        <w:spacing w:line="240" w:lineRule="auto"/>
+        <w:spacing w:line="400" w:lineRule="exact"/>
         <w:ind w:left="0" w:leftChars="0" w:right="0" w:rightChars="0" w:firstLine="480" w:firstLineChars="200"/>
         <w:jc w:val="center"/>
         <w:textAlignment w:val="auto"/>
@@ -14291,36 +14644,124 @@
           <w:lang w:val="en-US" w:eastAsia="zh-CN"/>
         </w:rPr>
       </w:pPr>
-    </w:p>
-    <w:p>
-      <w:pPr>
-        <w:keepNext w:val="0"/>
-        <w:keepLines w:val="0"/>
-        <w:pageBreakBefore w:val="0"/>
-        <w:widowControl w:val="0"/>
-        <w:numPr>
-          <w:ilvl w:val="0"/>
-          <w:numId w:val="0"/>
-        </w:numPr>
-        <w:kinsoku/>
-        <w:wordWrap/>
-        <w:overflowPunct/>
-        <w:topLinePunct w:val="0"/>
-        <w:autoSpaceDE/>
-        <w:autoSpaceDN/>
-        <w:bidi w:val="0"/>
-        <w:adjustRightInd/>
-        <w:snapToGrid/>
-        <w:spacing w:line="240" w:lineRule="auto"/>
-        <w:ind w:left="0" w:leftChars="0" w:right="0" w:rightChars="0" w:firstLine="480" w:firstLineChars="200"/>
-        <w:jc w:val="center"/>
-        <w:textAlignment w:val="auto"/>
-        <w:outlineLvl w:val="9"/>
-        <w:rPr>
-          <w:rFonts w:hint="eastAsia"/>
-          <w:lang w:val="en-US" w:eastAsia="zh-CN"/>
-        </w:rPr>
-      </w:pPr>
+      <w:r>
+        <w:rPr>
+          <w:rFonts w:hint="eastAsia"/>
+          <w:lang w:val="en-US" w:eastAsia="zh-CN"/>
+        </w:rPr>
+        <w:t>用户行为分析模块总体架构图</w:t>
+      </w:r>
+    </w:p>
+    <w:p>
+      <w:pPr>
+        <w:keepNext w:val="0"/>
+        <w:keepLines w:val="0"/>
+        <w:pageBreakBefore w:val="0"/>
+        <w:widowControl w:val="0"/>
+        <w:numPr>
+          <w:ilvl w:val="0"/>
+          <w:numId w:val="0"/>
+        </w:numPr>
+        <w:kinsoku/>
+        <w:wordWrap/>
+        <w:overflowPunct/>
+        <w:topLinePunct w:val="0"/>
+        <w:autoSpaceDE/>
+        <w:autoSpaceDN/>
+        <w:bidi w:val="0"/>
+        <w:adjustRightInd/>
+        <w:snapToGrid/>
+        <w:spacing w:line="400" w:lineRule="exact"/>
+        <w:ind w:left="0" w:leftChars="0" w:right="0" w:rightChars="0" w:firstLine="480" w:firstLineChars="200"/>
+        <w:jc w:val="both"/>
+        <w:textAlignment w:val="auto"/>
+        <w:outlineLvl w:val="9"/>
+        <w:rPr>
+          <w:rFonts w:hint="eastAsia"/>
+          <w:lang w:val="en-US" w:eastAsia="zh-CN"/>
+        </w:rPr>
+      </w:pPr>
+      <w:r>
+        <w:rPr>
+          <w:rFonts w:hint="eastAsia"/>
+          <w:lang w:val="en-US" w:eastAsia="zh-CN"/>
+        </w:rPr>
+        <w:t>从用户行为分析模块的总体架构图可以看出，redis是整个模块数据交换的纽带，也是进行数据计算的中心。原始数据通过http_tracer从网关截取到后，发布到redis server的http_trace通道，各个计算节点在从http_trace通道去订阅（subscribe）这些数据，进行数据处理和分析，然后将中间结果集重新发布（publish）到指定的通道，各个通道相互对立、互补干扰。中间结果集通过redis的计算功能进行统计计算，最终形成前端可视化模块需要的数据格式，而前端可视化模块通过node.js的socket.io来取得这些数据，进行实时展示。</w:t>
+      </w:r>
+    </w:p>
+    <w:p>
+      <w:pPr>
+        <w:keepNext w:val="0"/>
+        <w:keepLines w:val="0"/>
+        <w:pageBreakBefore w:val="0"/>
+        <w:widowControl w:val="0"/>
+        <w:numPr>
+          <w:ilvl w:val="0"/>
+          <w:numId w:val="0"/>
+        </w:numPr>
+        <w:kinsoku/>
+        <w:wordWrap/>
+        <w:overflowPunct/>
+        <w:topLinePunct w:val="0"/>
+        <w:autoSpaceDE/>
+        <w:autoSpaceDN/>
+        <w:bidi w:val="0"/>
+        <w:adjustRightInd/>
+        <w:snapToGrid/>
+        <w:spacing w:line="400" w:lineRule="exact"/>
+        <w:ind w:left="0" w:leftChars="0" w:right="0" w:rightChars="0" w:firstLine="480" w:firstLineChars="200"/>
+        <w:jc w:val="both"/>
+        <w:textAlignment w:val="auto"/>
+        <w:outlineLvl w:val="9"/>
+        <w:rPr>
+          <w:rFonts w:hint="eastAsia"/>
+          <w:lang w:val="en-US" w:eastAsia="zh-CN"/>
+        </w:rPr>
+      </w:pPr>
+      <w:r>
+        <w:rPr>
+          <w:rFonts w:hint="eastAsia"/>
+          <w:lang w:val="en-US" w:eastAsia="zh-CN"/>
+        </w:rPr>
+        <w:t>由于客户的要求，需要对频道的更新情况进行持久化，并且能够随时查询到频道的更新情况。为此，引入了mongo数据库提供数据持久化功能，同时前端可视化模块中增加了统计查询页面，通过socket.io来查询mongo中的频道更新数据。</w:t>
+      </w:r>
+    </w:p>
+    <w:p>
+      <w:pPr>
+        <w:keepNext w:val="0"/>
+        <w:keepLines w:val="0"/>
+        <w:pageBreakBefore w:val="0"/>
+        <w:widowControl w:val="0"/>
+        <w:numPr>
+          <w:ilvl w:val="0"/>
+          <w:numId w:val="0"/>
+        </w:numPr>
+        <w:kinsoku/>
+        <w:wordWrap/>
+        <w:overflowPunct/>
+        <w:topLinePunct w:val="0"/>
+        <w:autoSpaceDE/>
+        <w:autoSpaceDN/>
+        <w:bidi w:val="0"/>
+        <w:adjustRightInd/>
+        <w:snapToGrid/>
+        <w:spacing w:line="400" w:lineRule="exact"/>
+        <w:ind w:left="0" w:leftChars="0" w:right="0" w:rightChars="0" w:firstLine="480" w:firstLineChars="200"/>
+        <w:jc w:val="both"/>
+        <w:textAlignment w:val="auto"/>
+        <w:outlineLvl w:val="9"/>
+        <w:rPr>
+          <w:rFonts w:hint="eastAsia"/>
+          <w:lang w:val="en-US" w:eastAsia="zh-CN"/>
+        </w:rPr>
+      </w:pPr>
+      <w:r>
+        <w:rPr>
+          <w:rFonts w:hint="eastAsia"/>
+          <w:lang w:val="en-US" w:eastAsia="zh-CN"/>
+        </w:rPr>
+        <w:t>由于巨大的数据量和繁重的数据计算，导致redis server的负担也异常。为此，需要定时清理redis server上的中间结果集，系统选择在每天的凌晨清理数据，这样一方面可以减轻redis server的负担，提高运行效率，另一方面也不会影响数据分析的结果和前端可视化模块的展示。</w:t>
+      </w:r>
     </w:p>
     <w:p>
       <w:pPr>
@@ -14573,16 +15014,7 @@
           <w:rFonts w:hint="eastAsia"/>
           <w:lang w:val="en-US" w:eastAsia="zh-CN"/>
         </w:rPr>
-        <w:t>）是以跳跃表为底层结构的键值结构。跳跃表可以高效的对某</w:t>
-      </w:r>
-      <w:bookmarkStart w:id="5" w:name="_GoBack"/>
-      <w:bookmarkEnd w:id="5"/>
-      <w:r>
-        <w:rPr>
-          <w:rFonts w:hint="eastAsia"/>
-          <w:lang w:val="en-US" w:eastAsia="zh-CN"/>
-        </w:rPr>
-        <w:t>随机键的值进行加法运算。因此是数据分析中用户</w:t>
+        <w:t>）是以跳跃表为底层结构的键值结构。跳跃表可以高效的对某随机键的值进行加法运算。因此是数据分析中用户</w:t>
       </w:r>
       <w:r>
         <w:rPr>
@@ -14661,38 +15093,1653 @@
           <w:rFonts w:hint="eastAsia"/>
           <w:lang w:val="en-US" w:eastAsia="zh-CN"/>
         </w:rPr>
-        <w:t>是连接它们的纽带。</w:t>
-      </w:r>
-    </w:p>
-    <w:p>
-      <w:pPr>
-        <w:keepNext w:val="0"/>
-        <w:keepLines w:val="0"/>
-        <w:pageBreakBefore w:val="0"/>
-        <w:widowControl w:val="0"/>
-        <w:numPr>
-          <w:ilvl w:val="0"/>
-          <w:numId w:val="0"/>
-        </w:numPr>
-        <w:kinsoku/>
-        <w:wordWrap/>
-        <w:overflowPunct/>
-        <w:topLinePunct w:val="0"/>
-        <w:autoSpaceDE/>
-        <w:autoSpaceDN/>
-        <w:bidi w:val="0"/>
-        <w:adjustRightInd/>
-        <w:snapToGrid/>
-        <w:spacing w:line="400" w:lineRule="exact"/>
-        <w:ind w:left="0" w:leftChars="0" w:right="0" w:rightChars="0" w:firstLine="480" w:firstLineChars="200"/>
-        <w:jc w:val="both"/>
-        <w:textAlignment w:val="auto"/>
-        <w:outlineLvl w:val="9"/>
-        <w:rPr>
-          <w:rFonts w:hint="eastAsia"/>
-          <w:lang w:val="en-US" w:eastAsia="zh-CN"/>
-        </w:rPr>
-      </w:pPr>
+        <w:t>是连接它们的纽带。下表示对redis中的数据结构说明。</w:t>
+      </w:r>
+    </w:p>
+    <w:p>
+      <w:pPr>
+        <w:keepNext w:val="0"/>
+        <w:keepLines w:val="0"/>
+        <w:pageBreakBefore w:val="0"/>
+        <w:widowControl w:val="0"/>
+        <w:numPr>
+          <w:ilvl w:val="0"/>
+          <w:numId w:val="0"/>
+        </w:numPr>
+        <w:kinsoku/>
+        <w:wordWrap/>
+        <w:overflowPunct/>
+        <w:topLinePunct w:val="0"/>
+        <w:autoSpaceDE/>
+        <w:autoSpaceDN/>
+        <w:bidi w:val="0"/>
+        <w:adjustRightInd/>
+        <w:snapToGrid/>
+        <w:spacing w:line="400" w:lineRule="exact"/>
+        <w:ind w:left="0" w:leftChars="0" w:right="0" w:rightChars="0" w:firstLine="480" w:firstLineChars="200"/>
+        <w:jc w:val="both"/>
+        <w:textAlignment w:val="auto"/>
+        <w:outlineLvl w:val="9"/>
+        <w:rPr>
+          <w:rFonts w:hint="eastAsia"/>
+          <w:lang w:val="en-US" w:eastAsia="zh-CN"/>
+        </w:rPr>
+      </w:pPr>
+    </w:p>
+    <w:tbl>
+      <w:tblPr>
+        <w:tblStyle w:val="13"/>
+        <w:tblW w:w="7960" w:type="dxa"/>
+        <w:jc w:val="center"/>
+        <w:tblInd w:w="0" w:type="dxa"/>
+        <w:tblBorders>
+          <w:top w:val="single" w:color="auto" w:sz="4" w:space="0"/>
+          <w:left w:val="single" w:color="auto" w:sz="4" w:space="0"/>
+          <w:bottom w:val="single" w:color="auto" w:sz="4" w:space="0"/>
+          <w:right w:val="single" w:color="auto" w:sz="4" w:space="0"/>
+          <w:insideH w:val="single" w:color="auto" w:sz="4" w:space="0"/>
+          <w:insideV w:val="single" w:color="auto" w:sz="4" w:space="0"/>
+        </w:tblBorders>
+        <w:tblLayout w:type="fixed"/>
+        <w:tblCellMar>
+          <w:top w:w="0" w:type="dxa"/>
+          <w:left w:w="108" w:type="dxa"/>
+          <w:bottom w:w="0" w:type="dxa"/>
+          <w:right w:w="108" w:type="dxa"/>
+        </w:tblCellMar>
+      </w:tblPr>
+      <w:tblGrid>
+        <w:gridCol w:w="2653"/>
+        <w:gridCol w:w="2653"/>
+        <w:gridCol w:w="2654"/>
+      </w:tblGrid>
+      <w:tr>
+        <w:tblPrEx>
+          <w:tblBorders>
+            <w:top w:val="single" w:color="auto" w:sz="4" w:space="0"/>
+            <w:left w:val="single" w:color="auto" w:sz="4" w:space="0"/>
+            <w:bottom w:val="single" w:color="auto" w:sz="4" w:space="0"/>
+            <w:right w:val="single" w:color="auto" w:sz="4" w:space="0"/>
+            <w:insideH w:val="single" w:color="auto" w:sz="4" w:space="0"/>
+            <w:insideV w:val="single" w:color="auto" w:sz="4" w:space="0"/>
+          </w:tblBorders>
+          <w:tblLayout w:type="fixed"/>
+          <w:tblCellMar>
+            <w:top w:w="0" w:type="dxa"/>
+            <w:left w:w="108" w:type="dxa"/>
+            <w:bottom w:w="0" w:type="dxa"/>
+            <w:right w:w="108" w:type="dxa"/>
+          </w:tblCellMar>
+        </w:tblPrEx>
+        <w:trPr>
+          <w:trHeight w:val="172" w:hRule="atLeast"/>
+          <w:jc w:val="center"/>
+        </w:trPr>
+        <w:tc>
+          <w:tcPr>
+            <w:tcW w:w="2653" w:type="dxa"/>
+          </w:tcPr>
+          <w:p>
+            <w:pPr>
+              <w:keepNext w:val="0"/>
+              <w:keepLines w:val="0"/>
+              <w:pageBreakBefore w:val="0"/>
+              <w:widowControl w:val="0"/>
+              <w:numPr>
+                <w:ilvl w:val="0"/>
+                <w:numId w:val="0"/>
+              </w:numPr>
+              <w:kinsoku/>
+              <w:wordWrap/>
+              <w:overflowPunct/>
+              <w:topLinePunct w:val="0"/>
+              <w:autoSpaceDE/>
+              <w:autoSpaceDN/>
+              <w:bidi w:val="0"/>
+              <w:adjustRightInd/>
+              <w:snapToGrid/>
+              <w:spacing w:line="400" w:lineRule="exact"/>
+              <w:ind w:right="0" w:rightChars="0"/>
+              <w:jc w:val="center"/>
+              <w:textAlignment w:val="auto"/>
+              <w:outlineLvl w:val="9"/>
+              <w:rPr>
+                <w:rFonts w:hint="eastAsia"/>
+                <w:vertAlign w:val="baseline"/>
+                <w:lang w:val="en-US" w:eastAsia="zh-CN"/>
+              </w:rPr>
+            </w:pPr>
+            <w:r>
+              <w:rPr>
+                <w:rFonts w:hint="eastAsia"/>
+                <w:vertAlign w:val="baseline"/>
+                <w:lang w:val="en-US" w:eastAsia="zh-CN"/>
+              </w:rPr>
+              <w:t>Redis表名</w:t>
+            </w:r>
+          </w:p>
+        </w:tc>
+        <w:tc>
+          <w:tcPr>
+            <w:tcW w:w="2653" w:type="dxa"/>
+          </w:tcPr>
+          <w:p>
+            <w:pPr>
+              <w:keepNext w:val="0"/>
+              <w:keepLines w:val="0"/>
+              <w:pageBreakBefore w:val="0"/>
+              <w:widowControl w:val="0"/>
+              <w:numPr>
+                <w:ilvl w:val="0"/>
+                <w:numId w:val="0"/>
+              </w:numPr>
+              <w:kinsoku/>
+              <w:wordWrap/>
+              <w:overflowPunct/>
+              <w:topLinePunct w:val="0"/>
+              <w:autoSpaceDE/>
+              <w:autoSpaceDN/>
+              <w:bidi w:val="0"/>
+              <w:adjustRightInd/>
+              <w:snapToGrid/>
+              <w:spacing w:line="400" w:lineRule="exact"/>
+              <w:ind w:right="0" w:rightChars="0"/>
+              <w:jc w:val="center"/>
+              <w:textAlignment w:val="auto"/>
+              <w:outlineLvl w:val="9"/>
+              <w:rPr>
+                <w:rFonts w:hint="eastAsia"/>
+                <w:vertAlign w:val="baseline"/>
+                <w:lang w:val="en-US" w:eastAsia="zh-CN"/>
+              </w:rPr>
+            </w:pPr>
+            <w:r>
+              <w:rPr>
+                <w:rFonts w:hint="eastAsia"/>
+                <w:vertAlign w:val="baseline"/>
+                <w:lang w:val="en-US" w:eastAsia="zh-CN"/>
+              </w:rPr>
+              <w:t>表类型</w:t>
+            </w:r>
+          </w:p>
+        </w:tc>
+        <w:tc>
+          <w:tcPr>
+            <w:tcW w:w="2654" w:type="dxa"/>
+          </w:tcPr>
+          <w:p>
+            <w:pPr>
+              <w:keepNext w:val="0"/>
+              <w:keepLines w:val="0"/>
+              <w:pageBreakBefore w:val="0"/>
+              <w:widowControl w:val="0"/>
+              <w:numPr>
+                <w:ilvl w:val="0"/>
+                <w:numId w:val="0"/>
+              </w:numPr>
+              <w:kinsoku/>
+              <w:wordWrap/>
+              <w:overflowPunct/>
+              <w:topLinePunct w:val="0"/>
+              <w:autoSpaceDE/>
+              <w:autoSpaceDN/>
+              <w:bidi w:val="0"/>
+              <w:adjustRightInd/>
+              <w:snapToGrid/>
+              <w:spacing w:line="400" w:lineRule="exact"/>
+              <w:ind w:right="0" w:rightChars="0"/>
+              <w:jc w:val="center"/>
+              <w:textAlignment w:val="auto"/>
+              <w:outlineLvl w:val="9"/>
+              <w:rPr>
+                <w:rFonts w:hint="eastAsia"/>
+                <w:vertAlign w:val="baseline"/>
+                <w:lang w:val="en-US" w:eastAsia="zh-CN"/>
+              </w:rPr>
+            </w:pPr>
+            <w:r>
+              <w:rPr>
+                <w:rFonts w:hint="eastAsia"/>
+                <w:vertAlign w:val="baseline"/>
+                <w:lang w:val="en-US" w:eastAsia="zh-CN"/>
+              </w:rPr>
+              <w:t>功能描述</w:t>
+            </w:r>
+          </w:p>
+        </w:tc>
+      </w:tr>
+      <w:tr>
+        <w:tblPrEx>
+          <w:tblBorders>
+            <w:top w:val="single" w:color="auto" w:sz="4" w:space="0"/>
+            <w:left w:val="single" w:color="auto" w:sz="4" w:space="0"/>
+            <w:bottom w:val="single" w:color="auto" w:sz="4" w:space="0"/>
+            <w:right w:val="single" w:color="auto" w:sz="4" w:space="0"/>
+            <w:insideH w:val="single" w:color="auto" w:sz="4" w:space="0"/>
+            <w:insideV w:val="single" w:color="auto" w:sz="4" w:space="0"/>
+          </w:tblBorders>
+          <w:tblLayout w:type="fixed"/>
+          <w:tblCellMar>
+            <w:top w:w="0" w:type="dxa"/>
+            <w:left w:w="108" w:type="dxa"/>
+            <w:bottom w:w="0" w:type="dxa"/>
+            <w:right w:w="108" w:type="dxa"/>
+          </w:tblCellMar>
+        </w:tblPrEx>
+        <w:trPr>
+          <w:trHeight w:val="172" w:hRule="atLeast"/>
+          <w:jc w:val="center"/>
+        </w:trPr>
+        <w:tc>
+          <w:tcPr>
+            <w:tcW w:w="2653" w:type="dxa"/>
+          </w:tcPr>
+          <w:p>
+            <w:pPr>
+              <w:keepNext w:val="0"/>
+              <w:keepLines w:val="0"/>
+              <w:pageBreakBefore w:val="0"/>
+              <w:widowControl w:val="0"/>
+              <w:numPr>
+                <w:ilvl w:val="0"/>
+                <w:numId w:val="0"/>
+              </w:numPr>
+              <w:kinsoku/>
+              <w:wordWrap/>
+              <w:overflowPunct/>
+              <w:topLinePunct w:val="0"/>
+              <w:autoSpaceDE/>
+              <w:autoSpaceDN/>
+              <w:bidi w:val="0"/>
+              <w:adjustRightInd/>
+              <w:snapToGrid/>
+              <w:spacing w:line="400" w:lineRule="exact"/>
+              <w:ind w:right="0" w:rightChars="0"/>
+              <w:jc w:val="center"/>
+              <w:textAlignment w:val="auto"/>
+              <w:outlineLvl w:val="9"/>
+              <w:rPr>
+                <w:rFonts w:hint="eastAsia"/>
+                <w:vertAlign w:val="baseline"/>
+                <w:lang w:val="en-US" w:eastAsia="zh-CN"/>
+              </w:rPr>
+            </w:pPr>
+            <w:r>
+              <w:rPr>
+                <w:rFonts w:hint="eastAsia"/>
+                <w:vertAlign w:val="baseline"/>
+                <w:lang w:val="en-US" w:eastAsia="zh-CN"/>
+              </w:rPr>
+              <w:t>errPage.zset</w:t>
+            </w:r>
+          </w:p>
+        </w:tc>
+        <w:tc>
+          <w:tcPr>
+            <w:tcW w:w="2653" w:type="dxa"/>
+          </w:tcPr>
+          <w:p>
+            <w:pPr>
+              <w:keepNext w:val="0"/>
+              <w:keepLines w:val="0"/>
+              <w:pageBreakBefore w:val="0"/>
+              <w:widowControl w:val="0"/>
+              <w:numPr>
+                <w:ilvl w:val="0"/>
+                <w:numId w:val="0"/>
+              </w:numPr>
+              <w:kinsoku/>
+              <w:wordWrap/>
+              <w:overflowPunct/>
+              <w:topLinePunct w:val="0"/>
+              <w:autoSpaceDE/>
+              <w:autoSpaceDN/>
+              <w:bidi w:val="0"/>
+              <w:adjustRightInd/>
+              <w:snapToGrid/>
+              <w:spacing w:line="400" w:lineRule="exact"/>
+              <w:ind w:right="0" w:rightChars="0"/>
+              <w:jc w:val="center"/>
+              <w:textAlignment w:val="auto"/>
+              <w:outlineLvl w:val="9"/>
+              <w:rPr>
+                <w:rFonts w:hint="eastAsia"/>
+                <w:vertAlign w:val="baseline"/>
+                <w:lang w:val="en-US" w:eastAsia="zh-CN"/>
+              </w:rPr>
+            </w:pPr>
+            <w:r>
+              <w:rPr>
+                <w:rFonts w:hint="eastAsia"/>
+                <w:vertAlign w:val="baseline"/>
+                <w:lang w:val="en-US" w:eastAsia="zh-CN"/>
+              </w:rPr>
+              <w:t>排序集合</w:t>
+            </w:r>
+          </w:p>
+        </w:tc>
+        <w:tc>
+          <w:tcPr>
+            <w:tcW w:w="2654" w:type="dxa"/>
+          </w:tcPr>
+          <w:p>
+            <w:pPr>
+              <w:keepNext w:val="0"/>
+              <w:keepLines w:val="0"/>
+              <w:pageBreakBefore w:val="0"/>
+              <w:widowControl w:val="0"/>
+              <w:numPr>
+                <w:ilvl w:val="0"/>
+                <w:numId w:val="0"/>
+              </w:numPr>
+              <w:kinsoku/>
+              <w:wordWrap/>
+              <w:overflowPunct/>
+              <w:topLinePunct w:val="0"/>
+              <w:autoSpaceDE/>
+              <w:autoSpaceDN/>
+              <w:bidi w:val="0"/>
+              <w:adjustRightInd/>
+              <w:snapToGrid/>
+              <w:spacing w:line="400" w:lineRule="exact"/>
+              <w:ind w:right="0" w:rightChars="0"/>
+              <w:jc w:val="center"/>
+              <w:textAlignment w:val="auto"/>
+              <w:outlineLvl w:val="9"/>
+              <w:rPr>
+                <w:rFonts w:hint="eastAsia"/>
+                <w:vertAlign w:val="baseline"/>
+                <w:lang w:val="en-US" w:eastAsia="zh-CN"/>
+              </w:rPr>
+            </w:pPr>
+            <w:r>
+              <w:rPr>
+                <w:rFonts w:hint="eastAsia"/>
+                <w:vertAlign w:val="baseline"/>
+                <w:lang w:val="en-US" w:eastAsia="zh-CN"/>
+              </w:rPr>
+              <w:t>错误页面</w:t>
+            </w:r>
+          </w:p>
+        </w:tc>
+      </w:tr>
+      <w:tr>
+        <w:tblPrEx>
+          <w:tblBorders>
+            <w:top w:val="single" w:color="auto" w:sz="4" w:space="0"/>
+            <w:left w:val="single" w:color="auto" w:sz="4" w:space="0"/>
+            <w:bottom w:val="single" w:color="auto" w:sz="4" w:space="0"/>
+            <w:right w:val="single" w:color="auto" w:sz="4" w:space="0"/>
+            <w:insideH w:val="single" w:color="auto" w:sz="4" w:space="0"/>
+            <w:insideV w:val="single" w:color="auto" w:sz="4" w:space="0"/>
+          </w:tblBorders>
+          <w:tblLayout w:type="fixed"/>
+          <w:tblCellMar>
+            <w:top w:w="0" w:type="dxa"/>
+            <w:left w:w="108" w:type="dxa"/>
+            <w:bottom w:w="0" w:type="dxa"/>
+            <w:right w:w="108" w:type="dxa"/>
+          </w:tblCellMar>
+        </w:tblPrEx>
+        <w:trPr>
+          <w:trHeight w:val="172" w:hRule="atLeast"/>
+          <w:jc w:val="center"/>
+        </w:trPr>
+        <w:tc>
+          <w:tcPr>
+            <w:tcW w:w="2653" w:type="dxa"/>
+          </w:tcPr>
+          <w:p>
+            <w:pPr>
+              <w:keepNext w:val="0"/>
+              <w:keepLines w:val="0"/>
+              <w:pageBreakBefore w:val="0"/>
+              <w:widowControl w:val="0"/>
+              <w:numPr>
+                <w:ilvl w:val="0"/>
+                <w:numId w:val="0"/>
+              </w:numPr>
+              <w:kinsoku/>
+              <w:wordWrap/>
+              <w:overflowPunct/>
+              <w:topLinePunct w:val="0"/>
+              <w:autoSpaceDE/>
+              <w:autoSpaceDN/>
+              <w:bidi w:val="0"/>
+              <w:adjustRightInd/>
+              <w:snapToGrid/>
+              <w:spacing w:line="400" w:lineRule="exact"/>
+              <w:ind w:right="0" w:rightChars="0"/>
+              <w:jc w:val="center"/>
+              <w:textAlignment w:val="auto"/>
+              <w:outlineLvl w:val="9"/>
+              <w:rPr>
+                <w:rFonts w:hint="eastAsia"/>
+                <w:vertAlign w:val="baseline"/>
+                <w:lang w:val="en-US" w:eastAsia="zh-CN"/>
+              </w:rPr>
+            </w:pPr>
+            <w:r>
+              <w:rPr>
+                <w:rFonts w:hint="eastAsia"/>
+                <w:vertAlign w:val="baseline"/>
+                <w:lang w:val="en-US" w:eastAsia="zh-CN"/>
+              </w:rPr>
+              <w:t>errType.zset</w:t>
+            </w:r>
+          </w:p>
+        </w:tc>
+        <w:tc>
+          <w:tcPr>
+            <w:tcW w:w="2653" w:type="dxa"/>
+          </w:tcPr>
+          <w:p>
+            <w:pPr>
+              <w:keepNext w:val="0"/>
+              <w:keepLines w:val="0"/>
+              <w:pageBreakBefore w:val="0"/>
+              <w:widowControl w:val="0"/>
+              <w:numPr>
+                <w:ilvl w:val="0"/>
+                <w:numId w:val="0"/>
+              </w:numPr>
+              <w:kinsoku/>
+              <w:wordWrap/>
+              <w:overflowPunct/>
+              <w:topLinePunct w:val="0"/>
+              <w:autoSpaceDE/>
+              <w:autoSpaceDN/>
+              <w:bidi w:val="0"/>
+              <w:adjustRightInd/>
+              <w:snapToGrid/>
+              <w:spacing w:line="400" w:lineRule="exact"/>
+              <w:ind w:right="0" w:rightChars="0"/>
+              <w:jc w:val="center"/>
+              <w:textAlignment w:val="auto"/>
+              <w:outlineLvl w:val="9"/>
+              <w:rPr>
+                <w:rFonts w:hint="eastAsia"/>
+                <w:vertAlign w:val="baseline"/>
+                <w:lang w:val="en-US" w:eastAsia="zh-CN"/>
+              </w:rPr>
+            </w:pPr>
+            <w:r>
+              <w:rPr>
+                <w:rFonts w:hint="eastAsia"/>
+                <w:vertAlign w:val="baseline"/>
+                <w:lang w:val="en-US" w:eastAsia="zh-CN"/>
+              </w:rPr>
+              <w:t>排序集合</w:t>
+            </w:r>
+          </w:p>
+        </w:tc>
+        <w:tc>
+          <w:tcPr>
+            <w:tcW w:w="2654" w:type="dxa"/>
+          </w:tcPr>
+          <w:p>
+            <w:pPr>
+              <w:keepNext w:val="0"/>
+              <w:keepLines w:val="0"/>
+              <w:pageBreakBefore w:val="0"/>
+              <w:widowControl w:val="0"/>
+              <w:numPr>
+                <w:ilvl w:val="0"/>
+                <w:numId w:val="0"/>
+              </w:numPr>
+              <w:kinsoku/>
+              <w:wordWrap/>
+              <w:overflowPunct/>
+              <w:topLinePunct w:val="0"/>
+              <w:autoSpaceDE/>
+              <w:autoSpaceDN/>
+              <w:bidi w:val="0"/>
+              <w:adjustRightInd/>
+              <w:snapToGrid/>
+              <w:spacing w:line="400" w:lineRule="exact"/>
+              <w:ind w:right="0" w:rightChars="0"/>
+              <w:jc w:val="center"/>
+              <w:textAlignment w:val="auto"/>
+              <w:outlineLvl w:val="9"/>
+              <w:rPr>
+                <w:rFonts w:hint="eastAsia"/>
+                <w:vertAlign w:val="baseline"/>
+                <w:lang w:val="en-US" w:eastAsia="zh-CN"/>
+              </w:rPr>
+            </w:pPr>
+            <w:r>
+              <w:rPr>
+                <w:rFonts w:hint="eastAsia"/>
+                <w:vertAlign w:val="baseline"/>
+                <w:lang w:val="en-US" w:eastAsia="zh-CN"/>
+              </w:rPr>
+              <w:t>错误类型</w:t>
+            </w:r>
+          </w:p>
+        </w:tc>
+      </w:tr>
+      <w:tr>
+        <w:tblPrEx>
+          <w:tblBorders>
+            <w:top w:val="single" w:color="auto" w:sz="4" w:space="0"/>
+            <w:left w:val="single" w:color="auto" w:sz="4" w:space="0"/>
+            <w:bottom w:val="single" w:color="auto" w:sz="4" w:space="0"/>
+            <w:right w:val="single" w:color="auto" w:sz="4" w:space="0"/>
+            <w:insideH w:val="single" w:color="auto" w:sz="4" w:space="0"/>
+            <w:insideV w:val="single" w:color="auto" w:sz="4" w:space="0"/>
+          </w:tblBorders>
+          <w:tblLayout w:type="fixed"/>
+          <w:tblCellMar>
+            <w:top w:w="0" w:type="dxa"/>
+            <w:left w:w="108" w:type="dxa"/>
+            <w:bottom w:w="0" w:type="dxa"/>
+            <w:right w:w="108" w:type="dxa"/>
+          </w:tblCellMar>
+        </w:tblPrEx>
+        <w:trPr>
+          <w:trHeight w:val="172" w:hRule="atLeast"/>
+          <w:jc w:val="center"/>
+        </w:trPr>
+        <w:tc>
+          <w:tcPr>
+            <w:tcW w:w="2653" w:type="dxa"/>
+          </w:tcPr>
+          <w:p>
+            <w:pPr>
+              <w:keepNext w:val="0"/>
+              <w:keepLines w:val="0"/>
+              <w:pageBreakBefore w:val="0"/>
+              <w:widowControl w:val="0"/>
+              <w:numPr>
+                <w:ilvl w:val="0"/>
+                <w:numId w:val="0"/>
+              </w:numPr>
+              <w:kinsoku/>
+              <w:wordWrap/>
+              <w:overflowPunct/>
+              <w:topLinePunct w:val="0"/>
+              <w:autoSpaceDE/>
+              <w:autoSpaceDN/>
+              <w:bidi w:val="0"/>
+              <w:adjustRightInd/>
+              <w:snapToGrid/>
+              <w:spacing w:line="400" w:lineRule="exact"/>
+              <w:ind w:right="0" w:rightChars="0"/>
+              <w:jc w:val="center"/>
+              <w:textAlignment w:val="auto"/>
+              <w:outlineLvl w:val="9"/>
+              <w:rPr>
+                <w:rFonts w:hint="eastAsia"/>
+                <w:vertAlign w:val="baseline"/>
+                <w:lang w:val="en-US" w:eastAsia="zh-CN"/>
+              </w:rPr>
+            </w:pPr>
+            <w:r>
+              <w:rPr>
+                <w:rFonts w:hint="eastAsia"/>
+                <w:vertAlign w:val="baseline"/>
+                <w:lang w:val="en-US" w:eastAsia="zh-CN"/>
+              </w:rPr>
+              <w:t>visitPage.zset</w:t>
+            </w:r>
+          </w:p>
+        </w:tc>
+        <w:tc>
+          <w:tcPr>
+            <w:tcW w:w="2653" w:type="dxa"/>
+          </w:tcPr>
+          <w:p>
+            <w:pPr>
+              <w:keepNext w:val="0"/>
+              <w:keepLines w:val="0"/>
+              <w:pageBreakBefore w:val="0"/>
+              <w:widowControl w:val="0"/>
+              <w:numPr>
+                <w:ilvl w:val="0"/>
+                <w:numId w:val="0"/>
+              </w:numPr>
+              <w:kinsoku/>
+              <w:wordWrap/>
+              <w:overflowPunct/>
+              <w:topLinePunct w:val="0"/>
+              <w:autoSpaceDE/>
+              <w:autoSpaceDN/>
+              <w:bidi w:val="0"/>
+              <w:adjustRightInd/>
+              <w:snapToGrid/>
+              <w:spacing w:line="400" w:lineRule="exact"/>
+              <w:ind w:right="0" w:rightChars="0"/>
+              <w:jc w:val="center"/>
+              <w:textAlignment w:val="auto"/>
+              <w:outlineLvl w:val="9"/>
+              <w:rPr>
+                <w:rFonts w:hint="eastAsia"/>
+                <w:vertAlign w:val="baseline"/>
+                <w:lang w:val="en-US" w:eastAsia="zh-CN"/>
+              </w:rPr>
+            </w:pPr>
+            <w:r>
+              <w:rPr>
+                <w:rFonts w:hint="eastAsia"/>
+                <w:vertAlign w:val="baseline"/>
+                <w:lang w:val="en-US" w:eastAsia="zh-CN"/>
+              </w:rPr>
+              <w:t>排序集合</w:t>
+            </w:r>
+          </w:p>
+        </w:tc>
+        <w:tc>
+          <w:tcPr>
+            <w:tcW w:w="2654" w:type="dxa"/>
+          </w:tcPr>
+          <w:p>
+            <w:pPr>
+              <w:keepNext w:val="0"/>
+              <w:keepLines w:val="0"/>
+              <w:pageBreakBefore w:val="0"/>
+              <w:widowControl w:val="0"/>
+              <w:numPr>
+                <w:ilvl w:val="0"/>
+                <w:numId w:val="0"/>
+              </w:numPr>
+              <w:kinsoku/>
+              <w:wordWrap/>
+              <w:overflowPunct/>
+              <w:topLinePunct w:val="0"/>
+              <w:autoSpaceDE/>
+              <w:autoSpaceDN/>
+              <w:bidi w:val="0"/>
+              <w:adjustRightInd/>
+              <w:snapToGrid/>
+              <w:spacing w:line="400" w:lineRule="exact"/>
+              <w:ind w:right="0" w:rightChars="0"/>
+              <w:jc w:val="center"/>
+              <w:textAlignment w:val="auto"/>
+              <w:outlineLvl w:val="9"/>
+              <w:rPr>
+                <w:rFonts w:hint="eastAsia"/>
+                <w:vertAlign w:val="baseline"/>
+                <w:lang w:val="en-US" w:eastAsia="zh-CN"/>
+              </w:rPr>
+            </w:pPr>
+            <w:r>
+              <w:rPr>
+                <w:rFonts w:hint="eastAsia"/>
+                <w:vertAlign w:val="baseline"/>
+                <w:lang w:val="en-US" w:eastAsia="zh-CN"/>
+              </w:rPr>
+              <w:t>热点访问页面</w:t>
+            </w:r>
+          </w:p>
+        </w:tc>
+      </w:tr>
+      <w:tr>
+        <w:tblPrEx>
+          <w:tblBorders>
+            <w:top w:val="single" w:color="auto" w:sz="4" w:space="0"/>
+            <w:left w:val="single" w:color="auto" w:sz="4" w:space="0"/>
+            <w:bottom w:val="single" w:color="auto" w:sz="4" w:space="0"/>
+            <w:right w:val="single" w:color="auto" w:sz="4" w:space="0"/>
+            <w:insideH w:val="single" w:color="auto" w:sz="4" w:space="0"/>
+            <w:insideV w:val="single" w:color="auto" w:sz="4" w:space="0"/>
+          </w:tblBorders>
+          <w:tblLayout w:type="fixed"/>
+          <w:tblCellMar>
+            <w:top w:w="0" w:type="dxa"/>
+            <w:left w:w="108" w:type="dxa"/>
+            <w:bottom w:w="0" w:type="dxa"/>
+            <w:right w:w="108" w:type="dxa"/>
+          </w:tblCellMar>
+        </w:tblPrEx>
+        <w:trPr>
+          <w:trHeight w:val="172" w:hRule="atLeast"/>
+          <w:jc w:val="center"/>
+        </w:trPr>
+        <w:tc>
+          <w:tcPr>
+            <w:tcW w:w="2653" w:type="dxa"/>
+          </w:tcPr>
+          <w:p>
+            <w:pPr>
+              <w:keepNext w:val="0"/>
+              <w:keepLines w:val="0"/>
+              <w:pageBreakBefore w:val="0"/>
+              <w:widowControl w:val="0"/>
+              <w:numPr>
+                <w:ilvl w:val="0"/>
+                <w:numId w:val="0"/>
+              </w:numPr>
+              <w:kinsoku/>
+              <w:wordWrap/>
+              <w:overflowPunct/>
+              <w:topLinePunct w:val="0"/>
+              <w:autoSpaceDE/>
+              <w:autoSpaceDN/>
+              <w:bidi w:val="0"/>
+              <w:adjustRightInd/>
+              <w:snapToGrid/>
+              <w:spacing w:line="400" w:lineRule="exact"/>
+              <w:ind w:right="0" w:rightChars="0"/>
+              <w:jc w:val="center"/>
+              <w:textAlignment w:val="auto"/>
+              <w:outlineLvl w:val="9"/>
+              <w:rPr>
+                <w:rFonts w:hint="eastAsia"/>
+                <w:vertAlign w:val="baseline"/>
+                <w:lang w:val="en-US" w:eastAsia="zh-CN"/>
+              </w:rPr>
+            </w:pPr>
+            <w:r>
+              <w:rPr>
+                <w:rFonts w:hint="eastAsia"/>
+                <w:vertAlign w:val="baseline"/>
+                <w:lang w:val="en-US" w:eastAsia="zh-CN"/>
+              </w:rPr>
+              <w:t>refererPage.zset</w:t>
+            </w:r>
+          </w:p>
+        </w:tc>
+        <w:tc>
+          <w:tcPr>
+            <w:tcW w:w="2653" w:type="dxa"/>
+          </w:tcPr>
+          <w:p>
+            <w:pPr>
+              <w:keepNext w:val="0"/>
+              <w:keepLines w:val="0"/>
+              <w:pageBreakBefore w:val="0"/>
+              <w:widowControl w:val="0"/>
+              <w:numPr>
+                <w:ilvl w:val="0"/>
+                <w:numId w:val="0"/>
+              </w:numPr>
+              <w:kinsoku/>
+              <w:wordWrap/>
+              <w:overflowPunct/>
+              <w:topLinePunct w:val="0"/>
+              <w:autoSpaceDE/>
+              <w:autoSpaceDN/>
+              <w:bidi w:val="0"/>
+              <w:adjustRightInd/>
+              <w:snapToGrid/>
+              <w:spacing w:line="400" w:lineRule="exact"/>
+              <w:ind w:right="0" w:rightChars="0"/>
+              <w:jc w:val="center"/>
+              <w:textAlignment w:val="auto"/>
+              <w:outlineLvl w:val="9"/>
+              <w:rPr>
+                <w:rFonts w:hint="eastAsia"/>
+                <w:vertAlign w:val="baseline"/>
+                <w:lang w:val="en-US" w:eastAsia="zh-CN"/>
+              </w:rPr>
+            </w:pPr>
+            <w:r>
+              <w:rPr>
+                <w:rFonts w:hint="eastAsia"/>
+                <w:vertAlign w:val="baseline"/>
+                <w:lang w:val="en-US" w:eastAsia="zh-CN"/>
+              </w:rPr>
+              <w:t>排序集合</w:t>
+            </w:r>
+          </w:p>
+        </w:tc>
+        <w:tc>
+          <w:tcPr>
+            <w:tcW w:w="2654" w:type="dxa"/>
+          </w:tcPr>
+          <w:p>
+            <w:pPr>
+              <w:keepNext w:val="0"/>
+              <w:keepLines w:val="0"/>
+              <w:pageBreakBefore w:val="0"/>
+              <w:widowControl w:val="0"/>
+              <w:numPr>
+                <w:ilvl w:val="0"/>
+                <w:numId w:val="0"/>
+              </w:numPr>
+              <w:kinsoku/>
+              <w:wordWrap/>
+              <w:overflowPunct/>
+              <w:topLinePunct w:val="0"/>
+              <w:autoSpaceDE/>
+              <w:autoSpaceDN/>
+              <w:bidi w:val="0"/>
+              <w:adjustRightInd/>
+              <w:snapToGrid/>
+              <w:spacing w:line="400" w:lineRule="exact"/>
+              <w:ind w:right="0" w:rightChars="0"/>
+              <w:jc w:val="center"/>
+              <w:textAlignment w:val="auto"/>
+              <w:outlineLvl w:val="9"/>
+              <w:rPr>
+                <w:rFonts w:hint="eastAsia"/>
+                <w:vertAlign w:val="baseline"/>
+                <w:lang w:val="en-US" w:eastAsia="zh-CN"/>
+              </w:rPr>
+            </w:pPr>
+            <w:r>
+              <w:rPr>
+                <w:rFonts w:hint="eastAsia"/>
+                <w:vertAlign w:val="baseline"/>
+                <w:lang w:val="en-US" w:eastAsia="zh-CN"/>
+              </w:rPr>
+              <w:t>来路页面</w:t>
+            </w:r>
+          </w:p>
+        </w:tc>
+      </w:tr>
+      <w:tr>
+        <w:tblPrEx>
+          <w:tblBorders>
+            <w:top w:val="single" w:color="auto" w:sz="4" w:space="0"/>
+            <w:left w:val="single" w:color="auto" w:sz="4" w:space="0"/>
+            <w:bottom w:val="single" w:color="auto" w:sz="4" w:space="0"/>
+            <w:right w:val="single" w:color="auto" w:sz="4" w:space="0"/>
+            <w:insideH w:val="single" w:color="auto" w:sz="4" w:space="0"/>
+            <w:insideV w:val="single" w:color="auto" w:sz="4" w:space="0"/>
+          </w:tblBorders>
+          <w:tblLayout w:type="fixed"/>
+          <w:tblCellMar>
+            <w:top w:w="0" w:type="dxa"/>
+            <w:left w:w="108" w:type="dxa"/>
+            <w:bottom w:w="0" w:type="dxa"/>
+            <w:right w:w="108" w:type="dxa"/>
+          </w:tblCellMar>
+        </w:tblPrEx>
+        <w:trPr>
+          <w:trHeight w:val="172" w:hRule="atLeast"/>
+          <w:jc w:val="center"/>
+        </w:trPr>
+        <w:tc>
+          <w:tcPr>
+            <w:tcW w:w="2653" w:type="dxa"/>
+          </w:tcPr>
+          <w:p>
+            <w:pPr>
+              <w:keepNext w:val="0"/>
+              <w:keepLines w:val="0"/>
+              <w:pageBreakBefore w:val="0"/>
+              <w:widowControl w:val="0"/>
+              <w:numPr>
+                <w:ilvl w:val="0"/>
+                <w:numId w:val="0"/>
+              </w:numPr>
+              <w:kinsoku/>
+              <w:wordWrap/>
+              <w:overflowPunct/>
+              <w:topLinePunct w:val="0"/>
+              <w:autoSpaceDE/>
+              <w:autoSpaceDN/>
+              <w:bidi w:val="0"/>
+              <w:adjustRightInd/>
+              <w:snapToGrid/>
+              <w:spacing w:line="400" w:lineRule="exact"/>
+              <w:ind w:right="0" w:rightChars="0"/>
+              <w:jc w:val="center"/>
+              <w:textAlignment w:val="auto"/>
+              <w:outlineLvl w:val="9"/>
+              <w:rPr>
+                <w:rFonts w:hint="eastAsia"/>
+                <w:vertAlign w:val="baseline"/>
+                <w:lang w:val="en-US" w:eastAsia="zh-CN"/>
+              </w:rPr>
+            </w:pPr>
+            <w:r>
+              <w:rPr>
+                <w:rFonts w:hint="eastAsia"/>
+                <w:vertAlign w:val="baseline"/>
+                <w:lang w:val="en-US" w:eastAsia="zh-CN"/>
+              </w:rPr>
+              <w:t>userIP.zset</w:t>
+            </w:r>
+          </w:p>
+        </w:tc>
+        <w:tc>
+          <w:tcPr>
+            <w:tcW w:w="2653" w:type="dxa"/>
+          </w:tcPr>
+          <w:p>
+            <w:pPr>
+              <w:keepNext w:val="0"/>
+              <w:keepLines w:val="0"/>
+              <w:pageBreakBefore w:val="0"/>
+              <w:widowControl w:val="0"/>
+              <w:numPr>
+                <w:ilvl w:val="0"/>
+                <w:numId w:val="0"/>
+              </w:numPr>
+              <w:kinsoku/>
+              <w:wordWrap/>
+              <w:overflowPunct/>
+              <w:topLinePunct w:val="0"/>
+              <w:autoSpaceDE/>
+              <w:autoSpaceDN/>
+              <w:bidi w:val="0"/>
+              <w:adjustRightInd/>
+              <w:snapToGrid/>
+              <w:spacing w:line="400" w:lineRule="exact"/>
+              <w:ind w:right="0" w:rightChars="0"/>
+              <w:jc w:val="center"/>
+              <w:textAlignment w:val="auto"/>
+              <w:outlineLvl w:val="9"/>
+              <w:rPr>
+                <w:rFonts w:hint="eastAsia"/>
+                <w:vertAlign w:val="baseline"/>
+                <w:lang w:val="en-US" w:eastAsia="zh-CN"/>
+              </w:rPr>
+            </w:pPr>
+            <w:r>
+              <w:rPr>
+                <w:rFonts w:hint="eastAsia"/>
+                <w:vertAlign w:val="baseline"/>
+                <w:lang w:val="en-US" w:eastAsia="zh-CN"/>
+              </w:rPr>
+              <w:t>排序集合</w:t>
+            </w:r>
+          </w:p>
+        </w:tc>
+        <w:tc>
+          <w:tcPr>
+            <w:tcW w:w="2654" w:type="dxa"/>
+          </w:tcPr>
+          <w:p>
+            <w:pPr>
+              <w:keepNext w:val="0"/>
+              <w:keepLines w:val="0"/>
+              <w:pageBreakBefore w:val="0"/>
+              <w:widowControl w:val="0"/>
+              <w:numPr>
+                <w:ilvl w:val="0"/>
+                <w:numId w:val="0"/>
+              </w:numPr>
+              <w:kinsoku/>
+              <w:wordWrap/>
+              <w:overflowPunct/>
+              <w:topLinePunct w:val="0"/>
+              <w:autoSpaceDE/>
+              <w:autoSpaceDN/>
+              <w:bidi w:val="0"/>
+              <w:adjustRightInd/>
+              <w:snapToGrid/>
+              <w:spacing w:line="400" w:lineRule="exact"/>
+              <w:ind w:right="0" w:rightChars="0"/>
+              <w:jc w:val="center"/>
+              <w:textAlignment w:val="auto"/>
+              <w:outlineLvl w:val="9"/>
+              <w:rPr>
+                <w:rFonts w:hint="eastAsia"/>
+                <w:vertAlign w:val="baseline"/>
+                <w:lang w:val="en-US" w:eastAsia="zh-CN"/>
+              </w:rPr>
+            </w:pPr>
+            <w:r>
+              <w:rPr>
+                <w:rFonts w:hint="eastAsia"/>
+                <w:vertAlign w:val="baseline"/>
+                <w:lang w:val="en-US" w:eastAsia="zh-CN"/>
+              </w:rPr>
+              <w:t>用户的ip统计</w:t>
+            </w:r>
+          </w:p>
+        </w:tc>
+      </w:tr>
+      <w:tr>
+        <w:tblPrEx>
+          <w:tblBorders>
+            <w:top w:val="single" w:color="auto" w:sz="4" w:space="0"/>
+            <w:left w:val="single" w:color="auto" w:sz="4" w:space="0"/>
+            <w:bottom w:val="single" w:color="auto" w:sz="4" w:space="0"/>
+            <w:right w:val="single" w:color="auto" w:sz="4" w:space="0"/>
+            <w:insideH w:val="single" w:color="auto" w:sz="4" w:space="0"/>
+            <w:insideV w:val="single" w:color="auto" w:sz="4" w:space="0"/>
+          </w:tblBorders>
+          <w:tblLayout w:type="fixed"/>
+          <w:tblCellMar>
+            <w:top w:w="0" w:type="dxa"/>
+            <w:left w:w="108" w:type="dxa"/>
+            <w:bottom w:w="0" w:type="dxa"/>
+            <w:right w:w="108" w:type="dxa"/>
+          </w:tblCellMar>
+        </w:tblPrEx>
+        <w:trPr>
+          <w:trHeight w:val="172" w:hRule="atLeast"/>
+          <w:jc w:val="center"/>
+        </w:trPr>
+        <w:tc>
+          <w:tcPr>
+            <w:tcW w:w="2653" w:type="dxa"/>
+          </w:tcPr>
+          <w:p>
+            <w:pPr>
+              <w:keepNext w:val="0"/>
+              <w:keepLines w:val="0"/>
+              <w:pageBreakBefore w:val="0"/>
+              <w:widowControl w:val="0"/>
+              <w:numPr>
+                <w:ilvl w:val="0"/>
+                <w:numId w:val="0"/>
+              </w:numPr>
+              <w:kinsoku/>
+              <w:wordWrap/>
+              <w:overflowPunct/>
+              <w:topLinePunct w:val="0"/>
+              <w:autoSpaceDE/>
+              <w:autoSpaceDN/>
+              <w:bidi w:val="0"/>
+              <w:adjustRightInd/>
+              <w:snapToGrid/>
+              <w:spacing w:line="400" w:lineRule="exact"/>
+              <w:ind w:right="0" w:rightChars="0"/>
+              <w:jc w:val="center"/>
+              <w:textAlignment w:val="auto"/>
+              <w:outlineLvl w:val="9"/>
+              <w:rPr>
+                <w:rFonts w:hint="eastAsia"/>
+                <w:vertAlign w:val="baseline"/>
+                <w:lang w:val="en-US" w:eastAsia="zh-CN"/>
+              </w:rPr>
+            </w:pPr>
+            <w:r>
+              <w:rPr>
+                <w:rFonts w:hint="eastAsia"/>
+                <w:vertAlign w:val="baseline"/>
+                <w:lang w:val="en-US" w:eastAsia="zh-CN"/>
+              </w:rPr>
+              <w:t>repeatVisit.zset</w:t>
+            </w:r>
+          </w:p>
+        </w:tc>
+        <w:tc>
+          <w:tcPr>
+            <w:tcW w:w="2653" w:type="dxa"/>
+          </w:tcPr>
+          <w:p>
+            <w:pPr>
+              <w:keepNext w:val="0"/>
+              <w:keepLines w:val="0"/>
+              <w:pageBreakBefore w:val="0"/>
+              <w:widowControl w:val="0"/>
+              <w:numPr>
+                <w:ilvl w:val="0"/>
+                <w:numId w:val="0"/>
+              </w:numPr>
+              <w:kinsoku/>
+              <w:wordWrap/>
+              <w:overflowPunct/>
+              <w:topLinePunct w:val="0"/>
+              <w:autoSpaceDE/>
+              <w:autoSpaceDN/>
+              <w:bidi w:val="0"/>
+              <w:adjustRightInd/>
+              <w:snapToGrid/>
+              <w:spacing w:line="400" w:lineRule="exact"/>
+              <w:ind w:right="0" w:rightChars="0"/>
+              <w:jc w:val="center"/>
+              <w:textAlignment w:val="auto"/>
+              <w:outlineLvl w:val="9"/>
+              <w:rPr>
+                <w:rFonts w:hint="eastAsia"/>
+                <w:vertAlign w:val="baseline"/>
+                <w:lang w:val="en-US" w:eastAsia="zh-CN"/>
+              </w:rPr>
+            </w:pPr>
+            <w:r>
+              <w:rPr>
+                <w:rFonts w:hint="eastAsia"/>
+                <w:vertAlign w:val="baseline"/>
+                <w:lang w:val="en-US" w:eastAsia="zh-CN"/>
+              </w:rPr>
+              <w:t>排序集合</w:t>
+            </w:r>
+          </w:p>
+        </w:tc>
+        <w:tc>
+          <w:tcPr>
+            <w:tcW w:w="2654" w:type="dxa"/>
+          </w:tcPr>
+          <w:p>
+            <w:pPr>
+              <w:keepNext w:val="0"/>
+              <w:keepLines w:val="0"/>
+              <w:pageBreakBefore w:val="0"/>
+              <w:widowControl w:val="0"/>
+              <w:numPr>
+                <w:ilvl w:val="0"/>
+                <w:numId w:val="0"/>
+              </w:numPr>
+              <w:kinsoku/>
+              <w:wordWrap/>
+              <w:overflowPunct/>
+              <w:topLinePunct w:val="0"/>
+              <w:autoSpaceDE/>
+              <w:autoSpaceDN/>
+              <w:bidi w:val="0"/>
+              <w:adjustRightInd/>
+              <w:snapToGrid/>
+              <w:spacing w:line="400" w:lineRule="exact"/>
+              <w:ind w:right="0" w:rightChars="0"/>
+              <w:jc w:val="center"/>
+              <w:textAlignment w:val="auto"/>
+              <w:outlineLvl w:val="9"/>
+              <w:rPr>
+                <w:rFonts w:hint="eastAsia"/>
+                <w:vertAlign w:val="baseline"/>
+                <w:lang w:val="en-US" w:eastAsia="zh-CN"/>
+              </w:rPr>
+            </w:pPr>
+            <w:r>
+              <w:rPr>
+                <w:rFonts w:hint="eastAsia"/>
+                <w:vertAlign w:val="baseline"/>
+                <w:lang w:val="en-US" w:eastAsia="zh-CN"/>
+              </w:rPr>
+              <w:t>重复访问的页面统计</w:t>
+            </w:r>
+          </w:p>
+        </w:tc>
+      </w:tr>
+      <w:tr>
+        <w:tblPrEx>
+          <w:tblBorders>
+            <w:top w:val="single" w:color="auto" w:sz="4" w:space="0"/>
+            <w:left w:val="single" w:color="auto" w:sz="4" w:space="0"/>
+            <w:bottom w:val="single" w:color="auto" w:sz="4" w:space="0"/>
+            <w:right w:val="single" w:color="auto" w:sz="4" w:space="0"/>
+            <w:insideH w:val="single" w:color="auto" w:sz="4" w:space="0"/>
+            <w:insideV w:val="single" w:color="auto" w:sz="4" w:space="0"/>
+          </w:tblBorders>
+          <w:tblLayout w:type="fixed"/>
+          <w:tblCellMar>
+            <w:top w:w="0" w:type="dxa"/>
+            <w:left w:w="108" w:type="dxa"/>
+            <w:bottom w:w="0" w:type="dxa"/>
+            <w:right w:w="108" w:type="dxa"/>
+          </w:tblCellMar>
+        </w:tblPrEx>
+        <w:trPr>
+          <w:trHeight w:val="172" w:hRule="atLeast"/>
+          <w:jc w:val="center"/>
+        </w:trPr>
+        <w:tc>
+          <w:tcPr>
+            <w:tcW w:w="2653" w:type="dxa"/>
+          </w:tcPr>
+          <w:p>
+            <w:pPr>
+              <w:keepNext w:val="0"/>
+              <w:keepLines w:val="0"/>
+              <w:pageBreakBefore w:val="0"/>
+              <w:widowControl w:val="0"/>
+              <w:numPr>
+                <w:ilvl w:val="0"/>
+                <w:numId w:val="0"/>
+              </w:numPr>
+              <w:kinsoku/>
+              <w:wordWrap/>
+              <w:overflowPunct/>
+              <w:topLinePunct w:val="0"/>
+              <w:autoSpaceDE/>
+              <w:autoSpaceDN/>
+              <w:bidi w:val="0"/>
+              <w:adjustRightInd/>
+              <w:snapToGrid/>
+              <w:spacing w:line="400" w:lineRule="exact"/>
+              <w:ind w:right="0" w:rightChars="0"/>
+              <w:jc w:val="center"/>
+              <w:textAlignment w:val="auto"/>
+              <w:outlineLvl w:val="9"/>
+              <w:rPr>
+                <w:rFonts w:hint="eastAsia"/>
+                <w:vertAlign w:val="baseline"/>
+                <w:lang w:val="en-US" w:eastAsia="zh-CN"/>
+              </w:rPr>
+            </w:pPr>
+            <w:r>
+              <w:rPr>
+                <w:rFonts w:hint="eastAsia"/>
+                <w:vertAlign w:val="baseline"/>
+                <w:lang w:val="en-US" w:eastAsia="zh-CN"/>
+              </w:rPr>
+              <w:t>errWebHostName.string</w:t>
+            </w:r>
+          </w:p>
+        </w:tc>
+        <w:tc>
+          <w:tcPr>
+            <w:tcW w:w="2653" w:type="dxa"/>
+          </w:tcPr>
+          <w:p>
+            <w:pPr>
+              <w:keepNext w:val="0"/>
+              <w:keepLines w:val="0"/>
+              <w:pageBreakBefore w:val="0"/>
+              <w:widowControl w:val="0"/>
+              <w:numPr>
+                <w:ilvl w:val="0"/>
+                <w:numId w:val="0"/>
+              </w:numPr>
+              <w:kinsoku/>
+              <w:wordWrap/>
+              <w:overflowPunct/>
+              <w:topLinePunct w:val="0"/>
+              <w:autoSpaceDE/>
+              <w:autoSpaceDN/>
+              <w:bidi w:val="0"/>
+              <w:adjustRightInd/>
+              <w:snapToGrid/>
+              <w:spacing w:line="400" w:lineRule="exact"/>
+              <w:ind w:right="0" w:rightChars="0"/>
+              <w:jc w:val="center"/>
+              <w:textAlignment w:val="auto"/>
+              <w:outlineLvl w:val="9"/>
+              <w:rPr>
+                <w:rFonts w:hint="eastAsia"/>
+                <w:vertAlign w:val="baseline"/>
+                <w:lang w:val="en-US" w:eastAsia="zh-CN"/>
+              </w:rPr>
+            </w:pPr>
+            <w:r>
+              <w:rPr>
+                <w:rFonts w:hint="eastAsia"/>
+                <w:vertAlign w:val="baseline"/>
+                <w:lang w:val="en-US" w:eastAsia="zh-CN"/>
+              </w:rPr>
+              <w:t>字符串</w:t>
+            </w:r>
+          </w:p>
+        </w:tc>
+        <w:tc>
+          <w:tcPr>
+            <w:tcW w:w="2654" w:type="dxa"/>
+          </w:tcPr>
+          <w:p>
+            <w:pPr>
+              <w:keepNext w:val="0"/>
+              <w:keepLines w:val="0"/>
+              <w:pageBreakBefore w:val="0"/>
+              <w:widowControl w:val="0"/>
+              <w:numPr>
+                <w:ilvl w:val="0"/>
+                <w:numId w:val="0"/>
+              </w:numPr>
+              <w:kinsoku/>
+              <w:wordWrap/>
+              <w:overflowPunct/>
+              <w:topLinePunct w:val="0"/>
+              <w:autoSpaceDE/>
+              <w:autoSpaceDN/>
+              <w:bidi w:val="0"/>
+              <w:adjustRightInd/>
+              <w:snapToGrid/>
+              <w:spacing w:line="400" w:lineRule="exact"/>
+              <w:ind w:right="0" w:rightChars="0"/>
+              <w:jc w:val="center"/>
+              <w:textAlignment w:val="auto"/>
+              <w:outlineLvl w:val="9"/>
+              <w:rPr>
+                <w:rFonts w:hint="eastAsia"/>
+                <w:vertAlign w:val="baseline"/>
+                <w:lang w:val="en-US" w:eastAsia="zh-CN"/>
+              </w:rPr>
+            </w:pPr>
+            <w:r>
+              <w:rPr>
+                <w:rFonts w:hint="eastAsia"/>
+                <w:vertAlign w:val="baseline"/>
+                <w:lang w:val="en-US" w:eastAsia="zh-CN"/>
+              </w:rPr>
+              <w:t>错误页面所属的网站</w:t>
+            </w:r>
+          </w:p>
+        </w:tc>
+      </w:tr>
+      <w:tr>
+        <w:tblPrEx>
+          <w:tblBorders>
+            <w:top w:val="single" w:color="auto" w:sz="4" w:space="0"/>
+            <w:left w:val="single" w:color="auto" w:sz="4" w:space="0"/>
+            <w:bottom w:val="single" w:color="auto" w:sz="4" w:space="0"/>
+            <w:right w:val="single" w:color="auto" w:sz="4" w:space="0"/>
+            <w:insideH w:val="single" w:color="auto" w:sz="4" w:space="0"/>
+            <w:insideV w:val="single" w:color="auto" w:sz="4" w:space="0"/>
+          </w:tblBorders>
+          <w:tblLayout w:type="fixed"/>
+          <w:tblCellMar>
+            <w:top w:w="0" w:type="dxa"/>
+            <w:left w:w="108" w:type="dxa"/>
+            <w:bottom w:w="0" w:type="dxa"/>
+            <w:right w:w="108" w:type="dxa"/>
+          </w:tblCellMar>
+        </w:tblPrEx>
+        <w:trPr>
+          <w:trHeight w:val="172" w:hRule="atLeast"/>
+          <w:jc w:val="center"/>
+        </w:trPr>
+        <w:tc>
+          <w:tcPr>
+            <w:tcW w:w="2653" w:type="dxa"/>
+          </w:tcPr>
+          <w:p>
+            <w:pPr>
+              <w:keepNext w:val="0"/>
+              <w:keepLines w:val="0"/>
+              <w:pageBreakBefore w:val="0"/>
+              <w:widowControl w:val="0"/>
+              <w:numPr>
+                <w:ilvl w:val="0"/>
+                <w:numId w:val="0"/>
+              </w:numPr>
+              <w:kinsoku/>
+              <w:wordWrap/>
+              <w:overflowPunct/>
+              <w:topLinePunct w:val="0"/>
+              <w:autoSpaceDE/>
+              <w:autoSpaceDN/>
+              <w:bidi w:val="0"/>
+              <w:adjustRightInd/>
+              <w:snapToGrid/>
+              <w:spacing w:line="400" w:lineRule="exact"/>
+              <w:ind w:right="0" w:rightChars="0"/>
+              <w:jc w:val="center"/>
+              <w:textAlignment w:val="auto"/>
+              <w:outlineLvl w:val="9"/>
+              <w:rPr>
+                <w:rFonts w:hint="eastAsia"/>
+                <w:vertAlign w:val="baseline"/>
+                <w:lang w:val="en-US" w:eastAsia="zh-CN"/>
+              </w:rPr>
+            </w:pPr>
+            <w:r>
+              <w:rPr>
+                <w:rFonts w:hint="eastAsia"/>
+                <w:vertAlign w:val="baseline"/>
+                <w:lang w:val="en-US" w:eastAsia="zh-CN"/>
+              </w:rPr>
+              <w:t>HostName.set</w:t>
+            </w:r>
+          </w:p>
+        </w:tc>
+        <w:tc>
+          <w:tcPr>
+            <w:tcW w:w="2653" w:type="dxa"/>
+          </w:tcPr>
+          <w:p>
+            <w:pPr>
+              <w:keepNext w:val="0"/>
+              <w:keepLines w:val="0"/>
+              <w:pageBreakBefore w:val="0"/>
+              <w:widowControl w:val="0"/>
+              <w:numPr>
+                <w:ilvl w:val="0"/>
+                <w:numId w:val="0"/>
+              </w:numPr>
+              <w:kinsoku/>
+              <w:wordWrap/>
+              <w:overflowPunct/>
+              <w:topLinePunct w:val="0"/>
+              <w:autoSpaceDE/>
+              <w:autoSpaceDN/>
+              <w:bidi w:val="0"/>
+              <w:adjustRightInd/>
+              <w:snapToGrid/>
+              <w:spacing w:line="400" w:lineRule="exact"/>
+              <w:ind w:right="0" w:rightChars="0"/>
+              <w:jc w:val="center"/>
+              <w:textAlignment w:val="auto"/>
+              <w:outlineLvl w:val="9"/>
+              <w:rPr>
+                <w:rFonts w:hint="eastAsia"/>
+                <w:vertAlign w:val="baseline"/>
+                <w:lang w:val="en-US" w:eastAsia="zh-CN"/>
+              </w:rPr>
+            </w:pPr>
+            <w:r>
+              <w:rPr>
+                <w:rFonts w:hint="eastAsia"/>
+                <w:vertAlign w:val="baseline"/>
+                <w:lang w:val="en-US" w:eastAsia="zh-CN"/>
+              </w:rPr>
+              <w:t>集合</w:t>
+            </w:r>
+          </w:p>
+        </w:tc>
+        <w:tc>
+          <w:tcPr>
+            <w:tcW w:w="2654" w:type="dxa"/>
+          </w:tcPr>
+          <w:p>
+            <w:pPr>
+              <w:keepNext w:val="0"/>
+              <w:keepLines w:val="0"/>
+              <w:pageBreakBefore w:val="0"/>
+              <w:widowControl w:val="0"/>
+              <w:numPr>
+                <w:ilvl w:val="0"/>
+                <w:numId w:val="0"/>
+              </w:numPr>
+              <w:kinsoku/>
+              <w:wordWrap/>
+              <w:overflowPunct/>
+              <w:topLinePunct w:val="0"/>
+              <w:autoSpaceDE/>
+              <w:autoSpaceDN/>
+              <w:bidi w:val="0"/>
+              <w:adjustRightInd/>
+              <w:snapToGrid/>
+              <w:spacing w:line="400" w:lineRule="exact"/>
+              <w:ind w:right="0" w:rightChars="0"/>
+              <w:jc w:val="center"/>
+              <w:textAlignment w:val="auto"/>
+              <w:outlineLvl w:val="9"/>
+              <w:rPr>
+                <w:rFonts w:hint="eastAsia"/>
+                <w:vertAlign w:val="baseline"/>
+                <w:lang w:val="en-US" w:eastAsia="zh-CN"/>
+              </w:rPr>
+            </w:pPr>
+            <w:r>
+              <w:rPr>
+                <w:rFonts w:hint="eastAsia"/>
+                <w:vertAlign w:val="baseline"/>
+                <w:lang w:val="en-US" w:eastAsia="zh-CN"/>
+              </w:rPr>
+              <w:t>网站的域名</w:t>
+            </w:r>
+          </w:p>
+        </w:tc>
+      </w:tr>
+      <w:tr>
+        <w:tblPrEx>
+          <w:tblBorders>
+            <w:top w:val="single" w:color="auto" w:sz="4" w:space="0"/>
+            <w:left w:val="single" w:color="auto" w:sz="4" w:space="0"/>
+            <w:bottom w:val="single" w:color="auto" w:sz="4" w:space="0"/>
+            <w:right w:val="single" w:color="auto" w:sz="4" w:space="0"/>
+            <w:insideH w:val="single" w:color="auto" w:sz="4" w:space="0"/>
+            <w:insideV w:val="single" w:color="auto" w:sz="4" w:space="0"/>
+          </w:tblBorders>
+          <w:tblLayout w:type="fixed"/>
+          <w:tblCellMar>
+            <w:top w:w="0" w:type="dxa"/>
+            <w:left w:w="108" w:type="dxa"/>
+            <w:bottom w:w="0" w:type="dxa"/>
+            <w:right w:w="108" w:type="dxa"/>
+          </w:tblCellMar>
+        </w:tblPrEx>
+        <w:trPr>
+          <w:trHeight w:val="176" w:hRule="atLeast"/>
+          <w:jc w:val="center"/>
+        </w:trPr>
+        <w:tc>
+          <w:tcPr>
+            <w:tcW w:w="2653" w:type="dxa"/>
+          </w:tcPr>
+          <w:p>
+            <w:pPr>
+              <w:keepNext w:val="0"/>
+              <w:keepLines w:val="0"/>
+              <w:pageBreakBefore w:val="0"/>
+              <w:widowControl w:val="0"/>
+              <w:numPr>
+                <w:ilvl w:val="0"/>
+                <w:numId w:val="0"/>
+              </w:numPr>
+              <w:kinsoku/>
+              <w:wordWrap/>
+              <w:overflowPunct/>
+              <w:topLinePunct w:val="0"/>
+              <w:autoSpaceDE/>
+              <w:autoSpaceDN/>
+              <w:bidi w:val="0"/>
+              <w:adjustRightInd/>
+              <w:snapToGrid/>
+              <w:spacing w:line="400" w:lineRule="exact"/>
+              <w:ind w:right="0" w:rightChars="0"/>
+              <w:jc w:val="center"/>
+              <w:textAlignment w:val="auto"/>
+              <w:outlineLvl w:val="9"/>
+              <w:rPr>
+                <w:rFonts w:hint="eastAsia"/>
+                <w:vertAlign w:val="baseline"/>
+                <w:lang w:val="en-US" w:eastAsia="zh-CN"/>
+              </w:rPr>
+            </w:pPr>
+            <w:r>
+              <w:rPr>
+                <w:rFonts w:hint="eastAsia"/>
+                <w:vertAlign w:val="baseline"/>
+                <w:lang w:val="en-US" w:eastAsia="zh-CN"/>
+              </w:rPr>
+              <w:t>IPBelong.hash</w:t>
+            </w:r>
+          </w:p>
+        </w:tc>
+        <w:tc>
+          <w:tcPr>
+            <w:tcW w:w="2653" w:type="dxa"/>
+          </w:tcPr>
+          <w:p>
+            <w:pPr>
+              <w:keepNext w:val="0"/>
+              <w:keepLines w:val="0"/>
+              <w:pageBreakBefore w:val="0"/>
+              <w:widowControl w:val="0"/>
+              <w:numPr>
+                <w:ilvl w:val="0"/>
+                <w:numId w:val="0"/>
+              </w:numPr>
+              <w:kinsoku/>
+              <w:wordWrap/>
+              <w:overflowPunct/>
+              <w:topLinePunct w:val="0"/>
+              <w:autoSpaceDE/>
+              <w:autoSpaceDN/>
+              <w:bidi w:val="0"/>
+              <w:adjustRightInd/>
+              <w:snapToGrid/>
+              <w:spacing w:line="400" w:lineRule="exact"/>
+              <w:ind w:right="0" w:rightChars="0"/>
+              <w:jc w:val="center"/>
+              <w:textAlignment w:val="auto"/>
+              <w:outlineLvl w:val="9"/>
+              <w:rPr>
+                <w:rFonts w:hint="eastAsia"/>
+                <w:vertAlign w:val="baseline"/>
+                <w:lang w:val="en-US" w:eastAsia="zh-CN"/>
+              </w:rPr>
+            </w:pPr>
+            <w:r>
+              <w:rPr>
+                <w:rFonts w:hint="eastAsia"/>
+                <w:vertAlign w:val="baseline"/>
+                <w:lang w:val="en-US" w:eastAsia="zh-CN"/>
+              </w:rPr>
+              <w:t>哈希表</w:t>
+            </w:r>
+          </w:p>
+        </w:tc>
+        <w:tc>
+          <w:tcPr>
+            <w:tcW w:w="2654" w:type="dxa"/>
+          </w:tcPr>
+          <w:p>
+            <w:pPr>
+              <w:keepNext w:val="0"/>
+              <w:keepLines w:val="0"/>
+              <w:pageBreakBefore w:val="0"/>
+              <w:widowControl w:val="0"/>
+              <w:numPr>
+                <w:ilvl w:val="0"/>
+                <w:numId w:val="0"/>
+              </w:numPr>
+              <w:kinsoku/>
+              <w:wordWrap/>
+              <w:overflowPunct/>
+              <w:topLinePunct w:val="0"/>
+              <w:autoSpaceDE/>
+              <w:autoSpaceDN/>
+              <w:bidi w:val="0"/>
+              <w:adjustRightInd/>
+              <w:snapToGrid/>
+              <w:spacing w:line="400" w:lineRule="exact"/>
+              <w:ind w:right="0" w:rightChars="0"/>
+              <w:jc w:val="center"/>
+              <w:textAlignment w:val="auto"/>
+              <w:outlineLvl w:val="9"/>
+              <w:rPr>
+                <w:rFonts w:hint="eastAsia"/>
+                <w:vertAlign w:val="baseline"/>
+                <w:lang w:val="en-US" w:eastAsia="zh-CN"/>
+              </w:rPr>
+            </w:pPr>
+            <w:r>
+              <w:rPr>
+                <w:rFonts w:hint="eastAsia"/>
+                <w:vertAlign w:val="baseline"/>
+                <w:lang w:val="en-US" w:eastAsia="zh-CN"/>
+              </w:rPr>
+              <w:t>访问ip所属区域</w:t>
+            </w:r>
+          </w:p>
+        </w:tc>
+      </w:tr>
+    </w:tbl>
+    <w:p>
+      <w:pPr>
+        <w:keepNext w:val="0"/>
+        <w:keepLines w:val="0"/>
+        <w:pageBreakBefore w:val="0"/>
+        <w:widowControl w:val="0"/>
+        <w:numPr>
+          <w:ilvl w:val="0"/>
+          <w:numId w:val="0"/>
+        </w:numPr>
+        <w:kinsoku/>
+        <w:wordWrap/>
+        <w:overflowPunct/>
+        <w:topLinePunct w:val="0"/>
+        <w:autoSpaceDE/>
+        <w:autoSpaceDN/>
+        <w:bidi w:val="0"/>
+        <w:adjustRightInd/>
+        <w:snapToGrid/>
+        <w:spacing w:line="400" w:lineRule="exact"/>
+        <w:ind w:left="0" w:leftChars="0" w:right="0" w:rightChars="0" w:firstLine="480" w:firstLineChars="200"/>
+        <w:jc w:val="both"/>
+        <w:textAlignment w:val="auto"/>
+        <w:outlineLvl w:val="9"/>
+        <w:rPr>
+          <w:rFonts w:hint="default"/>
+          <w:lang w:val="en-US" w:eastAsia="zh-CN"/>
+        </w:rPr>
+      </w:pPr>
+      <w:r>
+        <w:rPr>
+          <w:rFonts w:hint="eastAsia"/>
+          <w:lang w:val="en-US" w:eastAsia="zh-CN"/>
+        </w:rPr>
+        <w:t>中间结果集的数据表以zset和hash表为主。所有的表都是单独承担某一功能的数据存放任务，这样可以减少不同功能模块之间数据的相互干扰，同时易于维护。</w:t>
+      </w:r>
     </w:p>
     <w:p>
       <w:pPr>
@@ -14767,6 +16814,43 @@
           <w:lang w:val="en-US" w:eastAsia="zh-CN"/>
         </w:rPr>
         <w:t>用户行为分析的算法流程</w:t>
+      </w:r>
+    </w:p>
+    <w:p>
+      <w:pPr>
+        <w:keepNext w:val="0"/>
+        <w:keepLines w:val="0"/>
+        <w:pageBreakBefore w:val="0"/>
+        <w:widowControl w:val="0"/>
+        <w:numPr>
+          <w:ilvl w:val="0"/>
+          <w:numId w:val="0"/>
+        </w:numPr>
+        <w:kinsoku/>
+        <w:wordWrap/>
+        <w:overflowPunct/>
+        <w:topLinePunct w:val="0"/>
+        <w:autoSpaceDE/>
+        <w:autoSpaceDN/>
+        <w:bidi w:val="0"/>
+        <w:adjustRightInd/>
+        <w:snapToGrid/>
+        <w:spacing w:line="400" w:lineRule="exact"/>
+        <w:ind w:left="0" w:leftChars="0" w:right="0" w:rightChars="0" w:firstLine="480" w:firstLineChars="200"/>
+        <w:jc w:val="both"/>
+        <w:textAlignment w:val="auto"/>
+        <w:outlineLvl w:val="9"/>
+        <w:rPr>
+          <w:rFonts w:hint="eastAsia"/>
+          <w:lang w:val="en-US" w:eastAsia="zh-CN"/>
+        </w:rPr>
+      </w:pPr>
+      <w:r>
+        <w:rPr>
+          <w:rFonts w:hint="eastAsia"/>
+          <w:lang w:val="en-US" w:eastAsia="zh-CN"/>
+        </w:rPr>
+        <w:t>用户行为分析</w:t>
       </w:r>
     </w:p>
     <w:p>
@@ -14933,7 +17017,7 @@
                     </pic:cNvPicPr>
                   </pic:nvPicPr>
                   <pic:blipFill>
-                    <a:blip r:embed="rId26"/>
+                    <a:blip r:embed="rId29"/>
                     <a:stretch>
                       <a:fillRect/>
                     </a:stretch>
@@ -15147,7 +17231,7 @@
                     </pic:cNvPicPr>
                   </pic:nvPicPr>
                   <pic:blipFill>
-                    <a:blip r:embed="rId27"/>
+                    <a:blip r:embed="rId30"/>
                     <a:stretch>
                       <a:fillRect/>
                     </a:stretch>
@@ -15294,7 +17378,7 @@
                     </pic:cNvPicPr>
                   </pic:nvPicPr>
                   <pic:blipFill>
-                    <a:blip r:embed="rId28"/>
+                    <a:blip r:embed="rId31"/>
                     <a:stretch>
                       <a:fillRect/>
                     </a:stretch>
@@ -15354,6 +17438,36 @@
     </w:p>
     <w:p>
       <w:pPr>
+        <w:keepNext w:val="0"/>
+        <w:keepLines w:val="0"/>
+        <w:pageBreakBefore w:val="0"/>
+        <w:widowControl w:val="0"/>
+        <w:numPr>
+          <w:ilvl w:val="0"/>
+          <w:numId w:val="0"/>
+        </w:numPr>
+        <w:kinsoku/>
+        <w:wordWrap/>
+        <w:overflowPunct/>
+        <w:topLinePunct w:val="0"/>
+        <w:autoSpaceDE/>
+        <w:autoSpaceDN/>
+        <w:bidi w:val="0"/>
+        <w:adjustRightInd/>
+        <w:snapToGrid/>
+        <w:spacing w:line="240" w:lineRule="auto"/>
+        <w:ind w:left="0" w:leftChars="0" w:right="0" w:rightChars="0" w:firstLine="480" w:firstLineChars="200"/>
+        <w:jc w:val="center"/>
+        <w:textAlignment w:val="auto"/>
+        <w:outlineLvl w:val="9"/>
+        <w:rPr>
+          <w:rFonts w:hint="eastAsia"/>
+          <w:lang w:val="en-US" w:eastAsia="zh-CN"/>
+        </w:rPr>
+      </w:pPr>
+    </w:p>
+    <w:p>
+      <w:pPr>
         <w:spacing w:after="120" w:line="400" w:lineRule="exact"/>
         <w:outlineLvl w:val="1"/>
         <w:rPr>
@@ -15469,8 +17583,192 @@
           <w:rFonts w:hint="eastAsia"/>
           <w:lang w:val="en-US" w:eastAsia="zh-CN"/>
         </w:rPr>
-        <w:t>同样，网站群页面监控模块也是搭建在第三章所设计的基于Node-red与redis的实时流数据处理模型上的。</w:t>
-      </w:r>
+        <w:t>同样，网站群页面监控模块也是搭建在第三章所设计的基于Node-red与redis的实时流数据处理模型上的。网站群页面监控模块主要是完成用户关键词搜索频率统计、热门关键词统计、热点页面统计、二级域名访问统计（需信息中心提供二级域名对照表）以及频道访问统计（需信息中心提供频道名称对照表）。在本节中主要涉及4个数据分析节点，分别是keyWordCount、hostCount、hotVisitPage以及channelVisit，他们分别完成关键词统计、二级域名访问统计、热点页面统计以及频道访问统计。整体架构和用户行为分析模块的架构类似，区别在于无需对数据进行持久化，同时在可视化模块中也无需统计查询模块。下图为该模块的总体架构图：</w:t>
+      </w:r>
+    </w:p>
+    <w:p>
+      <w:pPr>
+        <w:keepNext w:val="0"/>
+        <w:keepLines w:val="0"/>
+        <w:pageBreakBefore w:val="0"/>
+        <w:widowControl w:val="0"/>
+        <w:numPr>
+          <w:ilvl w:val="0"/>
+          <w:numId w:val="0"/>
+        </w:numPr>
+        <w:kinsoku/>
+        <w:wordWrap/>
+        <w:overflowPunct/>
+        <w:topLinePunct w:val="0"/>
+        <w:autoSpaceDE/>
+        <w:autoSpaceDN/>
+        <w:bidi w:val="0"/>
+        <w:adjustRightInd/>
+        <w:snapToGrid/>
+        <w:spacing w:line="240" w:lineRule="auto"/>
+        <w:ind w:left="0" w:leftChars="0" w:right="0" w:rightChars="0" w:firstLine="480" w:firstLineChars="200"/>
+        <w:jc w:val="center"/>
+        <w:textAlignment w:val="auto"/>
+        <w:outlineLvl w:val="9"/>
+        <w:rPr>
+          <w:rFonts w:hint="eastAsia"/>
+          <w:lang w:val="en-US" w:eastAsia="zh-CN"/>
+        </w:rPr>
+      </w:pPr>
+      <w:r>
+        <w:rPr>
+          <w:rFonts w:hint="eastAsia"/>
+          <w:lang w:val="en-US" w:eastAsia="zh-CN"/>
+        </w:rPr>
+        <w:object>
+          <v:shape id="_x0000_i1032" o:spt="75" type="#_x0000_t75" style="height:253.3pt;width:350.65pt;" o:ole="t" filled="f" o:preferrelative="t" stroked="f" coordsize="21600,21600">
+            <v:path/>
+            <v:fill on="f" focussize="0,0"/>
+            <v:stroke on="f"/>
+            <v:imagedata r:id="rId33" o:title=""/>
+            <o:lock v:ext="edit" aspectratio="f"/>
+            <w10:wrap type="none"/>
+            <w10:anchorlock/>
+          </v:shape>
+          <o:OLEObject Type="Embed" ProgID="Visio.Drawing.15" ShapeID="_x0000_i1032" DrawAspect="Content" ObjectID="_1468075734" r:id="rId32">
+            <o:LockedField>false</o:LockedField>
+          </o:OLEObject>
+        </w:object>
+      </w:r>
+    </w:p>
+    <w:p>
+      <w:pPr>
+        <w:keepNext w:val="0"/>
+        <w:keepLines w:val="0"/>
+        <w:pageBreakBefore w:val="0"/>
+        <w:widowControl w:val="0"/>
+        <w:numPr>
+          <w:ilvl w:val="0"/>
+          <w:numId w:val="0"/>
+        </w:numPr>
+        <w:kinsoku/>
+        <w:wordWrap/>
+        <w:overflowPunct/>
+        <w:topLinePunct w:val="0"/>
+        <w:autoSpaceDE/>
+        <w:autoSpaceDN/>
+        <w:bidi w:val="0"/>
+        <w:adjustRightInd/>
+        <w:snapToGrid/>
+        <w:spacing w:line="400" w:lineRule="exact"/>
+        <w:ind w:left="0" w:leftChars="0" w:right="0" w:rightChars="0" w:firstLine="480" w:firstLineChars="200"/>
+        <w:jc w:val="center"/>
+        <w:textAlignment w:val="auto"/>
+        <w:outlineLvl w:val="9"/>
+        <w:rPr>
+          <w:rFonts w:hint="eastAsia"/>
+          <w:lang w:val="en-US" w:eastAsia="zh-CN"/>
+        </w:rPr>
+      </w:pPr>
+      <w:r>
+        <w:rPr>
+          <w:rFonts w:hint="eastAsia"/>
+          <w:lang w:val="en-US" w:eastAsia="zh-CN"/>
+        </w:rPr>
+        <w:t>网站群页面监控模块架构图</w:t>
+      </w:r>
+    </w:p>
+    <w:p>
+      <w:pPr>
+        <w:keepNext w:val="0"/>
+        <w:keepLines w:val="0"/>
+        <w:pageBreakBefore w:val="0"/>
+        <w:widowControl w:val="0"/>
+        <w:numPr>
+          <w:ilvl w:val="0"/>
+          <w:numId w:val="0"/>
+        </w:numPr>
+        <w:kinsoku/>
+        <w:wordWrap/>
+        <w:overflowPunct/>
+        <w:topLinePunct w:val="0"/>
+        <w:autoSpaceDE/>
+        <w:autoSpaceDN/>
+        <w:bidi w:val="0"/>
+        <w:adjustRightInd/>
+        <w:snapToGrid/>
+        <w:spacing w:line="400" w:lineRule="exact"/>
+        <w:ind w:left="0" w:leftChars="0" w:right="0" w:rightChars="0" w:firstLine="480" w:firstLineChars="200"/>
+        <w:jc w:val="both"/>
+        <w:textAlignment w:val="auto"/>
+        <w:outlineLvl w:val="9"/>
+        <w:rPr>
+          <w:rFonts w:hint="eastAsia"/>
+          <w:lang w:val="en-US" w:eastAsia="zh-CN"/>
+        </w:rPr>
+      </w:pPr>
+      <w:r>
+        <w:rPr>
+          <w:rFonts w:hint="eastAsia"/>
+          <w:lang w:val="en-US" w:eastAsia="zh-CN"/>
+        </w:rPr>
+        <w:t>从该模块的总体架构图可以看出，redis server仍然是数据交换和数据计算的中心，各个计算节点都是通过redis的发布订阅机制与redis server进行数据交换。可视化模块不再是直接去向redis server取得最终数据，而是在他们之间引入了push server，由push server去取数据并通过socket.io与前端可视化模块进行数据交换。从软件设计角度上来讲，这样可以减少模块与模块之间的依赖，另一方面，从运行效率上来讲，可以减轻前端可视化模块的负担，提高运行效率。</w:t>
+      </w:r>
+    </w:p>
+    <w:p>
+      <w:pPr>
+        <w:keepNext w:val="0"/>
+        <w:keepLines w:val="0"/>
+        <w:pageBreakBefore w:val="0"/>
+        <w:widowControl w:val="0"/>
+        <w:numPr>
+          <w:ilvl w:val="0"/>
+          <w:numId w:val="0"/>
+        </w:numPr>
+        <w:kinsoku/>
+        <w:wordWrap/>
+        <w:overflowPunct/>
+        <w:topLinePunct w:val="0"/>
+        <w:autoSpaceDE/>
+        <w:autoSpaceDN/>
+        <w:bidi w:val="0"/>
+        <w:adjustRightInd/>
+        <w:snapToGrid/>
+        <w:spacing w:line="400" w:lineRule="exact"/>
+        <w:ind w:left="0" w:leftChars="0" w:right="0" w:rightChars="0" w:firstLine="480" w:firstLineChars="200"/>
+        <w:jc w:val="both"/>
+        <w:textAlignment w:val="auto"/>
+        <w:outlineLvl w:val="9"/>
+        <w:rPr>
+          <w:rFonts w:hint="eastAsia"/>
+          <w:lang w:val="en-US" w:eastAsia="zh-CN"/>
+        </w:rPr>
+      </w:pPr>
+    </w:p>
+    <w:p>
+      <w:pPr>
+        <w:keepNext w:val="0"/>
+        <w:keepLines w:val="0"/>
+        <w:pageBreakBefore w:val="0"/>
+        <w:widowControl w:val="0"/>
+        <w:numPr>
+          <w:ilvl w:val="0"/>
+          <w:numId w:val="0"/>
+        </w:numPr>
+        <w:kinsoku/>
+        <w:wordWrap/>
+        <w:overflowPunct/>
+        <w:topLinePunct w:val="0"/>
+        <w:autoSpaceDE/>
+        <w:autoSpaceDN/>
+        <w:bidi w:val="0"/>
+        <w:adjustRightInd/>
+        <w:snapToGrid/>
+        <w:spacing w:line="400" w:lineRule="exact"/>
+        <w:ind w:left="0" w:leftChars="0" w:right="0" w:rightChars="0" w:firstLine="480" w:firstLineChars="200"/>
+        <w:jc w:val="both"/>
+        <w:textAlignment w:val="auto"/>
+        <w:outlineLvl w:val="9"/>
+        <w:rPr>
+          <w:rFonts w:hint="eastAsia"/>
+          <w:lang w:val="en-US" w:eastAsia="zh-CN"/>
+        </w:rPr>
+      </w:pPr>
     </w:p>
     <w:p>
       <w:pPr>
@@ -15630,6 +17928,806 @@
         <w:spacing w:before="240" w:after="120" w:line="400" w:lineRule="exact"/>
         <w:jc w:val="both"/>
         <w:outlineLvl w:val="2"/>
+        <w:rPr>
+          <w:rFonts w:hint="eastAsia" w:ascii="Times New Roman" w:hAnsi="Times New Roman" w:eastAsia="黑体" w:cs="黑体"/>
+          <w:kern w:val="2"/>
+          <w:lang w:val="en-US" w:eastAsia="zh-CN"/>
+        </w:rPr>
+      </w:pPr>
+      <w:r>
+        <w:rPr>
+          <w:rFonts w:ascii="Times New Roman" w:hAnsi="Times New Roman" w:eastAsia="黑体" w:cs="Times New Roman"/>
+          <w:kern w:val="2"/>
+        </w:rPr>
+        <w:t>4.</w:t>
+      </w:r>
+      <w:r>
+        <w:rPr>
+          <w:rFonts w:hint="eastAsia" w:ascii="Times New Roman" w:hAnsi="Times New Roman" w:eastAsia="黑体" w:cs="Times New Roman"/>
+          <w:kern w:val="2"/>
+          <w:lang w:val="en-US" w:eastAsia="zh-CN"/>
+        </w:rPr>
+        <w:t>2</w:t>
+      </w:r>
+      <w:r>
+        <w:rPr>
+          <w:rFonts w:ascii="Times New Roman" w:hAnsi="Times New Roman" w:eastAsia="黑体" w:cs="Times New Roman"/>
+          <w:kern w:val="2"/>
+        </w:rPr>
+        <w:t>.</w:t>
+      </w:r>
+      <w:r>
+        <w:rPr>
+          <w:rFonts w:hint="eastAsia" w:ascii="Times New Roman" w:hAnsi="Times New Roman" w:eastAsia="黑体" w:cs="Times New Roman"/>
+          <w:kern w:val="2"/>
+          <w:lang w:val="en-US" w:eastAsia="zh-CN"/>
+        </w:rPr>
+        <w:t>3</w:t>
+      </w:r>
+      <w:r>
+        <w:rPr>
+          <w:rFonts w:ascii="Times New Roman" w:hAnsi="Times New Roman" w:eastAsia="黑体" w:cs="Times New Roman"/>
+          <w:kern w:val="2"/>
+        </w:rPr>
+        <w:t>.</w:t>
+      </w:r>
+      <w:r>
+        <w:rPr>
+          <w:rFonts w:hint="eastAsia" w:ascii="Times New Roman" w:hAnsi="Times New Roman" w:eastAsia="黑体" w:cs="Times New Roman"/>
+          <w:kern w:val="2"/>
+          <w:lang w:val="en-US" w:eastAsia="zh-CN"/>
+        </w:rPr>
+        <w:t>4</w:t>
+      </w:r>
+      <w:r>
+        <w:rPr>
+          <w:rFonts w:ascii="Times New Roman" w:hAnsi="Times New Roman" w:eastAsia="黑体" w:cs="Times New Roman"/>
+          <w:kern w:val="2"/>
+        </w:rPr>
+        <w:t xml:space="preserve"> </w:t>
+      </w:r>
+      <w:r>
+        <w:rPr>
+          <w:rFonts w:hint="eastAsia" w:ascii="Times New Roman" w:hAnsi="Times New Roman" w:eastAsia="黑体" w:cs="黑体"/>
+          <w:kern w:val="2"/>
+          <w:lang w:val="en-US" w:eastAsia="zh-CN"/>
+        </w:rPr>
+        <w:t>在Node-red中的数据流程</w:t>
+      </w:r>
+    </w:p>
+    <w:p>
+      <w:pPr>
+        <w:keepNext w:val="0"/>
+        <w:keepLines w:val="0"/>
+        <w:pageBreakBefore w:val="0"/>
+        <w:widowControl w:val="0"/>
+        <w:numPr>
+          <w:ilvl w:val="0"/>
+          <w:numId w:val="0"/>
+        </w:numPr>
+        <w:kinsoku/>
+        <w:wordWrap/>
+        <w:overflowPunct/>
+        <w:topLinePunct w:val="0"/>
+        <w:autoSpaceDE/>
+        <w:autoSpaceDN/>
+        <w:bidi w:val="0"/>
+        <w:adjustRightInd/>
+        <w:snapToGrid/>
+        <w:spacing w:line="400" w:lineRule="exact"/>
+        <w:ind w:left="0" w:leftChars="0" w:right="0" w:rightChars="0" w:firstLine="480" w:firstLineChars="200"/>
+        <w:jc w:val="both"/>
+        <w:textAlignment w:val="auto"/>
+        <w:outlineLvl w:val="9"/>
+        <w:rPr>
+          <w:rFonts w:hint="eastAsia"/>
+          <w:lang w:val="en-US" w:eastAsia="zh-CN"/>
+        </w:rPr>
+      </w:pPr>
+    </w:p>
+    <w:p>
+      <w:pPr>
+        <w:keepNext w:val="0"/>
+        <w:keepLines w:val="0"/>
+        <w:pageBreakBefore w:val="0"/>
+        <w:widowControl w:val="0"/>
+        <w:numPr>
+          <w:ilvl w:val="0"/>
+          <w:numId w:val="0"/>
+        </w:numPr>
+        <w:kinsoku/>
+        <w:wordWrap/>
+        <w:overflowPunct/>
+        <w:topLinePunct w:val="0"/>
+        <w:autoSpaceDE/>
+        <w:autoSpaceDN/>
+        <w:bidi w:val="0"/>
+        <w:adjustRightInd/>
+        <w:snapToGrid/>
+        <w:spacing w:line="240" w:lineRule="auto"/>
+        <w:ind w:left="0" w:leftChars="0" w:right="0" w:rightChars="0" w:firstLine="480" w:firstLineChars="200"/>
+        <w:jc w:val="both"/>
+        <w:textAlignment w:val="auto"/>
+        <w:outlineLvl w:val="9"/>
+        <w:rPr>
+          <w:rFonts w:hint="eastAsia"/>
+          <w:lang w:val="en-US" w:eastAsia="zh-CN"/>
+        </w:rPr>
+      </w:pPr>
+    </w:p>
+    <w:p>
+      <w:pPr>
+        <w:keepNext w:val="0"/>
+        <w:keepLines w:val="0"/>
+        <w:pageBreakBefore w:val="0"/>
+        <w:widowControl w:val="0"/>
+        <w:numPr>
+          <w:ilvl w:val="0"/>
+          <w:numId w:val="0"/>
+        </w:numPr>
+        <w:kinsoku/>
+        <w:wordWrap/>
+        <w:overflowPunct/>
+        <w:topLinePunct w:val="0"/>
+        <w:autoSpaceDE/>
+        <w:autoSpaceDN/>
+        <w:bidi w:val="0"/>
+        <w:adjustRightInd/>
+        <w:snapToGrid/>
+        <w:spacing w:line="240" w:lineRule="auto"/>
+        <w:ind w:left="0" w:leftChars="0" w:right="0" w:rightChars="0" w:firstLine="480" w:firstLineChars="200"/>
+        <w:jc w:val="both"/>
+        <w:textAlignment w:val="auto"/>
+        <w:outlineLvl w:val="9"/>
+        <w:rPr>
+          <w:rFonts w:hint="eastAsia"/>
+          <w:lang w:val="en-US" w:eastAsia="zh-CN"/>
+        </w:rPr>
+      </w:pPr>
+    </w:p>
+    <w:p>
+      <w:pPr>
+        <w:keepNext w:val="0"/>
+        <w:keepLines w:val="0"/>
+        <w:pageBreakBefore w:val="0"/>
+        <w:widowControl w:val="0"/>
+        <w:numPr>
+          <w:ilvl w:val="0"/>
+          <w:numId w:val="0"/>
+        </w:numPr>
+        <w:kinsoku/>
+        <w:wordWrap/>
+        <w:overflowPunct/>
+        <w:topLinePunct w:val="0"/>
+        <w:autoSpaceDE/>
+        <w:autoSpaceDN/>
+        <w:bidi w:val="0"/>
+        <w:adjustRightInd/>
+        <w:snapToGrid/>
+        <w:spacing w:line="240" w:lineRule="auto"/>
+        <w:ind w:left="0" w:leftChars="0" w:right="0" w:rightChars="0" w:firstLine="480" w:firstLineChars="200"/>
+        <w:jc w:val="both"/>
+        <w:textAlignment w:val="auto"/>
+        <w:outlineLvl w:val="9"/>
+        <w:rPr>
+          <w:rFonts w:hint="eastAsia"/>
+          <w:lang w:val="en-US" w:eastAsia="zh-CN"/>
+        </w:rPr>
+      </w:pPr>
+      <w:r>
+        <w:rPr>
+          <w:rFonts w:hint="eastAsia"/>
+          <w:lang w:val="en-US" w:eastAsia="zh-CN"/>
+        </w:rPr>
+        <w:drawing>
+          <wp:inline distT="0" distB="0" distL="114300" distR="114300">
+            <wp:extent cx="4645025" cy="1660525"/>
+            <wp:effectExtent l="0" t="0" r="3175" b="15875"/>
+            <wp:docPr id="33" name="图片 33" descr="1"/>
+            <wp:cNvGraphicFramePr>
+              <a:graphicFrameLocks xmlns:a="http://schemas.openxmlformats.org/drawingml/2006/main" noChangeAspect="1"/>
+            </wp:cNvGraphicFramePr>
+            <a:graphic xmlns:a="http://schemas.openxmlformats.org/drawingml/2006/main">
+              <a:graphicData uri="http://schemas.openxmlformats.org/drawingml/2006/picture">
+                <pic:pic xmlns:pic="http://schemas.openxmlformats.org/drawingml/2006/picture">
+                  <pic:nvPicPr>
+                    <pic:cNvPr id="33" name="图片 33" descr="1"/>
+                    <pic:cNvPicPr>
+                      <a:picLocks noChangeAspect="1"/>
+                    </pic:cNvPicPr>
+                  </pic:nvPicPr>
+                  <pic:blipFill>
+                    <a:blip r:embed="rId34"/>
+                    <a:stretch>
+                      <a:fillRect/>
+                    </a:stretch>
+                  </pic:blipFill>
+                  <pic:spPr>
+                    <a:xfrm>
+                      <a:off x="0" y="0"/>
+                      <a:ext cx="4645025" cy="1660525"/>
+                    </a:xfrm>
+                    <a:prstGeom prst="rect">
+                      <a:avLst/>
+                    </a:prstGeom>
+                  </pic:spPr>
+                </pic:pic>
+              </a:graphicData>
+            </a:graphic>
+          </wp:inline>
+        </w:drawing>
+      </w:r>
+    </w:p>
+    <w:p>
+      <w:pPr>
+        <w:keepNext w:val="0"/>
+        <w:keepLines w:val="0"/>
+        <w:pageBreakBefore w:val="0"/>
+        <w:widowControl w:val="0"/>
+        <w:numPr>
+          <w:ilvl w:val="0"/>
+          <w:numId w:val="0"/>
+        </w:numPr>
+        <w:kinsoku/>
+        <w:wordWrap/>
+        <w:overflowPunct/>
+        <w:topLinePunct w:val="0"/>
+        <w:autoSpaceDE/>
+        <w:autoSpaceDN/>
+        <w:bidi w:val="0"/>
+        <w:adjustRightInd/>
+        <w:snapToGrid/>
+        <w:spacing w:line="240" w:lineRule="auto"/>
+        <w:ind w:left="0" w:leftChars="0" w:right="0" w:rightChars="0" w:firstLine="480" w:firstLineChars="200"/>
+        <w:jc w:val="both"/>
+        <w:textAlignment w:val="auto"/>
+        <w:outlineLvl w:val="9"/>
+        <w:rPr>
+          <w:rFonts w:hint="eastAsia"/>
+          <w:lang w:val="en-US" w:eastAsia="zh-CN"/>
+        </w:rPr>
+      </w:pPr>
+    </w:p>
+    <w:p>
+      <w:pPr>
+        <w:keepNext w:val="0"/>
+        <w:keepLines w:val="0"/>
+        <w:pageBreakBefore w:val="0"/>
+        <w:widowControl w:val="0"/>
+        <w:numPr>
+          <w:ilvl w:val="0"/>
+          <w:numId w:val="0"/>
+        </w:numPr>
+        <w:kinsoku/>
+        <w:wordWrap/>
+        <w:overflowPunct/>
+        <w:topLinePunct w:val="0"/>
+        <w:autoSpaceDE/>
+        <w:autoSpaceDN/>
+        <w:bidi w:val="0"/>
+        <w:adjustRightInd/>
+        <w:snapToGrid/>
+        <w:spacing w:line="240" w:lineRule="auto"/>
+        <w:ind w:left="0" w:leftChars="0" w:right="0" w:rightChars="0" w:firstLine="480" w:firstLineChars="200"/>
+        <w:jc w:val="both"/>
+        <w:textAlignment w:val="auto"/>
+        <w:outlineLvl w:val="9"/>
+        <w:rPr>
+          <w:rFonts w:hint="eastAsia"/>
+          <w:lang w:val="en-US" w:eastAsia="zh-CN"/>
+        </w:rPr>
+      </w:pPr>
+    </w:p>
+    <w:p>
+      <w:pPr>
+        <w:keepNext w:val="0"/>
+        <w:keepLines w:val="0"/>
+        <w:pageBreakBefore w:val="0"/>
+        <w:widowControl w:val="0"/>
+        <w:numPr>
+          <w:ilvl w:val="0"/>
+          <w:numId w:val="0"/>
+        </w:numPr>
+        <w:kinsoku/>
+        <w:wordWrap/>
+        <w:overflowPunct/>
+        <w:topLinePunct w:val="0"/>
+        <w:autoSpaceDE/>
+        <w:autoSpaceDN/>
+        <w:bidi w:val="0"/>
+        <w:adjustRightInd/>
+        <w:snapToGrid/>
+        <w:spacing w:line="240" w:lineRule="auto"/>
+        <w:ind w:left="0" w:leftChars="0" w:right="0" w:rightChars="0" w:firstLine="480" w:firstLineChars="200"/>
+        <w:jc w:val="both"/>
+        <w:textAlignment w:val="auto"/>
+        <w:outlineLvl w:val="9"/>
+        <w:rPr>
+          <w:rFonts w:hint="eastAsia"/>
+          <w:lang w:val="en-US" w:eastAsia="zh-CN"/>
+        </w:rPr>
+      </w:pPr>
+    </w:p>
+    <w:p>
+      <w:pPr>
+        <w:keepNext w:val="0"/>
+        <w:keepLines w:val="0"/>
+        <w:pageBreakBefore w:val="0"/>
+        <w:widowControl w:val="0"/>
+        <w:numPr>
+          <w:ilvl w:val="0"/>
+          <w:numId w:val="0"/>
+        </w:numPr>
+        <w:kinsoku/>
+        <w:wordWrap/>
+        <w:overflowPunct/>
+        <w:topLinePunct w:val="0"/>
+        <w:autoSpaceDE/>
+        <w:autoSpaceDN/>
+        <w:bidi w:val="0"/>
+        <w:adjustRightInd/>
+        <w:snapToGrid/>
+        <w:spacing w:line="240" w:lineRule="auto"/>
+        <w:ind w:left="0" w:leftChars="0" w:right="0" w:rightChars="0" w:firstLine="480" w:firstLineChars="200"/>
+        <w:jc w:val="both"/>
+        <w:textAlignment w:val="auto"/>
+        <w:outlineLvl w:val="9"/>
+        <w:rPr>
+          <w:rFonts w:hint="eastAsia"/>
+          <w:lang w:val="en-US" w:eastAsia="zh-CN"/>
+        </w:rPr>
+      </w:pPr>
+    </w:p>
+    <w:p>
+      <w:pPr>
+        <w:keepNext w:val="0"/>
+        <w:keepLines w:val="0"/>
+        <w:pageBreakBefore w:val="0"/>
+        <w:widowControl w:val="0"/>
+        <w:numPr>
+          <w:ilvl w:val="0"/>
+          <w:numId w:val="0"/>
+        </w:numPr>
+        <w:kinsoku/>
+        <w:wordWrap/>
+        <w:overflowPunct/>
+        <w:topLinePunct w:val="0"/>
+        <w:autoSpaceDE/>
+        <w:autoSpaceDN/>
+        <w:bidi w:val="0"/>
+        <w:adjustRightInd/>
+        <w:snapToGrid/>
+        <w:spacing w:line="240" w:lineRule="auto"/>
+        <w:ind w:left="0" w:leftChars="0" w:right="0" w:rightChars="0" w:firstLine="480" w:firstLineChars="200"/>
+        <w:jc w:val="both"/>
+        <w:textAlignment w:val="auto"/>
+        <w:outlineLvl w:val="9"/>
+        <w:rPr>
+          <w:rFonts w:hint="eastAsia"/>
+          <w:lang w:val="en-US" w:eastAsia="zh-CN"/>
+        </w:rPr>
+      </w:pPr>
+      <w:r>
+        <w:rPr>
+          <w:rFonts w:hint="eastAsia"/>
+          <w:lang w:val="en-US" w:eastAsia="zh-CN"/>
+        </w:rPr>
+        <w:drawing>
+          <wp:inline distT="0" distB="0" distL="114300" distR="114300">
+            <wp:extent cx="4839970" cy="1791335"/>
+            <wp:effectExtent l="0" t="0" r="17780" b="18415"/>
+            <wp:docPr id="31" name="图片 31" descr="2"/>
+            <wp:cNvGraphicFramePr>
+              <a:graphicFrameLocks xmlns:a="http://schemas.openxmlformats.org/drawingml/2006/main" noChangeAspect="1"/>
+            </wp:cNvGraphicFramePr>
+            <a:graphic xmlns:a="http://schemas.openxmlformats.org/drawingml/2006/main">
+              <a:graphicData uri="http://schemas.openxmlformats.org/drawingml/2006/picture">
+                <pic:pic xmlns:pic="http://schemas.openxmlformats.org/drawingml/2006/picture">
+                  <pic:nvPicPr>
+                    <pic:cNvPr id="31" name="图片 31" descr="2"/>
+                    <pic:cNvPicPr>
+                      <a:picLocks noChangeAspect="1"/>
+                    </pic:cNvPicPr>
+                  </pic:nvPicPr>
+                  <pic:blipFill>
+                    <a:blip r:embed="rId35"/>
+                    <a:stretch>
+                      <a:fillRect/>
+                    </a:stretch>
+                  </pic:blipFill>
+                  <pic:spPr>
+                    <a:xfrm>
+                      <a:off x="0" y="0"/>
+                      <a:ext cx="4839970" cy="1791335"/>
+                    </a:xfrm>
+                    <a:prstGeom prst="rect">
+                      <a:avLst/>
+                    </a:prstGeom>
+                  </pic:spPr>
+                </pic:pic>
+              </a:graphicData>
+            </a:graphic>
+          </wp:inline>
+        </w:drawing>
+      </w:r>
+    </w:p>
+    <w:p>
+      <w:pPr>
+        <w:keepNext w:val="0"/>
+        <w:keepLines w:val="0"/>
+        <w:pageBreakBefore w:val="0"/>
+        <w:widowControl w:val="0"/>
+        <w:numPr>
+          <w:ilvl w:val="0"/>
+          <w:numId w:val="0"/>
+        </w:numPr>
+        <w:kinsoku/>
+        <w:wordWrap/>
+        <w:overflowPunct/>
+        <w:topLinePunct w:val="0"/>
+        <w:autoSpaceDE/>
+        <w:autoSpaceDN/>
+        <w:bidi w:val="0"/>
+        <w:adjustRightInd/>
+        <w:snapToGrid/>
+        <w:spacing w:line="240" w:lineRule="auto"/>
+        <w:ind w:left="0" w:leftChars="0" w:right="0" w:rightChars="0" w:firstLine="480" w:firstLineChars="200"/>
+        <w:jc w:val="both"/>
+        <w:textAlignment w:val="auto"/>
+        <w:outlineLvl w:val="9"/>
+        <w:rPr>
+          <w:rFonts w:hint="eastAsia"/>
+          <w:lang w:val="en-US" w:eastAsia="zh-CN"/>
+        </w:rPr>
+      </w:pPr>
+    </w:p>
+    <w:p>
+      <w:pPr>
+        <w:keepNext w:val="0"/>
+        <w:keepLines w:val="0"/>
+        <w:pageBreakBefore w:val="0"/>
+        <w:widowControl w:val="0"/>
+        <w:numPr>
+          <w:ilvl w:val="0"/>
+          <w:numId w:val="0"/>
+        </w:numPr>
+        <w:kinsoku/>
+        <w:wordWrap/>
+        <w:overflowPunct/>
+        <w:topLinePunct w:val="0"/>
+        <w:autoSpaceDE/>
+        <w:autoSpaceDN/>
+        <w:bidi w:val="0"/>
+        <w:adjustRightInd/>
+        <w:snapToGrid/>
+        <w:spacing w:line="240" w:lineRule="auto"/>
+        <w:ind w:left="0" w:leftChars="0" w:right="0" w:rightChars="0" w:firstLine="480" w:firstLineChars="200"/>
+        <w:jc w:val="both"/>
+        <w:textAlignment w:val="auto"/>
+        <w:outlineLvl w:val="9"/>
+        <w:rPr>
+          <w:rFonts w:hint="eastAsia"/>
+          <w:lang w:val="en-US" w:eastAsia="zh-CN"/>
+        </w:rPr>
+      </w:pPr>
+    </w:p>
+    <w:p>
+      <w:pPr>
+        <w:keepNext w:val="0"/>
+        <w:keepLines w:val="0"/>
+        <w:pageBreakBefore w:val="0"/>
+        <w:widowControl w:val="0"/>
+        <w:numPr>
+          <w:ilvl w:val="0"/>
+          <w:numId w:val="0"/>
+        </w:numPr>
+        <w:kinsoku/>
+        <w:wordWrap/>
+        <w:overflowPunct/>
+        <w:topLinePunct w:val="0"/>
+        <w:autoSpaceDE/>
+        <w:autoSpaceDN/>
+        <w:bidi w:val="0"/>
+        <w:adjustRightInd/>
+        <w:snapToGrid/>
+        <w:spacing w:line="240" w:lineRule="auto"/>
+        <w:ind w:left="0" w:leftChars="0" w:right="0" w:rightChars="0" w:firstLine="480" w:firstLineChars="200"/>
+        <w:jc w:val="both"/>
+        <w:textAlignment w:val="auto"/>
+        <w:outlineLvl w:val="9"/>
+        <w:rPr>
+          <w:rFonts w:hint="eastAsia"/>
+          <w:lang w:val="en-US" w:eastAsia="zh-CN"/>
+        </w:rPr>
+      </w:pPr>
+    </w:p>
+    <w:p>
+      <w:pPr>
+        <w:keepNext w:val="0"/>
+        <w:keepLines w:val="0"/>
+        <w:pageBreakBefore w:val="0"/>
+        <w:widowControl w:val="0"/>
+        <w:numPr>
+          <w:ilvl w:val="0"/>
+          <w:numId w:val="0"/>
+        </w:numPr>
+        <w:kinsoku/>
+        <w:wordWrap/>
+        <w:overflowPunct/>
+        <w:topLinePunct w:val="0"/>
+        <w:autoSpaceDE/>
+        <w:autoSpaceDN/>
+        <w:bidi w:val="0"/>
+        <w:adjustRightInd/>
+        <w:snapToGrid/>
+        <w:spacing w:line="240" w:lineRule="auto"/>
+        <w:ind w:left="0" w:leftChars="0" w:right="0" w:rightChars="0" w:firstLine="480" w:firstLineChars="200"/>
+        <w:jc w:val="both"/>
+        <w:textAlignment w:val="auto"/>
+        <w:outlineLvl w:val="9"/>
+        <w:rPr>
+          <w:rFonts w:hint="eastAsia"/>
+          <w:lang w:val="en-US" w:eastAsia="zh-CN"/>
+        </w:rPr>
+      </w:pPr>
+    </w:p>
+    <w:p>
+      <w:pPr>
+        <w:keepNext w:val="0"/>
+        <w:keepLines w:val="0"/>
+        <w:pageBreakBefore w:val="0"/>
+        <w:widowControl w:val="0"/>
+        <w:numPr>
+          <w:ilvl w:val="0"/>
+          <w:numId w:val="0"/>
+        </w:numPr>
+        <w:kinsoku/>
+        <w:wordWrap/>
+        <w:overflowPunct/>
+        <w:topLinePunct w:val="0"/>
+        <w:autoSpaceDE/>
+        <w:autoSpaceDN/>
+        <w:bidi w:val="0"/>
+        <w:adjustRightInd/>
+        <w:snapToGrid/>
+        <w:spacing w:line="240" w:lineRule="auto"/>
+        <w:ind w:left="0" w:leftChars="0" w:right="0" w:rightChars="0" w:firstLine="480" w:firstLineChars="200"/>
+        <w:jc w:val="both"/>
+        <w:textAlignment w:val="auto"/>
+        <w:outlineLvl w:val="9"/>
+        <w:rPr>
+          <w:rFonts w:hint="eastAsia"/>
+          <w:lang w:val="en-US" w:eastAsia="zh-CN"/>
+        </w:rPr>
+      </w:pPr>
+      <w:r>
+        <w:rPr>
+          <w:rFonts w:hint="eastAsia"/>
+          <w:lang w:val="en-US" w:eastAsia="zh-CN"/>
+        </w:rPr>
+        <w:drawing>
+          <wp:inline distT="0" distB="0" distL="114300" distR="114300">
+            <wp:extent cx="5017135" cy="1776095"/>
+            <wp:effectExtent l="0" t="0" r="12065" b="14605"/>
+            <wp:docPr id="30" name="图片 30" descr="3"/>
+            <wp:cNvGraphicFramePr>
+              <a:graphicFrameLocks xmlns:a="http://schemas.openxmlformats.org/drawingml/2006/main" noChangeAspect="1"/>
+            </wp:cNvGraphicFramePr>
+            <a:graphic xmlns:a="http://schemas.openxmlformats.org/drawingml/2006/main">
+              <a:graphicData uri="http://schemas.openxmlformats.org/drawingml/2006/picture">
+                <pic:pic xmlns:pic="http://schemas.openxmlformats.org/drawingml/2006/picture">
+                  <pic:nvPicPr>
+                    <pic:cNvPr id="30" name="图片 30" descr="3"/>
+                    <pic:cNvPicPr>
+                      <a:picLocks noChangeAspect="1"/>
+                    </pic:cNvPicPr>
+                  </pic:nvPicPr>
+                  <pic:blipFill>
+                    <a:blip r:embed="rId36"/>
+                    <a:stretch>
+                      <a:fillRect/>
+                    </a:stretch>
+                  </pic:blipFill>
+                  <pic:spPr>
+                    <a:xfrm>
+                      <a:off x="0" y="0"/>
+                      <a:ext cx="5017135" cy="1776095"/>
+                    </a:xfrm>
+                    <a:prstGeom prst="rect">
+                      <a:avLst/>
+                    </a:prstGeom>
+                  </pic:spPr>
+                </pic:pic>
+              </a:graphicData>
+            </a:graphic>
+          </wp:inline>
+        </w:drawing>
+      </w:r>
+    </w:p>
+    <w:p>
+      <w:pPr>
+        <w:keepNext w:val="0"/>
+        <w:keepLines w:val="0"/>
+        <w:pageBreakBefore w:val="0"/>
+        <w:widowControl w:val="0"/>
+        <w:numPr>
+          <w:ilvl w:val="0"/>
+          <w:numId w:val="0"/>
+        </w:numPr>
+        <w:kinsoku/>
+        <w:wordWrap/>
+        <w:overflowPunct/>
+        <w:topLinePunct w:val="0"/>
+        <w:autoSpaceDE/>
+        <w:autoSpaceDN/>
+        <w:bidi w:val="0"/>
+        <w:adjustRightInd/>
+        <w:snapToGrid/>
+        <w:spacing w:line="400" w:lineRule="exact"/>
+        <w:ind w:left="0" w:leftChars="0" w:right="0" w:rightChars="0" w:firstLine="480" w:firstLineChars="200"/>
+        <w:jc w:val="both"/>
+        <w:textAlignment w:val="auto"/>
+        <w:outlineLvl w:val="9"/>
+        <w:rPr>
+          <w:rFonts w:hint="eastAsia"/>
+          <w:lang w:val="en-US" w:eastAsia="zh-CN"/>
+        </w:rPr>
+      </w:pPr>
+    </w:p>
+    <w:p>
+      <w:pPr>
+        <w:keepNext w:val="0"/>
+        <w:keepLines w:val="0"/>
+        <w:pageBreakBefore w:val="0"/>
+        <w:widowControl w:val="0"/>
+        <w:numPr>
+          <w:ilvl w:val="0"/>
+          <w:numId w:val="0"/>
+        </w:numPr>
+        <w:kinsoku/>
+        <w:wordWrap/>
+        <w:overflowPunct/>
+        <w:topLinePunct w:val="0"/>
+        <w:autoSpaceDE/>
+        <w:autoSpaceDN/>
+        <w:bidi w:val="0"/>
+        <w:adjustRightInd/>
+        <w:snapToGrid/>
+        <w:spacing w:line="400" w:lineRule="exact"/>
+        <w:ind w:left="0" w:leftChars="0" w:right="0" w:rightChars="0" w:firstLine="480" w:firstLineChars="200"/>
+        <w:jc w:val="both"/>
+        <w:textAlignment w:val="auto"/>
+        <w:outlineLvl w:val="9"/>
+        <w:rPr>
+          <w:rFonts w:hint="eastAsia"/>
+          <w:lang w:val="en-US" w:eastAsia="zh-CN"/>
+        </w:rPr>
+      </w:pPr>
+    </w:p>
+    <w:p>
+      <w:pPr>
+        <w:keepNext w:val="0"/>
+        <w:keepLines w:val="0"/>
+        <w:pageBreakBefore w:val="0"/>
+        <w:widowControl w:val="0"/>
+        <w:numPr>
+          <w:ilvl w:val="0"/>
+          <w:numId w:val="0"/>
+        </w:numPr>
+        <w:kinsoku/>
+        <w:wordWrap/>
+        <w:overflowPunct/>
+        <w:topLinePunct w:val="0"/>
+        <w:autoSpaceDE/>
+        <w:autoSpaceDN/>
+        <w:bidi w:val="0"/>
+        <w:adjustRightInd/>
+        <w:snapToGrid/>
+        <w:spacing w:line="400" w:lineRule="exact"/>
+        <w:ind w:left="0" w:leftChars="0" w:right="0" w:rightChars="0" w:firstLine="480" w:firstLineChars="200"/>
+        <w:jc w:val="both"/>
+        <w:textAlignment w:val="auto"/>
+        <w:outlineLvl w:val="9"/>
+        <w:rPr>
+          <w:rFonts w:hint="eastAsia"/>
+          <w:lang w:val="en-US" w:eastAsia="zh-CN"/>
+        </w:rPr>
+      </w:pPr>
+    </w:p>
+    <w:p>
+      <w:pPr>
+        <w:keepNext w:val="0"/>
+        <w:keepLines w:val="0"/>
+        <w:pageBreakBefore w:val="0"/>
+        <w:widowControl w:val="0"/>
+        <w:numPr>
+          <w:ilvl w:val="0"/>
+          <w:numId w:val="0"/>
+        </w:numPr>
+        <w:kinsoku/>
+        <w:wordWrap/>
+        <w:overflowPunct/>
+        <w:topLinePunct w:val="0"/>
+        <w:autoSpaceDE/>
+        <w:autoSpaceDN/>
+        <w:bidi w:val="0"/>
+        <w:adjustRightInd/>
+        <w:snapToGrid/>
+        <w:spacing w:line="400" w:lineRule="exact"/>
+        <w:ind w:left="0" w:leftChars="0" w:right="0" w:rightChars="0" w:firstLine="480" w:firstLineChars="200"/>
+        <w:jc w:val="both"/>
+        <w:textAlignment w:val="auto"/>
+        <w:outlineLvl w:val="9"/>
+        <w:rPr>
+          <w:rFonts w:hint="eastAsia"/>
+          <w:lang w:val="en-US" w:eastAsia="zh-CN"/>
+        </w:rPr>
+      </w:pPr>
+    </w:p>
+    <w:p>
+      <w:pPr>
+        <w:keepNext w:val="0"/>
+        <w:keepLines w:val="0"/>
+        <w:pageBreakBefore w:val="0"/>
+        <w:widowControl w:val="0"/>
+        <w:numPr>
+          <w:ilvl w:val="0"/>
+          <w:numId w:val="0"/>
+        </w:numPr>
+        <w:kinsoku/>
+        <w:wordWrap/>
+        <w:overflowPunct/>
+        <w:topLinePunct w:val="0"/>
+        <w:autoSpaceDE/>
+        <w:autoSpaceDN/>
+        <w:bidi w:val="0"/>
+        <w:adjustRightInd/>
+        <w:snapToGrid/>
+        <w:spacing w:line="400" w:lineRule="exact"/>
+        <w:ind w:left="0" w:leftChars="0" w:right="0" w:rightChars="0" w:firstLine="480" w:firstLineChars="200"/>
+        <w:jc w:val="both"/>
+        <w:textAlignment w:val="auto"/>
+        <w:outlineLvl w:val="9"/>
+        <w:rPr>
+          <w:rFonts w:hint="eastAsia"/>
+          <w:lang w:val="en-US" w:eastAsia="zh-CN"/>
+        </w:rPr>
+      </w:pPr>
+    </w:p>
+    <w:p>
+      <w:pPr>
+        <w:keepNext w:val="0"/>
+        <w:keepLines w:val="0"/>
+        <w:pageBreakBefore w:val="0"/>
+        <w:widowControl w:val="0"/>
+        <w:numPr>
+          <w:ilvl w:val="0"/>
+          <w:numId w:val="0"/>
+        </w:numPr>
+        <w:kinsoku/>
+        <w:wordWrap/>
+        <w:overflowPunct/>
+        <w:topLinePunct w:val="0"/>
+        <w:autoSpaceDE/>
+        <w:autoSpaceDN/>
+        <w:bidi w:val="0"/>
+        <w:adjustRightInd/>
+        <w:snapToGrid/>
+        <w:spacing w:line="400" w:lineRule="exact"/>
+        <w:ind w:left="0" w:leftChars="0" w:right="0" w:rightChars="0" w:firstLine="480" w:firstLineChars="200"/>
+        <w:jc w:val="both"/>
+        <w:textAlignment w:val="auto"/>
+        <w:outlineLvl w:val="9"/>
+        <w:rPr>
+          <w:rFonts w:hint="eastAsia"/>
+          <w:lang w:val="en-US" w:eastAsia="zh-CN"/>
+        </w:rPr>
+      </w:pPr>
+    </w:p>
+    <w:p>
+      <w:pPr>
+        <w:spacing w:after="120" w:line="400" w:lineRule="exact"/>
+        <w:outlineLvl w:val="1"/>
         <w:rPr>
           <w:rFonts w:hint="eastAsia" w:eastAsia="黑体" w:cs="黑体"/>
           <w:bCs/>
@@ -15640,78 +18738,475 @@
       </w:pPr>
       <w:r>
         <w:rPr>
-          <w:rFonts w:ascii="Times New Roman" w:hAnsi="Times New Roman" w:eastAsia="黑体" w:cs="Times New Roman"/>
-          <w:kern w:val="2"/>
-        </w:rPr>
-        <w:t>4.</w:t>
-      </w:r>
-      <w:r>
-        <w:rPr>
-          <w:rFonts w:hint="eastAsia" w:ascii="Times New Roman" w:hAnsi="Times New Roman" w:eastAsia="黑体" w:cs="Times New Roman"/>
-          <w:kern w:val="2"/>
-          <w:lang w:val="en-US" w:eastAsia="zh-CN"/>
-        </w:rPr>
-        <w:t>2</w:t>
-      </w:r>
-      <w:r>
-        <w:rPr>
-          <w:rFonts w:ascii="Times New Roman" w:hAnsi="Times New Roman" w:eastAsia="黑体" w:cs="Times New Roman"/>
-          <w:kern w:val="2"/>
-        </w:rPr>
-        <w:t>.</w:t>
-      </w:r>
-      <w:r>
-        <w:rPr>
-          <w:rFonts w:hint="eastAsia" w:ascii="Times New Roman" w:hAnsi="Times New Roman" w:eastAsia="黑体" w:cs="Times New Roman"/>
-          <w:kern w:val="2"/>
-          <w:lang w:val="en-US" w:eastAsia="zh-CN"/>
-        </w:rPr>
-        <w:t>3</w:t>
-      </w:r>
-      <w:r>
-        <w:rPr>
-          <w:rFonts w:ascii="Times New Roman" w:hAnsi="Times New Roman" w:eastAsia="黑体" w:cs="Times New Roman"/>
-          <w:kern w:val="2"/>
-        </w:rPr>
-        <w:t>.</w:t>
-      </w:r>
-      <w:r>
-        <w:rPr>
-          <w:rFonts w:hint="eastAsia" w:ascii="Times New Roman" w:hAnsi="Times New Roman" w:eastAsia="黑体" w:cs="Times New Roman"/>
-          <w:kern w:val="2"/>
-          <w:lang w:val="en-US" w:eastAsia="zh-CN"/>
-        </w:rPr>
-        <w:t>4</w:t>
-      </w:r>
-      <w:r>
-        <w:rPr>
-          <w:rFonts w:ascii="Times New Roman" w:hAnsi="Times New Roman" w:eastAsia="黑体" w:cs="Times New Roman"/>
-          <w:kern w:val="2"/>
-        </w:rPr>
-        <w:t xml:space="preserve"> </w:t>
-      </w:r>
-      <w:r>
-        <w:rPr>
-          <w:rFonts w:hint="eastAsia" w:ascii="Times New Roman" w:hAnsi="Times New Roman" w:eastAsia="黑体" w:cs="黑体"/>
-          <w:kern w:val="2"/>
-          <w:lang w:val="en-US" w:eastAsia="zh-CN"/>
-        </w:rPr>
-        <w:t>在Node-red中的数据流程</w:t>
-      </w:r>
-    </w:p>
-    <w:p>
-      <w:pPr>
-        <w:spacing w:after="120" w:line="400" w:lineRule="exact"/>
-        <w:outlineLvl w:val="1"/>
-        <w:rPr>
           <w:rFonts w:hint="eastAsia" w:eastAsia="黑体" w:cs="黑体"/>
           <w:bCs/>
           <w:sz w:val="28"/>
           <w:szCs w:val="28"/>
           <w:lang w:val="en-US" w:eastAsia="zh-CN"/>
         </w:rPr>
-      </w:pPr>
-      <w:r>
+        <w:t>4.2.4 数据可视化模块设计</w:t>
+      </w:r>
+    </w:p>
+    <w:p>
+      <w:pPr>
+        <w:widowControl w:val="0"/>
+        <w:adjustRightInd/>
+        <w:snapToGrid/>
+        <w:spacing w:before="240" w:after="120" w:line="400" w:lineRule="exact"/>
+        <w:jc w:val="both"/>
+        <w:outlineLvl w:val="2"/>
+        <w:rPr>
+          <w:rFonts w:hint="eastAsia" w:ascii="Times New Roman" w:hAnsi="Times New Roman" w:eastAsia="黑体" w:cs="黑体"/>
+          <w:kern w:val="2"/>
+          <w:lang w:val="en-US" w:eastAsia="zh-CN"/>
+        </w:rPr>
+      </w:pPr>
+      <w:bookmarkStart w:id="1" w:name="_Toc445582210"/>
+      <w:r>
+        <w:rPr>
+          <w:rFonts w:ascii="Times New Roman" w:hAnsi="Times New Roman" w:eastAsia="黑体" w:cs="Times New Roman"/>
+          <w:kern w:val="2"/>
+        </w:rPr>
+        <w:t>4.</w:t>
+      </w:r>
+      <w:r>
+        <w:rPr>
+          <w:rFonts w:hint="eastAsia" w:ascii="Times New Roman" w:hAnsi="Times New Roman" w:eastAsia="黑体" w:cs="Times New Roman"/>
+          <w:kern w:val="2"/>
+          <w:lang w:val="en-US" w:eastAsia="zh-CN"/>
+        </w:rPr>
+        <w:t>2</w:t>
+      </w:r>
+      <w:r>
+        <w:rPr>
+          <w:rFonts w:ascii="Times New Roman" w:hAnsi="Times New Roman" w:eastAsia="黑体" w:cs="Times New Roman"/>
+          <w:kern w:val="2"/>
+        </w:rPr>
+        <w:t>.</w:t>
+      </w:r>
+      <w:r>
+        <w:rPr>
+          <w:rFonts w:hint="eastAsia" w:ascii="Times New Roman" w:hAnsi="Times New Roman" w:eastAsia="黑体" w:cs="Times New Roman"/>
+          <w:kern w:val="2"/>
+          <w:lang w:val="en-US" w:eastAsia="zh-CN"/>
+        </w:rPr>
+        <w:t>4</w:t>
+      </w:r>
+      <w:r>
+        <w:rPr>
+          <w:rFonts w:ascii="Times New Roman" w:hAnsi="Times New Roman" w:eastAsia="黑体" w:cs="Times New Roman"/>
+          <w:kern w:val="2"/>
+        </w:rPr>
+        <w:t xml:space="preserve">.1 </w:t>
+      </w:r>
+      <w:bookmarkEnd w:id="1"/>
+      <w:r>
+        <w:rPr>
+          <w:rFonts w:hint="eastAsia" w:ascii="Times New Roman" w:hAnsi="Times New Roman" w:eastAsia="黑体" w:cs="黑体"/>
+          <w:kern w:val="2"/>
+          <w:lang w:val="en-US" w:eastAsia="zh-CN"/>
+        </w:rPr>
+        <w:t>数据可视化模块的功能需求</w:t>
+      </w:r>
+    </w:p>
+    <w:p>
+      <w:pPr>
+        <w:keepNext w:val="0"/>
+        <w:keepLines w:val="0"/>
+        <w:pageBreakBefore w:val="0"/>
+        <w:widowControl w:val="0"/>
+        <w:numPr>
+          <w:ilvl w:val="0"/>
+          <w:numId w:val="0"/>
+        </w:numPr>
+        <w:kinsoku/>
+        <w:wordWrap/>
+        <w:overflowPunct/>
+        <w:topLinePunct w:val="0"/>
+        <w:autoSpaceDE/>
+        <w:autoSpaceDN/>
+        <w:bidi w:val="0"/>
+        <w:adjustRightInd/>
+        <w:snapToGrid/>
+        <w:spacing w:line="400" w:lineRule="exact"/>
+        <w:ind w:left="0" w:leftChars="0" w:right="0" w:rightChars="0" w:firstLine="480" w:firstLineChars="200"/>
+        <w:jc w:val="both"/>
+        <w:textAlignment w:val="auto"/>
+        <w:outlineLvl w:val="9"/>
+        <w:rPr>
+          <w:rFonts w:hint="default"/>
+          <w:lang w:val="en-US" w:eastAsia="zh-CN"/>
+        </w:rPr>
+      </w:pPr>
+      <w:r>
+        <w:rPr>
+          <w:rFonts w:hint="eastAsia"/>
+          <w:lang w:val="en-US" w:eastAsia="zh-CN"/>
+        </w:rPr>
+        <w:t>经过用户行为分析之后，得到的结果是代表用户的访问量、新用户的数量、访问的来源、访问的深度等信息。而网站群页面监控分析，最后的结果是代表关键词搜索频率、热点页面统计、错误页面统计等信息</w:t>
+      </w:r>
+      <w:r>
+        <w:rPr>
+          <w:rFonts w:hint="default"/>
+          <w:lang w:val="en-US" w:eastAsia="zh-CN"/>
+        </w:rPr>
+        <w:t>。</w:t>
+      </w:r>
+      <w:r>
+        <w:rPr>
+          <w:rFonts w:hint="eastAsia"/>
+          <w:lang w:val="en-US" w:eastAsia="zh-CN"/>
+        </w:rPr>
+        <w:t>所有最终结果的数据都是一系列统计表和集合的数据结构，这些数据不能直接交由用户，因为用户不了解分析的过程，就不知道这些数据代表什么含义，可视化</w:t>
+      </w:r>
+      <w:r>
+        <w:rPr>
+          <w:rFonts w:hint="default"/>
+          <w:lang w:val="en-US" w:eastAsia="zh-CN"/>
+        </w:rPr>
+        <w:t>模块的功能</w:t>
+      </w:r>
+      <w:r>
+        <w:rPr>
+          <w:rFonts w:hint="eastAsia"/>
+          <w:lang w:val="en-US" w:eastAsia="zh-CN"/>
+        </w:rPr>
+        <w:t>就</w:t>
+      </w:r>
+      <w:r>
+        <w:rPr>
+          <w:rFonts w:hint="default"/>
+          <w:lang w:val="en-US" w:eastAsia="zh-CN"/>
+        </w:rPr>
+        <w:t>是</w:t>
+      </w:r>
+      <w:r>
+        <w:rPr>
+          <w:rFonts w:hint="eastAsia"/>
+          <w:lang w:val="en-US" w:eastAsia="zh-CN"/>
+        </w:rPr>
+        <w:t>要</w:t>
+      </w:r>
+      <w:r>
+        <w:rPr>
+          <w:rFonts w:hint="default"/>
+          <w:lang w:val="en-US" w:eastAsia="zh-CN"/>
+        </w:rPr>
+        <w:t>把这些结果直观易懂的显示出来。</w:t>
+      </w:r>
+      <w:r>
+        <w:rPr>
+          <w:rFonts w:hint="eastAsia"/>
+          <w:lang w:val="en-US" w:eastAsia="zh-CN"/>
+        </w:rPr>
+        <w:t>同时，可视化</w:t>
+      </w:r>
+      <w:r>
+        <w:rPr>
+          <w:rFonts w:hint="default"/>
+          <w:lang w:val="en-US" w:eastAsia="zh-CN"/>
+        </w:rPr>
+        <w:t>模块要实时更新，当新的用户行为数据</w:t>
+      </w:r>
+      <w:r>
+        <w:rPr>
+          <w:rFonts w:hint="eastAsia"/>
+          <w:lang w:val="en-US" w:eastAsia="zh-CN"/>
+        </w:rPr>
+        <w:t>和网站群监控数据</w:t>
+      </w:r>
+      <w:r>
+        <w:rPr>
+          <w:rFonts w:hint="default"/>
+          <w:lang w:val="en-US" w:eastAsia="zh-CN"/>
+        </w:rPr>
+        <w:t>被分析出来后，要能立刻在</w:t>
+      </w:r>
+      <w:r>
+        <w:rPr>
+          <w:rFonts w:hint="eastAsia"/>
+          <w:lang w:val="en-US" w:eastAsia="zh-CN"/>
+        </w:rPr>
+        <w:t>可视化</w:t>
+      </w:r>
+      <w:r>
+        <w:rPr>
+          <w:rFonts w:hint="default"/>
+          <w:lang w:val="en-US" w:eastAsia="zh-CN"/>
+        </w:rPr>
+        <w:t>模块中看到。</w:t>
+      </w:r>
+    </w:p>
+    <w:p>
+      <w:pPr>
+        <w:keepNext w:val="0"/>
+        <w:keepLines w:val="0"/>
+        <w:pageBreakBefore w:val="0"/>
+        <w:widowControl w:val="0"/>
+        <w:numPr>
+          <w:ilvl w:val="0"/>
+          <w:numId w:val="0"/>
+        </w:numPr>
+        <w:kinsoku/>
+        <w:wordWrap/>
+        <w:overflowPunct/>
+        <w:topLinePunct w:val="0"/>
+        <w:autoSpaceDE/>
+        <w:autoSpaceDN/>
+        <w:bidi w:val="0"/>
+        <w:adjustRightInd/>
+        <w:snapToGrid/>
+        <w:spacing w:line="400" w:lineRule="exact"/>
+        <w:ind w:left="0" w:leftChars="0" w:right="0" w:rightChars="0" w:firstLine="480" w:firstLineChars="200"/>
+        <w:jc w:val="both"/>
+        <w:textAlignment w:val="auto"/>
+        <w:outlineLvl w:val="9"/>
+        <w:rPr>
+          <w:rFonts w:hint="default"/>
+          <w:lang w:val="en-US" w:eastAsia="zh-CN"/>
+        </w:rPr>
+      </w:pPr>
+      <w:r>
+        <w:rPr>
+          <w:rFonts w:hint="default"/>
+          <w:lang w:val="en-US" w:eastAsia="zh-CN"/>
+        </w:rPr>
+        <w:t>需要支持的图表形式有：</w:t>
+      </w:r>
+    </w:p>
+    <w:p>
+      <w:pPr>
+        <w:keepNext w:val="0"/>
+        <w:keepLines w:val="0"/>
+        <w:pageBreakBefore w:val="0"/>
+        <w:widowControl w:val="0"/>
+        <w:numPr>
+          <w:ilvl w:val="0"/>
+          <w:numId w:val="0"/>
+        </w:numPr>
+        <w:kinsoku/>
+        <w:wordWrap/>
+        <w:overflowPunct/>
+        <w:topLinePunct w:val="0"/>
+        <w:autoSpaceDE/>
+        <w:autoSpaceDN/>
+        <w:bidi w:val="0"/>
+        <w:adjustRightInd/>
+        <w:snapToGrid/>
+        <w:spacing w:line="400" w:lineRule="exact"/>
+        <w:ind w:left="0" w:leftChars="0" w:right="0" w:rightChars="0" w:firstLine="480" w:firstLineChars="200"/>
+        <w:jc w:val="both"/>
+        <w:textAlignment w:val="auto"/>
+        <w:outlineLvl w:val="9"/>
+        <w:rPr>
+          <w:rFonts w:hint="default"/>
+          <w:lang w:val="en-US" w:eastAsia="zh-CN"/>
+        </w:rPr>
+      </w:pPr>
+      <w:r>
+        <w:rPr>
+          <w:rFonts w:hint="eastAsia"/>
+          <w:lang w:val="en-US" w:eastAsia="zh-CN"/>
+        </w:rPr>
+        <w:t>1. 曲</w:t>
+      </w:r>
+      <w:r>
+        <w:rPr>
+          <w:rFonts w:hint="default"/>
+          <w:lang w:val="en-US" w:eastAsia="zh-CN"/>
+        </w:rPr>
+        <w:t>线图，用</w:t>
+      </w:r>
+      <w:r>
+        <w:rPr>
+          <w:rFonts w:hint="eastAsia"/>
+          <w:lang w:val="en-US" w:eastAsia="zh-CN"/>
+        </w:rPr>
+        <w:t>于</w:t>
+      </w:r>
+      <w:r>
+        <w:rPr>
+          <w:rFonts w:hint="default"/>
+          <w:lang w:val="en-US" w:eastAsia="zh-CN"/>
+        </w:rPr>
+        <w:t>显示流量变化。</w:t>
+      </w:r>
+    </w:p>
+    <w:p>
+      <w:pPr>
+        <w:keepNext w:val="0"/>
+        <w:keepLines w:val="0"/>
+        <w:pageBreakBefore w:val="0"/>
+        <w:widowControl w:val="0"/>
+        <w:numPr>
+          <w:ilvl w:val="0"/>
+          <w:numId w:val="0"/>
+        </w:numPr>
+        <w:kinsoku/>
+        <w:wordWrap/>
+        <w:overflowPunct/>
+        <w:topLinePunct w:val="0"/>
+        <w:autoSpaceDE/>
+        <w:autoSpaceDN/>
+        <w:bidi w:val="0"/>
+        <w:adjustRightInd/>
+        <w:snapToGrid/>
+        <w:spacing w:line="400" w:lineRule="exact"/>
+        <w:ind w:left="0" w:leftChars="0" w:right="0" w:rightChars="0" w:firstLine="480" w:firstLineChars="200"/>
+        <w:jc w:val="both"/>
+        <w:textAlignment w:val="auto"/>
+        <w:outlineLvl w:val="9"/>
+        <w:rPr>
+          <w:rFonts w:hint="default"/>
+          <w:lang w:val="en-US" w:eastAsia="zh-CN"/>
+        </w:rPr>
+      </w:pPr>
+      <w:r>
+        <w:rPr>
+          <w:rFonts w:hint="eastAsia"/>
+          <w:lang w:val="en-US" w:eastAsia="zh-CN"/>
+        </w:rPr>
+        <w:t xml:space="preserve">2. </w:t>
+      </w:r>
+      <w:r>
+        <w:rPr>
+          <w:rFonts w:hint="default"/>
+          <w:lang w:val="en-US" w:eastAsia="zh-CN"/>
+        </w:rPr>
+        <w:t>饼图，用</w:t>
+      </w:r>
+      <w:r>
+        <w:rPr>
+          <w:rFonts w:hint="eastAsia"/>
+          <w:lang w:val="en-US" w:eastAsia="zh-CN"/>
+        </w:rPr>
+        <w:t>于</w:t>
+      </w:r>
+      <w:r>
+        <w:rPr>
+          <w:rFonts w:hint="default"/>
+          <w:lang w:val="en-US" w:eastAsia="zh-CN"/>
+        </w:rPr>
+        <w:t>显示用户设备和浏览器使用比例。</w:t>
+      </w:r>
+    </w:p>
+    <w:p>
+      <w:pPr>
+        <w:keepNext w:val="0"/>
+        <w:keepLines w:val="0"/>
+        <w:pageBreakBefore w:val="0"/>
+        <w:widowControl w:val="0"/>
+        <w:numPr>
+          <w:ilvl w:val="0"/>
+          <w:numId w:val="0"/>
+        </w:numPr>
+        <w:kinsoku/>
+        <w:wordWrap/>
+        <w:overflowPunct/>
+        <w:topLinePunct w:val="0"/>
+        <w:autoSpaceDE/>
+        <w:autoSpaceDN/>
+        <w:bidi w:val="0"/>
+        <w:adjustRightInd/>
+        <w:snapToGrid/>
+        <w:spacing w:line="400" w:lineRule="exact"/>
+        <w:ind w:left="0" w:leftChars="0" w:right="0" w:rightChars="0" w:firstLine="480" w:firstLineChars="200"/>
+        <w:jc w:val="both"/>
+        <w:textAlignment w:val="auto"/>
+        <w:outlineLvl w:val="9"/>
+        <w:rPr>
+          <w:rFonts w:hint="default"/>
+          <w:lang w:val="en-US" w:eastAsia="zh-CN"/>
+        </w:rPr>
+      </w:pPr>
+      <w:r>
+        <w:rPr>
+          <w:rFonts w:hint="eastAsia"/>
+          <w:lang w:val="en-US" w:eastAsia="zh-CN"/>
+        </w:rPr>
+        <w:t xml:space="preserve">3. </w:t>
+      </w:r>
+      <w:r>
+        <w:rPr>
+          <w:rFonts w:hint="default"/>
+          <w:lang w:val="en-US" w:eastAsia="zh-CN"/>
+        </w:rPr>
+        <w:t>柱状图，用</w:t>
+      </w:r>
+      <w:r>
+        <w:rPr>
+          <w:rFonts w:hint="eastAsia"/>
+          <w:lang w:val="en-US" w:eastAsia="zh-CN"/>
+        </w:rPr>
+        <w:t>于</w:t>
+      </w:r>
+      <w:r>
+        <w:rPr>
+          <w:rFonts w:hint="default"/>
+          <w:lang w:val="en-US" w:eastAsia="zh-CN"/>
+        </w:rPr>
+        <w:t>显示用户访问深度和用户停留时间</w:t>
+      </w:r>
+      <w:r>
+        <w:rPr>
+          <w:rFonts w:hint="eastAsia"/>
+          <w:lang w:val="en-US" w:eastAsia="zh-CN"/>
+        </w:rPr>
+        <w:t>以及热点页面访问情况</w:t>
+      </w:r>
+      <w:r>
+        <w:rPr>
+          <w:rFonts w:hint="default"/>
+          <w:lang w:val="en-US" w:eastAsia="zh-CN"/>
+        </w:rPr>
+        <w:t>。</w:t>
+      </w:r>
+    </w:p>
+    <w:p>
+      <w:pPr>
+        <w:keepNext w:val="0"/>
+        <w:keepLines w:val="0"/>
+        <w:pageBreakBefore w:val="0"/>
+        <w:widowControl w:val="0"/>
+        <w:numPr>
+          <w:ilvl w:val="0"/>
+          <w:numId w:val="0"/>
+        </w:numPr>
+        <w:kinsoku/>
+        <w:wordWrap/>
+        <w:overflowPunct/>
+        <w:topLinePunct w:val="0"/>
+        <w:autoSpaceDE/>
+        <w:autoSpaceDN/>
+        <w:bidi w:val="0"/>
+        <w:adjustRightInd/>
+        <w:snapToGrid/>
+        <w:spacing w:line="400" w:lineRule="exact"/>
+        <w:ind w:left="0" w:leftChars="0" w:right="0" w:rightChars="0" w:firstLine="480" w:firstLineChars="200"/>
+        <w:jc w:val="both"/>
+        <w:textAlignment w:val="auto"/>
+        <w:outlineLvl w:val="9"/>
+        <w:rPr>
+          <w:rFonts w:hint="default"/>
+          <w:lang w:val="en-US" w:eastAsia="zh-CN"/>
+        </w:rPr>
+      </w:pPr>
+      <w:r>
+        <w:rPr>
+          <w:rFonts w:hint="eastAsia"/>
+          <w:lang w:val="en-US" w:eastAsia="zh-CN"/>
+        </w:rPr>
+        <w:t>4. 表，用于显示关键词统计、错误页面跟踪、访问来路页面登信息。</w:t>
+      </w:r>
+    </w:p>
+    <w:p>
+      <w:pPr>
+        <w:widowControl w:val="0"/>
+        <w:adjustRightInd/>
+        <w:snapToGrid/>
+        <w:spacing w:before="240" w:after="120" w:line="400" w:lineRule="exact"/>
+        <w:jc w:val="both"/>
+        <w:outlineLvl w:val="2"/>
         <w:rPr>
           <w:rFonts w:hint="eastAsia" w:eastAsia="黑体" w:cs="黑体"/>
           <w:bCs/>
@@ -15719,476 +19214,6 @@
           <w:szCs w:val="28"/>
           <w:lang w:val="en-US" w:eastAsia="zh-CN"/>
         </w:rPr>
-        <w:t>4.2.4 数据可视化模块设计</w:t>
-      </w:r>
-    </w:p>
-    <w:p>
-      <w:pPr>
-        <w:widowControl w:val="0"/>
-        <w:adjustRightInd/>
-        <w:snapToGrid/>
-        <w:spacing w:before="240" w:after="120" w:line="400" w:lineRule="exact"/>
-        <w:jc w:val="both"/>
-        <w:outlineLvl w:val="2"/>
-        <w:rPr>
-          <w:rFonts w:hint="eastAsia" w:ascii="Times New Roman" w:hAnsi="Times New Roman" w:eastAsia="黑体" w:cs="黑体"/>
-          <w:kern w:val="2"/>
-          <w:lang w:val="en-US" w:eastAsia="zh-CN"/>
-        </w:rPr>
-      </w:pPr>
-      <w:bookmarkStart w:id="1" w:name="_Toc445582210"/>
-      <w:r>
-        <w:rPr>
-          <w:rFonts w:ascii="Times New Roman" w:hAnsi="Times New Roman" w:eastAsia="黑体" w:cs="Times New Roman"/>
-          <w:kern w:val="2"/>
-        </w:rPr>
-        <w:t>4.</w:t>
-      </w:r>
-      <w:r>
-        <w:rPr>
-          <w:rFonts w:hint="eastAsia" w:ascii="Times New Roman" w:hAnsi="Times New Roman" w:eastAsia="黑体" w:cs="Times New Roman"/>
-          <w:kern w:val="2"/>
-          <w:lang w:val="en-US" w:eastAsia="zh-CN"/>
-        </w:rPr>
-        <w:t>2</w:t>
-      </w:r>
-      <w:r>
-        <w:rPr>
-          <w:rFonts w:ascii="Times New Roman" w:hAnsi="Times New Roman" w:eastAsia="黑体" w:cs="Times New Roman"/>
-          <w:kern w:val="2"/>
-        </w:rPr>
-        <w:t>.</w:t>
-      </w:r>
-      <w:r>
-        <w:rPr>
-          <w:rFonts w:hint="eastAsia" w:ascii="Times New Roman" w:hAnsi="Times New Roman" w:eastAsia="黑体" w:cs="Times New Roman"/>
-          <w:kern w:val="2"/>
-          <w:lang w:val="en-US" w:eastAsia="zh-CN"/>
-        </w:rPr>
-        <w:t>4</w:t>
-      </w:r>
-      <w:r>
-        <w:rPr>
-          <w:rFonts w:ascii="Times New Roman" w:hAnsi="Times New Roman" w:eastAsia="黑体" w:cs="Times New Roman"/>
-          <w:kern w:val="2"/>
-        </w:rPr>
-        <w:t xml:space="preserve">.1 </w:t>
-      </w:r>
-      <w:bookmarkEnd w:id="1"/>
-      <w:r>
-        <w:rPr>
-          <w:rFonts w:hint="eastAsia" w:ascii="Times New Roman" w:hAnsi="Times New Roman" w:eastAsia="黑体" w:cs="黑体"/>
-          <w:kern w:val="2"/>
-          <w:lang w:val="en-US" w:eastAsia="zh-CN"/>
-        </w:rPr>
-        <w:t>数据可视化模块的功能需求</w:t>
-      </w:r>
-    </w:p>
-    <w:p>
-      <w:pPr>
-        <w:keepNext w:val="0"/>
-        <w:keepLines w:val="0"/>
-        <w:pageBreakBefore w:val="0"/>
-        <w:widowControl w:val="0"/>
-        <w:numPr>
-          <w:ilvl w:val="0"/>
-          <w:numId w:val="0"/>
-        </w:numPr>
-        <w:kinsoku/>
-        <w:wordWrap/>
-        <w:overflowPunct/>
-        <w:topLinePunct w:val="0"/>
-        <w:autoSpaceDE/>
-        <w:autoSpaceDN/>
-        <w:bidi w:val="0"/>
-        <w:adjustRightInd/>
-        <w:snapToGrid/>
-        <w:spacing w:line="400" w:lineRule="exact"/>
-        <w:ind w:left="0" w:leftChars="0" w:right="0" w:rightChars="0" w:firstLine="480" w:firstLineChars="200"/>
-        <w:jc w:val="both"/>
-        <w:textAlignment w:val="auto"/>
-        <w:outlineLvl w:val="9"/>
-        <w:rPr>
-          <w:rFonts w:hint="default"/>
-          <w:lang w:val="en-US" w:eastAsia="zh-CN"/>
-        </w:rPr>
-      </w:pPr>
-      <w:r>
-        <w:rPr>
-          <w:rFonts w:hint="eastAsia"/>
-          <w:lang w:val="en-US" w:eastAsia="zh-CN"/>
-        </w:rPr>
-        <w:t>经过用户行为分析之后，得到的结果是代表用户的访问量、新用户的数量、访问的来源、访问的深度等信息。而网站群页面监控分析，最后的结果是代表关键词搜索频率、热点页面统计、错误页面统计等信息</w:t>
-      </w:r>
-      <w:r>
-        <w:rPr>
-          <w:rFonts w:hint="default"/>
-          <w:lang w:val="en-US" w:eastAsia="zh-CN"/>
-        </w:rPr>
-        <w:t>。</w:t>
-      </w:r>
-      <w:r>
-        <w:rPr>
-          <w:rFonts w:hint="eastAsia"/>
-          <w:lang w:val="en-US" w:eastAsia="zh-CN"/>
-        </w:rPr>
-        <w:t>所有最终结果的数据都是一系列统计表和集合的数据结构，这些数据不能直接交由用户，因为用户不了解分析的过程，就不知道这些数据代表什么含义，可视化</w:t>
-      </w:r>
-      <w:r>
-        <w:rPr>
-          <w:rFonts w:hint="default"/>
-          <w:lang w:val="en-US" w:eastAsia="zh-CN"/>
-        </w:rPr>
-        <w:t>模块的功能</w:t>
-      </w:r>
-      <w:r>
-        <w:rPr>
-          <w:rFonts w:hint="eastAsia"/>
-          <w:lang w:val="en-US" w:eastAsia="zh-CN"/>
-        </w:rPr>
-        <w:t>就</w:t>
-      </w:r>
-      <w:r>
-        <w:rPr>
-          <w:rFonts w:hint="default"/>
-          <w:lang w:val="en-US" w:eastAsia="zh-CN"/>
-        </w:rPr>
-        <w:t>是</w:t>
-      </w:r>
-      <w:r>
-        <w:rPr>
-          <w:rFonts w:hint="eastAsia"/>
-          <w:lang w:val="en-US" w:eastAsia="zh-CN"/>
-        </w:rPr>
-        <w:t>要</w:t>
-      </w:r>
-      <w:r>
-        <w:rPr>
-          <w:rFonts w:hint="default"/>
-          <w:lang w:val="en-US" w:eastAsia="zh-CN"/>
-        </w:rPr>
-        <w:t>把这些结果直观易懂的显示出来。</w:t>
-      </w:r>
-      <w:r>
-        <w:rPr>
-          <w:rFonts w:hint="eastAsia"/>
-          <w:lang w:val="en-US" w:eastAsia="zh-CN"/>
-        </w:rPr>
-        <w:t>同时，可视化</w:t>
-      </w:r>
-      <w:r>
-        <w:rPr>
-          <w:rFonts w:hint="default"/>
-          <w:lang w:val="en-US" w:eastAsia="zh-CN"/>
-        </w:rPr>
-        <w:t>模块要实时更新，当新的用户行为数据</w:t>
-      </w:r>
-      <w:r>
-        <w:rPr>
-          <w:rFonts w:hint="eastAsia"/>
-          <w:lang w:val="en-US" w:eastAsia="zh-CN"/>
-        </w:rPr>
-        <w:t>和网站群监控数据</w:t>
-      </w:r>
-      <w:r>
-        <w:rPr>
-          <w:rFonts w:hint="default"/>
-          <w:lang w:val="en-US" w:eastAsia="zh-CN"/>
-        </w:rPr>
-        <w:t>被分析出来后，要能立刻在</w:t>
-      </w:r>
-      <w:r>
-        <w:rPr>
-          <w:rFonts w:hint="eastAsia"/>
-          <w:lang w:val="en-US" w:eastAsia="zh-CN"/>
-        </w:rPr>
-        <w:t>可视化</w:t>
-      </w:r>
-      <w:r>
-        <w:rPr>
-          <w:rFonts w:hint="default"/>
-          <w:lang w:val="en-US" w:eastAsia="zh-CN"/>
-        </w:rPr>
-        <w:t>模块中看到。</w:t>
-      </w:r>
-    </w:p>
-    <w:p>
-      <w:pPr>
-        <w:keepNext w:val="0"/>
-        <w:keepLines w:val="0"/>
-        <w:pageBreakBefore w:val="0"/>
-        <w:widowControl w:val="0"/>
-        <w:numPr>
-          <w:ilvl w:val="0"/>
-          <w:numId w:val="0"/>
-        </w:numPr>
-        <w:kinsoku/>
-        <w:wordWrap/>
-        <w:overflowPunct/>
-        <w:topLinePunct w:val="0"/>
-        <w:autoSpaceDE/>
-        <w:autoSpaceDN/>
-        <w:bidi w:val="0"/>
-        <w:adjustRightInd/>
-        <w:snapToGrid/>
-        <w:spacing w:line="400" w:lineRule="exact"/>
-        <w:ind w:left="0" w:leftChars="0" w:right="0" w:rightChars="0" w:firstLine="480" w:firstLineChars="200"/>
-        <w:jc w:val="both"/>
-        <w:textAlignment w:val="auto"/>
-        <w:outlineLvl w:val="9"/>
-        <w:rPr>
-          <w:rFonts w:hint="default"/>
-          <w:lang w:val="en-US" w:eastAsia="zh-CN"/>
-        </w:rPr>
-      </w:pPr>
-      <w:r>
-        <w:rPr>
-          <w:rFonts w:hint="default"/>
-          <w:lang w:val="en-US" w:eastAsia="zh-CN"/>
-        </w:rPr>
-        <w:t>需要支持的图表形式有：</w:t>
-      </w:r>
-    </w:p>
-    <w:p>
-      <w:pPr>
-        <w:keepNext w:val="0"/>
-        <w:keepLines w:val="0"/>
-        <w:pageBreakBefore w:val="0"/>
-        <w:widowControl w:val="0"/>
-        <w:numPr>
-          <w:ilvl w:val="0"/>
-          <w:numId w:val="0"/>
-        </w:numPr>
-        <w:kinsoku/>
-        <w:wordWrap/>
-        <w:overflowPunct/>
-        <w:topLinePunct w:val="0"/>
-        <w:autoSpaceDE/>
-        <w:autoSpaceDN/>
-        <w:bidi w:val="0"/>
-        <w:adjustRightInd/>
-        <w:snapToGrid/>
-        <w:spacing w:line="400" w:lineRule="exact"/>
-        <w:ind w:left="0" w:leftChars="0" w:right="0" w:rightChars="0" w:firstLine="480" w:firstLineChars="200"/>
-        <w:jc w:val="both"/>
-        <w:textAlignment w:val="auto"/>
-        <w:outlineLvl w:val="9"/>
-        <w:rPr>
-          <w:rFonts w:hint="default"/>
-          <w:lang w:val="en-US" w:eastAsia="zh-CN"/>
-        </w:rPr>
-      </w:pPr>
-      <w:r>
-        <w:rPr>
-          <w:rFonts w:hint="eastAsia"/>
-          <w:lang w:val="en-US" w:eastAsia="zh-CN"/>
-        </w:rPr>
-        <w:t>1. 曲</w:t>
-      </w:r>
-      <w:r>
-        <w:rPr>
-          <w:rFonts w:hint="default"/>
-          <w:lang w:val="en-US" w:eastAsia="zh-CN"/>
-        </w:rPr>
-        <w:t>线图，用</w:t>
-      </w:r>
-      <w:r>
-        <w:rPr>
-          <w:rFonts w:hint="eastAsia"/>
-          <w:lang w:val="en-US" w:eastAsia="zh-CN"/>
-        </w:rPr>
-        <w:t>于</w:t>
-      </w:r>
-      <w:r>
-        <w:rPr>
-          <w:rFonts w:hint="default"/>
-          <w:lang w:val="en-US" w:eastAsia="zh-CN"/>
-        </w:rPr>
-        <w:t>显示流量变化。</w:t>
-      </w:r>
-    </w:p>
-    <w:p>
-      <w:pPr>
-        <w:keepNext w:val="0"/>
-        <w:keepLines w:val="0"/>
-        <w:pageBreakBefore w:val="0"/>
-        <w:widowControl w:val="0"/>
-        <w:numPr>
-          <w:ilvl w:val="0"/>
-          <w:numId w:val="0"/>
-        </w:numPr>
-        <w:kinsoku/>
-        <w:wordWrap/>
-        <w:overflowPunct/>
-        <w:topLinePunct w:val="0"/>
-        <w:autoSpaceDE/>
-        <w:autoSpaceDN/>
-        <w:bidi w:val="0"/>
-        <w:adjustRightInd/>
-        <w:snapToGrid/>
-        <w:spacing w:line="400" w:lineRule="exact"/>
-        <w:ind w:left="0" w:leftChars="0" w:right="0" w:rightChars="0" w:firstLine="480" w:firstLineChars="200"/>
-        <w:jc w:val="both"/>
-        <w:textAlignment w:val="auto"/>
-        <w:outlineLvl w:val="9"/>
-        <w:rPr>
-          <w:rFonts w:hint="default"/>
-          <w:lang w:val="en-US" w:eastAsia="zh-CN"/>
-        </w:rPr>
-      </w:pPr>
-      <w:r>
-        <w:rPr>
-          <w:rFonts w:hint="eastAsia"/>
-          <w:lang w:val="en-US" w:eastAsia="zh-CN"/>
-        </w:rPr>
-        <w:t xml:space="preserve">2. </w:t>
-      </w:r>
-      <w:r>
-        <w:rPr>
-          <w:rFonts w:hint="default"/>
-          <w:lang w:val="en-US" w:eastAsia="zh-CN"/>
-        </w:rPr>
-        <w:t>饼图，用</w:t>
-      </w:r>
-      <w:r>
-        <w:rPr>
-          <w:rFonts w:hint="eastAsia"/>
-          <w:lang w:val="en-US" w:eastAsia="zh-CN"/>
-        </w:rPr>
-        <w:t>于</w:t>
-      </w:r>
-      <w:r>
-        <w:rPr>
-          <w:rFonts w:hint="default"/>
-          <w:lang w:val="en-US" w:eastAsia="zh-CN"/>
-        </w:rPr>
-        <w:t>显示用户设备和浏览器使用比例。</w:t>
-      </w:r>
-    </w:p>
-    <w:p>
-      <w:pPr>
-        <w:keepNext w:val="0"/>
-        <w:keepLines w:val="0"/>
-        <w:pageBreakBefore w:val="0"/>
-        <w:widowControl w:val="0"/>
-        <w:numPr>
-          <w:ilvl w:val="0"/>
-          <w:numId w:val="0"/>
-        </w:numPr>
-        <w:kinsoku/>
-        <w:wordWrap/>
-        <w:overflowPunct/>
-        <w:topLinePunct w:val="0"/>
-        <w:autoSpaceDE/>
-        <w:autoSpaceDN/>
-        <w:bidi w:val="0"/>
-        <w:adjustRightInd/>
-        <w:snapToGrid/>
-        <w:spacing w:line="400" w:lineRule="exact"/>
-        <w:ind w:left="0" w:leftChars="0" w:right="0" w:rightChars="0" w:firstLine="480" w:firstLineChars="200"/>
-        <w:jc w:val="both"/>
-        <w:textAlignment w:val="auto"/>
-        <w:outlineLvl w:val="9"/>
-        <w:rPr>
-          <w:rFonts w:hint="default"/>
-          <w:lang w:val="en-US" w:eastAsia="zh-CN"/>
-        </w:rPr>
-      </w:pPr>
-      <w:r>
-        <w:rPr>
-          <w:rFonts w:hint="eastAsia"/>
-          <w:lang w:val="en-US" w:eastAsia="zh-CN"/>
-        </w:rPr>
-        <w:t xml:space="preserve">3. </w:t>
-      </w:r>
-      <w:r>
-        <w:rPr>
-          <w:rFonts w:hint="default"/>
-          <w:lang w:val="en-US" w:eastAsia="zh-CN"/>
-        </w:rPr>
-        <w:t>柱状图，用</w:t>
-      </w:r>
-      <w:r>
-        <w:rPr>
-          <w:rFonts w:hint="eastAsia"/>
-          <w:lang w:val="en-US" w:eastAsia="zh-CN"/>
-        </w:rPr>
-        <w:t>于</w:t>
-      </w:r>
-      <w:r>
-        <w:rPr>
-          <w:rFonts w:hint="default"/>
-          <w:lang w:val="en-US" w:eastAsia="zh-CN"/>
-        </w:rPr>
-        <w:t>显示用户访问深度和用户停留时间</w:t>
-      </w:r>
-      <w:r>
-        <w:rPr>
-          <w:rFonts w:hint="eastAsia"/>
-          <w:lang w:val="en-US" w:eastAsia="zh-CN"/>
-        </w:rPr>
-        <w:t>以及热点页面访问情况</w:t>
-      </w:r>
-      <w:r>
-        <w:rPr>
-          <w:rFonts w:hint="default"/>
-          <w:lang w:val="en-US" w:eastAsia="zh-CN"/>
-        </w:rPr>
-        <w:t>。</w:t>
-      </w:r>
-    </w:p>
-    <w:p>
-      <w:pPr>
-        <w:keepNext w:val="0"/>
-        <w:keepLines w:val="0"/>
-        <w:pageBreakBefore w:val="0"/>
-        <w:widowControl w:val="0"/>
-        <w:numPr>
-          <w:ilvl w:val="0"/>
-          <w:numId w:val="0"/>
-        </w:numPr>
-        <w:kinsoku/>
-        <w:wordWrap/>
-        <w:overflowPunct/>
-        <w:topLinePunct w:val="0"/>
-        <w:autoSpaceDE/>
-        <w:autoSpaceDN/>
-        <w:bidi w:val="0"/>
-        <w:adjustRightInd/>
-        <w:snapToGrid/>
-        <w:spacing w:line="400" w:lineRule="exact"/>
-        <w:ind w:left="0" w:leftChars="0" w:right="0" w:rightChars="0" w:firstLine="480" w:firstLineChars="200"/>
-        <w:jc w:val="both"/>
-        <w:textAlignment w:val="auto"/>
-        <w:outlineLvl w:val="9"/>
-        <w:rPr>
-          <w:rFonts w:hint="default"/>
-          <w:lang w:val="en-US" w:eastAsia="zh-CN"/>
-        </w:rPr>
-      </w:pPr>
-      <w:r>
-        <w:rPr>
-          <w:rFonts w:hint="eastAsia"/>
-          <w:lang w:val="en-US" w:eastAsia="zh-CN"/>
-        </w:rPr>
-        <w:t>4. 表，用于显示关键词统计、错误页面跟踪、访问来路页面登信息。</w:t>
-      </w:r>
-    </w:p>
-    <w:p>
-      <w:pPr>
-        <w:widowControl w:val="0"/>
-        <w:adjustRightInd/>
-        <w:snapToGrid/>
-        <w:spacing w:before="240" w:after="120" w:line="400" w:lineRule="exact"/>
-        <w:jc w:val="both"/>
-        <w:outlineLvl w:val="2"/>
-        <w:rPr>
-          <w:rFonts w:hint="eastAsia" w:eastAsia="黑体" w:cs="黑体"/>
-          <w:bCs/>
-          <w:sz w:val="28"/>
-          <w:szCs w:val="28"/>
-          <w:lang w:val="en-US" w:eastAsia="zh-CN"/>
-        </w:rPr>
       </w:pPr>
       <w:r>
         <w:rPr>
@@ -16298,16 +19323,16 @@
       </w:pPr>
       <w:r>
         <w:object>
-          <v:shape id="_x0000_i1031" o:spt="75" type="#_x0000_t75" style="height:189.1pt;width:357.6pt;" o:ole="t" filled="f" o:preferrelative="t" stroked="f" coordsize="21600,21600">
+          <v:shape id="_x0000_i1033" o:spt="75" type="#_x0000_t75" style="height:189.1pt;width:357.6pt;" o:ole="t" filled="f" o:preferrelative="t" stroked="f" coordsize="21600,21600">
             <v:path/>
             <v:fill on="f" focussize="0,0"/>
             <v:stroke on="f"/>
-            <v:imagedata r:id="rId30" o:title=""/>
+            <v:imagedata r:id="rId38" o:title=""/>
             <o:lock v:ext="edit" aspectratio="f"/>
             <w10:wrap type="none"/>
             <w10:anchorlock/>
           </v:shape>
-          <o:OLEObject Type="Embed" ProgID="Visio.Drawing.15" ShapeID="_x0000_i1031" DrawAspect="Content" ObjectID="_1468075732" r:id="rId29">
+          <o:OLEObject Type="Embed" ProgID="Visio.Drawing.15" ShapeID="_x0000_i1033" DrawAspect="Content" ObjectID="_1468075735" r:id="rId37">
             <o:LockedField>false</o:LockedField>
           </o:OLEObject>
         </w:object>
@@ -16443,8 +19468,8 @@
         </w:rPr>
         <w:drawing>
           <wp:inline distT="0" distB="0" distL="114300" distR="114300">
-            <wp:extent cx="4057015" cy="3124200"/>
-            <wp:effectExtent l="0" t="0" r="635" b="0"/>
+            <wp:extent cx="3195955" cy="2461895"/>
+            <wp:effectExtent l="0" t="0" r="4445" b="14605"/>
             <wp:docPr id="32" name="图片 32" descr="3"/>
             <wp:cNvGraphicFramePr>
               <a:graphicFrameLocks xmlns:a="http://schemas.openxmlformats.org/drawingml/2006/main" noChangeAspect="1"/>
@@ -16459,7 +19484,7 @@
                     </pic:cNvPicPr>
                   </pic:nvPicPr>
                   <pic:blipFill>
-                    <a:blip r:embed="rId31"/>
+                    <a:blip r:embed="rId39"/>
                     <a:stretch>
                       <a:fillRect/>
                     </a:stretch>
@@ -16467,7 +19492,7 @@
                   <pic:spPr>
                     <a:xfrm>
                       <a:off x="0" y="0"/>
-                      <a:ext cx="4057015" cy="3124200"/>
+                      <a:ext cx="3195955" cy="2461895"/>
                     </a:xfrm>
                     <a:prstGeom prst="rect">
                       <a:avLst/>
@@ -16542,7 +19567,7 @@
         <w:textAlignment w:val="auto"/>
         <w:outlineLvl w:val="9"/>
         <w:rPr>
-          <w:rFonts w:hint="eastAsia"/>
+          <w:rFonts w:hint="default"/>
           <w:lang w:val="en-US" w:eastAsia="zh-CN"/>
         </w:rPr>
       </w:pPr>
@@ -16572,7 +19597,44 @@
           <w:rFonts w:hint="default"/>
           <w:lang w:val="en-US" w:eastAsia="zh-CN"/>
         </w:rPr>
-        <w:t>框架的入口文件</w:t>
+        <w:t>框架的入口</w:t>
+      </w:r>
+    </w:p>
+    <w:p>
+      <w:pPr>
+        <w:keepNext w:val="0"/>
+        <w:keepLines w:val="0"/>
+        <w:pageBreakBefore w:val="0"/>
+        <w:widowControl w:val="0"/>
+        <w:numPr>
+          <w:ilvl w:val="0"/>
+          <w:numId w:val="0"/>
+        </w:numPr>
+        <w:kinsoku/>
+        <w:wordWrap/>
+        <w:overflowPunct/>
+        <w:topLinePunct w:val="0"/>
+        <w:autoSpaceDE/>
+        <w:autoSpaceDN/>
+        <w:bidi w:val="0"/>
+        <w:adjustRightInd/>
+        <w:snapToGrid/>
+        <w:spacing w:line="400" w:lineRule="exact"/>
+        <w:ind w:right="0" w:rightChars="0"/>
+        <w:jc w:val="both"/>
+        <w:textAlignment w:val="auto"/>
+        <w:outlineLvl w:val="9"/>
+        <w:rPr>
+          <w:rFonts w:hint="eastAsia"/>
+          <w:lang w:val="en-US" w:eastAsia="zh-CN"/>
+        </w:rPr>
+      </w:pPr>
+      <w:r>
+        <w:rPr>
+          <w:rFonts w:hint="default"/>
+          <w:lang w:val="en-US" w:eastAsia="zh-CN"/>
+        </w:rPr>
+        <w:t>文件</w:t>
       </w:r>
       <w:r>
         <w:rPr>
@@ -17030,20 +20092,22 @@
           <w:lang w:val="en-US" w:eastAsia="zh-CN"/>
         </w:rPr>
         <w:object>
-          <v:shape id="_x0000_i1032" o:spt="75" type="#_x0000_t75" style="height:422.65pt;width:415.3pt;" o:ole="t" filled="f" o:preferrelative="t" stroked="f" coordsize="21600,21600">
+          <v:shape id="_x0000_i1034" o:spt="75" type="#_x0000_t75" style="height:422.65pt;width:415.3pt;" o:ole="t" filled="f" o:preferrelative="t" stroked="f" coordsize="21600,21600">
             <v:path/>
             <v:fill on="f" focussize="0,0"/>
             <v:stroke on="f"/>
-            <v:imagedata r:id="rId33" o:title=""/>
+            <v:imagedata r:id="rId41" o:title=""/>
             <o:lock v:ext="edit" aspectratio="f"/>
             <w10:wrap type="none"/>
             <w10:anchorlock/>
           </v:shape>
-          <o:OLEObject Type="Embed" ProgID="Visio.Drawing.15" ShapeID="_x0000_i1032" DrawAspect="Content" ObjectID="_1468075733" r:id="rId32">
+          <o:OLEObject Type="Embed" ProgID="Visio.Drawing.15" ShapeID="_x0000_i1034" DrawAspect="Content" ObjectID="_1468075736" r:id="rId40">
             <o:LockedField>false</o:LockedField>
           </o:OLEObject>
         </w:object>
       </w:r>
+      <w:bookmarkStart w:id="5" w:name="_GoBack"/>
+      <w:bookmarkEnd w:id="5"/>
     </w:p>
     <w:p>
       <w:pPr>
@@ -17678,7 +20742,81 @@
     </w:p>
     <w:p>
       <w:pPr>
-        <w:pStyle w:val="14"/>
+        <w:keepNext w:val="0"/>
+        <w:keepLines w:val="0"/>
+        <w:pageBreakBefore w:val="0"/>
+        <w:widowControl w:val="0"/>
+        <w:numPr>
+          <w:ilvl w:val="0"/>
+          <w:numId w:val="0"/>
+        </w:numPr>
+        <w:kinsoku/>
+        <w:wordWrap/>
+        <w:overflowPunct/>
+        <w:topLinePunct w:val="0"/>
+        <w:autoSpaceDE/>
+        <w:autoSpaceDN/>
+        <w:bidi w:val="0"/>
+        <w:adjustRightInd/>
+        <w:snapToGrid/>
+        <w:spacing w:line="400" w:lineRule="exact"/>
+        <w:ind w:left="0" w:leftChars="0" w:right="0" w:rightChars="0" w:firstLine="480" w:firstLineChars="200"/>
+        <w:jc w:val="both"/>
+        <w:textAlignment w:val="auto"/>
+        <w:outlineLvl w:val="9"/>
+        <w:rPr>
+          <w:rFonts w:hint="eastAsia"/>
+          <w:lang w:val="en-US" w:eastAsia="zh-CN"/>
+        </w:rPr>
+      </w:pPr>
+      <w:r>
+        <w:rPr>
+          <w:rFonts w:hint="eastAsia"/>
+          <w:lang w:val="en-US" w:eastAsia="zh-CN"/>
+        </w:rPr>
+        <w:t xml:space="preserve">$(function () { </w:t>
+      </w:r>
+    </w:p>
+    <w:p>
+      <w:pPr>
+        <w:keepNext w:val="0"/>
+        <w:keepLines w:val="0"/>
+        <w:pageBreakBefore w:val="0"/>
+        <w:widowControl w:val="0"/>
+        <w:numPr>
+          <w:ilvl w:val="0"/>
+          <w:numId w:val="0"/>
+        </w:numPr>
+        <w:kinsoku/>
+        <w:wordWrap/>
+        <w:overflowPunct/>
+        <w:topLinePunct w:val="0"/>
+        <w:autoSpaceDE/>
+        <w:autoSpaceDN/>
+        <w:bidi w:val="0"/>
+        <w:adjustRightInd/>
+        <w:snapToGrid/>
+        <w:spacing w:line="400" w:lineRule="exact"/>
+        <w:ind w:left="0" w:leftChars="0" w:right="0" w:rightChars="0" w:firstLine="480" w:firstLineChars="200"/>
+        <w:jc w:val="both"/>
+        <w:textAlignment w:val="auto"/>
+        <w:outlineLvl w:val="9"/>
+        <w:rPr>
+          <w:rFonts w:hint="eastAsia"/>
+          <w:lang w:val="en-US" w:eastAsia="zh-CN"/>
+        </w:rPr>
+      </w:pPr>
+      <w:r>
+        <w:rPr>
+          <w:rFonts w:hint="eastAsia"/>
+          <w:lang w:val="en-US" w:eastAsia="zh-CN"/>
+        </w:rPr>
+        <w:t xml:space="preserve">    $('#container').highcharts ({      //图表展示容器，与 div的 id保持一致</w:t>
+      </w:r>
+    </w:p>
+    <w:p>
+      <w:pPr>
+        <w:pStyle w:val="15"/>
         <w:spacing w:before="0" w:after="0" w:line="400" w:lineRule="exact"/>
         <w:ind w:firstLine="480" w:firstLineChars="200"/>
         <w:rPr>
@@ -17695,12 +20833,12 @@
           <w:szCs w:val="24"/>
           <w:lang w:val="en-US" w:eastAsia="zh-CN"/>
         </w:rPr>
-        <w:t xml:space="preserve">$(function () { </w:t>
-      </w:r>
-    </w:p>
-    <w:p>
-      <w:pPr>
-        <w:pStyle w:val="14"/>
+        <w:t xml:space="preserve">        chart: {</w:t>
+      </w:r>
+    </w:p>
+    <w:p>
+      <w:pPr>
+        <w:pStyle w:val="15"/>
         <w:spacing w:before="0" w:after="0" w:line="400" w:lineRule="exact"/>
         <w:ind w:firstLine="480" w:firstLineChars="200"/>
         <w:rPr>
@@ -17717,12 +20855,12 @@
           <w:szCs w:val="24"/>
           <w:lang w:val="en-US" w:eastAsia="zh-CN"/>
         </w:rPr>
-        <w:t xml:space="preserve">    $('#container').highcharts ({      //图表展示容器，与 div的 id保持一致</w:t>
-      </w:r>
-    </w:p>
-    <w:p>
-      <w:pPr>
-        <w:pStyle w:val="14"/>
+        <w:t xml:space="preserve">            type: 'bar'            //指定图表的类型，默认是折线图（line）</w:t>
+      </w:r>
+    </w:p>
+    <w:p>
+      <w:pPr>
+        <w:pStyle w:val="15"/>
         <w:spacing w:before="0" w:after="0" w:line="400" w:lineRule="exact"/>
         <w:ind w:firstLine="480" w:firstLineChars="200"/>
         <w:rPr>
@@ -17739,12 +20877,12 @@
           <w:szCs w:val="24"/>
           <w:lang w:val="en-US" w:eastAsia="zh-CN"/>
         </w:rPr>
-        <w:t xml:space="preserve">        chart: {</w:t>
-      </w:r>
-    </w:p>
-    <w:p>
-      <w:pPr>
-        <w:pStyle w:val="14"/>
+        <w:t xml:space="preserve">        },</w:t>
+      </w:r>
+    </w:p>
+    <w:p>
+      <w:pPr>
+        <w:pStyle w:val="15"/>
         <w:spacing w:before="0" w:after="0" w:line="400" w:lineRule="exact"/>
         <w:ind w:firstLine="480" w:firstLineChars="200"/>
         <w:rPr>
@@ -17761,12 +20899,12 @@
           <w:szCs w:val="24"/>
           <w:lang w:val="en-US" w:eastAsia="zh-CN"/>
         </w:rPr>
-        <w:t xml:space="preserve">            type: 'bar'            //指定图表的类型，默认是折线图（line）</w:t>
-      </w:r>
-    </w:p>
-    <w:p>
-      <w:pPr>
-        <w:pStyle w:val="14"/>
+        <w:t xml:space="preserve">        title: {</w:t>
+      </w:r>
+    </w:p>
+    <w:p>
+      <w:pPr>
+        <w:pStyle w:val="15"/>
         <w:spacing w:before="0" w:after="0" w:line="400" w:lineRule="exact"/>
         <w:ind w:firstLine="480" w:firstLineChars="200"/>
         <w:rPr>
@@ -17783,12 +20921,12 @@
           <w:szCs w:val="24"/>
           <w:lang w:val="en-US" w:eastAsia="zh-CN"/>
         </w:rPr>
-        <w:t xml:space="preserve">        },</w:t>
-      </w:r>
-    </w:p>
-    <w:p>
-      <w:pPr>
-        <w:pStyle w:val="14"/>
+        <w:t xml:space="preserve">            text: '我的第一个图表'  //指定图表标题</w:t>
+      </w:r>
+    </w:p>
+    <w:p>
+      <w:pPr>
+        <w:pStyle w:val="15"/>
         <w:spacing w:before="0" w:after="0" w:line="400" w:lineRule="exact"/>
         <w:ind w:firstLine="480" w:firstLineChars="200"/>
         <w:rPr>
@@ -17805,12 +20943,12 @@
           <w:szCs w:val="24"/>
           <w:lang w:val="en-US" w:eastAsia="zh-CN"/>
         </w:rPr>
-        <w:t xml:space="preserve">        title: {</w:t>
-      </w:r>
-    </w:p>
-    <w:p>
-      <w:pPr>
-        <w:pStyle w:val="14"/>
+        <w:t xml:space="preserve">        },</w:t>
+      </w:r>
+    </w:p>
+    <w:p>
+      <w:pPr>
+        <w:pStyle w:val="15"/>
         <w:spacing w:before="0" w:after="0" w:line="400" w:lineRule="exact"/>
         <w:ind w:firstLine="480" w:firstLineChars="200"/>
         <w:rPr>
@@ -17827,12 +20965,12 @@
           <w:szCs w:val="24"/>
           <w:lang w:val="en-US" w:eastAsia="zh-CN"/>
         </w:rPr>
-        <w:t xml:space="preserve">            text: '我的第一个图表'  //指定图表标题</w:t>
-      </w:r>
-    </w:p>
-    <w:p>
-      <w:pPr>
-        <w:pStyle w:val="14"/>
+        <w:t xml:space="preserve">        xAxis: {</w:t>
+      </w:r>
+    </w:p>
+    <w:p>
+      <w:pPr>
+        <w:pStyle w:val="15"/>
         <w:spacing w:before="0" w:after="0" w:line="400" w:lineRule="exact"/>
         <w:ind w:firstLine="480" w:firstLineChars="200"/>
         <w:rPr>
@@ -17849,12 +20987,12 @@
           <w:szCs w:val="24"/>
           <w:lang w:val="en-US" w:eastAsia="zh-CN"/>
         </w:rPr>
-        <w:t xml:space="preserve">        },</w:t>
-      </w:r>
-    </w:p>
-    <w:p>
-      <w:pPr>
-        <w:pStyle w:val="14"/>
+        <w:t xml:space="preserve">            categories: ['苹果', '香蕉', '橙子']   //指定x轴分组</w:t>
+      </w:r>
+    </w:p>
+    <w:p>
+      <w:pPr>
+        <w:pStyle w:val="15"/>
         <w:spacing w:before="0" w:after="0" w:line="400" w:lineRule="exact"/>
         <w:ind w:firstLine="480" w:firstLineChars="200"/>
         <w:rPr>
@@ -17871,12 +21009,12 @@
           <w:szCs w:val="24"/>
           <w:lang w:val="en-US" w:eastAsia="zh-CN"/>
         </w:rPr>
-        <w:t xml:space="preserve">        xAxis: {</w:t>
-      </w:r>
-    </w:p>
-    <w:p>
-      <w:pPr>
-        <w:pStyle w:val="14"/>
+        <w:t xml:space="preserve">        },</w:t>
+      </w:r>
+    </w:p>
+    <w:p>
+      <w:pPr>
+        <w:pStyle w:val="15"/>
         <w:spacing w:before="0" w:after="0" w:line="400" w:lineRule="exact"/>
         <w:ind w:firstLine="480" w:firstLineChars="200"/>
         <w:rPr>
@@ -17893,12 +21031,12 @@
           <w:szCs w:val="24"/>
           <w:lang w:val="en-US" w:eastAsia="zh-CN"/>
         </w:rPr>
-        <w:t xml:space="preserve">            categories: ['苹果', '香蕉', '橙子']   //指定x轴分组</w:t>
-      </w:r>
-    </w:p>
-    <w:p>
-      <w:pPr>
-        <w:pStyle w:val="14"/>
+        <w:t xml:space="preserve">        yAxis: {</w:t>
+      </w:r>
+    </w:p>
+    <w:p>
+      <w:pPr>
+        <w:pStyle w:val="15"/>
         <w:spacing w:before="0" w:after="0" w:line="400" w:lineRule="exact"/>
         <w:ind w:firstLine="480" w:firstLineChars="200"/>
         <w:rPr>
@@ -17915,12 +21053,12 @@
           <w:szCs w:val="24"/>
           <w:lang w:val="en-US" w:eastAsia="zh-CN"/>
         </w:rPr>
-        <w:t xml:space="preserve">        },</w:t>
-      </w:r>
-    </w:p>
-    <w:p>
-      <w:pPr>
-        <w:pStyle w:val="14"/>
+        <w:t xml:space="preserve">            title: {</w:t>
+      </w:r>
+    </w:p>
+    <w:p>
+      <w:pPr>
+        <w:pStyle w:val="15"/>
         <w:spacing w:before="0" w:after="0" w:line="400" w:lineRule="exact"/>
         <w:ind w:firstLine="480" w:firstLineChars="200"/>
         <w:rPr>
@@ -17937,12 +21075,12 @@
           <w:szCs w:val="24"/>
           <w:lang w:val="en-US" w:eastAsia="zh-CN"/>
         </w:rPr>
-        <w:t xml:space="preserve">        yAxis: {</w:t>
-      </w:r>
-    </w:p>
-    <w:p>
-      <w:pPr>
-        <w:pStyle w:val="14"/>
+        <w:t xml:space="preserve">                text: 'something'             //指定y轴的标题</w:t>
+      </w:r>
+    </w:p>
+    <w:p>
+      <w:pPr>
+        <w:pStyle w:val="15"/>
         <w:spacing w:before="0" w:after="0" w:line="400" w:lineRule="exact"/>
         <w:ind w:firstLine="480" w:firstLineChars="200"/>
         <w:rPr>
@@ -17959,12 +21097,12 @@
           <w:szCs w:val="24"/>
           <w:lang w:val="en-US" w:eastAsia="zh-CN"/>
         </w:rPr>
-        <w:t xml:space="preserve">            title: {</w:t>
-      </w:r>
-    </w:p>
-    <w:p>
-      <w:pPr>
-        <w:pStyle w:val="14"/>
+        <w:t xml:space="preserve">            }</w:t>
+      </w:r>
+    </w:p>
+    <w:p>
+      <w:pPr>
+        <w:pStyle w:val="15"/>
         <w:spacing w:before="0" w:after="0" w:line="400" w:lineRule="exact"/>
         <w:ind w:firstLine="480" w:firstLineChars="200"/>
         <w:rPr>
@@ -17981,12 +21119,12 @@
           <w:szCs w:val="24"/>
           <w:lang w:val="en-US" w:eastAsia="zh-CN"/>
         </w:rPr>
-        <w:t xml:space="preserve">                text: 'something'             //指定y轴的标题</w:t>
-      </w:r>
-    </w:p>
-    <w:p>
-      <w:pPr>
-        <w:pStyle w:val="14"/>
+        <w:t xml:space="preserve">        },</w:t>
+      </w:r>
+    </w:p>
+    <w:p>
+      <w:pPr>
+        <w:pStyle w:val="15"/>
         <w:spacing w:before="0" w:after="0" w:line="400" w:lineRule="exact"/>
         <w:ind w:firstLine="480" w:firstLineChars="200"/>
         <w:rPr>
@@ -18003,12 +21141,12 @@
           <w:szCs w:val="24"/>
           <w:lang w:val="en-US" w:eastAsia="zh-CN"/>
         </w:rPr>
-        <w:t xml:space="preserve">            }</w:t>
-      </w:r>
-    </w:p>
-    <w:p>
-      <w:pPr>
-        <w:pStyle w:val="14"/>
+        <w:t xml:space="preserve">        series: [{                            //指定数据列</w:t>
+      </w:r>
+    </w:p>
+    <w:p>
+      <w:pPr>
+        <w:pStyle w:val="15"/>
         <w:spacing w:before="0" w:after="0" w:line="400" w:lineRule="exact"/>
         <w:ind w:firstLine="480" w:firstLineChars="200"/>
         <w:rPr>
@@ -18025,12 +21163,12 @@
           <w:szCs w:val="24"/>
           <w:lang w:val="en-US" w:eastAsia="zh-CN"/>
         </w:rPr>
-        <w:t xml:space="preserve">        },</w:t>
-      </w:r>
-    </w:p>
-    <w:p>
-      <w:pPr>
-        <w:pStyle w:val="14"/>
+        <w:t xml:space="preserve">            name: '小明',                     //数据列名</w:t>
+      </w:r>
+    </w:p>
+    <w:p>
+      <w:pPr>
+        <w:pStyle w:val="15"/>
         <w:spacing w:before="0" w:after="0" w:line="400" w:lineRule="exact"/>
         <w:ind w:firstLine="480" w:firstLineChars="200"/>
         <w:rPr>
@@ -18047,12 +21185,12 @@
           <w:szCs w:val="24"/>
           <w:lang w:val="en-US" w:eastAsia="zh-CN"/>
         </w:rPr>
-        <w:t xml:space="preserve">        series: [{                            //指定数据列</w:t>
-      </w:r>
-    </w:p>
-    <w:p>
-      <w:pPr>
-        <w:pStyle w:val="14"/>
+        <w:t xml:space="preserve">            data: [1, 0, 4]                    //数据</w:t>
+      </w:r>
+    </w:p>
+    <w:p>
+      <w:pPr>
+        <w:pStyle w:val="15"/>
         <w:spacing w:before="0" w:after="0" w:line="400" w:lineRule="exact"/>
         <w:ind w:firstLine="480" w:firstLineChars="200"/>
         <w:rPr>
@@ -18069,12 +21207,12 @@
           <w:szCs w:val="24"/>
           <w:lang w:val="en-US" w:eastAsia="zh-CN"/>
         </w:rPr>
-        <w:t xml:space="preserve">            name: '小明',                     //数据列名</w:t>
-      </w:r>
-    </w:p>
-    <w:p>
-      <w:pPr>
-        <w:pStyle w:val="14"/>
+        <w:t xml:space="preserve">        }, {</w:t>
+      </w:r>
+    </w:p>
+    <w:p>
+      <w:pPr>
+        <w:pStyle w:val="15"/>
         <w:spacing w:before="0" w:after="0" w:line="400" w:lineRule="exact"/>
         <w:ind w:firstLine="480" w:firstLineChars="200"/>
         <w:rPr>
@@ -18091,12 +21229,12 @@
           <w:szCs w:val="24"/>
           <w:lang w:val="en-US" w:eastAsia="zh-CN"/>
         </w:rPr>
-        <w:t xml:space="preserve">            data: [1, 0, 4]                    //数据</w:t>
-      </w:r>
-    </w:p>
-    <w:p>
-      <w:pPr>
-        <w:pStyle w:val="14"/>
+        <w:t xml:space="preserve">            name: '小红',</w:t>
+      </w:r>
+    </w:p>
+    <w:p>
+      <w:pPr>
+        <w:pStyle w:val="15"/>
         <w:spacing w:before="0" w:after="0" w:line="400" w:lineRule="exact"/>
         <w:ind w:firstLine="480" w:firstLineChars="200"/>
         <w:rPr>
@@ -18113,12 +21251,12 @@
           <w:szCs w:val="24"/>
           <w:lang w:val="en-US" w:eastAsia="zh-CN"/>
         </w:rPr>
-        <w:t xml:space="preserve">        }, {</w:t>
-      </w:r>
-    </w:p>
-    <w:p>
-      <w:pPr>
-        <w:pStyle w:val="14"/>
+        <w:t xml:space="preserve">            data: [5, 7, 3]</w:t>
+      </w:r>
+    </w:p>
+    <w:p>
+      <w:pPr>
+        <w:pStyle w:val="15"/>
         <w:spacing w:before="0" w:after="0" w:line="400" w:lineRule="exact"/>
         <w:ind w:firstLine="480" w:firstLineChars="200"/>
         <w:rPr>
@@ -18135,12 +21273,12 @@
           <w:szCs w:val="24"/>
           <w:lang w:val="en-US" w:eastAsia="zh-CN"/>
         </w:rPr>
-        <w:t xml:space="preserve">            name: '小红',</w:t>
-      </w:r>
-    </w:p>
-    <w:p>
-      <w:pPr>
-        <w:pStyle w:val="14"/>
+        <w:t xml:space="preserve">        }]</w:t>
+      </w:r>
+    </w:p>
+    <w:p>
+      <w:pPr>
+        <w:pStyle w:val="15"/>
         <w:spacing w:before="0" w:after="0" w:line="400" w:lineRule="exact"/>
         <w:ind w:firstLine="480" w:firstLineChars="200"/>
         <w:rPr>
@@ -18157,56 +21295,12 @@
           <w:szCs w:val="24"/>
           <w:lang w:val="en-US" w:eastAsia="zh-CN"/>
         </w:rPr>
-        <w:t xml:space="preserve">            data: [5, 7, 3]</w:t>
-      </w:r>
-    </w:p>
-    <w:p>
-      <w:pPr>
-        <w:pStyle w:val="14"/>
-        <w:spacing w:before="0" w:after="0" w:line="400" w:lineRule="exact"/>
-        <w:ind w:firstLine="480" w:firstLineChars="200"/>
-        <w:rPr>
-          <w:rFonts w:hint="eastAsia" w:ascii="Times New Roman" w:eastAsia="宋体" w:cs="Times New Roman"/>
-          <w:sz w:val="24"/>
-          <w:szCs w:val="24"/>
-          <w:lang w:val="en-US" w:eastAsia="zh-CN"/>
-        </w:rPr>
-      </w:pPr>
-      <w:r>
-        <w:rPr>
-          <w:rFonts w:hint="eastAsia" w:ascii="Times New Roman" w:eastAsia="宋体" w:cs="Times New Roman"/>
-          <w:sz w:val="24"/>
-          <w:szCs w:val="24"/>
-          <w:lang w:val="en-US" w:eastAsia="zh-CN"/>
-        </w:rPr>
-        <w:t xml:space="preserve">        }]</w:t>
-      </w:r>
-    </w:p>
-    <w:p>
-      <w:pPr>
-        <w:pStyle w:val="14"/>
-        <w:spacing w:before="0" w:after="0" w:line="400" w:lineRule="exact"/>
-        <w:ind w:firstLine="480" w:firstLineChars="200"/>
-        <w:rPr>
-          <w:rFonts w:hint="eastAsia" w:ascii="Times New Roman" w:eastAsia="宋体" w:cs="Times New Roman"/>
-          <w:sz w:val="24"/>
-          <w:szCs w:val="24"/>
-          <w:lang w:val="en-US" w:eastAsia="zh-CN"/>
-        </w:rPr>
-      </w:pPr>
-      <w:r>
-        <w:rPr>
-          <w:rFonts w:hint="eastAsia" w:ascii="Times New Roman" w:eastAsia="宋体" w:cs="Times New Roman"/>
-          <w:sz w:val="24"/>
-          <w:szCs w:val="24"/>
-          <w:lang w:val="en-US" w:eastAsia="zh-CN"/>
-        </w:rPr>
         <w:t xml:space="preserve">    });</w:t>
       </w:r>
     </w:p>
     <w:p>
       <w:pPr>
-        <w:pStyle w:val="14"/>
+        <w:pStyle w:val="15"/>
         <w:spacing w:before="0" w:after="0" w:line="400" w:lineRule="exact"/>
         <w:ind w:firstLine="480" w:firstLineChars="200"/>
         <w:rPr>
@@ -18621,13 +21715,13 @@
         </w:rPr>
         <w:t>6.2 研究工作展望</w:t>
       </w:r>
-      <w:bookmarkStart w:id="2" w:name="_Toc445897896"/>
-      <w:bookmarkStart w:id="3" w:name="_Toc29978"/>
-      <w:bookmarkStart w:id="4" w:name="_Toc445924300"/>
-    </w:p>
-    <w:p>
-      <w:pPr>
-        <w:pStyle w:val="13"/>
+      <w:bookmarkStart w:id="2" w:name="_Toc445924300"/>
+      <w:bookmarkStart w:id="3" w:name="_Toc445897896"/>
+      <w:bookmarkStart w:id="4" w:name="_Toc29978"/>
+    </w:p>
+    <w:p>
+      <w:pPr>
+        <w:pStyle w:val="14"/>
         <w:spacing w:before="480" w:after="360" w:line="400" w:lineRule="exact"/>
         <w:outlineLvl w:val="0"/>
         <w:rPr>
@@ -19468,7 +22562,30 @@
       <w:sz w:val="20"/>
     </w:rPr>
   </w:style>
-  <w:style w:type="paragraph" w:customStyle="1" w:styleId="13">
+  <w:style w:type="table" w:styleId="13">
+    <w:name w:val="Table Grid"/>
+    <w:basedOn w:val="12"/>
+    <w:uiPriority w:val="0"/>
+    <w:pPr>
+      <w:widowControl w:val="0"/>
+      <w:jc w:val="both"/>
+    </w:pPr>
+    <w:tblPr>
+      <w:tblBorders>
+        <w:top w:val="single" w:color="auto" w:sz="4" w:space="0"/>
+        <w:left w:val="single" w:color="auto" w:sz="4" w:space="0"/>
+        <w:bottom w:val="single" w:color="auto" w:sz="4" w:space="0"/>
+        <w:right w:val="single" w:color="auto" w:sz="4" w:space="0"/>
+        <w:insideH w:val="single" w:color="auto" w:sz="4" w:space="0"/>
+        <w:insideV w:val="single" w:color="auto" w:sz="4" w:space="0"/>
+      </w:tblBorders>
+      <w:tblLayout w:type="fixed"/>
+    </w:tblPr>
+    <w:tcPr>
+      <w:textDirection w:val="lrTb"/>
+    </w:tcPr>
+  </w:style>
+  <w:style w:type="paragraph" w:customStyle="1" w:styleId="14">
     <w:name w:val="章"/>
     <w:basedOn w:val="1"/>
     <w:qFormat/>
@@ -19483,7 +22600,7 @@
       <w:szCs w:val="30"/>
     </w:rPr>
   </w:style>
-  <w:style w:type="paragraph" w:customStyle="1" w:styleId="14">
+  <w:style w:type="paragraph" w:customStyle="1" w:styleId="15">
     <w:name w:val="节"/>
     <w:basedOn w:val="1"/>
     <w:qFormat/>
@@ -19502,7 +22619,7 @@
       <w:szCs w:val="28"/>
     </w:rPr>
   </w:style>
-  <w:style w:type="paragraph" w:customStyle="1" w:styleId="15">
+  <w:style w:type="paragraph" w:customStyle="1" w:styleId="16">
     <w:name w:val="Default"/>
     <w:unhideWhenUsed/>
     <w:qFormat/>

--- a/基于Node-red与Redis的实时流数据处理模型的设计与应用 (2).docx
+++ b/基于Node-red与Redis的实时流数据处理模型的设计与应用 (2).docx
@@ -2111,7 +2111,7 @@
           <w:lang w:val="en-US" w:eastAsia="zh-CN"/>
         </w:rPr>
         <w:object>
-          <v:shape id="_x0000_i1036" o:spt="75" type="#_x0000_t75" style="height:255.6pt;width:376.7pt;" o:ole="t" filled="f" o:preferrelative="t" stroked="f" coordsize="21600,21600">
+          <v:shape id="_x0000_i1026" o:spt="75" type="#_x0000_t75" style="height:255.6pt;width:376.7pt;" o:ole="t" filled="f" o:preferrelative="t" stroked="f" coordsize="21600,21600">
             <v:path/>
             <v:fill on="f" focussize="0,0"/>
             <v:stroke on="f"/>
@@ -2120,7 +2120,7 @@
             <w10:wrap type="none"/>
             <w10:anchorlock/>
           </v:shape>
-          <o:OLEObject Type="Embed" ProgID="Visio.Drawing.15" ShapeID="_x0000_i1036" DrawAspect="Content" ObjectID="_1468075726" r:id="rId6">
+          <o:OLEObject Type="Embed" ProgID="Visio.Drawing.15" ShapeID="_x0000_i1026" DrawAspect="Content" ObjectID="_1468075726" r:id="rId6">
             <o:LockedField>false</o:LockedField>
           </o:OLEObject>
         </w:object>
@@ -2299,97 +2299,43 @@
         <w:keepLines w:val="0"/>
         <w:widowControl/>
         <w:suppressLineNumbers w:val="0"/>
-        <w:jc w:val="left"/>
-      </w:pPr>
-      <w:r>
-        <w:rPr>
-          <w:rFonts w:ascii="宋体" w:hAnsi="宋体" w:eastAsia="宋体" w:cs="宋体"/>
-          <w:kern w:val="0"/>
-          <w:sz w:val="24"/>
-          <w:szCs w:val="24"/>
-          <w:lang w:val="en-US" w:eastAsia="zh-CN" w:bidi="ar"/>
-        </w:rPr>
-        <w:fldChar w:fldCharType="begin"/>
-      </w:r>
-      <w:r>
-        <w:rPr>
-          <w:rFonts w:ascii="宋体" w:hAnsi="宋体" w:eastAsia="宋体" w:cs="宋体"/>
-          <w:kern w:val="0"/>
-          <w:sz w:val="24"/>
-          <w:szCs w:val="24"/>
-          <w:lang w:val="en-US" w:eastAsia="zh-CN" w:bidi="ar"/>
-        </w:rPr>
-        <w:instrText xml:space="preserve">INCLUDEPICTURE \d "C:\\Users\\Administrator\\AppData\\Roaming\\Tencent\\Users\\1154043153\\QQ\\WinTemp\\RichOle\\{MK3{IN43)GT6`Q_][4DFU3.png" \* MERGEFORMATINET </w:instrText>
-      </w:r>
-      <w:r>
-        <w:rPr>
-          <w:rFonts w:ascii="宋体" w:hAnsi="宋体" w:eastAsia="宋体" w:cs="宋体"/>
-          <w:kern w:val="0"/>
-          <w:sz w:val="24"/>
-          <w:szCs w:val="24"/>
-          <w:lang w:val="en-US" w:eastAsia="zh-CN" w:bidi="ar"/>
-        </w:rPr>
-        <w:fldChar w:fldCharType="separate"/>
-      </w:r>
-      <w:r>
-        <w:rPr>
-          <w:rFonts w:ascii="宋体" w:hAnsi="宋体" w:eastAsia="宋体" w:cs="宋体"/>
-          <w:kern w:val="0"/>
-          <w:sz w:val="24"/>
-          <w:szCs w:val="24"/>
-          <w:lang w:val="en-US" w:eastAsia="zh-CN" w:bidi="ar"/>
-        </w:rPr>
-        <w:drawing>
-          <wp:inline distT="0" distB="0" distL="114300" distR="114300">
-            <wp:extent cx="4587240" cy="2194560"/>
-            <wp:effectExtent l="0" t="0" r="3810" b="15240"/>
-            <wp:docPr id="7" name="图片 6" descr="IMG_256"/>
-            <wp:cNvGraphicFramePr>
-              <a:graphicFrameLocks xmlns:a="http://schemas.openxmlformats.org/drawingml/2006/main" noChangeAspect="1"/>
-            </wp:cNvGraphicFramePr>
-            <a:graphic xmlns:a="http://schemas.openxmlformats.org/drawingml/2006/main">
-              <a:graphicData uri="http://schemas.openxmlformats.org/drawingml/2006/picture">
-                <pic:pic xmlns:pic="http://schemas.openxmlformats.org/drawingml/2006/picture">
-                  <pic:nvPicPr>
-                    <pic:cNvPr id="7" name="图片 6" descr="IMG_256"/>
-                    <pic:cNvPicPr>
-                      <a:picLocks noChangeAspect="1"/>
-                    </pic:cNvPicPr>
-                  </pic:nvPicPr>
-                  <pic:blipFill>
-                    <a:blip r:embed="rId8"/>
-                    <a:stretch>
-                      <a:fillRect/>
-                    </a:stretch>
-                  </pic:blipFill>
-                  <pic:spPr>
-                    <a:xfrm>
-                      <a:off x="0" y="0"/>
-                      <a:ext cx="4587240" cy="2194560"/>
-                    </a:xfrm>
-                    <a:prstGeom prst="rect">
-                      <a:avLst/>
-                    </a:prstGeom>
-                    <a:noFill/>
-                    <a:ln w="9525">
-                      <a:noFill/>
-                    </a:ln>
-                  </pic:spPr>
-                </pic:pic>
-              </a:graphicData>
-            </a:graphic>
-          </wp:inline>
-        </w:drawing>
-      </w:r>
-      <w:r>
-        <w:rPr>
-          <w:rFonts w:ascii="宋体" w:hAnsi="宋体" w:eastAsia="宋体" w:cs="宋体"/>
-          <w:kern w:val="0"/>
-          <w:sz w:val="24"/>
-          <w:szCs w:val="24"/>
-          <w:lang w:val="en-US" w:eastAsia="zh-CN" w:bidi="ar"/>
-        </w:rPr>
-        <w:fldChar w:fldCharType="end"/>
+        <w:jc w:val="center"/>
+      </w:pPr>
+      <w:r>
+        <w:object>
+          <v:shape id="_x0000_i1027" o:spt="75" type="#_x0000_t75" style="height:249pt;width:384pt;" o:ole="t" filled="f" o:preferrelative="t" stroked="f" coordsize="21600,21600">
+            <v:path/>
+            <v:fill on="f" focussize="0,0"/>
+            <v:stroke on="f"/>
+            <v:imagedata r:id="rId9" o:title=""/>
+            <o:lock v:ext="edit" aspectratio="f"/>
+            <w10:wrap type="none"/>
+            <w10:anchorlock/>
+          </v:shape>
+          <o:OLEObject Type="Embed" ProgID="Visio.Drawing.15" ShapeID="_x0000_i1027" DrawAspect="Content" ObjectID="_1468075727" r:id="rId8">
+            <o:LockedField>false</o:LockedField>
+          </o:OLEObject>
+        </w:object>
+      </w:r>
+    </w:p>
+    <w:p>
+      <w:pPr>
+        <w:keepNext w:val="0"/>
+        <w:keepLines w:val="0"/>
+        <w:widowControl/>
+        <w:suppressLineNumbers w:val="0"/>
+        <w:jc w:val="center"/>
+        <w:rPr>
+          <w:rFonts w:hint="eastAsia" w:eastAsia="宋体"/>
+          <w:lang w:val="en-US" w:eastAsia="zh-CN"/>
+        </w:rPr>
+      </w:pPr>
+      <w:r>
+        <w:rPr>
+          <w:rFonts w:hint="eastAsia"/>
+          <w:lang w:val="en-US" w:eastAsia="zh-CN"/>
+        </w:rPr>
+        <w:t>Spark streaming 架构图</w:t>
       </w:r>
     </w:p>
     <w:p>
@@ -2493,7 +2439,7 @@
                     </pic:cNvPicPr>
                   </pic:nvPicPr>
                   <pic:blipFill>
-                    <a:blip r:embed="rId9"/>
+                    <a:blip r:embed="rId10"/>
                     <a:stretch>
                       <a:fillRect/>
                     </a:stretch>
@@ -2592,7 +2538,7 @@
                     </pic:cNvPicPr>
                   </pic:nvPicPr>
                   <pic:blipFill>
-                    <a:blip r:embed="rId10"/>
+                    <a:blip r:embed="rId11"/>
                     <a:stretch>
                       <a:fillRect/>
                     </a:stretch>
@@ -2907,20 +2853,20 @@
         <w:keepLines w:val="0"/>
         <w:widowControl/>
         <w:suppressLineNumbers w:val="0"/>
-        <w:jc w:val="left"/>
+        <w:jc w:val="center"/>
       </w:pPr>
       <w:r>
         <w:object>
-          <v:shape id="_x0000_i1026" o:spt="75" type="#_x0000_t75" style="height:272.75pt;width:415.25pt;" o:ole="t" filled="f" o:preferrelative="t" stroked="f" coordsize="21600,21600">
+          <v:shape id="_x0000_i1028" o:spt="75" type="#_x0000_t75" style="height:254.3pt;width:405.6pt;" o:ole="t" filled="f" o:preferrelative="t" stroked="f" coordsize="21600,21600">
             <v:path/>
             <v:fill on="f" focussize="0,0"/>
             <v:stroke on="f"/>
-            <v:imagedata r:id="rId12" o:title=""/>
+            <v:imagedata r:id="rId13" o:title=""/>
             <o:lock v:ext="edit" aspectratio="f"/>
             <w10:wrap type="none"/>
             <w10:anchorlock/>
           </v:shape>
-          <o:OLEObject Type="Embed" ProgID="Visio.Drawing.15" ShapeID="_x0000_i1026" DrawAspect="Content" ObjectID="_1468075727" r:id="rId11">
+          <o:OLEObject Type="Embed" ProgID="Visio.Drawing.15" ShapeID="_x0000_i1028" DrawAspect="Content" ObjectID="_1468075728" r:id="rId12">
             <o:LockedField>false</o:LockedField>
           </o:OLEObject>
         </w:object>
@@ -3047,16 +2993,16 @@
       </w:pPr>
       <w:r>
         <w:object>
-          <v:shape id="_x0000_i1027" o:spt="75" type="#_x0000_t75" style="height:213.7pt;width:332.6pt;" o:ole="t" filled="f" o:preferrelative="t" stroked="f" coordsize="21600,21600">
+          <v:shape id="_x0000_i1029" o:spt="75" type="#_x0000_t75" style="height:213.7pt;width:332.6pt;" o:ole="t" filled="f" o:preferrelative="t" stroked="f" coordsize="21600,21600">
             <v:path/>
             <v:fill on="f" focussize="0,0"/>
             <v:stroke on="f"/>
-            <v:imagedata r:id="rId14" o:title=""/>
+            <v:imagedata r:id="rId15" o:title=""/>
             <o:lock v:ext="edit" aspectratio="f"/>
             <w10:wrap type="none"/>
             <w10:anchorlock/>
           </v:shape>
-          <o:OLEObject Type="Embed" ProgID="Visio.Drawing.15" ShapeID="_x0000_i1027" DrawAspect="Content" ObjectID="_1468075728" r:id="rId13">
+          <o:OLEObject Type="Embed" ProgID="Visio.Drawing.15" ShapeID="_x0000_i1029" DrawAspect="Content" ObjectID="_1468075729" r:id="rId14">
             <o:LockedField>false</o:LockedField>
           </o:OLEObject>
         </w:object>
@@ -3109,16 +3055,16 @@
       </w:pPr>
       <w:r>
         <w:object>
-          <v:shape id="_x0000_i1028" o:spt="75" type="#_x0000_t75" style="height:251.65pt;width:315.75pt;" o:ole="t" filled="f" o:preferrelative="t" stroked="f" coordsize="21600,21600">
+          <v:shape id="_x0000_i1030" o:spt="75" type="#_x0000_t75" style="height:251.65pt;width:315.75pt;" o:ole="t" filled="f" o:preferrelative="t" stroked="f" coordsize="21600,21600">
             <v:path/>
             <v:fill on="f" focussize="0,0"/>
             <v:stroke on="f"/>
-            <v:imagedata r:id="rId16" o:title=""/>
+            <v:imagedata r:id="rId17" o:title=""/>
             <o:lock v:ext="edit" aspectratio="f"/>
             <w10:wrap type="none"/>
             <w10:anchorlock/>
           </v:shape>
-          <o:OLEObject Type="Embed" ProgID="Visio.Drawing.15" ShapeID="_x0000_i1028" DrawAspect="Content" ObjectID="_1468075729" r:id="rId15">
+          <o:OLEObject Type="Embed" ProgID="Visio.Drawing.15" ShapeID="_x0000_i1030" DrawAspect="Content" ObjectID="_1468075730" r:id="rId16">
             <o:LockedField>false</o:LockedField>
           </o:OLEObject>
         </w:object>
@@ -4606,7 +4552,7 @@
                     </pic:cNvPicPr>
                   </pic:nvPicPr>
                   <pic:blipFill>
-                    <a:blip r:embed="rId17"/>
+                    <a:blip r:embed="rId18"/>
                     <a:stretch>
                       <a:fillRect/>
                     </a:stretch>
@@ -4786,7 +4732,7 @@
                     </pic:cNvPicPr>
                   </pic:nvPicPr>
                   <pic:blipFill>
-                    <a:blip r:embed="rId18"/>
+                    <a:blip r:embed="rId19"/>
                     <a:stretch>
                       <a:fillRect/>
                     </a:stretch>
@@ -6552,7 +6498,7 @@
                     </pic:cNvPicPr>
                   </pic:nvPicPr>
                   <pic:blipFill>
-                    <a:blip r:embed="rId19"/>
+                    <a:blip r:embed="rId20"/>
                     <a:stretch>
                       <a:fillRect/>
                     </a:stretch>
@@ -6669,19 +6615,39 @@
           <w:lang w:val="en-US" w:eastAsia="zh-CN"/>
         </w:rPr>
         <w:object>
-          <v:shape id="_x0000_i1029" o:spt="75" type="#_x0000_t75" style="height:265.7pt;width:421.15pt;" o:ole="t" filled="f" o:preferrelative="t" stroked="f" coordsize="21600,21600">
+          <v:shape id="_x0000_i1031" o:spt="75" type="#_x0000_t75" style="height:247.25pt;width:373.2pt;" o:ole="t" filled="f" o:preferrelative="t" stroked="f" coordsize="21600,21600">
             <v:path/>
             <v:fill on="f" focussize="0,0"/>
             <v:stroke on="f"/>
-            <v:imagedata r:id="rId21" o:title=""/>
+            <v:imagedata r:id="rId22" o:title=""/>
             <o:lock v:ext="edit" aspectratio="f"/>
             <w10:wrap type="none"/>
             <w10:anchorlock/>
           </v:shape>
-          <o:OLEObject Type="Embed" ProgID="Visio.Drawing.15" ShapeID="_x0000_i1029" DrawAspect="Content" ObjectID="_1468075730" r:id="rId20">
+          <o:OLEObject Type="Embed" ProgID="Visio.Drawing.15" ShapeID="_x0000_i1031" DrawAspect="Content" ObjectID="_1468075731" r:id="rId21">
             <o:LockedField>false</o:LockedField>
           </o:OLEObject>
         </w:object>
+      </w:r>
+    </w:p>
+    <w:p>
+      <w:pPr>
+        <w:numPr>
+          <w:ilvl w:val="0"/>
+          <w:numId w:val="0"/>
+        </w:numPr>
+        <w:jc w:val="center"/>
+        <w:rPr>
+          <w:rFonts w:hint="eastAsia"/>
+          <w:lang w:val="en-US" w:eastAsia="zh-CN"/>
+        </w:rPr>
+      </w:pPr>
+      <w:r>
+        <w:rPr>
+          <w:rFonts w:hint="eastAsia"/>
+          <w:lang w:val="en-US" w:eastAsia="zh-CN"/>
+        </w:rPr>
+        <w:t>Node-red目录结构图</w:t>
       </w:r>
     </w:p>
     <w:p>
@@ -7806,7 +7772,7 @@
                     </pic:cNvPicPr>
                   </pic:nvPicPr>
                   <pic:blipFill>
-                    <a:blip r:embed="rId22"/>
+                    <a:blip r:embed="rId23"/>
                     <a:stretch>
                       <a:fillRect/>
                     </a:stretch>
@@ -8528,16 +8494,16 @@
           <w:lang w:val="en-US" w:eastAsia="zh-CN"/>
         </w:rPr>
         <w:object>
-          <v:shape id="_x0000_i1035" o:spt="75" type="#_x0000_t75" style="height:255.6pt;width:354.4pt;" o:ole="t" filled="f" o:preferrelative="t" stroked="f" coordsize="21600,21600">
+          <v:shape id="_x0000_i1032" o:spt="75" type="#_x0000_t75" style="height:271.1pt;width:352.75pt;" o:ole="t" filled="f" o:preferrelative="t" stroked="f" coordsize="21600,21600">
             <v:path/>
             <v:fill on="f" focussize="0,0"/>
             <v:stroke on="f"/>
-            <v:imagedata r:id="rId24" o:title=""/>
+            <v:imagedata r:id="rId25" o:title=""/>
             <o:lock v:ext="edit" aspectratio="f"/>
             <w10:wrap type="none"/>
             <w10:anchorlock/>
           </v:shape>
-          <o:OLEObject Type="Embed" ProgID="Visio.Drawing.15" ShapeID="_x0000_i1035" DrawAspect="Content" ObjectID="_1468075731" r:id="rId23">
+          <o:OLEObject Type="Embed" ProgID="Visio.Drawing.15" ShapeID="_x0000_i1032" DrawAspect="Content" ObjectID="_1468075732" r:id="rId24">
             <o:LockedField>false</o:LockedField>
           </o:OLEObject>
         </w:object>
@@ -8646,36 +8612,6 @@
         </w:rPr>
         <w:t>从该模型的架构图中可以看出，redis数据库充当了数据交换的中心。数据首先通过redis的channel（通道）进入redis server，然后Node-red利用redis_sub节点去订阅相应通道的数据交给计算节点（function_node）集群进行数据计算，而计算节点集群所产生的中间结果集，通过redis_in节点传给redis server进行统计，最后产生的最终计算结果通过redis_pub节点发布到前端可视化模块中。</w:t>
       </w:r>
-    </w:p>
-    <w:p>
-      <w:pPr>
-        <w:keepNext w:val="0"/>
-        <w:keepLines w:val="0"/>
-        <w:pageBreakBefore w:val="0"/>
-        <w:widowControl w:val="0"/>
-        <w:numPr>
-          <w:ilvl w:val="0"/>
-          <w:numId w:val="0"/>
-        </w:numPr>
-        <w:kinsoku/>
-        <w:wordWrap/>
-        <w:overflowPunct/>
-        <w:topLinePunct w:val="0"/>
-        <w:autoSpaceDE/>
-        <w:autoSpaceDN/>
-        <w:bidi w:val="0"/>
-        <w:adjustRightInd/>
-        <w:snapToGrid/>
-        <w:spacing w:line="400" w:lineRule="exact"/>
-        <w:ind w:left="0" w:leftChars="0" w:right="0" w:rightChars="0" w:firstLine="480" w:firstLineChars="200"/>
-        <w:jc w:val="both"/>
-        <w:textAlignment w:val="auto"/>
-        <w:outlineLvl w:val="9"/>
-        <w:rPr>
-          <w:rFonts w:hint="eastAsia"/>
-          <w:lang w:val="en-US" w:eastAsia="zh-CN"/>
-        </w:rPr>
-      </w:pPr>
     </w:p>
     <w:p>
       <w:pPr>
@@ -9050,16 +8986,16 @@
           <w:lang w:val="en-US" w:eastAsia="zh-CN" w:bidi="ar"/>
         </w:rPr>
         <w:object>
-          <v:shape id="_x0000_i1030" o:spt="75" type="#_x0000_t75" style="height:247.3pt;width:351.9pt;" o:ole="t" filled="f" o:preferrelative="t" stroked="f" coordsize="21600,21600">
+          <v:shape id="_x0000_i1033" o:spt="75" type="#_x0000_t75" style="height:247.3pt;width:351.9pt;" o:ole="t" filled="f" o:preferrelative="t" stroked="f" coordsize="21600,21600">
             <v:path/>
             <v:fill on="f" focussize="0,0"/>
             <v:stroke on="f"/>
-            <v:imagedata r:id="rId26" o:title=""/>
+            <v:imagedata r:id="rId27" o:title=""/>
             <o:lock v:ext="edit" aspectratio="f"/>
             <w10:wrap type="none"/>
             <w10:anchorlock/>
           </v:shape>
-          <o:OLEObject Type="Embed" ProgID="Visio.Drawing.15" ShapeID="_x0000_i1030" DrawAspect="Content" ObjectID="_1468075732" r:id="rId25">
+          <o:OLEObject Type="Embed" ProgID="Visio.Drawing.15" ShapeID="_x0000_i1033" DrawAspect="Content" ObjectID="_1468075733" r:id="rId26">
             <o:LockedField>false</o:LockedField>
           </o:OLEObject>
         </w:object>
@@ -9703,172 +9639,369 @@
           <w:rFonts w:hint="eastAsia"/>
           <w:lang w:val="en-US" w:eastAsia="zh-CN"/>
         </w:rPr>
-        <w:t>为了设计出高效的适合流式数据传输的输入节点，考虑到流式数据的特点，结合redis数据库的sub机制，我们可以为Node-red新增一个redis_sub节点。从上一小节的总体架构图中我们可以看出，我们尽量让所有的数据通过redis的发布订阅机制来进行收集，当我们把采集的数据按类别放到不同的redis通道（channel）中，然后在Node-red中通过我们新增加的redis_sub节点去订阅相应channel的数据，这样我们就可以把数据引入Node-red中，完成了数据的接入工作。下图是整个redis_sub节点的设计图。</w:t>
-      </w:r>
-    </w:p>
-    <w:p>
-      <w:pPr>
-        <w:keepNext w:val="0"/>
-        <w:keepLines w:val="0"/>
-        <w:pageBreakBefore w:val="0"/>
-        <w:widowControl w:val="0"/>
-        <w:numPr>
-          <w:ilvl w:val="0"/>
-          <w:numId w:val="0"/>
-        </w:numPr>
-        <w:kinsoku/>
-        <w:wordWrap/>
-        <w:overflowPunct/>
-        <w:topLinePunct w:val="0"/>
-        <w:autoSpaceDE/>
-        <w:autoSpaceDN/>
-        <w:bidi w:val="0"/>
-        <w:adjustRightInd/>
-        <w:snapToGrid/>
-        <w:spacing w:line="400" w:lineRule="exact"/>
-        <w:ind w:left="0" w:leftChars="0" w:right="0" w:rightChars="0" w:firstLine="480" w:firstLineChars="200"/>
-        <w:jc w:val="both"/>
-        <w:textAlignment w:val="auto"/>
-        <w:outlineLvl w:val="9"/>
-        <w:rPr>
-          <w:rFonts w:hint="eastAsia"/>
-          <w:lang w:val="en-US" w:eastAsia="zh-CN"/>
-        </w:rPr>
-      </w:pPr>
-    </w:p>
-    <w:p>
-      <w:pPr>
-        <w:keepNext w:val="0"/>
-        <w:keepLines w:val="0"/>
-        <w:pageBreakBefore w:val="0"/>
-        <w:widowControl w:val="0"/>
-        <w:numPr>
-          <w:ilvl w:val="0"/>
-          <w:numId w:val="0"/>
-        </w:numPr>
-        <w:kinsoku/>
-        <w:wordWrap/>
-        <w:overflowPunct/>
-        <w:topLinePunct w:val="0"/>
-        <w:autoSpaceDE/>
-        <w:autoSpaceDN/>
-        <w:bidi w:val="0"/>
-        <w:adjustRightInd/>
-        <w:snapToGrid/>
-        <w:spacing w:line="400" w:lineRule="exact"/>
-        <w:ind w:left="0" w:leftChars="0" w:right="0" w:rightChars="0" w:firstLine="480" w:firstLineChars="200"/>
-        <w:jc w:val="both"/>
-        <w:textAlignment w:val="auto"/>
-        <w:outlineLvl w:val="9"/>
-        <w:rPr>
-          <w:rFonts w:hint="eastAsia"/>
-          <w:lang w:val="en-US" w:eastAsia="zh-CN"/>
-        </w:rPr>
-      </w:pPr>
-      <w:r>
-        <w:rPr>
-          <w:rFonts w:hint="eastAsia"/>
-          <w:lang w:val="en-US" w:eastAsia="zh-CN"/>
-        </w:rPr>
-        <w:t>对于redis_sub节点的界面ui设计，需要考虑数据来源、数据流向以及数据的格式要求。首先，数据的接入是从redis的通道中去订阅的，而数据源也有可能是位于一个redis集群中，所以如何定位数据源，必须作为ui设计的考虑因素。其次，数据接入之后，应该以什么格式输出，在ui设计上也要做重点考虑。最后，关于数据的流动方式，最主要就是两种主动的push和被动的pull，而redis_sub节点我们在设计的时候就要考虑是采用哪种方式将数据向下一个节点传输。下图为redis_sub节点ui设计图；</w:t>
-      </w:r>
-    </w:p>
-    <w:p>
-      <w:pPr>
-        <w:keepNext w:val="0"/>
-        <w:keepLines w:val="0"/>
-        <w:pageBreakBefore w:val="0"/>
-        <w:widowControl w:val="0"/>
-        <w:numPr>
-          <w:ilvl w:val="0"/>
-          <w:numId w:val="0"/>
-        </w:numPr>
-        <w:kinsoku/>
-        <w:wordWrap/>
-        <w:overflowPunct/>
-        <w:topLinePunct w:val="0"/>
-        <w:autoSpaceDE/>
-        <w:autoSpaceDN/>
-        <w:bidi w:val="0"/>
-        <w:adjustRightInd/>
-        <w:snapToGrid/>
-        <w:spacing w:line="400" w:lineRule="exact"/>
-        <w:ind w:left="0" w:leftChars="0" w:right="0" w:rightChars="0" w:firstLine="480" w:firstLineChars="200"/>
-        <w:jc w:val="both"/>
-        <w:textAlignment w:val="auto"/>
-        <w:outlineLvl w:val="9"/>
-        <w:rPr>
-          <w:rFonts w:hint="eastAsia"/>
-          <w:lang w:val="en-US" w:eastAsia="zh-CN"/>
-        </w:rPr>
-      </w:pPr>
-    </w:p>
-    <w:p>
-      <w:pPr>
-        <w:keepNext w:val="0"/>
-        <w:keepLines w:val="0"/>
-        <w:pageBreakBefore w:val="0"/>
-        <w:widowControl w:val="0"/>
-        <w:numPr>
-          <w:ilvl w:val="0"/>
-          <w:numId w:val="0"/>
-        </w:numPr>
-        <w:kinsoku/>
-        <w:wordWrap/>
-        <w:overflowPunct/>
-        <w:topLinePunct w:val="0"/>
-        <w:autoSpaceDE/>
-        <w:autoSpaceDN/>
-        <w:bidi w:val="0"/>
-        <w:adjustRightInd/>
-        <w:snapToGrid/>
-        <w:spacing w:line="400" w:lineRule="exact"/>
-        <w:ind w:left="0" w:leftChars="0" w:right="0" w:rightChars="0" w:firstLine="480" w:firstLineChars="200"/>
-        <w:jc w:val="both"/>
-        <w:textAlignment w:val="auto"/>
-        <w:outlineLvl w:val="9"/>
-        <w:rPr>
-          <w:rFonts w:hint="eastAsia"/>
-          <w:lang w:val="en-US" w:eastAsia="zh-CN"/>
-        </w:rPr>
-      </w:pPr>
-      <w:r>
-        <w:rPr>
-          <w:rFonts w:hint="eastAsia"/>
-          <w:lang w:val="en-US" w:eastAsia="zh-CN"/>
-        </w:rPr>
-        <w:t>Redis_sub节点的ui界面主要是定义在67_redis_sub.html文件中，</w:t>
-      </w:r>
-    </w:p>
-    <w:p>
-      <w:pPr>
-        <w:keepNext w:val="0"/>
-        <w:keepLines w:val="0"/>
-        <w:pageBreakBefore w:val="0"/>
-        <w:widowControl w:val="0"/>
-        <w:numPr>
-          <w:ilvl w:val="0"/>
-          <w:numId w:val="0"/>
-        </w:numPr>
-        <w:kinsoku/>
-        <w:wordWrap/>
-        <w:overflowPunct/>
-        <w:topLinePunct w:val="0"/>
-        <w:autoSpaceDE/>
-        <w:autoSpaceDN/>
-        <w:bidi w:val="0"/>
-        <w:adjustRightInd/>
-        <w:snapToGrid/>
-        <w:spacing w:line="400" w:lineRule="exact"/>
-        <w:ind w:left="0" w:leftChars="0" w:right="0" w:rightChars="0" w:firstLine="480" w:firstLineChars="200"/>
-        <w:jc w:val="both"/>
-        <w:textAlignment w:val="auto"/>
-        <w:outlineLvl w:val="9"/>
-        <w:rPr>
-          <w:rFonts w:hint="eastAsia"/>
-          <w:lang w:val="en-US" w:eastAsia="zh-CN"/>
-        </w:rPr>
-      </w:pPr>
+        <w:t>为了设计出高效的适合流式数据传输的输入节点，考虑到流式数据的特点，结合redis数据库的sub机制，我们可以为Node-red新增一个redisSub节点。从上一小节的总体架构图中我们可以看出，我们尽量让所有的数据通过redis的发布订阅机制来进行收集，把采集到的数据按类别放到不同的redis通道（channel）中，然后在Node-red中通过我们新增加的redisSub节点去订阅相应channel的数据，这样我们就可以把数据引入Node-red中，完成了数据的接入工作。同样redisSub节点也包括两个文件，一个是编写具体功能的实现代码的文件js文件，另一个是用于界面设计和帮助文档描述的html文件。由于Node-red原始节点的存在，所以在进行文件命名标号的时候从52号开始，因为文件名编号和节点的ID是紧密相关的，所以节点的标号必须唯一。设计好新的节点后需要重新安装部署新节点到Node-red中，在利用npm安装的时候，Node-red的节点注册模块会去检测setting.js配置文件，依次加载配置文件中的其他外部模块。下图是整个redis_sub节点的设计图。</w:t>
+      </w:r>
+    </w:p>
+    <w:p>
+      <w:pPr>
+        <w:keepNext w:val="0"/>
+        <w:keepLines w:val="0"/>
+        <w:pageBreakBefore w:val="0"/>
+        <w:widowControl w:val="0"/>
+        <w:numPr>
+          <w:ilvl w:val="0"/>
+          <w:numId w:val="0"/>
+        </w:numPr>
+        <w:kinsoku/>
+        <w:wordWrap/>
+        <w:overflowPunct/>
+        <w:topLinePunct w:val="0"/>
+        <w:autoSpaceDE/>
+        <w:autoSpaceDN/>
+        <w:bidi w:val="0"/>
+        <w:adjustRightInd/>
+        <w:snapToGrid/>
+        <w:spacing w:line="240" w:lineRule="auto"/>
+        <w:ind w:left="0" w:leftChars="0" w:right="0" w:rightChars="0" w:firstLine="480" w:firstLineChars="200"/>
+        <w:jc w:val="center"/>
+        <w:textAlignment w:val="auto"/>
+        <w:outlineLvl w:val="9"/>
+        <w:rPr>
+          <w:rFonts w:hint="eastAsia"/>
+          <w:lang w:val="en-US" w:eastAsia="zh-CN"/>
+        </w:rPr>
+      </w:pPr>
+      <w:r>
+        <w:rPr>
+          <w:rFonts w:hint="eastAsia"/>
+          <w:lang w:val="en-US" w:eastAsia="zh-CN"/>
+        </w:rPr>
+        <w:object>
+          <v:shape id="_x0000_i1040" o:spt="75" type="#_x0000_t75" style="height:161.55pt;width:361.25pt;" o:ole="t" filled="f" o:preferrelative="t" stroked="f" coordsize="21600,21600">
+            <v:path/>
+            <v:fill on="f" focussize="0,0"/>
+            <v:stroke on="f"/>
+            <v:imagedata r:id="rId29" o:title=""/>
+            <o:lock v:ext="edit" aspectratio="f"/>
+            <w10:wrap type="none"/>
+            <w10:anchorlock/>
+          </v:shape>
+          <o:OLEObject Type="Embed" ProgID="Visio.Drawing.15" ShapeID="_x0000_i1040" DrawAspect="Content" ObjectID="_1468075734" r:id="rId28">
+            <o:LockedField>false</o:LockedField>
+          </o:OLEObject>
+        </w:object>
+      </w:r>
+    </w:p>
+    <w:p>
+      <w:pPr>
+        <w:keepNext w:val="0"/>
+        <w:keepLines w:val="0"/>
+        <w:pageBreakBefore w:val="0"/>
+        <w:widowControl w:val="0"/>
+        <w:numPr>
+          <w:ilvl w:val="0"/>
+          <w:numId w:val="0"/>
+        </w:numPr>
+        <w:kinsoku/>
+        <w:wordWrap/>
+        <w:overflowPunct/>
+        <w:topLinePunct w:val="0"/>
+        <w:autoSpaceDE/>
+        <w:autoSpaceDN/>
+        <w:bidi w:val="0"/>
+        <w:adjustRightInd/>
+        <w:snapToGrid/>
+        <w:spacing w:line="400" w:lineRule="exact"/>
+        <w:ind w:left="0" w:leftChars="0" w:right="0" w:rightChars="0" w:firstLine="480" w:firstLineChars="200"/>
+        <w:jc w:val="both"/>
+        <w:textAlignment w:val="auto"/>
+        <w:outlineLvl w:val="9"/>
+        <w:rPr>
+          <w:rFonts w:hint="eastAsia"/>
+          <w:lang w:val="en-US" w:eastAsia="zh-CN"/>
+        </w:rPr>
+      </w:pPr>
+      <w:r>
+        <w:rPr>
+          <w:rFonts w:hint="eastAsia"/>
+          <w:lang w:val="en-US" w:eastAsia="zh-CN"/>
+        </w:rPr>
+        <w:t>对于redisSub节点的界面ui设计，需要考虑有哪些信息需要用户输入该节点。因为每个节点都有自己的名字，所以首先需要的一个信息就是用户为该节点取一个名字，需要用户输入Nam</w:t>
+      </w:r>
+      <w:bookmarkStart w:id="5" w:name="_GoBack"/>
+      <w:bookmarkEnd w:id="5"/>
+      <w:r>
+        <w:rPr>
+          <w:rFonts w:hint="eastAsia"/>
+          <w:lang w:val="en-US" w:eastAsia="zh-CN"/>
+        </w:rPr>
+        <w:t>e字段。由于数据是存放在redis server上的，所以还需要redisSub节点的描述redis server的ip地址和端口号。当redisSub节点连接上redis server后，不知道数据是位于redis的哪一个channel上，因此还必须给出通道名称，这些都是redisSub节点所需要的最基本的信息。另外还有就是redisSub节点的帮助信息也必须给出一定的说明。ui界面主要是定义在52_redisSub.html文件中。</w:t>
+      </w:r>
+    </w:p>
+    <w:p>
+      <w:pPr>
+        <w:rPr>
+          <w:rFonts w:hint="eastAsia"/>
+        </w:rPr>
+      </w:pPr>
+      <w:r>
+        <w:rPr>
+          <w:rFonts w:hint="eastAsia"/>
+        </w:rPr>
+        <w:t>&lt;script type="text/x-red" data-template-name="redisSub"&gt;</w:t>
+      </w:r>
+    </w:p>
+    <w:p>
+      <w:pPr>
+        <w:rPr>
+          <w:rFonts w:hint="eastAsia"/>
+        </w:rPr>
+      </w:pPr>
+      <w:r>
+        <w:rPr>
+          <w:rFonts w:hint="eastAsia"/>
+        </w:rPr>
+        <w:t xml:space="preserve">    &lt;div class="form-row"&gt;</w:t>
+      </w:r>
+    </w:p>
+    <w:p>
+      <w:pPr>
+        <w:rPr>
+          <w:rFonts w:hint="eastAsia"/>
+        </w:rPr>
+      </w:pPr>
+      <w:r>
+        <w:rPr>
+          <w:rFonts w:hint="eastAsia"/>
+        </w:rPr>
+        <w:t xml:space="preserve">        &lt;label</w:t>
+      </w:r>
+      <w:r>
+        <w:rPr>
+          <w:rFonts w:hint="eastAsia"/>
+          <w:lang w:val="en-US" w:eastAsia="zh-CN"/>
+        </w:rPr>
+        <w:t xml:space="preserve"> </w:t>
+      </w:r>
+      <w:r>
+        <w:rPr>
+          <w:rFonts w:hint="eastAsia"/>
+        </w:rPr>
+        <w:t>for="node-input-name"&gt;&lt;i class="icon-tag"&gt;&lt;/i&gt; Name&lt;/label&gt;</w:t>
+      </w:r>
+    </w:p>
+    <w:p>
+      <w:pPr>
+        <w:rPr>
+          <w:rFonts w:hint="eastAsia"/>
+        </w:rPr>
+      </w:pPr>
+      <w:r>
+        <w:rPr>
+          <w:rFonts w:hint="eastAsia"/>
+        </w:rPr>
+        <w:t xml:space="preserve">        &lt;input type="text" id="node-input-name"&gt;</w:t>
+      </w:r>
+    </w:p>
+    <w:p>
+      <w:pPr>
+        <w:rPr>
+          <w:rFonts w:hint="eastAsia"/>
+        </w:rPr>
+      </w:pPr>
+      <w:r>
+        <w:rPr>
+          <w:rFonts w:hint="eastAsia"/>
+        </w:rPr>
+        <w:t xml:space="preserve">    &lt;/div&gt;</w:t>
+      </w:r>
+    </w:p>
+    <w:p>
+      <w:pPr>
+        <w:rPr>
+          <w:rFonts w:hint="eastAsia"/>
+        </w:rPr>
+      </w:pPr>
+      <w:r>
+        <w:rPr>
+          <w:rFonts w:hint="eastAsia"/>
+        </w:rPr>
+        <w:t xml:space="preserve">    &lt;div class="form-row"&gt;</w:t>
+      </w:r>
+    </w:p>
+    <w:p>
+      <w:pPr>
+        <w:rPr>
+          <w:rFonts w:hint="eastAsia"/>
+        </w:rPr>
+      </w:pPr>
+      <w:r>
+        <w:rPr>
+          <w:rFonts w:hint="eastAsia"/>
+        </w:rPr>
+        <w:t xml:space="preserve">        &lt;label for="node-input-name"&gt;&lt;i class="icon-tag"&gt;&lt;/i&gt; host&lt;/label&gt;</w:t>
+      </w:r>
+    </w:p>
+    <w:p>
+      <w:pPr>
+        <w:rPr>
+          <w:rFonts w:hint="eastAsia"/>
+        </w:rPr>
+      </w:pPr>
+      <w:r>
+        <w:rPr>
+          <w:rFonts w:hint="eastAsia"/>
+        </w:rPr>
+        <w:t xml:space="preserve">        &lt;input type="text" id="node-input-host"&gt;</w:t>
+      </w:r>
+    </w:p>
+    <w:p>
+      <w:pPr>
+        <w:rPr>
+          <w:rFonts w:hint="eastAsia"/>
+        </w:rPr>
+      </w:pPr>
+      <w:r>
+        <w:rPr>
+          <w:rFonts w:hint="eastAsia"/>
+        </w:rPr>
+        <w:t xml:space="preserve">    &lt;/div&gt;</w:t>
+      </w:r>
+    </w:p>
+    <w:p>
+      <w:pPr>
+        <w:rPr>
+          <w:rFonts w:hint="eastAsia"/>
+        </w:rPr>
+      </w:pPr>
+      <w:r>
+        <w:rPr>
+          <w:rFonts w:hint="eastAsia"/>
+        </w:rPr>
+        <w:t xml:space="preserve">    &lt;div class="form-row"&gt;</w:t>
+      </w:r>
+    </w:p>
+    <w:p>
+      <w:pPr>
+        <w:rPr>
+          <w:rFonts w:hint="eastAsia"/>
+        </w:rPr>
+      </w:pPr>
+      <w:r>
+        <w:rPr>
+          <w:rFonts w:hint="eastAsia"/>
+        </w:rPr>
+        <w:t xml:space="preserve">        &lt;label for="node-input-name"&gt;&lt;i class="icon-tag"&gt;&lt;/i&gt; port&lt;/label&gt;</w:t>
+      </w:r>
+    </w:p>
+    <w:p>
+      <w:pPr>
+        <w:rPr>
+          <w:rFonts w:hint="eastAsia"/>
+        </w:rPr>
+      </w:pPr>
+      <w:r>
+        <w:rPr>
+          <w:rFonts w:hint="eastAsia"/>
+        </w:rPr>
+        <w:t xml:space="preserve">        &lt;input type="text" id="node-input-port"&gt;</w:t>
+      </w:r>
+    </w:p>
+    <w:p>
+      <w:pPr>
+        <w:ind w:firstLine="480"/>
+        <w:rPr>
+          <w:rFonts w:hint="eastAsia"/>
+        </w:rPr>
+      </w:pPr>
+      <w:r>
+        <w:rPr>
+          <w:rFonts w:hint="eastAsia"/>
+        </w:rPr>
+        <w:t>&lt;/div&gt;</w:t>
+      </w:r>
+    </w:p>
+    <w:p>
+      <w:pPr>
+        <w:ind w:firstLine="480"/>
+        <w:rPr>
+          <w:rFonts w:hint="eastAsia" w:eastAsia="宋体"/>
+          <w:lang w:val="en-US" w:eastAsia="zh-CN"/>
+        </w:rPr>
+      </w:pPr>
+      <w:r>
+        <w:rPr>
+          <w:rFonts w:hint="eastAsia"/>
+          <w:lang w:val="en-US" w:eastAsia="zh-CN"/>
+        </w:rPr>
+        <w:t>...</w:t>
+      </w:r>
+    </w:p>
+    <w:p>
+      <w:pPr>
+        <w:rPr>
+          <w:rFonts w:hint="eastAsia"/>
+        </w:rPr>
+      </w:pPr>
+      <w:r>
+        <w:rPr>
+          <w:rFonts w:hint="eastAsia"/>
+        </w:rPr>
+        <w:t xml:space="preserve">    &lt;div class="form-row"&gt;</w:t>
+      </w:r>
+    </w:p>
+    <w:p>
+      <w:pPr>
+        <w:rPr>
+          <w:rFonts w:hint="eastAsia"/>
+        </w:rPr>
+      </w:pPr>
+      <w:r>
+        <w:rPr>
+          <w:rFonts w:hint="eastAsia"/>
+        </w:rPr>
+        <w:t xml:space="preserve">        &lt;label for="node-input-name"&gt;&lt;i class="icon-tag"&gt;&lt;/i&gt; Channel&lt;/label&gt;</w:t>
+      </w:r>
+    </w:p>
+    <w:p>
+      <w:pPr>
+        <w:rPr>
+          <w:rFonts w:hint="eastAsia"/>
+        </w:rPr>
+      </w:pPr>
+      <w:r>
+        <w:rPr>
+          <w:rFonts w:hint="eastAsia"/>
+        </w:rPr>
+        <w:t xml:space="preserve">        &lt;input type="text" id="node-input-channel"&gt;</w:t>
+      </w:r>
+    </w:p>
+    <w:p>
+      <w:pPr>
+        <w:rPr>
+          <w:rFonts w:hint="eastAsia"/>
+        </w:rPr>
+      </w:pPr>
+      <w:r>
+        <w:rPr>
+          <w:rFonts w:hint="eastAsia"/>
+        </w:rPr>
+        <w:t xml:space="preserve">    &lt;/div&gt;</w:t>
+      </w:r>
+    </w:p>
+    <w:p>
+      <w:pPr>
+        <w:rPr>
+          <w:rFonts w:hint="eastAsia"/>
+          <w:lang w:val="en-US" w:eastAsia="zh-CN"/>
+        </w:rPr>
+      </w:pPr>
+      <w:r>
+        <w:rPr>
+          <w:rFonts w:hint="eastAsia"/>
+        </w:rPr>
+        <w:t>&lt;/script&gt;</w:t>
+      </w:r>
     </w:p>
     <w:p>
       <w:pPr>
@@ -11716,66 +11849,6 @@
           <w:lang w:val="en-US" w:eastAsia="zh-CN"/>
         </w:rPr>
       </w:pPr>
-    </w:p>
-    <w:p>
-      <w:pPr>
-        <w:keepNext w:val="0"/>
-        <w:keepLines w:val="0"/>
-        <w:pageBreakBefore w:val="0"/>
-        <w:widowControl w:val="0"/>
-        <w:numPr>
-          <w:ilvl w:val="0"/>
-          <w:numId w:val="0"/>
-        </w:numPr>
-        <w:kinsoku/>
-        <w:wordWrap/>
-        <w:overflowPunct/>
-        <w:topLinePunct w:val="0"/>
-        <w:autoSpaceDE/>
-        <w:autoSpaceDN/>
-        <w:bidi w:val="0"/>
-        <w:adjustRightInd/>
-        <w:snapToGrid/>
-        <w:spacing w:line="400" w:lineRule="exact"/>
-        <w:ind w:left="0" w:leftChars="0" w:right="0" w:rightChars="0" w:firstLine="480" w:firstLineChars="200"/>
-        <w:jc w:val="both"/>
-        <w:textAlignment w:val="auto"/>
-        <w:outlineLvl w:val="9"/>
-        <w:rPr>
-          <w:rFonts w:hint="eastAsia"/>
-          <w:lang w:val="en-US" w:eastAsia="zh-CN"/>
-        </w:rPr>
-      </w:pPr>
-    </w:p>
-    <w:p>
-      <w:pPr>
-        <w:keepNext w:val="0"/>
-        <w:keepLines w:val="0"/>
-        <w:pageBreakBefore w:val="0"/>
-        <w:widowControl w:val="0"/>
-        <w:numPr>
-          <w:ilvl w:val="0"/>
-          <w:numId w:val="0"/>
-        </w:numPr>
-        <w:kinsoku/>
-        <w:wordWrap/>
-        <w:overflowPunct/>
-        <w:topLinePunct w:val="0"/>
-        <w:autoSpaceDE/>
-        <w:autoSpaceDN/>
-        <w:bidi w:val="0"/>
-        <w:adjustRightInd/>
-        <w:snapToGrid/>
-        <w:spacing w:line="400" w:lineRule="exact"/>
-        <w:ind w:left="0" w:leftChars="0" w:right="0" w:rightChars="0" w:firstLine="480" w:firstLineChars="200"/>
-        <w:jc w:val="both"/>
-        <w:textAlignment w:val="auto"/>
-        <w:outlineLvl w:val="9"/>
-        <w:rPr>
-          <w:rFonts w:hint="eastAsia"/>
-          <w:lang w:val="en-US" w:eastAsia="zh-CN"/>
-        </w:rPr>
-      </w:pPr>
       <w:r>
         <w:rPr>
           <w:rFonts w:hint="eastAsia"/>
@@ -12946,216 +13019,6 @@
     </w:p>
     <w:p>
       <w:pPr>
-        <w:keepNext w:val="0"/>
-        <w:keepLines w:val="0"/>
-        <w:pageBreakBefore w:val="0"/>
-        <w:widowControl w:val="0"/>
-        <w:numPr>
-          <w:ilvl w:val="0"/>
-          <w:numId w:val="0"/>
-        </w:numPr>
-        <w:kinsoku/>
-        <w:wordWrap/>
-        <w:overflowPunct/>
-        <w:topLinePunct w:val="0"/>
-        <w:autoSpaceDE/>
-        <w:autoSpaceDN/>
-        <w:bidi w:val="0"/>
-        <w:adjustRightInd/>
-        <w:snapToGrid/>
-        <w:spacing w:line="400" w:lineRule="exact"/>
-        <w:ind w:left="0" w:leftChars="0" w:right="0" w:rightChars="0" w:firstLine="480" w:firstLineChars="200"/>
-        <w:jc w:val="both"/>
-        <w:textAlignment w:val="auto"/>
-        <w:outlineLvl w:val="9"/>
-        <w:rPr>
-          <w:rFonts w:hint="eastAsia"/>
-          <w:lang w:val="en-US" w:eastAsia="zh-CN"/>
-        </w:rPr>
-      </w:pPr>
-    </w:p>
-    <w:p>
-      <w:pPr>
-        <w:keepNext w:val="0"/>
-        <w:keepLines w:val="0"/>
-        <w:pageBreakBefore w:val="0"/>
-        <w:widowControl w:val="0"/>
-        <w:numPr>
-          <w:ilvl w:val="0"/>
-          <w:numId w:val="0"/>
-        </w:numPr>
-        <w:kinsoku/>
-        <w:wordWrap/>
-        <w:overflowPunct/>
-        <w:topLinePunct w:val="0"/>
-        <w:autoSpaceDE/>
-        <w:autoSpaceDN/>
-        <w:bidi w:val="0"/>
-        <w:adjustRightInd/>
-        <w:snapToGrid/>
-        <w:spacing w:line="400" w:lineRule="exact"/>
-        <w:ind w:left="0" w:leftChars="0" w:right="0" w:rightChars="0" w:firstLine="480" w:firstLineChars="200"/>
-        <w:jc w:val="both"/>
-        <w:textAlignment w:val="auto"/>
-        <w:outlineLvl w:val="9"/>
-        <w:rPr>
-          <w:rFonts w:hint="eastAsia"/>
-          <w:lang w:val="en-US" w:eastAsia="zh-CN"/>
-        </w:rPr>
-      </w:pPr>
-    </w:p>
-    <w:p>
-      <w:pPr>
-        <w:keepNext w:val="0"/>
-        <w:keepLines w:val="0"/>
-        <w:pageBreakBefore w:val="0"/>
-        <w:widowControl w:val="0"/>
-        <w:numPr>
-          <w:ilvl w:val="0"/>
-          <w:numId w:val="0"/>
-        </w:numPr>
-        <w:kinsoku/>
-        <w:wordWrap/>
-        <w:overflowPunct/>
-        <w:topLinePunct w:val="0"/>
-        <w:autoSpaceDE/>
-        <w:autoSpaceDN/>
-        <w:bidi w:val="0"/>
-        <w:adjustRightInd/>
-        <w:snapToGrid/>
-        <w:spacing w:line="400" w:lineRule="exact"/>
-        <w:ind w:left="0" w:leftChars="0" w:right="0" w:rightChars="0" w:firstLine="480" w:firstLineChars="200"/>
-        <w:jc w:val="both"/>
-        <w:textAlignment w:val="auto"/>
-        <w:outlineLvl w:val="9"/>
-        <w:rPr>
-          <w:rFonts w:hint="eastAsia"/>
-          <w:lang w:val="en-US" w:eastAsia="zh-CN"/>
-        </w:rPr>
-      </w:pPr>
-    </w:p>
-    <w:p>
-      <w:pPr>
-        <w:keepNext w:val="0"/>
-        <w:keepLines w:val="0"/>
-        <w:pageBreakBefore w:val="0"/>
-        <w:widowControl w:val="0"/>
-        <w:numPr>
-          <w:ilvl w:val="0"/>
-          <w:numId w:val="0"/>
-        </w:numPr>
-        <w:kinsoku/>
-        <w:wordWrap/>
-        <w:overflowPunct/>
-        <w:topLinePunct w:val="0"/>
-        <w:autoSpaceDE/>
-        <w:autoSpaceDN/>
-        <w:bidi w:val="0"/>
-        <w:adjustRightInd/>
-        <w:snapToGrid/>
-        <w:spacing w:line="400" w:lineRule="exact"/>
-        <w:ind w:left="0" w:leftChars="0" w:right="0" w:rightChars="0" w:firstLine="480" w:firstLineChars="200"/>
-        <w:jc w:val="both"/>
-        <w:textAlignment w:val="auto"/>
-        <w:outlineLvl w:val="9"/>
-        <w:rPr>
-          <w:rFonts w:hint="eastAsia"/>
-          <w:lang w:val="en-US" w:eastAsia="zh-CN"/>
-        </w:rPr>
-      </w:pPr>
-    </w:p>
-    <w:p>
-      <w:pPr>
-        <w:keepNext w:val="0"/>
-        <w:keepLines w:val="0"/>
-        <w:pageBreakBefore w:val="0"/>
-        <w:widowControl w:val="0"/>
-        <w:numPr>
-          <w:ilvl w:val="0"/>
-          <w:numId w:val="0"/>
-        </w:numPr>
-        <w:kinsoku/>
-        <w:wordWrap/>
-        <w:overflowPunct/>
-        <w:topLinePunct w:val="0"/>
-        <w:autoSpaceDE/>
-        <w:autoSpaceDN/>
-        <w:bidi w:val="0"/>
-        <w:adjustRightInd/>
-        <w:snapToGrid/>
-        <w:spacing w:line="400" w:lineRule="exact"/>
-        <w:ind w:left="0" w:leftChars="0" w:right="0" w:rightChars="0" w:firstLine="480" w:firstLineChars="200"/>
-        <w:jc w:val="both"/>
-        <w:textAlignment w:val="auto"/>
-        <w:outlineLvl w:val="9"/>
-        <w:rPr>
-          <w:rFonts w:hint="eastAsia"/>
-          <w:lang w:val="en-US" w:eastAsia="zh-CN"/>
-        </w:rPr>
-      </w:pPr>
-    </w:p>
-    <w:p>
-      <w:pPr>
-        <w:keepNext w:val="0"/>
-        <w:keepLines w:val="0"/>
-        <w:pageBreakBefore w:val="0"/>
-        <w:widowControl w:val="0"/>
-        <w:numPr>
-          <w:ilvl w:val="0"/>
-          <w:numId w:val="0"/>
-        </w:numPr>
-        <w:kinsoku/>
-        <w:wordWrap/>
-        <w:overflowPunct/>
-        <w:topLinePunct w:val="0"/>
-        <w:autoSpaceDE/>
-        <w:autoSpaceDN/>
-        <w:bidi w:val="0"/>
-        <w:adjustRightInd/>
-        <w:snapToGrid/>
-        <w:spacing w:line="400" w:lineRule="exact"/>
-        <w:ind w:left="0" w:leftChars="0" w:right="0" w:rightChars="0" w:firstLine="480" w:firstLineChars="200"/>
-        <w:jc w:val="both"/>
-        <w:textAlignment w:val="auto"/>
-        <w:outlineLvl w:val="9"/>
-        <w:rPr>
-          <w:rFonts w:hint="eastAsia"/>
-          <w:lang w:val="en-US" w:eastAsia="zh-CN"/>
-        </w:rPr>
-      </w:pPr>
-    </w:p>
-    <w:p>
-      <w:pPr>
-        <w:keepNext w:val="0"/>
-        <w:keepLines w:val="0"/>
-        <w:pageBreakBefore w:val="0"/>
-        <w:widowControl w:val="0"/>
-        <w:numPr>
-          <w:ilvl w:val="0"/>
-          <w:numId w:val="0"/>
-        </w:numPr>
-        <w:kinsoku/>
-        <w:wordWrap/>
-        <w:overflowPunct/>
-        <w:topLinePunct w:val="0"/>
-        <w:autoSpaceDE/>
-        <w:autoSpaceDN/>
-        <w:bidi w:val="0"/>
-        <w:adjustRightInd/>
-        <w:snapToGrid/>
-        <w:spacing w:line="400" w:lineRule="exact"/>
-        <w:ind w:left="0" w:leftChars="0" w:right="0" w:rightChars="0" w:firstLine="480" w:firstLineChars="200"/>
-        <w:jc w:val="both"/>
-        <w:textAlignment w:val="auto"/>
-        <w:outlineLvl w:val="9"/>
-        <w:rPr>
-          <w:rFonts w:hint="eastAsia"/>
-          <w:lang w:val="en-US" w:eastAsia="zh-CN"/>
-        </w:rPr>
-      </w:pPr>
-    </w:p>
-    <w:p>
-      <w:pPr>
         <w:pStyle w:val="2"/>
         <w:numPr>
           <w:ilvl w:val="0"/>
@@ -14183,53 +14046,2850 @@
         <w:bidi w:val="0"/>
         <w:adjustRightInd/>
         <w:snapToGrid/>
-        <w:spacing w:line="400" w:lineRule="exact"/>
-        <w:ind w:left="0" w:leftChars="0" w:right="0" w:rightChars="0" w:firstLine="480" w:firstLineChars="200"/>
-        <w:jc w:val="both"/>
-        <w:textAlignment w:val="auto"/>
-        <w:outlineLvl w:val="9"/>
-        <w:rPr>
-          <w:rFonts w:hint="eastAsia"/>
-          <w:lang w:val="en-US" w:eastAsia="zh-CN"/>
-        </w:rPr>
-      </w:pPr>
-    </w:p>
-    <w:p>
-      <w:pPr>
-        <w:keepNext w:val="0"/>
-        <w:keepLines w:val="0"/>
-        <w:pageBreakBefore w:val="0"/>
-        <w:widowControl w:val="0"/>
-        <w:numPr>
-          <w:ilvl w:val="0"/>
-          <w:numId w:val="0"/>
-        </w:numPr>
-        <w:kinsoku/>
-        <w:wordWrap/>
-        <w:overflowPunct/>
-        <w:topLinePunct w:val="0"/>
-        <w:autoSpaceDE/>
-        <w:autoSpaceDN/>
-        <w:bidi w:val="0"/>
-        <w:adjustRightInd/>
-        <w:snapToGrid/>
-        <w:spacing w:line="400" w:lineRule="exact"/>
-        <w:ind w:left="0" w:leftChars="0" w:right="0" w:rightChars="0" w:firstLine="480" w:firstLineChars="200"/>
-        <w:jc w:val="both"/>
-        <w:textAlignment w:val="auto"/>
-        <w:outlineLvl w:val="9"/>
-        <w:rPr>
-          <w:rFonts w:hint="eastAsia"/>
-          <w:lang w:val="en-US" w:eastAsia="zh-CN"/>
-        </w:rPr>
-      </w:pPr>
-      <w:r>
-        <w:rPr>
-          <w:rFonts w:hint="eastAsia"/>
-          <w:lang w:val="en-US" w:eastAsia="zh-CN"/>
-        </w:rPr>
-        <w:t>在客户的服务器端，将网站的访问流量做一份拷贝，利用http_tracer将这部分流量截取到redis集群中，专门用一个redis节点来采集数据。采集到的数据都publish到redis的一个channel中。得到的数据是原始的HTTP请求和响应报文，根据客户需求说明，以及后面的数据处理的需要，从在从redis的channel中去订阅（subscribe）这些数据做初步的格式化，经过预处理的HTTP报文变成形如下面这样的json对象。</w:t>
-      </w:r>
+        <w:spacing w:line="240" w:lineRule="auto"/>
+        <w:ind w:left="0" w:leftChars="0" w:right="0" w:rightChars="0" w:firstLine="480" w:firstLineChars="200"/>
+        <w:jc w:val="center"/>
+        <w:textAlignment w:val="auto"/>
+        <w:outlineLvl w:val="9"/>
+        <w:rPr>
+          <w:rFonts w:hint="eastAsia"/>
+          <w:lang w:val="en-US" w:eastAsia="zh-CN"/>
+        </w:rPr>
+      </w:pPr>
+      <w:r>
+        <w:rPr>
+          <w:rFonts w:hint="eastAsia"/>
+          <w:lang w:val="en-US" w:eastAsia="zh-CN"/>
+        </w:rPr>
+        <w:object>
+          <v:shape id="_x0000_i1034" o:spt="75" type="#_x0000_t75" style="height:194.45pt;width:367.1pt;" o:ole="t" filled="f" o:preferrelative="t" stroked="f" coordsize="21600,21600">
+            <v:path/>
+            <v:fill on="f" focussize="0,0"/>
+            <v:stroke on="f"/>
+            <v:imagedata r:id="rId31" o:title=""/>
+            <o:lock v:ext="edit" aspectratio="f"/>
+            <w10:wrap type="none"/>
+            <w10:anchorlock/>
+          </v:shape>
+          <o:OLEObject Type="Embed" ProgID="Visio.Drawing.15" ShapeID="_x0000_i1034" DrawAspect="Content" ObjectID="_1468075735" r:id="rId30">
+            <o:LockedField>false</o:LockedField>
+          </o:OLEObject>
+        </w:object>
+      </w:r>
+    </w:p>
+    <w:p>
+      <w:pPr>
+        <w:keepNext w:val="0"/>
+        <w:keepLines w:val="0"/>
+        <w:pageBreakBefore w:val="0"/>
+        <w:widowControl w:val="0"/>
+        <w:numPr>
+          <w:ilvl w:val="0"/>
+          <w:numId w:val="0"/>
+        </w:numPr>
+        <w:kinsoku/>
+        <w:wordWrap/>
+        <w:overflowPunct/>
+        <w:topLinePunct w:val="0"/>
+        <w:autoSpaceDE/>
+        <w:autoSpaceDN/>
+        <w:bidi w:val="0"/>
+        <w:adjustRightInd/>
+        <w:snapToGrid/>
+        <w:spacing w:line="240" w:lineRule="auto"/>
+        <w:ind w:left="0" w:leftChars="0" w:right="0" w:rightChars="0" w:firstLine="480" w:firstLineChars="200"/>
+        <w:jc w:val="center"/>
+        <w:textAlignment w:val="auto"/>
+        <w:outlineLvl w:val="9"/>
+        <w:rPr>
+          <w:rFonts w:hint="eastAsia"/>
+          <w:lang w:val="en-US" w:eastAsia="zh-CN"/>
+        </w:rPr>
+      </w:pPr>
+      <w:r>
+        <w:rPr>
+          <w:rFonts w:hint="eastAsia"/>
+          <w:lang w:val="en-US" w:eastAsia="zh-CN"/>
+        </w:rPr>
+        <w:t>实时数据采集方案图</w:t>
+      </w:r>
+    </w:p>
+    <w:p>
+      <w:pPr>
+        <w:keepNext w:val="0"/>
+        <w:keepLines w:val="0"/>
+        <w:pageBreakBefore w:val="0"/>
+        <w:widowControl w:val="0"/>
+        <w:numPr>
+          <w:ilvl w:val="0"/>
+          <w:numId w:val="0"/>
+        </w:numPr>
+        <w:kinsoku/>
+        <w:wordWrap/>
+        <w:overflowPunct/>
+        <w:topLinePunct w:val="0"/>
+        <w:autoSpaceDE/>
+        <w:autoSpaceDN/>
+        <w:bidi w:val="0"/>
+        <w:adjustRightInd/>
+        <w:snapToGrid/>
+        <w:spacing w:line="400" w:lineRule="exact"/>
+        <w:ind w:left="0" w:leftChars="0" w:right="0" w:rightChars="0" w:firstLine="480" w:firstLineChars="200"/>
+        <w:jc w:val="both"/>
+        <w:textAlignment w:val="auto"/>
+        <w:outlineLvl w:val="9"/>
+        <w:rPr>
+          <w:rFonts w:hint="eastAsia"/>
+          <w:lang w:val="en-US" w:eastAsia="zh-CN"/>
+        </w:rPr>
+      </w:pPr>
+      <w:r>
+        <w:rPr>
+          <w:rFonts w:hint="eastAsia"/>
+          <w:lang w:val="en-US" w:eastAsia="zh-CN"/>
+        </w:rPr>
+        <w:t>在客户的服务器端，将网站的访问流量做一份拷贝，利用http_tracer将这部分流量截取到redis集群中，专门用一个redis节点来采集数据。由于原始的数据报结构混乱，难以分析，所以在进行下一步数据分析之前进行了预处理。原始数据通过redis_sub节点从redis server上被订阅，交给msgToJSON模块（这个模块是Node-red中的function_node实现的）。msgToJSON模块把原始数据包分为请求包和响应包两类，最后只是在message对象中增加一个type字段加一区分。最终产生的数据就是一个JSON对象，继续传递给下游的数据处理中心，进行数据处理。下表就是预处理前的原始数据报格式：</w:t>
+      </w:r>
+    </w:p>
+    <w:p>
+      <w:pPr>
+        <w:keepNext w:val="0"/>
+        <w:keepLines w:val="0"/>
+        <w:pageBreakBefore w:val="0"/>
+        <w:widowControl w:val="0"/>
+        <w:numPr>
+          <w:ilvl w:val="0"/>
+          <w:numId w:val="0"/>
+        </w:numPr>
+        <w:kinsoku/>
+        <w:wordWrap/>
+        <w:overflowPunct/>
+        <w:topLinePunct w:val="0"/>
+        <w:autoSpaceDE/>
+        <w:autoSpaceDN/>
+        <w:bidi w:val="0"/>
+        <w:adjustRightInd/>
+        <w:snapToGrid/>
+        <w:spacing w:line="400" w:lineRule="exact"/>
+        <w:ind w:left="0" w:leftChars="0" w:right="0" w:rightChars="0" w:firstLine="480" w:firstLineChars="200"/>
+        <w:jc w:val="center"/>
+        <w:textAlignment w:val="auto"/>
+        <w:outlineLvl w:val="9"/>
+        <w:rPr>
+          <w:rFonts w:hint="eastAsia"/>
+          <w:lang w:val="en-US" w:eastAsia="zh-CN"/>
+        </w:rPr>
+      </w:pPr>
+      <w:r>
+        <w:rPr>
+          <w:rFonts w:hint="eastAsia"/>
+          <w:lang w:val="en-US" w:eastAsia="zh-CN"/>
+        </w:rPr>
+        <w:t>原始数据格式</w:t>
+      </w:r>
+    </w:p>
+    <w:p>
+      <w:pPr>
+        <w:keepNext w:val="0"/>
+        <w:keepLines w:val="0"/>
+        <w:pageBreakBefore w:val="0"/>
+        <w:widowControl w:val="0"/>
+        <w:numPr>
+          <w:ilvl w:val="0"/>
+          <w:numId w:val="0"/>
+        </w:numPr>
+        <w:kinsoku/>
+        <w:wordWrap/>
+        <w:overflowPunct/>
+        <w:topLinePunct w:val="0"/>
+        <w:autoSpaceDE/>
+        <w:autoSpaceDN/>
+        <w:bidi w:val="0"/>
+        <w:adjustRightInd/>
+        <w:snapToGrid/>
+        <w:spacing w:line="400" w:lineRule="exact"/>
+        <w:ind w:left="0" w:leftChars="0" w:right="0" w:rightChars="0" w:firstLine="480" w:firstLineChars="200"/>
+        <w:jc w:val="both"/>
+        <w:textAlignment w:val="auto"/>
+        <w:outlineLvl w:val="9"/>
+        <w:rPr>
+          <w:rFonts w:hint="eastAsia"/>
+          <w:lang w:val="en-US" w:eastAsia="zh-CN"/>
+        </w:rPr>
+      </w:pPr>
+      <w:r>
+        <w:rPr>
+          <w:sz w:val="24"/>
+        </w:rPr>
+        <mc:AlternateContent>
+          <mc:Choice Requires="wps">
+            <w:drawing>
+              <wp:anchor distT="0" distB="0" distL="114300" distR="114300" simplePos="0" relativeHeight="252192768" behindDoc="0" locked="0" layoutInCell="1" allowOverlap="1">
+                <wp:simplePos x="0" y="0"/>
+                <wp:positionH relativeFrom="column">
+                  <wp:posOffset>301625</wp:posOffset>
+                </wp:positionH>
+                <wp:positionV relativeFrom="paragraph">
+                  <wp:posOffset>53975</wp:posOffset>
+                </wp:positionV>
+                <wp:extent cx="4678680" cy="2047875"/>
+                <wp:effectExtent l="4445" t="4445" r="22225" b="5080"/>
+                <wp:wrapNone/>
+                <wp:docPr id="4" name="文本框 4"/>
+                <wp:cNvGraphicFramePr/>
+                <a:graphic xmlns:a="http://schemas.openxmlformats.org/drawingml/2006/main">
+                  <a:graphicData uri="http://schemas.microsoft.com/office/word/2010/wordprocessingShape">
+                    <wps:wsp>
+                      <wps:cNvSpPr txBox="1"/>
+                      <wps:spPr>
+                        <a:xfrm>
+                          <a:off x="1494155" y="7348220"/>
+                          <a:ext cx="4678680" cy="2047875"/>
+                        </a:xfrm>
+                        <a:prstGeom prst="rect">
+                          <a:avLst/>
+                        </a:prstGeom>
+                        <a:solidFill>
+                          <a:schemeClr val="lt1"/>
+                        </a:solidFill>
+                        <a:ln w="6350">
+                          <a:solidFill>
+                            <a:prstClr val="black"/>
+                          </a:solidFill>
+                        </a:ln>
+                      </wps:spPr>
+                      <wps:style>
+                        <a:lnRef idx="0">
+                          <a:schemeClr val="accent1"/>
+                        </a:lnRef>
+                        <a:fillRef idx="0">
+                          <a:schemeClr val="accent1"/>
+                        </a:fillRef>
+                        <a:effectRef idx="0">
+                          <a:schemeClr val="accent1"/>
+                        </a:effectRef>
+                        <a:fontRef idx="minor">
+                          <a:schemeClr val="dk1"/>
+                        </a:fontRef>
+                      </wps:style>
+                      <wps:txbx>
+                        <w:txbxContent>
+                          <w:p>
+                            <w:pPr>
+                              <w:jc w:val="left"/>
+                            </w:pPr>
+                            <w:r>
+                              <w:rPr>
+                                <w:rFonts w:hint="eastAsia"/>
+                                <w:sz w:val="24"/>
+                              </w:rPr>
+                              <w:t>HTTP_TRACE_REP|1419840350182.825|172.16.1.1:18083|42.91.9.230:24735|#8|HTTP1.1|GET|/emall/css/jquery.alert.css|304|NotModified|15.491943359375ms|33.83KBAccept:*/*Referer:http://emall.lzbank.com/emall/myorder/queryMyOrder.doAccept-Language:zh-cnUser-Agent:Mozilla/4.0(compatible;MSIE8.0;WindowsNT5.1;Trident/4.0)Accept-Encoding:gzip,deflateHost:emall.lzbank.comConnection:Keep-AliveCookie:JSESSIONID:9986FBA4B93382AB77946439738F1714|emall_shop_car:""|jiathis_rdc: %7B%22http%3A//emall.lzbank.com/emall/goods/goodsinfo.do%3Fgoodsid%3D3436814040014%22%3A-1798085429%2C%22http%3A//emall.lzbank.com/emall/goods/goodsinfo.do</w:t>
+                            </w:r>
+                            <w:r>
+                              <w:rPr>
+                                <w:rFonts w:hint="eastAsia"/>
+                                <w:sz w:val="24"/>
+                                <w:lang w:val="en-US" w:eastAsia="zh-CN"/>
+                              </w:rPr>
+                              <w:t>/....</w:t>
+                            </w:r>
+                          </w:p>
+                        </w:txbxContent>
+                      </wps:txbx>
+                      <wps:bodyPr rot="0" spcFirstLastPara="0" vertOverflow="overflow" horzOverflow="overflow" vert="horz" wrap="square" lIns="91440" tIns="45720" rIns="91440" bIns="45720" numCol="1" spcCol="0" rtlCol="0" fromWordArt="0" anchor="t" anchorCtr="0" forceAA="0" compatLnSpc="1">
+                        <a:noAutofit/>
+                      </wps:bodyPr>
+                    </wps:wsp>
+                  </a:graphicData>
+                </a:graphic>
+              </wp:anchor>
+            </w:drawing>
+          </mc:Choice>
+          <mc:Fallback>
+            <w:pict>
+              <v:shape id="_x0000_s1026" o:spid="_x0000_s1026" o:spt="202" type="#_x0000_t202" style="position:absolute;left:0pt;margin-left:23.75pt;margin-top:4.25pt;height:161.25pt;width:368.4pt;z-index:252192768;mso-width-relative:page;mso-height-relative:page;" fillcolor="#FFFFFF [3201]" filled="t" stroked="t" coordsize="21600,21600" o:gfxdata="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">
+                <v:fill on="t" focussize="0,0"/>
+                <v:stroke weight="0.5pt" color="#000000 [3204]" joinstyle="round"/>
+                <v:imagedata o:title=""/>
+                <o:lock v:ext="edit" aspectratio="f"/>
+                <v:textbox>
+                  <w:txbxContent>
+                    <w:p>
+                      <w:pPr>
+                        <w:jc w:val="left"/>
+                      </w:pPr>
+                      <w:r>
+                        <w:rPr>
+                          <w:rFonts w:hint="eastAsia"/>
+                          <w:sz w:val="24"/>
+                        </w:rPr>
+                        <w:t>HTTP_TRACE_REP|1419840350182.825|172.16.1.1:18083|42.91.9.230:24735|#8|HTTP1.1|GET|/emall/css/jquery.alert.css|304|NotModified|15.491943359375ms|33.83KBAccept:*/*Referer:http://emall.lzbank.com/emall/myorder/queryMyOrder.doAccept-Language:zh-cnUser-Agent:Mozilla/4.0(compatible;MSIE8.0;WindowsNT5.1;Trident/4.0)Accept-Encoding:gzip,deflateHost:emall.lzbank.comConnection:Keep-AliveCookie:JSESSIONID:9986FBA4B93382AB77946439738F1714|emall_shop_car:""|jiathis_rdc: %7B%22http%3A//emall.lzbank.com/emall/goods/goodsinfo.do%3Fgoodsid%3D3436814040014%22%3A-1798085429%2C%22http%3A//emall.lzbank.com/emall/goods/goodsinfo.do</w:t>
+                      </w:r>
+                      <w:r>
+                        <w:rPr>
+                          <w:rFonts w:hint="eastAsia"/>
+                          <w:sz w:val="24"/>
+                          <w:lang w:val="en-US" w:eastAsia="zh-CN"/>
+                        </w:rPr>
+                        <w:t>/....</w:t>
+                      </w:r>
+                    </w:p>
+                  </w:txbxContent>
+                </v:textbox>
+              </v:shape>
+            </w:pict>
+          </mc:Fallback>
+        </mc:AlternateContent>
+      </w:r>
+    </w:p>
+    <w:p>
+      <w:pPr>
+        <w:keepNext w:val="0"/>
+        <w:keepLines w:val="0"/>
+        <w:pageBreakBefore w:val="0"/>
+        <w:widowControl w:val="0"/>
+        <w:numPr>
+          <w:ilvl w:val="0"/>
+          <w:numId w:val="0"/>
+        </w:numPr>
+        <w:kinsoku/>
+        <w:wordWrap/>
+        <w:overflowPunct/>
+        <w:topLinePunct w:val="0"/>
+        <w:autoSpaceDE/>
+        <w:autoSpaceDN/>
+        <w:bidi w:val="0"/>
+        <w:adjustRightInd/>
+        <w:snapToGrid/>
+        <w:spacing w:line="400" w:lineRule="exact"/>
+        <w:ind w:left="0" w:leftChars="0" w:right="0" w:rightChars="0" w:firstLine="480" w:firstLineChars="200"/>
+        <w:jc w:val="both"/>
+        <w:textAlignment w:val="auto"/>
+        <w:outlineLvl w:val="9"/>
+        <w:rPr>
+          <w:rFonts w:hint="eastAsia"/>
+          <w:lang w:val="en-US" w:eastAsia="zh-CN"/>
+        </w:rPr>
+      </w:pPr>
+    </w:p>
+    <w:p>
+      <w:pPr>
+        <w:keepNext w:val="0"/>
+        <w:keepLines w:val="0"/>
+        <w:pageBreakBefore w:val="0"/>
+        <w:widowControl w:val="0"/>
+        <w:numPr>
+          <w:ilvl w:val="0"/>
+          <w:numId w:val="0"/>
+        </w:numPr>
+        <w:kinsoku/>
+        <w:wordWrap/>
+        <w:overflowPunct/>
+        <w:topLinePunct w:val="0"/>
+        <w:autoSpaceDE/>
+        <w:autoSpaceDN/>
+        <w:bidi w:val="0"/>
+        <w:adjustRightInd/>
+        <w:snapToGrid/>
+        <w:spacing w:line="400" w:lineRule="exact"/>
+        <w:ind w:left="0" w:leftChars="0" w:right="0" w:rightChars="0" w:firstLine="480" w:firstLineChars="200"/>
+        <w:jc w:val="both"/>
+        <w:textAlignment w:val="auto"/>
+        <w:outlineLvl w:val="9"/>
+        <w:rPr>
+          <w:rFonts w:hint="eastAsia"/>
+          <w:lang w:val="en-US" w:eastAsia="zh-CN"/>
+        </w:rPr>
+      </w:pPr>
+    </w:p>
+    <w:p>
+      <w:pPr>
+        <w:keepNext w:val="0"/>
+        <w:keepLines w:val="0"/>
+        <w:pageBreakBefore w:val="0"/>
+        <w:widowControl w:val="0"/>
+        <w:numPr>
+          <w:ilvl w:val="0"/>
+          <w:numId w:val="0"/>
+        </w:numPr>
+        <w:kinsoku/>
+        <w:wordWrap/>
+        <w:overflowPunct/>
+        <w:topLinePunct w:val="0"/>
+        <w:autoSpaceDE/>
+        <w:autoSpaceDN/>
+        <w:bidi w:val="0"/>
+        <w:adjustRightInd/>
+        <w:snapToGrid/>
+        <w:spacing w:line="400" w:lineRule="exact"/>
+        <w:ind w:left="0" w:leftChars="0" w:right="0" w:rightChars="0" w:firstLine="480" w:firstLineChars="200"/>
+        <w:jc w:val="both"/>
+        <w:textAlignment w:val="auto"/>
+        <w:outlineLvl w:val="9"/>
+        <w:rPr>
+          <w:rFonts w:hint="eastAsia"/>
+          <w:lang w:val="en-US" w:eastAsia="zh-CN"/>
+        </w:rPr>
+      </w:pPr>
+    </w:p>
+    <w:p>
+      <w:pPr>
+        <w:keepNext w:val="0"/>
+        <w:keepLines w:val="0"/>
+        <w:pageBreakBefore w:val="0"/>
+        <w:widowControl w:val="0"/>
+        <w:numPr>
+          <w:ilvl w:val="0"/>
+          <w:numId w:val="0"/>
+        </w:numPr>
+        <w:kinsoku/>
+        <w:wordWrap/>
+        <w:overflowPunct/>
+        <w:topLinePunct w:val="0"/>
+        <w:autoSpaceDE/>
+        <w:autoSpaceDN/>
+        <w:bidi w:val="0"/>
+        <w:adjustRightInd/>
+        <w:snapToGrid/>
+        <w:spacing w:line="400" w:lineRule="exact"/>
+        <w:ind w:left="0" w:leftChars="0" w:right="0" w:rightChars="0" w:firstLine="480" w:firstLineChars="200"/>
+        <w:jc w:val="both"/>
+        <w:textAlignment w:val="auto"/>
+        <w:outlineLvl w:val="9"/>
+        <w:rPr>
+          <w:rFonts w:hint="eastAsia"/>
+          <w:lang w:val="en-US" w:eastAsia="zh-CN"/>
+        </w:rPr>
+      </w:pPr>
+    </w:p>
+    <w:p>
+      <w:pPr>
+        <w:keepNext w:val="0"/>
+        <w:keepLines w:val="0"/>
+        <w:pageBreakBefore w:val="0"/>
+        <w:widowControl w:val="0"/>
+        <w:numPr>
+          <w:ilvl w:val="0"/>
+          <w:numId w:val="0"/>
+        </w:numPr>
+        <w:kinsoku/>
+        <w:wordWrap/>
+        <w:overflowPunct/>
+        <w:topLinePunct w:val="0"/>
+        <w:autoSpaceDE/>
+        <w:autoSpaceDN/>
+        <w:bidi w:val="0"/>
+        <w:adjustRightInd/>
+        <w:snapToGrid/>
+        <w:spacing w:line="400" w:lineRule="exact"/>
+        <w:ind w:left="0" w:leftChars="0" w:right="0" w:rightChars="0" w:firstLine="480" w:firstLineChars="200"/>
+        <w:jc w:val="both"/>
+        <w:textAlignment w:val="auto"/>
+        <w:outlineLvl w:val="9"/>
+        <w:rPr>
+          <w:rFonts w:hint="eastAsia"/>
+          <w:lang w:val="en-US" w:eastAsia="zh-CN"/>
+        </w:rPr>
+      </w:pPr>
+    </w:p>
+    <w:p>
+      <w:pPr>
+        <w:keepNext w:val="0"/>
+        <w:keepLines w:val="0"/>
+        <w:pageBreakBefore w:val="0"/>
+        <w:widowControl w:val="0"/>
+        <w:numPr>
+          <w:ilvl w:val="0"/>
+          <w:numId w:val="0"/>
+        </w:numPr>
+        <w:kinsoku/>
+        <w:wordWrap/>
+        <w:overflowPunct/>
+        <w:topLinePunct w:val="0"/>
+        <w:autoSpaceDE/>
+        <w:autoSpaceDN/>
+        <w:bidi w:val="0"/>
+        <w:adjustRightInd/>
+        <w:snapToGrid/>
+        <w:spacing w:line="400" w:lineRule="exact"/>
+        <w:ind w:left="0" w:leftChars="0" w:right="0" w:rightChars="0" w:firstLine="480" w:firstLineChars="200"/>
+        <w:jc w:val="both"/>
+        <w:textAlignment w:val="auto"/>
+        <w:outlineLvl w:val="9"/>
+        <w:rPr>
+          <w:rFonts w:hint="eastAsia"/>
+          <w:lang w:val="en-US" w:eastAsia="zh-CN"/>
+        </w:rPr>
+      </w:pPr>
+    </w:p>
+    <w:p>
+      <w:pPr>
+        <w:keepNext w:val="0"/>
+        <w:keepLines w:val="0"/>
+        <w:pageBreakBefore w:val="0"/>
+        <w:widowControl w:val="0"/>
+        <w:numPr>
+          <w:ilvl w:val="0"/>
+          <w:numId w:val="0"/>
+        </w:numPr>
+        <w:kinsoku/>
+        <w:wordWrap/>
+        <w:overflowPunct/>
+        <w:topLinePunct w:val="0"/>
+        <w:autoSpaceDE/>
+        <w:autoSpaceDN/>
+        <w:bidi w:val="0"/>
+        <w:adjustRightInd/>
+        <w:snapToGrid/>
+        <w:spacing w:line="400" w:lineRule="exact"/>
+        <w:ind w:left="0" w:leftChars="0" w:right="0" w:rightChars="0" w:firstLine="480" w:firstLineChars="200"/>
+        <w:jc w:val="both"/>
+        <w:textAlignment w:val="auto"/>
+        <w:outlineLvl w:val="9"/>
+        <w:rPr>
+          <w:rFonts w:hint="eastAsia"/>
+          <w:lang w:val="en-US" w:eastAsia="zh-CN"/>
+        </w:rPr>
+      </w:pPr>
+    </w:p>
+    <w:p>
+      <w:pPr>
+        <w:keepNext w:val="0"/>
+        <w:keepLines w:val="0"/>
+        <w:pageBreakBefore w:val="0"/>
+        <w:widowControl w:val="0"/>
+        <w:numPr>
+          <w:ilvl w:val="0"/>
+          <w:numId w:val="0"/>
+        </w:numPr>
+        <w:kinsoku/>
+        <w:wordWrap/>
+        <w:overflowPunct/>
+        <w:topLinePunct w:val="0"/>
+        <w:autoSpaceDE/>
+        <w:autoSpaceDN/>
+        <w:bidi w:val="0"/>
+        <w:adjustRightInd/>
+        <w:snapToGrid/>
+        <w:spacing w:line="400" w:lineRule="exact"/>
+        <w:ind w:left="0" w:leftChars="0" w:right="0" w:rightChars="0" w:firstLine="480" w:firstLineChars="200"/>
+        <w:jc w:val="both"/>
+        <w:textAlignment w:val="auto"/>
+        <w:outlineLvl w:val="9"/>
+        <w:rPr>
+          <w:rFonts w:hint="eastAsia"/>
+          <w:lang w:val="en-US" w:eastAsia="zh-CN"/>
+        </w:rPr>
+      </w:pPr>
+    </w:p>
+    <w:p>
+      <w:pPr>
+        <w:keepNext w:val="0"/>
+        <w:keepLines w:val="0"/>
+        <w:pageBreakBefore w:val="0"/>
+        <w:widowControl w:val="0"/>
+        <w:numPr>
+          <w:ilvl w:val="0"/>
+          <w:numId w:val="0"/>
+        </w:numPr>
+        <w:kinsoku/>
+        <w:wordWrap/>
+        <w:overflowPunct/>
+        <w:topLinePunct w:val="0"/>
+        <w:autoSpaceDE/>
+        <w:autoSpaceDN/>
+        <w:bidi w:val="0"/>
+        <w:adjustRightInd/>
+        <w:snapToGrid/>
+        <w:spacing w:line="400" w:lineRule="exact"/>
+        <w:ind w:left="0" w:leftChars="0" w:right="0" w:rightChars="0" w:firstLine="480" w:firstLineChars="200"/>
+        <w:jc w:val="both"/>
+        <w:textAlignment w:val="auto"/>
+        <w:outlineLvl w:val="9"/>
+        <w:rPr>
+          <w:rFonts w:hint="eastAsia"/>
+          <w:lang w:val="en-US" w:eastAsia="zh-CN"/>
+        </w:rPr>
+      </w:pPr>
+      <w:r>
+        <w:rPr>
+          <w:rFonts w:hint="eastAsia"/>
+          <w:lang w:val="en-US" w:eastAsia="zh-CN"/>
+        </w:rPr>
+        <w:t>采集到的数据都publish到redis的一个channel中。得到的数据是原始的HTTP请求和响应报文，根据客户需求说明，以及后面的数据处理的需要，从在从redis的channel中去订阅（subscribe）这些数据做初步的格式化，经过预处理的HTTP报文变成形如下面这样的json对象。</w:t>
+      </w:r>
+    </w:p>
+    <w:p>
+      <w:pPr>
+        <w:keepNext w:val="0"/>
+        <w:keepLines w:val="0"/>
+        <w:pageBreakBefore w:val="0"/>
+        <w:widowControl w:val="0"/>
+        <w:numPr>
+          <w:ilvl w:val="0"/>
+          <w:numId w:val="0"/>
+        </w:numPr>
+        <w:kinsoku/>
+        <w:wordWrap/>
+        <w:overflowPunct/>
+        <w:topLinePunct w:val="0"/>
+        <w:autoSpaceDE/>
+        <w:autoSpaceDN/>
+        <w:bidi w:val="0"/>
+        <w:adjustRightInd/>
+        <w:snapToGrid/>
+        <w:spacing w:line="400" w:lineRule="exact"/>
+        <w:ind w:left="0" w:leftChars="0" w:right="0" w:rightChars="0" w:firstLine="480" w:firstLineChars="200"/>
+        <w:jc w:val="center"/>
+        <w:textAlignment w:val="auto"/>
+        <w:outlineLvl w:val="9"/>
+        <w:rPr>
+          <w:rFonts w:hint="eastAsia"/>
+          <w:lang w:val="en-US" w:eastAsia="zh-CN"/>
+        </w:rPr>
+      </w:pPr>
+      <w:r>
+        <w:rPr>
+          <w:rFonts w:hint="eastAsia"/>
+          <w:lang w:val="en-US" w:eastAsia="zh-CN"/>
+        </w:rPr>
+        <w:t>结构化后的JSON格式</w:t>
+      </w:r>
+    </w:p>
+    <w:p>
+      <w:pPr>
+        <w:keepNext w:val="0"/>
+        <w:keepLines w:val="0"/>
+        <w:pageBreakBefore w:val="0"/>
+        <w:widowControl w:val="0"/>
+        <w:numPr>
+          <w:ilvl w:val="0"/>
+          <w:numId w:val="0"/>
+        </w:numPr>
+        <w:kinsoku/>
+        <w:wordWrap/>
+        <w:overflowPunct/>
+        <w:topLinePunct w:val="0"/>
+        <w:autoSpaceDE/>
+        <w:autoSpaceDN/>
+        <w:bidi w:val="0"/>
+        <w:adjustRightInd/>
+        <w:snapToGrid/>
+        <w:spacing w:line="400" w:lineRule="exact"/>
+        <w:ind w:left="0" w:leftChars="0" w:right="0" w:rightChars="0" w:firstLine="480" w:firstLineChars="200"/>
+        <w:jc w:val="both"/>
+        <w:textAlignment w:val="auto"/>
+        <w:outlineLvl w:val="9"/>
+        <w:rPr>
+          <w:rFonts w:hint="eastAsia"/>
+          <w:lang w:val="en-US" w:eastAsia="zh-CN"/>
+        </w:rPr>
+      </w:pPr>
+      <w:r>
+        <w:rPr>
+          <w:sz w:val="24"/>
+        </w:rPr>
+        <mc:AlternateContent>
+          <mc:Choice Requires="wps">
+            <w:drawing>
+              <wp:anchor distT="0" distB="0" distL="114300" distR="114300" simplePos="0" relativeHeight="252728320" behindDoc="0" locked="0" layoutInCell="1" allowOverlap="1">
+                <wp:simplePos x="0" y="0"/>
+                <wp:positionH relativeFrom="column">
+                  <wp:posOffset>311150</wp:posOffset>
+                </wp:positionH>
+                <wp:positionV relativeFrom="paragraph">
+                  <wp:posOffset>36830</wp:posOffset>
+                </wp:positionV>
+                <wp:extent cx="4801235" cy="3643630"/>
+                <wp:effectExtent l="4445" t="4445" r="13970" b="9525"/>
+                <wp:wrapNone/>
+                <wp:docPr id="23" name="文本框 23"/>
+                <wp:cNvGraphicFramePr/>
+                <a:graphic xmlns:a="http://schemas.openxmlformats.org/drawingml/2006/main">
+                  <a:graphicData uri="http://schemas.microsoft.com/office/word/2010/wordprocessingShape">
+                    <wps:wsp>
+                      <wps:cNvSpPr txBox="1"/>
+                      <wps:spPr>
+                        <a:xfrm>
+                          <a:off x="0" y="0"/>
+                          <a:ext cx="4801235" cy="3643630"/>
+                        </a:xfrm>
+                        <a:prstGeom prst="rect">
+                          <a:avLst/>
+                        </a:prstGeom>
+                        <a:solidFill>
+                          <a:schemeClr val="lt1"/>
+                        </a:solidFill>
+                        <a:ln w="6350">
+                          <a:solidFill>
+                            <a:prstClr val="black"/>
+                          </a:solidFill>
+                        </a:ln>
+                      </wps:spPr>
+                      <wps:style>
+                        <a:lnRef idx="0">
+                          <a:schemeClr val="accent1"/>
+                        </a:lnRef>
+                        <a:fillRef idx="0">
+                          <a:schemeClr val="accent1"/>
+                        </a:fillRef>
+                        <a:effectRef idx="0">
+                          <a:schemeClr val="accent1"/>
+                        </a:effectRef>
+                        <a:fontRef idx="minor">
+                          <a:schemeClr val="dk1"/>
+                        </a:fontRef>
+                      </wps:style>
+                      <wps:txbx>
+                        <w:txbxContent>
+                          <w:p>
+                            <w:pPr>
+                              <w:keepNext w:val="0"/>
+                              <w:keepLines w:val="0"/>
+                              <w:pageBreakBefore w:val="0"/>
+                              <w:widowControl w:val="0"/>
+                              <w:numPr>
+                                <w:ilvl w:val="0"/>
+                                <w:numId w:val="0"/>
+                              </w:numPr>
+                              <w:kinsoku/>
+                              <w:wordWrap/>
+                              <w:overflowPunct/>
+                              <w:topLinePunct w:val="0"/>
+                              <w:autoSpaceDE/>
+                              <w:autoSpaceDN/>
+                              <w:bidi w:val="0"/>
+                              <w:adjustRightInd/>
+                              <w:snapToGrid/>
+                              <w:spacing w:line="400" w:lineRule="exact"/>
+                              <w:ind w:right="0" w:rightChars="0"/>
+                              <w:jc w:val="left"/>
+                              <w:textAlignment w:val="auto"/>
+                              <w:outlineLvl w:val="9"/>
+                              <w:rPr>
+                                <w:rFonts w:ascii="Helvetica" w:hAnsi="Helvetica" w:eastAsia="Helvetica" w:cs="Helvetica"/>
+                                <w:b w:val="0"/>
+                                <w:i w:val="0"/>
+                                <w:caps w:val="0"/>
+                                <w:color w:val="333333"/>
+                                <w:spacing w:val="0"/>
+                                <w:sz w:val="23"/>
+                                <w:szCs w:val="23"/>
+                                <w:shd w:val="clear" w:fill="FFFFFF"/>
+                              </w:rPr>
+                            </w:pPr>
+                            <w:r>
+                              <w:rPr>
+                                <w:rFonts w:ascii="Helvetica" w:hAnsi="Helvetica" w:eastAsia="Helvetica" w:cs="Helvetica"/>
+                                <w:b w:val="0"/>
+                                <w:i w:val="0"/>
+                                <w:caps w:val="0"/>
+                                <w:color w:val="333333"/>
+                                <w:spacing w:val="0"/>
+                                <w:sz w:val="23"/>
+                                <w:szCs w:val="23"/>
+                                <w:shd w:val="clear" w:fill="FFFFFF"/>
+                              </w:rPr>
+                              <w:t xml:space="preserve">{ </w:t>
+                            </w:r>
+                          </w:p>
+                          <w:p>
+                            <w:pPr>
+                              <w:keepNext w:val="0"/>
+                              <w:keepLines w:val="0"/>
+                              <w:pageBreakBefore w:val="0"/>
+                              <w:widowControl w:val="0"/>
+                              <w:numPr>
+                                <w:ilvl w:val="0"/>
+                                <w:numId w:val="0"/>
+                              </w:numPr>
+                              <w:kinsoku/>
+                              <w:wordWrap/>
+                              <w:overflowPunct/>
+                              <w:topLinePunct w:val="0"/>
+                              <w:autoSpaceDE/>
+                              <w:autoSpaceDN/>
+                              <w:bidi w:val="0"/>
+                              <w:adjustRightInd/>
+                              <w:snapToGrid/>
+                              <w:spacing w:line="400" w:lineRule="exact"/>
+                              <w:ind w:right="0" w:rightChars="0" w:firstLine="420" w:firstLineChars="0"/>
+                              <w:jc w:val="left"/>
+                              <w:textAlignment w:val="auto"/>
+                              <w:outlineLvl w:val="9"/>
+                              <w:rPr>
+                                <w:rFonts w:hint="eastAsia" w:ascii="Helvetica" w:hAnsi="Helvetica" w:cs="Helvetica"/>
+                                <w:b w:val="0"/>
+                                <w:i w:val="0"/>
+                                <w:caps w:val="0"/>
+                                <w:color w:val="333333"/>
+                                <w:spacing w:val="0"/>
+                                <w:sz w:val="23"/>
+                                <w:szCs w:val="23"/>
+                                <w:shd w:val="clear" w:fill="FFFFFF"/>
+                                <w:lang w:val="en-US" w:eastAsia="zh-CN"/>
+                              </w:rPr>
+                            </w:pPr>
+                            <w:r>
+                              <w:rPr>
+                                <w:rFonts w:ascii="Helvetica" w:hAnsi="Helvetica" w:eastAsia="Helvetica" w:cs="Helvetica"/>
+                                <w:b w:val="0"/>
+                                <w:i w:val="0"/>
+                                <w:caps w:val="0"/>
+                                <w:color w:val="333333"/>
+                                <w:spacing w:val="0"/>
+                                <w:sz w:val="23"/>
+                                <w:szCs w:val="23"/>
+                                <w:shd w:val="clear" w:fill="FFFFFF"/>
+                              </w:rPr>
+                              <w:t xml:space="preserve">"type": "HTTP_TRACE_REP", </w:t>
+                            </w:r>
+                            <w:r>
+                              <w:rPr>
+                                <w:rFonts w:hint="eastAsia" w:ascii="Helvetica" w:hAnsi="Helvetica" w:cs="Helvetica"/>
+                                <w:b w:val="0"/>
+                                <w:i w:val="0"/>
+                                <w:caps w:val="0"/>
+                                <w:color w:val="333333"/>
+                                <w:spacing w:val="0"/>
+                                <w:sz w:val="23"/>
+                                <w:szCs w:val="23"/>
+                                <w:shd w:val="clear" w:fill="FFFFFF"/>
+                                <w:lang w:val="en-US" w:eastAsia="zh-CN"/>
+                              </w:rPr>
+                              <w:t>//标识报文类型</w:t>
+                            </w:r>
+                          </w:p>
+                          <w:p>
+                            <w:pPr>
+                              <w:keepNext w:val="0"/>
+                              <w:keepLines w:val="0"/>
+                              <w:pageBreakBefore w:val="0"/>
+                              <w:widowControl w:val="0"/>
+                              <w:numPr>
+                                <w:ilvl w:val="0"/>
+                                <w:numId w:val="0"/>
+                              </w:numPr>
+                              <w:kinsoku/>
+                              <w:wordWrap/>
+                              <w:overflowPunct/>
+                              <w:topLinePunct w:val="0"/>
+                              <w:autoSpaceDE/>
+                              <w:autoSpaceDN/>
+                              <w:bidi w:val="0"/>
+                              <w:adjustRightInd/>
+                              <w:snapToGrid/>
+                              <w:spacing w:line="400" w:lineRule="exact"/>
+                              <w:ind w:right="0" w:rightChars="0" w:firstLine="420" w:firstLineChars="0"/>
+                              <w:jc w:val="left"/>
+                              <w:textAlignment w:val="auto"/>
+                              <w:outlineLvl w:val="9"/>
+                              <w:rPr>
+                                <w:rFonts w:ascii="Helvetica" w:hAnsi="Helvetica" w:eastAsia="Helvetica" w:cs="Helvetica"/>
+                                <w:b w:val="0"/>
+                                <w:i w:val="0"/>
+                                <w:caps w:val="0"/>
+                                <w:color w:val="333333"/>
+                                <w:spacing w:val="0"/>
+                                <w:sz w:val="23"/>
+                                <w:szCs w:val="23"/>
+                                <w:shd w:val="clear" w:fill="FFFFFF"/>
+                              </w:rPr>
+                            </w:pPr>
+                            <w:r>
+                              <w:rPr>
+                                <w:rFonts w:ascii="Helvetica" w:hAnsi="Helvetica" w:eastAsia="Helvetica" w:cs="Helvetica"/>
+                                <w:b w:val="0"/>
+                                <w:i w:val="0"/>
+                                <w:caps w:val="0"/>
+                                <w:color w:val="333333"/>
+                                <w:spacing w:val="0"/>
+                                <w:sz w:val="23"/>
+                                <w:szCs w:val="23"/>
+                                <w:shd w:val="clear" w:fill="FFFFFF"/>
+                              </w:rPr>
+                              <w:t>"</w:t>
+                            </w:r>
+                            <w:r>
+                              <w:rPr>
+                                <w:rFonts w:hint="eastAsia" w:ascii="Helvetica" w:hAnsi="Helvetica" w:cs="Helvetica"/>
+                                <w:b w:val="0"/>
+                                <w:i w:val="0"/>
+                                <w:caps w:val="0"/>
+                                <w:color w:val="333333"/>
+                                <w:spacing w:val="0"/>
+                                <w:sz w:val="23"/>
+                                <w:szCs w:val="23"/>
+                                <w:shd w:val="clear" w:fill="FFFFFF"/>
+                                <w:lang w:val="en-US" w:eastAsia="zh-CN"/>
+                              </w:rPr>
+                              <w:t>http_version</w:t>
+                            </w:r>
+                            <w:r>
+                              <w:rPr>
+                                <w:rFonts w:ascii="Helvetica" w:hAnsi="Helvetica" w:eastAsia="Helvetica" w:cs="Helvetica"/>
+                                <w:b w:val="0"/>
+                                <w:i w:val="0"/>
+                                <w:caps w:val="0"/>
+                                <w:color w:val="333333"/>
+                                <w:spacing w:val="0"/>
+                                <w:sz w:val="23"/>
+                                <w:szCs w:val="23"/>
+                                <w:shd w:val="clear" w:fill="FFFFFF"/>
+                              </w:rPr>
+                              <w:t>": "HTTP</w:t>
+                            </w:r>
+                            <w:r>
+                              <w:rPr>
+                                <w:rFonts w:hint="eastAsia" w:ascii="Helvetica" w:hAnsi="Helvetica" w:cs="Helvetica"/>
+                                <w:b w:val="0"/>
+                                <w:i w:val="0"/>
+                                <w:caps w:val="0"/>
+                                <w:color w:val="333333"/>
+                                <w:spacing w:val="0"/>
+                                <w:sz w:val="23"/>
+                                <w:szCs w:val="23"/>
+                                <w:shd w:val="clear" w:fill="FFFFFF"/>
+                                <w:lang w:val="en-US" w:eastAsia="zh-CN"/>
+                              </w:rPr>
+                              <w:t>1.1</w:t>
+                            </w:r>
+                            <w:r>
+                              <w:rPr>
+                                <w:rFonts w:ascii="Helvetica" w:hAnsi="Helvetica" w:eastAsia="Helvetica" w:cs="Helvetica"/>
+                                <w:b w:val="0"/>
+                                <w:i w:val="0"/>
+                                <w:caps w:val="0"/>
+                                <w:color w:val="333333"/>
+                                <w:spacing w:val="0"/>
+                                <w:sz w:val="23"/>
+                                <w:szCs w:val="23"/>
+                                <w:shd w:val="clear" w:fill="FFFFFF"/>
+                              </w:rPr>
+                              <w:t>",</w:t>
+                            </w:r>
+                          </w:p>
+                          <w:p>
+                            <w:pPr>
+                              <w:keepNext w:val="0"/>
+                              <w:keepLines w:val="0"/>
+                              <w:pageBreakBefore w:val="0"/>
+                              <w:widowControl w:val="0"/>
+                              <w:numPr>
+                                <w:ilvl w:val="0"/>
+                                <w:numId w:val="0"/>
+                              </w:numPr>
+                              <w:kinsoku/>
+                              <w:wordWrap/>
+                              <w:overflowPunct/>
+                              <w:topLinePunct w:val="0"/>
+                              <w:autoSpaceDE/>
+                              <w:autoSpaceDN/>
+                              <w:bidi w:val="0"/>
+                              <w:adjustRightInd/>
+                              <w:snapToGrid/>
+                              <w:spacing w:line="400" w:lineRule="exact"/>
+                              <w:ind w:right="0" w:rightChars="0" w:firstLine="420" w:firstLineChars="0"/>
+                              <w:jc w:val="left"/>
+                              <w:textAlignment w:val="auto"/>
+                              <w:outlineLvl w:val="9"/>
+                              <w:rPr>
+                                <w:rFonts w:hint="eastAsia" w:ascii="Helvetica" w:hAnsi="Helvetica" w:eastAsia="Helvetica" w:cs="Helvetica"/>
+                                <w:b w:val="0"/>
+                                <w:i w:val="0"/>
+                                <w:caps w:val="0"/>
+                                <w:color w:val="333333"/>
+                                <w:spacing w:val="0"/>
+                                <w:sz w:val="23"/>
+                                <w:szCs w:val="23"/>
+                                <w:shd w:val="clear" w:fill="FFFFFF"/>
+                                <w:lang w:val="en-US" w:eastAsia="zh-CN"/>
+                              </w:rPr>
+                            </w:pPr>
+                            <w:r>
+                              <w:rPr>
+                                <w:rFonts w:ascii="Helvetica" w:hAnsi="Helvetica" w:eastAsia="Helvetica" w:cs="Helvetica"/>
+                                <w:b w:val="0"/>
+                                <w:i w:val="0"/>
+                                <w:caps w:val="0"/>
+                                <w:color w:val="333333"/>
+                                <w:spacing w:val="0"/>
+                                <w:sz w:val="23"/>
+                                <w:szCs w:val="23"/>
+                                <w:shd w:val="clear" w:fill="FFFFFF"/>
+                              </w:rPr>
+                              <w:t>"</w:t>
+                            </w:r>
+                            <w:r>
+                              <w:rPr>
+                                <w:rFonts w:hint="eastAsia" w:ascii="Helvetica" w:hAnsi="Helvetica" w:cs="Helvetica"/>
+                                <w:b w:val="0"/>
+                                <w:i w:val="0"/>
+                                <w:caps w:val="0"/>
+                                <w:color w:val="333333"/>
+                                <w:spacing w:val="0"/>
+                                <w:sz w:val="23"/>
+                                <w:szCs w:val="23"/>
+                                <w:shd w:val="clear" w:fill="FFFFFF"/>
+                                <w:lang w:val="en-US" w:eastAsia="zh-CN"/>
+                              </w:rPr>
+                              <w:t>http_method</w:t>
+                            </w:r>
+                            <w:r>
+                              <w:rPr>
+                                <w:rFonts w:ascii="Helvetica" w:hAnsi="Helvetica" w:eastAsia="Helvetica" w:cs="Helvetica"/>
+                                <w:b w:val="0"/>
+                                <w:i w:val="0"/>
+                                <w:caps w:val="0"/>
+                                <w:color w:val="333333"/>
+                                <w:spacing w:val="0"/>
+                                <w:sz w:val="23"/>
+                                <w:szCs w:val="23"/>
+                                <w:shd w:val="clear" w:fill="FFFFFF"/>
+                              </w:rPr>
+                              <w:t>": "</w:t>
+                            </w:r>
+                            <w:r>
+                              <w:rPr>
+                                <w:rFonts w:hint="eastAsia" w:ascii="Helvetica" w:hAnsi="Helvetica" w:cs="Helvetica"/>
+                                <w:b w:val="0"/>
+                                <w:i w:val="0"/>
+                                <w:caps w:val="0"/>
+                                <w:color w:val="333333"/>
+                                <w:spacing w:val="0"/>
+                                <w:sz w:val="23"/>
+                                <w:szCs w:val="23"/>
+                                <w:shd w:val="clear" w:fill="FFFFFF"/>
+                                <w:lang w:val="en-US" w:eastAsia="zh-CN"/>
+                              </w:rPr>
+                              <w:t>GET</w:t>
+                            </w:r>
+                            <w:r>
+                              <w:rPr>
+                                <w:rFonts w:ascii="Helvetica" w:hAnsi="Helvetica" w:eastAsia="Helvetica" w:cs="Helvetica"/>
+                                <w:b w:val="0"/>
+                                <w:i w:val="0"/>
+                                <w:caps w:val="0"/>
+                                <w:color w:val="333333"/>
+                                <w:spacing w:val="0"/>
+                                <w:sz w:val="23"/>
+                                <w:szCs w:val="23"/>
+                                <w:shd w:val="clear" w:fill="FFFFFF"/>
+                              </w:rPr>
+                              <w:t>",</w:t>
+                            </w:r>
+                          </w:p>
+                          <w:p>
+                            <w:pPr>
+                              <w:keepNext w:val="0"/>
+                              <w:keepLines w:val="0"/>
+                              <w:pageBreakBefore w:val="0"/>
+                              <w:widowControl w:val="0"/>
+                              <w:numPr>
+                                <w:ilvl w:val="0"/>
+                                <w:numId w:val="0"/>
+                              </w:numPr>
+                              <w:kinsoku/>
+                              <w:wordWrap/>
+                              <w:overflowPunct/>
+                              <w:topLinePunct w:val="0"/>
+                              <w:autoSpaceDE/>
+                              <w:autoSpaceDN/>
+                              <w:bidi w:val="0"/>
+                              <w:adjustRightInd/>
+                              <w:snapToGrid/>
+                              <w:spacing w:line="400" w:lineRule="exact"/>
+                              <w:ind w:right="0" w:rightChars="0" w:firstLine="420" w:firstLineChars="0"/>
+                              <w:jc w:val="left"/>
+                              <w:textAlignment w:val="auto"/>
+                              <w:outlineLvl w:val="9"/>
+                              <w:rPr>
+                                <w:rFonts w:ascii="Helvetica" w:hAnsi="Helvetica" w:eastAsia="Helvetica" w:cs="Helvetica"/>
+                                <w:b w:val="0"/>
+                                <w:i w:val="0"/>
+                                <w:caps w:val="0"/>
+                                <w:color w:val="333333"/>
+                                <w:spacing w:val="0"/>
+                                <w:sz w:val="23"/>
+                                <w:szCs w:val="23"/>
+                                <w:shd w:val="clear" w:fill="FFFFFF"/>
+                              </w:rPr>
+                            </w:pPr>
+                            <w:r>
+                              <w:rPr>
+                                <w:rFonts w:ascii="Helvetica" w:hAnsi="Helvetica" w:eastAsia="Helvetica" w:cs="Helvetica"/>
+                                <w:b w:val="0"/>
+                                <w:i w:val="0"/>
+                                <w:caps w:val="0"/>
+                                <w:color w:val="333333"/>
+                                <w:spacing w:val="0"/>
+                                <w:sz w:val="23"/>
+                                <w:szCs w:val="23"/>
+                                <w:shd w:val="clear" w:fill="FFFFFF"/>
+                              </w:rPr>
+                              <w:t xml:space="preserve">"userIP": "42.91.9.230", </w:t>
+                            </w:r>
+                            <w:r>
+                              <w:rPr>
+                                <w:rFonts w:hint="eastAsia" w:ascii="Helvetica" w:hAnsi="Helvetica" w:cs="Helvetica"/>
+                                <w:b w:val="0"/>
+                                <w:i w:val="0"/>
+                                <w:caps w:val="0"/>
+                                <w:color w:val="333333"/>
+                                <w:spacing w:val="0"/>
+                                <w:sz w:val="23"/>
+                                <w:szCs w:val="23"/>
+                                <w:shd w:val="clear" w:fill="FFFFFF"/>
+                                <w:lang w:val="en-US" w:eastAsia="zh-CN"/>
+                              </w:rPr>
+                              <w:t>//用户的ip地址</w:t>
+                            </w:r>
+                          </w:p>
+                          <w:p>
+                            <w:pPr>
+                              <w:keepNext w:val="0"/>
+                              <w:keepLines w:val="0"/>
+                              <w:pageBreakBefore w:val="0"/>
+                              <w:widowControl w:val="0"/>
+                              <w:numPr>
+                                <w:ilvl w:val="0"/>
+                                <w:numId w:val="0"/>
+                              </w:numPr>
+                              <w:kinsoku/>
+                              <w:wordWrap/>
+                              <w:overflowPunct/>
+                              <w:topLinePunct w:val="0"/>
+                              <w:autoSpaceDE/>
+                              <w:autoSpaceDN/>
+                              <w:bidi w:val="0"/>
+                              <w:adjustRightInd/>
+                              <w:snapToGrid/>
+                              <w:spacing w:line="400" w:lineRule="exact"/>
+                              <w:ind w:right="0" w:rightChars="0" w:firstLine="420" w:firstLineChars="0"/>
+                              <w:jc w:val="left"/>
+                              <w:textAlignment w:val="auto"/>
+                              <w:outlineLvl w:val="9"/>
+                              <w:rPr>
+                                <w:rFonts w:ascii="Helvetica" w:hAnsi="Helvetica" w:eastAsia="Helvetica" w:cs="Helvetica"/>
+                                <w:b w:val="0"/>
+                                <w:i w:val="0"/>
+                                <w:caps w:val="0"/>
+                                <w:color w:val="333333"/>
+                                <w:spacing w:val="0"/>
+                                <w:sz w:val="23"/>
+                                <w:szCs w:val="23"/>
+                                <w:shd w:val="clear" w:fill="FFFFFF"/>
+                              </w:rPr>
+                            </w:pPr>
+                            <w:r>
+                              <w:rPr>
+                                <w:rFonts w:ascii="Helvetica" w:hAnsi="Helvetica" w:eastAsia="Helvetica" w:cs="Helvetica"/>
+                                <w:b w:val="0"/>
+                                <w:i w:val="0"/>
+                                <w:caps w:val="0"/>
+                                <w:color w:val="333333"/>
+                                <w:spacing w:val="0"/>
+                                <w:sz w:val="23"/>
+                                <w:szCs w:val="23"/>
+                                <w:shd w:val="clear" w:fill="FFFFFF"/>
+                              </w:rPr>
+                              <w:t xml:space="preserve">"hostIP": "172.16.1.1", </w:t>
+                            </w:r>
+                            <w:r>
+                              <w:rPr>
+                                <w:rFonts w:hint="eastAsia" w:ascii="Helvetica" w:hAnsi="Helvetica" w:cs="Helvetica"/>
+                                <w:b w:val="0"/>
+                                <w:i w:val="0"/>
+                                <w:caps w:val="0"/>
+                                <w:color w:val="333333"/>
+                                <w:spacing w:val="0"/>
+                                <w:sz w:val="23"/>
+                                <w:szCs w:val="23"/>
+                                <w:shd w:val="clear" w:fill="FFFFFF"/>
+                                <w:lang w:val="en-US" w:eastAsia="zh-CN"/>
+                              </w:rPr>
+                              <w:t>//服务器ip地址</w:t>
+                            </w:r>
+                          </w:p>
+                          <w:p>
+                            <w:pPr>
+                              <w:keepNext w:val="0"/>
+                              <w:keepLines w:val="0"/>
+                              <w:pageBreakBefore w:val="0"/>
+                              <w:widowControl w:val="0"/>
+                              <w:numPr>
+                                <w:ilvl w:val="0"/>
+                                <w:numId w:val="0"/>
+                              </w:numPr>
+                              <w:kinsoku/>
+                              <w:wordWrap/>
+                              <w:overflowPunct/>
+                              <w:topLinePunct w:val="0"/>
+                              <w:autoSpaceDE/>
+                              <w:autoSpaceDN/>
+                              <w:bidi w:val="0"/>
+                              <w:adjustRightInd/>
+                              <w:snapToGrid/>
+                              <w:spacing w:line="400" w:lineRule="exact"/>
+                              <w:ind w:right="0" w:rightChars="0" w:firstLine="420" w:firstLineChars="0"/>
+                              <w:jc w:val="left"/>
+                              <w:textAlignment w:val="auto"/>
+                              <w:outlineLvl w:val="9"/>
+                              <w:rPr>
+                                <w:rFonts w:ascii="Helvetica" w:hAnsi="Helvetica" w:eastAsia="Helvetica" w:cs="Helvetica"/>
+                                <w:b w:val="0"/>
+                                <w:i w:val="0"/>
+                                <w:caps w:val="0"/>
+                                <w:color w:val="333333"/>
+                                <w:spacing w:val="0"/>
+                                <w:sz w:val="23"/>
+                                <w:szCs w:val="23"/>
+                                <w:shd w:val="clear" w:fill="FFFFFF"/>
+                              </w:rPr>
+                            </w:pPr>
+                            <w:r>
+                              <w:rPr>
+                                <w:rFonts w:ascii="Helvetica" w:hAnsi="Helvetica" w:eastAsia="Helvetica" w:cs="Helvetica"/>
+                                <w:b w:val="0"/>
+                                <w:i w:val="0"/>
+                                <w:caps w:val="0"/>
+                                <w:color w:val="333333"/>
+                                <w:spacing w:val="0"/>
+                                <w:sz w:val="23"/>
+                                <w:szCs w:val="23"/>
+                                <w:shd w:val="clear" w:fill="FFFFFF"/>
+                              </w:rPr>
+                              <w:t xml:space="preserve">"target": "/emall/css/jquery.alert.css", </w:t>
+                            </w:r>
+                            <w:r>
+                              <w:rPr>
+                                <w:rFonts w:hint="eastAsia" w:ascii="Helvetica" w:hAnsi="Helvetica" w:cs="Helvetica"/>
+                                <w:b w:val="0"/>
+                                <w:i w:val="0"/>
+                                <w:caps w:val="0"/>
+                                <w:color w:val="333333"/>
+                                <w:spacing w:val="0"/>
+                                <w:sz w:val="23"/>
+                                <w:szCs w:val="23"/>
+                                <w:shd w:val="clear" w:fill="FFFFFF"/>
+                                <w:lang w:val="en-US" w:eastAsia="zh-CN"/>
+                              </w:rPr>
+                              <w:t>//请求的目标文件</w:t>
+                            </w:r>
+                          </w:p>
+                          <w:p>
+                            <w:pPr>
+                              <w:keepNext w:val="0"/>
+                              <w:keepLines w:val="0"/>
+                              <w:pageBreakBefore w:val="0"/>
+                              <w:widowControl w:val="0"/>
+                              <w:numPr>
+                                <w:ilvl w:val="0"/>
+                                <w:numId w:val="0"/>
+                              </w:numPr>
+                              <w:kinsoku/>
+                              <w:wordWrap/>
+                              <w:overflowPunct/>
+                              <w:topLinePunct w:val="0"/>
+                              <w:autoSpaceDE/>
+                              <w:autoSpaceDN/>
+                              <w:bidi w:val="0"/>
+                              <w:adjustRightInd/>
+                              <w:snapToGrid/>
+                              <w:spacing w:line="400" w:lineRule="exact"/>
+                              <w:ind w:right="0" w:rightChars="0" w:firstLine="420" w:firstLineChars="0"/>
+                              <w:jc w:val="left"/>
+                              <w:textAlignment w:val="auto"/>
+                              <w:outlineLvl w:val="9"/>
+                              <w:rPr>
+                                <w:rFonts w:ascii="Helvetica" w:hAnsi="Helvetica" w:eastAsia="Helvetica" w:cs="Helvetica"/>
+                                <w:b w:val="0"/>
+                                <w:i w:val="0"/>
+                                <w:caps w:val="0"/>
+                                <w:color w:val="333333"/>
+                                <w:spacing w:val="0"/>
+                                <w:sz w:val="23"/>
+                                <w:szCs w:val="23"/>
+                                <w:shd w:val="clear" w:fill="FFFFFF"/>
+                              </w:rPr>
+                            </w:pPr>
+                            <w:r>
+                              <w:rPr>
+                                <w:rFonts w:ascii="Helvetica" w:hAnsi="Helvetica" w:eastAsia="Helvetica" w:cs="Helvetica"/>
+                                <w:b w:val="0"/>
+                                <w:i w:val="0"/>
+                                <w:caps w:val="0"/>
+                                <w:color w:val="333333"/>
+                                <w:spacing w:val="0"/>
+                                <w:sz w:val="23"/>
+                                <w:szCs w:val="23"/>
+                                <w:shd w:val="clear" w:fill="FFFFFF"/>
+                              </w:rPr>
+                              <w:t xml:space="preserve">"status": "304", </w:t>
+                            </w:r>
+                            <w:r>
+                              <w:rPr>
+                                <w:rFonts w:hint="eastAsia" w:ascii="Helvetica" w:hAnsi="Helvetica" w:cs="Helvetica"/>
+                                <w:b w:val="0"/>
+                                <w:i w:val="0"/>
+                                <w:caps w:val="0"/>
+                                <w:color w:val="333333"/>
+                                <w:spacing w:val="0"/>
+                                <w:sz w:val="23"/>
+                                <w:szCs w:val="23"/>
+                                <w:shd w:val="clear" w:fill="FFFFFF"/>
+                                <w:lang w:val="en-US" w:eastAsia="zh-CN"/>
+                              </w:rPr>
+                              <w:t>//http状态码</w:t>
+                            </w:r>
+                          </w:p>
+                          <w:p>
+                            <w:pPr>
+                              <w:keepNext w:val="0"/>
+                              <w:keepLines w:val="0"/>
+                              <w:pageBreakBefore w:val="0"/>
+                              <w:widowControl w:val="0"/>
+                              <w:numPr>
+                                <w:ilvl w:val="0"/>
+                                <w:numId w:val="0"/>
+                              </w:numPr>
+                              <w:kinsoku/>
+                              <w:wordWrap/>
+                              <w:overflowPunct/>
+                              <w:topLinePunct w:val="0"/>
+                              <w:autoSpaceDE/>
+                              <w:autoSpaceDN/>
+                              <w:bidi w:val="0"/>
+                              <w:adjustRightInd/>
+                              <w:snapToGrid/>
+                              <w:spacing w:line="400" w:lineRule="exact"/>
+                              <w:ind w:right="0" w:rightChars="0" w:firstLine="420" w:firstLineChars="0"/>
+                              <w:jc w:val="left"/>
+                              <w:textAlignment w:val="auto"/>
+                              <w:outlineLvl w:val="9"/>
+                              <w:rPr>
+                                <w:rFonts w:ascii="Helvetica" w:hAnsi="Helvetica" w:eastAsia="Helvetica" w:cs="Helvetica"/>
+                                <w:b w:val="0"/>
+                                <w:i w:val="0"/>
+                                <w:caps w:val="0"/>
+                                <w:color w:val="333333"/>
+                                <w:spacing w:val="0"/>
+                                <w:sz w:val="23"/>
+                                <w:szCs w:val="23"/>
+                                <w:shd w:val="clear" w:fill="FFFFFF"/>
+                              </w:rPr>
+                            </w:pPr>
+                            <w:r>
+                              <w:rPr>
+                                <w:rFonts w:ascii="Helvetica" w:hAnsi="Helvetica" w:eastAsia="Helvetica" w:cs="Helvetica"/>
+                                <w:b w:val="0"/>
+                                <w:i w:val="0"/>
+                                <w:caps w:val="0"/>
+                                <w:color w:val="333333"/>
+                                <w:spacing w:val="0"/>
+                                <w:sz w:val="23"/>
+                                <w:szCs w:val="23"/>
+                                <w:shd w:val="clear" w:fill="FFFFFF"/>
+                              </w:rPr>
+                              <w:t xml:space="preserve">"host": "emall.lzbank.com\n", </w:t>
+                            </w:r>
+                            <w:r>
+                              <w:rPr>
+                                <w:rFonts w:hint="eastAsia" w:ascii="Helvetica" w:hAnsi="Helvetica" w:cs="Helvetica"/>
+                                <w:b w:val="0"/>
+                                <w:i w:val="0"/>
+                                <w:caps w:val="0"/>
+                                <w:color w:val="333333"/>
+                                <w:spacing w:val="0"/>
+                                <w:sz w:val="23"/>
+                                <w:szCs w:val="23"/>
+                                <w:shd w:val="clear" w:fill="FFFFFF"/>
+                                <w:lang w:val="en-US" w:eastAsia="zh-CN"/>
+                              </w:rPr>
+                              <w:t>//网站域名</w:t>
+                            </w:r>
+                          </w:p>
+                          <w:p>
+                            <w:pPr>
+                              <w:keepNext w:val="0"/>
+                              <w:keepLines w:val="0"/>
+                              <w:pageBreakBefore w:val="0"/>
+                              <w:widowControl w:val="0"/>
+                              <w:numPr>
+                                <w:ilvl w:val="0"/>
+                                <w:numId w:val="0"/>
+                              </w:numPr>
+                              <w:kinsoku/>
+                              <w:wordWrap/>
+                              <w:overflowPunct/>
+                              <w:topLinePunct w:val="0"/>
+                              <w:autoSpaceDE/>
+                              <w:autoSpaceDN/>
+                              <w:bidi w:val="0"/>
+                              <w:adjustRightInd/>
+                              <w:snapToGrid/>
+                              <w:spacing w:line="400" w:lineRule="exact"/>
+                              <w:ind w:right="0" w:rightChars="0" w:firstLine="420" w:firstLineChars="0"/>
+                              <w:jc w:val="left"/>
+                              <w:textAlignment w:val="auto"/>
+                              <w:outlineLvl w:val="9"/>
+                              <w:rPr>
+                                <w:rFonts w:ascii="Helvetica" w:hAnsi="Helvetica" w:eastAsia="Helvetica" w:cs="Helvetica"/>
+                                <w:b w:val="0"/>
+                                <w:i w:val="0"/>
+                                <w:caps w:val="0"/>
+                                <w:color w:val="333333"/>
+                                <w:spacing w:val="0"/>
+                                <w:sz w:val="23"/>
+                                <w:szCs w:val="23"/>
+                                <w:shd w:val="clear" w:fill="FFFFFF"/>
+                              </w:rPr>
+                            </w:pPr>
+                            <w:r>
+                              <w:rPr>
+                                <w:rFonts w:ascii="Helvetica" w:hAnsi="Helvetica" w:eastAsia="Helvetica" w:cs="Helvetica"/>
+                                <w:b w:val="0"/>
+                                <w:i w:val="0"/>
+                                <w:caps w:val="0"/>
+                                <w:color w:val="333333"/>
+                                <w:spacing w:val="0"/>
+                                <w:sz w:val="23"/>
+                                <w:szCs w:val="23"/>
+                                <w:shd w:val="clear" w:fill="FFFFFF"/>
+                              </w:rPr>
+                              <w:t>"user_agent":"Mozilla/4.0(compatible;MSIE8.0;WindowsNT5.1;Trident/4.0)\n",</w:t>
+                            </w:r>
+                            <w:r>
+                              <w:rPr>
+                                <w:rFonts w:hint="eastAsia" w:ascii="Helvetica" w:hAnsi="Helvetica" w:cs="Helvetica"/>
+                                <w:b w:val="0"/>
+                                <w:i w:val="0"/>
+                                <w:caps w:val="0"/>
+                                <w:color w:val="333333"/>
+                                <w:spacing w:val="0"/>
+                                <w:sz w:val="23"/>
+                                <w:szCs w:val="23"/>
+                                <w:shd w:val="clear" w:fill="FFFFFF"/>
+                                <w:lang w:val="en-US" w:eastAsia="zh-CN"/>
+                              </w:rPr>
+                              <w:t>//用户浏览器类型</w:t>
+                            </w:r>
+                          </w:p>
+                          <w:p>
+                            <w:pPr>
+                              <w:keepNext w:val="0"/>
+                              <w:keepLines w:val="0"/>
+                              <w:pageBreakBefore w:val="0"/>
+                              <w:widowControl w:val="0"/>
+                              <w:numPr>
+                                <w:ilvl w:val="0"/>
+                                <w:numId w:val="0"/>
+                              </w:numPr>
+                              <w:kinsoku/>
+                              <w:wordWrap/>
+                              <w:overflowPunct/>
+                              <w:topLinePunct w:val="0"/>
+                              <w:autoSpaceDE/>
+                              <w:autoSpaceDN/>
+                              <w:bidi w:val="0"/>
+                              <w:adjustRightInd/>
+                              <w:snapToGrid/>
+                              <w:spacing w:line="400" w:lineRule="exact"/>
+                              <w:ind w:right="0" w:rightChars="0" w:firstLine="420" w:firstLineChars="0"/>
+                              <w:jc w:val="left"/>
+                              <w:textAlignment w:val="auto"/>
+                              <w:outlineLvl w:val="9"/>
+                              <w:rPr>
+                                <w:rFonts w:hint="eastAsia" w:ascii="Helvetica" w:hAnsi="Helvetica" w:cs="Helvetica"/>
+                                <w:b w:val="0"/>
+                                <w:i w:val="0"/>
+                                <w:caps w:val="0"/>
+                                <w:color w:val="333333"/>
+                                <w:spacing w:val="0"/>
+                                <w:sz w:val="23"/>
+                                <w:szCs w:val="23"/>
+                                <w:shd w:val="clear" w:fill="FFFFFF"/>
+                                <w:lang w:val="en-US" w:eastAsia="zh-CN"/>
+                              </w:rPr>
+                            </w:pPr>
+                            <w:r>
+                              <w:rPr>
+                                <w:rFonts w:ascii="Helvetica" w:hAnsi="Helvetica" w:eastAsia="Helvetica" w:cs="Helvetica"/>
+                                <w:b w:val="0"/>
+                                <w:i w:val="0"/>
+                                <w:caps w:val="0"/>
+                                <w:color w:val="333333"/>
+                                <w:spacing w:val="0"/>
+                                <w:sz w:val="23"/>
+                                <w:szCs w:val="23"/>
+                                <w:shd w:val="clear" w:fill="FFFFFF"/>
+                              </w:rPr>
+                              <w:t xml:space="preserve">"referer":"http://emall.lzbank.com/emall/myorder/queryMyOrder.do\n" </w:t>
+                            </w:r>
+                            <w:r>
+                              <w:rPr>
+                                <w:rFonts w:hint="eastAsia" w:ascii="Helvetica" w:hAnsi="Helvetica" w:cs="Helvetica"/>
+                                <w:b w:val="0"/>
+                                <w:i w:val="0"/>
+                                <w:caps w:val="0"/>
+                                <w:color w:val="333333"/>
+                                <w:spacing w:val="0"/>
+                                <w:sz w:val="23"/>
+                                <w:szCs w:val="23"/>
+                                <w:shd w:val="clear" w:fill="FFFFFF"/>
+                                <w:lang w:val="en-US" w:eastAsia="zh-CN"/>
+                              </w:rPr>
+                              <w:t>//用户跳转页面</w:t>
+                            </w:r>
+                          </w:p>
+                          <w:p>
+                            <w:pPr>
+                              <w:keepNext w:val="0"/>
+                              <w:keepLines w:val="0"/>
+                              <w:pageBreakBefore w:val="0"/>
+                              <w:widowControl w:val="0"/>
+                              <w:numPr>
+                                <w:ilvl w:val="0"/>
+                                <w:numId w:val="0"/>
+                              </w:numPr>
+                              <w:kinsoku/>
+                              <w:wordWrap/>
+                              <w:overflowPunct/>
+                              <w:topLinePunct w:val="0"/>
+                              <w:autoSpaceDE/>
+                              <w:autoSpaceDN/>
+                              <w:bidi w:val="0"/>
+                              <w:adjustRightInd/>
+                              <w:snapToGrid/>
+                              <w:spacing w:line="400" w:lineRule="exact"/>
+                              <w:ind w:right="0" w:rightChars="0"/>
+                              <w:jc w:val="left"/>
+                              <w:textAlignment w:val="auto"/>
+                              <w:outlineLvl w:val="9"/>
+                              <w:rPr>
+                                <w:rFonts w:hint="eastAsia"/>
+                                <w:lang w:val="en-US" w:eastAsia="zh-CN"/>
+                              </w:rPr>
+                            </w:pPr>
+                            <w:r>
+                              <w:rPr>
+                                <w:rFonts w:ascii="Helvetica" w:hAnsi="Helvetica" w:eastAsia="Helvetica" w:cs="Helvetica"/>
+                                <w:b w:val="0"/>
+                                <w:i w:val="0"/>
+                                <w:caps w:val="0"/>
+                                <w:color w:val="333333"/>
+                                <w:spacing w:val="0"/>
+                                <w:sz w:val="23"/>
+                                <w:szCs w:val="23"/>
+                                <w:shd w:val="clear" w:fill="FFFFFF"/>
+                              </w:rPr>
+                              <w:t>}</w:t>
+                            </w:r>
+                          </w:p>
+                          <w:p>
+                            <w:pPr>
+                              <w:jc w:val="left"/>
+                            </w:pPr>
+                          </w:p>
+                        </w:txbxContent>
+                      </wps:txbx>
+                      <wps:bodyPr rot="0" spcFirstLastPara="0" vertOverflow="overflow" horzOverflow="overflow" vert="horz" wrap="square" lIns="91440" tIns="45720" rIns="91440" bIns="45720" numCol="1" spcCol="0" rtlCol="0" fromWordArt="0" anchor="t" anchorCtr="0" forceAA="0" compatLnSpc="1">
+                        <a:noAutofit/>
+                      </wps:bodyPr>
+                    </wps:wsp>
+                  </a:graphicData>
+                </a:graphic>
+              </wp:anchor>
+            </w:drawing>
+          </mc:Choice>
+          <mc:Fallback>
+            <w:pict>
+              <v:shape id="_x0000_s1026" o:spid="_x0000_s1026" o:spt="202" type="#_x0000_t202" style="position:absolute;left:0pt;margin-left:24.5pt;margin-top:2.9pt;height:286.9pt;width:378.05pt;z-index:252728320;mso-width-relative:page;mso-height-relative:page;" fillcolor="#FFFFFF [3201]" filled="t" stroked="t" coordsize="21600,21600" o:gfxdata="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">
+                <v:fill on="t" focussize="0,0"/>
+                <v:stroke weight="0.5pt" color="#000000 [3204]" joinstyle="round"/>
+                <v:imagedata o:title=""/>
+                <o:lock v:ext="edit" aspectratio="f"/>
+                <v:textbox>
+                  <w:txbxContent>
+                    <w:p>
+                      <w:pPr>
+                        <w:keepNext w:val="0"/>
+                        <w:keepLines w:val="0"/>
+                        <w:pageBreakBefore w:val="0"/>
+                        <w:widowControl w:val="0"/>
+                        <w:numPr>
+                          <w:ilvl w:val="0"/>
+                          <w:numId w:val="0"/>
+                        </w:numPr>
+                        <w:kinsoku/>
+                        <w:wordWrap/>
+                        <w:overflowPunct/>
+                        <w:topLinePunct w:val="0"/>
+                        <w:autoSpaceDE/>
+                        <w:autoSpaceDN/>
+                        <w:bidi w:val="0"/>
+                        <w:adjustRightInd/>
+                        <w:snapToGrid/>
+                        <w:spacing w:line="400" w:lineRule="exact"/>
+                        <w:ind w:right="0" w:rightChars="0"/>
+                        <w:jc w:val="left"/>
+                        <w:textAlignment w:val="auto"/>
+                        <w:outlineLvl w:val="9"/>
+                        <w:rPr>
+                          <w:rFonts w:ascii="Helvetica" w:hAnsi="Helvetica" w:eastAsia="Helvetica" w:cs="Helvetica"/>
+                          <w:b w:val="0"/>
+                          <w:i w:val="0"/>
+                          <w:caps w:val="0"/>
+                          <w:color w:val="333333"/>
+                          <w:spacing w:val="0"/>
+                          <w:sz w:val="23"/>
+                          <w:szCs w:val="23"/>
+                          <w:shd w:val="clear" w:fill="FFFFFF"/>
+                        </w:rPr>
+                      </w:pPr>
+                      <w:r>
+                        <w:rPr>
+                          <w:rFonts w:ascii="Helvetica" w:hAnsi="Helvetica" w:eastAsia="Helvetica" w:cs="Helvetica"/>
+                          <w:b w:val="0"/>
+                          <w:i w:val="0"/>
+                          <w:caps w:val="0"/>
+                          <w:color w:val="333333"/>
+                          <w:spacing w:val="0"/>
+                          <w:sz w:val="23"/>
+                          <w:szCs w:val="23"/>
+                          <w:shd w:val="clear" w:fill="FFFFFF"/>
+                        </w:rPr>
+                        <w:t xml:space="preserve">{ </w:t>
+                      </w:r>
+                    </w:p>
+                    <w:p>
+                      <w:pPr>
+                        <w:keepNext w:val="0"/>
+                        <w:keepLines w:val="0"/>
+                        <w:pageBreakBefore w:val="0"/>
+                        <w:widowControl w:val="0"/>
+                        <w:numPr>
+                          <w:ilvl w:val="0"/>
+                          <w:numId w:val="0"/>
+                        </w:numPr>
+                        <w:kinsoku/>
+                        <w:wordWrap/>
+                        <w:overflowPunct/>
+                        <w:topLinePunct w:val="0"/>
+                        <w:autoSpaceDE/>
+                        <w:autoSpaceDN/>
+                        <w:bidi w:val="0"/>
+                        <w:adjustRightInd/>
+                        <w:snapToGrid/>
+                        <w:spacing w:line="400" w:lineRule="exact"/>
+                        <w:ind w:right="0" w:rightChars="0" w:firstLine="420" w:firstLineChars="0"/>
+                        <w:jc w:val="left"/>
+                        <w:textAlignment w:val="auto"/>
+                        <w:outlineLvl w:val="9"/>
+                        <w:rPr>
+                          <w:rFonts w:hint="eastAsia" w:ascii="Helvetica" w:hAnsi="Helvetica" w:cs="Helvetica"/>
+                          <w:b w:val="0"/>
+                          <w:i w:val="0"/>
+                          <w:caps w:val="0"/>
+                          <w:color w:val="333333"/>
+                          <w:spacing w:val="0"/>
+                          <w:sz w:val="23"/>
+                          <w:szCs w:val="23"/>
+                          <w:shd w:val="clear" w:fill="FFFFFF"/>
+                          <w:lang w:val="en-US" w:eastAsia="zh-CN"/>
+                        </w:rPr>
+                      </w:pPr>
+                      <w:r>
+                        <w:rPr>
+                          <w:rFonts w:ascii="Helvetica" w:hAnsi="Helvetica" w:eastAsia="Helvetica" w:cs="Helvetica"/>
+                          <w:b w:val="0"/>
+                          <w:i w:val="0"/>
+                          <w:caps w:val="0"/>
+                          <w:color w:val="333333"/>
+                          <w:spacing w:val="0"/>
+                          <w:sz w:val="23"/>
+                          <w:szCs w:val="23"/>
+                          <w:shd w:val="clear" w:fill="FFFFFF"/>
+                        </w:rPr>
+                        <w:t xml:space="preserve">"type": "HTTP_TRACE_REP", </w:t>
+                      </w:r>
+                      <w:r>
+                        <w:rPr>
+                          <w:rFonts w:hint="eastAsia" w:ascii="Helvetica" w:hAnsi="Helvetica" w:cs="Helvetica"/>
+                          <w:b w:val="0"/>
+                          <w:i w:val="0"/>
+                          <w:caps w:val="0"/>
+                          <w:color w:val="333333"/>
+                          <w:spacing w:val="0"/>
+                          <w:sz w:val="23"/>
+                          <w:szCs w:val="23"/>
+                          <w:shd w:val="clear" w:fill="FFFFFF"/>
+                          <w:lang w:val="en-US" w:eastAsia="zh-CN"/>
+                        </w:rPr>
+                        <w:t>//标识报文类型</w:t>
+                      </w:r>
+                    </w:p>
+                    <w:p>
+                      <w:pPr>
+                        <w:keepNext w:val="0"/>
+                        <w:keepLines w:val="0"/>
+                        <w:pageBreakBefore w:val="0"/>
+                        <w:widowControl w:val="0"/>
+                        <w:numPr>
+                          <w:ilvl w:val="0"/>
+                          <w:numId w:val="0"/>
+                        </w:numPr>
+                        <w:kinsoku/>
+                        <w:wordWrap/>
+                        <w:overflowPunct/>
+                        <w:topLinePunct w:val="0"/>
+                        <w:autoSpaceDE/>
+                        <w:autoSpaceDN/>
+                        <w:bidi w:val="0"/>
+                        <w:adjustRightInd/>
+                        <w:snapToGrid/>
+                        <w:spacing w:line="400" w:lineRule="exact"/>
+                        <w:ind w:right="0" w:rightChars="0" w:firstLine="420" w:firstLineChars="0"/>
+                        <w:jc w:val="left"/>
+                        <w:textAlignment w:val="auto"/>
+                        <w:outlineLvl w:val="9"/>
+                        <w:rPr>
+                          <w:rFonts w:ascii="Helvetica" w:hAnsi="Helvetica" w:eastAsia="Helvetica" w:cs="Helvetica"/>
+                          <w:b w:val="0"/>
+                          <w:i w:val="0"/>
+                          <w:caps w:val="0"/>
+                          <w:color w:val="333333"/>
+                          <w:spacing w:val="0"/>
+                          <w:sz w:val="23"/>
+                          <w:szCs w:val="23"/>
+                          <w:shd w:val="clear" w:fill="FFFFFF"/>
+                        </w:rPr>
+                      </w:pPr>
+                      <w:r>
+                        <w:rPr>
+                          <w:rFonts w:ascii="Helvetica" w:hAnsi="Helvetica" w:eastAsia="Helvetica" w:cs="Helvetica"/>
+                          <w:b w:val="0"/>
+                          <w:i w:val="0"/>
+                          <w:caps w:val="0"/>
+                          <w:color w:val="333333"/>
+                          <w:spacing w:val="0"/>
+                          <w:sz w:val="23"/>
+                          <w:szCs w:val="23"/>
+                          <w:shd w:val="clear" w:fill="FFFFFF"/>
+                        </w:rPr>
+                        <w:t>"</w:t>
+                      </w:r>
+                      <w:r>
+                        <w:rPr>
+                          <w:rFonts w:hint="eastAsia" w:ascii="Helvetica" w:hAnsi="Helvetica" w:cs="Helvetica"/>
+                          <w:b w:val="0"/>
+                          <w:i w:val="0"/>
+                          <w:caps w:val="0"/>
+                          <w:color w:val="333333"/>
+                          <w:spacing w:val="0"/>
+                          <w:sz w:val="23"/>
+                          <w:szCs w:val="23"/>
+                          <w:shd w:val="clear" w:fill="FFFFFF"/>
+                          <w:lang w:val="en-US" w:eastAsia="zh-CN"/>
+                        </w:rPr>
+                        <w:t>http_version</w:t>
+                      </w:r>
+                      <w:r>
+                        <w:rPr>
+                          <w:rFonts w:ascii="Helvetica" w:hAnsi="Helvetica" w:eastAsia="Helvetica" w:cs="Helvetica"/>
+                          <w:b w:val="0"/>
+                          <w:i w:val="0"/>
+                          <w:caps w:val="0"/>
+                          <w:color w:val="333333"/>
+                          <w:spacing w:val="0"/>
+                          <w:sz w:val="23"/>
+                          <w:szCs w:val="23"/>
+                          <w:shd w:val="clear" w:fill="FFFFFF"/>
+                        </w:rPr>
+                        <w:t>": "HTTP</w:t>
+                      </w:r>
+                      <w:r>
+                        <w:rPr>
+                          <w:rFonts w:hint="eastAsia" w:ascii="Helvetica" w:hAnsi="Helvetica" w:cs="Helvetica"/>
+                          <w:b w:val="0"/>
+                          <w:i w:val="0"/>
+                          <w:caps w:val="0"/>
+                          <w:color w:val="333333"/>
+                          <w:spacing w:val="0"/>
+                          <w:sz w:val="23"/>
+                          <w:szCs w:val="23"/>
+                          <w:shd w:val="clear" w:fill="FFFFFF"/>
+                          <w:lang w:val="en-US" w:eastAsia="zh-CN"/>
+                        </w:rPr>
+                        <w:t>1.1</w:t>
+                      </w:r>
+                      <w:r>
+                        <w:rPr>
+                          <w:rFonts w:ascii="Helvetica" w:hAnsi="Helvetica" w:eastAsia="Helvetica" w:cs="Helvetica"/>
+                          <w:b w:val="0"/>
+                          <w:i w:val="0"/>
+                          <w:caps w:val="0"/>
+                          <w:color w:val="333333"/>
+                          <w:spacing w:val="0"/>
+                          <w:sz w:val="23"/>
+                          <w:szCs w:val="23"/>
+                          <w:shd w:val="clear" w:fill="FFFFFF"/>
+                        </w:rPr>
+                        <w:t>",</w:t>
+                      </w:r>
+                    </w:p>
+                    <w:p>
+                      <w:pPr>
+                        <w:keepNext w:val="0"/>
+                        <w:keepLines w:val="0"/>
+                        <w:pageBreakBefore w:val="0"/>
+                        <w:widowControl w:val="0"/>
+                        <w:numPr>
+                          <w:ilvl w:val="0"/>
+                          <w:numId w:val="0"/>
+                        </w:numPr>
+                        <w:kinsoku/>
+                        <w:wordWrap/>
+                        <w:overflowPunct/>
+                        <w:topLinePunct w:val="0"/>
+                        <w:autoSpaceDE/>
+                        <w:autoSpaceDN/>
+                        <w:bidi w:val="0"/>
+                        <w:adjustRightInd/>
+                        <w:snapToGrid/>
+                        <w:spacing w:line="400" w:lineRule="exact"/>
+                        <w:ind w:right="0" w:rightChars="0" w:firstLine="420" w:firstLineChars="0"/>
+                        <w:jc w:val="left"/>
+                        <w:textAlignment w:val="auto"/>
+                        <w:outlineLvl w:val="9"/>
+                        <w:rPr>
+                          <w:rFonts w:hint="eastAsia" w:ascii="Helvetica" w:hAnsi="Helvetica" w:eastAsia="Helvetica" w:cs="Helvetica"/>
+                          <w:b w:val="0"/>
+                          <w:i w:val="0"/>
+                          <w:caps w:val="0"/>
+                          <w:color w:val="333333"/>
+                          <w:spacing w:val="0"/>
+                          <w:sz w:val="23"/>
+                          <w:szCs w:val="23"/>
+                          <w:shd w:val="clear" w:fill="FFFFFF"/>
+                          <w:lang w:val="en-US" w:eastAsia="zh-CN"/>
+                        </w:rPr>
+                      </w:pPr>
+                      <w:r>
+                        <w:rPr>
+                          <w:rFonts w:ascii="Helvetica" w:hAnsi="Helvetica" w:eastAsia="Helvetica" w:cs="Helvetica"/>
+                          <w:b w:val="0"/>
+                          <w:i w:val="0"/>
+                          <w:caps w:val="0"/>
+                          <w:color w:val="333333"/>
+                          <w:spacing w:val="0"/>
+                          <w:sz w:val="23"/>
+                          <w:szCs w:val="23"/>
+                          <w:shd w:val="clear" w:fill="FFFFFF"/>
+                        </w:rPr>
+                        <w:t>"</w:t>
+                      </w:r>
+                      <w:r>
+                        <w:rPr>
+                          <w:rFonts w:hint="eastAsia" w:ascii="Helvetica" w:hAnsi="Helvetica" w:cs="Helvetica"/>
+                          <w:b w:val="0"/>
+                          <w:i w:val="0"/>
+                          <w:caps w:val="0"/>
+                          <w:color w:val="333333"/>
+                          <w:spacing w:val="0"/>
+                          <w:sz w:val="23"/>
+                          <w:szCs w:val="23"/>
+                          <w:shd w:val="clear" w:fill="FFFFFF"/>
+                          <w:lang w:val="en-US" w:eastAsia="zh-CN"/>
+                        </w:rPr>
+                        <w:t>http_method</w:t>
+                      </w:r>
+                      <w:r>
+                        <w:rPr>
+                          <w:rFonts w:ascii="Helvetica" w:hAnsi="Helvetica" w:eastAsia="Helvetica" w:cs="Helvetica"/>
+                          <w:b w:val="0"/>
+                          <w:i w:val="0"/>
+                          <w:caps w:val="0"/>
+                          <w:color w:val="333333"/>
+                          <w:spacing w:val="0"/>
+                          <w:sz w:val="23"/>
+                          <w:szCs w:val="23"/>
+                          <w:shd w:val="clear" w:fill="FFFFFF"/>
+                        </w:rPr>
+                        <w:t>": "</w:t>
+                      </w:r>
+                      <w:r>
+                        <w:rPr>
+                          <w:rFonts w:hint="eastAsia" w:ascii="Helvetica" w:hAnsi="Helvetica" w:cs="Helvetica"/>
+                          <w:b w:val="0"/>
+                          <w:i w:val="0"/>
+                          <w:caps w:val="0"/>
+                          <w:color w:val="333333"/>
+                          <w:spacing w:val="0"/>
+                          <w:sz w:val="23"/>
+                          <w:szCs w:val="23"/>
+                          <w:shd w:val="clear" w:fill="FFFFFF"/>
+                          <w:lang w:val="en-US" w:eastAsia="zh-CN"/>
+                        </w:rPr>
+                        <w:t>GET</w:t>
+                      </w:r>
+                      <w:r>
+                        <w:rPr>
+                          <w:rFonts w:ascii="Helvetica" w:hAnsi="Helvetica" w:eastAsia="Helvetica" w:cs="Helvetica"/>
+                          <w:b w:val="0"/>
+                          <w:i w:val="0"/>
+                          <w:caps w:val="0"/>
+                          <w:color w:val="333333"/>
+                          <w:spacing w:val="0"/>
+                          <w:sz w:val="23"/>
+                          <w:szCs w:val="23"/>
+                          <w:shd w:val="clear" w:fill="FFFFFF"/>
+                        </w:rPr>
+                        <w:t>",</w:t>
+                      </w:r>
+                    </w:p>
+                    <w:p>
+                      <w:pPr>
+                        <w:keepNext w:val="0"/>
+                        <w:keepLines w:val="0"/>
+                        <w:pageBreakBefore w:val="0"/>
+                        <w:widowControl w:val="0"/>
+                        <w:numPr>
+                          <w:ilvl w:val="0"/>
+                          <w:numId w:val="0"/>
+                        </w:numPr>
+                        <w:kinsoku/>
+                        <w:wordWrap/>
+                        <w:overflowPunct/>
+                        <w:topLinePunct w:val="0"/>
+                        <w:autoSpaceDE/>
+                        <w:autoSpaceDN/>
+                        <w:bidi w:val="0"/>
+                        <w:adjustRightInd/>
+                        <w:snapToGrid/>
+                        <w:spacing w:line="400" w:lineRule="exact"/>
+                        <w:ind w:right="0" w:rightChars="0" w:firstLine="420" w:firstLineChars="0"/>
+                        <w:jc w:val="left"/>
+                        <w:textAlignment w:val="auto"/>
+                        <w:outlineLvl w:val="9"/>
+                        <w:rPr>
+                          <w:rFonts w:ascii="Helvetica" w:hAnsi="Helvetica" w:eastAsia="Helvetica" w:cs="Helvetica"/>
+                          <w:b w:val="0"/>
+                          <w:i w:val="0"/>
+                          <w:caps w:val="0"/>
+                          <w:color w:val="333333"/>
+                          <w:spacing w:val="0"/>
+                          <w:sz w:val="23"/>
+                          <w:szCs w:val="23"/>
+                          <w:shd w:val="clear" w:fill="FFFFFF"/>
+                        </w:rPr>
+                      </w:pPr>
+                      <w:r>
+                        <w:rPr>
+                          <w:rFonts w:ascii="Helvetica" w:hAnsi="Helvetica" w:eastAsia="Helvetica" w:cs="Helvetica"/>
+                          <w:b w:val="0"/>
+                          <w:i w:val="0"/>
+                          <w:caps w:val="0"/>
+                          <w:color w:val="333333"/>
+                          <w:spacing w:val="0"/>
+                          <w:sz w:val="23"/>
+                          <w:szCs w:val="23"/>
+                          <w:shd w:val="clear" w:fill="FFFFFF"/>
+                        </w:rPr>
+                        <w:t xml:space="preserve">"userIP": "42.91.9.230", </w:t>
+                      </w:r>
+                      <w:r>
+                        <w:rPr>
+                          <w:rFonts w:hint="eastAsia" w:ascii="Helvetica" w:hAnsi="Helvetica" w:cs="Helvetica"/>
+                          <w:b w:val="0"/>
+                          <w:i w:val="0"/>
+                          <w:caps w:val="0"/>
+                          <w:color w:val="333333"/>
+                          <w:spacing w:val="0"/>
+                          <w:sz w:val="23"/>
+                          <w:szCs w:val="23"/>
+                          <w:shd w:val="clear" w:fill="FFFFFF"/>
+                          <w:lang w:val="en-US" w:eastAsia="zh-CN"/>
+                        </w:rPr>
+                        <w:t>//用户的ip地址</w:t>
+                      </w:r>
+                    </w:p>
+                    <w:p>
+                      <w:pPr>
+                        <w:keepNext w:val="0"/>
+                        <w:keepLines w:val="0"/>
+                        <w:pageBreakBefore w:val="0"/>
+                        <w:widowControl w:val="0"/>
+                        <w:numPr>
+                          <w:ilvl w:val="0"/>
+                          <w:numId w:val="0"/>
+                        </w:numPr>
+                        <w:kinsoku/>
+                        <w:wordWrap/>
+                        <w:overflowPunct/>
+                        <w:topLinePunct w:val="0"/>
+                        <w:autoSpaceDE/>
+                        <w:autoSpaceDN/>
+                        <w:bidi w:val="0"/>
+                        <w:adjustRightInd/>
+                        <w:snapToGrid/>
+                        <w:spacing w:line="400" w:lineRule="exact"/>
+                        <w:ind w:right="0" w:rightChars="0" w:firstLine="420" w:firstLineChars="0"/>
+                        <w:jc w:val="left"/>
+                        <w:textAlignment w:val="auto"/>
+                        <w:outlineLvl w:val="9"/>
+                        <w:rPr>
+                          <w:rFonts w:ascii="Helvetica" w:hAnsi="Helvetica" w:eastAsia="Helvetica" w:cs="Helvetica"/>
+                          <w:b w:val="0"/>
+                          <w:i w:val="0"/>
+                          <w:caps w:val="0"/>
+                          <w:color w:val="333333"/>
+                          <w:spacing w:val="0"/>
+                          <w:sz w:val="23"/>
+                          <w:szCs w:val="23"/>
+                          <w:shd w:val="clear" w:fill="FFFFFF"/>
+                        </w:rPr>
+                      </w:pPr>
+                      <w:r>
+                        <w:rPr>
+                          <w:rFonts w:ascii="Helvetica" w:hAnsi="Helvetica" w:eastAsia="Helvetica" w:cs="Helvetica"/>
+                          <w:b w:val="0"/>
+                          <w:i w:val="0"/>
+                          <w:caps w:val="0"/>
+                          <w:color w:val="333333"/>
+                          <w:spacing w:val="0"/>
+                          <w:sz w:val="23"/>
+                          <w:szCs w:val="23"/>
+                          <w:shd w:val="clear" w:fill="FFFFFF"/>
+                        </w:rPr>
+                        <w:t xml:space="preserve">"hostIP": "172.16.1.1", </w:t>
+                      </w:r>
+                      <w:r>
+                        <w:rPr>
+                          <w:rFonts w:hint="eastAsia" w:ascii="Helvetica" w:hAnsi="Helvetica" w:cs="Helvetica"/>
+                          <w:b w:val="0"/>
+                          <w:i w:val="0"/>
+                          <w:caps w:val="0"/>
+                          <w:color w:val="333333"/>
+                          <w:spacing w:val="0"/>
+                          <w:sz w:val="23"/>
+                          <w:szCs w:val="23"/>
+                          <w:shd w:val="clear" w:fill="FFFFFF"/>
+                          <w:lang w:val="en-US" w:eastAsia="zh-CN"/>
+                        </w:rPr>
+                        <w:t>//服务器ip地址</w:t>
+                      </w:r>
+                    </w:p>
+                    <w:p>
+                      <w:pPr>
+                        <w:keepNext w:val="0"/>
+                        <w:keepLines w:val="0"/>
+                        <w:pageBreakBefore w:val="0"/>
+                        <w:widowControl w:val="0"/>
+                        <w:numPr>
+                          <w:ilvl w:val="0"/>
+                          <w:numId w:val="0"/>
+                        </w:numPr>
+                        <w:kinsoku/>
+                        <w:wordWrap/>
+                        <w:overflowPunct/>
+                        <w:topLinePunct w:val="0"/>
+                        <w:autoSpaceDE/>
+                        <w:autoSpaceDN/>
+                        <w:bidi w:val="0"/>
+                        <w:adjustRightInd/>
+                        <w:snapToGrid/>
+                        <w:spacing w:line="400" w:lineRule="exact"/>
+                        <w:ind w:right="0" w:rightChars="0" w:firstLine="420" w:firstLineChars="0"/>
+                        <w:jc w:val="left"/>
+                        <w:textAlignment w:val="auto"/>
+                        <w:outlineLvl w:val="9"/>
+                        <w:rPr>
+                          <w:rFonts w:ascii="Helvetica" w:hAnsi="Helvetica" w:eastAsia="Helvetica" w:cs="Helvetica"/>
+                          <w:b w:val="0"/>
+                          <w:i w:val="0"/>
+                          <w:caps w:val="0"/>
+                          <w:color w:val="333333"/>
+                          <w:spacing w:val="0"/>
+                          <w:sz w:val="23"/>
+                          <w:szCs w:val="23"/>
+                          <w:shd w:val="clear" w:fill="FFFFFF"/>
+                        </w:rPr>
+                      </w:pPr>
+                      <w:r>
+                        <w:rPr>
+                          <w:rFonts w:ascii="Helvetica" w:hAnsi="Helvetica" w:eastAsia="Helvetica" w:cs="Helvetica"/>
+                          <w:b w:val="0"/>
+                          <w:i w:val="0"/>
+                          <w:caps w:val="0"/>
+                          <w:color w:val="333333"/>
+                          <w:spacing w:val="0"/>
+                          <w:sz w:val="23"/>
+                          <w:szCs w:val="23"/>
+                          <w:shd w:val="clear" w:fill="FFFFFF"/>
+                        </w:rPr>
+                        <w:t xml:space="preserve">"target": "/emall/css/jquery.alert.css", </w:t>
+                      </w:r>
+                      <w:r>
+                        <w:rPr>
+                          <w:rFonts w:hint="eastAsia" w:ascii="Helvetica" w:hAnsi="Helvetica" w:cs="Helvetica"/>
+                          <w:b w:val="0"/>
+                          <w:i w:val="0"/>
+                          <w:caps w:val="0"/>
+                          <w:color w:val="333333"/>
+                          <w:spacing w:val="0"/>
+                          <w:sz w:val="23"/>
+                          <w:szCs w:val="23"/>
+                          <w:shd w:val="clear" w:fill="FFFFFF"/>
+                          <w:lang w:val="en-US" w:eastAsia="zh-CN"/>
+                        </w:rPr>
+                        <w:t>//请求的目标文件</w:t>
+                      </w:r>
+                    </w:p>
+                    <w:p>
+                      <w:pPr>
+                        <w:keepNext w:val="0"/>
+                        <w:keepLines w:val="0"/>
+                        <w:pageBreakBefore w:val="0"/>
+                        <w:widowControl w:val="0"/>
+                        <w:numPr>
+                          <w:ilvl w:val="0"/>
+                          <w:numId w:val="0"/>
+                        </w:numPr>
+                        <w:kinsoku/>
+                        <w:wordWrap/>
+                        <w:overflowPunct/>
+                        <w:topLinePunct w:val="0"/>
+                        <w:autoSpaceDE/>
+                        <w:autoSpaceDN/>
+                        <w:bidi w:val="0"/>
+                        <w:adjustRightInd/>
+                        <w:snapToGrid/>
+                        <w:spacing w:line="400" w:lineRule="exact"/>
+                        <w:ind w:right="0" w:rightChars="0" w:firstLine="420" w:firstLineChars="0"/>
+                        <w:jc w:val="left"/>
+                        <w:textAlignment w:val="auto"/>
+                        <w:outlineLvl w:val="9"/>
+                        <w:rPr>
+                          <w:rFonts w:ascii="Helvetica" w:hAnsi="Helvetica" w:eastAsia="Helvetica" w:cs="Helvetica"/>
+                          <w:b w:val="0"/>
+                          <w:i w:val="0"/>
+                          <w:caps w:val="0"/>
+                          <w:color w:val="333333"/>
+                          <w:spacing w:val="0"/>
+                          <w:sz w:val="23"/>
+                          <w:szCs w:val="23"/>
+                          <w:shd w:val="clear" w:fill="FFFFFF"/>
+                        </w:rPr>
+                      </w:pPr>
+                      <w:r>
+                        <w:rPr>
+                          <w:rFonts w:ascii="Helvetica" w:hAnsi="Helvetica" w:eastAsia="Helvetica" w:cs="Helvetica"/>
+                          <w:b w:val="0"/>
+                          <w:i w:val="0"/>
+                          <w:caps w:val="0"/>
+                          <w:color w:val="333333"/>
+                          <w:spacing w:val="0"/>
+                          <w:sz w:val="23"/>
+                          <w:szCs w:val="23"/>
+                          <w:shd w:val="clear" w:fill="FFFFFF"/>
+                        </w:rPr>
+                        <w:t xml:space="preserve">"status": "304", </w:t>
+                      </w:r>
+                      <w:r>
+                        <w:rPr>
+                          <w:rFonts w:hint="eastAsia" w:ascii="Helvetica" w:hAnsi="Helvetica" w:cs="Helvetica"/>
+                          <w:b w:val="0"/>
+                          <w:i w:val="0"/>
+                          <w:caps w:val="0"/>
+                          <w:color w:val="333333"/>
+                          <w:spacing w:val="0"/>
+                          <w:sz w:val="23"/>
+                          <w:szCs w:val="23"/>
+                          <w:shd w:val="clear" w:fill="FFFFFF"/>
+                          <w:lang w:val="en-US" w:eastAsia="zh-CN"/>
+                        </w:rPr>
+                        <w:t>//http状态码</w:t>
+                      </w:r>
+                    </w:p>
+                    <w:p>
+                      <w:pPr>
+                        <w:keepNext w:val="0"/>
+                        <w:keepLines w:val="0"/>
+                        <w:pageBreakBefore w:val="0"/>
+                        <w:widowControl w:val="0"/>
+                        <w:numPr>
+                          <w:ilvl w:val="0"/>
+                          <w:numId w:val="0"/>
+                        </w:numPr>
+                        <w:kinsoku/>
+                        <w:wordWrap/>
+                        <w:overflowPunct/>
+                        <w:topLinePunct w:val="0"/>
+                        <w:autoSpaceDE/>
+                        <w:autoSpaceDN/>
+                        <w:bidi w:val="0"/>
+                        <w:adjustRightInd/>
+                        <w:snapToGrid/>
+                        <w:spacing w:line="400" w:lineRule="exact"/>
+                        <w:ind w:right="0" w:rightChars="0" w:firstLine="420" w:firstLineChars="0"/>
+                        <w:jc w:val="left"/>
+                        <w:textAlignment w:val="auto"/>
+                        <w:outlineLvl w:val="9"/>
+                        <w:rPr>
+                          <w:rFonts w:ascii="Helvetica" w:hAnsi="Helvetica" w:eastAsia="Helvetica" w:cs="Helvetica"/>
+                          <w:b w:val="0"/>
+                          <w:i w:val="0"/>
+                          <w:caps w:val="0"/>
+                          <w:color w:val="333333"/>
+                          <w:spacing w:val="0"/>
+                          <w:sz w:val="23"/>
+                          <w:szCs w:val="23"/>
+                          <w:shd w:val="clear" w:fill="FFFFFF"/>
+                        </w:rPr>
+                      </w:pPr>
+                      <w:r>
+                        <w:rPr>
+                          <w:rFonts w:ascii="Helvetica" w:hAnsi="Helvetica" w:eastAsia="Helvetica" w:cs="Helvetica"/>
+                          <w:b w:val="0"/>
+                          <w:i w:val="0"/>
+                          <w:caps w:val="0"/>
+                          <w:color w:val="333333"/>
+                          <w:spacing w:val="0"/>
+                          <w:sz w:val="23"/>
+                          <w:szCs w:val="23"/>
+                          <w:shd w:val="clear" w:fill="FFFFFF"/>
+                        </w:rPr>
+                        <w:t xml:space="preserve">"host": "emall.lzbank.com\n", </w:t>
+                      </w:r>
+                      <w:r>
+                        <w:rPr>
+                          <w:rFonts w:hint="eastAsia" w:ascii="Helvetica" w:hAnsi="Helvetica" w:cs="Helvetica"/>
+                          <w:b w:val="0"/>
+                          <w:i w:val="0"/>
+                          <w:caps w:val="0"/>
+                          <w:color w:val="333333"/>
+                          <w:spacing w:val="0"/>
+                          <w:sz w:val="23"/>
+                          <w:szCs w:val="23"/>
+                          <w:shd w:val="clear" w:fill="FFFFFF"/>
+                          <w:lang w:val="en-US" w:eastAsia="zh-CN"/>
+                        </w:rPr>
+                        <w:t>//网站域名</w:t>
+                      </w:r>
+                    </w:p>
+                    <w:p>
+                      <w:pPr>
+                        <w:keepNext w:val="0"/>
+                        <w:keepLines w:val="0"/>
+                        <w:pageBreakBefore w:val="0"/>
+                        <w:widowControl w:val="0"/>
+                        <w:numPr>
+                          <w:ilvl w:val="0"/>
+                          <w:numId w:val="0"/>
+                        </w:numPr>
+                        <w:kinsoku/>
+                        <w:wordWrap/>
+                        <w:overflowPunct/>
+                        <w:topLinePunct w:val="0"/>
+                        <w:autoSpaceDE/>
+                        <w:autoSpaceDN/>
+                        <w:bidi w:val="0"/>
+                        <w:adjustRightInd/>
+                        <w:snapToGrid/>
+                        <w:spacing w:line="400" w:lineRule="exact"/>
+                        <w:ind w:right="0" w:rightChars="0" w:firstLine="420" w:firstLineChars="0"/>
+                        <w:jc w:val="left"/>
+                        <w:textAlignment w:val="auto"/>
+                        <w:outlineLvl w:val="9"/>
+                        <w:rPr>
+                          <w:rFonts w:ascii="Helvetica" w:hAnsi="Helvetica" w:eastAsia="Helvetica" w:cs="Helvetica"/>
+                          <w:b w:val="0"/>
+                          <w:i w:val="0"/>
+                          <w:caps w:val="0"/>
+                          <w:color w:val="333333"/>
+                          <w:spacing w:val="0"/>
+                          <w:sz w:val="23"/>
+                          <w:szCs w:val="23"/>
+                          <w:shd w:val="clear" w:fill="FFFFFF"/>
+                        </w:rPr>
+                      </w:pPr>
+                      <w:r>
+                        <w:rPr>
+                          <w:rFonts w:ascii="Helvetica" w:hAnsi="Helvetica" w:eastAsia="Helvetica" w:cs="Helvetica"/>
+                          <w:b w:val="0"/>
+                          <w:i w:val="0"/>
+                          <w:caps w:val="0"/>
+                          <w:color w:val="333333"/>
+                          <w:spacing w:val="0"/>
+                          <w:sz w:val="23"/>
+                          <w:szCs w:val="23"/>
+                          <w:shd w:val="clear" w:fill="FFFFFF"/>
+                        </w:rPr>
+                        <w:t>"user_agent":"Mozilla/4.0(compatible;MSIE8.0;WindowsNT5.1;Trident/4.0)\n",</w:t>
+                      </w:r>
+                      <w:r>
+                        <w:rPr>
+                          <w:rFonts w:hint="eastAsia" w:ascii="Helvetica" w:hAnsi="Helvetica" w:cs="Helvetica"/>
+                          <w:b w:val="0"/>
+                          <w:i w:val="0"/>
+                          <w:caps w:val="0"/>
+                          <w:color w:val="333333"/>
+                          <w:spacing w:val="0"/>
+                          <w:sz w:val="23"/>
+                          <w:szCs w:val="23"/>
+                          <w:shd w:val="clear" w:fill="FFFFFF"/>
+                          <w:lang w:val="en-US" w:eastAsia="zh-CN"/>
+                        </w:rPr>
+                        <w:t>//用户浏览器类型</w:t>
+                      </w:r>
+                    </w:p>
+                    <w:p>
+                      <w:pPr>
+                        <w:keepNext w:val="0"/>
+                        <w:keepLines w:val="0"/>
+                        <w:pageBreakBefore w:val="0"/>
+                        <w:widowControl w:val="0"/>
+                        <w:numPr>
+                          <w:ilvl w:val="0"/>
+                          <w:numId w:val="0"/>
+                        </w:numPr>
+                        <w:kinsoku/>
+                        <w:wordWrap/>
+                        <w:overflowPunct/>
+                        <w:topLinePunct w:val="0"/>
+                        <w:autoSpaceDE/>
+                        <w:autoSpaceDN/>
+                        <w:bidi w:val="0"/>
+                        <w:adjustRightInd/>
+                        <w:snapToGrid/>
+                        <w:spacing w:line="400" w:lineRule="exact"/>
+                        <w:ind w:right="0" w:rightChars="0" w:firstLine="420" w:firstLineChars="0"/>
+                        <w:jc w:val="left"/>
+                        <w:textAlignment w:val="auto"/>
+                        <w:outlineLvl w:val="9"/>
+                        <w:rPr>
+                          <w:rFonts w:hint="eastAsia" w:ascii="Helvetica" w:hAnsi="Helvetica" w:cs="Helvetica"/>
+                          <w:b w:val="0"/>
+                          <w:i w:val="0"/>
+                          <w:caps w:val="0"/>
+                          <w:color w:val="333333"/>
+                          <w:spacing w:val="0"/>
+                          <w:sz w:val="23"/>
+                          <w:szCs w:val="23"/>
+                          <w:shd w:val="clear" w:fill="FFFFFF"/>
+                          <w:lang w:val="en-US" w:eastAsia="zh-CN"/>
+                        </w:rPr>
+                      </w:pPr>
+                      <w:r>
+                        <w:rPr>
+                          <w:rFonts w:ascii="Helvetica" w:hAnsi="Helvetica" w:eastAsia="Helvetica" w:cs="Helvetica"/>
+                          <w:b w:val="0"/>
+                          <w:i w:val="0"/>
+                          <w:caps w:val="0"/>
+                          <w:color w:val="333333"/>
+                          <w:spacing w:val="0"/>
+                          <w:sz w:val="23"/>
+                          <w:szCs w:val="23"/>
+                          <w:shd w:val="clear" w:fill="FFFFFF"/>
+                        </w:rPr>
+                        <w:t xml:space="preserve">"referer":"http://emall.lzbank.com/emall/myorder/queryMyOrder.do\n" </w:t>
+                      </w:r>
+                      <w:r>
+                        <w:rPr>
+                          <w:rFonts w:hint="eastAsia" w:ascii="Helvetica" w:hAnsi="Helvetica" w:cs="Helvetica"/>
+                          <w:b w:val="0"/>
+                          <w:i w:val="0"/>
+                          <w:caps w:val="0"/>
+                          <w:color w:val="333333"/>
+                          <w:spacing w:val="0"/>
+                          <w:sz w:val="23"/>
+                          <w:szCs w:val="23"/>
+                          <w:shd w:val="clear" w:fill="FFFFFF"/>
+                          <w:lang w:val="en-US" w:eastAsia="zh-CN"/>
+                        </w:rPr>
+                        <w:t>//用户跳转页面</w:t>
+                      </w:r>
+                    </w:p>
+                    <w:p>
+                      <w:pPr>
+                        <w:keepNext w:val="0"/>
+                        <w:keepLines w:val="0"/>
+                        <w:pageBreakBefore w:val="0"/>
+                        <w:widowControl w:val="0"/>
+                        <w:numPr>
+                          <w:ilvl w:val="0"/>
+                          <w:numId w:val="0"/>
+                        </w:numPr>
+                        <w:kinsoku/>
+                        <w:wordWrap/>
+                        <w:overflowPunct/>
+                        <w:topLinePunct w:val="0"/>
+                        <w:autoSpaceDE/>
+                        <w:autoSpaceDN/>
+                        <w:bidi w:val="0"/>
+                        <w:adjustRightInd/>
+                        <w:snapToGrid/>
+                        <w:spacing w:line="400" w:lineRule="exact"/>
+                        <w:ind w:right="0" w:rightChars="0"/>
+                        <w:jc w:val="left"/>
+                        <w:textAlignment w:val="auto"/>
+                        <w:outlineLvl w:val="9"/>
+                        <w:rPr>
+                          <w:rFonts w:hint="eastAsia"/>
+                          <w:lang w:val="en-US" w:eastAsia="zh-CN"/>
+                        </w:rPr>
+                      </w:pPr>
+                      <w:r>
+                        <w:rPr>
+                          <w:rFonts w:ascii="Helvetica" w:hAnsi="Helvetica" w:eastAsia="Helvetica" w:cs="Helvetica"/>
+                          <w:b w:val="0"/>
+                          <w:i w:val="0"/>
+                          <w:caps w:val="0"/>
+                          <w:color w:val="333333"/>
+                          <w:spacing w:val="0"/>
+                          <w:sz w:val="23"/>
+                          <w:szCs w:val="23"/>
+                          <w:shd w:val="clear" w:fill="FFFFFF"/>
+                        </w:rPr>
+                        <w:t>}</w:t>
+                      </w:r>
+                    </w:p>
+                    <w:p>
+                      <w:pPr>
+                        <w:jc w:val="left"/>
+                      </w:pPr>
+                    </w:p>
+                  </w:txbxContent>
+                </v:textbox>
+              </v:shape>
+            </w:pict>
+          </mc:Fallback>
+        </mc:AlternateContent>
+      </w:r>
+    </w:p>
+    <w:p>
+      <w:pPr>
+        <w:keepNext w:val="0"/>
+        <w:keepLines w:val="0"/>
+        <w:pageBreakBefore w:val="0"/>
+        <w:widowControl w:val="0"/>
+        <w:numPr>
+          <w:ilvl w:val="0"/>
+          <w:numId w:val="0"/>
+        </w:numPr>
+        <w:kinsoku/>
+        <w:wordWrap/>
+        <w:overflowPunct/>
+        <w:topLinePunct w:val="0"/>
+        <w:autoSpaceDE/>
+        <w:autoSpaceDN/>
+        <w:bidi w:val="0"/>
+        <w:adjustRightInd/>
+        <w:snapToGrid/>
+        <w:spacing w:line="400" w:lineRule="exact"/>
+        <w:ind w:left="0" w:leftChars="0" w:right="0" w:rightChars="0" w:firstLine="480" w:firstLineChars="200"/>
+        <w:jc w:val="both"/>
+        <w:textAlignment w:val="auto"/>
+        <w:outlineLvl w:val="9"/>
+        <w:rPr>
+          <w:rFonts w:ascii="Helvetica" w:hAnsi="Helvetica" w:eastAsia="Helvetica" w:cs="Helvetica"/>
+          <w:b w:val="0"/>
+          <w:i w:val="0"/>
+          <w:caps w:val="0"/>
+          <w:color w:val="333333"/>
+          <w:spacing w:val="0"/>
+          <w:sz w:val="23"/>
+          <w:szCs w:val="23"/>
+          <w:shd w:val="clear" w:fill="FFFFFF"/>
+        </w:rPr>
+      </w:pPr>
+    </w:p>
+    <w:p>
+      <w:pPr>
+        <w:keepNext w:val="0"/>
+        <w:keepLines w:val="0"/>
+        <w:pageBreakBefore w:val="0"/>
+        <w:widowControl w:val="0"/>
+        <w:numPr>
+          <w:ilvl w:val="0"/>
+          <w:numId w:val="0"/>
+        </w:numPr>
+        <w:kinsoku/>
+        <w:wordWrap/>
+        <w:overflowPunct/>
+        <w:topLinePunct w:val="0"/>
+        <w:autoSpaceDE/>
+        <w:autoSpaceDN/>
+        <w:bidi w:val="0"/>
+        <w:adjustRightInd/>
+        <w:snapToGrid/>
+        <w:spacing w:line="400" w:lineRule="exact"/>
+        <w:ind w:left="0" w:leftChars="0" w:right="0" w:rightChars="0" w:firstLine="480" w:firstLineChars="200"/>
+        <w:jc w:val="both"/>
+        <w:textAlignment w:val="auto"/>
+        <w:outlineLvl w:val="9"/>
+        <w:rPr>
+          <w:rFonts w:ascii="Helvetica" w:hAnsi="Helvetica" w:eastAsia="Helvetica" w:cs="Helvetica"/>
+          <w:b w:val="0"/>
+          <w:i w:val="0"/>
+          <w:caps w:val="0"/>
+          <w:color w:val="333333"/>
+          <w:spacing w:val="0"/>
+          <w:sz w:val="23"/>
+          <w:szCs w:val="23"/>
+          <w:shd w:val="clear" w:fill="FFFFFF"/>
+        </w:rPr>
+      </w:pPr>
+    </w:p>
+    <w:p>
+      <w:pPr>
+        <w:keepNext w:val="0"/>
+        <w:keepLines w:val="0"/>
+        <w:pageBreakBefore w:val="0"/>
+        <w:widowControl w:val="0"/>
+        <w:numPr>
+          <w:ilvl w:val="0"/>
+          <w:numId w:val="0"/>
+        </w:numPr>
+        <w:kinsoku/>
+        <w:wordWrap/>
+        <w:overflowPunct/>
+        <w:topLinePunct w:val="0"/>
+        <w:autoSpaceDE/>
+        <w:autoSpaceDN/>
+        <w:bidi w:val="0"/>
+        <w:adjustRightInd/>
+        <w:snapToGrid/>
+        <w:spacing w:line="400" w:lineRule="exact"/>
+        <w:ind w:left="0" w:leftChars="0" w:right="0" w:rightChars="0" w:firstLine="480" w:firstLineChars="200"/>
+        <w:jc w:val="both"/>
+        <w:textAlignment w:val="auto"/>
+        <w:outlineLvl w:val="9"/>
+        <w:rPr>
+          <w:rFonts w:ascii="Helvetica" w:hAnsi="Helvetica" w:eastAsia="Helvetica" w:cs="Helvetica"/>
+          <w:b w:val="0"/>
+          <w:i w:val="0"/>
+          <w:caps w:val="0"/>
+          <w:color w:val="333333"/>
+          <w:spacing w:val="0"/>
+          <w:sz w:val="23"/>
+          <w:szCs w:val="23"/>
+          <w:shd w:val="clear" w:fill="FFFFFF"/>
+        </w:rPr>
+      </w:pPr>
+    </w:p>
+    <w:p>
+      <w:pPr>
+        <w:keepNext w:val="0"/>
+        <w:keepLines w:val="0"/>
+        <w:pageBreakBefore w:val="0"/>
+        <w:widowControl w:val="0"/>
+        <w:numPr>
+          <w:ilvl w:val="0"/>
+          <w:numId w:val="0"/>
+        </w:numPr>
+        <w:kinsoku/>
+        <w:wordWrap/>
+        <w:overflowPunct/>
+        <w:topLinePunct w:val="0"/>
+        <w:autoSpaceDE/>
+        <w:autoSpaceDN/>
+        <w:bidi w:val="0"/>
+        <w:adjustRightInd/>
+        <w:snapToGrid/>
+        <w:spacing w:line="400" w:lineRule="exact"/>
+        <w:ind w:left="0" w:leftChars="0" w:right="0" w:rightChars="0" w:firstLine="480" w:firstLineChars="200"/>
+        <w:jc w:val="both"/>
+        <w:textAlignment w:val="auto"/>
+        <w:outlineLvl w:val="9"/>
+        <w:rPr>
+          <w:rFonts w:ascii="Helvetica" w:hAnsi="Helvetica" w:eastAsia="Helvetica" w:cs="Helvetica"/>
+          <w:b w:val="0"/>
+          <w:i w:val="0"/>
+          <w:caps w:val="0"/>
+          <w:color w:val="333333"/>
+          <w:spacing w:val="0"/>
+          <w:sz w:val="23"/>
+          <w:szCs w:val="23"/>
+          <w:shd w:val="clear" w:fill="FFFFFF"/>
+        </w:rPr>
+      </w:pPr>
+    </w:p>
+    <w:p>
+      <w:pPr>
+        <w:keepNext w:val="0"/>
+        <w:keepLines w:val="0"/>
+        <w:pageBreakBefore w:val="0"/>
+        <w:widowControl w:val="0"/>
+        <w:numPr>
+          <w:ilvl w:val="0"/>
+          <w:numId w:val="0"/>
+        </w:numPr>
+        <w:kinsoku/>
+        <w:wordWrap/>
+        <w:overflowPunct/>
+        <w:topLinePunct w:val="0"/>
+        <w:autoSpaceDE/>
+        <w:autoSpaceDN/>
+        <w:bidi w:val="0"/>
+        <w:adjustRightInd/>
+        <w:snapToGrid/>
+        <w:spacing w:line="400" w:lineRule="exact"/>
+        <w:ind w:left="0" w:leftChars="0" w:right="0" w:rightChars="0" w:firstLine="480" w:firstLineChars="200"/>
+        <w:jc w:val="both"/>
+        <w:textAlignment w:val="auto"/>
+        <w:outlineLvl w:val="9"/>
+        <w:rPr>
+          <w:rFonts w:ascii="Helvetica" w:hAnsi="Helvetica" w:eastAsia="Helvetica" w:cs="Helvetica"/>
+          <w:b w:val="0"/>
+          <w:i w:val="0"/>
+          <w:caps w:val="0"/>
+          <w:color w:val="333333"/>
+          <w:spacing w:val="0"/>
+          <w:sz w:val="23"/>
+          <w:szCs w:val="23"/>
+          <w:shd w:val="clear" w:fill="FFFFFF"/>
+        </w:rPr>
+      </w:pPr>
+    </w:p>
+    <w:p>
+      <w:pPr>
+        <w:keepNext w:val="0"/>
+        <w:keepLines w:val="0"/>
+        <w:pageBreakBefore w:val="0"/>
+        <w:widowControl w:val="0"/>
+        <w:numPr>
+          <w:ilvl w:val="0"/>
+          <w:numId w:val="0"/>
+        </w:numPr>
+        <w:kinsoku/>
+        <w:wordWrap/>
+        <w:overflowPunct/>
+        <w:topLinePunct w:val="0"/>
+        <w:autoSpaceDE/>
+        <w:autoSpaceDN/>
+        <w:bidi w:val="0"/>
+        <w:adjustRightInd/>
+        <w:snapToGrid/>
+        <w:spacing w:line="400" w:lineRule="exact"/>
+        <w:ind w:left="0" w:leftChars="0" w:right="0" w:rightChars="0" w:firstLine="480" w:firstLineChars="200"/>
+        <w:jc w:val="both"/>
+        <w:textAlignment w:val="auto"/>
+        <w:outlineLvl w:val="9"/>
+        <w:rPr>
+          <w:rFonts w:ascii="Helvetica" w:hAnsi="Helvetica" w:eastAsia="Helvetica" w:cs="Helvetica"/>
+          <w:b w:val="0"/>
+          <w:i w:val="0"/>
+          <w:caps w:val="0"/>
+          <w:color w:val="333333"/>
+          <w:spacing w:val="0"/>
+          <w:sz w:val="23"/>
+          <w:szCs w:val="23"/>
+          <w:shd w:val="clear" w:fill="FFFFFF"/>
+        </w:rPr>
+      </w:pPr>
+    </w:p>
+    <w:p>
+      <w:pPr>
+        <w:keepNext w:val="0"/>
+        <w:keepLines w:val="0"/>
+        <w:pageBreakBefore w:val="0"/>
+        <w:widowControl w:val="0"/>
+        <w:numPr>
+          <w:ilvl w:val="0"/>
+          <w:numId w:val="0"/>
+        </w:numPr>
+        <w:kinsoku/>
+        <w:wordWrap/>
+        <w:overflowPunct/>
+        <w:topLinePunct w:val="0"/>
+        <w:autoSpaceDE/>
+        <w:autoSpaceDN/>
+        <w:bidi w:val="0"/>
+        <w:adjustRightInd/>
+        <w:snapToGrid/>
+        <w:spacing w:line="400" w:lineRule="exact"/>
+        <w:ind w:left="0" w:leftChars="0" w:right="0" w:rightChars="0" w:firstLine="480" w:firstLineChars="200"/>
+        <w:jc w:val="both"/>
+        <w:textAlignment w:val="auto"/>
+        <w:outlineLvl w:val="9"/>
+        <w:rPr>
+          <w:rFonts w:ascii="Helvetica" w:hAnsi="Helvetica" w:eastAsia="Helvetica" w:cs="Helvetica"/>
+          <w:b w:val="0"/>
+          <w:i w:val="0"/>
+          <w:caps w:val="0"/>
+          <w:color w:val="333333"/>
+          <w:spacing w:val="0"/>
+          <w:sz w:val="23"/>
+          <w:szCs w:val="23"/>
+          <w:shd w:val="clear" w:fill="FFFFFF"/>
+        </w:rPr>
+      </w:pPr>
+    </w:p>
+    <w:p>
+      <w:pPr>
+        <w:keepNext w:val="0"/>
+        <w:keepLines w:val="0"/>
+        <w:pageBreakBefore w:val="0"/>
+        <w:widowControl w:val="0"/>
+        <w:numPr>
+          <w:ilvl w:val="0"/>
+          <w:numId w:val="0"/>
+        </w:numPr>
+        <w:kinsoku/>
+        <w:wordWrap/>
+        <w:overflowPunct/>
+        <w:topLinePunct w:val="0"/>
+        <w:autoSpaceDE/>
+        <w:autoSpaceDN/>
+        <w:bidi w:val="0"/>
+        <w:adjustRightInd/>
+        <w:snapToGrid/>
+        <w:spacing w:line="400" w:lineRule="exact"/>
+        <w:ind w:left="0" w:leftChars="0" w:right="0" w:rightChars="0" w:firstLine="480" w:firstLineChars="200"/>
+        <w:jc w:val="both"/>
+        <w:textAlignment w:val="auto"/>
+        <w:outlineLvl w:val="9"/>
+        <w:rPr>
+          <w:rFonts w:ascii="Helvetica" w:hAnsi="Helvetica" w:eastAsia="Helvetica" w:cs="Helvetica"/>
+          <w:b w:val="0"/>
+          <w:i w:val="0"/>
+          <w:caps w:val="0"/>
+          <w:color w:val="333333"/>
+          <w:spacing w:val="0"/>
+          <w:sz w:val="23"/>
+          <w:szCs w:val="23"/>
+          <w:shd w:val="clear" w:fill="FFFFFF"/>
+        </w:rPr>
+      </w:pPr>
+    </w:p>
+    <w:p>
+      <w:pPr>
+        <w:keepNext w:val="0"/>
+        <w:keepLines w:val="0"/>
+        <w:pageBreakBefore w:val="0"/>
+        <w:widowControl w:val="0"/>
+        <w:numPr>
+          <w:ilvl w:val="0"/>
+          <w:numId w:val="0"/>
+        </w:numPr>
+        <w:kinsoku/>
+        <w:wordWrap/>
+        <w:overflowPunct/>
+        <w:topLinePunct w:val="0"/>
+        <w:autoSpaceDE/>
+        <w:autoSpaceDN/>
+        <w:bidi w:val="0"/>
+        <w:adjustRightInd/>
+        <w:snapToGrid/>
+        <w:spacing w:line="400" w:lineRule="exact"/>
+        <w:ind w:left="0" w:leftChars="0" w:right="0" w:rightChars="0" w:firstLine="480" w:firstLineChars="200"/>
+        <w:jc w:val="both"/>
+        <w:textAlignment w:val="auto"/>
+        <w:outlineLvl w:val="9"/>
+        <w:rPr>
+          <w:rFonts w:ascii="Helvetica" w:hAnsi="Helvetica" w:eastAsia="Helvetica" w:cs="Helvetica"/>
+          <w:b w:val="0"/>
+          <w:i w:val="0"/>
+          <w:caps w:val="0"/>
+          <w:color w:val="333333"/>
+          <w:spacing w:val="0"/>
+          <w:sz w:val="23"/>
+          <w:szCs w:val="23"/>
+          <w:shd w:val="clear" w:fill="FFFFFF"/>
+        </w:rPr>
+      </w:pPr>
+    </w:p>
+    <w:p>
+      <w:pPr>
+        <w:keepNext w:val="0"/>
+        <w:keepLines w:val="0"/>
+        <w:pageBreakBefore w:val="0"/>
+        <w:widowControl w:val="0"/>
+        <w:numPr>
+          <w:ilvl w:val="0"/>
+          <w:numId w:val="0"/>
+        </w:numPr>
+        <w:kinsoku/>
+        <w:wordWrap/>
+        <w:overflowPunct/>
+        <w:topLinePunct w:val="0"/>
+        <w:autoSpaceDE/>
+        <w:autoSpaceDN/>
+        <w:bidi w:val="0"/>
+        <w:adjustRightInd/>
+        <w:snapToGrid/>
+        <w:spacing w:line="400" w:lineRule="exact"/>
+        <w:ind w:left="0" w:leftChars="0" w:right="0" w:rightChars="0" w:firstLine="480" w:firstLineChars="200"/>
+        <w:jc w:val="both"/>
+        <w:textAlignment w:val="auto"/>
+        <w:outlineLvl w:val="9"/>
+        <w:rPr>
+          <w:rFonts w:hint="eastAsia"/>
+          <w:lang w:val="en-US" w:eastAsia="zh-CN"/>
+        </w:rPr>
+      </w:pPr>
+    </w:p>
+    <w:p>
+      <w:pPr>
+        <w:keepNext w:val="0"/>
+        <w:keepLines w:val="0"/>
+        <w:pageBreakBefore w:val="0"/>
+        <w:widowControl w:val="0"/>
+        <w:numPr>
+          <w:ilvl w:val="0"/>
+          <w:numId w:val="0"/>
+        </w:numPr>
+        <w:kinsoku/>
+        <w:wordWrap/>
+        <w:overflowPunct/>
+        <w:topLinePunct w:val="0"/>
+        <w:autoSpaceDE/>
+        <w:autoSpaceDN/>
+        <w:bidi w:val="0"/>
+        <w:adjustRightInd/>
+        <w:snapToGrid/>
+        <w:spacing w:line="400" w:lineRule="exact"/>
+        <w:ind w:left="0" w:leftChars="0" w:right="0" w:rightChars="0" w:firstLine="480" w:firstLineChars="200"/>
+        <w:jc w:val="both"/>
+        <w:textAlignment w:val="auto"/>
+        <w:outlineLvl w:val="9"/>
+        <w:rPr>
+          <w:rFonts w:hint="eastAsia"/>
+          <w:lang w:val="en-US" w:eastAsia="zh-CN"/>
+        </w:rPr>
+      </w:pPr>
+    </w:p>
+    <w:p>
+      <w:pPr>
+        <w:keepNext w:val="0"/>
+        <w:keepLines w:val="0"/>
+        <w:pageBreakBefore w:val="0"/>
+        <w:widowControl w:val="0"/>
+        <w:numPr>
+          <w:ilvl w:val="0"/>
+          <w:numId w:val="0"/>
+        </w:numPr>
+        <w:kinsoku/>
+        <w:wordWrap/>
+        <w:overflowPunct/>
+        <w:topLinePunct w:val="0"/>
+        <w:autoSpaceDE/>
+        <w:autoSpaceDN/>
+        <w:bidi w:val="0"/>
+        <w:adjustRightInd/>
+        <w:snapToGrid/>
+        <w:spacing w:line="400" w:lineRule="exact"/>
+        <w:ind w:left="0" w:leftChars="0" w:right="0" w:rightChars="0" w:firstLine="480" w:firstLineChars="200"/>
+        <w:jc w:val="both"/>
+        <w:textAlignment w:val="auto"/>
+        <w:outlineLvl w:val="9"/>
+        <w:rPr>
+          <w:rFonts w:hint="eastAsia"/>
+          <w:lang w:val="en-US" w:eastAsia="zh-CN"/>
+        </w:rPr>
+      </w:pPr>
     </w:p>
     <w:p>
       <w:pPr>
@@ -14600,16 +17260,16 @@
           <w:lang w:val="en-US" w:eastAsia="zh-CN"/>
         </w:rPr>
         <w:object>
-          <v:shape id="_x0000_i1031" o:spt="75" type="#_x0000_t75" style="height:314.95pt;width:415.05pt;" o:ole="t" filled="f" o:preferrelative="t" stroked="f" coordsize="21600,21600">
+          <v:shape id="_x0000_i1035" o:spt="75" type="#_x0000_t75" style="height:247pt;width:336.3pt;" o:ole="t" filled="f" o:preferrelative="t" stroked="f" coordsize="21600,21600">
             <v:path/>
             <v:fill on="f" focussize="0,0"/>
             <v:stroke on="f"/>
-            <v:imagedata r:id="rId28" o:title=""/>
+            <v:imagedata r:id="rId33" o:title=""/>
             <o:lock v:ext="edit" aspectratio="f"/>
             <w10:wrap type="none"/>
             <w10:anchorlock/>
           </v:shape>
-          <o:OLEObject Type="Embed" ProgID="Visio.Drawing.15" ShapeID="_x0000_i1031" DrawAspect="Content" ObjectID="_1468075733" r:id="rId27">
+          <o:OLEObject Type="Embed" ProgID="Visio.Drawing.15" ShapeID="_x0000_i1035" DrawAspect="Content" ObjectID="_1468075736" r:id="rId32">
             <o:LockedField>false</o:LockedField>
           </o:OLEObject>
         </w:object>
@@ -17001,8 +19661,8 @@
         </w:rPr>
         <w:drawing>
           <wp:inline distT="0" distB="0" distL="114300" distR="114300">
-            <wp:extent cx="4533900" cy="2844165"/>
-            <wp:effectExtent l="0" t="0" r="0" b="13335"/>
+            <wp:extent cx="4497070" cy="2423160"/>
+            <wp:effectExtent l="0" t="0" r="17780" b="15240"/>
             <wp:docPr id="2" name="图片 2" descr="4"/>
             <wp:cNvGraphicFramePr>
               <a:graphicFrameLocks xmlns:a="http://schemas.openxmlformats.org/drawingml/2006/main" noChangeAspect="1"/>
@@ -17017,7 +19677,7 @@
                     </pic:cNvPicPr>
                   </pic:nvPicPr>
                   <pic:blipFill>
-                    <a:blip r:embed="rId29"/>
+                    <a:blip r:embed="rId34"/>
                     <a:stretch>
                       <a:fillRect/>
                     </a:stretch>
@@ -17025,7 +19685,7 @@
                   <pic:spPr>
                     <a:xfrm>
                       <a:off x="0" y="0"/>
-                      <a:ext cx="4533900" cy="2844165"/>
+                      <a:ext cx="4497070" cy="2423160"/>
                     </a:xfrm>
                     <a:prstGeom prst="rect">
                       <a:avLst/>
@@ -17067,36 +19727,6 @@
           <w:lang w:val="en-US" w:eastAsia="zh-CN"/>
         </w:rPr>
       </w:pPr>
-    </w:p>
-    <w:p>
-      <w:pPr>
-        <w:keepNext w:val="0"/>
-        <w:keepLines w:val="0"/>
-        <w:pageBreakBefore w:val="0"/>
-        <w:widowControl w:val="0"/>
-        <w:numPr>
-          <w:ilvl w:val="0"/>
-          <w:numId w:val="0"/>
-        </w:numPr>
-        <w:kinsoku/>
-        <w:wordWrap/>
-        <w:overflowPunct/>
-        <w:topLinePunct w:val="0"/>
-        <w:autoSpaceDE/>
-        <w:autoSpaceDN/>
-        <w:bidi w:val="0"/>
-        <w:adjustRightInd/>
-        <w:snapToGrid/>
-        <w:spacing w:line="240" w:lineRule="auto"/>
-        <w:ind w:left="0" w:leftChars="0" w:right="0" w:rightChars="0" w:firstLine="480" w:firstLineChars="200"/>
-        <w:jc w:val="center"/>
-        <w:textAlignment w:val="auto"/>
-        <w:outlineLvl w:val="9"/>
-        <w:rPr>
-          <w:rFonts w:hint="eastAsia"/>
-          <w:lang w:val="en-US" w:eastAsia="zh-CN"/>
-        </w:rPr>
-      </w:pPr>
       <w:r>
         <w:rPr>
           <w:rFonts w:hint="eastAsia"/>
@@ -17215,8 +19845,8 @@
         </w:rPr>
         <w:drawing>
           <wp:inline distT="0" distB="0" distL="114300" distR="114300">
-            <wp:extent cx="4445000" cy="2202815"/>
-            <wp:effectExtent l="0" t="0" r="12700" b="6985"/>
+            <wp:extent cx="4469765" cy="2247900"/>
+            <wp:effectExtent l="0" t="0" r="6985" b="0"/>
             <wp:docPr id="11" name="图片 11" descr="5"/>
             <wp:cNvGraphicFramePr>
               <a:graphicFrameLocks xmlns:a="http://schemas.openxmlformats.org/drawingml/2006/main" noChangeAspect="1"/>
@@ -17231,7 +19861,7 @@
                     </pic:cNvPicPr>
                   </pic:nvPicPr>
                   <pic:blipFill>
-                    <a:blip r:embed="rId30"/>
+                    <a:blip r:embed="rId35"/>
                     <a:stretch>
                       <a:fillRect/>
                     </a:stretch>
@@ -17239,7 +19869,7 @@
                   <pic:spPr>
                     <a:xfrm>
                       <a:off x="0" y="0"/>
-                      <a:ext cx="4445000" cy="2202815"/>
+                      <a:ext cx="4469765" cy="2247900"/>
                     </a:xfrm>
                     <a:prstGeom prst="rect">
                       <a:avLst/>
@@ -17362,8 +19992,8 @@
         </w:rPr>
         <w:drawing>
           <wp:inline distT="0" distB="0" distL="114300" distR="114300">
-            <wp:extent cx="4629150" cy="2736850"/>
-            <wp:effectExtent l="0" t="0" r="0" b="6350"/>
+            <wp:extent cx="4471035" cy="2232025"/>
+            <wp:effectExtent l="0" t="0" r="5715" b="15875"/>
             <wp:docPr id="22" name="图片 22" descr="6"/>
             <wp:cNvGraphicFramePr>
               <a:graphicFrameLocks xmlns:a="http://schemas.openxmlformats.org/drawingml/2006/main" noChangeAspect="1"/>
@@ -17378,7 +20008,7 @@
                     </pic:cNvPicPr>
                   </pic:nvPicPr>
                   <pic:blipFill>
-                    <a:blip r:embed="rId31"/>
+                    <a:blip r:embed="rId36"/>
                     <a:stretch>
                       <a:fillRect/>
                     </a:stretch>
@@ -17386,7 +20016,7 @@
                   <pic:spPr>
                     <a:xfrm>
                       <a:off x="0" y="0"/>
-                      <a:ext cx="4629150" cy="2736850"/>
+                      <a:ext cx="4471035" cy="2232025"/>
                     </a:xfrm>
                     <a:prstGeom prst="rect">
                       <a:avLst/>
@@ -17621,16 +20251,16 @@
           <w:lang w:val="en-US" w:eastAsia="zh-CN"/>
         </w:rPr>
         <w:object>
-          <v:shape id="_x0000_i1032" o:spt="75" type="#_x0000_t75" style="height:253.3pt;width:350.65pt;" o:ole="t" filled="f" o:preferrelative="t" stroked="f" coordsize="21600,21600">
+          <v:shape id="_x0000_i1036" o:spt="75" type="#_x0000_t75" style="height:253.3pt;width:350.65pt;" o:ole="t" filled="f" o:preferrelative="t" stroked="f" coordsize="21600,21600">
             <v:path/>
             <v:fill on="f" focussize="0,0"/>
             <v:stroke on="f"/>
-            <v:imagedata r:id="rId33" o:title=""/>
+            <v:imagedata r:id="rId38" o:title=""/>
             <o:lock v:ext="edit" aspectratio="f"/>
             <w10:wrap type="none"/>
             <w10:anchorlock/>
           </v:shape>
-          <o:OLEObject Type="Embed" ProgID="Visio.Drawing.15" ShapeID="_x0000_i1032" DrawAspect="Content" ObjectID="_1468075734" r:id="rId32">
+          <o:OLEObject Type="Embed" ProgID="Visio.Drawing.15" ShapeID="_x0000_i1036" DrawAspect="Content" ObjectID="_1468075737" r:id="rId37">
             <o:LockedField>false</o:LockedField>
           </o:OLEObject>
         </w:object>
@@ -17712,66 +20342,6 @@
     </w:p>
     <w:p>
       <w:pPr>
-        <w:keepNext w:val="0"/>
-        <w:keepLines w:val="0"/>
-        <w:pageBreakBefore w:val="0"/>
-        <w:widowControl w:val="0"/>
-        <w:numPr>
-          <w:ilvl w:val="0"/>
-          <w:numId w:val="0"/>
-        </w:numPr>
-        <w:kinsoku/>
-        <w:wordWrap/>
-        <w:overflowPunct/>
-        <w:topLinePunct w:val="0"/>
-        <w:autoSpaceDE/>
-        <w:autoSpaceDN/>
-        <w:bidi w:val="0"/>
-        <w:adjustRightInd/>
-        <w:snapToGrid/>
-        <w:spacing w:line="400" w:lineRule="exact"/>
-        <w:ind w:left="0" w:leftChars="0" w:right="0" w:rightChars="0" w:firstLine="480" w:firstLineChars="200"/>
-        <w:jc w:val="both"/>
-        <w:textAlignment w:val="auto"/>
-        <w:outlineLvl w:val="9"/>
-        <w:rPr>
-          <w:rFonts w:hint="eastAsia"/>
-          <w:lang w:val="en-US" w:eastAsia="zh-CN"/>
-        </w:rPr>
-      </w:pPr>
-    </w:p>
-    <w:p>
-      <w:pPr>
-        <w:keepNext w:val="0"/>
-        <w:keepLines w:val="0"/>
-        <w:pageBreakBefore w:val="0"/>
-        <w:widowControl w:val="0"/>
-        <w:numPr>
-          <w:ilvl w:val="0"/>
-          <w:numId w:val="0"/>
-        </w:numPr>
-        <w:kinsoku/>
-        <w:wordWrap/>
-        <w:overflowPunct/>
-        <w:topLinePunct w:val="0"/>
-        <w:autoSpaceDE/>
-        <w:autoSpaceDN/>
-        <w:bidi w:val="0"/>
-        <w:adjustRightInd/>
-        <w:snapToGrid/>
-        <w:spacing w:line="400" w:lineRule="exact"/>
-        <w:ind w:left="0" w:leftChars="0" w:right="0" w:rightChars="0" w:firstLine="480" w:firstLineChars="200"/>
-        <w:jc w:val="both"/>
-        <w:textAlignment w:val="auto"/>
-        <w:outlineLvl w:val="9"/>
-        <w:rPr>
-          <w:rFonts w:hint="eastAsia"/>
-          <w:lang w:val="en-US" w:eastAsia="zh-CN"/>
-        </w:rPr>
-      </w:pPr>
-    </w:p>
-    <w:p>
-      <w:pPr>
         <w:widowControl w:val="0"/>
         <w:adjustRightInd/>
         <w:snapToGrid/>
@@ -17847,6 +20417,1200 @@
     </w:p>
     <w:p>
       <w:pPr>
+        <w:keepNext w:val="0"/>
+        <w:keepLines w:val="0"/>
+        <w:pageBreakBefore w:val="0"/>
+        <w:widowControl w:val="0"/>
+        <w:numPr>
+          <w:ilvl w:val="0"/>
+          <w:numId w:val="0"/>
+        </w:numPr>
+        <w:kinsoku/>
+        <w:wordWrap/>
+        <w:overflowPunct/>
+        <w:topLinePunct w:val="0"/>
+        <w:autoSpaceDE/>
+        <w:autoSpaceDN/>
+        <w:bidi w:val="0"/>
+        <w:adjustRightInd/>
+        <w:snapToGrid/>
+        <w:spacing w:line="400" w:lineRule="exact"/>
+        <w:ind w:left="0" w:leftChars="0" w:right="0" w:rightChars="0" w:firstLine="480" w:firstLineChars="200"/>
+        <w:jc w:val="both"/>
+        <w:textAlignment w:val="auto"/>
+        <w:outlineLvl w:val="9"/>
+        <w:rPr>
+          <w:rFonts w:hint="eastAsia"/>
+          <w:lang w:val="en-US" w:eastAsia="zh-CN"/>
+        </w:rPr>
+      </w:pPr>
+      <w:r>
+        <w:rPr>
+          <w:rFonts w:hint="eastAsia"/>
+          <w:lang w:val="en-US" w:eastAsia="zh-CN"/>
+        </w:rPr>
+        <w:t>由于网站群页面监控模块需要监控热门关键词的搜索情况，需要用到redis的zset数据结构。为了找出热点页面所属的网站，需要提前准备好各个网站的host_name对照表，需要用到hash。因此，该模块主要用到的redis数据结构是排序集合以及哈希表。下表给出了该模块所用到的表名称和功能对照情况。</w:t>
+      </w:r>
+    </w:p>
+    <w:p>
+      <w:pPr>
+        <w:keepNext w:val="0"/>
+        <w:keepLines w:val="0"/>
+        <w:pageBreakBefore w:val="0"/>
+        <w:widowControl w:val="0"/>
+        <w:numPr>
+          <w:ilvl w:val="0"/>
+          <w:numId w:val="0"/>
+        </w:numPr>
+        <w:kinsoku/>
+        <w:wordWrap/>
+        <w:overflowPunct/>
+        <w:topLinePunct w:val="0"/>
+        <w:autoSpaceDE/>
+        <w:autoSpaceDN/>
+        <w:bidi w:val="0"/>
+        <w:adjustRightInd/>
+        <w:snapToGrid/>
+        <w:spacing w:line="400" w:lineRule="exact"/>
+        <w:ind w:left="0" w:leftChars="0" w:right="0" w:rightChars="0" w:firstLine="480" w:firstLineChars="200"/>
+        <w:jc w:val="both"/>
+        <w:textAlignment w:val="auto"/>
+        <w:outlineLvl w:val="9"/>
+        <w:rPr>
+          <w:rFonts w:hint="eastAsia"/>
+          <w:lang w:val="en-US" w:eastAsia="zh-CN"/>
+        </w:rPr>
+      </w:pPr>
+    </w:p>
+    <w:tbl>
+      <w:tblPr>
+        <w:tblStyle w:val="13"/>
+        <w:tblW w:w="8522" w:type="dxa"/>
+        <w:tblInd w:w="0" w:type="dxa"/>
+        <w:tblBorders>
+          <w:top w:val="single" w:color="auto" w:sz="4" w:space="0"/>
+          <w:left w:val="single" w:color="auto" w:sz="4" w:space="0"/>
+          <w:bottom w:val="single" w:color="auto" w:sz="4" w:space="0"/>
+          <w:right w:val="single" w:color="auto" w:sz="4" w:space="0"/>
+          <w:insideH w:val="single" w:color="auto" w:sz="4" w:space="0"/>
+          <w:insideV w:val="single" w:color="auto" w:sz="4" w:space="0"/>
+        </w:tblBorders>
+        <w:tblLayout w:type="fixed"/>
+        <w:tblCellMar>
+          <w:top w:w="0" w:type="dxa"/>
+          <w:left w:w="108" w:type="dxa"/>
+          <w:bottom w:w="0" w:type="dxa"/>
+          <w:right w:w="108" w:type="dxa"/>
+        </w:tblCellMar>
+      </w:tblPr>
+      <w:tblGrid>
+        <w:gridCol w:w="2840"/>
+        <w:gridCol w:w="2841"/>
+        <w:gridCol w:w="2841"/>
+      </w:tblGrid>
+      <w:tr>
+        <w:tblPrEx>
+          <w:tblBorders>
+            <w:top w:val="single" w:color="auto" w:sz="4" w:space="0"/>
+            <w:left w:val="single" w:color="auto" w:sz="4" w:space="0"/>
+            <w:bottom w:val="single" w:color="auto" w:sz="4" w:space="0"/>
+            <w:right w:val="single" w:color="auto" w:sz="4" w:space="0"/>
+            <w:insideH w:val="single" w:color="auto" w:sz="4" w:space="0"/>
+            <w:insideV w:val="single" w:color="auto" w:sz="4" w:space="0"/>
+          </w:tblBorders>
+          <w:tblLayout w:type="fixed"/>
+          <w:tblCellMar>
+            <w:top w:w="0" w:type="dxa"/>
+            <w:left w:w="108" w:type="dxa"/>
+            <w:bottom w:w="0" w:type="dxa"/>
+            <w:right w:w="108" w:type="dxa"/>
+          </w:tblCellMar>
+        </w:tblPrEx>
+        <w:tc>
+          <w:tcPr>
+            <w:tcW w:w="2840" w:type="dxa"/>
+            <w:textDirection w:val="lrTb"/>
+            <w:vAlign w:val="top"/>
+          </w:tcPr>
+          <w:p>
+            <w:pPr>
+              <w:keepNext w:val="0"/>
+              <w:keepLines w:val="0"/>
+              <w:pageBreakBefore w:val="0"/>
+              <w:widowControl w:val="0"/>
+              <w:numPr>
+                <w:ilvl w:val="0"/>
+                <w:numId w:val="0"/>
+              </w:numPr>
+              <w:kinsoku/>
+              <w:wordWrap/>
+              <w:overflowPunct/>
+              <w:topLinePunct w:val="0"/>
+              <w:autoSpaceDE/>
+              <w:autoSpaceDN/>
+              <w:bidi w:val="0"/>
+              <w:adjustRightInd/>
+              <w:snapToGrid/>
+              <w:spacing w:line="400" w:lineRule="exact"/>
+              <w:ind w:left="0" w:leftChars="0" w:right="0" w:rightChars="0" w:firstLine="0" w:firstLineChars="0"/>
+              <w:jc w:val="center"/>
+              <w:textAlignment w:val="auto"/>
+              <w:outlineLvl w:val="9"/>
+              <w:rPr>
+                <w:rFonts w:hint="eastAsia"/>
+                <w:vertAlign w:val="baseline"/>
+                <w:lang w:val="en-US" w:eastAsia="zh-CN"/>
+              </w:rPr>
+            </w:pPr>
+            <w:r>
+              <w:rPr>
+                <w:rFonts w:hint="eastAsia"/>
+                <w:vertAlign w:val="baseline"/>
+                <w:lang w:val="en-US" w:eastAsia="zh-CN"/>
+              </w:rPr>
+              <w:t>Redis表名</w:t>
+            </w:r>
+          </w:p>
+        </w:tc>
+        <w:tc>
+          <w:tcPr>
+            <w:tcW w:w="2841" w:type="dxa"/>
+            <w:textDirection w:val="lrTb"/>
+            <w:vAlign w:val="top"/>
+          </w:tcPr>
+          <w:p>
+            <w:pPr>
+              <w:keepNext w:val="0"/>
+              <w:keepLines w:val="0"/>
+              <w:pageBreakBefore w:val="0"/>
+              <w:widowControl w:val="0"/>
+              <w:numPr>
+                <w:ilvl w:val="0"/>
+                <w:numId w:val="0"/>
+              </w:numPr>
+              <w:kinsoku/>
+              <w:wordWrap/>
+              <w:overflowPunct/>
+              <w:topLinePunct w:val="0"/>
+              <w:autoSpaceDE/>
+              <w:autoSpaceDN/>
+              <w:bidi w:val="0"/>
+              <w:adjustRightInd/>
+              <w:snapToGrid/>
+              <w:spacing w:line="400" w:lineRule="exact"/>
+              <w:ind w:left="0" w:leftChars="0" w:right="0" w:rightChars="0" w:firstLine="0" w:firstLineChars="0"/>
+              <w:jc w:val="center"/>
+              <w:textAlignment w:val="auto"/>
+              <w:outlineLvl w:val="9"/>
+              <w:rPr>
+                <w:rFonts w:hint="eastAsia"/>
+                <w:vertAlign w:val="baseline"/>
+                <w:lang w:val="en-US" w:eastAsia="zh-CN"/>
+              </w:rPr>
+            </w:pPr>
+            <w:r>
+              <w:rPr>
+                <w:rFonts w:hint="eastAsia"/>
+                <w:vertAlign w:val="baseline"/>
+                <w:lang w:val="en-US" w:eastAsia="zh-CN"/>
+              </w:rPr>
+              <w:t>表类型</w:t>
+            </w:r>
+          </w:p>
+        </w:tc>
+        <w:tc>
+          <w:tcPr>
+            <w:tcW w:w="2841" w:type="dxa"/>
+            <w:textDirection w:val="lrTb"/>
+            <w:vAlign w:val="top"/>
+          </w:tcPr>
+          <w:p>
+            <w:pPr>
+              <w:keepNext w:val="0"/>
+              <w:keepLines w:val="0"/>
+              <w:pageBreakBefore w:val="0"/>
+              <w:widowControl w:val="0"/>
+              <w:numPr>
+                <w:ilvl w:val="0"/>
+                <w:numId w:val="0"/>
+              </w:numPr>
+              <w:kinsoku/>
+              <w:wordWrap/>
+              <w:overflowPunct/>
+              <w:topLinePunct w:val="0"/>
+              <w:autoSpaceDE/>
+              <w:autoSpaceDN/>
+              <w:bidi w:val="0"/>
+              <w:adjustRightInd/>
+              <w:snapToGrid/>
+              <w:spacing w:line="400" w:lineRule="exact"/>
+              <w:ind w:left="0" w:leftChars="0" w:right="0" w:rightChars="0" w:firstLine="0" w:firstLineChars="0"/>
+              <w:jc w:val="center"/>
+              <w:textAlignment w:val="auto"/>
+              <w:outlineLvl w:val="9"/>
+              <w:rPr>
+                <w:rFonts w:hint="eastAsia"/>
+                <w:vertAlign w:val="baseline"/>
+                <w:lang w:val="en-US" w:eastAsia="zh-CN"/>
+              </w:rPr>
+            </w:pPr>
+            <w:r>
+              <w:rPr>
+                <w:rFonts w:hint="eastAsia"/>
+                <w:vertAlign w:val="baseline"/>
+                <w:lang w:val="en-US" w:eastAsia="zh-CN"/>
+              </w:rPr>
+              <w:t>功能描述</w:t>
+            </w:r>
+          </w:p>
+        </w:tc>
+      </w:tr>
+      <w:tr>
+        <w:tblPrEx>
+          <w:tblBorders>
+            <w:top w:val="single" w:color="auto" w:sz="4" w:space="0"/>
+            <w:left w:val="single" w:color="auto" w:sz="4" w:space="0"/>
+            <w:bottom w:val="single" w:color="auto" w:sz="4" w:space="0"/>
+            <w:right w:val="single" w:color="auto" w:sz="4" w:space="0"/>
+            <w:insideH w:val="single" w:color="auto" w:sz="4" w:space="0"/>
+            <w:insideV w:val="single" w:color="auto" w:sz="4" w:space="0"/>
+          </w:tblBorders>
+          <w:tblLayout w:type="fixed"/>
+          <w:tblCellMar>
+            <w:top w:w="0" w:type="dxa"/>
+            <w:left w:w="108" w:type="dxa"/>
+            <w:bottom w:w="0" w:type="dxa"/>
+            <w:right w:w="108" w:type="dxa"/>
+          </w:tblCellMar>
+        </w:tblPrEx>
+        <w:tc>
+          <w:tcPr>
+            <w:tcW w:w="2840" w:type="dxa"/>
+          </w:tcPr>
+          <w:p>
+            <w:pPr>
+              <w:keepNext w:val="0"/>
+              <w:keepLines w:val="0"/>
+              <w:pageBreakBefore w:val="0"/>
+              <w:widowControl w:val="0"/>
+              <w:numPr>
+                <w:ilvl w:val="0"/>
+                <w:numId w:val="0"/>
+              </w:numPr>
+              <w:kinsoku/>
+              <w:wordWrap/>
+              <w:overflowPunct/>
+              <w:topLinePunct w:val="0"/>
+              <w:autoSpaceDE/>
+              <w:autoSpaceDN/>
+              <w:bidi w:val="0"/>
+              <w:adjustRightInd/>
+              <w:snapToGrid/>
+              <w:spacing w:line="400" w:lineRule="exact"/>
+              <w:ind w:right="0" w:rightChars="0"/>
+              <w:jc w:val="center"/>
+              <w:textAlignment w:val="auto"/>
+              <w:outlineLvl w:val="9"/>
+              <w:rPr>
+                <w:rFonts w:hint="eastAsia"/>
+                <w:vertAlign w:val="baseline"/>
+                <w:lang w:val="en-US" w:eastAsia="zh-CN"/>
+              </w:rPr>
+            </w:pPr>
+            <w:r>
+              <w:rPr>
+                <w:rFonts w:hint="eastAsia"/>
+                <w:vertAlign w:val="baseline"/>
+                <w:lang w:val="en-US" w:eastAsia="zh-CN"/>
+              </w:rPr>
+              <w:t>KeyWorldCount.zset</w:t>
+            </w:r>
+          </w:p>
+        </w:tc>
+        <w:tc>
+          <w:tcPr>
+            <w:tcW w:w="2841" w:type="dxa"/>
+          </w:tcPr>
+          <w:p>
+            <w:pPr>
+              <w:keepNext w:val="0"/>
+              <w:keepLines w:val="0"/>
+              <w:pageBreakBefore w:val="0"/>
+              <w:widowControl w:val="0"/>
+              <w:numPr>
+                <w:ilvl w:val="0"/>
+                <w:numId w:val="0"/>
+              </w:numPr>
+              <w:kinsoku/>
+              <w:wordWrap/>
+              <w:overflowPunct/>
+              <w:topLinePunct w:val="0"/>
+              <w:autoSpaceDE/>
+              <w:autoSpaceDN/>
+              <w:bidi w:val="0"/>
+              <w:adjustRightInd/>
+              <w:snapToGrid/>
+              <w:spacing w:line="400" w:lineRule="exact"/>
+              <w:ind w:right="0" w:rightChars="0"/>
+              <w:jc w:val="center"/>
+              <w:textAlignment w:val="auto"/>
+              <w:outlineLvl w:val="9"/>
+              <w:rPr>
+                <w:rFonts w:hint="eastAsia"/>
+                <w:vertAlign w:val="baseline"/>
+                <w:lang w:val="en-US" w:eastAsia="zh-CN"/>
+              </w:rPr>
+            </w:pPr>
+            <w:r>
+              <w:rPr>
+                <w:rFonts w:hint="eastAsia"/>
+                <w:vertAlign w:val="baseline"/>
+                <w:lang w:val="en-US" w:eastAsia="zh-CN"/>
+              </w:rPr>
+              <w:t>排序集合</w:t>
+            </w:r>
+          </w:p>
+        </w:tc>
+        <w:tc>
+          <w:tcPr>
+            <w:tcW w:w="2841" w:type="dxa"/>
+          </w:tcPr>
+          <w:p>
+            <w:pPr>
+              <w:keepNext w:val="0"/>
+              <w:keepLines w:val="0"/>
+              <w:pageBreakBefore w:val="0"/>
+              <w:widowControl w:val="0"/>
+              <w:numPr>
+                <w:ilvl w:val="0"/>
+                <w:numId w:val="0"/>
+              </w:numPr>
+              <w:kinsoku/>
+              <w:wordWrap/>
+              <w:overflowPunct/>
+              <w:topLinePunct w:val="0"/>
+              <w:autoSpaceDE/>
+              <w:autoSpaceDN/>
+              <w:bidi w:val="0"/>
+              <w:adjustRightInd/>
+              <w:snapToGrid/>
+              <w:spacing w:line="400" w:lineRule="exact"/>
+              <w:ind w:right="0" w:rightChars="0"/>
+              <w:jc w:val="center"/>
+              <w:textAlignment w:val="auto"/>
+              <w:outlineLvl w:val="9"/>
+              <w:rPr>
+                <w:rFonts w:hint="eastAsia"/>
+                <w:vertAlign w:val="baseline"/>
+                <w:lang w:val="en-US" w:eastAsia="zh-CN"/>
+              </w:rPr>
+            </w:pPr>
+            <w:r>
+              <w:rPr>
+                <w:rFonts w:hint="eastAsia"/>
+                <w:vertAlign w:val="baseline"/>
+                <w:lang w:val="en-US" w:eastAsia="zh-CN"/>
+              </w:rPr>
+              <w:t>关键词统计</w:t>
+            </w:r>
+          </w:p>
+        </w:tc>
+      </w:tr>
+      <w:tr>
+        <w:tblPrEx>
+          <w:tblBorders>
+            <w:top w:val="single" w:color="auto" w:sz="4" w:space="0"/>
+            <w:left w:val="single" w:color="auto" w:sz="4" w:space="0"/>
+            <w:bottom w:val="single" w:color="auto" w:sz="4" w:space="0"/>
+            <w:right w:val="single" w:color="auto" w:sz="4" w:space="0"/>
+            <w:insideH w:val="single" w:color="auto" w:sz="4" w:space="0"/>
+            <w:insideV w:val="single" w:color="auto" w:sz="4" w:space="0"/>
+          </w:tblBorders>
+          <w:tblLayout w:type="fixed"/>
+          <w:tblCellMar>
+            <w:top w:w="0" w:type="dxa"/>
+            <w:left w:w="108" w:type="dxa"/>
+            <w:bottom w:w="0" w:type="dxa"/>
+            <w:right w:w="108" w:type="dxa"/>
+          </w:tblCellMar>
+        </w:tblPrEx>
+        <w:tc>
+          <w:tcPr>
+            <w:tcW w:w="2840" w:type="dxa"/>
+          </w:tcPr>
+          <w:p>
+            <w:pPr>
+              <w:keepNext w:val="0"/>
+              <w:keepLines w:val="0"/>
+              <w:pageBreakBefore w:val="0"/>
+              <w:widowControl w:val="0"/>
+              <w:numPr>
+                <w:ilvl w:val="0"/>
+                <w:numId w:val="0"/>
+              </w:numPr>
+              <w:kinsoku/>
+              <w:wordWrap/>
+              <w:overflowPunct/>
+              <w:topLinePunct w:val="0"/>
+              <w:autoSpaceDE/>
+              <w:autoSpaceDN/>
+              <w:bidi w:val="0"/>
+              <w:adjustRightInd/>
+              <w:snapToGrid/>
+              <w:spacing w:line="400" w:lineRule="exact"/>
+              <w:ind w:right="0" w:rightChars="0"/>
+              <w:jc w:val="center"/>
+              <w:textAlignment w:val="auto"/>
+              <w:outlineLvl w:val="9"/>
+              <w:rPr>
+                <w:rFonts w:hint="eastAsia"/>
+                <w:vertAlign w:val="baseline"/>
+                <w:lang w:val="en-US" w:eastAsia="zh-CN"/>
+              </w:rPr>
+            </w:pPr>
+            <w:r>
+              <w:rPr>
+                <w:rFonts w:hint="eastAsia"/>
+                <w:vertAlign w:val="baseline"/>
+                <w:lang w:val="en-US" w:eastAsia="zh-CN"/>
+              </w:rPr>
+              <w:t>HotVisitPageCount.zset</w:t>
+            </w:r>
+          </w:p>
+        </w:tc>
+        <w:tc>
+          <w:tcPr>
+            <w:tcW w:w="2841" w:type="dxa"/>
+          </w:tcPr>
+          <w:p>
+            <w:pPr>
+              <w:keepNext w:val="0"/>
+              <w:keepLines w:val="0"/>
+              <w:pageBreakBefore w:val="0"/>
+              <w:widowControl w:val="0"/>
+              <w:numPr>
+                <w:ilvl w:val="0"/>
+                <w:numId w:val="0"/>
+              </w:numPr>
+              <w:kinsoku/>
+              <w:wordWrap/>
+              <w:overflowPunct/>
+              <w:topLinePunct w:val="0"/>
+              <w:autoSpaceDE/>
+              <w:autoSpaceDN/>
+              <w:bidi w:val="0"/>
+              <w:adjustRightInd/>
+              <w:snapToGrid/>
+              <w:spacing w:line="400" w:lineRule="exact"/>
+              <w:ind w:right="0" w:rightChars="0"/>
+              <w:jc w:val="center"/>
+              <w:textAlignment w:val="auto"/>
+              <w:outlineLvl w:val="9"/>
+              <w:rPr>
+                <w:rFonts w:hint="eastAsia"/>
+                <w:vertAlign w:val="baseline"/>
+                <w:lang w:val="en-US" w:eastAsia="zh-CN"/>
+              </w:rPr>
+            </w:pPr>
+            <w:r>
+              <w:rPr>
+                <w:rFonts w:hint="eastAsia"/>
+                <w:vertAlign w:val="baseline"/>
+                <w:lang w:val="en-US" w:eastAsia="zh-CN"/>
+              </w:rPr>
+              <w:t>排序集合</w:t>
+            </w:r>
+          </w:p>
+        </w:tc>
+        <w:tc>
+          <w:tcPr>
+            <w:tcW w:w="2841" w:type="dxa"/>
+          </w:tcPr>
+          <w:p>
+            <w:pPr>
+              <w:keepNext w:val="0"/>
+              <w:keepLines w:val="0"/>
+              <w:pageBreakBefore w:val="0"/>
+              <w:widowControl w:val="0"/>
+              <w:numPr>
+                <w:ilvl w:val="0"/>
+                <w:numId w:val="0"/>
+              </w:numPr>
+              <w:kinsoku/>
+              <w:wordWrap/>
+              <w:overflowPunct/>
+              <w:topLinePunct w:val="0"/>
+              <w:autoSpaceDE/>
+              <w:autoSpaceDN/>
+              <w:bidi w:val="0"/>
+              <w:adjustRightInd/>
+              <w:snapToGrid/>
+              <w:spacing w:line="400" w:lineRule="exact"/>
+              <w:ind w:right="0" w:rightChars="0"/>
+              <w:jc w:val="center"/>
+              <w:textAlignment w:val="auto"/>
+              <w:outlineLvl w:val="9"/>
+              <w:rPr>
+                <w:rFonts w:hint="eastAsia"/>
+                <w:vertAlign w:val="baseline"/>
+                <w:lang w:val="en-US" w:eastAsia="zh-CN"/>
+              </w:rPr>
+            </w:pPr>
+            <w:r>
+              <w:rPr>
+                <w:rFonts w:hint="eastAsia"/>
+                <w:vertAlign w:val="baseline"/>
+                <w:lang w:val="en-US" w:eastAsia="zh-CN"/>
+              </w:rPr>
+              <w:t>热点页面统计</w:t>
+            </w:r>
+          </w:p>
+        </w:tc>
+      </w:tr>
+      <w:tr>
+        <w:tblPrEx>
+          <w:tblBorders>
+            <w:top w:val="single" w:color="auto" w:sz="4" w:space="0"/>
+            <w:left w:val="single" w:color="auto" w:sz="4" w:space="0"/>
+            <w:bottom w:val="single" w:color="auto" w:sz="4" w:space="0"/>
+            <w:right w:val="single" w:color="auto" w:sz="4" w:space="0"/>
+            <w:insideH w:val="single" w:color="auto" w:sz="4" w:space="0"/>
+            <w:insideV w:val="single" w:color="auto" w:sz="4" w:space="0"/>
+          </w:tblBorders>
+          <w:tblLayout w:type="fixed"/>
+          <w:tblCellMar>
+            <w:top w:w="0" w:type="dxa"/>
+            <w:left w:w="108" w:type="dxa"/>
+            <w:bottom w:w="0" w:type="dxa"/>
+            <w:right w:w="108" w:type="dxa"/>
+          </w:tblCellMar>
+        </w:tblPrEx>
+        <w:tc>
+          <w:tcPr>
+            <w:tcW w:w="2840" w:type="dxa"/>
+          </w:tcPr>
+          <w:p>
+            <w:pPr>
+              <w:keepNext w:val="0"/>
+              <w:keepLines w:val="0"/>
+              <w:pageBreakBefore w:val="0"/>
+              <w:widowControl w:val="0"/>
+              <w:numPr>
+                <w:ilvl w:val="0"/>
+                <w:numId w:val="0"/>
+              </w:numPr>
+              <w:kinsoku/>
+              <w:wordWrap/>
+              <w:overflowPunct/>
+              <w:topLinePunct w:val="0"/>
+              <w:autoSpaceDE/>
+              <w:autoSpaceDN/>
+              <w:bidi w:val="0"/>
+              <w:adjustRightInd/>
+              <w:snapToGrid/>
+              <w:spacing w:line="400" w:lineRule="exact"/>
+              <w:ind w:right="0" w:rightChars="0"/>
+              <w:jc w:val="center"/>
+              <w:textAlignment w:val="auto"/>
+              <w:outlineLvl w:val="9"/>
+              <w:rPr>
+                <w:rFonts w:hint="eastAsia"/>
+                <w:vertAlign w:val="baseline"/>
+                <w:lang w:val="en-US" w:eastAsia="zh-CN"/>
+              </w:rPr>
+            </w:pPr>
+            <w:r>
+              <w:rPr>
+                <w:rFonts w:hint="eastAsia"/>
+                <w:vertAlign w:val="baseline"/>
+                <w:lang w:val="en-US" w:eastAsia="zh-CN"/>
+              </w:rPr>
+              <w:t>HostVisitCount.zset</w:t>
+            </w:r>
+          </w:p>
+        </w:tc>
+        <w:tc>
+          <w:tcPr>
+            <w:tcW w:w="2841" w:type="dxa"/>
+          </w:tcPr>
+          <w:p>
+            <w:pPr>
+              <w:keepNext w:val="0"/>
+              <w:keepLines w:val="0"/>
+              <w:pageBreakBefore w:val="0"/>
+              <w:widowControl w:val="0"/>
+              <w:numPr>
+                <w:ilvl w:val="0"/>
+                <w:numId w:val="0"/>
+              </w:numPr>
+              <w:kinsoku/>
+              <w:wordWrap/>
+              <w:overflowPunct/>
+              <w:topLinePunct w:val="0"/>
+              <w:autoSpaceDE/>
+              <w:autoSpaceDN/>
+              <w:bidi w:val="0"/>
+              <w:adjustRightInd/>
+              <w:snapToGrid/>
+              <w:spacing w:line="400" w:lineRule="exact"/>
+              <w:ind w:right="0" w:rightChars="0"/>
+              <w:jc w:val="center"/>
+              <w:textAlignment w:val="auto"/>
+              <w:outlineLvl w:val="9"/>
+              <w:rPr>
+                <w:rFonts w:hint="eastAsia"/>
+                <w:vertAlign w:val="baseline"/>
+                <w:lang w:val="en-US" w:eastAsia="zh-CN"/>
+              </w:rPr>
+            </w:pPr>
+            <w:r>
+              <w:rPr>
+                <w:rFonts w:hint="eastAsia"/>
+                <w:vertAlign w:val="baseline"/>
+                <w:lang w:val="en-US" w:eastAsia="zh-CN"/>
+              </w:rPr>
+              <w:t>排序集合</w:t>
+            </w:r>
+          </w:p>
+        </w:tc>
+        <w:tc>
+          <w:tcPr>
+            <w:tcW w:w="2841" w:type="dxa"/>
+          </w:tcPr>
+          <w:p>
+            <w:pPr>
+              <w:keepNext w:val="0"/>
+              <w:keepLines w:val="0"/>
+              <w:pageBreakBefore w:val="0"/>
+              <w:widowControl w:val="0"/>
+              <w:numPr>
+                <w:ilvl w:val="0"/>
+                <w:numId w:val="0"/>
+              </w:numPr>
+              <w:kinsoku/>
+              <w:wordWrap/>
+              <w:overflowPunct/>
+              <w:topLinePunct w:val="0"/>
+              <w:autoSpaceDE/>
+              <w:autoSpaceDN/>
+              <w:bidi w:val="0"/>
+              <w:adjustRightInd/>
+              <w:snapToGrid/>
+              <w:spacing w:line="400" w:lineRule="exact"/>
+              <w:ind w:right="0" w:rightChars="0"/>
+              <w:jc w:val="center"/>
+              <w:textAlignment w:val="auto"/>
+              <w:outlineLvl w:val="9"/>
+              <w:rPr>
+                <w:rFonts w:hint="eastAsia"/>
+                <w:vertAlign w:val="baseline"/>
+                <w:lang w:val="en-US" w:eastAsia="zh-CN"/>
+              </w:rPr>
+            </w:pPr>
+            <w:r>
+              <w:rPr>
+                <w:rFonts w:hint="eastAsia"/>
+                <w:vertAlign w:val="baseline"/>
+                <w:lang w:val="en-US" w:eastAsia="zh-CN"/>
+              </w:rPr>
+              <w:t>访问网站统计</w:t>
+            </w:r>
+          </w:p>
+        </w:tc>
+      </w:tr>
+      <w:tr>
+        <w:tblPrEx>
+          <w:tblBorders>
+            <w:top w:val="single" w:color="auto" w:sz="4" w:space="0"/>
+            <w:left w:val="single" w:color="auto" w:sz="4" w:space="0"/>
+            <w:bottom w:val="single" w:color="auto" w:sz="4" w:space="0"/>
+            <w:right w:val="single" w:color="auto" w:sz="4" w:space="0"/>
+            <w:insideH w:val="single" w:color="auto" w:sz="4" w:space="0"/>
+            <w:insideV w:val="single" w:color="auto" w:sz="4" w:space="0"/>
+          </w:tblBorders>
+          <w:tblLayout w:type="fixed"/>
+          <w:tblCellMar>
+            <w:top w:w="0" w:type="dxa"/>
+            <w:left w:w="108" w:type="dxa"/>
+            <w:bottom w:w="0" w:type="dxa"/>
+            <w:right w:w="108" w:type="dxa"/>
+          </w:tblCellMar>
+        </w:tblPrEx>
+        <w:tc>
+          <w:tcPr>
+            <w:tcW w:w="2840" w:type="dxa"/>
+          </w:tcPr>
+          <w:p>
+            <w:pPr>
+              <w:keepNext w:val="0"/>
+              <w:keepLines w:val="0"/>
+              <w:pageBreakBefore w:val="0"/>
+              <w:widowControl w:val="0"/>
+              <w:numPr>
+                <w:ilvl w:val="0"/>
+                <w:numId w:val="0"/>
+              </w:numPr>
+              <w:kinsoku/>
+              <w:wordWrap/>
+              <w:overflowPunct/>
+              <w:topLinePunct w:val="0"/>
+              <w:autoSpaceDE/>
+              <w:autoSpaceDN/>
+              <w:bidi w:val="0"/>
+              <w:adjustRightInd/>
+              <w:snapToGrid/>
+              <w:spacing w:line="400" w:lineRule="exact"/>
+              <w:ind w:right="0" w:rightChars="0"/>
+              <w:jc w:val="center"/>
+              <w:textAlignment w:val="auto"/>
+              <w:outlineLvl w:val="9"/>
+              <w:rPr>
+                <w:rFonts w:hint="eastAsia"/>
+                <w:vertAlign w:val="baseline"/>
+                <w:lang w:val="en-US" w:eastAsia="zh-CN"/>
+              </w:rPr>
+            </w:pPr>
+            <w:r>
+              <w:rPr>
+                <w:rFonts w:hint="eastAsia"/>
+                <w:vertAlign w:val="baseline"/>
+                <w:lang w:val="en-US" w:eastAsia="zh-CN"/>
+              </w:rPr>
+              <w:t>HostName.hash</w:t>
+            </w:r>
+          </w:p>
+        </w:tc>
+        <w:tc>
+          <w:tcPr>
+            <w:tcW w:w="2841" w:type="dxa"/>
+          </w:tcPr>
+          <w:p>
+            <w:pPr>
+              <w:keepNext w:val="0"/>
+              <w:keepLines w:val="0"/>
+              <w:pageBreakBefore w:val="0"/>
+              <w:widowControl w:val="0"/>
+              <w:numPr>
+                <w:ilvl w:val="0"/>
+                <w:numId w:val="0"/>
+              </w:numPr>
+              <w:kinsoku/>
+              <w:wordWrap/>
+              <w:overflowPunct/>
+              <w:topLinePunct w:val="0"/>
+              <w:autoSpaceDE/>
+              <w:autoSpaceDN/>
+              <w:bidi w:val="0"/>
+              <w:adjustRightInd/>
+              <w:snapToGrid/>
+              <w:spacing w:line="400" w:lineRule="exact"/>
+              <w:ind w:right="0" w:rightChars="0"/>
+              <w:jc w:val="center"/>
+              <w:textAlignment w:val="auto"/>
+              <w:outlineLvl w:val="9"/>
+              <w:rPr>
+                <w:rFonts w:hint="eastAsia"/>
+                <w:vertAlign w:val="baseline"/>
+                <w:lang w:val="en-US" w:eastAsia="zh-CN"/>
+              </w:rPr>
+            </w:pPr>
+            <w:r>
+              <w:rPr>
+                <w:rFonts w:hint="eastAsia"/>
+                <w:vertAlign w:val="baseline"/>
+                <w:lang w:val="en-US" w:eastAsia="zh-CN"/>
+              </w:rPr>
+              <w:t>哈希表</w:t>
+            </w:r>
+          </w:p>
+        </w:tc>
+        <w:tc>
+          <w:tcPr>
+            <w:tcW w:w="2841" w:type="dxa"/>
+          </w:tcPr>
+          <w:p>
+            <w:pPr>
+              <w:keepNext w:val="0"/>
+              <w:keepLines w:val="0"/>
+              <w:pageBreakBefore w:val="0"/>
+              <w:widowControl w:val="0"/>
+              <w:numPr>
+                <w:ilvl w:val="0"/>
+                <w:numId w:val="0"/>
+              </w:numPr>
+              <w:kinsoku/>
+              <w:wordWrap/>
+              <w:overflowPunct/>
+              <w:topLinePunct w:val="0"/>
+              <w:autoSpaceDE/>
+              <w:autoSpaceDN/>
+              <w:bidi w:val="0"/>
+              <w:adjustRightInd/>
+              <w:snapToGrid/>
+              <w:spacing w:line="400" w:lineRule="exact"/>
+              <w:ind w:right="0" w:rightChars="0"/>
+              <w:jc w:val="center"/>
+              <w:textAlignment w:val="auto"/>
+              <w:outlineLvl w:val="9"/>
+              <w:rPr>
+                <w:rFonts w:hint="eastAsia"/>
+                <w:vertAlign w:val="baseline"/>
+                <w:lang w:val="en-US" w:eastAsia="zh-CN"/>
+              </w:rPr>
+            </w:pPr>
+            <w:r>
+              <w:rPr>
+                <w:rFonts w:hint="eastAsia"/>
+                <w:vertAlign w:val="baseline"/>
+                <w:lang w:val="en-US" w:eastAsia="zh-CN"/>
+              </w:rPr>
+              <w:t>网站名称与域名对照</w:t>
+            </w:r>
+          </w:p>
+        </w:tc>
+      </w:tr>
+      <w:tr>
+        <w:tblPrEx>
+          <w:tblBorders>
+            <w:top w:val="single" w:color="auto" w:sz="4" w:space="0"/>
+            <w:left w:val="single" w:color="auto" w:sz="4" w:space="0"/>
+            <w:bottom w:val="single" w:color="auto" w:sz="4" w:space="0"/>
+            <w:right w:val="single" w:color="auto" w:sz="4" w:space="0"/>
+            <w:insideH w:val="single" w:color="auto" w:sz="4" w:space="0"/>
+            <w:insideV w:val="single" w:color="auto" w:sz="4" w:space="0"/>
+          </w:tblBorders>
+          <w:tblLayout w:type="fixed"/>
+          <w:tblCellMar>
+            <w:top w:w="0" w:type="dxa"/>
+            <w:left w:w="108" w:type="dxa"/>
+            <w:bottom w:w="0" w:type="dxa"/>
+            <w:right w:w="108" w:type="dxa"/>
+          </w:tblCellMar>
+        </w:tblPrEx>
+        <w:tc>
+          <w:tcPr>
+            <w:tcW w:w="2840" w:type="dxa"/>
+          </w:tcPr>
+          <w:p>
+            <w:pPr>
+              <w:keepNext w:val="0"/>
+              <w:keepLines w:val="0"/>
+              <w:pageBreakBefore w:val="0"/>
+              <w:widowControl w:val="0"/>
+              <w:numPr>
+                <w:ilvl w:val="0"/>
+                <w:numId w:val="0"/>
+              </w:numPr>
+              <w:kinsoku/>
+              <w:wordWrap/>
+              <w:overflowPunct/>
+              <w:topLinePunct w:val="0"/>
+              <w:autoSpaceDE/>
+              <w:autoSpaceDN/>
+              <w:bidi w:val="0"/>
+              <w:adjustRightInd/>
+              <w:snapToGrid/>
+              <w:spacing w:line="400" w:lineRule="exact"/>
+              <w:ind w:right="0" w:rightChars="0"/>
+              <w:jc w:val="center"/>
+              <w:textAlignment w:val="auto"/>
+              <w:outlineLvl w:val="9"/>
+              <w:rPr>
+                <w:rFonts w:hint="eastAsia"/>
+                <w:vertAlign w:val="baseline"/>
+                <w:lang w:val="en-US" w:eastAsia="zh-CN"/>
+              </w:rPr>
+            </w:pPr>
+            <w:r>
+              <w:rPr>
+                <w:rFonts w:hint="eastAsia"/>
+                <w:vertAlign w:val="baseline"/>
+                <w:lang w:val="en-US" w:eastAsia="zh-CN"/>
+              </w:rPr>
+              <w:t>ChannelName.hash</w:t>
+            </w:r>
+          </w:p>
+        </w:tc>
+        <w:tc>
+          <w:tcPr>
+            <w:tcW w:w="2841" w:type="dxa"/>
+          </w:tcPr>
+          <w:p>
+            <w:pPr>
+              <w:keepNext w:val="0"/>
+              <w:keepLines w:val="0"/>
+              <w:pageBreakBefore w:val="0"/>
+              <w:widowControl w:val="0"/>
+              <w:numPr>
+                <w:ilvl w:val="0"/>
+                <w:numId w:val="0"/>
+              </w:numPr>
+              <w:kinsoku/>
+              <w:wordWrap/>
+              <w:overflowPunct/>
+              <w:topLinePunct w:val="0"/>
+              <w:autoSpaceDE/>
+              <w:autoSpaceDN/>
+              <w:bidi w:val="0"/>
+              <w:adjustRightInd/>
+              <w:snapToGrid/>
+              <w:spacing w:line="400" w:lineRule="exact"/>
+              <w:ind w:right="0" w:rightChars="0"/>
+              <w:jc w:val="center"/>
+              <w:textAlignment w:val="auto"/>
+              <w:outlineLvl w:val="9"/>
+              <w:rPr>
+                <w:rFonts w:hint="eastAsia"/>
+                <w:vertAlign w:val="baseline"/>
+                <w:lang w:val="en-US" w:eastAsia="zh-CN"/>
+              </w:rPr>
+            </w:pPr>
+            <w:r>
+              <w:rPr>
+                <w:rFonts w:hint="eastAsia"/>
+                <w:vertAlign w:val="baseline"/>
+                <w:lang w:val="en-US" w:eastAsia="zh-CN"/>
+              </w:rPr>
+              <w:t>哈希表</w:t>
+            </w:r>
+          </w:p>
+        </w:tc>
+        <w:tc>
+          <w:tcPr>
+            <w:tcW w:w="2841" w:type="dxa"/>
+          </w:tcPr>
+          <w:p>
+            <w:pPr>
+              <w:keepNext w:val="0"/>
+              <w:keepLines w:val="0"/>
+              <w:pageBreakBefore w:val="0"/>
+              <w:widowControl w:val="0"/>
+              <w:numPr>
+                <w:ilvl w:val="0"/>
+                <w:numId w:val="0"/>
+              </w:numPr>
+              <w:kinsoku/>
+              <w:wordWrap/>
+              <w:overflowPunct/>
+              <w:topLinePunct w:val="0"/>
+              <w:autoSpaceDE/>
+              <w:autoSpaceDN/>
+              <w:bidi w:val="0"/>
+              <w:adjustRightInd/>
+              <w:snapToGrid/>
+              <w:spacing w:line="400" w:lineRule="exact"/>
+              <w:ind w:right="0" w:rightChars="0"/>
+              <w:jc w:val="center"/>
+              <w:textAlignment w:val="auto"/>
+              <w:outlineLvl w:val="9"/>
+              <w:rPr>
+                <w:rFonts w:hint="eastAsia"/>
+                <w:vertAlign w:val="baseline"/>
+                <w:lang w:val="en-US" w:eastAsia="zh-CN"/>
+              </w:rPr>
+            </w:pPr>
+            <w:r>
+              <w:rPr>
+                <w:rFonts w:hint="eastAsia"/>
+                <w:vertAlign w:val="baseline"/>
+                <w:lang w:val="en-US" w:eastAsia="zh-CN"/>
+              </w:rPr>
+              <w:t>频道连接与频道名对照</w:t>
+            </w:r>
+          </w:p>
+        </w:tc>
+      </w:tr>
+      <w:tr>
+        <w:tblPrEx>
+          <w:tblBorders>
+            <w:top w:val="single" w:color="auto" w:sz="4" w:space="0"/>
+            <w:left w:val="single" w:color="auto" w:sz="4" w:space="0"/>
+            <w:bottom w:val="single" w:color="auto" w:sz="4" w:space="0"/>
+            <w:right w:val="single" w:color="auto" w:sz="4" w:space="0"/>
+            <w:insideH w:val="single" w:color="auto" w:sz="4" w:space="0"/>
+            <w:insideV w:val="single" w:color="auto" w:sz="4" w:space="0"/>
+          </w:tblBorders>
+          <w:tblLayout w:type="fixed"/>
+          <w:tblCellMar>
+            <w:top w:w="0" w:type="dxa"/>
+            <w:left w:w="108" w:type="dxa"/>
+            <w:bottom w:w="0" w:type="dxa"/>
+            <w:right w:w="108" w:type="dxa"/>
+          </w:tblCellMar>
+        </w:tblPrEx>
+        <w:tc>
+          <w:tcPr>
+            <w:tcW w:w="2840" w:type="dxa"/>
+          </w:tcPr>
+          <w:p>
+            <w:pPr>
+              <w:keepNext w:val="0"/>
+              <w:keepLines w:val="0"/>
+              <w:pageBreakBefore w:val="0"/>
+              <w:widowControl w:val="0"/>
+              <w:numPr>
+                <w:ilvl w:val="0"/>
+                <w:numId w:val="0"/>
+              </w:numPr>
+              <w:kinsoku/>
+              <w:wordWrap/>
+              <w:overflowPunct/>
+              <w:topLinePunct w:val="0"/>
+              <w:autoSpaceDE/>
+              <w:autoSpaceDN/>
+              <w:bidi w:val="0"/>
+              <w:adjustRightInd/>
+              <w:snapToGrid/>
+              <w:spacing w:line="400" w:lineRule="exact"/>
+              <w:ind w:right="0" w:rightChars="0"/>
+              <w:jc w:val="both"/>
+              <w:textAlignment w:val="auto"/>
+              <w:outlineLvl w:val="9"/>
+              <w:rPr>
+                <w:rFonts w:hint="eastAsia"/>
+                <w:vertAlign w:val="baseline"/>
+                <w:lang w:val="en-US" w:eastAsia="zh-CN"/>
+              </w:rPr>
+            </w:pPr>
+            <w:r>
+              <w:rPr>
+                <w:rFonts w:hint="eastAsia"/>
+                <w:vertAlign w:val="baseline"/>
+                <w:lang w:val="en-US" w:eastAsia="zh-CN"/>
+              </w:rPr>
+              <w:t>ChannelVisitCount.zset</w:t>
+            </w:r>
+          </w:p>
+        </w:tc>
+        <w:tc>
+          <w:tcPr>
+            <w:tcW w:w="2841" w:type="dxa"/>
+          </w:tcPr>
+          <w:p>
+            <w:pPr>
+              <w:keepNext w:val="0"/>
+              <w:keepLines w:val="0"/>
+              <w:pageBreakBefore w:val="0"/>
+              <w:widowControl w:val="0"/>
+              <w:numPr>
+                <w:ilvl w:val="0"/>
+                <w:numId w:val="0"/>
+              </w:numPr>
+              <w:kinsoku/>
+              <w:wordWrap/>
+              <w:overflowPunct/>
+              <w:topLinePunct w:val="0"/>
+              <w:autoSpaceDE/>
+              <w:autoSpaceDN/>
+              <w:bidi w:val="0"/>
+              <w:adjustRightInd/>
+              <w:snapToGrid/>
+              <w:spacing w:line="400" w:lineRule="exact"/>
+              <w:ind w:right="0" w:rightChars="0"/>
+              <w:jc w:val="center"/>
+              <w:textAlignment w:val="auto"/>
+              <w:outlineLvl w:val="9"/>
+              <w:rPr>
+                <w:rFonts w:hint="eastAsia"/>
+                <w:vertAlign w:val="baseline"/>
+                <w:lang w:val="en-US" w:eastAsia="zh-CN"/>
+              </w:rPr>
+            </w:pPr>
+            <w:r>
+              <w:rPr>
+                <w:rFonts w:hint="eastAsia"/>
+                <w:vertAlign w:val="baseline"/>
+                <w:lang w:val="en-US" w:eastAsia="zh-CN"/>
+              </w:rPr>
+              <w:t>排序集合</w:t>
+            </w:r>
+          </w:p>
+        </w:tc>
+        <w:tc>
+          <w:tcPr>
+            <w:tcW w:w="2841" w:type="dxa"/>
+          </w:tcPr>
+          <w:p>
+            <w:pPr>
+              <w:keepNext w:val="0"/>
+              <w:keepLines w:val="0"/>
+              <w:pageBreakBefore w:val="0"/>
+              <w:widowControl w:val="0"/>
+              <w:numPr>
+                <w:ilvl w:val="0"/>
+                <w:numId w:val="0"/>
+              </w:numPr>
+              <w:kinsoku/>
+              <w:wordWrap/>
+              <w:overflowPunct/>
+              <w:topLinePunct w:val="0"/>
+              <w:autoSpaceDE/>
+              <w:autoSpaceDN/>
+              <w:bidi w:val="0"/>
+              <w:adjustRightInd/>
+              <w:snapToGrid/>
+              <w:spacing w:line="400" w:lineRule="exact"/>
+              <w:ind w:right="0" w:rightChars="0"/>
+              <w:jc w:val="center"/>
+              <w:textAlignment w:val="auto"/>
+              <w:outlineLvl w:val="9"/>
+              <w:rPr>
+                <w:rFonts w:hint="eastAsia"/>
+                <w:vertAlign w:val="baseline"/>
+                <w:lang w:val="en-US" w:eastAsia="zh-CN"/>
+              </w:rPr>
+            </w:pPr>
+            <w:r>
+              <w:rPr>
+                <w:rFonts w:hint="eastAsia"/>
+                <w:vertAlign w:val="baseline"/>
+                <w:lang w:val="en-US" w:eastAsia="zh-CN"/>
+              </w:rPr>
+              <w:t>频道访问统计</w:t>
+            </w:r>
+          </w:p>
+        </w:tc>
+      </w:tr>
+    </w:tbl>
+    <w:p>
+      <w:pPr>
+        <w:keepNext w:val="0"/>
+        <w:keepLines w:val="0"/>
+        <w:pageBreakBefore w:val="0"/>
+        <w:widowControl w:val="0"/>
+        <w:numPr>
+          <w:ilvl w:val="0"/>
+          <w:numId w:val="0"/>
+        </w:numPr>
+        <w:kinsoku/>
+        <w:wordWrap/>
+        <w:overflowPunct/>
+        <w:topLinePunct w:val="0"/>
+        <w:autoSpaceDE/>
+        <w:autoSpaceDN/>
+        <w:bidi w:val="0"/>
+        <w:adjustRightInd/>
+        <w:snapToGrid/>
+        <w:spacing w:line="400" w:lineRule="exact"/>
+        <w:ind w:left="0" w:leftChars="0" w:right="0" w:rightChars="0" w:firstLine="480" w:firstLineChars="200"/>
+        <w:jc w:val="both"/>
+        <w:textAlignment w:val="auto"/>
+        <w:outlineLvl w:val="9"/>
+        <w:rPr>
+          <w:rFonts w:hint="eastAsia"/>
+          <w:lang w:val="en-US" w:eastAsia="zh-CN"/>
+        </w:rPr>
+      </w:pPr>
+      <w:r>
+        <w:rPr>
+          <w:rFonts w:hint="eastAsia"/>
+          <w:lang w:val="en-US" w:eastAsia="zh-CN"/>
+        </w:rPr>
+        <w:t>在该模块中主要需要实时记录一些统计信息，比如每个被搜索的关键字的搜索次数，页面的访问次数，并实时给出排名情况，以此来找出热门关键词以及热点页面。这都需要用到redis的排序集合，当有新的同样的数据到来的时候，就向redis server发送一次zadd指令，redis就会在相应字段的value上进行一次加加操作，由于zset会底层数据结构是一种特殊的跳表结构，因此会进行快速的自动排序。从而可以根据value的大小判断出关键词的搜索频率和页面的访问频率。为了能够快速找到每个页面所属网站的名字，提供了一张关于网站域名与网站名字的对照表，存放在redis的hash数据结构中，可以提高查找效率。</w:t>
+      </w:r>
+    </w:p>
+    <w:p>
+      <w:pPr>
         <w:widowControl w:val="0"/>
         <w:adjustRightInd/>
         <w:snapToGrid/>
@@ -18024,6 +21788,13 @@
           <w:lang w:val="en-US" w:eastAsia="zh-CN"/>
         </w:rPr>
       </w:pPr>
+      <w:r>
+        <w:rPr>
+          <w:rFonts w:hint="eastAsia"/>
+          <w:lang w:val="en-US" w:eastAsia="zh-CN"/>
+        </w:rPr>
+        <w:t>网站群页面监控的原始数据仍然是来自于Http_tracer从网关截取的http报文。经过初始化模块msgToJSON后的数据进入计算节点集群，进行数据处理。keyWorldCount.js节点从msgToJSON节点接收到message对象后，从msg.target中解析出以“&amp;q”开头的字符串，这个字符串就是搜索的关键字，让后封装成新的message对象传给下一个节点keyWorldCountToRedis.js节点，该节点将数据封装为redis的zset存储的数据结构存储到redis中间结果集keyWorldCount.zset中。同样，hotVisitPage.js和hostCount.js节点以类似的过程将计算出来的结果存储到redis中间结果集中。</w:t>
+      </w:r>
     </w:p>
     <w:p>
       <w:pPr>
@@ -18054,6 +21825,13 @@
           <w:lang w:val="en-US" w:eastAsia="zh-CN"/>
         </w:rPr>
       </w:pPr>
+      <w:r>
+        <w:rPr>
+          <w:rFonts w:hint="eastAsia"/>
+          <w:lang w:val="en-US" w:eastAsia="zh-CN"/>
+        </w:rPr>
+        <w:t>在频道访问统计这一模块中，channelVisit.js从msg.target中解析出频道页面后，又需要知道所访问的频道的名字，这是，将channelVisit.js节点的msg对象交给getName.js节点，又它去redis的hash表中查找频道名字。当找到名字后，重新再封装存储到channelVisitCount.zset中存储。下图为网站群页面监控模块在Node-red中的真实流程图。</w:t>
+      </w:r>
     </w:p>
     <w:p>
       <w:pPr>
@@ -18137,7 +21915,7 @@
                     </pic:cNvPicPr>
                   </pic:nvPicPr>
                   <pic:blipFill>
-                    <a:blip r:embed="rId34"/>
+                    <a:blip r:embed="rId39"/>
                     <a:stretch>
                       <a:fillRect/>
                     </a:stretch>
@@ -18207,76 +21985,23 @@
         <w:bidi w:val="0"/>
         <w:adjustRightInd/>
         <w:snapToGrid/>
-        <w:spacing w:line="240" w:lineRule="auto"/>
-        <w:ind w:left="0" w:leftChars="0" w:right="0" w:rightChars="0" w:firstLine="480" w:firstLineChars="200"/>
-        <w:jc w:val="both"/>
-        <w:textAlignment w:val="auto"/>
-        <w:outlineLvl w:val="9"/>
-        <w:rPr>
-          <w:rFonts w:hint="eastAsia"/>
-          <w:lang w:val="en-US" w:eastAsia="zh-CN"/>
-        </w:rPr>
-      </w:pPr>
-    </w:p>
-    <w:p>
-      <w:pPr>
-        <w:keepNext w:val="0"/>
-        <w:keepLines w:val="0"/>
-        <w:pageBreakBefore w:val="0"/>
-        <w:widowControl w:val="0"/>
-        <w:numPr>
-          <w:ilvl w:val="0"/>
-          <w:numId w:val="0"/>
-        </w:numPr>
-        <w:kinsoku/>
-        <w:wordWrap/>
-        <w:overflowPunct/>
-        <w:topLinePunct w:val="0"/>
-        <w:autoSpaceDE/>
-        <w:autoSpaceDN/>
-        <w:bidi w:val="0"/>
-        <w:adjustRightInd/>
-        <w:snapToGrid/>
-        <w:spacing w:line="240" w:lineRule="auto"/>
-        <w:ind w:left="0" w:leftChars="0" w:right="0" w:rightChars="0" w:firstLine="480" w:firstLineChars="200"/>
-        <w:jc w:val="both"/>
-        <w:textAlignment w:val="auto"/>
-        <w:outlineLvl w:val="9"/>
-        <w:rPr>
-          <w:rFonts w:hint="eastAsia"/>
-          <w:lang w:val="en-US" w:eastAsia="zh-CN"/>
-        </w:rPr>
-      </w:pPr>
-    </w:p>
-    <w:p>
-      <w:pPr>
-        <w:keepNext w:val="0"/>
-        <w:keepLines w:val="0"/>
-        <w:pageBreakBefore w:val="0"/>
-        <w:widowControl w:val="0"/>
-        <w:numPr>
-          <w:ilvl w:val="0"/>
-          <w:numId w:val="0"/>
-        </w:numPr>
-        <w:kinsoku/>
-        <w:wordWrap/>
-        <w:overflowPunct/>
-        <w:topLinePunct w:val="0"/>
-        <w:autoSpaceDE/>
-        <w:autoSpaceDN/>
-        <w:bidi w:val="0"/>
-        <w:adjustRightInd/>
-        <w:snapToGrid/>
-        <w:spacing w:line="240" w:lineRule="auto"/>
-        <w:ind w:left="0" w:leftChars="0" w:right="0" w:rightChars="0" w:firstLine="480" w:firstLineChars="200"/>
-        <w:jc w:val="both"/>
-        <w:textAlignment w:val="auto"/>
-        <w:outlineLvl w:val="9"/>
-        <w:rPr>
-          <w:rFonts w:hint="eastAsia"/>
-          <w:lang w:val="en-US" w:eastAsia="zh-CN"/>
-        </w:rPr>
-      </w:pPr>
+        <w:spacing w:line="400" w:lineRule="exact"/>
+        <w:ind w:left="0" w:leftChars="0" w:right="0" w:rightChars="0" w:firstLine="480" w:firstLineChars="200"/>
+        <w:jc w:val="both"/>
+        <w:textAlignment w:val="auto"/>
+        <w:outlineLvl w:val="9"/>
+        <w:rPr>
+          <w:rFonts w:hint="eastAsia"/>
+          <w:lang w:val="en-US" w:eastAsia="zh-CN"/>
+        </w:rPr>
+      </w:pPr>
+      <w:r>
+        <w:rPr>
+          <w:rFonts w:hint="eastAsia"/>
+          <w:lang w:val="en-US" w:eastAsia="zh-CN"/>
+        </w:rPr>
+        <w:t>经过各个计算节点的处理后，数据都存放在redis中的中间结果集中。为了能够在前端可视化系统中实时动态展现网站群页面监控的情况，需要定实从redis server中去的数据，这里通过设置一个定时节点inject_node，每两秒钟取一次数据，并通过数据封装的函数节点封装为前端可视化模块需要的数据格式，交个redis_pub节点发布到相应通道上。下图展示了在Node-red中定时取数据的真实数据流图。</w:t>
+      </w:r>
     </w:p>
     <w:p>
       <w:pPr>
@@ -18330,7 +22055,7 @@
                     </pic:cNvPicPr>
                   </pic:nvPicPr>
                   <pic:blipFill>
-                    <a:blip r:embed="rId35"/>
+                    <a:blip r:embed="rId40"/>
                     <a:stretch>
                       <a:fillRect/>
                     </a:stretch>
@@ -18370,106 +22095,23 @@
         <w:bidi w:val="0"/>
         <w:adjustRightInd/>
         <w:snapToGrid/>
-        <w:spacing w:line="240" w:lineRule="auto"/>
-        <w:ind w:left="0" w:leftChars="0" w:right="0" w:rightChars="0" w:firstLine="480" w:firstLineChars="200"/>
-        <w:jc w:val="both"/>
-        <w:textAlignment w:val="auto"/>
-        <w:outlineLvl w:val="9"/>
-        <w:rPr>
-          <w:rFonts w:hint="eastAsia"/>
-          <w:lang w:val="en-US" w:eastAsia="zh-CN"/>
-        </w:rPr>
-      </w:pPr>
-    </w:p>
-    <w:p>
-      <w:pPr>
-        <w:keepNext w:val="0"/>
-        <w:keepLines w:val="0"/>
-        <w:pageBreakBefore w:val="0"/>
-        <w:widowControl w:val="0"/>
-        <w:numPr>
-          <w:ilvl w:val="0"/>
-          <w:numId w:val="0"/>
-        </w:numPr>
-        <w:kinsoku/>
-        <w:wordWrap/>
-        <w:overflowPunct/>
-        <w:topLinePunct w:val="0"/>
-        <w:autoSpaceDE/>
-        <w:autoSpaceDN/>
-        <w:bidi w:val="0"/>
-        <w:adjustRightInd/>
-        <w:snapToGrid/>
-        <w:spacing w:line="240" w:lineRule="auto"/>
-        <w:ind w:left="0" w:leftChars="0" w:right="0" w:rightChars="0" w:firstLine="480" w:firstLineChars="200"/>
-        <w:jc w:val="both"/>
-        <w:textAlignment w:val="auto"/>
-        <w:outlineLvl w:val="9"/>
-        <w:rPr>
-          <w:rFonts w:hint="eastAsia"/>
-          <w:lang w:val="en-US" w:eastAsia="zh-CN"/>
-        </w:rPr>
-      </w:pPr>
-    </w:p>
-    <w:p>
-      <w:pPr>
-        <w:keepNext w:val="0"/>
-        <w:keepLines w:val="0"/>
-        <w:pageBreakBefore w:val="0"/>
-        <w:widowControl w:val="0"/>
-        <w:numPr>
-          <w:ilvl w:val="0"/>
-          <w:numId w:val="0"/>
-        </w:numPr>
-        <w:kinsoku/>
-        <w:wordWrap/>
-        <w:overflowPunct/>
-        <w:topLinePunct w:val="0"/>
-        <w:autoSpaceDE/>
-        <w:autoSpaceDN/>
-        <w:bidi w:val="0"/>
-        <w:adjustRightInd/>
-        <w:snapToGrid/>
-        <w:spacing w:line="240" w:lineRule="auto"/>
-        <w:ind w:left="0" w:leftChars="0" w:right="0" w:rightChars="0" w:firstLine="480" w:firstLineChars="200"/>
-        <w:jc w:val="both"/>
-        <w:textAlignment w:val="auto"/>
-        <w:outlineLvl w:val="9"/>
-        <w:rPr>
-          <w:rFonts w:hint="eastAsia"/>
-          <w:lang w:val="en-US" w:eastAsia="zh-CN"/>
-        </w:rPr>
-      </w:pPr>
-    </w:p>
-    <w:p>
-      <w:pPr>
-        <w:keepNext w:val="0"/>
-        <w:keepLines w:val="0"/>
-        <w:pageBreakBefore w:val="0"/>
-        <w:widowControl w:val="0"/>
-        <w:numPr>
-          <w:ilvl w:val="0"/>
-          <w:numId w:val="0"/>
-        </w:numPr>
-        <w:kinsoku/>
-        <w:wordWrap/>
-        <w:overflowPunct/>
-        <w:topLinePunct w:val="0"/>
-        <w:autoSpaceDE/>
-        <w:autoSpaceDN/>
-        <w:bidi w:val="0"/>
-        <w:adjustRightInd/>
-        <w:snapToGrid/>
-        <w:spacing w:line="240" w:lineRule="auto"/>
-        <w:ind w:left="0" w:leftChars="0" w:right="0" w:rightChars="0" w:firstLine="480" w:firstLineChars="200"/>
-        <w:jc w:val="both"/>
-        <w:textAlignment w:val="auto"/>
-        <w:outlineLvl w:val="9"/>
-        <w:rPr>
-          <w:rFonts w:hint="eastAsia"/>
-          <w:lang w:val="en-US" w:eastAsia="zh-CN"/>
-        </w:rPr>
-      </w:pPr>
+        <w:spacing w:line="400" w:lineRule="exact"/>
+        <w:ind w:left="0" w:leftChars="0" w:right="0" w:rightChars="0" w:firstLine="480" w:firstLineChars="200"/>
+        <w:jc w:val="both"/>
+        <w:textAlignment w:val="auto"/>
+        <w:outlineLvl w:val="9"/>
+        <w:rPr>
+          <w:rFonts w:hint="eastAsia"/>
+          <w:lang w:val="en-US" w:eastAsia="zh-CN"/>
+        </w:rPr>
+      </w:pPr>
+      <w:r>
+        <w:rPr>
+          <w:rFonts w:hint="eastAsia"/>
+          <w:lang w:val="en-US" w:eastAsia="zh-CN"/>
+        </w:rPr>
+        <w:t>由于数据是不间断的到来，数据量十分巨大，所以每天在redis server中都会堆积大量的中间结果，再加之redis还要完成基本的统计计算工作。因此，redis server一般都是超负荷运行的。为了减轻redis server的运行负担，提高redis的计算效率，必须对redis server上的中间结果集进行定时清理，同时也要保证被清理的数据不会影响分析结果。为此，系统在Node-red中同样设计了一个定时器，规定每天的凌晨清理redis。因为，凌晨清理数据不会影响第二天的数据分析，同时也不会影响前端可视化模块的展示。下图为清理redis server的中间结果集的flow。</w:t>
+      </w:r>
     </w:p>
     <w:p>
       <w:pPr>
@@ -18523,7 +22165,7 @@
                     </pic:cNvPicPr>
                   </pic:nvPicPr>
                   <pic:blipFill>
-                    <a:blip r:embed="rId36"/>
+                    <a:blip r:embed="rId41"/>
                     <a:stretch>
                       <a:fillRect/>
                     </a:stretch>
@@ -18563,157 +22205,7 @@
         <w:bidi w:val="0"/>
         <w:adjustRightInd/>
         <w:snapToGrid/>
-        <w:spacing w:line="400" w:lineRule="exact"/>
-        <w:ind w:left="0" w:leftChars="0" w:right="0" w:rightChars="0" w:firstLine="480" w:firstLineChars="200"/>
-        <w:jc w:val="both"/>
-        <w:textAlignment w:val="auto"/>
-        <w:outlineLvl w:val="9"/>
-        <w:rPr>
-          <w:rFonts w:hint="eastAsia"/>
-          <w:lang w:val="en-US" w:eastAsia="zh-CN"/>
-        </w:rPr>
-      </w:pPr>
-    </w:p>
-    <w:p>
-      <w:pPr>
-        <w:keepNext w:val="0"/>
-        <w:keepLines w:val="0"/>
-        <w:pageBreakBefore w:val="0"/>
-        <w:widowControl w:val="0"/>
-        <w:numPr>
-          <w:ilvl w:val="0"/>
-          <w:numId w:val="0"/>
-        </w:numPr>
-        <w:kinsoku/>
-        <w:wordWrap/>
-        <w:overflowPunct/>
-        <w:topLinePunct w:val="0"/>
-        <w:autoSpaceDE/>
-        <w:autoSpaceDN/>
-        <w:bidi w:val="0"/>
-        <w:adjustRightInd/>
-        <w:snapToGrid/>
-        <w:spacing w:line="400" w:lineRule="exact"/>
-        <w:ind w:left="0" w:leftChars="0" w:right="0" w:rightChars="0" w:firstLine="480" w:firstLineChars="200"/>
-        <w:jc w:val="both"/>
-        <w:textAlignment w:val="auto"/>
-        <w:outlineLvl w:val="9"/>
-        <w:rPr>
-          <w:rFonts w:hint="eastAsia"/>
-          <w:lang w:val="en-US" w:eastAsia="zh-CN"/>
-        </w:rPr>
-      </w:pPr>
-    </w:p>
-    <w:p>
-      <w:pPr>
-        <w:keepNext w:val="0"/>
-        <w:keepLines w:val="0"/>
-        <w:pageBreakBefore w:val="0"/>
-        <w:widowControl w:val="0"/>
-        <w:numPr>
-          <w:ilvl w:val="0"/>
-          <w:numId w:val="0"/>
-        </w:numPr>
-        <w:kinsoku/>
-        <w:wordWrap/>
-        <w:overflowPunct/>
-        <w:topLinePunct w:val="0"/>
-        <w:autoSpaceDE/>
-        <w:autoSpaceDN/>
-        <w:bidi w:val="0"/>
-        <w:adjustRightInd/>
-        <w:snapToGrid/>
-        <w:spacing w:line="400" w:lineRule="exact"/>
-        <w:ind w:left="0" w:leftChars="0" w:right="0" w:rightChars="0" w:firstLine="480" w:firstLineChars="200"/>
-        <w:jc w:val="both"/>
-        <w:textAlignment w:val="auto"/>
-        <w:outlineLvl w:val="9"/>
-        <w:rPr>
-          <w:rFonts w:hint="eastAsia"/>
-          <w:lang w:val="en-US" w:eastAsia="zh-CN"/>
-        </w:rPr>
-      </w:pPr>
-    </w:p>
-    <w:p>
-      <w:pPr>
-        <w:keepNext w:val="0"/>
-        <w:keepLines w:val="0"/>
-        <w:pageBreakBefore w:val="0"/>
-        <w:widowControl w:val="0"/>
-        <w:numPr>
-          <w:ilvl w:val="0"/>
-          <w:numId w:val="0"/>
-        </w:numPr>
-        <w:kinsoku/>
-        <w:wordWrap/>
-        <w:overflowPunct/>
-        <w:topLinePunct w:val="0"/>
-        <w:autoSpaceDE/>
-        <w:autoSpaceDN/>
-        <w:bidi w:val="0"/>
-        <w:adjustRightInd/>
-        <w:snapToGrid/>
-        <w:spacing w:line="400" w:lineRule="exact"/>
-        <w:ind w:left="0" w:leftChars="0" w:right="0" w:rightChars="0" w:firstLine="480" w:firstLineChars="200"/>
-        <w:jc w:val="both"/>
-        <w:textAlignment w:val="auto"/>
-        <w:outlineLvl w:val="9"/>
-        <w:rPr>
-          <w:rFonts w:hint="eastAsia"/>
-          <w:lang w:val="en-US" w:eastAsia="zh-CN"/>
-        </w:rPr>
-      </w:pPr>
-    </w:p>
-    <w:p>
-      <w:pPr>
-        <w:keepNext w:val="0"/>
-        <w:keepLines w:val="0"/>
-        <w:pageBreakBefore w:val="0"/>
-        <w:widowControl w:val="0"/>
-        <w:numPr>
-          <w:ilvl w:val="0"/>
-          <w:numId w:val="0"/>
-        </w:numPr>
-        <w:kinsoku/>
-        <w:wordWrap/>
-        <w:overflowPunct/>
-        <w:topLinePunct w:val="0"/>
-        <w:autoSpaceDE/>
-        <w:autoSpaceDN/>
-        <w:bidi w:val="0"/>
-        <w:adjustRightInd/>
-        <w:snapToGrid/>
-        <w:spacing w:line="400" w:lineRule="exact"/>
-        <w:ind w:left="0" w:leftChars="0" w:right="0" w:rightChars="0" w:firstLine="480" w:firstLineChars="200"/>
-        <w:jc w:val="both"/>
-        <w:textAlignment w:val="auto"/>
-        <w:outlineLvl w:val="9"/>
-        <w:rPr>
-          <w:rFonts w:hint="eastAsia"/>
-          <w:lang w:val="en-US" w:eastAsia="zh-CN"/>
-        </w:rPr>
-      </w:pPr>
-    </w:p>
-    <w:p>
-      <w:pPr>
-        <w:keepNext w:val="0"/>
-        <w:keepLines w:val="0"/>
-        <w:pageBreakBefore w:val="0"/>
-        <w:widowControl w:val="0"/>
-        <w:numPr>
-          <w:ilvl w:val="0"/>
-          <w:numId w:val="0"/>
-        </w:numPr>
-        <w:kinsoku/>
-        <w:wordWrap/>
-        <w:overflowPunct/>
-        <w:topLinePunct w:val="0"/>
-        <w:autoSpaceDE/>
-        <w:autoSpaceDN/>
-        <w:bidi w:val="0"/>
-        <w:adjustRightInd/>
-        <w:snapToGrid/>
-        <w:spacing w:line="400" w:lineRule="exact"/>
+        <w:spacing w:line="240" w:lineRule="auto"/>
         <w:ind w:left="0" w:leftChars="0" w:right="0" w:rightChars="0" w:firstLine="480" w:firstLineChars="200"/>
         <w:jc w:val="both"/>
         <w:textAlignment w:val="auto"/>
@@ -19323,16 +22815,16 @@
       </w:pPr>
       <w:r>
         <w:object>
-          <v:shape id="_x0000_i1033" o:spt="75" type="#_x0000_t75" style="height:189.1pt;width:357.6pt;" o:ole="t" filled="f" o:preferrelative="t" stroked="f" coordsize="21600,21600">
+          <v:shape id="_x0000_i1037" o:spt="75" type="#_x0000_t75" style="height:189.1pt;width:357.6pt;" o:ole="t" filled="f" o:preferrelative="t" stroked="f" coordsize="21600,21600">
             <v:path/>
             <v:fill on="f" focussize="0,0"/>
             <v:stroke on="f"/>
-            <v:imagedata r:id="rId38" o:title=""/>
+            <v:imagedata r:id="rId43" o:title=""/>
             <o:lock v:ext="edit" aspectratio="f"/>
             <w10:wrap type="none"/>
             <w10:anchorlock/>
           </v:shape>
-          <o:OLEObject Type="Embed" ProgID="Visio.Drawing.15" ShapeID="_x0000_i1033" DrawAspect="Content" ObjectID="_1468075735" r:id="rId37">
+          <o:OLEObject Type="Embed" ProgID="Visio.Drawing.15" ShapeID="_x0000_i1037" DrawAspect="Content" ObjectID="_1468075738" r:id="rId42">
             <o:LockedField>false</o:LockedField>
           </o:OLEObject>
         </w:object>
@@ -19484,7 +22976,7 @@
                     </pic:cNvPicPr>
                   </pic:nvPicPr>
                   <pic:blipFill>
-                    <a:blip r:embed="rId39"/>
+                    <a:blip r:embed="rId44"/>
                     <a:stretch>
                       <a:fillRect/>
                     </a:stretch>
@@ -20078,7 +23570,7 @@
         <w:snapToGrid/>
         <w:spacing w:line="240" w:lineRule="auto"/>
         <w:ind w:left="0" w:leftChars="0" w:right="0" w:rightChars="0" w:firstLine="480" w:firstLineChars="200"/>
-        <w:jc w:val="center"/>
+        <w:jc w:val="both"/>
         <w:textAlignment w:val="auto"/>
         <w:outlineLvl w:val="9"/>
         <w:rPr>
@@ -20092,22 +23584,20 @@
           <w:lang w:val="en-US" w:eastAsia="zh-CN"/>
         </w:rPr>
         <w:object>
-          <v:shape id="_x0000_i1034" o:spt="75" type="#_x0000_t75" style="height:422.65pt;width:415.3pt;" o:ole="t" filled="f" o:preferrelative="t" stroked="f" coordsize="21600,21600">
+          <v:shape id="_x0000_i1038" o:spt="75" type="#_x0000_t75" style="height:408.6pt;width:372.5pt;" o:ole="t" filled="f" o:preferrelative="t" stroked="f" coordsize="21600,21600">
             <v:path/>
             <v:fill on="f" focussize="0,0"/>
             <v:stroke on="f"/>
-            <v:imagedata r:id="rId41" o:title=""/>
+            <v:imagedata r:id="rId46" o:title=""/>
             <o:lock v:ext="edit" aspectratio="f"/>
             <w10:wrap type="none"/>
             <w10:anchorlock/>
           </v:shape>
-          <o:OLEObject Type="Embed" ProgID="Visio.Drawing.15" ShapeID="_x0000_i1034" DrawAspect="Content" ObjectID="_1468075736" r:id="rId40">
+          <o:OLEObject Type="Embed" ProgID="Visio.Drawing.15" ShapeID="_x0000_i1038" DrawAspect="Content" ObjectID="_1468075739" r:id="rId45">
             <o:LockedField>false</o:LockedField>
           </o:OLEObject>
         </w:object>
       </w:r>
-      <w:bookmarkStart w:id="5" w:name="_GoBack"/>
-      <w:bookmarkEnd w:id="5"/>
     </w:p>
     <w:p>
       <w:pPr>
@@ -20371,7 +23861,7 @@
           <w:rFonts w:hint="eastAsia"/>
           <w:lang w:val="en-US" w:eastAsia="zh-CN"/>
         </w:rPr>
-        <w:t>为了使数据显示更加生动、直观，能够一目了然地洞见数据背后的信息。在系统的可视化显示模块中必须支持曲线图、饼图、柱状图、表格等显示方法，同时要满足有交互式的显示效果。为了支持这些图表的显示，系统采用了第三方插件highcharts。highcharts是一个非常流行，界面美观的纯Javascript图表库，可以为网站或Web应用程序提供直观，互动式的图表。Highcharts和其他许多JavaScript库一样沿用jQuery,MooTool以及Prototype等Javascript框架来处理基本的Javascript任务。因此，在使用Highcharts之前，需要在页面头部引用这些脚本文件。如表所示，js文件可以引入在线的，也可以引入本地的，这里以在线的为例。</w:t>
+        <w:t>为了使数据显示更加生动、直观，能够一目了然地洞见数据背后的信息。在系统的可视化模块中提供了曲线图、饼图、柱状图、表格等显示方法，同时具有交互式的显示效果。为了支持这些图表的显示，系统采用了第三方插件highcharts。highcharts是一个非常流行，界面美观的纯Javascript图表库，可以为网站或Web应用程序提供直观，互动式的图表。Highcharts和其他许多JavaScript库一样沿用jQuery,MooTool以及Prototype等Javascript框架来处理基本的Javascript任务。因此，在使用Highcharts之前，需要在页面头部引用这些脚本文件。如表所示，js文件可以引入在线的，也可以引入本地的，这里以在线的为例。</w:t>
       </w:r>
     </w:p>
     <w:p>
@@ -21696,6 +25186,11 @@
         <w:spacing w:after="120" w:line="400" w:lineRule="atLeast"/>
         <w:outlineLvl w:val="0"/>
         <w:rPr>
+          <w:rFonts w:hint="eastAsia"/>
+        </w:rPr>
+      </w:pPr>
+      <w:r>
+        <w:rPr>
           <w:rFonts w:hint="eastAsia" w:ascii="黑体" w:hAnsi="黑体" w:eastAsia="黑体" w:cs="黑体"/>
           <w:b w:val="0"/>
           <w:bCs/>
@@ -21703,20 +25198,10 @@
           <w:szCs w:val="28"/>
           <w:lang w:val="en-US" w:eastAsia="zh-CN"/>
         </w:rPr>
-      </w:pPr>
-      <w:r>
-        <w:rPr>
-          <w:rFonts w:hint="eastAsia" w:ascii="黑体" w:hAnsi="黑体" w:eastAsia="黑体" w:cs="黑体"/>
-          <w:b w:val="0"/>
-          <w:bCs/>
-          <w:sz w:val="28"/>
-          <w:szCs w:val="28"/>
-          <w:lang w:val="en-US" w:eastAsia="zh-CN"/>
-        </w:rPr>
         <w:t>6.2 研究工作展望</w:t>
       </w:r>
-      <w:bookmarkStart w:id="2" w:name="_Toc445924300"/>
-      <w:bookmarkStart w:id="3" w:name="_Toc445897896"/>
+      <w:bookmarkStart w:id="2" w:name="_Toc445897896"/>
+      <w:bookmarkStart w:id="3" w:name="_Toc445924300"/>
       <w:bookmarkStart w:id="4" w:name="_Toc29978"/>
     </w:p>
     <w:p>

--- a/基于Node-red与Redis的实时流数据处理模型的设计与应用 (2).docx
+++ b/基于Node-red与Redis的实时流数据处理模型的设计与应用 (2).docx
@@ -9639,7 +9639,7 @@
           <w:rFonts w:hint="eastAsia"/>
           <w:lang w:val="en-US" w:eastAsia="zh-CN"/>
         </w:rPr>
-        <w:t>为了设计出高效的适合流式数据传输的输入节点，考虑到流式数据的特点，结合redis数据库的sub机制，我们可以为Node-red新增一个redisSub节点。从上一小节的总体架构图中我们可以看出，我们尽量让所有的数据通过redis的发布订阅机制来进行收集，把采集到的数据按类别放到不同的redis通道（channel）中，然后在Node-red中通过我们新增加的redisSub节点去订阅相应channel的数据，这样我们就可以把数据引入Node-red中，完成了数据的接入工作。同样redisSub节点也包括两个文件，一个是编写具体功能的实现代码的文件js文件，另一个是用于界面设计和帮助文档描述的html文件。由于Node-red原始节点的存在，所以在进行文件命名标号的时候从52号开始，因为文件名编号和节点的ID是紧密相关的，所以节点的标号必须唯一。设计好新的节点后需要重新安装部署新节点到Node-red中，在利用npm安装的时候，Node-red的节点注册模块会去检测setting.js配置文件，依次加载配置文件中的其他外部模块。下图是整个redis_sub节点的设计图。</w:t>
+        <w:t>为了设计出高效的适合流式数据传输的输入节点，考虑到流式数据的特点，结合redis数据库的sub机制，我们可以为Node-red新增一个redisSub节点。从上一小节的总体架构图中我们可以看出，我们尽量让所有的数据通过redis的发布订阅机制来进行收集，把采集到的数据按类别放到不同的redis通道（channel）中，然后在Node-red中通过我们新增加的redisSub节点去订阅相应channel的数据，这样我们就可以把数据引入Node-red中，完成了数据的接入工作。同样redisSub节点也包括两个文件，一个是编写具体功能的实现代码的文件js文件，另一个是用于界面设计和帮助文档描述的html文件。由于Node-red原始节点的存在，所以在进行文件命名标号的时候从52号开始，因为文件名编号和节点的ID是紧密相关的，所以节点的标号必须唯一。设计好新的节点后需要重新安装部署新节点到Node-red中，在利用npm安装的时候，Node-red的节点注册模块会去检测setting.js配置文件，依次加载配置文件中的其他外部模块。下图是整个redisSub节点的设计图。</w:t>
       </w:r>
     </w:p>
     <w:p>
@@ -9677,7 +9677,7 @@
           <w:lang w:val="en-US" w:eastAsia="zh-CN"/>
         </w:rPr>
         <w:object>
-          <v:shape id="_x0000_i1040" o:spt="75" type="#_x0000_t75" style="height:161.55pt;width:361.25pt;" o:ole="t" filled="f" o:preferrelative="t" stroked="f" coordsize="21600,21600">
+          <v:shape id="_x0000_i1034" o:spt="75" type="#_x0000_t75" style="height:161.55pt;width:361.25pt;" o:ole="t" filled="f" o:preferrelative="t" stroked="f" coordsize="21600,21600">
             <v:path/>
             <v:fill on="f" focussize="0,0"/>
             <v:stroke on="f"/>
@@ -9686,7 +9686,7 @@
             <w10:wrap type="none"/>
             <w10:anchorlock/>
           </v:shape>
-          <o:OLEObject Type="Embed" ProgID="Visio.Drawing.15" ShapeID="_x0000_i1040" DrawAspect="Content" ObjectID="_1468075734" r:id="rId28">
+          <o:OLEObject Type="Embed" ProgID="Visio.Drawing.15" ShapeID="_x0000_i1034" DrawAspect="Content" ObjectID="_1468075734" r:id="rId28">
             <o:LockedField>false</o:LockedField>
           </o:OLEObject>
         </w:object>
@@ -9726,16 +9726,7 @@
           <w:rFonts w:hint="eastAsia"/>
           <w:lang w:val="en-US" w:eastAsia="zh-CN"/>
         </w:rPr>
-        <w:t>对于redisSub节点的界面ui设计，需要考虑有哪些信息需要用户输入该节点。因为每个节点都有自己的名字，所以首先需要的一个信息就是用户为该节点取一个名字，需要用户输入Nam</w:t>
-      </w:r>
-      <w:bookmarkStart w:id="5" w:name="_GoBack"/>
-      <w:bookmarkEnd w:id="5"/>
-      <w:r>
-        <w:rPr>
-          <w:rFonts w:hint="eastAsia"/>
-          <w:lang w:val="en-US" w:eastAsia="zh-CN"/>
-        </w:rPr>
-        <w:t>e字段。由于数据是存放在redis server上的，所以还需要redisSub节点的描述redis server的ip地址和端口号。当redisSub节点连接上redis server后，不知道数据是位于redis的哪一个channel上，因此还必须给出通道名称，这些都是redisSub节点所需要的最基本的信息。另外还有就是redisSub节点的帮助信息也必须给出一定的说明。ui界面主要是定义在52_redisSub.html文件中。</w:t>
+        <w:t>对于redisSub节点的界面ui设计，需要考虑有哪些信息需要用户输入该节点。因为每个节点都有自己的名字，所以首先需要的一个信息就是用户为该节点取一个名字，需要用户输入Name字段。由于数据是存放在redis server上的，所以还需要redisSub节点的描述redis server的ip地址和端口号。当redisSub节点连接上redis server后，不知道数据是位于redis的哪一个channel上，因此还必须给出通道名称，这些都是redisSub节点所需要的最基本的信息。另外还有就是redisSub节点的帮助信息也必须给出一定的说明。ui界面主要是定义在52_redisSub.html文件中。</w:t>
       </w:r>
     </w:p>
     <w:p>
@@ -9802,6 +9793,13 @@
         </w:rPr>
         <w:t xml:space="preserve">        &lt;input type="text" id="node-input-name"&gt;</w:t>
       </w:r>
+      <w:r>
+        <w:rPr>
+          <w:rFonts w:hint="eastAsia"/>
+          <w:lang w:val="en-US" w:eastAsia="zh-CN"/>
+        </w:rPr>
+        <w:t>//节点的名字</w:t>
+      </w:r>
     </w:p>
     <w:p>
       <w:pPr>
@@ -9854,6 +9852,13 @@
         </w:rPr>
         <w:t xml:space="preserve">        &lt;input type="text" id="node-input-host"&gt;</w:t>
       </w:r>
+      <w:r>
+        <w:rPr>
+          <w:rFonts w:hint="eastAsia"/>
+          <w:lang w:val="en-US" w:eastAsia="zh-CN"/>
+        </w:rPr>
+        <w:t>//redis server的ip地址</w:t>
+      </w:r>
     </w:p>
     <w:p>
       <w:pPr>
@@ -9906,6 +9911,13 @@
         </w:rPr>
         <w:t xml:space="preserve">        &lt;input type="text" id="node-input-port"&gt;</w:t>
       </w:r>
+      <w:r>
+        <w:rPr>
+          <w:rFonts w:hint="eastAsia"/>
+          <w:lang w:val="en-US" w:eastAsia="zh-CN"/>
+        </w:rPr>
+        <w:t>//redis server 的端口号</w:t>
+      </w:r>
     </w:p>
     <w:p>
       <w:pPr>
@@ -9934,104 +9946,2002 @@
           <w:rFonts w:hint="eastAsia"/>
           <w:lang w:val="en-US" w:eastAsia="zh-CN"/>
         </w:rPr>
+        <w:t>...//其他说明信息</w:t>
+      </w:r>
+    </w:p>
+    <w:p>
+      <w:pPr>
+        <w:rPr>
+          <w:rFonts w:hint="eastAsia"/>
+        </w:rPr>
+      </w:pPr>
+      <w:r>
+        <w:rPr>
+          <w:rFonts w:hint="eastAsia"/>
+        </w:rPr>
+        <w:t xml:space="preserve">    &lt;div class="form-row"&gt;</w:t>
+      </w:r>
+    </w:p>
+    <w:p>
+      <w:pPr>
+        <w:rPr>
+          <w:rFonts w:hint="eastAsia"/>
+        </w:rPr>
+      </w:pPr>
+      <w:r>
+        <w:rPr>
+          <w:rFonts w:hint="eastAsia"/>
+        </w:rPr>
+        <w:t xml:space="preserve">        &lt;label for="node-input-name"&gt;&lt;i class="icon-tag"&gt;&lt;/i&gt; Channel&lt;/label&gt;</w:t>
+      </w:r>
+    </w:p>
+    <w:p>
+      <w:pPr>
+        <w:rPr>
+          <w:rFonts w:hint="eastAsia"/>
+        </w:rPr>
+      </w:pPr>
+      <w:r>
+        <w:rPr>
+          <w:rFonts w:hint="eastAsia"/>
+        </w:rPr>
+        <w:t xml:space="preserve">        &lt;input type="text" id="node-input-channel"&gt;</w:t>
+      </w:r>
+      <w:r>
+        <w:rPr>
+          <w:rFonts w:hint="eastAsia"/>
+          <w:lang w:val="en-US" w:eastAsia="zh-CN"/>
+        </w:rPr>
+        <w:t>//redis 通道名</w:t>
+      </w:r>
+    </w:p>
+    <w:p>
+      <w:pPr>
+        <w:rPr>
+          <w:rFonts w:hint="eastAsia"/>
+        </w:rPr>
+      </w:pPr>
+      <w:r>
+        <w:rPr>
+          <w:rFonts w:hint="eastAsia"/>
+        </w:rPr>
+        <w:t xml:space="preserve">    &lt;/div&gt;</w:t>
+      </w:r>
+    </w:p>
+    <w:p>
+      <w:pPr>
+        <w:rPr>
+          <w:rFonts w:hint="eastAsia"/>
+          <w:lang w:val="en-US" w:eastAsia="zh-CN"/>
+        </w:rPr>
+      </w:pPr>
+      <w:r>
+        <w:rPr>
+          <w:rFonts w:hint="eastAsia"/>
+        </w:rPr>
+        <w:t>&lt;/script&gt;</w:t>
+      </w:r>
+    </w:p>
+    <w:p>
+      <w:pPr>
+        <w:keepNext w:val="0"/>
+        <w:keepLines w:val="0"/>
+        <w:pageBreakBefore w:val="0"/>
+        <w:widowControl w:val="0"/>
+        <w:numPr>
+          <w:ilvl w:val="0"/>
+          <w:numId w:val="0"/>
+        </w:numPr>
+        <w:kinsoku/>
+        <w:wordWrap/>
+        <w:overflowPunct/>
+        <w:topLinePunct w:val="0"/>
+        <w:autoSpaceDE/>
+        <w:autoSpaceDN/>
+        <w:bidi w:val="0"/>
+        <w:adjustRightInd/>
+        <w:snapToGrid/>
+        <w:spacing w:line="400" w:lineRule="exact"/>
+        <w:ind w:left="0" w:leftChars="0" w:right="0" w:rightChars="0" w:firstLine="480" w:firstLineChars="200"/>
+        <w:jc w:val="both"/>
+        <w:textAlignment w:val="auto"/>
+        <w:outlineLvl w:val="9"/>
+        <w:rPr>
+          <w:rFonts w:hint="eastAsia"/>
+          <w:lang w:val="en-US" w:eastAsia="zh-CN"/>
+        </w:rPr>
+      </w:pPr>
+      <w:r>
+        <w:rPr>
+          <w:rFonts w:hint="eastAsia"/>
+          <w:lang w:val="en-US" w:eastAsia="zh-CN"/>
+        </w:rPr>
+        <w:t>而对于redisSub节点的具体功能，是在52_redisSub.js文件中实现的。首先，要调用Node-red提供的节点创建函数createNode（）创建一个节点，并把配置信息告诉节点。节点接收到这些信息后，创建一个数据库连接池函数redisConnectionPool，将redis server的ip和port，和createNode函数内部所产生的uuid传递给连接池函数。数据库连接池主要是通过一个connections数组的_nodeCount来记录有多少redisSub节点连接redis server，当有一个新节点连接redis时，该值就会加一，同样当有一个节点断开了解的时候就会减一。当有close请求到的时候首先要判断_nodeCount的值是否为0，来决定是否删除connections对象数组。</w:t>
+      </w:r>
+    </w:p>
+    <w:p>
+      <w:pPr>
+        <w:keepNext w:val="0"/>
+        <w:keepLines w:val="0"/>
+        <w:pageBreakBefore w:val="0"/>
+        <w:widowControl w:val="0"/>
+        <w:numPr>
+          <w:ilvl w:val="0"/>
+          <w:numId w:val="0"/>
+        </w:numPr>
+        <w:kinsoku/>
+        <w:wordWrap/>
+        <w:overflowPunct/>
+        <w:topLinePunct w:val="0"/>
+        <w:autoSpaceDE/>
+        <w:autoSpaceDN/>
+        <w:bidi w:val="0"/>
+        <w:adjustRightInd/>
+        <w:snapToGrid/>
+        <w:spacing w:line="400" w:lineRule="exact"/>
+        <w:ind w:left="0" w:leftChars="0" w:right="0" w:rightChars="0" w:firstLine="480" w:firstLineChars="200"/>
+        <w:jc w:val="both"/>
+        <w:textAlignment w:val="auto"/>
+        <w:outlineLvl w:val="9"/>
+        <w:rPr>
+          <w:rFonts w:hint="eastAsia"/>
+          <w:lang w:val="en-US" w:eastAsia="zh-CN"/>
+        </w:rPr>
+      </w:pPr>
+      <w:r>
+        <w:rPr>
+          <w:rFonts w:hint="eastAsia"/>
+          <w:lang w:val="en-US" w:eastAsia="zh-CN"/>
+        </w:rPr>
+        <w:t>下面是redis数据库的连接池函数的实现伪代码：</w:t>
+      </w:r>
+    </w:p>
+    <w:p>
+      <w:pPr>
+        <w:keepNext w:val="0"/>
+        <w:keepLines w:val="0"/>
+        <w:pageBreakBefore w:val="0"/>
+        <w:widowControl w:val="0"/>
+        <w:numPr>
+          <w:ilvl w:val="0"/>
+          <w:numId w:val="0"/>
+        </w:numPr>
+        <w:kinsoku/>
+        <w:wordWrap/>
+        <w:overflowPunct/>
+        <w:topLinePunct w:val="0"/>
+        <w:autoSpaceDE/>
+        <w:autoSpaceDN/>
+        <w:bidi w:val="0"/>
+        <w:adjustRightInd/>
+        <w:snapToGrid/>
+        <w:spacing w:line="400" w:lineRule="exact"/>
+        <w:ind w:left="0" w:leftChars="0" w:right="0" w:rightChars="0" w:firstLine="480" w:firstLineChars="200"/>
+        <w:jc w:val="both"/>
+        <w:textAlignment w:val="auto"/>
+        <w:outlineLvl w:val="9"/>
+        <w:rPr>
+          <w:rFonts w:hint="eastAsia"/>
+          <w:lang w:val="en-US" w:eastAsia="zh-CN"/>
+        </w:rPr>
+      </w:pPr>
+      <w:r>
+        <w:rPr>
+          <w:rFonts w:hint="eastAsia"/>
+          <w:lang w:val="en-US" w:eastAsia="zh-CN"/>
+        </w:rPr>
+        <w:t>var redisConnectionPool = function() {</w:t>
+      </w:r>
+    </w:p>
+    <w:p>
+      <w:pPr>
+        <w:keepNext w:val="0"/>
+        <w:keepLines w:val="0"/>
+        <w:pageBreakBefore w:val="0"/>
+        <w:widowControl w:val="0"/>
+        <w:numPr>
+          <w:ilvl w:val="0"/>
+          <w:numId w:val="0"/>
+        </w:numPr>
+        <w:kinsoku/>
+        <w:wordWrap/>
+        <w:overflowPunct/>
+        <w:topLinePunct w:val="0"/>
+        <w:autoSpaceDE/>
+        <w:autoSpaceDN/>
+        <w:bidi w:val="0"/>
+        <w:adjustRightInd/>
+        <w:snapToGrid/>
+        <w:spacing w:line="400" w:lineRule="exact"/>
+        <w:ind w:left="0" w:leftChars="0" w:right="0" w:rightChars="0" w:firstLine="897" w:firstLineChars="374"/>
+        <w:jc w:val="both"/>
+        <w:textAlignment w:val="auto"/>
+        <w:outlineLvl w:val="9"/>
+        <w:rPr>
+          <w:rFonts w:hint="eastAsia"/>
+          <w:lang w:val="en-US" w:eastAsia="zh-CN"/>
+        </w:rPr>
+      </w:pPr>
+      <w:r>
+        <w:rPr>
+          <w:rFonts w:hint="eastAsia"/>
+          <w:lang w:val="en-US" w:eastAsia="zh-CN"/>
+        </w:rPr>
+        <w:t>...//定义一个connections数组，用以存放连接对象</w:t>
+      </w:r>
+    </w:p>
+    <w:p>
+      <w:pPr>
+        <w:keepNext w:val="0"/>
+        <w:keepLines w:val="0"/>
+        <w:pageBreakBefore w:val="0"/>
+        <w:widowControl w:val="0"/>
+        <w:numPr>
+          <w:ilvl w:val="0"/>
+          <w:numId w:val="0"/>
+        </w:numPr>
+        <w:kinsoku/>
+        <w:wordWrap/>
+        <w:overflowPunct/>
+        <w:topLinePunct w:val="0"/>
+        <w:autoSpaceDE/>
+        <w:autoSpaceDN/>
+        <w:bidi w:val="0"/>
+        <w:adjustRightInd/>
+        <w:snapToGrid/>
+        <w:spacing w:line="400" w:lineRule="exact"/>
+        <w:ind w:left="0" w:leftChars="0" w:right="0" w:rightChars="0" w:firstLine="897" w:firstLineChars="374"/>
+        <w:jc w:val="both"/>
+        <w:textAlignment w:val="auto"/>
+        <w:outlineLvl w:val="9"/>
+        <w:rPr>
+          <w:rFonts w:hint="eastAsia"/>
+          <w:lang w:val="en-US" w:eastAsia="zh-CN"/>
+        </w:rPr>
+      </w:pPr>
+      <w:r>
+        <w:rPr>
+          <w:rFonts w:hint="eastAsia"/>
+          <w:lang w:val="en-US" w:eastAsia="zh-CN"/>
+        </w:rPr>
+        <w:t>var obj = {</w:t>
+      </w:r>
+    </w:p>
+    <w:p>
+      <w:pPr>
+        <w:keepNext w:val="0"/>
+        <w:keepLines w:val="0"/>
+        <w:pageBreakBefore w:val="0"/>
+        <w:widowControl w:val="0"/>
+        <w:numPr>
+          <w:ilvl w:val="0"/>
+          <w:numId w:val="0"/>
+        </w:numPr>
+        <w:kinsoku/>
+        <w:wordWrap/>
+        <w:overflowPunct/>
+        <w:topLinePunct w:val="0"/>
+        <w:autoSpaceDE/>
+        <w:autoSpaceDN/>
+        <w:bidi w:val="0"/>
+        <w:adjustRightInd/>
+        <w:snapToGrid/>
+        <w:spacing w:line="400" w:lineRule="exact"/>
+        <w:ind w:left="0" w:leftChars="0" w:right="0" w:rightChars="0" w:firstLine="1315" w:firstLineChars="548"/>
+        <w:jc w:val="both"/>
+        <w:textAlignment w:val="auto"/>
+        <w:outlineLvl w:val="9"/>
+        <w:rPr>
+          <w:rFonts w:hint="eastAsia"/>
+          <w:lang w:val="en-US" w:eastAsia="zh-CN"/>
+        </w:rPr>
+      </w:pPr>
+      <w:r>
+        <w:rPr>
+          <w:rFonts w:hint="eastAsia"/>
+          <w:lang w:val="en-US" w:eastAsia="zh-CN"/>
+        </w:rPr>
+        <w:t>get: function(host,port,uuid1) {</w:t>
+      </w:r>
+    </w:p>
+    <w:p>
+      <w:pPr>
+        <w:keepNext w:val="0"/>
+        <w:keepLines w:val="0"/>
+        <w:pageBreakBefore w:val="0"/>
+        <w:widowControl w:val="0"/>
+        <w:numPr>
+          <w:ilvl w:val="0"/>
+          <w:numId w:val="0"/>
+        </w:numPr>
+        <w:kinsoku/>
+        <w:wordWrap/>
+        <w:overflowPunct/>
+        <w:topLinePunct w:val="0"/>
+        <w:autoSpaceDE/>
+        <w:autoSpaceDN/>
+        <w:bidi w:val="0"/>
+        <w:adjustRightInd/>
+        <w:snapToGrid/>
+        <w:spacing w:line="400" w:lineRule="exact"/>
+        <w:ind w:left="0" w:leftChars="0" w:right="0" w:rightChars="0" w:firstLine="1732" w:firstLineChars="722"/>
+        <w:jc w:val="both"/>
+        <w:textAlignment w:val="auto"/>
+        <w:outlineLvl w:val="9"/>
+        <w:rPr>
+          <w:rFonts w:hint="eastAsia"/>
+          <w:lang w:val="en-US" w:eastAsia="zh-CN"/>
+        </w:rPr>
+      </w:pPr>
+      <w:r>
+        <w:rPr>
+          <w:rFonts w:hint="eastAsia"/>
+          <w:lang w:val="en-US" w:eastAsia="zh-CN"/>
+        </w:rPr>
+        <w:t>var id = host+":"+port+":"+uuid1;</w:t>
+      </w:r>
+    </w:p>
+    <w:p>
+      <w:pPr>
+        <w:keepNext w:val="0"/>
+        <w:keepLines w:val="0"/>
+        <w:pageBreakBefore w:val="0"/>
+        <w:widowControl w:val="0"/>
+        <w:numPr>
+          <w:ilvl w:val="0"/>
+          <w:numId w:val="0"/>
+        </w:numPr>
+        <w:kinsoku/>
+        <w:wordWrap/>
+        <w:overflowPunct/>
+        <w:topLinePunct w:val="0"/>
+        <w:autoSpaceDE/>
+        <w:autoSpaceDN/>
+        <w:bidi w:val="0"/>
+        <w:adjustRightInd/>
+        <w:snapToGrid/>
+        <w:spacing w:line="400" w:lineRule="exact"/>
+        <w:ind w:left="0" w:leftChars="0" w:right="0" w:rightChars="0" w:firstLine="1732" w:firstLineChars="722"/>
+        <w:jc w:val="both"/>
+        <w:textAlignment w:val="auto"/>
+        <w:outlineLvl w:val="9"/>
+        <w:rPr>
+          <w:rFonts w:hint="eastAsia"/>
+          <w:lang w:val="en-US" w:eastAsia="zh-CN"/>
+        </w:rPr>
+      </w:pPr>
+      <w:r>
+        <w:rPr>
+          <w:rFonts w:hint="eastAsia"/>
+          <w:lang w:val="en-US" w:eastAsia="zh-CN"/>
+        </w:rPr>
+        <w:t>if(!connections[id]){//连接数据库</w:t>
+      </w:r>
+    </w:p>
+    <w:p>
+      <w:pPr>
+        <w:keepNext w:val="0"/>
+        <w:keepLines w:val="0"/>
+        <w:pageBreakBefore w:val="0"/>
+        <w:widowControl w:val="0"/>
+        <w:numPr>
+          <w:ilvl w:val="0"/>
+          <w:numId w:val="0"/>
+        </w:numPr>
+        <w:kinsoku/>
+        <w:wordWrap/>
+        <w:overflowPunct/>
+        <w:topLinePunct w:val="0"/>
+        <w:autoSpaceDE/>
+        <w:autoSpaceDN/>
+        <w:bidi w:val="0"/>
+        <w:adjustRightInd/>
+        <w:snapToGrid/>
+        <w:spacing w:line="400" w:lineRule="exact"/>
+        <w:ind w:left="0" w:leftChars="0" w:right="0" w:rightChars="0" w:firstLine="2150" w:firstLineChars="896"/>
+        <w:jc w:val="both"/>
+        <w:textAlignment w:val="auto"/>
+        <w:outlineLvl w:val="9"/>
+        <w:rPr>
+          <w:rFonts w:hint="eastAsia"/>
+          <w:lang w:val="en-US" w:eastAsia="zh-CN"/>
+        </w:rPr>
+      </w:pPr>
+      <w:r>
+        <w:rPr>
+          <w:rFonts w:hint="eastAsia"/>
+          <w:lang w:val="en-US" w:eastAsia="zh-CN"/>
+        </w:rPr>
+        <w:t>connections[id]=redis.createClient(port,host);</w:t>
+      </w:r>
+    </w:p>
+    <w:p>
+      <w:pPr>
+        <w:keepNext w:val="0"/>
+        <w:keepLines w:val="0"/>
+        <w:pageBreakBefore w:val="0"/>
+        <w:widowControl w:val="0"/>
+        <w:numPr>
+          <w:ilvl w:val="0"/>
+          <w:numId w:val="0"/>
+        </w:numPr>
+        <w:kinsoku/>
+        <w:wordWrap/>
+        <w:overflowPunct/>
+        <w:topLinePunct w:val="0"/>
+        <w:autoSpaceDE/>
+        <w:autoSpaceDN/>
+        <w:bidi w:val="0"/>
+        <w:adjustRightInd/>
+        <w:snapToGrid/>
+        <w:spacing w:line="400" w:lineRule="exact"/>
+        <w:ind w:left="0" w:leftChars="0" w:right="0" w:rightChars="0" w:firstLine="2150" w:firstLineChars="896"/>
+        <w:jc w:val="both"/>
+        <w:textAlignment w:val="auto"/>
+        <w:outlineLvl w:val="9"/>
+        <w:rPr>
+          <w:rFonts w:hint="eastAsia"/>
+          <w:lang w:val="en-US" w:eastAsia="zh-CN"/>
+        </w:rPr>
+      </w:pPr>
+      <w:r>
+        <w:rPr>
+          <w:rFonts w:hint="eastAsia"/>
+          <w:lang w:val="en-US" w:eastAsia="zh-CN"/>
+        </w:rPr>
         <w:t>...</w:t>
       </w:r>
     </w:p>
     <w:p>
       <w:pPr>
-        <w:rPr>
-          <w:rFonts w:hint="eastAsia"/>
-        </w:rPr>
-      </w:pPr>
-      <w:r>
-        <w:rPr>
-          <w:rFonts w:hint="eastAsia"/>
-        </w:rPr>
-        <w:t xml:space="preserve">    &lt;div class="form-row"&gt;</w:t>
-      </w:r>
-    </w:p>
-    <w:p>
-      <w:pPr>
-        <w:rPr>
-          <w:rFonts w:hint="eastAsia"/>
-        </w:rPr>
-      </w:pPr>
-      <w:r>
-        <w:rPr>
-          <w:rFonts w:hint="eastAsia"/>
-        </w:rPr>
-        <w:t xml:space="preserve">        &lt;label for="node-input-name"&gt;&lt;i class="icon-tag"&gt;&lt;/i&gt; Channel&lt;/label&gt;</w:t>
-      </w:r>
-    </w:p>
-    <w:p>
-      <w:pPr>
-        <w:rPr>
-          <w:rFonts w:hint="eastAsia"/>
-        </w:rPr>
-      </w:pPr>
-      <w:r>
-        <w:rPr>
-          <w:rFonts w:hint="eastAsia"/>
-        </w:rPr>
-        <w:t xml:space="preserve">        &lt;input type="text" id="node-input-channel"&gt;</w:t>
-      </w:r>
-    </w:p>
-    <w:p>
-      <w:pPr>
-        <w:rPr>
-          <w:rFonts w:hint="eastAsia"/>
-        </w:rPr>
-      </w:pPr>
-      <w:r>
-        <w:rPr>
-          <w:rFonts w:hint="eastAsia"/>
-        </w:rPr>
-        <w:t xml:space="preserve">    &lt;/div&gt;</w:t>
-      </w:r>
-    </w:p>
-    <w:p>
-      <w:pPr>
-        <w:rPr>
-          <w:rFonts w:hint="eastAsia"/>
-          <w:lang w:val="en-US" w:eastAsia="zh-CN"/>
-        </w:rPr>
-      </w:pPr>
-      <w:r>
-        <w:rPr>
-          <w:rFonts w:hint="eastAsia"/>
-        </w:rPr>
-        <w:t>&lt;/script&gt;</w:t>
-      </w:r>
-    </w:p>
-    <w:p>
-      <w:pPr>
-        <w:keepNext w:val="0"/>
-        <w:keepLines w:val="0"/>
-        <w:pageBreakBefore w:val="0"/>
-        <w:widowControl w:val="0"/>
-        <w:numPr>
-          <w:ilvl w:val="0"/>
-          <w:numId w:val="0"/>
-        </w:numPr>
-        <w:kinsoku/>
-        <w:wordWrap/>
-        <w:overflowPunct/>
-        <w:topLinePunct w:val="0"/>
-        <w:autoSpaceDE/>
-        <w:autoSpaceDN/>
-        <w:bidi w:val="0"/>
-        <w:adjustRightInd/>
-        <w:snapToGrid/>
-        <w:spacing w:line="400" w:lineRule="exact"/>
-        <w:ind w:left="0" w:leftChars="0" w:right="0" w:rightChars="0" w:firstLine="480" w:firstLineChars="200"/>
-        <w:jc w:val="both"/>
-        <w:textAlignment w:val="auto"/>
-        <w:outlineLvl w:val="9"/>
-        <w:rPr>
-          <w:rFonts w:hint="eastAsia"/>
-          <w:lang w:val="en-US" w:eastAsia="zh-CN"/>
-        </w:rPr>
-      </w:pPr>
+        <w:keepNext w:val="0"/>
+        <w:keepLines w:val="0"/>
+        <w:pageBreakBefore w:val="0"/>
+        <w:widowControl w:val="0"/>
+        <w:numPr>
+          <w:ilvl w:val="0"/>
+          <w:numId w:val="0"/>
+        </w:numPr>
+        <w:kinsoku/>
+        <w:wordWrap/>
+        <w:overflowPunct/>
+        <w:topLinePunct w:val="0"/>
+        <w:autoSpaceDE/>
+        <w:autoSpaceDN/>
+        <w:bidi w:val="0"/>
+        <w:adjustRightInd/>
+        <w:snapToGrid/>
+        <w:spacing w:line="400" w:lineRule="exact"/>
+        <w:ind w:left="0" w:leftChars="0" w:right="0" w:rightChars="0" w:firstLine="2150" w:firstLineChars="896"/>
+        <w:jc w:val="both"/>
+        <w:textAlignment w:val="auto"/>
+        <w:outlineLvl w:val="9"/>
+        <w:rPr>
+          <w:rFonts w:hint="eastAsia"/>
+          <w:lang w:val="en-US" w:eastAsia="zh-CN"/>
+        </w:rPr>
+      </w:pPr>
+      <w:r>
+        <w:rPr>
+          <w:rFonts w:hint="eastAsia"/>
+          <w:lang w:val="en-US" w:eastAsia="zh-CN"/>
+        </w:rPr>
+        <w:t>connections[id]._nodeCount = 0;//连接数初始化</w:t>
+      </w:r>
+    </w:p>
+    <w:p>
+      <w:pPr>
+        <w:keepNext w:val="0"/>
+        <w:keepLines w:val="0"/>
+        <w:pageBreakBefore w:val="0"/>
+        <w:widowControl w:val="0"/>
+        <w:numPr>
+          <w:ilvl w:val="0"/>
+          <w:numId w:val="0"/>
+        </w:numPr>
+        <w:kinsoku/>
+        <w:wordWrap/>
+        <w:overflowPunct/>
+        <w:topLinePunct w:val="0"/>
+        <w:autoSpaceDE/>
+        <w:autoSpaceDN/>
+        <w:bidi w:val="0"/>
+        <w:adjustRightInd/>
+        <w:snapToGrid/>
+        <w:spacing w:line="400" w:lineRule="exact"/>
+        <w:ind w:left="0" w:leftChars="0" w:right="0" w:rightChars="0" w:firstLine="1732" w:firstLineChars="722"/>
+        <w:jc w:val="both"/>
+        <w:textAlignment w:val="auto"/>
+        <w:outlineLvl w:val="9"/>
+        <w:rPr>
+          <w:rFonts w:hint="eastAsia"/>
+          <w:lang w:val="en-US" w:eastAsia="zh-CN"/>
+        </w:rPr>
+      </w:pPr>
+      <w:r>
+        <w:rPr>
+          <w:rFonts w:hint="eastAsia"/>
+          <w:lang w:val="en-US" w:eastAsia="zh-CN"/>
+        </w:rPr>
+        <w:t>}</w:t>
+      </w:r>
+    </w:p>
+    <w:p>
+      <w:pPr>
+        <w:keepNext w:val="0"/>
+        <w:keepLines w:val="0"/>
+        <w:pageBreakBefore w:val="0"/>
+        <w:widowControl w:val="0"/>
+        <w:numPr>
+          <w:ilvl w:val="0"/>
+          <w:numId w:val="0"/>
+        </w:numPr>
+        <w:kinsoku/>
+        <w:wordWrap/>
+        <w:overflowPunct/>
+        <w:topLinePunct w:val="0"/>
+        <w:autoSpaceDE/>
+        <w:autoSpaceDN/>
+        <w:bidi w:val="0"/>
+        <w:adjustRightInd/>
+        <w:snapToGrid/>
+        <w:spacing w:line="400" w:lineRule="exact"/>
+        <w:ind w:left="1260" w:leftChars="0" w:right="0" w:rightChars="0" w:firstLine="420" w:firstLineChars="0"/>
+        <w:jc w:val="both"/>
+        <w:textAlignment w:val="auto"/>
+        <w:outlineLvl w:val="9"/>
+        <w:rPr>
+          <w:rFonts w:hint="eastAsia"/>
+          <w:lang w:val="en-US" w:eastAsia="zh-CN"/>
+        </w:rPr>
+      </w:pPr>
+      <w:r>
+        <w:rPr>
+          <w:rFonts w:hint="eastAsia"/>
+          <w:lang w:val="en-US" w:eastAsia="zh-CN"/>
+        </w:rPr>
+        <w:t>connections[id]._nodeCount +=1;//连接数加1</w:t>
+      </w:r>
+    </w:p>
+    <w:p>
+      <w:pPr>
+        <w:keepNext w:val="0"/>
+        <w:keepLines w:val="0"/>
+        <w:pageBreakBefore w:val="0"/>
+        <w:widowControl w:val="0"/>
+        <w:numPr>
+          <w:ilvl w:val="0"/>
+          <w:numId w:val="0"/>
+        </w:numPr>
+        <w:kinsoku/>
+        <w:wordWrap/>
+        <w:overflowPunct/>
+        <w:topLinePunct w:val="0"/>
+        <w:autoSpaceDE/>
+        <w:autoSpaceDN/>
+        <w:bidi w:val="0"/>
+        <w:adjustRightInd/>
+        <w:snapToGrid/>
+        <w:spacing w:line="400" w:lineRule="exact"/>
+        <w:ind w:left="0" w:leftChars="0" w:right="0" w:rightChars="0" w:firstLine="1732" w:firstLineChars="722"/>
+        <w:jc w:val="both"/>
+        <w:textAlignment w:val="auto"/>
+        <w:outlineLvl w:val="9"/>
+        <w:rPr>
+          <w:rFonts w:hint="eastAsia"/>
+          <w:lang w:val="en-US" w:eastAsia="zh-CN"/>
+        </w:rPr>
+      </w:pPr>
+      <w:r>
+        <w:rPr>
+          <w:rFonts w:hint="eastAsia"/>
+          <w:lang w:val="en-US" w:eastAsia="zh-CN"/>
+        </w:rPr>
+        <w:t>return connections[id];</w:t>
+      </w:r>
+    </w:p>
+    <w:p>
+      <w:pPr>
+        <w:keepNext w:val="0"/>
+        <w:keepLines w:val="0"/>
+        <w:pageBreakBefore w:val="0"/>
+        <w:widowControl w:val="0"/>
+        <w:numPr>
+          <w:ilvl w:val="0"/>
+          <w:numId w:val="0"/>
+        </w:numPr>
+        <w:kinsoku/>
+        <w:wordWrap/>
+        <w:overflowPunct/>
+        <w:topLinePunct w:val="0"/>
+        <w:autoSpaceDE/>
+        <w:autoSpaceDN/>
+        <w:bidi w:val="0"/>
+        <w:adjustRightInd/>
+        <w:snapToGrid/>
+        <w:spacing w:line="400" w:lineRule="exact"/>
+        <w:ind w:left="0" w:leftChars="0" w:right="0" w:rightChars="0" w:firstLine="1315" w:firstLineChars="548"/>
+        <w:jc w:val="both"/>
+        <w:textAlignment w:val="auto"/>
+        <w:outlineLvl w:val="9"/>
+        <w:rPr>
+          <w:rFonts w:hint="eastAsia"/>
+          <w:lang w:val="en-US" w:eastAsia="zh-CN"/>
+        </w:rPr>
+      </w:pPr>
+      <w:r>
+        <w:rPr>
+          <w:rFonts w:hint="eastAsia"/>
+          <w:lang w:val="en-US" w:eastAsia="zh-CN"/>
+        </w:rPr>
+        <w:t>},</w:t>
+      </w:r>
+    </w:p>
+    <w:p>
+      <w:pPr>
+        <w:keepNext w:val="0"/>
+        <w:keepLines w:val="0"/>
+        <w:pageBreakBefore w:val="0"/>
+        <w:widowControl w:val="0"/>
+        <w:numPr>
+          <w:ilvl w:val="0"/>
+          <w:numId w:val="0"/>
+        </w:numPr>
+        <w:kinsoku/>
+        <w:wordWrap/>
+        <w:overflowPunct/>
+        <w:topLinePunct w:val="0"/>
+        <w:autoSpaceDE/>
+        <w:autoSpaceDN/>
+        <w:bidi w:val="0"/>
+        <w:adjustRightInd/>
+        <w:snapToGrid/>
+        <w:spacing w:line="400" w:lineRule="exact"/>
+        <w:ind w:left="0" w:leftChars="0" w:right="0" w:rightChars="0" w:firstLine="480" w:firstLineChars="200"/>
+        <w:jc w:val="both"/>
+        <w:textAlignment w:val="auto"/>
+        <w:outlineLvl w:val="9"/>
+        <w:rPr>
+          <w:rFonts w:hint="eastAsia"/>
+          <w:lang w:val="en-US" w:eastAsia="zh-CN"/>
+        </w:rPr>
+      </w:pPr>
+      <w:r>
+        <w:rPr>
+          <w:rFonts w:hint="eastAsia"/>
+          <w:lang w:val="en-US" w:eastAsia="zh-CN"/>
+        </w:rPr>
+        <w:tab/>
+        <w:t/>
+      </w:r>
+      <w:r>
+        <w:rPr>
+          <w:rFonts w:hint="eastAsia"/>
+          <w:lang w:val="en-US" w:eastAsia="zh-CN"/>
+        </w:rPr>
+        <w:tab/>
+        <w:t>close: function(connection) {//如果是断开数据库连接</w:t>
+      </w:r>
+    </w:p>
+    <w:p>
+      <w:pPr>
+        <w:keepNext w:val="0"/>
+        <w:keepLines w:val="0"/>
+        <w:pageBreakBefore w:val="0"/>
+        <w:widowControl w:val="0"/>
+        <w:numPr>
+          <w:ilvl w:val="0"/>
+          <w:numId w:val="0"/>
+        </w:numPr>
+        <w:kinsoku/>
+        <w:wordWrap/>
+        <w:overflowPunct/>
+        <w:topLinePunct w:val="0"/>
+        <w:autoSpaceDE/>
+        <w:autoSpaceDN/>
+        <w:bidi w:val="0"/>
+        <w:adjustRightInd/>
+        <w:snapToGrid/>
+        <w:spacing w:line="400" w:lineRule="exact"/>
+        <w:ind w:left="0" w:leftChars="0" w:right="0" w:rightChars="0" w:firstLine="1732" w:firstLineChars="722"/>
+        <w:jc w:val="both"/>
+        <w:textAlignment w:val="auto"/>
+        <w:outlineLvl w:val="9"/>
+        <w:rPr>
+          <w:rFonts w:hint="eastAsia"/>
+          <w:lang w:val="en-US" w:eastAsia="zh-CN"/>
+        </w:rPr>
+      </w:pPr>
+      <w:r>
+        <w:rPr>
+          <w:rFonts w:hint="eastAsia"/>
+          <w:lang w:val="en-US" w:eastAsia="zh-CN"/>
+        </w:rPr>
+        <w:t>connection._nodeCount -= 1;//连接数减1</w:t>
+      </w:r>
+    </w:p>
+    <w:p>
+      <w:pPr>
+        <w:keepNext w:val="0"/>
+        <w:keepLines w:val="0"/>
+        <w:pageBreakBefore w:val="0"/>
+        <w:widowControl w:val="0"/>
+        <w:numPr>
+          <w:ilvl w:val="0"/>
+          <w:numId w:val="0"/>
+        </w:numPr>
+        <w:kinsoku/>
+        <w:wordWrap/>
+        <w:overflowPunct/>
+        <w:topLinePunct w:val="0"/>
+        <w:autoSpaceDE/>
+        <w:autoSpaceDN/>
+        <w:bidi w:val="0"/>
+        <w:adjustRightInd/>
+        <w:snapToGrid/>
+        <w:spacing w:line="400" w:lineRule="exact"/>
+        <w:ind w:left="0" w:leftChars="0" w:right="0" w:rightChars="0" w:firstLine="1732" w:firstLineChars="722"/>
+        <w:jc w:val="both"/>
+        <w:textAlignment w:val="auto"/>
+        <w:outlineLvl w:val="9"/>
+        <w:rPr>
+          <w:rFonts w:hint="eastAsia"/>
+          <w:lang w:val="en-US" w:eastAsia="zh-CN"/>
+        </w:rPr>
+      </w:pPr>
+      <w:r>
+        <w:rPr>
+          <w:rFonts w:hint="eastAsia"/>
+          <w:lang w:val="en-US" w:eastAsia="zh-CN"/>
+        </w:rPr>
+        <w:t xml:space="preserve">if (connection._nodeCount === 0) </w:t>
+      </w:r>
+    </w:p>
+    <w:p>
+      <w:pPr>
+        <w:keepNext w:val="0"/>
+        <w:keepLines w:val="0"/>
+        <w:pageBreakBefore w:val="0"/>
+        <w:widowControl w:val="0"/>
+        <w:numPr>
+          <w:ilvl w:val="0"/>
+          <w:numId w:val="0"/>
+        </w:numPr>
+        <w:kinsoku/>
+        <w:wordWrap/>
+        <w:overflowPunct/>
+        <w:topLinePunct w:val="0"/>
+        <w:autoSpaceDE/>
+        <w:autoSpaceDN/>
+        <w:bidi w:val="0"/>
+        <w:adjustRightInd/>
+        <w:snapToGrid/>
+        <w:spacing w:line="400" w:lineRule="exact"/>
+        <w:ind w:left="0" w:leftChars="0" w:right="0" w:rightChars="0" w:firstLine="2150" w:firstLineChars="896"/>
+        <w:jc w:val="both"/>
+        <w:textAlignment w:val="auto"/>
+        <w:outlineLvl w:val="9"/>
+        <w:rPr>
+          <w:rFonts w:hint="eastAsia"/>
+          <w:lang w:val="en-US" w:eastAsia="zh-CN"/>
+        </w:rPr>
+      </w:pPr>
+      <w:r>
+        <w:rPr>
+          <w:rFonts w:hint="eastAsia"/>
+          <w:lang w:val="en-US" w:eastAsia="zh-CN"/>
+        </w:rPr>
+        <w:t xml:space="preserve">if (!connection) </w:t>
+      </w:r>
+    </w:p>
+    <w:p>
+      <w:pPr>
+        <w:keepNext w:val="0"/>
+        <w:keepLines w:val="0"/>
+        <w:pageBreakBefore w:val="0"/>
+        <w:widowControl w:val="0"/>
+        <w:numPr>
+          <w:ilvl w:val="0"/>
+          <w:numId w:val="0"/>
+        </w:numPr>
+        <w:kinsoku/>
+        <w:wordWrap/>
+        <w:overflowPunct/>
+        <w:topLinePunct w:val="0"/>
+        <w:autoSpaceDE/>
+        <w:autoSpaceDN/>
+        <w:bidi w:val="0"/>
+        <w:adjustRightInd/>
+        <w:snapToGrid/>
+        <w:spacing w:line="400" w:lineRule="exact"/>
+        <w:ind w:left="0" w:leftChars="0" w:right="0" w:rightChars="0" w:firstLine="480" w:firstLineChars="200"/>
+        <w:jc w:val="both"/>
+        <w:textAlignment w:val="auto"/>
+        <w:outlineLvl w:val="9"/>
+        <w:rPr>
+          <w:rFonts w:hint="eastAsia"/>
+          <w:lang w:val="en-US" w:eastAsia="zh-CN"/>
+        </w:rPr>
+      </w:pPr>
+      <w:r>
+        <w:rPr>
+          <w:rFonts w:hint="eastAsia"/>
+          <w:lang w:val="en-US" w:eastAsia="zh-CN"/>
+        </w:rPr>
+        <w:tab/>
+        <w:t/>
+      </w:r>
+      <w:r>
+        <w:rPr>
+          <w:rFonts w:hint="eastAsia"/>
+          <w:lang w:val="en-US" w:eastAsia="zh-CN"/>
+        </w:rPr>
+        <w:tab/>
+        <w:t/>
+      </w:r>
+      <w:r>
+        <w:rPr>
+          <w:rFonts w:hint="eastAsia"/>
+          <w:lang w:val="en-US" w:eastAsia="zh-CN"/>
+        </w:rPr>
+        <w:tab/>
+        <w:t/>
+      </w:r>
+      <w:r>
+        <w:rPr>
+          <w:rFonts w:hint="eastAsia"/>
+          <w:lang w:val="en-US" w:eastAsia="zh-CN"/>
+        </w:rPr>
+        <w:tab/>
+        <w:t/>
+      </w:r>
+      <w:r>
+        <w:rPr>
+          <w:rFonts w:hint="eastAsia"/>
+          <w:lang w:val="en-US" w:eastAsia="zh-CN"/>
+        </w:rPr>
+        <w:tab/>
+        <w:t>delete connections[connection._id];//如果连接断开成功就删除该连接</w:t>
+      </w:r>
+    </w:p>
+    <w:p>
+      <w:pPr>
+        <w:keepNext w:val="0"/>
+        <w:keepLines w:val="0"/>
+        <w:pageBreakBefore w:val="0"/>
+        <w:widowControl w:val="0"/>
+        <w:numPr>
+          <w:ilvl w:val="0"/>
+          <w:numId w:val="0"/>
+        </w:numPr>
+        <w:kinsoku/>
+        <w:wordWrap/>
+        <w:overflowPunct/>
+        <w:topLinePunct w:val="0"/>
+        <w:autoSpaceDE/>
+        <w:autoSpaceDN/>
+        <w:bidi w:val="0"/>
+        <w:adjustRightInd/>
+        <w:snapToGrid/>
+        <w:spacing w:line="400" w:lineRule="exact"/>
+        <w:ind w:left="1260" w:leftChars="0" w:right="0" w:rightChars="0" w:firstLine="420" w:firstLineChars="0"/>
+        <w:jc w:val="both"/>
+        <w:textAlignment w:val="auto"/>
+        <w:outlineLvl w:val="9"/>
+        <w:rPr>
+          <w:rFonts w:hint="eastAsia"/>
+          <w:lang w:val="en-US" w:eastAsia="zh-CN"/>
+        </w:rPr>
+      </w:pPr>
+      <w:r>
+        <w:rPr>
+          <w:rFonts w:hint="eastAsia"/>
+          <w:lang w:val="en-US" w:eastAsia="zh-CN"/>
+        </w:rPr>
+        <w:t>...</w:t>
+      </w:r>
+    </w:p>
+    <w:p>
+      <w:pPr>
+        <w:keepNext w:val="0"/>
+        <w:keepLines w:val="0"/>
+        <w:pageBreakBefore w:val="0"/>
+        <w:widowControl w:val="0"/>
+        <w:numPr>
+          <w:ilvl w:val="0"/>
+          <w:numId w:val="0"/>
+        </w:numPr>
+        <w:kinsoku/>
+        <w:wordWrap/>
+        <w:overflowPunct/>
+        <w:topLinePunct w:val="0"/>
+        <w:autoSpaceDE/>
+        <w:autoSpaceDN/>
+        <w:bidi w:val="0"/>
+        <w:adjustRightInd/>
+        <w:snapToGrid/>
+        <w:spacing w:line="400" w:lineRule="exact"/>
+        <w:ind w:left="0" w:leftChars="0" w:right="0" w:rightChars="0" w:firstLine="480" w:firstLineChars="200"/>
+        <w:jc w:val="both"/>
+        <w:textAlignment w:val="auto"/>
+        <w:outlineLvl w:val="9"/>
+        <w:rPr>
+          <w:rFonts w:hint="eastAsia"/>
+          <w:lang w:val="en-US" w:eastAsia="zh-CN"/>
+        </w:rPr>
+      </w:pPr>
+      <w:r>
+        <w:rPr>
+          <w:rFonts w:hint="eastAsia"/>
+          <w:lang w:val="en-US" w:eastAsia="zh-CN"/>
+        </w:rPr>
+        <w:t xml:space="preserve">        };</w:t>
+      </w:r>
+    </w:p>
+    <w:p>
+      <w:pPr>
+        <w:keepNext w:val="0"/>
+        <w:keepLines w:val="0"/>
+        <w:pageBreakBefore w:val="0"/>
+        <w:widowControl w:val="0"/>
+        <w:numPr>
+          <w:ilvl w:val="0"/>
+          <w:numId w:val="0"/>
+        </w:numPr>
+        <w:kinsoku/>
+        <w:wordWrap/>
+        <w:overflowPunct/>
+        <w:topLinePunct w:val="0"/>
+        <w:autoSpaceDE/>
+        <w:autoSpaceDN/>
+        <w:bidi w:val="0"/>
+        <w:adjustRightInd/>
+        <w:snapToGrid/>
+        <w:spacing w:line="400" w:lineRule="exact"/>
+        <w:ind w:left="0" w:leftChars="0" w:right="0" w:rightChars="0" w:firstLine="480" w:firstLineChars="200"/>
+        <w:jc w:val="both"/>
+        <w:textAlignment w:val="auto"/>
+        <w:outlineLvl w:val="9"/>
+        <w:rPr>
+          <w:rFonts w:hint="eastAsia"/>
+          <w:lang w:val="en-US" w:eastAsia="zh-CN"/>
+        </w:rPr>
+      </w:pPr>
+      <w:r>
+        <w:rPr>
+          <w:rFonts w:hint="eastAsia"/>
+          <w:lang w:val="en-US" w:eastAsia="zh-CN"/>
+        </w:rPr>
+        <w:t xml:space="preserve">        return obj;</w:t>
+      </w:r>
+    </w:p>
+    <w:p>
+      <w:pPr>
+        <w:keepNext w:val="0"/>
+        <w:keepLines w:val="0"/>
+        <w:pageBreakBefore w:val="0"/>
+        <w:widowControl w:val="0"/>
+        <w:numPr>
+          <w:ilvl w:val="0"/>
+          <w:numId w:val="0"/>
+        </w:numPr>
+        <w:kinsoku/>
+        <w:wordWrap/>
+        <w:overflowPunct/>
+        <w:topLinePunct w:val="0"/>
+        <w:autoSpaceDE/>
+        <w:autoSpaceDN/>
+        <w:bidi w:val="0"/>
+        <w:adjustRightInd/>
+        <w:snapToGrid/>
+        <w:spacing w:line="400" w:lineRule="exact"/>
+        <w:ind w:left="0" w:leftChars="0" w:right="0" w:rightChars="0" w:firstLine="480" w:firstLineChars="200"/>
+        <w:jc w:val="both"/>
+        <w:textAlignment w:val="auto"/>
+        <w:outlineLvl w:val="9"/>
+        <w:rPr>
+          <w:rFonts w:hint="eastAsia"/>
+          <w:lang w:val="en-US" w:eastAsia="zh-CN"/>
+        </w:rPr>
+      </w:pPr>
+      <w:r>
+        <w:rPr>
+          <w:rFonts w:hint="eastAsia"/>
+          <w:lang w:val="en-US" w:eastAsia="zh-CN"/>
+        </w:rPr>
+        <w:t xml:space="preserve">    }();</w:t>
+      </w:r>
+    </w:p>
+    <w:p>
+      <w:pPr>
+        <w:keepNext w:val="0"/>
+        <w:keepLines w:val="0"/>
+        <w:pageBreakBefore w:val="0"/>
+        <w:widowControl w:val="0"/>
+        <w:numPr>
+          <w:ilvl w:val="0"/>
+          <w:numId w:val="0"/>
+        </w:numPr>
+        <w:kinsoku/>
+        <w:wordWrap/>
+        <w:overflowPunct/>
+        <w:topLinePunct w:val="0"/>
+        <w:autoSpaceDE/>
+        <w:autoSpaceDN/>
+        <w:bidi w:val="0"/>
+        <w:adjustRightInd/>
+        <w:snapToGrid/>
+        <w:spacing w:line="400" w:lineRule="exact"/>
+        <w:ind w:left="0" w:leftChars="0" w:right="0" w:rightChars="0" w:firstLine="480" w:firstLineChars="200"/>
+        <w:jc w:val="both"/>
+        <w:textAlignment w:val="auto"/>
+        <w:outlineLvl w:val="9"/>
+        <w:rPr>
+          <w:rFonts w:hint="eastAsia"/>
+          <w:lang w:val="en-US" w:eastAsia="zh-CN"/>
+        </w:rPr>
+      </w:pPr>
+    </w:p>
+    <w:p>
+      <w:pPr>
+        <w:keepNext w:val="0"/>
+        <w:keepLines w:val="0"/>
+        <w:pageBreakBefore w:val="0"/>
+        <w:widowControl w:val="0"/>
+        <w:numPr>
+          <w:ilvl w:val="0"/>
+          <w:numId w:val="0"/>
+        </w:numPr>
+        <w:kinsoku/>
+        <w:wordWrap/>
+        <w:overflowPunct/>
+        <w:topLinePunct w:val="0"/>
+        <w:autoSpaceDE/>
+        <w:autoSpaceDN/>
+        <w:bidi w:val="0"/>
+        <w:adjustRightInd/>
+        <w:snapToGrid/>
+        <w:spacing w:line="400" w:lineRule="exact"/>
+        <w:ind w:left="0" w:leftChars="0" w:right="0" w:rightChars="0" w:firstLine="480" w:firstLineChars="200"/>
+        <w:jc w:val="both"/>
+        <w:textAlignment w:val="auto"/>
+        <w:outlineLvl w:val="9"/>
+        <w:rPr>
+          <w:rFonts w:hint="eastAsia"/>
+          <w:lang w:val="en-US" w:eastAsia="zh-CN"/>
+        </w:rPr>
+      </w:pPr>
+      <w:r>
+        <w:rPr>
+          <w:rFonts w:hint="eastAsia"/>
+          <w:lang w:val="en-US" w:eastAsia="zh-CN"/>
+        </w:rPr>
+        <w:t>有了数据库连接池函数，就可以真正实现redisSub的功能了，主要是连接数据库后调用subscribe()方法去订阅指定的通道，还要去监听一个message事件，看通道是否有数据发送过来，如果有数据就封装在msg.payload中，让node的send()方法发送出来供下一个节点接收。</w:t>
+      </w:r>
+    </w:p>
+    <w:p>
+      <w:pPr>
+        <w:keepNext w:val="0"/>
+        <w:keepLines w:val="0"/>
+        <w:pageBreakBefore w:val="0"/>
+        <w:widowControl w:val="0"/>
+        <w:numPr>
+          <w:ilvl w:val="0"/>
+          <w:numId w:val="0"/>
+        </w:numPr>
+        <w:kinsoku/>
+        <w:wordWrap/>
+        <w:overflowPunct/>
+        <w:topLinePunct w:val="0"/>
+        <w:autoSpaceDE/>
+        <w:autoSpaceDN/>
+        <w:bidi w:val="0"/>
+        <w:adjustRightInd/>
+        <w:snapToGrid/>
+        <w:spacing w:line="400" w:lineRule="exact"/>
+        <w:ind w:left="0" w:leftChars="0" w:right="0" w:rightChars="0" w:firstLine="480" w:firstLineChars="200"/>
+        <w:jc w:val="both"/>
+        <w:textAlignment w:val="auto"/>
+        <w:outlineLvl w:val="9"/>
+        <w:rPr>
+          <w:rFonts w:hint="eastAsia"/>
+          <w:lang w:val="en-US" w:eastAsia="zh-CN"/>
+        </w:rPr>
+      </w:pPr>
+      <w:r>
+        <w:rPr>
+          <w:rFonts w:hint="eastAsia"/>
+          <w:lang w:val="en-US" w:eastAsia="zh-CN"/>
+        </w:rPr>
+        <w:t>下面就是redisSub的功能函数的伪代码：</w:t>
+      </w:r>
+    </w:p>
+    <w:p>
+      <w:pPr>
+        <w:keepNext w:val="0"/>
+        <w:keepLines w:val="0"/>
+        <w:pageBreakBefore w:val="0"/>
+        <w:widowControl w:val="0"/>
+        <w:numPr>
+          <w:ilvl w:val="0"/>
+          <w:numId w:val="0"/>
+        </w:numPr>
+        <w:kinsoku/>
+        <w:wordWrap/>
+        <w:overflowPunct/>
+        <w:topLinePunct w:val="0"/>
+        <w:autoSpaceDE/>
+        <w:autoSpaceDN/>
+        <w:bidi w:val="0"/>
+        <w:adjustRightInd/>
+        <w:snapToGrid/>
+        <w:spacing w:line="400" w:lineRule="exact"/>
+        <w:ind w:left="0" w:leftChars="0" w:right="0" w:rightChars="0" w:firstLine="480" w:firstLineChars="200"/>
+        <w:jc w:val="both"/>
+        <w:textAlignment w:val="auto"/>
+        <w:outlineLvl w:val="9"/>
+        <w:rPr>
+          <w:rFonts w:hint="eastAsia"/>
+          <w:lang w:val="en-US" w:eastAsia="zh-CN"/>
+        </w:rPr>
+      </w:pPr>
+      <w:r>
+        <w:rPr>
+          <w:rFonts w:hint="eastAsia"/>
+          <w:lang w:val="en-US" w:eastAsia="zh-CN"/>
+        </w:rPr>
+        <w:t xml:space="preserve"> function redisSub(config) {</w:t>
+      </w:r>
+    </w:p>
+    <w:p>
+      <w:pPr>
+        <w:keepNext w:val="0"/>
+        <w:keepLines w:val="0"/>
+        <w:pageBreakBefore w:val="0"/>
+        <w:widowControl w:val="0"/>
+        <w:numPr>
+          <w:ilvl w:val="0"/>
+          <w:numId w:val="0"/>
+        </w:numPr>
+        <w:kinsoku/>
+        <w:wordWrap/>
+        <w:overflowPunct/>
+        <w:topLinePunct w:val="0"/>
+        <w:autoSpaceDE/>
+        <w:autoSpaceDN/>
+        <w:bidi w:val="0"/>
+        <w:adjustRightInd/>
+        <w:snapToGrid/>
+        <w:spacing w:line="400" w:lineRule="exact"/>
+        <w:ind w:left="0" w:leftChars="0" w:right="0" w:rightChars="0" w:firstLine="897" w:firstLineChars="374"/>
+        <w:jc w:val="both"/>
+        <w:textAlignment w:val="auto"/>
+        <w:outlineLvl w:val="9"/>
+        <w:rPr>
+          <w:rFonts w:hint="eastAsia"/>
+          <w:lang w:val="en-US" w:eastAsia="zh-CN"/>
+        </w:rPr>
+      </w:pPr>
+      <w:r>
+        <w:rPr>
+          <w:rFonts w:hint="eastAsia"/>
+          <w:lang w:val="en-US" w:eastAsia="zh-CN"/>
+        </w:rPr>
+        <w:t>//创建节点</w:t>
+      </w:r>
+    </w:p>
+    <w:p>
+      <w:pPr>
+        <w:keepNext w:val="0"/>
+        <w:keepLines w:val="0"/>
+        <w:pageBreakBefore w:val="0"/>
+        <w:widowControl w:val="0"/>
+        <w:numPr>
+          <w:ilvl w:val="0"/>
+          <w:numId w:val="0"/>
+        </w:numPr>
+        <w:kinsoku/>
+        <w:wordWrap/>
+        <w:overflowPunct/>
+        <w:topLinePunct w:val="0"/>
+        <w:autoSpaceDE/>
+        <w:autoSpaceDN/>
+        <w:bidi w:val="0"/>
+        <w:adjustRightInd/>
+        <w:snapToGrid/>
+        <w:spacing w:line="400" w:lineRule="exact"/>
+        <w:ind w:left="0" w:leftChars="0" w:right="0" w:rightChars="0" w:firstLine="897" w:firstLineChars="374"/>
+        <w:jc w:val="both"/>
+        <w:textAlignment w:val="auto"/>
+        <w:outlineLvl w:val="9"/>
+        <w:rPr>
+          <w:rFonts w:hint="eastAsia"/>
+          <w:lang w:val="en-US" w:eastAsia="zh-CN"/>
+        </w:rPr>
+      </w:pPr>
+      <w:r>
+        <w:rPr>
+          <w:rFonts w:hint="eastAsia"/>
+          <w:lang w:val="en-US" w:eastAsia="zh-CN"/>
+        </w:rPr>
+        <w:t>RED.nodes.createNode(this,config);</w:t>
+      </w:r>
+    </w:p>
+    <w:p>
+      <w:pPr>
+        <w:keepNext w:val="0"/>
+        <w:keepLines w:val="0"/>
+        <w:pageBreakBefore w:val="0"/>
+        <w:widowControl w:val="0"/>
+        <w:numPr>
+          <w:ilvl w:val="0"/>
+          <w:numId w:val="0"/>
+        </w:numPr>
+        <w:kinsoku/>
+        <w:wordWrap/>
+        <w:overflowPunct/>
+        <w:topLinePunct w:val="0"/>
+        <w:autoSpaceDE/>
+        <w:autoSpaceDN/>
+        <w:bidi w:val="0"/>
+        <w:adjustRightInd/>
+        <w:snapToGrid/>
+        <w:spacing w:line="400" w:lineRule="exact"/>
+        <w:ind w:left="0" w:leftChars="0" w:right="0" w:rightChars="0" w:firstLine="897" w:firstLineChars="374"/>
+        <w:jc w:val="both"/>
+        <w:textAlignment w:val="auto"/>
+        <w:outlineLvl w:val="9"/>
+        <w:rPr>
+          <w:rFonts w:hint="eastAsia"/>
+          <w:lang w:val="en-US" w:eastAsia="zh-CN"/>
+        </w:rPr>
+      </w:pPr>
+      <w:r>
+        <w:rPr>
+          <w:rFonts w:hint="eastAsia"/>
+          <w:lang w:val="en-US" w:eastAsia="zh-CN"/>
+        </w:rPr>
+        <w:t>//将html文件中定义的节点属性保存下来。</w:t>
+      </w:r>
+    </w:p>
+    <w:p>
+      <w:pPr>
+        <w:keepNext w:val="0"/>
+        <w:keepLines w:val="0"/>
+        <w:pageBreakBefore w:val="0"/>
+        <w:widowControl w:val="0"/>
+        <w:numPr>
+          <w:ilvl w:val="0"/>
+          <w:numId w:val="0"/>
+        </w:numPr>
+        <w:kinsoku/>
+        <w:wordWrap/>
+        <w:overflowPunct/>
+        <w:topLinePunct w:val="0"/>
+        <w:autoSpaceDE/>
+        <w:autoSpaceDN/>
+        <w:bidi w:val="0"/>
+        <w:adjustRightInd/>
+        <w:snapToGrid/>
+        <w:spacing w:line="400" w:lineRule="exact"/>
+        <w:ind w:left="0" w:leftChars="0" w:right="0" w:rightChars="0" w:firstLine="897" w:firstLineChars="374"/>
+        <w:jc w:val="both"/>
+        <w:textAlignment w:val="auto"/>
+        <w:outlineLvl w:val="9"/>
+        <w:rPr>
+          <w:rFonts w:hint="eastAsia"/>
+          <w:lang w:val="en-US" w:eastAsia="zh-CN"/>
+        </w:rPr>
+      </w:pPr>
+      <w:r>
+        <w:rPr>
+          <w:rFonts w:hint="eastAsia"/>
+          <w:lang w:val="en-US" w:eastAsia="zh-CN"/>
+        </w:rPr>
+        <w:t>this.host = config.host;</w:t>
+      </w:r>
+    </w:p>
+    <w:p>
+      <w:pPr>
+        <w:keepNext w:val="0"/>
+        <w:keepLines w:val="0"/>
+        <w:pageBreakBefore w:val="0"/>
+        <w:widowControl w:val="0"/>
+        <w:numPr>
+          <w:ilvl w:val="0"/>
+          <w:numId w:val="0"/>
+        </w:numPr>
+        <w:kinsoku/>
+        <w:wordWrap/>
+        <w:overflowPunct/>
+        <w:topLinePunct w:val="0"/>
+        <w:autoSpaceDE/>
+        <w:autoSpaceDN/>
+        <w:bidi w:val="0"/>
+        <w:adjustRightInd/>
+        <w:snapToGrid/>
+        <w:spacing w:line="400" w:lineRule="exact"/>
+        <w:ind w:left="0" w:leftChars="0" w:right="0" w:rightChars="0" w:firstLine="897" w:firstLineChars="374"/>
+        <w:jc w:val="both"/>
+        <w:textAlignment w:val="auto"/>
+        <w:outlineLvl w:val="9"/>
+        <w:rPr>
+          <w:rFonts w:hint="eastAsia"/>
+          <w:lang w:val="en-US" w:eastAsia="zh-CN"/>
+        </w:rPr>
+      </w:pPr>
+      <w:r>
+        <w:rPr>
+          <w:rFonts w:hint="eastAsia"/>
+          <w:lang w:val="en-US" w:eastAsia="zh-CN"/>
+        </w:rPr>
+        <w:t>this.port = config.port;</w:t>
+      </w:r>
+    </w:p>
+    <w:p>
+      <w:pPr>
+        <w:keepNext w:val="0"/>
+        <w:keepLines w:val="0"/>
+        <w:pageBreakBefore w:val="0"/>
+        <w:widowControl w:val="0"/>
+        <w:numPr>
+          <w:ilvl w:val="0"/>
+          <w:numId w:val="0"/>
+        </w:numPr>
+        <w:kinsoku/>
+        <w:wordWrap/>
+        <w:overflowPunct/>
+        <w:topLinePunct w:val="0"/>
+        <w:autoSpaceDE/>
+        <w:autoSpaceDN/>
+        <w:bidi w:val="0"/>
+        <w:adjustRightInd/>
+        <w:snapToGrid/>
+        <w:spacing w:line="400" w:lineRule="exact"/>
+        <w:ind w:left="0" w:leftChars="0" w:right="0" w:rightChars="0" w:firstLine="480" w:firstLineChars="200"/>
+        <w:jc w:val="both"/>
+        <w:textAlignment w:val="auto"/>
+        <w:outlineLvl w:val="9"/>
+        <w:rPr>
+          <w:rFonts w:hint="eastAsia"/>
+          <w:lang w:val="en-US" w:eastAsia="zh-CN"/>
+        </w:rPr>
+      </w:pPr>
+      <w:r>
+        <w:rPr>
+          <w:rFonts w:hint="eastAsia"/>
+          <w:lang w:val="en-US" w:eastAsia="zh-CN"/>
+        </w:rPr>
+        <w:t xml:space="preserve">        ...</w:t>
+      </w:r>
+    </w:p>
+    <w:p>
+      <w:pPr>
+        <w:keepNext w:val="0"/>
+        <w:keepLines w:val="0"/>
+        <w:pageBreakBefore w:val="0"/>
+        <w:widowControl w:val="0"/>
+        <w:numPr>
+          <w:ilvl w:val="0"/>
+          <w:numId w:val="0"/>
+        </w:numPr>
+        <w:kinsoku/>
+        <w:wordWrap/>
+        <w:overflowPunct/>
+        <w:topLinePunct w:val="0"/>
+        <w:autoSpaceDE/>
+        <w:autoSpaceDN/>
+        <w:bidi w:val="0"/>
+        <w:adjustRightInd/>
+        <w:snapToGrid/>
+        <w:spacing w:line="400" w:lineRule="exact"/>
+        <w:ind w:left="0" w:leftChars="0" w:right="0" w:rightChars="0" w:firstLine="897" w:firstLineChars="374"/>
+        <w:jc w:val="both"/>
+        <w:textAlignment w:val="auto"/>
+        <w:outlineLvl w:val="9"/>
+        <w:rPr>
+          <w:rFonts w:hint="eastAsia"/>
+          <w:lang w:val="en-US" w:eastAsia="zh-CN"/>
+        </w:rPr>
+      </w:pPr>
+      <w:r>
+        <w:rPr>
+          <w:rFonts w:hint="eastAsia"/>
+          <w:lang w:val="en-US" w:eastAsia="zh-CN"/>
+        </w:rPr>
+        <w:t>this.channel = config.channel;</w:t>
+      </w:r>
+    </w:p>
+    <w:p>
+      <w:pPr>
+        <w:keepNext w:val="0"/>
+        <w:keepLines w:val="0"/>
+        <w:pageBreakBefore w:val="0"/>
+        <w:widowControl w:val="0"/>
+        <w:numPr>
+          <w:ilvl w:val="0"/>
+          <w:numId w:val="0"/>
+        </w:numPr>
+        <w:kinsoku/>
+        <w:wordWrap/>
+        <w:overflowPunct/>
+        <w:topLinePunct w:val="0"/>
+        <w:autoSpaceDE/>
+        <w:autoSpaceDN/>
+        <w:bidi w:val="0"/>
+        <w:adjustRightInd/>
+        <w:snapToGrid/>
+        <w:spacing w:line="400" w:lineRule="exact"/>
+        <w:ind w:left="0" w:leftChars="0" w:right="0" w:rightChars="0" w:firstLine="897" w:firstLineChars="374"/>
+        <w:jc w:val="both"/>
+        <w:textAlignment w:val="auto"/>
+        <w:outlineLvl w:val="9"/>
+        <w:rPr>
+          <w:rFonts w:hint="eastAsia"/>
+          <w:lang w:val="en-US" w:eastAsia="zh-CN"/>
+        </w:rPr>
+      </w:pPr>
+      <w:r>
+        <w:rPr>
+          <w:rFonts w:hint="eastAsia"/>
+          <w:lang w:val="en-US" w:eastAsia="zh-CN"/>
+        </w:rPr>
+        <w:t>//为节点生成一个唯一的id</w:t>
+      </w:r>
+    </w:p>
+    <w:p>
+      <w:pPr>
+        <w:keepNext w:val="0"/>
+        <w:keepLines w:val="0"/>
+        <w:pageBreakBefore w:val="0"/>
+        <w:widowControl w:val="0"/>
+        <w:numPr>
+          <w:ilvl w:val="0"/>
+          <w:numId w:val="0"/>
+        </w:numPr>
+        <w:kinsoku/>
+        <w:wordWrap/>
+        <w:overflowPunct/>
+        <w:topLinePunct w:val="0"/>
+        <w:autoSpaceDE/>
+        <w:autoSpaceDN/>
+        <w:bidi w:val="0"/>
+        <w:adjustRightInd/>
+        <w:snapToGrid/>
+        <w:spacing w:line="400" w:lineRule="exact"/>
+        <w:ind w:left="0" w:leftChars="0" w:right="0" w:rightChars="0" w:firstLine="897" w:firstLineChars="374"/>
+        <w:jc w:val="both"/>
+        <w:textAlignment w:val="auto"/>
+        <w:outlineLvl w:val="9"/>
+        <w:rPr>
+          <w:rFonts w:hint="eastAsia"/>
+          <w:lang w:val="en-US" w:eastAsia="zh-CN"/>
+        </w:rPr>
+      </w:pPr>
+      <w:r>
+        <w:rPr>
+          <w:rFonts w:hint="eastAsia"/>
+          <w:lang w:val="en-US" w:eastAsia="zh-CN"/>
+        </w:rPr>
+        <w:t>var uuid1 = uuid.v4();</w:t>
+      </w:r>
+    </w:p>
+    <w:p>
+      <w:pPr>
+        <w:keepNext w:val="0"/>
+        <w:keepLines w:val="0"/>
+        <w:pageBreakBefore w:val="0"/>
+        <w:widowControl w:val="0"/>
+        <w:numPr>
+          <w:ilvl w:val="0"/>
+          <w:numId w:val="0"/>
+        </w:numPr>
+        <w:kinsoku/>
+        <w:wordWrap/>
+        <w:overflowPunct/>
+        <w:topLinePunct w:val="0"/>
+        <w:autoSpaceDE/>
+        <w:autoSpaceDN/>
+        <w:bidi w:val="0"/>
+        <w:adjustRightInd/>
+        <w:snapToGrid/>
+        <w:spacing w:line="400" w:lineRule="exact"/>
+        <w:ind w:left="0" w:leftChars="0" w:right="0" w:rightChars="0" w:firstLine="897" w:firstLineChars="374"/>
+        <w:jc w:val="both"/>
+        <w:textAlignment w:val="auto"/>
+        <w:outlineLvl w:val="9"/>
+        <w:rPr>
+          <w:rFonts w:hint="eastAsia"/>
+          <w:lang w:val="en-US" w:eastAsia="zh-CN"/>
+        </w:rPr>
+      </w:pPr>
+      <w:r>
+        <w:rPr>
+          <w:rFonts w:hint="eastAsia"/>
+          <w:lang w:val="en-US" w:eastAsia="zh-CN"/>
+        </w:rPr>
+        <w:t>this.client = redisConnectionPool.get(this.host,this.port,uuid1);</w:t>
+      </w:r>
+    </w:p>
+    <w:p>
+      <w:pPr>
+        <w:keepNext w:val="0"/>
+        <w:keepLines w:val="0"/>
+        <w:pageBreakBefore w:val="0"/>
+        <w:widowControl w:val="0"/>
+        <w:numPr>
+          <w:ilvl w:val="0"/>
+          <w:numId w:val="0"/>
+        </w:numPr>
+        <w:kinsoku/>
+        <w:wordWrap/>
+        <w:overflowPunct/>
+        <w:topLinePunct w:val="0"/>
+        <w:autoSpaceDE/>
+        <w:autoSpaceDN/>
+        <w:bidi w:val="0"/>
+        <w:adjustRightInd/>
+        <w:snapToGrid/>
+        <w:spacing w:line="400" w:lineRule="exact"/>
+        <w:ind w:left="0" w:leftChars="0" w:right="0" w:rightChars="0" w:firstLine="480" w:firstLineChars="200"/>
+        <w:jc w:val="both"/>
+        <w:textAlignment w:val="auto"/>
+        <w:outlineLvl w:val="9"/>
+        <w:rPr>
+          <w:rFonts w:hint="eastAsia"/>
+          <w:lang w:val="en-US" w:eastAsia="zh-CN"/>
+        </w:rPr>
+      </w:pPr>
+      <w:r>
+        <w:rPr>
+          <w:rFonts w:hint="eastAsia"/>
+          <w:lang w:val="en-US" w:eastAsia="zh-CN"/>
+        </w:rPr>
+        <w:t xml:space="preserve">        ...</w:t>
+      </w:r>
+    </w:p>
+    <w:p>
+      <w:pPr>
+        <w:keepNext w:val="0"/>
+        <w:keepLines w:val="0"/>
+        <w:pageBreakBefore w:val="0"/>
+        <w:widowControl w:val="0"/>
+        <w:numPr>
+          <w:ilvl w:val="0"/>
+          <w:numId w:val="0"/>
+        </w:numPr>
+        <w:kinsoku/>
+        <w:wordWrap/>
+        <w:overflowPunct/>
+        <w:topLinePunct w:val="0"/>
+        <w:autoSpaceDE/>
+        <w:autoSpaceDN/>
+        <w:bidi w:val="0"/>
+        <w:adjustRightInd/>
+        <w:snapToGrid/>
+        <w:spacing w:line="400" w:lineRule="exact"/>
+        <w:ind w:left="0" w:leftChars="0" w:right="0" w:rightChars="0" w:firstLine="897" w:firstLineChars="374"/>
+        <w:jc w:val="both"/>
+        <w:textAlignment w:val="auto"/>
+        <w:outlineLvl w:val="9"/>
+        <w:rPr>
+          <w:rFonts w:hint="eastAsia"/>
+          <w:lang w:val="en-US" w:eastAsia="zh-CN"/>
+        </w:rPr>
+      </w:pPr>
+      <w:r>
+        <w:rPr>
+          <w:rFonts w:hint="eastAsia"/>
+          <w:lang w:val="en-US" w:eastAsia="zh-CN"/>
+        </w:rPr>
+        <w:t>this.client.subscribe( this.channel);</w:t>
+      </w:r>
+    </w:p>
+    <w:p>
+      <w:pPr>
+        <w:keepNext w:val="0"/>
+        <w:keepLines w:val="0"/>
+        <w:pageBreakBefore w:val="0"/>
+        <w:widowControl w:val="0"/>
+        <w:numPr>
+          <w:ilvl w:val="0"/>
+          <w:numId w:val="0"/>
+        </w:numPr>
+        <w:kinsoku/>
+        <w:wordWrap/>
+        <w:overflowPunct/>
+        <w:topLinePunct w:val="0"/>
+        <w:autoSpaceDE/>
+        <w:autoSpaceDN/>
+        <w:bidi w:val="0"/>
+        <w:adjustRightInd/>
+        <w:snapToGrid/>
+        <w:spacing w:line="400" w:lineRule="exact"/>
+        <w:ind w:left="0" w:leftChars="0" w:right="0" w:rightChars="0" w:firstLine="897" w:firstLineChars="374"/>
+        <w:jc w:val="both"/>
+        <w:textAlignment w:val="auto"/>
+        <w:outlineLvl w:val="9"/>
+        <w:rPr>
+          <w:rFonts w:hint="eastAsia"/>
+          <w:lang w:val="en-US" w:eastAsia="zh-CN"/>
+        </w:rPr>
+      </w:pPr>
+      <w:r>
+        <w:rPr>
+          <w:rFonts w:hint="eastAsia"/>
+          <w:lang w:val="en-US" w:eastAsia="zh-CN"/>
+        </w:rPr>
+        <w:t>//监听相应通道的message时间，将通道发送过来的数据封装到msg.payload中，并通过node.send()方法发送出来。</w:t>
+      </w:r>
+    </w:p>
+    <w:p>
+      <w:pPr>
+        <w:keepNext w:val="0"/>
+        <w:keepLines w:val="0"/>
+        <w:pageBreakBefore w:val="0"/>
+        <w:widowControl w:val="0"/>
+        <w:numPr>
+          <w:ilvl w:val="0"/>
+          <w:numId w:val="0"/>
+        </w:numPr>
+        <w:kinsoku/>
+        <w:wordWrap/>
+        <w:overflowPunct/>
+        <w:topLinePunct w:val="0"/>
+        <w:autoSpaceDE/>
+        <w:autoSpaceDN/>
+        <w:bidi w:val="0"/>
+        <w:adjustRightInd/>
+        <w:snapToGrid/>
+        <w:spacing w:line="400" w:lineRule="exact"/>
+        <w:ind w:left="0" w:leftChars="0" w:right="0" w:rightChars="0" w:firstLine="897" w:firstLineChars="374"/>
+        <w:jc w:val="both"/>
+        <w:textAlignment w:val="auto"/>
+        <w:outlineLvl w:val="9"/>
+        <w:rPr>
+          <w:rFonts w:hint="eastAsia"/>
+          <w:lang w:val="en-US" w:eastAsia="zh-CN"/>
+        </w:rPr>
+      </w:pPr>
+      <w:r>
+        <w:rPr>
+          <w:rFonts w:hint="eastAsia"/>
+          <w:lang w:val="en-US" w:eastAsia="zh-CN"/>
+        </w:rPr>
+        <w:t>this.client.on("message", function (channel, message) {</w:t>
+      </w:r>
+    </w:p>
+    <w:p>
+      <w:pPr>
+        <w:keepNext w:val="0"/>
+        <w:keepLines w:val="0"/>
+        <w:pageBreakBefore w:val="0"/>
+        <w:widowControl w:val="0"/>
+        <w:numPr>
+          <w:ilvl w:val="0"/>
+          <w:numId w:val="0"/>
+        </w:numPr>
+        <w:kinsoku/>
+        <w:wordWrap/>
+        <w:overflowPunct/>
+        <w:topLinePunct w:val="0"/>
+        <w:autoSpaceDE/>
+        <w:autoSpaceDN/>
+        <w:bidi w:val="0"/>
+        <w:adjustRightInd/>
+        <w:snapToGrid/>
+        <w:spacing w:line="400" w:lineRule="exact"/>
+        <w:ind w:left="0" w:leftChars="0" w:right="0" w:rightChars="0" w:firstLine="480" w:firstLineChars="200"/>
+        <w:jc w:val="both"/>
+        <w:textAlignment w:val="auto"/>
+        <w:outlineLvl w:val="9"/>
+        <w:rPr>
+          <w:rFonts w:hint="eastAsia"/>
+          <w:lang w:val="en-US" w:eastAsia="zh-CN"/>
+        </w:rPr>
+      </w:pPr>
+      <w:r>
+        <w:rPr>
+          <w:rFonts w:hint="eastAsia"/>
+          <w:lang w:val="en-US" w:eastAsia="zh-CN"/>
+        </w:rPr>
+        <w:tab/>
+      </w:r>
+      <w:r>
+        <w:rPr>
+          <w:rFonts w:hint="eastAsia"/>
+          <w:lang w:val="en-US" w:eastAsia="zh-CN"/>
+        </w:rPr>
+        <w:t xml:space="preserve">   var msg = {};</w:t>
+      </w:r>
+    </w:p>
+    <w:p>
+      <w:pPr>
+        <w:keepNext w:val="0"/>
+        <w:keepLines w:val="0"/>
+        <w:pageBreakBefore w:val="0"/>
+        <w:widowControl w:val="0"/>
+        <w:numPr>
+          <w:ilvl w:val="0"/>
+          <w:numId w:val="0"/>
+        </w:numPr>
+        <w:kinsoku/>
+        <w:wordWrap/>
+        <w:overflowPunct/>
+        <w:topLinePunct w:val="0"/>
+        <w:autoSpaceDE/>
+        <w:autoSpaceDN/>
+        <w:bidi w:val="0"/>
+        <w:adjustRightInd/>
+        <w:snapToGrid/>
+        <w:spacing w:line="400" w:lineRule="exact"/>
+        <w:ind w:left="0" w:leftChars="0" w:right="0" w:rightChars="0" w:firstLine="480" w:firstLineChars="200"/>
+        <w:jc w:val="both"/>
+        <w:textAlignment w:val="auto"/>
+        <w:outlineLvl w:val="9"/>
+        <w:rPr>
+          <w:rFonts w:hint="eastAsia"/>
+          <w:lang w:val="en-US" w:eastAsia="zh-CN"/>
+        </w:rPr>
+      </w:pPr>
+      <w:r>
+        <w:rPr>
+          <w:rFonts w:hint="eastAsia"/>
+          <w:lang w:val="en-US" w:eastAsia="zh-CN"/>
+        </w:rPr>
+        <w:tab/>
+      </w:r>
+      <w:r>
+        <w:rPr>
+          <w:rFonts w:hint="eastAsia"/>
+          <w:lang w:val="en-US" w:eastAsia="zh-CN"/>
+        </w:rPr>
+        <w:t xml:space="preserve">   msg.payload = message;</w:t>
+      </w:r>
+    </w:p>
+    <w:p>
+      <w:pPr>
+        <w:keepNext w:val="0"/>
+        <w:keepLines w:val="0"/>
+        <w:pageBreakBefore w:val="0"/>
+        <w:widowControl w:val="0"/>
+        <w:numPr>
+          <w:ilvl w:val="0"/>
+          <w:numId w:val="0"/>
+        </w:numPr>
+        <w:kinsoku/>
+        <w:wordWrap/>
+        <w:overflowPunct/>
+        <w:topLinePunct w:val="0"/>
+        <w:autoSpaceDE/>
+        <w:autoSpaceDN/>
+        <w:bidi w:val="0"/>
+        <w:adjustRightInd/>
+        <w:snapToGrid/>
+        <w:spacing w:line="400" w:lineRule="exact"/>
+        <w:ind w:left="0" w:leftChars="0" w:right="0" w:rightChars="0" w:firstLine="480" w:firstLineChars="200"/>
+        <w:jc w:val="both"/>
+        <w:textAlignment w:val="auto"/>
+        <w:outlineLvl w:val="9"/>
+        <w:rPr>
+          <w:rFonts w:hint="eastAsia"/>
+          <w:lang w:val="en-US" w:eastAsia="zh-CN"/>
+        </w:rPr>
+      </w:pPr>
+      <w:r>
+        <w:rPr>
+          <w:rFonts w:hint="eastAsia"/>
+          <w:lang w:val="en-US" w:eastAsia="zh-CN"/>
+        </w:rPr>
+        <w:tab/>
+      </w:r>
+      <w:r>
+        <w:rPr>
+          <w:rFonts w:hint="eastAsia"/>
+          <w:lang w:val="en-US" w:eastAsia="zh-CN"/>
+        </w:rPr>
+        <w:t xml:space="preserve">   node.send(msg);</w:t>
+      </w:r>
+    </w:p>
+    <w:p>
+      <w:pPr>
+        <w:keepNext w:val="0"/>
+        <w:keepLines w:val="0"/>
+        <w:pageBreakBefore w:val="0"/>
+        <w:widowControl w:val="0"/>
+        <w:numPr>
+          <w:ilvl w:val="0"/>
+          <w:numId w:val="0"/>
+        </w:numPr>
+        <w:kinsoku/>
+        <w:wordWrap/>
+        <w:overflowPunct/>
+        <w:topLinePunct w:val="0"/>
+        <w:autoSpaceDE/>
+        <w:autoSpaceDN/>
+        <w:bidi w:val="0"/>
+        <w:adjustRightInd/>
+        <w:snapToGrid/>
+        <w:spacing w:line="400" w:lineRule="exact"/>
+        <w:ind w:left="0" w:leftChars="0" w:right="0" w:rightChars="0" w:firstLine="480" w:firstLineChars="200"/>
+        <w:jc w:val="both"/>
+        <w:textAlignment w:val="auto"/>
+        <w:outlineLvl w:val="9"/>
+        <w:rPr>
+          <w:rFonts w:hint="eastAsia"/>
+          <w:lang w:val="en-US" w:eastAsia="zh-CN"/>
+        </w:rPr>
+      </w:pPr>
+      <w:r>
+        <w:rPr>
+          <w:rFonts w:hint="eastAsia"/>
+          <w:lang w:val="en-US" w:eastAsia="zh-CN"/>
+        </w:rPr>
+        <w:tab/>
+      </w:r>
+      <w:r>
+        <w:rPr>
+          <w:rFonts w:hint="eastAsia"/>
+          <w:lang w:val="en-US" w:eastAsia="zh-CN"/>
+        </w:rPr>
+        <w:t>});</w:t>
+      </w:r>
+    </w:p>
+    <w:p>
+      <w:pPr>
+        <w:keepNext w:val="0"/>
+        <w:keepLines w:val="0"/>
+        <w:pageBreakBefore w:val="0"/>
+        <w:widowControl w:val="0"/>
+        <w:numPr>
+          <w:ilvl w:val="0"/>
+          <w:numId w:val="0"/>
+        </w:numPr>
+        <w:kinsoku/>
+        <w:wordWrap/>
+        <w:overflowPunct/>
+        <w:topLinePunct w:val="0"/>
+        <w:autoSpaceDE/>
+        <w:autoSpaceDN/>
+        <w:bidi w:val="0"/>
+        <w:adjustRightInd/>
+        <w:snapToGrid/>
+        <w:spacing w:line="400" w:lineRule="exact"/>
+        <w:ind w:left="0" w:leftChars="0" w:right="0" w:rightChars="0" w:firstLine="480" w:firstLineChars="200"/>
+        <w:jc w:val="both"/>
+        <w:textAlignment w:val="auto"/>
+        <w:outlineLvl w:val="9"/>
+        <w:rPr>
+          <w:rFonts w:hint="eastAsia"/>
+          <w:lang w:val="en-US" w:eastAsia="zh-CN"/>
+        </w:rPr>
+      </w:pPr>
+      <w:r>
+        <w:rPr>
+          <w:rFonts w:hint="eastAsia"/>
+          <w:lang w:val="en-US" w:eastAsia="zh-CN"/>
+        </w:rPr>
+        <w:t xml:space="preserve">     </w:t>
+      </w:r>
+      <w:r>
+        <w:rPr>
+          <w:rFonts w:hint="eastAsia"/>
+          <w:lang w:val="en-US" w:eastAsia="zh-CN"/>
+        </w:rPr>
+        <w:tab/>
+        <w:t>this.on("close", function() {</w:t>
+      </w:r>
+    </w:p>
+    <w:p>
+      <w:pPr>
+        <w:keepNext w:val="0"/>
+        <w:keepLines w:val="0"/>
+        <w:pageBreakBefore w:val="0"/>
+        <w:widowControl w:val="0"/>
+        <w:numPr>
+          <w:ilvl w:val="0"/>
+          <w:numId w:val="0"/>
+        </w:numPr>
+        <w:kinsoku/>
+        <w:wordWrap/>
+        <w:overflowPunct/>
+        <w:topLinePunct w:val="0"/>
+        <w:autoSpaceDE/>
+        <w:autoSpaceDN/>
+        <w:bidi w:val="0"/>
+        <w:adjustRightInd/>
+        <w:snapToGrid/>
+        <w:spacing w:line="400" w:lineRule="exact"/>
+        <w:ind w:left="0" w:leftChars="0" w:right="0" w:rightChars="0" w:firstLine="480" w:firstLineChars="200"/>
+        <w:jc w:val="both"/>
+        <w:textAlignment w:val="auto"/>
+        <w:outlineLvl w:val="9"/>
+        <w:rPr>
+          <w:rFonts w:hint="eastAsia"/>
+          <w:lang w:val="en-US" w:eastAsia="zh-CN"/>
+        </w:rPr>
+      </w:pPr>
+      <w:r>
+        <w:rPr>
+          <w:rFonts w:hint="eastAsia"/>
+          <w:lang w:val="en-US" w:eastAsia="zh-CN"/>
+        </w:rPr>
+        <w:t xml:space="preserve">            redisConnectionPool.close(node.client);</w:t>
+      </w:r>
+    </w:p>
+    <w:p>
+      <w:pPr>
+        <w:keepNext w:val="0"/>
+        <w:keepLines w:val="0"/>
+        <w:pageBreakBefore w:val="0"/>
+        <w:widowControl w:val="0"/>
+        <w:numPr>
+          <w:ilvl w:val="0"/>
+          <w:numId w:val="0"/>
+        </w:numPr>
+        <w:kinsoku/>
+        <w:wordWrap/>
+        <w:overflowPunct/>
+        <w:topLinePunct w:val="0"/>
+        <w:autoSpaceDE/>
+        <w:autoSpaceDN/>
+        <w:bidi w:val="0"/>
+        <w:adjustRightInd/>
+        <w:snapToGrid/>
+        <w:spacing w:line="400" w:lineRule="exact"/>
+        <w:ind w:left="0" w:leftChars="0" w:right="0" w:rightChars="0" w:firstLine="480" w:firstLineChars="200"/>
+        <w:jc w:val="both"/>
+        <w:textAlignment w:val="auto"/>
+        <w:outlineLvl w:val="9"/>
+        <w:rPr>
+          <w:rFonts w:hint="eastAsia"/>
+          <w:lang w:val="en-US" w:eastAsia="zh-CN"/>
+        </w:rPr>
+      </w:pPr>
+      <w:r>
+        <w:rPr>
+          <w:rFonts w:hint="eastAsia"/>
+          <w:lang w:val="en-US" w:eastAsia="zh-CN"/>
+        </w:rPr>
+        <w:t xml:space="preserve">        });</w:t>
+      </w:r>
+    </w:p>
+    <w:p>
+      <w:pPr>
+        <w:keepNext w:val="0"/>
+        <w:keepLines w:val="0"/>
+        <w:pageBreakBefore w:val="0"/>
+        <w:widowControl w:val="0"/>
+        <w:numPr>
+          <w:ilvl w:val="0"/>
+          <w:numId w:val="0"/>
+        </w:numPr>
+        <w:kinsoku/>
+        <w:wordWrap/>
+        <w:overflowPunct/>
+        <w:topLinePunct w:val="0"/>
+        <w:autoSpaceDE/>
+        <w:autoSpaceDN/>
+        <w:bidi w:val="0"/>
+        <w:adjustRightInd/>
+        <w:snapToGrid/>
+        <w:spacing w:line="400" w:lineRule="exact"/>
+        <w:ind w:left="0" w:leftChars="0" w:right="0" w:rightChars="0" w:firstLine="480" w:firstLineChars="200"/>
+        <w:jc w:val="both"/>
+        <w:textAlignment w:val="auto"/>
+        <w:outlineLvl w:val="9"/>
+        <w:rPr>
+          <w:rFonts w:hint="eastAsia"/>
+          <w:lang w:val="en-US" w:eastAsia="zh-CN"/>
+        </w:rPr>
+      </w:pPr>
+      <w:r>
+        <w:rPr>
+          <w:rFonts w:hint="eastAsia"/>
+          <w:lang w:val="en-US" w:eastAsia="zh-CN"/>
+        </w:rPr>
+        <w:t xml:space="preserve">    }</w:t>
+      </w:r>
     </w:p>
     <w:p>
       <w:pPr>
@@ -12809,216 +14719,6 @@
     </w:p>
     <w:p>
       <w:pPr>
-        <w:keepNext w:val="0"/>
-        <w:keepLines w:val="0"/>
-        <w:pageBreakBefore w:val="0"/>
-        <w:widowControl w:val="0"/>
-        <w:numPr>
-          <w:ilvl w:val="0"/>
-          <w:numId w:val="0"/>
-        </w:numPr>
-        <w:kinsoku/>
-        <w:wordWrap/>
-        <w:overflowPunct/>
-        <w:topLinePunct w:val="0"/>
-        <w:autoSpaceDE/>
-        <w:autoSpaceDN/>
-        <w:bidi w:val="0"/>
-        <w:adjustRightInd/>
-        <w:snapToGrid/>
-        <w:spacing w:line="400" w:lineRule="exact"/>
-        <w:ind w:left="0" w:leftChars="0" w:right="0" w:rightChars="0" w:firstLine="480" w:firstLineChars="200"/>
-        <w:jc w:val="both"/>
-        <w:textAlignment w:val="auto"/>
-        <w:outlineLvl w:val="9"/>
-        <w:rPr>
-          <w:rFonts w:hint="eastAsia"/>
-          <w:lang w:val="en-US" w:eastAsia="zh-CN"/>
-        </w:rPr>
-      </w:pPr>
-    </w:p>
-    <w:p>
-      <w:pPr>
-        <w:keepNext w:val="0"/>
-        <w:keepLines w:val="0"/>
-        <w:pageBreakBefore w:val="0"/>
-        <w:widowControl w:val="0"/>
-        <w:numPr>
-          <w:ilvl w:val="0"/>
-          <w:numId w:val="0"/>
-        </w:numPr>
-        <w:kinsoku/>
-        <w:wordWrap/>
-        <w:overflowPunct/>
-        <w:topLinePunct w:val="0"/>
-        <w:autoSpaceDE/>
-        <w:autoSpaceDN/>
-        <w:bidi w:val="0"/>
-        <w:adjustRightInd/>
-        <w:snapToGrid/>
-        <w:spacing w:line="400" w:lineRule="exact"/>
-        <w:ind w:left="0" w:leftChars="0" w:right="0" w:rightChars="0" w:firstLine="480" w:firstLineChars="200"/>
-        <w:jc w:val="both"/>
-        <w:textAlignment w:val="auto"/>
-        <w:outlineLvl w:val="9"/>
-        <w:rPr>
-          <w:rFonts w:hint="eastAsia"/>
-          <w:lang w:val="en-US" w:eastAsia="zh-CN"/>
-        </w:rPr>
-      </w:pPr>
-    </w:p>
-    <w:p>
-      <w:pPr>
-        <w:keepNext w:val="0"/>
-        <w:keepLines w:val="0"/>
-        <w:pageBreakBefore w:val="0"/>
-        <w:widowControl w:val="0"/>
-        <w:numPr>
-          <w:ilvl w:val="0"/>
-          <w:numId w:val="0"/>
-        </w:numPr>
-        <w:kinsoku/>
-        <w:wordWrap/>
-        <w:overflowPunct/>
-        <w:topLinePunct w:val="0"/>
-        <w:autoSpaceDE/>
-        <w:autoSpaceDN/>
-        <w:bidi w:val="0"/>
-        <w:adjustRightInd/>
-        <w:snapToGrid/>
-        <w:spacing w:line="400" w:lineRule="exact"/>
-        <w:ind w:left="0" w:leftChars="0" w:right="0" w:rightChars="0" w:firstLine="480" w:firstLineChars="200"/>
-        <w:jc w:val="both"/>
-        <w:textAlignment w:val="auto"/>
-        <w:outlineLvl w:val="9"/>
-        <w:rPr>
-          <w:rFonts w:hint="eastAsia"/>
-          <w:lang w:val="en-US" w:eastAsia="zh-CN"/>
-        </w:rPr>
-      </w:pPr>
-    </w:p>
-    <w:p>
-      <w:pPr>
-        <w:keepNext w:val="0"/>
-        <w:keepLines w:val="0"/>
-        <w:pageBreakBefore w:val="0"/>
-        <w:widowControl w:val="0"/>
-        <w:numPr>
-          <w:ilvl w:val="0"/>
-          <w:numId w:val="0"/>
-        </w:numPr>
-        <w:kinsoku/>
-        <w:wordWrap/>
-        <w:overflowPunct/>
-        <w:topLinePunct w:val="0"/>
-        <w:autoSpaceDE/>
-        <w:autoSpaceDN/>
-        <w:bidi w:val="0"/>
-        <w:adjustRightInd/>
-        <w:snapToGrid/>
-        <w:spacing w:line="400" w:lineRule="exact"/>
-        <w:ind w:left="0" w:leftChars="0" w:right="0" w:rightChars="0" w:firstLine="480" w:firstLineChars="200"/>
-        <w:jc w:val="both"/>
-        <w:textAlignment w:val="auto"/>
-        <w:outlineLvl w:val="9"/>
-        <w:rPr>
-          <w:rFonts w:hint="eastAsia"/>
-          <w:lang w:val="en-US" w:eastAsia="zh-CN"/>
-        </w:rPr>
-      </w:pPr>
-    </w:p>
-    <w:p>
-      <w:pPr>
-        <w:keepNext w:val="0"/>
-        <w:keepLines w:val="0"/>
-        <w:pageBreakBefore w:val="0"/>
-        <w:widowControl w:val="0"/>
-        <w:numPr>
-          <w:ilvl w:val="0"/>
-          <w:numId w:val="0"/>
-        </w:numPr>
-        <w:kinsoku/>
-        <w:wordWrap/>
-        <w:overflowPunct/>
-        <w:topLinePunct w:val="0"/>
-        <w:autoSpaceDE/>
-        <w:autoSpaceDN/>
-        <w:bidi w:val="0"/>
-        <w:adjustRightInd/>
-        <w:snapToGrid/>
-        <w:spacing w:line="400" w:lineRule="exact"/>
-        <w:ind w:left="0" w:leftChars="0" w:right="0" w:rightChars="0" w:firstLine="480" w:firstLineChars="200"/>
-        <w:jc w:val="both"/>
-        <w:textAlignment w:val="auto"/>
-        <w:outlineLvl w:val="9"/>
-        <w:rPr>
-          <w:rFonts w:hint="eastAsia"/>
-          <w:lang w:val="en-US" w:eastAsia="zh-CN"/>
-        </w:rPr>
-      </w:pPr>
-    </w:p>
-    <w:p>
-      <w:pPr>
-        <w:keepNext w:val="0"/>
-        <w:keepLines w:val="0"/>
-        <w:pageBreakBefore w:val="0"/>
-        <w:widowControl w:val="0"/>
-        <w:numPr>
-          <w:ilvl w:val="0"/>
-          <w:numId w:val="0"/>
-        </w:numPr>
-        <w:kinsoku/>
-        <w:wordWrap/>
-        <w:overflowPunct/>
-        <w:topLinePunct w:val="0"/>
-        <w:autoSpaceDE/>
-        <w:autoSpaceDN/>
-        <w:bidi w:val="0"/>
-        <w:adjustRightInd/>
-        <w:snapToGrid/>
-        <w:spacing w:line="400" w:lineRule="exact"/>
-        <w:ind w:left="0" w:leftChars="0" w:right="0" w:rightChars="0" w:firstLine="480" w:firstLineChars="200"/>
-        <w:jc w:val="both"/>
-        <w:textAlignment w:val="auto"/>
-        <w:outlineLvl w:val="9"/>
-        <w:rPr>
-          <w:rFonts w:hint="eastAsia"/>
-          <w:lang w:val="en-US" w:eastAsia="zh-CN"/>
-        </w:rPr>
-      </w:pPr>
-    </w:p>
-    <w:p>
-      <w:pPr>
-        <w:keepNext w:val="0"/>
-        <w:keepLines w:val="0"/>
-        <w:pageBreakBefore w:val="0"/>
-        <w:widowControl w:val="0"/>
-        <w:numPr>
-          <w:ilvl w:val="0"/>
-          <w:numId w:val="0"/>
-        </w:numPr>
-        <w:kinsoku/>
-        <w:wordWrap/>
-        <w:overflowPunct/>
-        <w:topLinePunct w:val="0"/>
-        <w:autoSpaceDE/>
-        <w:autoSpaceDN/>
-        <w:bidi w:val="0"/>
-        <w:adjustRightInd/>
-        <w:snapToGrid/>
-        <w:spacing w:line="400" w:lineRule="exact"/>
-        <w:ind w:left="0" w:leftChars="0" w:right="0" w:rightChars="0" w:firstLine="480" w:firstLineChars="200"/>
-        <w:jc w:val="both"/>
-        <w:textAlignment w:val="auto"/>
-        <w:outlineLvl w:val="9"/>
-        <w:rPr>
-          <w:rFonts w:hint="eastAsia"/>
-          <w:lang w:val="en-US" w:eastAsia="zh-CN"/>
-        </w:rPr>
-      </w:pPr>
-    </w:p>
-    <w:p>
-      <w:pPr>
         <w:pStyle w:val="2"/>
         <w:numPr>
           <w:ilvl w:val="0"/>
@@ -14062,7 +15762,7 @@
           <w:lang w:val="en-US" w:eastAsia="zh-CN"/>
         </w:rPr>
         <w:object>
-          <v:shape id="_x0000_i1034" o:spt="75" type="#_x0000_t75" style="height:194.45pt;width:367.1pt;" o:ole="t" filled="f" o:preferrelative="t" stroked="f" coordsize="21600,21600">
+          <v:shape id="_x0000_i1035" o:spt="75" type="#_x0000_t75" style="height:194.45pt;width:367.1pt;" o:ole="t" filled="f" o:preferrelative="t" stroked="f" coordsize="21600,21600">
             <v:path/>
             <v:fill on="f" focussize="0,0"/>
             <v:stroke on="f"/>
@@ -14071,7 +15771,7 @@
             <w10:wrap type="none"/>
             <w10:anchorlock/>
           </v:shape>
-          <o:OLEObject Type="Embed" ProgID="Visio.Drawing.15" ShapeID="_x0000_i1034" DrawAspect="Content" ObjectID="_1468075735" r:id="rId30">
+          <o:OLEObject Type="Embed" ProgID="Visio.Drawing.15" ShapeID="_x0000_i1035" DrawAspect="Content" ObjectID="_1468075735" r:id="rId30">
             <o:LockedField>false</o:LockedField>
           </o:OLEObject>
         </w:object>
@@ -17260,7 +18960,7 @@
           <w:lang w:val="en-US" w:eastAsia="zh-CN"/>
         </w:rPr>
         <w:object>
-          <v:shape id="_x0000_i1035" o:spt="75" type="#_x0000_t75" style="height:247pt;width:336.3pt;" o:ole="t" filled="f" o:preferrelative="t" stroked="f" coordsize="21600,21600">
+          <v:shape id="_x0000_i1036" o:spt="75" type="#_x0000_t75" style="height:247pt;width:336.3pt;" o:ole="t" filled="f" o:preferrelative="t" stroked="f" coordsize="21600,21600">
             <v:path/>
             <v:fill on="f" focussize="0,0"/>
             <v:stroke on="f"/>
@@ -17269,7 +18969,7 @@
             <w10:wrap type="none"/>
             <w10:anchorlock/>
           </v:shape>
-          <o:OLEObject Type="Embed" ProgID="Visio.Drawing.15" ShapeID="_x0000_i1035" DrawAspect="Content" ObjectID="_1468075736" r:id="rId32">
+          <o:OLEObject Type="Embed" ProgID="Visio.Drawing.15" ShapeID="_x0000_i1036" DrawAspect="Content" ObjectID="_1468075736" r:id="rId32">
             <o:LockedField>false</o:LockedField>
           </o:OLEObject>
         </w:object>
@@ -17422,6 +19122,8 @@
         </w:rPr>
         <w:t>由于巨大的数据量和繁重的数据计算，导致redis server的负担也异常。为此，需要定时清理redis server上的中间结果集，系统选择在每天的凌晨清理数据，这样一方面可以减轻redis server的负担，提高运行效率，另一方面也不会影响数据分析的结果和前端可视化模块的展示。</w:t>
       </w:r>
+      <w:bookmarkStart w:id="5" w:name="_GoBack"/>
+      <w:bookmarkEnd w:id="5"/>
     </w:p>
     <w:p>
       <w:pPr>
@@ -20251,7 +21953,7 @@
           <w:lang w:val="en-US" w:eastAsia="zh-CN"/>
         </w:rPr>
         <w:object>
-          <v:shape id="_x0000_i1036" o:spt="75" type="#_x0000_t75" style="height:253.3pt;width:350.65pt;" o:ole="t" filled="f" o:preferrelative="t" stroked="f" coordsize="21600,21600">
+          <v:shape id="_x0000_i1037" o:spt="75" type="#_x0000_t75" style="height:253.3pt;width:350.65pt;" o:ole="t" filled="f" o:preferrelative="t" stroked="f" coordsize="21600,21600">
             <v:path/>
             <v:fill on="f" focussize="0,0"/>
             <v:stroke on="f"/>
@@ -20260,7 +21962,7 @@
             <w10:wrap type="none"/>
             <w10:anchorlock/>
           </v:shape>
-          <o:OLEObject Type="Embed" ProgID="Visio.Drawing.15" ShapeID="_x0000_i1036" DrawAspect="Content" ObjectID="_1468075737" r:id="rId37">
+          <o:OLEObject Type="Embed" ProgID="Visio.Drawing.15" ShapeID="_x0000_i1037" DrawAspect="Content" ObjectID="_1468075737" r:id="rId37">
             <o:LockedField>false</o:LockedField>
           </o:OLEObject>
         </w:object>
@@ -22815,7 +24517,7 @@
       </w:pPr>
       <w:r>
         <w:object>
-          <v:shape id="_x0000_i1037" o:spt="75" type="#_x0000_t75" style="height:189.1pt;width:357.6pt;" o:ole="t" filled="f" o:preferrelative="t" stroked="f" coordsize="21600,21600">
+          <v:shape id="_x0000_i1038" o:spt="75" type="#_x0000_t75" style="height:189.1pt;width:357.6pt;" o:ole="t" filled="f" o:preferrelative="t" stroked="f" coordsize="21600,21600">
             <v:path/>
             <v:fill on="f" focussize="0,0"/>
             <v:stroke on="f"/>
@@ -22824,7 +24526,7 @@
             <w10:wrap type="none"/>
             <w10:anchorlock/>
           </v:shape>
-          <o:OLEObject Type="Embed" ProgID="Visio.Drawing.15" ShapeID="_x0000_i1037" DrawAspect="Content" ObjectID="_1468075738" r:id="rId42">
+          <o:OLEObject Type="Embed" ProgID="Visio.Drawing.15" ShapeID="_x0000_i1038" DrawAspect="Content" ObjectID="_1468075738" r:id="rId42">
             <o:LockedField>false</o:LockedField>
           </o:OLEObject>
         </w:object>
@@ -23584,7 +25286,7 @@
           <w:lang w:val="en-US" w:eastAsia="zh-CN"/>
         </w:rPr>
         <w:object>
-          <v:shape id="_x0000_i1038" o:spt="75" type="#_x0000_t75" style="height:408.6pt;width:372.5pt;" o:ole="t" filled="f" o:preferrelative="t" stroked="f" coordsize="21600,21600">
+          <v:shape id="_x0000_i1039" o:spt="75" type="#_x0000_t75" style="height:408.6pt;width:372.5pt;" o:ole="t" filled="f" o:preferrelative="t" stroked="f" coordsize="21600,21600">
             <v:path/>
             <v:fill on="f" focussize="0,0"/>
             <v:stroke on="f"/>
@@ -23593,7 +25295,7 @@
             <w10:wrap type="none"/>
             <w10:anchorlock/>
           </v:shape>
-          <o:OLEObject Type="Embed" ProgID="Visio.Drawing.15" ShapeID="_x0000_i1038" DrawAspect="Content" ObjectID="_1468075739" r:id="rId45">
+          <o:OLEObject Type="Embed" ProgID="Visio.Drawing.15" ShapeID="_x0000_i1039" DrawAspect="Content" ObjectID="_1468075739" r:id="rId45">
             <o:LockedField>false</o:LockedField>
           </o:OLEObject>
         </w:object>
@@ -25200,8 +26902,8 @@
         </w:rPr>
         <w:t>6.2 研究工作展望</w:t>
       </w:r>
-      <w:bookmarkStart w:id="2" w:name="_Toc445897896"/>
-      <w:bookmarkStart w:id="3" w:name="_Toc445924300"/>
+      <w:bookmarkStart w:id="2" w:name="_Toc445924300"/>
+      <w:bookmarkStart w:id="3" w:name="_Toc445897896"/>
       <w:bookmarkStart w:id="4" w:name="_Toc29978"/>
     </w:p>
     <w:p>

--- a/基于Node-red与Redis的实时流数据处理模型的设计与应用 (2).docx
+++ b/基于Node-red与Redis的实时流数据处理模型的设计与应用 (2).docx
@@ -9677,7 +9677,7 @@
           <w:lang w:val="en-US" w:eastAsia="zh-CN"/>
         </w:rPr>
         <w:object>
-          <v:shape id="_x0000_i1034" o:spt="75" type="#_x0000_t75" style="height:161.55pt;width:361.25pt;" o:ole="t" filled="f" o:preferrelative="t" stroked="f" coordsize="21600,21600">
+          <v:shape id="_x0000_i1034" o:spt="75" alt="" type="#_x0000_t75" style="height:169.8pt;width:356.7pt;" o:ole="t" filled="f" o:preferrelative="t" stroked="f" coordsize="21600,21600">
             <v:path/>
             <v:fill on="f" focussize="0,0"/>
             <v:stroke on="f"/>
@@ -9711,16 +9711,888 @@
         <w:bidi w:val="0"/>
         <w:adjustRightInd/>
         <w:snapToGrid/>
-        <w:spacing w:line="400" w:lineRule="exact"/>
-        <w:ind w:left="0" w:leftChars="0" w:right="0" w:rightChars="0" w:firstLine="480" w:firstLineChars="200"/>
-        <w:jc w:val="both"/>
-        <w:textAlignment w:val="auto"/>
-        <w:outlineLvl w:val="9"/>
-        <w:rPr>
-          <w:rFonts w:hint="eastAsia"/>
-          <w:lang w:val="en-US" w:eastAsia="zh-CN"/>
-        </w:rPr>
-      </w:pPr>
+        <w:spacing w:line="240" w:lineRule="auto"/>
+        <w:ind w:left="0" w:leftChars="0" w:right="0" w:rightChars="0" w:firstLine="480" w:firstLineChars="200"/>
+        <w:jc w:val="center"/>
+        <w:textAlignment w:val="auto"/>
+        <w:outlineLvl w:val="9"/>
+        <w:rPr>
+          <w:rFonts w:hint="eastAsia"/>
+          <w:lang w:val="en-US" w:eastAsia="zh-CN"/>
+        </w:rPr>
+      </w:pPr>
+    </w:p>
+    <w:p>
+      <w:pPr>
+        <w:keepNext w:val="0"/>
+        <w:keepLines w:val="0"/>
+        <w:pageBreakBefore w:val="0"/>
+        <w:widowControl w:val="0"/>
+        <w:numPr>
+          <w:ilvl w:val="0"/>
+          <w:numId w:val="0"/>
+        </w:numPr>
+        <w:kinsoku/>
+        <w:wordWrap/>
+        <w:overflowPunct/>
+        <w:topLinePunct w:val="0"/>
+        <w:autoSpaceDE/>
+        <w:autoSpaceDN/>
+        <w:bidi w:val="0"/>
+        <w:adjustRightInd/>
+        <w:snapToGrid/>
+        <w:spacing w:line="400" w:lineRule="exact"/>
+        <w:ind w:left="0" w:leftChars="0" w:right="0" w:rightChars="0" w:firstLine="480" w:firstLineChars="200"/>
+        <w:jc w:val="both"/>
+        <w:textAlignment w:val="auto"/>
+        <w:outlineLvl w:val="9"/>
+        <w:rPr>
+          <w:rFonts w:hint="eastAsia"/>
+          <w:lang w:val="en-US" w:eastAsia="zh-CN"/>
+        </w:rPr>
+      </w:pPr>
+      <w:r>
+        <w:rPr>
+          <w:sz w:val="24"/>
+        </w:rPr>
+        <mc:AlternateContent>
+          <mc:Choice Requires="wps">
+            <w:drawing>
+              <wp:anchor distT="0" distB="0" distL="114300" distR="114300" simplePos="0" relativeHeight="255945728" behindDoc="0" locked="0" layoutInCell="1" allowOverlap="1">
+                <wp:simplePos x="0" y="0"/>
+                <wp:positionH relativeFrom="column">
+                  <wp:posOffset>105410</wp:posOffset>
+                </wp:positionH>
+                <wp:positionV relativeFrom="paragraph">
+                  <wp:posOffset>2018665</wp:posOffset>
+                </wp:positionV>
+                <wp:extent cx="5064760" cy="3858895"/>
+                <wp:effectExtent l="4445" t="4445" r="17145" b="22860"/>
+                <wp:wrapNone/>
+                <wp:docPr id="29" name="文本框 29"/>
+                <wp:cNvGraphicFramePr/>
+                <a:graphic xmlns:a="http://schemas.openxmlformats.org/drawingml/2006/main">
+                  <a:graphicData uri="http://schemas.microsoft.com/office/word/2010/wordprocessingShape">
+                    <wps:wsp>
+                      <wps:cNvSpPr txBox="1"/>
+                      <wps:spPr>
+                        <a:xfrm>
+                          <a:off x="0" y="0"/>
+                          <a:ext cx="5064760" cy="3858895"/>
+                        </a:xfrm>
+                        <a:prstGeom prst="rect">
+                          <a:avLst/>
+                        </a:prstGeom>
+                        <a:solidFill>
+                          <a:schemeClr val="lt1"/>
+                        </a:solidFill>
+                        <a:ln w="6350">
+                          <a:solidFill>
+                            <a:prstClr val="black"/>
+                          </a:solidFill>
+                        </a:ln>
+                      </wps:spPr>
+                      <wps:style>
+                        <a:lnRef idx="0">
+                          <a:schemeClr val="accent1"/>
+                        </a:lnRef>
+                        <a:fillRef idx="0">
+                          <a:schemeClr val="accent1"/>
+                        </a:fillRef>
+                        <a:effectRef idx="0">
+                          <a:schemeClr val="accent1"/>
+                        </a:effectRef>
+                        <a:fontRef idx="minor">
+                          <a:schemeClr val="dk1"/>
+                        </a:fontRef>
+                      </wps:style>
+                      <wps:txbx>
+                        <w:txbxContent>
+                          <w:p>
+                            <w:pPr>
+                              <w:jc w:val="left"/>
+                              <w:rPr>
+                                <w:rFonts w:hint="eastAsia"/>
+                              </w:rPr>
+                            </w:pPr>
+                            <w:r>
+                              <w:rPr>
+                                <w:rFonts w:hint="eastAsia"/>
+                              </w:rPr>
+                              <w:t>&lt;script type="text/x-red" data-template-name="redisSub"&gt;</w:t>
+                            </w:r>
+                          </w:p>
+                          <w:p>
+                            <w:pPr>
+                              <w:jc w:val="left"/>
+                              <w:rPr>
+                                <w:rFonts w:hint="eastAsia"/>
+                              </w:rPr>
+                            </w:pPr>
+                            <w:r>
+                              <w:rPr>
+                                <w:rFonts w:hint="eastAsia"/>
+                                <w:lang w:val="en-US" w:eastAsia="zh-CN"/>
+                              </w:rPr>
+                              <w:t xml:space="preserve">  </w:t>
+                            </w:r>
+                            <w:r>
+                              <w:rPr>
+                                <w:rFonts w:hint="eastAsia"/>
+                              </w:rPr>
+                              <w:t>&lt;div class="form-row"&gt;</w:t>
+                            </w:r>
+                          </w:p>
+                          <w:p>
+                            <w:pPr>
+                              <w:jc w:val="left"/>
+                              <w:rPr>
+                                <w:rFonts w:hint="eastAsia"/>
+                              </w:rPr>
+                            </w:pPr>
+                            <w:r>
+                              <w:rPr>
+                                <w:rFonts w:hint="eastAsia"/>
+                                <w:lang w:val="en-US" w:eastAsia="zh-CN"/>
+                              </w:rPr>
+                              <w:t xml:space="preserve">  </w:t>
+                            </w:r>
+                            <w:r>
+                              <w:rPr>
+                                <w:rFonts w:hint="eastAsia"/>
+                                <w:lang w:val="en-US" w:eastAsia="zh-CN"/>
+                              </w:rPr>
+                              <w:tab/>
+                              <w:t xml:space="preserve"> </w:t>
+                            </w:r>
+                            <w:r>
+                              <w:rPr>
+                                <w:rFonts w:hint="eastAsia"/>
+                              </w:rPr>
+                              <w:t>&lt;label</w:t>
+                            </w:r>
+                            <w:r>
+                              <w:rPr>
+                                <w:rFonts w:hint="eastAsia"/>
+                                <w:lang w:val="en-US" w:eastAsia="zh-CN"/>
+                              </w:rPr>
+                              <w:t xml:space="preserve"> </w:t>
+                            </w:r>
+                            <w:r>
+                              <w:rPr>
+                                <w:rFonts w:hint="eastAsia"/>
+                              </w:rPr>
+                              <w:t>for="node-input-name"&gt;&lt;i class="icon-tag"&gt;&lt;/i&gt; Name&lt;/label&gt;</w:t>
+                            </w:r>
+                          </w:p>
+                          <w:p>
+                            <w:pPr>
+                              <w:jc w:val="left"/>
+                              <w:rPr>
+                                <w:rFonts w:hint="eastAsia"/>
+                              </w:rPr>
+                            </w:pPr>
+                            <w:r>
+                              <w:rPr>
+                                <w:rFonts w:hint="eastAsia"/>
+                                <w:lang w:val="en-US" w:eastAsia="zh-CN"/>
+                              </w:rPr>
+                              <w:t xml:space="preserve">    </w:t>
+                            </w:r>
+                            <w:r>
+                              <w:rPr>
+                                <w:rFonts w:hint="eastAsia"/>
+                              </w:rPr>
+                              <w:t>&lt;input type="text" id="node-input-name"&gt;</w:t>
+                            </w:r>
+                            <w:r>
+                              <w:rPr>
+                                <w:rFonts w:hint="eastAsia"/>
+                                <w:lang w:val="en-US" w:eastAsia="zh-CN"/>
+                              </w:rPr>
+                              <w:t>//节点的名字</w:t>
+                            </w:r>
+                          </w:p>
+                          <w:p>
+                            <w:pPr>
+                              <w:jc w:val="left"/>
+                              <w:rPr>
+                                <w:rFonts w:hint="eastAsia"/>
+                              </w:rPr>
+                            </w:pPr>
+                            <w:r>
+                              <w:rPr>
+                                <w:rFonts w:hint="eastAsia"/>
+                              </w:rPr>
+                              <w:t xml:space="preserve">  &lt;/div&gt;</w:t>
+                            </w:r>
+                          </w:p>
+                          <w:p>
+                            <w:pPr>
+                              <w:jc w:val="left"/>
+                              <w:rPr>
+                                <w:rFonts w:hint="eastAsia"/>
+                              </w:rPr>
+                            </w:pPr>
+                            <w:r>
+                              <w:rPr>
+                                <w:rFonts w:hint="eastAsia"/>
+                              </w:rPr>
+                              <w:t xml:space="preserve">  &lt;div class="form-row"&gt;</w:t>
+                            </w:r>
+                          </w:p>
+                          <w:p>
+                            <w:pPr>
+                              <w:jc w:val="left"/>
+                              <w:rPr>
+                                <w:rFonts w:hint="eastAsia"/>
+                              </w:rPr>
+                            </w:pPr>
+                            <w:r>
+                              <w:rPr>
+                                <w:rFonts w:hint="eastAsia"/>
+                              </w:rPr>
+                              <w:t xml:space="preserve">    </w:t>
+                            </w:r>
+                            <w:r>
+                              <w:rPr>
+                                <w:rFonts w:hint="eastAsia"/>
+                                <w:lang w:val="en-US" w:eastAsia="zh-CN"/>
+                              </w:rPr>
+                              <w:t xml:space="preserve"> </w:t>
+                            </w:r>
+                            <w:r>
+                              <w:rPr>
+                                <w:rFonts w:hint="eastAsia"/>
+                              </w:rPr>
+                              <w:t>&lt;label for="node-input-name"&gt;&lt;i class="icon-tag"&gt;&lt;/i&gt; host&lt;/label&gt;</w:t>
+                            </w:r>
+                          </w:p>
+                          <w:p>
+                            <w:pPr>
+                              <w:jc w:val="left"/>
+                              <w:rPr>
+                                <w:rFonts w:hint="eastAsia"/>
+                              </w:rPr>
+                            </w:pPr>
+                            <w:r>
+                              <w:rPr>
+                                <w:rFonts w:hint="eastAsia"/>
+                              </w:rPr>
+                              <w:t xml:space="preserve">     &lt;input type="text" id="node-input-host"&gt;</w:t>
+                            </w:r>
+                            <w:r>
+                              <w:rPr>
+                                <w:rFonts w:hint="eastAsia"/>
+                                <w:lang w:val="en-US" w:eastAsia="zh-CN"/>
+                              </w:rPr>
+                              <w:t>//redis server的ip地址</w:t>
+                            </w:r>
+                          </w:p>
+                          <w:p>
+                            <w:pPr>
+                              <w:jc w:val="left"/>
+                              <w:rPr>
+                                <w:rFonts w:hint="eastAsia"/>
+                              </w:rPr>
+                            </w:pPr>
+                            <w:r>
+                              <w:rPr>
+                                <w:rFonts w:hint="eastAsia"/>
+                              </w:rPr>
+                              <w:t xml:space="preserve">  &lt;/div&gt;</w:t>
+                            </w:r>
+                          </w:p>
+                          <w:p>
+                            <w:pPr>
+                              <w:jc w:val="left"/>
+                              <w:rPr>
+                                <w:rFonts w:hint="eastAsia"/>
+                              </w:rPr>
+                            </w:pPr>
+                            <w:r>
+                              <w:rPr>
+                                <w:rFonts w:hint="eastAsia"/>
+                              </w:rPr>
+                              <w:t xml:space="preserve">  &lt;div class="form-row"&gt;</w:t>
+                            </w:r>
+                          </w:p>
+                          <w:p>
+                            <w:pPr>
+                              <w:jc w:val="left"/>
+                              <w:rPr>
+                                <w:rFonts w:hint="eastAsia"/>
+                              </w:rPr>
+                            </w:pPr>
+                            <w:r>
+                              <w:rPr>
+                                <w:rFonts w:hint="eastAsia"/>
+                              </w:rPr>
+                              <w:t xml:space="preserve">     &lt;label for="node-input-name"&gt;&lt;i class="icon-tag"&gt;&lt;/i&gt; port&lt;/label&gt;</w:t>
+                            </w:r>
+                          </w:p>
+                          <w:p>
+                            <w:pPr>
+                              <w:jc w:val="left"/>
+                              <w:rPr>
+                                <w:rFonts w:hint="eastAsia"/>
+                                <w:lang w:val="en-US" w:eastAsia="zh-CN"/>
+                              </w:rPr>
+                            </w:pPr>
+                            <w:r>
+                              <w:rPr>
+                                <w:rFonts w:hint="eastAsia"/>
+                              </w:rPr>
+                              <w:t xml:space="preserve">     &lt;input type="text" id="node-input-port"&gt;</w:t>
+                            </w:r>
+                            <w:r>
+                              <w:rPr>
+                                <w:rFonts w:hint="eastAsia"/>
+                                <w:lang w:val="en-US" w:eastAsia="zh-CN"/>
+                              </w:rPr>
+                              <w:t>//redis server 的端口号</w:t>
+                            </w:r>
+                          </w:p>
+                          <w:p>
+                            <w:pPr>
+                              <w:jc w:val="left"/>
+                              <w:rPr>
+                                <w:rFonts w:hint="eastAsia"/>
+                              </w:rPr>
+                            </w:pPr>
+                            <w:r>
+                              <w:rPr>
+                                <w:rFonts w:hint="eastAsia"/>
+                                <w:lang w:val="en-US" w:eastAsia="zh-CN"/>
+                              </w:rPr>
+                              <w:t xml:space="preserve">  </w:t>
+                            </w:r>
+                            <w:r>
+                              <w:rPr>
+                                <w:rFonts w:hint="eastAsia"/>
+                              </w:rPr>
+                              <w:t>&lt;/div&gt;</w:t>
+                            </w:r>
+                          </w:p>
+                          <w:p>
+                            <w:pPr>
+                              <w:ind w:firstLine="480"/>
+                              <w:jc w:val="left"/>
+                              <w:rPr>
+                                <w:rFonts w:hint="eastAsia" w:eastAsia="宋体"/>
+                                <w:lang w:val="en-US" w:eastAsia="zh-CN"/>
+                              </w:rPr>
+                            </w:pPr>
+                            <w:r>
+                              <w:rPr>
+                                <w:rFonts w:hint="eastAsia"/>
+                                <w:lang w:val="en-US" w:eastAsia="zh-CN"/>
+                              </w:rPr>
+                              <w:t>...//其他说明信息</w:t>
+                            </w:r>
+                          </w:p>
+                          <w:p>
+                            <w:pPr>
+                              <w:jc w:val="left"/>
+                              <w:rPr>
+                                <w:rFonts w:hint="eastAsia"/>
+                              </w:rPr>
+                            </w:pPr>
+                            <w:r>
+                              <w:rPr>
+                                <w:rFonts w:hint="eastAsia"/>
+                              </w:rPr>
+                              <w:t xml:space="preserve">  &lt;div class="form-row"&gt;</w:t>
+                            </w:r>
+                          </w:p>
+                          <w:p>
+                            <w:pPr>
+                              <w:jc w:val="left"/>
+                              <w:rPr>
+                                <w:rFonts w:hint="eastAsia"/>
+                              </w:rPr>
+                            </w:pPr>
+                            <w:r>
+                              <w:rPr>
+                                <w:rFonts w:hint="eastAsia"/>
+                              </w:rPr>
+                              <w:t xml:space="preserve">     &lt;label for="node-input-name"&gt;&lt;i class="icon-tag"&gt;&lt;/i&gt;</w:t>
+                            </w:r>
+                            <w:r>
+                              <w:rPr>
+                                <w:rFonts w:hint="eastAsia"/>
+                                <w:lang w:val="en-US" w:eastAsia="zh-CN"/>
+                              </w:rPr>
+                              <w:t>Channel&lt;/label&gt;</w:t>
+                            </w:r>
+                            <w:r>
+                              <w:rPr>
+                                <w:rFonts w:hint="eastAsia"/>
+                              </w:rPr>
+                              <w:t xml:space="preserve"> </w:t>
+                            </w:r>
+                          </w:p>
+                          <w:p>
+                            <w:pPr>
+                              <w:jc w:val="left"/>
+                              <w:rPr>
+                                <w:rFonts w:hint="eastAsia"/>
+                              </w:rPr>
+                            </w:pPr>
+                            <w:r>
+                              <w:rPr>
+                                <w:rFonts w:hint="eastAsia"/>
+                              </w:rPr>
+                              <w:t xml:space="preserve">     &lt;input type="text" id="node-input-channel"&gt;</w:t>
+                            </w:r>
+                            <w:r>
+                              <w:rPr>
+                                <w:rFonts w:hint="eastAsia"/>
+                                <w:lang w:val="en-US" w:eastAsia="zh-CN"/>
+                              </w:rPr>
+                              <w:t>//redis 通道名</w:t>
+                            </w:r>
+                          </w:p>
+                          <w:p>
+                            <w:pPr>
+                              <w:jc w:val="left"/>
+                              <w:rPr>
+                                <w:rFonts w:hint="eastAsia"/>
+                              </w:rPr>
+                            </w:pPr>
+                            <w:r>
+                              <w:rPr>
+                                <w:rFonts w:hint="eastAsia"/>
+                              </w:rPr>
+                              <w:t xml:space="preserve">  &lt;/div&gt;</w:t>
+                            </w:r>
+                          </w:p>
+                          <w:p>
+                            <w:pPr>
+                              <w:jc w:val="left"/>
+                              <w:rPr>
+                                <w:rFonts w:hint="eastAsia"/>
+                                <w:lang w:val="en-US" w:eastAsia="zh-CN"/>
+                              </w:rPr>
+                            </w:pPr>
+                            <w:r>
+                              <w:rPr>
+                                <w:rFonts w:hint="eastAsia"/>
+                              </w:rPr>
+                              <w:t>&lt;/script&gt;</w:t>
+                            </w:r>
+                          </w:p>
+                          <w:p>
+                            <w:pPr>
+                              <w:jc w:val="left"/>
+                            </w:pPr>
+                          </w:p>
+                        </w:txbxContent>
+                      </wps:txbx>
+                      <wps:bodyPr rot="0" spcFirstLastPara="0" vertOverflow="overflow" horzOverflow="overflow" vert="horz" wrap="square" lIns="91440" tIns="45720" rIns="91440" bIns="45720" numCol="1" spcCol="0" rtlCol="0" fromWordArt="0" anchor="t" anchorCtr="0" forceAA="0" upright="0" compatLnSpc="1">
+                        <a:noAutofit/>
+                      </wps:bodyPr>
+                    </wps:wsp>
+                  </a:graphicData>
+                </a:graphic>
+              </wp:anchor>
+            </w:drawing>
+          </mc:Choice>
+          <mc:Fallback>
+            <w:pict>
+              <v:shape id="_x0000_s1026" o:spid="_x0000_s1026" o:spt="202" type="#_x0000_t202" style="position:absolute;left:0pt;margin-left:8.3pt;margin-top:158.95pt;height:303.85pt;width:398.8pt;z-index:255945728;mso-width-relative:page;mso-height-relative:page;" fillcolor="#FFFFFF [3201]" filled="t" stroked="t" coordsize="21600,21600" o:gfxdata="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">
+                <v:fill on="t" focussize="0,0"/>
+                <v:stroke weight="0.5pt" color="#000000 [3204]" joinstyle="round"/>
+                <v:imagedata o:title=""/>
+                <o:lock v:ext="edit" aspectratio="f"/>
+                <v:textbox>
+                  <w:txbxContent>
+                    <w:p>
+                      <w:pPr>
+                        <w:jc w:val="left"/>
+                        <w:rPr>
+                          <w:rFonts w:hint="eastAsia"/>
+                        </w:rPr>
+                      </w:pPr>
+                      <w:r>
+                        <w:rPr>
+                          <w:rFonts w:hint="eastAsia"/>
+                        </w:rPr>
+                        <w:t>&lt;script type="text/x-red" data-template-name="redisSub"&gt;</w:t>
+                      </w:r>
+                    </w:p>
+                    <w:p>
+                      <w:pPr>
+                        <w:jc w:val="left"/>
+                        <w:rPr>
+                          <w:rFonts w:hint="eastAsia"/>
+                        </w:rPr>
+                      </w:pPr>
+                      <w:r>
+                        <w:rPr>
+                          <w:rFonts w:hint="eastAsia"/>
+                          <w:lang w:val="en-US" w:eastAsia="zh-CN"/>
+                        </w:rPr>
+                        <w:t xml:space="preserve">  </w:t>
+                      </w:r>
+                      <w:r>
+                        <w:rPr>
+                          <w:rFonts w:hint="eastAsia"/>
+                        </w:rPr>
+                        <w:t>&lt;div class="form-row"&gt;</w:t>
+                      </w:r>
+                    </w:p>
+                    <w:p>
+                      <w:pPr>
+                        <w:jc w:val="left"/>
+                        <w:rPr>
+                          <w:rFonts w:hint="eastAsia"/>
+                        </w:rPr>
+                      </w:pPr>
+                      <w:r>
+                        <w:rPr>
+                          <w:rFonts w:hint="eastAsia"/>
+                          <w:lang w:val="en-US" w:eastAsia="zh-CN"/>
+                        </w:rPr>
+                        <w:t xml:space="preserve">  </w:t>
+                      </w:r>
+                      <w:r>
+                        <w:rPr>
+                          <w:rFonts w:hint="eastAsia"/>
+                          <w:lang w:val="en-US" w:eastAsia="zh-CN"/>
+                        </w:rPr>
+                        <w:tab/>
+                        <w:t xml:space="preserve"> </w:t>
+                      </w:r>
+                      <w:r>
+                        <w:rPr>
+                          <w:rFonts w:hint="eastAsia"/>
+                        </w:rPr>
+                        <w:t>&lt;label</w:t>
+                      </w:r>
+                      <w:r>
+                        <w:rPr>
+                          <w:rFonts w:hint="eastAsia"/>
+                          <w:lang w:val="en-US" w:eastAsia="zh-CN"/>
+                        </w:rPr>
+                        <w:t xml:space="preserve"> </w:t>
+                      </w:r>
+                      <w:r>
+                        <w:rPr>
+                          <w:rFonts w:hint="eastAsia"/>
+                        </w:rPr>
+                        <w:t>for="node-input-name"&gt;&lt;i class="icon-tag"&gt;&lt;/i&gt; Name&lt;/label&gt;</w:t>
+                      </w:r>
+                    </w:p>
+                    <w:p>
+                      <w:pPr>
+                        <w:jc w:val="left"/>
+                        <w:rPr>
+                          <w:rFonts w:hint="eastAsia"/>
+                        </w:rPr>
+                      </w:pPr>
+                      <w:r>
+                        <w:rPr>
+                          <w:rFonts w:hint="eastAsia"/>
+                          <w:lang w:val="en-US" w:eastAsia="zh-CN"/>
+                        </w:rPr>
+                        <w:t xml:space="preserve">    </w:t>
+                      </w:r>
+                      <w:r>
+                        <w:rPr>
+                          <w:rFonts w:hint="eastAsia"/>
+                        </w:rPr>
+                        <w:t>&lt;input type="text" id="node-input-name"&gt;</w:t>
+                      </w:r>
+                      <w:r>
+                        <w:rPr>
+                          <w:rFonts w:hint="eastAsia"/>
+                          <w:lang w:val="en-US" w:eastAsia="zh-CN"/>
+                        </w:rPr>
+                        <w:t>//节点的名字</w:t>
+                      </w:r>
+                    </w:p>
+                    <w:p>
+                      <w:pPr>
+                        <w:jc w:val="left"/>
+                        <w:rPr>
+                          <w:rFonts w:hint="eastAsia"/>
+                        </w:rPr>
+                      </w:pPr>
+                      <w:r>
+                        <w:rPr>
+                          <w:rFonts w:hint="eastAsia"/>
+                        </w:rPr>
+                        <w:t xml:space="preserve">  &lt;/div&gt;</w:t>
+                      </w:r>
+                    </w:p>
+                    <w:p>
+                      <w:pPr>
+                        <w:jc w:val="left"/>
+                        <w:rPr>
+                          <w:rFonts w:hint="eastAsia"/>
+                        </w:rPr>
+                      </w:pPr>
+                      <w:r>
+                        <w:rPr>
+                          <w:rFonts w:hint="eastAsia"/>
+                        </w:rPr>
+                        <w:t xml:space="preserve">  &lt;div class="form-row"&gt;</w:t>
+                      </w:r>
+                    </w:p>
+                    <w:p>
+                      <w:pPr>
+                        <w:jc w:val="left"/>
+                        <w:rPr>
+                          <w:rFonts w:hint="eastAsia"/>
+                        </w:rPr>
+                      </w:pPr>
+                      <w:r>
+                        <w:rPr>
+                          <w:rFonts w:hint="eastAsia"/>
+                        </w:rPr>
+                        <w:t xml:space="preserve">    </w:t>
+                      </w:r>
+                      <w:r>
+                        <w:rPr>
+                          <w:rFonts w:hint="eastAsia"/>
+                          <w:lang w:val="en-US" w:eastAsia="zh-CN"/>
+                        </w:rPr>
+                        <w:t xml:space="preserve"> </w:t>
+                      </w:r>
+                      <w:r>
+                        <w:rPr>
+                          <w:rFonts w:hint="eastAsia"/>
+                        </w:rPr>
+                        <w:t>&lt;label for="node-input-name"&gt;&lt;i class="icon-tag"&gt;&lt;/i&gt; host&lt;/label&gt;</w:t>
+                      </w:r>
+                    </w:p>
+                    <w:p>
+                      <w:pPr>
+                        <w:jc w:val="left"/>
+                        <w:rPr>
+                          <w:rFonts w:hint="eastAsia"/>
+                        </w:rPr>
+                      </w:pPr>
+                      <w:r>
+                        <w:rPr>
+                          <w:rFonts w:hint="eastAsia"/>
+                        </w:rPr>
+                        <w:t xml:space="preserve">     &lt;input type="text" id="node-input-host"&gt;</w:t>
+                      </w:r>
+                      <w:r>
+                        <w:rPr>
+                          <w:rFonts w:hint="eastAsia"/>
+                          <w:lang w:val="en-US" w:eastAsia="zh-CN"/>
+                        </w:rPr>
+                        <w:t>//redis server的ip地址</w:t>
+                      </w:r>
+                    </w:p>
+                    <w:p>
+                      <w:pPr>
+                        <w:jc w:val="left"/>
+                        <w:rPr>
+                          <w:rFonts w:hint="eastAsia"/>
+                        </w:rPr>
+                      </w:pPr>
+                      <w:r>
+                        <w:rPr>
+                          <w:rFonts w:hint="eastAsia"/>
+                        </w:rPr>
+                        <w:t xml:space="preserve">  &lt;/div&gt;</w:t>
+                      </w:r>
+                    </w:p>
+                    <w:p>
+                      <w:pPr>
+                        <w:jc w:val="left"/>
+                        <w:rPr>
+                          <w:rFonts w:hint="eastAsia"/>
+                        </w:rPr>
+                      </w:pPr>
+                      <w:r>
+                        <w:rPr>
+                          <w:rFonts w:hint="eastAsia"/>
+                        </w:rPr>
+                        <w:t xml:space="preserve">  &lt;div class="form-row"&gt;</w:t>
+                      </w:r>
+                    </w:p>
+                    <w:p>
+                      <w:pPr>
+                        <w:jc w:val="left"/>
+                        <w:rPr>
+                          <w:rFonts w:hint="eastAsia"/>
+                        </w:rPr>
+                      </w:pPr>
+                      <w:r>
+                        <w:rPr>
+                          <w:rFonts w:hint="eastAsia"/>
+                        </w:rPr>
+                        <w:t xml:space="preserve">     &lt;label for="node-input-name"&gt;&lt;i class="icon-tag"&gt;&lt;/i&gt; port&lt;/label&gt;</w:t>
+                      </w:r>
+                    </w:p>
+                    <w:p>
+                      <w:pPr>
+                        <w:jc w:val="left"/>
+                        <w:rPr>
+                          <w:rFonts w:hint="eastAsia"/>
+                          <w:lang w:val="en-US" w:eastAsia="zh-CN"/>
+                        </w:rPr>
+                      </w:pPr>
+                      <w:r>
+                        <w:rPr>
+                          <w:rFonts w:hint="eastAsia"/>
+                        </w:rPr>
+                        <w:t xml:space="preserve">     &lt;input type="text" id="node-input-port"&gt;</w:t>
+                      </w:r>
+                      <w:r>
+                        <w:rPr>
+                          <w:rFonts w:hint="eastAsia"/>
+                          <w:lang w:val="en-US" w:eastAsia="zh-CN"/>
+                        </w:rPr>
+                        <w:t>//redis server 的端口号</w:t>
+                      </w:r>
+                    </w:p>
+                    <w:p>
+                      <w:pPr>
+                        <w:jc w:val="left"/>
+                        <w:rPr>
+                          <w:rFonts w:hint="eastAsia"/>
+                        </w:rPr>
+                      </w:pPr>
+                      <w:r>
+                        <w:rPr>
+                          <w:rFonts w:hint="eastAsia"/>
+                          <w:lang w:val="en-US" w:eastAsia="zh-CN"/>
+                        </w:rPr>
+                        <w:t xml:space="preserve">  </w:t>
+                      </w:r>
+                      <w:r>
+                        <w:rPr>
+                          <w:rFonts w:hint="eastAsia"/>
+                        </w:rPr>
+                        <w:t>&lt;/div&gt;</w:t>
+                      </w:r>
+                    </w:p>
+                    <w:p>
+                      <w:pPr>
+                        <w:ind w:firstLine="480"/>
+                        <w:jc w:val="left"/>
+                        <w:rPr>
+                          <w:rFonts w:hint="eastAsia" w:eastAsia="宋体"/>
+                          <w:lang w:val="en-US" w:eastAsia="zh-CN"/>
+                        </w:rPr>
+                      </w:pPr>
+                      <w:r>
+                        <w:rPr>
+                          <w:rFonts w:hint="eastAsia"/>
+                          <w:lang w:val="en-US" w:eastAsia="zh-CN"/>
+                        </w:rPr>
+                        <w:t>...//其他说明信息</w:t>
+                      </w:r>
+                    </w:p>
+                    <w:p>
+                      <w:pPr>
+                        <w:jc w:val="left"/>
+                        <w:rPr>
+                          <w:rFonts w:hint="eastAsia"/>
+                        </w:rPr>
+                      </w:pPr>
+                      <w:r>
+                        <w:rPr>
+                          <w:rFonts w:hint="eastAsia"/>
+                        </w:rPr>
+                        <w:t xml:space="preserve">  &lt;div class="form-row"&gt;</w:t>
+                      </w:r>
+                    </w:p>
+                    <w:p>
+                      <w:pPr>
+                        <w:jc w:val="left"/>
+                        <w:rPr>
+                          <w:rFonts w:hint="eastAsia"/>
+                        </w:rPr>
+                      </w:pPr>
+                      <w:r>
+                        <w:rPr>
+                          <w:rFonts w:hint="eastAsia"/>
+                        </w:rPr>
+                        <w:t xml:space="preserve">     &lt;label for="node-input-name"&gt;&lt;i class="icon-tag"&gt;&lt;/i&gt;</w:t>
+                      </w:r>
+                      <w:r>
+                        <w:rPr>
+                          <w:rFonts w:hint="eastAsia"/>
+                          <w:lang w:val="en-US" w:eastAsia="zh-CN"/>
+                        </w:rPr>
+                        <w:t>Channel&lt;/label&gt;</w:t>
+                      </w:r>
+                      <w:r>
+                        <w:rPr>
+                          <w:rFonts w:hint="eastAsia"/>
+                        </w:rPr>
+                        <w:t xml:space="preserve"> </w:t>
+                      </w:r>
+                    </w:p>
+                    <w:p>
+                      <w:pPr>
+                        <w:jc w:val="left"/>
+                        <w:rPr>
+                          <w:rFonts w:hint="eastAsia"/>
+                        </w:rPr>
+                      </w:pPr>
+                      <w:r>
+                        <w:rPr>
+                          <w:rFonts w:hint="eastAsia"/>
+                        </w:rPr>
+                        <w:t xml:space="preserve">     &lt;input type="text" id="node-input-channel"&gt;</w:t>
+                      </w:r>
+                      <w:r>
+                        <w:rPr>
+                          <w:rFonts w:hint="eastAsia"/>
+                          <w:lang w:val="en-US" w:eastAsia="zh-CN"/>
+                        </w:rPr>
+                        <w:t>//redis 通道名</w:t>
+                      </w:r>
+                    </w:p>
+                    <w:p>
+                      <w:pPr>
+                        <w:jc w:val="left"/>
+                        <w:rPr>
+                          <w:rFonts w:hint="eastAsia"/>
+                        </w:rPr>
+                      </w:pPr>
+                      <w:r>
+                        <w:rPr>
+                          <w:rFonts w:hint="eastAsia"/>
+                        </w:rPr>
+                        <w:t xml:space="preserve">  &lt;/div&gt;</w:t>
+                      </w:r>
+                    </w:p>
+                    <w:p>
+                      <w:pPr>
+                        <w:jc w:val="left"/>
+                        <w:rPr>
+                          <w:rFonts w:hint="eastAsia"/>
+                          <w:lang w:val="en-US" w:eastAsia="zh-CN"/>
+                        </w:rPr>
+                      </w:pPr>
+                      <w:r>
+                        <w:rPr>
+                          <w:rFonts w:hint="eastAsia"/>
+                        </w:rPr>
+                        <w:t>&lt;/script&gt;</w:t>
+                      </w:r>
+                    </w:p>
+                    <w:p>
+                      <w:pPr>
+                        <w:jc w:val="left"/>
+                      </w:pPr>
+                    </w:p>
+                  </w:txbxContent>
+                </v:textbox>
+              </v:shape>
+            </w:pict>
+          </mc:Fallback>
+        </mc:AlternateContent>
+      </w:r>
       <w:r>
         <w:rPr>
           <w:rFonts w:hint="eastAsia"/>
@@ -9731,1225 +10603,539 @@
     </w:p>
     <w:p>
       <w:pPr>
-        <w:rPr>
-          <w:rFonts w:hint="eastAsia"/>
-        </w:rPr>
-      </w:pPr>
-      <w:r>
-        <w:rPr>
-          <w:rFonts w:hint="eastAsia"/>
-        </w:rPr>
-        <w:t>&lt;script type="text/x-red" data-template-name="redisSub"&gt;</w:t>
-      </w:r>
-    </w:p>
-    <w:p>
-      <w:pPr>
-        <w:rPr>
-          <w:rFonts w:hint="eastAsia"/>
-        </w:rPr>
-      </w:pPr>
-      <w:r>
-        <w:rPr>
-          <w:rFonts w:hint="eastAsia"/>
-        </w:rPr>
-        <w:t xml:space="preserve">    &lt;div class="form-row"&gt;</w:t>
-      </w:r>
-    </w:p>
-    <w:p>
-      <w:pPr>
-        <w:rPr>
-          <w:rFonts w:hint="eastAsia"/>
-        </w:rPr>
-      </w:pPr>
-      <w:r>
-        <w:rPr>
-          <w:rFonts w:hint="eastAsia"/>
-        </w:rPr>
-        <w:t xml:space="preserve">        &lt;label</w:t>
-      </w:r>
-      <w:r>
-        <w:rPr>
-          <w:rFonts w:hint="eastAsia"/>
-          <w:lang w:val="en-US" w:eastAsia="zh-CN"/>
-        </w:rPr>
-        <w:t xml:space="preserve"> </w:t>
-      </w:r>
-      <w:r>
-        <w:rPr>
-          <w:rFonts w:hint="eastAsia"/>
-        </w:rPr>
-        <w:t>for="node-input-name"&gt;&lt;i class="icon-tag"&gt;&lt;/i&gt; Name&lt;/label&gt;</w:t>
-      </w:r>
-    </w:p>
-    <w:p>
-      <w:pPr>
-        <w:rPr>
-          <w:rFonts w:hint="eastAsia"/>
-        </w:rPr>
-      </w:pPr>
-      <w:r>
-        <w:rPr>
-          <w:rFonts w:hint="eastAsia"/>
-        </w:rPr>
-        <w:t xml:space="preserve">        &lt;input type="text" id="node-input-name"&gt;</w:t>
-      </w:r>
-      <w:r>
-        <w:rPr>
-          <w:rFonts w:hint="eastAsia"/>
-          <w:lang w:val="en-US" w:eastAsia="zh-CN"/>
-        </w:rPr>
-        <w:t>//节点的名字</w:t>
-      </w:r>
-    </w:p>
-    <w:p>
-      <w:pPr>
-        <w:rPr>
-          <w:rFonts w:hint="eastAsia"/>
-        </w:rPr>
-      </w:pPr>
-      <w:r>
-        <w:rPr>
-          <w:rFonts w:hint="eastAsia"/>
-        </w:rPr>
-        <w:t xml:space="preserve">    &lt;/div&gt;</w:t>
-      </w:r>
-    </w:p>
-    <w:p>
-      <w:pPr>
-        <w:rPr>
-          <w:rFonts w:hint="eastAsia"/>
-        </w:rPr>
-      </w:pPr>
-      <w:r>
-        <w:rPr>
-          <w:rFonts w:hint="eastAsia"/>
-        </w:rPr>
-        <w:t xml:space="preserve">    &lt;div class="form-row"&gt;</w:t>
-      </w:r>
-    </w:p>
-    <w:p>
-      <w:pPr>
-        <w:rPr>
-          <w:rFonts w:hint="eastAsia"/>
-        </w:rPr>
-      </w:pPr>
-      <w:r>
-        <w:rPr>
-          <w:rFonts w:hint="eastAsia"/>
-        </w:rPr>
-        <w:t xml:space="preserve">        &lt;label for="node-input-name"&gt;&lt;i class="icon-tag"&gt;&lt;/i&gt; host&lt;/label&gt;</w:t>
-      </w:r>
-    </w:p>
-    <w:p>
-      <w:pPr>
-        <w:rPr>
-          <w:rFonts w:hint="eastAsia"/>
-        </w:rPr>
-      </w:pPr>
-      <w:r>
-        <w:rPr>
-          <w:rFonts w:hint="eastAsia"/>
-        </w:rPr>
-        <w:t xml:space="preserve">        &lt;input type="text" id="node-input-host"&gt;</w:t>
-      </w:r>
-      <w:r>
-        <w:rPr>
-          <w:rFonts w:hint="eastAsia"/>
-          <w:lang w:val="en-US" w:eastAsia="zh-CN"/>
-        </w:rPr>
-        <w:t>//redis server的ip地址</w:t>
-      </w:r>
-    </w:p>
-    <w:p>
-      <w:pPr>
-        <w:rPr>
-          <w:rFonts w:hint="eastAsia"/>
-        </w:rPr>
-      </w:pPr>
-      <w:r>
-        <w:rPr>
-          <w:rFonts w:hint="eastAsia"/>
-        </w:rPr>
-        <w:t xml:space="preserve">    &lt;/div&gt;</w:t>
-      </w:r>
-    </w:p>
-    <w:p>
-      <w:pPr>
-        <w:rPr>
-          <w:rFonts w:hint="eastAsia"/>
-        </w:rPr>
-      </w:pPr>
-      <w:r>
-        <w:rPr>
-          <w:rFonts w:hint="eastAsia"/>
-        </w:rPr>
-        <w:t xml:space="preserve">    &lt;div class="form-row"&gt;</w:t>
-      </w:r>
-    </w:p>
-    <w:p>
-      <w:pPr>
-        <w:rPr>
-          <w:rFonts w:hint="eastAsia"/>
-        </w:rPr>
-      </w:pPr>
-      <w:r>
-        <w:rPr>
-          <w:rFonts w:hint="eastAsia"/>
-        </w:rPr>
-        <w:t xml:space="preserve">        &lt;label for="node-input-name"&gt;&lt;i class="icon-tag"&gt;&lt;/i&gt; port&lt;/label&gt;</w:t>
-      </w:r>
-    </w:p>
-    <w:p>
-      <w:pPr>
-        <w:rPr>
-          <w:rFonts w:hint="eastAsia"/>
-        </w:rPr>
-      </w:pPr>
-      <w:r>
-        <w:rPr>
-          <w:rFonts w:hint="eastAsia"/>
-        </w:rPr>
-        <w:t xml:space="preserve">        &lt;input type="text" id="node-input-port"&gt;</w:t>
-      </w:r>
-      <w:r>
-        <w:rPr>
-          <w:rFonts w:hint="eastAsia"/>
-          <w:lang w:val="en-US" w:eastAsia="zh-CN"/>
-        </w:rPr>
-        <w:t>//redis server 的端口号</w:t>
-      </w:r>
-    </w:p>
-    <w:p>
-      <w:pPr>
-        <w:ind w:firstLine="480"/>
-        <w:rPr>
-          <w:rFonts w:hint="eastAsia"/>
-        </w:rPr>
-      </w:pPr>
-      <w:r>
-        <w:rPr>
-          <w:rFonts w:hint="eastAsia"/>
-        </w:rPr>
-        <w:t>&lt;/div&gt;</w:t>
-      </w:r>
-    </w:p>
-    <w:p>
-      <w:pPr>
-        <w:ind w:firstLine="480"/>
-        <w:rPr>
-          <w:rFonts w:hint="eastAsia" w:eastAsia="宋体"/>
-          <w:lang w:val="en-US" w:eastAsia="zh-CN"/>
-        </w:rPr>
-      </w:pPr>
-      <w:r>
-        <w:rPr>
-          <w:rFonts w:hint="eastAsia"/>
-          <w:lang w:val="en-US" w:eastAsia="zh-CN"/>
-        </w:rPr>
-        <w:t>...//其他说明信息</w:t>
-      </w:r>
-    </w:p>
-    <w:p>
-      <w:pPr>
-        <w:rPr>
-          <w:rFonts w:hint="eastAsia"/>
-        </w:rPr>
-      </w:pPr>
-      <w:r>
-        <w:rPr>
-          <w:rFonts w:hint="eastAsia"/>
-        </w:rPr>
-        <w:t xml:space="preserve">    &lt;div class="form-row"&gt;</w:t>
-      </w:r>
-    </w:p>
-    <w:p>
-      <w:pPr>
-        <w:rPr>
-          <w:rFonts w:hint="eastAsia"/>
-        </w:rPr>
-      </w:pPr>
-      <w:r>
-        <w:rPr>
-          <w:rFonts w:hint="eastAsia"/>
-        </w:rPr>
-        <w:t xml:space="preserve">        &lt;label for="node-input-name"&gt;&lt;i class="icon-tag"&gt;&lt;/i&gt; Channel&lt;/label&gt;</w:t>
-      </w:r>
-    </w:p>
-    <w:p>
-      <w:pPr>
-        <w:rPr>
-          <w:rFonts w:hint="eastAsia"/>
-        </w:rPr>
-      </w:pPr>
-      <w:r>
-        <w:rPr>
-          <w:rFonts w:hint="eastAsia"/>
-        </w:rPr>
-        <w:t xml:space="preserve">        &lt;input type="text" id="node-input-channel"&gt;</w:t>
-      </w:r>
-      <w:r>
-        <w:rPr>
-          <w:rFonts w:hint="eastAsia"/>
-          <w:lang w:val="en-US" w:eastAsia="zh-CN"/>
-        </w:rPr>
-        <w:t>//redis 通道名</w:t>
-      </w:r>
-    </w:p>
-    <w:p>
-      <w:pPr>
-        <w:rPr>
-          <w:rFonts w:hint="eastAsia"/>
-        </w:rPr>
-      </w:pPr>
-      <w:r>
-        <w:rPr>
-          <w:rFonts w:hint="eastAsia"/>
-        </w:rPr>
-        <w:t xml:space="preserve">    &lt;/div&gt;</w:t>
-      </w:r>
-    </w:p>
-    <w:p>
-      <w:pPr>
-        <w:rPr>
-          <w:rFonts w:hint="eastAsia"/>
-          <w:lang w:val="en-US" w:eastAsia="zh-CN"/>
-        </w:rPr>
-      </w:pPr>
-      <w:r>
-        <w:rPr>
-          <w:rFonts w:hint="eastAsia"/>
-        </w:rPr>
-        <w:t>&lt;/script&gt;</w:t>
-      </w:r>
-    </w:p>
-    <w:p>
-      <w:pPr>
-        <w:keepNext w:val="0"/>
-        <w:keepLines w:val="0"/>
-        <w:pageBreakBefore w:val="0"/>
-        <w:widowControl w:val="0"/>
-        <w:numPr>
-          <w:ilvl w:val="0"/>
-          <w:numId w:val="0"/>
-        </w:numPr>
-        <w:kinsoku/>
-        <w:wordWrap/>
-        <w:overflowPunct/>
-        <w:topLinePunct w:val="0"/>
-        <w:autoSpaceDE/>
-        <w:autoSpaceDN/>
-        <w:bidi w:val="0"/>
-        <w:adjustRightInd/>
-        <w:snapToGrid/>
-        <w:spacing w:line="400" w:lineRule="exact"/>
-        <w:ind w:left="0" w:leftChars="0" w:right="0" w:rightChars="0" w:firstLine="480" w:firstLineChars="200"/>
-        <w:jc w:val="both"/>
-        <w:textAlignment w:val="auto"/>
-        <w:outlineLvl w:val="9"/>
-        <w:rPr>
-          <w:rFonts w:hint="eastAsia"/>
-          <w:lang w:val="en-US" w:eastAsia="zh-CN"/>
-        </w:rPr>
-      </w:pPr>
-      <w:r>
-        <w:rPr>
-          <w:rFonts w:hint="eastAsia"/>
-          <w:lang w:val="en-US" w:eastAsia="zh-CN"/>
-        </w:rPr>
-        <w:t>而对于redisSub节点的具体功能，是在52_redisSub.js文件中实现的。首先，要调用Node-red提供的节点创建函数createNode（）创建一个节点，并把配置信息告诉节点。节点接收到这些信息后，创建一个数据库连接池函数redisConnectionPool，将redis server的ip和port，和createNode函数内部所产生的uuid传递给连接池函数。数据库连接池主要是通过一个connections数组的_nodeCount来记录有多少redisSub节点连接redis server，当有一个新节点连接redis时，该值就会加一，同样当有一个节点断开了解的时候就会减一。当有close请求到的时候首先要判断_nodeCount的值是否为0，来决定是否删除connections对象数组。</w:t>
-      </w:r>
-    </w:p>
-    <w:p>
-      <w:pPr>
-        <w:keepNext w:val="0"/>
-        <w:keepLines w:val="0"/>
-        <w:pageBreakBefore w:val="0"/>
-        <w:widowControl w:val="0"/>
-        <w:numPr>
-          <w:ilvl w:val="0"/>
-          <w:numId w:val="0"/>
-        </w:numPr>
-        <w:kinsoku/>
-        <w:wordWrap/>
-        <w:overflowPunct/>
-        <w:topLinePunct w:val="0"/>
-        <w:autoSpaceDE/>
-        <w:autoSpaceDN/>
-        <w:bidi w:val="0"/>
-        <w:adjustRightInd/>
-        <w:snapToGrid/>
-        <w:spacing w:line="400" w:lineRule="exact"/>
-        <w:ind w:left="0" w:leftChars="0" w:right="0" w:rightChars="0" w:firstLine="480" w:firstLineChars="200"/>
-        <w:jc w:val="both"/>
-        <w:textAlignment w:val="auto"/>
-        <w:outlineLvl w:val="9"/>
-        <w:rPr>
-          <w:rFonts w:hint="eastAsia"/>
-          <w:lang w:val="en-US" w:eastAsia="zh-CN"/>
-        </w:rPr>
-      </w:pPr>
-      <w:r>
-        <w:rPr>
-          <w:rFonts w:hint="eastAsia"/>
-          <w:lang w:val="en-US" w:eastAsia="zh-CN"/>
-        </w:rPr>
-        <w:t>下面是redis数据库的连接池函数的实现伪代码：</w:t>
-      </w:r>
-    </w:p>
-    <w:p>
-      <w:pPr>
-        <w:keepNext w:val="0"/>
-        <w:keepLines w:val="0"/>
-        <w:pageBreakBefore w:val="0"/>
-        <w:widowControl w:val="0"/>
-        <w:numPr>
-          <w:ilvl w:val="0"/>
-          <w:numId w:val="0"/>
-        </w:numPr>
-        <w:kinsoku/>
-        <w:wordWrap/>
-        <w:overflowPunct/>
-        <w:topLinePunct w:val="0"/>
-        <w:autoSpaceDE/>
-        <w:autoSpaceDN/>
-        <w:bidi w:val="0"/>
-        <w:adjustRightInd/>
-        <w:snapToGrid/>
-        <w:spacing w:line="400" w:lineRule="exact"/>
-        <w:ind w:left="0" w:leftChars="0" w:right="0" w:rightChars="0" w:firstLine="480" w:firstLineChars="200"/>
-        <w:jc w:val="both"/>
-        <w:textAlignment w:val="auto"/>
-        <w:outlineLvl w:val="9"/>
-        <w:rPr>
-          <w:rFonts w:hint="eastAsia"/>
-          <w:lang w:val="en-US" w:eastAsia="zh-CN"/>
-        </w:rPr>
-      </w:pPr>
-      <w:r>
-        <w:rPr>
-          <w:rFonts w:hint="eastAsia"/>
-          <w:lang w:val="en-US" w:eastAsia="zh-CN"/>
-        </w:rPr>
-        <w:t>var redisConnectionPool = function() {</w:t>
-      </w:r>
-    </w:p>
-    <w:p>
-      <w:pPr>
-        <w:keepNext w:val="0"/>
-        <w:keepLines w:val="0"/>
-        <w:pageBreakBefore w:val="0"/>
-        <w:widowControl w:val="0"/>
-        <w:numPr>
-          <w:ilvl w:val="0"/>
-          <w:numId w:val="0"/>
-        </w:numPr>
-        <w:kinsoku/>
-        <w:wordWrap/>
-        <w:overflowPunct/>
-        <w:topLinePunct w:val="0"/>
-        <w:autoSpaceDE/>
-        <w:autoSpaceDN/>
-        <w:bidi w:val="0"/>
-        <w:adjustRightInd/>
-        <w:snapToGrid/>
-        <w:spacing w:line="400" w:lineRule="exact"/>
-        <w:ind w:left="0" w:leftChars="0" w:right="0" w:rightChars="0" w:firstLine="897" w:firstLineChars="374"/>
-        <w:jc w:val="both"/>
-        <w:textAlignment w:val="auto"/>
-        <w:outlineLvl w:val="9"/>
-        <w:rPr>
-          <w:rFonts w:hint="eastAsia"/>
-          <w:lang w:val="en-US" w:eastAsia="zh-CN"/>
-        </w:rPr>
-      </w:pPr>
-      <w:r>
-        <w:rPr>
-          <w:rFonts w:hint="eastAsia"/>
-          <w:lang w:val="en-US" w:eastAsia="zh-CN"/>
-        </w:rPr>
-        <w:t>...//定义一个connections数组，用以存放连接对象</w:t>
-      </w:r>
-    </w:p>
-    <w:p>
-      <w:pPr>
-        <w:keepNext w:val="0"/>
-        <w:keepLines w:val="0"/>
-        <w:pageBreakBefore w:val="0"/>
-        <w:widowControl w:val="0"/>
-        <w:numPr>
-          <w:ilvl w:val="0"/>
-          <w:numId w:val="0"/>
-        </w:numPr>
-        <w:kinsoku/>
-        <w:wordWrap/>
-        <w:overflowPunct/>
-        <w:topLinePunct w:val="0"/>
-        <w:autoSpaceDE/>
-        <w:autoSpaceDN/>
-        <w:bidi w:val="0"/>
-        <w:adjustRightInd/>
-        <w:snapToGrid/>
-        <w:spacing w:line="400" w:lineRule="exact"/>
-        <w:ind w:left="0" w:leftChars="0" w:right="0" w:rightChars="0" w:firstLine="897" w:firstLineChars="374"/>
-        <w:jc w:val="both"/>
-        <w:textAlignment w:val="auto"/>
-        <w:outlineLvl w:val="9"/>
-        <w:rPr>
-          <w:rFonts w:hint="eastAsia"/>
-          <w:lang w:val="en-US" w:eastAsia="zh-CN"/>
-        </w:rPr>
-      </w:pPr>
-      <w:r>
-        <w:rPr>
-          <w:rFonts w:hint="eastAsia"/>
-          <w:lang w:val="en-US" w:eastAsia="zh-CN"/>
-        </w:rPr>
-        <w:t>var obj = {</w:t>
-      </w:r>
-    </w:p>
-    <w:p>
-      <w:pPr>
-        <w:keepNext w:val="0"/>
-        <w:keepLines w:val="0"/>
-        <w:pageBreakBefore w:val="0"/>
-        <w:widowControl w:val="0"/>
-        <w:numPr>
-          <w:ilvl w:val="0"/>
-          <w:numId w:val="0"/>
-        </w:numPr>
-        <w:kinsoku/>
-        <w:wordWrap/>
-        <w:overflowPunct/>
-        <w:topLinePunct w:val="0"/>
-        <w:autoSpaceDE/>
-        <w:autoSpaceDN/>
-        <w:bidi w:val="0"/>
-        <w:adjustRightInd/>
-        <w:snapToGrid/>
-        <w:spacing w:line="400" w:lineRule="exact"/>
-        <w:ind w:left="0" w:leftChars="0" w:right="0" w:rightChars="0" w:firstLine="1315" w:firstLineChars="548"/>
-        <w:jc w:val="both"/>
-        <w:textAlignment w:val="auto"/>
-        <w:outlineLvl w:val="9"/>
-        <w:rPr>
-          <w:rFonts w:hint="eastAsia"/>
-          <w:lang w:val="en-US" w:eastAsia="zh-CN"/>
-        </w:rPr>
-      </w:pPr>
-      <w:r>
-        <w:rPr>
-          <w:rFonts w:hint="eastAsia"/>
-          <w:lang w:val="en-US" w:eastAsia="zh-CN"/>
-        </w:rPr>
-        <w:t>get: function(host,port,uuid1) {</w:t>
-      </w:r>
-    </w:p>
-    <w:p>
-      <w:pPr>
-        <w:keepNext w:val="0"/>
-        <w:keepLines w:val="0"/>
-        <w:pageBreakBefore w:val="0"/>
-        <w:widowControl w:val="0"/>
-        <w:numPr>
-          <w:ilvl w:val="0"/>
-          <w:numId w:val="0"/>
-        </w:numPr>
-        <w:kinsoku/>
-        <w:wordWrap/>
-        <w:overflowPunct/>
-        <w:topLinePunct w:val="0"/>
-        <w:autoSpaceDE/>
-        <w:autoSpaceDN/>
-        <w:bidi w:val="0"/>
-        <w:adjustRightInd/>
-        <w:snapToGrid/>
-        <w:spacing w:line="400" w:lineRule="exact"/>
-        <w:ind w:left="0" w:leftChars="0" w:right="0" w:rightChars="0" w:firstLine="1732" w:firstLineChars="722"/>
-        <w:jc w:val="both"/>
-        <w:textAlignment w:val="auto"/>
-        <w:outlineLvl w:val="9"/>
-        <w:rPr>
-          <w:rFonts w:hint="eastAsia"/>
-          <w:lang w:val="en-US" w:eastAsia="zh-CN"/>
-        </w:rPr>
-      </w:pPr>
-      <w:r>
-        <w:rPr>
-          <w:rFonts w:hint="eastAsia"/>
-          <w:lang w:val="en-US" w:eastAsia="zh-CN"/>
-        </w:rPr>
-        <w:t>var id = host+":"+port+":"+uuid1;</w:t>
-      </w:r>
-    </w:p>
-    <w:p>
-      <w:pPr>
-        <w:keepNext w:val="0"/>
-        <w:keepLines w:val="0"/>
-        <w:pageBreakBefore w:val="0"/>
-        <w:widowControl w:val="0"/>
-        <w:numPr>
-          <w:ilvl w:val="0"/>
-          <w:numId w:val="0"/>
-        </w:numPr>
-        <w:kinsoku/>
-        <w:wordWrap/>
-        <w:overflowPunct/>
-        <w:topLinePunct w:val="0"/>
-        <w:autoSpaceDE/>
-        <w:autoSpaceDN/>
-        <w:bidi w:val="0"/>
-        <w:adjustRightInd/>
-        <w:snapToGrid/>
-        <w:spacing w:line="400" w:lineRule="exact"/>
-        <w:ind w:left="0" w:leftChars="0" w:right="0" w:rightChars="0" w:firstLine="1732" w:firstLineChars="722"/>
-        <w:jc w:val="both"/>
-        <w:textAlignment w:val="auto"/>
-        <w:outlineLvl w:val="9"/>
-        <w:rPr>
-          <w:rFonts w:hint="eastAsia"/>
-          <w:lang w:val="en-US" w:eastAsia="zh-CN"/>
-        </w:rPr>
-      </w:pPr>
-      <w:r>
-        <w:rPr>
-          <w:rFonts w:hint="eastAsia"/>
-          <w:lang w:val="en-US" w:eastAsia="zh-CN"/>
-        </w:rPr>
-        <w:t>if(!connections[id]){//连接数据库</w:t>
-      </w:r>
-    </w:p>
-    <w:p>
-      <w:pPr>
-        <w:keepNext w:val="0"/>
-        <w:keepLines w:val="0"/>
-        <w:pageBreakBefore w:val="0"/>
-        <w:widowControl w:val="0"/>
-        <w:numPr>
-          <w:ilvl w:val="0"/>
-          <w:numId w:val="0"/>
-        </w:numPr>
-        <w:kinsoku/>
-        <w:wordWrap/>
-        <w:overflowPunct/>
-        <w:topLinePunct w:val="0"/>
-        <w:autoSpaceDE/>
-        <w:autoSpaceDN/>
-        <w:bidi w:val="0"/>
-        <w:adjustRightInd/>
-        <w:snapToGrid/>
-        <w:spacing w:line="400" w:lineRule="exact"/>
-        <w:ind w:left="0" w:leftChars="0" w:right="0" w:rightChars="0" w:firstLine="2150" w:firstLineChars="896"/>
-        <w:jc w:val="both"/>
-        <w:textAlignment w:val="auto"/>
-        <w:outlineLvl w:val="9"/>
-        <w:rPr>
-          <w:rFonts w:hint="eastAsia"/>
-          <w:lang w:val="en-US" w:eastAsia="zh-CN"/>
-        </w:rPr>
-      </w:pPr>
-      <w:r>
-        <w:rPr>
-          <w:rFonts w:hint="eastAsia"/>
-          <w:lang w:val="en-US" w:eastAsia="zh-CN"/>
-        </w:rPr>
-        <w:t>connections[id]=redis.createClient(port,host);</w:t>
-      </w:r>
-    </w:p>
-    <w:p>
-      <w:pPr>
-        <w:keepNext w:val="0"/>
-        <w:keepLines w:val="0"/>
-        <w:pageBreakBefore w:val="0"/>
-        <w:widowControl w:val="0"/>
-        <w:numPr>
-          <w:ilvl w:val="0"/>
-          <w:numId w:val="0"/>
-        </w:numPr>
-        <w:kinsoku/>
-        <w:wordWrap/>
-        <w:overflowPunct/>
-        <w:topLinePunct w:val="0"/>
-        <w:autoSpaceDE/>
-        <w:autoSpaceDN/>
-        <w:bidi w:val="0"/>
-        <w:adjustRightInd/>
-        <w:snapToGrid/>
-        <w:spacing w:line="400" w:lineRule="exact"/>
-        <w:ind w:left="0" w:leftChars="0" w:right="0" w:rightChars="0" w:firstLine="2150" w:firstLineChars="896"/>
-        <w:jc w:val="both"/>
-        <w:textAlignment w:val="auto"/>
-        <w:outlineLvl w:val="9"/>
-        <w:rPr>
-          <w:rFonts w:hint="eastAsia"/>
-          <w:lang w:val="en-US" w:eastAsia="zh-CN"/>
-        </w:rPr>
-      </w:pPr>
-      <w:r>
-        <w:rPr>
-          <w:rFonts w:hint="eastAsia"/>
-          <w:lang w:val="en-US" w:eastAsia="zh-CN"/>
-        </w:rPr>
-        <w:t>...</w:t>
-      </w:r>
-    </w:p>
-    <w:p>
-      <w:pPr>
-        <w:keepNext w:val="0"/>
-        <w:keepLines w:val="0"/>
-        <w:pageBreakBefore w:val="0"/>
-        <w:widowControl w:val="0"/>
-        <w:numPr>
-          <w:ilvl w:val="0"/>
-          <w:numId w:val="0"/>
-        </w:numPr>
-        <w:kinsoku/>
-        <w:wordWrap/>
-        <w:overflowPunct/>
-        <w:topLinePunct w:val="0"/>
-        <w:autoSpaceDE/>
-        <w:autoSpaceDN/>
-        <w:bidi w:val="0"/>
-        <w:adjustRightInd/>
-        <w:snapToGrid/>
-        <w:spacing w:line="400" w:lineRule="exact"/>
-        <w:ind w:left="0" w:leftChars="0" w:right="0" w:rightChars="0" w:firstLine="2150" w:firstLineChars="896"/>
-        <w:jc w:val="both"/>
-        <w:textAlignment w:val="auto"/>
-        <w:outlineLvl w:val="9"/>
-        <w:rPr>
-          <w:rFonts w:hint="eastAsia"/>
-          <w:lang w:val="en-US" w:eastAsia="zh-CN"/>
-        </w:rPr>
-      </w:pPr>
-      <w:r>
-        <w:rPr>
-          <w:rFonts w:hint="eastAsia"/>
-          <w:lang w:val="en-US" w:eastAsia="zh-CN"/>
-        </w:rPr>
-        <w:t>connections[id]._nodeCount = 0;//连接数初始化</w:t>
-      </w:r>
-    </w:p>
-    <w:p>
-      <w:pPr>
-        <w:keepNext w:val="0"/>
-        <w:keepLines w:val="0"/>
-        <w:pageBreakBefore w:val="0"/>
-        <w:widowControl w:val="0"/>
-        <w:numPr>
-          <w:ilvl w:val="0"/>
-          <w:numId w:val="0"/>
-        </w:numPr>
-        <w:kinsoku/>
-        <w:wordWrap/>
-        <w:overflowPunct/>
-        <w:topLinePunct w:val="0"/>
-        <w:autoSpaceDE/>
-        <w:autoSpaceDN/>
-        <w:bidi w:val="0"/>
-        <w:adjustRightInd/>
-        <w:snapToGrid/>
-        <w:spacing w:line="400" w:lineRule="exact"/>
-        <w:ind w:left="0" w:leftChars="0" w:right="0" w:rightChars="0" w:firstLine="1732" w:firstLineChars="722"/>
-        <w:jc w:val="both"/>
-        <w:textAlignment w:val="auto"/>
-        <w:outlineLvl w:val="9"/>
-        <w:rPr>
-          <w:rFonts w:hint="eastAsia"/>
-          <w:lang w:val="en-US" w:eastAsia="zh-CN"/>
-        </w:rPr>
-      </w:pPr>
-      <w:r>
-        <w:rPr>
-          <w:rFonts w:hint="eastAsia"/>
-          <w:lang w:val="en-US" w:eastAsia="zh-CN"/>
-        </w:rPr>
-        <w:t>}</w:t>
-      </w:r>
-    </w:p>
-    <w:p>
-      <w:pPr>
-        <w:keepNext w:val="0"/>
-        <w:keepLines w:val="0"/>
-        <w:pageBreakBefore w:val="0"/>
-        <w:widowControl w:val="0"/>
-        <w:numPr>
-          <w:ilvl w:val="0"/>
-          <w:numId w:val="0"/>
-        </w:numPr>
-        <w:kinsoku/>
-        <w:wordWrap/>
-        <w:overflowPunct/>
-        <w:topLinePunct w:val="0"/>
-        <w:autoSpaceDE/>
-        <w:autoSpaceDN/>
-        <w:bidi w:val="0"/>
-        <w:adjustRightInd/>
-        <w:snapToGrid/>
-        <w:spacing w:line="400" w:lineRule="exact"/>
-        <w:ind w:left="1260" w:leftChars="0" w:right="0" w:rightChars="0" w:firstLine="420" w:firstLineChars="0"/>
-        <w:jc w:val="both"/>
-        <w:textAlignment w:val="auto"/>
-        <w:outlineLvl w:val="9"/>
-        <w:rPr>
-          <w:rFonts w:hint="eastAsia"/>
-          <w:lang w:val="en-US" w:eastAsia="zh-CN"/>
-        </w:rPr>
-      </w:pPr>
-      <w:r>
-        <w:rPr>
-          <w:rFonts w:hint="eastAsia"/>
-          <w:lang w:val="en-US" w:eastAsia="zh-CN"/>
-        </w:rPr>
-        <w:t>connections[id]._nodeCount +=1;//连接数加1</w:t>
-      </w:r>
-    </w:p>
-    <w:p>
-      <w:pPr>
-        <w:keepNext w:val="0"/>
-        <w:keepLines w:val="0"/>
-        <w:pageBreakBefore w:val="0"/>
-        <w:widowControl w:val="0"/>
-        <w:numPr>
-          <w:ilvl w:val="0"/>
-          <w:numId w:val="0"/>
-        </w:numPr>
-        <w:kinsoku/>
-        <w:wordWrap/>
-        <w:overflowPunct/>
-        <w:topLinePunct w:val="0"/>
-        <w:autoSpaceDE/>
-        <w:autoSpaceDN/>
-        <w:bidi w:val="0"/>
-        <w:adjustRightInd/>
-        <w:snapToGrid/>
-        <w:spacing w:line="400" w:lineRule="exact"/>
-        <w:ind w:left="0" w:leftChars="0" w:right="0" w:rightChars="0" w:firstLine="1732" w:firstLineChars="722"/>
-        <w:jc w:val="both"/>
-        <w:textAlignment w:val="auto"/>
-        <w:outlineLvl w:val="9"/>
-        <w:rPr>
-          <w:rFonts w:hint="eastAsia"/>
-          <w:lang w:val="en-US" w:eastAsia="zh-CN"/>
-        </w:rPr>
-      </w:pPr>
-      <w:r>
-        <w:rPr>
-          <w:rFonts w:hint="eastAsia"/>
-          <w:lang w:val="en-US" w:eastAsia="zh-CN"/>
-        </w:rPr>
-        <w:t>return connections[id];</w:t>
-      </w:r>
-    </w:p>
-    <w:p>
-      <w:pPr>
-        <w:keepNext w:val="0"/>
-        <w:keepLines w:val="0"/>
-        <w:pageBreakBefore w:val="0"/>
-        <w:widowControl w:val="0"/>
-        <w:numPr>
-          <w:ilvl w:val="0"/>
-          <w:numId w:val="0"/>
-        </w:numPr>
-        <w:kinsoku/>
-        <w:wordWrap/>
-        <w:overflowPunct/>
-        <w:topLinePunct w:val="0"/>
-        <w:autoSpaceDE/>
-        <w:autoSpaceDN/>
-        <w:bidi w:val="0"/>
-        <w:adjustRightInd/>
-        <w:snapToGrid/>
-        <w:spacing w:line="400" w:lineRule="exact"/>
-        <w:ind w:left="0" w:leftChars="0" w:right="0" w:rightChars="0" w:firstLine="1315" w:firstLineChars="548"/>
-        <w:jc w:val="both"/>
-        <w:textAlignment w:val="auto"/>
-        <w:outlineLvl w:val="9"/>
-        <w:rPr>
-          <w:rFonts w:hint="eastAsia"/>
-          <w:lang w:val="en-US" w:eastAsia="zh-CN"/>
-        </w:rPr>
-      </w:pPr>
-      <w:r>
-        <w:rPr>
-          <w:rFonts w:hint="eastAsia"/>
-          <w:lang w:val="en-US" w:eastAsia="zh-CN"/>
-        </w:rPr>
-        <w:t>},</w:t>
-      </w:r>
-    </w:p>
-    <w:p>
-      <w:pPr>
-        <w:keepNext w:val="0"/>
-        <w:keepLines w:val="0"/>
-        <w:pageBreakBefore w:val="0"/>
-        <w:widowControl w:val="0"/>
-        <w:numPr>
-          <w:ilvl w:val="0"/>
-          <w:numId w:val="0"/>
-        </w:numPr>
-        <w:kinsoku/>
-        <w:wordWrap/>
-        <w:overflowPunct/>
-        <w:topLinePunct w:val="0"/>
-        <w:autoSpaceDE/>
-        <w:autoSpaceDN/>
-        <w:bidi w:val="0"/>
-        <w:adjustRightInd/>
-        <w:snapToGrid/>
-        <w:spacing w:line="400" w:lineRule="exact"/>
-        <w:ind w:left="0" w:leftChars="0" w:right="0" w:rightChars="0" w:firstLine="480" w:firstLineChars="200"/>
-        <w:jc w:val="both"/>
-        <w:textAlignment w:val="auto"/>
-        <w:outlineLvl w:val="9"/>
-        <w:rPr>
-          <w:rFonts w:hint="eastAsia"/>
-          <w:lang w:val="en-US" w:eastAsia="zh-CN"/>
-        </w:rPr>
-      </w:pPr>
-      <w:r>
-        <w:rPr>
-          <w:rFonts w:hint="eastAsia"/>
-          <w:lang w:val="en-US" w:eastAsia="zh-CN"/>
-        </w:rPr>
-        <w:tab/>
-        <w:t/>
-      </w:r>
-      <w:r>
-        <w:rPr>
-          <w:rFonts w:hint="eastAsia"/>
-          <w:lang w:val="en-US" w:eastAsia="zh-CN"/>
-        </w:rPr>
-        <w:tab/>
-        <w:t>close: function(connection) {//如果是断开数据库连接</w:t>
-      </w:r>
-    </w:p>
-    <w:p>
-      <w:pPr>
-        <w:keepNext w:val="0"/>
-        <w:keepLines w:val="0"/>
-        <w:pageBreakBefore w:val="0"/>
-        <w:widowControl w:val="0"/>
-        <w:numPr>
-          <w:ilvl w:val="0"/>
-          <w:numId w:val="0"/>
-        </w:numPr>
-        <w:kinsoku/>
-        <w:wordWrap/>
-        <w:overflowPunct/>
-        <w:topLinePunct w:val="0"/>
-        <w:autoSpaceDE/>
-        <w:autoSpaceDN/>
-        <w:bidi w:val="0"/>
-        <w:adjustRightInd/>
-        <w:snapToGrid/>
-        <w:spacing w:line="400" w:lineRule="exact"/>
-        <w:ind w:left="0" w:leftChars="0" w:right="0" w:rightChars="0" w:firstLine="1732" w:firstLineChars="722"/>
-        <w:jc w:val="both"/>
-        <w:textAlignment w:val="auto"/>
-        <w:outlineLvl w:val="9"/>
-        <w:rPr>
-          <w:rFonts w:hint="eastAsia"/>
-          <w:lang w:val="en-US" w:eastAsia="zh-CN"/>
-        </w:rPr>
-      </w:pPr>
-      <w:r>
-        <w:rPr>
-          <w:rFonts w:hint="eastAsia"/>
-          <w:lang w:val="en-US" w:eastAsia="zh-CN"/>
-        </w:rPr>
-        <w:t>connection._nodeCount -= 1;//连接数减1</w:t>
-      </w:r>
-    </w:p>
-    <w:p>
-      <w:pPr>
-        <w:keepNext w:val="0"/>
-        <w:keepLines w:val="0"/>
-        <w:pageBreakBefore w:val="0"/>
-        <w:widowControl w:val="0"/>
-        <w:numPr>
-          <w:ilvl w:val="0"/>
-          <w:numId w:val="0"/>
-        </w:numPr>
-        <w:kinsoku/>
-        <w:wordWrap/>
-        <w:overflowPunct/>
-        <w:topLinePunct w:val="0"/>
-        <w:autoSpaceDE/>
-        <w:autoSpaceDN/>
-        <w:bidi w:val="0"/>
-        <w:adjustRightInd/>
-        <w:snapToGrid/>
-        <w:spacing w:line="400" w:lineRule="exact"/>
-        <w:ind w:left="0" w:leftChars="0" w:right="0" w:rightChars="0" w:firstLine="1732" w:firstLineChars="722"/>
-        <w:jc w:val="both"/>
-        <w:textAlignment w:val="auto"/>
-        <w:outlineLvl w:val="9"/>
-        <w:rPr>
-          <w:rFonts w:hint="eastAsia"/>
-          <w:lang w:val="en-US" w:eastAsia="zh-CN"/>
-        </w:rPr>
-      </w:pPr>
-      <w:r>
-        <w:rPr>
-          <w:rFonts w:hint="eastAsia"/>
-          <w:lang w:val="en-US" w:eastAsia="zh-CN"/>
-        </w:rPr>
-        <w:t xml:space="preserve">if (connection._nodeCount === 0) </w:t>
-      </w:r>
-    </w:p>
-    <w:p>
-      <w:pPr>
-        <w:keepNext w:val="0"/>
-        <w:keepLines w:val="0"/>
-        <w:pageBreakBefore w:val="0"/>
-        <w:widowControl w:val="0"/>
-        <w:numPr>
-          <w:ilvl w:val="0"/>
-          <w:numId w:val="0"/>
-        </w:numPr>
-        <w:kinsoku/>
-        <w:wordWrap/>
-        <w:overflowPunct/>
-        <w:topLinePunct w:val="0"/>
-        <w:autoSpaceDE/>
-        <w:autoSpaceDN/>
-        <w:bidi w:val="0"/>
-        <w:adjustRightInd/>
-        <w:snapToGrid/>
-        <w:spacing w:line="400" w:lineRule="exact"/>
-        <w:ind w:left="0" w:leftChars="0" w:right="0" w:rightChars="0" w:firstLine="2150" w:firstLineChars="896"/>
-        <w:jc w:val="both"/>
-        <w:textAlignment w:val="auto"/>
-        <w:outlineLvl w:val="9"/>
-        <w:rPr>
-          <w:rFonts w:hint="eastAsia"/>
-          <w:lang w:val="en-US" w:eastAsia="zh-CN"/>
-        </w:rPr>
-      </w:pPr>
-      <w:r>
-        <w:rPr>
-          <w:rFonts w:hint="eastAsia"/>
-          <w:lang w:val="en-US" w:eastAsia="zh-CN"/>
-        </w:rPr>
-        <w:t xml:space="preserve">if (!connection) </w:t>
-      </w:r>
-    </w:p>
-    <w:p>
-      <w:pPr>
-        <w:keepNext w:val="0"/>
-        <w:keepLines w:val="0"/>
-        <w:pageBreakBefore w:val="0"/>
-        <w:widowControl w:val="0"/>
-        <w:numPr>
-          <w:ilvl w:val="0"/>
-          <w:numId w:val="0"/>
-        </w:numPr>
-        <w:kinsoku/>
-        <w:wordWrap/>
-        <w:overflowPunct/>
-        <w:topLinePunct w:val="0"/>
-        <w:autoSpaceDE/>
-        <w:autoSpaceDN/>
-        <w:bidi w:val="0"/>
-        <w:adjustRightInd/>
-        <w:snapToGrid/>
-        <w:spacing w:line="400" w:lineRule="exact"/>
-        <w:ind w:left="0" w:leftChars="0" w:right="0" w:rightChars="0" w:firstLine="480" w:firstLineChars="200"/>
-        <w:jc w:val="both"/>
-        <w:textAlignment w:val="auto"/>
-        <w:outlineLvl w:val="9"/>
-        <w:rPr>
-          <w:rFonts w:hint="eastAsia"/>
-          <w:lang w:val="en-US" w:eastAsia="zh-CN"/>
-        </w:rPr>
-      </w:pPr>
-      <w:r>
-        <w:rPr>
-          <w:rFonts w:hint="eastAsia"/>
-          <w:lang w:val="en-US" w:eastAsia="zh-CN"/>
-        </w:rPr>
-        <w:tab/>
-        <w:t/>
-      </w:r>
-      <w:r>
-        <w:rPr>
-          <w:rFonts w:hint="eastAsia"/>
-          <w:lang w:val="en-US" w:eastAsia="zh-CN"/>
-        </w:rPr>
-        <w:tab/>
-        <w:t/>
-      </w:r>
-      <w:r>
-        <w:rPr>
-          <w:rFonts w:hint="eastAsia"/>
-          <w:lang w:val="en-US" w:eastAsia="zh-CN"/>
-        </w:rPr>
-        <w:tab/>
-        <w:t/>
-      </w:r>
-      <w:r>
-        <w:rPr>
-          <w:rFonts w:hint="eastAsia"/>
-          <w:lang w:val="en-US" w:eastAsia="zh-CN"/>
-        </w:rPr>
-        <w:tab/>
-        <w:t/>
-      </w:r>
-      <w:r>
-        <w:rPr>
-          <w:rFonts w:hint="eastAsia"/>
-          <w:lang w:val="en-US" w:eastAsia="zh-CN"/>
-        </w:rPr>
-        <w:tab/>
-        <w:t>delete connections[connection._id];//如果连接断开成功就删除该连接</w:t>
-      </w:r>
-    </w:p>
-    <w:p>
-      <w:pPr>
-        <w:keepNext w:val="0"/>
-        <w:keepLines w:val="0"/>
-        <w:pageBreakBefore w:val="0"/>
-        <w:widowControl w:val="0"/>
-        <w:numPr>
-          <w:ilvl w:val="0"/>
-          <w:numId w:val="0"/>
-        </w:numPr>
-        <w:kinsoku/>
-        <w:wordWrap/>
-        <w:overflowPunct/>
-        <w:topLinePunct w:val="0"/>
-        <w:autoSpaceDE/>
-        <w:autoSpaceDN/>
-        <w:bidi w:val="0"/>
-        <w:adjustRightInd/>
-        <w:snapToGrid/>
-        <w:spacing w:line="400" w:lineRule="exact"/>
-        <w:ind w:left="1260" w:leftChars="0" w:right="0" w:rightChars="0" w:firstLine="420" w:firstLineChars="0"/>
-        <w:jc w:val="both"/>
-        <w:textAlignment w:val="auto"/>
-        <w:outlineLvl w:val="9"/>
-        <w:rPr>
-          <w:rFonts w:hint="eastAsia"/>
-          <w:lang w:val="en-US" w:eastAsia="zh-CN"/>
-        </w:rPr>
-      </w:pPr>
-      <w:r>
-        <w:rPr>
-          <w:rFonts w:hint="eastAsia"/>
-          <w:lang w:val="en-US" w:eastAsia="zh-CN"/>
-        </w:rPr>
-        <w:t>...</w:t>
-      </w:r>
-    </w:p>
-    <w:p>
-      <w:pPr>
-        <w:keepNext w:val="0"/>
-        <w:keepLines w:val="0"/>
-        <w:pageBreakBefore w:val="0"/>
-        <w:widowControl w:val="0"/>
-        <w:numPr>
-          <w:ilvl w:val="0"/>
-          <w:numId w:val="0"/>
-        </w:numPr>
-        <w:kinsoku/>
-        <w:wordWrap/>
-        <w:overflowPunct/>
-        <w:topLinePunct w:val="0"/>
-        <w:autoSpaceDE/>
-        <w:autoSpaceDN/>
-        <w:bidi w:val="0"/>
-        <w:adjustRightInd/>
-        <w:snapToGrid/>
-        <w:spacing w:line="400" w:lineRule="exact"/>
-        <w:ind w:left="0" w:leftChars="0" w:right="0" w:rightChars="0" w:firstLine="480" w:firstLineChars="200"/>
-        <w:jc w:val="both"/>
-        <w:textAlignment w:val="auto"/>
-        <w:outlineLvl w:val="9"/>
-        <w:rPr>
-          <w:rFonts w:hint="eastAsia"/>
-          <w:lang w:val="en-US" w:eastAsia="zh-CN"/>
-        </w:rPr>
-      </w:pPr>
-      <w:r>
-        <w:rPr>
-          <w:rFonts w:hint="eastAsia"/>
-          <w:lang w:val="en-US" w:eastAsia="zh-CN"/>
-        </w:rPr>
-        <w:t xml:space="preserve">        };</w:t>
-      </w:r>
-    </w:p>
-    <w:p>
-      <w:pPr>
-        <w:keepNext w:val="0"/>
-        <w:keepLines w:val="0"/>
-        <w:pageBreakBefore w:val="0"/>
-        <w:widowControl w:val="0"/>
-        <w:numPr>
-          <w:ilvl w:val="0"/>
-          <w:numId w:val="0"/>
-        </w:numPr>
-        <w:kinsoku/>
-        <w:wordWrap/>
-        <w:overflowPunct/>
-        <w:topLinePunct w:val="0"/>
-        <w:autoSpaceDE/>
-        <w:autoSpaceDN/>
-        <w:bidi w:val="0"/>
-        <w:adjustRightInd/>
-        <w:snapToGrid/>
-        <w:spacing w:line="400" w:lineRule="exact"/>
-        <w:ind w:left="0" w:leftChars="0" w:right="0" w:rightChars="0" w:firstLine="480" w:firstLineChars="200"/>
-        <w:jc w:val="both"/>
-        <w:textAlignment w:val="auto"/>
-        <w:outlineLvl w:val="9"/>
-        <w:rPr>
-          <w:rFonts w:hint="eastAsia"/>
-          <w:lang w:val="en-US" w:eastAsia="zh-CN"/>
-        </w:rPr>
-      </w:pPr>
-      <w:r>
-        <w:rPr>
-          <w:rFonts w:hint="eastAsia"/>
-          <w:lang w:val="en-US" w:eastAsia="zh-CN"/>
-        </w:rPr>
-        <w:t xml:space="preserve">        return obj;</w:t>
-      </w:r>
-    </w:p>
-    <w:p>
-      <w:pPr>
-        <w:keepNext w:val="0"/>
-        <w:keepLines w:val="0"/>
-        <w:pageBreakBefore w:val="0"/>
-        <w:widowControl w:val="0"/>
-        <w:numPr>
-          <w:ilvl w:val="0"/>
-          <w:numId w:val="0"/>
-        </w:numPr>
-        <w:kinsoku/>
-        <w:wordWrap/>
-        <w:overflowPunct/>
-        <w:topLinePunct w:val="0"/>
-        <w:autoSpaceDE/>
-        <w:autoSpaceDN/>
-        <w:bidi w:val="0"/>
-        <w:adjustRightInd/>
-        <w:snapToGrid/>
-        <w:spacing w:line="400" w:lineRule="exact"/>
-        <w:ind w:left="0" w:leftChars="0" w:right="0" w:rightChars="0" w:firstLine="480" w:firstLineChars="200"/>
-        <w:jc w:val="both"/>
-        <w:textAlignment w:val="auto"/>
-        <w:outlineLvl w:val="9"/>
-        <w:rPr>
-          <w:rFonts w:hint="eastAsia"/>
-          <w:lang w:val="en-US" w:eastAsia="zh-CN"/>
-        </w:rPr>
-      </w:pPr>
-      <w:r>
-        <w:rPr>
-          <w:rFonts w:hint="eastAsia"/>
-          <w:lang w:val="en-US" w:eastAsia="zh-CN"/>
-        </w:rPr>
-        <w:t xml:space="preserve">    }();</w:t>
+        <w:keepNext w:val="0"/>
+        <w:keepLines w:val="0"/>
+        <w:pageBreakBefore w:val="0"/>
+        <w:widowControl w:val="0"/>
+        <w:numPr>
+          <w:ilvl w:val="0"/>
+          <w:numId w:val="0"/>
+        </w:numPr>
+        <w:kinsoku/>
+        <w:wordWrap/>
+        <w:overflowPunct/>
+        <w:topLinePunct w:val="0"/>
+        <w:autoSpaceDE/>
+        <w:autoSpaceDN/>
+        <w:bidi w:val="0"/>
+        <w:adjustRightInd/>
+        <w:snapToGrid/>
+        <w:spacing w:line="400" w:lineRule="exact"/>
+        <w:ind w:left="0" w:leftChars="0" w:right="0" w:rightChars="0" w:firstLine="480" w:firstLineChars="200"/>
+        <w:jc w:val="both"/>
+        <w:textAlignment w:val="auto"/>
+        <w:outlineLvl w:val="9"/>
+        <w:rPr>
+          <w:rFonts w:hint="eastAsia"/>
+          <w:lang w:val="en-US" w:eastAsia="zh-CN"/>
+        </w:rPr>
+      </w:pPr>
+    </w:p>
+    <w:p>
+      <w:pPr>
+        <w:keepNext w:val="0"/>
+        <w:keepLines w:val="0"/>
+        <w:pageBreakBefore w:val="0"/>
+        <w:widowControl w:val="0"/>
+        <w:numPr>
+          <w:ilvl w:val="0"/>
+          <w:numId w:val="0"/>
+        </w:numPr>
+        <w:kinsoku/>
+        <w:wordWrap/>
+        <w:overflowPunct/>
+        <w:topLinePunct w:val="0"/>
+        <w:autoSpaceDE/>
+        <w:autoSpaceDN/>
+        <w:bidi w:val="0"/>
+        <w:adjustRightInd/>
+        <w:snapToGrid/>
+        <w:spacing w:line="400" w:lineRule="exact"/>
+        <w:ind w:left="0" w:leftChars="0" w:right="0" w:rightChars="0" w:firstLine="480" w:firstLineChars="200"/>
+        <w:jc w:val="both"/>
+        <w:textAlignment w:val="auto"/>
+        <w:outlineLvl w:val="9"/>
+        <w:rPr>
+          <w:rFonts w:hint="eastAsia"/>
+          <w:lang w:val="en-US" w:eastAsia="zh-CN"/>
+        </w:rPr>
+      </w:pPr>
+    </w:p>
+    <w:p>
+      <w:pPr>
+        <w:keepNext w:val="0"/>
+        <w:keepLines w:val="0"/>
+        <w:pageBreakBefore w:val="0"/>
+        <w:widowControl w:val="0"/>
+        <w:numPr>
+          <w:ilvl w:val="0"/>
+          <w:numId w:val="0"/>
+        </w:numPr>
+        <w:kinsoku/>
+        <w:wordWrap/>
+        <w:overflowPunct/>
+        <w:topLinePunct w:val="0"/>
+        <w:autoSpaceDE/>
+        <w:autoSpaceDN/>
+        <w:bidi w:val="0"/>
+        <w:adjustRightInd/>
+        <w:snapToGrid/>
+        <w:spacing w:line="400" w:lineRule="exact"/>
+        <w:ind w:left="0" w:leftChars="0" w:right="0" w:rightChars="0" w:firstLine="480" w:firstLineChars="200"/>
+        <w:jc w:val="both"/>
+        <w:textAlignment w:val="auto"/>
+        <w:outlineLvl w:val="9"/>
+        <w:rPr>
+          <w:rFonts w:hint="eastAsia"/>
+          <w:lang w:val="en-US" w:eastAsia="zh-CN"/>
+        </w:rPr>
+      </w:pPr>
+    </w:p>
+    <w:p>
+      <w:pPr>
+        <w:keepNext w:val="0"/>
+        <w:keepLines w:val="0"/>
+        <w:pageBreakBefore w:val="0"/>
+        <w:widowControl w:val="0"/>
+        <w:numPr>
+          <w:ilvl w:val="0"/>
+          <w:numId w:val="0"/>
+        </w:numPr>
+        <w:kinsoku/>
+        <w:wordWrap/>
+        <w:overflowPunct/>
+        <w:topLinePunct w:val="0"/>
+        <w:autoSpaceDE/>
+        <w:autoSpaceDN/>
+        <w:bidi w:val="0"/>
+        <w:adjustRightInd/>
+        <w:snapToGrid/>
+        <w:spacing w:line="400" w:lineRule="exact"/>
+        <w:ind w:left="0" w:leftChars="0" w:right="0" w:rightChars="0" w:firstLine="480" w:firstLineChars="200"/>
+        <w:jc w:val="both"/>
+        <w:textAlignment w:val="auto"/>
+        <w:outlineLvl w:val="9"/>
+        <w:rPr>
+          <w:rFonts w:hint="eastAsia"/>
+          <w:lang w:val="en-US" w:eastAsia="zh-CN"/>
+        </w:rPr>
+      </w:pPr>
+    </w:p>
+    <w:p>
+      <w:pPr>
+        <w:keepNext w:val="0"/>
+        <w:keepLines w:val="0"/>
+        <w:pageBreakBefore w:val="0"/>
+        <w:widowControl w:val="0"/>
+        <w:numPr>
+          <w:ilvl w:val="0"/>
+          <w:numId w:val="0"/>
+        </w:numPr>
+        <w:kinsoku/>
+        <w:wordWrap/>
+        <w:overflowPunct/>
+        <w:topLinePunct w:val="0"/>
+        <w:autoSpaceDE/>
+        <w:autoSpaceDN/>
+        <w:bidi w:val="0"/>
+        <w:adjustRightInd/>
+        <w:snapToGrid/>
+        <w:spacing w:line="400" w:lineRule="exact"/>
+        <w:ind w:left="0" w:leftChars="0" w:right="0" w:rightChars="0" w:firstLine="480" w:firstLineChars="200"/>
+        <w:jc w:val="both"/>
+        <w:textAlignment w:val="auto"/>
+        <w:outlineLvl w:val="9"/>
+        <w:rPr>
+          <w:rFonts w:hint="eastAsia"/>
+          <w:lang w:val="en-US" w:eastAsia="zh-CN"/>
+        </w:rPr>
+      </w:pPr>
+    </w:p>
+    <w:p>
+      <w:pPr>
+        <w:keepNext w:val="0"/>
+        <w:keepLines w:val="0"/>
+        <w:pageBreakBefore w:val="0"/>
+        <w:widowControl w:val="0"/>
+        <w:numPr>
+          <w:ilvl w:val="0"/>
+          <w:numId w:val="0"/>
+        </w:numPr>
+        <w:kinsoku/>
+        <w:wordWrap/>
+        <w:overflowPunct/>
+        <w:topLinePunct w:val="0"/>
+        <w:autoSpaceDE/>
+        <w:autoSpaceDN/>
+        <w:bidi w:val="0"/>
+        <w:adjustRightInd/>
+        <w:snapToGrid/>
+        <w:spacing w:line="400" w:lineRule="exact"/>
+        <w:ind w:left="0" w:leftChars="0" w:right="0" w:rightChars="0" w:firstLine="480" w:firstLineChars="200"/>
+        <w:jc w:val="both"/>
+        <w:textAlignment w:val="auto"/>
+        <w:outlineLvl w:val="9"/>
+        <w:rPr>
+          <w:rFonts w:hint="eastAsia"/>
+          <w:lang w:val="en-US" w:eastAsia="zh-CN"/>
+        </w:rPr>
+      </w:pPr>
+    </w:p>
+    <w:p>
+      <w:pPr>
+        <w:keepNext w:val="0"/>
+        <w:keepLines w:val="0"/>
+        <w:pageBreakBefore w:val="0"/>
+        <w:widowControl w:val="0"/>
+        <w:numPr>
+          <w:ilvl w:val="0"/>
+          <w:numId w:val="0"/>
+        </w:numPr>
+        <w:kinsoku/>
+        <w:wordWrap/>
+        <w:overflowPunct/>
+        <w:topLinePunct w:val="0"/>
+        <w:autoSpaceDE/>
+        <w:autoSpaceDN/>
+        <w:bidi w:val="0"/>
+        <w:adjustRightInd/>
+        <w:snapToGrid/>
+        <w:spacing w:line="400" w:lineRule="exact"/>
+        <w:ind w:left="0" w:leftChars="0" w:right="0" w:rightChars="0" w:firstLine="480" w:firstLineChars="200"/>
+        <w:jc w:val="both"/>
+        <w:textAlignment w:val="auto"/>
+        <w:outlineLvl w:val="9"/>
+        <w:rPr>
+          <w:rFonts w:hint="eastAsia"/>
+          <w:lang w:val="en-US" w:eastAsia="zh-CN"/>
+        </w:rPr>
+      </w:pPr>
+    </w:p>
+    <w:p>
+      <w:pPr>
+        <w:keepNext w:val="0"/>
+        <w:keepLines w:val="0"/>
+        <w:pageBreakBefore w:val="0"/>
+        <w:widowControl w:val="0"/>
+        <w:numPr>
+          <w:ilvl w:val="0"/>
+          <w:numId w:val="0"/>
+        </w:numPr>
+        <w:kinsoku/>
+        <w:wordWrap/>
+        <w:overflowPunct/>
+        <w:topLinePunct w:val="0"/>
+        <w:autoSpaceDE/>
+        <w:autoSpaceDN/>
+        <w:bidi w:val="0"/>
+        <w:adjustRightInd/>
+        <w:snapToGrid/>
+        <w:spacing w:line="400" w:lineRule="exact"/>
+        <w:ind w:left="0" w:leftChars="0" w:right="0" w:rightChars="0" w:firstLine="480" w:firstLineChars="200"/>
+        <w:jc w:val="both"/>
+        <w:textAlignment w:val="auto"/>
+        <w:outlineLvl w:val="9"/>
+        <w:rPr>
+          <w:rFonts w:hint="eastAsia"/>
+          <w:lang w:val="en-US" w:eastAsia="zh-CN"/>
+        </w:rPr>
+      </w:pPr>
+    </w:p>
+    <w:p>
+      <w:pPr>
+        <w:keepNext w:val="0"/>
+        <w:keepLines w:val="0"/>
+        <w:pageBreakBefore w:val="0"/>
+        <w:widowControl w:val="0"/>
+        <w:numPr>
+          <w:ilvl w:val="0"/>
+          <w:numId w:val="0"/>
+        </w:numPr>
+        <w:kinsoku/>
+        <w:wordWrap/>
+        <w:overflowPunct/>
+        <w:topLinePunct w:val="0"/>
+        <w:autoSpaceDE/>
+        <w:autoSpaceDN/>
+        <w:bidi w:val="0"/>
+        <w:adjustRightInd/>
+        <w:snapToGrid/>
+        <w:spacing w:line="400" w:lineRule="exact"/>
+        <w:ind w:left="0" w:leftChars="0" w:right="0" w:rightChars="0" w:firstLine="480" w:firstLineChars="200"/>
+        <w:jc w:val="both"/>
+        <w:textAlignment w:val="auto"/>
+        <w:outlineLvl w:val="9"/>
+        <w:rPr>
+          <w:rFonts w:hint="eastAsia"/>
+          <w:lang w:val="en-US" w:eastAsia="zh-CN"/>
+        </w:rPr>
+      </w:pPr>
+    </w:p>
+    <w:p>
+      <w:pPr>
+        <w:keepNext w:val="0"/>
+        <w:keepLines w:val="0"/>
+        <w:pageBreakBefore w:val="0"/>
+        <w:widowControl w:val="0"/>
+        <w:numPr>
+          <w:ilvl w:val="0"/>
+          <w:numId w:val="0"/>
+        </w:numPr>
+        <w:kinsoku/>
+        <w:wordWrap/>
+        <w:overflowPunct/>
+        <w:topLinePunct w:val="0"/>
+        <w:autoSpaceDE/>
+        <w:autoSpaceDN/>
+        <w:bidi w:val="0"/>
+        <w:adjustRightInd/>
+        <w:snapToGrid/>
+        <w:spacing w:line="400" w:lineRule="exact"/>
+        <w:ind w:left="0" w:leftChars="0" w:right="0" w:rightChars="0" w:firstLine="480" w:firstLineChars="200"/>
+        <w:jc w:val="both"/>
+        <w:textAlignment w:val="auto"/>
+        <w:outlineLvl w:val="9"/>
+        <w:rPr>
+          <w:rFonts w:hint="eastAsia"/>
+          <w:lang w:val="en-US" w:eastAsia="zh-CN"/>
+        </w:rPr>
+      </w:pPr>
+    </w:p>
+    <w:p>
+      <w:pPr>
+        <w:keepNext w:val="0"/>
+        <w:keepLines w:val="0"/>
+        <w:pageBreakBefore w:val="0"/>
+        <w:widowControl w:val="0"/>
+        <w:numPr>
+          <w:ilvl w:val="0"/>
+          <w:numId w:val="0"/>
+        </w:numPr>
+        <w:kinsoku/>
+        <w:wordWrap/>
+        <w:overflowPunct/>
+        <w:topLinePunct w:val="0"/>
+        <w:autoSpaceDE/>
+        <w:autoSpaceDN/>
+        <w:bidi w:val="0"/>
+        <w:adjustRightInd/>
+        <w:snapToGrid/>
+        <w:spacing w:line="400" w:lineRule="exact"/>
+        <w:ind w:left="0" w:leftChars="0" w:right="0" w:rightChars="0" w:firstLine="480" w:firstLineChars="200"/>
+        <w:jc w:val="both"/>
+        <w:textAlignment w:val="auto"/>
+        <w:outlineLvl w:val="9"/>
+        <w:rPr>
+          <w:rFonts w:hint="eastAsia"/>
+          <w:lang w:val="en-US" w:eastAsia="zh-CN"/>
+        </w:rPr>
+      </w:pPr>
+    </w:p>
+    <w:p>
+      <w:pPr>
+        <w:keepNext w:val="0"/>
+        <w:keepLines w:val="0"/>
+        <w:pageBreakBefore w:val="0"/>
+        <w:widowControl w:val="0"/>
+        <w:numPr>
+          <w:ilvl w:val="0"/>
+          <w:numId w:val="0"/>
+        </w:numPr>
+        <w:kinsoku/>
+        <w:wordWrap/>
+        <w:overflowPunct/>
+        <w:topLinePunct w:val="0"/>
+        <w:autoSpaceDE/>
+        <w:autoSpaceDN/>
+        <w:bidi w:val="0"/>
+        <w:adjustRightInd/>
+        <w:snapToGrid/>
+        <w:spacing w:line="400" w:lineRule="exact"/>
+        <w:ind w:left="0" w:leftChars="0" w:right="0" w:rightChars="0" w:firstLine="480" w:firstLineChars="200"/>
+        <w:jc w:val="both"/>
+        <w:textAlignment w:val="auto"/>
+        <w:outlineLvl w:val="9"/>
+        <w:rPr>
+          <w:rFonts w:hint="eastAsia"/>
+          <w:lang w:val="en-US" w:eastAsia="zh-CN"/>
+        </w:rPr>
+      </w:pPr>
+    </w:p>
+    <w:p>
+      <w:pPr>
+        <w:keepNext w:val="0"/>
+        <w:keepLines w:val="0"/>
+        <w:pageBreakBefore w:val="0"/>
+        <w:widowControl w:val="0"/>
+        <w:numPr>
+          <w:ilvl w:val="0"/>
+          <w:numId w:val="0"/>
+        </w:numPr>
+        <w:kinsoku/>
+        <w:wordWrap/>
+        <w:overflowPunct/>
+        <w:topLinePunct w:val="0"/>
+        <w:autoSpaceDE/>
+        <w:autoSpaceDN/>
+        <w:bidi w:val="0"/>
+        <w:adjustRightInd/>
+        <w:snapToGrid/>
+        <w:spacing w:line="400" w:lineRule="exact"/>
+        <w:ind w:left="0" w:leftChars="0" w:right="0" w:rightChars="0" w:firstLine="480" w:firstLineChars="200"/>
+        <w:jc w:val="both"/>
+        <w:textAlignment w:val="auto"/>
+        <w:outlineLvl w:val="9"/>
+        <w:rPr>
+          <w:rFonts w:hint="eastAsia"/>
+          <w:lang w:val="en-US" w:eastAsia="zh-CN"/>
+        </w:rPr>
+      </w:pPr>
+    </w:p>
+    <w:p>
+      <w:pPr>
+        <w:keepNext w:val="0"/>
+        <w:keepLines w:val="0"/>
+        <w:pageBreakBefore w:val="0"/>
+        <w:widowControl w:val="0"/>
+        <w:numPr>
+          <w:ilvl w:val="0"/>
+          <w:numId w:val="0"/>
+        </w:numPr>
+        <w:kinsoku/>
+        <w:wordWrap/>
+        <w:overflowPunct/>
+        <w:topLinePunct w:val="0"/>
+        <w:autoSpaceDE/>
+        <w:autoSpaceDN/>
+        <w:bidi w:val="0"/>
+        <w:adjustRightInd/>
+        <w:snapToGrid/>
+        <w:spacing w:line="400" w:lineRule="exact"/>
+        <w:ind w:left="0" w:leftChars="0" w:right="0" w:rightChars="0" w:firstLine="480" w:firstLineChars="200"/>
+        <w:jc w:val="both"/>
+        <w:textAlignment w:val="auto"/>
+        <w:outlineLvl w:val="9"/>
+        <w:rPr>
+          <w:rFonts w:hint="eastAsia"/>
+          <w:lang w:val="en-US" w:eastAsia="zh-CN"/>
+        </w:rPr>
+      </w:pPr>
+    </w:p>
+    <w:p>
+      <w:pPr>
+        <w:keepNext w:val="0"/>
+        <w:keepLines w:val="0"/>
+        <w:pageBreakBefore w:val="0"/>
+        <w:widowControl w:val="0"/>
+        <w:numPr>
+          <w:ilvl w:val="0"/>
+          <w:numId w:val="0"/>
+        </w:numPr>
+        <w:kinsoku/>
+        <w:wordWrap/>
+        <w:overflowPunct/>
+        <w:topLinePunct w:val="0"/>
+        <w:autoSpaceDE/>
+        <w:autoSpaceDN/>
+        <w:bidi w:val="0"/>
+        <w:adjustRightInd/>
+        <w:snapToGrid/>
+        <w:spacing w:line="400" w:lineRule="exact"/>
+        <w:ind w:right="0" w:rightChars="0"/>
+        <w:jc w:val="both"/>
+        <w:textAlignment w:val="auto"/>
+        <w:outlineLvl w:val="9"/>
+        <w:rPr>
+          <w:rFonts w:hint="eastAsia"/>
+          <w:lang w:val="en-US" w:eastAsia="zh-CN"/>
+        </w:rPr>
+      </w:pPr>
+    </w:p>
+    <w:p>
+      <w:pPr>
+        <w:keepNext w:val="0"/>
+        <w:keepLines w:val="0"/>
+        <w:pageBreakBefore w:val="0"/>
+        <w:widowControl w:val="0"/>
+        <w:numPr>
+          <w:ilvl w:val="0"/>
+          <w:numId w:val="0"/>
+        </w:numPr>
+        <w:kinsoku/>
+        <w:wordWrap/>
+        <w:overflowPunct/>
+        <w:topLinePunct w:val="0"/>
+        <w:autoSpaceDE/>
+        <w:autoSpaceDN/>
+        <w:bidi w:val="0"/>
+        <w:adjustRightInd/>
+        <w:snapToGrid/>
+        <w:spacing w:line="400" w:lineRule="exact"/>
+        <w:ind w:left="0" w:leftChars="0" w:right="0" w:rightChars="0" w:firstLine="480" w:firstLineChars="200"/>
+        <w:jc w:val="both"/>
+        <w:textAlignment w:val="auto"/>
+        <w:outlineLvl w:val="9"/>
+        <w:rPr>
+          <w:rFonts w:hint="eastAsia"/>
+          <w:lang w:val="en-US" w:eastAsia="zh-CN"/>
+        </w:rPr>
+      </w:pPr>
+      <w:r>
+        <w:rPr>
+          <w:rFonts w:hint="eastAsia"/>
+          <w:lang w:val="en-US" w:eastAsia="zh-CN"/>
+        </w:rPr>
+        <w:t>而对于redisSub节点的具体功能，是在52_redisSub.js文件中实现的。首先，要调用Node-red提供的节点创建函数createNode（）创建一个节点，并把配置信息告诉节点。节点接收到这些信息后，创建一个数据库连接池函数redisConnectionPool，将redis server的ip和port，和createNode函数内部所产生的uuid传递给连接池函数。数据库连接池主要是通过一个connections数组的_nodeCount来记录有多少redisSub节点连接redis server，当有一个新节点连接redis时，该值就会加一，同样当有一个节点断开了解的时候就会减一。当有close请求到的时候首先要判断_nodeCount的值是否为0，来决定是否删除connections对象数组。关于redis数据库连接池函数的执行流程如下图所示：</w:t>
+      </w:r>
+    </w:p>
+    <w:p>
+      <w:pPr>
+        <w:keepNext w:val="0"/>
+        <w:keepLines w:val="0"/>
+        <w:pageBreakBefore w:val="0"/>
+        <w:widowControl w:val="0"/>
+        <w:numPr>
+          <w:ilvl w:val="0"/>
+          <w:numId w:val="0"/>
+        </w:numPr>
+        <w:kinsoku/>
+        <w:wordWrap/>
+        <w:overflowPunct/>
+        <w:topLinePunct w:val="0"/>
+        <w:autoSpaceDE/>
+        <w:autoSpaceDN/>
+        <w:bidi w:val="0"/>
+        <w:adjustRightInd/>
+        <w:snapToGrid/>
+        <w:spacing w:line="240" w:lineRule="auto"/>
+        <w:ind w:left="0" w:leftChars="0" w:right="0" w:rightChars="0" w:firstLine="0" w:firstLineChars="0"/>
+        <w:jc w:val="center"/>
+        <w:textAlignment w:val="auto"/>
+        <w:outlineLvl w:val="9"/>
+        <w:rPr>
+          <w:rFonts w:hint="eastAsia"/>
+          <w:lang w:val="en-US" w:eastAsia="zh-CN"/>
+        </w:rPr>
+      </w:pPr>
+      <w:r>
+        <w:rPr>
+          <w:rFonts w:hint="eastAsia"/>
+          <w:lang w:val="en-US" w:eastAsia="zh-CN"/>
+        </w:rPr>
+        <w:object>
+          <v:shape id="_x0000_i1040" o:spt="75" type="#_x0000_t75" style="height:236.3pt;width:414.95pt;" o:ole="t" filled="f" o:preferrelative="t" stroked="f" coordsize="21600,21600">
+            <v:path/>
+            <v:fill on="f" focussize="0,0"/>
+            <v:stroke on="f"/>
+            <v:imagedata r:id="rId31" o:title=""/>
+            <o:lock v:ext="edit" aspectratio="f"/>
+            <w10:wrap type="none"/>
+            <w10:anchorlock/>
+          </v:shape>
+          <o:OLEObject Type="Embed" ProgID="Visio.Drawing.15" ShapeID="_x0000_i1040" DrawAspect="Content" ObjectID="_1468075735" r:id="rId30">
+            <o:LockedField>false</o:LockedField>
+          </o:OLEObject>
+        </w:object>
       </w:r>
     </w:p>
     <w:p>
@@ -11018,6 +11204,8 @@
         </w:rPr>
         <w:t>有了数据库连接池函数，就可以真正实现redisSub的功能了，主要是连接数据库后调用subscribe()方法去订阅指定的通道，还要去监听一个message事件，看通道是否有数据发送过来，如果有数据就封装在msg.payload中，让node的send()方法发送出来供下一个节点接收。</w:t>
       </w:r>
+      <w:bookmarkStart w:id="5" w:name="_GoBack"/>
+      <w:bookmarkEnd w:id="5"/>
     </w:p>
     <w:p>
       <w:pPr>
@@ -11085,863 +11273,2778 @@
           <w:lang w:val="en-US" w:eastAsia="zh-CN"/>
         </w:rPr>
       </w:pPr>
-      <w:r>
-        <w:rPr>
-          <w:rFonts w:hint="eastAsia"/>
-          <w:lang w:val="en-US" w:eastAsia="zh-CN"/>
-        </w:rPr>
-        <w:t xml:space="preserve"> function redisSub(config) {</w:t>
-      </w:r>
-    </w:p>
-    <w:p>
-      <w:pPr>
-        <w:keepNext w:val="0"/>
-        <w:keepLines w:val="0"/>
-        <w:pageBreakBefore w:val="0"/>
-        <w:widowControl w:val="0"/>
-        <w:numPr>
-          <w:ilvl w:val="0"/>
-          <w:numId w:val="0"/>
-        </w:numPr>
-        <w:kinsoku/>
-        <w:wordWrap/>
-        <w:overflowPunct/>
-        <w:topLinePunct w:val="0"/>
-        <w:autoSpaceDE/>
-        <w:autoSpaceDN/>
-        <w:bidi w:val="0"/>
-        <w:adjustRightInd/>
-        <w:snapToGrid/>
-        <w:spacing w:line="400" w:lineRule="exact"/>
-        <w:ind w:left="0" w:leftChars="0" w:right="0" w:rightChars="0" w:firstLine="897" w:firstLineChars="374"/>
-        <w:jc w:val="both"/>
-        <w:textAlignment w:val="auto"/>
-        <w:outlineLvl w:val="9"/>
-        <w:rPr>
-          <w:rFonts w:hint="eastAsia"/>
-          <w:lang w:val="en-US" w:eastAsia="zh-CN"/>
-        </w:rPr>
-      </w:pPr>
-      <w:r>
-        <w:rPr>
-          <w:rFonts w:hint="eastAsia"/>
-          <w:lang w:val="en-US" w:eastAsia="zh-CN"/>
-        </w:rPr>
-        <w:t>//创建节点</w:t>
-      </w:r>
-    </w:p>
-    <w:p>
-      <w:pPr>
-        <w:keepNext w:val="0"/>
-        <w:keepLines w:val="0"/>
-        <w:pageBreakBefore w:val="0"/>
-        <w:widowControl w:val="0"/>
-        <w:numPr>
-          <w:ilvl w:val="0"/>
-          <w:numId w:val="0"/>
-        </w:numPr>
-        <w:kinsoku/>
-        <w:wordWrap/>
-        <w:overflowPunct/>
-        <w:topLinePunct w:val="0"/>
-        <w:autoSpaceDE/>
-        <w:autoSpaceDN/>
-        <w:bidi w:val="0"/>
-        <w:adjustRightInd/>
-        <w:snapToGrid/>
-        <w:spacing w:line="400" w:lineRule="exact"/>
-        <w:ind w:left="0" w:leftChars="0" w:right="0" w:rightChars="0" w:firstLine="897" w:firstLineChars="374"/>
-        <w:jc w:val="both"/>
-        <w:textAlignment w:val="auto"/>
-        <w:outlineLvl w:val="9"/>
-        <w:rPr>
-          <w:rFonts w:hint="eastAsia"/>
-          <w:lang w:val="en-US" w:eastAsia="zh-CN"/>
-        </w:rPr>
-      </w:pPr>
-      <w:r>
-        <w:rPr>
-          <w:rFonts w:hint="eastAsia"/>
-          <w:lang w:val="en-US" w:eastAsia="zh-CN"/>
-        </w:rPr>
-        <w:t>RED.nodes.createNode(this,config);</w:t>
-      </w:r>
-    </w:p>
-    <w:p>
-      <w:pPr>
-        <w:keepNext w:val="0"/>
-        <w:keepLines w:val="0"/>
-        <w:pageBreakBefore w:val="0"/>
-        <w:widowControl w:val="0"/>
-        <w:numPr>
-          <w:ilvl w:val="0"/>
-          <w:numId w:val="0"/>
-        </w:numPr>
-        <w:kinsoku/>
-        <w:wordWrap/>
-        <w:overflowPunct/>
-        <w:topLinePunct w:val="0"/>
-        <w:autoSpaceDE/>
-        <w:autoSpaceDN/>
-        <w:bidi w:val="0"/>
-        <w:adjustRightInd/>
-        <w:snapToGrid/>
-        <w:spacing w:line="400" w:lineRule="exact"/>
-        <w:ind w:left="0" w:leftChars="0" w:right="0" w:rightChars="0" w:firstLine="897" w:firstLineChars="374"/>
-        <w:jc w:val="both"/>
-        <w:textAlignment w:val="auto"/>
-        <w:outlineLvl w:val="9"/>
-        <w:rPr>
-          <w:rFonts w:hint="eastAsia"/>
-          <w:lang w:val="en-US" w:eastAsia="zh-CN"/>
-        </w:rPr>
-      </w:pPr>
-      <w:r>
-        <w:rPr>
-          <w:rFonts w:hint="eastAsia"/>
-          <w:lang w:val="en-US" w:eastAsia="zh-CN"/>
-        </w:rPr>
-        <w:t>//将html文件中定义的节点属性保存下来。</w:t>
-      </w:r>
-    </w:p>
-    <w:p>
-      <w:pPr>
-        <w:keepNext w:val="0"/>
-        <w:keepLines w:val="0"/>
-        <w:pageBreakBefore w:val="0"/>
-        <w:widowControl w:val="0"/>
-        <w:numPr>
-          <w:ilvl w:val="0"/>
-          <w:numId w:val="0"/>
-        </w:numPr>
-        <w:kinsoku/>
-        <w:wordWrap/>
-        <w:overflowPunct/>
-        <w:topLinePunct w:val="0"/>
-        <w:autoSpaceDE/>
-        <w:autoSpaceDN/>
-        <w:bidi w:val="0"/>
-        <w:adjustRightInd/>
-        <w:snapToGrid/>
-        <w:spacing w:line="400" w:lineRule="exact"/>
-        <w:ind w:left="0" w:leftChars="0" w:right="0" w:rightChars="0" w:firstLine="897" w:firstLineChars="374"/>
-        <w:jc w:val="both"/>
-        <w:textAlignment w:val="auto"/>
-        <w:outlineLvl w:val="9"/>
-        <w:rPr>
-          <w:rFonts w:hint="eastAsia"/>
-          <w:lang w:val="en-US" w:eastAsia="zh-CN"/>
-        </w:rPr>
-      </w:pPr>
-      <w:r>
-        <w:rPr>
-          <w:rFonts w:hint="eastAsia"/>
-          <w:lang w:val="en-US" w:eastAsia="zh-CN"/>
-        </w:rPr>
-        <w:t>this.host = config.host;</w:t>
-      </w:r>
-    </w:p>
-    <w:p>
-      <w:pPr>
-        <w:keepNext w:val="0"/>
-        <w:keepLines w:val="0"/>
-        <w:pageBreakBefore w:val="0"/>
-        <w:widowControl w:val="0"/>
-        <w:numPr>
-          <w:ilvl w:val="0"/>
-          <w:numId w:val="0"/>
-        </w:numPr>
-        <w:kinsoku/>
-        <w:wordWrap/>
-        <w:overflowPunct/>
-        <w:topLinePunct w:val="0"/>
-        <w:autoSpaceDE/>
-        <w:autoSpaceDN/>
-        <w:bidi w:val="0"/>
-        <w:adjustRightInd/>
-        <w:snapToGrid/>
-        <w:spacing w:line="400" w:lineRule="exact"/>
-        <w:ind w:left="0" w:leftChars="0" w:right="0" w:rightChars="0" w:firstLine="897" w:firstLineChars="374"/>
-        <w:jc w:val="both"/>
-        <w:textAlignment w:val="auto"/>
-        <w:outlineLvl w:val="9"/>
-        <w:rPr>
-          <w:rFonts w:hint="eastAsia"/>
-          <w:lang w:val="en-US" w:eastAsia="zh-CN"/>
-        </w:rPr>
-      </w:pPr>
-      <w:r>
-        <w:rPr>
-          <w:rFonts w:hint="eastAsia"/>
-          <w:lang w:val="en-US" w:eastAsia="zh-CN"/>
-        </w:rPr>
-        <w:t>this.port = config.port;</w:t>
-      </w:r>
-    </w:p>
-    <w:p>
-      <w:pPr>
-        <w:keepNext w:val="0"/>
-        <w:keepLines w:val="0"/>
-        <w:pageBreakBefore w:val="0"/>
-        <w:widowControl w:val="0"/>
-        <w:numPr>
-          <w:ilvl w:val="0"/>
-          <w:numId w:val="0"/>
-        </w:numPr>
-        <w:kinsoku/>
-        <w:wordWrap/>
-        <w:overflowPunct/>
-        <w:topLinePunct w:val="0"/>
-        <w:autoSpaceDE/>
-        <w:autoSpaceDN/>
-        <w:bidi w:val="0"/>
-        <w:adjustRightInd/>
-        <w:snapToGrid/>
-        <w:spacing w:line="400" w:lineRule="exact"/>
-        <w:ind w:left="0" w:leftChars="0" w:right="0" w:rightChars="0" w:firstLine="480" w:firstLineChars="200"/>
-        <w:jc w:val="both"/>
-        <w:textAlignment w:val="auto"/>
-        <w:outlineLvl w:val="9"/>
-        <w:rPr>
-          <w:rFonts w:hint="eastAsia"/>
-          <w:lang w:val="en-US" w:eastAsia="zh-CN"/>
-        </w:rPr>
-      </w:pPr>
-      <w:r>
-        <w:rPr>
-          <w:rFonts w:hint="eastAsia"/>
-          <w:lang w:val="en-US" w:eastAsia="zh-CN"/>
-        </w:rPr>
-        <w:t xml:space="preserve">        ...</w:t>
-      </w:r>
-    </w:p>
-    <w:p>
-      <w:pPr>
-        <w:keepNext w:val="0"/>
-        <w:keepLines w:val="0"/>
-        <w:pageBreakBefore w:val="0"/>
-        <w:widowControl w:val="0"/>
-        <w:numPr>
-          <w:ilvl w:val="0"/>
-          <w:numId w:val="0"/>
-        </w:numPr>
-        <w:kinsoku/>
-        <w:wordWrap/>
-        <w:overflowPunct/>
-        <w:topLinePunct w:val="0"/>
-        <w:autoSpaceDE/>
-        <w:autoSpaceDN/>
-        <w:bidi w:val="0"/>
-        <w:adjustRightInd/>
-        <w:snapToGrid/>
-        <w:spacing w:line="400" w:lineRule="exact"/>
-        <w:ind w:left="0" w:leftChars="0" w:right="0" w:rightChars="0" w:firstLine="897" w:firstLineChars="374"/>
-        <w:jc w:val="both"/>
-        <w:textAlignment w:val="auto"/>
-        <w:outlineLvl w:val="9"/>
-        <w:rPr>
-          <w:rFonts w:hint="eastAsia"/>
-          <w:lang w:val="en-US" w:eastAsia="zh-CN"/>
-        </w:rPr>
-      </w:pPr>
-      <w:r>
-        <w:rPr>
-          <w:rFonts w:hint="eastAsia"/>
-          <w:lang w:val="en-US" w:eastAsia="zh-CN"/>
-        </w:rPr>
-        <w:t>this.channel = config.channel;</w:t>
-      </w:r>
-    </w:p>
-    <w:p>
-      <w:pPr>
-        <w:keepNext w:val="0"/>
-        <w:keepLines w:val="0"/>
-        <w:pageBreakBefore w:val="0"/>
-        <w:widowControl w:val="0"/>
-        <w:numPr>
-          <w:ilvl w:val="0"/>
-          <w:numId w:val="0"/>
-        </w:numPr>
-        <w:kinsoku/>
-        <w:wordWrap/>
-        <w:overflowPunct/>
-        <w:topLinePunct w:val="0"/>
-        <w:autoSpaceDE/>
-        <w:autoSpaceDN/>
-        <w:bidi w:val="0"/>
-        <w:adjustRightInd/>
-        <w:snapToGrid/>
-        <w:spacing w:line="400" w:lineRule="exact"/>
-        <w:ind w:left="0" w:leftChars="0" w:right="0" w:rightChars="0" w:firstLine="897" w:firstLineChars="374"/>
-        <w:jc w:val="both"/>
-        <w:textAlignment w:val="auto"/>
-        <w:outlineLvl w:val="9"/>
-        <w:rPr>
-          <w:rFonts w:hint="eastAsia"/>
-          <w:lang w:val="en-US" w:eastAsia="zh-CN"/>
-        </w:rPr>
-      </w:pPr>
-      <w:r>
-        <w:rPr>
-          <w:rFonts w:hint="eastAsia"/>
-          <w:lang w:val="en-US" w:eastAsia="zh-CN"/>
-        </w:rPr>
-        <w:t>//为节点生成一个唯一的id</w:t>
-      </w:r>
-    </w:p>
-    <w:p>
-      <w:pPr>
-        <w:keepNext w:val="0"/>
-        <w:keepLines w:val="0"/>
-        <w:pageBreakBefore w:val="0"/>
-        <w:widowControl w:val="0"/>
-        <w:numPr>
-          <w:ilvl w:val="0"/>
-          <w:numId w:val="0"/>
-        </w:numPr>
-        <w:kinsoku/>
-        <w:wordWrap/>
-        <w:overflowPunct/>
-        <w:topLinePunct w:val="0"/>
-        <w:autoSpaceDE/>
-        <w:autoSpaceDN/>
-        <w:bidi w:val="0"/>
-        <w:adjustRightInd/>
-        <w:snapToGrid/>
-        <w:spacing w:line="400" w:lineRule="exact"/>
-        <w:ind w:left="0" w:leftChars="0" w:right="0" w:rightChars="0" w:firstLine="897" w:firstLineChars="374"/>
-        <w:jc w:val="both"/>
-        <w:textAlignment w:val="auto"/>
-        <w:outlineLvl w:val="9"/>
-        <w:rPr>
-          <w:rFonts w:hint="eastAsia"/>
-          <w:lang w:val="en-US" w:eastAsia="zh-CN"/>
-        </w:rPr>
-      </w:pPr>
-      <w:r>
-        <w:rPr>
-          <w:rFonts w:hint="eastAsia"/>
-          <w:lang w:val="en-US" w:eastAsia="zh-CN"/>
-        </w:rPr>
-        <w:t>var uuid1 = uuid.v4();</w:t>
-      </w:r>
-    </w:p>
-    <w:p>
-      <w:pPr>
-        <w:keepNext w:val="0"/>
-        <w:keepLines w:val="0"/>
-        <w:pageBreakBefore w:val="0"/>
-        <w:widowControl w:val="0"/>
-        <w:numPr>
-          <w:ilvl w:val="0"/>
-          <w:numId w:val="0"/>
-        </w:numPr>
-        <w:kinsoku/>
-        <w:wordWrap/>
-        <w:overflowPunct/>
-        <w:topLinePunct w:val="0"/>
-        <w:autoSpaceDE/>
-        <w:autoSpaceDN/>
-        <w:bidi w:val="0"/>
-        <w:adjustRightInd/>
-        <w:snapToGrid/>
-        <w:spacing w:line="400" w:lineRule="exact"/>
-        <w:ind w:left="0" w:leftChars="0" w:right="0" w:rightChars="0" w:firstLine="897" w:firstLineChars="374"/>
-        <w:jc w:val="both"/>
-        <w:textAlignment w:val="auto"/>
-        <w:outlineLvl w:val="9"/>
-        <w:rPr>
-          <w:rFonts w:hint="eastAsia"/>
-          <w:lang w:val="en-US" w:eastAsia="zh-CN"/>
-        </w:rPr>
-      </w:pPr>
-      <w:r>
-        <w:rPr>
-          <w:rFonts w:hint="eastAsia"/>
-          <w:lang w:val="en-US" w:eastAsia="zh-CN"/>
-        </w:rPr>
-        <w:t>this.client = redisConnectionPool.get(this.host,this.port,uuid1);</w:t>
-      </w:r>
-    </w:p>
-    <w:p>
-      <w:pPr>
-        <w:keepNext w:val="0"/>
-        <w:keepLines w:val="0"/>
-        <w:pageBreakBefore w:val="0"/>
-        <w:widowControl w:val="0"/>
-        <w:numPr>
-          <w:ilvl w:val="0"/>
-          <w:numId w:val="0"/>
-        </w:numPr>
-        <w:kinsoku/>
-        <w:wordWrap/>
-        <w:overflowPunct/>
-        <w:topLinePunct w:val="0"/>
-        <w:autoSpaceDE/>
-        <w:autoSpaceDN/>
-        <w:bidi w:val="0"/>
-        <w:adjustRightInd/>
-        <w:snapToGrid/>
-        <w:spacing w:line="400" w:lineRule="exact"/>
-        <w:ind w:left="0" w:leftChars="0" w:right="0" w:rightChars="0" w:firstLine="480" w:firstLineChars="200"/>
-        <w:jc w:val="both"/>
-        <w:textAlignment w:val="auto"/>
-        <w:outlineLvl w:val="9"/>
-        <w:rPr>
-          <w:rFonts w:hint="eastAsia"/>
-          <w:lang w:val="en-US" w:eastAsia="zh-CN"/>
-        </w:rPr>
-      </w:pPr>
-      <w:r>
-        <w:rPr>
-          <w:rFonts w:hint="eastAsia"/>
-          <w:lang w:val="en-US" w:eastAsia="zh-CN"/>
-        </w:rPr>
-        <w:t xml:space="preserve">        ...</w:t>
-      </w:r>
-    </w:p>
-    <w:p>
-      <w:pPr>
-        <w:keepNext w:val="0"/>
-        <w:keepLines w:val="0"/>
-        <w:pageBreakBefore w:val="0"/>
-        <w:widowControl w:val="0"/>
-        <w:numPr>
-          <w:ilvl w:val="0"/>
-          <w:numId w:val="0"/>
-        </w:numPr>
-        <w:kinsoku/>
-        <w:wordWrap/>
-        <w:overflowPunct/>
-        <w:topLinePunct w:val="0"/>
-        <w:autoSpaceDE/>
-        <w:autoSpaceDN/>
-        <w:bidi w:val="0"/>
-        <w:adjustRightInd/>
-        <w:snapToGrid/>
-        <w:spacing w:line="400" w:lineRule="exact"/>
-        <w:ind w:left="0" w:leftChars="0" w:right="0" w:rightChars="0" w:firstLine="897" w:firstLineChars="374"/>
-        <w:jc w:val="both"/>
-        <w:textAlignment w:val="auto"/>
-        <w:outlineLvl w:val="9"/>
-        <w:rPr>
-          <w:rFonts w:hint="eastAsia"/>
-          <w:lang w:val="en-US" w:eastAsia="zh-CN"/>
-        </w:rPr>
-      </w:pPr>
-      <w:r>
-        <w:rPr>
-          <w:rFonts w:hint="eastAsia"/>
-          <w:lang w:val="en-US" w:eastAsia="zh-CN"/>
-        </w:rPr>
-        <w:t>this.client.subscribe( this.channel);</w:t>
-      </w:r>
-    </w:p>
-    <w:p>
-      <w:pPr>
-        <w:keepNext w:val="0"/>
-        <w:keepLines w:val="0"/>
-        <w:pageBreakBefore w:val="0"/>
-        <w:widowControl w:val="0"/>
-        <w:numPr>
-          <w:ilvl w:val="0"/>
-          <w:numId w:val="0"/>
-        </w:numPr>
-        <w:kinsoku/>
-        <w:wordWrap/>
-        <w:overflowPunct/>
-        <w:topLinePunct w:val="0"/>
-        <w:autoSpaceDE/>
-        <w:autoSpaceDN/>
-        <w:bidi w:val="0"/>
-        <w:adjustRightInd/>
-        <w:snapToGrid/>
-        <w:spacing w:line="400" w:lineRule="exact"/>
-        <w:ind w:left="0" w:leftChars="0" w:right="0" w:rightChars="0" w:firstLine="897" w:firstLineChars="374"/>
-        <w:jc w:val="both"/>
-        <w:textAlignment w:val="auto"/>
-        <w:outlineLvl w:val="9"/>
-        <w:rPr>
-          <w:rFonts w:hint="eastAsia"/>
-          <w:lang w:val="en-US" w:eastAsia="zh-CN"/>
-        </w:rPr>
-      </w:pPr>
-      <w:r>
-        <w:rPr>
-          <w:rFonts w:hint="eastAsia"/>
-          <w:lang w:val="en-US" w:eastAsia="zh-CN"/>
-        </w:rPr>
-        <w:t>//监听相应通道的message时间，将通道发送过来的数据封装到msg.payload中，并通过node.send()方法发送出来。</w:t>
-      </w:r>
-    </w:p>
-    <w:p>
-      <w:pPr>
-        <w:keepNext w:val="0"/>
-        <w:keepLines w:val="0"/>
-        <w:pageBreakBefore w:val="0"/>
-        <w:widowControl w:val="0"/>
-        <w:numPr>
-          <w:ilvl w:val="0"/>
-          <w:numId w:val="0"/>
-        </w:numPr>
-        <w:kinsoku/>
-        <w:wordWrap/>
-        <w:overflowPunct/>
-        <w:topLinePunct w:val="0"/>
-        <w:autoSpaceDE/>
-        <w:autoSpaceDN/>
-        <w:bidi w:val="0"/>
-        <w:adjustRightInd/>
-        <w:snapToGrid/>
-        <w:spacing w:line="400" w:lineRule="exact"/>
-        <w:ind w:left="0" w:leftChars="0" w:right="0" w:rightChars="0" w:firstLine="897" w:firstLineChars="374"/>
-        <w:jc w:val="both"/>
-        <w:textAlignment w:val="auto"/>
-        <w:outlineLvl w:val="9"/>
-        <w:rPr>
-          <w:rFonts w:hint="eastAsia"/>
-          <w:lang w:val="en-US" w:eastAsia="zh-CN"/>
-        </w:rPr>
-      </w:pPr>
-      <w:r>
-        <w:rPr>
-          <w:rFonts w:hint="eastAsia"/>
-          <w:lang w:val="en-US" w:eastAsia="zh-CN"/>
-        </w:rPr>
-        <w:t>this.client.on("message", function (channel, message) {</w:t>
-      </w:r>
-    </w:p>
-    <w:p>
-      <w:pPr>
-        <w:keepNext w:val="0"/>
-        <w:keepLines w:val="0"/>
-        <w:pageBreakBefore w:val="0"/>
-        <w:widowControl w:val="0"/>
-        <w:numPr>
-          <w:ilvl w:val="0"/>
-          <w:numId w:val="0"/>
-        </w:numPr>
-        <w:kinsoku/>
-        <w:wordWrap/>
-        <w:overflowPunct/>
-        <w:topLinePunct w:val="0"/>
-        <w:autoSpaceDE/>
-        <w:autoSpaceDN/>
-        <w:bidi w:val="0"/>
-        <w:adjustRightInd/>
-        <w:snapToGrid/>
-        <w:spacing w:line="400" w:lineRule="exact"/>
-        <w:ind w:left="0" w:leftChars="0" w:right="0" w:rightChars="0" w:firstLine="480" w:firstLineChars="200"/>
-        <w:jc w:val="both"/>
-        <w:textAlignment w:val="auto"/>
-        <w:outlineLvl w:val="9"/>
-        <w:rPr>
-          <w:rFonts w:hint="eastAsia"/>
-          <w:lang w:val="en-US" w:eastAsia="zh-CN"/>
-        </w:rPr>
-      </w:pPr>
-      <w:r>
-        <w:rPr>
-          <w:rFonts w:hint="eastAsia"/>
-          <w:lang w:val="en-US" w:eastAsia="zh-CN"/>
-        </w:rPr>
-        <w:tab/>
-      </w:r>
-      <w:r>
-        <w:rPr>
-          <w:rFonts w:hint="eastAsia"/>
-          <w:lang w:val="en-US" w:eastAsia="zh-CN"/>
-        </w:rPr>
-        <w:t xml:space="preserve">   var msg = {};</w:t>
-      </w:r>
-    </w:p>
-    <w:p>
-      <w:pPr>
-        <w:keepNext w:val="0"/>
-        <w:keepLines w:val="0"/>
-        <w:pageBreakBefore w:val="0"/>
-        <w:widowControl w:val="0"/>
-        <w:numPr>
-          <w:ilvl w:val="0"/>
-          <w:numId w:val="0"/>
-        </w:numPr>
-        <w:kinsoku/>
-        <w:wordWrap/>
-        <w:overflowPunct/>
-        <w:topLinePunct w:val="0"/>
-        <w:autoSpaceDE/>
-        <w:autoSpaceDN/>
-        <w:bidi w:val="0"/>
-        <w:adjustRightInd/>
-        <w:snapToGrid/>
-        <w:spacing w:line="400" w:lineRule="exact"/>
-        <w:ind w:left="0" w:leftChars="0" w:right="0" w:rightChars="0" w:firstLine="480" w:firstLineChars="200"/>
-        <w:jc w:val="both"/>
-        <w:textAlignment w:val="auto"/>
-        <w:outlineLvl w:val="9"/>
-        <w:rPr>
-          <w:rFonts w:hint="eastAsia"/>
-          <w:lang w:val="en-US" w:eastAsia="zh-CN"/>
-        </w:rPr>
-      </w:pPr>
-      <w:r>
-        <w:rPr>
-          <w:rFonts w:hint="eastAsia"/>
-          <w:lang w:val="en-US" w:eastAsia="zh-CN"/>
-        </w:rPr>
-        <w:tab/>
-      </w:r>
-      <w:r>
-        <w:rPr>
-          <w:rFonts w:hint="eastAsia"/>
-          <w:lang w:val="en-US" w:eastAsia="zh-CN"/>
-        </w:rPr>
-        <w:t xml:space="preserve">   msg.payload = message;</w:t>
-      </w:r>
-    </w:p>
-    <w:p>
-      <w:pPr>
-        <w:keepNext w:val="0"/>
-        <w:keepLines w:val="0"/>
-        <w:pageBreakBefore w:val="0"/>
-        <w:widowControl w:val="0"/>
-        <w:numPr>
-          <w:ilvl w:val="0"/>
-          <w:numId w:val="0"/>
-        </w:numPr>
-        <w:kinsoku/>
-        <w:wordWrap/>
-        <w:overflowPunct/>
-        <w:topLinePunct w:val="0"/>
-        <w:autoSpaceDE/>
-        <w:autoSpaceDN/>
-        <w:bidi w:val="0"/>
-        <w:adjustRightInd/>
-        <w:snapToGrid/>
-        <w:spacing w:line="400" w:lineRule="exact"/>
-        <w:ind w:left="0" w:leftChars="0" w:right="0" w:rightChars="0" w:firstLine="480" w:firstLineChars="200"/>
-        <w:jc w:val="both"/>
-        <w:textAlignment w:val="auto"/>
-        <w:outlineLvl w:val="9"/>
-        <w:rPr>
-          <w:rFonts w:hint="eastAsia"/>
-          <w:lang w:val="en-US" w:eastAsia="zh-CN"/>
-        </w:rPr>
-      </w:pPr>
-      <w:r>
-        <w:rPr>
-          <w:rFonts w:hint="eastAsia"/>
-          <w:lang w:val="en-US" w:eastAsia="zh-CN"/>
-        </w:rPr>
-        <w:tab/>
-      </w:r>
-      <w:r>
-        <w:rPr>
-          <w:rFonts w:hint="eastAsia"/>
-          <w:lang w:val="en-US" w:eastAsia="zh-CN"/>
-        </w:rPr>
-        <w:t xml:space="preserve">   node.send(msg);</w:t>
-      </w:r>
-    </w:p>
-    <w:p>
-      <w:pPr>
-        <w:keepNext w:val="0"/>
-        <w:keepLines w:val="0"/>
-        <w:pageBreakBefore w:val="0"/>
-        <w:widowControl w:val="0"/>
-        <w:numPr>
-          <w:ilvl w:val="0"/>
-          <w:numId w:val="0"/>
-        </w:numPr>
-        <w:kinsoku/>
-        <w:wordWrap/>
-        <w:overflowPunct/>
-        <w:topLinePunct w:val="0"/>
-        <w:autoSpaceDE/>
-        <w:autoSpaceDN/>
-        <w:bidi w:val="0"/>
-        <w:adjustRightInd/>
-        <w:snapToGrid/>
-        <w:spacing w:line="400" w:lineRule="exact"/>
-        <w:ind w:left="0" w:leftChars="0" w:right="0" w:rightChars="0" w:firstLine="480" w:firstLineChars="200"/>
-        <w:jc w:val="both"/>
-        <w:textAlignment w:val="auto"/>
-        <w:outlineLvl w:val="9"/>
-        <w:rPr>
-          <w:rFonts w:hint="eastAsia"/>
-          <w:lang w:val="en-US" w:eastAsia="zh-CN"/>
-        </w:rPr>
-      </w:pPr>
-      <w:r>
-        <w:rPr>
-          <w:rFonts w:hint="eastAsia"/>
-          <w:lang w:val="en-US" w:eastAsia="zh-CN"/>
-        </w:rPr>
-        <w:tab/>
-      </w:r>
-      <w:r>
-        <w:rPr>
-          <w:rFonts w:hint="eastAsia"/>
-          <w:lang w:val="en-US" w:eastAsia="zh-CN"/>
-        </w:rPr>
-        <w:t>});</w:t>
-      </w:r>
-    </w:p>
-    <w:p>
-      <w:pPr>
-        <w:keepNext w:val="0"/>
-        <w:keepLines w:val="0"/>
-        <w:pageBreakBefore w:val="0"/>
-        <w:widowControl w:val="0"/>
-        <w:numPr>
-          <w:ilvl w:val="0"/>
-          <w:numId w:val="0"/>
-        </w:numPr>
-        <w:kinsoku/>
-        <w:wordWrap/>
-        <w:overflowPunct/>
-        <w:topLinePunct w:val="0"/>
-        <w:autoSpaceDE/>
-        <w:autoSpaceDN/>
-        <w:bidi w:val="0"/>
-        <w:adjustRightInd/>
-        <w:snapToGrid/>
-        <w:spacing w:line="400" w:lineRule="exact"/>
-        <w:ind w:left="0" w:leftChars="0" w:right="0" w:rightChars="0" w:firstLine="480" w:firstLineChars="200"/>
-        <w:jc w:val="both"/>
-        <w:textAlignment w:val="auto"/>
-        <w:outlineLvl w:val="9"/>
-        <w:rPr>
-          <w:rFonts w:hint="eastAsia"/>
-          <w:lang w:val="en-US" w:eastAsia="zh-CN"/>
-        </w:rPr>
-      </w:pPr>
-      <w:r>
-        <w:rPr>
-          <w:rFonts w:hint="eastAsia"/>
-          <w:lang w:val="en-US" w:eastAsia="zh-CN"/>
-        </w:rPr>
-        <w:t xml:space="preserve">     </w:t>
-      </w:r>
-      <w:r>
-        <w:rPr>
-          <w:rFonts w:hint="eastAsia"/>
-          <w:lang w:val="en-US" w:eastAsia="zh-CN"/>
-        </w:rPr>
-        <w:tab/>
-        <w:t>this.on("close", function() {</w:t>
-      </w:r>
-    </w:p>
-    <w:p>
-      <w:pPr>
-        <w:keepNext w:val="0"/>
-        <w:keepLines w:val="0"/>
-        <w:pageBreakBefore w:val="0"/>
-        <w:widowControl w:val="0"/>
-        <w:numPr>
-          <w:ilvl w:val="0"/>
-          <w:numId w:val="0"/>
-        </w:numPr>
-        <w:kinsoku/>
-        <w:wordWrap/>
-        <w:overflowPunct/>
-        <w:topLinePunct w:val="0"/>
-        <w:autoSpaceDE/>
-        <w:autoSpaceDN/>
-        <w:bidi w:val="0"/>
-        <w:adjustRightInd/>
-        <w:snapToGrid/>
-        <w:spacing w:line="400" w:lineRule="exact"/>
-        <w:ind w:left="0" w:leftChars="0" w:right="0" w:rightChars="0" w:firstLine="480" w:firstLineChars="200"/>
-        <w:jc w:val="both"/>
-        <w:textAlignment w:val="auto"/>
-        <w:outlineLvl w:val="9"/>
-        <w:rPr>
-          <w:rFonts w:hint="eastAsia"/>
-          <w:lang w:val="en-US" w:eastAsia="zh-CN"/>
-        </w:rPr>
-      </w:pPr>
-      <w:r>
-        <w:rPr>
-          <w:rFonts w:hint="eastAsia"/>
-          <w:lang w:val="en-US" w:eastAsia="zh-CN"/>
-        </w:rPr>
-        <w:t xml:space="preserve">            redisConnectionPool.close(node.client);</w:t>
-      </w:r>
-    </w:p>
-    <w:p>
-      <w:pPr>
-        <w:keepNext w:val="0"/>
-        <w:keepLines w:val="0"/>
-        <w:pageBreakBefore w:val="0"/>
-        <w:widowControl w:val="0"/>
-        <w:numPr>
-          <w:ilvl w:val="0"/>
-          <w:numId w:val="0"/>
-        </w:numPr>
-        <w:kinsoku/>
-        <w:wordWrap/>
-        <w:overflowPunct/>
-        <w:topLinePunct w:val="0"/>
-        <w:autoSpaceDE/>
-        <w:autoSpaceDN/>
-        <w:bidi w:val="0"/>
-        <w:adjustRightInd/>
-        <w:snapToGrid/>
-        <w:spacing w:line="400" w:lineRule="exact"/>
-        <w:ind w:left="0" w:leftChars="0" w:right="0" w:rightChars="0" w:firstLine="480" w:firstLineChars="200"/>
-        <w:jc w:val="both"/>
-        <w:textAlignment w:val="auto"/>
-        <w:outlineLvl w:val="9"/>
-        <w:rPr>
-          <w:rFonts w:hint="eastAsia"/>
-          <w:lang w:val="en-US" w:eastAsia="zh-CN"/>
-        </w:rPr>
-      </w:pPr>
-      <w:r>
-        <w:rPr>
-          <w:rFonts w:hint="eastAsia"/>
-          <w:lang w:val="en-US" w:eastAsia="zh-CN"/>
-        </w:rPr>
-        <w:t xml:space="preserve">        });</w:t>
-      </w:r>
-    </w:p>
-    <w:p>
-      <w:pPr>
-        <w:keepNext w:val="0"/>
-        <w:keepLines w:val="0"/>
-        <w:pageBreakBefore w:val="0"/>
-        <w:widowControl w:val="0"/>
-        <w:numPr>
-          <w:ilvl w:val="0"/>
-          <w:numId w:val="0"/>
-        </w:numPr>
-        <w:kinsoku/>
-        <w:wordWrap/>
-        <w:overflowPunct/>
-        <w:topLinePunct w:val="0"/>
-        <w:autoSpaceDE/>
-        <w:autoSpaceDN/>
-        <w:bidi w:val="0"/>
-        <w:adjustRightInd/>
-        <w:snapToGrid/>
-        <w:spacing w:line="400" w:lineRule="exact"/>
-        <w:ind w:left="0" w:leftChars="0" w:right="0" w:rightChars="0" w:firstLine="480" w:firstLineChars="200"/>
-        <w:jc w:val="both"/>
-        <w:textAlignment w:val="auto"/>
-        <w:outlineLvl w:val="9"/>
-        <w:rPr>
-          <w:rFonts w:hint="eastAsia"/>
-          <w:lang w:val="en-US" w:eastAsia="zh-CN"/>
-        </w:rPr>
-      </w:pPr>
-      <w:r>
-        <w:rPr>
-          <w:rFonts w:hint="eastAsia"/>
-          <w:lang w:val="en-US" w:eastAsia="zh-CN"/>
-        </w:rPr>
-        <w:t xml:space="preserve">    }</w:t>
-      </w:r>
+    </w:p>
+    <w:p>
+      <w:pPr>
+        <w:keepNext w:val="0"/>
+        <w:keepLines w:val="0"/>
+        <w:pageBreakBefore w:val="0"/>
+        <w:widowControl w:val="0"/>
+        <w:numPr>
+          <w:ilvl w:val="0"/>
+          <w:numId w:val="0"/>
+        </w:numPr>
+        <w:kinsoku/>
+        <w:wordWrap/>
+        <w:overflowPunct/>
+        <w:topLinePunct w:val="0"/>
+        <w:autoSpaceDE/>
+        <w:autoSpaceDN/>
+        <w:bidi w:val="0"/>
+        <w:adjustRightInd/>
+        <w:snapToGrid/>
+        <w:spacing w:line="400" w:lineRule="exact"/>
+        <w:ind w:left="0" w:leftChars="0" w:right="0" w:rightChars="0" w:firstLine="480" w:firstLineChars="200"/>
+        <w:jc w:val="both"/>
+        <w:textAlignment w:val="auto"/>
+        <w:outlineLvl w:val="9"/>
+        <w:rPr>
+          <w:rFonts w:hint="eastAsia"/>
+          <w:lang w:val="en-US" w:eastAsia="zh-CN"/>
+        </w:rPr>
+      </w:pPr>
+    </w:p>
+    <w:p>
+      <w:pPr>
+        <w:keepNext w:val="0"/>
+        <w:keepLines w:val="0"/>
+        <w:pageBreakBefore w:val="0"/>
+        <w:widowControl w:val="0"/>
+        <w:numPr>
+          <w:ilvl w:val="0"/>
+          <w:numId w:val="0"/>
+        </w:numPr>
+        <w:kinsoku/>
+        <w:wordWrap/>
+        <w:overflowPunct/>
+        <w:topLinePunct w:val="0"/>
+        <w:autoSpaceDE/>
+        <w:autoSpaceDN/>
+        <w:bidi w:val="0"/>
+        <w:adjustRightInd/>
+        <w:snapToGrid/>
+        <w:spacing w:line="400" w:lineRule="exact"/>
+        <w:ind w:left="0" w:leftChars="0" w:right="0" w:rightChars="0" w:firstLine="480" w:firstLineChars="200"/>
+        <w:jc w:val="both"/>
+        <w:textAlignment w:val="auto"/>
+        <w:outlineLvl w:val="9"/>
+        <w:rPr>
+          <w:rFonts w:hint="eastAsia"/>
+          <w:lang w:val="en-US" w:eastAsia="zh-CN"/>
+        </w:rPr>
+      </w:pPr>
+    </w:p>
+    <w:p>
+      <w:pPr>
+        <w:keepNext w:val="0"/>
+        <w:keepLines w:val="0"/>
+        <w:pageBreakBefore w:val="0"/>
+        <w:widowControl w:val="0"/>
+        <w:numPr>
+          <w:ilvl w:val="0"/>
+          <w:numId w:val="0"/>
+        </w:numPr>
+        <w:kinsoku/>
+        <w:wordWrap/>
+        <w:overflowPunct/>
+        <w:topLinePunct w:val="0"/>
+        <w:autoSpaceDE/>
+        <w:autoSpaceDN/>
+        <w:bidi w:val="0"/>
+        <w:adjustRightInd/>
+        <w:snapToGrid/>
+        <w:spacing w:line="400" w:lineRule="exact"/>
+        <w:ind w:left="0" w:leftChars="0" w:right="0" w:rightChars="0" w:firstLine="480" w:firstLineChars="200"/>
+        <w:jc w:val="both"/>
+        <w:textAlignment w:val="auto"/>
+        <w:outlineLvl w:val="9"/>
+        <w:rPr>
+          <w:rFonts w:hint="eastAsia"/>
+          <w:lang w:val="en-US" w:eastAsia="zh-CN"/>
+        </w:rPr>
+      </w:pPr>
+    </w:p>
+    <w:p>
+      <w:pPr>
+        <w:keepNext w:val="0"/>
+        <w:keepLines w:val="0"/>
+        <w:pageBreakBefore w:val="0"/>
+        <w:widowControl w:val="0"/>
+        <w:numPr>
+          <w:ilvl w:val="0"/>
+          <w:numId w:val="0"/>
+        </w:numPr>
+        <w:kinsoku/>
+        <w:wordWrap/>
+        <w:overflowPunct/>
+        <w:topLinePunct w:val="0"/>
+        <w:autoSpaceDE/>
+        <w:autoSpaceDN/>
+        <w:bidi w:val="0"/>
+        <w:adjustRightInd/>
+        <w:snapToGrid/>
+        <w:spacing w:line="400" w:lineRule="exact"/>
+        <w:ind w:left="0" w:leftChars="0" w:right="0" w:rightChars="0" w:firstLine="480" w:firstLineChars="200"/>
+        <w:jc w:val="both"/>
+        <w:textAlignment w:val="auto"/>
+        <w:outlineLvl w:val="9"/>
+        <w:rPr>
+          <w:rFonts w:hint="eastAsia"/>
+          <w:lang w:val="en-US" w:eastAsia="zh-CN"/>
+        </w:rPr>
+      </w:pPr>
+    </w:p>
+    <w:p>
+      <w:pPr>
+        <w:keepNext w:val="0"/>
+        <w:keepLines w:val="0"/>
+        <w:pageBreakBefore w:val="0"/>
+        <w:widowControl w:val="0"/>
+        <w:numPr>
+          <w:ilvl w:val="0"/>
+          <w:numId w:val="0"/>
+        </w:numPr>
+        <w:kinsoku/>
+        <w:wordWrap/>
+        <w:overflowPunct/>
+        <w:topLinePunct w:val="0"/>
+        <w:autoSpaceDE/>
+        <w:autoSpaceDN/>
+        <w:bidi w:val="0"/>
+        <w:adjustRightInd/>
+        <w:snapToGrid/>
+        <w:spacing w:line="400" w:lineRule="exact"/>
+        <w:ind w:left="0" w:leftChars="0" w:right="0" w:rightChars="0" w:firstLine="480" w:firstLineChars="200"/>
+        <w:jc w:val="both"/>
+        <w:textAlignment w:val="auto"/>
+        <w:outlineLvl w:val="9"/>
+        <w:rPr>
+          <w:rFonts w:hint="eastAsia"/>
+          <w:lang w:val="en-US" w:eastAsia="zh-CN"/>
+        </w:rPr>
+      </w:pPr>
+    </w:p>
+    <w:p>
+      <w:pPr>
+        <w:keepNext w:val="0"/>
+        <w:keepLines w:val="0"/>
+        <w:pageBreakBefore w:val="0"/>
+        <w:widowControl w:val="0"/>
+        <w:numPr>
+          <w:ilvl w:val="0"/>
+          <w:numId w:val="0"/>
+        </w:numPr>
+        <w:kinsoku/>
+        <w:wordWrap/>
+        <w:overflowPunct/>
+        <w:topLinePunct w:val="0"/>
+        <w:autoSpaceDE/>
+        <w:autoSpaceDN/>
+        <w:bidi w:val="0"/>
+        <w:adjustRightInd/>
+        <w:snapToGrid/>
+        <w:spacing w:line="400" w:lineRule="exact"/>
+        <w:ind w:left="0" w:leftChars="0" w:right="0" w:rightChars="0" w:firstLine="480" w:firstLineChars="200"/>
+        <w:jc w:val="both"/>
+        <w:textAlignment w:val="auto"/>
+        <w:outlineLvl w:val="9"/>
+        <w:rPr>
+          <w:rFonts w:hint="eastAsia"/>
+          <w:lang w:val="en-US" w:eastAsia="zh-CN"/>
+        </w:rPr>
+      </w:pPr>
+      <w:r>
+        <w:rPr>
+          <w:sz w:val="24"/>
+        </w:rPr>
+        <mc:AlternateContent>
+          <mc:Choice Requires="wps">
+            <w:drawing>
+              <wp:anchor distT="0" distB="0" distL="114300" distR="114300" simplePos="0" relativeHeight="252729344" behindDoc="0" locked="0" layoutInCell="1" allowOverlap="1">
+                <wp:simplePos x="0" y="0"/>
+                <wp:positionH relativeFrom="column">
+                  <wp:posOffset>151130</wp:posOffset>
+                </wp:positionH>
+                <wp:positionV relativeFrom="paragraph">
+                  <wp:posOffset>123190</wp:posOffset>
+                </wp:positionV>
+                <wp:extent cx="4905375" cy="6172835"/>
+                <wp:effectExtent l="4445" t="4445" r="5080" b="13970"/>
+                <wp:wrapNone/>
+                <wp:docPr id="7" name="文本框 7"/>
+                <wp:cNvGraphicFramePr/>
+                <a:graphic xmlns:a="http://schemas.openxmlformats.org/drawingml/2006/main">
+                  <a:graphicData uri="http://schemas.microsoft.com/office/word/2010/wordprocessingShape">
+                    <wps:wsp>
+                      <wps:cNvSpPr txBox="1"/>
+                      <wps:spPr>
+                        <a:xfrm>
+                          <a:off x="1437005" y="2335530"/>
+                          <a:ext cx="4905375" cy="6172835"/>
+                        </a:xfrm>
+                        <a:prstGeom prst="rect">
+                          <a:avLst/>
+                        </a:prstGeom>
+                        <a:solidFill>
+                          <a:schemeClr val="lt1"/>
+                        </a:solidFill>
+                        <a:ln w="6350">
+                          <a:solidFill>
+                            <a:prstClr val="black"/>
+                          </a:solidFill>
+                        </a:ln>
+                      </wps:spPr>
+                      <wps:style>
+                        <a:lnRef idx="0">
+                          <a:schemeClr val="accent1"/>
+                        </a:lnRef>
+                        <a:fillRef idx="0">
+                          <a:schemeClr val="accent1"/>
+                        </a:fillRef>
+                        <a:effectRef idx="0">
+                          <a:schemeClr val="accent1"/>
+                        </a:effectRef>
+                        <a:fontRef idx="minor">
+                          <a:schemeClr val="dk1"/>
+                        </a:fontRef>
+                      </wps:style>
+                      <wps:txbx>
+                        <w:txbxContent>
+                          <w:p>
+                            <w:pPr>
+                              <w:keepNext w:val="0"/>
+                              <w:keepLines w:val="0"/>
+                              <w:pageBreakBefore w:val="0"/>
+                              <w:widowControl w:val="0"/>
+                              <w:numPr>
+                                <w:ilvl w:val="0"/>
+                                <w:numId w:val="0"/>
+                              </w:numPr>
+                              <w:kinsoku/>
+                              <w:wordWrap/>
+                              <w:overflowPunct/>
+                              <w:topLinePunct w:val="0"/>
+                              <w:autoSpaceDE/>
+                              <w:autoSpaceDN/>
+                              <w:bidi w:val="0"/>
+                              <w:adjustRightInd/>
+                              <w:snapToGrid/>
+                              <w:spacing w:line="400" w:lineRule="exact"/>
+                              <w:ind w:left="0" w:leftChars="0" w:right="0" w:rightChars="0" w:firstLine="480" w:firstLineChars="200"/>
+                              <w:jc w:val="both"/>
+                              <w:textAlignment w:val="auto"/>
+                              <w:outlineLvl w:val="9"/>
+                              <w:rPr>
+                                <w:rFonts w:hint="eastAsia"/>
+                                <w:lang w:val="en-US" w:eastAsia="zh-CN"/>
+                              </w:rPr>
+                            </w:pPr>
+                            <w:r>
+                              <w:rPr>
+                                <w:rFonts w:hint="eastAsia"/>
+                                <w:lang w:val="en-US" w:eastAsia="zh-CN"/>
+                              </w:rPr>
+                              <w:t>function redisSub(config) {</w:t>
+                            </w:r>
+                          </w:p>
+                          <w:p>
+                            <w:pPr>
+                              <w:keepNext w:val="0"/>
+                              <w:keepLines w:val="0"/>
+                              <w:pageBreakBefore w:val="0"/>
+                              <w:widowControl w:val="0"/>
+                              <w:numPr>
+                                <w:ilvl w:val="0"/>
+                                <w:numId w:val="0"/>
+                              </w:numPr>
+                              <w:kinsoku/>
+                              <w:wordWrap/>
+                              <w:overflowPunct/>
+                              <w:topLinePunct w:val="0"/>
+                              <w:autoSpaceDE/>
+                              <w:autoSpaceDN/>
+                              <w:bidi w:val="0"/>
+                              <w:adjustRightInd/>
+                              <w:snapToGrid/>
+                              <w:spacing w:line="400" w:lineRule="exact"/>
+                              <w:ind w:left="0" w:leftChars="0" w:right="0" w:rightChars="0" w:firstLine="897" w:firstLineChars="374"/>
+                              <w:jc w:val="both"/>
+                              <w:textAlignment w:val="auto"/>
+                              <w:outlineLvl w:val="9"/>
+                              <w:rPr>
+                                <w:rFonts w:hint="eastAsia"/>
+                                <w:lang w:val="en-US" w:eastAsia="zh-CN"/>
+                              </w:rPr>
+                            </w:pPr>
+                            <w:r>
+                              <w:rPr>
+                                <w:rFonts w:hint="eastAsia"/>
+                                <w:lang w:val="en-US" w:eastAsia="zh-CN"/>
+                              </w:rPr>
+                              <w:t>//创建节点</w:t>
+                            </w:r>
+                          </w:p>
+                          <w:p>
+                            <w:pPr>
+                              <w:keepNext w:val="0"/>
+                              <w:keepLines w:val="0"/>
+                              <w:pageBreakBefore w:val="0"/>
+                              <w:widowControl w:val="0"/>
+                              <w:numPr>
+                                <w:ilvl w:val="0"/>
+                                <w:numId w:val="0"/>
+                              </w:numPr>
+                              <w:kinsoku/>
+                              <w:wordWrap/>
+                              <w:overflowPunct/>
+                              <w:topLinePunct w:val="0"/>
+                              <w:autoSpaceDE/>
+                              <w:autoSpaceDN/>
+                              <w:bidi w:val="0"/>
+                              <w:adjustRightInd/>
+                              <w:snapToGrid/>
+                              <w:spacing w:line="400" w:lineRule="exact"/>
+                              <w:ind w:left="0" w:leftChars="0" w:right="0" w:rightChars="0" w:firstLine="897" w:firstLineChars="374"/>
+                              <w:jc w:val="both"/>
+                              <w:textAlignment w:val="auto"/>
+                              <w:outlineLvl w:val="9"/>
+                              <w:rPr>
+                                <w:rFonts w:hint="eastAsia"/>
+                                <w:lang w:val="en-US" w:eastAsia="zh-CN"/>
+                              </w:rPr>
+                            </w:pPr>
+                            <w:r>
+                              <w:rPr>
+                                <w:rFonts w:hint="eastAsia"/>
+                                <w:lang w:val="en-US" w:eastAsia="zh-CN"/>
+                              </w:rPr>
+                              <w:t>RED.nodes.createNode(this,config);</w:t>
+                            </w:r>
+                          </w:p>
+                          <w:p>
+                            <w:pPr>
+                              <w:keepNext w:val="0"/>
+                              <w:keepLines w:val="0"/>
+                              <w:pageBreakBefore w:val="0"/>
+                              <w:widowControl w:val="0"/>
+                              <w:numPr>
+                                <w:ilvl w:val="0"/>
+                                <w:numId w:val="0"/>
+                              </w:numPr>
+                              <w:kinsoku/>
+                              <w:wordWrap/>
+                              <w:overflowPunct/>
+                              <w:topLinePunct w:val="0"/>
+                              <w:autoSpaceDE/>
+                              <w:autoSpaceDN/>
+                              <w:bidi w:val="0"/>
+                              <w:adjustRightInd/>
+                              <w:snapToGrid/>
+                              <w:spacing w:line="400" w:lineRule="exact"/>
+                              <w:ind w:left="0" w:leftChars="0" w:right="0" w:rightChars="0" w:firstLine="897" w:firstLineChars="374"/>
+                              <w:jc w:val="both"/>
+                              <w:textAlignment w:val="auto"/>
+                              <w:outlineLvl w:val="9"/>
+                              <w:rPr>
+                                <w:rFonts w:hint="eastAsia"/>
+                                <w:lang w:val="en-US" w:eastAsia="zh-CN"/>
+                              </w:rPr>
+                            </w:pPr>
+                            <w:r>
+                              <w:rPr>
+                                <w:rFonts w:hint="eastAsia"/>
+                                <w:lang w:val="en-US" w:eastAsia="zh-CN"/>
+                              </w:rPr>
+                              <w:t>//将html文件中定义的节点属性保存下来。</w:t>
+                            </w:r>
+                          </w:p>
+                          <w:p>
+                            <w:pPr>
+                              <w:keepNext w:val="0"/>
+                              <w:keepLines w:val="0"/>
+                              <w:pageBreakBefore w:val="0"/>
+                              <w:widowControl w:val="0"/>
+                              <w:numPr>
+                                <w:ilvl w:val="0"/>
+                                <w:numId w:val="0"/>
+                              </w:numPr>
+                              <w:kinsoku/>
+                              <w:wordWrap/>
+                              <w:overflowPunct/>
+                              <w:topLinePunct w:val="0"/>
+                              <w:autoSpaceDE/>
+                              <w:autoSpaceDN/>
+                              <w:bidi w:val="0"/>
+                              <w:adjustRightInd/>
+                              <w:snapToGrid/>
+                              <w:spacing w:line="400" w:lineRule="exact"/>
+                              <w:ind w:left="0" w:leftChars="0" w:right="0" w:rightChars="0" w:firstLine="897" w:firstLineChars="374"/>
+                              <w:jc w:val="both"/>
+                              <w:textAlignment w:val="auto"/>
+                              <w:outlineLvl w:val="9"/>
+                              <w:rPr>
+                                <w:rFonts w:hint="eastAsia"/>
+                                <w:lang w:val="en-US" w:eastAsia="zh-CN"/>
+                              </w:rPr>
+                            </w:pPr>
+                            <w:r>
+                              <w:rPr>
+                                <w:rFonts w:hint="eastAsia"/>
+                                <w:lang w:val="en-US" w:eastAsia="zh-CN"/>
+                              </w:rPr>
+                              <w:t>this.host = config.host;</w:t>
+                            </w:r>
+                          </w:p>
+                          <w:p>
+                            <w:pPr>
+                              <w:keepNext w:val="0"/>
+                              <w:keepLines w:val="0"/>
+                              <w:pageBreakBefore w:val="0"/>
+                              <w:widowControl w:val="0"/>
+                              <w:numPr>
+                                <w:ilvl w:val="0"/>
+                                <w:numId w:val="0"/>
+                              </w:numPr>
+                              <w:kinsoku/>
+                              <w:wordWrap/>
+                              <w:overflowPunct/>
+                              <w:topLinePunct w:val="0"/>
+                              <w:autoSpaceDE/>
+                              <w:autoSpaceDN/>
+                              <w:bidi w:val="0"/>
+                              <w:adjustRightInd/>
+                              <w:snapToGrid/>
+                              <w:spacing w:line="400" w:lineRule="exact"/>
+                              <w:ind w:left="0" w:leftChars="0" w:right="0" w:rightChars="0" w:firstLine="897" w:firstLineChars="374"/>
+                              <w:jc w:val="both"/>
+                              <w:textAlignment w:val="auto"/>
+                              <w:outlineLvl w:val="9"/>
+                              <w:rPr>
+                                <w:rFonts w:hint="eastAsia"/>
+                                <w:lang w:val="en-US" w:eastAsia="zh-CN"/>
+                              </w:rPr>
+                            </w:pPr>
+                            <w:r>
+                              <w:rPr>
+                                <w:rFonts w:hint="eastAsia"/>
+                                <w:lang w:val="en-US" w:eastAsia="zh-CN"/>
+                              </w:rPr>
+                              <w:t>this.port = config.port;</w:t>
+                            </w:r>
+                          </w:p>
+                          <w:p>
+                            <w:pPr>
+                              <w:keepNext w:val="0"/>
+                              <w:keepLines w:val="0"/>
+                              <w:pageBreakBefore w:val="0"/>
+                              <w:widowControl w:val="0"/>
+                              <w:numPr>
+                                <w:ilvl w:val="0"/>
+                                <w:numId w:val="0"/>
+                              </w:numPr>
+                              <w:kinsoku/>
+                              <w:wordWrap/>
+                              <w:overflowPunct/>
+                              <w:topLinePunct w:val="0"/>
+                              <w:autoSpaceDE/>
+                              <w:autoSpaceDN/>
+                              <w:bidi w:val="0"/>
+                              <w:adjustRightInd/>
+                              <w:snapToGrid/>
+                              <w:spacing w:line="400" w:lineRule="exact"/>
+                              <w:ind w:left="0" w:leftChars="0" w:right="0" w:rightChars="0" w:firstLine="480" w:firstLineChars="200"/>
+                              <w:jc w:val="both"/>
+                              <w:textAlignment w:val="auto"/>
+                              <w:outlineLvl w:val="9"/>
+                              <w:rPr>
+                                <w:rFonts w:hint="eastAsia"/>
+                                <w:lang w:val="en-US" w:eastAsia="zh-CN"/>
+                              </w:rPr>
+                            </w:pPr>
+                            <w:r>
+                              <w:rPr>
+                                <w:rFonts w:hint="eastAsia"/>
+                                <w:lang w:val="en-US" w:eastAsia="zh-CN"/>
+                              </w:rPr>
+                              <w:t xml:space="preserve">        ...</w:t>
+                            </w:r>
+                          </w:p>
+                          <w:p>
+                            <w:pPr>
+                              <w:keepNext w:val="0"/>
+                              <w:keepLines w:val="0"/>
+                              <w:pageBreakBefore w:val="0"/>
+                              <w:widowControl w:val="0"/>
+                              <w:numPr>
+                                <w:ilvl w:val="0"/>
+                                <w:numId w:val="0"/>
+                              </w:numPr>
+                              <w:kinsoku/>
+                              <w:wordWrap/>
+                              <w:overflowPunct/>
+                              <w:topLinePunct w:val="0"/>
+                              <w:autoSpaceDE/>
+                              <w:autoSpaceDN/>
+                              <w:bidi w:val="0"/>
+                              <w:adjustRightInd/>
+                              <w:snapToGrid/>
+                              <w:spacing w:line="400" w:lineRule="exact"/>
+                              <w:ind w:left="0" w:leftChars="0" w:right="0" w:rightChars="0" w:firstLine="897" w:firstLineChars="374"/>
+                              <w:jc w:val="both"/>
+                              <w:textAlignment w:val="auto"/>
+                              <w:outlineLvl w:val="9"/>
+                              <w:rPr>
+                                <w:rFonts w:hint="eastAsia"/>
+                                <w:lang w:val="en-US" w:eastAsia="zh-CN"/>
+                              </w:rPr>
+                            </w:pPr>
+                            <w:r>
+                              <w:rPr>
+                                <w:rFonts w:hint="eastAsia"/>
+                                <w:lang w:val="en-US" w:eastAsia="zh-CN"/>
+                              </w:rPr>
+                              <w:t>this.channel = config.channel;</w:t>
+                            </w:r>
+                          </w:p>
+                          <w:p>
+                            <w:pPr>
+                              <w:keepNext w:val="0"/>
+                              <w:keepLines w:val="0"/>
+                              <w:pageBreakBefore w:val="0"/>
+                              <w:widowControl w:val="0"/>
+                              <w:numPr>
+                                <w:ilvl w:val="0"/>
+                                <w:numId w:val="0"/>
+                              </w:numPr>
+                              <w:kinsoku/>
+                              <w:wordWrap/>
+                              <w:overflowPunct/>
+                              <w:topLinePunct w:val="0"/>
+                              <w:autoSpaceDE/>
+                              <w:autoSpaceDN/>
+                              <w:bidi w:val="0"/>
+                              <w:adjustRightInd/>
+                              <w:snapToGrid/>
+                              <w:spacing w:line="400" w:lineRule="exact"/>
+                              <w:ind w:left="0" w:leftChars="0" w:right="0" w:rightChars="0" w:firstLine="897" w:firstLineChars="374"/>
+                              <w:jc w:val="both"/>
+                              <w:textAlignment w:val="auto"/>
+                              <w:outlineLvl w:val="9"/>
+                              <w:rPr>
+                                <w:rFonts w:hint="eastAsia"/>
+                                <w:lang w:val="en-US" w:eastAsia="zh-CN"/>
+                              </w:rPr>
+                            </w:pPr>
+                            <w:r>
+                              <w:rPr>
+                                <w:rFonts w:hint="eastAsia"/>
+                                <w:lang w:val="en-US" w:eastAsia="zh-CN"/>
+                              </w:rPr>
+                              <w:t>//为节点生成一个唯一的id</w:t>
+                            </w:r>
+                          </w:p>
+                          <w:p>
+                            <w:pPr>
+                              <w:keepNext w:val="0"/>
+                              <w:keepLines w:val="0"/>
+                              <w:pageBreakBefore w:val="0"/>
+                              <w:widowControl w:val="0"/>
+                              <w:numPr>
+                                <w:ilvl w:val="0"/>
+                                <w:numId w:val="0"/>
+                              </w:numPr>
+                              <w:kinsoku/>
+                              <w:wordWrap/>
+                              <w:overflowPunct/>
+                              <w:topLinePunct w:val="0"/>
+                              <w:autoSpaceDE/>
+                              <w:autoSpaceDN/>
+                              <w:bidi w:val="0"/>
+                              <w:adjustRightInd/>
+                              <w:snapToGrid/>
+                              <w:spacing w:line="400" w:lineRule="exact"/>
+                              <w:ind w:left="0" w:leftChars="0" w:right="0" w:rightChars="0" w:firstLine="897" w:firstLineChars="374"/>
+                              <w:jc w:val="both"/>
+                              <w:textAlignment w:val="auto"/>
+                              <w:outlineLvl w:val="9"/>
+                              <w:rPr>
+                                <w:rFonts w:hint="eastAsia"/>
+                                <w:lang w:val="en-US" w:eastAsia="zh-CN"/>
+                              </w:rPr>
+                            </w:pPr>
+                            <w:r>
+                              <w:rPr>
+                                <w:rFonts w:hint="eastAsia"/>
+                                <w:lang w:val="en-US" w:eastAsia="zh-CN"/>
+                              </w:rPr>
+                              <w:t>var uuid1 = uuid.v4();</w:t>
+                            </w:r>
+                          </w:p>
+                          <w:p>
+                            <w:pPr>
+                              <w:keepNext w:val="0"/>
+                              <w:keepLines w:val="0"/>
+                              <w:pageBreakBefore w:val="0"/>
+                              <w:widowControl w:val="0"/>
+                              <w:numPr>
+                                <w:ilvl w:val="0"/>
+                                <w:numId w:val="0"/>
+                              </w:numPr>
+                              <w:kinsoku/>
+                              <w:wordWrap/>
+                              <w:overflowPunct/>
+                              <w:topLinePunct w:val="0"/>
+                              <w:autoSpaceDE/>
+                              <w:autoSpaceDN/>
+                              <w:bidi w:val="0"/>
+                              <w:adjustRightInd/>
+                              <w:snapToGrid/>
+                              <w:spacing w:line="400" w:lineRule="exact"/>
+                              <w:ind w:left="0" w:leftChars="0" w:right="0" w:rightChars="0" w:firstLine="897" w:firstLineChars="374"/>
+                              <w:jc w:val="both"/>
+                              <w:textAlignment w:val="auto"/>
+                              <w:outlineLvl w:val="9"/>
+                              <w:rPr>
+                                <w:rFonts w:hint="eastAsia"/>
+                                <w:lang w:val="en-US" w:eastAsia="zh-CN"/>
+                              </w:rPr>
+                            </w:pPr>
+                            <w:r>
+                              <w:rPr>
+                                <w:rFonts w:hint="eastAsia"/>
+                                <w:lang w:val="en-US" w:eastAsia="zh-CN"/>
+                              </w:rPr>
+                              <w:t>this.client = redisConnectionPool.get(this.host,this.port,uuid1);</w:t>
+                            </w:r>
+                          </w:p>
+                          <w:p>
+                            <w:pPr>
+                              <w:keepNext w:val="0"/>
+                              <w:keepLines w:val="0"/>
+                              <w:pageBreakBefore w:val="0"/>
+                              <w:widowControl w:val="0"/>
+                              <w:numPr>
+                                <w:ilvl w:val="0"/>
+                                <w:numId w:val="0"/>
+                              </w:numPr>
+                              <w:kinsoku/>
+                              <w:wordWrap/>
+                              <w:overflowPunct/>
+                              <w:topLinePunct w:val="0"/>
+                              <w:autoSpaceDE/>
+                              <w:autoSpaceDN/>
+                              <w:bidi w:val="0"/>
+                              <w:adjustRightInd/>
+                              <w:snapToGrid/>
+                              <w:spacing w:line="400" w:lineRule="exact"/>
+                              <w:ind w:left="0" w:leftChars="0" w:right="0" w:rightChars="0" w:firstLine="480" w:firstLineChars="200"/>
+                              <w:jc w:val="both"/>
+                              <w:textAlignment w:val="auto"/>
+                              <w:outlineLvl w:val="9"/>
+                              <w:rPr>
+                                <w:rFonts w:hint="eastAsia"/>
+                                <w:lang w:val="en-US" w:eastAsia="zh-CN"/>
+                              </w:rPr>
+                            </w:pPr>
+                            <w:r>
+                              <w:rPr>
+                                <w:rFonts w:hint="eastAsia"/>
+                                <w:lang w:val="en-US" w:eastAsia="zh-CN"/>
+                              </w:rPr>
+                              <w:t xml:space="preserve">        ...</w:t>
+                            </w:r>
+                          </w:p>
+                          <w:p>
+                            <w:pPr>
+                              <w:keepNext w:val="0"/>
+                              <w:keepLines w:val="0"/>
+                              <w:pageBreakBefore w:val="0"/>
+                              <w:widowControl w:val="0"/>
+                              <w:numPr>
+                                <w:ilvl w:val="0"/>
+                                <w:numId w:val="0"/>
+                              </w:numPr>
+                              <w:kinsoku/>
+                              <w:wordWrap/>
+                              <w:overflowPunct/>
+                              <w:topLinePunct w:val="0"/>
+                              <w:autoSpaceDE/>
+                              <w:autoSpaceDN/>
+                              <w:bidi w:val="0"/>
+                              <w:adjustRightInd/>
+                              <w:snapToGrid/>
+                              <w:spacing w:line="400" w:lineRule="exact"/>
+                              <w:ind w:left="0" w:leftChars="0" w:right="0" w:rightChars="0" w:firstLine="897" w:firstLineChars="374"/>
+                              <w:jc w:val="both"/>
+                              <w:textAlignment w:val="auto"/>
+                              <w:outlineLvl w:val="9"/>
+                              <w:rPr>
+                                <w:rFonts w:hint="eastAsia"/>
+                                <w:lang w:val="en-US" w:eastAsia="zh-CN"/>
+                              </w:rPr>
+                            </w:pPr>
+                            <w:r>
+                              <w:rPr>
+                                <w:rFonts w:hint="eastAsia"/>
+                                <w:lang w:val="en-US" w:eastAsia="zh-CN"/>
+                              </w:rPr>
+                              <w:t>this.client.subscribe( this.channel);</w:t>
+                            </w:r>
+                          </w:p>
+                          <w:p>
+                            <w:pPr>
+                              <w:keepNext w:val="0"/>
+                              <w:keepLines w:val="0"/>
+                              <w:pageBreakBefore w:val="0"/>
+                              <w:widowControl w:val="0"/>
+                              <w:numPr>
+                                <w:ilvl w:val="0"/>
+                                <w:numId w:val="0"/>
+                              </w:numPr>
+                              <w:kinsoku/>
+                              <w:wordWrap/>
+                              <w:overflowPunct/>
+                              <w:topLinePunct w:val="0"/>
+                              <w:autoSpaceDE/>
+                              <w:autoSpaceDN/>
+                              <w:bidi w:val="0"/>
+                              <w:adjustRightInd/>
+                              <w:snapToGrid/>
+                              <w:spacing w:line="400" w:lineRule="exact"/>
+                              <w:ind w:left="0" w:leftChars="0" w:right="0" w:rightChars="0" w:firstLine="897" w:firstLineChars="374"/>
+                              <w:jc w:val="both"/>
+                              <w:textAlignment w:val="auto"/>
+                              <w:outlineLvl w:val="9"/>
+                              <w:rPr>
+                                <w:rFonts w:hint="eastAsia"/>
+                                <w:lang w:val="en-US" w:eastAsia="zh-CN"/>
+                              </w:rPr>
+                            </w:pPr>
+                            <w:r>
+                              <w:rPr>
+                                <w:rFonts w:hint="eastAsia"/>
+                                <w:lang w:val="en-US" w:eastAsia="zh-CN"/>
+                              </w:rPr>
+                              <w:t>//监听相应通道的message时间，将通道发送过来的数据封装到msg.payload中，并通过node.send()方法发送出来。</w:t>
+                            </w:r>
+                          </w:p>
+                          <w:p>
+                            <w:pPr>
+                              <w:keepNext w:val="0"/>
+                              <w:keepLines w:val="0"/>
+                              <w:pageBreakBefore w:val="0"/>
+                              <w:widowControl w:val="0"/>
+                              <w:numPr>
+                                <w:ilvl w:val="0"/>
+                                <w:numId w:val="0"/>
+                              </w:numPr>
+                              <w:kinsoku/>
+                              <w:wordWrap/>
+                              <w:overflowPunct/>
+                              <w:topLinePunct w:val="0"/>
+                              <w:autoSpaceDE/>
+                              <w:autoSpaceDN/>
+                              <w:bidi w:val="0"/>
+                              <w:adjustRightInd/>
+                              <w:snapToGrid/>
+                              <w:spacing w:line="400" w:lineRule="exact"/>
+                              <w:ind w:left="0" w:leftChars="0" w:right="0" w:rightChars="0" w:firstLine="897" w:firstLineChars="374"/>
+                              <w:jc w:val="both"/>
+                              <w:textAlignment w:val="auto"/>
+                              <w:outlineLvl w:val="9"/>
+                              <w:rPr>
+                                <w:rFonts w:hint="eastAsia"/>
+                                <w:lang w:val="en-US" w:eastAsia="zh-CN"/>
+                              </w:rPr>
+                            </w:pPr>
+                            <w:r>
+                              <w:rPr>
+                                <w:rFonts w:hint="eastAsia"/>
+                                <w:lang w:val="en-US" w:eastAsia="zh-CN"/>
+                              </w:rPr>
+                              <w:t>this.client.on("message", function (channel, message) {</w:t>
+                            </w:r>
+                          </w:p>
+                          <w:p>
+                            <w:pPr>
+                              <w:keepNext w:val="0"/>
+                              <w:keepLines w:val="0"/>
+                              <w:pageBreakBefore w:val="0"/>
+                              <w:widowControl w:val="0"/>
+                              <w:numPr>
+                                <w:ilvl w:val="0"/>
+                                <w:numId w:val="0"/>
+                              </w:numPr>
+                              <w:kinsoku/>
+                              <w:wordWrap/>
+                              <w:overflowPunct/>
+                              <w:topLinePunct w:val="0"/>
+                              <w:autoSpaceDE/>
+                              <w:autoSpaceDN/>
+                              <w:bidi w:val="0"/>
+                              <w:adjustRightInd/>
+                              <w:snapToGrid/>
+                              <w:spacing w:line="400" w:lineRule="exact"/>
+                              <w:ind w:left="0" w:leftChars="0" w:right="0" w:rightChars="0" w:firstLine="480" w:firstLineChars="200"/>
+                              <w:jc w:val="both"/>
+                              <w:textAlignment w:val="auto"/>
+                              <w:outlineLvl w:val="9"/>
+                              <w:rPr>
+                                <w:rFonts w:hint="eastAsia"/>
+                                <w:lang w:val="en-US" w:eastAsia="zh-CN"/>
+                              </w:rPr>
+                            </w:pPr>
+                            <w:r>
+                              <w:rPr>
+                                <w:rFonts w:hint="eastAsia"/>
+                                <w:lang w:val="en-US" w:eastAsia="zh-CN"/>
+                              </w:rPr>
+                              <w:tab/>
+                            </w:r>
+                            <w:r>
+                              <w:rPr>
+                                <w:rFonts w:hint="eastAsia"/>
+                                <w:lang w:val="en-US" w:eastAsia="zh-CN"/>
+                              </w:rPr>
+                              <w:t xml:space="preserve">   var msg = {};</w:t>
+                            </w:r>
+                          </w:p>
+                          <w:p>
+                            <w:pPr>
+                              <w:keepNext w:val="0"/>
+                              <w:keepLines w:val="0"/>
+                              <w:pageBreakBefore w:val="0"/>
+                              <w:widowControl w:val="0"/>
+                              <w:numPr>
+                                <w:ilvl w:val="0"/>
+                                <w:numId w:val="0"/>
+                              </w:numPr>
+                              <w:kinsoku/>
+                              <w:wordWrap/>
+                              <w:overflowPunct/>
+                              <w:topLinePunct w:val="0"/>
+                              <w:autoSpaceDE/>
+                              <w:autoSpaceDN/>
+                              <w:bidi w:val="0"/>
+                              <w:adjustRightInd/>
+                              <w:snapToGrid/>
+                              <w:spacing w:line="400" w:lineRule="exact"/>
+                              <w:ind w:left="0" w:leftChars="0" w:right="0" w:rightChars="0" w:firstLine="480" w:firstLineChars="200"/>
+                              <w:jc w:val="both"/>
+                              <w:textAlignment w:val="auto"/>
+                              <w:outlineLvl w:val="9"/>
+                              <w:rPr>
+                                <w:rFonts w:hint="eastAsia"/>
+                                <w:lang w:val="en-US" w:eastAsia="zh-CN"/>
+                              </w:rPr>
+                            </w:pPr>
+                            <w:r>
+                              <w:rPr>
+                                <w:rFonts w:hint="eastAsia"/>
+                                <w:lang w:val="en-US" w:eastAsia="zh-CN"/>
+                              </w:rPr>
+                              <w:tab/>
+                            </w:r>
+                            <w:r>
+                              <w:rPr>
+                                <w:rFonts w:hint="eastAsia"/>
+                                <w:lang w:val="en-US" w:eastAsia="zh-CN"/>
+                              </w:rPr>
+                              <w:t xml:space="preserve">   msg.payload = message;</w:t>
+                            </w:r>
+                          </w:p>
+                          <w:p>
+                            <w:pPr>
+                              <w:keepNext w:val="0"/>
+                              <w:keepLines w:val="0"/>
+                              <w:pageBreakBefore w:val="0"/>
+                              <w:widowControl w:val="0"/>
+                              <w:numPr>
+                                <w:ilvl w:val="0"/>
+                                <w:numId w:val="0"/>
+                              </w:numPr>
+                              <w:kinsoku/>
+                              <w:wordWrap/>
+                              <w:overflowPunct/>
+                              <w:topLinePunct w:val="0"/>
+                              <w:autoSpaceDE/>
+                              <w:autoSpaceDN/>
+                              <w:bidi w:val="0"/>
+                              <w:adjustRightInd/>
+                              <w:snapToGrid/>
+                              <w:spacing w:line="400" w:lineRule="exact"/>
+                              <w:ind w:left="0" w:leftChars="0" w:right="0" w:rightChars="0" w:firstLine="480" w:firstLineChars="200"/>
+                              <w:jc w:val="both"/>
+                              <w:textAlignment w:val="auto"/>
+                              <w:outlineLvl w:val="9"/>
+                              <w:rPr>
+                                <w:rFonts w:hint="eastAsia"/>
+                                <w:lang w:val="en-US" w:eastAsia="zh-CN"/>
+                              </w:rPr>
+                            </w:pPr>
+                            <w:r>
+                              <w:rPr>
+                                <w:rFonts w:hint="eastAsia"/>
+                                <w:lang w:val="en-US" w:eastAsia="zh-CN"/>
+                              </w:rPr>
+                              <w:tab/>
+                            </w:r>
+                            <w:r>
+                              <w:rPr>
+                                <w:rFonts w:hint="eastAsia"/>
+                                <w:lang w:val="en-US" w:eastAsia="zh-CN"/>
+                              </w:rPr>
+                              <w:t xml:space="preserve">   node.send(msg);</w:t>
+                            </w:r>
+                          </w:p>
+                          <w:p>
+                            <w:pPr>
+                              <w:keepNext w:val="0"/>
+                              <w:keepLines w:val="0"/>
+                              <w:pageBreakBefore w:val="0"/>
+                              <w:widowControl w:val="0"/>
+                              <w:numPr>
+                                <w:ilvl w:val="0"/>
+                                <w:numId w:val="0"/>
+                              </w:numPr>
+                              <w:kinsoku/>
+                              <w:wordWrap/>
+                              <w:overflowPunct/>
+                              <w:topLinePunct w:val="0"/>
+                              <w:autoSpaceDE/>
+                              <w:autoSpaceDN/>
+                              <w:bidi w:val="0"/>
+                              <w:adjustRightInd/>
+                              <w:snapToGrid/>
+                              <w:spacing w:line="400" w:lineRule="exact"/>
+                              <w:ind w:left="0" w:leftChars="0" w:right="0" w:rightChars="0" w:firstLine="480" w:firstLineChars="200"/>
+                              <w:jc w:val="both"/>
+                              <w:textAlignment w:val="auto"/>
+                              <w:outlineLvl w:val="9"/>
+                              <w:rPr>
+                                <w:rFonts w:hint="eastAsia"/>
+                                <w:lang w:val="en-US" w:eastAsia="zh-CN"/>
+                              </w:rPr>
+                            </w:pPr>
+                            <w:r>
+                              <w:rPr>
+                                <w:rFonts w:hint="eastAsia"/>
+                                <w:lang w:val="en-US" w:eastAsia="zh-CN"/>
+                              </w:rPr>
+                              <w:tab/>
+                            </w:r>
+                            <w:r>
+                              <w:rPr>
+                                <w:rFonts w:hint="eastAsia"/>
+                                <w:lang w:val="en-US" w:eastAsia="zh-CN"/>
+                              </w:rPr>
+                              <w:t>});</w:t>
+                            </w:r>
+                          </w:p>
+                          <w:p>
+                            <w:pPr>
+                              <w:keepNext w:val="0"/>
+                              <w:keepLines w:val="0"/>
+                              <w:pageBreakBefore w:val="0"/>
+                              <w:widowControl w:val="0"/>
+                              <w:numPr>
+                                <w:ilvl w:val="0"/>
+                                <w:numId w:val="0"/>
+                              </w:numPr>
+                              <w:kinsoku/>
+                              <w:wordWrap/>
+                              <w:overflowPunct/>
+                              <w:topLinePunct w:val="0"/>
+                              <w:autoSpaceDE/>
+                              <w:autoSpaceDN/>
+                              <w:bidi w:val="0"/>
+                              <w:adjustRightInd/>
+                              <w:snapToGrid/>
+                              <w:spacing w:line="400" w:lineRule="exact"/>
+                              <w:ind w:left="0" w:leftChars="0" w:right="0" w:rightChars="0" w:firstLine="480" w:firstLineChars="200"/>
+                              <w:jc w:val="both"/>
+                              <w:textAlignment w:val="auto"/>
+                              <w:outlineLvl w:val="9"/>
+                              <w:rPr>
+                                <w:rFonts w:hint="eastAsia"/>
+                                <w:lang w:val="en-US" w:eastAsia="zh-CN"/>
+                              </w:rPr>
+                            </w:pPr>
+                            <w:r>
+                              <w:rPr>
+                                <w:rFonts w:hint="eastAsia"/>
+                                <w:lang w:val="en-US" w:eastAsia="zh-CN"/>
+                              </w:rPr>
+                              <w:t xml:space="preserve">     </w:t>
+                            </w:r>
+                            <w:r>
+                              <w:rPr>
+                                <w:rFonts w:hint="eastAsia"/>
+                                <w:lang w:val="en-US" w:eastAsia="zh-CN"/>
+                              </w:rPr>
+                              <w:tab/>
+                            </w:r>
+                            <w:r>
+                              <w:rPr>
+                                <w:rFonts w:hint="eastAsia"/>
+                                <w:lang w:val="en-US" w:eastAsia="zh-CN"/>
+                              </w:rPr>
+                              <w:t>this.on("close", function() {</w:t>
+                            </w:r>
+                          </w:p>
+                          <w:p>
+                            <w:pPr>
+                              <w:keepNext w:val="0"/>
+                              <w:keepLines w:val="0"/>
+                              <w:pageBreakBefore w:val="0"/>
+                              <w:widowControl w:val="0"/>
+                              <w:numPr>
+                                <w:ilvl w:val="0"/>
+                                <w:numId w:val="0"/>
+                              </w:numPr>
+                              <w:kinsoku/>
+                              <w:wordWrap/>
+                              <w:overflowPunct/>
+                              <w:topLinePunct w:val="0"/>
+                              <w:autoSpaceDE/>
+                              <w:autoSpaceDN/>
+                              <w:bidi w:val="0"/>
+                              <w:adjustRightInd/>
+                              <w:snapToGrid/>
+                              <w:spacing w:line="400" w:lineRule="exact"/>
+                              <w:ind w:left="0" w:leftChars="0" w:right="0" w:rightChars="0" w:firstLine="480" w:firstLineChars="200"/>
+                              <w:jc w:val="both"/>
+                              <w:textAlignment w:val="auto"/>
+                              <w:outlineLvl w:val="9"/>
+                              <w:rPr>
+                                <w:rFonts w:hint="eastAsia"/>
+                                <w:lang w:val="en-US" w:eastAsia="zh-CN"/>
+                              </w:rPr>
+                            </w:pPr>
+                            <w:r>
+                              <w:rPr>
+                                <w:rFonts w:hint="eastAsia"/>
+                                <w:lang w:val="en-US" w:eastAsia="zh-CN"/>
+                              </w:rPr>
+                              <w:t xml:space="preserve">            redisConnectionPool.close(node.client);</w:t>
+                            </w:r>
+                          </w:p>
+                          <w:p>
+                            <w:pPr>
+                              <w:keepNext w:val="0"/>
+                              <w:keepLines w:val="0"/>
+                              <w:pageBreakBefore w:val="0"/>
+                              <w:widowControl w:val="0"/>
+                              <w:numPr>
+                                <w:ilvl w:val="0"/>
+                                <w:numId w:val="0"/>
+                              </w:numPr>
+                              <w:kinsoku/>
+                              <w:wordWrap/>
+                              <w:overflowPunct/>
+                              <w:topLinePunct w:val="0"/>
+                              <w:autoSpaceDE/>
+                              <w:autoSpaceDN/>
+                              <w:bidi w:val="0"/>
+                              <w:adjustRightInd/>
+                              <w:snapToGrid/>
+                              <w:spacing w:line="400" w:lineRule="exact"/>
+                              <w:ind w:left="0" w:leftChars="0" w:right="0" w:rightChars="0" w:firstLine="480" w:firstLineChars="200"/>
+                              <w:jc w:val="both"/>
+                              <w:textAlignment w:val="auto"/>
+                              <w:outlineLvl w:val="9"/>
+                              <w:rPr>
+                                <w:rFonts w:hint="eastAsia"/>
+                                <w:lang w:val="en-US" w:eastAsia="zh-CN"/>
+                              </w:rPr>
+                            </w:pPr>
+                            <w:r>
+                              <w:rPr>
+                                <w:rFonts w:hint="eastAsia"/>
+                                <w:lang w:val="en-US" w:eastAsia="zh-CN"/>
+                              </w:rPr>
+                              <w:t xml:space="preserve">        });</w:t>
+                            </w:r>
+                          </w:p>
+                          <w:p>
+                            <w:pPr>
+                              <w:keepNext w:val="0"/>
+                              <w:keepLines w:val="0"/>
+                              <w:pageBreakBefore w:val="0"/>
+                              <w:widowControl w:val="0"/>
+                              <w:numPr>
+                                <w:ilvl w:val="0"/>
+                                <w:numId w:val="0"/>
+                              </w:numPr>
+                              <w:kinsoku/>
+                              <w:wordWrap/>
+                              <w:overflowPunct/>
+                              <w:topLinePunct w:val="0"/>
+                              <w:autoSpaceDE/>
+                              <w:autoSpaceDN/>
+                              <w:bidi w:val="0"/>
+                              <w:adjustRightInd/>
+                              <w:snapToGrid/>
+                              <w:spacing w:line="400" w:lineRule="exact"/>
+                              <w:ind w:left="0" w:leftChars="0" w:right="0" w:rightChars="0" w:firstLine="480" w:firstLineChars="200"/>
+                              <w:jc w:val="both"/>
+                              <w:textAlignment w:val="auto"/>
+                              <w:outlineLvl w:val="9"/>
+                              <w:rPr>
+                                <w:rFonts w:hint="eastAsia"/>
+                                <w:lang w:val="en-US" w:eastAsia="zh-CN"/>
+                              </w:rPr>
+                            </w:pPr>
+                            <w:r>
+                              <w:rPr>
+                                <w:rFonts w:hint="eastAsia"/>
+                                <w:lang w:val="en-US" w:eastAsia="zh-CN"/>
+                              </w:rPr>
+                              <w:t xml:space="preserve">    }</w:t>
+                            </w:r>
+                          </w:p>
+                          <w:p/>
+                        </w:txbxContent>
+                      </wps:txbx>
+                      <wps:bodyPr rot="0" spcFirstLastPara="0" vertOverflow="overflow" horzOverflow="overflow" vert="horz" wrap="square" lIns="91440" tIns="45720" rIns="91440" bIns="45720" numCol="1" spcCol="0" rtlCol="0" fromWordArt="0" anchor="t" anchorCtr="0" forceAA="0" upright="0" compatLnSpc="1">
+                        <a:noAutofit/>
+                      </wps:bodyPr>
+                    </wps:wsp>
+                  </a:graphicData>
+                </a:graphic>
+              </wp:anchor>
+            </w:drawing>
+          </mc:Choice>
+          <mc:Fallback>
+            <w:pict>
+              <v:shape id="_x0000_s1026" o:spid="_x0000_s1026" o:spt="202" type="#_x0000_t202" style="position:absolute;left:0pt;margin-left:11.9pt;margin-top:9.7pt;height:486.05pt;width:386.25pt;z-index:252729344;mso-width-relative:page;mso-height-relative:page;" fillcolor="#FFFFFF [3201]" filled="t" stroked="t" coordsize="21600,21600" o:gfxdata="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">
+                <v:fill on="t" focussize="0,0"/>
+                <v:stroke weight="0.5pt" color="#000000 [3204]" joinstyle="round"/>
+                <v:imagedata o:title=""/>
+                <o:lock v:ext="edit" aspectratio="f"/>
+                <v:textbox>
+                  <w:txbxContent>
+                    <w:p>
+                      <w:pPr>
+                        <w:keepNext w:val="0"/>
+                        <w:keepLines w:val="0"/>
+                        <w:pageBreakBefore w:val="0"/>
+                        <w:widowControl w:val="0"/>
+                        <w:numPr>
+                          <w:ilvl w:val="0"/>
+                          <w:numId w:val="0"/>
+                        </w:numPr>
+                        <w:kinsoku/>
+                        <w:wordWrap/>
+                        <w:overflowPunct/>
+                        <w:topLinePunct w:val="0"/>
+                        <w:autoSpaceDE/>
+                        <w:autoSpaceDN/>
+                        <w:bidi w:val="0"/>
+                        <w:adjustRightInd/>
+                        <w:snapToGrid/>
+                        <w:spacing w:line="400" w:lineRule="exact"/>
+                        <w:ind w:left="0" w:leftChars="0" w:right="0" w:rightChars="0" w:firstLine="480" w:firstLineChars="200"/>
+                        <w:jc w:val="both"/>
+                        <w:textAlignment w:val="auto"/>
+                        <w:outlineLvl w:val="9"/>
+                        <w:rPr>
+                          <w:rFonts w:hint="eastAsia"/>
+                          <w:lang w:val="en-US" w:eastAsia="zh-CN"/>
+                        </w:rPr>
+                      </w:pPr>
+                      <w:r>
+                        <w:rPr>
+                          <w:rFonts w:hint="eastAsia"/>
+                          <w:lang w:val="en-US" w:eastAsia="zh-CN"/>
+                        </w:rPr>
+                        <w:t>function redisSub(config) {</w:t>
+                      </w:r>
+                    </w:p>
+                    <w:p>
+                      <w:pPr>
+                        <w:keepNext w:val="0"/>
+                        <w:keepLines w:val="0"/>
+                        <w:pageBreakBefore w:val="0"/>
+                        <w:widowControl w:val="0"/>
+                        <w:numPr>
+                          <w:ilvl w:val="0"/>
+                          <w:numId w:val="0"/>
+                        </w:numPr>
+                        <w:kinsoku/>
+                        <w:wordWrap/>
+                        <w:overflowPunct/>
+                        <w:topLinePunct w:val="0"/>
+                        <w:autoSpaceDE/>
+                        <w:autoSpaceDN/>
+                        <w:bidi w:val="0"/>
+                        <w:adjustRightInd/>
+                        <w:snapToGrid/>
+                        <w:spacing w:line="400" w:lineRule="exact"/>
+                        <w:ind w:left="0" w:leftChars="0" w:right="0" w:rightChars="0" w:firstLine="897" w:firstLineChars="374"/>
+                        <w:jc w:val="both"/>
+                        <w:textAlignment w:val="auto"/>
+                        <w:outlineLvl w:val="9"/>
+                        <w:rPr>
+                          <w:rFonts w:hint="eastAsia"/>
+                          <w:lang w:val="en-US" w:eastAsia="zh-CN"/>
+                        </w:rPr>
+                      </w:pPr>
+                      <w:r>
+                        <w:rPr>
+                          <w:rFonts w:hint="eastAsia"/>
+                          <w:lang w:val="en-US" w:eastAsia="zh-CN"/>
+                        </w:rPr>
+                        <w:t>//创建节点</w:t>
+                      </w:r>
+                    </w:p>
+                    <w:p>
+                      <w:pPr>
+                        <w:keepNext w:val="0"/>
+                        <w:keepLines w:val="0"/>
+                        <w:pageBreakBefore w:val="0"/>
+                        <w:widowControl w:val="0"/>
+                        <w:numPr>
+                          <w:ilvl w:val="0"/>
+                          <w:numId w:val="0"/>
+                        </w:numPr>
+                        <w:kinsoku/>
+                        <w:wordWrap/>
+                        <w:overflowPunct/>
+                        <w:topLinePunct w:val="0"/>
+                        <w:autoSpaceDE/>
+                        <w:autoSpaceDN/>
+                        <w:bidi w:val="0"/>
+                        <w:adjustRightInd/>
+                        <w:snapToGrid/>
+                        <w:spacing w:line="400" w:lineRule="exact"/>
+                        <w:ind w:left="0" w:leftChars="0" w:right="0" w:rightChars="0" w:firstLine="897" w:firstLineChars="374"/>
+                        <w:jc w:val="both"/>
+                        <w:textAlignment w:val="auto"/>
+                        <w:outlineLvl w:val="9"/>
+                        <w:rPr>
+                          <w:rFonts w:hint="eastAsia"/>
+                          <w:lang w:val="en-US" w:eastAsia="zh-CN"/>
+                        </w:rPr>
+                      </w:pPr>
+                      <w:r>
+                        <w:rPr>
+                          <w:rFonts w:hint="eastAsia"/>
+                          <w:lang w:val="en-US" w:eastAsia="zh-CN"/>
+                        </w:rPr>
+                        <w:t>RED.nodes.createNode(this,config);</w:t>
+                      </w:r>
+                    </w:p>
+                    <w:p>
+                      <w:pPr>
+                        <w:keepNext w:val="0"/>
+                        <w:keepLines w:val="0"/>
+                        <w:pageBreakBefore w:val="0"/>
+                        <w:widowControl w:val="0"/>
+                        <w:numPr>
+                          <w:ilvl w:val="0"/>
+                          <w:numId w:val="0"/>
+                        </w:numPr>
+                        <w:kinsoku/>
+                        <w:wordWrap/>
+                        <w:overflowPunct/>
+                        <w:topLinePunct w:val="0"/>
+                        <w:autoSpaceDE/>
+                        <w:autoSpaceDN/>
+                        <w:bidi w:val="0"/>
+                        <w:adjustRightInd/>
+                        <w:snapToGrid/>
+                        <w:spacing w:line="400" w:lineRule="exact"/>
+                        <w:ind w:left="0" w:leftChars="0" w:right="0" w:rightChars="0" w:firstLine="897" w:firstLineChars="374"/>
+                        <w:jc w:val="both"/>
+                        <w:textAlignment w:val="auto"/>
+                        <w:outlineLvl w:val="9"/>
+                        <w:rPr>
+                          <w:rFonts w:hint="eastAsia"/>
+                          <w:lang w:val="en-US" w:eastAsia="zh-CN"/>
+                        </w:rPr>
+                      </w:pPr>
+                      <w:r>
+                        <w:rPr>
+                          <w:rFonts w:hint="eastAsia"/>
+                          <w:lang w:val="en-US" w:eastAsia="zh-CN"/>
+                        </w:rPr>
+                        <w:t>//将html文件中定义的节点属性保存下来。</w:t>
+                      </w:r>
+                    </w:p>
+                    <w:p>
+                      <w:pPr>
+                        <w:keepNext w:val="0"/>
+                        <w:keepLines w:val="0"/>
+                        <w:pageBreakBefore w:val="0"/>
+                        <w:widowControl w:val="0"/>
+                        <w:numPr>
+                          <w:ilvl w:val="0"/>
+                          <w:numId w:val="0"/>
+                        </w:numPr>
+                        <w:kinsoku/>
+                        <w:wordWrap/>
+                        <w:overflowPunct/>
+                        <w:topLinePunct w:val="0"/>
+                        <w:autoSpaceDE/>
+                        <w:autoSpaceDN/>
+                        <w:bidi w:val="0"/>
+                        <w:adjustRightInd/>
+                        <w:snapToGrid/>
+                        <w:spacing w:line="400" w:lineRule="exact"/>
+                        <w:ind w:left="0" w:leftChars="0" w:right="0" w:rightChars="0" w:firstLine="897" w:firstLineChars="374"/>
+                        <w:jc w:val="both"/>
+                        <w:textAlignment w:val="auto"/>
+                        <w:outlineLvl w:val="9"/>
+                        <w:rPr>
+                          <w:rFonts w:hint="eastAsia"/>
+                          <w:lang w:val="en-US" w:eastAsia="zh-CN"/>
+                        </w:rPr>
+                      </w:pPr>
+                      <w:r>
+                        <w:rPr>
+                          <w:rFonts w:hint="eastAsia"/>
+                          <w:lang w:val="en-US" w:eastAsia="zh-CN"/>
+                        </w:rPr>
+                        <w:t>this.host = config.host;</w:t>
+                      </w:r>
+                    </w:p>
+                    <w:p>
+                      <w:pPr>
+                        <w:keepNext w:val="0"/>
+                        <w:keepLines w:val="0"/>
+                        <w:pageBreakBefore w:val="0"/>
+                        <w:widowControl w:val="0"/>
+                        <w:numPr>
+                          <w:ilvl w:val="0"/>
+                          <w:numId w:val="0"/>
+                        </w:numPr>
+                        <w:kinsoku/>
+                        <w:wordWrap/>
+                        <w:overflowPunct/>
+                        <w:topLinePunct w:val="0"/>
+                        <w:autoSpaceDE/>
+                        <w:autoSpaceDN/>
+                        <w:bidi w:val="0"/>
+                        <w:adjustRightInd/>
+                        <w:snapToGrid/>
+                        <w:spacing w:line="400" w:lineRule="exact"/>
+                        <w:ind w:left="0" w:leftChars="0" w:right="0" w:rightChars="0" w:firstLine="897" w:firstLineChars="374"/>
+                        <w:jc w:val="both"/>
+                        <w:textAlignment w:val="auto"/>
+                        <w:outlineLvl w:val="9"/>
+                        <w:rPr>
+                          <w:rFonts w:hint="eastAsia"/>
+                          <w:lang w:val="en-US" w:eastAsia="zh-CN"/>
+                        </w:rPr>
+                      </w:pPr>
+                      <w:r>
+                        <w:rPr>
+                          <w:rFonts w:hint="eastAsia"/>
+                          <w:lang w:val="en-US" w:eastAsia="zh-CN"/>
+                        </w:rPr>
+                        <w:t>this.port = config.port;</w:t>
+                      </w:r>
+                    </w:p>
+                    <w:p>
+                      <w:pPr>
+                        <w:keepNext w:val="0"/>
+                        <w:keepLines w:val="0"/>
+                        <w:pageBreakBefore w:val="0"/>
+                        <w:widowControl w:val="0"/>
+                        <w:numPr>
+                          <w:ilvl w:val="0"/>
+                          <w:numId w:val="0"/>
+                        </w:numPr>
+                        <w:kinsoku/>
+                        <w:wordWrap/>
+                        <w:overflowPunct/>
+                        <w:topLinePunct w:val="0"/>
+                        <w:autoSpaceDE/>
+                        <w:autoSpaceDN/>
+                        <w:bidi w:val="0"/>
+                        <w:adjustRightInd/>
+                        <w:snapToGrid/>
+                        <w:spacing w:line="400" w:lineRule="exact"/>
+                        <w:ind w:left="0" w:leftChars="0" w:right="0" w:rightChars="0" w:firstLine="480" w:firstLineChars="200"/>
+                        <w:jc w:val="both"/>
+                        <w:textAlignment w:val="auto"/>
+                        <w:outlineLvl w:val="9"/>
+                        <w:rPr>
+                          <w:rFonts w:hint="eastAsia"/>
+                          <w:lang w:val="en-US" w:eastAsia="zh-CN"/>
+                        </w:rPr>
+                      </w:pPr>
+                      <w:r>
+                        <w:rPr>
+                          <w:rFonts w:hint="eastAsia"/>
+                          <w:lang w:val="en-US" w:eastAsia="zh-CN"/>
+                        </w:rPr>
+                        <w:t xml:space="preserve">        ...</w:t>
+                      </w:r>
+                    </w:p>
+                    <w:p>
+                      <w:pPr>
+                        <w:keepNext w:val="0"/>
+                        <w:keepLines w:val="0"/>
+                        <w:pageBreakBefore w:val="0"/>
+                        <w:widowControl w:val="0"/>
+                        <w:numPr>
+                          <w:ilvl w:val="0"/>
+                          <w:numId w:val="0"/>
+                        </w:numPr>
+                        <w:kinsoku/>
+                        <w:wordWrap/>
+                        <w:overflowPunct/>
+                        <w:topLinePunct w:val="0"/>
+                        <w:autoSpaceDE/>
+                        <w:autoSpaceDN/>
+                        <w:bidi w:val="0"/>
+                        <w:adjustRightInd/>
+                        <w:snapToGrid/>
+                        <w:spacing w:line="400" w:lineRule="exact"/>
+                        <w:ind w:left="0" w:leftChars="0" w:right="0" w:rightChars="0" w:firstLine="897" w:firstLineChars="374"/>
+                        <w:jc w:val="both"/>
+                        <w:textAlignment w:val="auto"/>
+                        <w:outlineLvl w:val="9"/>
+                        <w:rPr>
+                          <w:rFonts w:hint="eastAsia"/>
+                          <w:lang w:val="en-US" w:eastAsia="zh-CN"/>
+                        </w:rPr>
+                      </w:pPr>
+                      <w:r>
+                        <w:rPr>
+                          <w:rFonts w:hint="eastAsia"/>
+                          <w:lang w:val="en-US" w:eastAsia="zh-CN"/>
+                        </w:rPr>
+                        <w:t>this.channel = config.channel;</w:t>
+                      </w:r>
+                    </w:p>
+                    <w:p>
+                      <w:pPr>
+                        <w:keepNext w:val="0"/>
+                        <w:keepLines w:val="0"/>
+                        <w:pageBreakBefore w:val="0"/>
+                        <w:widowControl w:val="0"/>
+                        <w:numPr>
+                          <w:ilvl w:val="0"/>
+                          <w:numId w:val="0"/>
+                        </w:numPr>
+                        <w:kinsoku/>
+                        <w:wordWrap/>
+                        <w:overflowPunct/>
+                        <w:topLinePunct w:val="0"/>
+                        <w:autoSpaceDE/>
+                        <w:autoSpaceDN/>
+                        <w:bidi w:val="0"/>
+                        <w:adjustRightInd/>
+                        <w:snapToGrid/>
+                        <w:spacing w:line="400" w:lineRule="exact"/>
+                        <w:ind w:left="0" w:leftChars="0" w:right="0" w:rightChars="0" w:firstLine="897" w:firstLineChars="374"/>
+                        <w:jc w:val="both"/>
+                        <w:textAlignment w:val="auto"/>
+                        <w:outlineLvl w:val="9"/>
+                        <w:rPr>
+                          <w:rFonts w:hint="eastAsia"/>
+                          <w:lang w:val="en-US" w:eastAsia="zh-CN"/>
+                        </w:rPr>
+                      </w:pPr>
+                      <w:r>
+                        <w:rPr>
+                          <w:rFonts w:hint="eastAsia"/>
+                          <w:lang w:val="en-US" w:eastAsia="zh-CN"/>
+                        </w:rPr>
+                        <w:t>//为节点生成一个唯一的id</w:t>
+                      </w:r>
+                    </w:p>
+                    <w:p>
+                      <w:pPr>
+                        <w:keepNext w:val="0"/>
+                        <w:keepLines w:val="0"/>
+                        <w:pageBreakBefore w:val="0"/>
+                        <w:widowControl w:val="0"/>
+                        <w:numPr>
+                          <w:ilvl w:val="0"/>
+                          <w:numId w:val="0"/>
+                        </w:numPr>
+                        <w:kinsoku/>
+                        <w:wordWrap/>
+                        <w:overflowPunct/>
+                        <w:topLinePunct w:val="0"/>
+                        <w:autoSpaceDE/>
+                        <w:autoSpaceDN/>
+                        <w:bidi w:val="0"/>
+                        <w:adjustRightInd/>
+                        <w:snapToGrid/>
+                        <w:spacing w:line="400" w:lineRule="exact"/>
+                        <w:ind w:left="0" w:leftChars="0" w:right="0" w:rightChars="0" w:firstLine="897" w:firstLineChars="374"/>
+                        <w:jc w:val="both"/>
+                        <w:textAlignment w:val="auto"/>
+                        <w:outlineLvl w:val="9"/>
+                        <w:rPr>
+                          <w:rFonts w:hint="eastAsia"/>
+                          <w:lang w:val="en-US" w:eastAsia="zh-CN"/>
+                        </w:rPr>
+                      </w:pPr>
+                      <w:r>
+                        <w:rPr>
+                          <w:rFonts w:hint="eastAsia"/>
+                          <w:lang w:val="en-US" w:eastAsia="zh-CN"/>
+                        </w:rPr>
+                        <w:t>var uuid1 = uuid.v4();</w:t>
+                      </w:r>
+                    </w:p>
+                    <w:p>
+                      <w:pPr>
+                        <w:keepNext w:val="0"/>
+                        <w:keepLines w:val="0"/>
+                        <w:pageBreakBefore w:val="0"/>
+                        <w:widowControl w:val="0"/>
+                        <w:numPr>
+                          <w:ilvl w:val="0"/>
+                          <w:numId w:val="0"/>
+                        </w:numPr>
+                        <w:kinsoku/>
+                        <w:wordWrap/>
+                        <w:overflowPunct/>
+                        <w:topLinePunct w:val="0"/>
+                        <w:autoSpaceDE/>
+                        <w:autoSpaceDN/>
+                        <w:bidi w:val="0"/>
+                        <w:adjustRightInd/>
+                        <w:snapToGrid/>
+                        <w:spacing w:line="400" w:lineRule="exact"/>
+                        <w:ind w:left="0" w:leftChars="0" w:right="0" w:rightChars="0" w:firstLine="897" w:firstLineChars="374"/>
+                        <w:jc w:val="both"/>
+                        <w:textAlignment w:val="auto"/>
+                        <w:outlineLvl w:val="9"/>
+                        <w:rPr>
+                          <w:rFonts w:hint="eastAsia"/>
+                          <w:lang w:val="en-US" w:eastAsia="zh-CN"/>
+                        </w:rPr>
+                      </w:pPr>
+                      <w:r>
+                        <w:rPr>
+                          <w:rFonts w:hint="eastAsia"/>
+                          <w:lang w:val="en-US" w:eastAsia="zh-CN"/>
+                        </w:rPr>
+                        <w:t>this.client = redisConnectionPool.get(this.host,this.port,uuid1);</w:t>
+                      </w:r>
+                    </w:p>
+                    <w:p>
+                      <w:pPr>
+                        <w:keepNext w:val="0"/>
+                        <w:keepLines w:val="0"/>
+                        <w:pageBreakBefore w:val="0"/>
+                        <w:widowControl w:val="0"/>
+                        <w:numPr>
+                          <w:ilvl w:val="0"/>
+                          <w:numId w:val="0"/>
+                        </w:numPr>
+                        <w:kinsoku/>
+                        <w:wordWrap/>
+                        <w:overflowPunct/>
+                        <w:topLinePunct w:val="0"/>
+                        <w:autoSpaceDE/>
+                        <w:autoSpaceDN/>
+                        <w:bidi w:val="0"/>
+                        <w:adjustRightInd/>
+                        <w:snapToGrid/>
+                        <w:spacing w:line="400" w:lineRule="exact"/>
+                        <w:ind w:left="0" w:leftChars="0" w:right="0" w:rightChars="0" w:firstLine="480" w:firstLineChars="200"/>
+                        <w:jc w:val="both"/>
+                        <w:textAlignment w:val="auto"/>
+                        <w:outlineLvl w:val="9"/>
+                        <w:rPr>
+                          <w:rFonts w:hint="eastAsia"/>
+                          <w:lang w:val="en-US" w:eastAsia="zh-CN"/>
+                        </w:rPr>
+                      </w:pPr>
+                      <w:r>
+                        <w:rPr>
+                          <w:rFonts w:hint="eastAsia"/>
+                          <w:lang w:val="en-US" w:eastAsia="zh-CN"/>
+                        </w:rPr>
+                        <w:t xml:space="preserve">        ...</w:t>
+                      </w:r>
+                    </w:p>
+                    <w:p>
+                      <w:pPr>
+                        <w:keepNext w:val="0"/>
+                        <w:keepLines w:val="0"/>
+                        <w:pageBreakBefore w:val="0"/>
+                        <w:widowControl w:val="0"/>
+                        <w:numPr>
+                          <w:ilvl w:val="0"/>
+                          <w:numId w:val="0"/>
+                        </w:numPr>
+                        <w:kinsoku/>
+                        <w:wordWrap/>
+                        <w:overflowPunct/>
+                        <w:topLinePunct w:val="0"/>
+                        <w:autoSpaceDE/>
+                        <w:autoSpaceDN/>
+                        <w:bidi w:val="0"/>
+                        <w:adjustRightInd/>
+                        <w:snapToGrid/>
+                        <w:spacing w:line="400" w:lineRule="exact"/>
+                        <w:ind w:left="0" w:leftChars="0" w:right="0" w:rightChars="0" w:firstLine="897" w:firstLineChars="374"/>
+                        <w:jc w:val="both"/>
+                        <w:textAlignment w:val="auto"/>
+                        <w:outlineLvl w:val="9"/>
+                        <w:rPr>
+                          <w:rFonts w:hint="eastAsia"/>
+                          <w:lang w:val="en-US" w:eastAsia="zh-CN"/>
+                        </w:rPr>
+                      </w:pPr>
+                      <w:r>
+                        <w:rPr>
+                          <w:rFonts w:hint="eastAsia"/>
+                          <w:lang w:val="en-US" w:eastAsia="zh-CN"/>
+                        </w:rPr>
+                        <w:t>this.client.subscribe( this.channel);</w:t>
+                      </w:r>
+                    </w:p>
+                    <w:p>
+                      <w:pPr>
+                        <w:keepNext w:val="0"/>
+                        <w:keepLines w:val="0"/>
+                        <w:pageBreakBefore w:val="0"/>
+                        <w:widowControl w:val="0"/>
+                        <w:numPr>
+                          <w:ilvl w:val="0"/>
+                          <w:numId w:val="0"/>
+                        </w:numPr>
+                        <w:kinsoku/>
+                        <w:wordWrap/>
+                        <w:overflowPunct/>
+                        <w:topLinePunct w:val="0"/>
+                        <w:autoSpaceDE/>
+                        <w:autoSpaceDN/>
+                        <w:bidi w:val="0"/>
+                        <w:adjustRightInd/>
+                        <w:snapToGrid/>
+                        <w:spacing w:line="400" w:lineRule="exact"/>
+                        <w:ind w:left="0" w:leftChars="0" w:right="0" w:rightChars="0" w:firstLine="897" w:firstLineChars="374"/>
+                        <w:jc w:val="both"/>
+                        <w:textAlignment w:val="auto"/>
+                        <w:outlineLvl w:val="9"/>
+                        <w:rPr>
+                          <w:rFonts w:hint="eastAsia"/>
+                          <w:lang w:val="en-US" w:eastAsia="zh-CN"/>
+                        </w:rPr>
+                      </w:pPr>
+                      <w:r>
+                        <w:rPr>
+                          <w:rFonts w:hint="eastAsia"/>
+                          <w:lang w:val="en-US" w:eastAsia="zh-CN"/>
+                        </w:rPr>
+                        <w:t>//监听相应通道的message时间，将通道发送过来的数据封装到msg.payload中，并通过node.send()方法发送出来。</w:t>
+                      </w:r>
+                    </w:p>
+                    <w:p>
+                      <w:pPr>
+                        <w:keepNext w:val="0"/>
+                        <w:keepLines w:val="0"/>
+                        <w:pageBreakBefore w:val="0"/>
+                        <w:widowControl w:val="0"/>
+                        <w:numPr>
+                          <w:ilvl w:val="0"/>
+                          <w:numId w:val="0"/>
+                        </w:numPr>
+                        <w:kinsoku/>
+                        <w:wordWrap/>
+                        <w:overflowPunct/>
+                        <w:topLinePunct w:val="0"/>
+                        <w:autoSpaceDE/>
+                        <w:autoSpaceDN/>
+                        <w:bidi w:val="0"/>
+                        <w:adjustRightInd/>
+                        <w:snapToGrid/>
+                        <w:spacing w:line="400" w:lineRule="exact"/>
+                        <w:ind w:left="0" w:leftChars="0" w:right="0" w:rightChars="0" w:firstLine="897" w:firstLineChars="374"/>
+                        <w:jc w:val="both"/>
+                        <w:textAlignment w:val="auto"/>
+                        <w:outlineLvl w:val="9"/>
+                        <w:rPr>
+                          <w:rFonts w:hint="eastAsia"/>
+                          <w:lang w:val="en-US" w:eastAsia="zh-CN"/>
+                        </w:rPr>
+                      </w:pPr>
+                      <w:r>
+                        <w:rPr>
+                          <w:rFonts w:hint="eastAsia"/>
+                          <w:lang w:val="en-US" w:eastAsia="zh-CN"/>
+                        </w:rPr>
+                        <w:t>this.client.on("message", function (channel, message) {</w:t>
+                      </w:r>
+                    </w:p>
+                    <w:p>
+                      <w:pPr>
+                        <w:keepNext w:val="0"/>
+                        <w:keepLines w:val="0"/>
+                        <w:pageBreakBefore w:val="0"/>
+                        <w:widowControl w:val="0"/>
+                        <w:numPr>
+                          <w:ilvl w:val="0"/>
+                          <w:numId w:val="0"/>
+                        </w:numPr>
+                        <w:kinsoku/>
+                        <w:wordWrap/>
+                        <w:overflowPunct/>
+                        <w:topLinePunct w:val="0"/>
+                        <w:autoSpaceDE/>
+                        <w:autoSpaceDN/>
+                        <w:bidi w:val="0"/>
+                        <w:adjustRightInd/>
+                        <w:snapToGrid/>
+                        <w:spacing w:line="400" w:lineRule="exact"/>
+                        <w:ind w:left="0" w:leftChars="0" w:right="0" w:rightChars="0" w:firstLine="480" w:firstLineChars="200"/>
+                        <w:jc w:val="both"/>
+                        <w:textAlignment w:val="auto"/>
+                        <w:outlineLvl w:val="9"/>
+                        <w:rPr>
+                          <w:rFonts w:hint="eastAsia"/>
+                          <w:lang w:val="en-US" w:eastAsia="zh-CN"/>
+                        </w:rPr>
+                      </w:pPr>
+                      <w:r>
+                        <w:rPr>
+                          <w:rFonts w:hint="eastAsia"/>
+                          <w:lang w:val="en-US" w:eastAsia="zh-CN"/>
+                        </w:rPr>
+                        <w:tab/>
+                      </w:r>
+                      <w:r>
+                        <w:rPr>
+                          <w:rFonts w:hint="eastAsia"/>
+                          <w:lang w:val="en-US" w:eastAsia="zh-CN"/>
+                        </w:rPr>
+                        <w:t xml:space="preserve">   var msg = {};</w:t>
+                      </w:r>
+                    </w:p>
+                    <w:p>
+                      <w:pPr>
+                        <w:keepNext w:val="0"/>
+                        <w:keepLines w:val="0"/>
+                        <w:pageBreakBefore w:val="0"/>
+                        <w:widowControl w:val="0"/>
+                        <w:numPr>
+                          <w:ilvl w:val="0"/>
+                          <w:numId w:val="0"/>
+                        </w:numPr>
+                        <w:kinsoku/>
+                        <w:wordWrap/>
+                        <w:overflowPunct/>
+                        <w:topLinePunct w:val="0"/>
+                        <w:autoSpaceDE/>
+                        <w:autoSpaceDN/>
+                        <w:bidi w:val="0"/>
+                        <w:adjustRightInd/>
+                        <w:snapToGrid/>
+                        <w:spacing w:line="400" w:lineRule="exact"/>
+                        <w:ind w:left="0" w:leftChars="0" w:right="0" w:rightChars="0" w:firstLine="480" w:firstLineChars="200"/>
+                        <w:jc w:val="both"/>
+                        <w:textAlignment w:val="auto"/>
+                        <w:outlineLvl w:val="9"/>
+                        <w:rPr>
+                          <w:rFonts w:hint="eastAsia"/>
+                          <w:lang w:val="en-US" w:eastAsia="zh-CN"/>
+                        </w:rPr>
+                      </w:pPr>
+                      <w:r>
+                        <w:rPr>
+                          <w:rFonts w:hint="eastAsia"/>
+                          <w:lang w:val="en-US" w:eastAsia="zh-CN"/>
+                        </w:rPr>
+                        <w:tab/>
+                      </w:r>
+                      <w:r>
+                        <w:rPr>
+                          <w:rFonts w:hint="eastAsia"/>
+                          <w:lang w:val="en-US" w:eastAsia="zh-CN"/>
+                        </w:rPr>
+                        <w:t xml:space="preserve">   msg.payload = message;</w:t>
+                      </w:r>
+                    </w:p>
+                    <w:p>
+                      <w:pPr>
+                        <w:keepNext w:val="0"/>
+                        <w:keepLines w:val="0"/>
+                        <w:pageBreakBefore w:val="0"/>
+                        <w:widowControl w:val="0"/>
+                        <w:numPr>
+                          <w:ilvl w:val="0"/>
+                          <w:numId w:val="0"/>
+                        </w:numPr>
+                        <w:kinsoku/>
+                        <w:wordWrap/>
+                        <w:overflowPunct/>
+                        <w:topLinePunct w:val="0"/>
+                        <w:autoSpaceDE/>
+                        <w:autoSpaceDN/>
+                        <w:bidi w:val="0"/>
+                        <w:adjustRightInd/>
+                        <w:snapToGrid/>
+                        <w:spacing w:line="400" w:lineRule="exact"/>
+                        <w:ind w:left="0" w:leftChars="0" w:right="0" w:rightChars="0" w:firstLine="480" w:firstLineChars="200"/>
+                        <w:jc w:val="both"/>
+                        <w:textAlignment w:val="auto"/>
+                        <w:outlineLvl w:val="9"/>
+                        <w:rPr>
+                          <w:rFonts w:hint="eastAsia"/>
+                          <w:lang w:val="en-US" w:eastAsia="zh-CN"/>
+                        </w:rPr>
+                      </w:pPr>
+                      <w:r>
+                        <w:rPr>
+                          <w:rFonts w:hint="eastAsia"/>
+                          <w:lang w:val="en-US" w:eastAsia="zh-CN"/>
+                        </w:rPr>
+                        <w:tab/>
+                      </w:r>
+                      <w:r>
+                        <w:rPr>
+                          <w:rFonts w:hint="eastAsia"/>
+                          <w:lang w:val="en-US" w:eastAsia="zh-CN"/>
+                        </w:rPr>
+                        <w:t xml:space="preserve">   node.send(msg);</w:t>
+                      </w:r>
+                    </w:p>
+                    <w:p>
+                      <w:pPr>
+                        <w:keepNext w:val="0"/>
+                        <w:keepLines w:val="0"/>
+                        <w:pageBreakBefore w:val="0"/>
+                        <w:widowControl w:val="0"/>
+                        <w:numPr>
+                          <w:ilvl w:val="0"/>
+                          <w:numId w:val="0"/>
+                        </w:numPr>
+                        <w:kinsoku/>
+                        <w:wordWrap/>
+                        <w:overflowPunct/>
+                        <w:topLinePunct w:val="0"/>
+                        <w:autoSpaceDE/>
+                        <w:autoSpaceDN/>
+                        <w:bidi w:val="0"/>
+                        <w:adjustRightInd/>
+                        <w:snapToGrid/>
+                        <w:spacing w:line="400" w:lineRule="exact"/>
+                        <w:ind w:left="0" w:leftChars="0" w:right="0" w:rightChars="0" w:firstLine="480" w:firstLineChars="200"/>
+                        <w:jc w:val="both"/>
+                        <w:textAlignment w:val="auto"/>
+                        <w:outlineLvl w:val="9"/>
+                        <w:rPr>
+                          <w:rFonts w:hint="eastAsia"/>
+                          <w:lang w:val="en-US" w:eastAsia="zh-CN"/>
+                        </w:rPr>
+                      </w:pPr>
+                      <w:r>
+                        <w:rPr>
+                          <w:rFonts w:hint="eastAsia"/>
+                          <w:lang w:val="en-US" w:eastAsia="zh-CN"/>
+                        </w:rPr>
+                        <w:tab/>
+                      </w:r>
+                      <w:r>
+                        <w:rPr>
+                          <w:rFonts w:hint="eastAsia"/>
+                          <w:lang w:val="en-US" w:eastAsia="zh-CN"/>
+                        </w:rPr>
+                        <w:t>});</w:t>
+                      </w:r>
+                    </w:p>
+                    <w:p>
+                      <w:pPr>
+                        <w:keepNext w:val="0"/>
+                        <w:keepLines w:val="0"/>
+                        <w:pageBreakBefore w:val="0"/>
+                        <w:widowControl w:val="0"/>
+                        <w:numPr>
+                          <w:ilvl w:val="0"/>
+                          <w:numId w:val="0"/>
+                        </w:numPr>
+                        <w:kinsoku/>
+                        <w:wordWrap/>
+                        <w:overflowPunct/>
+                        <w:topLinePunct w:val="0"/>
+                        <w:autoSpaceDE/>
+                        <w:autoSpaceDN/>
+                        <w:bidi w:val="0"/>
+                        <w:adjustRightInd/>
+                        <w:snapToGrid/>
+                        <w:spacing w:line="400" w:lineRule="exact"/>
+                        <w:ind w:left="0" w:leftChars="0" w:right="0" w:rightChars="0" w:firstLine="480" w:firstLineChars="200"/>
+                        <w:jc w:val="both"/>
+                        <w:textAlignment w:val="auto"/>
+                        <w:outlineLvl w:val="9"/>
+                        <w:rPr>
+                          <w:rFonts w:hint="eastAsia"/>
+                          <w:lang w:val="en-US" w:eastAsia="zh-CN"/>
+                        </w:rPr>
+                      </w:pPr>
+                      <w:r>
+                        <w:rPr>
+                          <w:rFonts w:hint="eastAsia"/>
+                          <w:lang w:val="en-US" w:eastAsia="zh-CN"/>
+                        </w:rPr>
+                        <w:t xml:space="preserve">     </w:t>
+                      </w:r>
+                      <w:r>
+                        <w:rPr>
+                          <w:rFonts w:hint="eastAsia"/>
+                          <w:lang w:val="en-US" w:eastAsia="zh-CN"/>
+                        </w:rPr>
+                        <w:tab/>
+                      </w:r>
+                      <w:r>
+                        <w:rPr>
+                          <w:rFonts w:hint="eastAsia"/>
+                          <w:lang w:val="en-US" w:eastAsia="zh-CN"/>
+                        </w:rPr>
+                        <w:t>this.on("close", function() {</w:t>
+                      </w:r>
+                    </w:p>
+                    <w:p>
+                      <w:pPr>
+                        <w:keepNext w:val="0"/>
+                        <w:keepLines w:val="0"/>
+                        <w:pageBreakBefore w:val="0"/>
+                        <w:widowControl w:val="0"/>
+                        <w:numPr>
+                          <w:ilvl w:val="0"/>
+                          <w:numId w:val="0"/>
+                        </w:numPr>
+                        <w:kinsoku/>
+                        <w:wordWrap/>
+                        <w:overflowPunct/>
+                        <w:topLinePunct w:val="0"/>
+                        <w:autoSpaceDE/>
+                        <w:autoSpaceDN/>
+                        <w:bidi w:val="0"/>
+                        <w:adjustRightInd/>
+                        <w:snapToGrid/>
+                        <w:spacing w:line="400" w:lineRule="exact"/>
+                        <w:ind w:left="0" w:leftChars="0" w:right="0" w:rightChars="0" w:firstLine="480" w:firstLineChars="200"/>
+                        <w:jc w:val="both"/>
+                        <w:textAlignment w:val="auto"/>
+                        <w:outlineLvl w:val="9"/>
+                        <w:rPr>
+                          <w:rFonts w:hint="eastAsia"/>
+                          <w:lang w:val="en-US" w:eastAsia="zh-CN"/>
+                        </w:rPr>
+                      </w:pPr>
+                      <w:r>
+                        <w:rPr>
+                          <w:rFonts w:hint="eastAsia"/>
+                          <w:lang w:val="en-US" w:eastAsia="zh-CN"/>
+                        </w:rPr>
+                        <w:t xml:space="preserve">            redisConnectionPool.close(node.client);</w:t>
+                      </w:r>
+                    </w:p>
+                    <w:p>
+                      <w:pPr>
+                        <w:keepNext w:val="0"/>
+                        <w:keepLines w:val="0"/>
+                        <w:pageBreakBefore w:val="0"/>
+                        <w:widowControl w:val="0"/>
+                        <w:numPr>
+                          <w:ilvl w:val="0"/>
+                          <w:numId w:val="0"/>
+                        </w:numPr>
+                        <w:kinsoku/>
+                        <w:wordWrap/>
+                        <w:overflowPunct/>
+                        <w:topLinePunct w:val="0"/>
+                        <w:autoSpaceDE/>
+                        <w:autoSpaceDN/>
+                        <w:bidi w:val="0"/>
+                        <w:adjustRightInd/>
+                        <w:snapToGrid/>
+                        <w:spacing w:line="400" w:lineRule="exact"/>
+                        <w:ind w:left="0" w:leftChars="0" w:right="0" w:rightChars="0" w:firstLine="480" w:firstLineChars="200"/>
+                        <w:jc w:val="both"/>
+                        <w:textAlignment w:val="auto"/>
+                        <w:outlineLvl w:val="9"/>
+                        <w:rPr>
+                          <w:rFonts w:hint="eastAsia"/>
+                          <w:lang w:val="en-US" w:eastAsia="zh-CN"/>
+                        </w:rPr>
+                      </w:pPr>
+                      <w:r>
+                        <w:rPr>
+                          <w:rFonts w:hint="eastAsia"/>
+                          <w:lang w:val="en-US" w:eastAsia="zh-CN"/>
+                        </w:rPr>
+                        <w:t xml:space="preserve">        });</w:t>
+                      </w:r>
+                    </w:p>
+                    <w:p>
+                      <w:pPr>
+                        <w:keepNext w:val="0"/>
+                        <w:keepLines w:val="0"/>
+                        <w:pageBreakBefore w:val="0"/>
+                        <w:widowControl w:val="0"/>
+                        <w:numPr>
+                          <w:ilvl w:val="0"/>
+                          <w:numId w:val="0"/>
+                        </w:numPr>
+                        <w:kinsoku/>
+                        <w:wordWrap/>
+                        <w:overflowPunct/>
+                        <w:topLinePunct w:val="0"/>
+                        <w:autoSpaceDE/>
+                        <w:autoSpaceDN/>
+                        <w:bidi w:val="0"/>
+                        <w:adjustRightInd/>
+                        <w:snapToGrid/>
+                        <w:spacing w:line="400" w:lineRule="exact"/>
+                        <w:ind w:left="0" w:leftChars="0" w:right="0" w:rightChars="0" w:firstLine="480" w:firstLineChars="200"/>
+                        <w:jc w:val="both"/>
+                        <w:textAlignment w:val="auto"/>
+                        <w:outlineLvl w:val="9"/>
+                        <w:rPr>
+                          <w:rFonts w:hint="eastAsia"/>
+                          <w:lang w:val="en-US" w:eastAsia="zh-CN"/>
+                        </w:rPr>
+                      </w:pPr>
+                      <w:r>
+                        <w:rPr>
+                          <w:rFonts w:hint="eastAsia"/>
+                          <w:lang w:val="en-US" w:eastAsia="zh-CN"/>
+                        </w:rPr>
+                        <w:t xml:space="preserve">    }</w:t>
+                      </w:r>
+                    </w:p>
+                    <w:p/>
+                  </w:txbxContent>
+                </v:textbox>
+              </v:shape>
+            </w:pict>
+          </mc:Fallback>
+        </mc:AlternateContent>
+      </w:r>
+    </w:p>
+    <w:p>
+      <w:pPr>
+        <w:keepNext w:val="0"/>
+        <w:keepLines w:val="0"/>
+        <w:pageBreakBefore w:val="0"/>
+        <w:widowControl w:val="0"/>
+        <w:numPr>
+          <w:ilvl w:val="0"/>
+          <w:numId w:val="0"/>
+        </w:numPr>
+        <w:kinsoku/>
+        <w:wordWrap/>
+        <w:overflowPunct/>
+        <w:topLinePunct w:val="0"/>
+        <w:autoSpaceDE/>
+        <w:autoSpaceDN/>
+        <w:bidi w:val="0"/>
+        <w:adjustRightInd/>
+        <w:snapToGrid/>
+        <w:spacing w:line="400" w:lineRule="exact"/>
+        <w:ind w:left="0" w:leftChars="0" w:right="0" w:rightChars="0" w:firstLine="480" w:firstLineChars="200"/>
+        <w:jc w:val="both"/>
+        <w:textAlignment w:val="auto"/>
+        <w:outlineLvl w:val="9"/>
+        <w:rPr>
+          <w:rFonts w:hint="eastAsia"/>
+          <w:lang w:val="en-US" w:eastAsia="zh-CN"/>
+        </w:rPr>
+      </w:pPr>
+    </w:p>
+    <w:p>
+      <w:pPr>
+        <w:keepNext w:val="0"/>
+        <w:keepLines w:val="0"/>
+        <w:pageBreakBefore w:val="0"/>
+        <w:widowControl w:val="0"/>
+        <w:numPr>
+          <w:ilvl w:val="0"/>
+          <w:numId w:val="0"/>
+        </w:numPr>
+        <w:kinsoku/>
+        <w:wordWrap/>
+        <w:overflowPunct/>
+        <w:topLinePunct w:val="0"/>
+        <w:autoSpaceDE/>
+        <w:autoSpaceDN/>
+        <w:bidi w:val="0"/>
+        <w:adjustRightInd/>
+        <w:snapToGrid/>
+        <w:spacing w:line="400" w:lineRule="exact"/>
+        <w:ind w:left="0" w:leftChars="0" w:right="0" w:rightChars="0" w:firstLine="480" w:firstLineChars="200"/>
+        <w:jc w:val="both"/>
+        <w:textAlignment w:val="auto"/>
+        <w:outlineLvl w:val="9"/>
+        <w:rPr>
+          <w:rFonts w:hint="eastAsia"/>
+          <w:lang w:val="en-US" w:eastAsia="zh-CN"/>
+        </w:rPr>
+      </w:pPr>
+    </w:p>
+    <w:p>
+      <w:pPr>
+        <w:keepNext w:val="0"/>
+        <w:keepLines w:val="0"/>
+        <w:pageBreakBefore w:val="0"/>
+        <w:widowControl w:val="0"/>
+        <w:numPr>
+          <w:ilvl w:val="0"/>
+          <w:numId w:val="0"/>
+        </w:numPr>
+        <w:kinsoku/>
+        <w:wordWrap/>
+        <w:overflowPunct/>
+        <w:topLinePunct w:val="0"/>
+        <w:autoSpaceDE/>
+        <w:autoSpaceDN/>
+        <w:bidi w:val="0"/>
+        <w:adjustRightInd/>
+        <w:snapToGrid/>
+        <w:spacing w:line="400" w:lineRule="exact"/>
+        <w:ind w:left="0" w:leftChars="0" w:right="0" w:rightChars="0" w:firstLine="480" w:firstLineChars="200"/>
+        <w:jc w:val="both"/>
+        <w:textAlignment w:val="auto"/>
+        <w:outlineLvl w:val="9"/>
+        <w:rPr>
+          <w:rFonts w:hint="eastAsia"/>
+          <w:lang w:val="en-US" w:eastAsia="zh-CN"/>
+        </w:rPr>
+      </w:pPr>
+    </w:p>
+    <w:p>
+      <w:pPr>
+        <w:keepNext w:val="0"/>
+        <w:keepLines w:val="0"/>
+        <w:pageBreakBefore w:val="0"/>
+        <w:widowControl w:val="0"/>
+        <w:numPr>
+          <w:ilvl w:val="0"/>
+          <w:numId w:val="0"/>
+        </w:numPr>
+        <w:kinsoku/>
+        <w:wordWrap/>
+        <w:overflowPunct/>
+        <w:topLinePunct w:val="0"/>
+        <w:autoSpaceDE/>
+        <w:autoSpaceDN/>
+        <w:bidi w:val="0"/>
+        <w:adjustRightInd/>
+        <w:snapToGrid/>
+        <w:spacing w:line="400" w:lineRule="exact"/>
+        <w:ind w:left="0" w:leftChars="0" w:right="0" w:rightChars="0" w:firstLine="480" w:firstLineChars="200"/>
+        <w:jc w:val="both"/>
+        <w:textAlignment w:val="auto"/>
+        <w:outlineLvl w:val="9"/>
+        <w:rPr>
+          <w:rFonts w:hint="eastAsia"/>
+          <w:lang w:val="en-US" w:eastAsia="zh-CN"/>
+        </w:rPr>
+      </w:pPr>
+    </w:p>
+    <w:p>
+      <w:pPr>
+        <w:keepNext w:val="0"/>
+        <w:keepLines w:val="0"/>
+        <w:pageBreakBefore w:val="0"/>
+        <w:widowControl w:val="0"/>
+        <w:numPr>
+          <w:ilvl w:val="0"/>
+          <w:numId w:val="0"/>
+        </w:numPr>
+        <w:kinsoku/>
+        <w:wordWrap/>
+        <w:overflowPunct/>
+        <w:topLinePunct w:val="0"/>
+        <w:autoSpaceDE/>
+        <w:autoSpaceDN/>
+        <w:bidi w:val="0"/>
+        <w:adjustRightInd/>
+        <w:snapToGrid/>
+        <w:spacing w:line="400" w:lineRule="exact"/>
+        <w:ind w:left="0" w:leftChars="0" w:right="0" w:rightChars="0" w:firstLine="480" w:firstLineChars="200"/>
+        <w:jc w:val="both"/>
+        <w:textAlignment w:val="auto"/>
+        <w:outlineLvl w:val="9"/>
+        <w:rPr>
+          <w:rFonts w:hint="eastAsia"/>
+          <w:lang w:val="en-US" w:eastAsia="zh-CN"/>
+        </w:rPr>
+      </w:pPr>
+    </w:p>
+    <w:p>
+      <w:pPr>
+        <w:keepNext w:val="0"/>
+        <w:keepLines w:val="0"/>
+        <w:pageBreakBefore w:val="0"/>
+        <w:widowControl w:val="0"/>
+        <w:numPr>
+          <w:ilvl w:val="0"/>
+          <w:numId w:val="0"/>
+        </w:numPr>
+        <w:kinsoku/>
+        <w:wordWrap/>
+        <w:overflowPunct/>
+        <w:topLinePunct w:val="0"/>
+        <w:autoSpaceDE/>
+        <w:autoSpaceDN/>
+        <w:bidi w:val="0"/>
+        <w:adjustRightInd/>
+        <w:snapToGrid/>
+        <w:spacing w:line="400" w:lineRule="exact"/>
+        <w:ind w:left="0" w:leftChars="0" w:right="0" w:rightChars="0" w:firstLine="480" w:firstLineChars="200"/>
+        <w:jc w:val="both"/>
+        <w:textAlignment w:val="auto"/>
+        <w:outlineLvl w:val="9"/>
+        <w:rPr>
+          <w:rFonts w:hint="eastAsia"/>
+          <w:lang w:val="en-US" w:eastAsia="zh-CN"/>
+        </w:rPr>
+      </w:pPr>
+    </w:p>
+    <w:p>
+      <w:pPr>
+        <w:keepNext w:val="0"/>
+        <w:keepLines w:val="0"/>
+        <w:pageBreakBefore w:val="0"/>
+        <w:widowControl w:val="0"/>
+        <w:numPr>
+          <w:ilvl w:val="0"/>
+          <w:numId w:val="0"/>
+        </w:numPr>
+        <w:kinsoku/>
+        <w:wordWrap/>
+        <w:overflowPunct/>
+        <w:topLinePunct w:val="0"/>
+        <w:autoSpaceDE/>
+        <w:autoSpaceDN/>
+        <w:bidi w:val="0"/>
+        <w:adjustRightInd/>
+        <w:snapToGrid/>
+        <w:spacing w:line="400" w:lineRule="exact"/>
+        <w:ind w:left="0" w:leftChars="0" w:right="0" w:rightChars="0" w:firstLine="480" w:firstLineChars="200"/>
+        <w:jc w:val="both"/>
+        <w:textAlignment w:val="auto"/>
+        <w:outlineLvl w:val="9"/>
+        <w:rPr>
+          <w:rFonts w:hint="eastAsia"/>
+          <w:lang w:val="en-US" w:eastAsia="zh-CN"/>
+        </w:rPr>
+      </w:pPr>
+    </w:p>
+    <w:p>
+      <w:pPr>
+        <w:keepNext w:val="0"/>
+        <w:keepLines w:val="0"/>
+        <w:pageBreakBefore w:val="0"/>
+        <w:widowControl w:val="0"/>
+        <w:numPr>
+          <w:ilvl w:val="0"/>
+          <w:numId w:val="0"/>
+        </w:numPr>
+        <w:kinsoku/>
+        <w:wordWrap/>
+        <w:overflowPunct/>
+        <w:topLinePunct w:val="0"/>
+        <w:autoSpaceDE/>
+        <w:autoSpaceDN/>
+        <w:bidi w:val="0"/>
+        <w:adjustRightInd/>
+        <w:snapToGrid/>
+        <w:spacing w:line="400" w:lineRule="exact"/>
+        <w:ind w:left="0" w:leftChars="0" w:right="0" w:rightChars="0" w:firstLine="480" w:firstLineChars="200"/>
+        <w:jc w:val="both"/>
+        <w:textAlignment w:val="auto"/>
+        <w:outlineLvl w:val="9"/>
+        <w:rPr>
+          <w:rFonts w:hint="eastAsia"/>
+          <w:lang w:val="en-US" w:eastAsia="zh-CN"/>
+        </w:rPr>
+      </w:pPr>
+    </w:p>
+    <w:p>
+      <w:pPr>
+        <w:keepNext w:val="0"/>
+        <w:keepLines w:val="0"/>
+        <w:pageBreakBefore w:val="0"/>
+        <w:widowControl w:val="0"/>
+        <w:numPr>
+          <w:ilvl w:val="0"/>
+          <w:numId w:val="0"/>
+        </w:numPr>
+        <w:kinsoku/>
+        <w:wordWrap/>
+        <w:overflowPunct/>
+        <w:topLinePunct w:val="0"/>
+        <w:autoSpaceDE/>
+        <w:autoSpaceDN/>
+        <w:bidi w:val="0"/>
+        <w:adjustRightInd/>
+        <w:snapToGrid/>
+        <w:spacing w:line="400" w:lineRule="exact"/>
+        <w:ind w:left="0" w:leftChars="0" w:right="0" w:rightChars="0" w:firstLine="480" w:firstLineChars="200"/>
+        <w:jc w:val="both"/>
+        <w:textAlignment w:val="auto"/>
+        <w:outlineLvl w:val="9"/>
+        <w:rPr>
+          <w:rFonts w:hint="eastAsia"/>
+          <w:lang w:val="en-US" w:eastAsia="zh-CN"/>
+        </w:rPr>
+      </w:pPr>
+    </w:p>
+    <w:p>
+      <w:pPr>
+        <w:keepNext w:val="0"/>
+        <w:keepLines w:val="0"/>
+        <w:pageBreakBefore w:val="0"/>
+        <w:widowControl w:val="0"/>
+        <w:numPr>
+          <w:ilvl w:val="0"/>
+          <w:numId w:val="0"/>
+        </w:numPr>
+        <w:kinsoku/>
+        <w:wordWrap/>
+        <w:overflowPunct/>
+        <w:topLinePunct w:val="0"/>
+        <w:autoSpaceDE/>
+        <w:autoSpaceDN/>
+        <w:bidi w:val="0"/>
+        <w:adjustRightInd/>
+        <w:snapToGrid/>
+        <w:spacing w:line="400" w:lineRule="exact"/>
+        <w:ind w:left="0" w:leftChars="0" w:right="0" w:rightChars="0" w:firstLine="480" w:firstLineChars="200"/>
+        <w:jc w:val="both"/>
+        <w:textAlignment w:val="auto"/>
+        <w:outlineLvl w:val="9"/>
+        <w:rPr>
+          <w:rFonts w:hint="eastAsia"/>
+          <w:lang w:val="en-US" w:eastAsia="zh-CN"/>
+        </w:rPr>
+      </w:pPr>
+    </w:p>
+    <w:p>
+      <w:pPr>
+        <w:keepNext w:val="0"/>
+        <w:keepLines w:val="0"/>
+        <w:pageBreakBefore w:val="0"/>
+        <w:widowControl w:val="0"/>
+        <w:numPr>
+          <w:ilvl w:val="0"/>
+          <w:numId w:val="0"/>
+        </w:numPr>
+        <w:kinsoku/>
+        <w:wordWrap/>
+        <w:overflowPunct/>
+        <w:topLinePunct w:val="0"/>
+        <w:autoSpaceDE/>
+        <w:autoSpaceDN/>
+        <w:bidi w:val="0"/>
+        <w:adjustRightInd/>
+        <w:snapToGrid/>
+        <w:spacing w:line="400" w:lineRule="exact"/>
+        <w:ind w:left="0" w:leftChars="0" w:right="0" w:rightChars="0" w:firstLine="480" w:firstLineChars="200"/>
+        <w:jc w:val="both"/>
+        <w:textAlignment w:val="auto"/>
+        <w:outlineLvl w:val="9"/>
+        <w:rPr>
+          <w:rFonts w:hint="eastAsia"/>
+          <w:lang w:val="en-US" w:eastAsia="zh-CN"/>
+        </w:rPr>
+      </w:pPr>
+    </w:p>
+    <w:p>
+      <w:pPr>
+        <w:keepNext w:val="0"/>
+        <w:keepLines w:val="0"/>
+        <w:pageBreakBefore w:val="0"/>
+        <w:widowControl w:val="0"/>
+        <w:numPr>
+          <w:ilvl w:val="0"/>
+          <w:numId w:val="0"/>
+        </w:numPr>
+        <w:kinsoku/>
+        <w:wordWrap/>
+        <w:overflowPunct/>
+        <w:topLinePunct w:val="0"/>
+        <w:autoSpaceDE/>
+        <w:autoSpaceDN/>
+        <w:bidi w:val="0"/>
+        <w:adjustRightInd/>
+        <w:snapToGrid/>
+        <w:spacing w:line="400" w:lineRule="exact"/>
+        <w:ind w:left="0" w:leftChars="0" w:right="0" w:rightChars="0" w:firstLine="480" w:firstLineChars="200"/>
+        <w:jc w:val="both"/>
+        <w:textAlignment w:val="auto"/>
+        <w:outlineLvl w:val="9"/>
+        <w:rPr>
+          <w:rFonts w:hint="eastAsia"/>
+          <w:lang w:val="en-US" w:eastAsia="zh-CN"/>
+        </w:rPr>
+      </w:pPr>
+    </w:p>
+    <w:p>
+      <w:pPr>
+        <w:keepNext w:val="0"/>
+        <w:keepLines w:val="0"/>
+        <w:pageBreakBefore w:val="0"/>
+        <w:widowControl w:val="0"/>
+        <w:numPr>
+          <w:ilvl w:val="0"/>
+          <w:numId w:val="0"/>
+        </w:numPr>
+        <w:kinsoku/>
+        <w:wordWrap/>
+        <w:overflowPunct/>
+        <w:topLinePunct w:val="0"/>
+        <w:autoSpaceDE/>
+        <w:autoSpaceDN/>
+        <w:bidi w:val="0"/>
+        <w:adjustRightInd/>
+        <w:snapToGrid/>
+        <w:spacing w:line="400" w:lineRule="exact"/>
+        <w:ind w:left="0" w:leftChars="0" w:right="0" w:rightChars="0" w:firstLine="480" w:firstLineChars="200"/>
+        <w:jc w:val="both"/>
+        <w:textAlignment w:val="auto"/>
+        <w:outlineLvl w:val="9"/>
+        <w:rPr>
+          <w:rFonts w:hint="eastAsia"/>
+          <w:lang w:val="en-US" w:eastAsia="zh-CN"/>
+        </w:rPr>
+      </w:pPr>
+    </w:p>
+    <w:p>
+      <w:pPr>
+        <w:keepNext w:val="0"/>
+        <w:keepLines w:val="0"/>
+        <w:pageBreakBefore w:val="0"/>
+        <w:widowControl w:val="0"/>
+        <w:numPr>
+          <w:ilvl w:val="0"/>
+          <w:numId w:val="0"/>
+        </w:numPr>
+        <w:kinsoku/>
+        <w:wordWrap/>
+        <w:overflowPunct/>
+        <w:topLinePunct w:val="0"/>
+        <w:autoSpaceDE/>
+        <w:autoSpaceDN/>
+        <w:bidi w:val="0"/>
+        <w:adjustRightInd/>
+        <w:snapToGrid/>
+        <w:spacing w:line="400" w:lineRule="exact"/>
+        <w:ind w:left="0" w:leftChars="0" w:right="0" w:rightChars="0" w:firstLine="480" w:firstLineChars="200"/>
+        <w:jc w:val="both"/>
+        <w:textAlignment w:val="auto"/>
+        <w:outlineLvl w:val="9"/>
+        <w:rPr>
+          <w:rFonts w:hint="eastAsia"/>
+          <w:lang w:val="en-US" w:eastAsia="zh-CN"/>
+        </w:rPr>
+      </w:pPr>
+    </w:p>
+    <w:p>
+      <w:pPr>
+        <w:keepNext w:val="0"/>
+        <w:keepLines w:val="0"/>
+        <w:pageBreakBefore w:val="0"/>
+        <w:widowControl w:val="0"/>
+        <w:numPr>
+          <w:ilvl w:val="0"/>
+          <w:numId w:val="0"/>
+        </w:numPr>
+        <w:kinsoku/>
+        <w:wordWrap/>
+        <w:overflowPunct/>
+        <w:topLinePunct w:val="0"/>
+        <w:autoSpaceDE/>
+        <w:autoSpaceDN/>
+        <w:bidi w:val="0"/>
+        <w:adjustRightInd/>
+        <w:snapToGrid/>
+        <w:spacing w:line="400" w:lineRule="exact"/>
+        <w:ind w:left="0" w:leftChars="0" w:right="0" w:rightChars="0" w:firstLine="480" w:firstLineChars="200"/>
+        <w:jc w:val="both"/>
+        <w:textAlignment w:val="auto"/>
+        <w:outlineLvl w:val="9"/>
+        <w:rPr>
+          <w:rFonts w:hint="eastAsia"/>
+          <w:lang w:val="en-US" w:eastAsia="zh-CN"/>
+        </w:rPr>
+      </w:pPr>
+    </w:p>
+    <w:p>
+      <w:pPr>
+        <w:keepNext w:val="0"/>
+        <w:keepLines w:val="0"/>
+        <w:pageBreakBefore w:val="0"/>
+        <w:widowControl w:val="0"/>
+        <w:numPr>
+          <w:ilvl w:val="0"/>
+          <w:numId w:val="0"/>
+        </w:numPr>
+        <w:kinsoku/>
+        <w:wordWrap/>
+        <w:overflowPunct/>
+        <w:topLinePunct w:val="0"/>
+        <w:autoSpaceDE/>
+        <w:autoSpaceDN/>
+        <w:bidi w:val="0"/>
+        <w:adjustRightInd/>
+        <w:snapToGrid/>
+        <w:spacing w:line="400" w:lineRule="exact"/>
+        <w:ind w:left="0" w:leftChars="0" w:right="0" w:rightChars="0" w:firstLine="480" w:firstLineChars="200"/>
+        <w:jc w:val="both"/>
+        <w:textAlignment w:val="auto"/>
+        <w:outlineLvl w:val="9"/>
+        <w:rPr>
+          <w:rFonts w:hint="eastAsia"/>
+          <w:lang w:val="en-US" w:eastAsia="zh-CN"/>
+        </w:rPr>
+      </w:pPr>
+    </w:p>
+    <w:p>
+      <w:pPr>
+        <w:keepNext w:val="0"/>
+        <w:keepLines w:val="0"/>
+        <w:pageBreakBefore w:val="0"/>
+        <w:widowControl w:val="0"/>
+        <w:numPr>
+          <w:ilvl w:val="0"/>
+          <w:numId w:val="0"/>
+        </w:numPr>
+        <w:kinsoku/>
+        <w:wordWrap/>
+        <w:overflowPunct/>
+        <w:topLinePunct w:val="0"/>
+        <w:autoSpaceDE/>
+        <w:autoSpaceDN/>
+        <w:bidi w:val="0"/>
+        <w:adjustRightInd/>
+        <w:snapToGrid/>
+        <w:spacing w:line="400" w:lineRule="exact"/>
+        <w:ind w:left="0" w:leftChars="0" w:right="0" w:rightChars="0" w:firstLine="480" w:firstLineChars="200"/>
+        <w:jc w:val="both"/>
+        <w:textAlignment w:val="auto"/>
+        <w:outlineLvl w:val="9"/>
+        <w:rPr>
+          <w:rFonts w:hint="eastAsia"/>
+          <w:lang w:val="en-US" w:eastAsia="zh-CN"/>
+        </w:rPr>
+      </w:pPr>
+    </w:p>
+    <w:p>
+      <w:pPr>
+        <w:keepNext w:val="0"/>
+        <w:keepLines w:val="0"/>
+        <w:pageBreakBefore w:val="0"/>
+        <w:widowControl w:val="0"/>
+        <w:numPr>
+          <w:ilvl w:val="0"/>
+          <w:numId w:val="0"/>
+        </w:numPr>
+        <w:kinsoku/>
+        <w:wordWrap/>
+        <w:overflowPunct/>
+        <w:topLinePunct w:val="0"/>
+        <w:autoSpaceDE/>
+        <w:autoSpaceDN/>
+        <w:bidi w:val="0"/>
+        <w:adjustRightInd/>
+        <w:snapToGrid/>
+        <w:spacing w:line="400" w:lineRule="exact"/>
+        <w:ind w:left="0" w:leftChars="0" w:right="0" w:rightChars="0" w:firstLine="480" w:firstLineChars="200"/>
+        <w:jc w:val="both"/>
+        <w:textAlignment w:val="auto"/>
+        <w:outlineLvl w:val="9"/>
+        <w:rPr>
+          <w:rFonts w:hint="eastAsia"/>
+          <w:lang w:val="en-US" w:eastAsia="zh-CN"/>
+        </w:rPr>
+      </w:pPr>
+    </w:p>
+    <w:p>
+      <w:pPr>
+        <w:keepNext w:val="0"/>
+        <w:keepLines w:val="0"/>
+        <w:pageBreakBefore w:val="0"/>
+        <w:widowControl w:val="0"/>
+        <w:numPr>
+          <w:ilvl w:val="0"/>
+          <w:numId w:val="0"/>
+        </w:numPr>
+        <w:kinsoku/>
+        <w:wordWrap/>
+        <w:overflowPunct/>
+        <w:topLinePunct w:val="0"/>
+        <w:autoSpaceDE/>
+        <w:autoSpaceDN/>
+        <w:bidi w:val="0"/>
+        <w:adjustRightInd/>
+        <w:snapToGrid/>
+        <w:spacing w:line="400" w:lineRule="exact"/>
+        <w:ind w:left="0" w:leftChars="0" w:right="0" w:rightChars="0" w:firstLine="480" w:firstLineChars="200"/>
+        <w:jc w:val="both"/>
+        <w:textAlignment w:val="auto"/>
+        <w:outlineLvl w:val="9"/>
+        <w:rPr>
+          <w:rFonts w:hint="eastAsia"/>
+          <w:lang w:val="en-US" w:eastAsia="zh-CN"/>
+        </w:rPr>
+      </w:pPr>
+    </w:p>
+    <w:p>
+      <w:pPr>
+        <w:keepNext w:val="0"/>
+        <w:keepLines w:val="0"/>
+        <w:pageBreakBefore w:val="0"/>
+        <w:widowControl w:val="0"/>
+        <w:numPr>
+          <w:ilvl w:val="0"/>
+          <w:numId w:val="0"/>
+        </w:numPr>
+        <w:kinsoku/>
+        <w:wordWrap/>
+        <w:overflowPunct/>
+        <w:topLinePunct w:val="0"/>
+        <w:autoSpaceDE/>
+        <w:autoSpaceDN/>
+        <w:bidi w:val="0"/>
+        <w:adjustRightInd/>
+        <w:snapToGrid/>
+        <w:spacing w:line="400" w:lineRule="exact"/>
+        <w:ind w:left="0" w:leftChars="0" w:right="0" w:rightChars="0" w:firstLine="480" w:firstLineChars="200"/>
+        <w:jc w:val="both"/>
+        <w:textAlignment w:val="auto"/>
+        <w:outlineLvl w:val="9"/>
+        <w:rPr>
+          <w:rFonts w:hint="eastAsia"/>
+          <w:lang w:val="en-US" w:eastAsia="zh-CN"/>
+        </w:rPr>
+      </w:pPr>
+    </w:p>
+    <w:p>
+      <w:pPr>
+        <w:keepNext w:val="0"/>
+        <w:keepLines w:val="0"/>
+        <w:pageBreakBefore w:val="0"/>
+        <w:widowControl w:val="0"/>
+        <w:numPr>
+          <w:ilvl w:val="0"/>
+          <w:numId w:val="0"/>
+        </w:numPr>
+        <w:kinsoku/>
+        <w:wordWrap/>
+        <w:overflowPunct/>
+        <w:topLinePunct w:val="0"/>
+        <w:autoSpaceDE/>
+        <w:autoSpaceDN/>
+        <w:bidi w:val="0"/>
+        <w:adjustRightInd/>
+        <w:snapToGrid/>
+        <w:spacing w:line="400" w:lineRule="exact"/>
+        <w:ind w:left="0" w:leftChars="0" w:right="0" w:rightChars="0" w:firstLine="480" w:firstLineChars="200"/>
+        <w:jc w:val="both"/>
+        <w:textAlignment w:val="auto"/>
+        <w:outlineLvl w:val="9"/>
+        <w:rPr>
+          <w:rFonts w:hint="eastAsia"/>
+          <w:lang w:val="en-US" w:eastAsia="zh-CN"/>
+        </w:rPr>
+      </w:pPr>
+    </w:p>
+    <w:p>
+      <w:pPr>
+        <w:keepNext w:val="0"/>
+        <w:keepLines w:val="0"/>
+        <w:pageBreakBefore w:val="0"/>
+        <w:widowControl w:val="0"/>
+        <w:numPr>
+          <w:ilvl w:val="0"/>
+          <w:numId w:val="0"/>
+        </w:numPr>
+        <w:kinsoku/>
+        <w:wordWrap/>
+        <w:overflowPunct/>
+        <w:topLinePunct w:val="0"/>
+        <w:autoSpaceDE/>
+        <w:autoSpaceDN/>
+        <w:bidi w:val="0"/>
+        <w:adjustRightInd/>
+        <w:snapToGrid/>
+        <w:spacing w:line="400" w:lineRule="exact"/>
+        <w:ind w:left="0" w:leftChars="0" w:right="0" w:rightChars="0" w:firstLine="480" w:firstLineChars="200"/>
+        <w:jc w:val="both"/>
+        <w:textAlignment w:val="auto"/>
+        <w:outlineLvl w:val="9"/>
+        <w:rPr>
+          <w:rFonts w:hint="eastAsia"/>
+          <w:lang w:val="en-US" w:eastAsia="zh-CN"/>
+        </w:rPr>
+      </w:pPr>
+    </w:p>
+    <w:p>
+      <w:pPr>
+        <w:keepNext w:val="0"/>
+        <w:keepLines w:val="0"/>
+        <w:pageBreakBefore w:val="0"/>
+        <w:widowControl w:val="0"/>
+        <w:numPr>
+          <w:ilvl w:val="0"/>
+          <w:numId w:val="0"/>
+        </w:numPr>
+        <w:kinsoku/>
+        <w:wordWrap/>
+        <w:overflowPunct/>
+        <w:topLinePunct w:val="0"/>
+        <w:autoSpaceDE/>
+        <w:autoSpaceDN/>
+        <w:bidi w:val="0"/>
+        <w:adjustRightInd/>
+        <w:snapToGrid/>
+        <w:spacing w:line="400" w:lineRule="exact"/>
+        <w:ind w:right="0" w:rightChars="0"/>
+        <w:jc w:val="both"/>
+        <w:textAlignment w:val="auto"/>
+        <w:outlineLvl w:val="9"/>
+        <w:rPr>
+          <w:rFonts w:hint="eastAsia"/>
+          <w:lang w:val="en-US" w:eastAsia="zh-CN"/>
+        </w:rPr>
+      </w:pPr>
+    </w:p>
+    <w:p>
+      <w:pPr>
+        <w:keepNext w:val="0"/>
+        <w:keepLines w:val="0"/>
+        <w:pageBreakBefore w:val="0"/>
+        <w:widowControl w:val="0"/>
+        <w:numPr>
+          <w:ilvl w:val="0"/>
+          <w:numId w:val="0"/>
+        </w:numPr>
+        <w:kinsoku/>
+        <w:wordWrap/>
+        <w:overflowPunct/>
+        <w:topLinePunct w:val="0"/>
+        <w:autoSpaceDE/>
+        <w:autoSpaceDN/>
+        <w:bidi w:val="0"/>
+        <w:adjustRightInd/>
+        <w:snapToGrid/>
+        <w:spacing w:line="400" w:lineRule="exact"/>
+        <w:ind w:right="0" w:rightChars="0"/>
+        <w:jc w:val="both"/>
+        <w:textAlignment w:val="auto"/>
+        <w:outlineLvl w:val="9"/>
+        <w:rPr>
+          <w:rFonts w:hint="eastAsia"/>
+          <w:lang w:val="en-US" w:eastAsia="zh-CN"/>
+        </w:rPr>
+      </w:pPr>
     </w:p>
     <w:p>
       <w:pPr>
@@ -12104,74 +14207,74 @@
           <w:rFonts w:hint="eastAsia"/>
           <w:lang w:val="en-US" w:eastAsia="zh-CN"/>
         </w:rPr>
-        <w:t>为了保证数据的实时地输出到Node-red的flow意外的其他服务和应用上，这里我们新引入了redis_pub节点。顾名思义，redis_pub节点就是将redis的publis功能嵌入到Node-red中，通过设计一个新的节点来将经过Node-red处理和计算过的数据输出来，这里之所以选择redis的publis发布数据，一方面保证了数据的异步传输，另一方面也保证了数据的隔离（原因是各个redis的通道数据是相互隔离的，互补干预）。在坚持节点的设计原则的前提下，下图给出了redis_pub的设计方案。</w:t>
-      </w:r>
-    </w:p>
-    <w:p>
-      <w:pPr>
-        <w:keepNext w:val="0"/>
-        <w:keepLines w:val="0"/>
-        <w:pageBreakBefore w:val="0"/>
-        <w:widowControl w:val="0"/>
-        <w:numPr>
-          <w:ilvl w:val="0"/>
-          <w:numId w:val="0"/>
-        </w:numPr>
-        <w:kinsoku/>
-        <w:wordWrap/>
-        <w:overflowPunct/>
-        <w:topLinePunct w:val="0"/>
-        <w:autoSpaceDE/>
-        <w:autoSpaceDN/>
-        <w:bidi w:val="0"/>
-        <w:adjustRightInd/>
-        <w:snapToGrid/>
-        <w:spacing w:line="400" w:lineRule="exact"/>
-        <w:ind w:left="0" w:leftChars="0" w:right="0" w:rightChars="0" w:firstLine="480" w:firstLineChars="200"/>
-        <w:jc w:val="both"/>
-        <w:textAlignment w:val="auto"/>
-        <w:outlineLvl w:val="9"/>
-        <w:rPr>
-          <w:rFonts w:hint="eastAsia"/>
-          <w:lang w:val="en-US" w:eastAsia="zh-CN"/>
-        </w:rPr>
-      </w:pPr>
-    </w:p>
-    <w:p>
-      <w:pPr>
-        <w:keepNext w:val="0"/>
-        <w:keepLines w:val="0"/>
-        <w:pageBreakBefore w:val="0"/>
-        <w:widowControl w:val="0"/>
-        <w:numPr>
-          <w:ilvl w:val="0"/>
-          <w:numId w:val="0"/>
-        </w:numPr>
-        <w:kinsoku/>
-        <w:wordWrap/>
-        <w:overflowPunct/>
-        <w:topLinePunct w:val="0"/>
-        <w:autoSpaceDE/>
-        <w:autoSpaceDN/>
-        <w:bidi w:val="0"/>
-        <w:adjustRightInd/>
-        <w:snapToGrid/>
-        <w:spacing w:line="400" w:lineRule="exact"/>
-        <w:ind w:left="0" w:leftChars="0" w:right="0" w:rightChars="0" w:firstLine="480" w:firstLineChars="200"/>
-        <w:jc w:val="both"/>
-        <w:textAlignment w:val="auto"/>
-        <w:outlineLvl w:val="9"/>
-        <w:rPr>
-          <w:rFonts w:hint="eastAsia"/>
-          <w:lang w:val="en-US" w:eastAsia="zh-CN"/>
-        </w:rPr>
-      </w:pPr>
-      <w:r>
-        <w:rPr>
-          <w:rFonts w:hint="eastAsia"/>
-          <w:lang w:val="en-US" w:eastAsia="zh-CN"/>
-        </w:rPr>
-        <w:t>结合上一小节数据输入节点的设计可知，redis_pub节点和redis_sub节点的设计恰好相反，redis_pub节点只具有一个数据的输入接口，也就是只有数据的输入端点，这一端是连接上一个数据处理节点的，在redis_pub节点中也必须定位redis的位置，也就是redis服务器的ip，端口号，不管是在redis集群还是在单点的redis服务器中都必须要指定，同时还要指定数据输出到哪个redis的channel中。所以redis_pub节点的ui设计与redis_sub节点的ui设计十分相识，不同的是他们的功能代码不一样，提现在js文件中。下面给出部分redis_pub的js功能代码。</w:t>
+        <w:t>为了保证数据的实时地输出到Node-red的flow以外的其他服务和应用上，这里我们新引入了redis_pub节点。顾名思义，redis_pub节点就是将redis的publis功能嵌入到Node-red中，通过设计一个新的节点来将经过Node-red处理和计算过的数据输出来，这里之所以选择redis的publis发布数据，一方面保证了数据的异步传输，另一方面也保证了数据的隔离（原因是各个redis的通道数据是相互隔离的，互补干预）。在坚持节点的设计原则的前提下，下图给出了redis_pub的设计方案。</w:t>
+      </w:r>
+    </w:p>
+    <w:p>
+      <w:pPr>
+        <w:keepNext w:val="0"/>
+        <w:keepLines w:val="0"/>
+        <w:pageBreakBefore w:val="0"/>
+        <w:widowControl w:val="0"/>
+        <w:numPr>
+          <w:ilvl w:val="0"/>
+          <w:numId w:val="0"/>
+        </w:numPr>
+        <w:kinsoku/>
+        <w:wordWrap/>
+        <w:overflowPunct/>
+        <w:topLinePunct w:val="0"/>
+        <w:autoSpaceDE/>
+        <w:autoSpaceDN/>
+        <w:bidi w:val="0"/>
+        <w:adjustRightInd/>
+        <w:snapToGrid/>
+        <w:spacing w:line="400" w:lineRule="exact"/>
+        <w:ind w:left="0" w:leftChars="0" w:right="0" w:rightChars="0" w:firstLine="480" w:firstLineChars="200"/>
+        <w:jc w:val="both"/>
+        <w:textAlignment w:val="auto"/>
+        <w:outlineLvl w:val="9"/>
+        <w:rPr>
+          <w:rFonts w:hint="eastAsia"/>
+          <w:lang w:val="en-US" w:eastAsia="zh-CN"/>
+        </w:rPr>
+      </w:pPr>
+    </w:p>
+    <w:p>
+      <w:pPr>
+        <w:keepNext w:val="0"/>
+        <w:keepLines w:val="0"/>
+        <w:pageBreakBefore w:val="0"/>
+        <w:widowControl w:val="0"/>
+        <w:numPr>
+          <w:ilvl w:val="0"/>
+          <w:numId w:val="0"/>
+        </w:numPr>
+        <w:kinsoku/>
+        <w:wordWrap/>
+        <w:overflowPunct/>
+        <w:topLinePunct w:val="0"/>
+        <w:autoSpaceDE/>
+        <w:autoSpaceDN/>
+        <w:bidi w:val="0"/>
+        <w:adjustRightInd/>
+        <w:snapToGrid/>
+        <w:spacing w:line="400" w:lineRule="exact"/>
+        <w:ind w:left="0" w:leftChars="0" w:right="0" w:rightChars="0" w:firstLine="480" w:firstLineChars="200"/>
+        <w:jc w:val="both"/>
+        <w:textAlignment w:val="auto"/>
+        <w:outlineLvl w:val="9"/>
+        <w:rPr>
+          <w:rFonts w:hint="eastAsia"/>
+          <w:lang w:val="en-US" w:eastAsia="zh-CN"/>
+        </w:rPr>
+      </w:pPr>
+      <w:r>
+        <w:rPr>
+          <w:rFonts w:hint="eastAsia"/>
+          <w:lang w:val="en-US" w:eastAsia="zh-CN"/>
+        </w:rPr>
+        <w:t>结合上一小节数据输入节点的设计可知，redis_pub节点和redis_sub节点的设计恰好相反，redis_pub节点只具有一个数据的输入接口，也就是只有数据的输入端点，这一端是连接上一个数据处理节点的，在redis_pub节点中也必须定位redis的位置，也就是redis服务器的ip，端口号，不管是在redis集群还是在单点的redis服务器中都必须要指定，同时还要指定数据输出到哪个redis的channel中。所以redis_pub节点的ui设计与redis_sub节点的ui设计十分相识，不同的是他们的功能代码不一样，体现在js文件中。下面给出部分redis_pub的js功能代码。</w:t>
       </w:r>
     </w:p>
     <w:p>
@@ -12338,8 +14441,8 @@
                 <wp:positionV relativeFrom="paragraph">
                   <wp:posOffset>73025</wp:posOffset>
                 </wp:positionV>
-                <wp:extent cx="2813685" cy="1129030"/>
-                <wp:effectExtent l="4445" t="4445" r="20320" b="9525"/>
+                <wp:extent cx="2813685" cy="1043305"/>
+                <wp:effectExtent l="5080" t="4445" r="19685" b="19050"/>
                 <wp:wrapNone/>
                 <wp:docPr id="1" name="文本框 1"/>
                 <wp:cNvGraphicFramePr/>
@@ -12350,7 +14453,7 @@
                       <wps:spPr>
                         <a:xfrm>
                           <a:off x="0" y="0"/>
-                          <a:ext cx="2813685" cy="1129030"/>
+                          <a:ext cx="2813685" cy="1043305"/>
                         </a:xfrm>
                         <a:prstGeom prst="rect">
                           <a:avLst/>
@@ -12490,7 +14593,7 @@
           </mc:Choice>
           <mc:Fallback>
             <w:pict>
-              <v:shape id="_x0000_s1026" o:spid="_x0000_s1026" o:spt="202" type="#_x0000_t202" style="position:absolute;left:0pt;margin-left:25pt;margin-top:5.75pt;height:88.9pt;width:221.55pt;z-index:251723776;mso-width-relative:page;mso-height-relative:page;" fillcolor="#FFFFFF [3201]" filled="t" stroked="t" coordsize="21600,21600" o:gfxdata="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">
+              <v:shape id="_x0000_s1026" o:spid="_x0000_s1026" o:spt="202" type="#_x0000_t202" style="position:absolute;left:0pt;margin-left:25pt;margin-top:5.75pt;height:82.15pt;width:221.55pt;z-index:251723776;mso-width-relative:page;mso-height-relative:page;" fillcolor="#FFFFFF [3201]" filled="t" stroked="t" coordsize="21600,21600" o:gfxdata="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">
                 <v:fill on="t" focussize="0,0"/>
                 <v:stroke weight="0.5pt" color="#000000 [3204]" joinstyle="round"/>
                 <v:imagedata o:title=""/>
@@ -14677,37 +16780,7 @@
         <w:adjustRightInd/>
         <w:snapToGrid/>
         <w:spacing w:line="400" w:lineRule="exact"/>
-        <w:ind w:left="0" w:leftChars="0" w:right="0" w:rightChars="0" w:firstLine="480" w:firstLineChars="200"/>
-        <w:jc w:val="both"/>
-        <w:textAlignment w:val="auto"/>
-        <w:outlineLvl w:val="9"/>
-        <w:rPr>
-          <w:rFonts w:hint="eastAsia"/>
-          <w:lang w:val="en-US" w:eastAsia="zh-CN"/>
-        </w:rPr>
-      </w:pPr>
-    </w:p>
-    <w:p>
-      <w:pPr>
-        <w:keepNext w:val="0"/>
-        <w:keepLines w:val="0"/>
-        <w:pageBreakBefore w:val="0"/>
-        <w:widowControl w:val="0"/>
-        <w:numPr>
-          <w:ilvl w:val="0"/>
-          <w:numId w:val="0"/>
-        </w:numPr>
-        <w:kinsoku/>
-        <w:wordWrap/>
-        <w:overflowPunct/>
-        <w:topLinePunct w:val="0"/>
-        <w:autoSpaceDE/>
-        <w:autoSpaceDN/>
-        <w:bidi w:val="0"/>
-        <w:adjustRightInd/>
-        <w:snapToGrid/>
-        <w:spacing w:line="400" w:lineRule="exact"/>
-        <w:ind w:left="0" w:leftChars="0" w:right="0" w:rightChars="0" w:firstLine="480" w:firstLineChars="200"/>
+        <w:ind w:right="0" w:rightChars="0"/>
         <w:jc w:val="both"/>
         <w:textAlignment w:val="auto"/>
         <w:outlineLvl w:val="9"/>
@@ -15766,12 +17839,12 @@
             <v:path/>
             <v:fill on="f" focussize="0,0"/>
             <v:stroke on="f"/>
-            <v:imagedata r:id="rId31" o:title=""/>
+            <v:imagedata r:id="rId33" o:title=""/>
             <o:lock v:ext="edit" aspectratio="f"/>
             <w10:wrap type="none"/>
             <w10:anchorlock/>
           </v:shape>
-          <o:OLEObject Type="Embed" ProgID="Visio.Drawing.15" ShapeID="_x0000_i1035" DrawAspect="Content" ObjectID="_1468075735" r:id="rId30">
+          <o:OLEObject Type="Embed" ProgID="Visio.Drawing.15" ShapeID="_x0000_i1035" DrawAspect="Content" ObjectID="_1468075736" r:id="rId32">
             <o:LockedField>false</o:LockedField>
           </o:OLEObject>
         </w:object>
@@ -16400,7 +18473,7 @@
                 <wp:positionV relativeFrom="paragraph">
                   <wp:posOffset>36830</wp:posOffset>
                 </wp:positionV>
-                <wp:extent cx="4801235" cy="3643630"/>
+                <wp:extent cx="4801235" cy="3415030"/>
                 <wp:effectExtent l="4445" t="4445" r="13970" b="9525"/>
                 <wp:wrapNone/>
                 <wp:docPr id="23" name="文本框 23"/>
@@ -16412,7 +18485,7 @@
                       <wps:spPr>
                         <a:xfrm>
                           <a:off x="0" y="0"/>
-                          <a:ext cx="4801235" cy="3643630"/>
+                          <a:ext cx="4801235" cy="3415030"/>
                         </a:xfrm>
                         <a:prstGeom prst="rect">
                           <a:avLst/>
@@ -17224,22 +19297,7 @@
                                 <w:szCs w:val="23"/>
                                 <w:shd w:val="clear" w:fill="FFFFFF"/>
                               </w:rPr>
-                              <w:t xml:space="preserve">"referer":"http://emall.lzbank.com/emall/myorder/queryMyOrder.do\n" </w:t>
-                            </w:r>
-                            <w:r>
-                              <w:rPr>
-                                <w:rFonts w:hint="eastAsia" w:ascii="Helvetica" w:hAnsi="Helvetica" w:cs="Helvetica"/>
-                                <w:b w:val="0"/>
-                                <w:i w:val="0"/>
-                                <w:caps w:val="0"/>
-                                <w:color w:val="333333"/>
-                                <w:spacing w:val="0"/>
-                                <w:sz w:val="23"/>
-                                <w:szCs w:val="23"/>
-                                <w:shd w:val="clear" w:fill="FFFFFF"/>
-                                <w:lang w:val="en-US" w:eastAsia="zh-CN"/>
-                              </w:rPr>
-                              <w:t>//用户跳转页面</w:t>
+                              <w:t xml:space="preserve">"referer":"http://emall.lzbank.com/emall/myorder/queryMyOrder.do" </w:t>
                             </w:r>
                           </w:p>
                           <w:p>
@@ -17304,7 +19362,7 @@
           </mc:Choice>
           <mc:Fallback>
             <w:pict>
-              <v:shape id="_x0000_s1026" o:spid="_x0000_s1026" o:spt="202" type="#_x0000_t202" style="position:absolute;left:0pt;margin-left:24.5pt;margin-top:2.9pt;height:286.9pt;width:378.05pt;z-index:252728320;mso-width-relative:page;mso-height-relative:page;" fillcolor="#FFFFFF [3201]" filled="t" stroked="t" coordsize="21600,21600" o:gfxdata="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">
+              <v:shape id="_x0000_s1026" o:spid="_x0000_s1026" o:spt="202" type="#_x0000_t202" style="position:absolute;left:0pt;margin-left:24.5pt;margin-top:2.9pt;height:268.9pt;width:378.05pt;z-index:252728320;mso-width-relative:page;mso-height-relative:page;" fillcolor="#FFFFFF [3201]" filled="t" stroked="t" coordsize="21600,21600" o:gfxdata="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">
                 <v:fill on="t" focussize="0,0"/>
                 <v:stroke weight="0.5pt" color="#000000 [3204]" joinstyle="round"/>
                 <v:imagedata o:title=""/>
@@ -18093,22 +20151,7 @@
                           <w:szCs w:val="23"/>
                           <w:shd w:val="clear" w:fill="FFFFFF"/>
                         </w:rPr>
-                        <w:t xml:space="preserve">"referer":"http://emall.lzbank.com/emall/myorder/queryMyOrder.do\n" </w:t>
-                      </w:r>
-                      <w:r>
-                        <w:rPr>
-                          <w:rFonts w:hint="eastAsia" w:ascii="Helvetica" w:hAnsi="Helvetica" w:cs="Helvetica"/>
-                          <w:b w:val="0"/>
-                          <w:i w:val="0"/>
-                          <w:caps w:val="0"/>
-                          <w:color w:val="333333"/>
-                          <w:spacing w:val="0"/>
-                          <w:sz w:val="23"/>
-                          <w:szCs w:val="23"/>
-                          <w:shd w:val="clear" w:fill="FFFFFF"/>
-                          <w:lang w:val="en-US" w:eastAsia="zh-CN"/>
-                        </w:rPr>
-                        <w:t>//用户跳转页面</w:t>
+                        <w:t xml:space="preserve">"referer":"http://emall.lzbank.com/emall/myorder/queryMyOrder.do" </w:t>
                       </w:r>
                     </w:p>
                     <w:p>
@@ -18964,12 +21007,12 @@
             <v:path/>
             <v:fill on="f" focussize="0,0"/>
             <v:stroke on="f"/>
-            <v:imagedata r:id="rId33" o:title=""/>
+            <v:imagedata r:id="rId35" o:title=""/>
             <o:lock v:ext="edit" aspectratio="f"/>
             <w10:wrap type="none"/>
             <w10:anchorlock/>
           </v:shape>
-          <o:OLEObject Type="Embed" ProgID="Visio.Drawing.15" ShapeID="_x0000_i1036" DrawAspect="Content" ObjectID="_1468075736" r:id="rId32">
+          <o:OLEObject Type="Embed" ProgID="Visio.Drawing.15" ShapeID="_x0000_i1036" DrawAspect="Content" ObjectID="_1468075737" r:id="rId34">
             <o:LockedField>false</o:LockedField>
           </o:OLEObject>
         </w:object>
@@ -19122,8 +21165,6 @@
         </w:rPr>
         <w:t>由于巨大的数据量和繁重的数据计算，导致redis server的负担也异常。为此，需要定时清理redis server上的中间结果集，系统选择在每天的凌晨清理数据，这样一方面可以减轻redis server的负担，提高运行效率，另一方面也不会影响数据分析的结果和前端可视化模块的展示。</w:t>
       </w:r>
-      <w:bookmarkStart w:id="5" w:name="_GoBack"/>
-      <w:bookmarkEnd w:id="5"/>
     </w:p>
     <w:p>
       <w:pPr>
@@ -21379,7 +23420,7 @@
                     </pic:cNvPicPr>
                   </pic:nvPicPr>
                   <pic:blipFill>
-                    <a:blip r:embed="rId34"/>
+                    <a:blip r:embed="rId36"/>
                     <a:stretch>
                       <a:fillRect/>
                     </a:stretch>
@@ -21563,7 +23604,7 @@
                     </pic:cNvPicPr>
                   </pic:nvPicPr>
                   <pic:blipFill>
-                    <a:blip r:embed="rId35"/>
+                    <a:blip r:embed="rId37"/>
                     <a:stretch>
                       <a:fillRect/>
                     </a:stretch>
@@ -21710,7 +23751,7 @@
                     </pic:cNvPicPr>
                   </pic:nvPicPr>
                   <pic:blipFill>
-                    <a:blip r:embed="rId36"/>
+                    <a:blip r:embed="rId38"/>
                     <a:stretch>
                       <a:fillRect/>
                     </a:stretch>
@@ -21957,12 +23998,12 @@
             <v:path/>
             <v:fill on="f" focussize="0,0"/>
             <v:stroke on="f"/>
-            <v:imagedata r:id="rId38" o:title=""/>
+            <v:imagedata r:id="rId40" o:title=""/>
             <o:lock v:ext="edit" aspectratio="f"/>
             <w10:wrap type="none"/>
             <w10:anchorlock/>
           </v:shape>
-          <o:OLEObject Type="Embed" ProgID="Visio.Drawing.15" ShapeID="_x0000_i1037" DrawAspect="Content" ObjectID="_1468075737" r:id="rId37">
+          <o:OLEObject Type="Embed" ProgID="Visio.Drawing.15" ShapeID="_x0000_i1037" DrawAspect="Content" ObjectID="_1468075738" r:id="rId39">
             <o:LockedField>false</o:LockedField>
           </o:OLEObject>
         </w:object>
@@ -23617,7 +25658,7 @@
                     </pic:cNvPicPr>
                   </pic:nvPicPr>
                   <pic:blipFill>
-                    <a:blip r:embed="rId39"/>
+                    <a:blip r:embed="rId41"/>
                     <a:stretch>
                       <a:fillRect/>
                     </a:stretch>
@@ -23757,7 +25798,7 @@
                     </pic:cNvPicPr>
                   </pic:nvPicPr>
                   <pic:blipFill>
-                    <a:blip r:embed="rId40"/>
+                    <a:blip r:embed="rId42"/>
                     <a:stretch>
                       <a:fillRect/>
                     </a:stretch>
@@ -23867,7 +25908,7 @@
                     </pic:cNvPicPr>
                   </pic:nvPicPr>
                   <pic:blipFill>
-                    <a:blip r:embed="rId41"/>
+                    <a:blip r:embed="rId43"/>
                     <a:stretch>
                       <a:fillRect/>
                     </a:stretch>
@@ -24521,12 +26562,12 @@
             <v:path/>
             <v:fill on="f" focussize="0,0"/>
             <v:stroke on="f"/>
-            <v:imagedata r:id="rId43" o:title=""/>
+            <v:imagedata r:id="rId45" o:title=""/>
             <o:lock v:ext="edit" aspectratio="f"/>
             <w10:wrap type="none"/>
             <w10:anchorlock/>
           </v:shape>
-          <o:OLEObject Type="Embed" ProgID="Visio.Drawing.15" ShapeID="_x0000_i1038" DrawAspect="Content" ObjectID="_1468075738" r:id="rId42">
+          <o:OLEObject Type="Embed" ProgID="Visio.Drawing.15" ShapeID="_x0000_i1038" DrawAspect="Content" ObjectID="_1468075739" r:id="rId44">
             <o:LockedField>false</o:LockedField>
           </o:OLEObject>
         </w:object>
@@ -24678,7 +26719,7 @@
                     </pic:cNvPicPr>
                   </pic:nvPicPr>
                   <pic:blipFill>
-                    <a:blip r:embed="rId44"/>
+                    <a:blip r:embed="rId46"/>
                     <a:stretch>
                       <a:fillRect/>
                     </a:stretch>
@@ -25290,12 +27331,12 @@
             <v:path/>
             <v:fill on="f" focussize="0,0"/>
             <v:stroke on="f"/>
-            <v:imagedata r:id="rId46" o:title=""/>
+            <v:imagedata r:id="rId48" o:title=""/>
             <o:lock v:ext="edit" aspectratio="f"/>
             <w10:wrap type="none"/>
             <w10:anchorlock/>
           </v:shape>
-          <o:OLEObject Type="Embed" ProgID="Visio.Drawing.15" ShapeID="_x0000_i1039" DrawAspect="Content" ObjectID="_1468075739" r:id="rId45">
+          <o:OLEObject Type="Embed" ProgID="Visio.Drawing.15" ShapeID="_x0000_i1039" DrawAspect="Content" ObjectID="_1468075740" r:id="rId47">
             <o:LockedField>false</o:LockedField>
           </o:OLEObject>
         </w:object>
@@ -26903,8 +28944,8 @@
         <w:t>6.2 研究工作展望</w:t>
       </w:r>
       <w:bookmarkStart w:id="2" w:name="_Toc445924300"/>
-      <w:bookmarkStart w:id="3" w:name="_Toc445897896"/>
-      <w:bookmarkStart w:id="4" w:name="_Toc29978"/>
+      <w:bookmarkStart w:id="3" w:name="_Toc29978"/>
+      <w:bookmarkStart w:id="4" w:name="_Toc445897896"/>
     </w:p>
     <w:p>
       <w:pPr>

--- a/基于Node-red与Redis的实时流数据处理模型的设计与应用 (2).docx
+++ b/基于Node-red与Redis的实时流数据处理模型的设计与应用 (2).docx
@@ -8479,7 +8479,7 @@
         <w:adjustRightInd/>
         <w:snapToGrid/>
         <w:spacing w:line="240" w:lineRule="auto"/>
-        <w:ind w:left="0" w:leftChars="0" w:right="0" w:rightChars="0" w:firstLine="480" w:firstLineChars="200"/>
+        <w:ind w:left="0" w:leftChars="0" w:right="0" w:rightChars="0" w:firstLine="0" w:firstLineChars="0"/>
         <w:jc w:val="center"/>
         <w:textAlignment w:val="auto"/>
         <w:outlineLvl w:val="9"/>
@@ -9671,13 +9671,14 @@
           <w:lang w:val="en-US" w:eastAsia="zh-CN"/>
         </w:rPr>
       </w:pPr>
+      <w:bookmarkStart w:id="5" w:name="_GoBack"/>
       <w:r>
         <w:rPr>
           <w:rFonts w:hint="eastAsia"/>
           <w:lang w:val="en-US" w:eastAsia="zh-CN"/>
         </w:rPr>
         <w:object>
-          <v:shape id="_x0000_i1034" o:spt="75" alt="" type="#_x0000_t75" style="height:169.8pt;width:356.7pt;" o:ole="t" filled="f" o:preferrelative="t" stroked="f" coordsize="21600,21600">
+          <v:shape id="_x0000_i1034" o:spt="75" type="#_x0000_t75" style="height:169.8pt;width:356.7pt;" o:ole="t" filled="f" o:preferrelative="t" stroked="f" coordsize="21600,21600">
             <v:path/>
             <v:fill on="f" focussize="0,0"/>
             <v:stroke on="f"/>
@@ -9691,6 +9692,7 @@
           </o:OLEObject>
         </w:object>
       </w:r>
+      <w:bookmarkEnd w:id="5"/>
     </w:p>
     <w:p>
       <w:pPr>
@@ -9863,6 +9865,12 @@
                                 <w:lang w:val="en-US" w:eastAsia="zh-CN"/>
                               </w:rPr>
                               <w:tab/>
+                            </w:r>
+                            <w:r>
+                              <w:rPr>
+                                <w:rFonts w:hint="eastAsia"/>
+                                <w:lang w:val="en-US" w:eastAsia="zh-CN"/>
+                              </w:rPr>
                               <w:t xml:space="preserve"> </w:t>
                             </w:r>
                             <w:r>
@@ -10200,7 +10208,7 @@
           </mc:Choice>
           <mc:Fallback>
             <w:pict>
-              <v:shape id="_x0000_s1026" o:spid="_x0000_s1026" o:spt="202" type="#_x0000_t202" style="position:absolute;left:0pt;margin-left:8.3pt;margin-top:158.95pt;height:303.85pt;width:398.8pt;z-index:255945728;mso-width-relative:page;mso-height-relative:page;" fillcolor="#FFFFFF [3201]" filled="t" stroked="t" coordsize="21600,21600" o:gfxdata="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">
+              <v:shape id="_x0000_s1026" o:spid="_x0000_s1026" o:spt="202" type="#_x0000_t202" style="position:absolute;left:0pt;margin-left:8.3pt;margin-top:158.95pt;height:303.85pt;width:398.8pt;z-index:255945728;mso-width-relative:page;mso-height-relative:page;" fillcolor="#FFFFFF [3201]" filled="t" stroked="t" coordsize="21600,21600" o:gfxdata="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">
                 <v:fill on="t" focussize="0,0"/>
                 <v:stroke weight="0.5pt" color="#000000 [3204]" joinstyle="round"/>
                 <v:imagedata o:title=""/>
@@ -10262,6 +10270,12 @@
                           <w:lang w:val="en-US" w:eastAsia="zh-CN"/>
                         </w:rPr>
                         <w:tab/>
+                      </w:r>
+                      <w:r>
+                        <w:rPr>
+                          <w:rFonts w:hint="eastAsia"/>
+                          <w:lang w:val="en-US" w:eastAsia="zh-CN"/>
+                        </w:rPr>
                         <w:t xml:space="preserve"> </w:t>
                       </w:r>
                       <w:r>
@@ -11123,7 +11137,7 @@
           <w:lang w:val="en-US" w:eastAsia="zh-CN"/>
         </w:rPr>
         <w:object>
-          <v:shape id="_x0000_i1040" o:spt="75" type="#_x0000_t75" style="height:236.3pt;width:414.95pt;" o:ole="t" filled="f" o:preferrelative="t" stroked="f" coordsize="21600,21600">
+          <v:shape id="_x0000_i1035" o:spt="75" type="#_x0000_t75" style="height:236.3pt;width:414.95pt;" o:ole="t" filled="f" o:preferrelative="t" stroked="f" coordsize="21600,21600">
             <v:path/>
             <v:fill on="f" focussize="0,0"/>
             <v:stroke on="f"/>
@@ -11132,7 +11146,7 @@
             <w10:wrap type="none"/>
             <w10:anchorlock/>
           </v:shape>
-          <o:OLEObject Type="Embed" ProgID="Visio.Drawing.15" ShapeID="_x0000_i1040" DrawAspect="Content" ObjectID="_1468075735" r:id="rId30">
+          <o:OLEObject Type="Embed" ProgID="Visio.Drawing.15" ShapeID="_x0000_i1035" DrawAspect="Content" ObjectID="_1468075735" r:id="rId30">
             <o:LockedField>false</o:LockedField>
           </o:OLEObject>
         </w:object>
@@ -11157,55 +11171,60 @@
         <w:bidi w:val="0"/>
         <w:adjustRightInd/>
         <w:snapToGrid/>
-        <w:spacing w:line="400" w:lineRule="exact"/>
-        <w:ind w:left="0" w:leftChars="0" w:right="0" w:rightChars="0" w:firstLine="480" w:firstLineChars="200"/>
-        <w:jc w:val="both"/>
-        <w:textAlignment w:val="auto"/>
-        <w:outlineLvl w:val="9"/>
-        <w:rPr>
-          <w:rFonts w:hint="eastAsia"/>
-          <w:lang w:val="en-US" w:eastAsia="zh-CN"/>
-        </w:rPr>
-      </w:pPr>
-    </w:p>
-    <w:p>
-      <w:pPr>
-        <w:keepNext w:val="0"/>
-        <w:keepLines w:val="0"/>
-        <w:pageBreakBefore w:val="0"/>
-        <w:widowControl w:val="0"/>
-        <w:numPr>
-          <w:ilvl w:val="0"/>
-          <w:numId w:val="0"/>
-        </w:numPr>
-        <w:kinsoku/>
-        <w:wordWrap/>
-        <w:overflowPunct/>
-        <w:topLinePunct w:val="0"/>
-        <w:autoSpaceDE/>
-        <w:autoSpaceDN/>
-        <w:bidi w:val="0"/>
-        <w:adjustRightInd/>
-        <w:snapToGrid/>
-        <w:spacing w:line="400" w:lineRule="exact"/>
-        <w:ind w:left="0" w:leftChars="0" w:right="0" w:rightChars="0" w:firstLine="480" w:firstLineChars="200"/>
-        <w:jc w:val="both"/>
-        <w:textAlignment w:val="auto"/>
-        <w:outlineLvl w:val="9"/>
-        <w:rPr>
-          <w:rFonts w:hint="eastAsia"/>
-          <w:lang w:val="en-US" w:eastAsia="zh-CN"/>
-        </w:rPr>
-      </w:pPr>
-      <w:r>
-        <w:rPr>
-          <w:rFonts w:hint="eastAsia"/>
-          <w:lang w:val="en-US" w:eastAsia="zh-CN"/>
-        </w:rPr>
-        <w:t>有了数据库连接池函数，就可以真正实现redisSub的功能了，主要是连接数据库后调用subscribe()方法去订阅指定的通道，还要去监听一个message事件，看通道是否有数据发送过来，如果有数据就封装在msg.payload中，让node的send()方法发送出来供下一个节点接收。</w:t>
-      </w:r>
-      <w:bookmarkStart w:id="5" w:name="_GoBack"/>
-      <w:bookmarkEnd w:id="5"/>
+        <w:spacing w:line="240" w:lineRule="auto"/>
+        <w:ind w:left="0" w:leftChars="0" w:right="0" w:rightChars="0" w:firstLine="0" w:firstLineChars="0"/>
+        <w:jc w:val="center"/>
+        <w:textAlignment w:val="auto"/>
+        <w:outlineLvl w:val="9"/>
+        <w:rPr>
+          <w:rFonts w:hint="eastAsia"/>
+          <w:lang w:val="en-US" w:eastAsia="zh-CN"/>
+        </w:rPr>
+      </w:pPr>
+      <w:r>
+        <w:rPr>
+          <w:rFonts w:hint="eastAsia"/>
+          <w:lang w:val="en-US" w:eastAsia="zh-CN"/>
+        </w:rPr>
+        <w:t>Redis数据库连接池函数执行流程</w:t>
+      </w:r>
+    </w:p>
+    <w:p>
+      <w:pPr>
+        <w:keepNext w:val="0"/>
+        <w:keepLines w:val="0"/>
+        <w:pageBreakBefore w:val="0"/>
+        <w:widowControl w:val="0"/>
+        <w:numPr>
+          <w:ilvl w:val="0"/>
+          <w:numId w:val="0"/>
+        </w:numPr>
+        <w:kinsoku/>
+        <w:wordWrap/>
+        <w:overflowPunct/>
+        <w:topLinePunct w:val="0"/>
+        <w:autoSpaceDE/>
+        <w:autoSpaceDN/>
+        <w:bidi w:val="0"/>
+        <w:adjustRightInd/>
+        <w:snapToGrid/>
+        <w:spacing w:line="400" w:lineRule="exact"/>
+        <w:ind w:left="0" w:leftChars="0" w:right="0" w:rightChars="0" w:firstLine="480" w:firstLineChars="200"/>
+        <w:jc w:val="both"/>
+        <w:textAlignment w:val="auto"/>
+        <w:outlineLvl w:val="9"/>
+        <w:rPr>
+          <w:rFonts w:hint="eastAsia"/>
+          <w:lang w:val="en-US" w:eastAsia="zh-CN"/>
+        </w:rPr>
+      </w:pPr>
+      <w:r>
+        <w:rPr>
+          <w:rFonts w:hint="eastAsia"/>
+          <w:lang w:val="en-US" w:eastAsia="zh-CN"/>
+        </w:rPr>
+        <w:t>有了数据库连接池函数，就可以来实现redisSub的功能了。redisSub节点的前端页面将用户输入的redis server的信息保存起来，然后通过参数传给连接池函数连接redis server。连接数据库后调用client.subscribe()方法去订阅指定的通道，如果订阅成功，就让client去监听一个message事件，看通道是否有数据发送过来，如果有数据就封装在msg.payload中，让node的send()方法发送出来供下一个节点接收。与此同时，client还要去监听redis的close事件，当redisSub节点断开与redis server的连接的时候，就要调用redisConnectionPool.close()方法去断开连接。</w:t>
+      </w:r>
     </w:p>
     <w:p>
       <w:pPr>
@@ -11243,126 +11262,6 @@
         </w:rPr>
         <w:t>下面就是redisSub的功能函数的伪代码：</w:t>
       </w:r>
-    </w:p>
-    <w:p>
-      <w:pPr>
-        <w:keepNext w:val="0"/>
-        <w:keepLines w:val="0"/>
-        <w:pageBreakBefore w:val="0"/>
-        <w:widowControl w:val="0"/>
-        <w:numPr>
-          <w:ilvl w:val="0"/>
-          <w:numId w:val="0"/>
-        </w:numPr>
-        <w:kinsoku/>
-        <w:wordWrap/>
-        <w:overflowPunct/>
-        <w:topLinePunct w:val="0"/>
-        <w:autoSpaceDE/>
-        <w:autoSpaceDN/>
-        <w:bidi w:val="0"/>
-        <w:adjustRightInd/>
-        <w:snapToGrid/>
-        <w:spacing w:line="400" w:lineRule="exact"/>
-        <w:ind w:left="0" w:leftChars="0" w:right="0" w:rightChars="0" w:firstLine="480" w:firstLineChars="200"/>
-        <w:jc w:val="both"/>
-        <w:textAlignment w:val="auto"/>
-        <w:outlineLvl w:val="9"/>
-        <w:rPr>
-          <w:rFonts w:hint="eastAsia"/>
-          <w:lang w:val="en-US" w:eastAsia="zh-CN"/>
-        </w:rPr>
-      </w:pPr>
-    </w:p>
-    <w:p>
-      <w:pPr>
-        <w:keepNext w:val="0"/>
-        <w:keepLines w:val="0"/>
-        <w:pageBreakBefore w:val="0"/>
-        <w:widowControl w:val="0"/>
-        <w:numPr>
-          <w:ilvl w:val="0"/>
-          <w:numId w:val="0"/>
-        </w:numPr>
-        <w:kinsoku/>
-        <w:wordWrap/>
-        <w:overflowPunct/>
-        <w:topLinePunct w:val="0"/>
-        <w:autoSpaceDE/>
-        <w:autoSpaceDN/>
-        <w:bidi w:val="0"/>
-        <w:adjustRightInd/>
-        <w:snapToGrid/>
-        <w:spacing w:line="400" w:lineRule="exact"/>
-        <w:ind w:left="0" w:leftChars="0" w:right="0" w:rightChars="0" w:firstLine="480" w:firstLineChars="200"/>
-        <w:jc w:val="both"/>
-        <w:textAlignment w:val="auto"/>
-        <w:outlineLvl w:val="9"/>
-        <w:rPr>
-          <w:rFonts w:hint="eastAsia"/>
-          <w:lang w:val="en-US" w:eastAsia="zh-CN"/>
-        </w:rPr>
-      </w:pPr>
-    </w:p>
-    <w:p>
-      <w:pPr>
-        <w:keepNext w:val="0"/>
-        <w:keepLines w:val="0"/>
-        <w:pageBreakBefore w:val="0"/>
-        <w:widowControl w:val="0"/>
-        <w:numPr>
-          <w:ilvl w:val="0"/>
-          <w:numId w:val="0"/>
-        </w:numPr>
-        <w:kinsoku/>
-        <w:wordWrap/>
-        <w:overflowPunct/>
-        <w:topLinePunct w:val="0"/>
-        <w:autoSpaceDE/>
-        <w:autoSpaceDN/>
-        <w:bidi w:val="0"/>
-        <w:adjustRightInd/>
-        <w:snapToGrid/>
-        <w:spacing w:line="400" w:lineRule="exact"/>
-        <w:ind w:left="0" w:leftChars="0" w:right="0" w:rightChars="0" w:firstLine="480" w:firstLineChars="200"/>
-        <w:jc w:val="both"/>
-        <w:textAlignment w:val="auto"/>
-        <w:outlineLvl w:val="9"/>
-        <w:rPr>
-          <w:rFonts w:hint="eastAsia"/>
-          <w:lang w:val="en-US" w:eastAsia="zh-CN"/>
-        </w:rPr>
-      </w:pPr>
-    </w:p>
-    <w:p>
-      <w:pPr>
-        <w:keepNext w:val="0"/>
-        <w:keepLines w:val="0"/>
-        <w:pageBreakBefore w:val="0"/>
-        <w:widowControl w:val="0"/>
-        <w:numPr>
-          <w:ilvl w:val="0"/>
-          <w:numId w:val="0"/>
-        </w:numPr>
-        <w:kinsoku/>
-        <w:wordWrap/>
-        <w:overflowPunct/>
-        <w:topLinePunct w:val="0"/>
-        <w:autoSpaceDE/>
-        <w:autoSpaceDN/>
-        <w:bidi w:val="0"/>
-        <w:adjustRightInd/>
-        <w:snapToGrid/>
-        <w:spacing w:line="400" w:lineRule="exact"/>
-        <w:ind w:left="0" w:leftChars="0" w:right="0" w:rightChars="0" w:firstLine="480" w:firstLineChars="200"/>
-        <w:jc w:val="both"/>
-        <w:textAlignment w:val="auto"/>
-        <w:outlineLvl w:val="9"/>
-        <w:rPr>
-          <w:rFonts w:hint="eastAsia"/>
-          <w:lang w:val="en-US" w:eastAsia="zh-CN"/>
-        </w:rPr>
-      </w:pPr>
     </w:p>
     <w:p>
       <w:pPr>
@@ -12417,7 +12316,7 @@
           </mc:Choice>
           <mc:Fallback>
             <w:pict>
-              <v:shape id="_x0000_s1026" o:spid="_x0000_s1026" o:spt="202" type="#_x0000_t202" style="position:absolute;left:0pt;margin-left:11.9pt;margin-top:9.7pt;height:486.05pt;width:386.25pt;z-index:252729344;mso-width-relative:page;mso-height-relative:page;" fillcolor="#FFFFFF [3201]" filled="t" stroked="t" coordsize="21600,21600" o:gfxdata="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">
+              <v:shape id="_x0000_s1026" o:spid="_x0000_s1026" o:spt="202" type="#_x0000_t202" style="position:absolute;left:0pt;margin-left:11.9pt;margin-top:9.7pt;height:486.05pt;width:386.25pt;z-index:252729344;mso-width-relative:page;mso-height-relative:page;" fillcolor="#FFFFFF [3201]" filled="t" stroked="t" coordsize="21600,21600" o:gfxdata="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">
                 <v:fill on="t" focussize="0,0"/>
                 <v:stroke weight="0.5pt" color="#000000 [3204]" joinstyle="round"/>
                 <v:imagedata o:title=""/>
@@ -14593,7 +14492,7 @@
           </mc:Choice>
           <mc:Fallback>
             <w:pict>
-              <v:shape id="_x0000_s1026" o:spid="_x0000_s1026" o:spt="202" type="#_x0000_t202" style="position:absolute;left:0pt;margin-left:25pt;margin-top:5.75pt;height:82.15pt;width:221.55pt;z-index:251723776;mso-width-relative:page;mso-height-relative:page;" fillcolor="#FFFFFF [3201]" filled="t" stroked="t" coordsize="21600,21600" o:gfxdata="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">
+              <v:shape id="_x0000_s1026" o:spid="_x0000_s1026" o:spt="202" type="#_x0000_t202" style="position:absolute;left:0pt;margin-left:25pt;margin-top:5.75pt;height:82.15pt;width:221.55pt;z-index:251723776;mso-width-relative:page;mso-height-relative:page;" fillcolor="#FFFFFF [3201]" filled="t" stroked="t" coordsize="21600,21600" o:gfxdata="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">
                 <v:fill on="t" focussize="0,0"/>
                 <v:stroke weight="0.5pt" color="#000000 [3204]" joinstyle="round"/>
                 <v:imagedata o:title=""/>
@@ -17835,7 +17734,7 @@
           <w:lang w:val="en-US" w:eastAsia="zh-CN"/>
         </w:rPr>
         <w:object>
-          <v:shape id="_x0000_i1035" o:spt="75" type="#_x0000_t75" style="height:194.45pt;width:367.1pt;" o:ole="t" filled="f" o:preferrelative="t" stroked="f" coordsize="21600,21600">
+          <v:shape id="_x0000_i1036" o:spt="75" type="#_x0000_t75" style="height:194.45pt;width:367.1pt;" o:ole="t" filled="f" o:preferrelative="t" stroked="f" coordsize="21600,21600">
             <v:path/>
             <v:fill on="f" focussize="0,0"/>
             <v:stroke on="f"/>
@@ -17844,7 +17743,7 @@
             <w10:wrap type="none"/>
             <w10:anchorlock/>
           </v:shape>
-          <o:OLEObject Type="Embed" ProgID="Visio.Drawing.15" ShapeID="_x0000_i1035" DrawAspect="Content" ObjectID="_1468075736" r:id="rId32">
+          <o:OLEObject Type="Embed" ProgID="Visio.Drawing.15" ShapeID="_x0000_i1036" DrawAspect="Content" ObjectID="_1468075736" r:id="rId32">
             <o:LockedField>false</o:LockedField>
           </o:OLEObject>
         </w:object>
@@ -19362,7 +19261,7 @@
           </mc:Choice>
           <mc:Fallback>
             <w:pict>
-              <v:shape id="_x0000_s1026" o:spid="_x0000_s1026" o:spt="202" type="#_x0000_t202" style="position:absolute;left:0pt;margin-left:24.5pt;margin-top:2.9pt;height:268.9pt;width:378.05pt;z-index:252728320;mso-width-relative:page;mso-height-relative:page;" fillcolor="#FFFFFF [3201]" filled="t" stroked="t" coordsize="21600,21600" o:gfxdata="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">
+              <v:shape id="_x0000_s1026" o:spid="_x0000_s1026" o:spt="202" type="#_x0000_t202" style="position:absolute;left:0pt;margin-left:24.5pt;margin-top:2.9pt;height:268.9pt;width:378.05pt;z-index:252728320;mso-width-relative:page;mso-height-relative:page;" fillcolor="#FFFFFF [3201]" filled="t" stroked="t" coordsize="21600,21600" o:gfxdata="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">
                 <v:fill on="t" focussize="0,0"/>
                 <v:stroke weight="0.5pt" color="#000000 [3204]" joinstyle="round"/>
                 <v:imagedata o:title=""/>
@@ -21003,7 +20902,7 @@
           <w:lang w:val="en-US" w:eastAsia="zh-CN"/>
         </w:rPr>
         <w:object>
-          <v:shape id="_x0000_i1036" o:spt="75" type="#_x0000_t75" style="height:247pt;width:336.3pt;" o:ole="t" filled="f" o:preferrelative="t" stroked="f" coordsize="21600,21600">
+          <v:shape id="_x0000_i1037" o:spt="75" type="#_x0000_t75" style="height:247pt;width:336.3pt;" o:ole="t" filled="f" o:preferrelative="t" stroked="f" coordsize="21600,21600">
             <v:path/>
             <v:fill on="f" focussize="0,0"/>
             <v:stroke on="f"/>
@@ -21012,7 +20911,7 @@
             <w10:wrap type="none"/>
             <w10:anchorlock/>
           </v:shape>
-          <o:OLEObject Type="Embed" ProgID="Visio.Drawing.15" ShapeID="_x0000_i1036" DrawAspect="Content" ObjectID="_1468075737" r:id="rId34">
+          <o:OLEObject Type="Embed" ProgID="Visio.Drawing.15" ShapeID="_x0000_i1037" DrawAspect="Content" ObjectID="_1468075737" r:id="rId34">
             <o:LockedField>false</o:LockedField>
           </o:OLEObject>
         </w:object>
@@ -23994,7 +23893,7 @@
           <w:lang w:val="en-US" w:eastAsia="zh-CN"/>
         </w:rPr>
         <w:object>
-          <v:shape id="_x0000_i1037" o:spt="75" type="#_x0000_t75" style="height:253.3pt;width:350.65pt;" o:ole="t" filled="f" o:preferrelative="t" stroked="f" coordsize="21600,21600">
+          <v:shape id="_x0000_i1038" o:spt="75" type="#_x0000_t75" style="height:253.3pt;width:350.65pt;" o:ole="t" filled="f" o:preferrelative="t" stroked="f" coordsize="21600,21600">
             <v:path/>
             <v:fill on="f" focussize="0,0"/>
             <v:stroke on="f"/>
@@ -24003,7 +23902,7 @@
             <w10:wrap type="none"/>
             <w10:anchorlock/>
           </v:shape>
-          <o:OLEObject Type="Embed" ProgID="Visio.Drawing.15" ShapeID="_x0000_i1037" DrawAspect="Content" ObjectID="_1468075738" r:id="rId39">
+          <o:OLEObject Type="Embed" ProgID="Visio.Drawing.15" ShapeID="_x0000_i1038" DrawAspect="Content" ObjectID="_1468075738" r:id="rId39">
             <o:LockedField>false</o:LockedField>
           </o:OLEObject>
         </w:object>
@@ -26558,7 +26457,7 @@
       </w:pPr>
       <w:r>
         <w:object>
-          <v:shape id="_x0000_i1038" o:spt="75" type="#_x0000_t75" style="height:189.1pt;width:357.6pt;" o:ole="t" filled="f" o:preferrelative="t" stroked="f" coordsize="21600,21600">
+          <v:shape id="_x0000_i1039" o:spt="75" type="#_x0000_t75" style="height:189.1pt;width:357.6pt;" o:ole="t" filled="f" o:preferrelative="t" stroked="f" coordsize="21600,21600">
             <v:path/>
             <v:fill on="f" focussize="0,0"/>
             <v:stroke on="f"/>
@@ -26567,7 +26466,7 @@
             <w10:wrap type="none"/>
             <w10:anchorlock/>
           </v:shape>
-          <o:OLEObject Type="Embed" ProgID="Visio.Drawing.15" ShapeID="_x0000_i1038" DrawAspect="Content" ObjectID="_1468075739" r:id="rId44">
+          <o:OLEObject Type="Embed" ProgID="Visio.Drawing.15" ShapeID="_x0000_i1039" DrawAspect="Content" ObjectID="_1468075739" r:id="rId44">
             <o:LockedField>false</o:LockedField>
           </o:OLEObject>
         </w:object>
@@ -27327,7 +27226,7 @@
           <w:lang w:val="en-US" w:eastAsia="zh-CN"/>
         </w:rPr>
         <w:object>
-          <v:shape id="_x0000_i1039" o:spt="75" type="#_x0000_t75" style="height:408.6pt;width:372.5pt;" o:ole="t" filled="f" o:preferrelative="t" stroked="f" coordsize="21600,21600">
+          <v:shape id="_x0000_i1040" o:spt="75" type="#_x0000_t75" style="height:408.6pt;width:372.5pt;" o:ole="t" filled="f" o:preferrelative="t" stroked="f" coordsize="21600,21600">
             <v:path/>
             <v:fill on="f" focussize="0,0"/>
             <v:stroke on="f"/>
@@ -27336,7 +27235,7 @@
             <w10:wrap type="none"/>
             <w10:anchorlock/>
           </v:shape>
-          <o:OLEObject Type="Embed" ProgID="Visio.Drawing.15" ShapeID="_x0000_i1039" DrawAspect="Content" ObjectID="_1468075740" r:id="rId47">
+          <o:OLEObject Type="Embed" ProgID="Visio.Drawing.15" ShapeID="_x0000_i1040" DrawAspect="Content" ObjectID="_1468075740" r:id="rId47">
             <o:LockedField>false</o:LockedField>
           </o:OLEObject>
         </w:object>
@@ -28943,9 +28842,9 @@
         </w:rPr>
         <w:t>6.2 研究工作展望</w:t>
       </w:r>
-      <w:bookmarkStart w:id="2" w:name="_Toc445924300"/>
-      <w:bookmarkStart w:id="3" w:name="_Toc29978"/>
-      <w:bookmarkStart w:id="4" w:name="_Toc445897896"/>
+      <w:bookmarkStart w:id="2" w:name="_Toc29978"/>
+      <w:bookmarkStart w:id="3" w:name="_Toc445897896"/>
+      <w:bookmarkStart w:id="4" w:name="_Toc445924300"/>
     </w:p>
     <w:p>
       <w:pPr>
@@ -29505,7 +29404,7 @@
     <w:lsdException w:unhideWhenUsed="0" w:uiPriority="0" w:semiHidden="0" w:name="Table Web 2"/>
     <w:lsdException w:unhideWhenUsed="0" w:uiPriority="0" w:semiHidden="0" w:name="Table Web 3"/>
     <w:lsdException w:unhideWhenUsed="0" w:uiPriority="0" w:semiHidden="0" w:name="Balloon Text"/>
-    <w:lsdException w:unhideWhenUsed="0" w:uiPriority="0" w:semiHidden="0" w:name="Table Grid"/>
+    <w:lsdException w:qFormat="1" w:unhideWhenUsed="0" w:uiPriority="0" w:semiHidden="0" w:name="Table Grid"/>
     <w:lsdException w:unhideWhenUsed="0" w:uiPriority="0" w:semiHidden="0" w:name="Table Theme"/>
     <w:lsdException w:unhideWhenUsed="0" w:uiPriority="60" w:semiHidden="0" w:name="Light Shading"/>
     <w:lsdException w:unhideWhenUsed="0" w:uiPriority="61" w:semiHidden="0" w:name="Light List"/>
@@ -29793,6 +29692,7 @@
   <w:style w:type="table" w:styleId="13">
     <w:name w:val="Table Grid"/>
     <w:basedOn w:val="12"/>
+    <w:qFormat/>
     <w:uiPriority w:val="0"/>
     <w:pPr>
       <w:widowControl w:val="0"/>

--- a/基于Node-red与Redis的实时流数据处理模型的设计与应用 (2).docx
+++ b/基于Node-red与Redis的实时流数据处理模型的设计与应用 (2).docx
@@ -8610,7 +8610,44 @@
           <w:rFonts w:hint="eastAsia"/>
           <w:lang w:val="en-US" w:eastAsia="zh-CN"/>
         </w:rPr>
-        <w:t>从该模型的架构图中可以看出，redis数据库充当了数据交换的中心。数据首先通过redis的channel（通道）进入redis server，然后Node-red利用redis_sub节点去订阅相应通道的数据交给计算节点（function_node）集群进行数据计算，而计算节点集群所产生的中间结果集，通过redis_in节点传给redis server进行统计，最后产生的最终计算结果通过redis_pub节点发布到前端可视化模块中。</w:t>
+        <w:t>从该模型的架构图中可以看出，redis数据库充当了数据交换的中心，而整个数据流的处理逻辑都交给计算节点群去完成。数据首先通过redis的channel（通道）进入redis server，然后Node-red利用redisSub节点去订阅相应通道（channel）的数据交给计算节点（function nodes）集群进行数据计算，而计算节点集群所产生的中间结果集，通过redis_in节点传给redis server进行统计，最后产生的最终计算结果通过redisPub节点发布到前端可视化模块中。</w:t>
+      </w:r>
+    </w:p>
+    <w:p>
+      <w:pPr>
+        <w:keepNext w:val="0"/>
+        <w:keepLines w:val="0"/>
+        <w:pageBreakBefore w:val="0"/>
+        <w:widowControl w:val="0"/>
+        <w:numPr>
+          <w:ilvl w:val="0"/>
+          <w:numId w:val="0"/>
+        </w:numPr>
+        <w:kinsoku/>
+        <w:wordWrap/>
+        <w:overflowPunct/>
+        <w:topLinePunct w:val="0"/>
+        <w:autoSpaceDE/>
+        <w:autoSpaceDN/>
+        <w:bidi w:val="0"/>
+        <w:adjustRightInd/>
+        <w:snapToGrid/>
+        <w:spacing w:line="400" w:lineRule="exact"/>
+        <w:ind w:left="0" w:leftChars="0" w:right="0" w:rightChars="0" w:firstLine="480" w:firstLineChars="200"/>
+        <w:jc w:val="both"/>
+        <w:textAlignment w:val="auto"/>
+        <w:outlineLvl w:val="9"/>
+        <w:rPr>
+          <w:rFonts w:hint="eastAsia"/>
+          <w:lang w:val="en-US" w:eastAsia="zh-CN"/>
+        </w:rPr>
+      </w:pPr>
+      <w:r>
+        <w:rPr>
+          <w:rFonts w:hint="eastAsia"/>
+          <w:lang w:val="en-US" w:eastAsia="zh-CN"/>
+        </w:rPr>
+        <w:t>在原始的Node-red中是没有任何节点可以与redis进行交互，为此，新增加了redisSub、redisPub、redis_in和redis_out节点。为了，用户可以自定义数据的处理逻辑，引入了函数节点，多个函数节点构成了整个流式计算的计算节点群。有了这些节点，就可以方便快捷地在Node-red上编写流式数据处理的业务代码，更为重要的是，这些业务代码可以实现一次编写多次使用，方便移植和维护。</w:t>
       </w:r>
     </w:p>
     <w:p>
@@ -9662,7 +9699,7 @@
         <w:adjustRightInd/>
         <w:snapToGrid/>
         <w:spacing w:line="240" w:lineRule="auto"/>
-        <w:ind w:left="0" w:leftChars="0" w:right="0" w:rightChars="0" w:firstLine="480" w:firstLineChars="200"/>
+        <w:ind w:left="0" w:leftChars="0" w:right="0" w:rightChars="0" w:firstLine="0" w:firstLineChars="0"/>
         <w:jc w:val="center"/>
         <w:textAlignment w:val="auto"/>
         <w:outlineLvl w:val="9"/>
@@ -9671,14 +9708,13 @@
           <w:lang w:val="en-US" w:eastAsia="zh-CN"/>
         </w:rPr>
       </w:pPr>
-      <w:bookmarkStart w:id="5" w:name="_GoBack"/>
       <w:r>
         <w:rPr>
           <w:rFonts w:hint="eastAsia"/>
           <w:lang w:val="en-US" w:eastAsia="zh-CN"/>
         </w:rPr>
         <w:object>
-          <v:shape id="_x0000_i1034" o:spt="75" type="#_x0000_t75" style="height:169.8pt;width:356.7pt;" o:ole="t" filled="f" o:preferrelative="t" stroked="f" coordsize="21600,21600">
+          <v:shape id="_x0000_i1044" o:spt="75" type="#_x0000_t75" style="height:177.75pt;width:375pt;" o:ole="t" filled="f" o:preferrelative="t" stroked="f" coordsize="21600,21600">
             <v:path/>
             <v:fill on="f" focussize="0,0"/>
             <v:stroke on="f"/>
@@ -9687,12 +9723,11 @@
             <w10:wrap type="none"/>
             <w10:anchorlock/>
           </v:shape>
-          <o:OLEObject Type="Embed" ProgID="Visio.Drawing.15" ShapeID="_x0000_i1034" DrawAspect="Content" ObjectID="_1468075734" r:id="rId28">
+          <o:OLEObject Type="Embed" ProgID="Visio.Drawing.15" ShapeID="_x0000_i1044" DrawAspect="Content" ObjectID="_1468075734" r:id="rId28">
             <o:LockedField>false</o:LockedField>
           </o:OLEObject>
         </w:object>
       </w:r>
-      <w:bookmarkEnd w:id="5"/>
     </w:p>
     <w:p>
       <w:pPr>
@@ -10974,126 +11009,6 @@
           <w:lang w:val="en-US" w:eastAsia="zh-CN"/>
         </w:rPr>
       </w:pPr>
-    </w:p>
-    <w:p>
-      <w:pPr>
-        <w:keepNext w:val="0"/>
-        <w:keepLines w:val="0"/>
-        <w:pageBreakBefore w:val="0"/>
-        <w:widowControl w:val="0"/>
-        <w:numPr>
-          <w:ilvl w:val="0"/>
-          <w:numId w:val="0"/>
-        </w:numPr>
-        <w:kinsoku/>
-        <w:wordWrap/>
-        <w:overflowPunct/>
-        <w:topLinePunct w:val="0"/>
-        <w:autoSpaceDE/>
-        <w:autoSpaceDN/>
-        <w:bidi w:val="0"/>
-        <w:adjustRightInd/>
-        <w:snapToGrid/>
-        <w:spacing w:line="400" w:lineRule="exact"/>
-        <w:ind w:left="0" w:leftChars="0" w:right="0" w:rightChars="0" w:firstLine="480" w:firstLineChars="200"/>
-        <w:jc w:val="both"/>
-        <w:textAlignment w:val="auto"/>
-        <w:outlineLvl w:val="9"/>
-        <w:rPr>
-          <w:rFonts w:hint="eastAsia"/>
-          <w:lang w:val="en-US" w:eastAsia="zh-CN"/>
-        </w:rPr>
-      </w:pPr>
-    </w:p>
-    <w:p>
-      <w:pPr>
-        <w:keepNext w:val="0"/>
-        <w:keepLines w:val="0"/>
-        <w:pageBreakBefore w:val="0"/>
-        <w:widowControl w:val="0"/>
-        <w:numPr>
-          <w:ilvl w:val="0"/>
-          <w:numId w:val="0"/>
-        </w:numPr>
-        <w:kinsoku/>
-        <w:wordWrap/>
-        <w:overflowPunct/>
-        <w:topLinePunct w:val="0"/>
-        <w:autoSpaceDE/>
-        <w:autoSpaceDN/>
-        <w:bidi w:val="0"/>
-        <w:adjustRightInd/>
-        <w:snapToGrid/>
-        <w:spacing w:line="400" w:lineRule="exact"/>
-        <w:ind w:left="0" w:leftChars="0" w:right="0" w:rightChars="0" w:firstLine="480" w:firstLineChars="200"/>
-        <w:jc w:val="both"/>
-        <w:textAlignment w:val="auto"/>
-        <w:outlineLvl w:val="9"/>
-        <w:rPr>
-          <w:rFonts w:hint="eastAsia"/>
-          <w:lang w:val="en-US" w:eastAsia="zh-CN"/>
-        </w:rPr>
-      </w:pPr>
-    </w:p>
-    <w:p>
-      <w:pPr>
-        <w:keepNext w:val="0"/>
-        <w:keepLines w:val="0"/>
-        <w:pageBreakBefore w:val="0"/>
-        <w:widowControl w:val="0"/>
-        <w:numPr>
-          <w:ilvl w:val="0"/>
-          <w:numId w:val="0"/>
-        </w:numPr>
-        <w:kinsoku/>
-        <w:wordWrap/>
-        <w:overflowPunct/>
-        <w:topLinePunct w:val="0"/>
-        <w:autoSpaceDE/>
-        <w:autoSpaceDN/>
-        <w:bidi w:val="0"/>
-        <w:adjustRightInd/>
-        <w:snapToGrid/>
-        <w:spacing w:line="400" w:lineRule="exact"/>
-        <w:ind w:right="0" w:rightChars="0"/>
-        <w:jc w:val="both"/>
-        <w:textAlignment w:val="auto"/>
-        <w:outlineLvl w:val="9"/>
-        <w:rPr>
-          <w:rFonts w:hint="eastAsia"/>
-          <w:lang w:val="en-US" w:eastAsia="zh-CN"/>
-        </w:rPr>
-      </w:pPr>
-    </w:p>
-    <w:p>
-      <w:pPr>
-        <w:keepNext w:val="0"/>
-        <w:keepLines w:val="0"/>
-        <w:pageBreakBefore w:val="0"/>
-        <w:widowControl w:val="0"/>
-        <w:numPr>
-          <w:ilvl w:val="0"/>
-          <w:numId w:val="0"/>
-        </w:numPr>
-        <w:kinsoku/>
-        <w:wordWrap/>
-        <w:overflowPunct/>
-        <w:topLinePunct w:val="0"/>
-        <w:autoSpaceDE/>
-        <w:autoSpaceDN/>
-        <w:bidi w:val="0"/>
-        <w:adjustRightInd/>
-        <w:snapToGrid/>
-        <w:spacing w:line="400" w:lineRule="exact"/>
-        <w:ind w:left="0" w:leftChars="0" w:right="0" w:rightChars="0" w:firstLine="480" w:firstLineChars="200"/>
-        <w:jc w:val="both"/>
-        <w:textAlignment w:val="auto"/>
-        <w:outlineLvl w:val="9"/>
-        <w:rPr>
-          <w:rFonts w:hint="eastAsia"/>
-          <w:lang w:val="en-US" w:eastAsia="zh-CN"/>
-        </w:rPr>
-      </w:pPr>
       <w:r>
         <w:rPr>
           <w:rFonts w:hint="eastAsia"/>
@@ -11352,6 +11267,36 @@
           <w:lang w:val="en-US" w:eastAsia="zh-CN"/>
         </w:rPr>
       </w:pPr>
+    </w:p>
+    <w:p>
+      <w:pPr>
+        <w:keepNext w:val="0"/>
+        <w:keepLines w:val="0"/>
+        <w:pageBreakBefore w:val="0"/>
+        <w:widowControl w:val="0"/>
+        <w:numPr>
+          <w:ilvl w:val="0"/>
+          <w:numId w:val="0"/>
+        </w:numPr>
+        <w:kinsoku/>
+        <w:wordWrap/>
+        <w:overflowPunct/>
+        <w:topLinePunct w:val="0"/>
+        <w:autoSpaceDE/>
+        <w:autoSpaceDN/>
+        <w:bidi w:val="0"/>
+        <w:adjustRightInd/>
+        <w:snapToGrid/>
+        <w:spacing w:line="400" w:lineRule="exact"/>
+        <w:ind w:left="0" w:leftChars="0" w:right="0" w:rightChars="0" w:firstLine="480" w:firstLineChars="200"/>
+        <w:jc w:val="both"/>
+        <w:textAlignment w:val="auto"/>
+        <w:outlineLvl w:val="9"/>
+        <w:rPr>
+          <w:rFonts w:hint="eastAsia"/>
+          <w:lang w:val="en-US" w:eastAsia="zh-CN"/>
+        </w:rPr>
+      </w:pPr>
       <w:r>
         <w:rPr>
           <w:sz w:val="24"/>
@@ -11362,10 +11307,10 @@
               <wp:anchor distT="0" distB="0" distL="114300" distR="114300" simplePos="0" relativeHeight="252729344" behindDoc="0" locked="0" layoutInCell="1" allowOverlap="1">
                 <wp:simplePos x="0" y="0"/>
                 <wp:positionH relativeFrom="column">
-                  <wp:posOffset>151130</wp:posOffset>
+                  <wp:posOffset>160655</wp:posOffset>
                 </wp:positionH>
                 <wp:positionV relativeFrom="paragraph">
-                  <wp:posOffset>123190</wp:posOffset>
+                  <wp:posOffset>-176530</wp:posOffset>
                 </wp:positionV>
                 <wp:extent cx="4905375" cy="6172835"/>
                 <wp:effectExtent l="4445" t="4445" r="5080" b="13970"/>
@@ -12316,7 +12261,7 @@
           </mc:Choice>
           <mc:Fallback>
             <w:pict>
-              <v:shape id="_x0000_s1026" o:spid="_x0000_s1026" o:spt="202" type="#_x0000_t202" style="position:absolute;left:0pt;margin-left:11.9pt;margin-top:9.7pt;height:486.05pt;width:386.25pt;z-index:252729344;mso-width-relative:page;mso-height-relative:page;" fillcolor="#FFFFFF [3201]" filled="t" stroked="t" coordsize="21600,21600" o:gfxdata="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">
+              <v:shape id="_x0000_s1026" o:spid="_x0000_s1026" o:spt="202" type="#_x0000_t202" style="position:absolute;left:0pt;margin-left:12.65pt;margin-top:-13.9pt;height:486.05pt;width:386.25pt;z-index:252729344;mso-width-relative:page;mso-height-relative:page;" fillcolor="#FFFFFF [3201]" filled="t" stroked="t" coordsize="21600,21600" o:gfxdata="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">
                 <v:fill on="t" focussize="0,0"/>
                 <v:stroke weight="0.5pt" color="#000000 [3204]" joinstyle="round"/>
                 <v:imagedata o:title=""/>
@@ -13875,36 +13820,6 @@
         <w:adjustRightInd/>
         <w:snapToGrid/>
         <w:spacing w:line="400" w:lineRule="exact"/>
-        <w:ind w:left="0" w:leftChars="0" w:right="0" w:rightChars="0" w:firstLine="480" w:firstLineChars="200"/>
-        <w:jc w:val="both"/>
-        <w:textAlignment w:val="auto"/>
-        <w:outlineLvl w:val="9"/>
-        <w:rPr>
-          <w:rFonts w:hint="eastAsia"/>
-          <w:lang w:val="en-US" w:eastAsia="zh-CN"/>
-        </w:rPr>
-      </w:pPr>
-    </w:p>
-    <w:p>
-      <w:pPr>
-        <w:keepNext w:val="0"/>
-        <w:keepLines w:val="0"/>
-        <w:pageBreakBefore w:val="0"/>
-        <w:widowControl w:val="0"/>
-        <w:numPr>
-          <w:ilvl w:val="0"/>
-          <w:numId w:val="0"/>
-        </w:numPr>
-        <w:kinsoku/>
-        <w:wordWrap/>
-        <w:overflowPunct/>
-        <w:topLinePunct w:val="0"/>
-        <w:autoSpaceDE/>
-        <w:autoSpaceDN/>
-        <w:bidi w:val="0"/>
-        <w:adjustRightInd/>
-        <w:snapToGrid/>
-        <w:spacing w:line="400" w:lineRule="exact"/>
         <w:ind w:right="0" w:rightChars="0"/>
         <w:jc w:val="both"/>
         <w:textAlignment w:val="auto"/>
@@ -14039,202 +13954,1958 @@
           <w:rFonts w:hint="eastAsia"/>
           <w:lang w:val="en-US" w:eastAsia="zh-CN"/>
         </w:rPr>
-        <w:t>在Node-red中有一个常用的输出节点就是debug节点，这个节点是在编写flow的时候调试的时候用的，主要显示打印出数据经过上一节点处理之后的具体信息。Debug节点是一个具有开关的节点，允许程序员手动开启或者禁用该节点，主要就是在调试程序的时候用。debug节点的使用也非常简单，只需要在Node-re左侧的节点栏中找到该节点然后拖拽到相应节点的后面，并用线连接起来就可以实现数据的传输，最后开启debug的启动按钮，当部署了所编写的flow后，就可以在Node-red的最右侧的debug面板中看到打印出来的具体数据。下面给出debug节点的部分设计代码。</w:t>
-      </w:r>
-    </w:p>
-    <w:p>
-      <w:pPr>
-        <w:keepNext w:val="0"/>
-        <w:keepLines w:val="0"/>
-        <w:pageBreakBefore w:val="0"/>
-        <w:widowControl w:val="0"/>
-        <w:numPr>
-          <w:ilvl w:val="0"/>
-          <w:numId w:val="0"/>
-        </w:numPr>
-        <w:kinsoku/>
-        <w:wordWrap/>
-        <w:overflowPunct/>
-        <w:topLinePunct w:val="0"/>
-        <w:autoSpaceDE/>
-        <w:autoSpaceDN/>
-        <w:bidi w:val="0"/>
-        <w:adjustRightInd/>
-        <w:snapToGrid/>
-        <w:spacing w:line="400" w:lineRule="exact"/>
-        <w:ind w:left="0" w:leftChars="0" w:right="0" w:rightChars="0" w:firstLine="480" w:firstLineChars="200"/>
-        <w:jc w:val="both"/>
-        <w:textAlignment w:val="auto"/>
-        <w:outlineLvl w:val="9"/>
-        <w:rPr>
-          <w:rFonts w:hint="eastAsia"/>
-          <w:lang w:val="en-US" w:eastAsia="zh-CN"/>
-        </w:rPr>
-      </w:pPr>
-    </w:p>
-    <w:p>
-      <w:pPr>
-        <w:keepNext w:val="0"/>
-        <w:keepLines w:val="0"/>
-        <w:pageBreakBefore w:val="0"/>
-        <w:widowControl w:val="0"/>
-        <w:numPr>
-          <w:ilvl w:val="0"/>
-          <w:numId w:val="0"/>
-        </w:numPr>
-        <w:kinsoku/>
-        <w:wordWrap/>
-        <w:overflowPunct/>
-        <w:topLinePunct w:val="0"/>
-        <w:autoSpaceDE/>
-        <w:autoSpaceDN/>
-        <w:bidi w:val="0"/>
-        <w:adjustRightInd/>
-        <w:snapToGrid/>
-        <w:spacing w:line="400" w:lineRule="exact"/>
-        <w:ind w:left="0" w:leftChars="0" w:right="0" w:rightChars="0" w:firstLine="480" w:firstLineChars="200"/>
-        <w:jc w:val="both"/>
-        <w:textAlignment w:val="auto"/>
-        <w:outlineLvl w:val="9"/>
-        <w:rPr>
-          <w:rFonts w:hint="eastAsia"/>
-          <w:lang w:val="en-US" w:eastAsia="zh-CN"/>
-        </w:rPr>
-      </w:pPr>
-      <w:r>
-        <w:rPr>
-          <w:rFonts w:hint="eastAsia"/>
-          <w:lang w:val="en-US" w:eastAsia="zh-CN"/>
-        </w:rPr>
-        <w:t>为了保证数据的实时地输出到Node-red的flow以外的其他服务和应用上，这里我们新引入了redis_pub节点。顾名思义，redis_pub节点就是将redis的publis功能嵌入到Node-red中，通过设计一个新的节点来将经过Node-red处理和计算过的数据输出来，这里之所以选择redis的publis发布数据，一方面保证了数据的异步传输，另一方面也保证了数据的隔离（原因是各个redis的通道数据是相互隔离的，互补干预）。在坚持节点的设计原则的前提下，下图给出了redis_pub的设计方案。</w:t>
-      </w:r>
-    </w:p>
-    <w:p>
-      <w:pPr>
-        <w:keepNext w:val="0"/>
-        <w:keepLines w:val="0"/>
-        <w:pageBreakBefore w:val="0"/>
-        <w:widowControl w:val="0"/>
-        <w:numPr>
-          <w:ilvl w:val="0"/>
-          <w:numId w:val="0"/>
-        </w:numPr>
-        <w:kinsoku/>
-        <w:wordWrap/>
-        <w:overflowPunct/>
-        <w:topLinePunct w:val="0"/>
-        <w:autoSpaceDE/>
-        <w:autoSpaceDN/>
-        <w:bidi w:val="0"/>
-        <w:adjustRightInd/>
-        <w:snapToGrid/>
-        <w:spacing w:line="400" w:lineRule="exact"/>
-        <w:ind w:left="0" w:leftChars="0" w:right="0" w:rightChars="0" w:firstLine="480" w:firstLineChars="200"/>
-        <w:jc w:val="both"/>
-        <w:textAlignment w:val="auto"/>
-        <w:outlineLvl w:val="9"/>
-        <w:rPr>
-          <w:rFonts w:hint="eastAsia"/>
-          <w:lang w:val="en-US" w:eastAsia="zh-CN"/>
-        </w:rPr>
-      </w:pPr>
-    </w:p>
-    <w:p>
-      <w:pPr>
-        <w:keepNext w:val="0"/>
-        <w:keepLines w:val="0"/>
-        <w:pageBreakBefore w:val="0"/>
-        <w:widowControl w:val="0"/>
-        <w:numPr>
-          <w:ilvl w:val="0"/>
-          <w:numId w:val="0"/>
-        </w:numPr>
-        <w:kinsoku/>
-        <w:wordWrap/>
-        <w:overflowPunct/>
-        <w:topLinePunct w:val="0"/>
-        <w:autoSpaceDE/>
-        <w:autoSpaceDN/>
-        <w:bidi w:val="0"/>
-        <w:adjustRightInd/>
-        <w:snapToGrid/>
-        <w:spacing w:line="400" w:lineRule="exact"/>
-        <w:ind w:left="0" w:leftChars="0" w:right="0" w:rightChars="0" w:firstLine="480" w:firstLineChars="200"/>
-        <w:jc w:val="both"/>
-        <w:textAlignment w:val="auto"/>
-        <w:outlineLvl w:val="9"/>
-        <w:rPr>
-          <w:rFonts w:hint="eastAsia"/>
-          <w:lang w:val="en-US" w:eastAsia="zh-CN"/>
-        </w:rPr>
-      </w:pPr>
-      <w:r>
-        <w:rPr>
-          <w:rFonts w:hint="eastAsia"/>
-          <w:lang w:val="en-US" w:eastAsia="zh-CN"/>
-        </w:rPr>
-        <w:t>结合上一小节数据输入节点的设计可知，redis_pub节点和redis_sub节点的设计恰好相反，redis_pub节点只具有一个数据的输入接口，也就是只有数据的输入端点，这一端是连接上一个数据处理节点的，在redis_pub节点中也必须定位redis的位置，也就是redis服务器的ip，端口号，不管是在redis集群还是在单点的redis服务器中都必须要指定，同时还要指定数据输出到哪个redis的channel中。所以redis_pub节点的ui设计与redis_sub节点的ui设计十分相识，不同的是他们的功能代码不一样，体现在js文件中。下面给出部分redis_pub的js功能代码。</w:t>
-      </w:r>
-    </w:p>
-    <w:p>
-      <w:pPr>
-        <w:keepNext w:val="0"/>
-        <w:keepLines w:val="0"/>
-        <w:pageBreakBefore w:val="0"/>
-        <w:widowControl w:val="0"/>
-        <w:numPr>
-          <w:ilvl w:val="0"/>
-          <w:numId w:val="0"/>
-        </w:numPr>
-        <w:kinsoku/>
-        <w:wordWrap/>
-        <w:overflowPunct/>
-        <w:topLinePunct w:val="0"/>
-        <w:autoSpaceDE/>
-        <w:autoSpaceDN/>
-        <w:bidi w:val="0"/>
-        <w:adjustRightInd/>
-        <w:snapToGrid/>
-        <w:spacing w:line="400" w:lineRule="exact"/>
-        <w:ind w:left="0" w:leftChars="0" w:right="0" w:rightChars="0" w:firstLine="480" w:firstLineChars="200"/>
-        <w:jc w:val="both"/>
-        <w:textAlignment w:val="auto"/>
-        <w:outlineLvl w:val="9"/>
-        <w:rPr>
-          <w:rFonts w:hint="eastAsia"/>
-          <w:lang w:val="en-US" w:eastAsia="zh-CN"/>
-        </w:rPr>
-      </w:pPr>
-    </w:p>
-    <w:p>
-      <w:pPr>
-        <w:keepNext w:val="0"/>
-        <w:keepLines w:val="0"/>
-        <w:pageBreakBefore w:val="0"/>
-        <w:widowControl w:val="0"/>
-        <w:numPr>
-          <w:ilvl w:val="0"/>
-          <w:numId w:val="0"/>
-        </w:numPr>
-        <w:kinsoku/>
-        <w:wordWrap/>
-        <w:overflowPunct/>
-        <w:topLinePunct w:val="0"/>
-        <w:autoSpaceDE/>
-        <w:autoSpaceDN/>
-        <w:bidi w:val="0"/>
-        <w:adjustRightInd/>
-        <w:snapToGrid/>
-        <w:spacing w:line="400" w:lineRule="exact"/>
-        <w:ind w:left="0" w:leftChars="0" w:right="0" w:rightChars="0" w:firstLine="480" w:firstLineChars="200"/>
-        <w:jc w:val="both"/>
-        <w:textAlignment w:val="auto"/>
-        <w:outlineLvl w:val="9"/>
-        <w:rPr>
-          <w:rFonts w:hint="eastAsia"/>
-          <w:lang w:val="en-US" w:eastAsia="zh-CN"/>
-        </w:rPr>
-      </w:pPr>
+        <w:t>在Node-red中有一个常用的输出节点就是debug节点，这个节点是在编写flow的时候调试的时候用的，主要显示打印出数据经过上一节点处理之后的具体信息。Debug节点是一个具有开关的节点，允许程序员手动开启或者禁用该节点。debug节点的使用也非常简单，只需要在Node-red左侧的节点栏中找到该节点然后拖拽到相应节点的后面，并用线连接起来就可以实现数据的传输，最后开启debug的启动按钮，当部署了所编写的flow后，就可以在Node-red的最右侧的debug面板中看到打印出来的具体数据。值得注意的是，debug节点的只有一个数据的入口，而没有数据的输出端，在设计debug的时候，重新封装了sendDebug()函数，用来发送消息，将消息直接发送到Node-red的网页编辑器debug视图上直接显示，而不是交由下游节点做数据处理。下面给出debug节点的设计逻辑的部分伪代码。</w:t>
+      </w:r>
+    </w:p>
+    <w:p>
+      <w:pPr>
+        <w:keepNext w:val="0"/>
+        <w:keepLines w:val="0"/>
+        <w:pageBreakBefore w:val="0"/>
+        <w:widowControl w:val="0"/>
+        <w:numPr>
+          <w:ilvl w:val="0"/>
+          <w:numId w:val="0"/>
+        </w:numPr>
+        <w:kinsoku/>
+        <w:wordWrap/>
+        <w:overflowPunct/>
+        <w:topLinePunct w:val="0"/>
+        <w:autoSpaceDE/>
+        <w:autoSpaceDN/>
+        <w:bidi w:val="0"/>
+        <w:adjustRightInd/>
+        <w:snapToGrid/>
+        <w:spacing w:line="400" w:lineRule="exact"/>
+        <w:ind w:left="0" w:leftChars="0" w:right="0" w:rightChars="0" w:firstLine="480" w:firstLineChars="200"/>
+        <w:jc w:val="both"/>
+        <w:textAlignment w:val="auto"/>
+        <w:outlineLvl w:val="9"/>
+        <w:rPr>
+          <w:rFonts w:hint="eastAsia"/>
+          <w:lang w:val="en-US" w:eastAsia="zh-CN"/>
+        </w:rPr>
+      </w:pPr>
+      <w:r>
+        <w:rPr>
+          <w:sz w:val="24"/>
+        </w:rPr>
+        <mc:AlternateContent>
+          <mc:Choice Requires="wps">
+            <w:drawing>
+              <wp:anchor distT="0" distB="0" distL="114300" distR="114300" simplePos="0" relativeHeight="255946752" behindDoc="0" locked="0" layoutInCell="1" allowOverlap="1">
+                <wp:simplePos x="0" y="0"/>
+                <wp:positionH relativeFrom="column">
+                  <wp:posOffset>27305</wp:posOffset>
+                </wp:positionH>
+                <wp:positionV relativeFrom="paragraph">
+                  <wp:posOffset>37465</wp:posOffset>
+                </wp:positionV>
+                <wp:extent cx="5200650" cy="5478145"/>
+                <wp:effectExtent l="4445" t="4445" r="14605" b="22860"/>
+                <wp:wrapNone/>
+                <wp:docPr id="24" name="文本框 24"/>
+                <wp:cNvGraphicFramePr/>
+                <a:graphic xmlns:a="http://schemas.openxmlformats.org/drawingml/2006/main">
+                  <a:graphicData uri="http://schemas.microsoft.com/office/word/2010/wordprocessingShape">
+                    <wps:wsp>
+                      <wps:cNvSpPr txBox="1"/>
+                      <wps:spPr>
+                        <a:xfrm>
+                          <a:off x="1427480" y="3039110"/>
+                          <a:ext cx="5200650" cy="5478145"/>
+                        </a:xfrm>
+                        <a:prstGeom prst="rect">
+                          <a:avLst/>
+                        </a:prstGeom>
+                        <a:solidFill>
+                          <a:schemeClr val="lt1"/>
+                        </a:solidFill>
+                        <a:ln w="6350">
+                          <a:solidFill>
+                            <a:prstClr val="black"/>
+                          </a:solidFill>
+                        </a:ln>
+                      </wps:spPr>
+                      <wps:style>
+                        <a:lnRef idx="0">
+                          <a:schemeClr val="accent1"/>
+                        </a:lnRef>
+                        <a:fillRef idx="0">
+                          <a:schemeClr val="accent1"/>
+                        </a:fillRef>
+                        <a:effectRef idx="0">
+                          <a:schemeClr val="accent1"/>
+                        </a:effectRef>
+                        <a:fontRef idx="minor">
+                          <a:schemeClr val="dk1"/>
+                        </a:fontRef>
+                      </wps:style>
+                      <wps:txbx>
+                        <w:txbxContent>
+                          <w:p>
+                            <w:pPr>
+                              <w:rPr>
+                                <w:rFonts w:hint="eastAsia"/>
+                              </w:rPr>
+                            </w:pPr>
+                            <w:r>
+                              <w:rPr>
+                                <w:rFonts w:hint="eastAsia"/>
+                              </w:rPr>
+                              <w:t xml:space="preserve"> function DebugNode(n) {</w:t>
+                            </w:r>
+                          </w:p>
+                          <w:p>
+                            <w:pPr>
+                              <w:ind w:firstLine="420" w:firstLineChars="0"/>
+                              <w:rPr>
+                                <w:rFonts w:hint="eastAsia"/>
+                                <w:lang w:val="en-US" w:eastAsia="zh-CN"/>
+                              </w:rPr>
+                            </w:pPr>
+                            <w:r>
+                              <w:rPr>
+                                <w:rFonts w:hint="eastAsia"/>
+                                <w:lang w:val="en-US" w:eastAsia="zh-CN"/>
+                              </w:rPr>
+                              <w:t>...//创建节点并定义complete属性，用来判断数据封装是否完成。</w:t>
+                            </w:r>
+                          </w:p>
+                          <w:p>
+                            <w:pPr>
+                              <w:ind w:firstLine="420" w:firstLineChars="0"/>
+                              <w:rPr>
+                                <w:rFonts w:hint="eastAsia"/>
+                              </w:rPr>
+                            </w:pPr>
+                            <w:r>
+                              <w:rPr>
+                                <w:rFonts w:hint="eastAsia"/>
+                              </w:rPr>
+                              <w:t>RED.nodes.createNode(this,n);</w:t>
+                            </w:r>
+                          </w:p>
+                          <w:p>
+                            <w:pPr>
+                              <w:ind w:firstLine="420" w:firstLineChars="0"/>
+                              <w:rPr>
+                                <w:rFonts w:hint="eastAsia"/>
+                              </w:rPr>
+                            </w:pPr>
+                            <w:r>
+                              <w:rPr>
+                                <w:rFonts w:hint="eastAsia"/>
+                              </w:rPr>
+                              <w:t>this.name = n.name;</w:t>
+                            </w:r>
+                          </w:p>
+                          <w:p>
+                            <w:pPr>
+                              <w:ind w:firstLine="420" w:firstLineChars="0"/>
+                              <w:rPr>
+                                <w:rFonts w:hint="eastAsia"/>
+                              </w:rPr>
+                            </w:pPr>
+                            <w:r>
+                              <w:rPr>
+                                <w:rFonts w:hint="eastAsia"/>
+                              </w:rPr>
+                              <w:t>this.complete = n.complete||"payload";</w:t>
+                            </w:r>
+                          </w:p>
+                          <w:p>
+                            <w:pPr>
+                              <w:ind w:firstLine="420" w:firstLineChars="0"/>
+                              <w:rPr>
+                                <w:rFonts w:hint="eastAsia"/>
+                                <w:lang w:val="en-US" w:eastAsia="zh-CN"/>
+                              </w:rPr>
+                            </w:pPr>
+                            <w:r>
+                              <w:rPr>
+                                <w:rFonts w:hint="eastAsia"/>
+                                <w:lang w:val="en-US" w:eastAsia="zh-CN"/>
+                              </w:rPr>
+                              <w:t>...</w:t>
+                            </w:r>
+                          </w:p>
+                          <w:p>
+                            <w:pPr>
+                              <w:ind w:firstLine="420" w:firstLineChars="0"/>
+                              <w:rPr>
+                                <w:rFonts w:hint="eastAsia"/>
+                              </w:rPr>
+                            </w:pPr>
+                            <w:r>
+                              <w:rPr>
+                                <w:rFonts w:hint="eastAsia"/>
+                              </w:rPr>
+                              <w:t>this.on("input",function(msg) {</w:t>
+                            </w:r>
+                          </w:p>
+                          <w:p>
+                            <w:pPr>
+                              <w:ind w:left="420" w:leftChars="0" w:firstLine="420" w:firstLineChars="0"/>
+                              <w:rPr>
+                                <w:rFonts w:hint="eastAsia"/>
+                              </w:rPr>
+                            </w:pPr>
+                            <w:r>
+                              <w:rPr>
+                                <w:rFonts w:hint="eastAsia"/>
+                              </w:rPr>
+                              <w:t>if (this.complete === "true") {</w:t>
+                            </w:r>
+                          </w:p>
+                          <w:p>
+                            <w:pPr>
+                              <w:ind w:left="420" w:leftChars="0" w:firstLine="420" w:firstLineChars="0"/>
+                              <w:rPr>
+                                <w:rFonts w:hint="eastAsia"/>
+                                <w:lang w:val="en-US" w:eastAsia="zh-CN"/>
+                              </w:rPr>
+                            </w:pPr>
+                            <w:r>
+                              <w:rPr>
+                                <w:rFonts w:hint="eastAsia"/>
+                                <w:lang w:val="en-US" w:eastAsia="zh-CN"/>
+                              </w:rPr>
+                              <w:t>//debug节点完成了msg的接收进行封装</w:t>
+                            </w:r>
+                          </w:p>
+                          <w:p>
+                            <w:pPr>
+                              <w:ind w:left="420" w:leftChars="0" w:firstLine="420" w:firstLineChars="0"/>
+                              <w:rPr>
+                                <w:rFonts w:hint="eastAsia"/>
+                                <w:lang w:val="en-US" w:eastAsia="zh-CN"/>
+                              </w:rPr>
+                            </w:pPr>
+                            <w:r>
+                              <w:rPr>
+                                <w:rFonts w:hint="eastAsia"/>
+                                <w:lang w:val="en-US" w:eastAsia="zh-CN"/>
+                              </w:rPr>
+                              <w:t>...</w:t>
+                            </w:r>
+                          </w:p>
+                          <w:p>
+                            <w:pPr>
+                              <w:ind w:left="420" w:leftChars="0" w:firstLine="420" w:firstLineChars="0"/>
+                              <w:rPr>
+                                <w:rFonts w:hint="eastAsia"/>
+                                <w:lang w:val="en-US" w:eastAsia="zh-CN"/>
+                              </w:rPr>
+                            </w:pPr>
+                            <w:r>
+                              <w:rPr>
+                                <w:rFonts w:hint="eastAsia"/>
+                                <w:lang w:val="en-US" w:eastAsia="zh-CN"/>
+                              </w:rPr>
+                              <w:t>msg={id:this.id,name:this.name,topic:msg.topic,msg:msg,_path:msg._path}</w:t>
+                            </w:r>
+                          </w:p>
+                          <w:p>
+                            <w:pPr>
+                              <w:ind w:left="420" w:leftChars="0" w:firstLine="420" w:firstLineChars="0"/>
+                              <w:rPr>
+                                <w:rFonts w:hint="eastAsia"/>
+                              </w:rPr>
+                            </w:pPr>
+                            <w:r>
+                              <w:rPr>
+                                <w:rFonts w:hint="eastAsia"/>
+                              </w:rPr>
+                              <w:t>sendDebug(</w:t>
+                            </w:r>
+                            <w:r>
+                              <w:rPr>
+                                <w:rFonts w:hint="eastAsia"/>
+                                <w:lang w:val="en-US" w:eastAsia="zh-CN"/>
+                              </w:rPr>
+                              <w:t>msg</w:t>
+                            </w:r>
+                            <w:r>
+                              <w:rPr>
+                                <w:rFonts w:hint="eastAsia"/>
+                              </w:rPr>
+                              <w:t>);</w:t>
+                            </w:r>
+                          </w:p>
+                          <w:p>
+                            <w:pPr>
+                              <w:ind w:left="420" w:leftChars="0" w:firstLine="420" w:firstLineChars="0"/>
+                              <w:rPr>
+                                <w:rFonts w:hint="eastAsia"/>
+                              </w:rPr>
+                            </w:pPr>
+                            <w:r>
+                              <w:rPr>
+                                <w:rFonts w:hint="eastAsia"/>
+                              </w:rPr>
+                              <w:t>} else {</w:t>
+                            </w:r>
+                          </w:p>
+                          <w:p>
+                            <w:pPr>
+                              <w:ind w:left="840" w:leftChars="0" w:firstLine="420" w:firstLineChars="0"/>
+                              <w:rPr>
+                                <w:rFonts w:hint="eastAsia"/>
+                                <w:lang w:val="en-US" w:eastAsia="zh-CN"/>
+                              </w:rPr>
+                            </w:pPr>
+                            <w:r>
+                              <w:rPr>
+                                <w:rFonts w:hint="eastAsia"/>
+                                <w:lang w:val="en-US" w:eastAsia="zh-CN"/>
+                              </w:rPr>
+                              <w:t>//debug的用户需要自己定义msg的属性</w:t>
+                            </w:r>
+                          </w:p>
+                          <w:p>
+                            <w:pPr>
+                              <w:ind w:left="840" w:leftChars="0" w:firstLine="420" w:firstLineChars="0"/>
+                              <w:rPr>
+                                <w:rFonts w:hint="eastAsia"/>
+                                <w:lang w:val="en-US" w:eastAsia="zh-CN"/>
+                              </w:rPr>
+                            </w:pPr>
+                            <w:r>
+                              <w:rPr>
+                                <w:rFonts w:hint="eastAsia"/>
+                                <w:lang w:val="en-US" w:eastAsia="zh-CN"/>
+                              </w:rPr>
+                              <w:t>...</w:t>
+                            </w:r>
+                          </w:p>
+                          <w:p>
+                            <w:pPr>
+                              <w:rPr>
+                                <w:rFonts w:hint="eastAsia"/>
+                              </w:rPr>
+                            </w:pPr>
+                            <w:r>
+                              <w:rPr>
+                                <w:rFonts w:hint="eastAsia"/>
+                              </w:rPr>
+                              <w:t xml:space="preserve">          </w:t>
+                            </w:r>
+                            <w:r>
+                              <w:rPr>
+                                <w:rFonts w:hint="eastAsia"/>
+                                <w:lang w:val="en-US" w:eastAsia="zh-CN"/>
+                              </w:rPr>
+                              <w:tab/>
+                            </w:r>
+                            <w:r>
+                              <w:rPr>
+                                <w:rFonts w:hint="eastAsia"/>
+                              </w:rPr>
+                              <w:t>var output = msg[property];</w:t>
+                            </w:r>
+                          </w:p>
+                          <w:p>
+                            <w:pPr>
+                              <w:rPr>
+                                <w:rFonts w:hint="eastAsia"/>
+                              </w:rPr>
+                            </w:pPr>
+                            <w:r>
+                              <w:rPr>
+                                <w:rFonts w:hint="eastAsia"/>
+                              </w:rPr>
+                              <w:t xml:space="preserve">       </w:t>
+                            </w:r>
+                            <w:r>
+                              <w:rPr>
+                                <w:rFonts w:hint="eastAsia"/>
+                                <w:lang w:val="en-US" w:eastAsia="zh-CN"/>
+                              </w:rPr>
+                              <w:tab/>
+                            </w:r>
+                            <w:r>
+                              <w:rPr>
+                                <w:rFonts w:hint="eastAsia"/>
+                              </w:rPr>
+                              <w:t>if (this.complete !== "false" &amp;&amp; typeof this.complete !== "undefined") {</w:t>
+                            </w:r>
+                          </w:p>
+                          <w:p>
+                            <w:pPr>
+                              <w:ind w:left="1260" w:leftChars="0" w:firstLine="420" w:firstLineChars="0"/>
+                              <w:rPr>
+                                <w:rFonts w:hint="eastAsia"/>
+                              </w:rPr>
+                            </w:pPr>
+                            <w:r>
+                              <w:rPr>
+                                <w:rFonts w:hint="eastAsia"/>
+                              </w:rPr>
+                              <w:t xml:space="preserve">output = propertyParts.reduce(function (obj, i) </w:t>
+                            </w:r>
+                          </w:p>
+                          <w:p>
+                            <w:pPr>
+                              <w:ind w:left="1260" w:leftChars="0" w:firstLine="420" w:firstLineChars="0"/>
+                              <w:rPr>
+                                <w:rFonts w:hint="eastAsia"/>
+                              </w:rPr>
+                            </w:pPr>
+                            <w:r>
+                              <w:rPr>
+                                <w:rFonts w:hint="eastAsia"/>
+                                <w:lang w:val="en-US" w:eastAsia="zh-CN"/>
+                              </w:rPr>
+                              <w:t>...</w:t>
+                            </w:r>
+                          </w:p>
+                          <w:p>
+                            <w:pPr>
+                              <w:rPr>
+                                <w:rFonts w:hint="eastAsia"/>
+                              </w:rPr>
+                            </w:pPr>
+                            <w:r>
+                              <w:rPr>
+                                <w:rFonts w:hint="eastAsia"/>
+                              </w:rPr>
+                              <w:t xml:space="preserve">           </w:t>
+                            </w:r>
+                            <w:r>
+                              <w:rPr>
+                                <w:rFonts w:hint="eastAsia"/>
+                                <w:lang w:val="en-US" w:eastAsia="zh-CN"/>
+                              </w:rPr>
+                              <w:tab/>
+                            </w:r>
+                            <w:r>
+                              <w:rPr>
+                                <w:rFonts w:hint="eastAsia"/>
+                              </w:rPr>
+                              <w:t>if (this.active)</w:t>
+                            </w:r>
+                          </w:p>
+                          <w:p>
+                            <w:pPr>
+                              <w:ind w:left="1260" w:leftChars="0" w:firstLine="420" w:firstLineChars="0"/>
+                              <w:rPr>
+                                <w:rFonts w:hint="eastAsia"/>
+                              </w:rPr>
+                            </w:pPr>
+                            <w:r>
+                              <w:rPr>
+                                <w:rFonts w:hint="eastAsia"/>
+                              </w:rPr>
+                              <w:t>sendDebug({</w:t>
+                            </w:r>
+                            <w:r>
+                              <w:rPr>
+                                <w:rFonts w:hint="eastAsia"/>
+                                <w:lang w:val="en-US" w:eastAsia="zh-CN"/>
+                              </w:rPr>
+                              <w:t>output</w:t>
+                            </w:r>
+                            <w:r>
+                              <w:rPr>
+                                <w:rFonts w:hint="eastAsia"/>
+                              </w:rPr>
+                              <w:t>});</w:t>
+                            </w:r>
+                          </w:p>
+                          <w:p>
+                            <w:pPr>
+                              <w:rPr>
+                                <w:rFonts w:hint="eastAsia"/>
+                              </w:rPr>
+                            </w:pPr>
+                            <w:r>
+                              <w:rPr>
+                                <w:rFonts w:hint="eastAsia"/>
+                              </w:rPr>
+                              <w:t xml:space="preserve">       </w:t>
+                            </w:r>
+                            <w:r>
+                              <w:rPr>
+                                <w:rFonts w:hint="eastAsia"/>
+                                <w:lang w:val="en-US" w:eastAsia="zh-CN"/>
+                              </w:rPr>
+                              <w:tab/>
+                            </w:r>
+                            <w:r>
+                              <w:rPr>
+                                <w:rFonts w:hint="eastAsia"/>
+                              </w:rPr>
+                              <w:t>}</w:t>
+                            </w:r>
+                          </w:p>
+                          <w:p>
+                            <w:pPr>
+                              <w:ind w:left="840" w:leftChars="0" w:firstLine="420" w:firstLineChars="0"/>
+                              <w:rPr>
+                                <w:rFonts w:hint="eastAsia"/>
+                              </w:rPr>
+                            </w:pPr>
+                            <w:r>
+                              <w:rPr>
+                                <w:rFonts w:hint="eastAsia"/>
+                                <w:lang w:val="en-US" w:eastAsia="zh-CN"/>
+                              </w:rPr>
+                              <w:t>...</w:t>
+                            </w:r>
+                          </w:p>
+                          <w:p>
+                            <w:pPr>
+                              <w:ind w:left="420" w:leftChars="0" w:firstLine="420" w:firstLineChars="0"/>
+                              <w:rPr>
+                                <w:rFonts w:hint="eastAsia"/>
+                                <w:lang w:val="en-US" w:eastAsia="zh-CN"/>
+                              </w:rPr>
+                            </w:pPr>
+                            <w:r>
+                              <w:rPr>
+                                <w:rFonts w:hint="eastAsia"/>
+                                <w:lang w:val="en-US" w:eastAsia="zh-CN"/>
+                              </w:rPr>
+                              <w:t>});</w:t>
+                            </w:r>
+                          </w:p>
+                          <w:p>
+                            <w:pPr>
+                              <w:rPr>
+                                <w:rFonts w:hint="eastAsia"/>
+                                <w:lang w:val="en-US" w:eastAsia="zh-CN"/>
+                              </w:rPr>
+                            </w:pPr>
+                            <w:r>
+                              <w:rPr>
+                                <w:rFonts w:hint="eastAsia"/>
+                                <w:lang w:val="en-US" w:eastAsia="zh-CN"/>
+                              </w:rPr>
+                              <w:t>});</w:t>
+                            </w:r>
+                          </w:p>
+                        </w:txbxContent>
+                      </wps:txbx>
+                      <wps:bodyPr rot="0" spcFirstLastPara="0" vertOverflow="overflow" horzOverflow="overflow" vert="horz" wrap="square" lIns="91440" tIns="45720" rIns="91440" bIns="45720" numCol="1" spcCol="0" rtlCol="0" fromWordArt="0" anchor="t" anchorCtr="0" forceAA="0" upright="0" compatLnSpc="1">
+                        <a:noAutofit/>
+                      </wps:bodyPr>
+                    </wps:wsp>
+                  </a:graphicData>
+                </a:graphic>
+              </wp:anchor>
+            </w:drawing>
+          </mc:Choice>
+          <mc:Fallback>
+            <w:pict>
+              <v:shape id="_x0000_s1026" o:spid="_x0000_s1026" o:spt="202" type="#_x0000_t202" style="position:absolute;left:0pt;margin-left:2.15pt;margin-top:2.95pt;height:431.35pt;width:409.5pt;z-index:255946752;mso-width-relative:page;mso-height-relative:page;" fillcolor="#FFFFFF [3201]" filled="t" stroked="t" coordsize="21600,21600" o:gfxdata="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">
+                <v:fill on="t" focussize="0,0"/>
+                <v:stroke weight="0.5pt" color="#000000 [3204]" joinstyle="round"/>
+                <v:imagedata o:title=""/>
+                <o:lock v:ext="edit" aspectratio="f"/>
+                <v:textbox>
+                  <w:txbxContent>
+                    <w:p>
+                      <w:pPr>
+                        <w:rPr>
+                          <w:rFonts w:hint="eastAsia"/>
+                        </w:rPr>
+                      </w:pPr>
+                      <w:r>
+                        <w:rPr>
+                          <w:rFonts w:hint="eastAsia"/>
+                        </w:rPr>
+                        <w:t xml:space="preserve"> function DebugNode(n) {</w:t>
+                      </w:r>
+                    </w:p>
+                    <w:p>
+                      <w:pPr>
+                        <w:ind w:firstLine="420" w:firstLineChars="0"/>
+                        <w:rPr>
+                          <w:rFonts w:hint="eastAsia"/>
+                          <w:lang w:val="en-US" w:eastAsia="zh-CN"/>
+                        </w:rPr>
+                      </w:pPr>
+                      <w:r>
+                        <w:rPr>
+                          <w:rFonts w:hint="eastAsia"/>
+                          <w:lang w:val="en-US" w:eastAsia="zh-CN"/>
+                        </w:rPr>
+                        <w:t>...//创建节点并定义complete属性，用来判断数据封装是否完成。</w:t>
+                      </w:r>
+                    </w:p>
+                    <w:p>
+                      <w:pPr>
+                        <w:ind w:firstLine="420" w:firstLineChars="0"/>
+                        <w:rPr>
+                          <w:rFonts w:hint="eastAsia"/>
+                        </w:rPr>
+                      </w:pPr>
+                      <w:r>
+                        <w:rPr>
+                          <w:rFonts w:hint="eastAsia"/>
+                        </w:rPr>
+                        <w:t>RED.nodes.createNode(this,n);</w:t>
+                      </w:r>
+                    </w:p>
+                    <w:p>
+                      <w:pPr>
+                        <w:ind w:firstLine="420" w:firstLineChars="0"/>
+                        <w:rPr>
+                          <w:rFonts w:hint="eastAsia"/>
+                        </w:rPr>
+                      </w:pPr>
+                      <w:r>
+                        <w:rPr>
+                          <w:rFonts w:hint="eastAsia"/>
+                        </w:rPr>
+                        <w:t>this.name = n.name;</w:t>
+                      </w:r>
+                    </w:p>
+                    <w:p>
+                      <w:pPr>
+                        <w:ind w:firstLine="420" w:firstLineChars="0"/>
+                        <w:rPr>
+                          <w:rFonts w:hint="eastAsia"/>
+                        </w:rPr>
+                      </w:pPr>
+                      <w:r>
+                        <w:rPr>
+                          <w:rFonts w:hint="eastAsia"/>
+                        </w:rPr>
+                        <w:t>this.complete = n.complete||"payload";</w:t>
+                      </w:r>
+                    </w:p>
+                    <w:p>
+                      <w:pPr>
+                        <w:ind w:firstLine="420" w:firstLineChars="0"/>
+                        <w:rPr>
+                          <w:rFonts w:hint="eastAsia"/>
+                          <w:lang w:val="en-US" w:eastAsia="zh-CN"/>
+                        </w:rPr>
+                      </w:pPr>
+                      <w:r>
+                        <w:rPr>
+                          <w:rFonts w:hint="eastAsia"/>
+                          <w:lang w:val="en-US" w:eastAsia="zh-CN"/>
+                        </w:rPr>
+                        <w:t>...</w:t>
+                      </w:r>
+                    </w:p>
+                    <w:p>
+                      <w:pPr>
+                        <w:ind w:firstLine="420" w:firstLineChars="0"/>
+                        <w:rPr>
+                          <w:rFonts w:hint="eastAsia"/>
+                        </w:rPr>
+                      </w:pPr>
+                      <w:r>
+                        <w:rPr>
+                          <w:rFonts w:hint="eastAsia"/>
+                        </w:rPr>
+                        <w:t>this.on("input",function(msg) {</w:t>
+                      </w:r>
+                    </w:p>
+                    <w:p>
+                      <w:pPr>
+                        <w:ind w:left="420" w:leftChars="0" w:firstLine="420" w:firstLineChars="0"/>
+                        <w:rPr>
+                          <w:rFonts w:hint="eastAsia"/>
+                        </w:rPr>
+                      </w:pPr>
+                      <w:r>
+                        <w:rPr>
+                          <w:rFonts w:hint="eastAsia"/>
+                        </w:rPr>
+                        <w:t>if (this.complete === "true") {</w:t>
+                      </w:r>
+                    </w:p>
+                    <w:p>
+                      <w:pPr>
+                        <w:ind w:left="420" w:leftChars="0" w:firstLine="420" w:firstLineChars="0"/>
+                        <w:rPr>
+                          <w:rFonts w:hint="eastAsia"/>
+                          <w:lang w:val="en-US" w:eastAsia="zh-CN"/>
+                        </w:rPr>
+                      </w:pPr>
+                      <w:r>
+                        <w:rPr>
+                          <w:rFonts w:hint="eastAsia"/>
+                          <w:lang w:val="en-US" w:eastAsia="zh-CN"/>
+                        </w:rPr>
+                        <w:t>//debug节点完成了msg的接收进行封装</w:t>
+                      </w:r>
+                    </w:p>
+                    <w:p>
+                      <w:pPr>
+                        <w:ind w:left="420" w:leftChars="0" w:firstLine="420" w:firstLineChars="0"/>
+                        <w:rPr>
+                          <w:rFonts w:hint="eastAsia"/>
+                          <w:lang w:val="en-US" w:eastAsia="zh-CN"/>
+                        </w:rPr>
+                      </w:pPr>
+                      <w:r>
+                        <w:rPr>
+                          <w:rFonts w:hint="eastAsia"/>
+                          <w:lang w:val="en-US" w:eastAsia="zh-CN"/>
+                        </w:rPr>
+                        <w:t>...</w:t>
+                      </w:r>
+                    </w:p>
+                    <w:p>
+                      <w:pPr>
+                        <w:ind w:left="420" w:leftChars="0" w:firstLine="420" w:firstLineChars="0"/>
+                        <w:rPr>
+                          <w:rFonts w:hint="eastAsia"/>
+                          <w:lang w:val="en-US" w:eastAsia="zh-CN"/>
+                        </w:rPr>
+                      </w:pPr>
+                      <w:r>
+                        <w:rPr>
+                          <w:rFonts w:hint="eastAsia"/>
+                          <w:lang w:val="en-US" w:eastAsia="zh-CN"/>
+                        </w:rPr>
+                        <w:t>msg={id:this.id,name:this.name,topic:msg.topic,msg:msg,_path:msg._path}</w:t>
+                      </w:r>
+                    </w:p>
+                    <w:p>
+                      <w:pPr>
+                        <w:ind w:left="420" w:leftChars="0" w:firstLine="420" w:firstLineChars="0"/>
+                        <w:rPr>
+                          <w:rFonts w:hint="eastAsia"/>
+                        </w:rPr>
+                      </w:pPr>
+                      <w:r>
+                        <w:rPr>
+                          <w:rFonts w:hint="eastAsia"/>
+                        </w:rPr>
+                        <w:t>sendDebug(</w:t>
+                      </w:r>
+                      <w:r>
+                        <w:rPr>
+                          <w:rFonts w:hint="eastAsia"/>
+                          <w:lang w:val="en-US" w:eastAsia="zh-CN"/>
+                        </w:rPr>
+                        <w:t>msg</w:t>
+                      </w:r>
+                      <w:r>
+                        <w:rPr>
+                          <w:rFonts w:hint="eastAsia"/>
+                        </w:rPr>
+                        <w:t>);</w:t>
+                      </w:r>
+                    </w:p>
+                    <w:p>
+                      <w:pPr>
+                        <w:ind w:left="420" w:leftChars="0" w:firstLine="420" w:firstLineChars="0"/>
+                        <w:rPr>
+                          <w:rFonts w:hint="eastAsia"/>
+                        </w:rPr>
+                      </w:pPr>
+                      <w:r>
+                        <w:rPr>
+                          <w:rFonts w:hint="eastAsia"/>
+                        </w:rPr>
+                        <w:t>} else {</w:t>
+                      </w:r>
+                    </w:p>
+                    <w:p>
+                      <w:pPr>
+                        <w:ind w:left="840" w:leftChars="0" w:firstLine="420" w:firstLineChars="0"/>
+                        <w:rPr>
+                          <w:rFonts w:hint="eastAsia"/>
+                          <w:lang w:val="en-US" w:eastAsia="zh-CN"/>
+                        </w:rPr>
+                      </w:pPr>
+                      <w:r>
+                        <w:rPr>
+                          <w:rFonts w:hint="eastAsia"/>
+                          <w:lang w:val="en-US" w:eastAsia="zh-CN"/>
+                        </w:rPr>
+                        <w:t>//debug的用户需要自己定义msg的属性</w:t>
+                      </w:r>
+                    </w:p>
+                    <w:p>
+                      <w:pPr>
+                        <w:ind w:left="840" w:leftChars="0" w:firstLine="420" w:firstLineChars="0"/>
+                        <w:rPr>
+                          <w:rFonts w:hint="eastAsia"/>
+                          <w:lang w:val="en-US" w:eastAsia="zh-CN"/>
+                        </w:rPr>
+                      </w:pPr>
+                      <w:r>
+                        <w:rPr>
+                          <w:rFonts w:hint="eastAsia"/>
+                          <w:lang w:val="en-US" w:eastAsia="zh-CN"/>
+                        </w:rPr>
+                        <w:t>...</w:t>
+                      </w:r>
+                    </w:p>
+                    <w:p>
+                      <w:pPr>
+                        <w:rPr>
+                          <w:rFonts w:hint="eastAsia"/>
+                        </w:rPr>
+                      </w:pPr>
+                      <w:r>
+                        <w:rPr>
+                          <w:rFonts w:hint="eastAsia"/>
+                        </w:rPr>
+                        <w:t xml:space="preserve">          </w:t>
+                      </w:r>
+                      <w:r>
+                        <w:rPr>
+                          <w:rFonts w:hint="eastAsia"/>
+                          <w:lang w:val="en-US" w:eastAsia="zh-CN"/>
+                        </w:rPr>
+                        <w:tab/>
+                      </w:r>
+                      <w:r>
+                        <w:rPr>
+                          <w:rFonts w:hint="eastAsia"/>
+                        </w:rPr>
+                        <w:t>var output = msg[property];</w:t>
+                      </w:r>
+                    </w:p>
+                    <w:p>
+                      <w:pPr>
+                        <w:rPr>
+                          <w:rFonts w:hint="eastAsia"/>
+                        </w:rPr>
+                      </w:pPr>
+                      <w:r>
+                        <w:rPr>
+                          <w:rFonts w:hint="eastAsia"/>
+                        </w:rPr>
+                        <w:t xml:space="preserve">       </w:t>
+                      </w:r>
+                      <w:r>
+                        <w:rPr>
+                          <w:rFonts w:hint="eastAsia"/>
+                          <w:lang w:val="en-US" w:eastAsia="zh-CN"/>
+                        </w:rPr>
+                        <w:tab/>
+                      </w:r>
+                      <w:r>
+                        <w:rPr>
+                          <w:rFonts w:hint="eastAsia"/>
+                        </w:rPr>
+                        <w:t>if (this.complete !== "false" &amp;&amp; typeof this.complete !== "undefined") {</w:t>
+                      </w:r>
+                    </w:p>
+                    <w:p>
+                      <w:pPr>
+                        <w:ind w:left="1260" w:leftChars="0" w:firstLine="420" w:firstLineChars="0"/>
+                        <w:rPr>
+                          <w:rFonts w:hint="eastAsia"/>
+                        </w:rPr>
+                      </w:pPr>
+                      <w:r>
+                        <w:rPr>
+                          <w:rFonts w:hint="eastAsia"/>
+                        </w:rPr>
+                        <w:t xml:space="preserve">output = propertyParts.reduce(function (obj, i) </w:t>
+                      </w:r>
+                    </w:p>
+                    <w:p>
+                      <w:pPr>
+                        <w:ind w:left="1260" w:leftChars="0" w:firstLine="420" w:firstLineChars="0"/>
+                        <w:rPr>
+                          <w:rFonts w:hint="eastAsia"/>
+                        </w:rPr>
+                      </w:pPr>
+                      <w:r>
+                        <w:rPr>
+                          <w:rFonts w:hint="eastAsia"/>
+                          <w:lang w:val="en-US" w:eastAsia="zh-CN"/>
+                        </w:rPr>
+                        <w:t>...</w:t>
+                      </w:r>
+                    </w:p>
+                    <w:p>
+                      <w:pPr>
+                        <w:rPr>
+                          <w:rFonts w:hint="eastAsia"/>
+                        </w:rPr>
+                      </w:pPr>
+                      <w:r>
+                        <w:rPr>
+                          <w:rFonts w:hint="eastAsia"/>
+                        </w:rPr>
+                        <w:t xml:space="preserve">           </w:t>
+                      </w:r>
+                      <w:r>
+                        <w:rPr>
+                          <w:rFonts w:hint="eastAsia"/>
+                          <w:lang w:val="en-US" w:eastAsia="zh-CN"/>
+                        </w:rPr>
+                        <w:tab/>
+                      </w:r>
+                      <w:r>
+                        <w:rPr>
+                          <w:rFonts w:hint="eastAsia"/>
+                        </w:rPr>
+                        <w:t>if (this.active)</w:t>
+                      </w:r>
+                    </w:p>
+                    <w:p>
+                      <w:pPr>
+                        <w:ind w:left="1260" w:leftChars="0" w:firstLine="420" w:firstLineChars="0"/>
+                        <w:rPr>
+                          <w:rFonts w:hint="eastAsia"/>
+                        </w:rPr>
+                      </w:pPr>
+                      <w:r>
+                        <w:rPr>
+                          <w:rFonts w:hint="eastAsia"/>
+                        </w:rPr>
+                        <w:t>sendDebug({</w:t>
+                      </w:r>
+                      <w:r>
+                        <w:rPr>
+                          <w:rFonts w:hint="eastAsia"/>
+                          <w:lang w:val="en-US" w:eastAsia="zh-CN"/>
+                        </w:rPr>
+                        <w:t>output</w:t>
+                      </w:r>
+                      <w:r>
+                        <w:rPr>
+                          <w:rFonts w:hint="eastAsia"/>
+                        </w:rPr>
+                        <w:t>});</w:t>
+                      </w:r>
+                    </w:p>
+                    <w:p>
+                      <w:pPr>
+                        <w:rPr>
+                          <w:rFonts w:hint="eastAsia"/>
+                        </w:rPr>
+                      </w:pPr>
+                      <w:r>
+                        <w:rPr>
+                          <w:rFonts w:hint="eastAsia"/>
+                        </w:rPr>
+                        <w:t xml:space="preserve">       </w:t>
+                      </w:r>
+                      <w:r>
+                        <w:rPr>
+                          <w:rFonts w:hint="eastAsia"/>
+                          <w:lang w:val="en-US" w:eastAsia="zh-CN"/>
+                        </w:rPr>
+                        <w:tab/>
+                      </w:r>
+                      <w:r>
+                        <w:rPr>
+                          <w:rFonts w:hint="eastAsia"/>
+                        </w:rPr>
+                        <w:t>}</w:t>
+                      </w:r>
+                    </w:p>
+                    <w:p>
+                      <w:pPr>
+                        <w:ind w:left="840" w:leftChars="0" w:firstLine="420" w:firstLineChars="0"/>
+                        <w:rPr>
+                          <w:rFonts w:hint="eastAsia"/>
+                        </w:rPr>
+                      </w:pPr>
+                      <w:r>
+                        <w:rPr>
+                          <w:rFonts w:hint="eastAsia"/>
+                          <w:lang w:val="en-US" w:eastAsia="zh-CN"/>
+                        </w:rPr>
+                        <w:t>...</w:t>
+                      </w:r>
+                    </w:p>
+                    <w:p>
+                      <w:pPr>
+                        <w:ind w:left="420" w:leftChars="0" w:firstLine="420" w:firstLineChars="0"/>
+                        <w:rPr>
+                          <w:rFonts w:hint="eastAsia"/>
+                          <w:lang w:val="en-US" w:eastAsia="zh-CN"/>
+                        </w:rPr>
+                      </w:pPr>
+                      <w:r>
+                        <w:rPr>
+                          <w:rFonts w:hint="eastAsia"/>
+                          <w:lang w:val="en-US" w:eastAsia="zh-CN"/>
+                        </w:rPr>
+                        <w:t>});</w:t>
+                      </w:r>
+                    </w:p>
+                    <w:p>
+                      <w:pPr>
+                        <w:rPr>
+                          <w:rFonts w:hint="eastAsia"/>
+                          <w:lang w:val="en-US" w:eastAsia="zh-CN"/>
+                        </w:rPr>
+                      </w:pPr>
+                      <w:r>
+                        <w:rPr>
+                          <w:rFonts w:hint="eastAsia"/>
+                          <w:lang w:val="en-US" w:eastAsia="zh-CN"/>
+                        </w:rPr>
+                        <w:t>});</w:t>
+                      </w:r>
+                    </w:p>
+                  </w:txbxContent>
+                </v:textbox>
+              </v:shape>
+            </w:pict>
+          </mc:Fallback>
+        </mc:AlternateContent>
+      </w:r>
+    </w:p>
+    <w:p>
+      <w:pPr>
+        <w:keepNext w:val="0"/>
+        <w:keepLines w:val="0"/>
+        <w:pageBreakBefore w:val="0"/>
+        <w:widowControl w:val="0"/>
+        <w:numPr>
+          <w:ilvl w:val="0"/>
+          <w:numId w:val="0"/>
+        </w:numPr>
+        <w:kinsoku/>
+        <w:wordWrap/>
+        <w:overflowPunct/>
+        <w:topLinePunct w:val="0"/>
+        <w:autoSpaceDE/>
+        <w:autoSpaceDN/>
+        <w:bidi w:val="0"/>
+        <w:adjustRightInd/>
+        <w:snapToGrid/>
+        <w:spacing w:line="400" w:lineRule="exact"/>
+        <w:ind w:left="0" w:leftChars="0" w:right="0" w:rightChars="0" w:firstLine="480" w:firstLineChars="200"/>
+        <w:jc w:val="both"/>
+        <w:textAlignment w:val="auto"/>
+        <w:outlineLvl w:val="9"/>
+        <w:rPr>
+          <w:rFonts w:hint="eastAsia"/>
+          <w:lang w:val="en-US" w:eastAsia="zh-CN"/>
+        </w:rPr>
+      </w:pPr>
+    </w:p>
+    <w:p>
+      <w:pPr>
+        <w:keepNext w:val="0"/>
+        <w:keepLines w:val="0"/>
+        <w:pageBreakBefore w:val="0"/>
+        <w:widowControl w:val="0"/>
+        <w:numPr>
+          <w:ilvl w:val="0"/>
+          <w:numId w:val="0"/>
+        </w:numPr>
+        <w:kinsoku/>
+        <w:wordWrap/>
+        <w:overflowPunct/>
+        <w:topLinePunct w:val="0"/>
+        <w:autoSpaceDE/>
+        <w:autoSpaceDN/>
+        <w:bidi w:val="0"/>
+        <w:adjustRightInd/>
+        <w:snapToGrid/>
+        <w:spacing w:line="400" w:lineRule="exact"/>
+        <w:ind w:left="0" w:leftChars="0" w:right="0" w:rightChars="0" w:firstLine="480" w:firstLineChars="200"/>
+        <w:jc w:val="both"/>
+        <w:textAlignment w:val="auto"/>
+        <w:outlineLvl w:val="9"/>
+        <w:rPr>
+          <w:rFonts w:hint="eastAsia"/>
+          <w:lang w:val="en-US" w:eastAsia="zh-CN"/>
+        </w:rPr>
+      </w:pPr>
+    </w:p>
+    <w:p>
+      <w:pPr>
+        <w:keepNext w:val="0"/>
+        <w:keepLines w:val="0"/>
+        <w:pageBreakBefore w:val="0"/>
+        <w:widowControl w:val="0"/>
+        <w:numPr>
+          <w:ilvl w:val="0"/>
+          <w:numId w:val="0"/>
+        </w:numPr>
+        <w:kinsoku/>
+        <w:wordWrap/>
+        <w:overflowPunct/>
+        <w:topLinePunct w:val="0"/>
+        <w:autoSpaceDE/>
+        <w:autoSpaceDN/>
+        <w:bidi w:val="0"/>
+        <w:adjustRightInd/>
+        <w:snapToGrid/>
+        <w:spacing w:line="400" w:lineRule="exact"/>
+        <w:ind w:left="0" w:leftChars="0" w:right="0" w:rightChars="0" w:firstLine="480" w:firstLineChars="200"/>
+        <w:jc w:val="both"/>
+        <w:textAlignment w:val="auto"/>
+        <w:outlineLvl w:val="9"/>
+        <w:rPr>
+          <w:rFonts w:hint="eastAsia"/>
+          <w:lang w:val="en-US" w:eastAsia="zh-CN"/>
+        </w:rPr>
+      </w:pPr>
+    </w:p>
+    <w:p>
+      <w:pPr>
+        <w:keepNext w:val="0"/>
+        <w:keepLines w:val="0"/>
+        <w:pageBreakBefore w:val="0"/>
+        <w:widowControl w:val="0"/>
+        <w:numPr>
+          <w:ilvl w:val="0"/>
+          <w:numId w:val="0"/>
+        </w:numPr>
+        <w:kinsoku/>
+        <w:wordWrap/>
+        <w:overflowPunct/>
+        <w:topLinePunct w:val="0"/>
+        <w:autoSpaceDE/>
+        <w:autoSpaceDN/>
+        <w:bidi w:val="0"/>
+        <w:adjustRightInd/>
+        <w:snapToGrid/>
+        <w:spacing w:line="400" w:lineRule="exact"/>
+        <w:ind w:left="0" w:leftChars="0" w:right="0" w:rightChars="0" w:firstLine="480" w:firstLineChars="200"/>
+        <w:jc w:val="both"/>
+        <w:textAlignment w:val="auto"/>
+        <w:outlineLvl w:val="9"/>
+        <w:rPr>
+          <w:rFonts w:hint="eastAsia"/>
+          <w:lang w:val="en-US" w:eastAsia="zh-CN"/>
+        </w:rPr>
+      </w:pPr>
+    </w:p>
+    <w:p>
+      <w:pPr>
+        <w:keepNext w:val="0"/>
+        <w:keepLines w:val="0"/>
+        <w:pageBreakBefore w:val="0"/>
+        <w:widowControl w:val="0"/>
+        <w:numPr>
+          <w:ilvl w:val="0"/>
+          <w:numId w:val="0"/>
+        </w:numPr>
+        <w:kinsoku/>
+        <w:wordWrap/>
+        <w:overflowPunct/>
+        <w:topLinePunct w:val="0"/>
+        <w:autoSpaceDE/>
+        <w:autoSpaceDN/>
+        <w:bidi w:val="0"/>
+        <w:adjustRightInd/>
+        <w:snapToGrid/>
+        <w:spacing w:line="400" w:lineRule="exact"/>
+        <w:ind w:left="0" w:leftChars="0" w:right="0" w:rightChars="0" w:firstLine="480" w:firstLineChars="200"/>
+        <w:jc w:val="both"/>
+        <w:textAlignment w:val="auto"/>
+        <w:outlineLvl w:val="9"/>
+        <w:rPr>
+          <w:rFonts w:hint="eastAsia"/>
+          <w:lang w:val="en-US" w:eastAsia="zh-CN"/>
+        </w:rPr>
+      </w:pPr>
+    </w:p>
+    <w:p>
+      <w:pPr>
+        <w:keepNext w:val="0"/>
+        <w:keepLines w:val="0"/>
+        <w:pageBreakBefore w:val="0"/>
+        <w:widowControl w:val="0"/>
+        <w:numPr>
+          <w:ilvl w:val="0"/>
+          <w:numId w:val="0"/>
+        </w:numPr>
+        <w:kinsoku/>
+        <w:wordWrap/>
+        <w:overflowPunct/>
+        <w:topLinePunct w:val="0"/>
+        <w:autoSpaceDE/>
+        <w:autoSpaceDN/>
+        <w:bidi w:val="0"/>
+        <w:adjustRightInd/>
+        <w:snapToGrid/>
+        <w:spacing w:line="400" w:lineRule="exact"/>
+        <w:ind w:left="0" w:leftChars="0" w:right="0" w:rightChars="0" w:firstLine="480" w:firstLineChars="200"/>
+        <w:jc w:val="both"/>
+        <w:textAlignment w:val="auto"/>
+        <w:outlineLvl w:val="9"/>
+        <w:rPr>
+          <w:rFonts w:hint="eastAsia"/>
+          <w:lang w:val="en-US" w:eastAsia="zh-CN"/>
+        </w:rPr>
+      </w:pPr>
+    </w:p>
+    <w:p>
+      <w:pPr>
+        <w:keepNext w:val="0"/>
+        <w:keepLines w:val="0"/>
+        <w:pageBreakBefore w:val="0"/>
+        <w:widowControl w:val="0"/>
+        <w:numPr>
+          <w:ilvl w:val="0"/>
+          <w:numId w:val="0"/>
+        </w:numPr>
+        <w:kinsoku/>
+        <w:wordWrap/>
+        <w:overflowPunct/>
+        <w:topLinePunct w:val="0"/>
+        <w:autoSpaceDE/>
+        <w:autoSpaceDN/>
+        <w:bidi w:val="0"/>
+        <w:adjustRightInd/>
+        <w:snapToGrid/>
+        <w:spacing w:line="400" w:lineRule="exact"/>
+        <w:ind w:left="0" w:leftChars="0" w:right="0" w:rightChars="0" w:firstLine="480" w:firstLineChars="200"/>
+        <w:jc w:val="both"/>
+        <w:textAlignment w:val="auto"/>
+        <w:outlineLvl w:val="9"/>
+        <w:rPr>
+          <w:rFonts w:hint="eastAsia"/>
+          <w:lang w:val="en-US" w:eastAsia="zh-CN"/>
+        </w:rPr>
+      </w:pPr>
+    </w:p>
+    <w:p>
+      <w:pPr>
+        <w:keepNext w:val="0"/>
+        <w:keepLines w:val="0"/>
+        <w:pageBreakBefore w:val="0"/>
+        <w:widowControl w:val="0"/>
+        <w:numPr>
+          <w:ilvl w:val="0"/>
+          <w:numId w:val="0"/>
+        </w:numPr>
+        <w:kinsoku/>
+        <w:wordWrap/>
+        <w:overflowPunct/>
+        <w:topLinePunct w:val="0"/>
+        <w:autoSpaceDE/>
+        <w:autoSpaceDN/>
+        <w:bidi w:val="0"/>
+        <w:adjustRightInd/>
+        <w:snapToGrid/>
+        <w:spacing w:line="400" w:lineRule="exact"/>
+        <w:ind w:left="0" w:leftChars="0" w:right="0" w:rightChars="0" w:firstLine="480" w:firstLineChars="200"/>
+        <w:jc w:val="both"/>
+        <w:textAlignment w:val="auto"/>
+        <w:outlineLvl w:val="9"/>
+        <w:rPr>
+          <w:rFonts w:hint="eastAsia"/>
+          <w:lang w:val="en-US" w:eastAsia="zh-CN"/>
+        </w:rPr>
+      </w:pPr>
+    </w:p>
+    <w:p>
+      <w:pPr>
+        <w:keepNext w:val="0"/>
+        <w:keepLines w:val="0"/>
+        <w:pageBreakBefore w:val="0"/>
+        <w:widowControl w:val="0"/>
+        <w:numPr>
+          <w:ilvl w:val="0"/>
+          <w:numId w:val="0"/>
+        </w:numPr>
+        <w:kinsoku/>
+        <w:wordWrap/>
+        <w:overflowPunct/>
+        <w:topLinePunct w:val="0"/>
+        <w:autoSpaceDE/>
+        <w:autoSpaceDN/>
+        <w:bidi w:val="0"/>
+        <w:adjustRightInd/>
+        <w:snapToGrid/>
+        <w:spacing w:line="400" w:lineRule="exact"/>
+        <w:ind w:left="0" w:leftChars="0" w:right="0" w:rightChars="0" w:firstLine="480" w:firstLineChars="200"/>
+        <w:jc w:val="both"/>
+        <w:textAlignment w:val="auto"/>
+        <w:outlineLvl w:val="9"/>
+        <w:rPr>
+          <w:rFonts w:hint="eastAsia"/>
+          <w:lang w:val="en-US" w:eastAsia="zh-CN"/>
+        </w:rPr>
+      </w:pPr>
+    </w:p>
+    <w:p>
+      <w:pPr>
+        <w:keepNext w:val="